--- a/doc/report/RFID_Report_v1.0.docx
+++ b/doc/report/RFID_Report_v1.0.docx
@@ -1494,8 +1494,7 @@
     </w:p>
     <w:p>
       <w:pPr>
-        <w:spacing w:line="360" w:lineRule="auto"/>
-        <w:jc w:val="center"/>
+        <w:pStyle w:val="Heading1"/>
         <w:rPr>
           <w:rFonts w:ascii="Times New Roman" w:hAnsi="Times New Roman"/>
           <w:b/>
@@ -1513,6 +1512,7 @@
         </w:rPr>
         <w:br w:type="page"/>
       </w:r>
+      <w:bookmarkStart w:id="0" w:name="_Toc478590689"/>
       <w:r>
         <w:rPr>
           <w:rFonts w:ascii="Times New Roman" w:hAnsi="Times New Roman"/>
@@ -1524,6 +1524,7 @@
         <w:lastRenderedPageBreak/>
         <w:t>LỜI CẢM ƠN</w:t>
       </w:r>
+      <w:bookmarkEnd w:id="0"/>
     </w:p>
     <w:p>
       <w:pPr>
@@ -1708,16 +1709,7 @@
           <w:szCs w:val="26"/>
           <w:lang w:val="vi-VN"/>
         </w:rPr>
-        <w:t>rất mong các thầy cô và các bạn chỉ dẫ</w:t>
-      </w:r>
-      <w:r>
-        <w:rPr>
-          <w:rFonts w:ascii="Times New Roman" w:hAnsi="Times New Roman"/>
-          <w:sz w:val="28"/>
-          <w:szCs w:val="26"/>
-          <w:lang w:val="vi-VN"/>
-        </w:rPr>
-        <w:t>n thêm.</w:t>
+        <w:t>rất mong các thầy cô và các bạn chỉ dẫn thêm.</w:t>
       </w:r>
     </w:p>
     <w:p>
@@ -1825,10 +1817,12 @@
         <w:br w:type="page"/>
       </w:r>
     </w:p>
+    <w:bookmarkStart w:id="1" w:name="_Toc478590690" w:displacedByCustomXml="next"/>
     <w:sdt>
       <w:sdtPr>
         <w:rPr>
-          <w:rFonts w:ascii="Times New Roman" w:hAnsi="Times New Roman" w:cs="Times New Roman"/>
+          <w:rFonts w:ascii="Times New Roman" w:eastAsiaTheme="minorHAnsi" w:hAnsi="Times New Roman" w:cs="Times New Roman"/>
+          <w:color w:val="auto"/>
           <w:sz w:val="28"/>
           <w:szCs w:val="28"/>
         </w:rPr>
@@ -1840,11 +1834,9 @@
       </w:sdtPr>
       <w:sdtEndPr>
         <w:rPr>
-          <w:rFonts w:eastAsiaTheme="minorHAnsi"/>
           <w:b/>
           <w:bCs/>
           <w:noProof/>
-          <w:color w:val="auto"/>
         </w:rPr>
       </w:sdtEndPr>
       <w:sdtContent>
@@ -1852,6 +1844,7 @@
           <w:pPr>
             <w:pStyle w:val="TOCHeading"/>
             <w:jc w:val="center"/>
+            <w:outlineLvl w:val="0"/>
             <w:rPr>
               <w:rFonts w:ascii="Times New Roman" w:hAnsi="Times New Roman" w:cs="Times New Roman"/>
               <w:b/>
@@ -1870,7 +1863,9 @@
             </w:rPr>
             <w:t>MỤC LỤC</w:t>
           </w:r>
+          <w:bookmarkEnd w:id="1"/>
         </w:p>
+        <w:p/>
         <w:p>
           <w:pPr>
             <w:pStyle w:val="TOC1"/>
@@ -1878,10 +1873,8 @@
               <w:tab w:val="right" w:leader="dot" w:pos="8777"/>
             </w:tabs>
             <w:rPr>
-              <w:rFonts w:ascii="Times New Roman" w:eastAsiaTheme="minorEastAsia" w:hAnsi="Times New Roman" w:cs="Times New Roman"/>
+              <w:rFonts w:eastAsiaTheme="minorEastAsia"/>
               <w:noProof/>
-              <w:sz w:val="28"/>
-              <w:szCs w:val="28"/>
             </w:rPr>
           </w:pPr>
           <w:r>
@@ -1908,83 +1901,217 @@
             </w:rPr>
             <w:fldChar w:fldCharType="separate"/>
           </w:r>
-          <w:hyperlink w:anchor="_Toc478570272" w:history="1">
+          <w:hyperlink w:anchor="_Toc478590689" w:history="1">
+            <w:r>
+              <w:rPr>
+                <w:rStyle w:val="Hyperlink"/>
+                <w:rFonts w:ascii="Times New Roman" w:hAnsi="Times New Roman"/>
+                <w:noProof/>
+                <w:lang w:val="vi-VN"/>
+              </w:rPr>
+              <w:t>LỜI CẢM ƠN</w:t>
+            </w:r>
+            <w:r>
+              <w:rPr>
+                <w:noProof/>
+                <w:webHidden/>
+              </w:rPr>
+              <w:tab/>
+            </w:r>
+            <w:r>
+              <w:rPr>
+                <w:noProof/>
+                <w:webHidden/>
+              </w:rPr>
+              <w:fldChar w:fldCharType="begin"/>
+            </w:r>
+            <w:r>
+              <w:rPr>
+                <w:noProof/>
+                <w:webHidden/>
+              </w:rPr>
+              <w:instrText xml:space="preserve"> PAGEREF _Toc478590689 \h </w:instrText>
+            </w:r>
+            <w:r>
+              <w:rPr>
+                <w:noProof/>
+                <w:webHidden/>
+              </w:rPr>
+            </w:r>
+            <w:r>
+              <w:rPr>
+                <w:noProof/>
+                <w:webHidden/>
+              </w:rPr>
+              <w:fldChar w:fldCharType="separate"/>
+            </w:r>
+            <w:r>
+              <w:rPr>
+                <w:noProof/>
+                <w:webHidden/>
+              </w:rPr>
+              <w:t>3</w:t>
+            </w:r>
+            <w:r>
+              <w:rPr>
+                <w:noProof/>
+                <w:webHidden/>
+              </w:rPr>
+              <w:fldChar w:fldCharType="end"/>
+            </w:r>
+          </w:hyperlink>
+        </w:p>
+        <w:p>
+          <w:pPr>
+            <w:pStyle w:val="TOC1"/>
+            <w:tabs>
+              <w:tab w:val="right" w:leader="dot" w:pos="8777"/>
+            </w:tabs>
+            <w:rPr>
+              <w:rFonts w:eastAsiaTheme="minorEastAsia"/>
+              <w:noProof/>
+            </w:rPr>
+          </w:pPr>
+          <w:hyperlink w:anchor="_Toc478590690" w:history="1">
             <w:r>
               <w:rPr>
                 <w:rStyle w:val="Hyperlink"/>
                 <w:rFonts w:ascii="Times New Roman" w:hAnsi="Times New Roman" w:cs="Times New Roman"/>
                 <w:noProof/>
-                <w:sz w:val="28"/>
-                <w:szCs w:val="28"/>
-              </w:rPr>
-              <w:t>CHƯƠNG 1. TỔNG QUAN VỀ ĐỀ TÀI</w:t>
-            </w:r>
-            <w:r>
-              <w:rPr>
-                <w:rFonts w:ascii="Times New Roman" w:hAnsi="Times New Roman" w:cs="Times New Roman"/>
+              </w:rPr>
+              <w:t>MỤC LỤC</w:t>
+            </w:r>
+            <w:r>
+              <w:rPr>
                 <w:noProof/>
                 <w:webHidden/>
-                <w:sz w:val="28"/>
-                <w:szCs w:val="28"/>
               </w:rPr>
               <w:tab/>
             </w:r>
             <w:r>
               <w:rPr>
-                <w:rFonts w:ascii="Times New Roman" w:hAnsi="Times New Roman" w:cs="Times New Roman"/>
                 <w:noProof/>
                 <w:webHidden/>
-                <w:sz w:val="28"/>
-                <w:szCs w:val="28"/>
               </w:rPr>
               <w:fldChar w:fldCharType="begin"/>
             </w:r>
             <w:r>
               <w:rPr>
-                <w:rFonts w:ascii="Times New Roman" w:hAnsi="Times New Roman" w:cs="Times New Roman"/>
                 <w:noProof/>
                 <w:webHidden/>
-                <w:sz w:val="28"/>
-                <w:szCs w:val="28"/>
-              </w:rPr>
-              <w:instrText xml:space="preserve"> PAGEREF _Toc478570272 \h </w:instrText>
-            </w:r>
-            <w:r>
-              <w:rPr>
-                <w:rFonts w:ascii="Times New Roman" w:hAnsi="Times New Roman" w:cs="Times New Roman"/>
+              </w:rPr>
+              <w:instrText xml:space="preserve"> PAGEREF _Toc478590690 \h </w:instrText>
+            </w:r>
+            <w:r>
+              <w:rPr>
                 <w:noProof/>
                 <w:webHidden/>
-                <w:sz w:val="28"/>
-                <w:szCs w:val="28"/>
-              </w:rPr>
-            </w:r>
-            <w:r>
-              <w:rPr>
-                <w:rFonts w:ascii="Times New Roman" w:hAnsi="Times New Roman" w:cs="Times New Roman"/>
+              </w:rPr>
+            </w:r>
+            <w:r>
+              <w:rPr>
                 <w:noProof/>
                 <w:webHidden/>
-                <w:sz w:val="28"/>
-                <w:szCs w:val="28"/>
               </w:rPr>
               <w:fldChar w:fldCharType="separate"/>
             </w:r>
             <w:r>
               <w:rPr>
-                <w:rFonts w:ascii="Times New Roman" w:hAnsi="Times New Roman" w:cs="Times New Roman"/>
                 <w:noProof/>
                 <w:webHidden/>
-                <w:sz w:val="28"/>
-                <w:szCs w:val="28"/>
-              </w:rPr>
-              <w:t>5</w:t>
-            </w:r>
-            <w:r>
-              <w:rPr>
-                <w:rFonts w:ascii="Times New Roman" w:hAnsi="Times New Roman" w:cs="Times New Roman"/>
+              </w:rPr>
+              <w:t>4</w:t>
+            </w:r>
+            <w:r>
+              <w:rPr>
                 <w:noProof/>
                 <w:webHidden/>
-                <w:sz w:val="28"/>
-                <w:szCs w:val="28"/>
+              </w:rPr>
+              <w:fldChar w:fldCharType="end"/>
+            </w:r>
+          </w:hyperlink>
+        </w:p>
+        <w:p>
+          <w:pPr>
+            <w:pStyle w:val="TOC1"/>
+            <w:tabs>
+              <w:tab w:val="left" w:pos="1540"/>
+              <w:tab w:val="right" w:leader="dot" w:pos="8777"/>
+            </w:tabs>
+            <w:rPr>
+              <w:rFonts w:eastAsiaTheme="minorEastAsia"/>
+              <w:noProof/>
+            </w:rPr>
+          </w:pPr>
+          <w:hyperlink w:anchor="_Toc478590691" w:history="1">
+            <w:r>
+              <w:rPr>
+                <w:rStyle w:val="Hyperlink"/>
+                <w:rFonts w:ascii="Times New Roman" w:hAnsi="Times New Roman"/>
+                <w:noProof/>
+              </w:rPr>
+              <w:t>CHƯƠNG 1:</w:t>
+            </w:r>
+            <w:r>
+              <w:rPr>
+                <w:rFonts w:eastAsiaTheme="minorEastAsia"/>
+                <w:noProof/>
+              </w:rPr>
+              <w:tab/>
+            </w:r>
+            <w:r>
+              <w:rPr>
+                <w:rStyle w:val="Hyperlink"/>
+                <w:rFonts w:ascii="Times New Roman" w:hAnsi="Times New Roman"/>
+                <w:noProof/>
+              </w:rPr>
+              <w:t>TỔNG QUAN VỀ ĐỀ TÀI</w:t>
+            </w:r>
+            <w:r>
+              <w:rPr>
+                <w:noProof/>
+                <w:webHidden/>
+              </w:rPr>
+              <w:tab/>
+            </w:r>
+            <w:r>
+              <w:rPr>
+                <w:noProof/>
+                <w:webHidden/>
+              </w:rPr>
+              <w:fldChar w:fldCharType="begin"/>
+            </w:r>
+            <w:r>
+              <w:rPr>
+                <w:noProof/>
+                <w:webHidden/>
+              </w:rPr>
+              <w:instrText xml:space="preserve"> PAGEREF _Toc478590691 \h </w:instrText>
+            </w:r>
+            <w:r>
+              <w:rPr>
+                <w:noProof/>
+                <w:webHidden/>
+              </w:rPr>
+            </w:r>
+            <w:r>
+              <w:rPr>
+                <w:noProof/>
+                <w:webHidden/>
+              </w:rPr>
+              <w:fldChar w:fldCharType="separate"/>
+            </w:r>
+            <w:r>
+              <w:rPr>
+                <w:noProof/>
+                <w:webHidden/>
+              </w:rPr>
+              <w:t>6</w:t>
+            </w:r>
+            <w:r>
+              <w:rPr>
+                <w:noProof/>
+                <w:webHidden/>
               </w:rPr>
               <w:fldChar w:fldCharType="end"/>
             </w:r>
@@ -1998,108 +2125,79 @@
               <w:tab w:val="right" w:leader="dot" w:pos="8777"/>
             </w:tabs>
             <w:rPr>
-              <w:rFonts w:ascii="Times New Roman" w:eastAsiaTheme="minorEastAsia" w:hAnsi="Times New Roman" w:cs="Times New Roman"/>
+              <w:rFonts w:eastAsiaTheme="minorEastAsia"/>
               <w:noProof/>
-              <w:sz w:val="28"/>
-              <w:szCs w:val="28"/>
             </w:rPr>
           </w:pPr>
-          <w:hyperlink w:anchor="_Toc478570273" w:history="1">
+          <w:hyperlink w:anchor="_Toc478590692" w:history="1">
             <w:r>
               <w:rPr>
                 <w:rStyle w:val="Hyperlink"/>
-                <w:rFonts w:ascii="Times New Roman" w:hAnsi="Times New Roman" w:cs="Times New Roman"/>
-                <w:noProof/>
-                <w:sz w:val="28"/>
-                <w:szCs w:val="28"/>
+                <w:rFonts w:ascii="Times New Roman" w:hAnsi="Times New Roman"/>
+                <w:noProof/>
               </w:rPr>
               <w:t>1.1</w:t>
             </w:r>
             <w:r>
               <w:rPr>
-                <w:rFonts w:ascii="Times New Roman" w:eastAsiaTheme="minorEastAsia" w:hAnsi="Times New Roman" w:cs="Times New Roman"/>
-                <w:noProof/>
-                <w:sz w:val="28"/>
-                <w:szCs w:val="28"/>
+                <w:rFonts w:eastAsiaTheme="minorEastAsia"/>
+                <w:noProof/>
               </w:rPr>
               <w:tab/>
             </w:r>
             <w:r>
               <w:rPr>
                 <w:rStyle w:val="Hyperlink"/>
-                <w:rFonts w:ascii="Times New Roman" w:hAnsi="Times New Roman" w:cs="Times New Roman"/>
-                <w:noProof/>
-                <w:sz w:val="28"/>
-                <w:szCs w:val="28"/>
+                <w:rFonts w:ascii="Times New Roman" w:hAnsi="Times New Roman"/>
+                <w:noProof/>
               </w:rPr>
               <w:t>ĐẶT VẤN ĐỀ</w:t>
             </w:r>
             <w:r>
               <w:rPr>
-                <w:rFonts w:ascii="Times New Roman" w:hAnsi="Times New Roman" w:cs="Times New Roman"/>
                 <w:noProof/>
                 <w:webHidden/>
-                <w:sz w:val="28"/>
-                <w:szCs w:val="28"/>
               </w:rPr>
               <w:tab/>
             </w:r>
             <w:r>
               <w:rPr>
-                <w:rFonts w:ascii="Times New Roman" w:hAnsi="Times New Roman" w:cs="Times New Roman"/>
                 <w:noProof/>
                 <w:webHidden/>
-                <w:sz w:val="28"/>
-                <w:szCs w:val="28"/>
               </w:rPr>
               <w:fldChar w:fldCharType="begin"/>
             </w:r>
             <w:r>
               <w:rPr>
-                <w:rFonts w:ascii="Times New Roman" w:hAnsi="Times New Roman" w:cs="Times New Roman"/>
                 <w:noProof/>
                 <w:webHidden/>
-                <w:sz w:val="28"/>
-                <w:szCs w:val="28"/>
-              </w:rPr>
-              <w:instrText xml:space="preserve"> PAGEREF _Toc478570273 \h </w:instrText>
-            </w:r>
-            <w:r>
-              <w:rPr>
-                <w:rFonts w:ascii="Times New Roman" w:hAnsi="Times New Roman" w:cs="Times New Roman"/>
+              </w:rPr>
+              <w:instrText xml:space="preserve"> PAGEREF _Toc478590692 \h </w:instrText>
+            </w:r>
+            <w:r>
+              <w:rPr>
                 <w:noProof/>
                 <w:webHidden/>
-                <w:sz w:val="28"/>
-                <w:szCs w:val="28"/>
-              </w:rPr>
-            </w:r>
-            <w:r>
-              <w:rPr>
-                <w:rFonts w:ascii="Times New Roman" w:hAnsi="Times New Roman" w:cs="Times New Roman"/>
+              </w:rPr>
+            </w:r>
+            <w:r>
+              <w:rPr>
                 <w:noProof/>
                 <w:webHidden/>
-                <w:sz w:val="28"/>
-                <w:szCs w:val="28"/>
               </w:rPr>
               <w:fldChar w:fldCharType="separate"/>
             </w:r>
             <w:r>
               <w:rPr>
-                <w:rFonts w:ascii="Times New Roman" w:hAnsi="Times New Roman" w:cs="Times New Roman"/>
                 <w:noProof/>
                 <w:webHidden/>
-                <w:sz w:val="28"/>
-                <w:szCs w:val="28"/>
-              </w:rPr>
-              <w:t>5</w:t>
-            </w:r>
-            <w:r>
-              <w:rPr>
-                <w:rFonts w:ascii="Times New Roman" w:hAnsi="Times New Roman" w:cs="Times New Roman"/>
+              </w:rPr>
+              <w:t>6</w:t>
+            </w:r>
+            <w:r>
+              <w:rPr>
                 <w:noProof/>
                 <w:webHidden/>
-                <w:sz w:val="28"/>
-                <w:szCs w:val="28"/>
               </w:rPr>
               <w:fldChar w:fldCharType="end"/>
             </w:r>
@@ -2113,108 +2211,79 @@
               <w:tab w:val="right" w:leader="dot" w:pos="8777"/>
             </w:tabs>
             <w:rPr>
-              <w:rFonts w:ascii="Times New Roman" w:eastAsiaTheme="minorEastAsia" w:hAnsi="Times New Roman" w:cs="Times New Roman"/>
+              <w:rFonts w:eastAsiaTheme="minorEastAsia"/>
               <w:noProof/>
-              <w:sz w:val="28"/>
-              <w:szCs w:val="28"/>
             </w:rPr>
           </w:pPr>
-          <w:hyperlink w:anchor="_Toc478570274" w:history="1">
+          <w:hyperlink w:anchor="_Toc478590693" w:history="1">
             <w:r>
               <w:rPr>
                 <w:rStyle w:val="Hyperlink"/>
-                <w:rFonts w:ascii="Times New Roman" w:hAnsi="Times New Roman" w:cs="Times New Roman"/>
-                <w:noProof/>
-                <w:sz w:val="28"/>
-                <w:szCs w:val="28"/>
+                <w:rFonts w:ascii="Times New Roman" w:hAnsi="Times New Roman"/>
+                <w:noProof/>
               </w:rPr>
               <w:t>1.2</w:t>
             </w:r>
             <w:r>
               <w:rPr>
-                <w:rFonts w:ascii="Times New Roman" w:eastAsiaTheme="minorEastAsia" w:hAnsi="Times New Roman" w:cs="Times New Roman"/>
-                <w:noProof/>
-                <w:sz w:val="28"/>
-                <w:szCs w:val="28"/>
+                <w:rFonts w:eastAsiaTheme="minorEastAsia"/>
+                <w:noProof/>
               </w:rPr>
               <w:tab/>
             </w:r>
             <w:r>
               <w:rPr>
                 <w:rStyle w:val="Hyperlink"/>
-                <w:rFonts w:ascii="Times New Roman" w:hAnsi="Times New Roman" w:cs="Times New Roman"/>
-                <w:noProof/>
-                <w:sz w:val="28"/>
-                <w:szCs w:val="28"/>
+                <w:rFonts w:ascii="Times New Roman" w:hAnsi="Times New Roman"/>
+                <w:noProof/>
               </w:rPr>
               <w:t>PHẠM VI ĐỀ TÀI</w:t>
             </w:r>
             <w:r>
               <w:rPr>
-                <w:rFonts w:ascii="Times New Roman" w:hAnsi="Times New Roman" w:cs="Times New Roman"/>
                 <w:noProof/>
                 <w:webHidden/>
-                <w:sz w:val="28"/>
-                <w:szCs w:val="28"/>
               </w:rPr>
               <w:tab/>
             </w:r>
             <w:r>
               <w:rPr>
-                <w:rFonts w:ascii="Times New Roman" w:hAnsi="Times New Roman" w:cs="Times New Roman"/>
                 <w:noProof/>
                 <w:webHidden/>
-                <w:sz w:val="28"/>
-                <w:szCs w:val="28"/>
               </w:rPr>
               <w:fldChar w:fldCharType="begin"/>
             </w:r>
             <w:r>
               <w:rPr>
-                <w:rFonts w:ascii="Times New Roman" w:hAnsi="Times New Roman" w:cs="Times New Roman"/>
                 <w:noProof/>
                 <w:webHidden/>
-                <w:sz w:val="28"/>
-                <w:szCs w:val="28"/>
-              </w:rPr>
-              <w:instrText xml:space="preserve"> PAGEREF _Toc478570274 \h </w:instrText>
-            </w:r>
-            <w:r>
-              <w:rPr>
-                <w:rFonts w:ascii="Times New Roman" w:hAnsi="Times New Roman" w:cs="Times New Roman"/>
+              </w:rPr>
+              <w:instrText xml:space="preserve"> PAGEREF _Toc478590693 \h </w:instrText>
+            </w:r>
+            <w:r>
+              <w:rPr>
                 <w:noProof/>
                 <w:webHidden/>
-                <w:sz w:val="28"/>
-                <w:szCs w:val="28"/>
-              </w:rPr>
-            </w:r>
-            <w:r>
-              <w:rPr>
-                <w:rFonts w:ascii="Times New Roman" w:hAnsi="Times New Roman" w:cs="Times New Roman"/>
+              </w:rPr>
+            </w:r>
+            <w:r>
+              <w:rPr>
                 <w:noProof/>
                 <w:webHidden/>
-                <w:sz w:val="28"/>
-                <w:szCs w:val="28"/>
               </w:rPr>
               <w:fldChar w:fldCharType="separate"/>
             </w:r>
             <w:r>
               <w:rPr>
-                <w:rFonts w:ascii="Times New Roman" w:hAnsi="Times New Roman" w:cs="Times New Roman"/>
                 <w:noProof/>
                 <w:webHidden/>
-                <w:sz w:val="28"/>
-                <w:szCs w:val="28"/>
-              </w:rPr>
-              <w:t>6</w:t>
-            </w:r>
-            <w:r>
-              <w:rPr>
-                <w:rFonts w:ascii="Times New Roman" w:hAnsi="Times New Roman" w:cs="Times New Roman"/>
+              </w:rPr>
+              <w:t>7</w:t>
+            </w:r>
+            <w:r>
+              <w:rPr>
                 <w:noProof/>
                 <w:webHidden/>
-                <w:sz w:val="28"/>
-                <w:szCs w:val="28"/>
               </w:rPr>
               <w:fldChar w:fldCharType="end"/>
             </w:r>
@@ -2228,108 +2297,79 @@
               <w:tab w:val="right" w:leader="dot" w:pos="8777"/>
             </w:tabs>
             <w:rPr>
-              <w:rFonts w:ascii="Times New Roman" w:eastAsiaTheme="minorEastAsia" w:hAnsi="Times New Roman" w:cs="Times New Roman"/>
+              <w:rFonts w:eastAsiaTheme="minorEastAsia"/>
               <w:noProof/>
-              <w:sz w:val="28"/>
-              <w:szCs w:val="28"/>
             </w:rPr>
           </w:pPr>
-          <w:hyperlink w:anchor="_Toc478570275" w:history="1">
+          <w:hyperlink w:anchor="_Toc478590694" w:history="1">
             <w:r>
               <w:rPr>
                 <w:rStyle w:val="Hyperlink"/>
-                <w:rFonts w:ascii="Times New Roman" w:hAnsi="Times New Roman" w:cs="Times New Roman"/>
-                <w:noProof/>
-                <w:sz w:val="28"/>
-                <w:szCs w:val="28"/>
+                <w:rFonts w:ascii="Times New Roman" w:hAnsi="Times New Roman"/>
+                <w:noProof/>
               </w:rPr>
               <w:t>1.3</w:t>
             </w:r>
             <w:r>
               <w:rPr>
-                <w:rFonts w:ascii="Times New Roman" w:eastAsiaTheme="minorEastAsia" w:hAnsi="Times New Roman" w:cs="Times New Roman"/>
-                <w:noProof/>
-                <w:sz w:val="28"/>
-                <w:szCs w:val="28"/>
+                <w:rFonts w:eastAsiaTheme="minorEastAsia"/>
+                <w:noProof/>
               </w:rPr>
               <w:tab/>
             </w:r>
             <w:r>
               <w:rPr>
                 <w:rStyle w:val="Hyperlink"/>
-                <w:rFonts w:ascii="Times New Roman" w:hAnsi="Times New Roman" w:cs="Times New Roman"/>
-                <w:noProof/>
-                <w:sz w:val="28"/>
-                <w:szCs w:val="28"/>
+                <w:rFonts w:ascii="Times New Roman" w:hAnsi="Times New Roman"/>
+                <w:noProof/>
               </w:rPr>
               <w:t>PHƯƠNG PHÁP NGHIÊN CỨU</w:t>
             </w:r>
             <w:r>
               <w:rPr>
-                <w:rFonts w:ascii="Times New Roman" w:hAnsi="Times New Roman" w:cs="Times New Roman"/>
                 <w:noProof/>
                 <w:webHidden/>
-                <w:sz w:val="28"/>
-                <w:szCs w:val="28"/>
               </w:rPr>
               <w:tab/>
             </w:r>
             <w:r>
               <w:rPr>
-                <w:rFonts w:ascii="Times New Roman" w:hAnsi="Times New Roman" w:cs="Times New Roman"/>
                 <w:noProof/>
                 <w:webHidden/>
-                <w:sz w:val="28"/>
-                <w:szCs w:val="28"/>
               </w:rPr>
               <w:fldChar w:fldCharType="begin"/>
             </w:r>
             <w:r>
               <w:rPr>
-                <w:rFonts w:ascii="Times New Roman" w:hAnsi="Times New Roman" w:cs="Times New Roman"/>
                 <w:noProof/>
                 <w:webHidden/>
-                <w:sz w:val="28"/>
-                <w:szCs w:val="28"/>
-              </w:rPr>
-              <w:instrText xml:space="preserve"> PAGEREF _Toc478570275 \h </w:instrText>
-            </w:r>
-            <w:r>
-              <w:rPr>
-                <w:rFonts w:ascii="Times New Roman" w:hAnsi="Times New Roman" w:cs="Times New Roman"/>
+              </w:rPr>
+              <w:instrText xml:space="preserve"> PAGEREF _Toc478590694 \h </w:instrText>
+            </w:r>
+            <w:r>
+              <w:rPr>
                 <w:noProof/>
                 <w:webHidden/>
-                <w:sz w:val="28"/>
-                <w:szCs w:val="28"/>
-              </w:rPr>
-            </w:r>
-            <w:r>
-              <w:rPr>
-                <w:rFonts w:ascii="Times New Roman" w:hAnsi="Times New Roman" w:cs="Times New Roman"/>
+              </w:rPr>
+            </w:r>
+            <w:r>
+              <w:rPr>
                 <w:noProof/>
                 <w:webHidden/>
-                <w:sz w:val="28"/>
-                <w:szCs w:val="28"/>
               </w:rPr>
               <w:fldChar w:fldCharType="separate"/>
             </w:r>
             <w:r>
               <w:rPr>
-                <w:rFonts w:ascii="Times New Roman" w:hAnsi="Times New Roman" w:cs="Times New Roman"/>
                 <w:noProof/>
                 <w:webHidden/>
-                <w:sz w:val="28"/>
-                <w:szCs w:val="28"/>
-              </w:rPr>
-              <w:t>6</w:t>
-            </w:r>
-            <w:r>
-              <w:rPr>
-                <w:rFonts w:ascii="Times New Roman" w:hAnsi="Times New Roman" w:cs="Times New Roman"/>
+              </w:rPr>
+              <w:t>7</w:t>
+            </w:r>
+            <w:r>
+              <w:rPr>
                 <w:noProof/>
                 <w:webHidden/>
-                <w:sz w:val="28"/>
-                <w:szCs w:val="28"/>
               </w:rPr>
               <w:fldChar w:fldCharType="end"/>
             </w:r>
@@ -2343,108 +2383,165 @@
               <w:tab w:val="right" w:leader="dot" w:pos="8777"/>
             </w:tabs>
             <w:rPr>
-              <w:rFonts w:ascii="Times New Roman" w:eastAsiaTheme="minorEastAsia" w:hAnsi="Times New Roman" w:cs="Times New Roman"/>
+              <w:rFonts w:eastAsiaTheme="minorEastAsia"/>
               <w:noProof/>
-              <w:sz w:val="28"/>
-              <w:szCs w:val="28"/>
             </w:rPr>
           </w:pPr>
-          <w:hyperlink w:anchor="_Toc478570276" w:history="1">
+          <w:hyperlink w:anchor="_Toc478590695" w:history="1">
             <w:r>
               <w:rPr>
                 <w:rStyle w:val="Hyperlink"/>
-                <w:rFonts w:ascii="Times New Roman" w:hAnsi="Times New Roman" w:cs="Times New Roman"/>
-                <w:noProof/>
-                <w:sz w:val="28"/>
-                <w:szCs w:val="28"/>
+                <w:rFonts w:ascii="Times New Roman" w:hAnsi="Times New Roman"/>
+                <w:noProof/>
               </w:rPr>
               <w:t>1.4</w:t>
             </w:r>
             <w:r>
               <w:rPr>
-                <w:rFonts w:ascii="Times New Roman" w:eastAsiaTheme="minorEastAsia" w:hAnsi="Times New Roman" w:cs="Times New Roman"/>
-                <w:noProof/>
-                <w:sz w:val="28"/>
-                <w:szCs w:val="28"/>
+                <w:rFonts w:eastAsiaTheme="minorEastAsia"/>
+                <w:noProof/>
               </w:rPr>
               <w:tab/>
             </w:r>
             <w:r>
               <w:rPr>
                 <w:rStyle w:val="Hyperlink"/>
-                <w:rFonts w:ascii="Times New Roman" w:hAnsi="Times New Roman" w:cs="Times New Roman"/>
-                <w:noProof/>
-                <w:sz w:val="28"/>
-                <w:szCs w:val="28"/>
+                <w:rFonts w:ascii="Times New Roman" w:hAnsi="Times New Roman"/>
+                <w:noProof/>
               </w:rPr>
               <w:t>NỘI DUNG CHÍNH CỦA NIÊN LUẬN</w:t>
             </w:r>
             <w:r>
               <w:rPr>
-                <w:rFonts w:ascii="Times New Roman" w:hAnsi="Times New Roman" w:cs="Times New Roman"/>
                 <w:noProof/>
                 <w:webHidden/>
-                <w:sz w:val="28"/>
-                <w:szCs w:val="28"/>
               </w:rPr>
               <w:tab/>
             </w:r>
             <w:r>
               <w:rPr>
-                <w:rFonts w:ascii="Times New Roman" w:hAnsi="Times New Roman" w:cs="Times New Roman"/>
                 <w:noProof/>
                 <w:webHidden/>
-                <w:sz w:val="28"/>
-                <w:szCs w:val="28"/>
               </w:rPr>
               <w:fldChar w:fldCharType="begin"/>
             </w:r>
             <w:r>
               <w:rPr>
-                <w:rFonts w:ascii="Times New Roman" w:hAnsi="Times New Roman" w:cs="Times New Roman"/>
                 <w:noProof/>
                 <w:webHidden/>
-                <w:sz w:val="28"/>
-                <w:szCs w:val="28"/>
-              </w:rPr>
-              <w:instrText xml:space="preserve"> PAGEREF _Toc478570276 \h </w:instrText>
-            </w:r>
-            <w:r>
-              <w:rPr>
-                <w:rFonts w:ascii="Times New Roman" w:hAnsi="Times New Roman" w:cs="Times New Roman"/>
+              </w:rPr>
+              <w:instrText xml:space="preserve"> PAGEREF _Toc478590695 \h </w:instrText>
+            </w:r>
+            <w:r>
+              <w:rPr>
                 <w:noProof/>
                 <w:webHidden/>
-                <w:sz w:val="28"/>
-                <w:szCs w:val="28"/>
-              </w:rPr>
-            </w:r>
-            <w:r>
-              <w:rPr>
-                <w:rFonts w:ascii="Times New Roman" w:hAnsi="Times New Roman" w:cs="Times New Roman"/>
+              </w:rPr>
+            </w:r>
+            <w:r>
+              <w:rPr>
                 <w:noProof/>
                 <w:webHidden/>
-                <w:sz w:val="28"/>
-                <w:szCs w:val="28"/>
               </w:rPr>
               <w:fldChar w:fldCharType="separate"/>
             </w:r>
             <w:r>
               <w:rPr>
-                <w:rFonts w:ascii="Times New Roman" w:hAnsi="Times New Roman" w:cs="Times New Roman"/>
                 <w:noProof/>
                 <w:webHidden/>
-                <w:sz w:val="28"/>
-                <w:szCs w:val="28"/>
-              </w:rPr>
-              <w:t>7</w:t>
-            </w:r>
-            <w:r>
-              <w:rPr>
-                <w:rFonts w:ascii="Times New Roman" w:hAnsi="Times New Roman" w:cs="Times New Roman"/>
+              </w:rPr>
+              <w:t>8</w:t>
+            </w:r>
+            <w:r>
+              <w:rPr>
                 <w:noProof/>
                 <w:webHidden/>
-                <w:sz w:val="28"/>
-                <w:szCs w:val="28"/>
+              </w:rPr>
+              <w:fldChar w:fldCharType="end"/>
+            </w:r>
+          </w:hyperlink>
+        </w:p>
+        <w:p>
+          <w:pPr>
+            <w:pStyle w:val="TOC1"/>
+            <w:tabs>
+              <w:tab w:val="left" w:pos="1540"/>
+              <w:tab w:val="right" w:leader="dot" w:pos="8777"/>
+            </w:tabs>
+            <w:rPr>
+              <w:rFonts w:eastAsiaTheme="minorEastAsia"/>
+              <w:noProof/>
+            </w:rPr>
+          </w:pPr>
+          <w:hyperlink w:anchor="_Toc478590696" w:history="1">
+            <w:r>
+              <w:rPr>
+                <w:rStyle w:val="Hyperlink"/>
+                <w:rFonts w:ascii="Times New Roman" w:hAnsi="Times New Roman"/>
+                <w:noProof/>
+              </w:rPr>
+              <w:t>CHƯƠNG 2:</w:t>
+            </w:r>
+            <w:r>
+              <w:rPr>
+                <w:rFonts w:eastAsiaTheme="minorEastAsia"/>
+                <w:noProof/>
+              </w:rPr>
+              <w:tab/>
+            </w:r>
+            <w:r>
+              <w:rPr>
+                <w:rStyle w:val="Hyperlink"/>
+                <w:rFonts w:ascii="Times New Roman" w:hAnsi="Times New Roman"/>
+                <w:noProof/>
+              </w:rPr>
+              <w:t>CƠ SỞ LÝ THUYẾT</w:t>
+            </w:r>
+            <w:r>
+              <w:rPr>
+                <w:noProof/>
+                <w:webHidden/>
+              </w:rPr>
+              <w:tab/>
+            </w:r>
+            <w:r>
+              <w:rPr>
+                <w:noProof/>
+                <w:webHidden/>
+              </w:rPr>
+              <w:fldChar w:fldCharType="begin"/>
+            </w:r>
+            <w:r>
+              <w:rPr>
+                <w:noProof/>
+                <w:webHidden/>
+              </w:rPr>
+              <w:instrText xml:space="preserve"> PAGEREF _Toc478590696 \h </w:instrText>
+            </w:r>
+            <w:r>
+              <w:rPr>
+                <w:noProof/>
+                <w:webHidden/>
+              </w:rPr>
+            </w:r>
+            <w:r>
+              <w:rPr>
+                <w:noProof/>
+                <w:webHidden/>
+              </w:rPr>
+              <w:fldChar w:fldCharType="separate"/>
+            </w:r>
+            <w:r>
+              <w:rPr>
+                <w:noProof/>
+                <w:webHidden/>
+              </w:rPr>
+              <w:t>9</w:t>
+            </w:r>
+            <w:r>
+              <w:rPr>
+                <w:noProof/>
+                <w:webHidden/>
               </w:rPr>
               <w:fldChar w:fldCharType="end"/>
             </w:r>
@@ -2491,8 +2588,8 @@
         </w:rPr>
         <w:br w:type="page"/>
       </w:r>
-      <w:bookmarkStart w:id="0" w:name="_GoBack"/>
-      <w:bookmarkEnd w:id="0"/>
+      <w:bookmarkStart w:id="2" w:name="_GoBack"/>
+      <w:bookmarkEnd w:id="2"/>
       <w:r>
         <w:rPr>
           <w:rFonts w:ascii="Times New Roman" w:hAnsi="Times New Roman" w:cs="Times New Roman"/>
@@ -2711,9 +2808,13 @@
     </w:p>
     <w:p>
       <w:pPr>
+        <w:pStyle w:val="ListParagraph"/>
+        <w:numPr>
+          <w:ilvl w:val="0"/>
+          <w:numId w:val="9"/>
+        </w:numPr>
         <w:spacing w:line="360" w:lineRule="auto"/>
-        <w:ind w:firstLine="720"/>
-        <w:jc w:val="center"/>
+        <w:ind w:left="3402" w:firstLine="0"/>
         <w:outlineLvl w:val="0"/>
         <w:rPr>
           <w:rFonts w:ascii="Times New Roman" w:hAnsi="Times New Roman"/>
@@ -2723,10 +2824,27 @@
           <w:szCs w:val="26"/>
         </w:rPr>
       </w:pPr>
-      <w:bookmarkStart w:id="1" w:name="_Toc466620220"/>
-      <w:bookmarkStart w:id="2" w:name="_Toc466620464"/>
-      <w:bookmarkStart w:id="3" w:name="_Toc466620601"/>
-      <w:bookmarkStart w:id="4" w:name="_Toc478570272"/>
+      <w:r>
+        <w:rPr>
+          <w:rFonts w:ascii="Times New Roman" w:hAnsi="Times New Roman"/>
+          <w:b/>
+          <w:noProof/>
+          <w:sz w:val="32"/>
+          <w:szCs w:val="26"/>
+        </w:rPr>
+        <w:t xml:space="preserve"> </w:t>
+      </w:r>
+      <w:bookmarkStart w:id="3" w:name="_Toc478590691"/>
+      <w:r>
+        <w:rPr>
+          <w:rFonts w:ascii="Times New Roman" w:hAnsi="Times New Roman"/>
+          <w:b/>
+          <w:noProof/>
+          <w:sz w:val="32"/>
+          <w:szCs w:val="26"/>
+        </w:rPr>
+        <w:t>TỔNG</w:t>
+      </w:r>
       <w:r>
         <w:rPr>
           <w:rFonts w:ascii="Times New Roman" w:hAnsi="Times New Roman"/>
@@ -2735,32 +2853,19 @@
           <w:sz w:val="30"/>
           <w:szCs w:val="26"/>
         </w:rPr>
-        <w:t xml:space="preserve">CHƯƠNG 1. </w:t>
-      </w:r>
-      <w:bookmarkEnd w:id="1"/>
-      <w:bookmarkEnd w:id="2"/>
+        <w:t xml:space="preserve"> </w:t>
+      </w:r>
+      <w:r>
+        <w:rPr>
+          <w:rFonts w:ascii="Times New Roman" w:hAnsi="Times New Roman"/>
+          <w:b/>
+          <w:noProof/>
+          <w:sz w:val="30"/>
+          <w:szCs w:val="26"/>
+        </w:rPr>
+        <w:t>QUAN VỀ ĐỀ TÀI</w:t>
+      </w:r>
       <w:bookmarkEnd w:id="3"/>
-      <w:r>
-        <w:rPr>
-          <w:rFonts w:ascii="Times New Roman" w:hAnsi="Times New Roman"/>
-          <w:b/>
-          <w:noProof/>
-          <w:sz w:val="32"/>
-          <w:szCs w:val="26"/>
-        </w:rPr>
-        <w:t>TỔNG</w:t>
-      </w:r>
-      <w:r>
-        <w:rPr>
-          <w:rFonts w:ascii="Times New Roman" w:hAnsi="Times New Roman"/>
-          <w:b/>
-          <w:noProof/>
-          <w:sz w:val="30"/>
-          <w:szCs w:val="26"/>
-        </w:rPr>
-        <w:t xml:space="preserve"> QUAN VỀ ĐỀ TÀI</w:t>
-      </w:r>
-      <w:bookmarkEnd w:id="4"/>
     </w:p>
     <w:p>
       <w:pPr>
@@ -2780,8 +2885,8 @@
           <w:szCs w:val="26"/>
         </w:rPr>
       </w:pPr>
-      <w:bookmarkStart w:id="5" w:name="_Toc466620221"/>
-      <w:bookmarkStart w:id="6" w:name="_Toc478570273"/>
+      <w:bookmarkStart w:id="4" w:name="_Toc466620221"/>
+      <w:bookmarkStart w:id="5" w:name="_Toc478590692"/>
       <w:r>
         <w:rPr>
           <w:rFonts w:ascii="Times New Roman" w:hAnsi="Times New Roman"/>
@@ -2792,8 +2897,8 @@
         </w:rPr>
         <w:t>ĐẶT VẤN ĐỀ</w:t>
       </w:r>
+      <w:bookmarkEnd w:id="4"/>
       <w:bookmarkEnd w:id="5"/>
-      <w:bookmarkEnd w:id="6"/>
       <w:r>
         <w:rPr>
           <w:rFonts w:ascii="Times New Roman" w:hAnsi="Times New Roman"/>
@@ -2990,7 +3095,7 @@
                                 <w:sz w:val="24"/>
                               </w:rPr>
                             </w:pPr>
-                            <w:bookmarkStart w:id="7" w:name="_Toc478570892"/>
+                            <w:bookmarkStart w:id="6" w:name="_Toc478570892"/>
                             <w:r>
                               <w:rPr>
                                 <w:rFonts w:ascii="Times New Roman" w:hAnsi="Times New Roman" w:cs="Times New Roman"/>
@@ -3064,7 +3169,7 @@
                               </w:rPr>
                               <w:t>ổng an ninh siêu thị sử dụng RFID</w:t>
                             </w:r>
-                            <w:bookmarkEnd w:id="7"/>
+                            <w:bookmarkEnd w:id="6"/>
                           </w:p>
                         </w:txbxContent>
                       </wps:txbx>
@@ -3100,7 +3205,7 @@
                           <w:sz w:val="24"/>
                         </w:rPr>
                       </w:pPr>
-                      <w:bookmarkStart w:id="8" w:name="_Toc478570892"/>
+                      <w:bookmarkStart w:id="7" w:name="_Toc478570892"/>
                       <w:r>
                         <w:rPr>
                           <w:rFonts w:ascii="Times New Roman" w:hAnsi="Times New Roman" w:cs="Times New Roman"/>
@@ -3174,7 +3279,7 @@
                         </w:rPr>
                         <w:t>ổng an ninh siêu thị sử dụng RFID</w:t>
                       </w:r>
-                      <w:bookmarkEnd w:id="8"/>
+                      <w:bookmarkEnd w:id="7"/>
                     </w:p>
                   </w:txbxContent>
                 </v:textbox>
@@ -3254,24 +3359,6 @@
           <w:sz w:val="28"/>
           <w:szCs w:val="26"/>
         </w:rPr>
-        <w:t>Ngoài ra</w:t>
-      </w:r>
-      <w:r>
-        <w:rPr>
-          <w:rFonts w:ascii="Times New Roman" w:hAnsi="Times New Roman"/>
-          <w:noProof/>
-          <w:sz w:val="28"/>
-          <w:szCs w:val="26"/>
-        </w:rPr>
-        <w:t xml:space="preserve">, </w:t>
-      </w:r>
-      <w:r>
-        <w:rPr>
-          <w:rFonts w:ascii="Times New Roman" w:hAnsi="Times New Roman"/>
-          <w:noProof/>
-          <w:sz w:val="28"/>
-          <w:szCs w:val="26"/>
-        </w:rPr>
         <w:t>RFID</w:t>
       </w:r>
       <w:r>
@@ -3281,16 +3368,43 @@
           <w:sz w:val="28"/>
           <w:szCs w:val="26"/>
         </w:rPr>
-        <w:t xml:space="preserve"> còn được dùng</w:t>
-      </w:r>
-      <w:r>
-        <w:rPr>
-          <w:rFonts w:ascii="Times New Roman" w:hAnsi="Times New Roman"/>
-          <w:noProof/>
-          <w:sz w:val="28"/>
-          <w:szCs w:val="26"/>
-        </w:rPr>
-        <w:t xml:space="preserve"> để nhận dạng hàng hóa nhầm quản lý, thanh toán cho khách hàng và kiểm tra tình trạng hàng hóa của khác hàng đã được thanh toán hay chưa. (chức năng trong các cổng an ninh ở lối ra vào siêu thị)</w:t>
+        <w:t xml:space="preserve"> </w:t>
+      </w:r>
+      <w:r>
+        <w:rPr>
+          <w:rFonts w:ascii="Times New Roman" w:hAnsi="Times New Roman"/>
+          <w:noProof/>
+          <w:sz w:val="28"/>
+          <w:szCs w:val="26"/>
+        </w:rPr>
+        <w:t>được dùng</w:t>
+      </w:r>
+      <w:r>
+        <w:rPr>
+          <w:rFonts w:ascii="Times New Roman" w:hAnsi="Times New Roman"/>
+          <w:noProof/>
+          <w:sz w:val="28"/>
+          <w:szCs w:val="26"/>
+        </w:rPr>
+        <w:t xml:space="preserve"> để nhận dạng hàng hóa nhầm quản lý, thanh toán cho khách hàng và kiểm tra tình trạ</w:t>
+      </w:r>
+      <w:r>
+        <w:rPr>
+          <w:rFonts w:ascii="Times New Roman" w:hAnsi="Times New Roman"/>
+          <w:noProof/>
+          <w:sz w:val="28"/>
+          <w:szCs w:val="26"/>
+        </w:rPr>
+        <w:t>ng hàng hóa</w:t>
+      </w:r>
+      <w:r>
+        <w:rPr>
+          <w:rFonts w:ascii="Times New Roman" w:hAnsi="Times New Roman"/>
+          <w:noProof/>
+          <w:sz w:val="28"/>
+          <w:szCs w:val="26"/>
+        </w:rPr>
+        <w:t xml:space="preserve"> đã được thanh toán hay chưa. (chức năng trong các cổng an ninh ở lối ra vào siêu thị)</w:t>
       </w:r>
     </w:p>
     <w:p>
@@ -3312,17 +3426,7 @@
           <w:sz w:val="28"/>
           <w:szCs w:val="26"/>
         </w:rPr>
-        <w:t xml:space="preserve">Mặc dù không còn quá mới, và rất thông dụng nhưng ít có người dùng nào biết được RFID chính là tên công nghệ mà họ đã sử dụng hằng ngày. Có thẻ </w:t>
-      </w:r>
-      <w:r>
-        <w:rPr>
-          <w:rFonts w:ascii="Times New Roman" w:hAnsi="Times New Roman"/>
-          <w:noProof/>
-          <w:sz w:val="28"/>
-          <w:szCs w:val="26"/>
-        </w:rPr>
-        <w:lastRenderedPageBreak/>
-        <w:t>gọi vui răng RFID là một trong những thứ “xa tận chân trời mà gần ngay trước mắt”.</w:t>
+        <w:t xml:space="preserve">Mặc dù không còn quá mới, và rất thông dụng nhưng ít có người dùng nào biết được RFID chính là tên công nghệ mà họ đã sử dụng hằng ngày. </w:t>
       </w:r>
     </w:p>
     <w:p>
@@ -3344,6 +3448,7 @@
           <w:sz w:val="28"/>
           <w:szCs w:val="26"/>
         </w:rPr>
+        <w:lastRenderedPageBreak/>
         <w:t>Để giúp mọi người hiểu hơn về công nghệ này</w:t>
       </w:r>
       <w:r>
@@ -3380,7 +3485,43 @@
           <w:sz w:val="28"/>
           <w:szCs w:val="26"/>
         </w:rPr>
-        <w:t>xây dưng một trang web đơn giản</w:t>
+        <w:t>xây dưng mộ</w:t>
+      </w:r>
+      <w:r>
+        <w:rPr>
+          <w:rFonts w:ascii="Times New Roman" w:hAnsi="Times New Roman"/>
+          <w:noProof/>
+          <w:sz w:val="28"/>
+          <w:szCs w:val="26"/>
+        </w:rPr>
+        <w:t xml:space="preserve">t </w:t>
+      </w:r>
+      <w:r>
+        <w:rPr>
+          <w:rFonts w:ascii="Times New Roman" w:hAnsi="Times New Roman"/>
+          <w:noProof/>
+          <w:sz w:val="28"/>
+          <w:szCs w:val="26"/>
+        </w:rPr>
+        <w:t>web</w:t>
+      </w:r>
+      <w:r>
+        <w:rPr>
+          <w:rFonts w:ascii="Times New Roman" w:hAnsi="Times New Roman"/>
+          <w:noProof/>
+          <w:sz w:val="28"/>
+          <w:szCs w:val="26"/>
+        </w:rPr>
+        <w:t>site</w:t>
+      </w:r>
+      <w:r>
+        <w:rPr>
+          <w:rFonts w:ascii="Times New Roman" w:hAnsi="Times New Roman"/>
+          <w:noProof/>
+          <w:sz w:val="28"/>
+          <w:szCs w:val="26"/>
+        </w:rPr>
+        <w:t xml:space="preserve"> đơn giản</w:t>
       </w:r>
       <w:r>
         <w:rPr>
@@ -3437,8 +3578,8 @@
           <w:szCs w:val="26"/>
         </w:rPr>
       </w:pPr>
-      <w:bookmarkStart w:id="9" w:name="_Toc466620222"/>
-      <w:bookmarkStart w:id="10" w:name="_Toc478570274"/>
+      <w:bookmarkStart w:id="8" w:name="_Toc466620222"/>
+      <w:bookmarkStart w:id="9" w:name="_Toc478590693"/>
       <w:r>
         <w:rPr>
           <w:rFonts w:ascii="Times New Roman" w:hAnsi="Times New Roman"/>
@@ -3449,8 +3590,8 @@
         </w:rPr>
         <w:t>PHẠM VI ĐỀ TÀI</w:t>
       </w:r>
+      <w:bookmarkEnd w:id="8"/>
       <w:bookmarkEnd w:id="9"/>
-      <w:bookmarkEnd w:id="10"/>
     </w:p>
     <w:p>
       <w:pPr>
@@ -3471,28 +3612,6 @@
           <w:sz w:val="28"/>
           <w:szCs w:val="26"/>
         </w:rPr>
-        <w:t>Xây dựng một hệ thống có khả năng quản lý thông tin của các hàng hóa, loại hàng hóa, hóa đơn của cửa hàng, có khả năng thực hiện các nghiệp vụ một cách nhanh chóng và chính xác, cung cấp, các chức năng cho khách hàng,nhân viên và nhà quản trị của cửa hàng có thể tương tác từ xa.</w:t>
-      </w:r>
-    </w:p>
-    <w:p>
-      <w:pPr>
-        <w:spacing w:line="360" w:lineRule="auto"/>
-        <w:ind w:firstLine="567"/>
-        <w:jc w:val="both"/>
-        <w:rPr>
-          <w:rFonts w:ascii="Times New Roman" w:hAnsi="Times New Roman"/>
-          <w:noProof/>
-          <w:sz w:val="28"/>
-          <w:szCs w:val="26"/>
-        </w:rPr>
-      </w:pPr>
-      <w:r>
-        <w:rPr>
-          <w:rFonts w:ascii="Times New Roman" w:hAnsi="Times New Roman"/>
-          <w:noProof/>
-          <w:sz w:val="28"/>
-          <w:szCs w:val="26"/>
-        </w:rPr>
         <w:t>Xây dựng mộ</w:t>
       </w:r>
       <w:r>
@@ -3502,7 +3621,34 @@
           <w:sz w:val="28"/>
           <w:szCs w:val="26"/>
         </w:rPr>
-        <w:t>t trang web thực hiện việc</w:t>
+        <w:t xml:space="preserve">t </w:t>
+      </w:r>
+      <w:r>
+        <w:rPr>
+          <w:rFonts w:ascii="Times New Roman" w:hAnsi="Times New Roman"/>
+          <w:noProof/>
+          <w:sz w:val="28"/>
+          <w:szCs w:val="26"/>
+        </w:rPr>
+        <w:t>web</w:t>
+      </w:r>
+      <w:r>
+        <w:rPr>
+          <w:rFonts w:ascii="Times New Roman" w:hAnsi="Times New Roman"/>
+          <w:noProof/>
+          <w:sz w:val="28"/>
+          <w:szCs w:val="26"/>
+        </w:rPr>
+        <w:t>site</w:t>
+      </w:r>
+      <w:r>
+        <w:rPr>
+          <w:rFonts w:ascii="Times New Roman" w:hAnsi="Times New Roman"/>
+          <w:noProof/>
+          <w:sz w:val="28"/>
+          <w:szCs w:val="26"/>
+        </w:rPr>
+        <w:t xml:space="preserve"> thực hiện việc</w:t>
       </w:r>
       <w:r>
         <w:rPr>
@@ -3520,7 +3666,43 @@
           <w:sz w:val="28"/>
           <w:szCs w:val="26"/>
         </w:rPr>
-        <w:t xml:space="preserve"> và gọi tên sinh viên đó sau khi đã đăng kí. Trang web gồm các chức năng như sau:</w:t>
+        <w:t xml:space="preserve"> và gọi tên sinh viên đó sau khi đã đăng </w:t>
+      </w:r>
+      <w:r>
+        <w:rPr>
+          <w:rFonts w:ascii="Times New Roman" w:hAnsi="Times New Roman"/>
+          <w:noProof/>
+          <w:sz w:val="28"/>
+          <w:szCs w:val="26"/>
+        </w:rPr>
+        <w:t>kí. W</w:t>
+      </w:r>
+      <w:r>
+        <w:rPr>
+          <w:rFonts w:ascii="Times New Roman" w:hAnsi="Times New Roman"/>
+          <w:noProof/>
+          <w:sz w:val="28"/>
+          <w:szCs w:val="26"/>
+        </w:rPr>
+        <w:t>eb</w:t>
+      </w:r>
+      <w:r>
+        <w:rPr>
+          <w:rFonts w:ascii="Times New Roman" w:hAnsi="Times New Roman"/>
+          <w:noProof/>
+          <w:sz w:val="28"/>
+          <w:szCs w:val="26"/>
+        </w:rPr>
+        <w:t>site</w:t>
+      </w:r>
+      <w:r>
+        <w:rPr>
+          <w:rFonts w:ascii="Times New Roman" w:hAnsi="Times New Roman"/>
+          <w:noProof/>
+          <w:sz w:val="28"/>
+          <w:szCs w:val="26"/>
+        </w:rPr>
+        <w:t xml:space="preserve"> gồm các chức năng như sau:</w:t>
       </w:r>
     </w:p>
     <w:p>
@@ -3723,8 +3905,8 @@
           <w:szCs w:val="26"/>
         </w:rPr>
       </w:pPr>
-      <w:bookmarkStart w:id="11" w:name="_Toc466620223"/>
-      <w:bookmarkStart w:id="12" w:name="_Toc478570275"/>
+      <w:bookmarkStart w:id="10" w:name="_Toc466620223"/>
+      <w:bookmarkStart w:id="11" w:name="_Toc478590694"/>
       <w:r>
         <w:rPr>
           <w:rFonts w:ascii="Times New Roman" w:hAnsi="Times New Roman"/>
@@ -3735,8 +3917,8 @@
         </w:rPr>
         <w:t>PHƯƠNG PHÁP NGHIÊN CỨU</w:t>
       </w:r>
+      <w:bookmarkEnd w:id="10"/>
       <w:bookmarkEnd w:id="11"/>
-      <w:bookmarkEnd w:id="12"/>
     </w:p>
     <w:p>
       <w:pPr>
@@ -3982,7 +4164,6 @@
           <w:sz w:val="28"/>
           <w:szCs w:val="28"/>
         </w:rPr>
-        <w:lastRenderedPageBreak/>
         <w:t>Về kỹ thuật:</w:t>
       </w:r>
     </w:p>
@@ -4293,6 +4474,7 @@
           <w:sz w:val="28"/>
           <w:szCs w:val="28"/>
         </w:rPr>
+        <w:lastRenderedPageBreak/>
         <w:t>Tìm hiểu và sử dụng jquery để validate dữ liệu.</w:t>
       </w:r>
     </w:p>
@@ -4556,7 +4738,7 @@
           <w:szCs w:val="26"/>
         </w:rPr>
       </w:pPr>
-      <w:bookmarkStart w:id="13" w:name="_Toc478570276"/>
+      <w:bookmarkStart w:id="12" w:name="_Toc478590695"/>
       <w:r>
         <w:rPr>
           <w:rFonts w:ascii="Times New Roman" w:hAnsi="Times New Roman"/>
@@ -4567,7 +4749,7 @@
         </w:rPr>
         <w:t>NỘI DUNG CHÍNH CỦA NIÊN LUẬN</w:t>
       </w:r>
-      <w:bookmarkEnd w:id="13"/>
+      <w:bookmarkEnd w:id="12"/>
     </w:p>
     <w:p>
       <w:pPr>
@@ -4952,7 +5134,6 @@
           <w:sz w:val="28"/>
           <w:szCs w:val="26"/>
         </w:rPr>
-        <w:lastRenderedPageBreak/>
         <w:t xml:space="preserve">Thiết kế giao diện, </w:t>
       </w:r>
       <w:r>
@@ -4991,6 +5172,55 @@
         </w:rPr>
         <w:t>Cài đặc và thử nghiệm hệ thống.</w:t>
       </w:r>
+    </w:p>
+    <w:p>
+      <w:pPr>
+        <w:pStyle w:val="ListParagraph"/>
+        <w:numPr>
+          <w:ilvl w:val="0"/>
+          <w:numId w:val="9"/>
+        </w:numPr>
+        <w:spacing w:line="360" w:lineRule="auto"/>
+        <w:ind w:left="3402" w:firstLine="0"/>
+        <w:outlineLvl w:val="0"/>
+        <w:rPr>
+          <w:rFonts w:ascii="Times New Roman" w:hAnsi="Times New Roman"/>
+          <w:noProof/>
+          <w:sz w:val="28"/>
+          <w:szCs w:val="26"/>
+        </w:rPr>
+      </w:pPr>
+      <w:r>
+        <w:rPr>
+          <w:rFonts w:ascii="Times New Roman" w:hAnsi="Times New Roman"/>
+          <w:noProof/>
+          <w:sz w:val="28"/>
+          <w:szCs w:val="26"/>
+        </w:rPr>
+        <w:br w:type="column"/>
+      </w:r>
+      <w:r>
+        <w:rPr>
+          <w:rFonts w:ascii="Times New Roman" w:hAnsi="Times New Roman"/>
+          <w:noProof/>
+          <w:sz w:val="28"/>
+          <w:szCs w:val="26"/>
+        </w:rPr>
+        <w:lastRenderedPageBreak/>
+        <w:t xml:space="preserve"> </w:t>
+      </w:r>
+      <w:bookmarkStart w:id="13" w:name="_Toc478590696"/>
+      <w:r>
+        <w:rPr>
+          <w:rFonts w:ascii="Times New Roman" w:hAnsi="Times New Roman"/>
+          <w:b/>
+          <w:noProof/>
+          <w:sz w:val="32"/>
+          <w:szCs w:val="26"/>
+        </w:rPr>
+        <w:t>CƠ SỞ LÝ THUYẾT</w:t>
+      </w:r>
+      <w:bookmarkEnd w:id="13"/>
     </w:p>
     <w:sectPr>
       <w:headerReference w:type="default" r:id="rId12"/>
@@ -5072,7 +5302,7 @@
           <w:rPr>
             <w:noProof/>
           </w:rPr>
-          <w:t>4</w:t>
+          <w:t>9</w:t>
         </w:r>
         <w:r>
           <w:rPr>
@@ -5704,6 +5934,190 @@
     </w:lvl>
   </w:abstractNum>
   <w:abstractNum w:abstractNumId="4" w15:restartNumberingAfterBreak="0">
+    <w:nsid w:val="2FEA6FBC"/>
+    <w:multiLevelType w:val="hybridMultilevel"/>
+    <w:tmpl w:val="3BACAAEC"/>
+    <w:lvl w:ilvl="0" w:tplc="AF549E02">
+      <w:start w:val="1"/>
+      <w:numFmt w:val="decimal"/>
+      <w:lvlText w:val="CHƯƠNG %1:"/>
+      <w:lvlJc w:val="right"/>
+      <w:pPr>
+        <w:ind w:left="1440" w:hanging="360"/>
+      </w:pPr>
+      <w:rPr>
+        <w:rFonts w:hint="default"/>
+        <w:b/>
+        <w:i w:val="0"/>
+        <w:u w:val="single"/>
+      </w:rPr>
+    </w:lvl>
+    <w:lvl w:ilvl="1" w:tplc="04090019" w:tentative="1">
+      <w:start w:val="1"/>
+      <w:numFmt w:val="lowerLetter"/>
+      <w:lvlText w:val="%2."/>
+      <w:lvlJc w:val="left"/>
+      <w:pPr>
+        <w:ind w:left="2160" w:hanging="360"/>
+      </w:pPr>
+    </w:lvl>
+    <w:lvl w:ilvl="2" w:tplc="0409001B" w:tentative="1">
+      <w:start w:val="1"/>
+      <w:numFmt w:val="lowerRoman"/>
+      <w:lvlText w:val="%3."/>
+      <w:lvlJc w:val="right"/>
+      <w:pPr>
+        <w:ind w:left="2880" w:hanging="180"/>
+      </w:pPr>
+    </w:lvl>
+    <w:lvl w:ilvl="3" w:tplc="0409000F" w:tentative="1">
+      <w:start w:val="1"/>
+      <w:numFmt w:val="decimal"/>
+      <w:lvlText w:val="%4."/>
+      <w:lvlJc w:val="left"/>
+      <w:pPr>
+        <w:ind w:left="3600" w:hanging="360"/>
+      </w:pPr>
+    </w:lvl>
+    <w:lvl w:ilvl="4" w:tplc="04090019" w:tentative="1">
+      <w:start w:val="1"/>
+      <w:numFmt w:val="lowerLetter"/>
+      <w:lvlText w:val="%5."/>
+      <w:lvlJc w:val="left"/>
+      <w:pPr>
+        <w:ind w:left="4320" w:hanging="360"/>
+      </w:pPr>
+    </w:lvl>
+    <w:lvl w:ilvl="5" w:tplc="0409001B" w:tentative="1">
+      <w:start w:val="1"/>
+      <w:numFmt w:val="lowerRoman"/>
+      <w:lvlText w:val="%6."/>
+      <w:lvlJc w:val="right"/>
+      <w:pPr>
+        <w:ind w:left="5040" w:hanging="180"/>
+      </w:pPr>
+    </w:lvl>
+    <w:lvl w:ilvl="6" w:tplc="0409000F" w:tentative="1">
+      <w:start w:val="1"/>
+      <w:numFmt w:val="decimal"/>
+      <w:lvlText w:val="%7."/>
+      <w:lvlJc w:val="left"/>
+      <w:pPr>
+        <w:ind w:left="5760" w:hanging="360"/>
+      </w:pPr>
+    </w:lvl>
+    <w:lvl w:ilvl="7" w:tplc="04090019" w:tentative="1">
+      <w:start w:val="1"/>
+      <w:numFmt w:val="lowerLetter"/>
+      <w:lvlText w:val="%8."/>
+      <w:lvlJc w:val="left"/>
+      <w:pPr>
+        <w:ind w:left="6480" w:hanging="360"/>
+      </w:pPr>
+    </w:lvl>
+    <w:lvl w:ilvl="8" w:tplc="0409001B" w:tentative="1">
+      <w:start w:val="1"/>
+      <w:numFmt w:val="lowerRoman"/>
+      <w:lvlText w:val="%9."/>
+      <w:lvlJc w:val="right"/>
+      <w:pPr>
+        <w:ind w:left="7200" w:hanging="180"/>
+      </w:pPr>
+    </w:lvl>
+  </w:abstractNum>
+  <w:abstractNum w:abstractNumId="5" w15:restartNumberingAfterBreak="0">
+    <w:nsid w:val="32715A76"/>
+    <w:multiLevelType w:val="hybridMultilevel"/>
+    <w:tmpl w:val="754E8F0C"/>
+    <w:lvl w:ilvl="0" w:tplc="AF549E02">
+      <w:start w:val="1"/>
+      <w:numFmt w:val="decimal"/>
+      <w:lvlText w:val="CHƯƠNG %1:"/>
+      <w:lvlJc w:val="right"/>
+      <w:pPr>
+        <w:ind w:left="3555" w:hanging="360"/>
+      </w:pPr>
+      <w:rPr>
+        <w:rFonts w:hint="default"/>
+        <w:b/>
+        <w:i w:val="0"/>
+        <w:u w:val="single"/>
+      </w:rPr>
+    </w:lvl>
+    <w:lvl w:ilvl="1" w:tplc="04090019" w:tentative="1">
+      <w:start w:val="1"/>
+      <w:numFmt w:val="lowerLetter"/>
+      <w:lvlText w:val="%2."/>
+      <w:lvlJc w:val="left"/>
+      <w:pPr>
+        <w:ind w:left="4275" w:hanging="360"/>
+      </w:pPr>
+    </w:lvl>
+    <w:lvl w:ilvl="2" w:tplc="0409001B" w:tentative="1">
+      <w:start w:val="1"/>
+      <w:numFmt w:val="lowerRoman"/>
+      <w:lvlText w:val="%3."/>
+      <w:lvlJc w:val="right"/>
+      <w:pPr>
+        <w:ind w:left="4995" w:hanging="180"/>
+      </w:pPr>
+    </w:lvl>
+    <w:lvl w:ilvl="3" w:tplc="0409000F" w:tentative="1">
+      <w:start w:val="1"/>
+      <w:numFmt w:val="decimal"/>
+      <w:lvlText w:val="%4."/>
+      <w:lvlJc w:val="left"/>
+      <w:pPr>
+        <w:ind w:left="5715" w:hanging="360"/>
+      </w:pPr>
+    </w:lvl>
+    <w:lvl w:ilvl="4" w:tplc="04090019" w:tentative="1">
+      <w:start w:val="1"/>
+      <w:numFmt w:val="lowerLetter"/>
+      <w:lvlText w:val="%5."/>
+      <w:lvlJc w:val="left"/>
+      <w:pPr>
+        <w:ind w:left="6435" w:hanging="360"/>
+      </w:pPr>
+    </w:lvl>
+    <w:lvl w:ilvl="5" w:tplc="0409001B" w:tentative="1">
+      <w:start w:val="1"/>
+      <w:numFmt w:val="lowerRoman"/>
+      <w:lvlText w:val="%6."/>
+      <w:lvlJc w:val="right"/>
+      <w:pPr>
+        <w:ind w:left="7155" w:hanging="180"/>
+      </w:pPr>
+    </w:lvl>
+    <w:lvl w:ilvl="6" w:tplc="0409000F" w:tentative="1">
+      <w:start w:val="1"/>
+      <w:numFmt w:val="decimal"/>
+      <w:lvlText w:val="%7."/>
+      <w:lvlJc w:val="left"/>
+      <w:pPr>
+        <w:ind w:left="7875" w:hanging="360"/>
+      </w:pPr>
+    </w:lvl>
+    <w:lvl w:ilvl="7" w:tplc="04090019" w:tentative="1">
+      <w:start w:val="1"/>
+      <w:numFmt w:val="lowerLetter"/>
+      <w:lvlText w:val="%8."/>
+      <w:lvlJc w:val="left"/>
+      <w:pPr>
+        <w:ind w:left="8595" w:hanging="360"/>
+      </w:pPr>
+    </w:lvl>
+    <w:lvl w:ilvl="8" w:tplc="0409001B" w:tentative="1">
+      <w:start w:val="1"/>
+      <w:numFmt w:val="lowerRoman"/>
+      <w:lvlText w:val="%9."/>
+      <w:lvlJc w:val="right"/>
+      <w:pPr>
+        <w:ind w:left="9315" w:hanging="180"/>
+      </w:pPr>
+    </w:lvl>
+  </w:abstractNum>
+  <w:abstractNum w:abstractNumId="6" w15:restartNumberingAfterBreak="0">
     <w:nsid w:val="48260FD4"/>
     <w:multiLevelType w:val="hybridMultilevel"/>
     <w:tmpl w:val="EA729D8C"/>
@@ -5815,7 +6229,99 @@
       </w:rPr>
     </w:lvl>
   </w:abstractNum>
-  <w:abstractNum w:abstractNumId="5" w15:restartNumberingAfterBreak="0">
+  <w:abstractNum w:abstractNumId="7" w15:restartNumberingAfterBreak="0">
+    <w:nsid w:val="55B25886"/>
+    <w:multiLevelType w:val="hybridMultilevel"/>
+    <w:tmpl w:val="72FCC84C"/>
+    <w:lvl w:ilvl="0" w:tplc="64AA42AE">
+      <w:start w:val="1"/>
+      <w:numFmt w:val="decimal"/>
+      <w:lvlText w:val="CHƯƠNG %1:"/>
+      <w:lvlJc w:val="right"/>
+      <w:pPr>
+        <w:ind w:left="4275" w:hanging="360"/>
+      </w:pPr>
+      <w:rPr>
+        <w:rFonts w:hint="default"/>
+        <w:b/>
+        <w:i w:val="0"/>
+        <w:u w:val="single"/>
+      </w:rPr>
+    </w:lvl>
+    <w:lvl w:ilvl="1" w:tplc="04090019" w:tentative="1">
+      <w:start w:val="1"/>
+      <w:numFmt w:val="lowerLetter"/>
+      <w:lvlText w:val="%2."/>
+      <w:lvlJc w:val="left"/>
+      <w:pPr>
+        <w:ind w:left="4995" w:hanging="360"/>
+      </w:pPr>
+    </w:lvl>
+    <w:lvl w:ilvl="2" w:tplc="0409001B" w:tentative="1">
+      <w:start w:val="1"/>
+      <w:numFmt w:val="lowerRoman"/>
+      <w:lvlText w:val="%3."/>
+      <w:lvlJc w:val="right"/>
+      <w:pPr>
+        <w:ind w:left="5715" w:hanging="180"/>
+      </w:pPr>
+    </w:lvl>
+    <w:lvl w:ilvl="3" w:tplc="0409000F" w:tentative="1">
+      <w:start w:val="1"/>
+      <w:numFmt w:val="decimal"/>
+      <w:lvlText w:val="%4."/>
+      <w:lvlJc w:val="left"/>
+      <w:pPr>
+        <w:ind w:left="6435" w:hanging="360"/>
+      </w:pPr>
+    </w:lvl>
+    <w:lvl w:ilvl="4" w:tplc="04090019" w:tentative="1">
+      <w:start w:val="1"/>
+      <w:numFmt w:val="lowerLetter"/>
+      <w:lvlText w:val="%5."/>
+      <w:lvlJc w:val="left"/>
+      <w:pPr>
+        <w:ind w:left="7155" w:hanging="360"/>
+      </w:pPr>
+    </w:lvl>
+    <w:lvl w:ilvl="5" w:tplc="0409001B" w:tentative="1">
+      <w:start w:val="1"/>
+      <w:numFmt w:val="lowerRoman"/>
+      <w:lvlText w:val="%6."/>
+      <w:lvlJc w:val="right"/>
+      <w:pPr>
+        <w:ind w:left="7875" w:hanging="180"/>
+      </w:pPr>
+    </w:lvl>
+    <w:lvl w:ilvl="6" w:tplc="0409000F" w:tentative="1">
+      <w:start w:val="1"/>
+      <w:numFmt w:val="decimal"/>
+      <w:lvlText w:val="%7."/>
+      <w:lvlJc w:val="left"/>
+      <w:pPr>
+        <w:ind w:left="8595" w:hanging="360"/>
+      </w:pPr>
+    </w:lvl>
+    <w:lvl w:ilvl="7" w:tplc="04090019" w:tentative="1">
+      <w:start w:val="1"/>
+      <w:numFmt w:val="lowerLetter"/>
+      <w:lvlText w:val="%8."/>
+      <w:lvlJc w:val="left"/>
+      <w:pPr>
+        <w:ind w:left="9315" w:hanging="360"/>
+      </w:pPr>
+    </w:lvl>
+    <w:lvl w:ilvl="8" w:tplc="0409001B" w:tentative="1">
+      <w:start w:val="1"/>
+      <w:numFmt w:val="lowerRoman"/>
+      <w:lvlText w:val="%9."/>
+      <w:lvlJc w:val="right"/>
+      <w:pPr>
+        <w:ind w:left="10035" w:hanging="180"/>
+      </w:pPr>
+    </w:lvl>
+  </w:abstractNum>
+  <w:abstractNum w:abstractNumId="8" w15:restartNumberingAfterBreak="0">
     <w:nsid w:val="67BE2685"/>
     <w:multiLevelType w:val="hybridMultilevel"/>
     <w:tmpl w:val="12046B68"/>
@@ -5914,7 +6420,7 @@
     <w:abstractNumId w:val="2"/>
   </w:num>
   <w:num w:numId="3">
-    <w:abstractNumId w:val="4"/>
+    <w:abstractNumId w:val="6"/>
   </w:num>
   <w:num w:numId="4">
     <w:abstractNumId w:val="0"/>
@@ -5923,7 +6429,16 @@
     <w:abstractNumId w:val="1"/>
   </w:num>
   <w:num w:numId="6">
+    <w:abstractNumId w:val="8"/>
+  </w:num>
+  <w:num w:numId="7">
+    <w:abstractNumId w:val="4"/>
+  </w:num>
+  <w:num w:numId="8">
     <w:abstractNumId w:val="5"/>
+  </w:num>
+  <w:num w:numId="9">
+    <w:abstractNumId w:val="7"/>
   </w:num>
 </w:numbering>
 </file>
@@ -6570,554 +7085,6 @@
 </w:styles>
 </file>
 
-<file path=word/glossary/document.xml><?xml version="1.0" encoding="utf-8"?>
-<w:glossaryDocument xmlns:wpc="http://schemas.microsoft.com/office/word/2010/wordprocessingCanvas" xmlns:cx="http://schemas.microsoft.com/office/drawing/2014/chartex" xmlns:cx1="http://schemas.microsoft.com/office/drawing/2015/9/8/chartex" xmlns:cx2="http://schemas.microsoft.com/office/drawing/2015/10/21/chartex" xmlns:cx3="http://schemas.microsoft.com/office/drawing/2016/5/9/chartex" xmlns:cx4="http://schemas.microsoft.com/office/drawing/2016/5/10/chartex" xmlns:cx5="http://schemas.microsoft.com/office/drawing/2016/5/11/chartex" xmlns:cx6="http://schemas.microsoft.com/office/drawing/2016/5/12/chartex" xmlns:cx7="http://schemas.microsoft.com/office/drawing/2016/5/13/chartex" xmlns:cx8="http://schemas.microsoft.com/office/drawing/2016/5/14/chartex" xmlns:mc="http://schemas.openxmlformats.org/markup-compatibility/2006" xmlns:o="urn:schemas-microsoft-com:office:office" xmlns:r="http://schemas.openxmlformats.org/officeDocument/2006/relationships" xmlns:m="http://schemas.openxmlformats.org/officeDocument/2006/math" xmlns:v="urn:schemas-microsoft-com:vml" xmlns:wp14="http://schemas.microsoft.com/office/word/2010/wordprocessingDrawing" xmlns:wp="http://schemas.openxmlformats.org/drawingml/2006/wordprocessingDrawing" xmlns:w10="urn:schemas-microsoft-com:office:word" xmlns:w="http://schemas.openxmlformats.org/wordprocessingml/2006/main" xmlns:w14="http://schemas.microsoft.com/office/word/2010/wordml" xmlns:w15="http://schemas.microsoft.com/office/word/2012/wordml" xmlns:w16se="http://schemas.microsoft.com/office/word/2015/wordml/symex" xmlns:wpg="http://schemas.microsoft.com/office/word/2010/wordprocessingGroup" xmlns:wpi="http://schemas.microsoft.com/office/word/2010/wordprocessingInk" xmlns:wne="http://schemas.microsoft.com/office/word/2006/wordml" xmlns:wps="http://schemas.microsoft.com/office/word/2010/wordprocessingShape" mc:Ignorable="w14 w15 w16se wp14"/>
-</file>
-
-<file path=word/glossary/fontTable.xml><?xml version="1.0" encoding="utf-8"?>
-<w:fonts xmlns:mc="http://schemas.openxmlformats.org/markup-compatibility/2006" xmlns:r="http://schemas.openxmlformats.org/officeDocument/2006/relationships" xmlns:w="http://schemas.openxmlformats.org/wordprocessingml/2006/main" xmlns:w14="http://schemas.microsoft.com/office/word/2010/wordml" xmlns:w15="http://schemas.microsoft.com/office/word/2012/wordml" xmlns:w16se="http://schemas.microsoft.com/office/word/2015/wordml/symex" mc:Ignorable="w14 w15 w16se">
-  <w:font w:name="Wingdings">
-    <w:panose1 w:val="05000000000000000000"/>
-    <w:charset w:val="02"/>
-    <w:family w:val="auto"/>
-    <w:pitch w:val="variable"/>
-    <w:sig w:usb0="00000000" w:usb1="10000000" w:usb2="00000000" w:usb3="00000000" w:csb0="80000000" w:csb1="00000000"/>
-  </w:font>
-  <w:font w:name="Times New Roman">
-    <w:panose1 w:val="02020603050405020304"/>
-    <w:charset w:val="00"/>
-    <w:family w:val="roman"/>
-    <w:pitch w:val="variable"/>
-    <w:sig w:usb0="E0002AFF" w:usb1="C0007843" w:usb2="00000009" w:usb3="00000000" w:csb0="000001FF" w:csb1="00000000"/>
-  </w:font>
-  <w:font w:name="Symbol">
-    <w:panose1 w:val="05050102010706020507"/>
-    <w:charset w:val="02"/>
-    <w:family w:val="roman"/>
-    <w:pitch w:val="variable"/>
-    <w:sig w:usb0="00000000" w:usb1="10000000" w:usb2="00000000" w:usb3="00000000" w:csb0="80000000" w:csb1="00000000"/>
-  </w:font>
-  <w:font w:name="Courier New">
-    <w:panose1 w:val="02070309020205020404"/>
-    <w:charset w:val="00"/>
-    <w:family w:val="modern"/>
-    <w:pitch w:val="fixed"/>
-    <w:sig w:usb0="E0002EFF" w:usb1="C0007843" w:usb2="00000009" w:usb3="00000000" w:csb0="000001FF" w:csb1="00000000"/>
-  </w:font>
-  <w:font w:name="Calibri">
-    <w:panose1 w:val="020F0502020204030204"/>
-    <w:charset w:val="00"/>
-    <w:family w:val="swiss"/>
-    <w:pitch w:val="variable"/>
-    <w:sig w:usb0="E0002AFF" w:usb1="4000ACFF" w:usb2="00000001" w:usb3="00000000" w:csb0="000001FF" w:csb1="00000000"/>
-  </w:font>
-  <w:font w:name="Calibri Light">
-    <w:panose1 w:val="020F0302020204030204"/>
-    <w:charset w:val="00"/>
-    <w:family w:val="swiss"/>
-    <w:pitch w:val="variable"/>
-    <w:sig w:usb0="A0002AEF" w:usb1="4000207B" w:usb2="00000000" w:usb3="00000000" w:csb0="000001FF" w:csb1="00000000"/>
-  </w:font>
-</w:fonts>
-</file>
-
-<file path=word/glossary/settings.xml><?xml version="1.0" encoding="utf-8"?>
-<w:settings xmlns:mc="http://schemas.openxmlformats.org/markup-compatibility/2006" xmlns:o="urn:schemas-microsoft-com:office:office" xmlns:r="http://schemas.openxmlformats.org/officeDocument/2006/relationships" xmlns:m="http://schemas.openxmlformats.org/officeDocument/2006/math" xmlns:v="urn:schemas-microsoft-com:vml" xmlns:w10="urn:schemas-microsoft-com:office:word" xmlns:w="http://schemas.openxmlformats.org/wordprocessingml/2006/main" xmlns:w14="http://schemas.microsoft.com/office/word/2010/wordml" xmlns:w15="http://schemas.microsoft.com/office/word/2012/wordml" xmlns:w16se="http://schemas.microsoft.com/office/word/2015/wordml/symex" xmlns:sl="http://schemas.openxmlformats.org/schemaLibrary/2006/main" mc:Ignorable="w14 w15 w16se">
-  <w:view w:val="normal"/>
-  <w:defaultTabStop w:val="720"/>
-  <w:characterSpacingControl w:val="doNotCompress"/>
-  <w:compat>
-    <w:useFELayout/>
-    <w:compatSetting w:name="compatibilityMode" w:uri="http://schemas.microsoft.com/office/word" w:val="15"/>
-    <w:compatSetting w:name="overrideTableStyleFontSizeAndJustification" w:uri="http://schemas.microsoft.com/office/word" w:val="1"/>
-    <w:compatSetting w:name="enableOpenTypeFeatures" w:uri="http://schemas.microsoft.com/office/word" w:val="1"/>
-    <w:compatSetting w:name="doNotFlipMirrorIndents" w:uri="http://schemas.microsoft.com/office/word" w:val="1"/>
-    <w:compatSetting w:name="differentiateMultirowTableHeaders" w:uri="http://schemas.microsoft.com/office/word" w:val="1"/>
-  </w:compat>
-  <w:rsids>
-    <w:rsidRoot w:val="00F93E71"/>
-    <w:rsid w:val="00B13803"/>
-    <w:rsid w:val="00F93E71"/>
-  </w:rsids>
-  <m:mathPr>
-    <m:mathFont m:val="Cambria Math"/>
-    <m:brkBin m:val="before"/>
-    <m:brkBinSub m:val="--"/>
-    <m:smallFrac m:val="0"/>
-    <m:dispDef/>
-    <m:lMargin m:val="0"/>
-    <m:rMargin m:val="0"/>
-    <m:defJc m:val="centerGroup"/>
-    <m:wrapIndent m:val="1440"/>
-    <m:intLim m:val="subSup"/>
-    <m:naryLim m:val="undOvr"/>
-  </m:mathPr>
-  <w:themeFontLang w:val="en-US"/>
-  <w:clrSchemeMapping w:bg1="light1" w:t1="dark1" w:bg2="light2" w:t2="dark2" w:accent1="accent1" w:accent2="accent2" w:accent3="accent3" w:accent4="accent4" w:accent5="accent5" w:accent6="accent6" w:hyperlink="hyperlink" w:followedHyperlink="followedHyperlink"/>
-  <w:decimalSymbol w:val="."/>
-  <w:listSeparator w:val=","/>
-  <w15:chartTrackingRefBased/>
-</w:settings>
-</file>
-
-<file path=word/glossary/styles.xml><?xml version="1.0" encoding="utf-8"?>
-<w:styles xmlns:mc="http://schemas.openxmlformats.org/markup-compatibility/2006" xmlns:r="http://schemas.openxmlformats.org/officeDocument/2006/relationships" xmlns:w="http://schemas.openxmlformats.org/wordprocessingml/2006/main" xmlns:w14="http://schemas.microsoft.com/office/word/2010/wordml" xmlns:w15="http://schemas.microsoft.com/office/word/2012/wordml" xmlns:w16se="http://schemas.microsoft.com/office/word/2015/wordml/symex" mc:Ignorable="w14 w15 w16se">
-  <w:docDefaults>
-    <w:rPrDefault>
-      <w:rPr>
-        <w:rFonts w:asciiTheme="minorHAnsi" w:eastAsiaTheme="minorEastAsia" w:hAnsiTheme="minorHAnsi" w:cstheme="minorBidi"/>
-        <w:sz w:val="22"/>
-        <w:szCs w:val="22"/>
-        <w:lang w:val="en-US" w:eastAsia="en-US" w:bidi="ar-SA"/>
-      </w:rPr>
-    </w:rPrDefault>
-    <w:pPrDefault>
-      <w:pPr>
-        <w:spacing w:after="160" w:line="259" w:lineRule="auto"/>
-      </w:pPr>
-    </w:pPrDefault>
-  </w:docDefaults>
-  <w:latentStyles w:defLockedState="0" w:defUIPriority="99" w:defSemiHidden="0" w:defUnhideWhenUsed="0" w:defQFormat="0" w:count="374">
-    <w:lsdException w:name="Normal" w:uiPriority="0" w:qFormat="1"/>
-    <w:lsdException w:name="heading 1" w:uiPriority="9" w:qFormat="1"/>
-    <w:lsdException w:name="heading 2" w:semiHidden="1" w:uiPriority="9" w:unhideWhenUsed="1" w:qFormat="1"/>
-    <w:lsdException w:name="heading 3" w:semiHidden="1" w:uiPriority="9" w:unhideWhenUsed="1" w:qFormat="1"/>
-    <w:lsdException w:name="heading 4" w:semiHidden="1" w:uiPriority="9" w:unhideWhenUsed="1" w:qFormat="1"/>
-    <w:lsdException w:name="heading 5" w:semiHidden="1" w:uiPriority="9" w:unhideWhenUsed="1" w:qFormat="1"/>
-    <w:lsdException w:name="heading 6" w:semiHidden="1" w:uiPriority="9" w:unhideWhenUsed="1" w:qFormat="1"/>
-    <w:lsdException w:name="heading 7" w:semiHidden="1" w:uiPriority="9" w:unhideWhenUsed="1" w:qFormat="1"/>
-    <w:lsdException w:name="heading 8" w:semiHidden="1" w:uiPriority="9" w:unhideWhenUsed="1" w:qFormat="1"/>
-    <w:lsdException w:name="heading 9" w:semiHidden="1" w:uiPriority="9" w:unhideWhenUsed="1" w:qFormat="1"/>
-    <w:lsdException w:name="index 1" w:semiHidden="1" w:unhideWhenUsed="1"/>
-    <w:lsdException w:name="index 2" w:semiHidden="1" w:unhideWhenUsed="1"/>
-    <w:lsdException w:name="index 3" w:semiHidden="1" w:unhideWhenUsed="1"/>
-    <w:lsdException w:name="index 4" w:semiHidden="1" w:unhideWhenUsed="1"/>
-    <w:lsdException w:name="index 5" w:semiHidden="1" w:unhideWhenUsed="1"/>
-    <w:lsdException w:name="index 6" w:semiHidden="1" w:unhideWhenUsed="1"/>
-    <w:lsdException w:name="index 7" w:semiHidden="1" w:unhideWhenUsed="1"/>
-    <w:lsdException w:name="index 8" w:semiHidden="1" w:unhideWhenUsed="1"/>
-    <w:lsdException w:name="index 9" w:semiHidden="1" w:unhideWhenUsed="1"/>
-    <w:lsdException w:name="toc 1" w:semiHidden="1" w:uiPriority="39" w:unhideWhenUsed="1"/>
-    <w:lsdException w:name="toc 2" w:semiHidden="1" w:uiPriority="39" w:unhideWhenUsed="1"/>
-    <w:lsdException w:name="toc 3" w:semiHidden="1" w:uiPriority="39" w:unhideWhenUsed="1"/>
-    <w:lsdException w:name="toc 4" w:semiHidden="1" w:uiPriority="39" w:unhideWhenUsed="1"/>
-    <w:lsdException w:name="toc 5" w:semiHidden="1" w:uiPriority="39" w:unhideWhenUsed="1"/>
-    <w:lsdException w:name="toc 6" w:semiHidden="1" w:uiPriority="39" w:unhideWhenUsed="1"/>
-    <w:lsdException w:name="toc 7" w:semiHidden="1" w:uiPriority="39" w:unhideWhenUsed="1"/>
-    <w:lsdException w:name="toc 8" w:semiHidden="1" w:uiPriority="39" w:unhideWhenUsed="1"/>
-    <w:lsdException w:name="toc 9" w:semiHidden="1" w:uiPriority="39" w:unhideWhenUsed="1"/>
-    <w:lsdException w:name="Normal Indent" w:semiHidden="1" w:unhideWhenUsed="1"/>
-    <w:lsdException w:name="footnote text" w:semiHidden="1" w:unhideWhenUsed="1"/>
-    <w:lsdException w:name="annotation text" w:semiHidden="1" w:unhideWhenUsed="1"/>
-    <w:lsdException w:name="header" w:semiHidden="1" w:unhideWhenUsed="1"/>
-    <w:lsdException w:name="footer" w:semiHidden="1" w:unhideWhenUsed="1"/>
-    <w:lsdException w:name="index heading" w:semiHidden="1" w:unhideWhenUsed="1"/>
-    <w:lsdException w:name="caption" w:semiHidden="1" w:uiPriority="35" w:unhideWhenUsed="1" w:qFormat="1"/>
-    <w:lsdException w:name="table of figures" w:semiHidden="1" w:unhideWhenUsed="1"/>
-    <w:lsdException w:name="envelope address" w:semiHidden="1" w:unhideWhenUsed="1"/>
-    <w:lsdException w:name="envelope return" w:semiHidden="1" w:unhideWhenUsed="1"/>
-    <w:lsdException w:name="footnote reference" w:semiHidden="1" w:unhideWhenUsed="1"/>
-    <w:lsdException w:name="annotation reference" w:semiHidden="1" w:unhideWhenUsed="1"/>
-    <w:lsdException w:name="line number" w:semiHidden="1" w:unhideWhenUsed="1"/>
-    <w:lsdException w:name="page number" w:semiHidden="1" w:unhideWhenUsed="1"/>
-    <w:lsdException w:name="endnote reference" w:semiHidden="1" w:unhideWhenUsed="1"/>
-    <w:lsdException w:name="endnote text" w:semiHidden="1" w:unhideWhenUsed="1"/>
-    <w:lsdException w:name="table of authorities" w:semiHidden="1" w:unhideWhenUsed="1"/>
-    <w:lsdException w:name="macro" w:semiHidden="1" w:unhideWhenUsed="1"/>
-    <w:lsdException w:name="toa heading" w:semiHidden="1" w:unhideWhenUsed="1"/>
-    <w:lsdException w:name="List" w:semiHidden="1" w:unhideWhenUsed="1"/>
-    <w:lsdException w:name="List Bullet" w:semiHidden="1" w:unhideWhenUsed="1"/>
-    <w:lsdException w:name="List Number" w:semiHidden="1" w:unhideWhenUsed="1"/>
-    <w:lsdException w:name="List 2" w:semiHidden="1" w:unhideWhenUsed="1"/>
-    <w:lsdException w:name="List 3" w:semiHidden="1" w:unhideWhenUsed="1"/>
-    <w:lsdException w:name="List 4" w:semiHidden="1" w:unhideWhenUsed="1"/>
-    <w:lsdException w:name="List 5" w:semiHidden="1" w:unhideWhenUsed="1"/>
-    <w:lsdException w:name="List Bullet 2" w:semiHidden="1" w:unhideWhenUsed="1"/>
-    <w:lsdException w:name="List Bullet 3" w:semiHidden="1" w:unhideWhenUsed="1"/>
-    <w:lsdException w:name="List Bullet 4" w:semiHidden="1" w:unhideWhenUsed="1"/>
-    <w:lsdException w:name="List Bullet 5" w:semiHidden="1" w:unhideWhenUsed="1"/>
-    <w:lsdException w:name="List Number 2" w:semiHidden="1" w:unhideWhenUsed="1"/>
-    <w:lsdException w:name="List Number 3" w:semiHidden="1" w:unhideWhenUsed="1"/>
-    <w:lsdException w:name="List Number 4" w:semiHidden="1" w:unhideWhenUsed="1"/>
-    <w:lsdException w:name="List Number 5" w:semiHidden="1" w:unhideWhenUsed="1"/>
-    <w:lsdException w:name="Title" w:uiPriority="10" w:qFormat="1"/>
-    <w:lsdException w:name="Closing" w:semiHidden="1" w:unhideWhenUsed="1"/>
-    <w:lsdException w:name="Signature" w:semiHidden="1" w:unhideWhenUsed="1"/>
-    <w:lsdException w:name="Default Paragraph Font" w:semiHidden="1" w:uiPriority="1" w:unhideWhenUsed="1"/>
-    <w:lsdException w:name="Body Text" w:semiHidden="1" w:unhideWhenUsed="1"/>
-    <w:lsdException w:name="Body Text Indent" w:semiHidden="1" w:unhideWhenUsed="1"/>
-    <w:lsdException w:name="List Continue" w:semiHidden="1" w:unhideWhenUsed="1"/>
-    <w:lsdException w:name="List Continue 2" w:semiHidden="1" w:unhideWhenUsed="1"/>
-    <w:lsdException w:name="List Continue 3" w:semiHidden="1" w:unhideWhenUsed="1"/>
-    <w:lsdException w:name="List Continue 4" w:semiHidden="1" w:unhideWhenUsed="1"/>
-    <w:lsdException w:name="List Continue 5" w:semiHidden="1" w:unhideWhenUsed="1"/>
-    <w:lsdException w:name="Message Header" w:semiHidden="1" w:unhideWhenUsed="1"/>
-    <w:lsdException w:name="Subtitle" w:uiPriority="11" w:qFormat="1"/>
-    <w:lsdException w:name="Salutation" w:semiHidden="1" w:unhideWhenUsed="1"/>
-    <w:lsdException w:name="Date" w:semiHidden="1" w:unhideWhenUsed="1"/>
-    <w:lsdException w:name="Body Text First Indent" w:semiHidden="1" w:unhideWhenUsed="1"/>
-    <w:lsdException w:name="Body Text First Indent 2" w:semiHidden="1" w:unhideWhenUsed="1"/>
-    <w:lsdException w:name="Note Heading" w:semiHidden="1" w:unhideWhenUsed="1"/>
-    <w:lsdException w:name="Body Text 2" w:semiHidden="1" w:unhideWhenUsed="1"/>
-    <w:lsdException w:name="Body Text 3" w:semiHidden="1" w:unhideWhenUsed="1"/>
-    <w:lsdException w:name="Body Text Indent 2" w:semiHidden="1" w:unhideWhenUsed="1"/>
-    <w:lsdException w:name="Body Text Indent 3" w:semiHidden="1" w:unhideWhenUsed="1"/>
-    <w:lsdException w:name="Block Text" w:semiHidden="1" w:unhideWhenUsed="1"/>
-    <w:lsdException w:name="Hyperlink" w:semiHidden="1" w:unhideWhenUsed="1"/>
-    <w:lsdException w:name="FollowedHyperlink" w:semiHidden="1" w:unhideWhenUsed="1"/>
-    <w:lsdException w:name="Strong" w:uiPriority="22" w:qFormat="1"/>
-    <w:lsdException w:name="Emphasis" w:uiPriority="20" w:qFormat="1"/>
-    <w:lsdException w:name="Document Map" w:semiHidden="1" w:unhideWhenUsed="1"/>
-    <w:lsdException w:name="Plain Text" w:semiHidden="1" w:unhideWhenUsed="1"/>
-    <w:lsdException w:name="E-mail Signature" w:semiHidden="1" w:unhideWhenUsed="1"/>
-    <w:lsdException w:name="HTML Top of Form" w:semiHidden="1" w:unhideWhenUsed="1"/>
-    <w:lsdException w:name="HTML Bottom of Form" w:semiHidden="1" w:unhideWhenUsed="1"/>
-    <w:lsdException w:name="Normal (Web)" w:semiHidden="1" w:unhideWhenUsed="1"/>
-    <w:lsdException w:name="HTML Acronym" w:semiHidden="1" w:unhideWhenUsed="1"/>
-    <w:lsdException w:name="HTML Address" w:semiHidden="1" w:unhideWhenUsed="1"/>
-    <w:lsdException w:name="HTML Cite" w:semiHidden="1" w:unhideWhenUsed="1"/>
-    <w:lsdException w:name="HTML Code" w:semiHidden="1" w:unhideWhenUsed="1"/>
-    <w:lsdException w:name="HTML Definition" w:semiHidden="1" w:unhideWhenUsed="1"/>
-    <w:lsdException w:name="HTML Keyboard" w:semiHidden="1" w:unhideWhenUsed="1"/>
-    <w:lsdException w:name="HTML Preformatted" w:semiHidden="1" w:unhideWhenUsed="1"/>
-    <w:lsdException w:name="HTML Sample" w:semiHidden="1" w:unhideWhenUsed="1"/>
-    <w:lsdException w:name="HTML Typewriter" w:semiHidden="1" w:unhideWhenUsed="1"/>
-    <w:lsdException w:name="HTML Variable" w:semiHidden="1" w:unhideWhenUsed="1"/>
-    <w:lsdException w:name="Normal Table" w:semiHidden="1" w:unhideWhenUsed="1"/>
-    <w:lsdException w:name="annotation subject" w:semiHidden="1" w:unhideWhenUsed="1"/>
-    <w:lsdException w:name="No List" w:semiHidden="1" w:unhideWhenUsed="1"/>
-    <w:lsdException w:name="Outline List 1" w:semiHidden="1" w:unhideWhenUsed="1"/>
-    <w:lsdException w:name="Outline List 2" w:semiHidden="1" w:unhideWhenUsed="1"/>
-    <w:lsdException w:name="Outline List 3" w:semiHidden="1" w:unhideWhenUsed="1"/>
-    <w:lsdException w:name="Table Simple 1" w:semiHidden="1" w:unhideWhenUsed="1"/>
-    <w:lsdException w:name="Table Simple 2" w:semiHidden="1" w:unhideWhenUsed="1"/>
-    <w:lsdException w:name="Table Simple 3" w:semiHidden="1" w:unhideWhenUsed="1"/>
-    <w:lsdException w:name="Table Classic 1" w:semiHidden="1" w:unhideWhenUsed="1"/>
-    <w:lsdException w:name="Table Classic 2" w:semiHidden="1" w:unhideWhenUsed="1"/>
-    <w:lsdException w:name="Table Classic 3" w:semiHidden="1" w:unhideWhenUsed="1"/>
-    <w:lsdException w:name="Table Classic 4" w:semiHidden="1" w:unhideWhenUsed="1"/>
-    <w:lsdException w:name="Table Colorful 1" w:semiHidden="1" w:unhideWhenUsed="1"/>
-    <w:lsdException w:name="Table Colorful 2" w:semiHidden="1" w:unhideWhenUsed="1"/>
-    <w:lsdException w:name="Table Colorful 3" w:semiHidden="1" w:unhideWhenUsed="1"/>
-    <w:lsdException w:name="Table Columns 1" w:semiHidden="1" w:unhideWhenUsed="1"/>
-    <w:lsdException w:name="Table Columns 2" w:semiHidden="1" w:unhideWhenUsed="1"/>
-    <w:lsdException w:name="Table Columns 3" w:semiHidden="1" w:unhideWhenUsed="1"/>
-    <w:lsdException w:name="Table Columns 4" w:semiHidden="1" w:unhideWhenUsed="1"/>
-    <w:lsdException w:name="Table Columns 5" w:semiHidden="1" w:unhideWhenUsed="1"/>
-    <w:lsdException w:name="Table Grid 1" w:semiHidden="1" w:unhideWhenUsed="1"/>
-    <w:lsdException w:name="Table Grid 2" w:semiHidden="1" w:unhideWhenUsed="1"/>
-    <w:lsdException w:name="Table Grid 3" w:semiHidden="1" w:unhideWhenUsed="1"/>
-    <w:lsdException w:name="Table Grid 4" w:semiHidden="1" w:unhideWhenUsed="1"/>
-    <w:lsdException w:name="Table Grid 5" w:semiHidden="1" w:unhideWhenUsed="1"/>
-    <w:lsdException w:name="Table Grid 6" w:semiHidden="1" w:unhideWhenUsed="1"/>
-    <w:lsdException w:name="Table Grid 7" w:semiHidden="1" w:unhideWhenUsed="1"/>
-    <w:lsdException w:name="Table Grid 8" w:semiHidden="1" w:unhideWhenUsed="1"/>
-    <w:lsdException w:name="Table List 1" w:semiHidden="1" w:unhideWhenUsed="1"/>
-    <w:lsdException w:name="Table List 2" w:semiHidden="1" w:unhideWhenUsed="1"/>
-    <w:lsdException w:name="Table List 3" w:semiHidden="1" w:unhideWhenUsed="1"/>
-    <w:lsdException w:name="Table List 4" w:semiHidden="1" w:unhideWhenUsed="1"/>
-    <w:lsdException w:name="Table List 5" w:semiHidden="1" w:unhideWhenUsed="1"/>
-    <w:lsdException w:name="Table List 6" w:semiHidden="1" w:unhideWhenUsed="1"/>
-    <w:lsdException w:name="Table List 7" w:semiHidden="1" w:unhideWhenUsed="1"/>
-    <w:lsdException w:name="Table List 8" w:semiHidden="1" w:unhideWhenUsed="1"/>
-    <w:lsdException w:name="Table 3D effects 1" w:semiHidden="1" w:unhideWhenUsed="1"/>
-    <w:lsdException w:name="Table 3D effects 2" w:semiHidden="1" w:unhideWhenUsed="1"/>
-    <w:lsdException w:name="Table 3D effects 3" w:semiHidden="1" w:unhideWhenUsed="1"/>
-    <w:lsdException w:name="Table Contemporary" w:semiHidden="1" w:unhideWhenUsed="1"/>
-    <w:lsdException w:name="Table Elegant" w:semiHidden="1" w:unhideWhenUsed="1"/>
-    <w:lsdException w:name="Table Professional" w:semiHidden="1" w:unhideWhenUsed="1"/>
-    <w:lsdException w:name="Table Subtle 1" w:semiHidden="1" w:unhideWhenUsed="1"/>
-    <w:lsdException w:name="Table Subtle 2" w:semiHidden="1" w:unhideWhenUsed="1"/>
-    <w:lsdException w:name="Table Web 1" w:semiHidden="1" w:unhideWhenUsed="1"/>
-    <w:lsdException w:name="Table Web 2" w:semiHidden="1" w:unhideWhenUsed="1"/>
-    <w:lsdException w:name="Table Web 3" w:semiHidden="1" w:unhideWhenUsed="1"/>
-    <w:lsdException w:name="Balloon Text" w:semiHidden="1" w:unhideWhenUsed="1"/>
-    <w:lsdException w:name="Table Grid" w:uiPriority="39"/>
-    <w:lsdException w:name="Table Theme" w:semiHidden="1" w:unhideWhenUsed="1"/>
-    <w:lsdException w:name="Placeholder Text" w:semiHidden="1"/>
-    <w:lsdException w:name="No Spacing" w:uiPriority="1" w:qFormat="1"/>
-    <w:lsdException w:name="Light Shading" w:uiPriority="60"/>
-    <w:lsdException w:name="Light List" w:uiPriority="61"/>
-    <w:lsdException w:name="Light Grid" w:uiPriority="62"/>
-    <w:lsdException w:name="Medium Shading 1" w:uiPriority="63"/>
-    <w:lsdException w:name="Medium Shading 2" w:uiPriority="64"/>
-    <w:lsdException w:name="Medium List 1" w:uiPriority="65"/>
-    <w:lsdException w:name="Medium List 2" w:uiPriority="66"/>
-    <w:lsdException w:name="Medium Grid 1" w:uiPriority="67"/>
-    <w:lsdException w:name="Medium Grid 2" w:uiPriority="68"/>
-    <w:lsdException w:name="Medium Grid 3" w:uiPriority="69"/>
-    <w:lsdException w:name="Dark List" w:uiPriority="70"/>
-    <w:lsdException w:name="Colorful Shading" w:uiPriority="71"/>
-    <w:lsdException w:name="Colorful List" w:uiPriority="72"/>
-    <w:lsdException w:name="Colorful Grid" w:uiPriority="73"/>
-    <w:lsdException w:name="Light Shading Accent 1" w:uiPriority="60"/>
-    <w:lsdException w:name="Light List Accent 1" w:uiPriority="61"/>
-    <w:lsdException w:name="Light Grid Accent 1" w:uiPriority="62"/>
-    <w:lsdException w:name="Medium Shading 1 Accent 1" w:uiPriority="63"/>
-    <w:lsdException w:name="Medium Shading 2 Accent 1" w:uiPriority="64"/>
-    <w:lsdException w:name="Medium List 1 Accent 1" w:uiPriority="65"/>
-    <w:lsdException w:name="Revision" w:semiHidden="1"/>
-    <w:lsdException w:name="List Paragraph" w:uiPriority="34" w:qFormat="1"/>
-    <w:lsdException w:name="Quote" w:uiPriority="29" w:qFormat="1"/>
-    <w:lsdException w:name="Intense Quote" w:uiPriority="30" w:qFormat="1"/>
-    <w:lsdException w:name="Medium List 2 Accent 1" w:uiPriority="66"/>
-    <w:lsdException w:name="Medium Grid 1 Accent 1" w:uiPriority="67"/>
-    <w:lsdException w:name="Medium Grid 2 Accent 1" w:uiPriority="68"/>
-    <w:lsdException w:name="Medium Grid 3 Accent 1" w:uiPriority="69"/>
-    <w:lsdException w:name="Dark List Accent 1" w:uiPriority="70"/>
-    <w:lsdException w:name="Colorful Shading Accent 1" w:uiPriority="71"/>
-    <w:lsdException w:name="Colorful List Accent 1" w:uiPriority="72"/>
-    <w:lsdException w:name="Colorful Grid Accent 1" w:uiPriority="73"/>
-    <w:lsdException w:name="Light Shading Accent 2" w:uiPriority="60"/>
-    <w:lsdException w:name="Light List Accent 2" w:uiPriority="61"/>
-    <w:lsdException w:name="Light Grid Accent 2" w:uiPriority="62"/>
-    <w:lsdException w:name="Medium Shading 1 Accent 2" w:uiPriority="63"/>
-    <w:lsdException w:name="Medium Shading 2 Accent 2" w:uiPriority="64"/>
-    <w:lsdException w:name="Medium List 1 Accent 2" w:uiPriority="65"/>
-    <w:lsdException w:name="Medium List 2 Accent 2" w:uiPriority="66"/>
-    <w:lsdException w:name="Medium Grid 1 Accent 2" w:uiPriority="67"/>
-    <w:lsdException w:name="Medium Grid 2 Accent 2" w:uiPriority="68"/>
-    <w:lsdException w:name="Medium Grid 3 Accent 2" w:uiPriority="69"/>
-    <w:lsdException w:name="Dark List Accent 2" w:uiPriority="70"/>
-    <w:lsdException w:name="Colorful Shading Accent 2" w:uiPriority="71"/>
-    <w:lsdException w:name="Colorful List Accent 2" w:uiPriority="72"/>
-    <w:lsdException w:name="Colorful Grid Accent 2" w:uiPriority="73"/>
-    <w:lsdException w:name="Light Shading Accent 3" w:uiPriority="60"/>
-    <w:lsdException w:name="Light List Accent 3" w:uiPriority="61"/>
-    <w:lsdException w:name="Light Grid Accent 3" w:uiPriority="62"/>
-    <w:lsdException w:name="Medium Shading 1 Accent 3" w:uiPriority="63"/>
-    <w:lsdException w:name="Medium Shading 2 Accent 3" w:uiPriority="64"/>
-    <w:lsdException w:name="Medium List 1 Accent 3" w:uiPriority="65"/>
-    <w:lsdException w:name="Medium List 2 Accent 3" w:uiPriority="66"/>
-    <w:lsdException w:name="Medium Grid 1 Accent 3" w:uiPriority="67"/>
-    <w:lsdException w:name="Medium Grid 2 Accent 3" w:uiPriority="68"/>
-    <w:lsdException w:name="Medium Grid 3 Accent 3" w:uiPriority="69"/>
-    <w:lsdException w:name="Dark List Accent 3" w:uiPriority="70"/>
-    <w:lsdException w:name="Colorful Shading Accent 3" w:uiPriority="71"/>
-    <w:lsdException w:name="Colorful List Accent 3" w:uiPriority="72"/>
-    <w:lsdException w:name="Colorful Grid Accent 3" w:uiPriority="73"/>
-    <w:lsdException w:name="Light Shading Accent 4" w:uiPriority="60"/>
-    <w:lsdException w:name="Light List Accent 4" w:uiPriority="61"/>
-    <w:lsdException w:name="Light Grid Accent 4" w:uiPriority="62"/>
-    <w:lsdException w:name="Medium Shading 1 Accent 4" w:uiPriority="63"/>
-    <w:lsdException w:name="Medium Shading 2 Accent 4" w:uiPriority="64"/>
-    <w:lsdException w:name="Medium List 1 Accent 4" w:uiPriority="65"/>
-    <w:lsdException w:name="Medium List 2 Accent 4" w:uiPriority="66"/>
-    <w:lsdException w:name="Medium Grid 1 Accent 4" w:uiPriority="67"/>
-    <w:lsdException w:name="Medium Grid 2 Accent 4" w:uiPriority="68"/>
-    <w:lsdException w:name="Medium Grid 3 Accent 4" w:uiPriority="69"/>
-    <w:lsdException w:name="Dark List Accent 4" w:uiPriority="70"/>
-    <w:lsdException w:name="Colorful Shading Accent 4" w:uiPriority="71"/>
-    <w:lsdException w:name="Colorful List Accent 4" w:uiPriority="72"/>
-    <w:lsdException w:name="Colorful Grid Accent 4" w:uiPriority="73"/>
-    <w:lsdException w:name="Light Shading Accent 5" w:uiPriority="60"/>
-    <w:lsdException w:name="Light List Accent 5" w:uiPriority="61"/>
-    <w:lsdException w:name="Light Grid Accent 5" w:uiPriority="62"/>
-    <w:lsdException w:name="Medium Shading 1 Accent 5" w:uiPriority="63"/>
-    <w:lsdException w:name="Medium Shading 2 Accent 5" w:uiPriority="64"/>
-    <w:lsdException w:name="Medium List 1 Accent 5" w:uiPriority="65"/>
-    <w:lsdException w:name="Medium List 2 Accent 5" w:uiPriority="66"/>
-    <w:lsdException w:name="Medium Grid 1 Accent 5" w:uiPriority="67"/>
-    <w:lsdException w:name="Medium Grid 2 Accent 5" w:uiPriority="68"/>
-    <w:lsdException w:name="Medium Grid 3 Accent 5" w:uiPriority="69"/>
-    <w:lsdException w:name="Dark List Accent 5" w:uiPriority="70"/>
-    <w:lsdException w:name="Colorful Shading Accent 5" w:uiPriority="71"/>
-    <w:lsdException w:name="Colorful List Accent 5" w:uiPriority="72"/>
-    <w:lsdException w:name="Colorful Grid Accent 5" w:uiPriority="73"/>
-    <w:lsdException w:name="Light Shading Accent 6" w:uiPriority="60"/>
-    <w:lsdException w:name="Light List Accent 6" w:uiPriority="61"/>
-    <w:lsdException w:name="Light Grid Accent 6" w:uiPriority="62"/>
-    <w:lsdException w:name="Medium Shading 1 Accent 6" w:uiPriority="63"/>
-    <w:lsdException w:name="Medium Shading 2 Accent 6" w:uiPriority="64"/>
-    <w:lsdException w:name="Medium List 1 Accent 6" w:uiPriority="65"/>
-    <w:lsdException w:name="Medium List 2 Accent 6" w:uiPriority="66"/>
-    <w:lsdException w:name="Medium Grid 1 Accent 6" w:uiPriority="67"/>
-    <w:lsdException w:name="Medium Grid 2 Accent 6" w:uiPriority="68"/>
-    <w:lsdException w:name="Medium Grid 3 Accent 6" w:uiPriority="69"/>
-    <w:lsdException w:name="Dark List Accent 6" w:uiPriority="70"/>
-    <w:lsdException w:name="Colorful Shading Accent 6" w:uiPriority="71"/>
-    <w:lsdException w:name="Colorful List Accent 6" w:uiPriority="72"/>
-    <w:lsdException w:name="Colorful Grid Accent 6" w:uiPriority="73"/>
-    <w:lsdException w:name="Subtle Emphasis" w:uiPriority="19" w:qFormat="1"/>
-    <w:lsdException w:name="Intense Emphasis" w:uiPriority="21" w:qFormat="1"/>
-    <w:lsdException w:name="Subtle Reference" w:uiPriority="31" w:qFormat="1"/>
-    <w:lsdException w:name="Intense Reference" w:uiPriority="32" w:qFormat="1"/>
-    <w:lsdException w:name="Book Title" w:uiPriority="33" w:qFormat="1"/>
-    <w:lsdException w:name="Bibliography" w:semiHidden="1" w:uiPriority="37" w:unhideWhenUsed="1"/>
-    <w:lsdException w:name="TOC Heading" w:semiHidden="1" w:uiPriority="39" w:unhideWhenUsed="1" w:qFormat="1"/>
-    <w:lsdException w:name="Plain Table 1" w:uiPriority="41"/>
-    <w:lsdException w:name="Plain Table 2" w:uiPriority="42"/>
-    <w:lsdException w:name="Plain Table 3" w:uiPriority="43"/>
-    <w:lsdException w:name="Plain Table 4" w:uiPriority="44"/>
-    <w:lsdException w:name="Plain Table 5" w:uiPriority="45"/>
-    <w:lsdException w:name="Grid Table Light" w:uiPriority="40"/>
-    <w:lsdException w:name="Grid Table 1 Light" w:uiPriority="46"/>
-    <w:lsdException w:name="Grid Table 2" w:uiPriority="47"/>
-    <w:lsdException w:name="Grid Table 3" w:uiPriority="48"/>
-    <w:lsdException w:name="Grid Table 4" w:uiPriority="49"/>
-    <w:lsdException w:name="Grid Table 5 Dark" w:uiPriority="50"/>
-    <w:lsdException w:name="Grid Table 6 Colorful" w:uiPriority="51"/>
-    <w:lsdException w:name="Grid Table 7 Colorful" w:uiPriority="52"/>
-    <w:lsdException w:name="Grid Table 1 Light Accent 1" w:uiPriority="46"/>
-    <w:lsdException w:name="Grid Table 2 Accent 1" w:uiPriority="47"/>
-    <w:lsdException w:name="Grid Table 3 Accent 1" w:uiPriority="48"/>
-    <w:lsdException w:name="Grid Table 4 Accent 1" w:uiPriority="49"/>
-    <w:lsdException w:name="Grid Table 5 Dark Accent 1" w:uiPriority="50"/>
-    <w:lsdException w:name="Grid Table 6 Colorful Accent 1" w:uiPriority="51"/>
-    <w:lsdException w:name="Grid Table 7 Colorful Accent 1" w:uiPriority="52"/>
-    <w:lsdException w:name="Grid Table 1 Light Accent 2" w:uiPriority="46"/>
-    <w:lsdException w:name="Grid Table 2 Accent 2" w:uiPriority="47"/>
-    <w:lsdException w:name="Grid Table 3 Accent 2" w:uiPriority="48"/>
-    <w:lsdException w:name="Grid Table 4 Accent 2" w:uiPriority="49"/>
-    <w:lsdException w:name="Grid Table 5 Dark Accent 2" w:uiPriority="50"/>
-    <w:lsdException w:name="Grid Table 6 Colorful Accent 2" w:uiPriority="51"/>
-    <w:lsdException w:name="Grid Table 7 Colorful Accent 2" w:uiPriority="52"/>
-    <w:lsdException w:name="Grid Table 1 Light Accent 3" w:uiPriority="46"/>
-    <w:lsdException w:name="Grid Table 2 Accent 3" w:uiPriority="47"/>
-    <w:lsdException w:name="Grid Table 3 Accent 3" w:uiPriority="48"/>
-    <w:lsdException w:name="Grid Table 4 Accent 3" w:uiPriority="49"/>
-    <w:lsdException w:name="Grid Table 5 Dark Accent 3" w:uiPriority="50"/>
-    <w:lsdException w:name="Grid Table 6 Colorful Accent 3" w:uiPriority="51"/>
-    <w:lsdException w:name="Grid Table 7 Colorful Accent 3" w:uiPriority="52"/>
-    <w:lsdException w:name="Grid Table 1 Light Accent 4" w:uiPriority="46"/>
-    <w:lsdException w:name="Grid Table 2 Accent 4" w:uiPriority="47"/>
-    <w:lsdException w:name="Grid Table 3 Accent 4" w:uiPriority="48"/>
-    <w:lsdException w:name="Grid Table 4 Accent 4" w:uiPriority="49"/>
-    <w:lsdException w:name="Grid Table 5 Dark Accent 4" w:uiPriority="50"/>
-    <w:lsdException w:name="Grid Table 6 Colorful Accent 4" w:uiPriority="51"/>
-    <w:lsdException w:name="Grid Table 7 Colorful Accent 4" w:uiPriority="52"/>
-    <w:lsdException w:name="Grid Table 1 Light Accent 5" w:uiPriority="46"/>
-    <w:lsdException w:name="Grid Table 2 Accent 5" w:uiPriority="47"/>
-    <w:lsdException w:name="Grid Table 3 Accent 5" w:uiPriority="48"/>
-    <w:lsdException w:name="Grid Table 4 Accent 5" w:uiPriority="49"/>
-    <w:lsdException w:name="Grid Table 5 Dark Accent 5" w:uiPriority="50"/>
-    <w:lsdException w:name="Grid Table 6 Colorful Accent 5" w:uiPriority="51"/>
-    <w:lsdException w:name="Grid Table 7 Colorful Accent 5" w:uiPriority="52"/>
-    <w:lsdException w:name="Grid Table 1 Light Accent 6" w:uiPriority="46"/>
-    <w:lsdException w:name="Grid Table 2 Accent 6" w:uiPriority="47"/>
-    <w:lsdException w:name="Grid Table 3 Accent 6" w:uiPriority="48"/>
-    <w:lsdException w:name="Grid Table 4 Accent 6" w:uiPriority="49"/>
-    <w:lsdException w:name="Grid Table 5 Dark Accent 6" w:uiPriority="50"/>
-    <w:lsdException w:name="Grid Table 6 Colorful Accent 6" w:uiPriority="51"/>
-    <w:lsdException w:name="Grid Table 7 Colorful Accent 6" w:uiPriority="52"/>
-    <w:lsdException w:name="List Table 1 Light" w:uiPriority="46"/>
-    <w:lsdException w:name="List Table 2" w:uiPriority="47"/>
-    <w:lsdException w:name="List Table 3" w:uiPriority="48"/>
-    <w:lsdException w:name="List Table 4" w:uiPriority="49"/>
-    <w:lsdException w:name="List Table 5 Dark" w:uiPriority="50"/>
-    <w:lsdException w:name="List Table 6 Colorful" w:uiPriority="51"/>
-    <w:lsdException w:name="List Table 7 Colorful" w:uiPriority="52"/>
-    <w:lsdException w:name="List Table 1 Light Accent 1" w:uiPriority="46"/>
-    <w:lsdException w:name="List Table 2 Accent 1" w:uiPriority="47"/>
-    <w:lsdException w:name="List Table 3 Accent 1" w:uiPriority="48"/>
-    <w:lsdException w:name="List Table 4 Accent 1" w:uiPriority="49"/>
-    <w:lsdException w:name="List Table 5 Dark Accent 1" w:uiPriority="50"/>
-    <w:lsdException w:name="List Table 6 Colorful Accent 1" w:uiPriority="51"/>
-    <w:lsdException w:name="List Table 7 Colorful Accent 1" w:uiPriority="52"/>
-    <w:lsdException w:name="List Table 1 Light Accent 2" w:uiPriority="46"/>
-    <w:lsdException w:name="List Table 2 Accent 2" w:uiPriority="47"/>
-    <w:lsdException w:name="List Table 3 Accent 2" w:uiPriority="48"/>
-    <w:lsdException w:name="List Table 4 Accent 2" w:uiPriority="49"/>
-    <w:lsdException w:name="List Table 5 Dark Accent 2" w:uiPriority="50"/>
-    <w:lsdException w:name="List Table 6 Colorful Accent 2" w:uiPriority="51"/>
-    <w:lsdException w:name="List Table 7 Colorful Accent 2" w:uiPriority="52"/>
-    <w:lsdException w:name="List Table 1 Light Accent 3" w:uiPriority="46"/>
-    <w:lsdException w:name="List Table 2 Accent 3" w:uiPriority="47"/>
-    <w:lsdException w:name="List Table 3 Accent 3" w:uiPriority="48"/>
-    <w:lsdException w:name="List Table 4 Accent 3" w:uiPriority="49"/>
-    <w:lsdException w:name="List Table 5 Dark Accent 3" w:uiPriority="50"/>
-    <w:lsdException w:name="List Table 6 Colorful Accent 3" w:uiPriority="51"/>
-    <w:lsdException w:name="List Table 7 Colorful Accent 3" w:uiPriority="52"/>
-    <w:lsdException w:name="List Table 1 Light Accent 4" w:uiPriority="46"/>
-    <w:lsdException w:name="List Table 2 Accent 4" w:uiPriority="47"/>
-    <w:lsdException w:name="List Table 3 Accent 4" w:uiPriority="48"/>
-    <w:lsdException w:name="List Table 4 Accent 4" w:uiPriority="49"/>
-    <w:lsdException w:name="List Table 5 Dark Accent 4" w:uiPriority="50"/>
-    <w:lsdException w:name="List Table 6 Colorful Accent 4" w:uiPriority="51"/>
-    <w:lsdException w:name="List Table 7 Colorful Accent 4" w:uiPriority="52"/>
-    <w:lsdException w:name="List Table 1 Light Accent 5" w:uiPriority="46"/>
-    <w:lsdException w:name="List Table 2 Accent 5" w:uiPriority="47"/>
-    <w:lsdException w:name="List Table 3 Accent 5" w:uiPriority="48"/>
-    <w:lsdException w:name="List Table 4 Accent 5" w:uiPriority="49"/>
-    <w:lsdException w:name="List Table 5 Dark Accent 5" w:uiPriority="50"/>
-    <w:lsdException w:name="List Table 6 Colorful Accent 5" w:uiPriority="51"/>
-    <w:lsdException w:name="List Table 7 Colorful Accent 5" w:uiPriority="52"/>
-    <w:lsdException w:name="List Table 1 Light Accent 6" w:uiPriority="46"/>
-    <w:lsdException w:name="List Table 2 Accent 6" w:uiPriority="47"/>
-    <w:lsdException w:name="List Table 3 Accent 6" w:uiPriority="48"/>
-    <w:lsdException w:name="List Table 4 Accent 6" w:uiPriority="49"/>
-    <w:lsdException w:name="List Table 5 Dark Accent 6" w:uiPriority="50"/>
-    <w:lsdException w:name="List Table 6 Colorful Accent 6" w:uiPriority="51"/>
-    <w:lsdException w:name="List Table 7 Colorful Accent 6" w:uiPriority="52"/>
-    <w:lsdException w:name="Mention" w:semiHidden="1" w:unhideWhenUsed="1"/>
-    <w:lsdException w:name="Smart Hyperlink" w:semiHidden="1" w:unhideWhenUsed="1"/>
-    <w:lsdException w:name="Hashtag" w:semiHidden="1" w:unhideWhenUsed="1"/>
-  </w:latentStyles>
-  <w:style w:type="paragraph" w:default="1" w:styleId="Normal">
-    <w:name w:val="Normal"/>
-    <w:qFormat/>
-  </w:style>
-  <w:style w:type="character" w:default="1" w:styleId="DefaultParagraphFont">
-    <w:name w:val="Default Paragraph Font"/>
-    <w:uiPriority w:val="1"/>
-    <w:semiHidden/>
-    <w:unhideWhenUsed/>
-  </w:style>
-  <w:style w:type="table" w:default="1" w:styleId="TableNormal">
-    <w:name w:val="Normal Table"/>
-    <w:uiPriority w:val="99"/>
-    <w:semiHidden/>
-    <w:unhideWhenUsed/>
-    <w:tblPr>
-      <w:tblInd w:w="0" w:type="dxa"/>
-      <w:tblCellMar>
-        <w:top w:w="0" w:type="dxa"/>
-        <w:left w:w="108" w:type="dxa"/>
-        <w:bottom w:w="0" w:type="dxa"/>
-        <w:right w:w="108" w:type="dxa"/>
-      </w:tblCellMar>
-    </w:tblPr>
-  </w:style>
-  <w:style w:type="numbering" w:default="1" w:styleId="NoList">
-    <w:name w:val="No List"/>
-    <w:uiPriority w:val="99"/>
-    <w:semiHidden/>
-    <w:unhideWhenUsed/>
-  </w:style>
-  <w:style w:type="paragraph" w:customStyle="1" w:styleId="DB2E4668DBD84CE99EA1CADB063A60D0">
-    <w:name w:val="DB2E4668DBD84CE99EA1CADB063A60D0"/>
-    <w:rsid w:val="00F93E71"/>
-  </w:style>
-  <w:style w:type="paragraph" w:customStyle="1" w:styleId="B3CD934D0FF94448B8A83F73D064CC7D">
-    <w:name w:val="B3CD934D0FF94448B8A83F73D064CC7D"/>
-    <w:rsid w:val="00F93E71"/>
-  </w:style>
-  <w:style w:type="paragraph" w:customStyle="1" w:styleId="C10E65257B144D7487454B78FFD9CBB8">
-    <w:name w:val="C10E65257B144D7487454B78FFD9CBB8"/>
-    <w:rsid w:val="00F93E71"/>
-  </w:style>
-  <w:style w:type="paragraph" w:customStyle="1" w:styleId="D862DA91430F4A64AA866C1D5B02D68C">
-    <w:name w:val="D862DA91430F4A64AA866C1D5B02D68C"/>
-    <w:rsid w:val="00F93E71"/>
-  </w:style>
-  <w:style w:type="paragraph" w:customStyle="1" w:styleId="DDE8DD217D6D466A9DD1C876D7C5648C">
-    <w:name w:val="DDE8DD217D6D466A9DD1C876D7C5648C"/>
-    <w:rsid w:val="00F93E71"/>
-  </w:style>
-  <w:style w:type="paragraph" w:customStyle="1" w:styleId="350026CCFEA9440CAD1C02B180C00B3C">
-    <w:name w:val="350026CCFEA9440CAD1C02B180C00B3C"/>
-    <w:rsid w:val="00F93E71"/>
-  </w:style>
-</w:styles>
-</file>
-
-<file path=word/glossary/webSettings.xml><?xml version="1.0" encoding="utf-8"?>
-<w:webSettings xmlns:mc="http://schemas.openxmlformats.org/markup-compatibility/2006" xmlns:r="http://schemas.openxmlformats.org/officeDocument/2006/relationships" xmlns:w="http://schemas.openxmlformats.org/wordprocessingml/2006/main" xmlns:w14="http://schemas.microsoft.com/office/word/2010/wordml" xmlns:w15="http://schemas.microsoft.com/office/word/2012/wordml" xmlns:w16se="http://schemas.microsoft.com/office/word/2015/wordml/symex" mc:Ignorable="w14 w15 w16se">
-  <w:optimizeForBrowser/>
-  <w:allowPNG/>
-</w:webSettings>
-</file>
-
 <file path=word/theme/theme1.xml><?xml version="1.0" encoding="utf-8"?>
 <a:theme xmlns:a="http://schemas.openxmlformats.org/drawingml/2006/main" name="Office Theme">
   <a:themeElements>
@@ -7384,7 +7351,7 @@
 </file>
 
 <file path=customXml/itemProps1.xml><?xml version="1.0" encoding="utf-8"?>
-<ds:datastoreItem xmlns:ds="http://schemas.openxmlformats.org/officeDocument/2006/customXml" ds:itemID="{E6EEED75-5333-4E87-A3D8-56AE90FC7A8F}">
+<ds:datastoreItem xmlns:ds="http://schemas.openxmlformats.org/officeDocument/2006/customXml" ds:itemID="{BE30CF28-A24C-4BBC-B758-2D44FCBE34BB}">
   <ds:schemaRefs>
     <ds:schemaRef ds:uri="http://schemas.openxmlformats.org/officeDocument/2006/bibliography"/>
   </ds:schemaRefs>

--- a/doc/report/RFID_Report_v1.0.docx
+++ b/doc/report/RFID_Report_v1.0.docx
@@ -10,6 +10,8 @@
           <w:i/>
         </w:rPr>
       </w:pPr>
+      <w:bookmarkStart w:id="0" w:name="_Hlk478678109"/>
+      <w:bookmarkEnd w:id="0"/>
       <w:r>
         <w:rPr>
           <w:rFonts w:ascii="Times New Roman" w:hAnsi="Times New Roman" w:cs="Times New Roman"/>
@@ -929,8 +931,8 @@
           <w:rFonts w:ascii="Times New Roman" w:hAnsi="Times New Roman"/>
           <w:b/>
           <w:i/>
-          <w:sz w:val="28"/>
-          <w:szCs w:val="28"/>
+          <w:sz w:val="26"/>
+          <w:szCs w:val="26"/>
           <w:lang w:val="vi-VN"/>
         </w:rPr>
       </w:pPr>
@@ -939,8 +941,8 @@
           <w:rFonts w:ascii="Times New Roman" w:hAnsi="Times New Roman"/>
           <w:b/>
           <w:i/>
-          <w:sz w:val="28"/>
-          <w:szCs w:val="28"/>
+          <w:sz w:val="26"/>
+          <w:szCs w:val="26"/>
           <w:lang w:val="vi-VN"/>
         </w:rPr>
         <w:lastRenderedPageBreak/>
@@ -956,10 +958,9 @@
         <w:spacing w:line="360" w:lineRule="auto"/>
         <w:rPr>
           <w:rFonts w:ascii="Times New Roman" w:hAnsi="Times New Roman"/>
-          <w:b/>
           <w:i/>
-          <w:sz w:val="28"/>
-          <w:szCs w:val="28"/>
+          <w:sz w:val="26"/>
+          <w:szCs w:val="26"/>
           <w:lang w:val="vi-VN"/>
         </w:rPr>
       </w:pPr>
@@ -968,8 +969,8 @@
           <w:rFonts w:ascii="Times New Roman" w:hAnsi="Times New Roman"/>
           <w:b/>
           <w:i/>
-          <w:sz w:val="28"/>
-          <w:szCs w:val="28"/>
+          <w:sz w:val="26"/>
+          <w:szCs w:val="26"/>
           <w:lang w:val="vi-VN"/>
         </w:rPr>
         <w:tab/>
@@ -977,10 +978,9 @@
       <w:r>
         <w:rPr>
           <w:rFonts w:ascii="Times New Roman" w:hAnsi="Times New Roman"/>
-          <w:b/>
           <w:i/>
-          <w:sz w:val="28"/>
-          <w:szCs w:val="28"/>
+          <w:sz w:val="26"/>
+          <w:szCs w:val="26"/>
           <w:lang w:val="vi-VN"/>
         </w:rPr>
         <w:tab/>
@@ -994,20 +994,18 @@
         <w:spacing w:line="360" w:lineRule="auto"/>
         <w:rPr>
           <w:rFonts w:ascii="Times New Roman" w:hAnsi="Times New Roman"/>
-          <w:b/>
           <w:i/>
-          <w:sz w:val="28"/>
-          <w:szCs w:val="28"/>
+          <w:sz w:val="26"/>
+          <w:szCs w:val="26"/>
           <w:lang w:val="vi-VN"/>
         </w:rPr>
       </w:pPr>
       <w:r>
         <w:rPr>
           <w:rFonts w:ascii="Times New Roman" w:hAnsi="Times New Roman"/>
-          <w:b/>
           <w:i/>
-          <w:sz w:val="28"/>
-          <w:szCs w:val="28"/>
+          <w:sz w:val="26"/>
+          <w:szCs w:val="26"/>
           <w:lang w:val="vi-VN"/>
         </w:rPr>
         <w:tab/>
@@ -1021,20 +1019,18 @@
         <w:spacing w:line="360" w:lineRule="auto"/>
         <w:rPr>
           <w:rFonts w:ascii="Times New Roman" w:hAnsi="Times New Roman"/>
-          <w:b/>
           <w:i/>
-          <w:sz w:val="28"/>
-          <w:szCs w:val="28"/>
+          <w:sz w:val="26"/>
+          <w:szCs w:val="26"/>
           <w:lang w:val="vi-VN"/>
         </w:rPr>
       </w:pPr>
       <w:r>
         <w:rPr>
           <w:rFonts w:ascii="Times New Roman" w:hAnsi="Times New Roman"/>
-          <w:b/>
           <w:i/>
-          <w:sz w:val="28"/>
-          <w:szCs w:val="28"/>
+          <w:sz w:val="26"/>
+          <w:szCs w:val="26"/>
           <w:lang w:val="vi-VN"/>
         </w:rPr>
         <w:tab/>
@@ -1048,20 +1044,18 @@
         <w:spacing w:line="360" w:lineRule="auto"/>
         <w:rPr>
           <w:rFonts w:ascii="Times New Roman" w:hAnsi="Times New Roman"/>
-          <w:b/>
           <w:i/>
-          <w:sz w:val="28"/>
-          <w:szCs w:val="28"/>
+          <w:sz w:val="26"/>
+          <w:szCs w:val="26"/>
           <w:lang w:val="vi-VN"/>
         </w:rPr>
       </w:pPr>
       <w:r>
         <w:rPr>
           <w:rFonts w:ascii="Times New Roman" w:hAnsi="Times New Roman"/>
-          <w:b/>
           <w:i/>
-          <w:sz w:val="28"/>
-          <w:szCs w:val="28"/>
+          <w:sz w:val="26"/>
+          <w:szCs w:val="26"/>
           <w:lang w:val="vi-VN"/>
         </w:rPr>
         <w:tab/>
@@ -1075,20 +1069,18 @@
         <w:spacing w:line="360" w:lineRule="auto"/>
         <w:rPr>
           <w:rFonts w:ascii="Times New Roman" w:hAnsi="Times New Roman"/>
-          <w:b/>
           <w:i/>
-          <w:sz w:val="28"/>
-          <w:szCs w:val="28"/>
+          <w:sz w:val="26"/>
+          <w:szCs w:val="26"/>
           <w:lang w:val="vi-VN"/>
         </w:rPr>
       </w:pPr>
       <w:r>
         <w:rPr>
           <w:rFonts w:ascii="Times New Roman" w:hAnsi="Times New Roman"/>
-          <w:b/>
           <w:i/>
-          <w:sz w:val="28"/>
-          <w:szCs w:val="28"/>
+          <w:sz w:val="26"/>
+          <w:szCs w:val="26"/>
           <w:lang w:val="vi-VN"/>
         </w:rPr>
         <w:tab/>
@@ -1102,20 +1094,18 @@
         <w:spacing w:line="360" w:lineRule="auto"/>
         <w:rPr>
           <w:rFonts w:ascii="Times New Roman" w:hAnsi="Times New Roman"/>
-          <w:b/>
           <w:i/>
-          <w:sz w:val="28"/>
-          <w:szCs w:val="28"/>
+          <w:sz w:val="26"/>
+          <w:szCs w:val="26"/>
           <w:lang w:val="vi-VN"/>
         </w:rPr>
       </w:pPr>
       <w:r>
         <w:rPr>
           <w:rFonts w:ascii="Times New Roman" w:hAnsi="Times New Roman"/>
-          <w:b/>
           <w:i/>
-          <w:sz w:val="28"/>
-          <w:szCs w:val="28"/>
+          <w:sz w:val="26"/>
+          <w:szCs w:val="26"/>
           <w:lang w:val="vi-VN"/>
         </w:rPr>
         <w:tab/>
@@ -1129,20 +1119,18 @@
         <w:spacing w:line="360" w:lineRule="auto"/>
         <w:rPr>
           <w:rFonts w:ascii="Times New Roman" w:hAnsi="Times New Roman"/>
-          <w:b/>
           <w:i/>
-          <w:sz w:val="28"/>
-          <w:szCs w:val="28"/>
+          <w:sz w:val="26"/>
+          <w:szCs w:val="26"/>
           <w:lang w:val="vi-VN"/>
         </w:rPr>
       </w:pPr>
       <w:r>
         <w:rPr>
           <w:rFonts w:ascii="Times New Roman" w:hAnsi="Times New Roman"/>
-          <w:b/>
           <w:i/>
-          <w:sz w:val="28"/>
-          <w:szCs w:val="28"/>
+          <w:sz w:val="26"/>
+          <w:szCs w:val="26"/>
           <w:lang w:val="vi-VN"/>
         </w:rPr>
         <w:tab/>
@@ -1156,20 +1144,18 @@
         <w:spacing w:line="360" w:lineRule="auto"/>
         <w:rPr>
           <w:rFonts w:ascii="Times New Roman" w:hAnsi="Times New Roman"/>
-          <w:b/>
           <w:i/>
-          <w:sz w:val="28"/>
-          <w:szCs w:val="28"/>
+          <w:sz w:val="26"/>
+          <w:szCs w:val="26"/>
           <w:lang w:val="vi-VN"/>
         </w:rPr>
       </w:pPr>
       <w:r>
         <w:rPr>
           <w:rFonts w:ascii="Times New Roman" w:hAnsi="Times New Roman"/>
-          <w:b/>
           <w:i/>
-          <w:sz w:val="28"/>
-          <w:szCs w:val="28"/>
+          <w:sz w:val="26"/>
+          <w:szCs w:val="26"/>
           <w:lang w:val="vi-VN"/>
         </w:rPr>
         <w:tab/>
@@ -1183,20 +1169,18 @@
         <w:spacing w:line="360" w:lineRule="auto"/>
         <w:rPr>
           <w:rFonts w:ascii="Times New Roman" w:hAnsi="Times New Roman"/>
-          <w:b/>
           <w:i/>
-          <w:sz w:val="28"/>
-          <w:szCs w:val="28"/>
+          <w:sz w:val="26"/>
+          <w:szCs w:val="26"/>
           <w:lang w:val="vi-VN"/>
         </w:rPr>
       </w:pPr>
       <w:r>
         <w:rPr>
           <w:rFonts w:ascii="Times New Roman" w:hAnsi="Times New Roman"/>
-          <w:b/>
           <w:i/>
-          <w:sz w:val="28"/>
-          <w:szCs w:val="28"/>
+          <w:sz w:val="26"/>
+          <w:szCs w:val="26"/>
           <w:lang w:val="vi-VN"/>
         </w:rPr>
         <w:tab/>
@@ -1210,20 +1194,18 @@
         <w:spacing w:line="360" w:lineRule="auto"/>
         <w:rPr>
           <w:rFonts w:ascii="Times New Roman" w:hAnsi="Times New Roman"/>
-          <w:b/>
           <w:i/>
-          <w:sz w:val="28"/>
-          <w:szCs w:val="28"/>
+          <w:sz w:val="26"/>
+          <w:szCs w:val="26"/>
           <w:lang w:val="vi-VN"/>
         </w:rPr>
       </w:pPr>
       <w:r>
         <w:rPr>
           <w:rFonts w:ascii="Times New Roman" w:hAnsi="Times New Roman"/>
-          <w:b/>
           <w:i/>
-          <w:sz w:val="28"/>
-          <w:szCs w:val="28"/>
+          <w:sz w:val="26"/>
+          <w:szCs w:val="26"/>
           <w:lang w:val="vi-VN"/>
         </w:rPr>
         <w:tab/>
@@ -1237,20 +1219,18 @@
         <w:spacing w:line="360" w:lineRule="auto"/>
         <w:rPr>
           <w:rFonts w:ascii="Times New Roman" w:hAnsi="Times New Roman"/>
-          <w:b/>
           <w:i/>
-          <w:sz w:val="28"/>
-          <w:szCs w:val="28"/>
+          <w:sz w:val="26"/>
+          <w:szCs w:val="26"/>
           <w:lang w:val="vi-VN"/>
         </w:rPr>
       </w:pPr>
       <w:r>
         <w:rPr>
           <w:rFonts w:ascii="Times New Roman" w:hAnsi="Times New Roman"/>
-          <w:b/>
           <w:i/>
-          <w:sz w:val="28"/>
-          <w:szCs w:val="28"/>
+          <w:sz w:val="26"/>
+          <w:szCs w:val="26"/>
           <w:lang w:val="vi-VN"/>
         </w:rPr>
         <w:tab/>
@@ -1264,20 +1244,18 @@
         <w:spacing w:line="360" w:lineRule="auto"/>
         <w:rPr>
           <w:rFonts w:ascii="Times New Roman" w:hAnsi="Times New Roman"/>
-          <w:b/>
           <w:i/>
-          <w:sz w:val="28"/>
-          <w:szCs w:val="28"/>
+          <w:sz w:val="26"/>
+          <w:szCs w:val="26"/>
           <w:lang w:val="vi-VN"/>
         </w:rPr>
       </w:pPr>
       <w:r>
         <w:rPr>
           <w:rFonts w:ascii="Times New Roman" w:hAnsi="Times New Roman"/>
-          <w:b/>
           <w:i/>
-          <w:sz w:val="28"/>
-          <w:szCs w:val="28"/>
+          <w:sz w:val="26"/>
+          <w:szCs w:val="26"/>
           <w:lang w:val="vi-VN"/>
         </w:rPr>
         <w:tab/>
@@ -1291,20 +1269,18 @@
         <w:spacing w:line="360" w:lineRule="auto"/>
         <w:rPr>
           <w:rFonts w:ascii="Times New Roman" w:hAnsi="Times New Roman"/>
-          <w:b/>
           <w:i/>
-          <w:sz w:val="28"/>
-          <w:szCs w:val="28"/>
+          <w:sz w:val="26"/>
+          <w:szCs w:val="26"/>
           <w:lang w:val="vi-VN"/>
         </w:rPr>
       </w:pPr>
       <w:r>
         <w:rPr>
           <w:rFonts w:ascii="Times New Roman" w:hAnsi="Times New Roman"/>
-          <w:b/>
           <w:i/>
-          <w:sz w:val="28"/>
-          <w:szCs w:val="28"/>
+          <w:sz w:val="26"/>
+          <w:szCs w:val="26"/>
           <w:lang w:val="vi-VN"/>
         </w:rPr>
         <w:tab/>
@@ -1318,20 +1294,18 @@
         <w:spacing w:line="360" w:lineRule="auto"/>
         <w:rPr>
           <w:rFonts w:ascii="Times New Roman" w:hAnsi="Times New Roman"/>
-          <w:b/>
           <w:i/>
-          <w:sz w:val="28"/>
-          <w:szCs w:val="28"/>
+          <w:sz w:val="26"/>
+          <w:szCs w:val="26"/>
           <w:lang w:val="vi-VN"/>
         </w:rPr>
       </w:pPr>
       <w:r>
         <w:rPr>
           <w:rFonts w:ascii="Times New Roman" w:hAnsi="Times New Roman"/>
-          <w:b/>
           <w:i/>
-          <w:sz w:val="28"/>
-          <w:szCs w:val="28"/>
+          <w:sz w:val="26"/>
+          <w:szCs w:val="26"/>
           <w:lang w:val="vi-VN"/>
         </w:rPr>
         <w:tab/>
@@ -1345,20 +1319,18 @@
         <w:spacing w:line="360" w:lineRule="auto"/>
         <w:rPr>
           <w:rFonts w:ascii="Times New Roman" w:hAnsi="Times New Roman"/>
-          <w:b/>
           <w:i/>
-          <w:sz w:val="28"/>
-          <w:szCs w:val="28"/>
+          <w:sz w:val="26"/>
+          <w:szCs w:val="26"/>
           <w:lang w:val="vi-VN"/>
         </w:rPr>
       </w:pPr>
       <w:r>
         <w:rPr>
           <w:rFonts w:ascii="Times New Roman" w:hAnsi="Times New Roman"/>
-          <w:b/>
           <w:i/>
-          <w:sz w:val="28"/>
-          <w:szCs w:val="28"/>
+          <w:sz w:val="26"/>
+          <w:szCs w:val="26"/>
           <w:lang w:val="vi-VN"/>
         </w:rPr>
         <w:tab/>
@@ -1372,20 +1344,18 @@
         <w:spacing w:line="360" w:lineRule="auto"/>
         <w:rPr>
           <w:rFonts w:ascii="Times New Roman" w:hAnsi="Times New Roman"/>
-          <w:b/>
           <w:i/>
-          <w:sz w:val="28"/>
-          <w:szCs w:val="28"/>
+          <w:sz w:val="26"/>
+          <w:szCs w:val="26"/>
           <w:lang w:val="vi-VN"/>
         </w:rPr>
       </w:pPr>
       <w:r>
         <w:rPr>
           <w:rFonts w:ascii="Times New Roman" w:hAnsi="Times New Roman"/>
-          <w:b/>
           <w:i/>
-          <w:sz w:val="28"/>
-          <w:szCs w:val="28"/>
+          <w:sz w:val="26"/>
+          <w:szCs w:val="26"/>
           <w:lang w:val="vi-VN"/>
         </w:rPr>
         <w:tab/>
@@ -1401,18 +1371,17 @@
           <w:rFonts w:ascii="Times New Roman" w:hAnsi="Times New Roman"/>
           <w:b/>
           <w:i/>
-          <w:sz w:val="28"/>
-          <w:szCs w:val="28"/>
+          <w:sz w:val="26"/>
+          <w:szCs w:val="26"/>
           <w:lang w:val="vi-VN"/>
         </w:rPr>
       </w:pPr>
       <w:r>
         <w:rPr>
           <w:rFonts w:ascii="Times New Roman" w:hAnsi="Times New Roman"/>
-          <w:b/>
           <w:i/>
-          <w:sz w:val="28"/>
-          <w:szCs w:val="28"/>
+          <w:sz w:val="26"/>
+          <w:szCs w:val="26"/>
           <w:lang w:val="vi-VN"/>
         </w:rPr>
         <w:tab/>
@@ -1426,16 +1395,16 @@
         <w:spacing w:after="0" w:line="360" w:lineRule="auto"/>
         <w:rPr>
           <w:rFonts w:ascii="Times New Roman" w:hAnsi="Times New Roman"/>
-          <w:sz w:val="28"/>
-          <w:szCs w:val="28"/>
+          <w:sz w:val="26"/>
+          <w:szCs w:val="26"/>
           <w:lang w:val="vi-VN"/>
         </w:rPr>
       </w:pPr>
       <w:r>
         <w:rPr>
           <w:rFonts w:ascii="Times New Roman" w:hAnsi="Times New Roman"/>
-          <w:sz w:val="28"/>
-          <w:szCs w:val="28"/>
+          <w:sz w:val="26"/>
+          <w:szCs w:val="26"/>
           <w:lang w:val="vi-VN"/>
         </w:rPr>
         <w:tab/>
@@ -1452,16 +1421,16 @@
         <w:jc w:val="center"/>
         <w:rPr>
           <w:rFonts w:ascii="Times New Roman" w:hAnsi="Times New Roman"/>
-          <w:sz w:val="28"/>
-          <w:szCs w:val="28"/>
+          <w:sz w:val="26"/>
+          <w:szCs w:val="26"/>
           <w:lang w:val="vi-VN"/>
         </w:rPr>
       </w:pPr>
       <w:r>
         <w:rPr>
           <w:rFonts w:ascii="Times New Roman" w:hAnsi="Times New Roman"/>
-          <w:sz w:val="28"/>
-          <w:szCs w:val="28"/>
+          <w:sz w:val="26"/>
+          <w:szCs w:val="26"/>
           <w:lang w:val="vi-VN"/>
         </w:rPr>
         <w:t>Giáo viên hướng dẫn</w:t>
@@ -1477,16 +1446,16 @@
         <w:jc w:val="center"/>
         <w:rPr>
           <w:rFonts w:ascii="Times New Roman" w:hAnsi="Times New Roman"/>
-          <w:sz w:val="28"/>
-          <w:szCs w:val="28"/>
+          <w:sz w:val="26"/>
+          <w:szCs w:val="26"/>
           <w:lang w:val="vi-VN"/>
         </w:rPr>
       </w:pPr>
       <w:r>
         <w:rPr>
           <w:rFonts w:ascii="Times New Roman" w:hAnsi="Times New Roman"/>
-          <w:sz w:val="28"/>
-          <w:szCs w:val="28"/>
+          <w:sz w:val="26"/>
+          <w:szCs w:val="26"/>
           <w:lang w:val="vi-VN"/>
         </w:rPr>
         <w:t>PGS.TS TRẦN CAO ĐỆ</w:t>
@@ -1495,10 +1464,10 @@
     <w:p>
       <w:pPr>
         <w:pStyle w:val="Heading1"/>
-        <w:rPr>
-          <w:rFonts w:ascii="Times New Roman" w:hAnsi="Times New Roman"/>
-          <w:b/>
-          <w:sz w:val="40"/>
+        <w:jc w:val="center"/>
+        <w:rPr>
+          <w:rFonts w:ascii="Times New Roman" w:hAnsi="Times New Roman"/>
+          <w:b/>
           <w:szCs w:val="40"/>
           <w:lang w:val="vi-VN"/>
         </w:rPr>
@@ -1512,19 +1481,19 @@
         </w:rPr>
         <w:br w:type="page"/>
       </w:r>
-      <w:bookmarkStart w:id="0" w:name="_Toc478590689"/>
-      <w:r>
-        <w:rPr>
-          <w:rFonts w:ascii="Times New Roman" w:hAnsi="Times New Roman"/>
-          <w:b/>
-          <w:sz w:val="40"/>
+      <w:bookmarkStart w:id="1" w:name="_Toc478681037"/>
+      <w:r>
+        <w:rPr>
+          <w:rFonts w:ascii="Times New Roman" w:hAnsi="Times New Roman"/>
+          <w:b/>
+          <w:color w:val="auto"/>
           <w:szCs w:val="40"/>
           <w:lang w:val="vi-VN"/>
         </w:rPr>
         <w:lastRenderedPageBreak/>
         <w:t>LỜI CẢM ƠN</w:t>
       </w:r>
-      <w:bookmarkEnd w:id="0"/>
+      <w:bookmarkEnd w:id="1"/>
     </w:p>
     <w:p>
       <w:pPr>
@@ -1593,7 +1562,7 @@
         <w:jc w:val="both"/>
         <w:rPr>
           <w:rFonts w:ascii="Times New Roman" w:hAnsi="Times New Roman"/>
-          <w:sz w:val="28"/>
+          <w:sz w:val="26"/>
           <w:szCs w:val="26"/>
           <w:lang w:val="vi-VN"/>
         </w:rPr>
@@ -1601,7 +1570,7 @@
       <w:r>
         <w:rPr>
           <w:rFonts w:ascii="Times New Roman" w:hAnsi="Times New Roman"/>
-          <w:sz w:val="28"/>
+          <w:sz w:val="26"/>
           <w:szCs w:val="26"/>
           <w:lang w:val="vi-VN"/>
         </w:rPr>
@@ -1615,7 +1584,7 @@
         <w:jc w:val="both"/>
         <w:rPr>
           <w:rFonts w:ascii="Times New Roman" w:hAnsi="Times New Roman"/>
-          <w:sz w:val="28"/>
+          <w:sz w:val="26"/>
           <w:szCs w:val="26"/>
           <w:lang w:val="vi-VN"/>
         </w:rPr>
@@ -1623,7 +1592,7 @@
       <w:r>
         <w:rPr>
           <w:rFonts w:ascii="Times New Roman" w:hAnsi="Times New Roman"/>
-          <w:sz w:val="28"/>
+          <w:sz w:val="26"/>
           <w:szCs w:val="26"/>
           <w:lang w:val="vi-VN"/>
         </w:rPr>
@@ -1632,7 +1601,7 @@
       <w:r>
         <w:rPr>
           <w:rFonts w:ascii="Times New Roman" w:hAnsi="Times New Roman"/>
-          <w:sz w:val="28"/>
+          <w:sz w:val="26"/>
           <w:szCs w:val="26"/>
         </w:rPr>
         <w:t>Trần Cao Đệ</w:t>
@@ -1640,7 +1609,7 @@
       <w:r>
         <w:rPr>
           <w:rFonts w:ascii="Times New Roman" w:hAnsi="Times New Roman"/>
-          <w:sz w:val="28"/>
+          <w:sz w:val="26"/>
           <w:szCs w:val="26"/>
           <w:lang w:val="vi-VN"/>
         </w:rPr>
@@ -1649,7 +1618,7 @@
       <w:r>
         <w:rPr>
           <w:rFonts w:ascii="Times New Roman" w:hAnsi="Times New Roman"/>
-          <w:sz w:val="28"/>
+          <w:sz w:val="26"/>
           <w:szCs w:val="26"/>
         </w:rPr>
         <w:t>hơn trong công việc</w:t>
@@ -1657,7 +1626,7 @@
       <w:r>
         <w:rPr>
           <w:rFonts w:ascii="Times New Roman" w:hAnsi="Times New Roman"/>
-          <w:sz w:val="28"/>
+          <w:sz w:val="26"/>
           <w:szCs w:val="26"/>
           <w:lang w:val="vi-VN"/>
         </w:rPr>
@@ -1671,7 +1640,7 @@
         <w:jc w:val="both"/>
         <w:rPr>
           <w:rFonts w:ascii="Times New Roman" w:hAnsi="Times New Roman"/>
-          <w:sz w:val="28"/>
+          <w:sz w:val="26"/>
           <w:szCs w:val="26"/>
           <w:lang w:val="vi-VN"/>
         </w:rPr>
@@ -1680,7 +1649,7 @@
         <w:rPr>
           <w:rFonts w:ascii="Times New Roman" w:hAnsi="Times New Roman"/>
           <w:noProof/>
-          <w:sz w:val="26"/>
+          <w:sz w:val="24"/>
           <w:szCs w:val="26"/>
         </w:rPr>
         <w:tab/>
@@ -1688,7 +1657,7 @@
       <w:r>
         <w:rPr>
           <w:rFonts w:ascii="Times New Roman" w:hAnsi="Times New Roman"/>
-          <w:sz w:val="28"/>
+          <w:sz w:val="26"/>
           <w:szCs w:val="26"/>
           <w:lang w:val="vi-VN"/>
         </w:rPr>
@@ -1697,7 +1666,7 @@
       <w:r>
         <w:rPr>
           <w:rFonts w:ascii="Times New Roman" w:hAnsi="Times New Roman"/>
-          <w:sz w:val="28"/>
+          <w:sz w:val="26"/>
           <w:szCs w:val="26"/>
         </w:rPr>
         <w:t xml:space="preserve"> </w:t>
@@ -1705,7 +1674,7 @@
       <w:r>
         <w:rPr>
           <w:rFonts w:ascii="Times New Roman" w:hAnsi="Times New Roman"/>
-          <w:sz w:val="28"/>
+          <w:sz w:val="26"/>
           <w:szCs w:val="26"/>
           <w:lang w:val="vi-VN"/>
         </w:rPr>
@@ -1719,7 +1688,7 @@
         <w:jc w:val="both"/>
         <w:rPr>
           <w:rFonts w:ascii="Times New Roman" w:hAnsi="Times New Roman"/>
-          <w:sz w:val="28"/>
+          <w:sz w:val="26"/>
           <w:szCs w:val="26"/>
           <w:lang w:val="vi-VN"/>
         </w:rPr>
@@ -1727,7 +1696,7 @@
       <w:r>
         <w:rPr>
           <w:rFonts w:ascii="Times New Roman" w:hAnsi="Times New Roman"/>
-          <w:sz w:val="28"/>
+          <w:sz w:val="26"/>
           <w:szCs w:val="26"/>
           <w:lang w:val="vi-VN"/>
         </w:rPr>
@@ -1736,7 +1705,7 @@
       <w:r>
         <w:rPr>
           <w:rFonts w:ascii="Times New Roman" w:hAnsi="Times New Roman"/>
-          <w:sz w:val="28"/>
+          <w:sz w:val="26"/>
           <w:szCs w:val="26"/>
           <w:lang w:val="vi-VN"/>
         </w:rPr>
@@ -1745,7 +1714,7 @@
       <w:r>
         <w:rPr>
           <w:rFonts w:ascii="Times New Roman" w:hAnsi="Times New Roman"/>
-          <w:sz w:val="28"/>
+          <w:sz w:val="26"/>
           <w:szCs w:val="26"/>
           <w:lang w:val="vi-VN"/>
         </w:rPr>
@@ -1758,7 +1727,7 @@
         <w:ind w:left="4678"/>
         <w:rPr>
           <w:rFonts w:ascii="Times New Roman" w:hAnsi="Times New Roman"/>
-          <w:sz w:val="28"/>
+          <w:sz w:val="26"/>
           <w:szCs w:val="26"/>
           <w:lang w:val="vi-VN"/>
         </w:rPr>
@@ -1770,14 +1739,14 @@
         <w:ind w:left="4678" w:firstLine="2268"/>
         <w:rPr>
           <w:rFonts w:ascii="Times New Roman" w:hAnsi="Times New Roman"/>
-          <w:sz w:val="28"/>
-          <w:szCs w:val="26"/>
-        </w:rPr>
-      </w:pPr>
-      <w:r>
-        <w:rPr>
-          <w:rFonts w:ascii="Times New Roman" w:hAnsi="Times New Roman"/>
-          <w:sz w:val="28"/>
+          <w:sz w:val="26"/>
+          <w:szCs w:val="26"/>
+        </w:rPr>
+      </w:pPr>
+      <w:r>
+        <w:rPr>
+          <w:rFonts w:ascii="Times New Roman" w:hAnsi="Times New Roman"/>
+          <w:sz w:val="26"/>
           <w:szCs w:val="26"/>
         </w:rPr>
         <w:t>Trần Lý Văn</w:t>
@@ -1817,7 +1786,7 @@
         <w:br w:type="page"/>
       </w:r>
     </w:p>
-    <w:bookmarkStart w:id="1" w:name="_Toc478590690" w:displacedByCustomXml="next"/>
+    <w:bookmarkStart w:id="2" w:name="_Toc478681038" w:displacedByCustomXml="next"/>
     <w:sdt>
       <w:sdtPr>
         <w:rPr>
@@ -1863,9 +1832,16 @@
             </w:rPr>
             <w:t>MỤC LỤC</w:t>
           </w:r>
-          <w:bookmarkEnd w:id="1"/>
+          <w:bookmarkEnd w:id="2"/>
         </w:p>
-        <w:p/>
+        <w:p>
+          <w:pPr>
+            <w:rPr>
+              <w:sz w:val="26"/>
+              <w:szCs w:val="26"/>
+            </w:rPr>
+          </w:pPr>
+        </w:p>
         <w:p>
           <w:pPr>
             <w:pStyle w:val="TOC1"/>
@@ -1880,28 +1856,28 @@
           <w:r>
             <w:rPr>
               <w:rFonts w:ascii="Times New Roman" w:hAnsi="Times New Roman" w:cs="Times New Roman"/>
-              <w:sz w:val="28"/>
-              <w:szCs w:val="28"/>
+              <w:sz w:val="26"/>
+              <w:szCs w:val="26"/>
             </w:rPr>
             <w:fldChar w:fldCharType="begin"/>
           </w:r>
           <w:r>
             <w:rPr>
               <w:rFonts w:ascii="Times New Roman" w:hAnsi="Times New Roman" w:cs="Times New Roman"/>
-              <w:sz w:val="28"/>
-              <w:szCs w:val="28"/>
+              <w:sz w:val="26"/>
+              <w:szCs w:val="26"/>
             </w:rPr>
             <w:instrText xml:space="preserve"> TOC \o "1-3" \h \z \u </w:instrText>
           </w:r>
           <w:r>
             <w:rPr>
               <w:rFonts w:ascii="Times New Roman" w:hAnsi="Times New Roman" w:cs="Times New Roman"/>
-              <w:sz w:val="28"/>
-              <w:szCs w:val="28"/>
+              <w:sz w:val="26"/>
+              <w:szCs w:val="26"/>
             </w:rPr>
             <w:fldChar w:fldCharType="separate"/>
           </w:r>
-          <w:hyperlink w:anchor="_Toc478590689" w:history="1">
+          <w:hyperlink w:anchor="_Toc478681037" w:history="1">
             <w:r>
               <w:rPr>
                 <w:rStyle w:val="Hyperlink"/>
@@ -1930,7 +1906,7 @@
                 <w:noProof/>
                 <w:webHidden/>
               </w:rPr>
-              <w:instrText xml:space="preserve"> PAGEREF _Toc478590689 \h </w:instrText>
+              <w:instrText xml:space="preserve"> PAGEREF _Toc478681037 \h </w:instrText>
             </w:r>
             <w:r>
               <w:rPr>
@@ -1972,7 +1948,7 @@
               <w:noProof/>
             </w:rPr>
           </w:pPr>
-          <w:hyperlink w:anchor="_Toc478590690" w:history="1">
+          <w:hyperlink w:anchor="_Toc478681038" w:history="1">
             <w:r>
               <w:rPr>
                 <w:rStyle w:val="Hyperlink"/>
@@ -2000,7 +1976,7 @@
                 <w:noProof/>
                 <w:webHidden/>
               </w:rPr>
-              <w:instrText xml:space="preserve"> PAGEREF _Toc478590690 \h </w:instrText>
+              <w:instrText xml:space="preserve"> PAGEREF _Toc478681038 \h </w:instrText>
             </w:r>
             <w:r>
               <w:rPr>
@@ -2043,7 +2019,7 @@
               <w:noProof/>
             </w:rPr>
           </w:pPr>
-          <w:hyperlink w:anchor="_Toc478590691" w:history="1">
+          <w:hyperlink w:anchor="_Toc478681039" w:history="1">
             <w:r>
               <w:rPr>
                 <w:rStyle w:val="Hyperlink"/>
@@ -2086,7 +2062,7 @@
                 <w:noProof/>
                 <w:webHidden/>
               </w:rPr>
-              <w:instrText xml:space="preserve"> PAGEREF _Toc478590691 \h </w:instrText>
+              <w:instrText xml:space="preserve"> PAGEREF _Toc478681039 \h </w:instrText>
             </w:r>
             <w:r>
               <w:rPr>
@@ -2129,7 +2105,7 @@
               <w:noProof/>
             </w:rPr>
           </w:pPr>
-          <w:hyperlink w:anchor="_Toc478590692" w:history="1">
+          <w:hyperlink w:anchor="_Toc478681040" w:history="1">
             <w:r>
               <w:rPr>
                 <w:rStyle w:val="Hyperlink"/>
@@ -2151,7 +2127,7 @@
                 <w:rFonts w:ascii="Times New Roman" w:hAnsi="Times New Roman"/>
                 <w:noProof/>
               </w:rPr>
-              <w:t>ĐẶT VẤN ĐỀ</w:t>
+              <w:t>ĐẶT VẤN ĐỀ:</w:t>
             </w:r>
             <w:r>
               <w:rPr>
@@ -2172,7 +2148,7 @@
                 <w:noProof/>
                 <w:webHidden/>
               </w:rPr>
-              <w:instrText xml:space="preserve"> PAGEREF _Toc478590692 \h </w:instrText>
+              <w:instrText xml:space="preserve"> PAGEREF _Toc478681040 \h </w:instrText>
             </w:r>
             <w:r>
               <w:rPr>
@@ -2215,7 +2191,7 @@
               <w:noProof/>
             </w:rPr>
           </w:pPr>
-          <w:hyperlink w:anchor="_Toc478590693" w:history="1">
+          <w:hyperlink w:anchor="_Toc478681041" w:history="1">
             <w:r>
               <w:rPr>
                 <w:rStyle w:val="Hyperlink"/>
@@ -2237,7 +2213,7 @@
                 <w:rFonts w:ascii="Times New Roman" w:hAnsi="Times New Roman"/>
                 <w:noProof/>
               </w:rPr>
-              <w:t>PHẠM VI ĐỀ TÀI</w:t>
+              <w:t>PHẠM VI ĐỀ TÀI:</w:t>
             </w:r>
             <w:r>
               <w:rPr>
@@ -2258,7 +2234,7 @@
                 <w:noProof/>
                 <w:webHidden/>
               </w:rPr>
-              <w:instrText xml:space="preserve"> PAGEREF _Toc478590693 \h </w:instrText>
+              <w:instrText xml:space="preserve"> PAGEREF _Toc478681041 \h </w:instrText>
             </w:r>
             <w:r>
               <w:rPr>
@@ -2301,7 +2277,7 @@
               <w:noProof/>
             </w:rPr>
           </w:pPr>
-          <w:hyperlink w:anchor="_Toc478590694" w:history="1">
+          <w:hyperlink w:anchor="_Toc478681042" w:history="1">
             <w:r>
               <w:rPr>
                 <w:rStyle w:val="Hyperlink"/>
@@ -2323,7 +2299,7 @@
                 <w:rFonts w:ascii="Times New Roman" w:hAnsi="Times New Roman"/>
                 <w:noProof/>
               </w:rPr>
-              <w:t>PHƯƠNG PHÁP NGHIÊN CỨU</w:t>
+              <w:t>PHƯƠNG PHÁP NGHIÊN CỨU:</w:t>
             </w:r>
             <w:r>
               <w:rPr>
@@ -2344,7 +2320,7 @@
                 <w:noProof/>
                 <w:webHidden/>
               </w:rPr>
-              <w:instrText xml:space="preserve"> PAGEREF _Toc478590694 \h </w:instrText>
+              <w:instrText xml:space="preserve"> PAGEREF _Toc478681042 \h </w:instrText>
             </w:r>
             <w:r>
               <w:rPr>
@@ -2387,7 +2363,7 @@
               <w:noProof/>
             </w:rPr>
           </w:pPr>
-          <w:hyperlink w:anchor="_Toc478590695" w:history="1">
+          <w:hyperlink w:anchor="_Toc478681043" w:history="1">
             <w:r>
               <w:rPr>
                 <w:rStyle w:val="Hyperlink"/>
@@ -2409,7 +2385,7 @@
                 <w:rFonts w:ascii="Times New Roman" w:hAnsi="Times New Roman"/>
                 <w:noProof/>
               </w:rPr>
-              <w:t>NỘI DUNG CHÍNH CỦA NIÊN LUẬN</w:t>
+              <w:t>NỘI DUNG CHÍNH CỦA NIÊN LUẬN:</w:t>
             </w:r>
             <w:r>
               <w:rPr>
@@ -2430,7 +2406,7 @@
                 <w:noProof/>
                 <w:webHidden/>
               </w:rPr>
-              <w:instrText xml:space="preserve"> PAGEREF _Toc478590695 \h </w:instrText>
+              <w:instrText xml:space="preserve"> PAGEREF _Toc478681043 \h </w:instrText>
             </w:r>
             <w:r>
               <w:rPr>
@@ -2473,7 +2449,7 @@
               <w:noProof/>
             </w:rPr>
           </w:pPr>
-          <w:hyperlink w:anchor="_Toc478590696" w:history="1">
+          <w:hyperlink w:anchor="_Toc478681044" w:history="1">
             <w:r>
               <w:rPr>
                 <w:rStyle w:val="Hyperlink"/>
@@ -2516,7 +2492,7 @@
                 <w:noProof/>
                 <w:webHidden/>
               </w:rPr>
-              <w:instrText xml:space="preserve"> PAGEREF _Toc478590696 \h </w:instrText>
+              <w:instrText xml:space="preserve"> PAGEREF _Toc478681044 \h </w:instrText>
             </w:r>
             <w:r>
               <w:rPr>
@@ -2537,6 +2513,832 @@
                 <w:webHidden/>
               </w:rPr>
               <w:t>9</w:t>
+            </w:r>
+            <w:r>
+              <w:rPr>
+                <w:noProof/>
+                <w:webHidden/>
+              </w:rPr>
+              <w:fldChar w:fldCharType="end"/>
+            </w:r>
+          </w:hyperlink>
+        </w:p>
+        <w:p>
+          <w:pPr>
+            <w:pStyle w:val="TOC2"/>
+            <w:tabs>
+              <w:tab w:val="left" w:pos="880"/>
+              <w:tab w:val="right" w:leader="dot" w:pos="8777"/>
+            </w:tabs>
+            <w:rPr>
+              <w:rFonts w:eastAsiaTheme="minorEastAsia"/>
+              <w:noProof/>
+            </w:rPr>
+          </w:pPr>
+          <w:hyperlink w:anchor="_Toc478681045" w:history="1">
+            <w:r>
+              <w:rPr>
+                <w:rStyle w:val="Hyperlink"/>
+                <w:rFonts w:ascii="Times New Roman" w:hAnsi="Times New Roman"/>
+                <w:noProof/>
+              </w:rPr>
+              <w:t>2.1</w:t>
+            </w:r>
+            <w:r>
+              <w:rPr>
+                <w:rFonts w:eastAsiaTheme="minorEastAsia"/>
+                <w:noProof/>
+              </w:rPr>
+              <w:tab/>
+            </w:r>
+            <w:r>
+              <w:rPr>
+                <w:rStyle w:val="Hyperlink"/>
+                <w:rFonts w:ascii="Times New Roman" w:hAnsi="Times New Roman"/>
+                <w:noProof/>
+              </w:rPr>
+              <w:t>CÔNG NGHỆ RFID:</w:t>
+            </w:r>
+            <w:r>
+              <w:rPr>
+                <w:noProof/>
+                <w:webHidden/>
+              </w:rPr>
+              <w:tab/>
+            </w:r>
+            <w:r>
+              <w:rPr>
+                <w:noProof/>
+                <w:webHidden/>
+              </w:rPr>
+              <w:fldChar w:fldCharType="begin"/>
+            </w:r>
+            <w:r>
+              <w:rPr>
+                <w:noProof/>
+                <w:webHidden/>
+              </w:rPr>
+              <w:instrText xml:space="preserve"> PAGEREF _Toc478681045 \h </w:instrText>
+            </w:r>
+            <w:r>
+              <w:rPr>
+                <w:noProof/>
+                <w:webHidden/>
+              </w:rPr>
+            </w:r>
+            <w:r>
+              <w:rPr>
+                <w:noProof/>
+                <w:webHidden/>
+              </w:rPr>
+              <w:fldChar w:fldCharType="separate"/>
+            </w:r>
+            <w:r>
+              <w:rPr>
+                <w:noProof/>
+                <w:webHidden/>
+              </w:rPr>
+              <w:t>9</w:t>
+            </w:r>
+            <w:r>
+              <w:rPr>
+                <w:noProof/>
+                <w:webHidden/>
+              </w:rPr>
+              <w:fldChar w:fldCharType="end"/>
+            </w:r>
+          </w:hyperlink>
+        </w:p>
+        <w:p>
+          <w:pPr>
+            <w:pStyle w:val="TOC3"/>
+            <w:tabs>
+              <w:tab w:val="right" w:leader="dot" w:pos="8777"/>
+            </w:tabs>
+            <w:rPr>
+              <w:rFonts w:cstheme="minorBidi"/>
+              <w:noProof/>
+            </w:rPr>
+          </w:pPr>
+          <w:hyperlink w:anchor="_Toc478681046" w:history="1">
+            <w:r>
+              <w:rPr>
+                <w:rStyle w:val="Hyperlink"/>
+                <w:rFonts w:ascii="Times New Roman" w:hAnsi="Times New Roman"/>
+                <w:noProof/>
+                <w:shd w:val="clear" w:color="auto" w:fill="FFFFFF"/>
+              </w:rPr>
+              <w:t>CẤU TẠO:</w:t>
+            </w:r>
+            <w:r>
+              <w:rPr>
+                <w:noProof/>
+                <w:webHidden/>
+              </w:rPr>
+              <w:tab/>
+            </w:r>
+            <w:r>
+              <w:rPr>
+                <w:noProof/>
+                <w:webHidden/>
+              </w:rPr>
+              <w:fldChar w:fldCharType="begin"/>
+            </w:r>
+            <w:r>
+              <w:rPr>
+                <w:noProof/>
+                <w:webHidden/>
+              </w:rPr>
+              <w:instrText xml:space="preserve"> PAGEREF _Toc478681046 \h </w:instrText>
+            </w:r>
+            <w:r>
+              <w:rPr>
+                <w:noProof/>
+                <w:webHidden/>
+              </w:rPr>
+            </w:r>
+            <w:r>
+              <w:rPr>
+                <w:noProof/>
+                <w:webHidden/>
+              </w:rPr>
+              <w:fldChar w:fldCharType="separate"/>
+            </w:r>
+            <w:r>
+              <w:rPr>
+                <w:noProof/>
+                <w:webHidden/>
+              </w:rPr>
+              <w:t>9</w:t>
+            </w:r>
+            <w:r>
+              <w:rPr>
+                <w:noProof/>
+                <w:webHidden/>
+              </w:rPr>
+              <w:fldChar w:fldCharType="end"/>
+            </w:r>
+          </w:hyperlink>
+        </w:p>
+        <w:p>
+          <w:pPr>
+            <w:pStyle w:val="TOC3"/>
+            <w:tabs>
+              <w:tab w:val="right" w:leader="dot" w:pos="8777"/>
+            </w:tabs>
+            <w:rPr>
+              <w:rFonts w:cstheme="minorBidi"/>
+              <w:noProof/>
+            </w:rPr>
+          </w:pPr>
+          <w:hyperlink w:anchor="_Toc478681047" w:history="1">
+            <w:r>
+              <w:rPr>
+                <w:rStyle w:val="Hyperlink"/>
+                <w:rFonts w:ascii="Times New Roman" w:hAnsi="Times New Roman"/>
+                <w:noProof/>
+                <w:shd w:val="clear" w:color="auto" w:fill="FFFFFF"/>
+              </w:rPr>
+              <w:t>NGUYÊN LÝ HOẠT ĐỘNG:</w:t>
+            </w:r>
+            <w:r>
+              <w:rPr>
+                <w:noProof/>
+                <w:webHidden/>
+              </w:rPr>
+              <w:tab/>
+            </w:r>
+            <w:r>
+              <w:rPr>
+                <w:noProof/>
+                <w:webHidden/>
+              </w:rPr>
+              <w:fldChar w:fldCharType="begin"/>
+            </w:r>
+            <w:r>
+              <w:rPr>
+                <w:noProof/>
+                <w:webHidden/>
+              </w:rPr>
+              <w:instrText xml:space="preserve"> PAGEREF _Toc478681047 \h </w:instrText>
+            </w:r>
+            <w:r>
+              <w:rPr>
+                <w:noProof/>
+                <w:webHidden/>
+              </w:rPr>
+            </w:r>
+            <w:r>
+              <w:rPr>
+                <w:noProof/>
+                <w:webHidden/>
+              </w:rPr>
+              <w:fldChar w:fldCharType="separate"/>
+            </w:r>
+            <w:r>
+              <w:rPr>
+                <w:noProof/>
+                <w:webHidden/>
+              </w:rPr>
+              <w:t>9</w:t>
+            </w:r>
+            <w:r>
+              <w:rPr>
+                <w:noProof/>
+                <w:webHidden/>
+              </w:rPr>
+              <w:fldChar w:fldCharType="end"/>
+            </w:r>
+          </w:hyperlink>
+        </w:p>
+        <w:p>
+          <w:pPr>
+            <w:pStyle w:val="TOC3"/>
+            <w:tabs>
+              <w:tab w:val="right" w:leader="dot" w:pos="8777"/>
+            </w:tabs>
+            <w:rPr>
+              <w:rFonts w:cstheme="minorBidi"/>
+              <w:noProof/>
+            </w:rPr>
+          </w:pPr>
+          <w:hyperlink w:anchor="_Toc478681048" w:history="1">
+            <w:r>
+              <w:rPr>
+                <w:rStyle w:val="Hyperlink"/>
+                <w:rFonts w:ascii="Times New Roman" w:hAnsi="Times New Roman"/>
+                <w:noProof/>
+                <w:shd w:val="clear" w:color="auto" w:fill="FFFFFF"/>
+              </w:rPr>
+              <w:t>ĐỘ BẢO MẬT VÀ TIN CẬY:</w:t>
+            </w:r>
+            <w:r>
+              <w:rPr>
+                <w:noProof/>
+                <w:webHidden/>
+              </w:rPr>
+              <w:tab/>
+            </w:r>
+            <w:r>
+              <w:rPr>
+                <w:noProof/>
+                <w:webHidden/>
+              </w:rPr>
+              <w:fldChar w:fldCharType="begin"/>
+            </w:r>
+            <w:r>
+              <w:rPr>
+                <w:noProof/>
+                <w:webHidden/>
+              </w:rPr>
+              <w:instrText xml:space="preserve"> PAGEREF _Toc478681048 \h </w:instrText>
+            </w:r>
+            <w:r>
+              <w:rPr>
+                <w:noProof/>
+                <w:webHidden/>
+              </w:rPr>
+            </w:r>
+            <w:r>
+              <w:rPr>
+                <w:noProof/>
+                <w:webHidden/>
+              </w:rPr>
+              <w:fldChar w:fldCharType="separate"/>
+            </w:r>
+            <w:r>
+              <w:rPr>
+                <w:noProof/>
+                <w:webHidden/>
+              </w:rPr>
+              <w:t>10</w:t>
+            </w:r>
+            <w:r>
+              <w:rPr>
+                <w:noProof/>
+                <w:webHidden/>
+              </w:rPr>
+              <w:fldChar w:fldCharType="end"/>
+            </w:r>
+          </w:hyperlink>
+        </w:p>
+        <w:p>
+          <w:pPr>
+            <w:pStyle w:val="TOC3"/>
+            <w:tabs>
+              <w:tab w:val="right" w:leader="dot" w:pos="8777"/>
+            </w:tabs>
+            <w:rPr>
+              <w:rFonts w:cstheme="minorBidi"/>
+              <w:noProof/>
+            </w:rPr>
+          </w:pPr>
+          <w:hyperlink w:anchor="_Toc478681049" w:history="1">
+            <w:r>
+              <w:rPr>
+                <w:rStyle w:val="Hyperlink"/>
+                <w:rFonts w:ascii="Times New Roman" w:hAnsi="Times New Roman"/>
+                <w:noProof/>
+                <w:shd w:val="clear" w:color="auto" w:fill="FFFFFF"/>
+              </w:rPr>
+              <w:t>ỨNG DỤNG:</w:t>
+            </w:r>
+            <w:r>
+              <w:rPr>
+                <w:noProof/>
+                <w:webHidden/>
+              </w:rPr>
+              <w:tab/>
+            </w:r>
+            <w:r>
+              <w:rPr>
+                <w:noProof/>
+                <w:webHidden/>
+              </w:rPr>
+              <w:fldChar w:fldCharType="begin"/>
+            </w:r>
+            <w:r>
+              <w:rPr>
+                <w:noProof/>
+                <w:webHidden/>
+              </w:rPr>
+              <w:instrText xml:space="preserve"> PAGEREF _Toc478681049 \h </w:instrText>
+            </w:r>
+            <w:r>
+              <w:rPr>
+                <w:noProof/>
+                <w:webHidden/>
+              </w:rPr>
+            </w:r>
+            <w:r>
+              <w:rPr>
+                <w:noProof/>
+                <w:webHidden/>
+              </w:rPr>
+              <w:fldChar w:fldCharType="separate"/>
+            </w:r>
+            <w:r>
+              <w:rPr>
+                <w:noProof/>
+                <w:webHidden/>
+              </w:rPr>
+              <w:t>11</w:t>
+            </w:r>
+            <w:r>
+              <w:rPr>
+                <w:noProof/>
+                <w:webHidden/>
+              </w:rPr>
+              <w:fldChar w:fldCharType="end"/>
+            </w:r>
+          </w:hyperlink>
+        </w:p>
+        <w:p>
+          <w:pPr>
+            <w:pStyle w:val="TOC2"/>
+            <w:tabs>
+              <w:tab w:val="left" w:pos="880"/>
+              <w:tab w:val="right" w:leader="dot" w:pos="8777"/>
+            </w:tabs>
+            <w:rPr>
+              <w:rFonts w:eastAsiaTheme="minorEastAsia"/>
+              <w:noProof/>
+            </w:rPr>
+          </w:pPr>
+          <w:hyperlink w:anchor="_Toc478681050" w:history="1">
+            <w:r>
+              <w:rPr>
+                <w:rStyle w:val="Hyperlink"/>
+                <w:rFonts w:ascii="Times New Roman" w:hAnsi="Times New Roman"/>
+                <w:noProof/>
+              </w:rPr>
+              <w:t>2.2</w:t>
+            </w:r>
+            <w:r>
+              <w:rPr>
+                <w:rFonts w:eastAsiaTheme="minorEastAsia"/>
+                <w:noProof/>
+              </w:rPr>
+              <w:tab/>
+            </w:r>
+            <w:r>
+              <w:rPr>
+                <w:rStyle w:val="Hyperlink"/>
+                <w:rFonts w:ascii="Times New Roman" w:hAnsi="Times New Roman"/>
+                <w:noProof/>
+              </w:rPr>
+              <w:t>LARAVEL FRAMEWORK:</w:t>
+            </w:r>
+            <w:r>
+              <w:rPr>
+                <w:noProof/>
+                <w:webHidden/>
+              </w:rPr>
+              <w:tab/>
+            </w:r>
+            <w:r>
+              <w:rPr>
+                <w:noProof/>
+                <w:webHidden/>
+              </w:rPr>
+              <w:fldChar w:fldCharType="begin"/>
+            </w:r>
+            <w:r>
+              <w:rPr>
+                <w:noProof/>
+                <w:webHidden/>
+              </w:rPr>
+              <w:instrText xml:space="preserve"> PAGEREF _Toc478681050 \h </w:instrText>
+            </w:r>
+            <w:r>
+              <w:rPr>
+                <w:noProof/>
+                <w:webHidden/>
+              </w:rPr>
+            </w:r>
+            <w:r>
+              <w:rPr>
+                <w:noProof/>
+                <w:webHidden/>
+              </w:rPr>
+              <w:fldChar w:fldCharType="separate"/>
+            </w:r>
+            <w:r>
+              <w:rPr>
+                <w:noProof/>
+                <w:webHidden/>
+              </w:rPr>
+              <w:t>12</w:t>
+            </w:r>
+            <w:r>
+              <w:rPr>
+                <w:noProof/>
+                <w:webHidden/>
+              </w:rPr>
+              <w:fldChar w:fldCharType="end"/>
+            </w:r>
+          </w:hyperlink>
+        </w:p>
+        <w:p>
+          <w:pPr>
+            <w:pStyle w:val="TOC3"/>
+            <w:tabs>
+              <w:tab w:val="right" w:leader="dot" w:pos="8777"/>
+            </w:tabs>
+            <w:rPr>
+              <w:rFonts w:cstheme="minorBidi"/>
+              <w:noProof/>
+            </w:rPr>
+          </w:pPr>
+          <w:hyperlink w:anchor="_Toc478681051" w:history="1">
+            <w:r>
+              <w:rPr>
+                <w:rStyle w:val="Hyperlink"/>
+                <w:rFonts w:ascii="Times New Roman" w:hAnsi="Times New Roman"/>
+                <w:noProof/>
+                <w:shd w:val="clear" w:color="auto" w:fill="FFFFFF"/>
+              </w:rPr>
+              <w:t>LARAVEL LÀ GÌ?</w:t>
+            </w:r>
+            <w:r>
+              <w:rPr>
+                <w:noProof/>
+                <w:webHidden/>
+              </w:rPr>
+              <w:tab/>
+            </w:r>
+            <w:r>
+              <w:rPr>
+                <w:noProof/>
+                <w:webHidden/>
+              </w:rPr>
+              <w:fldChar w:fldCharType="begin"/>
+            </w:r>
+            <w:r>
+              <w:rPr>
+                <w:noProof/>
+                <w:webHidden/>
+              </w:rPr>
+              <w:instrText xml:space="preserve"> PAGEREF _Toc478681051 \h </w:instrText>
+            </w:r>
+            <w:r>
+              <w:rPr>
+                <w:noProof/>
+                <w:webHidden/>
+              </w:rPr>
+            </w:r>
+            <w:r>
+              <w:rPr>
+                <w:noProof/>
+                <w:webHidden/>
+              </w:rPr>
+              <w:fldChar w:fldCharType="separate"/>
+            </w:r>
+            <w:r>
+              <w:rPr>
+                <w:noProof/>
+                <w:webHidden/>
+              </w:rPr>
+              <w:t>12</w:t>
+            </w:r>
+            <w:r>
+              <w:rPr>
+                <w:noProof/>
+                <w:webHidden/>
+              </w:rPr>
+              <w:fldChar w:fldCharType="end"/>
+            </w:r>
+          </w:hyperlink>
+        </w:p>
+        <w:p>
+          <w:pPr>
+            <w:pStyle w:val="TOC3"/>
+            <w:tabs>
+              <w:tab w:val="right" w:leader="dot" w:pos="8777"/>
+            </w:tabs>
+            <w:rPr>
+              <w:rFonts w:cstheme="minorBidi"/>
+              <w:noProof/>
+            </w:rPr>
+          </w:pPr>
+          <w:hyperlink w:anchor="_Toc478681052" w:history="1">
+            <w:r>
+              <w:rPr>
+                <w:rStyle w:val="Hyperlink"/>
+                <w:rFonts w:ascii="Times New Roman" w:hAnsi="Times New Roman"/>
+                <w:noProof/>
+                <w:shd w:val="clear" w:color="auto" w:fill="FFFFFF"/>
+              </w:rPr>
+              <w:t>LỊCH SỬ PHÁT TRIỂN CỦA LARAVEL</w:t>
+            </w:r>
+            <w:r>
+              <w:rPr>
+                <w:noProof/>
+                <w:webHidden/>
+              </w:rPr>
+              <w:tab/>
+            </w:r>
+            <w:r>
+              <w:rPr>
+                <w:noProof/>
+                <w:webHidden/>
+              </w:rPr>
+              <w:fldChar w:fldCharType="begin"/>
+            </w:r>
+            <w:r>
+              <w:rPr>
+                <w:noProof/>
+                <w:webHidden/>
+              </w:rPr>
+              <w:instrText xml:space="preserve"> PAGEREF _Toc478681052 \h </w:instrText>
+            </w:r>
+            <w:r>
+              <w:rPr>
+                <w:noProof/>
+                <w:webHidden/>
+              </w:rPr>
+            </w:r>
+            <w:r>
+              <w:rPr>
+                <w:noProof/>
+                <w:webHidden/>
+              </w:rPr>
+              <w:fldChar w:fldCharType="separate"/>
+            </w:r>
+            <w:r>
+              <w:rPr>
+                <w:noProof/>
+                <w:webHidden/>
+              </w:rPr>
+              <w:t>12</w:t>
+            </w:r>
+            <w:r>
+              <w:rPr>
+                <w:noProof/>
+                <w:webHidden/>
+              </w:rPr>
+              <w:fldChar w:fldCharType="end"/>
+            </w:r>
+          </w:hyperlink>
+        </w:p>
+        <w:p>
+          <w:pPr>
+            <w:pStyle w:val="TOC3"/>
+            <w:tabs>
+              <w:tab w:val="right" w:leader="dot" w:pos="8777"/>
+            </w:tabs>
+            <w:rPr>
+              <w:rFonts w:cstheme="minorBidi"/>
+              <w:noProof/>
+            </w:rPr>
+          </w:pPr>
+          <w:hyperlink w:anchor="_Toc478681053" w:history="1">
+            <w:r>
+              <w:rPr>
+                <w:rStyle w:val="Hyperlink"/>
+                <w:rFonts w:ascii="Times New Roman" w:hAnsi="Times New Roman"/>
+                <w:noProof/>
+                <w:shd w:val="clear" w:color="auto" w:fill="FFFFFF"/>
+              </w:rPr>
+              <w:t>CÁC ƯU ĐIỂM NỔI BẬC</w:t>
+            </w:r>
+            <w:r>
+              <w:rPr>
+                <w:noProof/>
+                <w:webHidden/>
+              </w:rPr>
+              <w:tab/>
+            </w:r>
+            <w:r>
+              <w:rPr>
+                <w:noProof/>
+                <w:webHidden/>
+              </w:rPr>
+              <w:fldChar w:fldCharType="begin"/>
+            </w:r>
+            <w:r>
+              <w:rPr>
+                <w:noProof/>
+                <w:webHidden/>
+              </w:rPr>
+              <w:instrText xml:space="preserve"> PAGEREF _Toc478681053 \h </w:instrText>
+            </w:r>
+            <w:r>
+              <w:rPr>
+                <w:noProof/>
+                <w:webHidden/>
+              </w:rPr>
+            </w:r>
+            <w:r>
+              <w:rPr>
+                <w:noProof/>
+                <w:webHidden/>
+              </w:rPr>
+              <w:fldChar w:fldCharType="separate"/>
+            </w:r>
+            <w:r>
+              <w:rPr>
+                <w:noProof/>
+                <w:webHidden/>
+              </w:rPr>
+              <w:t>14</w:t>
+            </w:r>
+            <w:r>
+              <w:rPr>
+                <w:noProof/>
+                <w:webHidden/>
+              </w:rPr>
+              <w:fldChar w:fldCharType="end"/>
+            </w:r>
+          </w:hyperlink>
+        </w:p>
+        <w:p>
+          <w:pPr>
+            <w:pStyle w:val="TOC3"/>
+            <w:tabs>
+              <w:tab w:val="right" w:leader="dot" w:pos="8777"/>
+            </w:tabs>
+            <w:rPr>
+              <w:rFonts w:cstheme="minorBidi"/>
+              <w:noProof/>
+            </w:rPr>
+          </w:pPr>
+          <w:hyperlink w:anchor="_Toc478681054" w:history="1">
+            <w:r>
+              <w:rPr>
+                <w:rStyle w:val="Hyperlink"/>
+                <w:rFonts w:ascii="Times New Roman" w:hAnsi="Times New Roman"/>
+                <w:noProof/>
+                <w:shd w:val="clear" w:color="auto" w:fill="FFFFFF"/>
+              </w:rPr>
+              <w:t>NGUYÊN LÝ HOẠT ĐỘNG CỦA LARAVEL 5</w:t>
+            </w:r>
+            <w:r>
+              <w:rPr>
+                <w:noProof/>
+                <w:webHidden/>
+              </w:rPr>
+              <w:tab/>
+            </w:r>
+            <w:r>
+              <w:rPr>
+                <w:noProof/>
+                <w:webHidden/>
+              </w:rPr>
+              <w:fldChar w:fldCharType="begin"/>
+            </w:r>
+            <w:r>
+              <w:rPr>
+                <w:noProof/>
+                <w:webHidden/>
+              </w:rPr>
+              <w:instrText xml:space="preserve"> PAGEREF _Toc478681054 \h </w:instrText>
+            </w:r>
+            <w:r>
+              <w:rPr>
+                <w:noProof/>
+                <w:webHidden/>
+              </w:rPr>
+            </w:r>
+            <w:r>
+              <w:rPr>
+                <w:noProof/>
+                <w:webHidden/>
+              </w:rPr>
+              <w:fldChar w:fldCharType="separate"/>
+            </w:r>
+            <w:r>
+              <w:rPr>
+                <w:noProof/>
+                <w:webHidden/>
+              </w:rPr>
+              <w:t>15</w:t>
+            </w:r>
+            <w:r>
+              <w:rPr>
+                <w:noProof/>
+                <w:webHidden/>
+              </w:rPr>
+              <w:fldChar w:fldCharType="end"/>
+            </w:r>
+          </w:hyperlink>
+        </w:p>
+        <w:p>
+          <w:pPr>
+            <w:pStyle w:val="TOC2"/>
+            <w:tabs>
+              <w:tab w:val="left" w:pos="880"/>
+              <w:tab w:val="right" w:leader="dot" w:pos="8777"/>
+            </w:tabs>
+            <w:rPr>
+              <w:rFonts w:eastAsiaTheme="minorEastAsia"/>
+              <w:noProof/>
+            </w:rPr>
+          </w:pPr>
+          <w:hyperlink w:anchor="_Toc478681055" w:history="1">
+            <w:r>
+              <w:rPr>
+                <w:rStyle w:val="Hyperlink"/>
+                <w:rFonts w:ascii="Times New Roman" w:hAnsi="Times New Roman"/>
+                <w:noProof/>
+              </w:rPr>
+              <w:t>2.3</w:t>
+            </w:r>
+            <w:r>
+              <w:rPr>
+                <w:rFonts w:eastAsiaTheme="minorEastAsia"/>
+                <w:noProof/>
+              </w:rPr>
+              <w:tab/>
+            </w:r>
+            <w:r>
+              <w:rPr>
+                <w:rStyle w:val="Hyperlink"/>
+                <w:rFonts w:ascii="Times New Roman" w:hAnsi="Times New Roman"/>
+                <w:noProof/>
+              </w:rPr>
+              <w:t>RESPONSIVEVOICE API:</w:t>
+            </w:r>
+            <w:r>
+              <w:rPr>
+                <w:noProof/>
+                <w:webHidden/>
+              </w:rPr>
+              <w:tab/>
+            </w:r>
+            <w:r>
+              <w:rPr>
+                <w:noProof/>
+                <w:webHidden/>
+              </w:rPr>
+              <w:fldChar w:fldCharType="begin"/>
+            </w:r>
+            <w:r>
+              <w:rPr>
+                <w:noProof/>
+                <w:webHidden/>
+              </w:rPr>
+              <w:instrText xml:space="preserve"> PAGEREF _Toc478681055 \h </w:instrText>
+            </w:r>
+            <w:r>
+              <w:rPr>
+                <w:noProof/>
+                <w:webHidden/>
+              </w:rPr>
+            </w:r>
+            <w:r>
+              <w:rPr>
+                <w:noProof/>
+                <w:webHidden/>
+              </w:rPr>
+              <w:fldChar w:fldCharType="separate"/>
+            </w:r>
+            <w:r>
+              <w:rPr>
+                <w:noProof/>
+                <w:webHidden/>
+              </w:rPr>
+              <w:t>16</w:t>
             </w:r>
             <w:r>
               <w:rPr>
@@ -2561,8 +3363,8 @@
               <w:b/>
               <w:bCs/>
               <w:noProof/>
-              <w:sz w:val="28"/>
-              <w:szCs w:val="28"/>
+              <w:sz w:val="26"/>
+              <w:szCs w:val="26"/>
             </w:rPr>
             <w:fldChar w:fldCharType="end"/>
           </w:r>
@@ -2574,8 +3376,6 @@
         <w:spacing w:after="160" w:line="259" w:lineRule="auto"/>
         <w:rPr>
           <w:noProof/>
-          <w:sz w:val="28"/>
-          <w:szCs w:val="28"/>
         </w:rPr>
       </w:pPr>
       <w:r>
@@ -2588,8 +3388,8 @@
         </w:rPr>
         <w:br w:type="page"/>
       </w:r>
-      <w:bookmarkStart w:id="2" w:name="_GoBack"/>
-      <w:bookmarkEnd w:id="2"/>
+      <w:bookmarkStart w:id="3" w:name="_GoBack"/>
+      <w:bookmarkEnd w:id="3"/>
       <w:r>
         <w:rPr>
           <w:rFonts w:ascii="Times New Roman" w:hAnsi="Times New Roman" w:cs="Times New Roman"/>
@@ -2627,50 +3427,17 @@
         <w:tabs>
           <w:tab w:val="right" w:leader="dot" w:pos="8777"/>
         </w:tabs>
-        <w:jc w:val="center"/>
-        <w:rPr>
-          <w:rStyle w:val="Hyperlink"/>
-          <w:b/>
-          <w:noProof/>
-          <w:color w:val="auto"/>
-          <w:sz w:val="32"/>
-          <w:szCs w:val="28"/>
-        </w:rPr>
-      </w:pPr>
-      <w:r>
-        <w:rPr>
-          <w:rStyle w:val="Hyperlink"/>
-          <w:b/>
-          <w:noProof/>
-          <w:color w:val="auto"/>
-          <w:sz w:val="32"/>
-          <w:szCs w:val="28"/>
-        </w:rPr>
-        <w:lastRenderedPageBreak/>
-        <w:t>DANH MỤC HÌNH</w:t>
-      </w:r>
-    </w:p>
-    <w:p>
-      <w:pPr>
-        <w:pStyle w:val="TableofFigures"/>
-        <w:tabs>
-          <w:tab w:val="right" w:leader="dot" w:pos="8777"/>
-        </w:tabs>
         <w:rPr>
           <w:rFonts w:eastAsiaTheme="minorEastAsia"/>
           <w:noProof/>
-          <w:sz w:val="28"/>
-          <w:szCs w:val="28"/>
-        </w:rPr>
-      </w:pPr>
-      <w:hyperlink r:id="rId10" w:anchor="_Toc478570892" w:history="1">
+        </w:rPr>
+      </w:pPr>
+      <w:hyperlink r:id="rId10" w:anchor="_Toc478678560" w:history="1">
         <w:r>
           <w:rPr>
             <w:rStyle w:val="Hyperlink"/>
             <w:rFonts w:ascii="Times New Roman" w:hAnsi="Times New Roman" w:cs="Times New Roman"/>
             <w:noProof/>
-            <w:sz w:val="28"/>
-            <w:szCs w:val="28"/>
           </w:rPr>
           <w:t>Hình 1. Các cổng an ninh siêu thị sử dụng RFID</w:t>
         </w:r>
@@ -2678,8 +3445,6 @@
           <w:rPr>
             <w:noProof/>
             <w:webHidden/>
-            <w:sz w:val="28"/>
-            <w:szCs w:val="28"/>
           </w:rPr>
           <w:tab/>
         </w:r>
@@ -2687,8 +3452,6 @@
           <w:rPr>
             <w:noProof/>
             <w:webHidden/>
-            <w:sz w:val="28"/>
-            <w:szCs w:val="28"/>
           </w:rPr>
           <w:fldChar w:fldCharType="begin"/>
         </w:r>
@@ -2696,25 +3459,19 @@
           <w:rPr>
             <w:noProof/>
             <w:webHidden/>
-            <w:sz w:val="28"/>
-            <w:szCs w:val="28"/>
           </w:rPr>
-          <w:instrText xml:space="preserve"> PAGEREF _Toc478570892 \h </w:instrText>
+          <w:instrText xml:space="preserve"> PAGEREF _Toc478678560 \h </w:instrText>
         </w:r>
         <w:r>
           <w:rPr>
             <w:noProof/>
             <w:webHidden/>
-            <w:sz w:val="28"/>
-            <w:szCs w:val="28"/>
           </w:rPr>
         </w:r>
         <w:r>
           <w:rPr>
             <w:noProof/>
             <w:webHidden/>
-            <w:sz w:val="28"/>
-            <w:szCs w:val="28"/>
           </w:rPr>
           <w:fldChar w:fldCharType="separate"/>
         </w:r>
@@ -2722,17 +3479,222 @@
           <w:rPr>
             <w:noProof/>
             <w:webHidden/>
-            <w:sz w:val="28"/>
-            <w:szCs w:val="28"/>
           </w:rPr>
-          <w:t>5</w:t>
+          <w:t>6</w:t>
         </w:r>
         <w:r>
           <w:rPr>
             <w:noProof/>
             <w:webHidden/>
-            <w:sz w:val="28"/>
-            <w:szCs w:val="28"/>
+          </w:rPr>
+          <w:fldChar w:fldCharType="end"/>
+        </w:r>
+      </w:hyperlink>
+    </w:p>
+    <w:p>
+      <w:pPr>
+        <w:pStyle w:val="TableofFigures"/>
+        <w:tabs>
+          <w:tab w:val="right" w:leader="dot" w:pos="8777"/>
+        </w:tabs>
+        <w:rPr>
+          <w:rFonts w:eastAsiaTheme="minorEastAsia"/>
+          <w:noProof/>
+        </w:rPr>
+      </w:pPr>
+      <w:hyperlink r:id="rId11" w:anchor="_Toc478678561" w:history="1">
+        <w:r>
+          <w:rPr>
+            <w:rStyle w:val="Hyperlink"/>
+            <w:rFonts w:ascii="Times New Roman" w:hAnsi="Times New Roman" w:cs="Times New Roman"/>
+            <w:noProof/>
+          </w:rPr>
+          <w:t>Hình 2. Minh họa hoạt động RFID</w:t>
+        </w:r>
+        <w:r>
+          <w:rPr>
+            <w:noProof/>
+            <w:webHidden/>
+          </w:rPr>
+          <w:tab/>
+        </w:r>
+        <w:r>
+          <w:rPr>
+            <w:noProof/>
+            <w:webHidden/>
+          </w:rPr>
+          <w:fldChar w:fldCharType="begin"/>
+        </w:r>
+        <w:r>
+          <w:rPr>
+            <w:noProof/>
+            <w:webHidden/>
+          </w:rPr>
+          <w:instrText xml:space="preserve"> PAGEREF _Toc478678561 \h </w:instrText>
+        </w:r>
+        <w:r>
+          <w:rPr>
+            <w:noProof/>
+            <w:webHidden/>
+          </w:rPr>
+        </w:r>
+        <w:r>
+          <w:rPr>
+            <w:noProof/>
+            <w:webHidden/>
+          </w:rPr>
+          <w:fldChar w:fldCharType="separate"/>
+        </w:r>
+        <w:r>
+          <w:rPr>
+            <w:noProof/>
+            <w:webHidden/>
+          </w:rPr>
+          <w:t>9</w:t>
+        </w:r>
+        <w:r>
+          <w:rPr>
+            <w:noProof/>
+            <w:webHidden/>
+          </w:rPr>
+          <w:fldChar w:fldCharType="end"/>
+        </w:r>
+      </w:hyperlink>
+    </w:p>
+    <w:p>
+      <w:pPr>
+        <w:pStyle w:val="TableofFigures"/>
+        <w:tabs>
+          <w:tab w:val="right" w:leader="dot" w:pos="8777"/>
+        </w:tabs>
+        <w:rPr>
+          <w:rFonts w:eastAsiaTheme="minorEastAsia"/>
+          <w:noProof/>
+        </w:rPr>
+      </w:pPr>
+      <w:hyperlink r:id="rId12" w:anchor="_Toc478678562" w:history="1">
+        <w:r>
+          <w:rPr>
+            <w:rStyle w:val="Hyperlink"/>
+            <w:noProof/>
+          </w:rPr>
+          <w:t>Hình 3. Một số dạng thẻ RFID</w:t>
+        </w:r>
+        <w:r>
+          <w:rPr>
+            <w:noProof/>
+            <w:webHidden/>
+          </w:rPr>
+          <w:tab/>
+        </w:r>
+        <w:r>
+          <w:rPr>
+            <w:noProof/>
+            <w:webHidden/>
+          </w:rPr>
+          <w:fldChar w:fldCharType="begin"/>
+        </w:r>
+        <w:r>
+          <w:rPr>
+            <w:noProof/>
+            <w:webHidden/>
+          </w:rPr>
+          <w:instrText xml:space="preserve"> PAGEREF _Toc478678562 \h </w:instrText>
+        </w:r>
+        <w:r>
+          <w:rPr>
+            <w:noProof/>
+            <w:webHidden/>
+          </w:rPr>
+        </w:r>
+        <w:r>
+          <w:rPr>
+            <w:noProof/>
+            <w:webHidden/>
+          </w:rPr>
+          <w:fldChar w:fldCharType="separate"/>
+        </w:r>
+        <w:r>
+          <w:rPr>
+            <w:noProof/>
+            <w:webHidden/>
+          </w:rPr>
+          <w:t>10</w:t>
+        </w:r>
+        <w:r>
+          <w:rPr>
+            <w:noProof/>
+            <w:webHidden/>
+          </w:rPr>
+          <w:fldChar w:fldCharType="end"/>
+        </w:r>
+      </w:hyperlink>
+    </w:p>
+    <w:p>
+      <w:pPr>
+        <w:pStyle w:val="TableofFigures"/>
+        <w:tabs>
+          <w:tab w:val="right" w:leader="dot" w:pos="8777"/>
+        </w:tabs>
+        <w:rPr>
+          <w:rFonts w:eastAsiaTheme="minorEastAsia"/>
+          <w:noProof/>
+        </w:rPr>
+      </w:pPr>
+      <w:hyperlink r:id="rId13" w:anchor="_Toc478678563" w:history="1">
+        <w:r>
+          <w:rPr>
+            <w:rStyle w:val="Hyperlink"/>
+            <w:rFonts w:ascii="Times New Roman" w:hAnsi="Times New Roman" w:cs="Times New Roman"/>
+            <w:noProof/>
+          </w:rPr>
+          <w:t>Hình 4. Đầu đọc RFID USB 125 Khz</w:t>
+        </w:r>
+        <w:r>
+          <w:rPr>
+            <w:noProof/>
+            <w:webHidden/>
+          </w:rPr>
+          <w:tab/>
+        </w:r>
+        <w:r>
+          <w:rPr>
+            <w:noProof/>
+            <w:webHidden/>
+          </w:rPr>
+          <w:fldChar w:fldCharType="begin"/>
+        </w:r>
+        <w:r>
+          <w:rPr>
+            <w:noProof/>
+            <w:webHidden/>
+          </w:rPr>
+          <w:instrText xml:space="preserve"> PAGEREF _Toc478678563 \h </w:instrText>
+        </w:r>
+        <w:r>
+          <w:rPr>
+            <w:noProof/>
+            <w:webHidden/>
+          </w:rPr>
+        </w:r>
+        <w:r>
+          <w:rPr>
+            <w:noProof/>
+            <w:webHidden/>
+          </w:rPr>
+          <w:fldChar w:fldCharType="separate"/>
+        </w:r>
+        <w:r>
+          <w:rPr>
+            <w:noProof/>
+            <w:webHidden/>
+          </w:rPr>
+          <w:t>10</w:t>
+        </w:r>
+        <w:r>
+          <w:rPr>
+            <w:noProof/>
+            <w:webHidden/>
           </w:rPr>
           <w:fldChar w:fldCharType="end"/>
         </w:r>
@@ -2834,7 +3796,7 @@
         </w:rPr>
         <w:t xml:space="preserve"> </w:t>
       </w:r>
-      <w:bookmarkStart w:id="3" w:name="_Toc478590691"/>
+      <w:bookmarkStart w:id="4" w:name="_Toc478681039"/>
       <w:r>
         <w:rPr>
           <w:rFonts w:ascii="Times New Roman" w:hAnsi="Times New Roman"/>
@@ -2865,7 +3827,7 @@
         </w:rPr>
         <w:t>QUAN VỀ ĐỀ TÀI</w:t>
       </w:r>
-      <w:bookmarkEnd w:id="3"/>
+      <w:bookmarkEnd w:id="4"/>
     </w:p>
     <w:p>
       <w:pPr>
@@ -2885,8 +3847,8 @@
           <w:szCs w:val="26"/>
         </w:rPr>
       </w:pPr>
-      <w:bookmarkStart w:id="4" w:name="_Toc466620221"/>
-      <w:bookmarkStart w:id="5" w:name="_Toc478590692"/>
+      <w:bookmarkStart w:id="5" w:name="_Toc466620221"/>
+      <w:bookmarkStart w:id="6" w:name="_Toc478681040"/>
       <w:r>
         <w:rPr>
           <w:rFonts w:ascii="Times New Roman" w:hAnsi="Times New Roman"/>
@@ -2897,7 +3859,6 @@
         </w:rPr>
         <w:t>ĐẶT VẤN ĐỀ</w:t>
       </w:r>
-      <w:bookmarkEnd w:id="4"/>
       <w:bookmarkEnd w:id="5"/>
       <w:r>
         <w:rPr>
@@ -2907,8 +3868,9 @@
           <w:sz w:val="28"/>
           <w:szCs w:val="26"/>
         </w:rPr>
-        <w:t xml:space="preserve"> </w:t>
-      </w:r>
+        <w:t>:</w:t>
+      </w:r>
+      <w:bookmarkEnd w:id="6"/>
     </w:p>
     <w:p>
       <w:pPr>
@@ -2918,15 +3880,15 @@
         <w:rPr>
           <w:rFonts w:ascii="Times New Roman" w:hAnsi="Times New Roman"/>
           <w:noProof/>
-          <w:sz w:val="28"/>
-          <w:szCs w:val="26"/>
-        </w:rPr>
-      </w:pPr>
-      <w:r>
-        <w:rPr>
-          <w:rFonts w:ascii="Times New Roman" w:hAnsi="Times New Roman"/>
-          <w:noProof/>
-          <w:sz w:val="28"/>
+          <w:sz w:val="26"/>
+          <w:szCs w:val="26"/>
+        </w:rPr>
+      </w:pPr>
+      <w:r>
+        <w:rPr>
+          <w:rFonts w:ascii="Times New Roman" w:hAnsi="Times New Roman"/>
+          <w:noProof/>
+          <w:sz w:val="26"/>
           <w:szCs w:val="26"/>
         </w:rPr>
         <w:t>Trong cuộc sống hằng ngày, chúng ta vẩn thường xuyên tiếp xúc và sử dụng rất nhiều loại thiết bị nhận dạng tự động như: máy quét mã vạch, dấu vân tai, nhận dạng khuôn mặt, giọng nói…và một trong số đó</w:t>
@@ -2935,7 +3897,7 @@
         <w:rPr>
           <w:rFonts w:ascii="Times New Roman" w:hAnsi="Times New Roman"/>
           <w:noProof/>
-          <w:sz w:val="28"/>
+          <w:sz w:val="26"/>
           <w:szCs w:val="26"/>
         </w:rPr>
         <w:t xml:space="preserve"> là</w:t>
@@ -2944,7 +3906,7 @@
         <w:rPr>
           <w:rFonts w:ascii="Times New Roman" w:hAnsi="Times New Roman"/>
           <w:noProof/>
-          <w:sz w:val="28"/>
+          <w:sz w:val="26"/>
           <w:szCs w:val="26"/>
         </w:rPr>
         <w:t xml:space="preserve"> </w:t>
@@ -2953,7 +3915,7 @@
         <w:rPr>
           <w:rFonts w:ascii="Times New Roman" w:hAnsi="Times New Roman"/>
           <w:noProof/>
-          <w:sz w:val="28"/>
+          <w:sz w:val="26"/>
           <w:szCs w:val="26"/>
         </w:rPr>
         <w:t>công nghệ</w:t>
@@ -2962,7 +3924,7 @@
         <w:rPr>
           <w:rFonts w:ascii="Times New Roman" w:hAnsi="Times New Roman"/>
           <w:noProof/>
-          <w:sz w:val="28"/>
+          <w:sz w:val="26"/>
           <w:szCs w:val="26"/>
         </w:rPr>
         <w:t xml:space="preserve"> mà chúng ta rất thường</w:t>
@@ -2971,7 +3933,7 @@
         <w:rPr>
           <w:rFonts w:ascii="Times New Roman" w:hAnsi="Times New Roman"/>
           <w:noProof/>
-          <w:sz w:val="28"/>
+          <w:sz w:val="26"/>
           <w:szCs w:val="26"/>
         </w:rPr>
         <w:t xml:space="preserve"> tiếp xúc</w:t>
@@ -2980,7 +3942,7 @@
         <w:rPr>
           <w:rFonts w:ascii="Times New Roman" w:hAnsi="Times New Roman"/>
           <w:noProof/>
-          <w:sz w:val="28"/>
+          <w:sz w:val="26"/>
           <w:szCs w:val="26"/>
         </w:rPr>
         <w:t>. T</w:t>
@@ -2989,7 +3951,7 @@
         <w:rPr>
           <w:rFonts w:ascii="Times New Roman" w:hAnsi="Times New Roman"/>
           <w:noProof/>
-          <w:sz w:val="28"/>
+          <w:sz w:val="26"/>
           <w:szCs w:val="26"/>
         </w:rPr>
         <w:t>rong các trạm giữ xe</w:t>
@@ -2998,7 +3960,7 @@
         <w:rPr>
           <w:rFonts w:ascii="Times New Roman" w:hAnsi="Times New Roman"/>
           <w:noProof/>
-          <w:sz w:val="28"/>
+          <w:sz w:val="26"/>
           <w:szCs w:val="26"/>
         </w:rPr>
         <w:t xml:space="preserve"> các bạn sẽ thấy</w:t>
@@ -3007,7 +3969,7 @@
         <w:rPr>
           <w:rFonts w:ascii="Times New Roman" w:hAnsi="Times New Roman"/>
           <w:noProof/>
-          <w:sz w:val="28"/>
+          <w:sz w:val="26"/>
           <w:szCs w:val="26"/>
         </w:rPr>
         <w:t xml:space="preserve"> một máy quét nhận dạng bằng bằng một thẻ cứng (người dùng giữ làm phiếu giữ</w:t>
@@ -3016,7 +3978,7 @@
         <w:rPr>
           <w:rFonts w:ascii="Times New Roman" w:hAnsi="Times New Roman"/>
           <w:noProof/>
-          <w:sz w:val="28"/>
+          <w:sz w:val="26"/>
           <w:szCs w:val="26"/>
         </w:rPr>
         <w:t xml:space="preserve"> xe), và đó </w:t>
@@ -3025,7 +3987,7 @@
         <w:rPr>
           <w:rFonts w:ascii="Times New Roman" w:hAnsi="Times New Roman"/>
           <w:noProof/>
-          <w:sz w:val="28"/>
+          <w:sz w:val="26"/>
           <w:szCs w:val="26"/>
         </w:rPr>
         <w:t>chính là công nghệ RFID.</w:t>
@@ -3039,13 +4001,14 @@
         <w:rPr>
           <w:rFonts w:ascii="Times New Roman" w:hAnsi="Times New Roman"/>
           <w:noProof/>
-          <w:sz w:val="28"/>
-          <w:szCs w:val="26"/>
-        </w:rPr>
-      </w:pPr>
-      <w:r>
-        <w:rPr>
-          <w:noProof/>
+          <w:sz w:val="26"/>
+          <w:szCs w:val="26"/>
+        </w:rPr>
+      </w:pPr>
+      <w:r>
+        <w:rPr>
+          <w:noProof/>
+          <w:sz w:val="20"/>
         </w:rPr>
         <mc:AlternateContent>
           <mc:Choice Requires="wps">
@@ -3056,7 +4019,7 @@
                   <wp:align>center</wp:align>
                 </wp:positionH>
                 <wp:positionV relativeFrom="paragraph">
-                  <wp:posOffset>4012093</wp:posOffset>
+                  <wp:posOffset>4011930</wp:posOffset>
                 </wp:positionV>
                 <wp:extent cx="4284980" cy="635"/>
                 <wp:effectExtent l="0" t="0" r="1270" b="2540"/>
@@ -3095,7 +4058,7 @@
                                 <w:sz w:val="24"/>
                               </w:rPr>
                             </w:pPr>
-                            <w:bookmarkStart w:id="6" w:name="_Toc478570892"/>
+                            <w:bookmarkStart w:id="7" w:name="_Toc478678560"/>
                             <w:r>
                               <w:rPr>
                                 <w:rFonts w:ascii="Times New Roman" w:hAnsi="Times New Roman" w:cs="Times New Roman"/>
@@ -3169,7 +4132,7 @@
                               </w:rPr>
                               <w:t>ổng an ninh siêu thị sử dụng RFID</w:t>
                             </w:r>
-                            <w:bookmarkEnd w:id="6"/>
+                            <w:bookmarkEnd w:id="7"/>
                           </w:p>
                         </w:txbxContent>
                       </wps:txbx>
@@ -3205,7 +4168,7 @@
                           <w:sz w:val="24"/>
                         </w:rPr>
                       </w:pPr>
-                      <w:bookmarkStart w:id="7" w:name="_Toc478570892"/>
+                      <w:bookmarkStart w:id="8" w:name="_Toc478678560"/>
                       <w:r>
                         <w:rPr>
                           <w:rFonts w:ascii="Times New Roman" w:hAnsi="Times New Roman" w:cs="Times New Roman"/>
@@ -3279,7 +4242,7 @@
                         </w:rPr>
                         <w:t>ổng an ninh siêu thị sử dụng RFID</w:t>
                       </w:r>
-                      <w:bookmarkEnd w:id="7"/>
+                      <w:bookmarkEnd w:id="8"/>
                     </w:p>
                   </w:txbxContent>
                 </v:textbox>
@@ -3292,6 +4255,7 @@
       <w:r>
         <w:rPr>
           <w:noProof/>
+          <w:sz w:val="20"/>
         </w:rPr>
         <w:drawing>
           <wp:anchor distT="0" distB="0" distL="114300" distR="114300" simplePos="0" relativeHeight="251660288" behindDoc="0" locked="0" layoutInCell="1" allowOverlap="1">
@@ -3319,7 +4283,7 @@
                     </pic:cNvPicPr>
                   </pic:nvPicPr>
                   <pic:blipFill>
-                    <a:blip r:embed="rId11">
+                    <a:blip r:embed="rId14">
                       <a:extLst>
                         <a:ext uri="{28A0092B-C50C-407E-A947-70E740481C1C}">
                           <a14:useLocalDpi xmlns:a14="http://schemas.microsoft.com/office/drawing/2010/main" val="0"/>
@@ -3356,7 +4320,7 @@
         <w:rPr>
           <w:rFonts w:ascii="Times New Roman" w:hAnsi="Times New Roman"/>
           <w:noProof/>
-          <w:sz w:val="28"/>
+          <w:sz w:val="26"/>
           <w:szCs w:val="26"/>
         </w:rPr>
         <w:t>RFID</w:t>
@@ -3365,7 +4329,7 @@
         <w:rPr>
           <w:rFonts w:ascii="Times New Roman" w:hAnsi="Times New Roman"/>
           <w:noProof/>
-          <w:sz w:val="28"/>
+          <w:sz w:val="26"/>
           <w:szCs w:val="26"/>
         </w:rPr>
         <w:t xml:space="preserve"> </w:t>
@@ -3374,7 +4338,7 @@
         <w:rPr>
           <w:rFonts w:ascii="Times New Roman" w:hAnsi="Times New Roman"/>
           <w:noProof/>
-          <w:sz w:val="28"/>
+          <w:sz w:val="26"/>
           <w:szCs w:val="26"/>
         </w:rPr>
         <w:t>được dùng</w:t>
@@ -3383,7 +4347,7 @@
         <w:rPr>
           <w:rFonts w:ascii="Times New Roman" w:hAnsi="Times New Roman"/>
           <w:noProof/>
-          <w:sz w:val="28"/>
+          <w:sz w:val="26"/>
           <w:szCs w:val="26"/>
         </w:rPr>
         <w:t xml:space="preserve"> để nhận dạng hàng hóa nhầm quản lý, thanh toán cho khách hàng và kiểm tra tình trạ</w:t>
@@ -3392,7 +4356,7 @@
         <w:rPr>
           <w:rFonts w:ascii="Times New Roman" w:hAnsi="Times New Roman"/>
           <w:noProof/>
-          <w:sz w:val="28"/>
+          <w:sz w:val="26"/>
           <w:szCs w:val="26"/>
         </w:rPr>
         <w:t>ng hàng hóa</w:t>
@@ -3401,7 +4365,7 @@
         <w:rPr>
           <w:rFonts w:ascii="Times New Roman" w:hAnsi="Times New Roman"/>
           <w:noProof/>
-          <w:sz w:val="28"/>
+          <w:sz w:val="26"/>
           <w:szCs w:val="26"/>
         </w:rPr>
         <w:t xml:space="preserve"> đã được thanh toán hay chưa. (chức năng trong các cổng an ninh ở lối ra vào siêu thị)</w:t>
@@ -3415,15 +4379,15 @@
         <w:rPr>
           <w:rFonts w:ascii="Times New Roman" w:hAnsi="Times New Roman"/>
           <w:noProof/>
-          <w:sz w:val="28"/>
-          <w:szCs w:val="26"/>
-        </w:rPr>
-      </w:pPr>
-      <w:r>
-        <w:rPr>
-          <w:rFonts w:ascii="Times New Roman" w:hAnsi="Times New Roman"/>
-          <w:noProof/>
-          <w:sz w:val="28"/>
+          <w:sz w:val="26"/>
+          <w:szCs w:val="26"/>
+        </w:rPr>
+      </w:pPr>
+      <w:r>
+        <w:rPr>
+          <w:rFonts w:ascii="Times New Roman" w:hAnsi="Times New Roman"/>
+          <w:noProof/>
+          <w:sz w:val="26"/>
           <w:szCs w:val="26"/>
         </w:rPr>
         <w:t xml:space="preserve">Mặc dù không còn quá mới, và rất thông dụng nhưng ít có người dùng nào biết được RFID chính là tên công nghệ mà họ đã sử dụng hằng ngày. </w:t>
@@ -3437,25 +4401,24 @@
         <w:rPr>
           <w:rFonts w:ascii="Times New Roman" w:hAnsi="Times New Roman"/>
           <w:noProof/>
-          <w:sz w:val="28"/>
-          <w:szCs w:val="26"/>
-        </w:rPr>
-      </w:pPr>
-      <w:r>
-        <w:rPr>
-          <w:rFonts w:ascii="Times New Roman" w:hAnsi="Times New Roman"/>
-          <w:noProof/>
-          <w:sz w:val="28"/>
-          <w:szCs w:val="26"/>
-        </w:rPr>
-        <w:lastRenderedPageBreak/>
+          <w:sz w:val="26"/>
+          <w:szCs w:val="26"/>
+        </w:rPr>
+      </w:pPr>
+      <w:r>
+        <w:rPr>
+          <w:rFonts w:ascii="Times New Roman" w:hAnsi="Times New Roman"/>
+          <w:noProof/>
+          <w:sz w:val="26"/>
+          <w:szCs w:val="26"/>
+        </w:rPr>
         <w:t>Để giúp mọi người hiểu hơn về công nghệ này</w:t>
       </w:r>
       <w:r>
         <w:rPr>
           <w:rFonts w:ascii="Times New Roman" w:hAnsi="Times New Roman"/>
           <w:noProof/>
-          <w:sz w:val="28"/>
+          <w:sz w:val="26"/>
           <w:szCs w:val="26"/>
         </w:rPr>
         <w:t>.</w:t>
@@ -3464,7 +4427,7 @@
         <w:rPr>
           <w:rFonts w:ascii="Times New Roman" w:hAnsi="Times New Roman"/>
           <w:noProof/>
-          <w:sz w:val="28"/>
+          <w:sz w:val="26"/>
           <w:szCs w:val="26"/>
         </w:rPr>
         <w:t xml:space="preserve"> Đề tài niên luận này </w:t>
@@ -3473,7 +4436,7 @@
         <w:rPr>
           <w:rFonts w:ascii="Times New Roman" w:hAnsi="Times New Roman"/>
           <w:noProof/>
-          <w:sz w:val="28"/>
+          <w:sz w:val="26"/>
           <w:szCs w:val="26"/>
         </w:rPr>
         <w:t xml:space="preserve">sẽ trình bày về công nghệ RFID và </w:t>
@@ -3482,7 +4445,7 @@
         <w:rPr>
           <w:rFonts w:ascii="Times New Roman" w:hAnsi="Times New Roman"/>
           <w:noProof/>
-          <w:sz w:val="28"/>
+          <w:sz w:val="26"/>
           <w:szCs w:val="26"/>
         </w:rPr>
         <w:t>xây dưng mộ</w:t>
@@ -3491,7 +4454,7 @@
         <w:rPr>
           <w:rFonts w:ascii="Times New Roman" w:hAnsi="Times New Roman"/>
           <w:noProof/>
-          <w:sz w:val="28"/>
+          <w:sz w:val="26"/>
           <w:szCs w:val="26"/>
         </w:rPr>
         <w:t xml:space="preserve">t </w:t>
@@ -3500,7 +4463,7 @@
         <w:rPr>
           <w:rFonts w:ascii="Times New Roman" w:hAnsi="Times New Roman"/>
           <w:noProof/>
-          <w:sz w:val="28"/>
+          <w:sz w:val="26"/>
           <w:szCs w:val="26"/>
         </w:rPr>
         <w:t>web</w:t>
@@ -3509,7 +4472,7 @@
         <w:rPr>
           <w:rFonts w:ascii="Times New Roman" w:hAnsi="Times New Roman"/>
           <w:noProof/>
-          <w:sz w:val="28"/>
+          <w:sz w:val="26"/>
           <w:szCs w:val="26"/>
         </w:rPr>
         <w:t>site</w:t>
@@ -3518,7 +4481,7 @@
         <w:rPr>
           <w:rFonts w:ascii="Times New Roman" w:hAnsi="Times New Roman"/>
           <w:noProof/>
-          <w:sz w:val="28"/>
+          <w:sz w:val="26"/>
           <w:szCs w:val="26"/>
         </w:rPr>
         <w:t xml:space="preserve"> đơn giản</w:t>
@@ -3527,7 +4490,7 @@
         <w:rPr>
           <w:rFonts w:ascii="Times New Roman" w:hAnsi="Times New Roman"/>
           <w:noProof/>
-          <w:sz w:val="28"/>
+          <w:sz w:val="26"/>
           <w:szCs w:val="26"/>
         </w:rPr>
         <w:t xml:space="preserve"> với các chức năng dựa trên </w:t>
@@ -3536,7 +4499,7 @@
         <w:rPr>
           <w:rFonts w:ascii="Times New Roman" w:hAnsi="Times New Roman"/>
           <w:noProof/>
-          <w:sz w:val="28"/>
+          <w:sz w:val="26"/>
           <w:szCs w:val="26"/>
         </w:rPr>
         <w:t>công nghệ</w:t>
@@ -3545,7 +4508,7 @@
         <w:rPr>
           <w:rFonts w:ascii="Times New Roman" w:hAnsi="Times New Roman"/>
           <w:noProof/>
-          <w:sz w:val="28"/>
+          <w:sz w:val="26"/>
           <w:szCs w:val="26"/>
         </w:rPr>
         <w:t xml:space="preserve"> </w:t>
@@ -3554,7 +4517,7 @@
         <w:rPr>
           <w:rFonts w:ascii="Times New Roman" w:hAnsi="Times New Roman"/>
           <w:noProof/>
-          <w:sz w:val="28"/>
+          <w:sz w:val="26"/>
           <w:szCs w:val="26"/>
         </w:rPr>
         <w:t>quen thuộc này.</w:t>
@@ -3578,8 +4541,8 @@
           <w:szCs w:val="26"/>
         </w:rPr>
       </w:pPr>
-      <w:bookmarkStart w:id="8" w:name="_Toc466620222"/>
-      <w:bookmarkStart w:id="9" w:name="_Toc478590693"/>
+      <w:bookmarkStart w:id="9" w:name="_Toc466620222"/>
+      <w:bookmarkStart w:id="10" w:name="_Toc478681041"/>
       <w:r>
         <w:rPr>
           <w:rFonts w:ascii="Times New Roman" w:hAnsi="Times New Roman"/>
@@ -3588,10 +4551,21 @@
           <w:sz w:val="28"/>
           <w:szCs w:val="26"/>
         </w:rPr>
+        <w:lastRenderedPageBreak/>
         <w:t>PHẠM VI ĐỀ TÀI</w:t>
       </w:r>
-      <w:bookmarkEnd w:id="8"/>
       <w:bookmarkEnd w:id="9"/>
+      <w:r>
+        <w:rPr>
+          <w:rFonts w:ascii="Times New Roman" w:hAnsi="Times New Roman"/>
+          <w:b/>
+          <w:noProof/>
+          <w:sz w:val="28"/>
+          <w:szCs w:val="26"/>
+        </w:rPr>
+        <w:t>:</w:t>
+      </w:r>
+      <w:bookmarkEnd w:id="10"/>
     </w:p>
     <w:p>
       <w:pPr>
@@ -3601,15 +4575,15 @@
         <w:rPr>
           <w:rFonts w:ascii="Times New Roman" w:hAnsi="Times New Roman"/>
           <w:noProof/>
-          <w:sz w:val="28"/>
-          <w:szCs w:val="26"/>
-        </w:rPr>
-      </w:pPr>
-      <w:r>
-        <w:rPr>
-          <w:rFonts w:ascii="Times New Roman" w:hAnsi="Times New Roman"/>
-          <w:noProof/>
-          <w:sz w:val="28"/>
+          <w:sz w:val="26"/>
+          <w:szCs w:val="26"/>
+        </w:rPr>
+      </w:pPr>
+      <w:r>
+        <w:rPr>
+          <w:rFonts w:ascii="Times New Roman" w:hAnsi="Times New Roman"/>
+          <w:noProof/>
+          <w:sz w:val="26"/>
           <w:szCs w:val="26"/>
         </w:rPr>
         <w:t>Xây dựng mộ</w:t>
@@ -3618,7 +4592,7 @@
         <w:rPr>
           <w:rFonts w:ascii="Times New Roman" w:hAnsi="Times New Roman"/>
           <w:noProof/>
-          <w:sz w:val="28"/>
+          <w:sz w:val="26"/>
           <w:szCs w:val="26"/>
         </w:rPr>
         <w:t xml:space="preserve">t </w:t>
@@ -3627,7 +4601,7 @@
         <w:rPr>
           <w:rFonts w:ascii="Times New Roman" w:hAnsi="Times New Roman"/>
           <w:noProof/>
-          <w:sz w:val="28"/>
+          <w:sz w:val="26"/>
           <w:szCs w:val="26"/>
         </w:rPr>
         <w:t>web</w:t>
@@ -3636,7 +4610,7 @@
         <w:rPr>
           <w:rFonts w:ascii="Times New Roman" w:hAnsi="Times New Roman"/>
           <w:noProof/>
-          <w:sz w:val="28"/>
+          <w:sz w:val="26"/>
           <w:szCs w:val="26"/>
         </w:rPr>
         <w:t>site</w:t>
@@ -3645,7 +4619,7 @@
         <w:rPr>
           <w:rFonts w:ascii="Times New Roman" w:hAnsi="Times New Roman"/>
           <w:noProof/>
-          <w:sz w:val="28"/>
+          <w:sz w:val="26"/>
           <w:szCs w:val="26"/>
         </w:rPr>
         <w:t xml:space="preserve"> thực hiện việc</w:t>
@@ -3654,7 +4628,7 @@
         <w:rPr>
           <w:rFonts w:ascii="Times New Roman" w:hAnsi="Times New Roman"/>
           <w:noProof/>
-          <w:sz w:val="28"/>
+          <w:sz w:val="26"/>
           <w:szCs w:val="26"/>
         </w:rPr>
         <w:t xml:space="preserve"> đăng ký thông tin sinh viên với mã thẻ RFID</w:t>
@@ -3663,7 +4637,7 @@
         <w:rPr>
           <w:rFonts w:ascii="Times New Roman" w:hAnsi="Times New Roman"/>
           <w:noProof/>
-          <w:sz w:val="28"/>
+          <w:sz w:val="26"/>
           <w:szCs w:val="26"/>
         </w:rPr>
         <w:t xml:space="preserve"> và gọi tên sinh viên đó sau khi đã đăng </w:t>
@@ -3672,7 +4646,7 @@
         <w:rPr>
           <w:rFonts w:ascii="Times New Roman" w:hAnsi="Times New Roman"/>
           <w:noProof/>
-          <w:sz w:val="28"/>
+          <w:sz w:val="26"/>
           <w:szCs w:val="26"/>
         </w:rPr>
         <w:t>kí. W</w:t>
@@ -3681,7 +4655,7 @@
         <w:rPr>
           <w:rFonts w:ascii="Times New Roman" w:hAnsi="Times New Roman"/>
           <w:noProof/>
-          <w:sz w:val="28"/>
+          <w:sz w:val="26"/>
           <w:szCs w:val="26"/>
         </w:rPr>
         <w:t>eb</w:t>
@@ -3690,7 +4664,7 @@
         <w:rPr>
           <w:rFonts w:ascii="Times New Roman" w:hAnsi="Times New Roman"/>
           <w:noProof/>
-          <w:sz w:val="28"/>
+          <w:sz w:val="26"/>
           <w:szCs w:val="26"/>
         </w:rPr>
         <w:t>site</w:t>
@@ -3699,7 +4673,7 @@
         <w:rPr>
           <w:rFonts w:ascii="Times New Roman" w:hAnsi="Times New Roman"/>
           <w:noProof/>
-          <w:sz w:val="28"/>
+          <w:sz w:val="26"/>
           <w:szCs w:val="26"/>
         </w:rPr>
         <w:t xml:space="preserve"> gồm các chức năng như sau:</w:t>
@@ -3717,15 +4691,15 @@
         <w:rPr>
           <w:rFonts w:ascii="Times New Roman" w:hAnsi="Times New Roman"/>
           <w:noProof/>
-          <w:sz w:val="28"/>
-          <w:szCs w:val="26"/>
-        </w:rPr>
-      </w:pPr>
-      <w:r>
-        <w:rPr>
-          <w:rFonts w:ascii="Times New Roman" w:hAnsi="Times New Roman"/>
-          <w:noProof/>
-          <w:sz w:val="28"/>
+          <w:sz w:val="26"/>
+          <w:szCs w:val="26"/>
+        </w:rPr>
+      </w:pPr>
+      <w:r>
+        <w:rPr>
+          <w:rFonts w:ascii="Times New Roman" w:hAnsi="Times New Roman"/>
+          <w:noProof/>
+          <w:sz w:val="26"/>
           <w:szCs w:val="26"/>
         </w:rPr>
         <w:t>Đối với người dùng quản trị:</w:t>
@@ -3743,15 +4717,15 @@
         <w:rPr>
           <w:rFonts w:ascii="Times New Roman" w:hAnsi="Times New Roman"/>
           <w:noProof/>
-          <w:sz w:val="28"/>
-          <w:szCs w:val="26"/>
-        </w:rPr>
-      </w:pPr>
-      <w:r>
-        <w:rPr>
-          <w:rFonts w:ascii="Times New Roman" w:hAnsi="Times New Roman"/>
-          <w:noProof/>
-          <w:sz w:val="28"/>
+          <w:sz w:val="26"/>
+          <w:szCs w:val="26"/>
+        </w:rPr>
+      </w:pPr>
+      <w:r>
+        <w:rPr>
+          <w:rFonts w:ascii="Times New Roman" w:hAnsi="Times New Roman"/>
+          <w:noProof/>
+          <w:sz w:val="26"/>
           <w:szCs w:val="26"/>
         </w:rPr>
         <w:t>Quản lý một danh sách sinh viên cho trước.</w:t>
@@ -3769,15 +4743,15 @@
         <w:rPr>
           <w:rFonts w:ascii="Times New Roman" w:hAnsi="Times New Roman"/>
           <w:noProof/>
-          <w:sz w:val="28"/>
-          <w:szCs w:val="26"/>
-        </w:rPr>
-      </w:pPr>
-      <w:r>
-        <w:rPr>
-          <w:rFonts w:ascii="Times New Roman" w:hAnsi="Times New Roman"/>
-          <w:noProof/>
-          <w:sz w:val="28"/>
+          <w:sz w:val="26"/>
+          <w:szCs w:val="26"/>
+        </w:rPr>
+      </w:pPr>
+      <w:r>
+        <w:rPr>
+          <w:rFonts w:ascii="Times New Roman" w:hAnsi="Times New Roman"/>
+          <w:noProof/>
+          <w:sz w:val="26"/>
           <w:szCs w:val="26"/>
         </w:rPr>
         <w:t>Đăng ký thẻ cho sinh viên.</w:t>
@@ -3795,15 +4769,15 @@
         <w:rPr>
           <w:rFonts w:ascii="Times New Roman" w:hAnsi="Times New Roman"/>
           <w:noProof/>
-          <w:sz w:val="28"/>
-          <w:szCs w:val="26"/>
-        </w:rPr>
-      </w:pPr>
-      <w:r>
-        <w:rPr>
-          <w:rFonts w:ascii="Times New Roman" w:hAnsi="Times New Roman"/>
-          <w:noProof/>
-          <w:sz w:val="28"/>
+          <w:sz w:val="26"/>
+          <w:szCs w:val="26"/>
+        </w:rPr>
+      </w:pPr>
+      <w:r>
+        <w:rPr>
+          <w:rFonts w:ascii="Times New Roman" w:hAnsi="Times New Roman"/>
+          <w:noProof/>
+          <w:sz w:val="26"/>
           <w:szCs w:val="26"/>
         </w:rPr>
         <w:t>Chỉnh sửa kết quả đăng ký.</w:t>
@@ -3821,15 +4795,15 @@
         <w:rPr>
           <w:rFonts w:ascii="Times New Roman" w:hAnsi="Times New Roman"/>
           <w:noProof/>
-          <w:sz w:val="28"/>
-          <w:szCs w:val="26"/>
-        </w:rPr>
-      </w:pPr>
-      <w:r>
-        <w:rPr>
-          <w:rFonts w:ascii="Times New Roman" w:hAnsi="Times New Roman"/>
-          <w:noProof/>
-          <w:sz w:val="28"/>
+          <w:sz w:val="26"/>
+          <w:szCs w:val="26"/>
+        </w:rPr>
+      </w:pPr>
+      <w:r>
+        <w:rPr>
+          <w:rFonts w:ascii="Times New Roman" w:hAnsi="Times New Roman"/>
+          <w:noProof/>
+          <w:sz w:val="26"/>
           <w:szCs w:val="26"/>
         </w:rPr>
         <w:t>Tìm kiếm sinh viên.</w:t>
@@ -3847,15 +4821,15 @@
         <w:rPr>
           <w:rFonts w:ascii="Times New Roman" w:hAnsi="Times New Roman"/>
           <w:noProof/>
-          <w:sz w:val="28"/>
-          <w:szCs w:val="26"/>
-        </w:rPr>
-      </w:pPr>
-      <w:r>
-        <w:rPr>
-          <w:rFonts w:ascii="Times New Roman" w:hAnsi="Times New Roman"/>
-          <w:noProof/>
-          <w:sz w:val="28"/>
+          <w:sz w:val="26"/>
+          <w:szCs w:val="26"/>
+        </w:rPr>
+      </w:pPr>
+      <w:r>
+        <w:rPr>
+          <w:rFonts w:ascii="Times New Roman" w:hAnsi="Times New Roman"/>
+          <w:noProof/>
+          <w:sz w:val="26"/>
           <w:szCs w:val="26"/>
         </w:rPr>
         <w:t>Đối với người dùng bình thường:</w:t>
@@ -3873,15 +4847,15 @@
         <w:rPr>
           <w:rFonts w:ascii="Times New Roman" w:hAnsi="Times New Roman"/>
           <w:noProof/>
-          <w:sz w:val="28"/>
-          <w:szCs w:val="26"/>
-        </w:rPr>
-      </w:pPr>
-      <w:r>
-        <w:rPr>
-          <w:rFonts w:ascii="Times New Roman" w:hAnsi="Times New Roman"/>
-          <w:noProof/>
-          <w:sz w:val="28"/>
+          <w:sz w:val="26"/>
+          <w:szCs w:val="26"/>
+        </w:rPr>
+      </w:pPr>
+      <w:r>
+        <w:rPr>
+          <w:rFonts w:ascii="Times New Roman" w:hAnsi="Times New Roman"/>
+          <w:noProof/>
+          <w:sz w:val="26"/>
           <w:szCs w:val="26"/>
         </w:rPr>
         <w:t>Gọi tên người dùng đã đăng ký khi quét thẻ.</w:t>
@@ -3905,8 +4879,8 @@
           <w:szCs w:val="26"/>
         </w:rPr>
       </w:pPr>
-      <w:bookmarkStart w:id="10" w:name="_Toc466620223"/>
-      <w:bookmarkStart w:id="11" w:name="_Toc478590694"/>
+      <w:bookmarkStart w:id="11" w:name="_Toc466620223"/>
+      <w:bookmarkStart w:id="12" w:name="_Toc478681042"/>
       <w:r>
         <w:rPr>
           <w:rFonts w:ascii="Times New Roman" w:hAnsi="Times New Roman"/>
@@ -3917,8 +4891,18 @@
         </w:rPr>
         <w:t>PHƯƠNG PHÁP NGHIÊN CỨU</w:t>
       </w:r>
-      <w:bookmarkEnd w:id="10"/>
       <w:bookmarkEnd w:id="11"/>
+      <w:r>
+        <w:rPr>
+          <w:rFonts w:ascii="Times New Roman" w:hAnsi="Times New Roman"/>
+          <w:b/>
+          <w:noProof/>
+          <w:sz w:val="28"/>
+          <w:szCs w:val="26"/>
+        </w:rPr>
+        <w:t>:</w:t>
+      </w:r>
+      <w:bookmarkEnd w:id="12"/>
     </w:p>
     <w:p>
       <w:pPr>
@@ -3928,7 +4912,7 @@
         <w:rPr>
           <w:rFonts w:ascii="Times New Roman" w:hAnsi="Times New Roman"/>
           <w:noProof/>
-          <w:sz w:val="28"/>
+          <w:sz w:val="26"/>
           <w:szCs w:val="28"/>
         </w:rPr>
       </w:pPr>
@@ -3936,7 +4920,7 @@
         <w:rPr>
           <w:rFonts w:ascii="Times New Roman" w:hAnsi="Times New Roman"/>
           <w:noProof/>
-          <w:sz w:val="28"/>
+          <w:sz w:val="26"/>
           <w:szCs w:val="28"/>
         </w:rPr>
         <w:t>Về lý thuyết:</w:t>
@@ -3954,7 +4938,7 @@
         <w:rPr>
           <w:rFonts w:ascii="Times New Roman" w:hAnsi="Times New Roman"/>
           <w:noProof/>
-          <w:sz w:val="28"/>
+          <w:sz w:val="26"/>
           <w:szCs w:val="28"/>
         </w:rPr>
       </w:pPr>
@@ -3962,7 +4946,7 @@
         <w:rPr>
           <w:rFonts w:ascii="Times New Roman" w:hAnsi="Times New Roman"/>
           <w:noProof/>
-          <w:sz w:val="28"/>
+          <w:sz w:val="26"/>
           <w:szCs w:val="28"/>
         </w:rPr>
         <w:t xml:space="preserve">Kỹ </w:t>
@@ -3971,7 +4955,7 @@
         <w:rPr>
           <w:rFonts w:ascii="Times New Roman" w:hAnsi="Times New Roman"/>
           <w:noProof/>
-          <w:sz w:val="28"/>
+          <w:sz w:val="26"/>
           <w:szCs w:val="28"/>
         </w:rPr>
         <w:t>thuật phân tích thiết kế hệ thống.</w:t>
@@ -3989,7 +4973,7 @@
         <w:rPr>
           <w:rFonts w:ascii="Times New Roman" w:hAnsi="Times New Roman"/>
           <w:noProof/>
-          <w:sz w:val="28"/>
+          <w:sz w:val="26"/>
           <w:szCs w:val="28"/>
         </w:rPr>
       </w:pPr>
@@ -3997,7 +4981,7 @@
         <w:rPr>
           <w:rFonts w:ascii="Times New Roman" w:hAnsi="Times New Roman"/>
           <w:noProof/>
-          <w:sz w:val="28"/>
+          <w:sz w:val="26"/>
           <w:szCs w:val="28"/>
         </w:rPr>
         <w:t>P</w:t>
@@ -4006,7 +4990,7 @@
         <w:rPr>
           <w:rFonts w:ascii="Times New Roman" w:hAnsi="Times New Roman"/>
           <w:noProof/>
-          <w:sz w:val="28"/>
+          <w:sz w:val="26"/>
           <w:szCs w:val="28"/>
         </w:rPr>
         <w:t xml:space="preserve">hương pháp </w:t>
@@ -4015,7 +4999,7 @@
         <w:rPr>
           <w:rFonts w:ascii="Times New Roman" w:hAnsi="Times New Roman"/>
           <w:noProof/>
-          <w:sz w:val="28"/>
+          <w:sz w:val="26"/>
           <w:szCs w:val="28"/>
         </w:rPr>
         <w:t>phân tích và thiết kế cơ sở dữ liệu.</w:t>
@@ -4033,7 +5017,7 @@
         <w:rPr>
           <w:rFonts w:ascii="Times New Roman" w:hAnsi="Times New Roman"/>
           <w:noProof/>
-          <w:sz w:val="28"/>
+          <w:sz w:val="26"/>
           <w:szCs w:val="28"/>
         </w:rPr>
       </w:pPr>
@@ -4041,7 +5025,7 @@
         <w:rPr>
           <w:rFonts w:ascii="Times New Roman" w:hAnsi="Times New Roman"/>
           <w:noProof/>
-          <w:sz w:val="28"/>
+          <w:sz w:val="26"/>
           <w:szCs w:val="28"/>
         </w:rPr>
         <w:t>Năm vững n</w:t>
@@ -4050,7 +5034,7 @@
         <w:rPr>
           <w:rFonts w:ascii="Times New Roman" w:hAnsi="Times New Roman"/>
           <w:noProof/>
-          <w:sz w:val="28"/>
+          <w:sz w:val="26"/>
           <w:szCs w:val="28"/>
         </w:rPr>
         <w:t>gôn ngữ PHP</w:t>
@@ -4059,7 +5043,7 @@
         <w:rPr>
           <w:rFonts w:ascii="Times New Roman" w:hAnsi="Times New Roman"/>
           <w:noProof/>
-          <w:sz w:val="28"/>
+          <w:sz w:val="26"/>
           <w:szCs w:val="28"/>
         </w:rPr>
         <w:t xml:space="preserve"> và hệ quản trị Mysql</w:t>
@@ -4068,7 +5052,7 @@
         <w:rPr>
           <w:rFonts w:ascii="Times New Roman" w:hAnsi="Times New Roman"/>
           <w:noProof/>
-          <w:sz w:val="28"/>
+          <w:sz w:val="26"/>
           <w:szCs w:val="28"/>
         </w:rPr>
         <w:t>.</w:t>
@@ -4086,7 +5070,7 @@
         <w:rPr>
           <w:rFonts w:ascii="Times New Roman" w:hAnsi="Times New Roman"/>
           <w:noProof/>
-          <w:sz w:val="28"/>
+          <w:sz w:val="26"/>
           <w:szCs w:val="28"/>
         </w:rPr>
       </w:pPr>
@@ -4094,7 +5078,7 @@
         <w:rPr>
           <w:rFonts w:ascii="Times New Roman" w:hAnsi="Times New Roman"/>
           <w:noProof/>
-          <w:sz w:val="28"/>
+          <w:sz w:val="26"/>
           <w:szCs w:val="28"/>
         </w:rPr>
         <w:t>C</w:t>
@@ -4103,7 +5087,7 @@
         <w:rPr>
           <w:rFonts w:ascii="Times New Roman" w:hAnsi="Times New Roman"/>
           <w:noProof/>
-          <w:sz w:val="28"/>
+          <w:sz w:val="26"/>
           <w:szCs w:val="28"/>
         </w:rPr>
         <w:t>ác k</w:t>
@@ -4112,7 +5096,7 @@
         <w:rPr>
           <w:rFonts w:ascii="Times New Roman" w:hAnsi="Times New Roman"/>
           <w:noProof/>
-          <w:sz w:val="28"/>
+          <w:sz w:val="26"/>
           <w:szCs w:val="28"/>
         </w:rPr>
         <w:t>iến thức</w:t>
@@ -4121,7 +5105,7 @@
         <w:rPr>
           <w:rFonts w:ascii="Times New Roman" w:hAnsi="Times New Roman"/>
           <w:noProof/>
-          <w:sz w:val="28"/>
+          <w:sz w:val="26"/>
           <w:szCs w:val="28"/>
         </w:rPr>
         <w:t xml:space="preserve"> lập trình</w:t>
@@ -4130,7 +5114,7 @@
         <w:rPr>
           <w:rFonts w:ascii="Times New Roman" w:hAnsi="Times New Roman"/>
           <w:noProof/>
-          <w:sz w:val="28"/>
+          <w:sz w:val="26"/>
           <w:szCs w:val="28"/>
         </w:rPr>
         <w:t xml:space="preserve"> cơ bản</w:t>
@@ -4139,7 +5123,7 @@
         <w:rPr>
           <w:rFonts w:ascii="Times New Roman" w:hAnsi="Times New Roman"/>
           <w:noProof/>
-          <w:sz w:val="28"/>
+          <w:sz w:val="26"/>
           <w:szCs w:val="28"/>
         </w:rPr>
         <w:t>.</w:t>
@@ -4153,7 +5137,7 @@
         <w:rPr>
           <w:rFonts w:ascii="Times New Roman" w:hAnsi="Times New Roman"/>
           <w:noProof/>
-          <w:sz w:val="28"/>
+          <w:sz w:val="26"/>
           <w:szCs w:val="28"/>
         </w:rPr>
       </w:pPr>
@@ -4161,7 +5145,7 @@
         <w:rPr>
           <w:rFonts w:ascii="Times New Roman" w:hAnsi="Times New Roman"/>
           <w:noProof/>
-          <w:sz w:val="28"/>
+          <w:sz w:val="26"/>
           <w:szCs w:val="28"/>
         </w:rPr>
         <w:t>Về kỹ thuật:</w:t>
@@ -4179,7 +5163,7 @@
         <w:rPr>
           <w:rFonts w:ascii="Times New Roman" w:hAnsi="Times New Roman"/>
           <w:noProof/>
-          <w:sz w:val="28"/>
+          <w:sz w:val="26"/>
           <w:szCs w:val="28"/>
         </w:rPr>
       </w:pPr>
@@ -4187,7 +5171,7 @@
         <w:rPr>
           <w:rFonts w:ascii="Times New Roman" w:hAnsi="Times New Roman"/>
           <w:noProof/>
-          <w:sz w:val="28"/>
+          <w:sz w:val="26"/>
           <w:szCs w:val="28"/>
         </w:rPr>
         <w:t>Sử dụ</w:t>
@@ -4196,7 +5180,7 @@
         <w:rPr>
           <w:rFonts w:ascii="Times New Roman" w:hAnsi="Times New Roman"/>
           <w:noProof/>
-          <w:sz w:val="28"/>
+          <w:sz w:val="26"/>
           <w:szCs w:val="28"/>
         </w:rPr>
         <w:t>ng</w:t>
@@ -4205,7 +5189,7 @@
         <w:rPr>
           <w:rFonts w:ascii="Times New Roman" w:hAnsi="Times New Roman"/>
           <w:noProof/>
-          <w:sz w:val="28"/>
+          <w:sz w:val="26"/>
           <w:szCs w:val="28"/>
         </w:rPr>
         <w:t xml:space="preserve"> PHP </w:t>
@@ -4214,7 +5198,7 @@
         <w:rPr>
           <w:rFonts w:ascii="Times New Roman" w:hAnsi="Times New Roman"/>
           <w:noProof/>
-          <w:sz w:val="28"/>
+          <w:sz w:val="26"/>
           <w:szCs w:val="28"/>
         </w:rPr>
         <w:t xml:space="preserve">(5.6 trở lên) </w:t>
@@ -4223,7 +5207,7 @@
         <w:rPr>
           <w:rFonts w:ascii="Times New Roman" w:hAnsi="Times New Roman"/>
           <w:noProof/>
-          <w:sz w:val="28"/>
+          <w:sz w:val="26"/>
           <w:szCs w:val="28"/>
         </w:rPr>
         <w:t>và HTML</w:t>
@@ -4232,7 +5216,7 @@
         <w:rPr>
           <w:rFonts w:ascii="Times New Roman" w:hAnsi="Times New Roman"/>
           <w:noProof/>
-          <w:sz w:val="28"/>
+          <w:sz w:val="26"/>
           <w:szCs w:val="28"/>
         </w:rPr>
         <w:t xml:space="preserve"> 5.0</w:t>
@@ -4241,7 +5225,7 @@
         <w:rPr>
           <w:rFonts w:ascii="Times New Roman" w:hAnsi="Times New Roman"/>
           <w:noProof/>
-          <w:sz w:val="28"/>
+          <w:sz w:val="26"/>
           <w:szCs w:val="28"/>
         </w:rPr>
         <w:t xml:space="preserve"> cho việc xây dự</w:t>
@@ -4250,7 +5234,7 @@
         <w:rPr>
           <w:rFonts w:ascii="Times New Roman" w:hAnsi="Times New Roman"/>
           <w:noProof/>
-          <w:sz w:val="28"/>
+          <w:sz w:val="26"/>
           <w:szCs w:val="28"/>
         </w:rPr>
         <w:t>ng</w:t>
@@ -4259,7 +5243,7 @@
         <w:rPr>
           <w:rFonts w:ascii="Times New Roman" w:hAnsi="Times New Roman"/>
           <w:noProof/>
-          <w:sz w:val="28"/>
+          <w:sz w:val="26"/>
           <w:szCs w:val="28"/>
         </w:rPr>
         <w:t xml:space="preserve"> web.</w:t>
@@ -4277,7 +5261,7 @@
         <w:rPr>
           <w:rFonts w:ascii="Times New Roman" w:hAnsi="Times New Roman"/>
           <w:noProof/>
-          <w:sz w:val="28"/>
+          <w:sz w:val="26"/>
           <w:szCs w:val="28"/>
         </w:rPr>
       </w:pPr>
@@ -4285,7 +5269,7 @@
         <w:rPr>
           <w:rFonts w:ascii="Times New Roman" w:hAnsi="Times New Roman"/>
           <w:noProof/>
-          <w:sz w:val="28"/>
+          <w:sz w:val="26"/>
           <w:szCs w:val="28"/>
         </w:rPr>
         <w:t>Sử dụng hệ quản trị cơ sở dữ liệ</w:t>
@@ -4294,7 +5278,7 @@
         <w:rPr>
           <w:rFonts w:ascii="Times New Roman" w:hAnsi="Times New Roman"/>
           <w:noProof/>
-          <w:sz w:val="28"/>
+          <w:sz w:val="26"/>
           <w:szCs w:val="28"/>
         </w:rPr>
         <w:t xml:space="preserve">u MySQL để </w:t>
@@ -4303,7 +5287,7 @@
         <w:rPr>
           <w:rFonts w:ascii="Times New Roman" w:hAnsi="Times New Roman"/>
           <w:noProof/>
-          <w:sz w:val="28"/>
+          <w:sz w:val="26"/>
           <w:szCs w:val="28"/>
         </w:rPr>
         <w:t>quản</w:t>
@@ -4312,7 +5296,7 @@
         <w:rPr>
           <w:rFonts w:ascii="Times New Roman" w:hAnsi="Times New Roman"/>
           <w:noProof/>
-          <w:sz w:val="28"/>
+          <w:sz w:val="26"/>
           <w:szCs w:val="28"/>
         </w:rPr>
         <w:t xml:space="preserve"> lý cơ sở dữ liệu</w:t>
@@ -4321,7 +5305,7 @@
         <w:rPr>
           <w:rFonts w:ascii="Times New Roman" w:hAnsi="Times New Roman"/>
           <w:noProof/>
-          <w:sz w:val="28"/>
+          <w:sz w:val="26"/>
           <w:szCs w:val="28"/>
         </w:rPr>
         <w:t>.</w:t>
@@ -4339,7 +5323,7 @@
         <w:rPr>
           <w:rFonts w:ascii="Times New Roman" w:hAnsi="Times New Roman"/>
           <w:noProof/>
-          <w:sz w:val="28"/>
+          <w:sz w:val="26"/>
           <w:szCs w:val="28"/>
         </w:rPr>
       </w:pPr>
@@ -4347,7 +5331,7 @@
         <w:rPr>
           <w:rFonts w:ascii="Times New Roman" w:hAnsi="Times New Roman"/>
           <w:noProof/>
-          <w:sz w:val="28"/>
+          <w:sz w:val="26"/>
           <w:szCs w:val="28"/>
         </w:rPr>
         <w:t>Sử dụ</w:t>
@@ -4356,7 +5340,7 @@
         <w:rPr>
           <w:rFonts w:ascii="Times New Roman" w:hAnsi="Times New Roman"/>
           <w:noProof/>
-          <w:sz w:val="28"/>
+          <w:sz w:val="26"/>
           <w:szCs w:val="28"/>
         </w:rPr>
         <w:t>ng BootStrap để</w:t>
@@ -4365,7 +5349,7 @@
         <w:rPr>
           <w:rFonts w:ascii="Times New Roman" w:hAnsi="Times New Roman"/>
           <w:noProof/>
-          <w:sz w:val="28"/>
+          <w:sz w:val="26"/>
           <w:szCs w:val="28"/>
         </w:rPr>
         <w:t xml:space="preserve"> thiết kế giao diện.</w:t>
@@ -4383,7 +5367,7 @@
         <w:rPr>
           <w:rFonts w:ascii="Times New Roman" w:hAnsi="Times New Roman"/>
           <w:noProof/>
-          <w:sz w:val="28"/>
+          <w:sz w:val="26"/>
           <w:szCs w:val="28"/>
         </w:rPr>
       </w:pPr>
@@ -4391,7 +5375,7 @@
         <w:rPr>
           <w:rFonts w:ascii="Times New Roman" w:hAnsi="Times New Roman"/>
           <w:noProof/>
-          <w:sz w:val="28"/>
+          <w:sz w:val="26"/>
           <w:szCs w:val="28"/>
         </w:rPr>
         <w:t>Gói phần mềm XAMPP</w:t>
@@ -4400,7 +5384,7 @@
         <w:rPr>
           <w:rFonts w:ascii="Times New Roman" w:hAnsi="Times New Roman"/>
           <w:noProof/>
-          <w:sz w:val="28"/>
+          <w:sz w:val="26"/>
           <w:szCs w:val="28"/>
         </w:rPr>
         <w:t xml:space="preserve"> để tạo server php để thực thi và kiểm thử,</w:t>
@@ -4409,7 +5393,7 @@
         <w:rPr>
           <w:rFonts w:ascii="Times New Roman" w:hAnsi="Times New Roman"/>
           <w:noProof/>
-          <w:sz w:val="28"/>
+          <w:sz w:val="26"/>
           <w:szCs w:val="28"/>
         </w:rPr>
         <w:t xml:space="preserve"> gồm có: MySQL,</w:t>
@@ -4418,7 +5402,7 @@
         <w:rPr>
           <w:rFonts w:ascii="Times New Roman" w:hAnsi="Times New Roman"/>
           <w:noProof/>
-          <w:sz w:val="28"/>
+          <w:sz w:val="26"/>
           <w:szCs w:val="28"/>
         </w:rPr>
         <w:t xml:space="preserve"> </w:t>
@@ -4427,7 +5411,7 @@
         <w:rPr>
           <w:rFonts w:ascii="Times New Roman" w:hAnsi="Times New Roman"/>
           <w:noProof/>
-          <w:sz w:val="28"/>
+          <w:sz w:val="26"/>
           <w:szCs w:val="28"/>
         </w:rPr>
         <w:t>PHP,</w:t>
@@ -4436,7 +5420,7 @@
         <w:rPr>
           <w:rFonts w:ascii="Times New Roman" w:hAnsi="Times New Roman"/>
           <w:noProof/>
-          <w:sz w:val="28"/>
+          <w:sz w:val="26"/>
           <w:szCs w:val="28"/>
         </w:rPr>
         <w:t xml:space="preserve"> </w:t>
@@ -4445,7 +5429,7 @@
         <w:rPr>
           <w:rFonts w:ascii="Times New Roman" w:hAnsi="Times New Roman"/>
           <w:noProof/>
-          <w:sz w:val="28"/>
+          <w:sz w:val="26"/>
           <w:szCs w:val="28"/>
         </w:rPr>
         <w:t>phpMyAdmin.</w:t>
@@ -4463,7 +5447,7 @@
         <w:rPr>
           <w:rFonts w:ascii="Times New Roman" w:hAnsi="Times New Roman"/>
           <w:noProof/>
-          <w:sz w:val="28"/>
+          <w:sz w:val="26"/>
           <w:szCs w:val="28"/>
         </w:rPr>
       </w:pPr>
@@ -4471,10 +5455,9 @@
         <w:rPr>
           <w:rFonts w:ascii="Times New Roman" w:hAnsi="Times New Roman"/>
           <w:noProof/>
-          <w:sz w:val="28"/>
+          <w:sz w:val="26"/>
           <w:szCs w:val="28"/>
         </w:rPr>
-        <w:lastRenderedPageBreak/>
         <w:t>Tìm hiểu và sử dụng jquery để validate dữ liệu.</w:t>
       </w:r>
     </w:p>
@@ -4490,7 +5473,7 @@
         <w:rPr>
           <w:rFonts w:ascii="Times New Roman" w:hAnsi="Times New Roman"/>
           <w:noProof/>
-          <w:sz w:val="28"/>
+          <w:sz w:val="26"/>
           <w:szCs w:val="28"/>
         </w:rPr>
       </w:pPr>
@@ -4498,7 +5481,7 @@
         <w:rPr>
           <w:rFonts w:ascii="Times New Roman" w:hAnsi="Times New Roman"/>
           <w:noProof/>
-          <w:sz w:val="28"/>
+          <w:sz w:val="26"/>
           <w:szCs w:val="28"/>
         </w:rPr>
         <w:t>Hiểu và sử dụng frame</w:t>
@@ -4507,7 +5490,7 @@
         <w:rPr>
           <w:rFonts w:ascii="Times New Roman" w:hAnsi="Times New Roman"/>
           <w:noProof/>
-          <w:sz w:val="28"/>
+          <w:sz w:val="26"/>
           <w:szCs w:val="28"/>
         </w:rPr>
         <w:t>work L</w:t>
@@ -4516,7 +5499,7 @@
         <w:rPr>
           <w:rFonts w:ascii="Times New Roman" w:hAnsi="Times New Roman"/>
           <w:noProof/>
-          <w:sz w:val="28"/>
+          <w:sz w:val="26"/>
           <w:szCs w:val="28"/>
         </w:rPr>
         <w:t>aravel</w:t>
@@ -4525,7 +5508,7 @@
         <w:rPr>
           <w:rFonts w:ascii="Times New Roman" w:hAnsi="Times New Roman"/>
           <w:noProof/>
-          <w:sz w:val="28"/>
+          <w:sz w:val="26"/>
           <w:szCs w:val="28"/>
         </w:rPr>
         <w:t>.</w:t>
@@ -4539,15 +5522,15 @@
         <w:rPr>
           <w:rFonts w:ascii="Times New Roman" w:hAnsi="Times New Roman"/>
           <w:noProof/>
-          <w:sz w:val="28"/>
-          <w:szCs w:val="26"/>
-        </w:rPr>
-      </w:pPr>
-      <w:r>
-        <w:rPr>
-          <w:rFonts w:ascii="Times New Roman" w:hAnsi="Times New Roman"/>
-          <w:noProof/>
-          <w:sz w:val="28"/>
+          <w:sz w:val="26"/>
+          <w:szCs w:val="26"/>
+        </w:rPr>
+      </w:pPr>
+      <w:r>
+        <w:rPr>
+          <w:rFonts w:ascii="Times New Roman" w:hAnsi="Times New Roman"/>
+          <w:noProof/>
+          <w:sz w:val="26"/>
           <w:szCs w:val="26"/>
         </w:rPr>
         <w:t>Về chức năng:</w:t>
@@ -4565,15 +5548,15 @@
         <w:rPr>
           <w:rFonts w:ascii="Times New Roman" w:hAnsi="Times New Roman"/>
           <w:noProof/>
-          <w:sz w:val="28"/>
-          <w:szCs w:val="26"/>
-        </w:rPr>
-      </w:pPr>
-      <w:r>
-        <w:rPr>
-          <w:rFonts w:ascii="Times New Roman" w:hAnsi="Times New Roman"/>
-          <w:noProof/>
-          <w:sz w:val="28"/>
+          <w:sz w:val="26"/>
+          <w:szCs w:val="26"/>
+        </w:rPr>
+      </w:pPr>
+      <w:r>
+        <w:rPr>
+          <w:rFonts w:ascii="Times New Roman" w:hAnsi="Times New Roman"/>
+          <w:noProof/>
+          <w:sz w:val="26"/>
           <w:szCs w:val="26"/>
         </w:rPr>
         <w:t xml:space="preserve">Cho phép Admin cập nhật </w:t>
@@ -4582,7 +5565,7 @@
         <w:rPr>
           <w:rFonts w:ascii="Times New Roman" w:hAnsi="Times New Roman"/>
           <w:noProof/>
-          <w:sz w:val="28"/>
+          <w:sz w:val="26"/>
           <w:szCs w:val="26"/>
         </w:rPr>
         <w:t>danh sách sinh viên</w:t>
@@ -4591,7 +5574,7 @@
         <w:rPr>
           <w:rFonts w:ascii="Times New Roman" w:hAnsi="Times New Roman"/>
           <w:noProof/>
-          <w:sz w:val="28"/>
+          <w:sz w:val="26"/>
           <w:szCs w:val="26"/>
         </w:rPr>
         <w:t xml:space="preserve"> một cách dễ dàng.</w:t>
@@ -4609,15 +5592,15 @@
         <w:rPr>
           <w:rFonts w:ascii="Times New Roman" w:hAnsi="Times New Roman"/>
           <w:noProof/>
-          <w:sz w:val="28"/>
-          <w:szCs w:val="26"/>
-        </w:rPr>
-      </w:pPr>
-      <w:r>
-        <w:rPr>
-          <w:rFonts w:ascii="Times New Roman" w:hAnsi="Times New Roman"/>
-          <w:noProof/>
-          <w:sz w:val="28"/>
+          <w:sz w:val="26"/>
+          <w:szCs w:val="26"/>
+        </w:rPr>
+      </w:pPr>
+      <w:r>
+        <w:rPr>
+          <w:rFonts w:ascii="Times New Roman" w:hAnsi="Times New Roman"/>
+          <w:noProof/>
+          <w:sz w:val="26"/>
           <w:szCs w:val="26"/>
         </w:rPr>
         <w:t>Việc đăng thẻ được thực hiện tuần tự và đơn giản</w:t>
@@ -4626,7 +5609,7 @@
         <w:rPr>
           <w:rFonts w:ascii="Times New Roman" w:hAnsi="Times New Roman"/>
           <w:noProof/>
-          <w:sz w:val="28"/>
+          <w:sz w:val="26"/>
           <w:szCs w:val="26"/>
         </w:rPr>
         <w:t>.</w:t>
@@ -4644,24 +5627,43 @@
         <w:rPr>
           <w:rFonts w:ascii="Times New Roman" w:hAnsi="Times New Roman"/>
           <w:noProof/>
-          <w:sz w:val="28"/>
-          <w:szCs w:val="26"/>
-        </w:rPr>
-      </w:pPr>
-      <w:r>
-        <w:rPr>
-          <w:rFonts w:ascii="Times New Roman" w:hAnsi="Times New Roman"/>
-          <w:noProof/>
-          <w:sz w:val="28"/>
-          <w:szCs w:val="26"/>
-        </w:rPr>
-        <w:t>Hổ trợ tìm kiếm thông tin sinh viên ở nhiều tiều chí (họ tên, mã số, số điện thoại)</w:t>
-      </w:r>
-      <w:r>
-        <w:rPr>
-          <w:rFonts w:ascii="Times New Roman" w:hAnsi="Times New Roman"/>
-          <w:noProof/>
-          <w:sz w:val="28"/>
+          <w:sz w:val="26"/>
+          <w:szCs w:val="26"/>
+        </w:rPr>
+      </w:pPr>
+      <w:r>
+        <w:rPr>
+          <w:rFonts w:ascii="Times New Roman" w:hAnsi="Times New Roman"/>
+          <w:noProof/>
+          <w:sz w:val="26"/>
+          <w:szCs w:val="26"/>
+        </w:rPr>
+        <w:lastRenderedPageBreak/>
+        <w:t>Hổ trợ tìm kiếm thông tin sinh viên ở nhiều tiều chí (họ tên, mã số, số điện thoại</w:t>
+      </w:r>
+      <w:r>
+        <w:rPr>
+          <w:rFonts w:ascii="Times New Roman" w:hAnsi="Times New Roman"/>
+          <w:noProof/>
+          <w:sz w:val="26"/>
+          <w:szCs w:val="26"/>
+        </w:rPr>
+        <w:t>, ngày sinh</w:t>
+      </w:r>
+      <w:r>
+        <w:rPr>
+          <w:rFonts w:ascii="Times New Roman" w:hAnsi="Times New Roman"/>
+          <w:noProof/>
+          <w:sz w:val="26"/>
+          <w:szCs w:val="26"/>
+        </w:rPr>
+        <w:t>)</w:t>
+      </w:r>
+      <w:r>
+        <w:rPr>
+          <w:rFonts w:ascii="Times New Roman" w:hAnsi="Times New Roman"/>
+          <w:noProof/>
+          <w:sz w:val="26"/>
           <w:szCs w:val="26"/>
         </w:rPr>
         <w:t>.</w:t>
@@ -4679,15 +5681,15 @@
         <w:rPr>
           <w:rFonts w:ascii="Times New Roman" w:hAnsi="Times New Roman"/>
           <w:noProof/>
-          <w:sz w:val="28"/>
-          <w:szCs w:val="26"/>
-        </w:rPr>
-      </w:pPr>
-      <w:r>
-        <w:rPr>
-          <w:rFonts w:ascii="Times New Roman" w:hAnsi="Times New Roman"/>
-          <w:noProof/>
-          <w:sz w:val="28"/>
+          <w:sz w:val="26"/>
+          <w:szCs w:val="26"/>
+        </w:rPr>
+      </w:pPr>
+      <w:r>
+        <w:rPr>
+          <w:rFonts w:ascii="Times New Roman" w:hAnsi="Times New Roman"/>
+          <w:noProof/>
+          <w:sz w:val="26"/>
           <w:szCs w:val="26"/>
         </w:rPr>
         <w:t xml:space="preserve">Sử dụng chức năng gọi tên dựa trên một api </w:t>
@@ -4696,7 +5698,7 @@
         <w:rPr>
           <w:rFonts w:ascii="Times New Roman" w:hAnsi="Times New Roman"/>
           <w:noProof/>
-          <w:sz w:val="28"/>
+          <w:sz w:val="26"/>
           <w:szCs w:val="26"/>
         </w:rPr>
         <w:t xml:space="preserve">text to speach </w:t>
@@ -4705,7 +5707,7 @@
         <w:rPr>
           <w:rFonts w:ascii="Times New Roman" w:hAnsi="Times New Roman"/>
           <w:noProof/>
-          <w:sz w:val="28"/>
+          <w:sz w:val="26"/>
           <w:szCs w:val="26"/>
         </w:rPr>
         <w:t>đã nghiên cứu, không xây dừng lại từ điển âm thanh để đọc tiếng việt</w:t>
@@ -4714,10 +5716,19 @@
         <w:rPr>
           <w:rFonts w:ascii="Times New Roman" w:hAnsi="Times New Roman"/>
           <w:noProof/>
-          <w:sz w:val="28"/>
+          <w:sz w:val="26"/>
           <w:szCs w:val="26"/>
         </w:rPr>
         <w:t>.</w:t>
+      </w:r>
+      <w:r>
+        <w:rPr>
+          <w:rFonts w:ascii="Times New Roman" w:hAnsi="Times New Roman"/>
+          <w:noProof/>
+          <w:sz w:val="26"/>
+          <w:szCs w:val="26"/>
+        </w:rPr>
+        <w:t xml:space="preserve"> (vd: responsivevoice api)</w:t>
       </w:r>
     </w:p>
     <w:p>
@@ -4738,7 +5749,7 @@
           <w:szCs w:val="26"/>
         </w:rPr>
       </w:pPr>
-      <w:bookmarkStart w:id="12" w:name="_Toc478590695"/>
+      <w:bookmarkStart w:id="13" w:name="_Toc478681043"/>
       <w:r>
         <w:rPr>
           <w:rFonts w:ascii="Times New Roman" w:hAnsi="Times New Roman"/>
@@ -4749,7 +5760,17 @@
         </w:rPr>
         <w:t>NỘI DUNG CHÍNH CỦA NIÊN LUẬN</w:t>
       </w:r>
-      <w:bookmarkEnd w:id="12"/>
+      <w:r>
+        <w:rPr>
+          <w:rFonts w:ascii="Times New Roman" w:hAnsi="Times New Roman"/>
+          <w:b/>
+          <w:noProof/>
+          <w:sz w:val="28"/>
+          <w:szCs w:val="26"/>
+        </w:rPr>
+        <w:t>:</w:t>
+      </w:r>
+      <w:bookmarkEnd w:id="13"/>
     </w:p>
     <w:p>
       <w:pPr>
@@ -4759,15 +5780,15 @@
         <w:rPr>
           <w:rFonts w:ascii="Times New Roman" w:hAnsi="Times New Roman"/>
           <w:noProof/>
-          <w:sz w:val="28"/>
-          <w:szCs w:val="26"/>
-        </w:rPr>
-      </w:pPr>
-      <w:r>
-        <w:rPr>
-          <w:rFonts w:ascii="Times New Roman" w:hAnsi="Times New Roman"/>
-          <w:noProof/>
-          <w:sz w:val="28"/>
+          <w:sz w:val="26"/>
+          <w:szCs w:val="26"/>
+        </w:rPr>
+      </w:pPr>
+      <w:r>
+        <w:rPr>
+          <w:rFonts w:ascii="Times New Roman" w:hAnsi="Times New Roman"/>
+          <w:noProof/>
+          <w:sz w:val="26"/>
           <w:szCs w:val="26"/>
         </w:rPr>
         <w:t xml:space="preserve">Nhằm cung cấp thông tin </w:t>
@@ -4776,7 +5797,7 @@
         <w:rPr>
           <w:rFonts w:ascii="Times New Roman" w:hAnsi="Times New Roman"/>
           <w:noProof/>
-          <w:sz w:val="28"/>
+          <w:sz w:val="26"/>
           <w:szCs w:val="26"/>
         </w:rPr>
         <w:t>một cách có hệ thống</w:t>
@@ -4785,7 +5806,7 @@
         <w:rPr>
           <w:rFonts w:ascii="Times New Roman" w:hAnsi="Times New Roman"/>
           <w:noProof/>
-          <w:sz w:val="28"/>
+          <w:sz w:val="26"/>
           <w:szCs w:val="26"/>
         </w:rPr>
         <w:t>, n</w:t>
@@ -4794,7 +5815,7 @@
         <w:rPr>
           <w:rFonts w:ascii="Times New Roman" w:hAnsi="Times New Roman"/>
           <w:noProof/>
-          <w:sz w:val="28"/>
+          <w:sz w:val="26"/>
           <w:szCs w:val="26"/>
         </w:rPr>
         <w:t>iên luậ</w:t>
@@ -4803,7 +5824,7 @@
         <w:rPr>
           <w:rFonts w:ascii="Times New Roman" w:hAnsi="Times New Roman"/>
           <w:noProof/>
-          <w:sz w:val="28"/>
+          <w:sz w:val="26"/>
           <w:szCs w:val="26"/>
         </w:rPr>
         <w:t>n sẽ được trình bày thành nhiều chương</w:t>
@@ -4812,7 +5833,7 @@
         <w:rPr>
           <w:rFonts w:ascii="Times New Roman" w:hAnsi="Times New Roman"/>
           <w:noProof/>
-          <w:sz w:val="28"/>
+          <w:sz w:val="26"/>
           <w:szCs w:val="26"/>
         </w:rPr>
         <w:t xml:space="preserve"> chương,</w:t>
@@ -4821,7 +5842,7 @@
         <w:rPr>
           <w:rFonts w:ascii="Times New Roman" w:hAnsi="Times New Roman"/>
           <w:noProof/>
-          <w:sz w:val="28"/>
+          <w:sz w:val="26"/>
           <w:szCs w:val="26"/>
         </w:rPr>
         <w:t xml:space="preserve"> </w:t>
@@ -4830,7 +5851,7 @@
         <w:rPr>
           <w:rFonts w:ascii="Times New Roman" w:hAnsi="Times New Roman"/>
           <w:noProof/>
-          <w:sz w:val="28"/>
+          <w:sz w:val="26"/>
           <w:szCs w:val="26"/>
         </w:rPr>
         <w:t>mỗ</w:t>
@@ -4839,7 +5860,7 @@
         <w:rPr>
           <w:rFonts w:ascii="Times New Roman" w:hAnsi="Times New Roman"/>
           <w:noProof/>
-          <w:sz w:val="28"/>
+          <w:sz w:val="26"/>
           <w:szCs w:val="26"/>
         </w:rPr>
         <w:t>i chương</w:t>
@@ -4848,7 +5869,7 @@
         <w:rPr>
           <w:rFonts w:ascii="Times New Roman" w:hAnsi="Times New Roman"/>
           <w:noProof/>
-          <w:sz w:val="28"/>
+          <w:sz w:val="26"/>
           <w:szCs w:val="26"/>
         </w:rPr>
         <w:t xml:space="preserve"> chia thành nhiều đề mục nhằm giúp người đọc dễ </w:t>
@@ -4857,7 +5878,7 @@
         <w:rPr>
           <w:rFonts w:ascii="Times New Roman" w:hAnsi="Times New Roman"/>
           <w:noProof/>
-          <w:sz w:val="28"/>
+          <w:sz w:val="26"/>
           <w:szCs w:val="26"/>
         </w:rPr>
         <w:t>hiểu</w:t>
@@ -4866,7 +5887,7 @@
         <w:rPr>
           <w:rFonts w:ascii="Times New Roman" w:hAnsi="Times New Roman"/>
           <w:noProof/>
-          <w:sz w:val="28"/>
+          <w:sz w:val="26"/>
           <w:szCs w:val="26"/>
         </w:rPr>
         <w:t>.</w:t>
@@ -4880,15 +5901,15 @@
         <w:rPr>
           <w:rFonts w:ascii="Times New Roman" w:hAnsi="Times New Roman"/>
           <w:noProof/>
-          <w:sz w:val="28"/>
-          <w:szCs w:val="26"/>
-        </w:rPr>
-      </w:pPr>
-      <w:r>
-        <w:rPr>
-          <w:rFonts w:ascii="Times New Roman" w:hAnsi="Times New Roman"/>
-          <w:noProof/>
-          <w:sz w:val="28"/>
+          <w:sz w:val="26"/>
+          <w:szCs w:val="26"/>
+        </w:rPr>
+      </w:pPr>
+      <w:r>
+        <w:rPr>
+          <w:rFonts w:ascii="Times New Roman" w:hAnsi="Times New Roman"/>
+          <w:noProof/>
+          <w:sz w:val="26"/>
           <w:szCs w:val="26"/>
         </w:rPr>
         <w:t>Các nội dung bao gồm</w:t>
@@ -4897,7 +5918,7 @@
         <w:rPr>
           <w:rFonts w:ascii="Times New Roman" w:hAnsi="Times New Roman"/>
           <w:noProof/>
-          <w:sz w:val="28"/>
+          <w:sz w:val="26"/>
           <w:szCs w:val="26"/>
         </w:rPr>
         <w:t xml:space="preserve">: </w:t>
@@ -4916,15 +5937,15 @@
         <w:rPr>
           <w:rFonts w:ascii="Times New Roman" w:hAnsi="Times New Roman"/>
           <w:noProof/>
-          <w:sz w:val="28"/>
-          <w:szCs w:val="26"/>
-        </w:rPr>
-      </w:pPr>
-      <w:r>
-        <w:rPr>
-          <w:rFonts w:ascii="Times New Roman" w:hAnsi="Times New Roman"/>
-          <w:noProof/>
-          <w:sz w:val="28"/>
+          <w:sz w:val="26"/>
+          <w:szCs w:val="26"/>
+        </w:rPr>
+      </w:pPr>
+      <w:r>
+        <w:rPr>
+          <w:rFonts w:ascii="Times New Roman" w:hAnsi="Times New Roman"/>
+          <w:noProof/>
+          <w:sz w:val="26"/>
           <w:szCs w:val="26"/>
         </w:rPr>
         <w:t xml:space="preserve">Giới thiệu tổng quan về đề tài, </w:t>
@@ -4933,7 +5954,7 @@
         <w:rPr>
           <w:rFonts w:ascii="Times New Roman" w:hAnsi="Times New Roman"/>
           <w:noProof/>
-          <w:sz w:val="28"/>
+          <w:sz w:val="26"/>
           <w:szCs w:val="26"/>
         </w:rPr>
         <w:t>lý do chọn đề tài</w:t>
@@ -4942,7 +5963,7 @@
         <w:rPr>
           <w:rFonts w:ascii="Times New Roman" w:hAnsi="Times New Roman"/>
           <w:noProof/>
-          <w:sz w:val="28"/>
+          <w:sz w:val="26"/>
           <w:szCs w:val="26"/>
         </w:rPr>
         <w:t>,</w:t>
@@ -4951,7 +5972,7 @@
         <w:rPr>
           <w:rFonts w:ascii="Times New Roman" w:hAnsi="Times New Roman"/>
           <w:noProof/>
-          <w:sz w:val="28"/>
+          <w:sz w:val="26"/>
           <w:szCs w:val="26"/>
         </w:rPr>
         <w:t xml:space="preserve"> </w:t>
@@ -4960,7 +5981,7 @@
         <w:rPr>
           <w:rFonts w:ascii="Times New Roman" w:hAnsi="Times New Roman"/>
           <w:noProof/>
-          <w:sz w:val="28"/>
+          <w:sz w:val="26"/>
           <w:szCs w:val="26"/>
         </w:rPr>
         <w:t>phạ</w:t>
@@ -4969,7 +5990,7 @@
         <w:rPr>
           <w:rFonts w:ascii="Times New Roman" w:hAnsi="Times New Roman"/>
           <w:noProof/>
-          <w:sz w:val="28"/>
+          <w:sz w:val="26"/>
           <w:szCs w:val="26"/>
         </w:rPr>
         <w:t>m v</w:t>
@@ -4978,7 +5999,7 @@
         <w:rPr>
           <w:rFonts w:ascii="Times New Roman" w:hAnsi="Times New Roman"/>
           <w:noProof/>
-          <w:sz w:val="28"/>
+          <w:sz w:val="26"/>
           <w:szCs w:val="26"/>
         </w:rPr>
         <w:t>i của đề tài và phương pháp thực hiện của đề tài.</w:t>
@@ -4997,15 +6018,15 @@
         <w:rPr>
           <w:rFonts w:ascii="Times New Roman" w:hAnsi="Times New Roman"/>
           <w:noProof/>
-          <w:sz w:val="28"/>
-          <w:szCs w:val="26"/>
-        </w:rPr>
-      </w:pPr>
-      <w:r>
-        <w:rPr>
-          <w:rFonts w:ascii="Times New Roman" w:hAnsi="Times New Roman"/>
-          <w:noProof/>
-          <w:sz w:val="28"/>
+          <w:sz w:val="26"/>
+          <w:szCs w:val="26"/>
+        </w:rPr>
+      </w:pPr>
+      <w:r>
+        <w:rPr>
+          <w:rFonts w:ascii="Times New Roman" w:hAnsi="Times New Roman"/>
+          <w:noProof/>
+          <w:sz w:val="26"/>
           <w:szCs w:val="26"/>
         </w:rPr>
         <w:t xml:space="preserve">Những cơ sở lý thuyết </w:t>
@@ -5014,7 +6035,7 @@
         <w:rPr>
           <w:rFonts w:ascii="Times New Roman" w:hAnsi="Times New Roman"/>
           <w:noProof/>
-          <w:sz w:val="28"/>
+          <w:sz w:val="26"/>
           <w:szCs w:val="26"/>
         </w:rPr>
         <w:t>và công nghệ để thực hiện</w:t>
@@ -5023,7 +6044,7 @@
         <w:rPr>
           <w:rFonts w:ascii="Times New Roman" w:hAnsi="Times New Roman"/>
           <w:noProof/>
-          <w:sz w:val="28"/>
+          <w:sz w:val="26"/>
           <w:szCs w:val="26"/>
         </w:rPr>
         <w:t xml:space="preserve"> đề</w:t>
@@ -5032,7 +6053,7 @@
         <w:rPr>
           <w:rFonts w:ascii="Times New Roman" w:hAnsi="Times New Roman"/>
           <w:noProof/>
-          <w:sz w:val="28"/>
+          <w:sz w:val="26"/>
           <w:szCs w:val="26"/>
         </w:rPr>
         <w:t xml:space="preserve"> tài. Như RFID, Laravel, </w:t>
@@ -5041,7 +6062,7 @@
         <w:rPr>
           <w:rFonts w:ascii="Times New Roman" w:hAnsi="Times New Roman"/>
           <w:noProof/>
-          <w:sz w:val="28"/>
+          <w:sz w:val="26"/>
           <w:szCs w:val="26"/>
         </w:rPr>
         <w:t xml:space="preserve"> </w:t>
@@ -5050,25 +6071,16 @@
         <w:rPr>
           <w:rFonts w:ascii="Times New Roman" w:hAnsi="Times New Roman"/>
           <w:noProof/>
-          <w:sz w:val="28"/>
-          <w:szCs w:val="26"/>
-        </w:rPr>
-        <w:t>ResponsiveVoice</w:t>
-      </w:r>
-      <w:r>
-        <w:rPr>
-          <w:rFonts w:ascii="Times New Roman" w:hAnsi="Times New Roman"/>
-          <w:noProof/>
-          <w:sz w:val="28"/>
-          <w:szCs w:val="26"/>
-        </w:rPr>
-        <w:t xml:space="preserve"> </w:t>
-      </w:r>
-      <w:r>
-        <w:rPr>
-          <w:rFonts w:ascii="Times New Roman" w:hAnsi="Times New Roman"/>
-          <w:noProof/>
-          <w:sz w:val="28"/>
+          <w:sz w:val="26"/>
+          <w:szCs w:val="26"/>
+        </w:rPr>
+        <w:t xml:space="preserve">ResponsiveVoice </w:t>
+      </w:r>
+      <w:r>
+        <w:rPr>
+          <w:rFonts w:ascii="Times New Roman" w:hAnsi="Times New Roman"/>
+          <w:noProof/>
+          <w:sz w:val="26"/>
           <w:szCs w:val="26"/>
         </w:rPr>
         <w:t>api.</w:t>
@@ -5087,15 +6099,15 @@
         <w:rPr>
           <w:rFonts w:ascii="Times New Roman" w:hAnsi="Times New Roman"/>
           <w:noProof/>
-          <w:sz w:val="28"/>
-          <w:szCs w:val="26"/>
-        </w:rPr>
-      </w:pPr>
-      <w:r>
-        <w:rPr>
-          <w:rFonts w:ascii="Times New Roman" w:hAnsi="Times New Roman"/>
-          <w:noProof/>
-          <w:sz w:val="28"/>
+          <w:sz w:val="26"/>
+          <w:szCs w:val="26"/>
+        </w:rPr>
+      </w:pPr>
+      <w:r>
+        <w:rPr>
+          <w:rFonts w:ascii="Times New Roman" w:hAnsi="Times New Roman"/>
+          <w:noProof/>
+          <w:sz w:val="26"/>
           <w:szCs w:val="26"/>
         </w:rPr>
         <w:t>Phân tích, đặc tả yêu cầu đã liệt kê ở phần tổng quan, hoàn thành các mô hình hệ thống về chức năng và cơ sở dữ liệu</w:t>
@@ -5104,7 +6116,7 @@
         <w:rPr>
           <w:rFonts w:ascii="Times New Roman" w:hAnsi="Times New Roman"/>
           <w:noProof/>
-          <w:sz w:val="28"/>
+          <w:sz w:val="26"/>
           <w:szCs w:val="26"/>
         </w:rPr>
         <w:t>.</w:t>
@@ -5123,15 +6135,15 @@
         <w:rPr>
           <w:rFonts w:ascii="Times New Roman" w:hAnsi="Times New Roman"/>
           <w:noProof/>
-          <w:sz w:val="28"/>
-          <w:szCs w:val="26"/>
-        </w:rPr>
-      </w:pPr>
-      <w:r>
-        <w:rPr>
-          <w:rFonts w:ascii="Times New Roman" w:hAnsi="Times New Roman"/>
-          <w:noProof/>
-          <w:sz w:val="28"/>
+          <w:sz w:val="26"/>
+          <w:szCs w:val="26"/>
+        </w:rPr>
+      </w:pPr>
+      <w:r>
+        <w:rPr>
+          <w:rFonts w:ascii="Times New Roman" w:hAnsi="Times New Roman"/>
+          <w:noProof/>
+          <w:sz w:val="26"/>
           <w:szCs w:val="26"/>
         </w:rPr>
         <w:t xml:space="preserve">Thiết kế giao diện, </w:t>
@@ -5140,7 +6152,7 @@
         <w:rPr>
           <w:rFonts w:ascii="Times New Roman" w:hAnsi="Times New Roman"/>
           <w:noProof/>
-          <w:sz w:val="28"/>
+          <w:sz w:val="26"/>
           <w:szCs w:val="26"/>
         </w:rPr>
         <w:t>kiến trúc hệ thống.</w:t>
@@ -5159,15 +6171,15 @@
         <w:rPr>
           <w:rFonts w:ascii="Times New Roman" w:hAnsi="Times New Roman"/>
           <w:noProof/>
-          <w:sz w:val="28"/>
-          <w:szCs w:val="26"/>
-        </w:rPr>
-      </w:pPr>
-      <w:r>
-        <w:rPr>
-          <w:rFonts w:ascii="Times New Roman" w:hAnsi="Times New Roman"/>
-          <w:noProof/>
-          <w:sz w:val="28"/>
+          <w:sz w:val="26"/>
+          <w:szCs w:val="26"/>
+        </w:rPr>
+      </w:pPr>
+      <w:r>
+        <w:rPr>
+          <w:rFonts w:ascii="Times New Roman" w:hAnsi="Times New Roman"/>
+          <w:noProof/>
+          <w:sz w:val="26"/>
           <w:szCs w:val="26"/>
         </w:rPr>
         <w:t>Cài đặc và thử nghiệm hệ thống.</w:t>
@@ -5209,7 +6221,7 @@
         <w:lastRenderedPageBreak/>
         <w:t xml:space="preserve"> </w:t>
       </w:r>
-      <w:bookmarkStart w:id="13" w:name="_Toc478590696"/>
+      <w:bookmarkStart w:id="14" w:name="_Toc478681044"/>
       <w:r>
         <w:rPr>
           <w:rFonts w:ascii="Times New Roman" w:hAnsi="Times New Roman"/>
@@ -5220,11 +6232,3124 @@
         </w:rPr>
         <w:t>CƠ SỞ LÝ THUYẾT</w:t>
       </w:r>
-      <w:bookmarkEnd w:id="13"/>
+      <w:bookmarkEnd w:id="14"/>
+    </w:p>
+    <w:p>
+      <w:pPr>
+        <w:spacing w:line="360" w:lineRule="auto"/>
+        <w:ind w:firstLine="567"/>
+        <w:jc w:val="both"/>
+        <w:rPr>
+          <w:rFonts w:ascii="Times New Roman" w:hAnsi="Times New Roman"/>
+          <w:sz w:val="26"/>
+          <w:szCs w:val="28"/>
+        </w:rPr>
+      </w:pPr>
+      <w:r>
+        <w:rPr>
+          <w:rFonts w:ascii="Times New Roman" w:hAnsi="Times New Roman"/>
+          <w:sz w:val="26"/>
+          <w:szCs w:val="28"/>
+        </w:rPr>
+        <w:t>Phần này trình bày tổng quát về công nghệ RFID và các kĩ thuật sử dụng để xây dựng website. Do đó, các nội dung có thể thiếu một số chí tiết như hướng dẫn sử dụng và đi sâu vào kĩ thuật. Các nội dung này các bạn có thể tìm đọc từ phầ</w:t>
+      </w:r>
+      <w:r>
+        <w:rPr>
+          <w:rFonts w:ascii="Times New Roman" w:hAnsi="Times New Roman"/>
+          <w:sz w:val="26"/>
+          <w:szCs w:val="28"/>
+        </w:rPr>
+        <w:t>n tham khả</w:t>
+      </w:r>
+      <w:r>
+        <w:rPr>
+          <w:rFonts w:ascii="Times New Roman" w:hAnsi="Times New Roman"/>
+          <w:sz w:val="26"/>
+          <w:szCs w:val="28"/>
+        </w:rPr>
+        <w:t>o</w:t>
+      </w:r>
+      <w:r>
+        <w:rPr>
+          <w:rFonts w:ascii="Times New Roman" w:hAnsi="Times New Roman"/>
+          <w:sz w:val="26"/>
+          <w:szCs w:val="28"/>
+        </w:rPr>
+        <w:t xml:space="preserve"> (xem tại mục lục)</w:t>
+      </w:r>
+      <w:r>
+        <w:rPr>
+          <w:rFonts w:ascii="Times New Roman" w:hAnsi="Times New Roman"/>
+          <w:sz w:val="26"/>
+          <w:szCs w:val="28"/>
+        </w:rPr>
+        <w:t xml:space="preserve"> trong quyển niên luận này</w:t>
+      </w:r>
+      <w:r>
+        <w:rPr>
+          <w:rFonts w:ascii="Times New Roman" w:hAnsi="Times New Roman"/>
+          <w:sz w:val="26"/>
+          <w:szCs w:val="28"/>
+        </w:rPr>
+        <w:t xml:space="preserve">. </w:t>
+      </w:r>
+    </w:p>
+    <w:p>
+      <w:pPr>
+        <w:pStyle w:val="ListParagraph"/>
+        <w:numPr>
+          <w:ilvl w:val="0"/>
+          <w:numId w:val="10"/>
+        </w:numPr>
+        <w:spacing w:line="360" w:lineRule="auto"/>
+        <w:ind w:hanging="720"/>
+        <w:outlineLvl w:val="1"/>
+        <w:rPr>
+          <w:rFonts w:ascii="Times New Roman" w:hAnsi="Times New Roman"/>
+          <w:b/>
+          <w:sz w:val="28"/>
+          <w:szCs w:val="28"/>
+        </w:rPr>
+      </w:pPr>
+      <w:r>
+        <w:rPr>
+          <w:rFonts w:ascii="Times New Roman" w:hAnsi="Times New Roman"/>
+          <w:sz w:val="28"/>
+          <w:szCs w:val="28"/>
+        </w:rPr>
+        <w:t xml:space="preserve"> </w:t>
+      </w:r>
+      <w:bookmarkStart w:id="15" w:name="_Toc478681045"/>
+      <w:r>
+        <w:rPr>
+          <w:rFonts w:ascii="Times New Roman" w:hAnsi="Times New Roman"/>
+          <w:b/>
+          <w:sz w:val="28"/>
+          <w:szCs w:val="28"/>
+        </w:rPr>
+        <w:t>CÔNG NGHỆ RFID:</w:t>
+      </w:r>
+      <w:bookmarkEnd w:id="15"/>
+    </w:p>
+    <w:p>
+      <w:pPr>
+        <w:spacing w:line="360" w:lineRule="auto"/>
+        <w:ind w:firstLine="567"/>
+        <w:jc w:val="both"/>
+        <w:rPr>
+          <w:rFonts w:ascii="Times New Roman" w:hAnsi="Times New Roman" w:cs="Times New Roman"/>
+          <w:color w:val="333333"/>
+          <w:sz w:val="26"/>
+          <w:szCs w:val="26"/>
+          <w:shd w:val="clear" w:color="auto" w:fill="FFFFFF"/>
+        </w:rPr>
+      </w:pPr>
+      <w:r>
+        <w:rPr>
+          <w:rFonts w:ascii="Times New Roman" w:hAnsi="Times New Roman"/>
+          <w:sz w:val="26"/>
+          <w:szCs w:val="28"/>
+        </w:rPr>
+        <w:t>RFID</w:t>
+      </w:r>
+      <w:r>
+        <w:rPr>
+          <w:rFonts w:ascii="Times New Roman" w:hAnsi="Times New Roman" w:cs="Times New Roman"/>
+          <w:sz w:val="26"/>
+          <w:szCs w:val="26"/>
+        </w:rPr>
+        <w:t xml:space="preserve"> </w:t>
+      </w:r>
+      <w:r>
+        <w:rPr>
+          <w:rFonts w:ascii="Times New Roman" w:hAnsi="Times New Roman" w:cs="Times New Roman"/>
+          <w:color w:val="333333"/>
+          <w:sz w:val="26"/>
+          <w:szCs w:val="26"/>
+          <w:shd w:val="clear" w:color="auto" w:fill="FFFFFF"/>
+        </w:rPr>
+        <w:t>là viết tắt của cụm từ Radio Frequency Identification (Nhận dạng tần số sóng vô tuyến).</w:t>
+      </w:r>
+      <w:r>
+        <w:rPr>
+          <w:rFonts w:ascii="Times New Roman" w:hAnsi="Times New Roman" w:cs="Times New Roman"/>
+          <w:color w:val="333333"/>
+          <w:sz w:val="26"/>
+          <w:szCs w:val="26"/>
+          <w:shd w:val="clear" w:color="auto" w:fill="FFFFFF"/>
+        </w:rPr>
+        <w:t xml:space="preserve"> </w:t>
+      </w:r>
+      <w:r>
+        <w:rPr>
+          <w:rFonts w:ascii="Times New Roman" w:hAnsi="Times New Roman" w:cs="Times New Roman"/>
+          <w:color w:val="333333"/>
+          <w:sz w:val="26"/>
+          <w:szCs w:val="26"/>
+          <w:shd w:val="clear" w:color="auto" w:fill="FFFFFF"/>
+        </w:rPr>
+        <w:t>là công nghệ nhận dạng đối tượng bằng sóng vô tuyến. Hai thiết bị này hoạt động thu phát sóng điện từ cùng tần số với nhau. Các tần số thường được sử dụng trong hệ thống RFID là 125Khz hoặ</w:t>
+      </w:r>
+      <w:r>
+        <w:rPr>
+          <w:rFonts w:ascii="Times New Roman" w:hAnsi="Times New Roman" w:cs="Times New Roman"/>
+          <w:color w:val="333333"/>
+          <w:sz w:val="26"/>
+          <w:szCs w:val="26"/>
+          <w:shd w:val="clear" w:color="auto" w:fill="FFFFFF"/>
+        </w:rPr>
+        <w:t>c 900Mhz.</w:t>
+      </w:r>
+    </w:p>
+    <w:p>
+      <w:pPr>
+        <w:pStyle w:val="Heading3"/>
+        <w:rPr>
+          <w:rFonts w:ascii="Times New Roman" w:hAnsi="Times New Roman" w:cs="Times New Roman"/>
+          <w:b/>
+          <w:color w:val="333333"/>
+          <w:sz w:val="26"/>
+          <w:szCs w:val="26"/>
+          <w:shd w:val="clear" w:color="auto" w:fill="FFFFFF"/>
+        </w:rPr>
+      </w:pPr>
+      <w:bookmarkStart w:id="16" w:name="_Toc478681046"/>
+      <w:r>
+        <w:rPr>
+          <w:rFonts w:ascii="Times New Roman" w:hAnsi="Times New Roman" w:cs="Times New Roman"/>
+          <w:b/>
+          <w:color w:val="333333"/>
+          <w:sz w:val="26"/>
+          <w:szCs w:val="26"/>
+          <w:shd w:val="clear" w:color="auto" w:fill="FFFFFF"/>
+        </w:rPr>
+        <w:t>CẤU TẠO:</w:t>
+      </w:r>
+      <w:bookmarkEnd w:id="16"/>
+    </w:p>
+    <w:p>
+      <w:pPr>
+        <w:spacing w:line="360" w:lineRule="auto"/>
+        <w:ind w:firstLine="567"/>
+        <w:jc w:val="both"/>
+        <w:rPr>
+          <w:rFonts w:ascii="Times New Roman" w:hAnsi="Times New Roman" w:cs="Times New Roman"/>
+          <w:color w:val="333333"/>
+          <w:sz w:val="26"/>
+          <w:szCs w:val="26"/>
+          <w:shd w:val="clear" w:color="auto" w:fill="FFFFFF"/>
+        </w:rPr>
+      </w:pPr>
+      <w:r>
+        <w:rPr>
+          <w:noProof/>
+        </w:rPr>
+        <w:drawing>
+          <wp:anchor distT="0" distB="0" distL="114300" distR="114300" simplePos="0" relativeHeight="251680768" behindDoc="0" locked="0" layoutInCell="1" allowOverlap="1">
+            <wp:simplePos x="0" y="0"/>
+            <wp:positionH relativeFrom="page">
+              <wp:align>center</wp:align>
+            </wp:positionH>
+            <wp:positionV relativeFrom="paragraph">
+              <wp:posOffset>1376716</wp:posOffset>
+            </wp:positionV>
+            <wp:extent cx="3475990" cy="1991995"/>
+            <wp:effectExtent l="0" t="0" r="0" b="8255"/>
+            <wp:wrapTopAndBottom/>
+            <wp:docPr id="23" name="Picture 23" descr="http://ungdungrfid.com/uploads/news/2014_05/rfidsystem.jpg"/>
+            <wp:cNvGraphicFramePr>
+              <a:graphicFrameLocks xmlns:a="http://schemas.openxmlformats.org/drawingml/2006/main" noChangeAspect="1"/>
+            </wp:cNvGraphicFramePr>
+            <a:graphic xmlns:a="http://schemas.openxmlformats.org/drawingml/2006/main">
+              <a:graphicData uri="http://schemas.openxmlformats.org/drawingml/2006/picture">
+                <pic:pic xmlns:pic="http://schemas.openxmlformats.org/drawingml/2006/picture">
+                  <pic:nvPicPr>
+                    <pic:cNvPr id="0" name="Picture 23" descr="http://ungdungrfid.com/uploads/news/2014_05/rfidsystem.jpg"/>
+                    <pic:cNvPicPr>
+                      <a:picLocks noChangeAspect="1" noChangeArrowheads="1"/>
+                    </pic:cNvPicPr>
+                  </pic:nvPicPr>
+                  <pic:blipFill>
+                    <a:blip r:embed="rId15">
+                      <a:extLst>
+                        <a:ext uri="{28A0092B-C50C-407E-A947-70E740481C1C}">
+                          <a14:useLocalDpi xmlns:a14="http://schemas.microsoft.com/office/drawing/2010/main" val="0"/>
+                        </a:ext>
+                      </a:extLst>
+                    </a:blip>
+                    <a:srcRect/>
+                    <a:stretch>
+                      <a:fillRect/>
+                    </a:stretch>
+                  </pic:blipFill>
+                  <pic:spPr bwMode="auto">
+                    <a:xfrm>
+                      <a:off x="0" y="0"/>
+                      <a:ext cx="3475990" cy="1991995"/>
+                    </a:xfrm>
+                    <a:prstGeom prst="rect">
+                      <a:avLst/>
+                    </a:prstGeom>
+                    <a:noFill/>
+                    <a:ln>
+                      <a:noFill/>
+                    </a:ln>
+                  </pic:spPr>
+                </pic:pic>
+              </a:graphicData>
+            </a:graphic>
+            <wp14:sizeRelH relativeFrom="margin">
+              <wp14:pctWidth>0</wp14:pctWidth>
+            </wp14:sizeRelH>
+            <wp14:sizeRelV relativeFrom="margin">
+              <wp14:pctHeight>0</wp14:pctHeight>
+            </wp14:sizeRelV>
+          </wp:anchor>
+        </w:drawing>
+      </w:r>
+      <w:r>
+        <w:rPr>
+          <w:rFonts w:ascii="Times New Roman" w:hAnsi="Times New Roman" w:cs="Times New Roman"/>
+          <w:color w:val="333333"/>
+          <w:sz w:val="26"/>
+          <w:szCs w:val="26"/>
+          <w:shd w:val="clear" w:color="auto" w:fill="FFFFFF"/>
+        </w:rPr>
+        <w:t>Một thiết bị hay một hệ thống RFID được cấu tạo bởi hai thành phần chính là thiết bị đọc ( reader) và thiết bị phát mã RFID có gắn chip hay còn gọi là tag. Thiết bị đọc được gắn antenna để</w:t>
+      </w:r>
+      <w:r>
+        <w:rPr>
+          <w:rFonts w:ascii="Times New Roman" w:hAnsi="Times New Roman" w:cs="Times New Roman"/>
+          <w:color w:val="333333"/>
+          <w:sz w:val="26"/>
+          <w:szCs w:val="26"/>
+          <w:shd w:val="clear" w:color="auto" w:fill="FFFFFF"/>
+        </w:rPr>
+        <w:t xml:space="preserve"> thu-</w:t>
+      </w:r>
+      <w:r>
+        <w:rPr>
+          <w:rFonts w:ascii="Times New Roman" w:hAnsi="Times New Roman" w:cs="Times New Roman"/>
+          <w:color w:val="333333"/>
+          <w:sz w:val="26"/>
+          <w:szCs w:val="26"/>
+          <w:shd w:val="clear" w:color="auto" w:fill="FFFFFF"/>
+        </w:rPr>
+        <w:t>phát sóng điện từ, thiết bị phát mã RFID tag được gắn với vật cần nhận dạng, mỗi thiết bi RFID tag chứa một mã số nhất định và không trùng lặp nhau.</w:t>
+      </w:r>
+    </w:p>
+    <w:p>
+      <w:pPr>
+        <w:pStyle w:val="Heading3"/>
+        <w:rPr>
+          <w:rFonts w:ascii="Times New Roman" w:hAnsi="Times New Roman" w:cs="Times New Roman"/>
+          <w:b/>
+          <w:color w:val="333333"/>
+          <w:sz w:val="26"/>
+          <w:szCs w:val="26"/>
+          <w:shd w:val="clear" w:color="auto" w:fill="FFFFFF"/>
+        </w:rPr>
+      </w:pPr>
+      <w:bookmarkStart w:id="17" w:name="_Toc478681047"/>
+      <w:r>
+        <w:rPr>
+          <w:noProof/>
+        </w:rPr>
+        <mc:AlternateContent>
+          <mc:Choice Requires="wps">
+            <w:drawing>
+              <wp:anchor distT="0" distB="0" distL="114300" distR="114300" simplePos="0" relativeHeight="251666432" behindDoc="0" locked="0" layoutInCell="1" allowOverlap="1" wp14:anchorId="6AB6B846" wp14:editId="7EC85089">
+                <wp:simplePos x="0" y="0"/>
+                <wp:positionH relativeFrom="margin">
+                  <wp:align>center</wp:align>
+                </wp:positionH>
+                <wp:positionV relativeFrom="paragraph">
+                  <wp:posOffset>1951355</wp:posOffset>
+                </wp:positionV>
+                <wp:extent cx="2828925" cy="635"/>
+                <wp:effectExtent l="0" t="0" r="9525" b="2540"/>
+                <wp:wrapTopAndBottom/>
+                <wp:docPr id="8" name="Text Box 8"/>
+                <wp:cNvGraphicFramePr/>
+                <a:graphic xmlns:a="http://schemas.openxmlformats.org/drawingml/2006/main">
+                  <a:graphicData uri="http://schemas.microsoft.com/office/word/2010/wordprocessingShape">
+                    <wps:wsp>
+                      <wps:cNvSpPr txBox="1"/>
+                      <wps:spPr>
+                        <a:xfrm>
+                          <a:off x="0" y="0"/>
+                          <a:ext cx="2828925" cy="635"/>
+                        </a:xfrm>
+                        <a:prstGeom prst="rect">
+                          <a:avLst/>
+                        </a:prstGeom>
+                        <a:solidFill>
+                          <a:prstClr val="white"/>
+                        </a:solidFill>
+                        <a:ln>
+                          <a:noFill/>
+                        </a:ln>
+                      </wps:spPr>
+                      <wps:txbx>
+                        <w:txbxContent>
+                          <w:p>
+                            <w:pPr>
+                              <w:pStyle w:val="Caption"/>
+                              <w:rPr>
+                                <w:rFonts w:ascii="Times New Roman" w:hAnsi="Times New Roman" w:cs="Times New Roman"/>
+                                <w:b/>
+                                <w:noProof/>
+                                <w:sz w:val="24"/>
+                                <w:szCs w:val="24"/>
+                              </w:rPr>
+                            </w:pPr>
+                            <w:bookmarkStart w:id="18" w:name="_Toc478678561"/>
+                            <w:r>
+                              <w:rPr>
+                                <w:rFonts w:ascii="Times New Roman" w:hAnsi="Times New Roman" w:cs="Times New Roman"/>
+                                <w:b/>
+                                <w:sz w:val="24"/>
+                                <w:szCs w:val="24"/>
+                              </w:rPr>
+                              <w:t xml:space="preserve">Hình </w:t>
+                            </w:r>
+                            <w:r>
+                              <w:rPr>
+                                <w:rFonts w:ascii="Times New Roman" w:hAnsi="Times New Roman" w:cs="Times New Roman"/>
+                                <w:b/>
+                                <w:sz w:val="24"/>
+                                <w:szCs w:val="24"/>
+                              </w:rPr>
+                              <w:fldChar w:fldCharType="begin"/>
+                            </w:r>
+                            <w:r>
+                              <w:rPr>
+                                <w:rFonts w:ascii="Times New Roman" w:hAnsi="Times New Roman" w:cs="Times New Roman"/>
+                                <w:b/>
+                                <w:sz w:val="24"/>
+                                <w:szCs w:val="24"/>
+                              </w:rPr>
+                              <w:instrText xml:space="preserve"> SEQ Hình \* ARABIC </w:instrText>
+                            </w:r>
+                            <w:r>
+                              <w:rPr>
+                                <w:rFonts w:ascii="Times New Roman" w:hAnsi="Times New Roman" w:cs="Times New Roman"/>
+                                <w:b/>
+                                <w:sz w:val="24"/>
+                                <w:szCs w:val="24"/>
+                              </w:rPr>
+                              <w:fldChar w:fldCharType="separate"/>
+                            </w:r>
+                            <w:r>
+                              <w:rPr>
+                                <w:rFonts w:ascii="Times New Roman" w:hAnsi="Times New Roman" w:cs="Times New Roman"/>
+                                <w:b/>
+                                <w:noProof/>
+                                <w:sz w:val="24"/>
+                                <w:szCs w:val="24"/>
+                              </w:rPr>
+                              <w:t>2</w:t>
+                            </w:r>
+                            <w:r>
+                              <w:rPr>
+                                <w:rFonts w:ascii="Times New Roman" w:hAnsi="Times New Roman" w:cs="Times New Roman"/>
+                                <w:b/>
+                                <w:sz w:val="24"/>
+                                <w:szCs w:val="24"/>
+                              </w:rPr>
+                              <w:fldChar w:fldCharType="end"/>
+                            </w:r>
+                            <w:r>
+                              <w:rPr>
+                                <w:rFonts w:ascii="Times New Roman" w:hAnsi="Times New Roman" w:cs="Times New Roman"/>
+                                <w:b/>
+                                <w:sz w:val="24"/>
+                                <w:szCs w:val="24"/>
+                              </w:rPr>
+                              <w:t>. Minh họa hoạt động RFI</w:t>
+                            </w:r>
+                            <w:r>
+                              <w:rPr>
+                                <w:rFonts w:ascii="Times New Roman" w:hAnsi="Times New Roman" w:cs="Times New Roman"/>
+                                <w:b/>
+                                <w:sz w:val="24"/>
+                                <w:szCs w:val="24"/>
+                              </w:rPr>
+                              <w:t>D</w:t>
+                            </w:r>
+                            <w:bookmarkEnd w:id="18"/>
+                          </w:p>
+                        </w:txbxContent>
+                      </wps:txbx>
+                      <wps:bodyPr rot="0" spcFirstLastPara="0" vertOverflow="overflow" horzOverflow="overflow" vert="horz" wrap="square" lIns="0" tIns="0" rIns="0" bIns="0" numCol="1" spcCol="0" rtlCol="0" fromWordArt="0" anchor="t" anchorCtr="0" forceAA="0" compatLnSpc="1">
+                        <a:prstTxWarp prst="textNoShape">
+                          <a:avLst/>
+                        </a:prstTxWarp>
+                        <a:spAutoFit/>
+                      </wps:bodyPr>
+                    </wps:wsp>
+                  </a:graphicData>
+                </a:graphic>
+              </wp:anchor>
+            </w:drawing>
+          </mc:Choice>
+          <mc:Fallback>
+            <w:pict>
+              <v:shape w14:anchorId="6AB6B846" id="Text Box 8" o:spid="_x0000_s1027" type="#_x0000_t202" style="position:absolute;margin-left:0;margin-top:153.65pt;width:222.75pt;height:.05pt;z-index:251666432;visibility:visible;mso-wrap-style:square;mso-wrap-distance-left:9pt;mso-wrap-distance-top:0;mso-wrap-distance-right:9pt;mso-wrap-distance-bottom:0;mso-position-horizontal:center;mso-position-horizontal-relative:margin;mso-position-vertical:absolute;mso-position-vertical-relative:text;v-text-anchor:top" o:gfxdata="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" stroked="f">
+                <v:textbox style="mso-fit-shape-to-text:t" inset="0,0,0,0">
+                  <w:txbxContent>
+                    <w:p>
+                      <w:pPr>
+                        <w:pStyle w:val="Caption"/>
+                        <w:rPr>
+                          <w:rFonts w:ascii="Times New Roman" w:hAnsi="Times New Roman" w:cs="Times New Roman"/>
+                          <w:b/>
+                          <w:noProof/>
+                          <w:sz w:val="24"/>
+                          <w:szCs w:val="24"/>
+                        </w:rPr>
+                      </w:pPr>
+                      <w:bookmarkStart w:id="19" w:name="_Toc478678561"/>
+                      <w:r>
+                        <w:rPr>
+                          <w:rFonts w:ascii="Times New Roman" w:hAnsi="Times New Roman" w:cs="Times New Roman"/>
+                          <w:b/>
+                          <w:sz w:val="24"/>
+                          <w:szCs w:val="24"/>
+                        </w:rPr>
+                        <w:t xml:space="preserve">Hình </w:t>
+                      </w:r>
+                      <w:r>
+                        <w:rPr>
+                          <w:rFonts w:ascii="Times New Roman" w:hAnsi="Times New Roman" w:cs="Times New Roman"/>
+                          <w:b/>
+                          <w:sz w:val="24"/>
+                          <w:szCs w:val="24"/>
+                        </w:rPr>
+                        <w:fldChar w:fldCharType="begin"/>
+                      </w:r>
+                      <w:r>
+                        <w:rPr>
+                          <w:rFonts w:ascii="Times New Roman" w:hAnsi="Times New Roman" w:cs="Times New Roman"/>
+                          <w:b/>
+                          <w:sz w:val="24"/>
+                          <w:szCs w:val="24"/>
+                        </w:rPr>
+                        <w:instrText xml:space="preserve"> SEQ Hình \* ARABIC </w:instrText>
+                      </w:r>
+                      <w:r>
+                        <w:rPr>
+                          <w:rFonts w:ascii="Times New Roman" w:hAnsi="Times New Roman" w:cs="Times New Roman"/>
+                          <w:b/>
+                          <w:sz w:val="24"/>
+                          <w:szCs w:val="24"/>
+                        </w:rPr>
+                        <w:fldChar w:fldCharType="separate"/>
+                      </w:r>
+                      <w:r>
+                        <w:rPr>
+                          <w:rFonts w:ascii="Times New Roman" w:hAnsi="Times New Roman" w:cs="Times New Roman"/>
+                          <w:b/>
+                          <w:noProof/>
+                          <w:sz w:val="24"/>
+                          <w:szCs w:val="24"/>
+                        </w:rPr>
+                        <w:t>2</w:t>
+                      </w:r>
+                      <w:r>
+                        <w:rPr>
+                          <w:rFonts w:ascii="Times New Roman" w:hAnsi="Times New Roman" w:cs="Times New Roman"/>
+                          <w:b/>
+                          <w:sz w:val="24"/>
+                          <w:szCs w:val="24"/>
+                        </w:rPr>
+                        <w:fldChar w:fldCharType="end"/>
+                      </w:r>
+                      <w:r>
+                        <w:rPr>
+                          <w:rFonts w:ascii="Times New Roman" w:hAnsi="Times New Roman" w:cs="Times New Roman"/>
+                          <w:b/>
+                          <w:sz w:val="24"/>
+                          <w:szCs w:val="24"/>
+                        </w:rPr>
+                        <w:t>. Minh họa hoạt động RFI</w:t>
+                      </w:r>
+                      <w:r>
+                        <w:rPr>
+                          <w:rFonts w:ascii="Times New Roman" w:hAnsi="Times New Roman" w:cs="Times New Roman"/>
+                          <w:b/>
+                          <w:sz w:val="24"/>
+                          <w:szCs w:val="24"/>
+                        </w:rPr>
+                        <w:t>D</w:t>
+                      </w:r>
+                      <w:bookmarkEnd w:id="19"/>
+                    </w:p>
+                  </w:txbxContent>
+                </v:textbox>
+                <w10:wrap type="topAndBottom" anchorx="margin"/>
+              </v:shape>
+            </w:pict>
+          </mc:Fallback>
+        </mc:AlternateContent>
+      </w:r>
+      <w:r>
+        <w:rPr>
+          <w:rFonts w:ascii="Times New Roman" w:hAnsi="Times New Roman" w:cs="Times New Roman"/>
+          <w:b/>
+          <w:color w:val="333333"/>
+          <w:sz w:val="26"/>
+          <w:szCs w:val="26"/>
+          <w:shd w:val="clear" w:color="auto" w:fill="FFFFFF"/>
+        </w:rPr>
+        <w:t>NGUYÊN LÝ HOẠT ĐỘNG:</w:t>
+      </w:r>
+      <w:bookmarkEnd w:id="17"/>
+    </w:p>
+    <w:p>
+      <w:pPr>
+        <w:spacing w:line="360" w:lineRule="auto"/>
+        <w:ind w:firstLine="567"/>
+        <w:jc w:val="both"/>
+        <w:rPr>
+          <w:rFonts w:ascii="Times New Roman" w:hAnsi="Times New Roman" w:cs="Times New Roman"/>
+          <w:color w:val="333333"/>
+          <w:sz w:val="26"/>
+          <w:szCs w:val="26"/>
+          <w:shd w:val="clear" w:color="auto" w:fill="FFFFFF"/>
+        </w:rPr>
+      </w:pPr>
+      <w:r>
+        <w:rPr>
+          <w:rFonts w:ascii="Times New Roman" w:hAnsi="Times New Roman" w:cs="Times New Roman"/>
+          <w:b/>
+          <w:bCs/>
+          <w:color w:val="333333"/>
+          <w:sz w:val="26"/>
+          <w:szCs w:val="26"/>
+          <w:shd w:val="clear" w:color="auto" w:fill="FFFFFF"/>
+        </w:rPr>
+        <w:t>Để hoạt động được</w:t>
+      </w:r>
+      <w:r>
+        <w:rPr>
+          <w:rFonts w:ascii="Times New Roman" w:hAnsi="Times New Roman" w:cs="Times New Roman"/>
+          <w:color w:val="333333"/>
+          <w:sz w:val="26"/>
+          <w:szCs w:val="26"/>
+          <w:shd w:val="clear" w:color="auto" w:fill="FFFFFF"/>
+        </w:rPr>
+        <w:t> </w:t>
+      </w:r>
+      <w:r>
+        <w:rPr>
+          <w:rFonts w:ascii="Times New Roman" w:hAnsi="Times New Roman" w:cs="Times New Roman"/>
+          <w:iCs/>
+          <w:color w:val="333333"/>
+          <w:sz w:val="26"/>
+          <w:szCs w:val="26"/>
+          <w:shd w:val="clear" w:color="auto" w:fill="FFFFFF"/>
+        </w:rPr>
+        <w:t>công nghệ RFID</w:t>
+      </w:r>
+      <w:r>
+        <w:rPr>
+          <w:rFonts w:ascii="Times New Roman" w:hAnsi="Times New Roman" w:cs="Times New Roman"/>
+          <w:color w:val="333333"/>
+          <w:sz w:val="26"/>
+          <w:szCs w:val="26"/>
+          <w:shd w:val="clear" w:color="auto" w:fill="FFFFFF"/>
+        </w:rPr>
+        <w:t> </w:t>
+      </w:r>
+      <w:r>
+        <w:rPr>
+          <w:rFonts w:ascii="Times New Roman" w:hAnsi="Times New Roman" w:cs="Times New Roman"/>
+          <w:b/>
+          <w:bCs/>
+          <w:color w:val="333333"/>
+          <w:sz w:val="26"/>
+          <w:szCs w:val="26"/>
+          <w:shd w:val="clear" w:color="auto" w:fill="FFFFFF"/>
+        </w:rPr>
+        <w:t>cần có một bộ thu (reader) và một bộ phát tín hiệu (tag</w:t>
+      </w:r>
+      <w:r>
+        <w:rPr>
+          <w:rFonts w:ascii="Times New Roman" w:hAnsi="Times New Roman" w:cs="Times New Roman"/>
+          <w:b/>
+          <w:bCs/>
+          <w:color w:val="333333"/>
+          <w:sz w:val="26"/>
+          <w:szCs w:val="26"/>
+          <w:shd w:val="clear" w:color="auto" w:fill="FFFFFF"/>
+        </w:rPr>
+        <w:t xml:space="preserve"> hay transponder</w:t>
+      </w:r>
+      <w:r>
+        <w:rPr>
+          <w:rFonts w:ascii="Times New Roman" w:hAnsi="Times New Roman" w:cs="Times New Roman"/>
+          <w:b/>
+          <w:bCs/>
+          <w:color w:val="333333"/>
+          <w:sz w:val="26"/>
+          <w:szCs w:val="26"/>
+          <w:shd w:val="clear" w:color="auto" w:fill="FFFFFF"/>
+        </w:rPr>
+        <w:t>)</w:t>
+      </w:r>
+      <w:r>
+        <w:rPr>
+          <w:rFonts w:ascii="Times New Roman" w:hAnsi="Times New Roman" w:cs="Times New Roman"/>
+          <w:color w:val="333333"/>
+          <w:sz w:val="26"/>
+          <w:szCs w:val="26"/>
+          <w:shd w:val="clear" w:color="auto" w:fill="FFFFFF"/>
+        </w:rPr>
+        <w:t>, hai thiết bị này hoạt động cùng tần số với nhau, tại bộ phát một mã số nhận dạng được đính kèm trong quá trình phát tín hiệu.</w:t>
+      </w:r>
+    </w:p>
+    <w:p>
+      <w:pPr>
+        <w:spacing w:line="360" w:lineRule="auto"/>
+        <w:ind w:firstLine="567"/>
+        <w:jc w:val="both"/>
+        <w:rPr>
+          <w:rFonts w:ascii="Times New Roman" w:hAnsi="Times New Roman" w:cs="Times New Roman"/>
+          <w:color w:val="333333"/>
+          <w:sz w:val="26"/>
+          <w:szCs w:val="26"/>
+          <w:shd w:val="clear" w:color="auto" w:fill="FFFFFF"/>
+        </w:rPr>
+      </w:pPr>
+      <w:r>
+        <w:rPr>
+          <w:rFonts w:ascii="Times New Roman" w:hAnsi="Times New Roman" w:cs="Times New Roman"/>
+          <w:color w:val="333333"/>
+          <w:sz w:val="26"/>
+          <w:szCs w:val="26"/>
+          <w:shd w:val="clear" w:color="auto" w:fill="FFFFFF"/>
+        </w:rPr>
+        <w:lastRenderedPageBreak/>
+        <w:t>Cấu tạo tag bao gồm 1 chip (chứa mã số nhận dạng + dữ liệu) và 1 antenna, chip được chế tạo không cần năng lượng để duy trì hoạt động. Khi tag được đưa lại gần đầu đọc nó sẽ nhận được 1 lượng năng lượng thông qua antenna (cơ chế hoạt động giống như sơ cấp và thứ cấp biến thế) và chuyển hóa năng lượng thành điện để kích hoạt chế độ hoạt động của chip, khi đó chip sẽ truyền mã số nhận dạng và dữ liệu ngược ra antenna và đầu đọc sẽ thu được mã số và dữ liệu của tag.</w:t>
+      </w:r>
+    </w:p>
+    <w:p>
+      <w:pPr>
+        <w:pStyle w:val="NormalWeb"/>
+        <w:shd w:val="clear" w:color="auto" w:fill="FFFFFF"/>
+        <w:spacing w:before="0" w:beforeAutospacing="0" w:after="0" w:afterAutospacing="0"/>
+        <w:jc w:val="center"/>
+        <w:textAlignment w:val="baseline"/>
+        <w:rPr>
+          <w:rFonts w:ascii="Arial" w:hAnsi="Arial" w:cs="Arial"/>
+          <w:color w:val="555555"/>
+          <w:sz w:val="18"/>
+          <w:szCs w:val="18"/>
+        </w:rPr>
+      </w:pPr>
+    </w:p>
+    <w:p>
+      <w:pPr>
+        <w:pStyle w:val="NormalWeb"/>
+        <w:shd w:val="clear" w:color="auto" w:fill="FFFFFF"/>
+        <w:spacing w:before="0" w:beforeAutospacing="0" w:after="0" w:afterAutospacing="0"/>
+        <w:jc w:val="both"/>
+        <w:textAlignment w:val="baseline"/>
+        <w:rPr>
+          <w:rFonts w:ascii="Arial" w:hAnsi="Arial" w:cs="Arial"/>
+          <w:color w:val="555555"/>
+          <w:sz w:val="18"/>
+          <w:szCs w:val="18"/>
+        </w:rPr>
+      </w:pPr>
+      <w:r>
+        <w:rPr>
+          <w:noProof/>
+        </w:rPr>
+        <mc:AlternateContent>
+          <mc:Choice Requires="wps">
+            <w:drawing>
+              <wp:anchor distT="0" distB="0" distL="114300" distR="114300" simplePos="0" relativeHeight="251672576" behindDoc="0" locked="0" layoutInCell="1" allowOverlap="1" wp14:anchorId="155186BF" wp14:editId="73AB04F1">
+                <wp:simplePos x="0" y="0"/>
+                <wp:positionH relativeFrom="margin">
+                  <wp:align>center</wp:align>
+                </wp:positionH>
+                <wp:positionV relativeFrom="paragraph">
+                  <wp:posOffset>1871345</wp:posOffset>
+                </wp:positionV>
+                <wp:extent cx="3810000" cy="635"/>
+                <wp:effectExtent l="0" t="0" r="0" b="0"/>
+                <wp:wrapTopAndBottom/>
+                <wp:docPr id="12" name="Text Box 12"/>
+                <wp:cNvGraphicFramePr/>
+                <a:graphic xmlns:a="http://schemas.openxmlformats.org/drawingml/2006/main">
+                  <a:graphicData uri="http://schemas.microsoft.com/office/word/2010/wordprocessingShape">
+                    <wps:wsp>
+                      <wps:cNvSpPr txBox="1"/>
+                      <wps:spPr>
+                        <a:xfrm>
+                          <a:off x="0" y="0"/>
+                          <a:ext cx="3810000" cy="635"/>
+                        </a:xfrm>
+                        <a:prstGeom prst="rect">
+                          <a:avLst/>
+                        </a:prstGeom>
+                        <a:solidFill>
+                          <a:prstClr val="white"/>
+                        </a:solidFill>
+                        <a:ln>
+                          <a:noFill/>
+                        </a:ln>
+                      </wps:spPr>
+                      <wps:txbx>
+                        <w:txbxContent>
+                          <w:p>
+                            <w:pPr>
+                              <w:pStyle w:val="Caption"/>
+                              <w:jc w:val="center"/>
+                              <w:rPr>
+                                <w:rFonts w:ascii="Tahoma" w:eastAsia="Times New Roman" w:hAnsi="Tahoma" w:cs="Tahoma"/>
+                                <w:b/>
+                                <w:i w:val="0"/>
+                                <w:noProof/>
+                                <w:color w:val="000000"/>
+                                <w:sz w:val="24"/>
+                                <w:szCs w:val="24"/>
+                                <w:bdr w:val="none" w:sz="0" w:space="0" w:color="auto" w:frame="1"/>
+                              </w:rPr>
+                            </w:pPr>
+                            <w:bookmarkStart w:id="20" w:name="_Toc478678562"/>
+                            <w:r>
+                              <w:rPr>
+                                <w:b/>
+                                <w:i w:val="0"/>
+                                <w:sz w:val="24"/>
+                                <w:szCs w:val="24"/>
+                              </w:rPr>
+                              <w:t xml:space="preserve">Hình </w:t>
+                            </w:r>
+                            <w:r>
+                              <w:rPr>
+                                <w:b/>
+                                <w:i w:val="0"/>
+                                <w:sz w:val="24"/>
+                                <w:szCs w:val="24"/>
+                              </w:rPr>
+                              <w:fldChar w:fldCharType="begin"/>
+                            </w:r>
+                            <w:r>
+                              <w:rPr>
+                                <w:b/>
+                                <w:i w:val="0"/>
+                                <w:sz w:val="24"/>
+                                <w:szCs w:val="24"/>
+                              </w:rPr>
+                              <w:instrText xml:space="preserve"> SEQ Hình \* ARABIC </w:instrText>
+                            </w:r>
+                            <w:r>
+                              <w:rPr>
+                                <w:b/>
+                                <w:i w:val="0"/>
+                                <w:sz w:val="24"/>
+                                <w:szCs w:val="24"/>
+                              </w:rPr>
+                              <w:fldChar w:fldCharType="separate"/>
+                            </w:r>
+                            <w:r>
+                              <w:rPr>
+                                <w:b/>
+                                <w:i w:val="0"/>
+                                <w:noProof/>
+                                <w:sz w:val="24"/>
+                                <w:szCs w:val="24"/>
+                              </w:rPr>
+                              <w:t>3</w:t>
+                            </w:r>
+                            <w:r>
+                              <w:rPr>
+                                <w:b/>
+                                <w:i w:val="0"/>
+                                <w:sz w:val="24"/>
+                                <w:szCs w:val="24"/>
+                              </w:rPr>
+                              <w:fldChar w:fldCharType="end"/>
+                            </w:r>
+                            <w:r>
+                              <w:rPr>
+                                <w:b/>
+                                <w:i w:val="0"/>
+                                <w:sz w:val="24"/>
+                                <w:szCs w:val="24"/>
+                              </w:rPr>
+                              <w:t>. Một số dạng thẻ RFID</w:t>
+                            </w:r>
+                            <w:bookmarkEnd w:id="20"/>
+                          </w:p>
+                        </w:txbxContent>
+                      </wps:txbx>
+                      <wps:bodyPr rot="0" spcFirstLastPara="0" vertOverflow="overflow" horzOverflow="overflow" vert="horz" wrap="square" lIns="0" tIns="0" rIns="0" bIns="0" numCol="1" spcCol="0" rtlCol="0" fromWordArt="0" anchor="t" anchorCtr="0" forceAA="0" compatLnSpc="1">
+                        <a:prstTxWarp prst="textNoShape">
+                          <a:avLst/>
+                        </a:prstTxWarp>
+                        <a:spAutoFit/>
+                      </wps:bodyPr>
+                    </wps:wsp>
+                  </a:graphicData>
+                </a:graphic>
+              </wp:anchor>
+            </w:drawing>
+          </mc:Choice>
+          <mc:Fallback>
+            <w:pict>
+              <v:shape w14:anchorId="155186BF" id="Text Box 12" o:spid="_x0000_s1028" type="#_x0000_t202" style="position:absolute;left:0;text-align:left;margin-left:0;margin-top:147.35pt;width:300pt;height:.05pt;z-index:251672576;visibility:visible;mso-wrap-style:square;mso-wrap-distance-left:9pt;mso-wrap-distance-top:0;mso-wrap-distance-right:9pt;mso-wrap-distance-bottom:0;mso-position-horizontal:center;mso-position-horizontal-relative:margin;mso-position-vertical:absolute;mso-position-vertical-relative:text;v-text-anchor:top" o:gfxdata="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" stroked="f">
+                <v:textbox style="mso-fit-shape-to-text:t" inset="0,0,0,0">
+                  <w:txbxContent>
+                    <w:p>
+                      <w:pPr>
+                        <w:pStyle w:val="Caption"/>
+                        <w:jc w:val="center"/>
+                        <w:rPr>
+                          <w:rFonts w:ascii="Tahoma" w:eastAsia="Times New Roman" w:hAnsi="Tahoma" w:cs="Tahoma"/>
+                          <w:b/>
+                          <w:i w:val="0"/>
+                          <w:noProof/>
+                          <w:color w:val="000000"/>
+                          <w:sz w:val="24"/>
+                          <w:szCs w:val="24"/>
+                          <w:bdr w:val="none" w:sz="0" w:space="0" w:color="auto" w:frame="1"/>
+                        </w:rPr>
+                      </w:pPr>
+                      <w:bookmarkStart w:id="21" w:name="_Toc478678562"/>
+                      <w:r>
+                        <w:rPr>
+                          <w:b/>
+                          <w:i w:val="0"/>
+                          <w:sz w:val="24"/>
+                          <w:szCs w:val="24"/>
+                        </w:rPr>
+                        <w:t xml:space="preserve">Hình </w:t>
+                      </w:r>
+                      <w:r>
+                        <w:rPr>
+                          <w:b/>
+                          <w:i w:val="0"/>
+                          <w:sz w:val="24"/>
+                          <w:szCs w:val="24"/>
+                        </w:rPr>
+                        <w:fldChar w:fldCharType="begin"/>
+                      </w:r>
+                      <w:r>
+                        <w:rPr>
+                          <w:b/>
+                          <w:i w:val="0"/>
+                          <w:sz w:val="24"/>
+                          <w:szCs w:val="24"/>
+                        </w:rPr>
+                        <w:instrText xml:space="preserve"> SEQ Hình \* ARABIC </w:instrText>
+                      </w:r>
+                      <w:r>
+                        <w:rPr>
+                          <w:b/>
+                          <w:i w:val="0"/>
+                          <w:sz w:val="24"/>
+                          <w:szCs w:val="24"/>
+                        </w:rPr>
+                        <w:fldChar w:fldCharType="separate"/>
+                      </w:r>
+                      <w:r>
+                        <w:rPr>
+                          <w:b/>
+                          <w:i w:val="0"/>
+                          <w:noProof/>
+                          <w:sz w:val="24"/>
+                          <w:szCs w:val="24"/>
+                        </w:rPr>
+                        <w:t>3</w:t>
+                      </w:r>
+                      <w:r>
+                        <w:rPr>
+                          <w:b/>
+                          <w:i w:val="0"/>
+                          <w:sz w:val="24"/>
+                          <w:szCs w:val="24"/>
+                        </w:rPr>
+                        <w:fldChar w:fldCharType="end"/>
+                      </w:r>
+                      <w:r>
+                        <w:rPr>
+                          <w:b/>
+                          <w:i w:val="0"/>
+                          <w:sz w:val="24"/>
+                          <w:szCs w:val="24"/>
+                        </w:rPr>
+                        <w:t>. Một số dạng thẻ RFID</w:t>
+                      </w:r>
+                      <w:bookmarkEnd w:id="21"/>
+                    </w:p>
+                  </w:txbxContent>
+                </v:textbox>
+                <w10:wrap type="topAndBottom" anchorx="margin"/>
+              </v:shape>
+            </w:pict>
+          </mc:Fallback>
+        </mc:AlternateContent>
+      </w:r>
+      <w:r>
+        <w:rPr>
+          <w:rFonts w:ascii="Tahoma" w:hAnsi="Tahoma" w:cs="Tahoma"/>
+          <w:noProof/>
+          <w:color w:val="000000"/>
+          <w:sz w:val="21"/>
+          <w:szCs w:val="21"/>
+          <w:bdr w:val="none" w:sz="0" w:space="0" w:color="auto" w:frame="1"/>
+        </w:rPr>
+        <w:drawing>
+          <wp:anchor distT="0" distB="0" distL="114300" distR="114300" simplePos="0" relativeHeight="251670528" behindDoc="0" locked="0" layoutInCell="1" allowOverlap="1">
+            <wp:simplePos x="0" y="0"/>
+            <wp:positionH relativeFrom="margin">
+              <wp:align>center</wp:align>
+            </wp:positionH>
+            <wp:positionV relativeFrom="paragraph">
+              <wp:posOffset>261620</wp:posOffset>
+            </wp:positionV>
+            <wp:extent cx="3810000" cy="1562100"/>
+            <wp:effectExtent l="0" t="0" r="0" b="0"/>
+            <wp:wrapTopAndBottom/>
+            <wp:docPr id="10" name="Picture 10" descr="Tag của Công nghệ RFID"/>
+            <wp:cNvGraphicFramePr>
+              <a:graphicFrameLocks xmlns:a="http://schemas.openxmlformats.org/drawingml/2006/main" noChangeAspect="1"/>
+            </wp:cNvGraphicFramePr>
+            <a:graphic xmlns:a="http://schemas.openxmlformats.org/drawingml/2006/main">
+              <a:graphicData uri="http://schemas.openxmlformats.org/drawingml/2006/picture">
+                <pic:pic xmlns:pic="http://schemas.openxmlformats.org/drawingml/2006/picture">
+                  <pic:nvPicPr>
+                    <pic:cNvPr id="0" name="Picture 16" descr="Tag của Công nghệ RFID"/>
+                    <pic:cNvPicPr>
+                      <a:picLocks noChangeAspect="1" noChangeArrowheads="1"/>
+                    </pic:cNvPicPr>
+                  </pic:nvPicPr>
+                  <pic:blipFill>
+                    <a:blip r:embed="rId16">
+                      <a:extLst>
+                        <a:ext uri="{28A0092B-C50C-407E-A947-70E740481C1C}">
+                          <a14:useLocalDpi xmlns:a14="http://schemas.microsoft.com/office/drawing/2010/main" val="0"/>
+                        </a:ext>
+                      </a:extLst>
+                    </a:blip>
+                    <a:srcRect/>
+                    <a:stretch>
+                      <a:fillRect/>
+                    </a:stretch>
+                  </pic:blipFill>
+                  <pic:spPr bwMode="auto">
+                    <a:xfrm>
+                      <a:off x="0" y="0"/>
+                      <a:ext cx="3810000" cy="1562100"/>
+                    </a:xfrm>
+                    <a:prstGeom prst="rect">
+                      <a:avLst/>
+                    </a:prstGeom>
+                    <a:noFill/>
+                    <a:ln>
+                      <a:noFill/>
+                    </a:ln>
+                  </pic:spPr>
+                </pic:pic>
+              </a:graphicData>
+            </a:graphic>
+          </wp:anchor>
+        </w:drawing>
+      </w:r>
+    </w:p>
+    <w:p>
+      <w:pPr>
+        <w:pStyle w:val="NormalWeb"/>
+        <w:shd w:val="clear" w:color="auto" w:fill="FFFFFF"/>
+        <w:spacing w:before="0" w:beforeAutospacing="0" w:after="0" w:afterAutospacing="0"/>
+        <w:jc w:val="center"/>
+        <w:textAlignment w:val="baseline"/>
+        <w:rPr>
+          <w:rFonts w:ascii="Arial" w:hAnsi="Arial" w:cs="Arial"/>
+          <w:color w:val="555555"/>
+          <w:sz w:val="18"/>
+          <w:szCs w:val="18"/>
+        </w:rPr>
+      </w:pPr>
+    </w:p>
+    <w:p>
+      <w:pPr>
+        <w:spacing w:line="360" w:lineRule="auto"/>
+        <w:ind w:firstLine="567"/>
+        <w:jc w:val="both"/>
+        <w:rPr>
+          <w:rFonts w:ascii="Times New Roman" w:hAnsi="Times New Roman" w:cs="Times New Roman"/>
+          <w:color w:val="333333"/>
+          <w:sz w:val="26"/>
+          <w:szCs w:val="26"/>
+          <w:shd w:val="clear" w:color="auto" w:fill="FFFFFF"/>
+        </w:rPr>
+      </w:pPr>
+      <w:r>
+        <w:rPr>
+          <w:noProof/>
+        </w:rPr>
+        <mc:AlternateContent>
+          <mc:Choice Requires="wps">
+            <w:drawing>
+              <wp:anchor distT="0" distB="0" distL="114300" distR="114300" simplePos="0" relativeHeight="251679744" behindDoc="0" locked="0" layoutInCell="1" allowOverlap="1" wp14:anchorId="46AE3D59" wp14:editId="25744731">
+                <wp:simplePos x="0" y="0"/>
+                <wp:positionH relativeFrom="margin">
+                  <wp:align>center</wp:align>
+                </wp:positionH>
+                <wp:positionV relativeFrom="paragraph">
+                  <wp:posOffset>3187436</wp:posOffset>
+                </wp:positionV>
+                <wp:extent cx="2475230" cy="635"/>
+                <wp:effectExtent l="0" t="0" r="1270" b="2540"/>
+                <wp:wrapTopAndBottom/>
+                <wp:docPr id="22" name="Text Box 22"/>
+                <wp:cNvGraphicFramePr/>
+                <a:graphic xmlns:a="http://schemas.openxmlformats.org/drawingml/2006/main">
+                  <a:graphicData uri="http://schemas.microsoft.com/office/word/2010/wordprocessingShape">
+                    <wps:wsp>
+                      <wps:cNvSpPr txBox="1"/>
+                      <wps:spPr>
+                        <a:xfrm>
+                          <a:off x="0" y="0"/>
+                          <a:ext cx="2475230" cy="635"/>
+                        </a:xfrm>
+                        <a:prstGeom prst="rect">
+                          <a:avLst/>
+                        </a:prstGeom>
+                        <a:solidFill>
+                          <a:prstClr val="white"/>
+                        </a:solidFill>
+                        <a:ln>
+                          <a:noFill/>
+                        </a:ln>
+                      </wps:spPr>
+                      <wps:txbx>
+                        <w:txbxContent>
+                          <w:p>
+                            <w:pPr>
+                              <w:pStyle w:val="Caption"/>
+                              <w:rPr>
+                                <w:rFonts w:ascii="Times New Roman" w:hAnsi="Times New Roman" w:cs="Times New Roman"/>
+                                <w:b/>
+                                <w:noProof/>
+                                <w:sz w:val="24"/>
+                                <w:szCs w:val="24"/>
+                              </w:rPr>
+                            </w:pPr>
+                            <w:bookmarkStart w:id="22" w:name="_Toc478678563"/>
+                            <w:r>
+                              <w:rPr>
+                                <w:rFonts w:ascii="Times New Roman" w:hAnsi="Times New Roman" w:cs="Times New Roman"/>
+                                <w:b/>
+                                <w:sz w:val="24"/>
+                                <w:szCs w:val="24"/>
+                              </w:rPr>
+                              <w:t xml:space="preserve">Hình </w:t>
+                            </w:r>
+                            <w:r>
+                              <w:rPr>
+                                <w:rFonts w:ascii="Times New Roman" w:hAnsi="Times New Roman" w:cs="Times New Roman"/>
+                                <w:b/>
+                                <w:sz w:val="24"/>
+                                <w:szCs w:val="24"/>
+                              </w:rPr>
+                              <w:fldChar w:fldCharType="begin"/>
+                            </w:r>
+                            <w:r>
+                              <w:rPr>
+                                <w:rFonts w:ascii="Times New Roman" w:hAnsi="Times New Roman" w:cs="Times New Roman"/>
+                                <w:b/>
+                                <w:sz w:val="24"/>
+                                <w:szCs w:val="24"/>
+                              </w:rPr>
+                              <w:instrText xml:space="preserve"> SEQ Hình \* ARABIC </w:instrText>
+                            </w:r>
+                            <w:r>
+                              <w:rPr>
+                                <w:rFonts w:ascii="Times New Roman" w:hAnsi="Times New Roman" w:cs="Times New Roman"/>
+                                <w:b/>
+                                <w:sz w:val="24"/>
+                                <w:szCs w:val="24"/>
+                              </w:rPr>
+                              <w:fldChar w:fldCharType="separate"/>
+                            </w:r>
+                            <w:r>
+                              <w:rPr>
+                                <w:rFonts w:ascii="Times New Roman" w:hAnsi="Times New Roman" w:cs="Times New Roman"/>
+                                <w:b/>
+                                <w:noProof/>
+                                <w:sz w:val="24"/>
+                                <w:szCs w:val="24"/>
+                              </w:rPr>
+                              <w:t>4</w:t>
+                            </w:r>
+                            <w:r>
+                              <w:rPr>
+                                <w:rFonts w:ascii="Times New Roman" w:hAnsi="Times New Roman" w:cs="Times New Roman"/>
+                                <w:b/>
+                                <w:sz w:val="24"/>
+                                <w:szCs w:val="24"/>
+                              </w:rPr>
+                              <w:fldChar w:fldCharType="end"/>
+                            </w:r>
+                            <w:r>
+                              <w:rPr>
+                                <w:rFonts w:ascii="Times New Roman" w:hAnsi="Times New Roman" w:cs="Times New Roman"/>
+                                <w:b/>
+                                <w:sz w:val="24"/>
+                                <w:szCs w:val="24"/>
+                              </w:rPr>
+                              <w:t>. Đầu đọc RFID USB 125 Khz</w:t>
+                            </w:r>
+                            <w:bookmarkEnd w:id="22"/>
+                          </w:p>
+                        </w:txbxContent>
+                      </wps:txbx>
+                      <wps:bodyPr rot="0" spcFirstLastPara="0" vertOverflow="overflow" horzOverflow="overflow" vert="horz" wrap="square" lIns="0" tIns="0" rIns="0" bIns="0" numCol="1" spcCol="0" rtlCol="0" fromWordArt="0" anchor="t" anchorCtr="0" forceAA="0" compatLnSpc="1">
+                        <a:prstTxWarp prst="textNoShape">
+                          <a:avLst/>
+                        </a:prstTxWarp>
+                        <a:spAutoFit/>
+                      </wps:bodyPr>
+                    </wps:wsp>
+                  </a:graphicData>
+                </a:graphic>
+                <wp14:sizeRelH relativeFrom="margin">
+                  <wp14:pctWidth>0</wp14:pctWidth>
+                </wp14:sizeRelH>
+              </wp:anchor>
+            </w:drawing>
+          </mc:Choice>
+          <mc:Fallback>
+            <w:pict>
+              <v:shape w14:anchorId="46AE3D59" id="Text Box 22" o:spid="_x0000_s1029" type="#_x0000_t202" style="position:absolute;left:0;text-align:left;margin-left:0;margin-top:251pt;width:194.9pt;height:.05pt;z-index:251679744;visibility:visible;mso-wrap-style:square;mso-width-percent:0;mso-wrap-distance-left:9pt;mso-wrap-distance-top:0;mso-wrap-distance-right:9pt;mso-wrap-distance-bottom:0;mso-position-horizontal:center;mso-position-horizontal-relative:margin;mso-position-vertical:absolute;mso-position-vertical-relative:text;mso-width-percent:0;mso-width-relative:margin;v-text-anchor:top" o:gfxdata="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" stroked="f">
+                <v:textbox style="mso-fit-shape-to-text:t" inset="0,0,0,0">
+                  <w:txbxContent>
+                    <w:p>
+                      <w:pPr>
+                        <w:pStyle w:val="Caption"/>
+                        <w:rPr>
+                          <w:rFonts w:ascii="Times New Roman" w:hAnsi="Times New Roman" w:cs="Times New Roman"/>
+                          <w:b/>
+                          <w:noProof/>
+                          <w:sz w:val="24"/>
+                          <w:szCs w:val="24"/>
+                        </w:rPr>
+                      </w:pPr>
+                      <w:bookmarkStart w:id="23" w:name="_Toc478678563"/>
+                      <w:r>
+                        <w:rPr>
+                          <w:rFonts w:ascii="Times New Roman" w:hAnsi="Times New Roman" w:cs="Times New Roman"/>
+                          <w:b/>
+                          <w:sz w:val="24"/>
+                          <w:szCs w:val="24"/>
+                        </w:rPr>
+                        <w:t xml:space="preserve">Hình </w:t>
+                      </w:r>
+                      <w:r>
+                        <w:rPr>
+                          <w:rFonts w:ascii="Times New Roman" w:hAnsi="Times New Roman" w:cs="Times New Roman"/>
+                          <w:b/>
+                          <w:sz w:val="24"/>
+                          <w:szCs w:val="24"/>
+                        </w:rPr>
+                        <w:fldChar w:fldCharType="begin"/>
+                      </w:r>
+                      <w:r>
+                        <w:rPr>
+                          <w:rFonts w:ascii="Times New Roman" w:hAnsi="Times New Roman" w:cs="Times New Roman"/>
+                          <w:b/>
+                          <w:sz w:val="24"/>
+                          <w:szCs w:val="24"/>
+                        </w:rPr>
+                        <w:instrText xml:space="preserve"> SEQ Hình \* ARABIC </w:instrText>
+                      </w:r>
+                      <w:r>
+                        <w:rPr>
+                          <w:rFonts w:ascii="Times New Roman" w:hAnsi="Times New Roman" w:cs="Times New Roman"/>
+                          <w:b/>
+                          <w:sz w:val="24"/>
+                          <w:szCs w:val="24"/>
+                        </w:rPr>
+                        <w:fldChar w:fldCharType="separate"/>
+                      </w:r>
+                      <w:r>
+                        <w:rPr>
+                          <w:rFonts w:ascii="Times New Roman" w:hAnsi="Times New Roman" w:cs="Times New Roman"/>
+                          <w:b/>
+                          <w:noProof/>
+                          <w:sz w:val="24"/>
+                          <w:szCs w:val="24"/>
+                        </w:rPr>
+                        <w:t>4</w:t>
+                      </w:r>
+                      <w:r>
+                        <w:rPr>
+                          <w:rFonts w:ascii="Times New Roman" w:hAnsi="Times New Roman" w:cs="Times New Roman"/>
+                          <w:b/>
+                          <w:sz w:val="24"/>
+                          <w:szCs w:val="24"/>
+                        </w:rPr>
+                        <w:fldChar w:fldCharType="end"/>
+                      </w:r>
+                      <w:r>
+                        <w:rPr>
+                          <w:rFonts w:ascii="Times New Roman" w:hAnsi="Times New Roman" w:cs="Times New Roman"/>
+                          <w:b/>
+                          <w:sz w:val="24"/>
+                          <w:szCs w:val="24"/>
+                        </w:rPr>
+                        <w:t>. Đầu đọc RFID USB 125 Khz</w:t>
+                      </w:r>
+                      <w:bookmarkEnd w:id="23"/>
+                    </w:p>
+                  </w:txbxContent>
+                </v:textbox>
+                <w10:wrap type="topAndBottom" anchorx="margin"/>
+              </v:shape>
+            </w:pict>
+          </mc:Fallback>
+        </mc:AlternateContent>
+      </w:r>
+      <w:r>
+        <w:rPr>
+          <w:noProof/>
+        </w:rPr>
+        <w:drawing>
+          <wp:anchor distT="0" distB="0" distL="114300" distR="114300" simplePos="0" relativeHeight="251677696" behindDoc="0" locked="0" layoutInCell="1" allowOverlap="1">
+            <wp:simplePos x="0" y="0"/>
+            <wp:positionH relativeFrom="margin">
+              <wp:align>center</wp:align>
+            </wp:positionH>
+            <wp:positionV relativeFrom="paragraph">
+              <wp:posOffset>1074899</wp:posOffset>
+            </wp:positionV>
+            <wp:extent cx="2261235" cy="2076450"/>
+            <wp:effectExtent l="0" t="0" r="5715" b="0"/>
+            <wp:wrapTopAndBottom/>
+            <wp:docPr id="18" name="Picture 18" descr="Kết quả hình ảnh cho dau doc the rfid 125khz usb"/>
+            <wp:cNvGraphicFramePr>
+              <a:graphicFrameLocks xmlns:a="http://schemas.openxmlformats.org/drawingml/2006/main" noChangeAspect="1"/>
+            </wp:cNvGraphicFramePr>
+            <a:graphic xmlns:a="http://schemas.openxmlformats.org/drawingml/2006/main">
+              <a:graphicData uri="http://schemas.openxmlformats.org/drawingml/2006/picture">
+                <pic:pic xmlns:pic="http://schemas.openxmlformats.org/drawingml/2006/picture">
+                  <pic:nvPicPr>
+                    <pic:cNvPr id="0" name="Picture 21" descr="Kết quả hình ảnh cho dau doc the rfid 125khz usb"/>
+                    <pic:cNvPicPr>
+                      <a:picLocks noChangeAspect="1" noChangeArrowheads="1"/>
+                    </pic:cNvPicPr>
+                  </pic:nvPicPr>
+                  <pic:blipFill>
+                    <a:blip r:embed="rId17">
+                      <a:extLst>
+                        <a:ext uri="{28A0092B-C50C-407E-A947-70E740481C1C}">
+                          <a14:useLocalDpi xmlns:a14="http://schemas.microsoft.com/office/drawing/2010/main" val="0"/>
+                        </a:ext>
+                      </a:extLst>
+                    </a:blip>
+                    <a:srcRect/>
+                    <a:stretch>
+                      <a:fillRect/>
+                    </a:stretch>
+                  </pic:blipFill>
+                  <pic:spPr bwMode="auto">
+                    <a:xfrm>
+                      <a:off x="0" y="0"/>
+                      <a:ext cx="2261235" cy="2076450"/>
+                    </a:xfrm>
+                    <a:prstGeom prst="rect">
+                      <a:avLst/>
+                    </a:prstGeom>
+                    <a:noFill/>
+                    <a:ln>
+                      <a:noFill/>
+                    </a:ln>
+                  </pic:spPr>
+                </pic:pic>
+              </a:graphicData>
+            </a:graphic>
+            <wp14:sizeRelH relativeFrom="margin">
+              <wp14:pctWidth>0</wp14:pctWidth>
+            </wp14:sizeRelH>
+            <wp14:sizeRelV relativeFrom="margin">
+              <wp14:pctHeight>0</wp14:pctHeight>
+            </wp14:sizeRelV>
+          </wp:anchor>
+        </w:drawing>
+      </w:r>
+      <w:r>
+        <w:rPr>
+          <w:rFonts w:ascii="Times New Roman" w:hAnsi="Times New Roman" w:cs="Times New Roman"/>
+          <w:color w:val="333333"/>
+          <w:sz w:val="26"/>
+          <w:szCs w:val="26"/>
+          <w:shd w:val="clear" w:color="auto" w:fill="FFFFFF"/>
+        </w:rPr>
+        <w:t>Hiện này bộ thu RFID đã hổ trợ cỗng USB, có thể nhận kết quả nhận dạng rồi trực tiếp truyền đến máy tính xử lý ở dạng text là id thu được thông qua cổng USB. Dướ</w:t>
+      </w:r>
+      <w:r>
+        <w:rPr>
+          <w:rFonts w:ascii="Times New Roman" w:hAnsi="Times New Roman" w:cs="Times New Roman"/>
+          <w:color w:val="333333"/>
+          <w:sz w:val="26"/>
+          <w:szCs w:val="26"/>
+          <w:shd w:val="clear" w:color="auto" w:fill="FFFFFF"/>
+        </w:rPr>
+        <w:t>i đây</w:t>
+      </w:r>
+      <w:r>
+        <w:rPr>
+          <w:rFonts w:ascii="Times New Roman" w:hAnsi="Times New Roman" w:cs="Times New Roman"/>
+          <w:color w:val="333333"/>
+          <w:sz w:val="26"/>
+          <w:szCs w:val="26"/>
+          <w:shd w:val="clear" w:color="auto" w:fill="FFFFFF"/>
+        </w:rPr>
+        <w:t xml:space="preserve"> ảnh của</w:t>
+      </w:r>
+      <w:r>
+        <w:rPr>
+          <w:rFonts w:ascii="Times New Roman" w:hAnsi="Times New Roman" w:cs="Times New Roman"/>
+          <w:color w:val="333333"/>
+          <w:sz w:val="26"/>
+          <w:szCs w:val="26"/>
+          <w:shd w:val="clear" w:color="auto" w:fill="FFFFFF"/>
+        </w:rPr>
+        <w:t xml:space="preserve"> đầu đọc thẻ RFID 125 khz USB, cũng là thiết bị được sử dụng để xây dựng website của niên luận này</w:t>
+      </w:r>
+      <w:r>
+        <w:rPr>
+          <w:rFonts w:ascii="Times New Roman" w:hAnsi="Times New Roman" w:cs="Times New Roman"/>
+          <w:color w:val="333333"/>
+          <w:sz w:val="26"/>
+          <w:szCs w:val="26"/>
+          <w:shd w:val="clear" w:color="auto" w:fill="FFFFFF"/>
+        </w:rPr>
+        <w:t>.</w:t>
+      </w:r>
+      <w:r>
+        <w:rPr>
+          <w:rFonts w:ascii="Times New Roman" w:hAnsi="Times New Roman" w:cs="Times New Roman"/>
+          <w:color w:val="333333"/>
+          <w:sz w:val="26"/>
+          <w:szCs w:val="26"/>
+          <w:shd w:val="clear" w:color="auto" w:fill="FFFFFF"/>
+        </w:rPr>
+        <w:t xml:space="preserve"> </w:t>
+      </w:r>
+    </w:p>
+    <w:p>
+      <w:pPr>
+        <w:pStyle w:val="Heading3"/>
+        <w:rPr>
+          <w:rFonts w:ascii="Times New Roman" w:hAnsi="Times New Roman" w:cs="Times New Roman"/>
+          <w:b/>
+          <w:color w:val="333333"/>
+          <w:sz w:val="26"/>
+          <w:szCs w:val="26"/>
+          <w:shd w:val="clear" w:color="auto" w:fill="FFFFFF"/>
+        </w:rPr>
+      </w:pPr>
+      <w:bookmarkStart w:id="24" w:name="_Toc478681048"/>
+      <w:r>
+        <w:rPr>
+          <w:rFonts w:ascii="Times New Roman" w:hAnsi="Times New Roman" w:cs="Times New Roman"/>
+          <w:b/>
+          <w:color w:val="333333"/>
+          <w:sz w:val="26"/>
+          <w:szCs w:val="26"/>
+          <w:shd w:val="clear" w:color="auto" w:fill="FFFFFF"/>
+        </w:rPr>
+        <w:t>ĐỘ BẢO MẬT VÀ TIN CẬY:</w:t>
+      </w:r>
+      <w:bookmarkEnd w:id="24"/>
+    </w:p>
+    <w:p>
+      <w:pPr>
+        <w:spacing w:line="360" w:lineRule="auto"/>
+        <w:ind w:firstLine="567"/>
+        <w:jc w:val="both"/>
+        <w:rPr>
+          <w:rFonts w:ascii="Times New Roman" w:hAnsi="Times New Roman" w:cs="Times New Roman"/>
+          <w:color w:val="333333"/>
+          <w:sz w:val="26"/>
+          <w:szCs w:val="26"/>
+          <w:shd w:val="clear" w:color="auto" w:fill="FFFFFF"/>
+        </w:rPr>
+      </w:pPr>
+      <w:r>
+        <w:rPr>
+          <w:rFonts w:ascii="Times New Roman" w:hAnsi="Times New Roman" w:cs="Times New Roman"/>
+          <w:color w:val="333333"/>
+          <w:sz w:val="26"/>
+          <w:szCs w:val="26"/>
+          <w:shd w:val="clear" w:color="auto" w:fill="FFFFFF"/>
+        </w:rPr>
+        <w:t xml:space="preserve">Thẻ chip (tag) RFID chứ rất nhiều mã nhận dạng khác nhau, thông thường là 32bit tương ứng với hơn 4 tỷ mã số khác nhau. Ngoài ra khi xuất xưởng mỗi thẻ chip RFID được gán một mã số khác nhau . Do vậy khi một vật được gắn chip RFID thì </w:t>
+      </w:r>
+      <w:r>
+        <w:rPr>
+          <w:rFonts w:ascii="Times New Roman" w:hAnsi="Times New Roman" w:cs="Times New Roman"/>
+          <w:color w:val="333333"/>
+          <w:sz w:val="26"/>
+          <w:szCs w:val="26"/>
+          <w:shd w:val="clear" w:color="auto" w:fill="FFFFFF"/>
+        </w:rPr>
+        <w:lastRenderedPageBreak/>
+        <w:t>khả năng nhận dạng nhầm vật đó với 1 thẻ chip RFID khác là rất thấp, xác suất là 1 phần 4 tỷ.</w:t>
+      </w:r>
+    </w:p>
+    <w:p>
+      <w:pPr>
+        <w:spacing w:line="360" w:lineRule="auto"/>
+        <w:ind w:firstLine="567"/>
+        <w:jc w:val="both"/>
+        <w:rPr>
+          <w:rFonts w:ascii="Times New Roman" w:hAnsi="Times New Roman" w:cs="Times New Roman"/>
+          <w:color w:val="333333"/>
+          <w:sz w:val="26"/>
+          <w:szCs w:val="26"/>
+          <w:shd w:val="clear" w:color="auto" w:fill="FFFFFF"/>
+        </w:rPr>
+      </w:pPr>
+      <w:r>
+        <w:rPr>
+          <w:rFonts w:ascii="Times New Roman" w:hAnsi="Times New Roman" w:cs="Times New Roman"/>
+          <w:color w:val="333333"/>
+          <w:sz w:val="26"/>
+          <w:szCs w:val="26"/>
+          <w:shd w:val="clear" w:color="auto" w:fill="FFFFFF"/>
+        </w:rPr>
+        <w:t>Với ưu điểm về mặt công nghệ như vậy nên sự bảo mật và độ an toàn của các thiết bị ứng công nghệ RFID là rất cao.</w:t>
+      </w:r>
+    </w:p>
+    <w:p>
+      <w:pPr>
+        <w:pStyle w:val="Heading3"/>
+        <w:rPr>
+          <w:rFonts w:ascii="Times New Roman" w:hAnsi="Times New Roman" w:cs="Times New Roman"/>
+          <w:b/>
+          <w:color w:val="333333"/>
+          <w:sz w:val="26"/>
+          <w:szCs w:val="26"/>
+          <w:shd w:val="clear" w:color="auto" w:fill="FFFFFF"/>
+        </w:rPr>
+      </w:pPr>
+      <w:bookmarkStart w:id="25" w:name="_Toc478681049"/>
+      <w:r>
+        <w:rPr>
+          <w:rFonts w:ascii="Times New Roman" w:hAnsi="Times New Roman" w:cs="Times New Roman"/>
+          <w:b/>
+          <w:color w:val="333333"/>
+          <w:sz w:val="26"/>
+          <w:szCs w:val="26"/>
+          <w:shd w:val="clear" w:color="auto" w:fill="FFFFFF"/>
+        </w:rPr>
+        <w:t>ỨNG DỤNG:</w:t>
+      </w:r>
+      <w:bookmarkEnd w:id="25"/>
+    </w:p>
+    <w:p>
+      <w:pPr>
+        <w:spacing w:line="360" w:lineRule="auto"/>
+        <w:ind w:firstLine="567"/>
+        <w:jc w:val="both"/>
+        <w:rPr>
+          <w:rFonts w:ascii="Times New Roman" w:hAnsi="Times New Roman" w:cs="Times New Roman"/>
+          <w:color w:val="333333"/>
+          <w:sz w:val="26"/>
+          <w:szCs w:val="26"/>
+          <w:shd w:val="clear" w:color="auto" w:fill="FFFFFF"/>
+        </w:rPr>
+      </w:pPr>
+      <w:r>
+        <w:rPr>
+          <w:rFonts w:ascii="Times New Roman" w:hAnsi="Times New Roman" w:cs="Times New Roman"/>
+          <w:color w:val="333333"/>
+          <w:sz w:val="26"/>
+          <w:szCs w:val="26"/>
+          <w:shd w:val="clear" w:color="auto" w:fill="FFFFFF"/>
+        </w:rPr>
+        <w:t xml:space="preserve">Ứng dụng tiêu biểu nhất của công nghệ này là chống mất trộm hàng hóa trong siêu thị. Thiết bị chip RFID (tag) được gắn với các hàng hóa trong đó. Thiết bị Reader và antenna được gắn bên ngoài </w:t>
+      </w:r>
+      <w:r>
+        <w:rPr>
+          <w:rFonts w:ascii="Times New Roman" w:hAnsi="Times New Roman" w:cs="Times New Roman"/>
+          <w:color w:val="333333"/>
+          <w:sz w:val="26"/>
+          <w:szCs w:val="26"/>
+          <w:shd w:val="clear" w:color="auto" w:fill="FFFFFF"/>
+        </w:rPr>
+        <w:t>cổng an ninh</w:t>
+      </w:r>
+      <w:r>
+        <w:rPr>
+          <w:rFonts w:ascii="Times New Roman" w:hAnsi="Times New Roman" w:cs="Times New Roman"/>
+          <w:color w:val="333333"/>
+          <w:sz w:val="26"/>
+          <w:szCs w:val="26"/>
+          <w:shd w:val="clear" w:color="auto" w:fill="FFFFFF"/>
+        </w:rPr>
+        <w:t>. Nếu một đồ vật chưa đượ</w:t>
+      </w:r>
+      <w:r>
+        <w:rPr>
+          <w:rFonts w:ascii="Times New Roman" w:hAnsi="Times New Roman" w:cs="Times New Roman"/>
+          <w:color w:val="333333"/>
+          <w:sz w:val="26"/>
+          <w:szCs w:val="26"/>
+          <w:shd w:val="clear" w:color="auto" w:fill="FFFFFF"/>
+        </w:rPr>
+        <w:t>c tháo chip đi qua cổng an nình</w:t>
+      </w:r>
+      <w:r>
+        <w:rPr>
+          <w:rFonts w:ascii="Times New Roman" w:hAnsi="Times New Roman" w:cs="Times New Roman"/>
+          <w:color w:val="333333"/>
+          <w:sz w:val="26"/>
+          <w:szCs w:val="26"/>
+          <w:shd w:val="clear" w:color="auto" w:fill="FFFFFF"/>
+        </w:rPr>
+        <w:t xml:space="preserve"> thì thiết bị Reader dễ dàng nhận dạng thấy và phát cảnh bảo.</w:t>
+      </w:r>
+    </w:p>
+    <w:p>
+      <w:pPr>
+        <w:spacing w:line="360" w:lineRule="auto"/>
+        <w:ind w:firstLine="567"/>
+        <w:jc w:val="both"/>
+        <w:rPr>
+          <w:rFonts w:ascii="Times New Roman" w:hAnsi="Times New Roman" w:cs="Times New Roman"/>
+          <w:color w:val="333333"/>
+          <w:sz w:val="26"/>
+          <w:szCs w:val="26"/>
+          <w:shd w:val="clear" w:color="auto" w:fill="FFFFFF"/>
+        </w:rPr>
+      </w:pPr>
+      <w:r>
+        <w:rPr>
+          <w:rFonts w:ascii="Times New Roman" w:hAnsi="Times New Roman" w:cs="Times New Roman"/>
+          <w:color w:val="333333"/>
+          <w:sz w:val="26"/>
+          <w:szCs w:val="26"/>
+          <w:shd w:val="clear" w:color="auto" w:fill="FFFFFF"/>
+        </w:rPr>
+        <w:t>Dùng RFID để sản xuất khóa thẻ từ. Khóa thẻ từ gồm 2 phần chính là ổ khóa và thẻ từ. Ổ khóa được lắp đặt tại cửa ra vào với nhiều tính năng thông minh như: tự động khóa khi đóng cửa, cảnh báo mọi người khi việc đóng cửa chưa hoàn tất, có âm thanh cảnh báo khi việc sử dụng thẻ chưa đúng…. Trong khi đó thẻ từ có vai trò tương tự như chiếc chìa khóa của ổ khóa truyền thống. Tuy nhiên thẻ để mở khóa từ đã được tích hợp con chip thông minh lưu giữ ID riêng của mã khóa đó, thiết bị đọc thẻ trên ổ khóa nhận dạng tự động những thẻ có ID đã được đăng ký từ trước với nó.</w:t>
+      </w:r>
+    </w:p>
+    <w:p>
+      <w:pPr>
+        <w:spacing w:line="360" w:lineRule="auto"/>
+        <w:ind w:firstLine="567"/>
+        <w:jc w:val="both"/>
+        <w:rPr>
+          <w:rFonts w:ascii="Times New Roman" w:hAnsi="Times New Roman" w:cs="Times New Roman"/>
+          <w:color w:val="333333"/>
+          <w:sz w:val="26"/>
+          <w:szCs w:val="26"/>
+          <w:shd w:val="clear" w:color="auto" w:fill="FFFFFF"/>
+        </w:rPr>
+      </w:pPr>
+      <w:r>
+        <w:rPr>
+          <w:rFonts w:ascii="Times New Roman" w:hAnsi="Times New Roman" w:cs="Times New Roman"/>
+          <w:color w:val="333333"/>
+          <w:sz w:val="26"/>
+          <w:szCs w:val="26"/>
+          <w:shd w:val="clear" w:color="auto" w:fill="FFFFFF"/>
+        </w:rPr>
+        <w:t>Một tro</w:t>
+      </w:r>
+      <w:r>
+        <w:rPr>
+          <w:rFonts w:ascii="Times New Roman" w:hAnsi="Times New Roman" w:cs="Times New Roman"/>
+          <w:color w:val="333333"/>
+          <w:sz w:val="26"/>
+          <w:szCs w:val="26"/>
+          <w:shd w:val="clear" w:color="auto" w:fill="FFFFFF"/>
+        </w:rPr>
+        <w:t>ng</w:t>
+      </w:r>
+      <w:r>
+        <w:rPr>
+          <w:rFonts w:ascii="Times New Roman" w:hAnsi="Times New Roman" w:cs="Times New Roman"/>
+          <w:color w:val="333333"/>
+          <w:sz w:val="26"/>
+          <w:szCs w:val="26"/>
+          <w:shd w:val="clear" w:color="auto" w:fill="FFFFFF"/>
+        </w:rPr>
+        <w:t xml:space="preserve"> nhưng công</w:t>
+      </w:r>
+      <w:r>
+        <w:rPr>
+          <w:rFonts w:ascii="Times New Roman" w:hAnsi="Times New Roman" w:cs="Times New Roman"/>
+          <w:color w:val="333333"/>
+          <w:sz w:val="26"/>
+          <w:szCs w:val="26"/>
+          <w:shd w:val="clear" w:color="auto" w:fill="FFFFFF"/>
+        </w:rPr>
+        <w:t xml:space="preserve"> dụng tuyệt vời nhất của </w:t>
+      </w:r>
+      <w:r>
+        <w:rPr>
+          <w:rFonts w:ascii="Times New Roman" w:hAnsi="Times New Roman" w:cs="Times New Roman"/>
+          <w:iCs/>
+          <w:color w:val="333333"/>
+          <w:sz w:val="26"/>
+          <w:szCs w:val="26"/>
+          <w:shd w:val="clear" w:color="auto" w:fill="FFFFFF"/>
+        </w:rPr>
+        <w:t>công nghệ RFID</w:t>
+      </w:r>
+      <w:r>
+        <w:rPr>
+          <w:rFonts w:ascii="Times New Roman" w:hAnsi="Times New Roman" w:cs="Times New Roman"/>
+          <w:iCs/>
+          <w:color w:val="333333"/>
+          <w:sz w:val="26"/>
+          <w:szCs w:val="26"/>
+          <w:shd w:val="clear" w:color="auto" w:fill="FFFFFF"/>
+        </w:rPr>
+        <w:t xml:space="preserve"> là sử dụng </w:t>
+      </w:r>
+      <w:r>
+        <w:rPr>
+          <w:rFonts w:ascii="Times New Roman" w:hAnsi="Times New Roman" w:cs="Times New Roman"/>
+          <w:iCs/>
+          <w:color w:val="333333"/>
+          <w:sz w:val="26"/>
+          <w:szCs w:val="26"/>
+          <w:shd w:val="clear" w:color="auto" w:fill="FFFFFF"/>
+        </w:rPr>
+        <w:t xml:space="preserve">trong </w:t>
+      </w:r>
+      <w:r>
+        <w:rPr>
+          <w:rStyle w:val="apple-converted-space"/>
+          <w:rFonts w:ascii="Times New Roman" w:hAnsi="Times New Roman" w:cs="Times New Roman"/>
+          <w:color w:val="000000"/>
+          <w:sz w:val="26"/>
+          <w:szCs w:val="26"/>
+          <w:shd w:val="clear" w:color="auto" w:fill="FFFFFF"/>
+        </w:rPr>
+        <w:t> </w:t>
+      </w:r>
+      <w:r>
+        <w:rPr>
+          <w:rFonts w:ascii="Times New Roman" w:hAnsi="Times New Roman" w:cs="Times New Roman"/>
+          <w:color w:val="000000"/>
+          <w:sz w:val="26"/>
+          <w:szCs w:val="26"/>
+          <w:shd w:val="clear" w:color="auto" w:fill="FFFFFF"/>
+        </w:rPr>
+        <w:t>quản lý lưu thông hàng hóa</w:t>
+      </w:r>
+      <w:r>
+        <w:rPr>
+          <w:rFonts w:ascii="Times New Roman" w:hAnsi="Times New Roman" w:cs="Times New Roman"/>
+          <w:color w:val="000000"/>
+          <w:sz w:val="26"/>
+          <w:szCs w:val="26"/>
+          <w:shd w:val="clear" w:color="auto" w:fill="FFFFFF"/>
+        </w:rPr>
+        <w:t>.</w:t>
+      </w:r>
+      <w:r>
+        <w:rPr>
+          <w:rFonts w:ascii="Times New Roman" w:hAnsi="Times New Roman" w:cs="Times New Roman"/>
+          <w:color w:val="333333"/>
+          <w:sz w:val="26"/>
+          <w:szCs w:val="26"/>
+          <w:shd w:val="clear" w:color="auto" w:fill="FFFFFF"/>
+        </w:rPr>
+        <w:t> </w:t>
+      </w:r>
+      <w:r>
+        <w:rPr>
+          <w:rFonts w:ascii="Times New Roman" w:hAnsi="Times New Roman" w:cs="Times New Roman"/>
+          <w:color w:val="333333"/>
+          <w:sz w:val="26"/>
+          <w:szCs w:val="26"/>
+          <w:shd w:val="clear" w:color="auto" w:fill="FFFFFF"/>
+        </w:rPr>
+        <w:t xml:space="preserve">Dựa </w:t>
+      </w:r>
+      <w:r>
+        <w:rPr>
+          <w:rFonts w:ascii="Times New Roman" w:hAnsi="Times New Roman" w:cs="Times New Roman"/>
+          <w:color w:val="333333"/>
+          <w:sz w:val="26"/>
+          <w:szCs w:val="26"/>
+          <w:shd w:val="clear" w:color="auto" w:fill="FFFFFF"/>
+        </w:rPr>
+        <w:t xml:space="preserve">trên </w:t>
+      </w:r>
+      <w:r>
+        <w:rPr>
+          <w:rFonts w:ascii="Times New Roman" w:hAnsi="Times New Roman" w:cs="Times New Roman"/>
+          <w:color w:val="333333"/>
+          <w:sz w:val="26"/>
+          <w:szCs w:val="26"/>
+          <w:shd w:val="clear" w:color="auto" w:fill="FFFFFF"/>
+        </w:rPr>
+        <w:t>cơ sở kết hợp với Internet + GPRS + Cloud cho phép chúng ta theo dõi được món hàng được vận chuyển đã đi đến đâu trong suốt lộ trình vận chuyển. Đặc biệt với những hàng hóa quan trọng, vận chuyển xuyên biển, đường dài… giúp việc theo dõi, kiểm tra, giám sát trở nên cực kỳ đơn giản.</w:t>
+      </w:r>
+    </w:p>
+    <w:p>
+      <w:pPr>
+        <w:spacing w:line="360" w:lineRule="auto"/>
+        <w:ind w:firstLine="567"/>
+        <w:jc w:val="both"/>
+        <w:rPr>
+          <w:rFonts w:ascii="Times New Roman" w:hAnsi="Times New Roman" w:cs="Times New Roman"/>
+          <w:color w:val="333333"/>
+          <w:sz w:val="26"/>
+          <w:szCs w:val="26"/>
+          <w:shd w:val="clear" w:color="auto" w:fill="FFFFFF"/>
+        </w:rPr>
+      </w:pPr>
+      <w:r>
+        <w:rPr>
+          <w:rFonts w:ascii="Times New Roman" w:hAnsi="Times New Roman" w:cs="Times New Roman"/>
+          <w:iCs/>
+          <w:color w:val="333333"/>
+          <w:sz w:val="26"/>
+          <w:szCs w:val="26"/>
+          <w:shd w:val="clear" w:color="auto" w:fill="FFFFFF"/>
+        </w:rPr>
+        <w:t>RFID</w:t>
+      </w:r>
+      <w:r>
+        <w:rPr>
+          <w:rFonts w:ascii="Times New Roman" w:hAnsi="Times New Roman" w:cs="Times New Roman"/>
+          <w:color w:val="333333"/>
+          <w:sz w:val="26"/>
+          <w:szCs w:val="26"/>
+        </w:rPr>
+        <w:t> </w:t>
+      </w:r>
+      <w:r>
+        <w:rPr>
+          <w:rFonts w:ascii="Times New Roman" w:hAnsi="Times New Roman" w:cs="Times New Roman"/>
+          <w:color w:val="333333"/>
+          <w:sz w:val="26"/>
+          <w:szCs w:val="26"/>
+          <w:shd w:val="clear" w:color="auto" w:fill="FFFFFF"/>
+        </w:rPr>
+        <w:t>cũng</w:t>
+      </w:r>
+      <w:r>
+        <w:rPr>
+          <w:rFonts w:ascii="Times New Roman" w:hAnsi="Times New Roman" w:cs="Times New Roman"/>
+          <w:color w:val="333333"/>
+          <w:sz w:val="26"/>
+          <w:szCs w:val="26"/>
+          <w:shd w:val="clear" w:color="auto" w:fill="FFFFFF"/>
+        </w:rPr>
+        <w:t xml:space="preserve"> đặc biệt hữu ích cho những kho hàng với loại hàng nặng, cồng kềnh… Việc ứng dụng công nghệ RFID cho các kho hàng loại này, cuối mỗi ngày bạn chỉ cần bật thiết bị quét RFID lên nó sẽ giúp bạn thu thập dữ liệu tất cả các hàng hóa có dán nhãn RFID. Việc còn lại thật đơn giản, bạn chỉ cần đổ dữ liệu vào máy tính và phần mềm kiểm kho sẽ giúp bạn tất cả. Việc này giúp giảm rất nhiều chi phí quản lý kho hàng, kiểm kê kho hàng… tránh được nhiều thất thoát.</w:t>
+      </w:r>
+    </w:p>
+    <w:p>
+      <w:pPr>
+        <w:spacing w:line="360" w:lineRule="auto"/>
+        <w:ind w:firstLine="567"/>
+        <w:jc w:val="both"/>
+        <w:rPr>
+          <w:rFonts w:ascii="Times New Roman" w:hAnsi="Times New Roman"/>
+          <w:sz w:val="26"/>
+          <w:szCs w:val="28"/>
+        </w:rPr>
+      </w:pPr>
+      <w:r>
+        <w:rPr>
+          <w:rFonts w:ascii="Times New Roman" w:hAnsi="Times New Roman" w:cs="Times New Roman"/>
+          <w:color w:val="333333"/>
+          <w:sz w:val="26"/>
+          <w:szCs w:val="26"/>
+          <w:shd w:val="clear" w:color="auto" w:fill="FFFFFF"/>
+        </w:rPr>
+        <w:lastRenderedPageBreak/>
+        <w:t>Một ứng dụng khác cũng được áp dụng công nghệ này mang đến lợi ích rất lớn là ứng dụng trong việc sản xuất khóa chống trộm xe máy. Việc áp dụng công nghệ RFID vào khóa chống trộm này sẽ làm cho những tên trộm gian manh nhất cũng phải bó tay.</w:t>
+      </w:r>
+    </w:p>
+    <w:p>
+      <w:pPr>
+        <w:pStyle w:val="ListParagraph"/>
+        <w:numPr>
+          <w:ilvl w:val="0"/>
+          <w:numId w:val="10"/>
+        </w:numPr>
+        <w:spacing w:line="360" w:lineRule="auto"/>
+        <w:ind w:hanging="720"/>
+        <w:outlineLvl w:val="1"/>
+        <w:rPr>
+          <w:rFonts w:ascii="Times New Roman" w:hAnsi="Times New Roman"/>
+          <w:b/>
+          <w:sz w:val="28"/>
+          <w:szCs w:val="28"/>
+        </w:rPr>
+      </w:pPr>
+      <w:bookmarkStart w:id="26" w:name="_Toc478681050"/>
+      <w:r>
+        <w:rPr>
+          <w:rFonts w:ascii="Times New Roman" w:hAnsi="Times New Roman"/>
+          <w:b/>
+          <w:sz w:val="28"/>
+          <w:szCs w:val="28"/>
+        </w:rPr>
+        <w:t>LARAVEL FRAMEWORK</w:t>
+      </w:r>
+      <w:r>
+        <w:rPr>
+          <w:rFonts w:ascii="Times New Roman" w:hAnsi="Times New Roman"/>
+          <w:b/>
+          <w:sz w:val="28"/>
+          <w:szCs w:val="28"/>
+        </w:rPr>
+        <w:t>:</w:t>
+      </w:r>
+      <w:bookmarkEnd w:id="26"/>
+    </w:p>
+    <w:p>
+      <w:pPr>
+        <w:pStyle w:val="Heading3"/>
+        <w:rPr>
+          <w:rFonts w:ascii="Times New Roman" w:hAnsi="Times New Roman" w:cs="Times New Roman"/>
+          <w:b/>
+          <w:color w:val="333333"/>
+          <w:sz w:val="26"/>
+          <w:szCs w:val="26"/>
+          <w:shd w:val="clear" w:color="auto" w:fill="FFFFFF"/>
+        </w:rPr>
+      </w:pPr>
+      <w:bookmarkStart w:id="27" w:name="_Toc478681051"/>
+      <w:r>
+        <w:rPr>
+          <w:rFonts w:ascii="Times New Roman" w:hAnsi="Times New Roman" w:cs="Times New Roman"/>
+          <w:b/>
+          <w:color w:val="333333"/>
+          <w:sz w:val="26"/>
+          <w:szCs w:val="26"/>
+          <w:shd w:val="clear" w:color="auto" w:fill="FFFFFF"/>
+        </w:rPr>
+        <w:t>LARAVEL LÀ GÌ?</w:t>
+      </w:r>
+      <w:bookmarkEnd w:id="27"/>
+    </w:p>
+    <w:p>
+      <w:pPr>
+        <w:spacing w:line="360" w:lineRule="auto"/>
+        <w:ind w:firstLine="567"/>
+        <w:jc w:val="both"/>
+        <w:rPr>
+          <w:rFonts w:ascii="Times New Roman" w:hAnsi="Times New Roman" w:cs="Times New Roman"/>
+          <w:color w:val="333333"/>
+          <w:sz w:val="26"/>
+          <w:szCs w:val="26"/>
+          <w:shd w:val="clear" w:color="auto" w:fill="FFFFFF"/>
+        </w:rPr>
+      </w:pPr>
+      <w:r>
+        <w:rPr>
+          <w:rFonts w:ascii="Times New Roman" w:hAnsi="Times New Roman" w:cs="Times New Roman"/>
+          <w:color w:val="333333"/>
+          <w:sz w:val="26"/>
+          <w:szCs w:val="26"/>
+          <w:shd w:val="clear" w:color="auto" w:fill="FFFFFF"/>
+        </w:rPr>
+        <w:t>Laravel là một PHP framework  mã nguồn mở và miễn phí, được phát triển bởi Taylor Otwell và nhắm vào mục tiêu hỗ trợ phát triển các ứng dụng web theo kiếm trúc model-view-controller (MVC). Những tính năng nổi bật của Laravel bao gồm cú pháp dễ hiểu – rõ ràng , một hệ thống đóng gói modular và quản lý gói phụ thuộc, nhiều cách khác nhau để truy cập vào các cơ sở dữ liệu quan hệ, nhiều tiện ích khác nhau hỗ trợ việc triển khai vào bảo trì ứng dụng.</w:t>
+      </w:r>
+    </w:p>
+    <w:p>
+      <w:pPr>
+        <w:spacing w:line="360" w:lineRule="auto"/>
+        <w:ind w:firstLine="567"/>
+        <w:jc w:val="both"/>
+        <w:rPr>
+          <w:rFonts w:ascii="Times New Roman" w:hAnsi="Times New Roman" w:cs="Times New Roman"/>
+          <w:color w:val="333333"/>
+          <w:sz w:val="26"/>
+          <w:szCs w:val="26"/>
+          <w:shd w:val="clear" w:color="auto" w:fill="FFFFFF"/>
+        </w:rPr>
+      </w:pPr>
+      <w:r>
+        <w:rPr>
+          <w:rFonts w:ascii="Times New Roman" w:hAnsi="Times New Roman" w:cs="Times New Roman"/>
+          <w:color w:val="333333"/>
+          <w:sz w:val="26"/>
+          <w:szCs w:val="26"/>
+          <w:shd w:val="clear" w:color="auto" w:fill="FFFFFF"/>
+        </w:rPr>
+        <w:t>Vào khoảng Tháng 3 năm 2015, các lập trình viên đã có một cuộc bình chọn PHP framework phổ biến nhất, Laravel đã giành vị trí quán quân cho PHP framework phổ biến nhất năm 2015, theo sau lần lượt là Symfony2, Nette, CodeIgniter, Yii2 vào một số khác. Trước đó, Tháng 8 2014, Laravel đã trở thành project PHP phổ biến nhất và được theo dõi nhiều nhất trên Github.</w:t>
+      </w:r>
+    </w:p>
+    <w:p>
+      <w:pPr>
+        <w:spacing w:line="360" w:lineRule="auto"/>
+        <w:ind w:firstLine="567"/>
+        <w:jc w:val="both"/>
+        <w:rPr>
+          <w:rFonts w:ascii="Times New Roman" w:hAnsi="Times New Roman" w:cs="Times New Roman"/>
+          <w:color w:val="333333"/>
+          <w:sz w:val="26"/>
+          <w:szCs w:val="26"/>
+          <w:shd w:val="clear" w:color="auto" w:fill="FFFFFF"/>
+        </w:rPr>
+      </w:pPr>
+      <w:r>
+        <w:rPr>
+          <w:rFonts w:ascii="Times New Roman" w:hAnsi="Times New Roman" w:cs="Times New Roman"/>
+          <w:color w:val="333333"/>
+          <w:sz w:val="26"/>
+          <w:szCs w:val="26"/>
+          <w:shd w:val="clear" w:color="auto" w:fill="FFFFFF"/>
+        </w:rPr>
+        <w:t>Laravel được phát hành theo giấy phép MIT, với source code được lưu trữ tại</w:t>
+      </w:r>
+      <w:r>
+        <w:rPr>
+          <w:rFonts w:ascii="Times New Roman" w:hAnsi="Times New Roman" w:cs="Times New Roman"/>
+          <w:sz w:val="26"/>
+          <w:szCs w:val="26"/>
+          <w:shd w:val="clear" w:color="auto" w:fill="FFFFFF"/>
+        </w:rPr>
+        <w:t> </w:t>
+      </w:r>
+      <w:hyperlink r:id="rId18" w:history="1">
+        <w:r>
+          <w:rPr>
+            <w:rFonts w:ascii="Times New Roman" w:hAnsi="Times New Roman" w:cs="Times New Roman"/>
+            <w:color w:val="333333"/>
+            <w:sz w:val="26"/>
+            <w:szCs w:val="26"/>
+            <w:shd w:val="clear" w:color="auto" w:fill="FFFFFF"/>
+          </w:rPr>
+          <w:t>Github</w:t>
+        </w:r>
+      </w:hyperlink>
+      <w:r>
+        <w:rPr>
+          <w:rFonts w:ascii="Times New Roman" w:hAnsi="Times New Roman" w:cs="Times New Roman"/>
+          <w:color w:val="333333"/>
+          <w:sz w:val="26"/>
+          <w:szCs w:val="26"/>
+          <w:shd w:val="clear" w:color="auto" w:fill="FFFFFF"/>
+        </w:rPr>
+        <w:t>.</w:t>
+      </w:r>
+    </w:p>
+    <w:p>
+      <w:pPr>
+        <w:pStyle w:val="Heading3"/>
+        <w:rPr>
+          <w:rFonts w:ascii="Times New Roman" w:hAnsi="Times New Roman" w:cs="Times New Roman"/>
+          <w:b/>
+          <w:color w:val="333333"/>
+          <w:sz w:val="26"/>
+          <w:szCs w:val="26"/>
+          <w:shd w:val="clear" w:color="auto" w:fill="FFFFFF"/>
+        </w:rPr>
+      </w:pPr>
+      <w:bookmarkStart w:id="28" w:name="_Toc478681052"/>
+      <w:r>
+        <w:rPr>
+          <w:rFonts w:ascii="Times New Roman" w:hAnsi="Times New Roman" w:cs="Times New Roman"/>
+          <w:b/>
+          <w:color w:val="333333"/>
+          <w:sz w:val="26"/>
+          <w:szCs w:val="26"/>
+          <w:shd w:val="clear" w:color="auto" w:fill="FFFFFF"/>
+        </w:rPr>
+        <w:t>LỊCH SỬ PHÁT TRIỂN CỦA LARAVEL</w:t>
+      </w:r>
+      <w:bookmarkEnd w:id="28"/>
+    </w:p>
+    <w:p>
+      <w:pPr>
+        <w:spacing w:line="360" w:lineRule="auto"/>
+        <w:ind w:firstLine="567"/>
+        <w:jc w:val="both"/>
+        <w:rPr>
+          <w:rFonts w:ascii="Times New Roman" w:hAnsi="Times New Roman" w:cs="Times New Roman"/>
+          <w:color w:val="333333"/>
+          <w:sz w:val="26"/>
+          <w:szCs w:val="26"/>
+          <w:shd w:val="clear" w:color="auto" w:fill="FFFFFF"/>
+        </w:rPr>
+      </w:pPr>
+      <w:r>
+        <w:rPr>
+          <w:rFonts w:ascii="Times New Roman" w:hAnsi="Times New Roman" w:cs="Times New Roman"/>
+          <w:color w:val="333333"/>
+          <w:sz w:val="26"/>
+          <w:szCs w:val="26"/>
+          <w:shd w:val="clear" w:color="auto" w:fill="FFFFFF"/>
+        </w:rPr>
+        <w:t xml:space="preserve">Laravel được Taylor Otwell tạo ra như một giải pháp thay thế cho CodeIgniter, cung cấp nhiều tính năng quan trọng hơn  như xác thực và phân quyền. Tôi cũng không chắc về điều này, nhưng có thể Taylor vốn là một .NET developer khi bắt đầu có nhu cầu làm việc với PHP khoảng vào những năm 2010-2011, đã chọn CodeIgniter khi đó đang là một ngôi sao mới nổi, thậm chí lấn át cả Symfony gạo cội. Và Taylor nhanh chóng nhận ra những điểm khiếm khuyết ở CodeIgniter, với tài năng và kiến thức xuất sắc về design-pattern của mình, Taylor quyết định tự mình tạo ra một framework sao cho thật đơn giản, dễ hiểu, hỗ trợ lập trình viên hiện thực ý tưởng một </w:t>
+      </w:r>
+      <w:r>
+        <w:rPr>
+          <w:rFonts w:ascii="Times New Roman" w:hAnsi="Times New Roman" w:cs="Times New Roman"/>
+          <w:color w:val="333333"/>
+          <w:sz w:val="26"/>
+          <w:szCs w:val="26"/>
+          <w:shd w:val="clear" w:color="auto" w:fill="FFFFFF"/>
+        </w:rPr>
+        <w:lastRenderedPageBreak/>
+        <w:t>cách nhanh nhất bằng nhiều tính năng hỗ trợ như Eloquent ORM mạnh mẽ, xác thực đơn giản, phân trang hiệu quả, và hơn thế nữa.</w:t>
+      </w:r>
+    </w:p>
+    <w:p>
+      <w:pPr>
+        <w:spacing w:line="360" w:lineRule="auto"/>
+        <w:ind w:firstLine="567"/>
+        <w:jc w:val="both"/>
+        <w:rPr>
+          <w:rFonts w:ascii="Times New Roman" w:hAnsi="Times New Roman" w:cs="Times New Roman"/>
+          <w:color w:val="333333"/>
+          <w:sz w:val="26"/>
+          <w:szCs w:val="26"/>
+          <w:shd w:val="clear" w:color="auto" w:fill="FFFFFF"/>
+        </w:rPr>
+      </w:pPr>
+      <w:r>
+        <w:rPr>
+          <w:rFonts w:ascii="Times New Roman" w:hAnsi="Times New Roman" w:cs="Times New Roman"/>
+          <w:color w:val="333333"/>
+          <w:sz w:val="26"/>
+          <w:szCs w:val="26"/>
+          <w:shd w:val="clear" w:color="auto" w:fill="FFFFFF"/>
+        </w:rPr>
+        <w:t>Bản Laravel beta đầu tiên được phát hành vào ngày 9/6/2011, tiếp đó là</w:t>
+      </w:r>
+      <w:r>
+        <w:rPr>
+          <w:rFonts w:ascii="Times New Roman" w:hAnsi="Times New Roman" w:cs="Times New Roman"/>
+          <w:sz w:val="26"/>
+          <w:szCs w:val="26"/>
+          <w:shd w:val="clear" w:color="auto" w:fill="FFFFFF"/>
+        </w:rPr>
+        <w:t> </w:t>
+      </w:r>
+      <w:r>
+        <w:rPr>
+          <w:rFonts w:ascii="Times New Roman" w:hAnsi="Times New Roman" w:cs="Times New Roman"/>
+          <w:b/>
+          <w:bCs/>
+          <w:sz w:val="26"/>
+          <w:szCs w:val="26"/>
+          <w:shd w:val="clear" w:color="auto" w:fill="FFFFFF"/>
+        </w:rPr>
+        <w:t>Laravel 1</w:t>
+      </w:r>
+      <w:r>
+        <w:rPr>
+          <w:rFonts w:ascii="Times New Roman" w:hAnsi="Times New Roman" w:cs="Times New Roman"/>
+          <w:sz w:val="26"/>
+          <w:szCs w:val="26"/>
+          <w:shd w:val="clear" w:color="auto" w:fill="FFFFFF"/>
+        </w:rPr>
+        <w:t> </w:t>
+      </w:r>
+      <w:r>
+        <w:rPr>
+          <w:rFonts w:ascii="Times New Roman" w:hAnsi="Times New Roman" w:cs="Times New Roman"/>
+          <w:color w:val="333333"/>
+          <w:sz w:val="26"/>
+          <w:szCs w:val="26"/>
+          <w:shd w:val="clear" w:color="auto" w:fill="FFFFFF"/>
+        </w:rPr>
+        <w:t>phát hành trong cùng tháng. Laravel 1 bao gồm các tính năng như xác thực, bản địa hóa, model, view, session, định tuyến và các cơ cấu khác, nhưng vẫn còn thiếu controller, điều này làm nó chưa thật sự là một MVC framework đúng nghĩa.</w:t>
+      </w:r>
+    </w:p>
+    <w:p>
+      <w:pPr>
+        <w:spacing w:line="360" w:lineRule="auto"/>
+        <w:ind w:firstLine="567"/>
+        <w:jc w:val="both"/>
+        <w:rPr>
+          <w:rFonts w:ascii="Times New Roman" w:hAnsi="Times New Roman" w:cs="Times New Roman"/>
+          <w:color w:val="333333"/>
+          <w:sz w:val="26"/>
+          <w:szCs w:val="26"/>
+          <w:shd w:val="clear" w:color="auto" w:fill="FFFFFF"/>
+        </w:rPr>
+      </w:pPr>
+      <w:r>
+        <w:rPr>
+          <w:rFonts w:ascii="Times New Roman" w:hAnsi="Times New Roman" w:cs="Times New Roman"/>
+          <w:b/>
+          <w:bCs/>
+          <w:sz w:val="26"/>
+          <w:szCs w:val="26"/>
+          <w:shd w:val="clear" w:color="auto" w:fill="FFFFFF"/>
+        </w:rPr>
+        <w:t>Laravel 2</w:t>
+      </w:r>
+      <w:r>
+        <w:rPr>
+          <w:rFonts w:ascii="Times New Roman" w:hAnsi="Times New Roman" w:cs="Times New Roman"/>
+          <w:sz w:val="26"/>
+          <w:szCs w:val="26"/>
+          <w:shd w:val="clear" w:color="auto" w:fill="FFFFFF"/>
+        </w:rPr>
+        <w:t> </w:t>
+      </w:r>
+      <w:r>
+        <w:rPr>
+          <w:rFonts w:ascii="Times New Roman" w:hAnsi="Times New Roman" w:cs="Times New Roman"/>
+          <w:color w:val="333333"/>
+          <w:sz w:val="26"/>
+          <w:szCs w:val="26"/>
+          <w:shd w:val="clear" w:color="auto" w:fill="FFFFFF"/>
+        </w:rPr>
+        <w:t>được phát hành vào tháng 9 năm 2011, mang đến nhiều cài tiến từ tác giả và cộng đồng. Tính năng đáng kể bao gồm hỗ trợ controller, điều này thực sự biến Laravel 2 thành một MVC framework hoàn chỉnh, hỗ trợ Inversion of Control (</w:t>
+      </w:r>
+      <w:hyperlink r:id="rId19" w:history="1">
+        <w:r>
+          <w:rPr>
+            <w:rFonts w:ascii="Times New Roman" w:hAnsi="Times New Roman" w:cs="Times New Roman"/>
+            <w:color w:val="333333"/>
+            <w:sz w:val="26"/>
+            <w:szCs w:val="26"/>
+            <w:shd w:val="clear" w:color="auto" w:fill="FFFFFF"/>
+          </w:rPr>
+          <w:t>IoC</w:t>
+        </w:r>
+      </w:hyperlink>
+      <w:r>
+        <w:rPr>
+          <w:rFonts w:ascii="Times New Roman" w:hAnsi="Times New Roman" w:cs="Times New Roman"/>
+          <w:color w:val="333333"/>
+          <w:sz w:val="26"/>
+          <w:szCs w:val="26"/>
+          <w:shd w:val="clear" w:color="auto" w:fill="FFFFFF"/>
+        </w:rPr>
+        <w:t>), hệ thống template Blade. Bên cạnh đó, có một nhược điểm là hỗ trợ cho các gói của nhà phát triển bên thứ 3 bị gỡ bỏ.</w:t>
+      </w:r>
+    </w:p>
+    <w:p>
+      <w:pPr>
+        <w:spacing w:line="360" w:lineRule="auto"/>
+        <w:ind w:firstLine="567"/>
+        <w:jc w:val="both"/>
+        <w:rPr>
+          <w:rFonts w:ascii="Times New Roman" w:hAnsi="Times New Roman" w:cs="Times New Roman"/>
+          <w:color w:val="333333"/>
+          <w:sz w:val="26"/>
+          <w:szCs w:val="26"/>
+          <w:shd w:val="clear" w:color="auto" w:fill="FFFFFF"/>
+        </w:rPr>
+      </w:pPr>
+      <w:r>
+        <w:rPr>
+          <w:rFonts w:ascii="Times New Roman" w:hAnsi="Times New Roman" w:cs="Times New Roman"/>
+          <w:b/>
+          <w:bCs/>
+          <w:sz w:val="26"/>
+          <w:szCs w:val="26"/>
+          <w:shd w:val="clear" w:color="auto" w:fill="FFFFFF"/>
+        </w:rPr>
+        <w:t>Laravel 3</w:t>
+      </w:r>
+      <w:r>
+        <w:rPr>
+          <w:rFonts w:ascii="Times New Roman" w:hAnsi="Times New Roman" w:cs="Times New Roman"/>
+          <w:sz w:val="26"/>
+          <w:szCs w:val="26"/>
+          <w:shd w:val="clear" w:color="auto" w:fill="FFFFFF"/>
+        </w:rPr>
+        <w:t> </w:t>
+      </w:r>
+      <w:r>
+        <w:rPr>
+          <w:rFonts w:ascii="Times New Roman" w:hAnsi="Times New Roman" w:cs="Times New Roman"/>
+          <w:color w:val="333333"/>
+          <w:sz w:val="26"/>
+          <w:szCs w:val="26"/>
+          <w:shd w:val="clear" w:color="auto" w:fill="FFFFFF"/>
+        </w:rPr>
+        <w:t>được phát hành vào tháng 2 năm 2012, với một tấn tính năng mới bao gồm giao diện dòng lệnh (CLI) tên “Artisan”, hỗ trợ nhiều hơn cho hệ thống quản trị cơ sở dữ liệu, chức năng ánh xạ cơ sở dữ liệu Migration, hỗ trợ “bắt sự kiện” trong ứng dụng,  và hệ thống quản lý gói gọi là “Bundles”. Lượng người dùng và sự phổ biến tăng trưởng mạnh kể từ phiên bản Laravel 3.</w:t>
+      </w:r>
+    </w:p>
+    <w:p>
+      <w:pPr>
+        <w:spacing w:line="360" w:lineRule="auto"/>
+        <w:ind w:firstLine="567"/>
+        <w:jc w:val="both"/>
+        <w:rPr>
+          <w:rFonts w:ascii="Times New Roman" w:hAnsi="Times New Roman" w:cs="Times New Roman"/>
+          <w:color w:val="333333"/>
+          <w:sz w:val="26"/>
+          <w:szCs w:val="26"/>
+          <w:shd w:val="clear" w:color="auto" w:fill="FFFFFF"/>
+        </w:rPr>
+      </w:pPr>
+      <w:r>
+        <w:rPr>
+          <w:rFonts w:ascii="Times New Roman" w:hAnsi="Times New Roman" w:cs="Times New Roman"/>
+          <w:b/>
+          <w:bCs/>
+          <w:sz w:val="26"/>
+          <w:szCs w:val="26"/>
+          <w:shd w:val="clear" w:color="auto" w:fill="FFFFFF"/>
+        </w:rPr>
+        <w:t>Laravel 4</w:t>
+      </w:r>
+      <w:r>
+        <w:rPr>
+          <w:rFonts w:ascii="Times New Roman" w:hAnsi="Times New Roman" w:cs="Times New Roman"/>
+          <w:color w:val="333333"/>
+          <w:sz w:val="26"/>
+          <w:szCs w:val="26"/>
+          <w:shd w:val="clear" w:color="auto" w:fill="FFFFFF"/>
+        </w:rPr>
+        <w:t>, tên mã “Illuminate”, được phát hành vào tháng 5 năm 2013. Lần này thực sự là sự lột xác của Laravel framework, di chuyển và tái cấu trúc các gói hỗ trợ vào một tập được phân phối thông qua Composer, một chương trình quản lý gói thư viện phụ thuộc độc lập của PHP. Bố trí mới như vậy giúp khả năng mở rộng của Laravel 4 tốt hơn nhiều so với các phiên bản trước. Ra mắt lịch phát hành chính thức mỗi sáu tháng một phiên bản nâng cấp nhỏ. các tính năng khác trong Laravel 4 bao gồm tạo và thêm dữ liệu mẫu (database seeding), hỗ trợ hàng đợi, các kiểu gởi mail, và hỗ trợ “xóa mềm”  (soft-delete: record bị lọc khỏi các truy vấn từ Eloquent mà không thực sự xóa hẳn khỏi DB).</w:t>
+      </w:r>
+    </w:p>
+    <w:p>
+      <w:pPr>
+        <w:spacing w:line="360" w:lineRule="auto"/>
+        <w:ind w:firstLine="567"/>
+        <w:jc w:val="both"/>
+        <w:rPr>
+          <w:rFonts w:ascii="Times New Roman" w:hAnsi="Times New Roman" w:cs="Times New Roman"/>
+          <w:color w:val="333333"/>
+          <w:sz w:val="26"/>
+          <w:szCs w:val="26"/>
+          <w:shd w:val="clear" w:color="auto" w:fill="FFFFFF"/>
+        </w:rPr>
+      </w:pPr>
+      <w:r>
+        <w:rPr>
+          <w:rFonts w:ascii="Times New Roman" w:hAnsi="Times New Roman" w:cs="Times New Roman"/>
+          <w:b/>
+          <w:bCs/>
+          <w:sz w:val="26"/>
+          <w:szCs w:val="26"/>
+          <w:shd w:val="clear" w:color="auto" w:fill="FFFFFF"/>
+        </w:rPr>
+        <w:t>Laravel 5</w:t>
+      </w:r>
+      <w:r>
+        <w:rPr>
+          <w:rFonts w:ascii="Times New Roman" w:hAnsi="Times New Roman" w:cs="Times New Roman"/>
+          <w:sz w:val="26"/>
+          <w:szCs w:val="26"/>
+          <w:shd w:val="clear" w:color="auto" w:fill="FFFFFF"/>
+        </w:rPr>
+        <w:t> </w:t>
+      </w:r>
+      <w:r>
+        <w:rPr>
+          <w:rFonts w:ascii="Times New Roman" w:hAnsi="Times New Roman" w:cs="Times New Roman"/>
+          <w:color w:val="333333"/>
+          <w:sz w:val="26"/>
+          <w:szCs w:val="26"/>
+          <w:shd w:val="clear" w:color="auto" w:fill="FFFFFF"/>
+        </w:rPr>
+        <w:t xml:space="preserve">được phát hành trong tháng 2 năm 2015, như một kết quả thay đổi đáng kể cho việc kết thúc vòng đời nâng cấp Laravel lên 4.3. Bên cạnh một loạt tính năng mới và các cải tiến như hiện tại, Laravel 5 cũng giới thiệu cấu trúc cây thư mục nội bộ cho phát triển ứng dụng mới. Những tính năng mới của Laravel 5 bao gồm hộ </w:t>
+      </w:r>
+      <w:r>
+        <w:rPr>
+          <w:rFonts w:ascii="Times New Roman" w:hAnsi="Times New Roman" w:cs="Times New Roman"/>
+          <w:color w:val="333333"/>
+          <w:sz w:val="26"/>
+          <w:szCs w:val="26"/>
+          <w:shd w:val="clear" w:color="auto" w:fill="FFFFFF"/>
+        </w:rPr>
+        <w:lastRenderedPageBreak/>
+        <w:t>trợ lập lịch định kỳ thực hiện nhiệm vụ thông qua một gói tên là “Scheduler”, một lớp trừu tượng gọi là “Flysystem” cho phép điều khiển việc lưu trữ từ xa đơn giản như lưu trữ trên máy local – dễ thấy nhất là mặc định hỗ trợ dịch vụ Amazone S3, cải tiến quản lý assets thông qua “Elixir”, cũng như đơn giản hóa quản lý xác thực với các dịch vụ bên ngoài bằng gói “Socialite”.</w:t>
+      </w:r>
+    </w:p>
+    <w:p>
+      <w:pPr>
+        <w:spacing w:line="360" w:lineRule="auto"/>
+        <w:ind w:firstLine="567"/>
+        <w:jc w:val="both"/>
+        <w:rPr>
+          <w:rFonts w:ascii="Times New Roman" w:hAnsi="Times New Roman" w:cs="Times New Roman"/>
+          <w:color w:val="333333"/>
+          <w:sz w:val="26"/>
+          <w:szCs w:val="26"/>
+          <w:shd w:val="clear" w:color="auto" w:fill="FFFFFF"/>
+        </w:rPr>
+      </w:pPr>
+      <w:r>
+        <w:rPr>
+          <w:rFonts w:ascii="Times New Roman" w:hAnsi="Times New Roman" w:cs="Times New Roman"/>
+          <w:b/>
+          <w:bCs/>
+          <w:sz w:val="26"/>
+          <w:szCs w:val="26"/>
+          <w:shd w:val="clear" w:color="auto" w:fill="FFFFFF"/>
+        </w:rPr>
+        <w:t>Laravel 5.1</w:t>
+      </w:r>
+      <w:r>
+        <w:rPr>
+          <w:rFonts w:ascii="Times New Roman" w:hAnsi="Times New Roman" w:cs="Times New Roman"/>
+          <w:sz w:val="26"/>
+          <w:szCs w:val="26"/>
+          <w:shd w:val="clear" w:color="auto" w:fill="FFFFFF"/>
+        </w:rPr>
+        <w:t> </w:t>
+      </w:r>
+      <w:r>
+        <w:rPr>
+          <w:rFonts w:ascii="Times New Roman" w:hAnsi="Times New Roman" w:cs="Times New Roman"/>
+          <w:color w:val="333333"/>
+          <w:sz w:val="26"/>
+          <w:szCs w:val="26"/>
+          <w:shd w:val="clear" w:color="auto" w:fill="FFFFFF"/>
+        </w:rPr>
+        <w:t>phát hành vào tháng 6 năm 2015, là bản phát hành đầu tiên nhận được hỗ trợ dài hạng (LTS) với một kết hoạch fix bug lên tới 2 năm vào hỗ trợ vá lỗi bảo mật lên tới 3 năm. Các bản phát hành LTS của Laravel được lên kế hoạch theo mỗi 2 năm.</w:t>
+      </w:r>
+    </w:p>
+    <w:p>
+      <w:pPr>
+        <w:spacing w:line="360" w:lineRule="auto"/>
+        <w:ind w:firstLine="567"/>
+        <w:jc w:val="both"/>
+        <w:rPr>
+          <w:rFonts w:ascii="Times New Roman" w:hAnsi="Times New Roman" w:cs="Times New Roman"/>
+          <w:color w:val="333333"/>
+          <w:sz w:val="26"/>
+          <w:szCs w:val="26"/>
+          <w:shd w:val="clear" w:color="auto" w:fill="FFFFFF"/>
+        </w:rPr>
+      </w:pPr>
+      <w:r>
+        <w:rPr>
+          <w:rFonts w:ascii="Times New Roman" w:hAnsi="Times New Roman" w:cs="Times New Roman"/>
+          <w:b/>
+          <w:color w:val="333333"/>
+          <w:sz w:val="26"/>
+          <w:szCs w:val="26"/>
+          <w:shd w:val="clear" w:color="auto" w:fill="FFFFFF"/>
+        </w:rPr>
+        <w:t>Laravel 5.2</w:t>
+      </w:r>
+      <w:r>
+        <w:rPr>
+          <w:rFonts w:ascii="Times New Roman" w:hAnsi="Times New Roman" w:cs="Times New Roman"/>
+          <w:color w:val="333333"/>
+          <w:sz w:val="26"/>
+          <w:szCs w:val="26"/>
+          <w:shd w:val="clear" w:color="auto" w:fill="FFFFFF"/>
+        </w:rPr>
+        <w:t xml:space="preserve"> đã được phát hành tháng 12 năm 2015, nó có nhiều điểm mớ</w:t>
+      </w:r>
+      <w:r>
+        <w:rPr>
+          <w:rFonts w:ascii="Times New Roman" w:hAnsi="Times New Roman" w:cs="Times New Roman"/>
+          <w:color w:val="333333"/>
+          <w:sz w:val="26"/>
+          <w:szCs w:val="26"/>
+          <w:shd w:val="clear" w:color="auto" w:fill="FFFFFF"/>
+        </w:rPr>
+        <w:t xml:space="preserve">i so </w:t>
+      </w:r>
+      <w:r>
+        <w:rPr>
+          <w:rFonts w:ascii="Times New Roman" w:hAnsi="Times New Roman" w:cs="Times New Roman"/>
+          <w:color w:val="333333"/>
+          <w:sz w:val="26"/>
+          <w:szCs w:val="26"/>
+          <w:shd w:val="clear" w:color="auto" w:fill="FFFFFF"/>
+        </w:rPr>
+        <w:t>với phiên bản 5.1 như hỗ trợ nhiều trình điều khiển chứng thực, ràng buộc mô hình dữ liệu, cải tiến xác thực, hạn chế tốc độ xử lý trung gian</w:t>
+      </w:r>
+      <w:r>
+        <w:rPr>
+          <w:rFonts w:ascii="Times New Roman" w:hAnsi="Times New Roman" w:cs="Times New Roman"/>
+          <w:color w:val="333333"/>
+          <w:sz w:val="26"/>
+          <w:szCs w:val="26"/>
+          <w:shd w:val="clear" w:color="auto" w:fill="FFFFFF"/>
+        </w:rPr>
+        <w:t>.</w:t>
+      </w:r>
+    </w:p>
+    <w:p>
+      <w:pPr>
+        <w:spacing w:line="360" w:lineRule="auto"/>
+        <w:ind w:firstLine="567"/>
+        <w:jc w:val="both"/>
+        <w:rPr>
+          <w:rFonts w:ascii="Times New Roman" w:hAnsi="Times New Roman" w:cs="Times New Roman"/>
+          <w:color w:val="333333"/>
+          <w:sz w:val="26"/>
+          <w:szCs w:val="26"/>
+          <w:shd w:val="clear" w:color="auto" w:fill="FFFFFF"/>
+        </w:rPr>
+      </w:pPr>
+      <w:r>
+        <w:rPr>
+          <w:rFonts w:ascii="Times New Roman" w:hAnsi="Times New Roman" w:cs="Times New Roman"/>
+          <w:b/>
+          <w:color w:val="333333"/>
+          <w:sz w:val="26"/>
+          <w:szCs w:val="26"/>
+          <w:shd w:val="clear" w:color="auto" w:fill="FFFFFF"/>
+        </w:rPr>
+        <w:t>Laravel 5.3</w:t>
+      </w:r>
+      <w:r>
+        <w:rPr>
+          <w:rFonts w:ascii="Times New Roman" w:hAnsi="Times New Roman" w:cs="Times New Roman"/>
+          <w:color w:val="333333"/>
+          <w:sz w:val="26"/>
+          <w:szCs w:val="26"/>
+          <w:shd w:val="clear" w:color="auto" w:fill="FFFFFF"/>
+        </w:rPr>
+        <w:t xml:space="preserve"> được phát hành vào ngày 23 tháng 8 năm 2016, Các tính năng mới trong 5,3 được tập trung vào việc cải thiện tốc độ phát triển bằng cách bổ sung thêm những cải tiến cho các tác vụ </w:t>
+      </w:r>
+      <w:r>
+        <w:rPr>
+          <w:rFonts w:ascii="Times New Roman" w:hAnsi="Times New Roman" w:cs="Times New Roman"/>
+          <w:color w:val="333333"/>
+          <w:sz w:val="26"/>
+          <w:szCs w:val="26"/>
+          <w:shd w:val="clear" w:color="auto" w:fill="FFFFFF"/>
+        </w:rPr>
+        <w:t>thường dùng.</w:t>
+      </w:r>
+    </w:p>
+    <w:p>
+      <w:pPr>
+        <w:spacing w:line="360" w:lineRule="auto"/>
+        <w:ind w:firstLine="567"/>
+        <w:jc w:val="both"/>
+        <w:rPr>
+          <w:rFonts w:ascii="Times New Roman" w:hAnsi="Times New Roman" w:cs="Times New Roman"/>
+          <w:color w:val="333333"/>
+          <w:sz w:val="26"/>
+          <w:szCs w:val="26"/>
+          <w:shd w:val="clear" w:color="auto" w:fill="FFFFFF"/>
+        </w:rPr>
+      </w:pPr>
+      <w:r>
+        <w:rPr>
+          <w:rFonts w:ascii="Times New Roman" w:hAnsi="Times New Roman" w:cs="Times New Roman"/>
+          <w:b/>
+          <w:color w:val="333333"/>
+          <w:sz w:val="26"/>
+          <w:szCs w:val="26"/>
+          <w:shd w:val="clear" w:color="auto" w:fill="FFFFFF"/>
+        </w:rPr>
+        <w:t>Laravel 5.4</w:t>
+      </w:r>
+      <w:r>
+        <w:rPr>
+          <w:rFonts w:ascii="Times New Roman" w:hAnsi="Times New Roman" w:cs="Times New Roman"/>
+          <w:b/>
+          <w:color w:val="333333"/>
+          <w:sz w:val="26"/>
+          <w:szCs w:val="26"/>
+          <w:shd w:val="clear" w:color="auto" w:fill="FFFFFF"/>
+        </w:rPr>
+        <w:t xml:space="preserve"> </w:t>
+      </w:r>
+      <w:r>
+        <w:rPr>
+          <w:rFonts w:ascii="Times New Roman" w:hAnsi="Times New Roman" w:cs="Times New Roman"/>
+          <w:color w:val="333333"/>
+          <w:sz w:val="26"/>
+          <w:szCs w:val="26"/>
+          <w:shd w:val="clear" w:color="auto" w:fill="FFFFFF"/>
+        </w:rPr>
+        <w:t>phiên bản mới nhất tại thời điểm này</w:t>
+      </w:r>
+      <w:r>
+        <w:rPr>
+          <w:rFonts w:ascii="Times New Roman" w:hAnsi="Times New Roman" w:cs="Times New Roman"/>
+          <w:color w:val="333333"/>
+          <w:sz w:val="26"/>
+          <w:szCs w:val="26"/>
+          <w:shd w:val="clear" w:color="auto" w:fill="FFFFFF"/>
+        </w:rPr>
+        <w:t xml:space="preserve"> được phát hành vào ngày 24 tháng 1 năm 2017,</w:t>
+      </w:r>
+      <w:r>
+        <w:rPr>
+          <w:rFonts w:ascii="Times New Roman" w:hAnsi="Times New Roman" w:cs="Times New Roman"/>
+          <w:color w:val="333333"/>
+          <w:sz w:val="26"/>
+          <w:szCs w:val="26"/>
+          <w:shd w:val="clear" w:color="auto" w:fill="FFFFFF"/>
+        </w:rPr>
+        <w:t xml:space="preserve"> cũng </w:t>
+      </w:r>
+      <w:r>
+        <w:rPr>
+          <w:rFonts w:ascii="Times New Roman" w:hAnsi="Times New Roman" w:cs="Times New Roman"/>
+          <w:color w:val="333333"/>
+          <w:sz w:val="26"/>
+          <w:szCs w:val="26"/>
+          <w:shd w:val="clear" w:color="auto" w:fill="FFFFFF"/>
+        </w:rPr>
+        <w:t>phiên bản được dùng cho</w:t>
+      </w:r>
+      <w:r>
+        <w:rPr>
+          <w:rFonts w:ascii="Times New Roman" w:hAnsi="Times New Roman" w:cs="Times New Roman"/>
+          <w:color w:val="333333"/>
+          <w:sz w:val="26"/>
+          <w:szCs w:val="26"/>
+          <w:shd w:val="clear" w:color="auto" w:fill="FFFFFF"/>
+        </w:rPr>
+        <w:t xml:space="preserve"> niên luận này. Bản</w:t>
+      </w:r>
+      <w:r>
+        <w:rPr>
+          <w:rFonts w:ascii="Times New Roman" w:hAnsi="Times New Roman" w:cs="Times New Roman"/>
+          <w:color w:val="333333"/>
+          <w:sz w:val="26"/>
+          <w:szCs w:val="26"/>
+          <w:shd w:val="clear" w:color="auto" w:fill="FFFFFF"/>
+        </w:rPr>
+        <w:t xml:space="preserve"> phát hành này có nhiều tính năng mới, như Laravel Dusk, Laravel Mix, Markdown Email, Facades tự động, cải tiến </w:t>
+      </w:r>
+      <w:r>
+        <w:rPr>
+          <w:rFonts w:ascii="Times New Roman" w:hAnsi="Times New Roman" w:cs="Times New Roman"/>
+          <w:color w:val="333333"/>
+          <w:sz w:val="26"/>
+          <w:szCs w:val="26"/>
+          <w:shd w:val="clear" w:color="auto" w:fill="FFFFFF"/>
+        </w:rPr>
+        <w:t xml:space="preserve">Route </w:t>
+      </w:r>
+      <w:r>
+        <w:rPr>
+          <w:rFonts w:ascii="Times New Roman" w:hAnsi="Times New Roman" w:cs="Times New Roman"/>
+          <w:color w:val="333333"/>
+          <w:sz w:val="26"/>
+          <w:szCs w:val="26"/>
+          <w:shd w:val="clear" w:color="auto" w:fill="FFFFFF"/>
+        </w:rPr>
+        <w:t>và nhiều thứ</w:t>
+      </w:r>
+      <w:r>
+        <w:rPr>
+          <w:rFonts w:ascii="Times New Roman" w:hAnsi="Times New Roman" w:cs="Times New Roman"/>
+          <w:color w:val="333333"/>
+          <w:sz w:val="26"/>
+          <w:szCs w:val="26"/>
+          <w:shd w:val="clear" w:color="auto" w:fill="FFFFFF"/>
+        </w:rPr>
+        <w:t xml:space="preserve"> khác.</w:t>
+      </w:r>
+    </w:p>
+    <w:p>
+      <w:pPr>
+        <w:pStyle w:val="Heading3"/>
+        <w:spacing w:line="360" w:lineRule="auto"/>
+        <w:rPr>
+          <w:rFonts w:ascii="Times New Roman" w:hAnsi="Times New Roman" w:cs="Times New Roman"/>
+          <w:b/>
+          <w:color w:val="333333"/>
+          <w:sz w:val="26"/>
+          <w:szCs w:val="26"/>
+          <w:shd w:val="clear" w:color="auto" w:fill="FFFFFF"/>
+        </w:rPr>
+      </w:pPr>
+      <w:bookmarkStart w:id="29" w:name="_Toc478681053"/>
+      <w:r>
+        <w:rPr>
+          <w:rFonts w:ascii="Times New Roman" w:hAnsi="Times New Roman" w:cs="Times New Roman"/>
+          <w:b/>
+          <w:color w:val="333333"/>
+          <w:sz w:val="26"/>
+          <w:szCs w:val="26"/>
+          <w:shd w:val="clear" w:color="auto" w:fill="FFFFFF"/>
+        </w:rPr>
+        <w:t>CÁC ƯU ĐIỂM NỔI BẬC</w:t>
+      </w:r>
+      <w:bookmarkEnd w:id="29"/>
+    </w:p>
+    <w:p>
+      <w:pPr>
+        <w:numPr>
+          <w:ilvl w:val="0"/>
+          <w:numId w:val="11"/>
+        </w:numPr>
+        <w:shd w:val="clear" w:color="auto" w:fill="FFFFFF"/>
+        <w:spacing w:before="100" w:beforeAutospacing="1" w:after="100" w:afterAutospacing="1" w:line="360" w:lineRule="auto"/>
+        <w:rPr>
+          <w:rFonts w:ascii="Times New Roman" w:hAnsi="Times New Roman" w:cs="Times New Roman"/>
+          <w:color w:val="333333"/>
+          <w:sz w:val="26"/>
+          <w:szCs w:val="26"/>
+          <w:shd w:val="clear" w:color="auto" w:fill="FFFFFF"/>
+        </w:rPr>
+      </w:pPr>
+      <w:r>
+        <w:rPr>
+          <w:rFonts w:ascii="Times New Roman" w:hAnsi="Times New Roman" w:cs="Times New Roman"/>
+          <w:b/>
+          <w:color w:val="333333"/>
+          <w:sz w:val="26"/>
+          <w:szCs w:val="26"/>
+          <w:shd w:val="clear" w:color="auto" w:fill="FFFFFF"/>
+        </w:rPr>
+        <w:t>Quick Emergence</w:t>
+      </w:r>
+      <w:r>
+        <w:rPr>
+          <w:rFonts w:ascii="Times New Roman" w:hAnsi="Times New Roman" w:cs="Times New Roman"/>
+          <w:color w:val="333333"/>
+          <w:sz w:val="26"/>
+          <w:szCs w:val="26"/>
+          <w:shd w:val="clear" w:color="auto" w:fill="FFFFFF"/>
+        </w:rPr>
+        <w:t>: Sự ra đời của Laravel như một luồng gió mới thổi vào cộng đồng framework PHP. Nó có thể giải quyết tốt những web project lớn. Rất nhiều công ty đã sử dụng nó để phát triển các sản phẩm cho công ty của họ. Như hình bên trên bạn có thể nhìn thấy nó chiếm phần lớn nhất trong "miếng bánh" framework PHP.</w:t>
+      </w:r>
+    </w:p>
+    <w:p>
+      <w:pPr>
+        <w:numPr>
+          <w:ilvl w:val="0"/>
+          <w:numId w:val="11"/>
+        </w:numPr>
+        <w:shd w:val="clear" w:color="auto" w:fill="FFFFFF"/>
+        <w:spacing w:before="100" w:beforeAutospacing="1" w:after="100" w:afterAutospacing="1" w:line="360" w:lineRule="auto"/>
+        <w:rPr>
+          <w:rFonts w:ascii="Times New Roman" w:hAnsi="Times New Roman" w:cs="Times New Roman"/>
+          <w:color w:val="333333"/>
+          <w:sz w:val="26"/>
+          <w:szCs w:val="26"/>
+          <w:shd w:val="clear" w:color="auto" w:fill="FFFFFF"/>
+        </w:rPr>
+      </w:pPr>
+      <w:r>
+        <w:rPr>
+          <w:rFonts w:ascii="Times New Roman" w:hAnsi="Times New Roman" w:cs="Times New Roman"/>
+          <w:b/>
+          <w:color w:val="333333"/>
+          <w:sz w:val="26"/>
+          <w:szCs w:val="26"/>
+          <w:shd w:val="clear" w:color="auto" w:fill="FFFFFF"/>
+        </w:rPr>
+        <w:t>Open Source</w:t>
+      </w:r>
+      <w:r>
+        <w:rPr>
+          <w:rFonts w:ascii="Times New Roman" w:hAnsi="Times New Roman" w:cs="Times New Roman"/>
+          <w:color w:val="333333"/>
+          <w:sz w:val="26"/>
+          <w:szCs w:val="26"/>
+          <w:shd w:val="clear" w:color="auto" w:fill="FFFFFF"/>
+        </w:rPr>
+        <w:t>: Nó mở và hoàn toàn free. Bạn chẳng phải quan tâm đến việc trả phí khi ứng dụng web của bạn to lên. Điều bạn cần làm là hiểu nó và code những tính năng tuyệt với mà thôi.</w:t>
+      </w:r>
+    </w:p>
+    <w:p>
+      <w:pPr>
+        <w:numPr>
+          <w:ilvl w:val="0"/>
+          <w:numId w:val="11"/>
+        </w:numPr>
+        <w:shd w:val="clear" w:color="auto" w:fill="FFFFFF"/>
+        <w:spacing w:before="100" w:beforeAutospacing="1" w:after="100" w:afterAutospacing="1" w:line="360" w:lineRule="auto"/>
+        <w:rPr>
+          <w:rFonts w:ascii="Times New Roman" w:hAnsi="Times New Roman" w:cs="Times New Roman"/>
+          <w:color w:val="333333"/>
+          <w:sz w:val="26"/>
+          <w:szCs w:val="26"/>
+          <w:shd w:val="clear" w:color="auto" w:fill="FFFFFF"/>
+        </w:rPr>
+      </w:pPr>
+      <w:r>
+        <w:rPr>
+          <w:rFonts w:ascii="Times New Roman" w:hAnsi="Times New Roman" w:cs="Times New Roman"/>
+          <w:b/>
+          <w:color w:val="333333"/>
+          <w:sz w:val="26"/>
+          <w:szCs w:val="26"/>
+          <w:shd w:val="clear" w:color="auto" w:fill="FFFFFF"/>
+        </w:rPr>
+        <w:lastRenderedPageBreak/>
+        <w:t>Templete engine</w:t>
+      </w:r>
+      <w:r>
+        <w:rPr>
+          <w:rFonts w:ascii="Times New Roman" w:hAnsi="Times New Roman" w:cs="Times New Roman"/>
+          <w:color w:val="333333"/>
+          <w:sz w:val="26"/>
+          <w:szCs w:val="26"/>
+          <w:shd w:val="clear" w:color="auto" w:fill="FFFFFF"/>
+        </w:rPr>
+        <w:t>: Nó sử dụng Blade template và các công cụ như Elixir giúp bạn dễ dàng quản lý các assets( biên dịch, ghép nối, nén ...), cũng như chia nhỏ code HTML ra thành nhiều phần. Giúp cho việc thiết kế cũng như quản lý các assets trở nên vô cùng đơn giản.</w:t>
+      </w:r>
+    </w:p>
+    <w:p>
+      <w:pPr>
+        <w:numPr>
+          <w:ilvl w:val="0"/>
+          <w:numId w:val="11"/>
+        </w:numPr>
+        <w:shd w:val="clear" w:color="auto" w:fill="FFFFFF"/>
+        <w:spacing w:before="100" w:beforeAutospacing="1" w:after="100" w:afterAutospacing="1" w:line="360" w:lineRule="auto"/>
+        <w:rPr>
+          <w:rFonts w:ascii="Times New Roman" w:hAnsi="Times New Roman" w:cs="Times New Roman"/>
+          <w:color w:val="333333"/>
+          <w:sz w:val="26"/>
+          <w:szCs w:val="26"/>
+          <w:shd w:val="clear" w:color="auto" w:fill="FFFFFF"/>
+        </w:rPr>
+      </w:pPr>
+      <w:r>
+        <w:rPr>
+          <w:rFonts w:ascii="Times New Roman" w:hAnsi="Times New Roman" w:cs="Times New Roman"/>
+          <w:b/>
+          <w:color w:val="333333"/>
+          <w:sz w:val="26"/>
+          <w:szCs w:val="26"/>
+          <w:shd w:val="clear" w:color="auto" w:fill="FFFFFF"/>
+        </w:rPr>
+        <w:t>Modular</w:t>
+      </w:r>
+      <w:r>
+        <w:rPr>
+          <w:rFonts w:ascii="Times New Roman" w:hAnsi="Times New Roman" w:cs="Times New Roman"/>
+          <w:color w:val="333333"/>
+          <w:sz w:val="26"/>
+          <w:szCs w:val="26"/>
+          <w:shd w:val="clear" w:color="auto" w:fill="FFFFFF"/>
+        </w:rPr>
+        <w:t>: Laravel được xây dựng dựa trên hơn 20 thư viện khác nhau. Hiểu được cách thiết kế framework khiến các dev hoàn toàn có thể đóng góp cho framework cũng như mở rộng chúng một cách dễ dàng. Dễ hiểu khi Laravel luôn có cộng đồng support đông đảo và "trâu" như vậy.</w:t>
+      </w:r>
+    </w:p>
+    <w:p>
+      <w:pPr>
+        <w:numPr>
+          <w:ilvl w:val="0"/>
+          <w:numId w:val="11"/>
+        </w:numPr>
+        <w:shd w:val="clear" w:color="auto" w:fill="FFFFFF"/>
+        <w:spacing w:before="100" w:beforeAutospacing="1" w:after="100" w:afterAutospacing="1" w:line="360" w:lineRule="auto"/>
+        <w:rPr>
+          <w:rFonts w:ascii="Times New Roman" w:hAnsi="Times New Roman" w:cs="Times New Roman"/>
+          <w:color w:val="333333"/>
+          <w:sz w:val="26"/>
+          <w:szCs w:val="26"/>
+          <w:shd w:val="clear" w:color="auto" w:fill="FFFFFF"/>
+        </w:rPr>
+      </w:pPr>
+      <w:r>
+        <w:rPr>
+          <w:rFonts w:ascii="Times New Roman" w:hAnsi="Times New Roman" w:cs="Times New Roman"/>
+          <w:b/>
+          <w:color w:val="333333"/>
+          <w:sz w:val="26"/>
+          <w:szCs w:val="26"/>
+          <w:shd w:val="clear" w:color="auto" w:fill="FFFFFF"/>
+        </w:rPr>
+        <w:t>MVC Architecture Support</w:t>
+      </w:r>
+      <w:r>
+        <w:rPr>
+          <w:rFonts w:ascii="Times New Roman" w:hAnsi="Times New Roman" w:cs="Times New Roman"/>
+          <w:color w:val="333333"/>
+          <w:sz w:val="26"/>
+          <w:szCs w:val="26"/>
+          <w:shd w:val="clear" w:color="auto" w:fill="FFFFFF"/>
+        </w:rPr>
+        <w:t>:  Laravel sử dụng MVC pattern để xây dựng framework. Nó đảm bảo rằng các code được trình bày logic và hợp lý. Dễ dàng để có thể hiểu được nó. Vì vậy nó làm cho web project của bạn được trở nên dễ quản lý cũng như phát triển rất rất nhiều.</w:t>
+      </w:r>
+    </w:p>
+    <w:p>
+      <w:pPr>
+        <w:numPr>
+          <w:ilvl w:val="0"/>
+          <w:numId w:val="11"/>
+        </w:numPr>
+        <w:shd w:val="clear" w:color="auto" w:fill="FFFFFF"/>
+        <w:spacing w:before="100" w:beforeAutospacing="1" w:after="100" w:afterAutospacing="1" w:line="360" w:lineRule="auto"/>
+        <w:rPr>
+          <w:rFonts w:ascii="Times New Roman" w:hAnsi="Times New Roman" w:cs="Times New Roman"/>
+          <w:color w:val="333333"/>
+          <w:sz w:val="26"/>
+          <w:szCs w:val="26"/>
+          <w:shd w:val="clear" w:color="auto" w:fill="FFFFFF"/>
+        </w:rPr>
+      </w:pPr>
+      <w:r>
+        <w:rPr>
+          <w:rFonts w:ascii="Times New Roman" w:hAnsi="Times New Roman" w:cs="Times New Roman"/>
+          <w:b/>
+          <w:color w:val="333333"/>
+          <w:sz w:val="26"/>
+          <w:szCs w:val="26"/>
+          <w:shd w:val="clear" w:color="auto" w:fill="FFFFFF"/>
+        </w:rPr>
+        <w:t>Libraries and configuration</w:t>
+      </w:r>
+      <w:r>
+        <w:rPr>
+          <w:rFonts w:ascii="Times New Roman" w:hAnsi="Times New Roman" w:cs="Times New Roman"/>
+          <w:color w:val="333333"/>
+          <w:sz w:val="26"/>
+          <w:szCs w:val="26"/>
+          <w:shd w:val="clear" w:color="auto" w:fill="FFFFFF"/>
+        </w:rPr>
+        <w:t>: Laravel tạo điều kiện cho các developer có thể thay đổi tùy chọn và cấu hình để phù hợp với nhiều môi trường. Các developer cũng có thể viết các gói ( package ) có thể là một tính năng hay một đoạn code gì đó. Nó dễ dàng được khai báo trong Laravel thông qua các provider. Chính điều này  + với số lượng các developer đông đảo thì số lượng package mà Laravel có ngày càng tăng lên. Bạn có thể dễ dàng tìm được một vài đoạn code cũng như một vài tính năng mà bạn mong muốn trong project của bạn chỉ trong vài phút. Nó tiết kiệm hơn so với việc phải ngồi viết code cho tính năng đó.</w:t>
+      </w:r>
+    </w:p>
+    <w:p>
+      <w:pPr>
+        <w:pStyle w:val="Heading3"/>
+        <w:spacing w:line="360" w:lineRule="auto"/>
+        <w:rPr>
+          <w:rFonts w:ascii="Times New Roman" w:hAnsi="Times New Roman" w:cs="Times New Roman"/>
+          <w:b/>
+          <w:color w:val="333333"/>
+          <w:sz w:val="26"/>
+          <w:szCs w:val="26"/>
+          <w:shd w:val="clear" w:color="auto" w:fill="FFFFFF"/>
+        </w:rPr>
+      </w:pPr>
+      <w:bookmarkStart w:id="30" w:name="_Toc478681054"/>
+      <w:r>
+        <w:rPr>
+          <w:rFonts w:ascii="Times New Roman" w:hAnsi="Times New Roman" w:cs="Times New Roman"/>
+          <w:b/>
+          <w:color w:val="333333"/>
+          <w:sz w:val="26"/>
+          <w:szCs w:val="26"/>
+          <w:shd w:val="clear" w:color="auto" w:fill="FFFFFF"/>
+        </w:rPr>
+        <w:t>NGUYÊN LÝ HOẠT ĐỘNG CỦA LARAVEL 5</w:t>
+      </w:r>
+      <w:bookmarkEnd w:id="30"/>
+    </w:p>
+    <w:p>
+      <w:pPr>
+        <w:spacing w:line="360" w:lineRule="auto"/>
+        <w:ind w:firstLine="567"/>
+        <w:jc w:val="both"/>
+        <w:rPr>
+          <w:rFonts w:ascii="Times New Roman" w:hAnsi="Times New Roman" w:cs="Times New Roman"/>
+          <w:color w:val="333333"/>
+          <w:sz w:val="26"/>
+          <w:szCs w:val="26"/>
+          <w:shd w:val="clear" w:color="auto" w:fill="FFFFFF"/>
+        </w:rPr>
+      </w:pPr>
+      <w:r>
+        <w:rPr>
+          <w:rFonts w:ascii="Times New Roman" w:hAnsi="Times New Roman" w:cs="Times New Roman"/>
+          <w:color w:val="333333"/>
+          <w:sz w:val="26"/>
+          <w:szCs w:val="26"/>
+          <w:shd w:val="clear" w:color="auto" w:fill="FFFFFF"/>
+        </w:rPr>
+        <w:t>Khi tương tác với ứng dụng Laravel, từ trình duyệt người dùng sẽ gởi một yêu cầu đến web server, web server nhận yêu cầu và chuyển cho bộ định tuyến (Routing) của Laravel. Bộ định tuyến của Laravel nhận được yêu cầu và chuyển hướng đến phương thức của lớp Controller thích hợp dựa trên khuôn mẫu định tuyến URL.</w:t>
+      </w:r>
+    </w:p>
+    <w:p>
+      <w:pPr>
+        <w:spacing w:line="360" w:lineRule="auto"/>
+        <w:ind w:firstLine="567"/>
+        <w:jc w:val="both"/>
+        <w:rPr>
+          <w:rFonts w:ascii="Times New Roman" w:hAnsi="Times New Roman" w:cs="Times New Roman"/>
+          <w:color w:val="333333"/>
+          <w:sz w:val="26"/>
+          <w:szCs w:val="26"/>
+          <w:shd w:val="clear" w:color="auto" w:fill="FFFFFF"/>
+        </w:rPr>
+      </w:pPr>
+      <w:r>
+        <w:rPr>
+          <w:rFonts w:ascii="Times New Roman" w:hAnsi="Times New Roman" w:cs="Times New Roman"/>
+          <w:color w:val="333333"/>
+          <w:sz w:val="26"/>
+          <w:szCs w:val="26"/>
+          <w:shd w:val="clear" w:color="auto" w:fill="FFFFFF"/>
+        </w:rPr>
+        <w:t>Lúc này  Controller sẽ thực hiện việc  điều hành của mình nhằm có phản hồi phù hợp với tương tác từ phía người dùng. Trong một số trường hợp, Controller ngay lập tức render một View và gởi trả kết quả cho trình duyệt.</w:t>
+      </w:r>
+      <w:r>
+        <w:rPr>
+          <w:rFonts w:ascii="Times New Roman" w:hAnsi="Times New Roman" w:cs="Times New Roman"/>
+          <w:b/>
+          <w:color w:val="333333"/>
+          <w:sz w:val="26"/>
+          <w:szCs w:val="26"/>
+          <w:shd w:val="clear" w:color="auto" w:fill="FFFFFF"/>
+        </w:rPr>
+        <w:t xml:space="preserve"> </w:t>
+      </w:r>
+      <w:r>
+        <w:rPr>
+          <w:rFonts w:ascii="Times New Roman" w:hAnsi="Times New Roman" w:cs="Times New Roman"/>
+          <w:color w:val="333333"/>
+          <w:sz w:val="26"/>
+          <w:szCs w:val="26"/>
+          <w:shd w:val="clear" w:color="auto" w:fill="FFFFFF"/>
+        </w:rPr>
+        <w:t>Thông thường, đối với các trang web động, Controller tương tác với Model, tương tác với cơ sở dữ liệu,</w:t>
+      </w:r>
+      <w:r>
+        <w:rPr>
+          <w:rFonts w:ascii="Times New Roman" w:hAnsi="Times New Roman" w:cs="Times New Roman"/>
+          <w:b/>
+          <w:color w:val="333333"/>
+          <w:sz w:val="26"/>
+          <w:szCs w:val="26"/>
+          <w:shd w:val="clear" w:color="auto" w:fill="FFFFFF"/>
+        </w:rPr>
+        <w:t xml:space="preserve"> </w:t>
+      </w:r>
+      <w:r>
+        <w:rPr>
+          <w:rFonts w:ascii="Times New Roman" w:hAnsi="Times New Roman" w:cs="Times New Roman"/>
+          <w:color w:val="333333"/>
+          <w:sz w:val="26"/>
+          <w:szCs w:val="26"/>
+          <w:shd w:val="clear" w:color="auto" w:fill="FFFFFF"/>
+        </w:rPr>
+        <w:t xml:space="preserve">lấy </w:t>
+      </w:r>
+      <w:r>
+        <w:rPr>
+          <w:rFonts w:ascii="Times New Roman" w:hAnsi="Times New Roman" w:cs="Times New Roman"/>
+          <w:color w:val="333333"/>
+          <w:sz w:val="26"/>
+          <w:szCs w:val="26"/>
+          <w:shd w:val="clear" w:color="auto" w:fill="FFFFFF"/>
+        </w:rPr>
+        <w:lastRenderedPageBreak/>
+        <w:t xml:space="preserve">các thông tin cần thiết, cuối cùng mới thực hiện render một View và gởi kết quả về </w:t>
+      </w:r>
+      <w:r>
+        <w:rPr>
+          <w:noProof/>
+        </w:rPr>
+        <w:drawing>
+          <wp:anchor distT="0" distB="0" distL="114300" distR="114300" simplePos="0" relativeHeight="251681792" behindDoc="0" locked="0" layoutInCell="1" allowOverlap="1">
+            <wp:simplePos x="0" y="0"/>
+            <wp:positionH relativeFrom="margin">
+              <wp:align>center</wp:align>
+            </wp:positionH>
+            <wp:positionV relativeFrom="paragraph">
+              <wp:posOffset>522390</wp:posOffset>
+            </wp:positionV>
+            <wp:extent cx="5115201" cy="3256521"/>
+            <wp:effectExtent l="0" t="0" r="0" b="1270"/>
+            <wp:wrapTopAndBottom/>
+            <wp:docPr id="24" name="Picture 24" descr="http://kcntt.duytan.edu.vn/uploads/0df53e14-3cf2-40ae-b59b-acef1e919f88_untitled.png"/>
+            <wp:cNvGraphicFramePr>
+              <a:graphicFrameLocks xmlns:a="http://schemas.openxmlformats.org/drawingml/2006/main" noChangeAspect="1"/>
+            </wp:cNvGraphicFramePr>
+            <a:graphic xmlns:a="http://schemas.openxmlformats.org/drawingml/2006/main">
+              <a:graphicData uri="http://schemas.openxmlformats.org/drawingml/2006/picture">
+                <pic:pic xmlns:pic="http://schemas.openxmlformats.org/drawingml/2006/picture">
+                  <pic:nvPicPr>
+                    <pic:cNvPr id="0" name="Picture 25" descr="http://kcntt.duytan.edu.vn/uploads/0df53e14-3cf2-40ae-b59b-acef1e919f88_untitled.png"/>
+                    <pic:cNvPicPr>
+                      <a:picLocks noChangeAspect="1" noChangeArrowheads="1"/>
+                    </pic:cNvPicPr>
+                  </pic:nvPicPr>
+                  <pic:blipFill>
+                    <a:blip r:embed="rId20">
+                      <a:extLst>
+                        <a:ext uri="{28A0092B-C50C-407E-A947-70E740481C1C}">
+                          <a14:useLocalDpi xmlns:a14="http://schemas.microsoft.com/office/drawing/2010/main" val="0"/>
+                        </a:ext>
+                      </a:extLst>
+                    </a:blip>
+                    <a:srcRect/>
+                    <a:stretch>
+                      <a:fillRect/>
+                    </a:stretch>
+                  </pic:blipFill>
+                  <pic:spPr bwMode="auto">
+                    <a:xfrm>
+                      <a:off x="0" y="0"/>
+                      <a:ext cx="5115201" cy="3256521"/>
+                    </a:xfrm>
+                    <a:prstGeom prst="rect">
+                      <a:avLst/>
+                    </a:prstGeom>
+                    <a:noFill/>
+                    <a:ln>
+                      <a:noFill/>
+                    </a:ln>
+                  </pic:spPr>
+                </pic:pic>
+              </a:graphicData>
+            </a:graphic>
+          </wp:anchor>
+        </w:drawing>
+      </w:r>
+      <w:r>
+        <w:rPr>
+          <w:rFonts w:ascii="Times New Roman" w:hAnsi="Times New Roman" w:cs="Times New Roman"/>
+          <w:color w:val="333333"/>
+          <w:sz w:val="26"/>
+          <w:szCs w:val="26"/>
+          <w:shd w:val="clear" w:color="auto" w:fill="FFFFFF"/>
+        </w:rPr>
+        <w:t>cho trình duyệt.</w:t>
+      </w:r>
+    </w:p>
+    <w:p>
+      <w:pPr>
+        <w:pStyle w:val="ListParagraph"/>
+        <w:spacing w:line="360" w:lineRule="auto"/>
+        <w:outlineLvl w:val="1"/>
+        <w:rPr>
+          <w:rFonts w:ascii="Times New Roman" w:hAnsi="Times New Roman"/>
+          <w:b/>
+          <w:sz w:val="28"/>
+          <w:szCs w:val="28"/>
+        </w:rPr>
+      </w:pPr>
+    </w:p>
+    <w:p>
+      <w:pPr>
+        <w:pStyle w:val="ListParagraph"/>
+        <w:numPr>
+          <w:ilvl w:val="0"/>
+          <w:numId w:val="10"/>
+        </w:numPr>
+        <w:spacing w:line="360" w:lineRule="auto"/>
+        <w:ind w:hanging="720"/>
+        <w:outlineLvl w:val="1"/>
+        <w:rPr>
+          <w:rFonts w:ascii="Times New Roman" w:hAnsi="Times New Roman"/>
+          <w:b/>
+          <w:sz w:val="28"/>
+          <w:szCs w:val="28"/>
+        </w:rPr>
+      </w:pPr>
+      <w:bookmarkStart w:id="31" w:name="_Toc478681055"/>
+      <w:r>
+        <w:rPr>
+          <w:rFonts w:ascii="Times New Roman" w:hAnsi="Times New Roman"/>
+          <w:b/>
+          <w:sz w:val="28"/>
+          <w:szCs w:val="28"/>
+        </w:rPr>
+        <w:t>RESPONSIVEVOICE API:</w:t>
+      </w:r>
+      <w:bookmarkEnd w:id="31"/>
     </w:p>
     <w:sectPr>
-      <w:headerReference w:type="default" r:id="rId12"/>
-      <w:footerReference w:type="default" r:id="rId13"/>
+      <w:headerReference w:type="default" r:id="rId21"/>
+      <w:footerReference w:type="default" r:id="rId22"/>
       <w:pgSz w:w="11906" w:h="16838" w:code="9"/>
       <w:pgMar w:top="1134" w:right="1134" w:bottom="1134" w:left="1985" w:header="720" w:footer="720" w:gutter="0"/>
       <w:pgNumType w:start="1"/>
@@ -5302,7 +9427,7 @@
           <w:rPr>
             <w:noProof/>
           </w:rPr>
-          <w:t>9</w:t>
+          <w:t>5</w:t>
         </w:r>
         <w:r>
           <w:rPr>
@@ -5463,7 +9588,7 @@
         </mc:Choice>
         <mc:Fallback>
           <w:pict>
-            <v:line w14:anchorId="360AD568" id="Straight Connector 1" o:spid="_x0000_s1026" style="position:absolute;flip:y;z-index:251659264;visibility:visible;mso-wrap-style:square;mso-width-percent:0;mso-height-percent:0;mso-wrap-distance-left:9pt;mso-wrap-distance-top:0;mso-wrap-distance-right:9pt;mso-wrap-distance-bottom:0;mso-position-horizontal:right;mso-position-horizontal-relative:margin;mso-position-vertical:absolute;mso-position-vertical-relative:text;mso-width-percent:0;mso-height-percent:0;mso-width-relative:margin;mso-height-relative:margin" from="414.3pt,5.15pt" to="879.8pt,5.15pt" o:gfxdata="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" strokecolor="black [3200]" strokeweight=".5pt">
+            <v:line w14:anchorId="5D2860C0" id="Straight Connector 1" o:spid="_x0000_s1026" style="position:absolute;flip:y;z-index:251659264;visibility:visible;mso-wrap-style:square;mso-width-percent:0;mso-height-percent:0;mso-wrap-distance-left:9pt;mso-wrap-distance-top:0;mso-wrap-distance-right:9pt;mso-wrap-distance-bottom:0;mso-position-horizontal:right;mso-position-horizontal-relative:margin;mso-position-vertical:absolute;mso-position-vertical-relative:text;mso-width-percent:0;mso-height-percent:0;mso-width-relative:margin;mso-height-relative:margin" from="414.3pt,5.15pt" to="879.8pt,5.15pt" o:gfxdata="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" strokecolor="black [3200]" strokeweight=".5pt">
               <v:stroke joinstyle="miter"/>
               <w10:wrap anchorx="margin"/>
             </v:line>
@@ -6230,6 +10355,119 @@
     </w:lvl>
   </w:abstractNum>
   <w:abstractNum w:abstractNumId="7" w15:restartNumberingAfterBreak="0">
+    <w:nsid w:val="4E04373C"/>
+    <w:multiLevelType w:val="multilevel"/>
+    <w:tmpl w:val="648228CC"/>
+    <w:lvl w:ilvl="0">
+      <w:start w:val="1"/>
+      <w:numFmt w:val="decimal"/>
+      <w:lvlText w:val="%1."/>
+      <w:lvlJc w:val="left"/>
+      <w:pPr>
+        <w:tabs>
+          <w:tab w:val="num" w:pos="720"/>
+        </w:tabs>
+        <w:ind w:left="720" w:hanging="360"/>
+      </w:pPr>
+    </w:lvl>
+    <w:lvl w:ilvl="1" w:tentative="1">
+      <w:start w:val="1"/>
+      <w:numFmt w:val="decimal"/>
+      <w:lvlText w:val="%2."/>
+      <w:lvlJc w:val="left"/>
+      <w:pPr>
+        <w:tabs>
+          <w:tab w:val="num" w:pos="1440"/>
+        </w:tabs>
+        <w:ind w:left="1440" w:hanging="360"/>
+      </w:pPr>
+    </w:lvl>
+    <w:lvl w:ilvl="2" w:tentative="1">
+      <w:start w:val="1"/>
+      <w:numFmt w:val="decimal"/>
+      <w:lvlText w:val="%3."/>
+      <w:lvlJc w:val="left"/>
+      <w:pPr>
+        <w:tabs>
+          <w:tab w:val="num" w:pos="2160"/>
+        </w:tabs>
+        <w:ind w:left="2160" w:hanging="360"/>
+      </w:pPr>
+    </w:lvl>
+    <w:lvl w:ilvl="3" w:tentative="1">
+      <w:start w:val="1"/>
+      <w:numFmt w:val="decimal"/>
+      <w:lvlText w:val="%4."/>
+      <w:lvlJc w:val="left"/>
+      <w:pPr>
+        <w:tabs>
+          <w:tab w:val="num" w:pos="2880"/>
+        </w:tabs>
+        <w:ind w:left="2880" w:hanging="360"/>
+      </w:pPr>
+    </w:lvl>
+    <w:lvl w:ilvl="4" w:tentative="1">
+      <w:start w:val="1"/>
+      <w:numFmt w:val="decimal"/>
+      <w:lvlText w:val="%5."/>
+      <w:lvlJc w:val="left"/>
+      <w:pPr>
+        <w:tabs>
+          <w:tab w:val="num" w:pos="3600"/>
+        </w:tabs>
+        <w:ind w:left="3600" w:hanging="360"/>
+      </w:pPr>
+    </w:lvl>
+    <w:lvl w:ilvl="5" w:tentative="1">
+      <w:start w:val="1"/>
+      <w:numFmt w:val="decimal"/>
+      <w:lvlText w:val="%6."/>
+      <w:lvlJc w:val="left"/>
+      <w:pPr>
+        <w:tabs>
+          <w:tab w:val="num" w:pos="4320"/>
+        </w:tabs>
+        <w:ind w:left="4320" w:hanging="360"/>
+      </w:pPr>
+    </w:lvl>
+    <w:lvl w:ilvl="6" w:tentative="1">
+      <w:start w:val="1"/>
+      <w:numFmt w:val="decimal"/>
+      <w:lvlText w:val="%7."/>
+      <w:lvlJc w:val="left"/>
+      <w:pPr>
+        <w:tabs>
+          <w:tab w:val="num" w:pos="5040"/>
+        </w:tabs>
+        <w:ind w:left="5040" w:hanging="360"/>
+      </w:pPr>
+    </w:lvl>
+    <w:lvl w:ilvl="7" w:tentative="1">
+      <w:start w:val="1"/>
+      <w:numFmt w:val="decimal"/>
+      <w:lvlText w:val="%8."/>
+      <w:lvlJc w:val="left"/>
+      <w:pPr>
+        <w:tabs>
+          <w:tab w:val="num" w:pos="5760"/>
+        </w:tabs>
+        <w:ind w:left="5760" w:hanging="360"/>
+      </w:pPr>
+    </w:lvl>
+    <w:lvl w:ilvl="8" w:tentative="1">
+      <w:start w:val="1"/>
+      <w:numFmt w:val="decimal"/>
+      <w:lvlText w:val="%9."/>
+      <w:lvlJc w:val="left"/>
+      <w:pPr>
+        <w:tabs>
+          <w:tab w:val="num" w:pos="6480"/>
+        </w:tabs>
+        <w:ind w:left="6480" w:hanging="360"/>
+      </w:pPr>
+    </w:lvl>
+  </w:abstractNum>
+  <w:abstractNum w:abstractNumId="8" w15:restartNumberingAfterBreak="0">
     <w:nsid w:val="55B25886"/>
     <w:multiLevelType w:val="hybridMultilevel"/>
     <w:tmpl w:val="72FCC84C"/>
@@ -6248,7 +10486,7 @@
         <w:u w:val="single"/>
       </w:rPr>
     </w:lvl>
-    <w:lvl w:ilvl="1" w:tplc="04090019" w:tentative="1">
+    <w:lvl w:ilvl="1" w:tplc="04090019">
       <w:start w:val="1"/>
       <w:numFmt w:val="lowerLetter"/>
       <w:lvlText w:val="%2."/>
@@ -6321,7 +10559,96 @@
       </w:pPr>
     </w:lvl>
   </w:abstractNum>
-  <w:abstractNum w:abstractNumId="8" w15:restartNumberingAfterBreak="0">
+  <w:abstractNum w:abstractNumId="9" w15:restartNumberingAfterBreak="0">
+    <w:nsid w:val="5C947138"/>
+    <w:multiLevelType w:val="hybridMultilevel"/>
+    <w:tmpl w:val="5EEE2A92"/>
+    <w:lvl w:ilvl="0" w:tplc="0CF6AB9A">
+      <w:start w:val="1"/>
+      <w:numFmt w:val="decimal"/>
+      <w:lvlText w:val="2.%1"/>
+      <w:lvlJc w:val="left"/>
+      <w:pPr>
+        <w:ind w:left="720" w:hanging="360"/>
+      </w:pPr>
+      <w:rPr>
+        <w:rFonts w:hint="default"/>
+      </w:rPr>
+    </w:lvl>
+    <w:lvl w:ilvl="1" w:tplc="04090019">
+      <w:start w:val="1"/>
+      <w:numFmt w:val="lowerLetter"/>
+      <w:lvlText w:val="%2."/>
+      <w:lvlJc w:val="left"/>
+      <w:pPr>
+        <w:ind w:left="1440" w:hanging="360"/>
+      </w:pPr>
+    </w:lvl>
+    <w:lvl w:ilvl="2" w:tplc="0409001B" w:tentative="1">
+      <w:start w:val="1"/>
+      <w:numFmt w:val="lowerRoman"/>
+      <w:lvlText w:val="%3."/>
+      <w:lvlJc w:val="right"/>
+      <w:pPr>
+        <w:ind w:left="2160" w:hanging="180"/>
+      </w:pPr>
+    </w:lvl>
+    <w:lvl w:ilvl="3" w:tplc="0409000F" w:tentative="1">
+      <w:start w:val="1"/>
+      <w:numFmt w:val="decimal"/>
+      <w:lvlText w:val="%4."/>
+      <w:lvlJc w:val="left"/>
+      <w:pPr>
+        <w:ind w:left="2880" w:hanging="360"/>
+      </w:pPr>
+    </w:lvl>
+    <w:lvl w:ilvl="4" w:tplc="04090019" w:tentative="1">
+      <w:start w:val="1"/>
+      <w:numFmt w:val="lowerLetter"/>
+      <w:lvlText w:val="%5."/>
+      <w:lvlJc w:val="left"/>
+      <w:pPr>
+        <w:ind w:left="3600" w:hanging="360"/>
+      </w:pPr>
+    </w:lvl>
+    <w:lvl w:ilvl="5" w:tplc="0409001B" w:tentative="1">
+      <w:start w:val="1"/>
+      <w:numFmt w:val="lowerRoman"/>
+      <w:lvlText w:val="%6."/>
+      <w:lvlJc w:val="right"/>
+      <w:pPr>
+        <w:ind w:left="4320" w:hanging="180"/>
+      </w:pPr>
+    </w:lvl>
+    <w:lvl w:ilvl="6" w:tplc="0409000F" w:tentative="1">
+      <w:start w:val="1"/>
+      <w:numFmt w:val="decimal"/>
+      <w:lvlText w:val="%7."/>
+      <w:lvlJc w:val="left"/>
+      <w:pPr>
+        <w:ind w:left="5040" w:hanging="360"/>
+      </w:pPr>
+    </w:lvl>
+    <w:lvl w:ilvl="7" w:tplc="04090019" w:tentative="1">
+      <w:start w:val="1"/>
+      <w:numFmt w:val="lowerLetter"/>
+      <w:lvlText w:val="%8."/>
+      <w:lvlJc w:val="left"/>
+      <w:pPr>
+        <w:ind w:left="5760" w:hanging="360"/>
+      </w:pPr>
+    </w:lvl>
+    <w:lvl w:ilvl="8" w:tplc="0409001B" w:tentative="1">
+      <w:start w:val="1"/>
+      <w:numFmt w:val="lowerRoman"/>
+      <w:lvlText w:val="%9."/>
+      <w:lvlJc w:val="right"/>
+      <w:pPr>
+        <w:ind w:left="6480" w:hanging="180"/>
+      </w:pPr>
+    </w:lvl>
+  </w:abstractNum>
+  <w:abstractNum w:abstractNumId="10" w15:restartNumberingAfterBreak="0">
     <w:nsid w:val="67BE2685"/>
     <w:multiLevelType w:val="hybridMultilevel"/>
     <w:tmpl w:val="12046B68"/>
@@ -6429,7 +10756,7 @@
     <w:abstractNumId w:val="1"/>
   </w:num>
   <w:num w:numId="6">
-    <w:abstractNumId w:val="8"/>
+    <w:abstractNumId w:val="10"/>
   </w:num>
   <w:num w:numId="7">
     <w:abstractNumId w:val="4"/>
@@ -6438,6 +10765,12 @@
     <w:abstractNumId w:val="5"/>
   </w:num>
   <w:num w:numId="9">
+    <w:abstractNumId w:val="8"/>
+  </w:num>
+  <w:num w:numId="10">
+    <w:abstractNumId w:val="9"/>
+  </w:num>
+  <w:num w:numId="11">
     <w:abstractNumId w:val="7"/>
   </w:num>
 </w:numbering>
@@ -6865,6 +11198,28 @@
       <w:szCs w:val="32"/>
     </w:rPr>
   </w:style>
+  <w:style w:type="paragraph" w:styleId="Heading3">
+    <w:name w:val="heading 3"/>
+    <w:basedOn w:val="Normal"/>
+    <w:next w:val="Normal"/>
+    <w:link w:val="Heading3Char"/>
+    <w:uiPriority w:val="9"/>
+    <w:unhideWhenUsed/>
+    <w:qFormat/>
+    <w:rsid w:val="005264AB"/>
+    <w:pPr>
+      <w:keepNext/>
+      <w:keepLines/>
+      <w:spacing w:before="40" w:after="0"/>
+      <w:outlineLvl w:val="2"/>
+    </w:pPr>
+    <w:rPr>
+      <w:rFonts w:asciiTheme="majorHAnsi" w:eastAsiaTheme="majorEastAsia" w:hAnsiTheme="majorHAnsi" w:cstheme="majorBidi"/>
+      <w:color w:val="1F3763" w:themeColor="accent1" w:themeShade="7F"/>
+      <w:sz w:val="24"/>
+      <w:szCs w:val="24"/>
+    </w:rPr>
+  </w:style>
   <w:style w:type="character" w:default="1" w:styleId="DefaultParagraphFont">
     <w:name w:val="Default Paragraph Font"/>
     <w:uiPriority w:val="1"/>
@@ -7081,6 +11436,56 @@
     <w:pPr>
       <w:spacing w:after="0"/>
     </w:pPr>
+  </w:style>
+  <w:style w:type="paragraph" w:styleId="NormalWeb">
+    <w:name w:val="Normal (Web)"/>
+    <w:basedOn w:val="Normal"/>
+    <w:uiPriority w:val="99"/>
+    <w:semiHidden/>
+    <w:unhideWhenUsed/>
+    <w:rsid w:val="00E40C2C"/>
+    <w:pPr>
+      <w:spacing w:before="100" w:beforeAutospacing="1" w:after="100" w:afterAutospacing="1" w:line="240" w:lineRule="auto"/>
+    </w:pPr>
+    <w:rPr>
+      <w:rFonts w:ascii="Times New Roman" w:eastAsia="Times New Roman" w:hAnsi="Times New Roman" w:cs="Times New Roman"/>
+      <w:sz w:val="24"/>
+      <w:szCs w:val="24"/>
+    </w:rPr>
+  </w:style>
+  <w:style w:type="character" w:customStyle="1" w:styleId="apple-converted-space">
+    <w:name w:val="apple-converted-space"/>
+    <w:basedOn w:val="DefaultParagraphFont"/>
+    <w:rsid w:val="00E40C2C"/>
+  </w:style>
+  <w:style w:type="character" w:styleId="Emphasis">
+    <w:name w:val="Emphasis"/>
+    <w:basedOn w:val="DefaultParagraphFont"/>
+    <w:uiPriority w:val="20"/>
+    <w:qFormat/>
+    <w:rsid w:val="00E40C2C"/>
+    <w:rPr>
+      <w:i/>
+      <w:iCs/>
+    </w:rPr>
+  </w:style>
+  <w:style w:type="character" w:customStyle="1" w:styleId="notranslate">
+    <w:name w:val="notranslate"/>
+    <w:basedOn w:val="DefaultParagraphFont"/>
+    <w:rsid w:val="00181F9C"/>
+  </w:style>
+  <w:style w:type="character" w:customStyle="1" w:styleId="Heading3Char">
+    <w:name w:val="Heading 3 Char"/>
+    <w:basedOn w:val="DefaultParagraphFont"/>
+    <w:link w:val="Heading3"/>
+    <w:uiPriority w:val="9"/>
+    <w:rsid w:val="005264AB"/>
+    <w:rPr>
+      <w:rFonts w:asciiTheme="majorHAnsi" w:eastAsiaTheme="majorEastAsia" w:hAnsiTheme="majorHAnsi" w:cstheme="majorBidi"/>
+      <w:color w:val="1F3763" w:themeColor="accent1" w:themeShade="7F"/>
+      <w:sz w:val="24"/>
+      <w:szCs w:val="24"/>
+    </w:rPr>
   </w:style>
 </w:styles>
 </file>
@@ -7351,7 +11756,7 @@
 </file>
 
 <file path=customXml/itemProps1.xml><?xml version="1.0" encoding="utf-8"?>
-<ds:datastoreItem xmlns:ds="http://schemas.openxmlformats.org/officeDocument/2006/customXml" ds:itemID="{BE30CF28-A24C-4BBC-B758-2D44FCBE34BB}">
+<ds:datastoreItem xmlns:ds="http://schemas.openxmlformats.org/officeDocument/2006/customXml" ds:itemID="{1C4C2484-A7FD-425E-9DC9-AE1B975A6B1D}">
   <ds:schemaRefs>
     <ds:schemaRef ds:uri="http://schemas.openxmlformats.org/officeDocument/2006/bibliography"/>
   </ds:schemaRefs>

--- a/doc/report/RFID_Report_v1.0.docx
+++ b/doc/report/RFID_Report_v1.0.docx
@@ -1481,7 +1481,7 @@
         </w:rPr>
         <w:br w:type="page"/>
       </w:r>
-      <w:bookmarkStart w:id="1" w:name="_Toc478681037"/>
+      <w:bookmarkStart w:id="1" w:name="_Toc478745603"/>
       <w:r>
         <w:rPr>
           <w:rFonts w:ascii="Times New Roman" w:hAnsi="Times New Roman"/>
@@ -1786,7 +1786,7 @@
         <w:br w:type="page"/>
       </w:r>
     </w:p>
-    <w:bookmarkStart w:id="2" w:name="_Toc478681038" w:displacedByCustomXml="next"/>
+    <w:bookmarkStart w:id="2" w:name="_Toc478745604" w:displacedByCustomXml="next"/>
     <w:sdt>
       <w:sdtPr>
         <w:rPr>
@@ -1877,7 +1877,7 @@
             </w:rPr>
             <w:fldChar w:fldCharType="separate"/>
           </w:r>
-          <w:hyperlink w:anchor="_Toc478681037" w:history="1">
+          <w:hyperlink w:anchor="_Toc478745603" w:history="1">
             <w:r>
               <w:rPr>
                 <w:rStyle w:val="Hyperlink"/>
@@ -1906,7 +1906,7 @@
                 <w:noProof/>
                 <w:webHidden/>
               </w:rPr>
-              <w:instrText xml:space="preserve"> PAGEREF _Toc478681037 \h </w:instrText>
+              <w:instrText xml:space="preserve"> PAGEREF _Toc478745603 \h </w:instrText>
             </w:r>
             <w:r>
               <w:rPr>
@@ -1948,7 +1948,7 @@
               <w:noProof/>
             </w:rPr>
           </w:pPr>
-          <w:hyperlink w:anchor="_Toc478681038" w:history="1">
+          <w:hyperlink w:anchor="_Toc478745604" w:history="1">
             <w:r>
               <w:rPr>
                 <w:rStyle w:val="Hyperlink"/>
@@ -1976,7 +1976,7 @@
                 <w:noProof/>
                 <w:webHidden/>
               </w:rPr>
-              <w:instrText xml:space="preserve"> PAGEREF _Toc478681038 \h </w:instrText>
+              <w:instrText xml:space="preserve"> PAGEREF _Toc478745604 \h </w:instrText>
             </w:r>
             <w:r>
               <w:rPr>
@@ -2019,7 +2019,7 @@
               <w:noProof/>
             </w:rPr>
           </w:pPr>
-          <w:hyperlink w:anchor="_Toc478681039" w:history="1">
+          <w:hyperlink w:anchor="_Toc478745605" w:history="1">
             <w:r>
               <w:rPr>
                 <w:rStyle w:val="Hyperlink"/>
@@ -2062,7 +2062,7 @@
                 <w:noProof/>
                 <w:webHidden/>
               </w:rPr>
-              <w:instrText xml:space="preserve"> PAGEREF _Toc478681039 \h </w:instrText>
+              <w:instrText xml:space="preserve"> PAGEREF _Toc478745605 \h </w:instrText>
             </w:r>
             <w:r>
               <w:rPr>
@@ -2105,7 +2105,7 @@
               <w:noProof/>
             </w:rPr>
           </w:pPr>
-          <w:hyperlink w:anchor="_Toc478681040" w:history="1">
+          <w:hyperlink w:anchor="_Toc478745606" w:history="1">
             <w:r>
               <w:rPr>
                 <w:rStyle w:val="Hyperlink"/>
@@ -2148,7 +2148,7 @@
                 <w:noProof/>
                 <w:webHidden/>
               </w:rPr>
-              <w:instrText xml:space="preserve"> PAGEREF _Toc478681040 \h </w:instrText>
+              <w:instrText xml:space="preserve"> PAGEREF _Toc478745606 \h </w:instrText>
             </w:r>
             <w:r>
               <w:rPr>
@@ -2191,7 +2191,7 @@
               <w:noProof/>
             </w:rPr>
           </w:pPr>
-          <w:hyperlink w:anchor="_Toc478681041" w:history="1">
+          <w:hyperlink w:anchor="_Toc478745607" w:history="1">
             <w:r>
               <w:rPr>
                 <w:rStyle w:val="Hyperlink"/>
@@ -2234,7 +2234,7 @@
                 <w:noProof/>
                 <w:webHidden/>
               </w:rPr>
-              <w:instrText xml:space="preserve"> PAGEREF _Toc478681041 \h </w:instrText>
+              <w:instrText xml:space="preserve"> PAGEREF _Toc478745607 \h </w:instrText>
             </w:r>
             <w:r>
               <w:rPr>
@@ -2277,7 +2277,7 @@
               <w:noProof/>
             </w:rPr>
           </w:pPr>
-          <w:hyperlink w:anchor="_Toc478681042" w:history="1">
+          <w:hyperlink w:anchor="_Toc478745608" w:history="1">
             <w:r>
               <w:rPr>
                 <w:rStyle w:val="Hyperlink"/>
@@ -2320,7 +2320,7 @@
                 <w:noProof/>
                 <w:webHidden/>
               </w:rPr>
-              <w:instrText xml:space="preserve"> PAGEREF _Toc478681042 \h </w:instrText>
+              <w:instrText xml:space="preserve"> PAGEREF _Toc478745608 \h </w:instrText>
             </w:r>
             <w:r>
               <w:rPr>
@@ -2363,7 +2363,7 @@
               <w:noProof/>
             </w:rPr>
           </w:pPr>
-          <w:hyperlink w:anchor="_Toc478681043" w:history="1">
+          <w:hyperlink w:anchor="_Toc478745609" w:history="1">
             <w:r>
               <w:rPr>
                 <w:rStyle w:val="Hyperlink"/>
@@ -2406,7 +2406,7 @@
                 <w:noProof/>
                 <w:webHidden/>
               </w:rPr>
-              <w:instrText xml:space="preserve"> PAGEREF _Toc478681043 \h </w:instrText>
+              <w:instrText xml:space="preserve"> PAGEREF _Toc478745609 \h </w:instrText>
             </w:r>
             <w:r>
               <w:rPr>
@@ -2449,7 +2449,7 @@
               <w:noProof/>
             </w:rPr>
           </w:pPr>
-          <w:hyperlink w:anchor="_Toc478681044" w:history="1">
+          <w:hyperlink w:anchor="_Toc478745610" w:history="1">
             <w:r>
               <w:rPr>
                 <w:rStyle w:val="Hyperlink"/>
@@ -2492,7 +2492,7 @@
                 <w:noProof/>
                 <w:webHidden/>
               </w:rPr>
-              <w:instrText xml:space="preserve"> PAGEREF _Toc478681044 \h </w:instrText>
+              <w:instrText xml:space="preserve"> PAGEREF _Toc478745610 \h </w:instrText>
             </w:r>
             <w:r>
               <w:rPr>
@@ -2535,7 +2535,7 @@
               <w:noProof/>
             </w:rPr>
           </w:pPr>
-          <w:hyperlink w:anchor="_Toc478681045" w:history="1">
+          <w:hyperlink w:anchor="_Toc478745611" w:history="1">
             <w:r>
               <w:rPr>
                 <w:rStyle w:val="Hyperlink"/>
@@ -2578,7 +2578,7 @@
                 <w:noProof/>
                 <w:webHidden/>
               </w:rPr>
-              <w:instrText xml:space="preserve"> PAGEREF _Toc478681045 \h </w:instrText>
+              <w:instrText xml:space="preserve"> PAGEREF _Toc478745611 \h </w:instrText>
             </w:r>
             <w:r>
               <w:rPr>
@@ -2620,7 +2620,7 @@
               <w:noProof/>
             </w:rPr>
           </w:pPr>
-          <w:hyperlink w:anchor="_Toc478681046" w:history="1">
+          <w:hyperlink w:anchor="_Toc478745612" w:history="1">
             <w:r>
               <w:rPr>
                 <w:rStyle w:val="Hyperlink"/>
@@ -2649,7 +2649,7 @@
                 <w:noProof/>
                 <w:webHidden/>
               </w:rPr>
-              <w:instrText xml:space="preserve"> PAGEREF _Toc478681046 \h </w:instrText>
+              <w:instrText xml:space="preserve"> PAGEREF _Toc478745612 \h </w:instrText>
             </w:r>
             <w:r>
               <w:rPr>
@@ -2691,7 +2691,7 @@
               <w:noProof/>
             </w:rPr>
           </w:pPr>
-          <w:hyperlink w:anchor="_Toc478681047" w:history="1">
+          <w:hyperlink w:anchor="_Toc478745613" w:history="1">
             <w:r>
               <w:rPr>
                 <w:rStyle w:val="Hyperlink"/>
@@ -2720,7 +2720,7 @@
                 <w:noProof/>
                 <w:webHidden/>
               </w:rPr>
-              <w:instrText xml:space="preserve"> PAGEREF _Toc478681047 \h </w:instrText>
+              <w:instrText xml:space="preserve"> PAGEREF _Toc478745613 \h </w:instrText>
             </w:r>
             <w:r>
               <w:rPr>
@@ -2762,7 +2762,7 @@
               <w:noProof/>
             </w:rPr>
           </w:pPr>
-          <w:hyperlink w:anchor="_Toc478681048" w:history="1">
+          <w:hyperlink w:anchor="_Toc478745614" w:history="1">
             <w:r>
               <w:rPr>
                 <w:rStyle w:val="Hyperlink"/>
@@ -2791,7 +2791,7 @@
                 <w:noProof/>
                 <w:webHidden/>
               </w:rPr>
-              <w:instrText xml:space="preserve"> PAGEREF _Toc478681048 \h </w:instrText>
+              <w:instrText xml:space="preserve"> PAGEREF _Toc478745614 \h </w:instrText>
             </w:r>
             <w:r>
               <w:rPr>
@@ -2833,7 +2833,7 @@
               <w:noProof/>
             </w:rPr>
           </w:pPr>
-          <w:hyperlink w:anchor="_Toc478681049" w:history="1">
+          <w:hyperlink w:anchor="_Toc478745615" w:history="1">
             <w:r>
               <w:rPr>
                 <w:rStyle w:val="Hyperlink"/>
@@ -2862,7 +2862,7 @@
                 <w:noProof/>
                 <w:webHidden/>
               </w:rPr>
-              <w:instrText xml:space="preserve"> PAGEREF _Toc478681049 \h </w:instrText>
+              <w:instrText xml:space="preserve"> PAGEREF _Toc478745615 \h </w:instrText>
             </w:r>
             <w:r>
               <w:rPr>
@@ -2905,7 +2905,7 @@
               <w:noProof/>
             </w:rPr>
           </w:pPr>
-          <w:hyperlink w:anchor="_Toc478681050" w:history="1">
+          <w:hyperlink w:anchor="_Toc478745616" w:history="1">
             <w:r>
               <w:rPr>
                 <w:rStyle w:val="Hyperlink"/>
@@ -2948,7 +2948,7 @@
                 <w:noProof/>
                 <w:webHidden/>
               </w:rPr>
-              <w:instrText xml:space="preserve"> PAGEREF _Toc478681050 \h </w:instrText>
+              <w:instrText xml:space="preserve"> PAGEREF _Toc478745616 \h </w:instrText>
             </w:r>
             <w:r>
               <w:rPr>
@@ -2990,7 +2990,7 @@
               <w:noProof/>
             </w:rPr>
           </w:pPr>
-          <w:hyperlink w:anchor="_Toc478681051" w:history="1">
+          <w:hyperlink w:anchor="_Toc478745617" w:history="1">
             <w:r>
               <w:rPr>
                 <w:rStyle w:val="Hyperlink"/>
@@ -3019,7 +3019,7 @@
                 <w:noProof/>
                 <w:webHidden/>
               </w:rPr>
-              <w:instrText xml:space="preserve"> PAGEREF _Toc478681051 \h </w:instrText>
+              <w:instrText xml:space="preserve"> PAGEREF _Toc478745617 \h </w:instrText>
             </w:r>
             <w:r>
               <w:rPr>
@@ -3061,7 +3061,7 @@
               <w:noProof/>
             </w:rPr>
           </w:pPr>
-          <w:hyperlink w:anchor="_Toc478681052" w:history="1">
+          <w:hyperlink w:anchor="_Toc478745618" w:history="1">
             <w:r>
               <w:rPr>
                 <w:rStyle w:val="Hyperlink"/>
@@ -3090,7 +3090,7 @@
                 <w:noProof/>
                 <w:webHidden/>
               </w:rPr>
-              <w:instrText xml:space="preserve"> PAGEREF _Toc478681052 \h </w:instrText>
+              <w:instrText xml:space="preserve"> PAGEREF _Toc478745618 \h </w:instrText>
             </w:r>
             <w:r>
               <w:rPr>
@@ -3132,7 +3132,7 @@
               <w:noProof/>
             </w:rPr>
           </w:pPr>
-          <w:hyperlink w:anchor="_Toc478681053" w:history="1">
+          <w:hyperlink w:anchor="_Toc478745619" w:history="1">
             <w:r>
               <w:rPr>
                 <w:rStyle w:val="Hyperlink"/>
@@ -3161,7 +3161,7 @@
                 <w:noProof/>
                 <w:webHidden/>
               </w:rPr>
-              <w:instrText xml:space="preserve"> PAGEREF _Toc478681053 \h </w:instrText>
+              <w:instrText xml:space="preserve"> PAGEREF _Toc478745619 \h </w:instrText>
             </w:r>
             <w:r>
               <w:rPr>
@@ -3203,7 +3203,7 @@
               <w:noProof/>
             </w:rPr>
           </w:pPr>
-          <w:hyperlink w:anchor="_Toc478681054" w:history="1">
+          <w:hyperlink w:anchor="_Toc478745620" w:history="1">
             <w:r>
               <w:rPr>
                 <w:rStyle w:val="Hyperlink"/>
@@ -3211,7 +3211,7 @@
                 <w:noProof/>
                 <w:shd w:val="clear" w:color="auto" w:fill="FFFFFF"/>
               </w:rPr>
-              <w:t>NGUYÊN LÝ HOẠT ĐỘNG CỦA LARAVEL 5</w:t>
+              <w:t>CẤU TRÚC THƯ MỤC CỦA LARAVEL 5.4</w:t>
             </w:r>
             <w:r>
               <w:rPr>
@@ -3232,7 +3232,7 @@
                 <w:noProof/>
                 <w:webHidden/>
               </w:rPr>
-              <w:instrText xml:space="preserve"> PAGEREF _Toc478681054 \h </w:instrText>
+              <w:instrText xml:space="preserve"> PAGEREF _Toc478745620 \h </w:instrText>
             </w:r>
             <w:r>
               <w:rPr>
@@ -3252,7 +3252,78 @@
                 <w:noProof/>
                 <w:webHidden/>
               </w:rPr>
-              <w:t>15</w:t>
+              <w:t>16</w:t>
+            </w:r>
+            <w:r>
+              <w:rPr>
+                <w:noProof/>
+                <w:webHidden/>
+              </w:rPr>
+              <w:fldChar w:fldCharType="end"/>
+            </w:r>
+          </w:hyperlink>
+        </w:p>
+        <w:p>
+          <w:pPr>
+            <w:pStyle w:val="TOC3"/>
+            <w:tabs>
+              <w:tab w:val="right" w:leader="dot" w:pos="8777"/>
+            </w:tabs>
+            <w:rPr>
+              <w:rFonts w:cstheme="minorBidi"/>
+              <w:noProof/>
+            </w:rPr>
+          </w:pPr>
+          <w:hyperlink w:anchor="_Toc478745621" w:history="1">
+            <w:r>
+              <w:rPr>
+                <w:rStyle w:val="Hyperlink"/>
+                <w:rFonts w:ascii="Times New Roman" w:hAnsi="Times New Roman"/>
+                <w:noProof/>
+                <w:shd w:val="clear" w:color="auto" w:fill="FFFFFF"/>
+              </w:rPr>
+              <w:t>NGUYÊN LÝ HOẠT ĐỘNG CỦA LARAVEL</w:t>
+            </w:r>
+            <w:r>
+              <w:rPr>
+                <w:noProof/>
+                <w:webHidden/>
+              </w:rPr>
+              <w:tab/>
+            </w:r>
+            <w:r>
+              <w:rPr>
+                <w:noProof/>
+                <w:webHidden/>
+              </w:rPr>
+              <w:fldChar w:fldCharType="begin"/>
+            </w:r>
+            <w:r>
+              <w:rPr>
+                <w:noProof/>
+                <w:webHidden/>
+              </w:rPr>
+              <w:instrText xml:space="preserve"> PAGEREF _Toc478745621 \h </w:instrText>
+            </w:r>
+            <w:r>
+              <w:rPr>
+                <w:noProof/>
+                <w:webHidden/>
+              </w:rPr>
+            </w:r>
+            <w:r>
+              <w:rPr>
+                <w:noProof/>
+                <w:webHidden/>
+              </w:rPr>
+              <w:fldChar w:fldCharType="separate"/>
+            </w:r>
+            <w:r>
+              <w:rPr>
+                <w:noProof/>
+                <w:webHidden/>
+              </w:rPr>
+              <w:t>18</w:t>
             </w:r>
             <w:r>
               <w:rPr>
@@ -3275,7 +3346,7 @@
               <w:noProof/>
             </w:rPr>
           </w:pPr>
-          <w:hyperlink w:anchor="_Toc478681055" w:history="1">
+          <w:hyperlink w:anchor="_Toc478745622" w:history="1">
             <w:r>
               <w:rPr>
                 <w:rStyle w:val="Hyperlink"/>
@@ -3318,7 +3389,7 @@
                 <w:noProof/>
                 <w:webHidden/>
               </w:rPr>
-              <w:instrText xml:space="preserve"> PAGEREF _Toc478681055 \h </w:instrText>
+              <w:instrText xml:space="preserve"> PAGEREF _Toc478745622 \h </w:instrText>
             </w:r>
             <w:r>
               <w:rPr>
@@ -3338,7 +3409,7 @@
                 <w:noProof/>
                 <w:webHidden/>
               </w:rPr>
-              <w:t>16</w:t>
+              <w:t>19</w:t>
             </w:r>
             <w:r>
               <w:rPr>
@@ -3388,8 +3459,6 @@
         </w:rPr>
         <w:br w:type="page"/>
       </w:r>
-      <w:bookmarkStart w:id="3" w:name="_GoBack"/>
-      <w:bookmarkEnd w:id="3"/>
       <w:r>
         <w:rPr>
           <w:rFonts w:ascii="Times New Roman" w:hAnsi="Times New Roman" w:cs="Times New Roman"/>
@@ -3796,7 +3865,7 @@
         </w:rPr>
         <w:t xml:space="preserve"> </w:t>
       </w:r>
-      <w:bookmarkStart w:id="4" w:name="_Toc478681039"/>
+      <w:bookmarkStart w:id="3" w:name="_Toc478745605"/>
       <w:r>
         <w:rPr>
           <w:rFonts w:ascii="Times New Roman" w:hAnsi="Times New Roman"/>
@@ -3827,7 +3896,7 @@
         </w:rPr>
         <w:t>QUAN VỀ ĐỀ TÀI</w:t>
       </w:r>
-      <w:bookmarkEnd w:id="4"/>
+      <w:bookmarkEnd w:id="3"/>
     </w:p>
     <w:p>
       <w:pPr>
@@ -3847,8 +3916,8 @@
           <w:szCs w:val="26"/>
         </w:rPr>
       </w:pPr>
-      <w:bookmarkStart w:id="5" w:name="_Toc466620221"/>
-      <w:bookmarkStart w:id="6" w:name="_Toc478681040"/>
+      <w:bookmarkStart w:id="4" w:name="_Toc466620221"/>
+      <w:bookmarkStart w:id="5" w:name="_Toc478745606"/>
       <w:r>
         <w:rPr>
           <w:rFonts w:ascii="Times New Roman" w:hAnsi="Times New Roman"/>
@@ -3859,18 +3928,18 @@
         </w:rPr>
         <w:t>ĐẶT VẤN ĐỀ</w:t>
       </w:r>
+      <w:bookmarkEnd w:id="4"/>
+      <w:r>
+        <w:rPr>
+          <w:rFonts w:ascii="Times New Roman" w:hAnsi="Times New Roman"/>
+          <w:b/>
+          <w:noProof/>
+          <w:sz w:val="28"/>
+          <w:szCs w:val="26"/>
+        </w:rPr>
+        <w:t>:</w:t>
+      </w:r>
       <w:bookmarkEnd w:id="5"/>
-      <w:r>
-        <w:rPr>
-          <w:rFonts w:ascii="Times New Roman" w:hAnsi="Times New Roman"/>
-          <w:b/>
-          <w:noProof/>
-          <w:sz w:val="28"/>
-          <w:szCs w:val="26"/>
-        </w:rPr>
-        <w:t>:</w:t>
-      </w:r>
-      <w:bookmarkEnd w:id="6"/>
     </w:p>
     <w:p>
       <w:pPr>
@@ -4058,7 +4127,7 @@
                                 <w:sz w:val="24"/>
                               </w:rPr>
                             </w:pPr>
-                            <w:bookmarkStart w:id="7" w:name="_Toc478678560"/>
+                            <w:bookmarkStart w:id="6" w:name="_Toc478678560"/>
                             <w:r>
                               <w:rPr>
                                 <w:rFonts w:ascii="Times New Roman" w:hAnsi="Times New Roman" w:cs="Times New Roman"/>
@@ -4132,7 +4201,7 @@
                               </w:rPr>
                               <w:t>ổng an ninh siêu thị sử dụng RFID</w:t>
                             </w:r>
-                            <w:bookmarkEnd w:id="7"/>
+                            <w:bookmarkEnd w:id="6"/>
                           </w:p>
                         </w:txbxContent>
                       </wps:txbx>
@@ -4168,7 +4237,7 @@
                           <w:sz w:val="24"/>
                         </w:rPr>
                       </w:pPr>
-                      <w:bookmarkStart w:id="8" w:name="_Toc478678560"/>
+                      <w:bookmarkStart w:id="7" w:name="_Toc478678560"/>
                       <w:r>
                         <w:rPr>
                           <w:rFonts w:ascii="Times New Roman" w:hAnsi="Times New Roman" w:cs="Times New Roman"/>
@@ -4242,7 +4311,7 @@
                         </w:rPr>
                         <w:t>ổng an ninh siêu thị sử dụng RFID</w:t>
                       </w:r>
-                      <w:bookmarkEnd w:id="8"/>
+                      <w:bookmarkEnd w:id="7"/>
                     </w:p>
                   </w:txbxContent>
                 </v:textbox>
@@ -4541,8 +4610,8 @@
           <w:szCs w:val="26"/>
         </w:rPr>
       </w:pPr>
-      <w:bookmarkStart w:id="9" w:name="_Toc466620222"/>
-      <w:bookmarkStart w:id="10" w:name="_Toc478681041"/>
+      <w:bookmarkStart w:id="8" w:name="_Toc466620222"/>
+      <w:bookmarkStart w:id="9" w:name="_Toc478745607"/>
       <w:r>
         <w:rPr>
           <w:rFonts w:ascii="Times New Roman" w:hAnsi="Times New Roman"/>
@@ -4554,18 +4623,18 @@
         <w:lastRenderedPageBreak/>
         <w:t>PHẠM VI ĐỀ TÀI</w:t>
       </w:r>
+      <w:bookmarkEnd w:id="8"/>
+      <w:r>
+        <w:rPr>
+          <w:rFonts w:ascii="Times New Roman" w:hAnsi="Times New Roman"/>
+          <w:b/>
+          <w:noProof/>
+          <w:sz w:val="28"/>
+          <w:szCs w:val="26"/>
+        </w:rPr>
+        <w:t>:</w:t>
+      </w:r>
       <w:bookmarkEnd w:id="9"/>
-      <w:r>
-        <w:rPr>
-          <w:rFonts w:ascii="Times New Roman" w:hAnsi="Times New Roman"/>
-          <w:b/>
-          <w:noProof/>
-          <w:sz w:val="28"/>
-          <w:szCs w:val="26"/>
-        </w:rPr>
-        <w:t>:</w:t>
-      </w:r>
-      <w:bookmarkEnd w:id="10"/>
     </w:p>
     <w:p>
       <w:pPr>
@@ -4879,8 +4948,8 @@
           <w:szCs w:val="26"/>
         </w:rPr>
       </w:pPr>
-      <w:bookmarkStart w:id="11" w:name="_Toc466620223"/>
-      <w:bookmarkStart w:id="12" w:name="_Toc478681042"/>
+      <w:bookmarkStart w:id="10" w:name="_Toc466620223"/>
+      <w:bookmarkStart w:id="11" w:name="_Toc478745608"/>
       <w:r>
         <w:rPr>
           <w:rFonts w:ascii="Times New Roman" w:hAnsi="Times New Roman"/>
@@ -4891,18 +4960,18 @@
         </w:rPr>
         <w:t>PHƯƠNG PHÁP NGHIÊN CỨU</w:t>
       </w:r>
+      <w:bookmarkEnd w:id="10"/>
+      <w:r>
+        <w:rPr>
+          <w:rFonts w:ascii="Times New Roman" w:hAnsi="Times New Roman"/>
+          <w:b/>
+          <w:noProof/>
+          <w:sz w:val="28"/>
+          <w:szCs w:val="26"/>
+        </w:rPr>
+        <w:t>:</w:t>
+      </w:r>
       <w:bookmarkEnd w:id="11"/>
-      <w:r>
-        <w:rPr>
-          <w:rFonts w:ascii="Times New Roman" w:hAnsi="Times New Roman"/>
-          <w:b/>
-          <w:noProof/>
-          <w:sz w:val="28"/>
-          <w:szCs w:val="26"/>
-        </w:rPr>
-        <w:t>:</w:t>
-      </w:r>
-      <w:bookmarkEnd w:id="12"/>
     </w:p>
     <w:p>
       <w:pPr>
@@ -5749,7 +5818,7 @@
           <w:szCs w:val="26"/>
         </w:rPr>
       </w:pPr>
-      <w:bookmarkStart w:id="13" w:name="_Toc478681043"/>
+      <w:bookmarkStart w:id="12" w:name="_Toc478745609"/>
       <w:r>
         <w:rPr>
           <w:rFonts w:ascii="Times New Roman" w:hAnsi="Times New Roman"/>
@@ -5770,7 +5839,7 @@
         </w:rPr>
         <w:t>:</w:t>
       </w:r>
-      <w:bookmarkEnd w:id="13"/>
+      <w:bookmarkEnd w:id="12"/>
     </w:p>
     <w:p>
       <w:pPr>
@@ -6221,7 +6290,7 @@
         <w:lastRenderedPageBreak/>
         <w:t xml:space="preserve"> </w:t>
       </w:r>
-      <w:bookmarkStart w:id="14" w:name="_Toc478681044"/>
+      <w:bookmarkStart w:id="13" w:name="_Toc478745610"/>
       <w:r>
         <w:rPr>
           <w:rFonts w:ascii="Times New Roman" w:hAnsi="Times New Roman"/>
@@ -6232,7 +6301,7 @@
         </w:rPr>
         <w:t>CƠ SỞ LÝ THUYẾT</w:t>
       </w:r>
-      <w:bookmarkEnd w:id="14"/>
+      <w:bookmarkEnd w:id="13"/>
     </w:p>
     <w:p>
       <w:pPr>
@@ -6319,7 +6388,7 @@
         </w:rPr>
         <w:t xml:space="preserve"> </w:t>
       </w:r>
-      <w:bookmarkStart w:id="15" w:name="_Toc478681045"/>
+      <w:bookmarkStart w:id="14" w:name="_Toc478745611"/>
       <w:r>
         <w:rPr>
           <w:rFonts w:ascii="Times New Roman" w:hAnsi="Times New Roman"/>
@@ -6329,7 +6398,7 @@
         </w:rPr>
         <w:t>CÔNG NGHỆ RFID:</w:t>
       </w:r>
-      <w:bookmarkEnd w:id="15"/>
+      <w:bookmarkEnd w:id="14"/>
     </w:p>
     <w:p>
       <w:pPr>
@@ -6413,7 +6482,7 @@
           <w:shd w:val="clear" w:color="auto" w:fill="FFFFFF"/>
         </w:rPr>
       </w:pPr>
-      <w:bookmarkStart w:id="16" w:name="_Toc478681046"/>
+      <w:bookmarkStart w:id="15" w:name="_Toc478745612"/>
       <w:r>
         <w:rPr>
           <w:rFonts w:ascii="Times New Roman" w:hAnsi="Times New Roman" w:cs="Times New Roman"/>
@@ -6425,7 +6494,7 @@
         </w:rPr>
         <w:t>CẤU TẠO:</w:t>
       </w:r>
-      <w:bookmarkEnd w:id="16"/>
+      <w:bookmarkEnd w:id="15"/>
     </w:p>
     <w:p>
       <w:pPr>
@@ -6550,7 +6619,7 @@
           <w:shd w:val="clear" w:color="auto" w:fill="FFFFFF"/>
         </w:rPr>
       </w:pPr>
-      <w:bookmarkStart w:id="17" w:name="_Toc478681047"/>
+      <w:bookmarkStart w:id="16" w:name="_Toc478745613"/>
       <w:r>
         <w:rPr>
           <w:noProof/>
@@ -6603,7 +6672,7 @@
                                 <w:szCs w:val="24"/>
                               </w:rPr>
                             </w:pPr>
-                            <w:bookmarkStart w:id="18" w:name="_Toc478678561"/>
+                            <w:bookmarkStart w:id="17" w:name="_Toc478678561"/>
                             <w:r>
                               <w:rPr>
                                 <w:rFonts w:ascii="Times New Roman" w:hAnsi="Times New Roman" w:cs="Times New Roman"/>
@@ -6677,7 +6746,7 @@
                               </w:rPr>
                               <w:t>D</w:t>
                             </w:r>
-                            <w:bookmarkEnd w:id="18"/>
+                            <w:bookmarkEnd w:id="17"/>
                           </w:p>
                         </w:txbxContent>
                       </wps:txbx>
@@ -6709,7 +6778,7 @@
                           <w:szCs w:val="24"/>
                         </w:rPr>
                       </w:pPr>
-                      <w:bookmarkStart w:id="19" w:name="_Toc478678561"/>
+                      <w:bookmarkStart w:id="18" w:name="_Toc478678561"/>
                       <w:r>
                         <w:rPr>
                           <w:rFonts w:ascii="Times New Roman" w:hAnsi="Times New Roman" w:cs="Times New Roman"/>
@@ -6783,7 +6852,7 @@
                         </w:rPr>
                         <w:t>D</w:t>
                       </w:r>
-                      <w:bookmarkEnd w:id="19"/>
+                      <w:bookmarkEnd w:id="18"/>
                     </w:p>
                   </w:txbxContent>
                 </v:textbox>
@@ -6804,7 +6873,7 @@
         </w:rPr>
         <w:t>NGUYÊN LÝ HOẠT ĐỘNG:</w:t>
       </w:r>
-      <w:bookmarkEnd w:id="17"/>
+      <w:bookmarkEnd w:id="16"/>
     </w:p>
     <w:p>
       <w:pPr>
@@ -7019,7 +7088,7 @@
                                 <w:bdr w:val="none" w:sz="0" w:space="0" w:color="auto" w:frame="1"/>
                               </w:rPr>
                             </w:pPr>
-                            <w:bookmarkStart w:id="20" w:name="_Toc478678562"/>
+                            <w:bookmarkStart w:id="19" w:name="_Toc478678562"/>
                             <w:r>
                               <w:rPr>
                                 <w:b/>
@@ -7084,7 +7153,7 @@
                               </w:rPr>
                               <w:t>. Một số dạng thẻ RFID</w:t>
                             </w:r>
-                            <w:bookmarkEnd w:id="20"/>
+                            <w:bookmarkEnd w:id="19"/>
                           </w:p>
                         </w:txbxContent>
                       </wps:txbx>
@@ -7120,7 +7189,7 @@
                           <w:bdr w:val="none" w:sz="0" w:space="0" w:color="auto" w:frame="1"/>
                         </w:rPr>
                       </w:pPr>
-                      <w:bookmarkStart w:id="21" w:name="_Toc478678562"/>
+                      <w:bookmarkStart w:id="20" w:name="_Toc478678562"/>
                       <w:r>
                         <w:rPr>
                           <w:b/>
@@ -7185,7 +7254,7 @@
                         </w:rPr>
                         <w:t>. Một số dạng thẻ RFID</w:t>
                       </w:r>
-                      <w:bookmarkEnd w:id="21"/>
+                      <w:bookmarkEnd w:id="20"/>
                     </w:p>
                   </w:txbxContent>
                 </v:textbox>
@@ -7342,7 +7411,7 @@
                                 <w:szCs w:val="24"/>
                               </w:rPr>
                             </w:pPr>
-                            <w:bookmarkStart w:id="22" w:name="_Toc478678563"/>
+                            <w:bookmarkStart w:id="21" w:name="_Toc478678563"/>
                             <w:r>
                               <w:rPr>
                                 <w:rFonts w:ascii="Times New Roman" w:hAnsi="Times New Roman" w:cs="Times New Roman"/>
@@ -7407,7 +7476,7 @@
                               </w:rPr>
                               <w:t>. Đầu đọc RFID USB 125 Khz</w:t>
                             </w:r>
-                            <w:bookmarkEnd w:id="22"/>
+                            <w:bookmarkEnd w:id="21"/>
                           </w:p>
                         </w:txbxContent>
                       </wps:txbx>
@@ -7442,7 +7511,7 @@
                           <w:szCs w:val="24"/>
                         </w:rPr>
                       </w:pPr>
-                      <w:bookmarkStart w:id="23" w:name="_Toc478678563"/>
+                      <w:bookmarkStart w:id="22" w:name="_Toc478678563"/>
                       <w:r>
                         <w:rPr>
                           <w:rFonts w:ascii="Times New Roman" w:hAnsi="Times New Roman" w:cs="Times New Roman"/>
@@ -7507,7 +7576,7 @@
                         </w:rPr>
                         <w:t>. Đầu đọc RFID USB 125 Khz</w:t>
                       </w:r>
-                      <w:bookmarkEnd w:id="23"/>
+                      <w:bookmarkEnd w:id="22"/>
                     </w:p>
                   </w:txbxContent>
                 </v:textbox>
@@ -7657,7 +7726,7 @@
           <w:shd w:val="clear" w:color="auto" w:fill="FFFFFF"/>
         </w:rPr>
       </w:pPr>
-      <w:bookmarkStart w:id="24" w:name="_Toc478681048"/>
+      <w:bookmarkStart w:id="23" w:name="_Toc478745614"/>
       <w:r>
         <w:rPr>
           <w:rFonts w:ascii="Times New Roman" w:hAnsi="Times New Roman" w:cs="Times New Roman"/>
@@ -7669,7 +7738,7 @@
         </w:rPr>
         <w:t>ĐỘ BẢO MẬT VÀ TIN CẬY:</w:t>
       </w:r>
-      <w:bookmarkEnd w:id="24"/>
+      <w:bookmarkEnd w:id="23"/>
     </w:p>
     <w:p>
       <w:pPr>
@@ -7742,7 +7811,7 @@
           <w:shd w:val="clear" w:color="auto" w:fill="FFFFFF"/>
         </w:rPr>
       </w:pPr>
-      <w:bookmarkStart w:id="25" w:name="_Toc478681049"/>
+      <w:bookmarkStart w:id="24" w:name="_Toc478745615"/>
       <w:r>
         <w:rPr>
           <w:rFonts w:ascii="Times New Roman" w:hAnsi="Times New Roman" w:cs="Times New Roman"/>
@@ -7754,7 +7823,7 @@
         </w:rPr>
         <w:t>ỨNG DỤNG:</w:t>
       </w:r>
-      <w:bookmarkEnd w:id="25"/>
+      <w:bookmarkEnd w:id="24"/>
     </w:p>
     <w:p>
       <w:pPr>
@@ -8096,7 +8165,7 @@
           <w:szCs w:val="28"/>
         </w:rPr>
       </w:pPr>
-      <w:bookmarkStart w:id="26" w:name="_Toc478681050"/>
+      <w:bookmarkStart w:id="25" w:name="_Toc478745616"/>
       <w:r>
         <w:rPr>
           <w:rFonts w:ascii="Times New Roman" w:hAnsi="Times New Roman"/>
@@ -8115,33 +8184,33 @@
         </w:rPr>
         <w:t>:</w:t>
       </w:r>
+      <w:bookmarkEnd w:id="25"/>
+    </w:p>
+    <w:p>
+      <w:pPr>
+        <w:pStyle w:val="Heading3"/>
+        <w:rPr>
+          <w:rFonts w:ascii="Times New Roman" w:hAnsi="Times New Roman" w:cs="Times New Roman"/>
+          <w:b/>
+          <w:color w:val="333333"/>
+          <w:sz w:val="26"/>
+          <w:szCs w:val="26"/>
+          <w:shd w:val="clear" w:color="auto" w:fill="FFFFFF"/>
+        </w:rPr>
+      </w:pPr>
+      <w:bookmarkStart w:id="26" w:name="_Toc478745617"/>
+      <w:r>
+        <w:rPr>
+          <w:rFonts w:ascii="Times New Roman" w:hAnsi="Times New Roman" w:cs="Times New Roman"/>
+          <w:b/>
+          <w:color w:val="333333"/>
+          <w:sz w:val="26"/>
+          <w:szCs w:val="26"/>
+          <w:shd w:val="clear" w:color="auto" w:fill="FFFFFF"/>
+        </w:rPr>
+        <w:t>LARAVEL LÀ GÌ?</w:t>
+      </w:r>
       <w:bookmarkEnd w:id="26"/>
-    </w:p>
-    <w:p>
-      <w:pPr>
-        <w:pStyle w:val="Heading3"/>
-        <w:rPr>
-          <w:rFonts w:ascii="Times New Roman" w:hAnsi="Times New Roman" w:cs="Times New Roman"/>
-          <w:b/>
-          <w:color w:val="333333"/>
-          <w:sz w:val="26"/>
-          <w:szCs w:val="26"/>
-          <w:shd w:val="clear" w:color="auto" w:fill="FFFFFF"/>
-        </w:rPr>
-      </w:pPr>
-      <w:bookmarkStart w:id="27" w:name="_Toc478681051"/>
-      <w:r>
-        <w:rPr>
-          <w:rFonts w:ascii="Times New Roman" w:hAnsi="Times New Roman" w:cs="Times New Roman"/>
-          <w:b/>
-          <w:color w:val="333333"/>
-          <w:sz w:val="26"/>
-          <w:szCs w:val="26"/>
-          <w:shd w:val="clear" w:color="auto" w:fill="FFFFFF"/>
-        </w:rPr>
-        <w:t>LARAVEL LÀ GÌ?</w:t>
-      </w:r>
-      <w:bookmarkEnd w:id="27"/>
     </w:p>
     <w:p>
       <w:pPr>
@@ -8258,7 +8327,7 @@
           <w:shd w:val="clear" w:color="auto" w:fill="FFFFFF"/>
         </w:rPr>
       </w:pPr>
-      <w:bookmarkStart w:id="28" w:name="_Toc478681052"/>
+      <w:bookmarkStart w:id="27" w:name="_Toc478745618"/>
       <w:r>
         <w:rPr>
           <w:rFonts w:ascii="Times New Roman" w:hAnsi="Times New Roman" w:cs="Times New Roman"/>
@@ -8270,7 +8339,7 @@
         </w:rPr>
         <w:t>LỊCH SỬ PHÁT TRIỂN CỦA LARAVEL</w:t>
       </w:r>
-      <w:bookmarkEnd w:id="28"/>
+      <w:bookmarkEnd w:id="27"/>
     </w:p>
     <w:p>
       <w:pPr>
@@ -8863,7 +8932,7 @@
           <w:shd w:val="clear" w:color="auto" w:fill="FFFFFF"/>
         </w:rPr>
       </w:pPr>
-      <w:bookmarkStart w:id="29" w:name="_Toc478681053"/>
+      <w:bookmarkStart w:id="28" w:name="_Toc478745619"/>
       <w:r>
         <w:rPr>
           <w:rFonts w:ascii="Times New Roman" w:hAnsi="Times New Roman" w:cs="Times New Roman"/>
@@ -8875,7 +8944,7 @@
         </w:rPr>
         <w:t>CÁC ƯU ĐIỂM NỔI BẬC</w:t>
       </w:r>
-      <w:bookmarkEnd w:id="29"/>
+      <w:bookmarkEnd w:id="28"/>
     </w:p>
     <w:p>
       <w:pPr>
@@ -9119,17 +9188,1353 @@
           <w:shd w:val="clear" w:color="auto" w:fill="FFFFFF"/>
         </w:rPr>
       </w:pPr>
-      <w:bookmarkStart w:id="30" w:name="_Toc478681054"/>
-      <w:r>
-        <w:rPr>
-          <w:rFonts w:ascii="Times New Roman" w:hAnsi="Times New Roman" w:cs="Times New Roman"/>
-          <w:b/>
-          <w:color w:val="333333"/>
-          <w:sz w:val="26"/>
-          <w:szCs w:val="26"/>
-          <w:shd w:val="clear" w:color="auto" w:fill="FFFFFF"/>
-        </w:rPr>
-        <w:t>NGUYÊN LÝ HOẠT ĐỘNG CỦA LARAVEL 5</w:t>
+      <w:bookmarkStart w:id="29" w:name="_Toc478745620"/>
+      <w:r>
+        <w:rPr>
+          <w:rFonts w:ascii="Times New Roman" w:hAnsi="Times New Roman" w:cs="Times New Roman"/>
+          <w:b/>
+          <w:color w:val="333333"/>
+          <w:sz w:val="26"/>
+          <w:szCs w:val="26"/>
+          <w:shd w:val="clear" w:color="auto" w:fill="FFFFFF"/>
+        </w:rPr>
+        <w:lastRenderedPageBreak/>
+        <w:t>CẤU TRÚC THƯ MỤC CỦA LARAVEL 5.4</w:t>
+      </w:r>
+      <w:bookmarkEnd w:id="29"/>
+    </w:p>
+    <w:p>
+      <w:pPr>
+        <w:pStyle w:val="ListParagraph"/>
+        <w:numPr>
+          <w:ilvl w:val="0"/>
+          <w:numId w:val="12"/>
+        </w:numPr>
+        <w:shd w:val="clear" w:color="auto" w:fill="FFFFFF"/>
+        <w:spacing w:before="100" w:beforeAutospacing="1" w:after="120" w:line="360" w:lineRule="auto"/>
+        <w:ind w:left="709" w:hanging="283"/>
+        <w:contextualSpacing w:val="0"/>
+        <w:rPr>
+          <w:rFonts w:ascii="Times New Roman" w:hAnsi="Times New Roman"/>
+          <w:b/>
+          <w:color w:val="333333"/>
+          <w:sz w:val="26"/>
+          <w:szCs w:val="26"/>
+          <w:shd w:val="clear" w:color="auto" w:fill="FFFFFF"/>
+        </w:rPr>
+      </w:pPr>
+      <w:r>
+        <w:rPr>
+          <w:noProof/>
+        </w:rPr>
+        <w:drawing>
+          <wp:anchor distT="0" distB="0" distL="114300" distR="114300" simplePos="0" relativeHeight="251682816" behindDoc="0" locked="0" layoutInCell="1" allowOverlap="1">
+            <wp:simplePos x="0" y="0"/>
+            <wp:positionH relativeFrom="margin">
+              <wp:posOffset>333375</wp:posOffset>
+            </wp:positionH>
+            <wp:positionV relativeFrom="paragraph">
+              <wp:posOffset>412750</wp:posOffset>
+            </wp:positionV>
+            <wp:extent cx="1743075" cy="5424170"/>
+            <wp:effectExtent l="0" t="0" r="9525" b="5080"/>
+            <wp:wrapTopAndBottom/>
+            <wp:docPr id="5" name="Picture 5"/>
+            <wp:cNvGraphicFramePr>
+              <a:graphicFrameLocks xmlns:a="http://schemas.openxmlformats.org/drawingml/2006/main" noChangeAspect="1"/>
+            </wp:cNvGraphicFramePr>
+            <a:graphic xmlns:a="http://schemas.openxmlformats.org/drawingml/2006/main">
+              <a:graphicData uri="http://schemas.openxmlformats.org/drawingml/2006/picture">
+                <pic:pic xmlns:pic="http://schemas.openxmlformats.org/drawingml/2006/picture">
+                  <pic:nvPicPr>
+                    <pic:cNvPr id="1" name=""/>
+                    <pic:cNvPicPr/>
+                  </pic:nvPicPr>
+                  <pic:blipFill>
+                    <a:blip r:embed="rId20">
+                      <a:extLst>
+                        <a:ext uri="{28A0092B-C50C-407E-A947-70E740481C1C}">
+                          <a14:useLocalDpi xmlns:a14="http://schemas.microsoft.com/office/drawing/2010/main" val="0"/>
+                        </a:ext>
+                      </a:extLst>
+                    </a:blip>
+                    <a:stretch>
+                      <a:fillRect/>
+                    </a:stretch>
+                  </pic:blipFill>
+                  <pic:spPr>
+                    <a:xfrm>
+                      <a:off x="0" y="0"/>
+                      <a:ext cx="1743075" cy="5424170"/>
+                    </a:xfrm>
+                    <a:prstGeom prst="rect">
+                      <a:avLst/>
+                    </a:prstGeom>
+                  </pic:spPr>
+                </pic:pic>
+              </a:graphicData>
+            </a:graphic>
+            <wp14:sizeRelH relativeFrom="margin">
+              <wp14:pctWidth>0</wp14:pctWidth>
+            </wp14:sizeRelH>
+            <wp14:sizeRelV relativeFrom="margin">
+              <wp14:pctHeight>0</wp14:pctHeight>
+            </wp14:sizeRelV>
+          </wp:anchor>
+        </w:drawing>
+      </w:r>
+      <w:r>
+        <w:rPr>
+          <w:rFonts w:ascii="Times New Roman" w:hAnsi="Times New Roman"/>
+          <w:b/>
+          <w:color w:val="333333"/>
+          <w:sz w:val="26"/>
+          <w:szCs w:val="26"/>
+          <w:shd w:val="clear" w:color="auto" w:fill="FFFFFF"/>
+        </w:rPr>
+        <w:t>Thư mục gốc (root directory)</w:t>
+      </w:r>
+    </w:p>
+    <w:p>
+      <w:pPr>
+        <w:spacing w:after="120" w:line="360" w:lineRule="auto"/>
+        <w:ind w:firstLine="567"/>
+        <w:jc w:val="both"/>
+        <w:rPr>
+          <w:rFonts w:ascii="Times New Roman" w:hAnsi="Times New Roman" w:cs="Times New Roman"/>
+          <w:color w:val="333333"/>
+          <w:sz w:val="26"/>
+          <w:szCs w:val="26"/>
+          <w:shd w:val="clear" w:color="auto" w:fill="FFFFFF"/>
+        </w:rPr>
+      </w:pPr>
+      <w:r>
+        <w:rPr>
+          <w:rFonts w:ascii="Times New Roman" w:hAnsi="Times New Roman" w:cs="Times New Roman"/>
+          <w:b/>
+          <w:color w:val="333333"/>
+          <w:sz w:val="26"/>
+          <w:szCs w:val="26"/>
+          <w:shd w:val="clear" w:color="auto" w:fill="FFFFFF"/>
+        </w:rPr>
+        <w:t>app</w:t>
+      </w:r>
+      <w:r>
+        <w:rPr>
+          <w:rFonts w:ascii="Times New Roman" w:hAnsi="Times New Roman" w:cs="Times New Roman"/>
+          <w:color w:val="333333"/>
+          <w:sz w:val="26"/>
+          <w:szCs w:val="26"/>
+          <w:shd w:val="clear" w:color="auto" w:fill="FFFFFF"/>
+        </w:rPr>
+        <w:t>: chứa code chính (core code) của ứng dụng. Hầu hết các Class đều nằm trong thư mục này</w:t>
+      </w:r>
+      <w:r>
+        <w:rPr>
+          <w:rFonts w:ascii="Times New Roman" w:hAnsi="Times New Roman" w:cs="Times New Roman"/>
+          <w:color w:val="333333"/>
+          <w:sz w:val="26"/>
+          <w:szCs w:val="26"/>
+          <w:shd w:val="clear" w:color="auto" w:fill="FFFFFF"/>
+        </w:rPr>
+        <w:t>.</w:t>
+      </w:r>
+    </w:p>
+    <w:p>
+      <w:pPr>
+        <w:spacing w:after="120" w:line="360" w:lineRule="auto"/>
+        <w:ind w:firstLine="567"/>
+        <w:jc w:val="both"/>
+        <w:rPr>
+          <w:rFonts w:ascii="Times New Roman" w:hAnsi="Times New Roman" w:cs="Times New Roman"/>
+          <w:color w:val="333333"/>
+          <w:sz w:val="26"/>
+          <w:szCs w:val="26"/>
+          <w:shd w:val="clear" w:color="auto" w:fill="FFFFFF"/>
+        </w:rPr>
+      </w:pPr>
+      <w:r>
+        <w:rPr>
+          <w:rFonts w:ascii="Times New Roman" w:hAnsi="Times New Roman" w:cs="Times New Roman"/>
+          <w:b/>
+          <w:color w:val="333333"/>
+          <w:sz w:val="26"/>
+          <w:szCs w:val="26"/>
+          <w:shd w:val="clear" w:color="auto" w:fill="FFFFFF"/>
+        </w:rPr>
+        <w:t xml:space="preserve"> </w:t>
+      </w:r>
+      <w:r>
+        <w:rPr>
+          <w:rFonts w:ascii="Times New Roman" w:hAnsi="Times New Roman" w:cs="Times New Roman"/>
+          <w:b/>
+          <w:color w:val="333333"/>
+          <w:sz w:val="26"/>
+          <w:szCs w:val="26"/>
+          <w:shd w:val="clear" w:color="auto" w:fill="FFFFFF"/>
+        </w:rPr>
+        <w:t>bootstrap</w:t>
+      </w:r>
+      <w:r>
+        <w:rPr>
+          <w:rFonts w:ascii="Times New Roman" w:hAnsi="Times New Roman" w:cs="Times New Roman"/>
+          <w:color w:val="333333"/>
+          <w:sz w:val="26"/>
+          <w:szCs w:val="26"/>
+          <w:shd w:val="clear" w:color="auto" w:fill="FFFFFF"/>
+        </w:rPr>
+        <w:t>: chứa các file bootstrap của framework và cấu hình autoload. Ngoài ra thư mục này còn chứa thư mục cache, thư mục cache chứa các file được tạo ra nhằm tăng hiệu năng của laravel như route và các file services cache</w:t>
+      </w:r>
+      <w:r>
+        <w:rPr>
+          <w:rFonts w:ascii="Times New Roman" w:hAnsi="Times New Roman" w:cs="Times New Roman"/>
+          <w:color w:val="333333"/>
+          <w:sz w:val="26"/>
+          <w:szCs w:val="26"/>
+          <w:shd w:val="clear" w:color="auto" w:fill="FFFFFF"/>
+        </w:rPr>
+        <w:t>.</w:t>
+      </w:r>
+    </w:p>
+    <w:p>
+      <w:pPr>
+        <w:spacing w:after="120" w:line="360" w:lineRule="auto"/>
+        <w:ind w:firstLine="567"/>
+        <w:jc w:val="both"/>
+        <w:rPr>
+          <w:rFonts w:ascii="Times New Roman" w:hAnsi="Times New Roman" w:cs="Times New Roman"/>
+          <w:color w:val="333333"/>
+          <w:sz w:val="26"/>
+          <w:szCs w:val="26"/>
+          <w:shd w:val="clear" w:color="auto" w:fill="FFFFFF"/>
+        </w:rPr>
+      </w:pPr>
+      <w:r>
+        <w:rPr>
+          <w:rFonts w:ascii="Times New Roman" w:hAnsi="Times New Roman" w:cs="Times New Roman"/>
+          <w:b/>
+          <w:color w:val="333333"/>
+          <w:sz w:val="26"/>
+          <w:szCs w:val="26"/>
+          <w:shd w:val="clear" w:color="auto" w:fill="FFFFFF"/>
+        </w:rPr>
+        <w:t xml:space="preserve"> </w:t>
+      </w:r>
+      <w:r>
+        <w:rPr>
+          <w:rFonts w:ascii="Times New Roman" w:hAnsi="Times New Roman" w:cs="Times New Roman"/>
+          <w:b/>
+          <w:color w:val="333333"/>
+          <w:sz w:val="26"/>
+          <w:szCs w:val="26"/>
+          <w:shd w:val="clear" w:color="auto" w:fill="FFFFFF"/>
+        </w:rPr>
+        <w:t>config</w:t>
+      </w:r>
+      <w:r>
+        <w:rPr>
+          <w:rFonts w:ascii="Times New Roman" w:hAnsi="Times New Roman" w:cs="Times New Roman"/>
+          <w:color w:val="333333"/>
+          <w:sz w:val="26"/>
+          <w:szCs w:val="26"/>
+          <w:shd w:val="clear" w:color="auto" w:fill="FFFFFF"/>
+        </w:rPr>
+        <w:t>: "cái tên nói lên tất cả</w:t>
+      </w:r>
+      <w:r>
+        <w:rPr>
+          <w:rFonts w:ascii="Times New Roman" w:hAnsi="Times New Roman" w:cs="Times New Roman"/>
+          <w:color w:val="333333"/>
+          <w:sz w:val="26"/>
+          <w:szCs w:val="26"/>
+          <w:shd w:val="clear" w:color="auto" w:fill="FFFFFF"/>
+        </w:rPr>
+        <w:t xml:space="preserve">". </w:t>
+      </w:r>
+      <w:r>
+        <w:rPr>
+          <w:rFonts w:ascii="Times New Roman" w:hAnsi="Times New Roman" w:cs="Times New Roman"/>
+          <w:color w:val="333333"/>
+          <w:sz w:val="26"/>
+          <w:szCs w:val="26"/>
+          <w:shd w:val="clear" w:color="auto" w:fill="FFFFFF"/>
+        </w:rPr>
+        <w:t>Thư mục này chứa tất cả cái file cấu hình ứng dụng</w:t>
+      </w:r>
+      <w:r>
+        <w:rPr>
+          <w:rFonts w:ascii="Times New Roman" w:hAnsi="Times New Roman" w:cs="Times New Roman"/>
+          <w:color w:val="333333"/>
+          <w:sz w:val="26"/>
+          <w:szCs w:val="26"/>
+          <w:shd w:val="clear" w:color="auto" w:fill="FFFFFF"/>
+        </w:rPr>
+        <w:t>.</w:t>
+      </w:r>
+    </w:p>
+    <w:p>
+      <w:pPr>
+        <w:spacing w:after="120" w:line="360" w:lineRule="auto"/>
+        <w:ind w:firstLine="567"/>
+        <w:jc w:val="both"/>
+        <w:rPr>
+          <w:rFonts w:ascii="Times New Roman" w:hAnsi="Times New Roman" w:cs="Times New Roman"/>
+          <w:color w:val="333333"/>
+          <w:sz w:val="26"/>
+          <w:szCs w:val="26"/>
+          <w:shd w:val="clear" w:color="auto" w:fill="FFFFFF"/>
+        </w:rPr>
+      </w:pPr>
+      <w:r>
+        <w:rPr>
+          <w:rFonts w:ascii="Times New Roman" w:hAnsi="Times New Roman" w:cs="Times New Roman"/>
+          <w:b/>
+          <w:color w:val="333333"/>
+          <w:sz w:val="26"/>
+          <w:szCs w:val="26"/>
+          <w:shd w:val="clear" w:color="auto" w:fill="FFFFFF"/>
+        </w:rPr>
+        <w:t xml:space="preserve"> </w:t>
+      </w:r>
+      <w:r>
+        <w:rPr>
+          <w:rFonts w:ascii="Times New Roman" w:hAnsi="Times New Roman" w:cs="Times New Roman"/>
+          <w:b/>
+          <w:color w:val="333333"/>
+          <w:sz w:val="26"/>
+          <w:szCs w:val="26"/>
+          <w:shd w:val="clear" w:color="auto" w:fill="FFFFFF"/>
+        </w:rPr>
+        <w:t>database</w:t>
+      </w:r>
+      <w:r>
+        <w:rPr>
+          <w:rFonts w:ascii="Times New Roman" w:hAnsi="Times New Roman" w:cs="Times New Roman"/>
+          <w:color w:val="333333"/>
+          <w:sz w:val="26"/>
+          <w:szCs w:val="26"/>
+          <w:shd w:val="clear" w:color="auto" w:fill="FFFFFF"/>
+        </w:rPr>
+        <w:t>: chứa các file migration và seed. Ngoài ra các bạn có thể đặt SQLite database vào trong thư mục này</w:t>
+      </w:r>
+      <w:r>
+        <w:rPr>
+          <w:rFonts w:ascii="Times New Roman" w:hAnsi="Times New Roman" w:cs="Times New Roman"/>
+          <w:color w:val="333333"/>
+          <w:sz w:val="26"/>
+          <w:szCs w:val="26"/>
+          <w:shd w:val="clear" w:color="auto" w:fill="FFFFFF"/>
+        </w:rPr>
+        <w:t>.</w:t>
+      </w:r>
+    </w:p>
+    <w:p>
+      <w:pPr>
+        <w:spacing w:after="120" w:line="360" w:lineRule="auto"/>
+        <w:ind w:firstLine="567"/>
+        <w:jc w:val="both"/>
+        <w:rPr>
+          <w:rFonts w:ascii="Times New Roman" w:hAnsi="Times New Roman" w:cs="Times New Roman"/>
+          <w:color w:val="333333"/>
+          <w:sz w:val="26"/>
+          <w:szCs w:val="26"/>
+          <w:shd w:val="clear" w:color="auto" w:fill="FFFFFF"/>
+        </w:rPr>
+      </w:pPr>
+      <w:r>
+        <w:rPr>
+          <w:rFonts w:ascii="Times New Roman" w:hAnsi="Times New Roman" w:cs="Times New Roman"/>
+          <w:b/>
+          <w:color w:val="333333"/>
+          <w:sz w:val="26"/>
+          <w:szCs w:val="26"/>
+          <w:shd w:val="clear" w:color="auto" w:fill="FFFFFF"/>
+        </w:rPr>
+        <w:lastRenderedPageBreak/>
+        <w:t xml:space="preserve"> </w:t>
+      </w:r>
+      <w:r>
+        <w:rPr>
+          <w:rFonts w:ascii="Times New Roman" w:hAnsi="Times New Roman" w:cs="Times New Roman"/>
+          <w:b/>
+          <w:color w:val="333333"/>
+          <w:sz w:val="26"/>
+          <w:szCs w:val="26"/>
+          <w:shd w:val="clear" w:color="auto" w:fill="FFFFFF"/>
+        </w:rPr>
+        <w:t>public</w:t>
+      </w:r>
+      <w:r>
+        <w:rPr>
+          <w:rFonts w:ascii="Times New Roman" w:hAnsi="Times New Roman" w:cs="Times New Roman"/>
+          <w:color w:val="333333"/>
+          <w:sz w:val="26"/>
+          <w:szCs w:val="26"/>
+          <w:shd w:val="clear" w:color="auto" w:fill="FFFFFF"/>
+        </w:rPr>
+        <w:t>:</w:t>
+      </w:r>
+      <w:r>
+        <w:rPr>
+          <w:rFonts w:ascii="Times New Roman" w:hAnsi="Times New Roman" w:cs="Times New Roman"/>
+          <w:color w:val="333333"/>
+          <w:sz w:val="26"/>
+          <w:szCs w:val="26"/>
+          <w:shd w:val="clear" w:color="auto" w:fill="FFFFFF"/>
+        </w:rPr>
+        <w:t xml:space="preserve"> chứa file index.php. Tất cả mọi request tới ứng dụng đều phải qua file này xử lý. Ngoài ra thư mục public còn có thể chứ</w:t>
+      </w:r>
+      <w:r>
+        <w:rPr>
+          <w:rFonts w:ascii="Times New Roman" w:hAnsi="Times New Roman" w:cs="Times New Roman"/>
+          <w:color w:val="333333"/>
+          <w:sz w:val="26"/>
+          <w:szCs w:val="26"/>
+          <w:shd w:val="clear" w:color="auto" w:fill="FFFFFF"/>
+        </w:rPr>
+        <w:t xml:space="preserve">a các file như: </w:t>
+      </w:r>
+      <w:r>
+        <w:rPr>
+          <w:rFonts w:ascii="Times New Roman" w:hAnsi="Times New Roman" w:cs="Times New Roman"/>
+          <w:color w:val="333333"/>
+          <w:sz w:val="26"/>
+          <w:szCs w:val="26"/>
+          <w:shd w:val="clear" w:color="auto" w:fill="FFFFFF"/>
+        </w:rPr>
+        <w:t>images, JavaScript, and CSS.</w:t>
+      </w:r>
+    </w:p>
+    <w:p>
+      <w:pPr>
+        <w:spacing w:after="120" w:line="360" w:lineRule="auto"/>
+        <w:ind w:firstLine="567"/>
+        <w:jc w:val="both"/>
+        <w:rPr>
+          <w:rFonts w:ascii="Times New Roman" w:hAnsi="Times New Roman" w:cs="Times New Roman"/>
+          <w:color w:val="333333"/>
+          <w:sz w:val="26"/>
+          <w:szCs w:val="26"/>
+          <w:shd w:val="clear" w:color="auto" w:fill="FFFFFF"/>
+        </w:rPr>
+      </w:pPr>
+      <w:r>
+        <w:rPr>
+          <w:rFonts w:ascii="Times New Roman" w:hAnsi="Times New Roman" w:cs="Times New Roman"/>
+          <w:b/>
+          <w:color w:val="333333"/>
+          <w:sz w:val="26"/>
+          <w:szCs w:val="26"/>
+          <w:shd w:val="clear" w:color="auto" w:fill="FFFFFF"/>
+        </w:rPr>
+        <w:t xml:space="preserve"> </w:t>
+      </w:r>
+      <w:r>
+        <w:rPr>
+          <w:rFonts w:ascii="Times New Roman" w:hAnsi="Times New Roman" w:cs="Times New Roman"/>
+          <w:b/>
+          <w:color w:val="333333"/>
+          <w:sz w:val="26"/>
+          <w:szCs w:val="26"/>
+          <w:shd w:val="clear" w:color="auto" w:fill="FFFFFF"/>
+        </w:rPr>
+        <w:t>resources</w:t>
+      </w:r>
+      <w:r>
+        <w:rPr>
+          <w:rFonts w:ascii="Times New Roman" w:hAnsi="Times New Roman" w:cs="Times New Roman"/>
+          <w:color w:val="333333"/>
+          <w:sz w:val="26"/>
+          <w:szCs w:val="26"/>
+          <w:shd w:val="clear" w:color="auto" w:fill="FFFFFF"/>
+        </w:rPr>
+        <w:t>: chứa các file view và các file chưa được biên dịch như LESS, SASS, or JavaScript.  Thư mục này còn chứa các file ngôn ngữ</w:t>
+      </w:r>
+      <w:r>
+        <w:rPr>
+          <w:rFonts w:ascii="Times New Roman" w:hAnsi="Times New Roman" w:cs="Times New Roman"/>
+          <w:color w:val="333333"/>
+          <w:sz w:val="26"/>
+          <w:szCs w:val="26"/>
+          <w:shd w:val="clear" w:color="auto" w:fill="FFFFFF"/>
+        </w:rPr>
+        <w:t>.</w:t>
+      </w:r>
+    </w:p>
+    <w:p>
+      <w:pPr>
+        <w:spacing w:after="120" w:line="360" w:lineRule="auto"/>
+        <w:ind w:firstLine="567"/>
+        <w:jc w:val="both"/>
+        <w:rPr>
+          <w:rFonts w:ascii="Times New Roman" w:hAnsi="Times New Roman" w:cs="Times New Roman"/>
+          <w:color w:val="333333"/>
+          <w:sz w:val="26"/>
+          <w:szCs w:val="26"/>
+          <w:shd w:val="clear" w:color="auto" w:fill="FFFFFF"/>
+        </w:rPr>
+      </w:pPr>
+      <w:r>
+        <w:rPr>
+          <w:rFonts w:ascii="Times New Roman" w:hAnsi="Times New Roman" w:cs="Times New Roman"/>
+          <w:b/>
+          <w:color w:val="333333"/>
+          <w:sz w:val="26"/>
+          <w:szCs w:val="26"/>
+          <w:shd w:val="clear" w:color="auto" w:fill="FFFFFF"/>
+        </w:rPr>
+        <w:t xml:space="preserve"> </w:t>
+      </w:r>
+      <w:r>
+        <w:rPr>
+          <w:rFonts w:ascii="Times New Roman" w:hAnsi="Times New Roman" w:cs="Times New Roman"/>
+          <w:b/>
+          <w:color w:val="333333"/>
+          <w:sz w:val="26"/>
+          <w:szCs w:val="26"/>
+          <w:shd w:val="clear" w:color="auto" w:fill="FFFFFF"/>
+        </w:rPr>
+        <w:t>routes</w:t>
+      </w:r>
+      <w:r>
+        <w:rPr>
+          <w:rFonts w:ascii="Times New Roman" w:hAnsi="Times New Roman" w:cs="Times New Roman"/>
+          <w:color w:val="333333"/>
+          <w:sz w:val="26"/>
+          <w:szCs w:val="26"/>
+          <w:shd w:val="clear" w:color="auto" w:fill="FFFFFF"/>
+        </w:rPr>
+        <w:t>: chứa các định nghĩa về route  của ứng dụng. Laravel mặc định có 3 file là web.php,  api.php, và console.php</w:t>
+      </w:r>
+      <w:r>
+        <w:rPr>
+          <w:rFonts w:ascii="Times New Roman" w:hAnsi="Times New Roman" w:cs="Times New Roman"/>
+          <w:color w:val="333333"/>
+          <w:sz w:val="26"/>
+          <w:szCs w:val="26"/>
+          <w:shd w:val="clear" w:color="auto" w:fill="FFFFFF"/>
+        </w:rPr>
+        <w:t>.</w:t>
+      </w:r>
+    </w:p>
+    <w:p>
+      <w:pPr>
+        <w:spacing w:after="120" w:line="360" w:lineRule="auto"/>
+        <w:ind w:firstLine="567"/>
+        <w:jc w:val="both"/>
+        <w:rPr>
+          <w:rFonts w:ascii="Times New Roman" w:hAnsi="Times New Roman" w:cs="Times New Roman"/>
+          <w:color w:val="333333"/>
+          <w:sz w:val="26"/>
+          <w:szCs w:val="26"/>
+          <w:shd w:val="clear" w:color="auto" w:fill="FFFFFF"/>
+        </w:rPr>
+      </w:pPr>
+      <w:r>
+        <w:rPr>
+          <w:rFonts w:ascii="Times New Roman" w:hAnsi="Times New Roman" w:cs="Times New Roman"/>
+          <w:b/>
+          <w:color w:val="333333"/>
+          <w:sz w:val="26"/>
+          <w:szCs w:val="26"/>
+          <w:shd w:val="clear" w:color="auto" w:fill="FFFFFF"/>
+        </w:rPr>
+        <w:t xml:space="preserve"> </w:t>
+      </w:r>
+      <w:r>
+        <w:rPr>
+          <w:rFonts w:ascii="Times New Roman" w:hAnsi="Times New Roman" w:cs="Times New Roman"/>
+          <w:b/>
+          <w:color w:val="333333"/>
+          <w:sz w:val="26"/>
+          <w:szCs w:val="26"/>
+          <w:shd w:val="clear" w:color="auto" w:fill="FFFFFF"/>
+        </w:rPr>
+        <w:t>storage</w:t>
+      </w:r>
+      <w:r>
+        <w:rPr>
+          <w:rFonts w:ascii="Times New Roman" w:hAnsi="Times New Roman" w:cs="Times New Roman"/>
+          <w:color w:val="333333"/>
+          <w:sz w:val="26"/>
+          <w:szCs w:val="26"/>
+          <w:shd w:val="clear" w:color="auto" w:fill="FFFFFF"/>
+        </w:rPr>
+        <w:t>: chứa các file đã được biên dịch như các file template, session, cache...</w:t>
+      </w:r>
+    </w:p>
+    <w:p>
+      <w:pPr>
+        <w:spacing w:after="120" w:line="360" w:lineRule="auto"/>
+        <w:ind w:firstLine="567"/>
+        <w:jc w:val="both"/>
+        <w:rPr>
+          <w:rFonts w:ascii="Times New Roman" w:hAnsi="Times New Roman" w:cs="Times New Roman"/>
+          <w:color w:val="333333"/>
+          <w:sz w:val="26"/>
+          <w:szCs w:val="26"/>
+          <w:shd w:val="clear" w:color="auto" w:fill="FFFFFF"/>
+        </w:rPr>
+      </w:pPr>
+      <w:r>
+        <w:rPr>
+          <w:rFonts w:ascii="Times New Roman" w:hAnsi="Times New Roman" w:cs="Times New Roman"/>
+          <w:b/>
+          <w:color w:val="333333"/>
+          <w:sz w:val="26"/>
+          <w:szCs w:val="26"/>
+          <w:shd w:val="clear" w:color="auto" w:fill="FFFFFF"/>
+        </w:rPr>
+        <w:t xml:space="preserve"> </w:t>
+      </w:r>
+      <w:r>
+        <w:rPr>
+          <w:rFonts w:ascii="Times New Roman" w:hAnsi="Times New Roman" w:cs="Times New Roman"/>
+          <w:b/>
+          <w:color w:val="333333"/>
+          <w:sz w:val="26"/>
+          <w:szCs w:val="26"/>
+          <w:shd w:val="clear" w:color="auto" w:fill="FFFFFF"/>
+        </w:rPr>
+        <w:t>tests</w:t>
+      </w:r>
+      <w:r>
+        <w:rPr>
+          <w:rFonts w:ascii="Times New Roman" w:hAnsi="Times New Roman" w:cs="Times New Roman"/>
+          <w:color w:val="333333"/>
+          <w:sz w:val="26"/>
+          <w:szCs w:val="26"/>
+          <w:shd w:val="clear" w:color="auto" w:fill="FFFFFF"/>
+        </w:rPr>
+        <w:t>: chứa các case test</w:t>
+      </w:r>
+      <w:r>
+        <w:rPr>
+          <w:rFonts w:ascii="Times New Roman" w:hAnsi="Times New Roman" w:cs="Times New Roman"/>
+          <w:color w:val="333333"/>
+          <w:sz w:val="26"/>
+          <w:szCs w:val="26"/>
+          <w:shd w:val="clear" w:color="auto" w:fill="FFFFFF"/>
+        </w:rPr>
+        <w:t>.</w:t>
+      </w:r>
+    </w:p>
+    <w:p>
+      <w:pPr>
+        <w:spacing w:after="120" w:line="360" w:lineRule="auto"/>
+        <w:ind w:firstLine="567"/>
+        <w:jc w:val="both"/>
+        <w:rPr>
+          <w:rFonts w:ascii="Times New Roman" w:hAnsi="Times New Roman" w:cs="Times New Roman"/>
+          <w:color w:val="333333"/>
+          <w:sz w:val="26"/>
+          <w:szCs w:val="26"/>
+          <w:shd w:val="clear" w:color="auto" w:fill="FFFFFF"/>
+        </w:rPr>
+      </w:pPr>
+      <w:r>
+        <w:rPr>
+          <w:rFonts w:ascii="Times New Roman" w:hAnsi="Times New Roman" w:cs="Times New Roman"/>
+          <w:b/>
+          <w:color w:val="333333"/>
+          <w:sz w:val="26"/>
+          <w:szCs w:val="26"/>
+          <w:shd w:val="clear" w:color="auto" w:fill="FFFFFF"/>
+        </w:rPr>
+        <w:t xml:space="preserve"> </w:t>
+      </w:r>
+      <w:r>
+        <w:rPr>
+          <w:rFonts w:ascii="Times New Roman" w:hAnsi="Times New Roman" w:cs="Times New Roman"/>
+          <w:b/>
+          <w:color w:val="333333"/>
+          <w:sz w:val="26"/>
+          <w:szCs w:val="26"/>
+          <w:shd w:val="clear" w:color="auto" w:fill="FFFFFF"/>
+        </w:rPr>
+        <w:t>vendor</w:t>
+      </w:r>
+      <w:r>
+        <w:rPr>
+          <w:rFonts w:ascii="Times New Roman" w:hAnsi="Times New Roman" w:cs="Times New Roman"/>
+          <w:color w:val="333333"/>
+          <w:sz w:val="26"/>
+          <w:szCs w:val="26"/>
+          <w:shd w:val="clear" w:color="auto" w:fill="FFFFFF"/>
+        </w:rPr>
+        <w:t>: chứa Composer dependencies(các gói của các nhà cung cấp sẽ được tải về thư mục này)</w:t>
+      </w:r>
+    </w:p>
+    <w:p>
+      <w:pPr>
+        <w:pStyle w:val="ListParagraph"/>
+        <w:numPr>
+          <w:ilvl w:val="0"/>
+          <w:numId w:val="12"/>
+        </w:numPr>
+        <w:shd w:val="clear" w:color="auto" w:fill="FFFFFF"/>
+        <w:spacing w:before="100" w:beforeAutospacing="1" w:after="100" w:afterAutospacing="1" w:line="360" w:lineRule="auto"/>
+        <w:ind w:left="709" w:hanging="283"/>
+        <w:rPr>
+          <w:rFonts w:ascii="Times New Roman" w:hAnsi="Times New Roman"/>
+          <w:b/>
+          <w:color w:val="333333"/>
+          <w:sz w:val="26"/>
+          <w:szCs w:val="26"/>
+          <w:shd w:val="clear" w:color="auto" w:fill="FFFFFF"/>
+        </w:rPr>
+      </w:pPr>
+      <w:r>
+        <w:rPr>
+          <w:noProof/>
+        </w:rPr>
+        <w:drawing>
+          <wp:anchor distT="0" distB="0" distL="114300" distR="114300" simplePos="0" relativeHeight="251683840" behindDoc="0" locked="0" layoutInCell="1" allowOverlap="1">
+            <wp:simplePos x="0" y="0"/>
+            <wp:positionH relativeFrom="column">
+              <wp:posOffset>463550</wp:posOffset>
+            </wp:positionH>
+            <wp:positionV relativeFrom="paragraph">
+              <wp:posOffset>317500</wp:posOffset>
+            </wp:positionV>
+            <wp:extent cx="1295400" cy="1495425"/>
+            <wp:effectExtent l="0" t="0" r="0" b="9525"/>
+            <wp:wrapTopAndBottom/>
+            <wp:docPr id="6" name="Picture 6"/>
+            <wp:cNvGraphicFramePr>
+              <a:graphicFrameLocks xmlns:a="http://schemas.openxmlformats.org/drawingml/2006/main" noChangeAspect="1"/>
+            </wp:cNvGraphicFramePr>
+            <a:graphic xmlns:a="http://schemas.openxmlformats.org/drawingml/2006/main">
+              <a:graphicData uri="http://schemas.openxmlformats.org/drawingml/2006/picture">
+                <pic:pic xmlns:pic="http://schemas.openxmlformats.org/drawingml/2006/picture">
+                  <pic:nvPicPr>
+                    <pic:cNvPr id="1" name=""/>
+                    <pic:cNvPicPr/>
+                  </pic:nvPicPr>
+                  <pic:blipFill>
+                    <a:blip r:embed="rId21">
+                      <a:extLst>
+                        <a:ext uri="{28A0092B-C50C-407E-A947-70E740481C1C}">
+                          <a14:useLocalDpi xmlns:a14="http://schemas.microsoft.com/office/drawing/2010/main" val="0"/>
+                        </a:ext>
+                      </a:extLst>
+                    </a:blip>
+                    <a:stretch>
+                      <a:fillRect/>
+                    </a:stretch>
+                  </pic:blipFill>
+                  <pic:spPr>
+                    <a:xfrm>
+                      <a:off x="0" y="0"/>
+                      <a:ext cx="1295400" cy="1495425"/>
+                    </a:xfrm>
+                    <a:prstGeom prst="rect">
+                      <a:avLst/>
+                    </a:prstGeom>
+                  </pic:spPr>
+                </pic:pic>
+              </a:graphicData>
+            </a:graphic>
+          </wp:anchor>
+        </w:drawing>
+      </w:r>
+      <w:r>
+        <w:rPr>
+          <w:rFonts w:ascii="Times New Roman" w:hAnsi="Times New Roman"/>
+          <w:b/>
+          <w:color w:val="333333"/>
+          <w:sz w:val="26"/>
+          <w:szCs w:val="26"/>
+          <w:shd w:val="clear" w:color="auto" w:fill="FFFFFF"/>
+        </w:rPr>
+        <w:t>Thư mục ứng dụng (app directory)</w:t>
+      </w:r>
+    </w:p>
+    <w:p>
+      <w:pPr>
+        <w:spacing w:after="120" w:line="360" w:lineRule="auto"/>
+        <w:ind w:firstLine="567"/>
+        <w:jc w:val="both"/>
+        <w:rPr>
+          <w:rFonts w:ascii="Times New Roman" w:hAnsi="Times New Roman" w:cs="Times New Roman"/>
+          <w:color w:val="333333"/>
+          <w:sz w:val="26"/>
+          <w:szCs w:val="26"/>
+          <w:shd w:val="clear" w:color="auto" w:fill="FFFFFF"/>
+        </w:rPr>
+      </w:pPr>
+      <w:r>
+        <w:rPr>
+          <w:rFonts w:ascii="Times New Roman" w:hAnsi="Times New Roman" w:cs="Times New Roman"/>
+          <w:b/>
+          <w:color w:val="333333"/>
+          <w:sz w:val="26"/>
+          <w:szCs w:val="26"/>
+          <w:shd w:val="clear" w:color="auto" w:fill="FFFFFF"/>
+        </w:rPr>
+        <w:t xml:space="preserve"> </w:t>
+      </w:r>
+      <w:r>
+        <w:rPr>
+          <w:rFonts w:ascii="Times New Roman" w:hAnsi="Times New Roman" w:cs="Times New Roman"/>
+          <w:b/>
+          <w:color w:val="333333"/>
+          <w:sz w:val="26"/>
+          <w:szCs w:val="26"/>
+          <w:shd w:val="clear" w:color="auto" w:fill="FFFFFF"/>
+        </w:rPr>
+        <w:t xml:space="preserve"> Console</w:t>
+      </w:r>
+      <w:r>
+        <w:rPr>
+          <w:rFonts w:ascii="Times New Roman" w:hAnsi="Times New Roman" w:cs="Times New Roman"/>
+          <w:color w:val="333333"/>
+          <w:sz w:val="26"/>
+          <w:szCs w:val="26"/>
+          <w:shd w:val="clear" w:color="auto" w:fill="FFFFFF"/>
+        </w:rPr>
+        <w:t>: chứa toàn bộ các câu lệnh Artisan, lệnh này có thể được tạo bởi lệnh make:command</w:t>
+      </w:r>
+      <w:r>
+        <w:rPr>
+          <w:rFonts w:ascii="Times New Roman" w:hAnsi="Times New Roman" w:cs="Times New Roman"/>
+          <w:color w:val="333333"/>
+          <w:sz w:val="26"/>
+          <w:szCs w:val="26"/>
+          <w:shd w:val="clear" w:color="auto" w:fill="FFFFFF"/>
+        </w:rPr>
+        <w:t>.</w:t>
+      </w:r>
+    </w:p>
+    <w:p>
+      <w:pPr>
+        <w:spacing w:after="120" w:line="360" w:lineRule="auto"/>
+        <w:ind w:firstLine="567"/>
+        <w:jc w:val="both"/>
+        <w:rPr>
+          <w:rFonts w:ascii="Times New Roman" w:hAnsi="Times New Roman" w:cs="Times New Roman"/>
+          <w:color w:val="333333"/>
+          <w:sz w:val="26"/>
+          <w:szCs w:val="26"/>
+          <w:shd w:val="clear" w:color="auto" w:fill="FFFFFF"/>
+        </w:rPr>
+      </w:pPr>
+      <w:r>
+        <w:rPr>
+          <w:rFonts w:ascii="Times New Roman" w:hAnsi="Times New Roman" w:cs="Times New Roman"/>
+          <w:b/>
+          <w:color w:val="333333"/>
+          <w:sz w:val="26"/>
+          <w:szCs w:val="26"/>
+          <w:shd w:val="clear" w:color="auto" w:fill="FFFFFF"/>
+        </w:rPr>
+        <w:t xml:space="preserve"> </w:t>
+      </w:r>
+      <w:r>
+        <w:rPr>
+          <w:rFonts w:ascii="Times New Roman" w:hAnsi="Times New Roman" w:cs="Times New Roman"/>
+          <w:b/>
+          <w:color w:val="333333"/>
+          <w:sz w:val="26"/>
+          <w:szCs w:val="26"/>
+          <w:shd w:val="clear" w:color="auto" w:fill="FFFFFF"/>
+        </w:rPr>
+        <w:t xml:space="preserve"> Events</w:t>
+      </w:r>
+      <w:r>
+        <w:rPr>
+          <w:rFonts w:ascii="Times New Roman" w:hAnsi="Times New Roman" w:cs="Times New Roman"/>
+          <w:color w:val="333333"/>
+          <w:sz w:val="26"/>
+          <w:szCs w:val="26"/>
+          <w:shd w:val="clear" w:color="auto" w:fill="FFFFFF"/>
+        </w:rPr>
+        <w:t>: mặc định thì không có thư mục này, nhưng thư mục events sẽ được tạo ra khi chạy lệnh event:generate và make:event</w:t>
+      </w:r>
+      <w:r>
+        <w:rPr>
+          <w:rFonts w:ascii="Times New Roman" w:hAnsi="Times New Roman" w:cs="Times New Roman"/>
+          <w:color w:val="333333"/>
+          <w:sz w:val="26"/>
+          <w:szCs w:val="26"/>
+          <w:shd w:val="clear" w:color="auto" w:fill="FFFFFF"/>
+        </w:rPr>
+        <w:t>.</w:t>
+      </w:r>
+    </w:p>
+    <w:p>
+      <w:pPr>
+        <w:spacing w:after="120" w:line="360" w:lineRule="auto"/>
+        <w:ind w:firstLine="567"/>
+        <w:jc w:val="both"/>
+        <w:rPr>
+          <w:rFonts w:ascii="Times New Roman" w:hAnsi="Times New Roman" w:cs="Times New Roman"/>
+          <w:color w:val="333333"/>
+          <w:sz w:val="26"/>
+          <w:szCs w:val="26"/>
+          <w:shd w:val="clear" w:color="auto" w:fill="FFFFFF"/>
+        </w:rPr>
+      </w:pPr>
+      <w:r>
+        <w:rPr>
+          <w:rFonts w:ascii="Times New Roman" w:hAnsi="Times New Roman" w:cs="Times New Roman"/>
+          <w:b/>
+          <w:color w:val="333333"/>
+          <w:sz w:val="26"/>
+          <w:szCs w:val="26"/>
+          <w:shd w:val="clear" w:color="auto" w:fill="FFFFFF"/>
+        </w:rPr>
+        <w:t xml:space="preserve"> </w:t>
+      </w:r>
+      <w:r>
+        <w:rPr>
+          <w:rFonts w:ascii="Times New Roman" w:hAnsi="Times New Roman" w:cs="Times New Roman"/>
+          <w:b/>
+          <w:color w:val="333333"/>
+          <w:sz w:val="26"/>
+          <w:szCs w:val="26"/>
+          <w:shd w:val="clear" w:color="auto" w:fill="FFFFFF"/>
+        </w:rPr>
+        <w:t xml:space="preserve"> Exceptions</w:t>
+      </w:r>
+      <w:r>
+        <w:rPr>
+          <w:rFonts w:ascii="Times New Roman" w:hAnsi="Times New Roman" w:cs="Times New Roman"/>
+          <w:color w:val="333333"/>
+          <w:sz w:val="26"/>
+          <w:szCs w:val="26"/>
+          <w:shd w:val="clear" w:color="auto" w:fill="FFFFFF"/>
+        </w:rPr>
+        <w:t>: chứa các xử lý về exception</w:t>
+      </w:r>
+      <w:r>
+        <w:rPr>
+          <w:rFonts w:ascii="Times New Roman" w:hAnsi="Times New Roman" w:cs="Times New Roman"/>
+          <w:color w:val="333333"/>
+          <w:sz w:val="26"/>
+          <w:szCs w:val="26"/>
+          <w:shd w:val="clear" w:color="auto" w:fill="FFFFFF"/>
+        </w:rPr>
+        <w:t>.</w:t>
+      </w:r>
+    </w:p>
+    <w:p>
+      <w:pPr>
+        <w:spacing w:after="120" w:line="360" w:lineRule="auto"/>
+        <w:ind w:firstLine="567"/>
+        <w:jc w:val="both"/>
+        <w:rPr>
+          <w:rFonts w:ascii="Times New Roman" w:hAnsi="Times New Roman" w:cs="Times New Roman"/>
+          <w:color w:val="333333"/>
+          <w:sz w:val="26"/>
+          <w:szCs w:val="26"/>
+          <w:shd w:val="clear" w:color="auto" w:fill="FFFFFF"/>
+        </w:rPr>
+      </w:pPr>
+      <w:r>
+        <w:rPr>
+          <w:rFonts w:ascii="Times New Roman" w:hAnsi="Times New Roman" w:cs="Times New Roman"/>
+          <w:b/>
+          <w:color w:val="333333"/>
+          <w:sz w:val="26"/>
+          <w:szCs w:val="26"/>
+          <w:shd w:val="clear" w:color="auto" w:fill="FFFFFF"/>
+        </w:rPr>
+        <w:t xml:space="preserve"> </w:t>
+      </w:r>
+      <w:r>
+        <w:rPr>
+          <w:rFonts w:ascii="Times New Roman" w:hAnsi="Times New Roman" w:cs="Times New Roman"/>
+          <w:b/>
+          <w:color w:val="333333"/>
+          <w:sz w:val="26"/>
+          <w:szCs w:val="26"/>
+          <w:shd w:val="clear" w:color="auto" w:fill="FFFFFF"/>
+        </w:rPr>
+        <w:t xml:space="preserve"> Http</w:t>
+      </w:r>
+      <w:r>
+        <w:rPr>
+          <w:rFonts w:ascii="Times New Roman" w:hAnsi="Times New Roman" w:cs="Times New Roman"/>
+          <w:color w:val="333333"/>
+          <w:sz w:val="26"/>
+          <w:szCs w:val="26"/>
+          <w:shd w:val="clear" w:color="auto" w:fill="FFFFFF"/>
+        </w:rPr>
+        <w:t>: chứa controllers, middleware, và form requests. Hầu hết các xử lý logic về request đều đặt trong thư mục này</w:t>
+      </w:r>
+      <w:r>
+        <w:rPr>
+          <w:rFonts w:ascii="Times New Roman" w:hAnsi="Times New Roman" w:cs="Times New Roman"/>
+          <w:color w:val="333333"/>
+          <w:sz w:val="26"/>
+          <w:szCs w:val="26"/>
+          <w:shd w:val="clear" w:color="auto" w:fill="FFFFFF"/>
+        </w:rPr>
+        <w:t>.</w:t>
+      </w:r>
+    </w:p>
+    <w:p>
+      <w:pPr>
+        <w:spacing w:after="120" w:line="360" w:lineRule="auto"/>
+        <w:ind w:firstLine="567"/>
+        <w:jc w:val="both"/>
+        <w:rPr>
+          <w:rFonts w:ascii="Times New Roman" w:hAnsi="Times New Roman" w:cs="Times New Roman"/>
+          <w:color w:val="333333"/>
+          <w:sz w:val="26"/>
+          <w:szCs w:val="26"/>
+          <w:shd w:val="clear" w:color="auto" w:fill="FFFFFF"/>
+        </w:rPr>
+      </w:pPr>
+      <w:r>
+        <w:rPr>
+          <w:rFonts w:ascii="Times New Roman" w:hAnsi="Times New Roman" w:cs="Times New Roman"/>
+          <w:b/>
+          <w:color w:val="333333"/>
+          <w:sz w:val="26"/>
+          <w:szCs w:val="26"/>
+          <w:shd w:val="clear" w:color="auto" w:fill="FFFFFF"/>
+        </w:rPr>
+        <w:t xml:space="preserve"> </w:t>
+      </w:r>
+      <w:r>
+        <w:rPr>
+          <w:rFonts w:ascii="Times New Roman" w:hAnsi="Times New Roman" w:cs="Times New Roman"/>
+          <w:b/>
+          <w:color w:val="333333"/>
+          <w:sz w:val="26"/>
+          <w:szCs w:val="26"/>
+          <w:shd w:val="clear" w:color="auto" w:fill="FFFFFF"/>
+        </w:rPr>
+        <w:t xml:space="preserve"> Jobs</w:t>
+      </w:r>
+      <w:r>
+        <w:rPr>
+          <w:rFonts w:ascii="Times New Roman" w:hAnsi="Times New Roman" w:cs="Times New Roman"/>
+          <w:color w:val="333333"/>
+          <w:sz w:val="26"/>
+          <w:szCs w:val="26"/>
+          <w:shd w:val="clear" w:color="auto" w:fill="FFFFFF"/>
+        </w:rPr>
+        <w:t>: được tạo mặc định, thư mục Jobs sẽ được tạo khi chạy lệnh make:job. Thư mục này chứa các queueable jobs</w:t>
+      </w:r>
+      <w:r>
+        <w:rPr>
+          <w:rFonts w:ascii="Times New Roman" w:hAnsi="Times New Roman" w:cs="Times New Roman"/>
+          <w:color w:val="333333"/>
+          <w:sz w:val="26"/>
+          <w:szCs w:val="26"/>
+          <w:shd w:val="clear" w:color="auto" w:fill="FFFFFF"/>
+        </w:rPr>
+        <w:t>.</w:t>
+      </w:r>
+    </w:p>
+    <w:p>
+      <w:pPr>
+        <w:spacing w:after="120" w:line="360" w:lineRule="auto"/>
+        <w:ind w:firstLine="567"/>
+        <w:jc w:val="both"/>
+        <w:rPr>
+          <w:rFonts w:ascii="Times New Roman" w:hAnsi="Times New Roman" w:cs="Times New Roman"/>
+          <w:color w:val="333333"/>
+          <w:sz w:val="26"/>
+          <w:szCs w:val="26"/>
+          <w:shd w:val="clear" w:color="auto" w:fill="FFFFFF"/>
+        </w:rPr>
+      </w:pPr>
+      <w:r>
+        <w:rPr>
+          <w:rFonts w:ascii="Times New Roman" w:hAnsi="Times New Roman" w:cs="Times New Roman"/>
+          <w:b/>
+          <w:color w:val="333333"/>
+          <w:sz w:val="26"/>
+          <w:szCs w:val="26"/>
+          <w:shd w:val="clear" w:color="auto" w:fill="FFFFFF"/>
+        </w:rPr>
+        <w:t xml:space="preserve"> </w:t>
+      </w:r>
+      <w:r>
+        <w:rPr>
+          <w:rFonts w:ascii="Times New Roman" w:hAnsi="Times New Roman" w:cs="Times New Roman"/>
+          <w:b/>
+          <w:color w:val="333333"/>
+          <w:sz w:val="26"/>
+          <w:szCs w:val="26"/>
+          <w:shd w:val="clear" w:color="auto" w:fill="FFFFFF"/>
+        </w:rPr>
+        <w:t xml:space="preserve"> Listeners</w:t>
+      </w:r>
+      <w:r>
+        <w:rPr>
+          <w:rFonts w:ascii="Times New Roman" w:hAnsi="Times New Roman" w:cs="Times New Roman"/>
+          <w:color w:val="333333"/>
+          <w:sz w:val="26"/>
+          <w:szCs w:val="26"/>
+          <w:shd w:val="clear" w:color="auto" w:fill="FFFFFF"/>
+        </w:rPr>
+        <w:t>: được tạo khi chạy lệnh event:generate hoặc make:listener. Thư mục này chứa các Class xử lý các event</w:t>
+      </w:r>
+      <w:r>
+        <w:rPr>
+          <w:rFonts w:ascii="Times New Roman" w:hAnsi="Times New Roman" w:cs="Times New Roman"/>
+          <w:color w:val="333333"/>
+          <w:sz w:val="26"/>
+          <w:szCs w:val="26"/>
+          <w:shd w:val="clear" w:color="auto" w:fill="FFFFFF"/>
+        </w:rPr>
+        <w:t>.</w:t>
+      </w:r>
+    </w:p>
+    <w:p>
+      <w:pPr>
+        <w:spacing w:after="120" w:line="360" w:lineRule="auto"/>
+        <w:ind w:firstLine="567"/>
+        <w:jc w:val="both"/>
+        <w:rPr>
+          <w:rFonts w:ascii="Times New Roman" w:hAnsi="Times New Roman" w:cs="Times New Roman"/>
+          <w:color w:val="333333"/>
+          <w:sz w:val="26"/>
+          <w:szCs w:val="26"/>
+          <w:shd w:val="clear" w:color="auto" w:fill="FFFFFF"/>
+        </w:rPr>
+      </w:pPr>
+      <w:r>
+        <w:rPr>
+          <w:rFonts w:ascii="Times New Roman" w:hAnsi="Times New Roman" w:cs="Times New Roman"/>
+          <w:b/>
+          <w:color w:val="333333"/>
+          <w:sz w:val="26"/>
+          <w:szCs w:val="26"/>
+          <w:shd w:val="clear" w:color="auto" w:fill="FFFFFF"/>
+        </w:rPr>
+        <w:lastRenderedPageBreak/>
+        <w:t xml:space="preserve"> </w:t>
+      </w:r>
+      <w:r>
+        <w:rPr>
+          <w:rFonts w:ascii="Times New Roman" w:hAnsi="Times New Roman" w:cs="Times New Roman"/>
+          <w:b/>
+          <w:color w:val="333333"/>
+          <w:sz w:val="26"/>
+          <w:szCs w:val="26"/>
+          <w:shd w:val="clear" w:color="auto" w:fill="FFFFFF"/>
+        </w:rPr>
+        <w:t xml:space="preserve"> Mail</w:t>
+      </w:r>
+      <w:r>
+        <w:rPr>
+          <w:rFonts w:ascii="Times New Roman" w:hAnsi="Times New Roman" w:cs="Times New Roman"/>
+          <w:color w:val="333333"/>
+          <w:sz w:val="26"/>
+          <w:szCs w:val="26"/>
+          <w:shd w:val="clear" w:color="auto" w:fill="FFFFFF"/>
+        </w:rPr>
+        <w:t>: được tạo khi chạy lệnh make:mail. Thư mục chứa các Class xử lý tác vụ liên quan đến việc gửi mail</w:t>
+      </w:r>
+      <w:r>
+        <w:rPr>
+          <w:rFonts w:ascii="Times New Roman" w:hAnsi="Times New Roman" w:cs="Times New Roman"/>
+          <w:color w:val="333333"/>
+          <w:sz w:val="26"/>
+          <w:szCs w:val="26"/>
+          <w:shd w:val="clear" w:color="auto" w:fill="FFFFFF"/>
+        </w:rPr>
+        <w:t>.</w:t>
+      </w:r>
+    </w:p>
+    <w:p>
+      <w:pPr>
+        <w:spacing w:after="120" w:line="360" w:lineRule="auto"/>
+        <w:ind w:firstLine="567"/>
+        <w:jc w:val="both"/>
+        <w:rPr>
+          <w:rFonts w:ascii="Times New Roman" w:hAnsi="Times New Roman" w:cs="Times New Roman"/>
+          <w:color w:val="333333"/>
+          <w:sz w:val="26"/>
+          <w:szCs w:val="26"/>
+          <w:shd w:val="clear" w:color="auto" w:fill="FFFFFF"/>
+        </w:rPr>
+      </w:pPr>
+      <w:r>
+        <w:rPr>
+          <w:rFonts w:ascii="Times New Roman" w:hAnsi="Times New Roman" w:cs="Times New Roman"/>
+          <w:b/>
+          <w:color w:val="333333"/>
+          <w:sz w:val="26"/>
+          <w:szCs w:val="26"/>
+          <w:shd w:val="clear" w:color="auto" w:fill="FFFFFF"/>
+        </w:rPr>
+        <w:t xml:space="preserve"> </w:t>
+      </w:r>
+      <w:r>
+        <w:rPr>
+          <w:rFonts w:ascii="Times New Roman" w:hAnsi="Times New Roman" w:cs="Times New Roman"/>
+          <w:b/>
+          <w:color w:val="333333"/>
+          <w:sz w:val="26"/>
+          <w:szCs w:val="26"/>
+          <w:shd w:val="clear" w:color="auto" w:fill="FFFFFF"/>
+        </w:rPr>
+        <w:t xml:space="preserve"> Notification</w:t>
+      </w:r>
+      <w:r>
+        <w:rPr>
+          <w:rFonts w:ascii="Times New Roman" w:hAnsi="Times New Roman" w:cs="Times New Roman"/>
+          <w:color w:val="333333"/>
+          <w:sz w:val="26"/>
+          <w:szCs w:val="26"/>
+          <w:shd w:val="clear" w:color="auto" w:fill="FFFFFF"/>
+        </w:rPr>
+        <w:t>:  được tạo khi chạy lệnh make:notification. Nó chứa các "transactional" liên quan đến thông báo. Laravel cung cấp sẵn một số driver về việc gửi thông báo như email, Slack, SMS, hoặc lưu lại database</w:t>
+      </w:r>
+      <w:r>
+        <w:rPr>
+          <w:rFonts w:ascii="Times New Roman" w:hAnsi="Times New Roman" w:cs="Times New Roman"/>
+          <w:color w:val="333333"/>
+          <w:sz w:val="26"/>
+          <w:szCs w:val="26"/>
+          <w:shd w:val="clear" w:color="auto" w:fill="FFFFFF"/>
+        </w:rPr>
+        <w:t>.</w:t>
+      </w:r>
+    </w:p>
+    <w:p>
+      <w:pPr>
+        <w:spacing w:after="120" w:line="360" w:lineRule="auto"/>
+        <w:ind w:firstLine="567"/>
+        <w:jc w:val="both"/>
+        <w:rPr>
+          <w:rFonts w:ascii="Times New Roman" w:hAnsi="Times New Roman" w:cs="Times New Roman"/>
+          <w:color w:val="333333"/>
+          <w:sz w:val="26"/>
+          <w:szCs w:val="26"/>
+          <w:shd w:val="clear" w:color="auto" w:fill="FFFFFF"/>
+        </w:rPr>
+      </w:pPr>
+      <w:r>
+        <w:rPr>
+          <w:rFonts w:ascii="Times New Roman" w:hAnsi="Times New Roman" w:cs="Times New Roman"/>
+          <w:b/>
+          <w:color w:val="333333"/>
+          <w:sz w:val="26"/>
+          <w:szCs w:val="26"/>
+          <w:shd w:val="clear" w:color="auto" w:fill="FFFFFF"/>
+        </w:rPr>
+        <w:t xml:space="preserve"> </w:t>
+      </w:r>
+      <w:r>
+        <w:rPr>
+          <w:rFonts w:ascii="Times New Roman" w:hAnsi="Times New Roman" w:cs="Times New Roman"/>
+          <w:b/>
+          <w:color w:val="333333"/>
+          <w:sz w:val="26"/>
+          <w:szCs w:val="26"/>
+          <w:shd w:val="clear" w:color="auto" w:fill="FFFFFF"/>
+        </w:rPr>
+        <w:t xml:space="preserve"> Policies</w:t>
+      </w:r>
+      <w:r>
+        <w:rPr>
+          <w:rFonts w:ascii="Times New Roman" w:hAnsi="Times New Roman" w:cs="Times New Roman"/>
+          <w:color w:val="333333"/>
+          <w:sz w:val="26"/>
+          <w:szCs w:val="26"/>
+          <w:shd w:val="clear" w:color="auto" w:fill="FFFFFF"/>
+        </w:rPr>
+        <w:t>: được tạo khi chạy lệnh make:policy. Thư mục chứa Class về chính sách cấp phép (authorization policy). Xem thêm chi tiết tại authorization documentation</w:t>
+      </w:r>
+      <w:r>
+        <w:rPr>
+          <w:rFonts w:ascii="Times New Roman" w:hAnsi="Times New Roman" w:cs="Times New Roman"/>
+          <w:color w:val="333333"/>
+          <w:sz w:val="26"/>
+          <w:szCs w:val="26"/>
+          <w:shd w:val="clear" w:color="auto" w:fill="FFFFFF"/>
+        </w:rPr>
+        <w:t>.</w:t>
+      </w:r>
+    </w:p>
+    <w:p>
+      <w:pPr>
+        <w:spacing w:after="120" w:line="360" w:lineRule="auto"/>
+        <w:ind w:firstLine="567"/>
+        <w:jc w:val="both"/>
+        <w:rPr>
+          <w:rFonts w:ascii="Times New Roman" w:hAnsi="Times New Roman" w:cs="Times New Roman"/>
+          <w:color w:val="333333"/>
+          <w:sz w:val="26"/>
+          <w:szCs w:val="26"/>
+          <w:shd w:val="clear" w:color="auto" w:fill="FFFFFF"/>
+        </w:rPr>
+      </w:pPr>
+      <w:r>
+        <w:rPr>
+          <w:rFonts w:ascii="Times New Roman" w:hAnsi="Times New Roman" w:cs="Times New Roman"/>
+          <w:b/>
+          <w:color w:val="333333"/>
+          <w:sz w:val="26"/>
+          <w:szCs w:val="26"/>
+          <w:shd w:val="clear" w:color="auto" w:fill="FFFFFF"/>
+        </w:rPr>
+        <w:t xml:space="preserve"> </w:t>
+      </w:r>
+      <w:r>
+        <w:rPr>
+          <w:rFonts w:ascii="Times New Roman" w:hAnsi="Times New Roman" w:cs="Times New Roman"/>
+          <w:b/>
+          <w:color w:val="333333"/>
+          <w:sz w:val="26"/>
+          <w:szCs w:val="26"/>
+          <w:shd w:val="clear" w:color="auto" w:fill="FFFFFF"/>
+        </w:rPr>
+        <w:t xml:space="preserve"> Providers</w:t>
+      </w:r>
+      <w:r>
+        <w:rPr>
+          <w:rFonts w:ascii="Times New Roman" w:hAnsi="Times New Roman" w:cs="Times New Roman"/>
+          <w:color w:val="333333"/>
+          <w:sz w:val="26"/>
+          <w:szCs w:val="26"/>
+          <w:shd w:val="clear" w:color="auto" w:fill="FFFFFF"/>
+        </w:rPr>
+        <w:t>: chứa toàn bộ  service providers của ứng dụng</w:t>
+      </w:r>
+      <w:r>
+        <w:rPr>
+          <w:rFonts w:ascii="Times New Roman" w:hAnsi="Times New Roman" w:cs="Times New Roman"/>
+          <w:color w:val="333333"/>
+          <w:sz w:val="26"/>
+          <w:szCs w:val="26"/>
+          <w:shd w:val="clear" w:color="auto" w:fill="FFFFFF"/>
+        </w:rPr>
+        <w:t>.</w:t>
+      </w:r>
+    </w:p>
+    <w:p>
+      <w:pPr>
+        <w:pStyle w:val="Heading3"/>
+        <w:spacing w:line="360" w:lineRule="auto"/>
+        <w:rPr>
+          <w:rFonts w:ascii="Times New Roman" w:hAnsi="Times New Roman" w:cs="Times New Roman"/>
+          <w:b/>
+          <w:color w:val="333333"/>
+          <w:sz w:val="26"/>
+          <w:szCs w:val="26"/>
+          <w:shd w:val="clear" w:color="auto" w:fill="FFFFFF"/>
+        </w:rPr>
+      </w:pPr>
+      <w:bookmarkStart w:id="30" w:name="_Toc478745621"/>
+      <w:r>
+        <w:rPr>
+          <w:rFonts w:ascii="Times New Roman" w:hAnsi="Times New Roman" w:cs="Times New Roman"/>
+          <w:b/>
+          <w:color w:val="333333"/>
+          <w:sz w:val="26"/>
+          <w:szCs w:val="26"/>
+          <w:shd w:val="clear" w:color="auto" w:fill="FFFFFF"/>
+        </w:rPr>
+        <w:t>NGUYÊN LÝ HOẠT ĐỘNG CỦA LARAVEL</w:t>
       </w:r>
       <w:bookmarkEnd w:id="30"/>
     </w:p>
@@ -9170,69 +10575,6 @@
           <w:shd w:val="clear" w:color="auto" w:fill="FFFFFF"/>
         </w:rPr>
       </w:pPr>
-      <w:r>
-        <w:rPr>
-          <w:rFonts w:ascii="Times New Roman" w:hAnsi="Times New Roman" w:cs="Times New Roman"/>
-          <w:color w:val="333333"/>
-          <w:sz w:val="26"/>
-          <w:szCs w:val="26"/>
-          <w:shd w:val="clear" w:color="auto" w:fill="FFFFFF"/>
-        </w:rPr>
-        <w:t>Lúc này  Controller sẽ thực hiện việc  điều hành của mình nhằm có phản hồi phù hợp với tương tác từ phía người dùng. Trong một số trường hợp, Controller ngay lập tức render một View và gởi trả kết quả cho trình duyệt.</w:t>
-      </w:r>
-      <w:r>
-        <w:rPr>
-          <w:rFonts w:ascii="Times New Roman" w:hAnsi="Times New Roman" w:cs="Times New Roman"/>
-          <w:b/>
-          <w:color w:val="333333"/>
-          <w:sz w:val="26"/>
-          <w:szCs w:val="26"/>
-          <w:shd w:val="clear" w:color="auto" w:fill="FFFFFF"/>
-        </w:rPr>
-        <w:t xml:space="preserve"> </w:t>
-      </w:r>
-      <w:r>
-        <w:rPr>
-          <w:rFonts w:ascii="Times New Roman" w:hAnsi="Times New Roman" w:cs="Times New Roman"/>
-          <w:color w:val="333333"/>
-          <w:sz w:val="26"/>
-          <w:szCs w:val="26"/>
-          <w:shd w:val="clear" w:color="auto" w:fill="FFFFFF"/>
-        </w:rPr>
-        <w:t>Thông thường, đối với các trang web động, Controller tương tác với Model, tương tác với cơ sở dữ liệu,</w:t>
-      </w:r>
-      <w:r>
-        <w:rPr>
-          <w:rFonts w:ascii="Times New Roman" w:hAnsi="Times New Roman" w:cs="Times New Roman"/>
-          <w:b/>
-          <w:color w:val="333333"/>
-          <w:sz w:val="26"/>
-          <w:szCs w:val="26"/>
-          <w:shd w:val="clear" w:color="auto" w:fill="FFFFFF"/>
-        </w:rPr>
-        <w:t xml:space="preserve"> </w:t>
-      </w:r>
-      <w:r>
-        <w:rPr>
-          <w:rFonts w:ascii="Times New Roman" w:hAnsi="Times New Roman" w:cs="Times New Roman"/>
-          <w:color w:val="333333"/>
-          <w:sz w:val="26"/>
-          <w:szCs w:val="26"/>
-          <w:shd w:val="clear" w:color="auto" w:fill="FFFFFF"/>
-        </w:rPr>
-        <w:t xml:space="preserve">lấy </w:t>
-      </w:r>
-      <w:r>
-        <w:rPr>
-          <w:rFonts w:ascii="Times New Roman" w:hAnsi="Times New Roman" w:cs="Times New Roman"/>
-          <w:color w:val="333333"/>
-          <w:sz w:val="26"/>
-          <w:szCs w:val="26"/>
-          <w:shd w:val="clear" w:color="auto" w:fill="FFFFFF"/>
-        </w:rPr>
-        <w:lastRenderedPageBreak/>
-        <w:t xml:space="preserve">các thông tin cần thiết, cuối cùng mới thực hiện render một View và gởi kết quả về </w:t>
-      </w:r>
       <w:r>
         <w:rPr>
           <w:noProof/>
@@ -9241,13 +10583,13 @@
           <wp:anchor distT="0" distB="0" distL="114300" distR="114300" simplePos="0" relativeHeight="251681792" behindDoc="0" locked="0" layoutInCell="1" allowOverlap="1">
             <wp:simplePos x="0" y="0"/>
             <wp:positionH relativeFrom="margin">
-              <wp:align>center</wp:align>
+              <wp:align>left</wp:align>
             </wp:positionH>
             <wp:positionV relativeFrom="paragraph">
-              <wp:posOffset>522390</wp:posOffset>
+              <wp:posOffset>1664335</wp:posOffset>
             </wp:positionV>
-            <wp:extent cx="5115201" cy="3256521"/>
-            <wp:effectExtent l="0" t="0" r="0" b="1270"/>
+            <wp:extent cx="5363845" cy="2733675"/>
+            <wp:effectExtent l="0" t="0" r="8255" b="9525"/>
             <wp:wrapTopAndBottom/>
             <wp:docPr id="24" name="Picture 24" descr="http://kcntt.duytan.edu.vn/uploads/0df53e14-3cf2-40ae-b59b-acef1e919f88_untitled.png"/>
             <wp:cNvGraphicFramePr>
@@ -9263,7 +10605,7 @@
                     </pic:cNvPicPr>
                   </pic:nvPicPr>
                   <pic:blipFill>
-                    <a:blip r:embed="rId20">
+                    <a:blip r:embed="rId22">
                       <a:extLst>
                         <a:ext uri="{28A0092B-C50C-407E-A947-70E740481C1C}">
                           <a14:useLocalDpi xmlns:a14="http://schemas.microsoft.com/office/drawing/2010/main" val="0"/>
@@ -9278,7 +10620,7 @@
                   <pic:spPr bwMode="auto">
                     <a:xfrm>
                       <a:off x="0" y="0"/>
-                      <a:ext cx="5115201" cy="3256521"/>
+                      <a:ext cx="5363845" cy="2733675"/>
                     </a:xfrm>
                     <a:prstGeom prst="rect">
                       <a:avLst/>
@@ -9291,6 +10633,12 @@
                 </pic:pic>
               </a:graphicData>
             </a:graphic>
+            <wp14:sizeRelH relativeFrom="margin">
+              <wp14:pctWidth>0</wp14:pctWidth>
+            </wp14:sizeRelH>
+            <wp14:sizeRelV relativeFrom="margin">
+              <wp14:pctHeight>0</wp14:pctHeight>
+            </wp14:sizeRelV>
           </wp:anchor>
         </w:drawing>
       </w:r>
@@ -9302,7 +10650,69 @@
           <w:szCs w:val="26"/>
           <w:shd w:val="clear" w:color="auto" w:fill="FFFFFF"/>
         </w:rPr>
-        <w:t>cho trình duyệt.</w:t>
+        <w:t>Lúc này  Controller sẽ thực hiện việc  điều hành của mình nhằm có phản hồi phù hợp với tương tác từ phía người dùng. Trong một số trường hợp, Controller ngay lập tức render một View và gởi trả kết quả cho trình duyệt.</w:t>
+      </w:r>
+      <w:r>
+        <w:rPr>
+          <w:rFonts w:ascii="Times New Roman" w:hAnsi="Times New Roman" w:cs="Times New Roman"/>
+          <w:b/>
+          <w:color w:val="333333"/>
+          <w:sz w:val="26"/>
+          <w:szCs w:val="26"/>
+          <w:shd w:val="clear" w:color="auto" w:fill="FFFFFF"/>
+        </w:rPr>
+        <w:t xml:space="preserve"> </w:t>
+      </w:r>
+      <w:r>
+        <w:rPr>
+          <w:rFonts w:ascii="Times New Roman" w:hAnsi="Times New Roman" w:cs="Times New Roman"/>
+          <w:color w:val="333333"/>
+          <w:sz w:val="26"/>
+          <w:szCs w:val="26"/>
+          <w:shd w:val="clear" w:color="auto" w:fill="FFFFFF"/>
+        </w:rPr>
+        <w:t>Thông thường, đối với các trang web động, Controller tương tác với Model, tương tác với cơ sở dữ liệu,</w:t>
+      </w:r>
+      <w:r>
+        <w:rPr>
+          <w:rFonts w:ascii="Times New Roman" w:hAnsi="Times New Roman" w:cs="Times New Roman"/>
+          <w:b/>
+          <w:color w:val="333333"/>
+          <w:sz w:val="26"/>
+          <w:szCs w:val="26"/>
+          <w:shd w:val="clear" w:color="auto" w:fill="FFFFFF"/>
+        </w:rPr>
+        <w:t xml:space="preserve"> </w:t>
+      </w:r>
+      <w:r>
+        <w:rPr>
+          <w:rFonts w:ascii="Times New Roman" w:hAnsi="Times New Roman" w:cs="Times New Roman"/>
+          <w:color w:val="333333"/>
+          <w:sz w:val="26"/>
+          <w:szCs w:val="26"/>
+          <w:shd w:val="clear" w:color="auto" w:fill="FFFFFF"/>
+        </w:rPr>
+        <w:t>lấy</w:t>
+      </w:r>
+      <w:r>
+        <w:rPr>
+          <w:rFonts w:ascii="Times New Roman" w:hAnsi="Times New Roman" w:cs="Times New Roman"/>
+          <w:color w:val="333333"/>
+          <w:sz w:val="26"/>
+          <w:szCs w:val="26"/>
+          <w:shd w:val="clear" w:color="auto" w:fill="FFFFFF"/>
+        </w:rPr>
+        <w:t xml:space="preserve"> </w:t>
+      </w:r>
+      <w:r>
+        <w:rPr>
+          <w:rFonts w:ascii="Times New Roman" w:hAnsi="Times New Roman" w:cs="Times New Roman"/>
+          <w:color w:val="333333"/>
+          <w:sz w:val="26"/>
+          <w:szCs w:val="26"/>
+          <w:shd w:val="clear" w:color="auto" w:fill="FFFFFF"/>
+        </w:rPr>
+        <w:t>các thông tin cần thiết, cuối cùng mới thực hiện render một View và gởi kết quả về cho trình duyệt.</w:t>
       </w:r>
     </w:p>
     <w:p>
@@ -9335,7 +10745,7 @@
           <w:szCs w:val="28"/>
         </w:rPr>
       </w:pPr>
-      <w:bookmarkStart w:id="31" w:name="_Toc478681055"/>
+      <w:bookmarkStart w:id="31" w:name="_Toc478745622"/>
       <w:r>
         <w:rPr>
           <w:rFonts w:ascii="Times New Roman" w:hAnsi="Times New Roman"/>
@@ -9345,11 +10755,13 @@
         </w:rPr>
         <w:t>RESPONSIVEVOICE API:</w:t>
       </w:r>
+      <w:bookmarkStart w:id="32" w:name="_GoBack"/>
       <w:bookmarkEnd w:id="31"/>
+      <w:bookmarkEnd w:id="32"/>
     </w:p>
     <w:sectPr>
-      <w:headerReference w:type="default" r:id="rId21"/>
-      <w:footerReference w:type="default" r:id="rId22"/>
+      <w:headerReference w:type="default" r:id="rId23"/>
+      <w:footerReference w:type="default" r:id="rId24"/>
       <w:pgSz w:w="11906" w:h="16838" w:code="9"/>
       <w:pgMar w:top="1134" w:right="1134" w:bottom="1134" w:left="1985" w:header="720" w:footer="720" w:gutter="0"/>
       <w:pgNumType w:start="1"/>
@@ -9427,7 +10839,7 @@
           <w:rPr>
             <w:noProof/>
           </w:rPr>
-          <w:t>5</w:t>
+          <w:t>19</w:t>
         </w:r>
         <w:r>
           <w:rPr>
@@ -9608,6 +11020,92 @@
 <file path=word/numbering.xml><?xml version="1.0" encoding="utf-8"?>
 <w:numbering xmlns:wpc="http://schemas.microsoft.com/office/word/2010/wordprocessingCanvas" xmlns:cx="http://schemas.microsoft.com/office/drawing/2014/chartex" xmlns:cx1="http://schemas.microsoft.com/office/drawing/2015/9/8/chartex" xmlns:cx2="http://schemas.microsoft.com/office/drawing/2015/10/21/chartex" xmlns:cx3="http://schemas.microsoft.com/office/drawing/2016/5/9/chartex" xmlns:cx4="http://schemas.microsoft.com/office/drawing/2016/5/10/chartex" xmlns:cx5="http://schemas.microsoft.com/office/drawing/2016/5/11/chartex" xmlns:cx6="http://schemas.microsoft.com/office/drawing/2016/5/12/chartex" xmlns:cx7="http://schemas.microsoft.com/office/drawing/2016/5/13/chartex" xmlns:cx8="http://schemas.microsoft.com/office/drawing/2016/5/14/chartex" xmlns:mc="http://schemas.openxmlformats.org/markup-compatibility/2006" xmlns:o="urn:schemas-microsoft-com:office:office" xmlns:r="http://schemas.openxmlformats.org/officeDocument/2006/relationships" xmlns:m="http://schemas.openxmlformats.org/officeDocument/2006/math" xmlns:v="urn:schemas-microsoft-com:vml" xmlns:wp14="http://schemas.microsoft.com/office/word/2010/wordprocessingDrawing" xmlns:wp="http://schemas.openxmlformats.org/drawingml/2006/wordprocessingDrawing" xmlns:w10="urn:schemas-microsoft-com:office:word" xmlns:w="http://schemas.openxmlformats.org/wordprocessingml/2006/main" xmlns:w14="http://schemas.microsoft.com/office/word/2010/wordml" xmlns:w15="http://schemas.microsoft.com/office/word/2012/wordml" xmlns:w16se="http://schemas.microsoft.com/office/word/2015/wordml/symex" xmlns:wpg="http://schemas.microsoft.com/office/word/2010/wordprocessingGroup" xmlns:wpi="http://schemas.microsoft.com/office/word/2010/wordprocessingInk" xmlns:wne="http://schemas.microsoft.com/office/word/2006/wordml" xmlns:wps="http://schemas.microsoft.com/office/word/2010/wordprocessingShape" mc:Ignorable="w14 w15 w16se wp14">
   <w:abstractNum w:abstractNumId="0" w15:restartNumberingAfterBreak="0">
+    <w:nsid w:val="056A5928"/>
+    <w:multiLevelType w:val="hybridMultilevel"/>
+    <w:tmpl w:val="5A54D884"/>
+    <w:lvl w:ilvl="0" w:tplc="0409000F">
+      <w:start w:val="1"/>
+      <w:numFmt w:val="decimal"/>
+      <w:lvlText w:val="%1."/>
+      <w:lvlJc w:val="left"/>
+      <w:pPr>
+        <w:ind w:left="1440" w:hanging="360"/>
+      </w:pPr>
+    </w:lvl>
+    <w:lvl w:ilvl="1" w:tplc="04090019" w:tentative="1">
+      <w:start w:val="1"/>
+      <w:numFmt w:val="lowerLetter"/>
+      <w:lvlText w:val="%2."/>
+      <w:lvlJc w:val="left"/>
+      <w:pPr>
+        <w:ind w:left="2160" w:hanging="360"/>
+      </w:pPr>
+    </w:lvl>
+    <w:lvl w:ilvl="2" w:tplc="0409001B" w:tentative="1">
+      <w:start w:val="1"/>
+      <w:numFmt w:val="lowerRoman"/>
+      <w:lvlText w:val="%3."/>
+      <w:lvlJc w:val="right"/>
+      <w:pPr>
+        <w:ind w:left="2880" w:hanging="180"/>
+      </w:pPr>
+    </w:lvl>
+    <w:lvl w:ilvl="3" w:tplc="0409000F" w:tentative="1">
+      <w:start w:val="1"/>
+      <w:numFmt w:val="decimal"/>
+      <w:lvlText w:val="%4."/>
+      <w:lvlJc w:val="left"/>
+      <w:pPr>
+        <w:ind w:left="3600" w:hanging="360"/>
+      </w:pPr>
+    </w:lvl>
+    <w:lvl w:ilvl="4" w:tplc="04090019" w:tentative="1">
+      <w:start w:val="1"/>
+      <w:numFmt w:val="lowerLetter"/>
+      <w:lvlText w:val="%5."/>
+      <w:lvlJc w:val="left"/>
+      <w:pPr>
+        <w:ind w:left="4320" w:hanging="360"/>
+      </w:pPr>
+    </w:lvl>
+    <w:lvl w:ilvl="5" w:tplc="0409001B" w:tentative="1">
+      <w:start w:val="1"/>
+      <w:numFmt w:val="lowerRoman"/>
+      <w:lvlText w:val="%6."/>
+      <w:lvlJc w:val="right"/>
+      <w:pPr>
+        <w:ind w:left="5040" w:hanging="180"/>
+      </w:pPr>
+    </w:lvl>
+    <w:lvl w:ilvl="6" w:tplc="0409000F" w:tentative="1">
+      <w:start w:val="1"/>
+      <w:numFmt w:val="decimal"/>
+      <w:lvlText w:val="%7."/>
+      <w:lvlJc w:val="left"/>
+      <w:pPr>
+        <w:ind w:left="5760" w:hanging="360"/>
+      </w:pPr>
+    </w:lvl>
+    <w:lvl w:ilvl="7" w:tplc="04090019" w:tentative="1">
+      <w:start w:val="1"/>
+      <w:numFmt w:val="lowerLetter"/>
+      <w:lvlText w:val="%8."/>
+      <w:lvlJc w:val="left"/>
+      <w:pPr>
+        <w:ind w:left="6480" w:hanging="360"/>
+      </w:pPr>
+    </w:lvl>
+    <w:lvl w:ilvl="8" w:tplc="0409001B" w:tentative="1">
+      <w:start w:val="1"/>
+      <w:numFmt w:val="lowerRoman"/>
+      <w:lvlText w:val="%9."/>
+      <w:lvlJc w:val="right"/>
+      <w:pPr>
+        <w:ind w:left="7200" w:hanging="180"/>
+      </w:pPr>
+    </w:lvl>
+  </w:abstractNum>
+  <w:abstractNum w:abstractNumId="1" w15:restartNumberingAfterBreak="0">
     <w:nsid w:val="07E7496C"/>
     <w:multiLevelType w:val="hybridMultilevel"/>
     <w:tmpl w:val="60B467CA"/>
@@ -9720,7 +11218,7 @@
       </w:rPr>
     </w:lvl>
   </w:abstractNum>
-  <w:abstractNum w:abstractNumId="1" w15:restartNumberingAfterBreak="0">
+  <w:abstractNum w:abstractNumId="2" w15:restartNumberingAfterBreak="0">
     <w:nsid w:val="0F2D61C0"/>
     <w:multiLevelType w:val="hybridMultilevel"/>
     <w:tmpl w:val="0E3C71C4"/>
@@ -9833,7 +11331,7 @@
       </w:rPr>
     </w:lvl>
   </w:abstractNum>
-  <w:abstractNum w:abstractNumId="2" w15:restartNumberingAfterBreak="0">
+  <w:abstractNum w:abstractNumId="3" w15:restartNumberingAfterBreak="0">
     <w:nsid w:val="11645FCC"/>
     <w:multiLevelType w:val="multilevel"/>
     <w:tmpl w:val="BCB8636E"/>
@@ -9946,7 +11444,7 @@
       </w:rPr>
     </w:lvl>
   </w:abstractNum>
-  <w:abstractNum w:abstractNumId="3" w15:restartNumberingAfterBreak="0">
+  <w:abstractNum w:abstractNumId="4" w15:restartNumberingAfterBreak="0">
     <w:nsid w:val="1368331A"/>
     <w:multiLevelType w:val="hybridMultilevel"/>
     <w:tmpl w:val="2E863F60"/>
@@ -10058,7 +11556,7 @@
       </w:rPr>
     </w:lvl>
   </w:abstractNum>
-  <w:abstractNum w:abstractNumId="4" w15:restartNumberingAfterBreak="0">
+  <w:abstractNum w:abstractNumId="5" w15:restartNumberingAfterBreak="0">
     <w:nsid w:val="2FEA6FBC"/>
     <w:multiLevelType w:val="hybridMultilevel"/>
     <w:tmpl w:val="3BACAAEC"/>
@@ -10150,7 +11648,7 @@
       </w:pPr>
     </w:lvl>
   </w:abstractNum>
-  <w:abstractNum w:abstractNumId="5" w15:restartNumberingAfterBreak="0">
+  <w:abstractNum w:abstractNumId="6" w15:restartNumberingAfterBreak="0">
     <w:nsid w:val="32715A76"/>
     <w:multiLevelType w:val="hybridMultilevel"/>
     <w:tmpl w:val="754E8F0C"/>
@@ -10242,7 +11740,7 @@
       </w:pPr>
     </w:lvl>
   </w:abstractNum>
-  <w:abstractNum w:abstractNumId="6" w15:restartNumberingAfterBreak="0">
+  <w:abstractNum w:abstractNumId="7" w15:restartNumberingAfterBreak="0">
     <w:nsid w:val="48260FD4"/>
     <w:multiLevelType w:val="hybridMultilevel"/>
     <w:tmpl w:val="EA729D8C"/>
@@ -10354,7 +11852,7 @@
       </w:rPr>
     </w:lvl>
   </w:abstractNum>
-  <w:abstractNum w:abstractNumId="7" w15:restartNumberingAfterBreak="0">
+  <w:abstractNum w:abstractNumId="8" w15:restartNumberingAfterBreak="0">
     <w:nsid w:val="4E04373C"/>
     <w:multiLevelType w:val="multilevel"/>
     <w:tmpl w:val="648228CC"/>
@@ -10467,7 +11965,7 @@
       </w:pPr>
     </w:lvl>
   </w:abstractNum>
-  <w:abstractNum w:abstractNumId="8" w15:restartNumberingAfterBreak="0">
+  <w:abstractNum w:abstractNumId="9" w15:restartNumberingAfterBreak="0">
     <w:nsid w:val="55B25886"/>
     <w:multiLevelType w:val="hybridMultilevel"/>
     <w:tmpl w:val="72FCC84C"/>
@@ -10559,7 +12057,7 @@
       </w:pPr>
     </w:lvl>
   </w:abstractNum>
-  <w:abstractNum w:abstractNumId="9" w15:restartNumberingAfterBreak="0">
+  <w:abstractNum w:abstractNumId="10" w15:restartNumberingAfterBreak="0">
     <w:nsid w:val="5C947138"/>
     <w:multiLevelType w:val="hybridMultilevel"/>
     <w:tmpl w:val="5EEE2A92"/>
@@ -10648,7 +12146,7 @@
       </w:pPr>
     </w:lvl>
   </w:abstractNum>
-  <w:abstractNum w:abstractNumId="10" w15:restartNumberingAfterBreak="0">
+  <w:abstractNum w:abstractNumId="11" w15:restartNumberingAfterBreak="0">
     <w:nsid w:val="67BE2685"/>
     <w:multiLevelType w:val="hybridMultilevel"/>
     <w:tmpl w:val="12046B68"/>
@@ -10741,37 +12239,40 @@
     </w:lvl>
   </w:abstractNum>
   <w:num w:numId="1">
+    <w:abstractNumId w:val="4"/>
+  </w:num>
+  <w:num w:numId="2">
     <w:abstractNumId w:val="3"/>
   </w:num>
-  <w:num w:numId="2">
+  <w:num w:numId="3">
+    <w:abstractNumId w:val="7"/>
+  </w:num>
+  <w:num w:numId="4">
+    <w:abstractNumId w:val="1"/>
+  </w:num>
+  <w:num w:numId="5">
     <w:abstractNumId w:val="2"/>
   </w:num>
-  <w:num w:numId="3">
+  <w:num w:numId="6">
+    <w:abstractNumId w:val="11"/>
+  </w:num>
+  <w:num w:numId="7">
+    <w:abstractNumId w:val="5"/>
+  </w:num>
+  <w:num w:numId="8">
     <w:abstractNumId w:val="6"/>
   </w:num>
-  <w:num w:numId="4">
-    <w:abstractNumId w:val="0"/>
+  <w:num w:numId="9">
+    <w:abstractNumId w:val="9"/>
   </w:num>
-  <w:num w:numId="5">
-    <w:abstractNumId w:val="1"/>
-  </w:num>
-  <w:num w:numId="6">
+  <w:num w:numId="10">
     <w:abstractNumId w:val="10"/>
   </w:num>
-  <w:num w:numId="7">
-    <w:abstractNumId w:val="4"/>
-  </w:num>
-  <w:num w:numId="8">
-    <w:abstractNumId w:val="5"/>
-  </w:num>
-  <w:num w:numId="9">
+  <w:num w:numId="11">
     <w:abstractNumId w:val="8"/>
   </w:num>
-  <w:num w:numId="10">
-    <w:abstractNumId w:val="9"/>
-  </w:num>
-  <w:num w:numId="11">
-    <w:abstractNumId w:val="7"/>
+  <w:num w:numId="12">
+    <w:abstractNumId w:val="0"/>
   </w:num>
 </w:numbering>
 </file>
@@ -11756,7 +13257,7 @@
 </file>
 
 <file path=customXml/itemProps1.xml><?xml version="1.0" encoding="utf-8"?>
-<ds:datastoreItem xmlns:ds="http://schemas.openxmlformats.org/officeDocument/2006/customXml" ds:itemID="{1C4C2484-A7FD-425E-9DC9-AE1B975A6B1D}">
+<ds:datastoreItem xmlns:ds="http://schemas.openxmlformats.org/officeDocument/2006/customXml" ds:itemID="{96CBFD5B-B0DD-4DA6-BEAB-86D51735812B}">
   <ds:schemaRefs>
     <ds:schemaRef ds:uri="http://schemas.openxmlformats.org/officeDocument/2006/bibliography"/>
   </ds:schemaRefs>

--- a/doc/report/RFID_Report_v1.0.docx
+++ b/doc/report/RFID_Report_v1.0.docx
@@ -10755,8 +10755,429 @@
         </w:rPr>
         <w:t>RESPONSIVEVOICE API:</w:t>
       </w:r>
+      <w:bookmarkEnd w:id="31"/>
+    </w:p>
+    <w:p>
+      <w:pPr>
+        <w:spacing w:line="360" w:lineRule="auto"/>
+        <w:ind w:firstLine="567"/>
+        <w:jc w:val="both"/>
+        <w:rPr>
+          <w:rFonts w:ascii="Times New Roman" w:hAnsi="Times New Roman" w:cs="Times New Roman"/>
+          <w:color w:val="333333"/>
+          <w:sz w:val="26"/>
+          <w:szCs w:val="26"/>
+          <w:shd w:val="clear" w:color="auto" w:fill="FFFFFF"/>
+        </w:rPr>
+      </w:pPr>
+      <w:r>
+        <w:rPr>
+          <w:rFonts w:ascii="Times New Roman" w:hAnsi="Times New Roman" w:cs="Times New Roman"/>
+          <w:color w:val="333333"/>
+          <w:sz w:val="26"/>
+          <w:szCs w:val="26"/>
+          <w:shd w:val="clear" w:color="auto" w:fill="FFFFFF"/>
+        </w:rPr>
+        <w:t>ResponsiveVoice là thư viện Text-To-Speech dựa trên HTML5 được thiết kế để thêm tính năng thoại vào các trang web và ứng dụng trên tất cả các thiết bị điện thoại thông minh, máy tính bảng và máy tính để bàn.</w:t>
+      </w:r>
+      <w:r>
+        <w:rPr>
+          <w:rFonts w:ascii="Times New Roman" w:hAnsi="Times New Roman" w:cs="Times New Roman"/>
+          <w:color w:val="333333"/>
+          <w:sz w:val="26"/>
+          <w:szCs w:val="26"/>
+          <w:shd w:val="clear" w:color="auto" w:fill="FFFFFF"/>
+        </w:rPr>
+        <w:t> </w:t>
+      </w:r>
+      <w:r>
+        <w:rPr>
+          <w:rFonts w:ascii="Times New Roman" w:hAnsi="Times New Roman" w:cs="Times New Roman"/>
+          <w:color w:val="333333"/>
+          <w:sz w:val="26"/>
+          <w:szCs w:val="26"/>
+          <w:shd w:val="clear" w:color="auto" w:fill="FFFFFF"/>
+        </w:rPr>
+        <w:t>Nó hỗ trợ 51 ngôn ngữ thông qua 168 tiếng, không phụ thuộc và nặng chỉ</w:t>
+      </w:r>
+      <w:r>
+        <w:rPr>
+          <w:rFonts w:ascii="Times New Roman" w:hAnsi="Times New Roman" w:cs="Times New Roman"/>
+          <w:color w:val="333333"/>
+          <w:sz w:val="26"/>
+          <w:szCs w:val="26"/>
+          <w:shd w:val="clear" w:color="auto" w:fill="FFFFFF"/>
+        </w:rPr>
+        <w:t xml:space="preserve"> 14kb.</w:t>
+      </w:r>
+    </w:p>
+    <w:p>
+      <w:pPr>
+        <w:spacing w:line="360" w:lineRule="auto"/>
+        <w:ind w:firstLine="567"/>
+        <w:jc w:val="both"/>
+        <w:rPr>
+          <w:rFonts w:ascii="Times New Roman" w:hAnsi="Times New Roman" w:cs="Times New Roman"/>
+          <w:color w:val="333333"/>
+          <w:sz w:val="26"/>
+          <w:szCs w:val="26"/>
+          <w:shd w:val="clear" w:color="auto" w:fill="FFFFFF"/>
+        </w:rPr>
+      </w:pPr>
+      <w:r>
+        <w:rPr>
+          <w:rFonts w:ascii="Times New Roman" w:hAnsi="Times New Roman" w:cs="Times New Roman"/>
+          <w:color w:val="333333"/>
+          <w:sz w:val="26"/>
+          <w:szCs w:val="26"/>
+          <w:shd w:val="clear" w:color="auto" w:fill="FFFFFF"/>
+        </w:rPr>
+        <w:t>ResponsiveVoice được xây d</w:t>
+      </w:r>
+      <w:r>
+        <w:rPr>
+          <w:rFonts w:ascii="Times New Roman" w:hAnsi="Times New Roman" w:cs="Times New Roman"/>
+          <w:color w:val="333333"/>
+          <w:sz w:val="26"/>
+          <w:szCs w:val="26"/>
+          <w:shd w:val="clear" w:color="auto" w:fill="FFFFFF"/>
+        </w:rPr>
+        <w:t>ự</w:t>
+      </w:r>
+      <w:r>
+        <w:rPr>
+          <w:rFonts w:ascii="Times New Roman" w:hAnsi="Times New Roman" w:cs="Times New Roman"/>
+          <w:color w:val="333333"/>
+          <w:sz w:val="26"/>
+          <w:szCs w:val="26"/>
+          <w:shd w:val="clear" w:color="auto" w:fill="FFFFFF"/>
+        </w:rPr>
+        <w:t>ng bằng javascript</w:t>
+      </w:r>
+      <w:r>
+        <w:rPr>
+          <w:rFonts w:ascii="Times New Roman" w:hAnsi="Times New Roman" w:cs="Times New Roman"/>
+          <w:color w:val="333333"/>
+          <w:sz w:val="26"/>
+          <w:szCs w:val="26"/>
+          <w:shd w:val="clear" w:color="auto" w:fill="FFFFFF"/>
+        </w:rPr>
+        <w:t>. Với người dùng sử dụng miễn phí, ResponsiveVoice hỗ trợ 3 cách sử dụng:</w:t>
+      </w:r>
+    </w:p>
+    <w:p>
+      <w:pPr>
+        <w:pStyle w:val="ListParagraph"/>
+        <w:numPr>
+          <w:ilvl w:val="0"/>
+          <w:numId w:val="13"/>
+        </w:numPr>
+        <w:spacing w:line="360" w:lineRule="auto"/>
+        <w:ind w:left="709" w:hanging="283"/>
+        <w:jc w:val="both"/>
+        <w:rPr>
+          <w:rFonts w:ascii="Times New Roman" w:hAnsi="Times New Roman"/>
+          <w:color w:val="333333"/>
+          <w:sz w:val="26"/>
+          <w:szCs w:val="26"/>
+          <w:shd w:val="clear" w:color="auto" w:fill="FFFFFF"/>
+        </w:rPr>
+      </w:pPr>
+      <w:r>
+        <w:rPr>
+          <w:rFonts w:ascii="Times New Roman" w:hAnsi="Times New Roman"/>
+          <w:color w:val="333333"/>
+          <w:sz w:val="26"/>
+          <w:szCs w:val="26"/>
+          <w:shd w:val="clear" w:color="auto" w:fill="FFFFFF"/>
+        </w:rPr>
+        <w:t>WordPress Plugin (</w:t>
+      </w:r>
+      <w:r>
+        <w:rPr>
+          <w:rFonts w:ascii="Times New Roman" w:hAnsi="Times New Roman"/>
+          <w:color w:val="333333"/>
+          <w:sz w:val="26"/>
+          <w:szCs w:val="26"/>
+          <w:shd w:val="clear" w:color="auto" w:fill="FFFFFF"/>
+        </w:rPr>
+        <w:t>Hỗ trợ cả</w:t>
+      </w:r>
+      <w:r>
+        <w:rPr>
+          <w:rFonts w:ascii="Times New Roman" w:hAnsi="Times New Roman"/>
+          <w:color w:val="333333"/>
+          <w:sz w:val="26"/>
+          <w:szCs w:val="26"/>
+          <w:shd w:val="clear" w:color="auto" w:fill="FFFFFF"/>
+        </w:rPr>
+        <w:t xml:space="preserve"> </w:t>
+      </w:r>
+      <w:r>
+        <w:rPr>
+          <w:rFonts w:ascii="Times New Roman" w:hAnsi="Times New Roman"/>
+          <w:color w:val="333333"/>
+          <w:sz w:val="26"/>
+          <w:szCs w:val="26"/>
+          <w:shd w:val="clear" w:color="auto" w:fill="FFFFFF"/>
+        </w:rPr>
+        <w:t xml:space="preserve">bản </w:t>
+      </w:r>
+      <w:r>
+        <w:rPr>
+          <w:rFonts w:ascii="Times New Roman" w:hAnsi="Times New Roman"/>
+          <w:color w:val="333333"/>
+          <w:sz w:val="26"/>
+          <w:szCs w:val="26"/>
+          <w:shd w:val="clear" w:color="auto" w:fill="FFFFFF"/>
+        </w:rPr>
+        <w:t>thương mại</w:t>
+      </w:r>
+      <w:r>
+        <w:rPr>
+          <w:rFonts w:ascii="Times New Roman" w:hAnsi="Times New Roman"/>
+          <w:color w:val="333333"/>
+          <w:sz w:val="26"/>
+          <w:szCs w:val="26"/>
+          <w:shd w:val="clear" w:color="auto" w:fill="FFFFFF"/>
+        </w:rPr>
+        <w:t xml:space="preserve"> cho doanh nghiệp</w:t>
+      </w:r>
+      <w:r>
+        <w:rPr>
+          <w:rFonts w:ascii="Times New Roman" w:hAnsi="Times New Roman"/>
+          <w:color w:val="333333"/>
+          <w:sz w:val="26"/>
+          <w:szCs w:val="26"/>
+          <w:shd w:val="clear" w:color="auto" w:fill="FFFFFF"/>
+        </w:rPr>
+        <w:t>)</w:t>
+      </w:r>
+    </w:p>
+    <w:p>
+      <w:pPr>
+        <w:pStyle w:val="ListParagraph"/>
+        <w:numPr>
+          <w:ilvl w:val="0"/>
+          <w:numId w:val="13"/>
+        </w:numPr>
+        <w:spacing w:line="360" w:lineRule="auto"/>
+        <w:ind w:left="709" w:hanging="283"/>
+        <w:jc w:val="both"/>
+        <w:rPr>
+          <w:rFonts w:ascii="Times New Roman" w:hAnsi="Times New Roman"/>
+          <w:color w:val="333333"/>
+          <w:sz w:val="26"/>
+          <w:szCs w:val="26"/>
+          <w:shd w:val="clear" w:color="auto" w:fill="FFFFFF"/>
+        </w:rPr>
+      </w:pPr>
+      <w:r>
+        <w:rPr>
+          <w:rFonts w:ascii="Times New Roman" w:hAnsi="Times New Roman"/>
+          <w:color w:val="333333"/>
+          <w:sz w:val="26"/>
+          <w:szCs w:val="26"/>
+          <w:shd w:val="clear" w:color="auto" w:fill="FFFFFF"/>
+        </w:rPr>
+        <w:t>Phiên bản miễ</w:t>
+      </w:r>
+      <w:r>
+        <w:rPr>
+          <w:rFonts w:ascii="Times New Roman" w:hAnsi="Times New Roman"/>
+          <w:color w:val="333333"/>
+          <w:sz w:val="26"/>
+          <w:szCs w:val="26"/>
+          <w:shd w:val="clear" w:color="auto" w:fill="FFFFFF"/>
+        </w:rPr>
+        <w:t>n phí</w:t>
+      </w:r>
+      <w:r>
+        <w:rPr>
+          <w:rFonts w:ascii="Times New Roman" w:hAnsi="Times New Roman"/>
+          <w:color w:val="333333"/>
+          <w:sz w:val="26"/>
+          <w:szCs w:val="26"/>
+          <w:shd w:val="clear" w:color="auto" w:fill="FFFFFF"/>
+        </w:rPr>
+        <w:t xml:space="preserve"> Voice Agent (tính năng miễn phí không giới hạn cho mục đích thương mại và phi thương mại)</w:t>
+      </w:r>
+    </w:p>
+    <w:p>
+      <w:pPr>
+        <w:pStyle w:val="ListParagraph"/>
+        <w:numPr>
+          <w:ilvl w:val="0"/>
+          <w:numId w:val="13"/>
+        </w:numPr>
+        <w:spacing w:line="360" w:lineRule="auto"/>
+        <w:ind w:left="709" w:hanging="283"/>
+        <w:jc w:val="both"/>
+        <w:rPr>
+          <w:rFonts w:ascii="Times New Roman" w:hAnsi="Times New Roman"/>
+          <w:color w:val="333333"/>
+          <w:sz w:val="26"/>
+          <w:szCs w:val="26"/>
+          <w:shd w:val="clear" w:color="auto" w:fill="FFFFFF"/>
+        </w:rPr>
+      </w:pPr>
+      <w:r>
+        <w:rPr>
+          <w:rFonts w:ascii="Times New Roman" w:hAnsi="Times New Roman"/>
+          <w:color w:val="333333"/>
+          <w:sz w:val="26"/>
+          <w:szCs w:val="26"/>
+          <w:shd w:val="clear" w:color="auto" w:fill="FFFFFF"/>
+        </w:rPr>
+        <w:t>Voice API (miễ</w:t>
+      </w:r>
+      <w:r>
+        <w:rPr>
+          <w:rFonts w:ascii="Times New Roman" w:hAnsi="Times New Roman"/>
+          <w:color w:val="333333"/>
+          <w:sz w:val="26"/>
+          <w:szCs w:val="26"/>
+          <w:shd w:val="clear" w:color="auto" w:fill="FFFFFF"/>
+        </w:rPr>
+        <w:t>n phí toàn bộ</w:t>
+      </w:r>
+      <w:r>
+        <w:rPr>
+          <w:rFonts w:ascii="Times New Roman" w:hAnsi="Times New Roman"/>
+          <w:color w:val="333333"/>
+          <w:sz w:val="26"/>
+          <w:szCs w:val="26"/>
+          <w:shd w:val="clear" w:color="auto" w:fill="FFFFFF"/>
+        </w:rPr>
+        <w:t>)</w:t>
+      </w:r>
+    </w:p>
+    <w:p>
+      <w:pPr>
+        <w:spacing w:line="360" w:lineRule="auto"/>
+        <w:ind w:firstLine="567"/>
+        <w:jc w:val="both"/>
+        <w:rPr>
+          <w:rFonts w:ascii="Times New Roman" w:eastAsia="Calibri" w:hAnsi="Times New Roman" w:cs="Times New Roman"/>
+          <w:color w:val="333333"/>
+          <w:sz w:val="26"/>
+          <w:szCs w:val="26"/>
+          <w:shd w:val="clear" w:color="auto" w:fill="FFFFFF"/>
+        </w:rPr>
+      </w:pPr>
+      <w:r>
+        <w:rPr>
+          <w:rFonts w:ascii="Times New Roman" w:eastAsia="Calibri" w:hAnsi="Times New Roman" w:cs="Times New Roman"/>
+          <w:color w:val="333333"/>
+          <w:sz w:val="26"/>
+          <w:szCs w:val="26"/>
+          <w:shd w:val="clear" w:color="auto" w:fill="FFFFFF"/>
+        </w:rPr>
+        <w:t>Để sử dụng API này, chúng ta chỉ cần nhúng script theo dạng sau:</w:t>
+      </w:r>
+    </w:p>
+    <w:p>
+      <w:pPr>
+        <w:spacing w:line="360" w:lineRule="auto"/>
+        <w:ind w:right="-569"/>
+        <w:jc w:val="both"/>
+        <w:rPr>
+          <w:rFonts w:ascii="Times New Roman" w:eastAsia="Calibri" w:hAnsi="Times New Roman" w:cs="Times New Roman"/>
+          <w:b/>
+          <w:color w:val="333333"/>
+          <w:sz w:val="24"/>
+          <w:szCs w:val="26"/>
+          <w:shd w:val="clear" w:color="auto" w:fill="FFFFFF"/>
+        </w:rPr>
+      </w:pPr>
+      <w:r>
+        <w:rPr>
+          <w:rFonts w:ascii="Times New Roman" w:eastAsia="Calibri" w:hAnsi="Times New Roman" w:cs="Times New Roman"/>
+          <w:b/>
+          <w:color w:val="333333"/>
+          <w:szCs w:val="26"/>
+          <w:shd w:val="clear" w:color="auto" w:fill="FFFFFF"/>
+        </w:rPr>
+        <w:t>&lt;script src='https://code.responsivevoice.org/responsivevoice.js'&gt;&lt;/script&gt;</w:t>
+      </w:r>
+    </w:p>
+    <w:p>
+      <w:pPr>
+        <w:spacing w:line="360" w:lineRule="auto"/>
+        <w:ind w:firstLine="567"/>
+        <w:jc w:val="both"/>
+        <w:rPr>
+          <w:rFonts w:ascii="Times New Roman" w:hAnsi="Times New Roman" w:cs="Times New Roman"/>
+          <w:color w:val="333333"/>
+          <w:sz w:val="26"/>
+          <w:szCs w:val="26"/>
+          <w:shd w:val="clear" w:color="auto" w:fill="FFFFFF"/>
+        </w:rPr>
+      </w:pPr>
+      <w:r>
+        <w:rPr>
+          <w:rFonts w:ascii="Times New Roman" w:hAnsi="Times New Roman" w:cs="Times New Roman"/>
+          <w:color w:val="333333"/>
+          <w:sz w:val="26"/>
+          <w:szCs w:val="26"/>
+          <w:shd w:val="clear" w:color="auto" w:fill="FFFFFF"/>
+        </w:rPr>
+        <w:t xml:space="preserve">Sau đó gọi hàm </w:t>
+      </w:r>
+      <w:r>
+        <w:rPr>
+          <w:rFonts w:ascii="Times New Roman" w:hAnsi="Times New Roman" w:cs="Times New Roman"/>
+          <w:color w:val="333333"/>
+          <w:sz w:val="26"/>
+          <w:szCs w:val="26"/>
+          <w:shd w:val="clear" w:color="auto" w:fill="FFFFFF"/>
+        </w:rPr>
+        <w:t>Speak từ bất cứ nơi nào chạy được mã javascript để đoc, với tiếng việt ta thêm thêm tham số giọng nữ việt nam sau chuỗi cần đọc:</w:t>
+      </w:r>
+    </w:p>
+    <w:p>
+      <w:pPr>
+        <w:spacing w:line="360" w:lineRule="auto"/>
+        <w:jc w:val="both"/>
+        <w:rPr>
+          <w:rFonts w:ascii="Times New Roman" w:hAnsi="Times New Roman" w:cs="Times New Roman"/>
+          <w:b/>
+          <w:color w:val="333333"/>
+          <w:spacing w:val="2"/>
+          <w:shd w:val="clear" w:color="auto" w:fill="FFFFFF"/>
+        </w:rPr>
+      </w:pPr>
+      <w:r>
+        <w:rPr>
+          <w:rFonts w:ascii="Times New Roman" w:hAnsi="Times New Roman" w:cs="Times New Roman"/>
+          <w:b/>
+          <w:color w:val="333333"/>
+          <w:spacing w:val="2"/>
+          <w:shd w:val="clear" w:color="auto" w:fill="FFFFFF"/>
+        </w:rPr>
+        <w:t>&lt;input onclick=’responsiveVoice.speak(“Chuỗi cần đọc”, “VietnameseMale”);’</w:t>
+      </w:r>
+      <w:r>
+        <w:rPr>
+          <w:rFonts w:ascii="Times New Roman" w:hAnsi="Times New Roman" w:cs="Times New Roman"/>
+          <w:b/>
+          <w:color w:val="333333"/>
+          <w:spacing w:val="2"/>
+          <w:shd w:val="clear" w:color="auto" w:fill="FFFFFF"/>
+        </w:rPr>
+        <w:t xml:space="preserve"> type</w:t>
+      </w:r>
+      <w:r>
+        <w:rPr>
+          <w:rFonts w:ascii="Times New Roman" w:hAnsi="Times New Roman" w:cs="Times New Roman"/>
+          <w:b/>
+          <w:color w:val="333333"/>
+          <w:spacing w:val="2"/>
+          <w:shd w:val="clear" w:color="auto" w:fill="FFFFFF"/>
+        </w:rPr>
+        <w:t>=‘button’ value = ‘Đọc chuỗi’ /&gt;</w:t>
+      </w:r>
       <w:bookmarkStart w:id="32" w:name="_GoBack"/>
-      <w:bookmarkEnd w:id="31"/>
       <w:bookmarkEnd w:id="32"/>
     </w:p>
     <w:sectPr>
@@ -10839,7 +11260,7 @@
           <w:rPr>
             <w:noProof/>
           </w:rPr>
-          <w:t>19</w:t>
+          <w:t>18</w:t>
         </w:r>
         <w:r>
           <w:rPr>
@@ -12238,6 +12659,92 @@
       </w:pPr>
     </w:lvl>
   </w:abstractNum>
+  <w:abstractNum w:abstractNumId="12" w15:restartNumberingAfterBreak="0">
+    <w:nsid w:val="748011E8"/>
+    <w:multiLevelType w:val="hybridMultilevel"/>
+    <w:tmpl w:val="5CB027FA"/>
+    <w:lvl w:ilvl="0" w:tplc="0409000F">
+      <w:start w:val="1"/>
+      <w:numFmt w:val="decimal"/>
+      <w:lvlText w:val="%1."/>
+      <w:lvlJc w:val="left"/>
+      <w:pPr>
+        <w:ind w:left="1287" w:hanging="360"/>
+      </w:pPr>
+    </w:lvl>
+    <w:lvl w:ilvl="1" w:tplc="04090019" w:tentative="1">
+      <w:start w:val="1"/>
+      <w:numFmt w:val="lowerLetter"/>
+      <w:lvlText w:val="%2."/>
+      <w:lvlJc w:val="left"/>
+      <w:pPr>
+        <w:ind w:left="2007" w:hanging="360"/>
+      </w:pPr>
+    </w:lvl>
+    <w:lvl w:ilvl="2" w:tplc="0409001B" w:tentative="1">
+      <w:start w:val="1"/>
+      <w:numFmt w:val="lowerRoman"/>
+      <w:lvlText w:val="%3."/>
+      <w:lvlJc w:val="right"/>
+      <w:pPr>
+        <w:ind w:left="2727" w:hanging="180"/>
+      </w:pPr>
+    </w:lvl>
+    <w:lvl w:ilvl="3" w:tplc="0409000F" w:tentative="1">
+      <w:start w:val="1"/>
+      <w:numFmt w:val="decimal"/>
+      <w:lvlText w:val="%4."/>
+      <w:lvlJc w:val="left"/>
+      <w:pPr>
+        <w:ind w:left="3447" w:hanging="360"/>
+      </w:pPr>
+    </w:lvl>
+    <w:lvl w:ilvl="4" w:tplc="04090019" w:tentative="1">
+      <w:start w:val="1"/>
+      <w:numFmt w:val="lowerLetter"/>
+      <w:lvlText w:val="%5."/>
+      <w:lvlJc w:val="left"/>
+      <w:pPr>
+        <w:ind w:left="4167" w:hanging="360"/>
+      </w:pPr>
+    </w:lvl>
+    <w:lvl w:ilvl="5" w:tplc="0409001B" w:tentative="1">
+      <w:start w:val="1"/>
+      <w:numFmt w:val="lowerRoman"/>
+      <w:lvlText w:val="%6."/>
+      <w:lvlJc w:val="right"/>
+      <w:pPr>
+        <w:ind w:left="4887" w:hanging="180"/>
+      </w:pPr>
+    </w:lvl>
+    <w:lvl w:ilvl="6" w:tplc="0409000F" w:tentative="1">
+      <w:start w:val="1"/>
+      <w:numFmt w:val="decimal"/>
+      <w:lvlText w:val="%7."/>
+      <w:lvlJc w:val="left"/>
+      <w:pPr>
+        <w:ind w:left="5607" w:hanging="360"/>
+      </w:pPr>
+    </w:lvl>
+    <w:lvl w:ilvl="7" w:tplc="04090019" w:tentative="1">
+      <w:start w:val="1"/>
+      <w:numFmt w:val="lowerLetter"/>
+      <w:lvlText w:val="%8."/>
+      <w:lvlJc w:val="left"/>
+      <w:pPr>
+        <w:ind w:left="6327" w:hanging="360"/>
+      </w:pPr>
+    </w:lvl>
+    <w:lvl w:ilvl="8" w:tplc="0409001B" w:tentative="1">
+      <w:start w:val="1"/>
+      <w:numFmt w:val="lowerRoman"/>
+      <w:lvlText w:val="%9."/>
+      <w:lvlJc w:val="right"/>
+      <w:pPr>
+        <w:ind w:left="7047" w:hanging="180"/>
+      </w:pPr>
+    </w:lvl>
+  </w:abstractNum>
   <w:num w:numId="1">
     <w:abstractNumId w:val="4"/>
   </w:num>
@@ -12273,6 +12780,9 @@
   </w:num>
   <w:num w:numId="12">
     <w:abstractNumId w:val="0"/>
+  </w:num>
+  <w:num w:numId="13">
+    <w:abstractNumId w:val="12"/>
   </w:num>
 </w:numbering>
 </file>
@@ -13257,7 +13767,7 @@
 </file>
 
 <file path=customXml/itemProps1.xml><?xml version="1.0" encoding="utf-8"?>
-<ds:datastoreItem xmlns:ds="http://schemas.openxmlformats.org/officeDocument/2006/customXml" ds:itemID="{96CBFD5B-B0DD-4DA6-BEAB-86D51735812B}">
+<ds:datastoreItem xmlns:ds="http://schemas.openxmlformats.org/officeDocument/2006/customXml" ds:itemID="{7C277D07-6E97-4B24-94AA-ED28CAA4D43F}">
   <ds:schemaRefs>
     <ds:schemaRef ds:uri="http://schemas.openxmlformats.org/officeDocument/2006/bibliography"/>
   </ds:schemaRefs>

--- a/doc/report/RFID_Report_v1.0.docx
+++ b/doc/report/RFID_Report_v1.0.docx
@@ -1463,12 +1463,13 @@
     </w:p>
     <w:p>
       <w:pPr>
-        <w:pStyle w:val="Heading1"/>
+        <w:pStyle w:val="TOCHeading"/>
         <w:jc w:val="center"/>
-        <w:rPr>
-          <w:rFonts w:ascii="Times New Roman" w:hAnsi="Times New Roman"/>
-          <w:b/>
-          <w:szCs w:val="40"/>
+        <w:outlineLvl w:val="0"/>
+        <w:rPr>
+          <w:rFonts w:ascii="Times New Roman" w:hAnsi="Times New Roman"/>
+          <w:sz w:val="26"/>
+          <w:szCs w:val="26"/>
           <w:lang w:val="vi-VN"/>
         </w:rPr>
       </w:pPr>
@@ -1482,311 +1483,8 @@
         <w:br w:type="page"/>
       </w:r>
       <w:bookmarkStart w:id="1" w:name="_Toc478745603"/>
-      <w:r>
-        <w:rPr>
-          <w:rFonts w:ascii="Times New Roman" w:hAnsi="Times New Roman"/>
-          <w:b/>
-          <w:color w:val="auto"/>
-          <w:szCs w:val="40"/>
-          <w:lang w:val="vi-VN"/>
-        </w:rPr>
-        <w:lastRenderedPageBreak/>
-        <w:t>LỜI CẢM ƠN</w:t>
-      </w:r>
-      <w:bookmarkEnd w:id="1"/>
-    </w:p>
-    <w:p>
-      <w:pPr>
-        <w:spacing w:after="0" w:line="360" w:lineRule="auto"/>
-        <w:jc w:val="center"/>
-        <w:rPr>
-          <w:rFonts w:ascii="Times New Roman" w:hAnsi="Times New Roman"/>
-          <w:b/>
-          <w:sz w:val="26"/>
-          <w:szCs w:val="26"/>
-          <w:lang w:val="vi-VN"/>
-        </w:rPr>
-      </w:pPr>
-      <w:r>
-        <w:rPr>
-          <w:rFonts w:ascii="Times New Roman" w:hAnsi="Times New Roman"/>
-          <w:b/>
-          <w:sz w:val="26"/>
-          <w:szCs w:val="26"/>
-          <w:lang w:val="vi-VN"/>
-        </w:rPr>
-        <w:t>…………….</w:t>
-      </w:r>
-      <w:r>
-        <w:rPr>
-          <w:rFonts w:ascii="Times New Roman" w:hAnsi="Times New Roman"/>
-          <w:b/>
-          <w:sz w:val="26"/>
-          <w:szCs w:val="26"/>
-        </w:rPr>
-        <w:sym w:font="Wingdings" w:char="F099"/>
-      </w:r>
-      <w:r>
-        <w:rPr>
-          <w:rFonts w:ascii="Times New Roman" w:hAnsi="Times New Roman"/>
-          <w:b/>
-          <w:sz w:val="26"/>
-          <w:szCs w:val="26"/>
-        </w:rPr>
-        <w:sym w:font="Wingdings" w:char="F026"/>
-      </w:r>
-      <w:r>
-        <w:rPr>
-          <w:rFonts w:ascii="Times New Roman" w:hAnsi="Times New Roman"/>
-          <w:b/>
-          <w:sz w:val="26"/>
-          <w:szCs w:val="26"/>
-        </w:rPr>
-        <w:sym w:font="Wingdings" w:char="F098"/>
-      </w:r>
-      <w:r>
-        <w:rPr>
-          <w:rFonts w:ascii="Times New Roman" w:hAnsi="Times New Roman"/>
-          <w:b/>
-          <w:sz w:val="26"/>
-          <w:szCs w:val="26"/>
-          <w:lang w:val="vi-VN"/>
-        </w:rPr>
-        <w:t>…………….</w:t>
-      </w:r>
-    </w:p>
-    <w:p>
-      <w:pPr>
-        <w:spacing w:after="480" w:line="360" w:lineRule="auto"/>
-        <w:ind w:firstLine="567"/>
-        <w:jc w:val="both"/>
-        <w:rPr>
-          <w:rFonts w:ascii="Times New Roman" w:hAnsi="Times New Roman"/>
-          <w:sz w:val="26"/>
-          <w:szCs w:val="26"/>
-          <w:lang w:val="vi-VN"/>
-        </w:rPr>
-      </w:pPr>
-      <w:r>
-        <w:rPr>
-          <w:rFonts w:ascii="Times New Roman" w:hAnsi="Times New Roman"/>
-          <w:sz w:val="26"/>
-          <w:szCs w:val="26"/>
-          <w:lang w:val="vi-VN"/>
-        </w:rPr>
-        <w:t>Lời đầu tiên em xin chân thành cảm ơn quý thầy cô, gia đình và bạn bè đã tận tình giúp đỡ em trong suốt thời gian hoàn thành Niên luận vừa qua.</w:t>
-      </w:r>
-    </w:p>
-    <w:p>
-      <w:pPr>
-        <w:spacing w:after="480" w:line="360" w:lineRule="auto"/>
-        <w:ind w:firstLine="567"/>
-        <w:jc w:val="both"/>
-        <w:rPr>
-          <w:rFonts w:ascii="Times New Roman" w:hAnsi="Times New Roman"/>
-          <w:sz w:val="26"/>
-          <w:szCs w:val="26"/>
-          <w:lang w:val="vi-VN"/>
-        </w:rPr>
-      </w:pPr>
-      <w:r>
-        <w:rPr>
-          <w:rFonts w:ascii="Times New Roman" w:hAnsi="Times New Roman"/>
-          <w:sz w:val="26"/>
-          <w:szCs w:val="26"/>
-          <w:lang w:val="vi-VN"/>
-        </w:rPr>
-        <w:t xml:space="preserve">Em cũng xin chân thành gửi cảm ơn đến thầy </w:t>
-      </w:r>
-      <w:r>
-        <w:rPr>
-          <w:rFonts w:ascii="Times New Roman" w:hAnsi="Times New Roman"/>
-          <w:sz w:val="26"/>
-          <w:szCs w:val="26"/>
-        </w:rPr>
-        <w:t>Trần Cao Đệ</w:t>
-      </w:r>
-      <w:r>
-        <w:rPr>
-          <w:rFonts w:ascii="Times New Roman" w:hAnsi="Times New Roman"/>
-          <w:sz w:val="26"/>
-          <w:szCs w:val="26"/>
-          <w:lang w:val="vi-VN"/>
-        </w:rPr>
-        <w:t xml:space="preserve">, người đã hướng dẫn rất tận tình cũng như cho em nhiều góp ý bổ ích, giúp em hoàn thiện đề tài của mình. Nhân đây em cũng xin chúc thầy và gia đình luôn dồi dào sức khỏe và thành công </w:t>
-      </w:r>
-      <w:r>
-        <w:rPr>
-          <w:rFonts w:ascii="Times New Roman" w:hAnsi="Times New Roman"/>
-          <w:sz w:val="26"/>
-          <w:szCs w:val="26"/>
-        </w:rPr>
-        <w:t>hơn trong công việc</w:t>
-      </w:r>
-      <w:r>
-        <w:rPr>
-          <w:rFonts w:ascii="Times New Roman" w:hAnsi="Times New Roman"/>
-          <w:sz w:val="26"/>
-          <w:szCs w:val="26"/>
-          <w:lang w:val="vi-VN"/>
-        </w:rPr>
-        <w:t>. Xin cảm ơn thầy rất nhiều!</w:t>
-      </w:r>
-    </w:p>
-    <w:p>
-      <w:pPr>
-        <w:spacing w:after="480" w:line="360" w:lineRule="auto"/>
-        <w:ind w:right="837" w:firstLine="567"/>
-        <w:jc w:val="both"/>
-        <w:rPr>
-          <w:rFonts w:ascii="Times New Roman" w:hAnsi="Times New Roman"/>
-          <w:sz w:val="26"/>
-          <w:szCs w:val="26"/>
-          <w:lang w:val="vi-VN"/>
-        </w:rPr>
-      </w:pPr>
-      <w:r>
-        <w:rPr>
-          <w:rFonts w:ascii="Times New Roman" w:hAnsi="Times New Roman"/>
-          <w:noProof/>
-          <w:sz w:val="24"/>
-          <w:szCs w:val="26"/>
-        </w:rPr>
-        <w:tab/>
-      </w:r>
-      <w:r>
-        <w:rPr>
-          <w:rFonts w:ascii="Times New Roman" w:hAnsi="Times New Roman"/>
-          <w:sz w:val="26"/>
-          <w:szCs w:val="26"/>
-          <w:lang w:val="vi-VN"/>
-        </w:rPr>
-        <w:t>Trong thời gian thực hiện đề tài này, em đã cố gắn tìm hiểu, học hỏi để hoành thành niên luận. Mặc dù vậy, có lẽ không tránh khỏi những thiếu sót và hạn chế,</w:t>
-      </w:r>
-      <w:r>
-        <w:rPr>
-          <w:rFonts w:ascii="Times New Roman" w:hAnsi="Times New Roman"/>
-          <w:sz w:val="26"/>
-          <w:szCs w:val="26"/>
-        </w:rPr>
-        <w:t xml:space="preserve"> </w:t>
-      </w:r>
-      <w:r>
-        <w:rPr>
-          <w:rFonts w:ascii="Times New Roman" w:hAnsi="Times New Roman"/>
-          <w:sz w:val="26"/>
-          <w:szCs w:val="26"/>
-          <w:lang w:val="vi-VN"/>
-        </w:rPr>
-        <w:t>rất mong các thầy cô và các bạn chỉ dẫn thêm.</w:t>
-      </w:r>
-    </w:p>
-    <w:p>
-      <w:pPr>
-        <w:spacing w:after="480" w:line="360" w:lineRule="auto"/>
-        <w:ind w:firstLine="567"/>
-        <w:jc w:val="both"/>
-        <w:rPr>
-          <w:rFonts w:ascii="Times New Roman" w:hAnsi="Times New Roman"/>
-          <w:sz w:val="26"/>
-          <w:szCs w:val="26"/>
-          <w:lang w:val="vi-VN"/>
-        </w:rPr>
-      </w:pPr>
-      <w:r>
-        <w:rPr>
-          <w:rFonts w:ascii="Times New Roman" w:hAnsi="Times New Roman"/>
-          <w:sz w:val="26"/>
-          <w:szCs w:val="26"/>
-          <w:lang w:val="vi-VN"/>
-        </w:rPr>
-        <w:t>Một lần nữa em xin cảm ơn gia đình, thầy cô và bạn bè và chúc cho mọi người sẽ gặt hái được nhiề</w:t>
-      </w:r>
-      <w:r>
-        <w:rPr>
-          <w:rFonts w:ascii="Times New Roman" w:hAnsi="Times New Roman"/>
-          <w:sz w:val="26"/>
-          <w:szCs w:val="26"/>
-          <w:lang w:val="vi-VN"/>
-        </w:rPr>
-        <w:t>u thành công</w:t>
-      </w:r>
-      <w:r>
-        <w:rPr>
-          <w:rFonts w:ascii="Times New Roman" w:hAnsi="Times New Roman"/>
-          <w:sz w:val="26"/>
-          <w:szCs w:val="26"/>
-          <w:lang w:val="vi-VN"/>
-        </w:rPr>
-        <w:t>. Em xin chân thành cảm ơn!</w:t>
-      </w:r>
-    </w:p>
-    <w:p>
-      <w:pPr>
-        <w:spacing w:after="0" w:line="360" w:lineRule="auto"/>
-        <w:ind w:left="4678"/>
-        <w:rPr>
-          <w:rFonts w:ascii="Times New Roman" w:hAnsi="Times New Roman"/>
-          <w:sz w:val="26"/>
-          <w:szCs w:val="26"/>
-          <w:lang w:val="vi-VN"/>
-        </w:rPr>
-      </w:pPr>
-    </w:p>
-    <w:p>
-      <w:pPr>
-        <w:spacing w:after="0" w:line="360" w:lineRule="auto"/>
-        <w:ind w:left="4678" w:firstLine="2268"/>
-        <w:rPr>
-          <w:rFonts w:ascii="Times New Roman" w:hAnsi="Times New Roman"/>
-          <w:sz w:val="26"/>
-          <w:szCs w:val="26"/>
-        </w:rPr>
-      </w:pPr>
-      <w:r>
-        <w:rPr>
-          <w:rFonts w:ascii="Times New Roman" w:hAnsi="Times New Roman"/>
-          <w:sz w:val="26"/>
-          <w:szCs w:val="26"/>
-        </w:rPr>
-        <w:t>Trần Lý Văn</w:t>
-      </w:r>
-    </w:p>
-    <w:p>
-      <w:pPr>
-        <w:spacing w:after="0" w:line="360" w:lineRule="auto"/>
-        <w:ind w:firstLine="720"/>
-        <w:rPr>
-          <w:rFonts w:ascii="Times New Roman" w:hAnsi="Times New Roman"/>
-          <w:sz w:val="28"/>
-          <w:szCs w:val="26"/>
-          <w:lang w:val="vi-VN"/>
-        </w:rPr>
-      </w:pPr>
-    </w:p>
-    <w:p>
-      <w:pPr>
-        <w:spacing w:after="160" w:line="259" w:lineRule="auto"/>
-        <w:rPr>
-          <w:rFonts w:ascii="Times New Roman" w:hAnsi="Times New Roman" w:cs="Times New Roman"/>
-          <w:b/>
-          <w:sz w:val="28"/>
-          <w:szCs w:val="32"/>
-          <w:lang w:val="es-ES"/>
-        </w:rPr>
-      </w:pPr>
-      <w:r>
-        <w:rPr>
-          <w:rFonts w:ascii="Times New Roman" w:hAnsi="Times New Roman" w:cs="Times New Roman"/>
-          <w:b/>
-          <w:sz w:val="28"/>
-          <w:szCs w:val="32"/>
-          <w:lang w:val="es-ES"/>
-        </w:rPr>
-        <w:br w:type="page"/>
-      </w:r>
-    </w:p>
-    <w:bookmarkStart w:id="2" w:name="_Toc478745604" w:displacedByCustomXml="next"/>
+      <w:bookmarkStart w:id="2" w:name="_Toc478745604"/>
+    </w:p>
     <w:sdt>
       <w:sdtPr>
         <w:rPr>
@@ -3839,6 +3537,320 @@
     </w:p>
     <w:p>
       <w:pPr>
+        <w:pStyle w:val="Heading1"/>
+        <w:jc w:val="center"/>
+        <w:rPr>
+          <w:rFonts w:ascii="Times New Roman" w:hAnsi="Times New Roman"/>
+          <w:b/>
+          <w:szCs w:val="40"/>
+          <w:lang w:val="vi-VN"/>
+        </w:rPr>
+      </w:pPr>
+      <w:r>
+        <w:rPr>
+          <w:rFonts w:ascii="Times New Roman" w:hAnsi="Times New Roman"/>
+          <w:b/>
+          <w:color w:val="auto"/>
+          <w:szCs w:val="40"/>
+          <w:lang w:val="vi-VN"/>
+        </w:rPr>
+        <w:t>LỜI CẢM ƠN</w:t>
+      </w:r>
+      <w:bookmarkEnd w:id="1"/>
+    </w:p>
+    <w:p>
+      <w:pPr>
+        <w:spacing w:after="0" w:line="360" w:lineRule="auto"/>
+        <w:jc w:val="center"/>
+        <w:rPr>
+          <w:rFonts w:ascii="Times New Roman" w:hAnsi="Times New Roman"/>
+          <w:b/>
+          <w:sz w:val="26"/>
+          <w:szCs w:val="26"/>
+          <w:lang w:val="vi-VN"/>
+        </w:rPr>
+      </w:pPr>
+      <w:r>
+        <w:rPr>
+          <w:rFonts w:ascii="Times New Roman" w:hAnsi="Times New Roman"/>
+          <w:b/>
+          <w:sz w:val="26"/>
+          <w:szCs w:val="26"/>
+          <w:lang w:val="vi-VN"/>
+        </w:rPr>
+        <w:t>…………….</w:t>
+      </w:r>
+      <w:r>
+        <w:rPr>
+          <w:rFonts w:ascii="Times New Roman" w:hAnsi="Times New Roman"/>
+          <w:b/>
+          <w:sz w:val="26"/>
+          <w:szCs w:val="26"/>
+        </w:rPr>
+        <w:sym w:font="Wingdings" w:char="F099"/>
+      </w:r>
+      <w:r>
+        <w:rPr>
+          <w:rFonts w:ascii="Times New Roman" w:hAnsi="Times New Roman"/>
+          <w:b/>
+          <w:sz w:val="26"/>
+          <w:szCs w:val="26"/>
+        </w:rPr>
+        <w:sym w:font="Wingdings" w:char="F026"/>
+      </w:r>
+      <w:r>
+        <w:rPr>
+          <w:rFonts w:ascii="Times New Roman" w:hAnsi="Times New Roman"/>
+          <w:b/>
+          <w:sz w:val="26"/>
+          <w:szCs w:val="26"/>
+        </w:rPr>
+        <w:sym w:font="Wingdings" w:char="F098"/>
+      </w:r>
+      <w:r>
+        <w:rPr>
+          <w:rFonts w:ascii="Times New Roman" w:hAnsi="Times New Roman"/>
+          <w:b/>
+          <w:sz w:val="26"/>
+          <w:szCs w:val="26"/>
+          <w:lang w:val="vi-VN"/>
+        </w:rPr>
+        <w:t>…………….</w:t>
+      </w:r>
+    </w:p>
+    <w:p>
+      <w:pPr>
+        <w:spacing w:after="480" w:line="360" w:lineRule="auto"/>
+        <w:ind w:firstLine="567"/>
+        <w:jc w:val="both"/>
+        <w:rPr>
+          <w:rFonts w:ascii="Times New Roman" w:hAnsi="Times New Roman"/>
+          <w:sz w:val="26"/>
+          <w:szCs w:val="26"/>
+          <w:lang w:val="vi-VN"/>
+        </w:rPr>
+      </w:pPr>
+      <w:r>
+        <w:rPr>
+          <w:rFonts w:ascii="Times New Roman" w:hAnsi="Times New Roman"/>
+          <w:sz w:val="26"/>
+          <w:szCs w:val="26"/>
+          <w:lang w:val="vi-VN"/>
+        </w:rPr>
+        <w:t>Lời đầu tiên em xin chân thành cảm ơn quý thầy cô, gia đình và bạn bè đã tận tình giúp đỡ em trong suốt thời gian hoàn thành Niên luận vừa qua.</w:t>
+      </w:r>
+    </w:p>
+    <w:p>
+      <w:pPr>
+        <w:spacing w:after="480" w:line="360" w:lineRule="auto"/>
+        <w:ind w:firstLine="567"/>
+        <w:jc w:val="both"/>
+        <w:rPr>
+          <w:rFonts w:ascii="Times New Roman" w:hAnsi="Times New Roman"/>
+          <w:sz w:val="26"/>
+          <w:szCs w:val="26"/>
+          <w:lang w:val="vi-VN"/>
+        </w:rPr>
+      </w:pPr>
+      <w:r>
+        <w:rPr>
+          <w:rFonts w:ascii="Times New Roman" w:hAnsi="Times New Roman"/>
+          <w:sz w:val="26"/>
+          <w:szCs w:val="26"/>
+          <w:lang w:val="vi-VN"/>
+        </w:rPr>
+        <w:t xml:space="preserve">Em cũng xin chân thành gửi cảm ơn đến thầy </w:t>
+      </w:r>
+      <w:r>
+        <w:rPr>
+          <w:rFonts w:ascii="Times New Roman" w:hAnsi="Times New Roman"/>
+          <w:sz w:val="26"/>
+          <w:szCs w:val="26"/>
+        </w:rPr>
+        <w:t>Trần Cao Đệ</w:t>
+      </w:r>
+      <w:r>
+        <w:rPr>
+          <w:rFonts w:ascii="Times New Roman" w:hAnsi="Times New Roman"/>
+          <w:sz w:val="26"/>
+          <w:szCs w:val="26"/>
+          <w:lang w:val="vi-VN"/>
+        </w:rPr>
+        <w:t xml:space="preserve">, người đã hướng dẫn rất tận tình cũng như cho em nhiều góp ý bổ ích, giúp em hoàn thiện đề tài của mình. Nhân đây em cũng xin chúc thầy và gia đình luôn dồi dào sức khỏe và thành công </w:t>
+      </w:r>
+      <w:r>
+        <w:rPr>
+          <w:rFonts w:ascii="Times New Roman" w:hAnsi="Times New Roman"/>
+          <w:sz w:val="26"/>
+          <w:szCs w:val="26"/>
+        </w:rPr>
+        <w:t>hơn trong công việc</w:t>
+      </w:r>
+      <w:r>
+        <w:rPr>
+          <w:rFonts w:ascii="Times New Roman" w:hAnsi="Times New Roman"/>
+          <w:sz w:val="26"/>
+          <w:szCs w:val="26"/>
+          <w:lang w:val="vi-VN"/>
+        </w:rPr>
+        <w:t>. Xin cảm ơn thầy rất nhiều!</w:t>
+      </w:r>
+    </w:p>
+    <w:p>
+      <w:pPr>
+        <w:spacing w:after="480" w:line="360" w:lineRule="auto"/>
+        <w:ind w:right="837" w:firstLine="567"/>
+        <w:jc w:val="both"/>
+        <w:rPr>
+          <w:rFonts w:ascii="Times New Roman" w:hAnsi="Times New Roman"/>
+          <w:sz w:val="26"/>
+          <w:szCs w:val="26"/>
+          <w:lang w:val="vi-VN"/>
+        </w:rPr>
+      </w:pPr>
+      <w:r>
+        <w:rPr>
+          <w:rFonts w:ascii="Times New Roman" w:hAnsi="Times New Roman"/>
+          <w:noProof/>
+          <w:sz w:val="24"/>
+          <w:szCs w:val="26"/>
+        </w:rPr>
+        <w:tab/>
+      </w:r>
+      <w:r>
+        <w:rPr>
+          <w:rFonts w:ascii="Times New Roman" w:hAnsi="Times New Roman"/>
+          <w:sz w:val="26"/>
+          <w:szCs w:val="26"/>
+          <w:lang w:val="vi-VN"/>
+        </w:rPr>
+        <w:t>Trong thời gian thực hiện đề tài này, em đã cố gắn tìm hiểu, học hỏi để hoành thành niên luận. Mặc dù vậy, có lẽ không tránh khỏi những thiếu sót và hạn chế,</w:t>
+      </w:r>
+      <w:r>
+        <w:rPr>
+          <w:rFonts w:ascii="Times New Roman" w:hAnsi="Times New Roman"/>
+          <w:sz w:val="26"/>
+          <w:szCs w:val="26"/>
+        </w:rPr>
+        <w:t xml:space="preserve"> </w:t>
+      </w:r>
+      <w:r>
+        <w:rPr>
+          <w:rFonts w:ascii="Times New Roman" w:hAnsi="Times New Roman"/>
+          <w:sz w:val="26"/>
+          <w:szCs w:val="26"/>
+          <w:lang w:val="vi-VN"/>
+        </w:rPr>
+        <w:t>rất mong các thầy cô và các bạn chỉ dẫn thêm.</w:t>
+      </w:r>
+    </w:p>
+    <w:p>
+      <w:pPr>
+        <w:spacing w:after="480" w:line="360" w:lineRule="auto"/>
+        <w:ind w:firstLine="567"/>
+        <w:jc w:val="both"/>
+        <w:rPr>
+          <w:rFonts w:ascii="Times New Roman" w:hAnsi="Times New Roman"/>
+          <w:sz w:val="26"/>
+          <w:szCs w:val="26"/>
+          <w:lang w:val="vi-VN"/>
+        </w:rPr>
+      </w:pPr>
+      <w:r>
+        <w:rPr>
+          <w:rFonts w:ascii="Times New Roman" w:hAnsi="Times New Roman"/>
+          <w:sz w:val="26"/>
+          <w:szCs w:val="26"/>
+          <w:lang w:val="vi-VN"/>
+        </w:rPr>
+        <w:t>Một lần nữa em xin cảm ơn gia đình, thầy cô và bạn bè và chúc cho mọi người sẽ gặt hái được nhiề</w:t>
+      </w:r>
+      <w:r>
+        <w:rPr>
+          <w:rFonts w:ascii="Times New Roman" w:hAnsi="Times New Roman"/>
+          <w:sz w:val="26"/>
+          <w:szCs w:val="26"/>
+          <w:lang w:val="vi-VN"/>
+        </w:rPr>
+        <w:t>u thành công</w:t>
+      </w:r>
+      <w:r>
+        <w:rPr>
+          <w:rFonts w:ascii="Times New Roman" w:hAnsi="Times New Roman"/>
+          <w:sz w:val="26"/>
+          <w:szCs w:val="26"/>
+          <w:lang w:val="vi-VN"/>
+        </w:rPr>
+        <w:t>. Em xin chân thành cảm ơn!</w:t>
+      </w:r>
+    </w:p>
+    <w:p>
+      <w:pPr>
+        <w:spacing w:after="0" w:line="360" w:lineRule="auto"/>
+        <w:ind w:left="4678"/>
+        <w:rPr>
+          <w:rFonts w:ascii="Times New Roman" w:hAnsi="Times New Roman"/>
+          <w:sz w:val="26"/>
+          <w:szCs w:val="26"/>
+          <w:lang w:val="vi-VN"/>
+        </w:rPr>
+      </w:pPr>
+    </w:p>
+    <w:p>
+      <w:pPr>
+        <w:spacing w:after="0" w:line="360" w:lineRule="auto"/>
+        <w:ind w:left="4678" w:firstLine="2268"/>
+        <w:rPr>
+          <w:rFonts w:ascii="Times New Roman" w:hAnsi="Times New Roman"/>
+          <w:sz w:val="26"/>
+          <w:szCs w:val="26"/>
+        </w:rPr>
+      </w:pPr>
+      <w:r>
+        <w:rPr>
+          <w:rFonts w:ascii="Times New Roman" w:hAnsi="Times New Roman"/>
+          <w:sz w:val="26"/>
+          <w:szCs w:val="26"/>
+        </w:rPr>
+        <w:t>Trần Lý Văn</w:t>
+      </w:r>
+    </w:p>
+    <w:p>
+      <w:pPr>
+        <w:spacing w:after="0" w:line="360" w:lineRule="auto"/>
+        <w:ind w:firstLine="720"/>
+        <w:rPr>
+          <w:rFonts w:ascii="Times New Roman" w:hAnsi="Times New Roman"/>
+          <w:sz w:val="28"/>
+          <w:szCs w:val="26"/>
+          <w:lang w:val="vi-VN"/>
+        </w:rPr>
+      </w:pPr>
+    </w:p>
+    <w:p>
+      <w:pPr>
+        <w:spacing w:after="160" w:line="259" w:lineRule="auto"/>
+        <w:rPr>
+          <w:rFonts w:ascii="Times New Roman" w:hAnsi="Times New Roman" w:cs="Times New Roman"/>
+          <w:b/>
+          <w:sz w:val="28"/>
+          <w:szCs w:val="32"/>
+          <w:lang w:val="es-ES"/>
+        </w:rPr>
+      </w:pPr>
+      <w:r>
+        <w:rPr>
+          <w:rFonts w:ascii="Times New Roman" w:hAnsi="Times New Roman" w:cs="Times New Roman"/>
+          <w:b/>
+          <w:sz w:val="28"/>
+          <w:szCs w:val="32"/>
+          <w:lang w:val="es-ES"/>
+        </w:rPr>
+        <w:br w:type="page"/>
+      </w:r>
+    </w:p>
+    <w:p>
+      <w:pPr>
         <w:pStyle w:val="ListParagraph"/>
         <w:numPr>
           <w:ilvl w:val="0"/>
@@ -3855,6 +3867,7 @@
           <w:szCs w:val="26"/>
         </w:rPr>
       </w:pPr>
+      <w:bookmarkStart w:id="3" w:name="_Toc478745605"/>
       <w:r>
         <w:rPr>
           <w:rFonts w:ascii="Times New Roman" w:hAnsi="Times New Roman"/>
@@ -3863,9 +3876,11 @@
           <w:sz w:val="32"/>
           <w:szCs w:val="26"/>
         </w:rPr>
+        <w:lastRenderedPageBreak/>
         <w:t xml:space="preserve"> </w:t>
       </w:r>
-      <w:bookmarkStart w:id="3" w:name="_Toc478745605"/>
+      <w:bookmarkStart w:id="4" w:name="_GoBack"/>
+      <w:bookmarkEnd w:id="4"/>
       <w:r>
         <w:rPr>
           <w:rFonts w:ascii="Times New Roman" w:hAnsi="Times New Roman"/>
@@ -3916,8 +3931,8 @@
           <w:szCs w:val="26"/>
         </w:rPr>
       </w:pPr>
-      <w:bookmarkStart w:id="4" w:name="_Toc466620221"/>
-      <w:bookmarkStart w:id="5" w:name="_Toc478745606"/>
+      <w:bookmarkStart w:id="5" w:name="_Toc466620221"/>
+      <w:bookmarkStart w:id="6" w:name="_Toc478745606"/>
       <w:r>
         <w:rPr>
           <w:rFonts w:ascii="Times New Roman" w:hAnsi="Times New Roman"/>
@@ -3928,7 +3943,7 @@
         </w:rPr>
         <w:t>ĐẶT VẤN ĐỀ</w:t>
       </w:r>
-      <w:bookmarkEnd w:id="4"/>
+      <w:bookmarkEnd w:id="5"/>
       <w:r>
         <w:rPr>
           <w:rFonts w:ascii="Times New Roman" w:hAnsi="Times New Roman"/>
@@ -3939,7 +3954,7 @@
         </w:rPr>
         <w:t>:</w:t>
       </w:r>
-      <w:bookmarkEnd w:id="5"/>
+      <w:bookmarkEnd w:id="6"/>
     </w:p>
     <w:p>
       <w:pPr>
@@ -4127,7 +4142,7 @@
                                 <w:sz w:val="24"/>
                               </w:rPr>
                             </w:pPr>
-                            <w:bookmarkStart w:id="6" w:name="_Toc478678560"/>
+                            <w:bookmarkStart w:id="7" w:name="_Toc478678560"/>
                             <w:r>
                               <w:rPr>
                                 <w:rFonts w:ascii="Times New Roman" w:hAnsi="Times New Roman" w:cs="Times New Roman"/>
@@ -4201,7 +4216,7 @@
                               </w:rPr>
                               <w:t>ổng an ninh siêu thị sử dụng RFID</w:t>
                             </w:r>
-                            <w:bookmarkEnd w:id="6"/>
+                            <w:bookmarkEnd w:id="7"/>
                           </w:p>
                         </w:txbxContent>
                       </wps:txbx>
@@ -4620,7 +4635,6 @@
           <w:sz w:val="28"/>
           <w:szCs w:val="26"/>
         </w:rPr>
-        <w:lastRenderedPageBreak/>
         <w:t>PHẠM VI ĐỀ TÀI</w:t>
       </w:r>
       <w:bookmarkEnd w:id="8"/>
@@ -4655,6 +4669,7 @@
           <w:sz w:val="26"/>
           <w:szCs w:val="26"/>
         </w:rPr>
+        <w:lastRenderedPageBreak/>
         <w:t>Xây dựng mộ</w:t>
       </w:r>
       <w:r>
@@ -6320,7 +6335,7 @@
           <w:sz w:val="26"/>
           <w:szCs w:val="28"/>
         </w:rPr>
-        <w:t>Phần này trình bày tổng quát về công nghệ RFID và các kĩ thuật sử dụng để xây dựng website. Do đó, các nội dung có thể thiếu một số chí tiết như hướng dẫn sử dụng và đi sâu vào kĩ thuật. Các nội dung này các bạn có thể tìm đọc từ phầ</w:t>
+        <w:t>Phần này trình bày tổng quát về công nghệ RFID và các kĩ thuật sử dụng để xây dựng website. Do đó, các nội dung có thể thiếu một số chí tiết như hướng dẫn sử dụng và đi sâu vào kĩ thuật</w:t>
       </w:r>
       <w:r>
         <w:rPr>
@@ -6328,6 +6343,38 @@
           <w:sz w:val="26"/>
           <w:szCs w:val="28"/>
         </w:rPr>
+        <w:t xml:space="preserve">, </w:t>
+      </w:r>
+      <w:r>
+        <w:rPr>
+          <w:rFonts w:ascii="Times New Roman" w:hAnsi="Times New Roman"/>
+          <w:sz w:val="26"/>
+          <w:szCs w:val="28"/>
+        </w:rPr>
+        <w:t>Các nộ</w:t>
+      </w:r>
+      <w:r>
+        <w:rPr>
+          <w:rFonts w:ascii="Times New Roman" w:hAnsi="Times New Roman"/>
+          <w:sz w:val="26"/>
+          <w:szCs w:val="28"/>
+        </w:rPr>
+        <w:t xml:space="preserve">i dung tham khảo thêm </w:t>
+      </w:r>
+      <w:r>
+        <w:rPr>
+          <w:rFonts w:ascii="Times New Roman" w:hAnsi="Times New Roman"/>
+          <w:sz w:val="26"/>
+          <w:szCs w:val="28"/>
+        </w:rPr>
+        <w:t>các bạn có thể tìm đọc từ phầ</w:t>
+      </w:r>
+      <w:r>
+        <w:rPr>
+          <w:rFonts w:ascii="Times New Roman" w:hAnsi="Times New Roman"/>
+          <w:sz w:val="26"/>
+          <w:szCs w:val="28"/>
+        </w:rPr>
         <w:t>n tham khả</w:t>
       </w:r>
       <w:r>
@@ -6344,7 +6391,15 @@
           <w:sz w:val="26"/>
           <w:szCs w:val="28"/>
         </w:rPr>
-        <w:t xml:space="preserve"> (xem tại mục lục)</w:t>
+        <w:t xml:space="preserve"> (</w:t>
+      </w:r>
+      <w:r>
+        <w:rPr>
+          <w:rFonts w:ascii="Times New Roman" w:hAnsi="Times New Roman"/>
+          <w:sz w:val="26"/>
+          <w:szCs w:val="28"/>
+        </w:rPr>
+        <w:t>mục lục)</w:t>
       </w:r>
       <w:r>
         <w:rPr>
@@ -6607,6 +6662,7 @@
         <w:t>phát sóng điện từ, thiết bị phát mã RFID tag được gắn với vật cần nhận dạng, mỗi thiết bi RFID tag chứa một mã số nhất định và không trùng lặp nhau.</w:t>
       </w:r>
     </w:p>
+    <w:bookmarkStart w:id="16" w:name="_Toc478745613"/>
     <w:p>
       <w:pPr>
         <w:pStyle w:val="Heading3"/>
@@ -6619,7 +6675,6 @@
           <w:shd w:val="clear" w:color="auto" w:fill="FFFFFF"/>
         </w:rPr>
       </w:pPr>
-      <w:bookmarkStart w:id="16" w:name="_Toc478745613"/>
       <w:r>
         <w:rPr>
           <w:noProof/>
@@ -7088,7 +7143,7 @@
                                 <w:bdr w:val="none" w:sz="0" w:space="0" w:color="auto" w:frame="1"/>
                               </w:rPr>
                             </w:pPr>
-                            <w:bookmarkStart w:id="19" w:name="_Toc478678562"/>
+                            <w:bookmarkStart w:id="18" w:name="_Toc478678562"/>
                             <w:r>
                               <w:rPr>
                                 <w:b/>
@@ -7153,7 +7208,7 @@
                               </w:rPr>
                               <w:t>. Một số dạng thẻ RFID</w:t>
                             </w:r>
-                            <w:bookmarkEnd w:id="19"/>
+                            <w:bookmarkEnd w:id="18"/>
                           </w:p>
                         </w:txbxContent>
                       </wps:txbx>
@@ -7411,7 +7466,7 @@
                                 <w:szCs w:val="24"/>
                               </w:rPr>
                             </w:pPr>
-                            <w:bookmarkStart w:id="21" w:name="_Toc478678563"/>
+                            <w:bookmarkStart w:id="19" w:name="_Toc478678563"/>
                             <w:r>
                               <w:rPr>
                                 <w:rFonts w:ascii="Times New Roman" w:hAnsi="Times New Roman" w:cs="Times New Roman"/>
@@ -7476,7 +7531,7 @@
                               </w:rPr>
                               <w:t>. Đầu đọc RFID USB 125 Khz</w:t>
                             </w:r>
-                            <w:bookmarkEnd w:id="21"/>
+                            <w:bookmarkEnd w:id="19"/>
                           </w:p>
                         </w:txbxContent>
                       </wps:txbx>
@@ -7726,7 +7781,7 @@
           <w:shd w:val="clear" w:color="auto" w:fill="FFFFFF"/>
         </w:rPr>
       </w:pPr>
-      <w:bookmarkStart w:id="23" w:name="_Toc478745614"/>
+      <w:bookmarkStart w:id="20" w:name="_Toc478745614"/>
       <w:r>
         <w:rPr>
           <w:rFonts w:ascii="Times New Roman" w:hAnsi="Times New Roman" w:cs="Times New Roman"/>
@@ -7738,7 +7793,7 @@
         </w:rPr>
         <w:t>ĐỘ BẢO MẬT VÀ TIN CẬY:</w:t>
       </w:r>
-      <w:bookmarkEnd w:id="23"/>
+      <w:bookmarkEnd w:id="20"/>
     </w:p>
     <w:p>
       <w:pPr>
@@ -7811,7 +7866,7 @@
           <w:shd w:val="clear" w:color="auto" w:fill="FFFFFF"/>
         </w:rPr>
       </w:pPr>
-      <w:bookmarkStart w:id="24" w:name="_Toc478745615"/>
+      <w:bookmarkStart w:id="21" w:name="_Toc478745615"/>
       <w:r>
         <w:rPr>
           <w:rFonts w:ascii="Times New Roman" w:hAnsi="Times New Roman" w:cs="Times New Roman"/>
@@ -7823,7 +7878,7 @@
         </w:rPr>
         <w:t>ỨNG DỤNG:</w:t>
       </w:r>
-      <w:bookmarkEnd w:id="24"/>
+      <w:bookmarkEnd w:id="21"/>
     </w:p>
     <w:p>
       <w:pPr>
@@ -8165,7 +8220,7 @@
           <w:szCs w:val="28"/>
         </w:rPr>
       </w:pPr>
-      <w:bookmarkStart w:id="25" w:name="_Toc478745616"/>
+      <w:bookmarkStart w:id="22" w:name="_Toc478745616"/>
       <w:r>
         <w:rPr>
           <w:rFonts w:ascii="Times New Roman" w:hAnsi="Times New Roman"/>
@@ -8184,7 +8239,7 @@
         </w:rPr>
         <w:t>:</w:t>
       </w:r>
-      <w:bookmarkEnd w:id="25"/>
+      <w:bookmarkEnd w:id="22"/>
     </w:p>
     <w:p>
       <w:pPr>
@@ -8198,7 +8253,7 @@
           <w:shd w:val="clear" w:color="auto" w:fill="FFFFFF"/>
         </w:rPr>
       </w:pPr>
-      <w:bookmarkStart w:id="26" w:name="_Toc478745617"/>
+      <w:bookmarkStart w:id="23" w:name="_Toc478745617"/>
       <w:r>
         <w:rPr>
           <w:rFonts w:ascii="Times New Roman" w:hAnsi="Times New Roman" w:cs="Times New Roman"/>
@@ -8210,7 +8265,7 @@
         </w:rPr>
         <w:t>LARAVEL LÀ GÌ?</w:t>
       </w:r>
-      <w:bookmarkEnd w:id="26"/>
+      <w:bookmarkEnd w:id="23"/>
     </w:p>
     <w:p>
       <w:pPr>
@@ -8327,7 +8382,7 @@
           <w:shd w:val="clear" w:color="auto" w:fill="FFFFFF"/>
         </w:rPr>
       </w:pPr>
-      <w:bookmarkStart w:id="27" w:name="_Toc478745618"/>
+      <w:bookmarkStart w:id="24" w:name="_Toc478745618"/>
       <w:r>
         <w:rPr>
           <w:rFonts w:ascii="Times New Roman" w:hAnsi="Times New Roman" w:cs="Times New Roman"/>
@@ -8339,7 +8394,7 @@
         </w:rPr>
         <w:t>LỊCH SỬ PHÁT TRIỂN CỦA LARAVEL</w:t>
       </w:r>
-      <w:bookmarkEnd w:id="27"/>
+      <w:bookmarkEnd w:id="24"/>
     </w:p>
     <w:p>
       <w:pPr>
@@ -8932,7 +8987,7 @@
           <w:shd w:val="clear" w:color="auto" w:fill="FFFFFF"/>
         </w:rPr>
       </w:pPr>
-      <w:bookmarkStart w:id="28" w:name="_Toc478745619"/>
+      <w:bookmarkStart w:id="25" w:name="_Toc478745619"/>
       <w:r>
         <w:rPr>
           <w:rFonts w:ascii="Times New Roman" w:hAnsi="Times New Roman" w:cs="Times New Roman"/>
@@ -8944,7 +8999,7 @@
         </w:rPr>
         <w:t>CÁC ƯU ĐIỂM NỔI BẬC</w:t>
       </w:r>
-      <w:bookmarkEnd w:id="28"/>
+      <w:bookmarkEnd w:id="25"/>
     </w:p>
     <w:p>
       <w:pPr>
@@ -9188,7 +9243,7 @@
           <w:shd w:val="clear" w:color="auto" w:fill="FFFFFF"/>
         </w:rPr>
       </w:pPr>
-      <w:bookmarkStart w:id="29" w:name="_Toc478745620"/>
+      <w:bookmarkStart w:id="26" w:name="_Toc478745620"/>
       <w:r>
         <w:rPr>
           <w:rFonts w:ascii="Times New Roman" w:hAnsi="Times New Roman" w:cs="Times New Roman"/>
@@ -9201,7 +9256,7 @@
         <w:lastRenderedPageBreak/>
         <w:t>CẤU TRÚC THƯ MỤC CỦA LARAVEL 5.4</w:t>
       </w:r>
-      <w:bookmarkEnd w:id="29"/>
+      <w:bookmarkEnd w:id="26"/>
     </w:p>
     <w:p>
       <w:pPr>
@@ -10524,7 +10579,7 @@
           <w:shd w:val="clear" w:color="auto" w:fill="FFFFFF"/>
         </w:rPr>
       </w:pPr>
-      <w:bookmarkStart w:id="30" w:name="_Toc478745621"/>
+      <w:bookmarkStart w:id="27" w:name="_Toc478745621"/>
       <w:r>
         <w:rPr>
           <w:rFonts w:ascii="Times New Roman" w:hAnsi="Times New Roman" w:cs="Times New Roman"/>
@@ -10536,7 +10591,7 @@
         </w:rPr>
         <w:t>NGUYÊN LÝ HOẠT ĐỘNG CỦA LARAVEL</w:t>
       </w:r>
-      <w:bookmarkEnd w:id="30"/>
+      <w:bookmarkEnd w:id="27"/>
     </w:p>
     <w:p>
       <w:pPr>
@@ -10745,7 +10800,7 @@
           <w:szCs w:val="28"/>
         </w:rPr>
       </w:pPr>
-      <w:bookmarkStart w:id="31" w:name="_Toc478745622"/>
+      <w:bookmarkStart w:id="28" w:name="_Toc478745622"/>
       <w:r>
         <w:rPr>
           <w:rFonts w:ascii="Times New Roman" w:hAnsi="Times New Roman"/>
@@ -10755,7 +10810,7 @@
         </w:rPr>
         <w:t>RESPONSIVEVOICE API:</w:t>
       </w:r>
-      <w:bookmarkEnd w:id="31"/>
+      <w:bookmarkEnd w:id="28"/>
     </w:p>
     <w:p>
       <w:pPr>
@@ -10778,27 +10833,7 @@
           <w:szCs w:val="26"/>
           <w:shd w:val="clear" w:color="auto" w:fill="FFFFFF"/>
         </w:rPr>
-        <w:t>ResponsiveVoice là thư viện Text-To-Speech dựa trên HTML5 được thiết kế để thêm tính năng thoại vào các trang web và ứng dụng trên tất cả các thiết bị điện thoại thông minh, máy tính bảng và máy tính để bàn.</w:t>
-      </w:r>
-      <w:r>
-        <w:rPr>
-          <w:rFonts w:ascii="Times New Roman" w:hAnsi="Times New Roman" w:cs="Times New Roman"/>
-          <w:color w:val="333333"/>
-          <w:sz w:val="26"/>
-          <w:szCs w:val="26"/>
-          <w:shd w:val="clear" w:color="auto" w:fill="FFFFFF"/>
-        </w:rPr>
-        <w:t> </w:t>
-      </w:r>
-      <w:r>
-        <w:rPr>
-          <w:rFonts w:ascii="Times New Roman" w:hAnsi="Times New Roman" w:cs="Times New Roman"/>
-          <w:color w:val="333333"/>
-          <w:sz w:val="26"/>
-          <w:szCs w:val="26"/>
-          <w:shd w:val="clear" w:color="auto" w:fill="FFFFFF"/>
-        </w:rPr>
-        <w:t>Nó hỗ trợ 51 ngôn ngữ thông qua 168 tiếng, không phụ thuộc và nặng chỉ</w:t>
+        <w:t>ResponsiveVoice là thư viện Text-To-Speech dựa trên HTML5 được thiết kế để thêm tính năng thoại vào các trang web và ứng dụng trên tất cả các thiết bị điện thoại thông minh, máy tính bảng và máy tính để bàn. Nó hỗ trợ 51 ngôn ngữ thông qua 168 tiếng, không phụ thuộc và nặng chỉ</w:t>
       </w:r>
       <w:r>
         <w:rPr>
@@ -11177,8 +11212,6 @@
         </w:rPr>
         <w:t>=‘button’ value = ‘Đọc chuỗi’ /&gt;</w:t>
       </w:r>
-      <w:bookmarkStart w:id="32" w:name="_GoBack"/>
-      <w:bookmarkEnd w:id="32"/>
     </w:p>
     <w:sectPr>
       <w:headerReference w:type="default" r:id="rId23"/>
@@ -11260,7 +11293,7 @@
           <w:rPr>
             <w:noProof/>
           </w:rPr>
-          <w:t>18</w:t>
+          <w:t>6</w:t>
         </w:r>
         <w:r>
           <w:rPr>
@@ -13767,7 +13800,7 @@
 </file>
 
 <file path=customXml/itemProps1.xml><?xml version="1.0" encoding="utf-8"?>
-<ds:datastoreItem xmlns:ds="http://schemas.openxmlformats.org/officeDocument/2006/customXml" ds:itemID="{7C277D07-6E97-4B24-94AA-ED28CAA4D43F}">
+<ds:datastoreItem xmlns:ds="http://schemas.openxmlformats.org/officeDocument/2006/customXml" ds:itemID="{19B70AC9-270E-48F4-9124-02487F190AE4}">
   <ds:schemaRefs>
     <ds:schemaRef ds:uri="http://schemas.openxmlformats.org/officeDocument/2006/bibliography"/>
   </ds:schemaRefs>

--- a/doc/report/RFID_Report_v1.0.docx
+++ b/doc/report/RFID_Report_v1.0.docx
@@ -1482,9 +1482,8 @@
         </w:rPr>
         <w:br w:type="page"/>
       </w:r>
-      <w:bookmarkStart w:id="1" w:name="_Toc478745603"/>
-      <w:bookmarkStart w:id="2" w:name="_Toc478745604"/>
-    </w:p>
+    </w:p>
+    <w:bookmarkStart w:id="1" w:name="_Toc478827496" w:displacedByCustomXml="next"/>
     <w:sdt>
       <w:sdtPr>
         <w:rPr>
@@ -1530,7 +1529,7 @@
             </w:rPr>
             <w:t>MỤC LỤC</w:t>
           </w:r>
-          <w:bookmarkEnd w:id="2"/>
+          <w:bookmarkEnd w:id="1"/>
         </w:p>
         <w:p>
           <w:pPr>
@@ -1575,15 +1574,14 @@
             </w:rPr>
             <w:fldChar w:fldCharType="separate"/>
           </w:r>
-          <w:hyperlink w:anchor="_Toc478745603" w:history="1">
+          <w:hyperlink w:anchor="_Toc478827496" w:history="1">
             <w:r>
               <w:rPr>
                 <w:rStyle w:val="Hyperlink"/>
-                <w:rFonts w:ascii="Times New Roman" w:hAnsi="Times New Roman"/>
-                <w:noProof/>
-                <w:lang w:val="vi-VN"/>
-              </w:rPr>
-              <w:t>LỜI CẢM ƠN</w:t>
+                <w:rFonts w:ascii="Times New Roman" w:hAnsi="Times New Roman" w:cs="Times New Roman"/>
+                <w:noProof/>
+              </w:rPr>
+              <w:t>MỤC LỤC</w:t>
             </w:r>
             <w:r>
               <w:rPr>
@@ -1604,7 +1602,7 @@
                 <w:noProof/>
                 <w:webHidden/>
               </w:rPr>
-              <w:instrText xml:space="preserve"> PAGEREF _Toc478745603 \h </w:instrText>
+              <w:instrText xml:space="preserve"> PAGEREF _Toc478827496 \h </w:instrText>
             </w:r>
             <w:r>
               <w:rPr>
@@ -1646,14 +1644,15 @@
               <w:noProof/>
             </w:rPr>
           </w:pPr>
-          <w:hyperlink w:anchor="_Toc478745604" w:history="1">
+          <w:hyperlink w:anchor="_Toc478827497" w:history="1">
             <w:r>
               <w:rPr>
                 <w:rStyle w:val="Hyperlink"/>
-                <w:rFonts w:ascii="Times New Roman" w:hAnsi="Times New Roman" w:cs="Times New Roman"/>
-                <w:noProof/>
-              </w:rPr>
-              <w:t>MỤC LỤC</w:t>
+                <w:rFonts w:ascii="Times New Roman" w:hAnsi="Times New Roman"/>
+                <w:noProof/>
+                <w:lang w:val="vi-VN"/>
+              </w:rPr>
+              <w:t>LỜI CẢM ƠN</w:t>
             </w:r>
             <w:r>
               <w:rPr>
@@ -1674,7 +1673,7 @@
                 <w:noProof/>
                 <w:webHidden/>
               </w:rPr>
-              <w:instrText xml:space="preserve"> PAGEREF _Toc478745604 \h </w:instrText>
+              <w:instrText xml:space="preserve"> PAGEREF _Toc478827497 \h </w:instrText>
             </w:r>
             <w:r>
               <w:rPr>
@@ -1694,7 +1693,7 @@
                 <w:noProof/>
                 <w:webHidden/>
               </w:rPr>
-              <w:t>4</w:t>
+              <w:t>5</w:t>
             </w:r>
             <w:r>
               <w:rPr>
@@ -1717,7 +1716,7 @@
               <w:noProof/>
             </w:rPr>
           </w:pPr>
-          <w:hyperlink w:anchor="_Toc478745605" w:history="1">
+          <w:hyperlink w:anchor="_Toc478827498" w:history="1">
             <w:r>
               <w:rPr>
                 <w:rStyle w:val="Hyperlink"/>
@@ -1760,7 +1759,7 @@
                 <w:noProof/>
                 <w:webHidden/>
               </w:rPr>
-              <w:instrText xml:space="preserve"> PAGEREF _Toc478745605 \h </w:instrText>
+              <w:instrText xml:space="preserve"> PAGEREF _Toc478827498 \h </w:instrText>
             </w:r>
             <w:r>
               <w:rPr>
@@ -1803,7 +1802,7 @@
               <w:noProof/>
             </w:rPr>
           </w:pPr>
-          <w:hyperlink w:anchor="_Toc478745606" w:history="1">
+          <w:hyperlink w:anchor="_Toc478827499" w:history="1">
             <w:r>
               <w:rPr>
                 <w:rStyle w:val="Hyperlink"/>
@@ -1846,7 +1845,7 @@
                 <w:noProof/>
                 <w:webHidden/>
               </w:rPr>
-              <w:instrText xml:space="preserve"> PAGEREF _Toc478745606 \h </w:instrText>
+              <w:instrText xml:space="preserve"> PAGEREF _Toc478827499 \h </w:instrText>
             </w:r>
             <w:r>
               <w:rPr>
@@ -1889,7 +1888,7 @@
               <w:noProof/>
             </w:rPr>
           </w:pPr>
-          <w:hyperlink w:anchor="_Toc478745607" w:history="1">
+          <w:hyperlink w:anchor="_Toc478827500" w:history="1">
             <w:r>
               <w:rPr>
                 <w:rStyle w:val="Hyperlink"/>
@@ -1932,7 +1931,7 @@
                 <w:noProof/>
                 <w:webHidden/>
               </w:rPr>
-              <w:instrText xml:space="preserve"> PAGEREF _Toc478745607 \h </w:instrText>
+              <w:instrText xml:space="preserve"> PAGEREF _Toc478827500 \h </w:instrText>
             </w:r>
             <w:r>
               <w:rPr>
@@ -1952,7 +1951,7 @@
                 <w:noProof/>
                 <w:webHidden/>
               </w:rPr>
-              <w:t>7</w:t>
+              <w:t>6</w:t>
             </w:r>
             <w:r>
               <w:rPr>
@@ -1975,7 +1974,7 @@
               <w:noProof/>
             </w:rPr>
           </w:pPr>
-          <w:hyperlink w:anchor="_Toc478745608" w:history="1">
+          <w:hyperlink w:anchor="_Toc478827501" w:history="1">
             <w:r>
               <w:rPr>
                 <w:rStyle w:val="Hyperlink"/>
@@ -2018,7 +2017,7 @@
                 <w:noProof/>
                 <w:webHidden/>
               </w:rPr>
-              <w:instrText xml:space="preserve"> PAGEREF _Toc478745608 \h </w:instrText>
+              <w:instrText xml:space="preserve"> PAGEREF _Toc478827501 \h </w:instrText>
             </w:r>
             <w:r>
               <w:rPr>
@@ -2061,7 +2060,7 @@
               <w:noProof/>
             </w:rPr>
           </w:pPr>
-          <w:hyperlink w:anchor="_Toc478745609" w:history="1">
+          <w:hyperlink w:anchor="_Toc478827502" w:history="1">
             <w:r>
               <w:rPr>
                 <w:rStyle w:val="Hyperlink"/>
@@ -2104,7 +2103,7 @@
                 <w:noProof/>
                 <w:webHidden/>
               </w:rPr>
-              <w:instrText xml:space="preserve"> PAGEREF _Toc478745609 \h </w:instrText>
+              <w:instrText xml:space="preserve"> PAGEREF _Toc478827502 \h </w:instrText>
             </w:r>
             <w:r>
               <w:rPr>
@@ -2147,7 +2146,7 @@
               <w:noProof/>
             </w:rPr>
           </w:pPr>
-          <w:hyperlink w:anchor="_Toc478745610" w:history="1">
+          <w:hyperlink w:anchor="_Toc478827503" w:history="1">
             <w:r>
               <w:rPr>
                 <w:rStyle w:val="Hyperlink"/>
@@ -2190,7 +2189,7 @@
                 <w:noProof/>
                 <w:webHidden/>
               </w:rPr>
-              <w:instrText xml:space="preserve"> PAGEREF _Toc478745610 \h </w:instrText>
+              <w:instrText xml:space="preserve"> PAGEREF _Toc478827503 \h </w:instrText>
             </w:r>
             <w:r>
               <w:rPr>
@@ -2233,7 +2232,7 @@
               <w:noProof/>
             </w:rPr>
           </w:pPr>
-          <w:hyperlink w:anchor="_Toc478745611" w:history="1">
+          <w:hyperlink w:anchor="_Toc478827504" w:history="1">
             <w:r>
               <w:rPr>
                 <w:rStyle w:val="Hyperlink"/>
@@ -2276,7 +2275,7 @@
                 <w:noProof/>
                 <w:webHidden/>
               </w:rPr>
-              <w:instrText xml:space="preserve"> PAGEREF _Toc478745611 \h </w:instrText>
+              <w:instrText xml:space="preserve"> PAGEREF _Toc478827504 \h </w:instrText>
             </w:r>
             <w:r>
               <w:rPr>
@@ -2318,7 +2317,7 @@
               <w:noProof/>
             </w:rPr>
           </w:pPr>
-          <w:hyperlink w:anchor="_Toc478745612" w:history="1">
+          <w:hyperlink w:anchor="_Toc478827505" w:history="1">
             <w:r>
               <w:rPr>
                 <w:rStyle w:val="Hyperlink"/>
@@ -2347,7 +2346,7 @@
                 <w:noProof/>
                 <w:webHidden/>
               </w:rPr>
-              <w:instrText xml:space="preserve"> PAGEREF _Toc478745612 \h </w:instrText>
+              <w:instrText xml:space="preserve"> PAGEREF _Toc478827505 \h </w:instrText>
             </w:r>
             <w:r>
               <w:rPr>
@@ -2389,7 +2388,7 @@
               <w:noProof/>
             </w:rPr>
           </w:pPr>
-          <w:hyperlink w:anchor="_Toc478745613" w:history="1">
+          <w:hyperlink w:anchor="_Toc478827506" w:history="1">
             <w:r>
               <w:rPr>
                 <w:rStyle w:val="Hyperlink"/>
@@ -2418,7 +2417,7 @@
                 <w:noProof/>
                 <w:webHidden/>
               </w:rPr>
-              <w:instrText xml:space="preserve"> PAGEREF _Toc478745613 \h </w:instrText>
+              <w:instrText xml:space="preserve"> PAGEREF _Toc478827506 \h </w:instrText>
             </w:r>
             <w:r>
               <w:rPr>
@@ -2460,7 +2459,7 @@
               <w:noProof/>
             </w:rPr>
           </w:pPr>
-          <w:hyperlink w:anchor="_Toc478745614" w:history="1">
+          <w:hyperlink w:anchor="_Toc478827507" w:history="1">
             <w:r>
               <w:rPr>
                 <w:rStyle w:val="Hyperlink"/>
@@ -2489,7 +2488,7 @@
                 <w:noProof/>
                 <w:webHidden/>
               </w:rPr>
-              <w:instrText xml:space="preserve"> PAGEREF _Toc478745614 \h </w:instrText>
+              <w:instrText xml:space="preserve"> PAGEREF _Toc478827507 \h </w:instrText>
             </w:r>
             <w:r>
               <w:rPr>
@@ -2531,7 +2530,7 @@
               <w:noProof/>
             </w:rPr>
           </w:pPr>
-          <w:hyperlink w:anchor="_Toc478745615" w:history="1">
+          <w:hyperlink w:anchor="_Toc478827508" w:history="1">
             <w:r>
               <w:rPr>
                 <w:rStyle w:val="Hyperlink"/>
@@ -2560,7 +2559,7 @@
                 <w:noProof/>
                 <w:webHidden/>
               </w:rPr>
-              <w:instrText xml:space="preserve"> PAGEREF _Toc478745615 \h </w:instrText>
+              <w:instrText xml:space="preserve"> PAGEREF _Toc478827508 \h </w:instrText>
             </w:r>
             <w:r>
               <w:rPr>
@@ -2603,7 +2602,7 @@
               <w:noProof/>
             </w:rPr>
           </w:pPr>
-          <w:hyperlink w:anchor="_Toc478745616" w:history="1">
+          <w:hyperlink w:anchor="_Toc478827509" w:history="1">
             <w:r>
               <w:rPr>
                 <w:rStyle w:val="Hyperlink"/>
@@ -2646,7 +2645,7 @@
                 <w:noProof/>
                 <w:webHidden/>
               </w:rPr>
-              <w:instrText xml:space="preserve"> PAGEREF _Toc478745616 \h </w:instrText>
+              <w:instrText xml:space="preserve"> PAGEREF _Toc478827509 \h </w:instrText>
             </w:r>
             <w:r>
               <w:rPr>
@@ -2688,7 +2687,7 @@
               <w:noProof/>
             </w:rPr>
           </w:pPr>
-          <w:hyperlink w:anchor="_Toc478745617" w:history="1">
+          <w:hyperlink w:anchor="_Toc478827510" w:history="1">
             <w:r>
               <w:rPr>
                 <w:rStyle w:val="Hyperlink"/>
@@ -2717,7 +2716,7 @@
                 <w:noProof/>
                 <w:webHidden/>
               </w:rPr>
-              <w:instrText xml:space="preserve"> PAGEREF _Toc478745617 \h </w:instrText>
+              <w:instrText xml:space="preserve"> PAGEREF _Toc478827510 \h </w:instrText>
             </w:r>
             <w:r>
               <w:rPr>
@@ -2759,7 +2758,7 @@
               <w:noProof/>
             </w:rPr>
           </w:pPr>
-          <w:hyperlink w:anchor="_Toc478745618" w:history="1">
+          <w:hyperlink w:anchor="_Toc478827511" w:history="1">
             <w:r>
               <w:rPr>
                 <w:rStyle w:val="Hyperlink"/>
@@ -2788,7 +2787,7 @@
                 <w:noProof/>
                 <w:webHidden/>
               </w:rPr>
-              <w:instrText xml:space="preserve"> PAGEREF _Toc478745618 \h </w:instrText>
+              <w:instrText xml:space="preserve"> PAGEREF _Toc478827511 \h </w:instrText>
             </w:r>
             <w:r>
               <w:rPr>
@@ -2830,7 +2829,7 @@
               <w:noProof/>
             </w:rPr>
           </w:pPr>
-          <w:hyperlink w:anchor="_Toc478745619" w:history="1">
+          <w:hyperlink w:anchor="_Toc478827512" w:history="1">
             <w:r>
               <w:rPr>
                 <w:rStyle w:val="Hyperlink"/>
@@ -2859,7 +2858,7 @@
                 <w:noProof/>
                 <w:webHidden/>
               </w:rPr>
-              <w:instrText xml:space="preserve"> PAGEREF _Toc478745619 \h </w:instrText>
+              <w:instrText xml:space="preserve"> PAGEREF _Toc478827512 \h </w:instrText>
             </w:r>
             <w:r>
               <w:rPr>
@@ -2901,7 +2900,7 @@
               <w:noProof/>
             </w:rPr>
           </w:pPr>
-          <w:hyperlink w:anchor="_Toc478745620" w:history="1">
+          <w:hyperlink w:anchor="_Toc478827513" w:history="1">
             <w:r>
               <w:rPr>
                 <w:rStyle w:val="Hyperlink"/>
@@ -2930,7 +2929,7 @@
                 <w:noProof/>
                 <w:webHidden/>
               </w:rPr>
-              <w:instrText xml:space="preserve"> PAGEREF _Toc478745620 \h </w:instrText>
+              <w:instrText xml:space="preserve"> PAGEREF _Toc478827513 \h </w:instrText>
             </w:r>
             <w:r>
               <w:rPr>
@@ -2972,7 +2971,7 @@
               <w:noProof/>
             </w:rPr>
           </w:pPr>
-          <w:hyperlink w:anchor="_Toc478745621" w:history="1">
+          <w:hyperlink w:anchor="_Toc478827514" w:history="1">
             <w:r>
               <w:rPr>
                 <w:rStyle w:val="Hyperlink"/>
@@ -3001,7 +3000,7 @@
                 <w:noProof/>
                 <w:webHidden/>
               </w:rPr>
-              <w:instrText xml:space="preserve"> PAGEREF _Toc478745621 \h </w:instrText>
+              <w:instrText xml:space="preserve"> PAGEREF _Toc478827514 \h </w:instrText>
             </w:r>
             <w:r>
               <w:rPr>
@@ -3044,7 +3043,7 @@
               <w:noProof/>
             </w:rPr>
           </w:pPr>
-          <w:hyperlink w:anchor="_Toc478745622" w:history="1">
+          <w:hyperlink w:anchor="_Toc478827515" w:history="1">
             <w:r>
               <w:rPr>
                 <w:rStyle w:val="Hyperlink"/>
@@ -3087,7 +3086,7 @@
                 <w:noProof/>
                 <w:webHidden/>
               </w:rPr>
-              <w:instrText xml:space="preserve"> PAGEREF _Toc478745622 \h </w:instrText>
+              <w:instrText xml:space="preserve"> PAGEREF _Toc478827515 \h </w:instrText>
             </w:r>
             <w:r>
               <w:rPr>
@@ -3108,6 +3107,789 @@
                 <w:webHidden/>
               </w:rPr>
               <w:t>19</w:t>
+            </w:r>
+            <w:r>
+              <w:rPr>
+                <w:noProof/>
+                <w:webHidden/>
+              </w:rPr>
+              <w:fldChar w:fldCharType="end"/>
+            </w:r>
+          </w:hyperlink>
+        </w:p>
+        <w:p>
+          <w:pPr>
+            <w:pStyle w:val="TOC2"/>
+            <w:tabs>
+              <w:tab w:val="left" w:pos="880"/>
+              <w:tab w:val="right" w:leader="dot" w:pos="8777"/>
+            </w:tabs>
+            <w:rPr>
+              <w:rFonts w:eastAsiaTheme="minorEastAsia"/>
+              <w:noProof/>
+            </w:rPr>
+          </w:pPr>
+          <w:hyperlink w:anchor="_Toc478827516" w:history="1">
+            <w:r>
+              <w:rPr>
+                <w:rStyle w:val="Hyperlink"/>
+                <w:rFonts w:ascii="Times New Roman" w:hAnsi="Times New Roman"/>
+                <w:noProof/>
+              </w:rPr>
+              <w:t>2.4</w:t>
+            </w:r>
+            <w:r>
+              <w:rPr>
+                <w:rFonts w:eastAsiaTheme="minorEastAsia"/>
+                <w:noProof/>
+              </w:rPr>
+              <w:tab/>
+            </w:r>
+            <w:r>
+              <w:rPr>
+                <w:rStyle w:val="Hyperlink"/>
+                <w:rFonts w:ascii="Times New Roman" w:hAnsi="Times New Roman"/>
+                <w:noProof/>
+              </w:rPr>
+              <w:t>BOOTSTRAP:</w:t>
+            </w:r>
+            <w:r>
+              <w:rPr>
+                <w:noProof/>
+                <w:webHidden/>
+              </w:rPr>
+              <w:tab/>
+            </w:r>
+            <w:r>
+              <w:rPr>
+                <w:noProof/>
+                <w:webHidden/>
+              </w:rPr>
+              <w:fldChar w:fldCharType="begin"/>
+            </w:r>
+            <w:r>
+              <w:rPr>
+                <w:noProof/>
+                <w:webHidden/>
+              </w:rPr>
+              <w:instrText xml:space="preserve"> PAGEREF _Toc478827516 \h </w:instrText>
+            </w:r>
+            <w:r>
+              <w:rPr>
+                <w:noProof/>
+                <w:webHidden/>
+              </w:rPr>
+            </w:r>
+            <w:r>
+              <w:rPr>
+                <w:noProof/>
+                <w:webHidden/>
+              </w:rPr>
+              <w:fldChar w:fldCharType="separate"/>
+            </w:r>
+            <w:r>
+              <w:rPr>
+                <w:noProof/>
+                <w:webHidden/>
+              </w:rPr>
+              <w:t>19</w:t>
+            </w:r>
+            <w:r>
+              <w:rPr>
+                <w:noProof/>
+                <w:webHidden/>
+              </w:rPr>
+              <w:fldChar w:fldCharType="end"/>
+            </w:r>
+          </w:hyperlink>
+        </w:p>
+        <w:p>
+          <w:pPr>
+            <w:pStyle w:val="TOC3"/>
+            <w:tabs>
+              <w:tab w:val="right" w:leader="dot" w:pos="8777"/>
+            </w:tabs>
+            <w:rPr>
+              <w:rFonts w:cstheme="minorBidi"/>
+              <w:noProof/>
+            </w:rPr>
+          </w:pPr>
+          <w:hyperlink w:anchor="_Toc478827517" w:history="1">
+            <w:r>
+              <w:rPr>
+                <w:rStyle w:val="Hyperlink"/>
+                <w:rFonts w:ascii="Times New Roman" w:hAnsi="Times New Roman"/>
+                <w:noProof/>
+              </w:rPr>
+              <w:t>BOOTSTRAP LÀ GÌ?</w:t>
+            </w:r>
+            <w:r>
+              <w:rPr>
+                <w:noProof/>
+                <w:webHidden/>
+              </w:rPr>
+              <w:tab/>
+            </w:r>
+            <w:r>
+              <w:rPr>
+                <w:noProof/>
+                <w:webHidden/>
+              </w:rPr>
+              <w:fldChar w:fldCharType="begin"/>
+            </w:r>
+            <w:r>
+              <w:rPr>
+                <w:noProof/>
+                <w:webHidden/>
+              </w:rPr>
+              <w:instrText xml:space="preserve"> PAGEREF _Toc478827517 \h </w:instrText>
+            </w:r>
+            <w:r>
+              <w:rPr>
+                <w:noProof/>
+                <w:webHidden/>
+              </w:rPr>
+            </w:r>
+            <w:r>
+              <w:rPr>
+                <w:noProof/>
+                <w:webHidden/>
+              </w:rPr>
+              <w:fldChar w:fldCharType="separate"/>
+            </w:r>
+            <w:r>
+              <w:rPr>
+                <w:noProof/>
+                <w:webHidden/>
+              </w:rPr>
+              <w:t>19</w:t>
+            </w:r>
+            <w:r>
+              <w:rPr>
+                <w:noProof/>
+                <w:webHidden/>
+              </w:rPr>
+              <w:fldChar w:fldCharType="end"/>
+            </w:r>
+          </w:hyperlink>
+        </w:p>
+        <w:p>
+          <w:pPr>
+            <w:pStyle w:val="TOC3"/>
+            <w:tabs>
+              <w:tab w:val="right" w:leader="dot" w:pos="8777"/>
+            </w:tabs>
+            <w:rPr>
+              <w:rFonts w:cstheme="minorBidi"/>
+              <w:noProof/>
+            </w:rPr>
+          </w:pPr>
+          <w:hyperlink w:anchor="_Toc478827518" w:history="1">
+            <w:r>
+              <w:rPr>
+                <w:rStyle w:val="Hyperlink"/>
+                <w:rFonts w:ascii="Times New Roman" w:hAnsi="Times New Roman"/>
+                <w:noProof/>
+              </w:rPr>
+              <w:t>TẠI SAO CHÚNG TA NÊN SỬ DỤNG BOOTSTRAP?</w:t>
+            </w:r>
+            <w:r>
+              <w:rPr>
+                <w:noProof/>
+                <w:webHidden/>
+              </w:rPr>
+              <w:tab/>
+            </w:r>
+            <w:r>
+              <w:rPr>
+                <w:noProof/>
+                <w:webHidden/>
+              </w:rPr>
+              <w:fldChar w:fldCharType="begin"/>
+            </w:r>
+            <w:r>
+              <w:rPr>
+                <w:noProof/>
+                <w:webHidden/>
+              </w:rPr>
+              <w:instrText xml:space="preserve"> PAGEREF _Toc478827518 \h </w:instrText>
+            </w:r>
+            <w:r>
+              <w:rPr>
+                <w:noProof/>
+                <w:webHidden/>
+              </w:rPr>
+            </w:r>
+            <w:r>
+              <w:rPr>
+                <w:noProof/>
+                <w:webHidden/>
+              </w:rPr>
+              <w:fldChar w:fldCharType="separate"/>
+            </w:r>
+            <w:r>
+              <w:rPr>
+                <w:noProof/>
+                <w:webHidden/>
+              </w:rPr>
+              <w:t>20</w:t>
+            </w:r>
+            <w:r>
+              <w:rPr>
+                <w:noProof/>
+                <w:webHidden/>
+              </w:rPr>
+              <w:fldChar w:fldCharType="end"/>
+            </w:r>
+          </w:hyperlink>
+        </w:p>
+        <w:p>
+          <w:pPr>
+            <w:pStyle w:val="TOC3"/>
+            <w:tabs>
+              <w:tab w:val="right" w:leader="dot" w:pos="8777"/>
+            </w:tabs>
+            <w:rPr>
+              <w:rFonts w:cstheme="minorBidi"/>
+              <w:noProof/>
+            </w:rPr>
+          </w:pPr>
+          <w:hyperlink w:anchor="_Toc478827519" w:history="1">
+            <w:r>
+              <w:rPr>
+                <w:rStyle w:val="Hyperlink"/>
+                <w:rFonts w:ascii="Times New Roman" w:hAnsi="Times New Roman"/>
+                <w:noProof/>
+              </w:rPr>
+              <w:t>LÀM THẾ NÀO ĐỂ DOWNLOAD ĐƯỢC BOOTSTRAP VỀ?</w:t>
+            </w:r>
+            <w:r>
+              <w:rPr>
+                <w:noProof/>
+                <w:webHidden/>
+              </w:rPr>
+              <w:tab/>
+            </w:r>
+            <w:r>
+              <w:rPr>
+                <w:noProof/>
+                <w:webHidden/>
+              </w:rPr>
+              <w:fldChar w:fldCharType="begin"/>
+            </w:r>
+            <w:r>
+              <w:rPr>
+                <w:noProof/>
+                <w:webHidden/>
+              </w:rPr>
+              <w:instrText xml:space="preserve"> PAGEREF _Toc478827519 \h </w:instrText>
+            </w:r>
+            <w:r>
+              <w:rPr>
+                <w:noProof/>
+                <w:webHidden/>
+              </w:rPr>
+            </w:r>
+            <w:r>
+              <w:rPr>
+                <w:noProof/>
+                <w:webHidden/>
+              </w:rPr>
+              <w:fldChar w:fldCharType="separate"/>
+            </w:r>
+            <w:r>
+              <w:rPr>
+                <w:noProof/>
+                <w:webHidden/>
+              </w:rPr>
+              <w:t>20</w:t>
+            </w:r>
+            <w:r>
+              <w:rPr>
+                <w:noProof/>
+                <w:webHidden/>
+              </w:rPr>
+              <w:fldChar w:fldCharType="end"/>
+            </w:r>
+          </w:hyperlink>
+        </w:p>
+        <w:p>
+          <w:pPr>
+            <w:pStyle w:val="TOC2"/>
+            <w:tabs>
+              <w:tab w:val="left" w:pos="880"/>
+              <w:tab w:val="right" w:leader="dot" w:pos="8777"/>
+            </w:tabs>
+            <w:rPr>
+              <w:rFonts w:eastAsiaTheme="minorEastAsia"/>
+              <w:noProof/>
+            </w:rPr>
+          </w:pPr>
+          <w:hyperlink w:anchor="_Toc478827520" w:history="1">
+            <w:r>
+              <w:rPr>
+                <w:rStyle w:val="Hyperlink"/>
+                <w:rFonts w:ascii="Times New Roman" w:hAnsi="Times New Roman"/>
+                <w:noProof/>
+              </w:rPr>
+              <w:t>2.5</w:t>
+            </w:r>
+            <w:r>
+              <w:rPr>
+                <w:rFonts w:eastAsiaTheme="minorEastAsia"/>
+                <w:noProof/>
+              </w:rPr>
+              <w:tab/>
+            </w:r>
+            <w:r>
+              <w:rPr>
+                <w:rStyle w:val="Hyperlink"/>
+                <w:rFonts w:ascii="Times New Roman" w:hAnsi="Times New Roman"/>
+                <w:noProof/>
+              </w:rPr>
+              <w:t>JQUERYVALIDATION:</w:t>
+            </w:r>
+            <w:r>
+              <w:rPr>
+                <w:noProof/>
+                <w:webHidden/>
+              </w:rPr>
+              <w:tab/>
+            </w:r>
+            <w:r>
+              <w:rPr>
+                <w:noProof/>
+                <w:webHidden/>
+              </w:rPr>
+              <w:fldChar w:fldCharType="begin"/>
+            </w:r>
+            <w:r>
+              <w:rPr>
+                <w:noProof/>
+                <w:webHidden/>
+              </w:rPr>
+              <w:instrText xml:space="preserve"> PAGEREF _Toc478827520 \h </w:instrText>
+            </w:r>
+            <w:r>
+              <w:rPr>
+                <w:noProof/>
+                <w:webHidden/>
+              </w:rPr>
+            </w:r>
+            <w:r>
+              <w:rPr>
+                <w:noProof/>
+                <w:webHidden/>
+              </w:rPr>
+              <w:fldChar w:fldCharType="separate"/>
+            </w:r>
+            <w:r>
+              <w:rPr>
+                <w:noProof/>
+                <w:webHidden/>
+              </w:rPr>
+              <w:t>20</w:t>
+            </w:r>
+            <w:r>
+              <w:rPr>
+                <w:noProof/>
+                <w:webHidden/>
+              </w:rPr>
+              <w:fldChar w:fldCharType="end"/>
+            </w:r>
+          </w:hyperlink>
+        </w:p>
+        <w:p>
+          <w:pPr>
+            <w:pStyle w:val="TOC3"/>
+            <w:tabs>
+              <w:tab w:val="right" w:leader="dot" w:pos="8777"/>
+            </w:tabs>
+            <w:rPr>
+              <w:rFonts w:cstheme="minorBidi"/>
+              <w:noProof/>
+            </w:rPr>
+          </w:pPr>
+          <w:hyperlink w:anchor="_Toc478827521" w:history="1">
+            <w:r>
+              <w:rPr>
+                <w:rStyle w:val="Hyperlink"/>
+                <w:rFonts w:ascii="Times New Roman" w:hAnsi="Times New Roman"/>
+                <w:noProof/>
+              </w:rPr>
+              <w:t>GIỚI THIỆU</w:t>
+            </w:r>
+            <w:r>
+              <w:rPr>
+                <w:noProof/>
+                <w:webHidden/>
+              </w:rPr>
+              <w:tab/>
+            </w:r>
+            <w:r>
+              <w:rPr>
+                <w:noProof/>
+                <w:webHidden/>
+              </w:rPr>
+              <w:fldChar w:fldCharType="begin"/>
+            </w:r>
+            <w:r>
+              <w:rPr>
+                <w:noProof/>
+                <w:webHidden/>
+              </w:rPr>
+              <w:instrText xml:space="preserve"> PAGEREF _Toc478827521 \h </w:instrText>
+            </w:r>
+            <w:r>
+              <w:rPr>
+                <w:noProof/>
+                <w:webHidden/>
+              </w:rPr>
+            </w:r>
+            <w:r>
+              <w:rPr>
+                <w:noProof/>
+                <w:webHidden/>
+              </w:rPr>
+              <w:fldChar w:fldCharType="separate"/>
+            </w:r>
+            <w:r>
+              <w:rPr>
+                <w:noProof/>
+                <w:webHidden/>
+              </w:rPr>
+              <w:t>20</w:t>
+            </w:r>
+            <w:r>
+              <w:rPr>
+                <w:noProof/>
+                <w:webHidden/>
+              </w:rPr>
+              <w:fldChar w:fldCharType="end"/>
+            </w:r>
+          </w:hyperlink>
+        </w:p>
+        <w:p>
+          <w:pPr>
+            <w:pStyle w:val="TOC3"/>
+            <w:tabs>
+              <w:tab w:val="right" w:leader="dot" w:pos="8777"/>
+            </w:tabs>
+            <w:rPr>
+              <w:rFonts w:cstheme="minorBidi"/>
+              <w:noProof/>
+            </w:rPr>
+          </w:pPr>
+          <w:hyperlink w:anchor="_Toc478827522" w:history="1">
+            <w:r>
+              <w:rPr>
+                <w:rStyle w:val="Hyperlink"/>
+                <w:rFonts w:ascii="Times New Roman" w:hAnsi="Times New Roman"/>
+                <w:noProof/>
+              </w:rPr>
+              <w:t>MỘT SỐ ĐIỀU KIỆN BÊN TRONG JQUERY VALIDATION</w:t>
+            </w:r>
+            <w:r>
+              <w:rPr>
+                <w:noProof/>
+                <w:webHidden/>
+              </w:rPr>
+              <w:tab/>
+            </w:r>
+            <w:r>
+              <w:rPr>
+                <w:noProof/>
+                <w:webHidden/>
+              </w:rPr>
+              <w:fldChar w:fldCharType="begin"/>
+            </w:r>
+            <w:r>
+              <w:rPr>
+                <w:noProof/>
+                <w:webHidden/>
+              </w:rPr>
+              <w:instrText xml:space="preserve"> PAGEREF _Toc478827522 \h </w:instrText>
+            </w:r>
+            <w:r>
+              <w:rPr>
+                <w:noProof/>
+                <w:webHidden/>
+              </w:rPr>
+            </w:r>
+            <w:r>
+              <w:rPr>
+                <w:noProof/>
+                <w:webHidden/>
+              </w:rPr>
+              <w:fldChar w:fldCharType="separate"/>
+            </w:r>
+            <w:r>
+              <w:rPr>
+                <w:noProof/>
+                <w:webHidden/>
+              </w:rPr>
+              <w:t>21</w:t>
+            </w:r>
+            <w:r>
+              <w:rPr>
+                <w:noProof/>
+                <w:webHidden/>
+              </w:rPr>
+              <w:fldChar w:fldCharType="end"/>
+            </w:r>
+          </w:hyperlink>
+        </w:p>
+        <w:p>
+          <w:pPr>
+            <w:pStyle w:val="TOC1"/>
+            <w:tabs>
+              <w:tab w:val="left" w:pos="1540"/>
+              <w:tab w:val="right" w:leader="dot" w:pos="8777"/>
+            </w:tabs>
+            <w:rPr>
+              <w:rFonts w:eastAsiaTheme="minorEastAsia"/>
+              <w:noProof/>
+            </w:rPr>
+          </w:pPr>
+          <w:hyperlink w:anchor="_Toc478827523" w:history="1">
+            <w:r>
+              <w:rPr>
+                <w:rStyle w:val="Hyperlink"/>
+                <w:rFonts w:ascii="Times New Roman" w:hAnsi="Times New Roman"/>
+                <w:noProof/>
+              </w:rPr>
+              <w:t>CHƯƠNG 3:</w:t>
+            </w:r>
+            <w:r>
+              <w:rPr>
+                <w:rFonts w:eastAsiaTheme="minorEastAsia"/>
+                <w:noProof/>
+              </w:rPr>
+              <w:tab/>
+            </w:r>
+            <w:r>
+              <w:rPr>
+                <w:rStyle w:val="Hyperlink"/>
+                <w:rFonts w:ascii="Times New Roman" w:hAnsi="Times New Roman"/>
+                <w:noProof/>
+                <w:shd w:val="clear" w:color="auto" w:fill="FFFFFF"/>
+              </w:rPr>
+              <w:t>PHÂN TÍCH HỆ THỐNG</w:t>
+            </w:r>
+            <w:r>
+              <w:rPr>
+                <w:noProof/>
+                <w:webHidden/>
+              </w:rPr>
+              <w:tab/>
+            </w:r>
+            <w:r>
+              <w:rPr>
+                <w:noProof/>
+                <w:webHidden/>
+              </w:rPr>
+              <w:fldChar w:fldCharType="begin"/>
+            </w:r>
+            <w:r>
+              <w:rPr>
+                <w:noProof/>
+                <w:webHidden/>
+              </w:rPr>
+              <w:instrText xml:space="preserve"> PAGEREF _Toc478827523 \h </w:instrText>
+            </w:r>
+            <w:r>
+              <w:rPr>
+                <w:noProof/>
+                <w:webHidden/>
+              </w:rPr>
+            </w:r>
+            <w:r>
+              <w:rPr>
+                <w:noProof/>
+                <w:webHidden/>
+              </w:rPr>
+              <w:fldChar w:fldCharType="separate"/>
+            </w:r>
+            <w:r>
+              <w:rPr>
+                <w:noProof/>
+                <w:webHidden/>
+              </w:rPr>
+              <w:t>23</w:t>
+            </w:r>
+            <w:r>
+              <w:rPr>
+                <w:noProof/>
+                <w:webHidden/>
+              </w:rPr>
+              <w:fldChar w:fldCharType="end"/>
+            </w:r>
+          </w:hyperlink>
+        </w:p>
+        <w:p>
+          <w:pPr>
+            <w:pStyle w:val="TOC2"/>
+            <w:tabs>
+              <w:tab w:val="left" w:pos="880"/>
+              <w:tab w:val="right" w:leader="dot" w:pos="8777"/>
+            </w:tabs>
+            <w:rPr>
+              <w:rFonts w:eastAsiaTheme="minorEastAsia"/>
+              <w:noProof/>
+            </w:rPr>
+          </w:pPr>
+          <w:hyperlink w:anchor="_Toc478827524" w:history="1">
+            <w:r>
+              <w:rPr>
+                <w:rStyle w:val="Hyperlink"/>
+                <w:rFonts w:ascii="Times New Roman" w:hAnsi="Times New Roman"/>
+                <w:noProof/>
+              </w:rPr>
+              <w:t>3.1</w:t>
+            </w:r>
+            <w:r>
+              <w:rPr>
+                <w:rFonts w:eastAsiaTheme="minorEastAsia"/>
+                <w:noProof/>
+              </w:rPr>
+              <w:tab/>
+            </w:r>
+            <w:r>
+              <w:rPr>
+                <w:rStyle w:val="Hyperlink"/>
+                <w:rFonts w:ascii="Times New Roman" w:hAnsi="Times New Roman"/>
+                <w:noProof/>
+                <w:shd w:val="clear" w:color="auto" w:fill="FFFFFF"/>
+              </w:rPr>
+              <w:t>CÁC YÊU CẦU VỀ CHỨC NĂNG VÀ GIẢI PHÁP XỬ LÝ</w:t>
+            </w:r>
+            <w:r>
+              <w:rPr>
+                <w:noProof/>
+                <w:webHidden/>
+              </w:rPr>
+              <w:tab/>
+            </w:r>
+            <w:r>
+              <w:rPr>
+                <w:noProof/>
+                <w:webHidden/>
+              </w:rPr>
+              <w:fldChar w:fldCharType="begin"/>
+            </w:r>
+            <w:r>
+              <w:rPr>
+                <w:noProof/>
+                <w:webHidden/>
+              </w:rPr>
+              <w:instrText xml:space="preserve"> PAGEREF _Toc478827524 \h </w:instrText>
+            </w:r>
+            <w:r>
+              <w:rPr>
+                <w:noProof/>
+                <w:webHidden/>
+              </w:rPr>
+            </w:r>
+            <w:r>
+              <w:rPr>
+                <w:noProof/>
+                <w:webHidden/>
+              </w:rPr>
+              <w:fldChar w:fldCharType="separate"/>
+            </w:r>
+            <w:r>
+              <w:rPr>
+                <w:noProof/>
+                <w:webHidden/>
+              </w:rPr>
+              <w:t>23</w:t>
+            </w:r>
+            <w:r>
+              <w:rPr>
+                <w:noProof/>
+                <w:webHidden/>
+              </w:rPr>
+              <w:fldChar w:fldCharType="end"/>
+            </w:r>
+          </w:hyperlink>
+        </w:p>
+        <w:p>
+          <w:pPr>
+            <w:pStyle w:val="TOC2"/>
+            <w:tabs>
+              <w:tab w:val="left" w:pos="880"/>
+              <w:tab w:val="right" w:leader="dot" w:pos="8777"/>
+            </w:tabs>
+            <w:rPr>
+              <w:rFonts w:eastAsiaTheme="minorEastAsia"/>
+              <w:noProof/>
+            </w:rPr>
+          </w:pPr>
+          <w:hyperlink w:anchor="_Toc478827525" w:history="1">
+            <w:r>
+              <w:rPr>
+                <w:rStyle w:val="Hyperlink"/>
+                <w:rFonts w:ascii="Times New Roman" w:hAnsi="Times New Roman"/>
+                <w:noProof/>
+              </w:rPr>
+              <w:t>3.2</w:t>
+            </w:r>
+            <w:r>
+              <w:rPr>
+                <w:rFonts w:eastAsiaTheme="minorEastAsia"/>
+                <w:noProof/>
+              </w:rPr>
+              <w:tab/>
+            </w:r>
+            <w:r>
+              <w:rPr>
+                <w:rStyle w:val="Hyperlink"/>
+                <w:rFonts w:ascii="Times New Roman" w:hAnsi="Times New Roman"/>
+                <w:noProof/>
+                <w:shd w:val="clear" w:color="auto" w:fill="FFFFFF"/>
+              </w:rPr>
+              <w:t>MÔ HÌNH CHỨC NĂNG, ĐẶC TẢ CHỨC NĂNG VÀ THIẾT KẾ GIAO DIỆN</w:t>
+            </w:r>
+            <w:r>
+              <w:rPr>
+                <w:noProof/>
+                <w:webHidden/>
+              </w:rPr>
+              <w:tab/>
+            </w:r>
+            <w:r>
+              <w:rPr>
+                <w:noProof/>
+                <w:webHidden/>
+              </w:rPr>
+              <w:fldChar w:fldCharType="begin"/>
+            </w:r>
+            <w:r>
+              <w:rPr>
+                <w:noProof/>
+                <w:webHidden/>
+              </w:rPr>
+              <w:instrText xml:space="preserve"> PAGEREF _Toc478827525 \h </w:instrText>
+            </w:r>
+            <w:r>
+              <w:rPr>
+                <w:noProof/>
+                <w:webHidden/>
+              </w:rPr>
+            </w:r>
+            <w:r>
+              <w:rPr>
+                <w:noProof/>
+                <w:webHidden/>
+              </w:rPr>
+              <w:fldChar w:fldCharType="separate"/>
+            </w:r>
+            <w:r>
+              <w:rPr>
+                <w:noProof/>
+                <w:webHidden/>
+              </w:rPr>
+              <w:t>24</w:t>
             </w:r>
             <w:r>
               <w:rPr>
@@ -3157,6 +3939,8 @@
         </w:rPr>
         <w:br w:type="page"/>
       </w:r>
+      <w:bookmarkStart w:id="2" w:name="_GoBack"/>
+      <w:bookmarkEnd w:id="2"/>
       <w:r>
         <w:rPr>
           <w:rFonts w:ascii="Times New Roman" w:hAnsi="Times New Roman" w:cs="Times New Roman"/>
@@ -3546,6 +4330,7 @@
           <w:lang w:val="vi-VN"/>
         </w:rPr>
       </w:pPr>
+      <w:bookmarkStart w:id="3" w:name="_Toc478827497"/>
       <w:r>
         <w:rPr>
           <w:rFonts w:ascii="Times New Roman" w:hAnsi="Times New Roman"/>
@@ -3556,7 +4341,7 @@
         </w:rPr>
         <w:t>LỜI CẢM ƠN</w:t>
       </w:r>
-      <w:bookmarkEnd w:id="1"/>
+      <w:bookmarkEnd w:id="3"/>
     </w:p>
     <w:p>
       <w:pPr>
@@ -3867,7 +4652,6 @@
           <w:szCs w:val="26"/>
         </w:rPr>
       </w:pPr>
-      <w:bookmarkStart w:id="3" w:name="_Toc478745605"/>
       <w:r>
         <w:rPr>
           <w:rFonts w:ascii="Times New Roman" w:hAnsi="Times New Roman"/>
@@ -3879,39 +4663,38 @@
         <w:lastRenderedPageBreak/>
         <w:t xml:space="preserve"> </w:t>
       </w:r>
-      <w:bookmarkStart w:id="4" w:name="_GoBack"/>
+      <w:bookmarkStart w:id="4" w:name="_Toc478827498"/>
+      <w:r>
+        <w:rPr>
+          <w:rFonts w:ascii="Times New Roman" w:hAnsi="Times New Roman"/>
+          <w:b/>
+          <w:noProof/>
+          <w:sz w:val="32"/>
+          <w:szCs w:val="26"/>
+        </w:rPr>
+        <w:t>TỔNG</w:t>
+      </w:r>
+      <w:r>
+        <w:rPr>
+          <w:rFonts w:ascii="Times New Roman" w:hAnsi="Times New Roman"/>
+          <w:b/>
+          <w:noProof/>
+          <w:sz w:val="30"/>
+          <w:szCs w:val="26"/>
+        </w:rPr>
+        <w:t xml:space="preserve"> </w:t>
+      </w:r>
+      <w:r>
+        <w:rPr>
+          <w:rFonts w:ascii="Times New Roman" w:hAnsi="Times New Roman"/>
+          <w:b/>
+          <w:noProof/>
+          <w:sz w:val="30"/>
+          <w:szCs w:val="26"/>
+        </w:rPr>
+        <w:t>QUAN VỀ ĐỀ TÀI</w:t>
+      </w:r>
       <w:bookmarkEnd w:id="4"/>
-      <w:r>
-        <w:rPr>
-          <w:rFonts w:ascii="Times New Roman" w:hAnsi="Times New Roman"/>
-          <w:b/>
-          <w:noProof/>
-          <w:sz w:val="32"/>
-          <w:szCs w:val="26"/>
-        </w:rPr>
-        <w:t>TỔNG</w:t>
-      </w:r>
-      <w:r>
-        <w:rPr>
-          <w:rFonts w:ascii="Times New Roman" w:hAnsi="Times New Roman"/>
-          <w:b/>
-          <w:noProof/>
-          <w:sz w:val="30"/>
-          <w:szCs w:val="26"/>
-        </w:rPr>
-        <w:t xml:space="preserve"> </w:t>
-      </w:r>
-      <w:r>
-        <w:rPr>
-          <w:rFonts w:ascii="Times New Roman" w:hAnsi="Times New Roman"/>
-          <w:b/>
-          <w:noProof/>
-          <w:sz w:val="30"/>
-          <w:szCs w:val="26"/>
-        </w:rPr>
-        <w:t>QUAN VỀ ĐỀ TÀI</w:t>
-      </w:r>
-      <w:bookmarkEnd w:id="3"/>
     </w:p>
     <w:p>
       <w:pPr>
@@ -3932,7 +4715,7 @@
         </w:rPr>
       </w:pPr>
       <w:bookmarkStart w:id="5" w:name="_Toc466620221"/>
-      <w:bookmarkStart w:id="6" w:name="_Toc478745606"/>
+      <w:bookmarkStart w:id="6" w:name="_Toc478827499"/>
       <w:r>
         <w:rPr>
           <w:rFonts w:ascii="Times New Roman" w:hAnsi="Times New Roman"/>
@@ -4252,7 +5035,7 @@
                           <w:sz w:val="24"/>
                         </w:rPr>
                       </w:pPr>
-                      <w:bookmarkStart w:id="7" w:name="_Toc478678560"/>
+                      <w:bookmarkStart w:id="8" w:name="_Toc478678560"/>
                       <w:r>
                         <w:rPr>
                           <w:rFonts w:ascii="Times New Roman" w:hAnsi="Times New Roman" w:cs="Times New Roman"/>
@@ -4326,7 +5109,7 @@
                         </w:rPr>
                         <w:t>ổng an ninh siêu thị sử dụng RFID</w:t>
                       </w:r>
-                      <w:bookmarkEnd w:id="7"/>
+                      <w:bookmarkEnd w:id="8"/>
                     </w:p>
                   </w:txbxContent>
                 </v:textbox>
@@ -4625,8 +5408,8 @@
           <w:szCs w:val="26"/>
         </w:rPr>
       </w:pPr>
-      <w:bookmarkStart w:id="8" w:name="_Toc466620222"/>
-      <w:bookmarkStart w:id="9" w:name="_Toc478745607"/>
+      <w:bookmarkStart w:id="9" w:name="_Toc466620222"/>
+      <w:bookmarkStart w:id="10" w:name="_Toc478827500"/>
       <w:r>
         <w:rPr>
           <w:rFonts w:ascii="Times New Roman" w:hAnsi="Times New Roman"/>
@@ -4637,7 +5420,7 @@
         </w:rPr>
         <w:t>PHẠM VI ĐỀ TÀI</w:t>
       </w:r>
-      <w:bookmarkEnd w:id="8"/>
+      <w:bookmarkEnd w:id="9"/>
       <w:r>
         <w:rPr>
           <w:rFonts w:ascii="Times New Roman" w:hAnsi="Times New Roman"/>
@@ -4648,7 +5431,7 @@
         </w:rPr>
         <w:t>:</w:t>
       </w:r>
-      <w:bookmarkEnd w:id="9"/>
+      <w:bookmarkEnd w:id="10"/>
     </w:p>
     <w:p>
       <w:pPr>
@@ -4963,8 +5746,8 @@
           <w:szCs w:val="26"/>
         </w:rPr>
       </w:pPr>
-      <w:bookmarkStart w:id="10" w:name="_Toc466620223"/>
-      <w:bookmarkStart w:id="11" w:name="_Toc478745608"/>
+      <w:bookmarkStart w:id="11" w:name="_Toc466620223"/>
+      <w:bookmarkStart w:id="12" w:name="_Toc478827501"/>
       <w:r>
         <w:rPr>
           <w:rFonts w:ascii="Times New Roman" w:hAnsi="Times New Roman"/>
@@ -4975,7 +5758,7 @@
         </w:rPr>
         <w:t>PHƯƠNG PHÁP NGHIÊN CỨU</w:t>
       </w:r>
-      <w:bookmarkEnd w:id="10"/>
+      <w:bookmarkEnd w:id="11"/>
       <w:r>
         <w:rPr>
           <w:rFonts w:ascii="Times New Roman" w:hAnsi="Times New Roman"/>
@@ -4986,7 +5769,7 @@
         </w:rPr>
         <w:t>:</w:t>
       </w:r>
-      <w:bookmarkEnd w:id="11"/>
+      <w:bookmarkEnd w:id="12"/>
     </w:p>
     <w:p>
       <w:pPr>
@@ -5833,7 +6616,7 @@
           <w:szCs w:val="26"/>
         </w:rPr>
       </w:pPr>
-      <w:bookmarkStart w:id="12" w:name="_Toc478745609"/>
+      <w:bookmarkStart w:id="13" w:name="_Toc478827502"/>
       <w:r>
         <w:rPr>
           <w:rFonts w:ascii="Times New Roman" w:hAnsi="Times New Roman"/>
@@ -5854,7 +6637,7 @@
         </w:rPr>
         <w:t>:</w:t>
       </w:r>
-      <w:bookmarkEnd w:id="12"/>
+      <w:bookmarkEnd w:id="13"/>
     </w:p>
     <w:p>
       <w:pPr>
@@ -6305,7 +7088,7 @@
         <w:lastRenderedPageBreak/>
         <w:t xml:space="preserve"> </w:t>
       </w:r>
-      <w:bookmarkStart w:id="13" w:name="_Toc478745610"/>
+      <w:bookmarkStart w:id="14" w:name="_Toc478827503"/>
       <w:r>
         <w:rPr>
           <w:rFonts w:ascii="Times New Roman" w:hAnsi="Times New Roman"/>
@@ -6316,7 +7099,7 @@
         </w:rPr>
         <w:t>CƠ SỞ LÝ THUYẾT</w:t>
       </w:r>
-      <w:bookmarkEnd w:id="13"/>
+      <w:bookmarkEnd w:id="14"/>
     </w:p>
     <w:p>
       <w:pPr>
@@ -6443,7 +7226,7 @@
         </w:rPr>
         <w:t xml:space="preserve"> </w:t>
       </w:r>
-      <w:bookmarkStart w:id="14" w:name="_Toc478745611"/>
+      <w:bookmarkStart w:id="15" w:name="_Toc478827504"/>
       <w:r>
         <w:rPr>
           <w:rFonts w:ascii="Times New Roman" w:hAnsi="Times New Roman"/>
@@ -6453,7 +7236,7 @@
         </w:rPr>
         <w:t>CÔNG NGHỆ RFID:</w:t>
       </w:r>
-      <w:bookmarkEnd w:id="14"/>
+      <w:bookmarkEnd w:id="15"/>
     </w:p>
     <w:p>
       <w:pPr>
@@ -6537,7 +7320,7 @@
           <w:shd w:val="clear" w:color="auto" w:fill="FFFFFF"/>
         </w:rPr>
       </w:pPr>
-      <w:bookmarkStart w:id="15" w:name="_Toc478745612"/>
+      <w:bookmarkStart w:id="16" w:name="_Toc478827505"/>
       <w:r>
         <w:rPr>
           <w:rFonts w:ascii="Times New Roman" w:hAnsi="Times New Roman" w:cs="Times New Roman"/>
@@ -6549,7 +7332,7 @@
         </w:rPr>
         <w:t>CẤU TẠO:</w:t>
       </w:r>
-      <w:bookmarkEnd w:id="15"/>
+      <w:bookmarkEnd w:id="16"/>
     </w:p>
     <w:p>
       <w:pPr>
@@ -6662,7 +7445,6 @@
         <w:t>phát sóng điện từ, thiết bị phát mã RFID tag được gắn với vật cần nhận dạng, mỗi thiết bi RFID tag chứa một mã số nhất định và không trùng lặp nhau.</w:t>
       </w:r>
     </w:p>
-    <w:bookmarkStart w:id="16" w:name="_Toc478745613"/>
     <w:p>
       <w:pPr>
         <w:pStyle w:val="Heading3"/>
@@ -6675,6 +7457,7 @@
           <w:shd w:val="clear" w:color="auto" w:fill="FFFFFF"/>
         </w:rPr>
       </w:pPr>
+      <w:bookmarkStart w:id="17" w:name="_Toc478827506"/>
       <w:r>
         <w:rPr>
           <w:noProof/>
@@ -6727,7 +7510,7 @@
                                 <w:szCs w:val="24"/>
                               </w:rPr>
                             </w:pPr>
-                            <w:bookmarkStart w:id="17" w:name="_Toc478678561"/>
+                            <w:bookmarkStart w:id="18" w:name="_Toc478678561"/>
                             <w:r>
                               <w:rPr>
                                 <w:rFonts w:ascii="Times New Roman" w:hAnsi="Times New Roman" w:cs="Times New Roman"/>
@@ -6801,7 +7584,7 @@
                               </w:rPr>
                               <w:t>D</w:t>
                             </w:r>
-                            <w:bookmarkEnd w:id="17"/>
+                            <w:bookmarkEnd w:id="18"/>
                           </w:p>
                         </w:txbxContent>
                       </wps:txbx>
@@ -6833,7 +7616,7 @@
                           <w:szCs w:val="24"/>
                         </w:rPr>
                       </w:pPr>
-                      <w:bookmarkStart w:id="18" w:name="_Toc478678561"/>
+                      <w:bookmarkStart w:id="19" w:name="_Toc478678561"/>
                       <w:r>
                         <w:rPr>
                           <w:rFonts w:ascii="Times New Roman" w:hAnsi="Times New Roman" w:cs="Times New Roman"/>
@@ -6907,7 +7690,7 @@
                         </w:rPr>
                         <w:t>D</w:t>
                       </w:r>
-                      <w:bookmarkEnd w:id="18"/>
+                      <w:bookmarkEnd w:id="19"/>
                     </w:p>
                   </w:txbxContent>
                 </v:textbox>
@@ -6928,7 +7711,7 @@
         </w:rPr>
         <w:t>NGUYÊN LÝ HOẠT ĐỘNG:</w:t>
       </w:r>
-      <w:bookmarkEnd w:id="16"/>
+      <w:bookmarkEnd w:id="17"/>
     </w:p>
     <w:p>
       <w:pPr>
@@ -7143,7 +7926,7 @@
                                 <w:bdr w:val="none" w:sz="0" w:space="0" w:color="auto" w:frame="1"/>
                               </w:rPr>
                             </w:pPr>
-                            <w:bookmarkStart w:id="18" w:name="_Toc478678562"/>
+                            <w:bookmarkStart w:id="20" w:name="_Toc478678562"/>
                             <w:r>
                               <w:rPr>
                                 <w:b/>
@@ -7208,7 +7991,7 @@
                               </w:rPr>
                               <w:t>. Một số dạng thẻ RFID</w:t>
                             </w:r>
-                            <w:bookmarkEnd w:id="18"/>
+                            <w:bookmarkEnd w:id="20"/>
                           </w:p>
                         </w:txbxContent>
                       </wps:txbx>
@@ -7244,7 +8027,7 @@
                           <w:bdr w:val="none" w:sz="0" w:space="0" w:color="auto" w:frame="1"/>
                         </w:rPr>
                       </w:pPr>
-                      <w:bookmarkStart w:id="20" w:name="_Toc478678562"/>
+                      <w:bookmarkStart w:id="21" w:name="_Toc478678562"/>
                       <w:r>
                         <w:rPr>
                           <w:b/>
@@ -7309,7 +8092,7 @@
                         </w:rPr>
                         <w:t>. Một số dạng thẻ RFID</w:t>
                       </w:r>
-                      <w:bookmarkEnd w:id="20"/>
+                      <w:bookmarkEnd w:id="21"/>
                     </w:p>
                   </w:txbxContent>
                 </v:textbox>
@@ -7466,7 +8249,7 @@
                                 <w:szCs w:val="24"/>
                               </w:rPr>
                             </w:pPr>
-                            <w:bookmarkStart w:id="19" w:name="_Toc478678563"/>
+                            <w:bookmarkStart w:id="22" w:name="_Toc478678563"/>
                             <w:r>
                               <w:rPr>
                                 <w:rFonts w:ascii="Times New Roman" w:hAnsi="Times New Roman" w:cs="Times New Roman"/>
@@ -7531,7 +8314,7 @@
                               </w:rPr>
                               <w:t>. Đầu đọc RFID USB 125 Khz</w:t>
                             </w:r>
-                            <w:bookmarkEnd w:id="19"/>
+                            <w:bookmarkEnd w:id="22"/>
                           </w:p>
                         </w:txbxContent>
                       </wps:txbx>
@@ -7566,7 +8349,7 @@
                           <w:szCs w:val="24"/>
                         </w:rPr>
                       </w:pPr>
-                      <w:bookmarkStart w:id="22" w:name="_Toc478678563"/>
+                      <w:bookmarkStart w:id="23" w:name="_Toc478678563"/>
                       <w:r>
                         <w:rPr>
                           <w:rFonts w:ascii="Times New Roman" w:hAnsi="Times New Roman" w:cs="Times New Roman"/>
@@ -7631,7 +8414,7 @@
                         </w:rPr>
                         <w:t>. Đầu đọc RFID USB 125 Khz</w:t>
                       </w:r>
-                      <w:bookmarkEnd w:id="22"/>
+                      <w:bookmarkEnd w:id="23"/>
                     </w:p>
                   </w:txbxContent>
                 </v:textbox>
@@ -7781,7 +8564,7 @@
           <w:shd w:val="clear" w:color="auto" w:fill="FFFFFF"/>
         </w:rPr>
       </w:pPr>
-      <w:bookmarkStart w:id="20" w:name="_Toc478745614"/>
+      <w:bookmarkStart w:id="24" w:name="_Toc478827507"/>
       <w:r>
         <w:rPr>
           <w:rFonts w:ascii="Times New Roman" w:hAnsi="Times New Roman" w:cs="Times New Roman"/>
@@ -7793,7 +8576,7 @@
         </w:rPr>
         <w:t>ĐỘ BẢO MẬT VÀ TIN CẬY:</w:t>
       </w:r>
-      <w:bookmarkEnd w:id="20"/>
+      <w:bookmarkEnd w:id="24"/>
     </w:p>
     <w:p>
       <w:pPr>
@@ -7866,7 +8649,7 @@
           <w:shd w:val="clear" w:color="auto" w:fill="FFFFFF"/>
         </w:rPr>
       </w:pPr>
-      <w:bookmarkStart w:id="21" w:name="_Toc478745615"/>
+      <w:bookmarkStart w:id="25" w:name="_Toc478827508"/>
       <w:r>
         <w:rPr>
           <w:rFonts w:ascii="Times New Roman" w:hAnsi="Times New Roman" w:cs="Times New Roman"/>
@@ -7878,7 +8661,7 @@
         </w:rPr>
         <w:t>ỨNG DỤNG:</w:t>
       </w:r>
-      <w:bookmarkEnd w:id="21"/>
+      <w:bookmarkEnd w:id="25"/>
     </w:p>
     <w:p>
       <w:pPr>
@@ -8220,7 +9003,7 @@
           <w:szCs w:val="28"/>
         </w:rPr>
       </w:pPr>
-      <w:bookmarkStart w:id="22" w:name="_Toc478745616"/>
+      <w:bookmarkStart w:id="26" w:name="_Toc478827509"/>
       <w:r>
         <w:rPr>
           <w:rFonts w:ascii="Times New Roman" w:hAnsi="Times New Roman"/>
@@ -8239,7 +9022,7 @@
         </w:rPr>
         <w:t>:</w:t>
       </w:r>
-      <w:bookmarkEnd w:id="22"/>
+      <w:bookmarkEnd w:id="26"/>
     </w:p>
     <w:p>
       <w:pPr>
@@ -8253,7 +9036,7 @@
           <w:shd w:val="clear" w:color="auto" w:fill="FFFFFF"/>
         </w:rPr>
       </w:pPr>
-      <w:bookmarkStart w:id="23" w:name="_Toc478745617"/>
+      <w:bookmarkStart w:id="27" w:name="_Toc478827510"/>
       <w:r>
         <w:rPr>
           <w:rFonts w:ascii="Times New Roman" w:hAnsi="Times New Roman" w:cs="Times New Roman"/>
@@ -8265,7 +9048,7 @@
         </w:rPr>
         <w:t>LARAVEL LÀ GÌ?</w:t>
       </w:r>
-      <w:bookmarkEnd w:id="23"/>
+      <w:bookmarkEnd w:id="27"/>
     </w:p>
     <w:p>
       <w:pPr>
@@ -8382,7 +9165,7 @@
           <w:shd w:val="clear" w:color="auto" w:fill="FFFFFF"/>
         </w:rPr>
       </w:pPr>
-      <w:bookmarkStart w:id="24" w:name="_Toc478745618"/>
+      <w:bookmarkStart w:id="28" w:name="_Toc478827511"/>
       <w:r>
         <w:rPr>
           <w:rFonts w:ascii="Times New Roman" w:hAnsi="Times New Roman" w:cs="Times New Roman"/>
@@ -8394,7 +9177,7 @@
         </w:rPr>
         <w:t>LỊCH SỬ PHÁT TRIỂN CỦA LARAVEL</w:t>
       </w:r>
-      <w:bookmarkEnd w:id="24"/>
+      <w:bookmarkEnd w:id="28"/>
     </w:p>
     <w:p>
       <w:pPr>
@@ -8987,7 +9770,7 @@
           <w:shd w:val="clear" w:color="auto" w:fill="FFFFFF"/>
         </w:rPr>
       </w:pPr>
-      <w:bookmarkStart w:id="25" w:name="_Toc478745619"/>
+      <w:bookmarkStart w:id="29" w:name="_Toc478827512"/>
       <w:r>
         <w:rPr>
           <w:rFonts w:ascii="Times New Roman" w:hAnsi="Times New Roman" w:cs="Times New Roman"/>
@@ -8999,7 +9782,7 @@
         </w:rPr>
         <w:t>CÁC ƯU ĐIỂM NỔI BẬC</w:t>
       </w:r>
-      <w:bookmarkEnd w:id="25"/>
+      <w:bookmarkEnd w:id="29"/>
     </w:p>
     <w:p>
       <w:pPr>
@@ -9243,7 +10026,7 @@
           <w:shd w:val="clear" w:color="auto" w:fill="FFFFFF"/>
         </w:rPr>
       </w:pPr>
-      <w:bookmarkStart w:id="26" w:name="_Toc478745620"/>
+      <w:bookmarkStart w:id="30" w:name="_Toc478827513"/>
       <w:r>
         <w:rPr>
           <w:rFonts w:ascii="Times New Roman" w:hAnsi="Times New Roman" w:cs="Times New Roman"/>
@@ -9256,7 +10039,7 @@
         <w:lastRenderedPageBreak/>
         <w:t>CẤU TRÚC THƯ MỤC CỦA LARAVEL 5.4</w:t>
       </w:r>
-      <w:bookmarkEnd w:id="26"/>
+      <w:bookmarkEnd w:id="30"/>
     </w:p>
     <w:p>
       <w:pPr>
@@ -10579,7 +11362,7 @@
           <w:shd w:val="clear" w:color="auto" w:fill="FFFFFF"/>
         </w:rPr>
       </w:pPr>
-      <w:bookmarkStart w:id="27" w:name="_Toc478745621"/>
+      <w:bookmarkStart w:id="31" w:name="_Toc478827514"/>
       <w:r>
         <w:rPr>
           <w:rFonts w:ascii="Times New Roman" w:hAnsi="Times New Roman" w:cs="Times New Roman"/>
@@ -10591,7 +11374,7 @@
         </w:rPr>
         <w:t>NGUYÊN LÝ HOẠT ĐỘNG CỦA LARAVEL</w:t>
       </w:r>
-      <w:bookmarkEnd w:id="27"/>
+      <w:bookmarkEnd w:id="31"/>
     </w:p>
     <w:p>
       <w:pPr>
@@ -10800,7 +11583,7 @@
           <w:szCs w:val="28"/>
         </w:rPr>
       </w:pPr>
-      <w:bookmarkStart w:id="28" w:name="_Toc478745622"/>
+      <w:bookmarkStart w:id="32" w:name="_Toc478827515"/>
       <w:r>
         <w:rPr>
           <w:rFonts w:ascii="Times New Roman" w:hAnsi="Times New Roman"/>
@@ -10810,7 +11593,7 @@
         </w:rPr>
         <w:t>RESPONSIVEVOICE API:</w:t>
       </w:r>
-      <w:bookmarkEnd w:id="28"/>
+      <w:bookmarkEnd w:id="32"/>
     </w:p>
     <w:p>
       <w:pPr>
@@ -10926,67 +11709,7 @@
           <w:szCs w:val="26"/>
           <w:shd w:val="clear" w:color="auto" w:fill="FFFFFF"/>
         </w:rPr>
-        <w:t>WordPress Plugin (</w:t>
-      </w:r>
-      <w:r>
-        <w:rPr>
-          <w:rFonts w:ascii="Times New Roman" w:hAnsi="Times New Roman"/>
-          <w:color w:val="333333"/>
-          <w:sz w:val="26"/>
-          <w:szCs w:val="26"/>
-          <w:shd w:val="clear" w:color="auto" w:fill="FFFFFF"/>
-        </w:rPr>
-        <w:t>Hỗ trợ cả</w:t>
-      </w:r>
-      <w:r>
-        <w:rPr>
-          <w:rFonts w:ascii="Times New Roman" w:hAnsi="Times New Roman"/>
-          <w:color w:val="333333"/>
-          <w:sz w:val="26"/>
-          <w:szCs w:val="26"/>
-          <w:shd w:val="clear" w:color="auto" w:fill="FFFFFF"/>
-        </w:rPr>
-        <w:t xml:space="preserve"> </w:t>
-      </w:r>
-      <w:r>
-        <w:rPr>
-          <w:rFonts w:ascii="Times New Roman" w:hAnsi="Times New Roman"/>
-          <w:color w:val="333333"/>
-          <w:sz w:val="26"/>
-          <w:szCs w:val="26"/>
-          <w:shd w:val="clear" w:color="auto" w:fill="FFFFFF"/>
-        </w:rPr>
-        <w:t xml:space="preserve">bản </w:t>
-      </w:r>
-      <w:r>
-        <w:rPr>
-          <w:rFonts w:ascii="Times New Roman" w:hAnsi="Times New Roman"/>
-          <w:color w:val="333333"/>
-          <w:sz w:val="26"/>
-          <w:szCs w:val="26"/>
-          <w:shd w:val="clear" w:color="auto" w:fill="FFFFFF"/>
-        </w:rPr>
-        <w:t>thương mại</w:t>
-      </w:r>
-      <w:r>
-        <w:rPr>
-          <w:rFonts w:ascii="Times New Roman" w:hAnsi="Times New Roman"/>
-          <w:color w:val="333333"/>
-          <w:sz w:val="26"/>
-          <w:szCs w:val="26"/>
-          <w:shd w:val="clear" w:color="auto" w:fill="FFFFFF"/>
-        </w:rPr>
-        <w:t xml:space="preserve"> cho doanh nghiệp</w:t>
-      </w:r>
-      <w:r>
-        <w:rPr>
-          <w:rFonts w:ascii="Times New Roman" w:hAnsi="Times New Roman"/>
-          <w:color w:val="333333"/>
-          <w:sz w:val="26"/>
-          <w:szCs w:val="26"/>
-          <w:shd w:val="clear" w:color="auto" w:fill="FFFFFF"/>
-        </w:rPr>
-        <w:t>)</w:t>
+        <w:t>WordPress Plugin.</w:t>
       </w:r>
     </w:p>
     <w:p>
@@ -11035,7 +11758,7 @@
           <w:szCs w:val="26"/>
           <w:shd w:val="clear" w:color="auto" w:fill="FFFFFF"/>
         </w:rPr>
-        <w:t xml:space="preserve"> Voice Agent (tính năng miễn phí không giới hạn cho mục đích thương mại và phi thương mại)</w:t>
+        <w:t xml:space="preserve"> Voice Agent,</w:t>
       </w:r>
     </w:p>
     <w:p>
@@ -11064,27 +11787,7 @@
           <w:szCs w:val="26"/>
           <w:shd w:val="clear" w:color="auto" w:fill="FFFFFF"/>
         </w:rPr>
-        <w:t>Voice API (miễ</w:t>
-      </w:r>
-      <w:r>
-        <w:rPr>
-          <w:rFonts w:ascii="Times New Roman" w:hAnsi="Times New Roman"/>
-          <w:color w:val="333333"/>
-          <w:sz w:val="26"/>
-          <w:szCs w:val="26"/>
-          <w:shd w:val="clear" w:color="auto" w:fill="FFFFFF"/>
-        </w:rPr>
-        <w:t>n phí toàn bộ</w:t>
-      </w:r>
-      <w:r>
-        <w:rPr>
-          <w:rFonts w:ascii="Times New Roman" w:hAnsi="Times New Roman"/>
-          <w:color w:val="333333"/>
-          <w:sz w:val="26"/>
-          <w:szCs w:val="26"/>
-          <w:shd w:val="clear" w:color="auto" w:fill="FFFFFF"/>
-        </w:rPr>
-        <w:t>)</w:t>
+        <w:t>Voice API,</w:t>
       </w:r>
     </w:p>
     <w:p>
@@ -11108,7 +11811,27 @@
           <w:szCs w:val="26"/>
           <w:shd w:val="clear" w:color="auto" w:fill="FFFFFF"/>
         </w:rPr>
-        <w:t>Để sử dụng API này, chúng ta chỉ cần nhúng script theo dạng sau:</w:t>
+        <w:t>Để sử dụng</w:t>
+      </w:r>
+      <w:r>
+        <w:rPr>
+          <w:rFonts w:ascii="Times New Roman" w:eastAsia="Calibri" w:hAnsi="Times New Roman" w:cs="Times New Roman"/>
+          <w:color w:val="333333"/>
+          <w:sz w:val="26"/>
+          <w:szCs w:val="26"/>
+          <w:shd w:val="clear" w:color="auto" w:fill="FFFFFF"/>
+        </w:rPr>
+        <w:t xml:space="preserve"> Voice API</w:t>
+      </w:r>
+      <w:r>
+        <w:rPr>
+          <w:rFonts w:ascii="Times New Roman" w:eastAsia="Calibri" w:hAnsi="Times New Roman" w:cs="Times New Roman"/>
+          <w:color w:val="333333"/>
+          <w:sz w:val="26"/>
+          <w:szCs w:val="26"/>
+          <w:shd w:val="clear" w:color="auto" w:fill="FFFFFF"/>
+        </w:rPr>
+        <w:t>, chúng ta chỉ cần nhúng script theo dạng sau:</w:t>
       </w:r>
     </w:p>
     <w:p>
@@ -11167,55 +11890,2898 @@
           <w:szCs w:val="26"/>
           <w:shd w:val="clear" w:color="auto" w:fill="FFFFFF"/>
         </w:rPr>
-        <w:t>Speak từ bất cứ nơi nào chạy được mã javascript để đoc, với tiếng việt ta thêm thêm tham số giọng nữ việt nam sau chuỗi cần đọc:</w:t>
-      </w:r>
-    </w:p>
-    <w:p>
-      <w:pPr>
+        <w:t>Speak từ bất cứ nơi nào chạy được mã javascript để đoc, với tiếng việt ta thêm thêm tham số giọ</w:t>
+      </w:r>
+      <w:r>
+        <w:rPr>
+          <w:rFonts w:ascii="Times New Roman" w:hAnsi="Times New Roman" w:cs="Times New Roman"/>
+          <w:color w:val="333333"/>
+          <w:sz w:val="26"/>
+          <w:szCs w:val="26"/>
+          <w:shd w:val="clear" w:color="auto" w:fill="FFFFFF"/>
+        </w:rPr>
+        <w:t xml:space="preserve">ng </w:t>
+      </w:r>
+      <w:r>
+        <w:rPr>
+          <w:rFonts w:ascii="Times New Roman" w:hAnsi="Times New Roman" w:cs="Times New Roman"/>
+          <w:color w:val="333333"/>
+          <w:sz w:val="26"/>
+          <w:szCs w:val="26"/>
+          <w:shd w:val="clear" w:color="auto" w:fill="FFFFFF"/>
+        </w:rPr>
+        <w:t>việt nam sau chuỗi cần đọc:</w:t>
+      </w:r>
+    </w:p>
+    <w:p>
+      <w:pPr>
+        <w:rPr>
+          <w:rFonts w:ascii="Times New Roman" w:hAnsi="Times New Roman"/>
+          <w:b/>
+          <w:color w:val="333333"/>
+          <w:shd w:val="clear" w:color="auto" w:fill="FFFFFF"/>
+        </w:rPr>
+      </w:pPr>
+      <w:r>
+        <w:rPr>
+          <w:rFonts w:ascii="Times New Roman" w:hAnsi="Times New Roman"/>
+          <w:b/>
+          <w:color w:val="333333"/>
+          <w:shd w:val="clear" w:color="auto" w:fill="FFFFFF"/>
+        </w:rPr>
+        <w:t>&lt;input onclick=’responsiveVoice.speak(“Chuỗi</w:t>
+      </w:r>
+      <w:r>
+        <w:rPr>
+          <w:rFonts w:ascii="Times New Roman" w:hAnsi="Times New Roman"/>
+          <w:b/>
+          <w:color w:val="333333"/>
+          <w:shd w:val="clear" w:color="auto" w:fill="FFFFFF"/>
+        </w:rPr>
+        <w:t xml:space="preserve"> </w:t>
+      </w:r>
+      <w:r>
+        <w:rPr>
+          <w:rFonts w:ascii="Times New Roman" w:hAnsi="Times New Roman"/>
+          <w:b/>
+          <w:color w:val="333333"/>
+          <w:shd w:val="clear" w:color="auto" w:fill="FFFFFF"/>
+        </w:rPr>
+        <w:t>cần đọc”, “VietnameseMale”);’</w:t>
+      </w:r>
+      <w:r>
+        <w:rPr>
+          <w:rFonts w:ascii="Times New Roman" w:hAnsi="Times New Roman"/>
+          <w:b/>
+          <w:color w:val="333333"/>
+          <w:shd w:val="clear" w:color="auto" w:fill="FFFFFF"/>
+        </w:rPr>
+        <w:t xml:space="preserve"> type</w:t>
+      </w:r>
+      <w:r>
+        <w:rPr>
+          <w:rFonts w:ascii="Times New Roman" w:hAnsi="Times New Roman"/>
+          <w:b/>
+          <w:color w:val="333333"/>
+          <w:shd w:val="clear" w:color="auto" w:fill="FFFFFF"/>
+        </w:rPr>
+        <w:t>=‘button’ value = ‘Đọc chuỗi’ /&gt;</w:t>
+      </w:r>
+    </w:p>
+    <w:p>
+      <w:pPr>
+        <w:pStyle w:val="ListParagraph"/>
+        <w:numPr>
+          <w:ilvl w:val="0"/>
+          <w:numId w:val="10"/>
+        </w:numPr>
+        <w:spacing w:line="360" w:lineRule="auto"/>
+        <w:ind w:hanging="720"/>
+        <w:outlineLvl w:val="1"/>
+        <w:rPr>
+          <w:rFonts w:ascii="Times New Roman" w:hAnsi="Times New Roman"/>
+          <w:b/>
+          <w:sz w:val="28"/>
+          <w:szCs w:val="28"/>
+        </w:rPr>
+      </w:pPr>
+      <w:bookmarkStart w:id="33" w:name="_Toc478827516"/>
+      <w:r>
+        <w:rPr>
+          <w:rFonts w:ascii="Times New Roman" w:hAnsi="Times New Roman"/>
+          <w:b/>
+          <w:sz w:val="28"/>
+          <w:szCs w:val="28"/>
+        </w:rPr>
+        <w:t>BOOTSTRAP:</w:t>
+      </w:r>
+      <w:bookmarkEnd w:id="33"/>
+    </w:p>
+    <w:p>
+      <w:pPr>
+        <w:pStyle w:val="Heading3"/>
+        <w:spacing w:line="360" w:lineRule="auto"/>
+        <w:rPr>
+          <w:rFonts w:ascii="Times New Roman" w:hAnsi="Times New Roman"/>
+          <w:b/>
+          <w:color w:val="auto"/>
+          <w:sz w:val="28"/>
+          <w:szCs w:val="28"/>
+        </w:rPr>
+      </w:pPr>
+      <w:bookmarkStart w:id="34" w:name="_Toc478827517"/>
+      <w:r>
+        <w:rPr>
+          <w:rFonts w:ascii="Times New Roman" w:hAnsi="Times New Roman"/>
+          <w:b/>
+          <w:color w:val="auto"/>
+          <w:sz w:val="28"/>
+          <w:szCs w:val="28"/>
+        </w:rPr>
+        <w:t>BOOTSTRAP LÀ GÌ?</w:t>
+      </w:r>
+      <w:bookmarkEnd w:id="34"/>
+    </w:p>
+    <w:p>
+      <w:pPr>
+        <w:spacing w:line="360" w:lineRule="auto"/>
+        <w:ind w:firstLine="567"/>
+        <w:jc w:val="both"/>
+        <w:rPr>
+          <w:rFonts w:ascii="Times New Roman" w:hAnsi="Times New Roman"/>
+          <w:b/>
+          <w:sz w:val="28"/>
+          <w:szCs w:val="28"/>
+        </w:rPr>
+      </w:pPr>
+      <w:r>
+        <w:rPr>
+          <w:rFonts w:ascii="Times New Roman" w:hAnsi="Times New Roman" w:cs="Times New Roman"/>
+          <w:color w:val="333333"/>
+          <w:sz w:val="26"/>
+          <w:szCs w:val="26"/>
+          <w:shd w:val="clear" w:color="auto" w:fill="FFFFFF"/>
+        </w:rPr>
+        <w:t>Bootstrap là 1 framework HTML, CSS, và JavaScript cho phép người dùng dễ dàng thiết kế website theo 1 chuẩn nhất định, tạo các website thân thiện với các thiết bị cầm tay như mobile, ipad, tablet,...</w:t>
+      </w:r>
+    </w:p>
+    <w:p>
+      <w:pPr>
+        <w:spacing w:line="360" w:lineRule="auto"/>
+        <w:ind w:firstLine="567"/>
+        <w:jc w:val="both"/>
+        <w:rPr>
+          <w:rFonts w:ascii="Times New Roman" w:hAnsi="Times New Roman"/>
+          <w:b/>
+          <w:sz w:val="28"/>
+          <w:szCs w:val="28"/>
+        </w:rPr>
+      </w:pPr>
+      <w:r>
+        <w:rPr>
+          <w:rFonts w:ascii="Times New Roman" w:hAnsi="Times New Roman" w:cs="Times New Roman"/>
+          <w:color w:val="333333"/>
+          <w:sz w:val="26"/>
+          <w:szCs w:val="26"/>
+          <w:shd w:val="clear" w:color="auto" w:fill="FFFFFF"/>
+        </w:rPr>
+        <w:t>Bootstrap bao gồm những cái cơ bản có sẵn như: typography, forms, buttons, tables, navigation, modals, image carousels và nhiều thứ khác. Trong bootstrap có thêm nhiều Component, Javascript hỗ trợ cho việc thiết kế reponsive của bạn dễ dàng, thuận tiện và nhanh chóng hơn.</w:t>
+      </w:r>
+    </w:p>
+    <w:p>
+      <w:pPr>
+        <w:pStyle w:val="Heading3"/>
+        <w:spacing w:line="360" w:lineRule="auto"/>
+        <w:rPr>
+          <w:rFonts w:ascii="Times New Roman" w:hAnsi="Times New Roman"/>
+          <w:b/>
+          <w:color w:val="auto"/>
+          <w:sz w:val="28"/>
+          <w:szCs w:val="28"/>
+        </w:rPr>
+      </w:pPr>
+      <w:bookmarkStart w:id="35" w:name="_Toc478827518"/>
+      <w:r>
+        <w:rPr>
+          <w:rFonts w:ascii="Times New Roman" w:hAnsi="Times New Roman"/>
+          <w:b/>
+          <w:color w:val="auto"/>
+          <w:sz w:val="28"/>
+          <w:szCs w:val="28"/>
+        </w:rPr>
+        <w:lastRenderedPageBreak/>
+        <w:t>TẠI SAO CHÚNG TA NÊN SỬ DỤNG BOOTSTRAP?</w:t>
+      </w:r>
+      <w:bookmarkEnd w:id="35"/>
+    </w:p>
+    <w:p>
+      <w:pPr>
+        <w:spacing w:line="360" w:lineRule="auto"/>
+        <w:ind w:firstLine="567"/>
+        <w:jc w:val="both"/>
+        <w:rPr>
+          <w:rFonts w:ascii="Times New Roman" w:hAnsi="Times New Roman" w:cs="Times New Roman"/>
+          <w:color w:val="333333"/>
+          <w:sz w:val="26"/>
+          <w:szCs w:val="26"/>
+          <w:shd w:val="clear" w:color="auto" w:fill="FFFFFF"/>
+        </w:rPr>
+      </w:pPr>
+      <w:r>
+        <w:rPr>
+          <w:rFonts w:ascii="Times New Roman" w:hAnsi="Times New Roman" w:cs="Times New Roman"/>
+          <w:color w:val="333333"/>
+          <w:sz w:val="26"/>
+          <w:szCs w:val="26"/>
+          <w:shd w:val="clear" w:color="auto" w:fill="FFFFFF"/>
+        </w:rPr>
+        <w:t>Bootstrap là một trong những framework được sử dụng nhiều nhất trên thế giới để xây dựng nên một website. Bootstrap đã xây dựng nên 1 chuẩn riêng và rất được người dùng ưa chuộng. Chính vì thế, chúng ta hay nghe tới một cụm từ rất thông dụng "Thiết kế theo chuẩn Bootstrap".</w:t>
+      </w:r>
+    </w:p>
+    <w:p>
+      <w:pPr>
+        <w:spacing w:line="360" w:lineRule="auto"/>
+        <w:ind w:firstLine="567"/>
+        <w:jc w:val="both"/>
+        <w:rPr>
+          <w:rFonts w:ascii="Times New Roman" w:hAnsi="Times New Roman" w:cs="Times New Roman"/>
+          <w:color w:val="333333"/>
+          <w:sz w:val="26"/>
+          <w:szCs w:val="26"/>
+          <w:shd w:val="clear" w:color="auto" w:fill="FFFFFF"/>
+        </w:rPr>
+      </w:pPr>
+      <w:r>
+        <w:rPr>
+          <w:rFonts w:ascii="Times New Roman" w:hAnsi="Times New Roman" w:cs="Times New Roman"/>
+          <w:color w:val="333333"/>
+          <w:sz w:val="26"/>
+          <w:szCs w:val="26"/>
+          <w:shd w:val="clear" w:color="auto" w:fill="FFFFFF"/>
+        </w:rPr>
+        <w:t>Từ cái "chuẩn mực" này, chúng ta có thể thấy rõ được những điểm thuận lợi khi sử dụng Bootstrap.</w:t>
+      </w:r>
+    </w:p>
+    <w:p>
+      <w:pPr>
+        <w:spacing w:line="360" w:lineRule="auto"/>
+        <w:ind w:firstLine="567"/>
+        <w:jc w:val="both"/>
+        <w:rPr>
+          <w:rFonts w:ascii="Times New Roman" w:hAnsi="Times New Roman" w:cs="Times New Roman"/>
+          <w:color w:val="333333"/>
+          <w:sz w:val="26"/>
+          <w:szCs w:val="26"/>
+          <w:shd w:val="clear" w:color="auto" w:fill="FFFFFF"/>
+        </w:rPr>
+      </w:pPr>
+      <w:r>
+        <w:rPr>
+          <w:rFonts w:ascii="Times New Roman" w:hAnsi="Times New Roman" w:cs="Times New Roman"/>
+          <w:color w:val="333333"/>
+          <w:sz w:val="26"/>
+          <w:szCs w:val="26"/>
+          <w:shd w:val="clear" w:color="auto" w:fill="FFFFFF"/>
+        </w:rPr>
+        <w:t>Rất dễ để sử dụng: Nó đơn giản vì nó được base trên HTML, CSS và Javascript chỉ cẩn có kiến thức cơ bản về 3 cái đó là có thể sử dụng bootstrap tốt.</w:t>
+      </w:r>
+    </w:p>
+    <w:p>
+      <w:pPr>
+        <w:spacing w:line="360" w:lineRule="auto"/>
+        <w:ind w:firstLine="567"/>
+        <w:jc w:val="both"/>
+        <w:rPr>
+          <w:rFonts w:ascii="Times New Roman" w:hAnsi="Times New Roman" w:cs="Times New Roman"/>
+          <w:color w:val="333333"/>
+          <w:sz w:val="26"/>
+          <w:szCs w:val="26"/>
+          <w:shd w:val="clear" w:color="auto" w:fill="FFFFFF"/>
+        </w:rPr>
+      </w:pPr>
+      <w:r>
+        <w:rPr>
+          <w:rFonts w:ascii="Times New Roman" w:hAnsi="Times New Roman" w:cs="Times New Roman"/>
+          <w:color w:val="333333"/>
+          <w:sz w:val="26"/>
+          <w:szCs w:val="26"/>
+          <w:shd w:val="clear" w:color="auto" w:fill="FFFFFF"/>
+        </w:rPr>
+        <w:t>Responsive: Bootstrap xây dựng sẵn reponsive css trên các thiết bị Iphones, tablets, và desktops. Tính năng này khiến cho người dùng tiết kiệm được rất nhiều thời gian trong việc tạo ra một website thân thiện với các thiết bị điện tử, thiết bị cầm tay.</w:t>
+      </w:r>
+    </w:p>
+    <w:p>
+      <w:pPr>
+        <w:spacing w:line="360" w:lineRule="auto"/>
+        <w:ind w:firstLine="567"/>
+        <w:jc w:val="both"/>
+        <w:rPr>
+          <w:rFonts w:ascii="Times New Roman" w:hAnsi="Times New Roman" w:cs="Times New Roman"/>
+          <w:color w:val="333333"/>
+          <w:sz w:val="26"/>
+          <w:szCs w:val="26"/>
+          <w:shd w:val="clear" w:color="auto" w:fill="FFFFFF"/>
+        </w:rPr>
+      </w:pPr>
+      <w:r>
+        <w:rPr>
+          <w:rFonts w:ascii="Times New Roman" w:hAnsi="Times New Roman" w:cs="Times New Roman"/>
+          <w:color w:val="333333"/>
+          <w:sz w:val="26"/>
+          <w:szCs w:val="26"/>
+          <w:shd w:val="clear" w:color="auto" w:fill="FFFFFF"/>
+        </w:rPr>
+        <w:t>Tương thích với trình duyệt: Nó tương thích với tất cả các trình duyệt (Chrome, Firefox, Internet Explorer, Safari, and Opera). Tuy nhiên, với IE browser, Bootstrap chỉ hỗ trợ từ IE9 trở lên. Điều này vô cùng dễ hiểu vì IE8 không support HTML5 và CSS3.</w:t>
+      </w:r>
+    </w:p>
+    <w:p>
+      <w:pPr>
+        <w:pStyle w:val="Heading3"/>
+        <w:spacing w:line="360" w:lineRule="auto"/>
+        <w:rPr>
+          <w:rFonts w:ascii="Times New Roman" w:hAnsi="Times New Roman"/>
+          <w:b/>
+          <w:color w:val="auto"/>
+          <w:sz w:val="28"/>
+          <w:szCs w:val="28"/>
+        </w:rPr>
+      </w:pPr>
+      <w:bookmarkStart w:id="36" w:name="_Toc478827519"/>
+      <w:r>
+        <w:rPr>
+          <w:rFonts w:ascii="Times New Roman" w:hAnsi="Times New Roman"/>
+          <w:b/>
+          <w:color w:val="auto"/>
+          <w:sz w:val="28"/>
+          <w:szCs w:val="28"/>
+        </w:rPr>
+        <w:t>LÀM THẾ NÀO ĐỂ DOWNLOAD ĐƯỢC BOOTSTRAP VỀ?</w:t>
+      </w:r>
+      <w:bookmarkEnd w:id="36"/>
+    </w:p>
+    <w:p>
+      <w:pPr>
+        <w:spacing w:line="360" w:lineRule="auto"/>
+        <w:ind w:firstLine="567"/>
+        <w:jc w:val="both"/>
+        <w:rPr>
+          <w:rFonts w:ascii="Times New Roman" w:hAnsi="Times New Roman" w:cs="Times New Roman"/>
+          <w:color w:val="333333"/>
+          <w:sz w:val="26"/>
+          <w:szCs w:val="26"/>
+          <w:shd w:val="clear" w:color="auto" w:fill="FFFFFF"/>
+        </w:rPr>
+      </w:pPr>
+      <w:r>
+        <w:rPr>
+          <w:rFonts w:ascii="Times New Roman" w:hAnsi="Times New Roman" w:cs="Times New Roman"/>
+          <w:color w:val="333333"/>
+          <w:sz w:val="26"/>
+          <w:szCs w:val="26"/>
+          <w:shd w:val="clear" w:color="auto" w:fill="FFFFFF"/>
+        </w:rPr>
+        <w:t>Có 2 cách để bạn có thể sử dụng Bootstrap trên web của bạn.</w:t>
+      </w:r>
+    </w:p>
+    <w:p>
+      <w:pPr>
+        <w:spacing w:line="360" w:lineRule="auto"/>
+        <w:ind w:firstLine="567"/>
+        <w:jc w:val="both"/>
+        <w:rPr>
+          <w:rFonts w:ascii="Times New Roman" w:hAnsi="Times New Roman" w:cs="Times New Roman"/>
+          <w:color w:val="333333"/>
+          <w:sz w:val="26"/>
+          <w:szCs w:val="26"/>
+          <w:shd w:val="clear" w:color="auto" w:fill="FFFFFF"/>
+        </w:rPr>
+      </w:pPr>
+      <w:r>
+        <w:rPr>
+          <w:rFonts w:ascii="Times New Roman" w:hAnsi="Times New Roman" w:cs="Times New Roman"/>
+          <w:color w:val="333333"/>
+          <w:sz w:val="26"/>
+          <w:szCs w:val="26"/>
+          <w:shd w:val="clear" w:color="auto" w:fill="FFFFFF"/>
+        </w:rPr>
+        <w:t xml:space="preserve">Download Bootstrap packet từ </w:t>
+      </w:r>
+      <w:hyperlink r:id="rId23" w:history="1">
+        <w:r>
+          <w:rPr>
+            <w:rStyle w:val="Hyperlink"/>
+            <w:rFonts w:ascii="Times New Roman" w:hAnsi="Times New Roman" w:cs="Times New Roman"/>
+            <w:sz w:val="26"/>
+            <w:szCs w:val="26"/>
+            <w:shd w:val="clear" w:color="auto" w:fill="FFFFFF"/>
+          </w:rPr>
+          <w:t>www.getbootstrap.com</w:t>
+        </w:r>
+      </w:hyperlink>
+    </w:p>
+    <w:p>
+      <w:pPr>
+        <w:spacing w:line="360" w:lineRule="auto"/>
+        <w:ind w:firstLine="567"/>
+        <w:jc w:val="both"/>
+        <w:rPr>
+          <w:rFonts w:ascii="Times New Roman" w:hAnsi="Times New Roman" w:cs="Times New Roman"/>
+          <w:color w:val="333333"/>
+          <w:sz w:val="26"/>
+          <w:szCs w:val="26"/>
+          <w:shd w:val="clear" w:color="auto" w:fill="FFFFFF"/>
+        </w:rPr>
+      </w:pPr>
+      <w:r>
+        <w:rPr>
+          <w:rFonts w:ascii="Times New Roman" w:hAnsi="Times New Roman" w:cs="Times New Roman"/>
+          <w:color w:val="333333"/>
+          <w:sz w:val="26"/>
+          <w:szCs w:val="26"/>
+          <w:shd w:val="clear" w:color="auto" w:fill="FFFFFF"/>
+        </w:rPr>
+        <w:t>Thêm Bootstrap từ CDN</w:t>
+      </w:r>
+      <w:r>
+        <w:rPr>
+          <w:rFonts w:ascii="Times New Roman" w:hAnsi="Times New Roman" w:cs="Times New Roman"/>
+          <w:color w:val="333333"/>
+          <w:sz w:val="26"/>
+          <w:szCs w:val="26"/>
+          <w:shd w:val="clear" w:color="auto" w:fill="FFFFFF"/>
+        </w:rPr>
+        <w:t>.</w:t>
+      </w:r>
+    </w:p>
+    <w:p>
+      <w:pPr>
+        <w:pStyle w:val="ListParagraph"/>
+        <w:numPr>
+          <w:ilvl w:val="0"/>
+          <w:numId w:val="10"/>
+        </w:numPr>
+        <w:spacing w:line="360" w:lineRule="auto"/>
+        <w:ind w:hanging="720"/>
+        <w:outlineLvl w:val="1"/>
+        <w:rPr>
+          <w:rFonts w:ascii="Times New Roman" w:hAnsi="Times New Roman"/>
+          <w:b/>
+          <w:sz w:val="28"/>
+          <w:szCs w:val="28"/>
+        </w:rPr>
+      </w:pPr>
+      <w:bookmarkStart w:id="37" w:name="_Toc478827520"/>
+      <w:r>
+        <w:rPr>
+          <w:rFonts w:ascii="Times New Roman" w:hAnsi="Times New Roman"/>
+          <w:b/>
+          <w:sz w:val="28"/>
+          <w:szCs w:val="28"/>
+        </w:rPr>
+        <w:t>JQUERYVALIDATION</w:t>
+      </w:r>
+      <w:r>
+        <w:rPr>
+          <w:rFonts w:ascii="Times New Roman" w:hAnsi="Times New Roman"/>
+          <w:b/>
+          <w:sz w:val="28"/>
+          <w:szCs w:val="28"/>
+        </w:rPr>
+        <w:t>:</w:t>
+      </w:r>
+      <w:bookmarkEnd w:id="37"/>
+    </w:p>
+    <w:p>
+      <w:pPr>
+        <w:pStyle w:val="Heading3"/>
+        <w:spacing w:line="360" w:lineRule="auto"/>
+        <w:rPr>
+          <w:rFonts w:ascii="Times New Roman" w:hAnsi="Times New Roman"/>
+          <w:b/>
+          <w:color w:val="auto"/>
+          <w:sz w:val="28"/>
+          <w:szCs w:val="28"/>
+        </w:rPr>
+      </w:pPr>
+      <w:bookmarkStart w:id="38" w:name="_Toc478827521"/>
+      <w:r>
+        <w:rPr>
+          <w:rFonts w:ascii="Times New Roman" w:hAnsi="Times New Roman"/>
+          <w:b/>
+          <w:color w:val="auto"/>
+          <w:sz w:val="28"/>
+          <w:szCs w:val="28"/>
+        </w:rPr>
+        <w:t>GIỚI THIỆU</w:t>
+      </w:r>
+      <w:bookmarkEnd w:id="38"/>
+    </w:p>
+    <w:p>
+      <w:pPr>
+        <w:spacing w:line="360" w:lineRule="auto"/>
+        <w:ind w:firstLine="567"/>
+        <w:jc w:val="both"/>
+        <w:rPr>
+          <w:rFonts w:ascii="Times New Roman" w:hAnsi="Times New Roman" w:cs="Times New Roman"/>
+          <w:color w:val="333333"/>
+          <w:sz w:val="26"/>
+          <w:szCs w:val="26"/>
+          <w:shd w:val="clear" w:color="auto" w:fill="FFFFFF"/>
+        </w:rPr>
+      </w:pPr>
+      <w:r>
+        <w:rPr>
+          <w:rFonts w:ascii="Times New Roman" w:hAnsi="Times New Roman" w:cs="Times New Roman"/>
+          <w:color w:val="333333"/>
+          <w:sz w:val="26"/>
+          <w:szCs w:val="26"/>
+          <w:shd w:val="clear" w:color="auto" w:fill="FFFFFF"/>
+        </w:rPr>
+        <w:t xml:space="preserve">Khi sử dụng form để lấy thông tin từ người dùng thì bước quan trọng nhất chính là validate kiểm tra định dạng dữ liệu trước khi xử lý. Điều này nhằm giúp hệ thống chạy đúng với ràng buộc dữ liệu, đồng thời cũng là giúp cho hệ thống được bảo mật hơn. Tuy nhiên công đoạn validate rất là dài dòng, gây mất thời gian cho coder. Nắm </w:t>
+      </w:r>
+      <w:r>
+        <w:rPr>
+          <w:rFonts w:ascii="Times New Roman" w:hAnsi="Times New Roman" w:cs="Times New Roman"/>
+          <w:color w:val="333333"/>
+          <w:sz w:val="26"/>
+          <w:szCs w:val="26"/>
+          <w:shd w:val="clear" w:color="auto" w:fill="FFFFFF"/>
+        </w:rPr>
+        <w:lastRenderedPageBreak/>
+        <w:t>được nhu cầu này nên nhiều tác giả đã tạo ra một bộ thư viện jQuery dùng để kiểm tra dữ liệu. Ta hay gọi là jQuery Validation.</w:t>
+      </w:r>
+    </w:p>
+    <w:p>
+      <w:pPr>
+        <w:spacing w:line="360" w:lineRule="auto"/>
+        <w:ind w:firstLine="567"/>
+        <w:jc w:val="both"/>
+        <w:rPr>
+          <w:rFonts w:ascii="Times New Roman" w:hAnsi="Times New Roman" w:cs="Times New Roman"/>
+          <w:color w:val="333333"/>
+          <w:sz w:val="26"/>
+          <w:szCs w:val="26"/>
+          <w:shd w:val="clear" w:color="auto" w:fill="FFFFFF"/>
+        </w:rPr>
+      </w:pPr>
+      <w:r>
+        <w:rPr>
+          <w:rFonts w:ascii="Times New Roman" w:hAnsi="Times New Roman" w:cs="Times New Roman"/>
+          <w:color w:val="333333"/>
+          <w:sz w:val="26"/>
+          <w:szCs w:val="26"/>
+          <w:shd w:val="clear" w:color="auto" w:fill="FFFFFF"/>
+        </w:rPr>
+        <w:t>Để làm được điều này trước tiên bạn cần lên trang chủ jQuery validation để download nhé. Sau khi download về ta sẽ có 2 file đó là:</w:t>
+      </w:r>
+    </w:p>
+    <w:p>
+      <w:pPr>
+        <w:pStyle w:val="ListParagraph"/>
+        <w:numPr>
+          <w:ilvl w:val="0"/>
+          <w:numId w:val="18"/>
+        </w:numPr>
         <w:spacing w:line="360" w:lineRule="auto"/>
         <w:jc w:val="both"/>
         <w:rPr>
-          <w:rFonts w:ascii="Times New Roman" w:hAnsi="Times New Roman" w:cs="Times New Roman"/>
-          <w:b/>
-          <w:color w:val="333333"/>
-          <w:spacing w:val="2"/>
-          <w:shd w:val="clear" w:color="auto" w:fill="FFFFFF"/>
-        </w:rPr>
-      </w:pPr>
-      <w:r>
-        <w:rPr>
-          <w:rFonts w:ascii="Times New Roman" w:hAnsi="Times New Roman" w:cs="Times New Roman"/>
-          <w:b/>
-          <w:color w:val="333333"/>
-          <w:spacing w:val="2"/>
-          <w:shd w:val="clear" w:color="auto" w:fill="FFFFFF"/>
-        </w:rPr>
-        <w:t>&lt;input onclick=’responsiveVoice.speak(“Chuỗi cần đọc”, “VietnameseMale”);’</w:t>
-      </w:r>
-      <w:r>
-        <w:rPr>
-          <w:rFonts w:ascii="Times New Roman" w:hAnsi="Times New Roman" w:cs="Times New Roman"/>
-          <w:b/>
-          <w:color w:val="333333"/>
-          <w:spacing w:val="2"/>
-          <w:shd w:val="clear" w:color="auto" w:fill="FFFFFF"/>
-        </w:rPr>
-        <w:t xml:space="preserve"> type</w:t>
-      </w:r>
-      <w:r>
-        <w:rPr>
-          <w:rFonts w:ascii="Times New Roman" w:hAnsi="Times New Roman" w:cs="Times New Roman"/>
-          <w:b/>
-          <w:color w:val="333333"/>
-          <w:spacing w:val="2"/>
-          <w:shd w:val="clear" w:color="auto" w:fill="FFFFFF"/>
-        </w:rPr>
-        <w:t>=‘button’ value = ‘Đọc chuỗi’ /&gt;</w:t>
-      </w:r>
+          <w:rFonts w:ascii="Times New Roman" w:hAnsi="Times New Roman"/>
+          <w:color w:val="333333"/>
+          <w:sz w:val="26"/>
+          <w:szCs w:val="26"/>
+          <w:shd w:val="clear" w:color="auto" w:fill="FFFFFF"/>
+        </w:rPr>
+      </w:pPr>
+      <w:r>
+        <w:rPr>
+          <w:rFonts w:ascii="Times New Roman" w:hAnsi="Times New Roman"/>
+          <w:color w:val="333333"/>
+          <w:sz w:val="26"/>
+          <w:szCs w:val="26"/>
+          <w:shd w:val="clear" w:color="auto" w:fill="FFFFFF"/>
+        </w:rPr>
+        <w:t>jquery-validate.js</w:t>
+      </w:r>
+    </w:p>
+    <w:p>
+      <w:pPr>
+        <w:pStyle w:val="ListParagraph"/>
+        <w:numPr>
+          <w:ilvl w:val="0"/>
+          <w:numId w:val="18"/>
+        </w:numPr>
+        <w:spacing w:line="360" w:lineRule="auto"/>
+        <w:jc w:val="both"/>
+        <w:rPr>
+          <w:rFonts w:ascii="Times New Roman" w:hAnsi="Times New Roman"/>
+          <w:color w:val="333333"/>
+          <w:sz w:val="26"/>
+          <w:szCs w:val="26"/>
+          <w:shd w:val="clear" w:color="auto" w:fill="FFFFFF"/>
+        </w:rPr>
+      </w:pPr>
+      <w:r>
+        <w:rPr>
+          <w:rFonts w:ascii="Times New Roman" w:hAnsi="Times New Roman"/>
+          <w:color w:val="333333"/>
+          <w:sz w:val="26"/>
+          <w:szCs w:val="26"/>
+          <w:shd w:val="clear" w:color="auto" w:fill="FFFFFF"/>
+        </w:rPr>
+        <w:t>jquery-validate.min.js</w:t>
+      </w:r>
+    </w:p>
+    <w:p>
+      <w:pPr>
+        <w:spacing w:line="360" w:lineRule="auto"/>
+        <w:ind w:firstLine="567"/>
+        <w:jc w:val="both"/>
+        <w:rPr>
+          <w:rFonts w:ascii="Times New Roman" w:hAnsi="Times New Roman" w:cs="Times New Roman"/>
+          <w:color w:val="333333"/>
+          <w:sz w:val="26"/>
+          <w:szCs w:val="26"/>
+          <w:shd w:val="clear" w:color="auto" w:fill="FFFFFF"/>
+        </w:rPr>
+      </w:pPr>
+      <w:r>
+        <w:rPr>
+          <w:rFonts w:ascii="Times New Roman" w:hAnsi="Times New Roman" w:cs="Times New Roman"/>
+          <w:color w:val="333333"/>
+          <w:sz w:val="26"/>
+          <w:szCs w:val="26"/>
+          <w:shd w:val="clear" w:color="auto" w:fill="FFFFFF"/>
+        </w:rPr>
+        <w:t>Hai file này đều có công dụng như nhau, chỉ có một sự khác biệt là file jquery-validate.min.js có dung lượng nhẹ hơn nên ta thường sử dụng nó để up lên host.</w:t>
+      </w:r>
+    </w:p>
+    <w:p>
+      <w:pPr>
+        <w:spacing w:line="360" w:lineRule="auto"/>
+        <w:ind w:firstLine="567"/>
+        <w:jc w:val="both"/>
+        <w:rPr>
+          <w:rFonts w:ascii="Times New Roman" w:hAnsi="Times New Roman" w:cs="Times New Roman"/>
+          <w:color w:val="333333"/>
+          <w:sz w:val="26"/>
+          <w:szCs w:val="26"/>
+          <w:shd w:val="clear" w:color="auto" w:fill="FFFFFF"/>
+        </w:rPr>
+      </w:pPr>
+      <w:r>
+        <w:rPr>
+          <w:rFonts w:ascii="Times New Roman" w:hAnsi="Times New Roman" w:cs="Times New Roman"/>
+          <w:color w:val="333333"/>
+          <w:sz w:val="26"/>
+          <w:szCs w:val="26"/>
+          <w:shd w:val="clear" w:color="auto" w:fill="FFFFFF"/>
+        </w:rPr>
+        <w:t>Và vì jquery validate được viết từ thư viện jQuery nên bạn cũng cần phải import file jquery vào nhé.</w:t>
+      </w:r>
+    </w:p>
+    <w:p>
+      <w:pPr>
+        <w:pStyle w:val="Heading3"/>
+        <w:spacing w:line="360" w:lineRule="auto"/>
+        <w:rPr>
+          <w:rFonts w:ascii="Times New Roman" w:hAnsi="Times New Roman"/>
+          <w:b/>
+          <w:color w:val="auto"/>
+          <w:sz w:val="28"/>
+          <w:szCs w:val="28"/>
+        </w:rPr>
+      </w:pPr>
+      <w:bookmarkStart w:id="39" w:name="_Toc478827522"/>
+      <w:r>
+        <w:rPr>
+          <w:rFonts w:ascii="Times New Roman" w:hAnsi="Times New Roman"/>
+          <w:b/>
+          <w:color w:val="auto"/>
+          <w:sz w:val="28"/>
+          <w:szCs w:val="28"/>
+        </w:rPr>
+        <w:t>MỘT SỐ ĐIỀU KIỆN BÊN TRONG JQUERY VALIDATION</w:t>
+      </w:r>
+      <w:bookmarkEnd w:id="39"/>
+    </w:p>
+    <w:tbl>
+      <w:tblPr>
+        <w:tblW w:w="8126" w:type="dxa"/>
+        <w:shd w:val="clear" w:color="auto" w:fill="FFFFFF"/>
+        <w:tblCellMar>
+          <w:top w:w="15" w:type="dxa"/>
+          <w:left w:w="15" w:type="dxa"/>
+          <w:bottom w:w="15" w:type="dxa"/>
+          <w:right w:w="15" w:type="dxa"/>
+        </w:tblCellMar>
+        <w:tblLook w:val="04A0" w:firstRow="1" w:lastRow="0" w:firstColumn="1" w:lastColumn="0" w:noHBand="0" w:noVBand="1"/>
+      </w:tblPr>
+      <w:tblGrid>
+        <w:gridCol w:w="4063"/>
+        <w:gridCol w:w="4063"/>
+      </w:tblGrid>
+      <w:tr>
+        <w:trPr>
+          <w:trHeight w:hRule="exact" w:val="454"/>
+        </w:trPr>
+        <w:tc>
+          <w:tcPr>
+            <w:tcW w:w="4063" w:type="dxa"/>
+            <w:tcBorders>
+              <w:top w:val="single" w:sz="6" w:space="0" w:color="DDDDDD"/>
+            </w:tcBorders>
+            <w:shd w:val="clear" w:color="auto" w:fill="FFFFFF"/>
+            <w:tcMar>
+              <w:top w:w="120" w:type="dxa"/>
+              <w:left w:w="120" w:type="dxa"/>
+              <w:bottom w:w="120" w:type="dxa"/>
+              <w:right w:w="120" w:type="dxa"/>
+            </w:tcMar>
+            <w:hideMark/>
+          </w:tcPr>
+          <w:p>
+            <w:pPr>
+              <w:spacing w:after="300"/>
+              <w:rPr>
+                <w:rFonts w:ascii="Times New Roman" w:hAnsi="Times New Roman" w:cs="Times New Roman"/>
+                <w:color w:val="6B6B6B"/>
+                <w:sz w:val="28"/>
+                <w:szCs w:val="28"/>
+              </w:rPr>
+            </w:pPr>
+            <w:r>
+              <w:rPr>
+                <w:rFonts w:ascii="Times New Roman" w:hAnsi="Times New Roman" w:cs="Times New Roman"/>
+                <w:color w:val="6B6B6B"/>
+                <w:sz w:val="28"/>
+                <w:szCs w:val="28"/>
+              </w:rPr>
+              <w:t>required</w:t>
+            </w:r>
+          </w:p>
+        </w:tc>
+        <w:tc>
+          <w:tcPr>
+            <w:tcW w:w="4063" w:type="dxa"/>
+            <w:tcBorders>
+              <w:top w:val="single" w:sz="6" w:space="0" w:color="DDDDDD"/>
+            </w:tcBorders>
+            <w:shd w:val="clear" w:color="auto" w:fill="FFFFFF"/>
+            <w:tcMar>
+              <w:top w:w="120" w:type="dxa"/>
+              <w:left w:w="120" w:type="dxa"/>
+              <w:bottom w:w="120" w:type="dxa"/>
+              <w:right w:w="120" w:type="dxa"/>
+            </w:tcMar>
+            <w:hideMark/>
+          </w:tcPr>
+          <w:p>
+            <w:pPr>
+              <w:spacing w:after="300"/>
+              <w:rPr>
+                <w:rFonts w:ascii="Times New Roman" w:hAnsi="Times New Roman" w:cs="Times New Roman"/>
+                <w:color w:val="6B6B6B"/>
+                <w:sz w:val="28"/>
+                <w:szCs w:val="28"/>
+              </w:rPr>
+            </w:pPr>
+            <w:r>
+              <w:rPr>
+                <w:rFonts w:ascii="Times New Roman" w:hAnsi="Times New Roman" w:cs="Times New Roman"/>
+                <w:color w:val="6B6B6B"/>
+                <w:sz w:val="28"/>
+                <w:szCs w:val="28"/>
+              </w:rPr>
+              <w:t>Không được bỏ trống</w:t>
+            </w:r>
+          </w:p>
+        </w:tc>
+      </w:tr>
+      <w:tr>
+        <w:trPr>
+          <w:trHeight w:hRule="exact" w:val="454"/>
+        </w:trPr>
+        <w:tc>
+          <w:tcPr>
+            <w:tcW w:w="4063" w:type="dxa"/>
+            <w:tcBorders>
+              <w:top w:val="single" w:sz="6" w:space="0" w:color="DDDDDD"/>
+            </w:tcBorders>
+            <w:shd w:val="clear" w:color="auto" w:fill="FFFFFF"/>
+            <w:tcMar>
+              <w:top w:w="120" w:type="dxa"/>
+              <w:left w:w="120" w:type="dxa"/>
+              <w:bottom w:w="120" w:type="dxa"/>
+              <w:right w:w="120" w:type="dxa"/>
+            </w:tcMar>
+            <w:hideMark/>
+          </w:tcPr>
+          <w:p>
+            <w:pPr>
+              <w:spacing w:after="300"/>
+              <w:rPr>
+                <w:rFonts w:ascii="Times New Roman" w:hAnsi="Times New Roman" w:cs="Times New Roman"/>
+                <w:color w:val="6B6B6B"/>
+                <w:sz w:val="28"/>
+                <w:szCs w:val="28"/>
+              </w:rPr>
+            </w:pPr>
+            <w:r>
+              <w:rPr>
+                <w:rFonts w:ascii="Times New Roman" w:hAnsi="Times New Roman" w:cs="Times New Roman"/>
+                <w:color w:val="6B6B6B"/>
+                <w:sz w:val="28"/>
+                <w:szCs w:val="28"/>
+              </w:rPr>
+              <w:t>remote</w:t>
+            </w:r>
+          </w:p>
+        </w:tc>
+        <w:tc>
+          <w:tcPr>
+            <w:tcW w:w="4063" w:type="dxa"/>
+            <w:tcBorders>
+              <w:top w:val="single" w:sz="6" w:space="0" w:color="DDDDDD"/>
+            </w:tcBorders>
+            <w:shd w:val="clear" w:color="auto" w:fill="FFFFFF"/>
+            <w:tcMar>
+              <w:top w:w="120" w:type="dxa"/>
+              <w:left w:w="120" w:type="dxa"/>
+              <w:bottom w:w="120" w:type="dxa"/>
+              <w:right w:w="120" w:type="dxa"/>
+            </w:tcMar>
+            <w:hideMark/>
+          </w:tcPr>
+          <w:p>
+            <w:pPr>
+              <w:spacing w:after="300"/>
+              <w:rPr>
+                <w:rFonts w:ascii="Times New Roman" w:hAnsi="Times New Roman" w:cs="Times New Roman"/>
+                <w:color w:val="6B6B6B"/>
+                <w:sz w:val="28"/>
+                <w:szCs w:val="28"/>
+              </w:rPr>
+            </w:pPr>
+            <w:r>
+              <w:rPr>
+                <w:rFonts w:ascii="Times New Roman" w:hAnsi="Times New Roman" w:cs="Times New Roman"/>
+                <w:color w:val="6B6B6B"/>
+                <w:sz w:val="28"/>
+                <w:szCs w:val="28"/>
+              </w:rPr>
+              <w:t>Gửi yêu cầu về Web Server để xác thực</w:t>
+            </w:r>
+          </w:p>
+        </w:tc>
+      </w:tr>
+      <w:tr>
+        <w:trPr>
+          <w:trHeight w:hRule="exact" w:val="454"/>
+        </w:trPr>
+        <w:tc>
+          <w:tcPr>
+            <w:tcW w:w="4063" w:type="dxa"/>
+            <w:tcBorders>
+              <w:top w:val="single" w:sz="6" w:space="0" w:color="DDDDDD"/>
+            </w:tcBorders>
+            <w:shd w:val="clear" w:color="auto" w:fill="FFFFFF"/>
+            <w:tcMar>
+              <w:top w:w="120" w:type="dxa"/>
+              <w:left w:w="120" w:type="dxa"/>
+              <w:bottom w:w="120" w:type="dxa"/>
+              <w:right w:w="120" w:type="dxa"/>
+            </w:tcMar>
+            <w:hideMark/>
+          </w:tcPr>
+          <w:p>
+            <w:pPr>
+              <w:spacing w:after="300"/>
+              <w:rPr>
+                <w:rFonts w:ascii="Times New Roman" w:hAnsi="Times New Roman" w:cs="Times New Roman"/>
+                <w:color w:val="6B6B6B"/>
+                <w:sz w:val="28"/>
+                <w:szCs w:val="28"/>
+              </w:rPr>
+            </w:pPr>
+            <w:r>
+              <w:rPr>
+                <w:rFonts w:ascii="Times New Roman" w:hAnsi="Times New Roman" w:cs="Times New Roman"/>
+                <w:color w:val="6B6B6B"/>
+                <w:sz w:val="28"/>
+                <w:szCs w:val="28"/>
+              </w:rPr>
+              <w:t>minlength</w:t>
+            </w:r>
+          </w:p>
+        </w:tc>
+        <w:tc>
+          <w:tcPr>
+            <w:tcW w:w="4063" w:type="dxa"/>
+            <w:tcBorders>
+              <w:top w:val="single" w:sz="6" w:space="0" w:color="DDDDDD"/>
+            </w:tcBorders>
+            <w:shd w:val="clear" w:color="auto" w:fill="FFFFFF"/>
+            <w:tcMar>
+              <w:top w:w="120" w:type="dxa"/>
+              <w:left w:w="120" w:type="dxa"/>
+              <w:bottom w:w="120" w:type="dxa"/>
+              <w:right w:w="120" w:type="dxa"/>
+            </w:tcMar>
+            <w:hideMark/>
+          </w:tcPr>
+          <w:p>
+            <w:pPr>
+              <w:spacing w:after="300"/>
+              <w:rPr>
+                <w:rFonts w:ascii="Times New Roman" w:hAnsi="Times New Roman" w:cs="Times New Roman"/>
+                <w:color w:val="6B6B6B"/>
+                <w:sz w:val="28"/>
+                <w:szCs w:val="28"/>
+              </w:rPr>
+            </w:pPr>
+            <w:r>
+              <w:rPr>
+                <w:rFonts w:ascii="Times New Roman" w:hAnsi="Times New Roman" w:cs="Times New Roman"/>
+                <w:color w:val="6B6B6B"/>
+                <w:sz w:val="28"/>
+                <w:szCs w:val="28"/>
+              </w:rPr>
+              <w:t>Độ dài tối thiểu</w:t>
+            </w:r>
+          </w:p>
+        </w:tc>
+      </w:tr>
+      <w:tr>
+        <w:trPr>
+          <w:trHeight w:hRule="exact" w:val="454"/>
+        </w:trPr>
+        <w:tc>
+          <w:tcPr>
+            <w:tcW w:w="4063" w:type="dxa"/>
+            <w:tcBorders>
+              <w:top w:val="single" w:sz="6" w:space="0" w:color="DDDDDD"/>
+            </w:tcBorders>
+            <w:shd w:val="clear" w:color="auto" w:fill="FFFFFF"/>
+            <w:tcMar>
+              <w:top w:w="120" w:type="dxa"/>
+              <w:left w:w="120" w:type="dxa"/>
+              <w:bottom w:w="120" w:type="dxa"/>
+              <w:right w:w="120" w:type="dxa"/>
+            </w:tcMar>
+            <w:hideMark/>
+          </w:tcPr>
+          <w:p>
+            <w:pPr>
+              <w:spacing w:after="300"/>
+              <w:rPr>
+                <w:rFonts w:ascii="Times New Roman" w:hAnsi="Times New Roman" w:cs="Times New Roman"/>
+                <w:color w:val="6B6B6B"/>
+                <w:sz w:val="28"/>
+                <w:szCs w:val="28"/>
+              </w:rPr>
+            </w:pPr>
+            <w:r>
+              <w:rPr>
+                <w:rFonts w:ascii="Times New Roman" w:hAnsi="Times New Roman" w:cs="Times New Roman"/>
+                <w:color w:val="6B6B6B"/>
+                <w:sz w:val="28"/>
+                <w:szCs w:val="28"/>
+              </w:rPr>
+              <w:t>maxlength</w:t>
+            </w:r>
+          </w:p>
+        </w:tc>
+        <w:tc>
+          <w:tcPr>
+            <w:tcW w:w="4063" w:type="dxa"/>
+            <w:tcBorders>
+              <w:top w:val="single" w:sz="6" w:space="0" w:color="DDDDDD"/>
+            </w:tcBorders>
+            <w:shd w:val="clear" w:color="auto" w:fill="FFFFFF"/>
+            <w:tcMar>
+              <w:top w:w="120" w:type="dxa"/>
+              <w:left w:w="120" w:type="dxa"/>
+              <w:bottom w:w="120" w:type="dxa"/>
+              <w:right w:w="120" w:type="dxa"/>
+            </w:tcMar>
+            <w:hideMark/>
+          </w:tcPr>
+          <w:p>
+            <w:pPr>
+              <w:spacing w:after="300"/>
+              <w:rPr>
+                <w:rFonts w:ascii="Times New Roman" w:hAnsi="Times New Roman" w:cs="Times New Roman"/>
+                <w:color w:val="6B6B6B"/>
+                <w:sz w:val="28"/>
+                <w:szCs w:val="28"/>
+              </w:rPr>
+            </w:pPr>
+            <w:r>
+              <w:rPr>
+                <w:rFonts w:ascii="Times New Roman" w:hAnsi="Times New Roman" w:cs="Times New Roman"/>
+                <w:color w:val="6B6B6B"/>
+                <w:sz w:val="28"/>
+                <w:szCs w:val="28"/>
+              </w:rPr>
+              <w:t>Độ dài tối đa</w:t>
+            </w:r>
+          </w:p>
+        </w:tc>
+      </w:tr>
+      <w:tr>
+        <w:trPr>
+          <w:trHeight w:hRule="exact" w:val="454"/>
+        </w:trPr>
+        <w:tc>
+          <w:tcPr>
+            <w:tcW w:w="4063" w:type="dxa"/>
+            <w:tcBorders>
+              <w:top w:val="single" w:sz="6" w:space="0" w:color="DDDDDD"/>
+            </w:tcBorders>
+            <w:shd w:val="clear" w:color="auto" w:fill="FFFFFF"/>
+            <w:tcMar>
+              <w:top w:w="120" w:type="dxa"/>
+              <w:left w:w="120" w:type="dxa"/>
+              <w:bottom w:w="120" w:type="dxa"/>
+              <w:right w:w="120" w:type="dxa"/>
+            </w:tcMar>
+            <w:hideMark/>
+          </w:tcPr>
+          <w:p>
+            <w:pPr>
+              <w:spacing w:after="300"/>
+              <w:rPr>
+                <w:rFonts w:ascii="Times New Roman" w:hAnsi="Times New Roman" w:cs="Times New Roman"/>
+                <w:color w:val="6B6B6B"/>
+                <w:sz w:val="28"/>
+                <w:szCs w:val="28"/>
+              </w:rPr>
+            </w:pPr>
+            <w:r>
+              <w:rPr>
+                <w:rFonts w:ascii="Times New Roman" w:hAnsi="Times New Roman" w:cs="Times New Roman"/>
+                <w:color w:val="6B6B6B"/>
+                <w:sz w:val="28"/>
+                <w:szCs w:val="28"/>
+              </w:rPr>
+              <w:t>rangelength</w:t>
+            </w:r>
+          </w:p>
+        </w:tc>
+        <w:tc>
+          <w:tcPr>
+            <w:tcW w:w="4063" w:type="dxa"/>
+            <w:tcBorders>
+              <w:top w:val="single" w:sz="6" w:space="0" w:color="DDDDDD"/>
+            </w:tcBorders>
+            <w:shd w:val="clear" w:color="auto" w:fill="FFFFFF"/>
+            <w:tcMar>
+              <w:top w:w="120" w:type="dxa"/>
+              <w:left w:w="120" w:type="dxa"/>
+              <w:bottom w:w="120" w:type="dxa"/>
+              <w:right w:w="120" w:type="dxa"/>
+            </w:tcMar>
+            <w:hideMark/>
+          </w:tcPr>
+          <w:p>
+            <w:pPr>
+              <w:spacing w:after="300"/>
+              <w:rPr>
+                <w:rFonts w:ascii="Times New Roman" w:hAnsi="Times New Roman" w:cs="Times New Roman"/>
+                <w:color w:val="6B6B6B"/>
+                <w:sz w:val="28"/>
+                <w:szCs w:val="28"/>
+              </w:rPr>
+            </w:pPr>
+            <w:r>
+              <w:rPr>
+                <w:rFonts w:ascii="Times New Roman" w:hAnsi="Times New Roman" w:cs="Times New Roman"/>
+                <w:color w:val="6B6B6B"/>
+                <w:sz w:val="28"/>
+                <w:szCs w:val="28"/>
+              </w:rPr>
+              <w:t>Độ dài tối thiểu từ x tới y</w:t>
+            </w:r>
+          </w:p>
+        </w:tc>
+      </w:tr>
+      <w:tr>
+        <w:trPr>
+          <w:trHeight w:hRule="exact" w:val="454"/>
+        </w:trPr>
+        <w:tc>
+          <w:tcPr>
+            <w:tcW w:w="4063" w:type="dxa"/>
+            <w:tcBorders>
+              <w:top w:val="single" w:sz="6" w:space="0" w:color="DDDDDD"/>
+            </w:tcBorders>
+            <w:shd w:val="clear" w:color="auto" w:fill="FFFFFF"/>
+            <w:tcMar>
+              <w:top w:w="120" w:type="dxa"/>
+              <w:left w:w="120" w:type="dxa"/>
+              <w:bottom w:w="120" w:type="dxa"/>
+              <w:right w:w="120" w:type="dxa"/>
+            </w:tcMar>
+            <w:hideMark/>
+          </w:tcPr>
+          <w:p>
+            <w:pPr>
+              <w:spacing w:after="300"/>
+              <w:rPr>
+                <w:rFonts w:ascii="Times New Roman" w:hAnsi="Times New Roman" w:cs="Times New Roman"/>
+                <w:color w:val="6B6B6B"/>
+                <w:sz w:val="28"/>
+                <w:szCs w:val="28"/>
+              </w:rPr>
+            </w:pPr>
+            <w:r>
+              <w:rPr>
+                <w:rFonts w:ascii="Times New Roman" w:hAnsi="Times New Roman" w:cs="Times New Roman"/>
+                <w:color w:val="6B6B6B"/>
+                <w:sz w:val="28"/>
+                <w:szCs w:val="28"/>
+              </w:rPr>
+              <w:t>min</w:t>
+            </w:r>
+          </w:p>
+        </w:tc>
+        <w:tc>
+          <w:tcPr>
+            <w:tcW w:w="4063" w:type="dxa"/>
+            <w:tcBorders>
+              <w:top w:val="single" w:sz="6" w:space="0" w:color="DDDDDD"/>
+            </w:tcBorders>
+            <w:shd w:val="clear" w:color="auto" w:fill="FFFFFF"/>
+            <w:tcMar>
+              <w:top w:w="120" w:type="dxa"/>
+              <w:left w:w="120" w:type="dxa"/>
+              <w:bottom w:w="120" w:type="dxa"/>
+              <w:right w:w="120" w:type="dxa"/>
+            </w:tcMar>
+            <w:hideMark/>
+          </w:tcPr>
+          <w:p>
+            <w:pPr>
+              <w:spacing w:after="300"/>
+              <w:rPr>
+                <w:rFonts w:ascii="Times New Roman" w:hAnsi="Times New Roman" w:cs="Times New Roman"/>
+                <w:color w:val="6B6B6B"/>
+                <w:sz w:val="28"/>
+                <w:szCs w:val="28"/>
+              </w:rPr>
+            </w:pPr>
+            <w:r>
+              <w:rPr>
+                <w:rFonts w:ascii="Times New Roman" w:hAnsi="Times New Roman" w:cs="Times New Roman"/>
+                <w:color w:val="6B6B6B"/>
+                <w:sz w:val="28"/>
+                <w:szCs w:val="28"/>
+              </w:rPr>
+              <w:t>Số tối thiểu</w:t>
+            </w:r>
+          </w:p>
+        </w:tc>
+      </w:tr>
+      <w:tr>
+        <w:trPr>
+          <w:trHeight w:hRule="exact" w:val="454"/>
+        </w:trPr>
+        <w:tc>
+          <w:tcPr>
+            <w:tcW w:w="4063" w:type="dxa"/>
+            <w:tcBorders>
+              <w:top w:val="single" w:sz="6" w:space="0" w:color="DDDDDD"/>
+            </w:tcBorders>
+            <w:shd w:val="clear" w:color="auto" w:fill="FFFFFF"/>
+            <w:tcMar>
+              <w:top w:w="120" w:type="dxa"/>
+              <w:left w:w="120" w:type="dxa"/>
+              <w:bottom w:w="120" w:type="dxa"/>
+              <w:right w:w="120" w:type="dxa"/>
+            </w:tcMar>
+            <w:hideMark/>
+          </w:tcPr>
+          <w:p>
+            <w:pPr>
+              <w:spacing w:after="300"/>
+              <w:rPr>
+                <w:rFonts w:ascii="Times New Roman" w:hAnsi="Times New Roman" w:cs="Times New Roman"/>
+                <w:color w:val="6B6B6B"/>
+                <w:sz w:val="28"/>
+                <w:szCs w:val="28"/>
+              </w:rPr>
+            </w:pPr>
+            <w:r>
+              <w:rPr>
+                <w:rFonts w:ascii="Times New Roman" w:hAnsi="Times New Roman" w:cs="Times New Roman"/>
+                <w:color w:val="6B6B6B"/>
+                <w:sz w:val="28"/>
+                <w:szCs w:val="28"/>
+              </w:rPr>
+              <w:t>max</w:t>
+            </w:r>
+          </w:p>
+        </w:tc>
+        <w:tc>
+          <w:tcPr>
+            <w:tcW w:w="4063" w:type="dxa"/>
+            <w:tcBorders>
+              <w:top w:val="single" w:sz="6" w:space="0" w:color="DDDDDD"/>
+            </w:tcBorders>
+            <w:shd w:val="clear" w:color="auto" w:fill="FFFFFF"/>
+            <w:tcMar>
+              <w:top w:w="120" w:type="dxa"/>
+              <w:left w:w="120" w:type="dxa"/>
+              <w:bottom w:w="120" w:type="dxa"/>
+              <w:right w:w="120" w:type="dxa"/>
+            </w:tcMar>
+            <w:hideMark/>
+          </w:tcPr>
+          <w:p>
+            <w:pPr>
+              <w:spacing w:after="300"/>
+              <w:rPr>
+                <w:rFonts w:ascii="Times New Roman" w:hAnsi="Times New Roman" w:cs="Times New Roman"/>
+                <w:color w:val="6B6B6B"/>
+                <w:sz w:val="28"/>
+                <w:szCs w:val="28"/>
+              </w:rPr>
+            </w:pPr>
+            <w:r>
+              <w:rPr>
+                <w:rFonts w:ascii="Times New Roman" w:hAnsi="Times New Roman" w:cs="Times New Roman"/>
+                <w:color w:val="6B6B6B"/>
+                <w:sz w:val="28"/>
+                <w:szCs w:val="28"/>
+              </w:rPr>
+              <w:t>Số tối đa</w:t>
+            </w:r>
+          </w:p>
+        </w:tc>
+      </w:tr>
+      <w:tr>
+        <w:trPr>
+          <w:trHeight w:hRule="exact" w:val="454"/>
+        </w:trPr>
+        <w:tc>
+          <w:tcPr>
+            <w:tcW w:w="4063" w:type="dxa"/>
+            <w:tcBorders>
+              <w:top w:val="single" w:sz="6" w:space="0" w:color="DDDDDD"/>
+            </w:tcBorders>
+            <w:shd w:val="clear" w:color="auto" w:fill="FFFFFF"/>
+            <w:tcMar>
+              <w:top w:w="120" w:type="dxa"/>
+              <w:left w:w="120" w:type="dxa"/>
+              <w:bottom w:w="120" w:type="dxa"/>
+              <w:right w:w="120" w:type="dxa"/>
+            </w:tcMar>
+            <w:hideMark/>
+          </w:tcPr>
+          <w:p>
+            <w:pPr>
+              <w:spacing w:after="300"/>
+              <w:rPr>
+                <w:rFonts w:ascii="Times New Roman" w:hAnsi="Times New Roman" w:cs="Times New Roman"/>
+                <w:color w:val="6B6B6B"/>
+                <w:sz w:val="28"/>
+                <w:szCs w:val="28"/>
+              </w:rPr>
+            </w:pPr>
+            <w:r>
+              <w:rPr>
+                <w:rFonts w:ascii="Times New Roman" w:hAnsi="Times New Roman" w:cs="Times New Roman"/>
+                <w:color w:val="6B6B6B"/>
+                <w:sz w:val="28"/>
+                <w:szCs w:val="28"/>
+              </w:rPr>
+              <w:t>range</w:t>
+            </w:r>
+          </w:p>
+        </w:tc>
+        <w:tc>
+          <w:tcPr>
+            <w:tcW w:w="4063" w:type="dxa"/>
+            <w:tcBorders>
+              <w:top w:val="single" w:sz="6" w:space="0" w:color="DDDDDD"/>
+            </w:tcBorders>
+            <w:shd w:val="clear" w:color="auto" w:fill="FFFFFF"/>
+            <w:tcMar>
+              <w:top w:w="120" w:type="dxa"/>
+              <w:left w:w="120" w:type="dxa"/>
+              <w:bottom w:w="120" w:type="dxa"/>
+              <w:right w:w="120" w:type="dxa"/>
+            </w:tcMar>
+            <w:hideMark/>
+          </w:tcPr>
+          <w:p>
+            <w:pPr>
+              <w:spacing w:after="300"/>
+              <w:rPr>
+                <w:rFonts w:ascii="Times New Roman" w:hAnsi="Times New Roman" w:cs="Times New Roman"/>
+                <w:color w:val="6B6B6B"/>
+                <w:sz w:val="28"/>
+                <w:szCs w:val="28"/>
+              </w:rPr>
+            </w:pPr>
+            <w:r>
+              <w:rPr>
+                <w:rFonts w:ascii="Times New Roman" w:hAnsi="Times New Roman" w:cs="Times New Roman"/>
+                <w:color w:val="6B6B6B"/>
+                <w:sz w:val="28"/>
+                <w:szCs w:val="28"/>
+              </w:rPr>
+              <w:t>Số tối thiểu từ x tới y</w:t>
+            </w:r>
+          </w:p>
+        </w:tc>
+      </w:tr>
+      <w:tr>
+        <w:trPr>
+          <w:trHeight w:hRule="exact" w:val="454"/>
+        </w:trPr>
+        <w:tc>
+          <w:tcPr>
+            <w:tcW w:w="4063" w:type="dxa"/>
+            <w:tcBorders>
+              <w:top w:val="single" w:sz="6" w:space="0" w:color="DDDDDD"/>
+            </w:tcBorders>
+            <w:shd w:val="clear" w:color="auto" w:fill="FFFFFF"/>
+            <w:tcMar>
+              <w:top w:w="120" w:type="dxa"/>
+              <w:left w:w="120" w:type="dxa"/>
+              <w:bottom w:w="120" w:type="dxa"/>
+              <w:right w:w="120" w:type="dxa"/>
+            </w:tcMar>
+            <w:hideMark/>
+          </w:tcPr>
+          <w:p>
+            <w:pPr>
+              <w:spacing w:after="300"/>
+              <w:rPr>
+                <w:rFonts w:ascii="Times New Roman" w:hAnsi="Times New Roman" w:cs="Times New Roman"/>
+                <w:color w:val="6B6B6B"/>
+                <w:sz w:val="28"/>
+                <w:szCs w:val="28"/>
+              </w:rPr>
+            </w:pPr>
+            <w:r>
+              <w:rPr>
+                <w:rFonts w:ascii="Times New Roman" w:hAnsi="Times New Roman" w:cs="Times New Roman"/>
+                <w:color w:val="6B6B6B"/>
+                <w:sz w:val="28"/>
+                <w:szCs w:val="28"/>
+              </w:rPr>
+              <w:t>email</w:t>
+            </w:r>
+          </w:p>
+        </w:tc>
+        <w:tc>
+          <w:tcPr>
+            <w:tcW w:w="4063" w:type="dxa"/>
+            <w:tcBorders>
+              <w:top w:val="single" w:sz="6" w:space="0" w:color="DDDDDD"/>
+            </w:tcBorders>
+            <w:shd w:val="clear" w:color="auto" w:fill="FFFFFF"/>
+            <w:tcMar>
+              <w:top w:w="120" w:type="dxa"/>
+              <w:left w:w="120" w:type="dxa"/>
+              <w:bottom w:w="120" w:type="dxa"/>
+              <w:right w:w="120" w:type="dxa"/>
+            </w:tcMar>
+            <w:hideMark/>
+          </w:tcPr>
+          <w:p>
+            <w:pPr>
+              <w:spacing w:after="300"/>
+              <w:rPr>
+                <w:rFonts w:ascii="Times New Roman" w:hAnsi="Times New Roman" w:cs="Times New Roman"/>
+                <w:color w:val="6B6B6B"/>
+                <w:sz w:val="28"/>
+                <w:szCs w:val="28"/>
+              </w:rPr>
+            </w:pPr>
+            <w:r>
+              <w:rPr>
+                <w:rFonts w:ascii="Times New Roman" w:hAnsi="Times New Roman" w:cs="Times New Roman"/>
+                <w:color w:val="6B6B6B"/>
+                <w:sz w:val="28"/>
+                <w:szCs w:val="28"/>
+              </w:rPr>
+              <w:t>Xác thực định dạng Email</w:t>
+            </w:r>
+          </w:p>
+        </w:tc>
+      </w:tr>
+      <w:tr>
+        <w:trPr>
+          <w:trHeight w:hRule="exact" w:val="454"/>
+        </w:trPr>
+        <w:tc>
+          <w:tcPr>
+            <w:tcW w:w="4063" w:type="dxa"/>
+            <w:tcBorders>
+              <w:top w:val="single" w:sz="6" w:space="0" w:color="DDDDDD"/>
+            </w:tcBorders>
+            <w:shd w:val="clear" w:color="auto" w:fill="FFFFFF"/>
+            <w:tcMar>
+              <w:top w:w="120" w:type="dxa"/>
+              <w:left w:w="120" w:type="dxa"/>
+              <w:bottom w:w="120" w:type="dxa"/>
+              <w:right w:w="120" w:type="dxa"/>
+            </w:tcMar>
+            <w:hideMark/>
+          </w:tcPr>
+          <w:p>
+            <w:pPr>
+              <w:spacing w:after="300"/>
+              <w:rPr>
+                <w:rFonts w:ascii="Times New Roman" w:hAnsi="Times New Roman" w:cs="Times New Roman"/>
+                <w:color w:val="6B6B6B"/>
+                <w:sz w:val="28"/>
+                <w:szCs w:val="28"/>
+              </w:rPr>
+            </w:pPr>
+            <w:r>
+              <w:rPr>
+                <w:rFonts w:ascii="Times New Roman" w:hAnsi="Times New Roman" w:cs="Times New Roman"/>
+                <w:color w:val="6B6B6B"/>
+                <w:sz w:val="28"/>
+                <w:szCs w:val="28"/>
+              </w:rPr>
+              <w:t>url</w:t>
+            </w:r>
+          </w:p>
+        </w:tc>
+        <w:tc>
+          <w:tcPr>
+            <w:tcW w:w="4063" w:type="dxa"/>
+            <w:tcBorders>
+              <w:top w:val="single" w:sz="6" w:space="0" w:color="DDDDDD"/>
+            </w:tcBorders>
+            <w:shd w:val="clear" w:color="auto" w:fill="FFFFFF"/>
+            <w:tcMar>
+              <w:top w:w="120" w:type="dxa"/>
+              <w:left w:w="120" w:type="dxa"/>
+              <w:bottom w:w="120" w:type="dxa"/>
+              <w:right w:w="120" w:type="dxa"/>
+            </w:tcMar>
+            <w:hideMark/>
+          </w:tcPr>
+          <w:p>
+            <w:pPr>
+              <w:spacing w:after="300"/>
+              <w:rPr>
+                <w:rFonts w:ascii="Times New Roman" w:hAnsi="Times New Roman" w:cs="Times New Roman"/>
+                <w:color w:val="6B6B6B"/>
+                <w:sz w:val="28"/>
+                <w:szCs w:val="28"/>
+              </w:rPr>
+            </w:pPr>
+            <w:r>
+              <w:rPr>
+                <w:rFonts w:ascii="Times New Roman" w:hAnsi="Times New Roman" w:cs="Times New Roman"/>
+                <w:color w:val="6B6B6B"/>
+                <w:sz w:val="28"/>
+                <w:szCs w:val="28"/>
+              </w:rPr>
+              <w:t>Xác thực định dạng URL</w:t>
+            </w:r>
+          </w:p>
+        </w:tc>
+      </w:tr>
+      <w:tr>
+        <w:trPr>
+          <w:trHeight w:hRule="exact" w:val="454"/>
+        </w:trPr>
+        <w:tc>
+          <w:tcPr>
+            <w:tcW w:w="4063" w:type="dxa"/>
+            <w:tcBorders>
+              <w:top w:val="single" w:sz="6" w:space="0" w:color="DDDDDD"/>
+            </w:tcBorders>
+            <w:shd w:val="clear" w:color="auto" w:fill="FFFFFF"/>
+            <w:tcMar>
+              <w:top w:w="120" w:type="dxa"/>
+              <w:left w:w="120" w:type="dxa"/>
+              <w:bottom w:w="120" w:type="dxa"/>
+              <w:right w:w="120" w:type="dxa"/>
+            </w:tcMar>
+            <w:hideMark/>
+          </w:tcPr>
+          <w:p>
+            <w:pPr>
+              <w:spacing w:after="300"/>
+              <w:rPr>
+                <w:rFonts w:ascii="Times New Roman" w:hAnsi="Times New Roman" w:cs="Times New Roman"/>
+                <w:color w:val="6B6B6B"/>
+                <w:sz w:val="28"/>
+                <w:szCs w:val="28"/>
+              </w:rPr>
+            </w:pPr>
+            <w:r>
+              <w:rPr>
+                <w:rFonts w:ascii="Times New Roman" w:hAnsi="Times New Roman" w:cs="Times New Roman"/>
+                <w:color w:val="6B6B6B"/>
+                <w:sz w:val="28"/>
+                <w:szCs w:val="28"/>
+              </w:rPr>
+              <w:t>date</w:t>
+            </w:r>
+          </w:p>
+        </w:tc>
+        <w:tc>
+          <w:tcPr>
+            <w:tcW w:w="4063" w:type="dxa"/>
+            <w:tcBorders>
+              <w:top w:val="single" w:sz="6" w:space="0" w:color="DDDDDD"/>
+            </w:tcBorders>
+            <w:shd w:val="clear" w:color="auto" w:fill="FFFFFF"/>
+            <w:tcMar>
+              <w:top w:w="120" w:type="dxa"/>
+              <w:left w:w="120" w:type="dxa"/>
+              <w:bottom w:w="120" w:type="dxa"/>
+              <w:right w:w="120" w:type="dxa"/>
+            </w:tcMar>
+            <w:hideMark/>
+          </w:tcPr>
+          <w:p>
+            <w:pPr>
+              <w:spacing w:after="300"/>
+              <w:rPr>
+                <w:rFonts w:ascii="Times New Roman" w:hAnsi="Times New Roman" w:cs="Times New Roman"/>
+                <w:color w:val="6B6B6B"/>
+                <w:sz w:val="28"/>
+                <w:szCs w:val="28"/>
+              </w:rPr>
+            </w:pPr>
+            <w:r>
+              <w:rPr>
+                <w:rFonts w:ascii="Times New Roman" w:hAnsi="Times New Roman" w:cs="Times New Roman"/>
+                <w:color w:val="6B6B6B"/>
+                <w:sz w:val="28"/>
+                <w:szCs w:val="28"/>
+              </w:rPr>
+              <w:t>Xác thực định dạng ngày tháng</w:t>
+            </w:r>
+          </w:p>
+        </w:tc>
+      </w:tr>
+      <w:tr>
+        <w:trPr>
+          <w:trHeight w:hRule="exact" w:val="454"/>
+        </w:trPr>
+        <w:tc>
+          <w:tcPr>
+            <w:tcW w:w="4063" w:type="dxa"/>
+            <w:tcBorders>
+              <w:top w:val="single" w:sz="6" w:space="0" w:color="DDDDDD"/>
+            </w:tcBorders>
+            <w:shd w:val="clear" w:color="auto" w:fill="FFFFFF"/>
+            <w:tcMar>
+              <w:top w:w="120" w:type="dxa"/>
+              <w:left w:w="120" w:type="dxa"/>
+              <w:bottom w:w="120" w:type="dxa"/>
+              <w:right w:w="120" w:type="dxa"/>
+            </w:tcMar>
+            <w:hideMark/>
+          </w:tcPr>
+          <w:p>
+            <w:pPr>
+              <w:spacing w:after="300"/>
+              <w:rPr>
+                <w:rFonts w:ascii="Times New Roman" w:hAnsi="Times New Roman" w:cs="Times New Roman"/>
+                <w:color w:val="6B6B6B"/>
+                <w:sz w:val="28"/>
+                <w:szCs w:val="28"/>
+              </w:rPr>
+            </w:pPr>
+            <w:r>
+              <w:rPr>
+                <w:rFonts w:ascii="Times New Roman" w:hAnsi="Times New Roman" w:cs="Times New Roman"/>
+                <w:color w:val="6B6B6B"/>
+                <w:sz w:val="28"/>
+                <w:szCs w:val="28"/>
+              </w:rPr>
+              <w:t>dateISO</w:t>
+            </w:r>
+          </w:p>
+        </w:tc>
+        <w:tc>
+          <w:tcPr>
+            <w:tcW w:w="4063" w:type="dxa"/>
+            <w:tcBorders>
+              <w:top w:val="single" w:sz="6" w:space="0" w:color="DDDDDD"/>
+            </w:tcBorders>
+            <w:shd w:val="clear" w:color="auto" w:fill="FFFFFF"/>
+            <w:tcMar>
+              <w:top w:w="120" w:type="dxa"/>
+              <w:left w:w="120" w:type="dxa"/>
+              <w:bottom w:w="120" w:type="dxa"/>
+              <w:right w:w="120" w:type="dxa"/>
+            </w:tcMar>
+            <w:hideMark/>
+          </w:tcPr>
+          <w:p>
+            <w:pPr>
+              <w:spacing w:after="300"/>
+              <w:rPr>
+                <w:rFonts w:ascii="Times New Roman" w:hAnsi="Times New Roman" w:cs="Times New Roman"/>
+                <w:color w:val="6B6B6B"/>
+                <w:sz w:val="28"/>
+                <w:szCs w:val="28"/>
+              </w:rPr>
+            </w:pPr>
+            <w:r>
+              <w:rPr>
+                <w:rFonts w:ascii="Times New Roman" w:hAnsi="Times New Roman" w:cs="Times New Roman"/>
+                <w:color w:val="6B6B6B"/>
+                <w:sz w:val="28"/>
+                <w:szCs w:val="28"/>
+              </w:rPr>
+              <w:t>Xác thực định dạng ngày tháng theo chuẩn ISO</w:t>
+            </w:r>
+          </w:p>
+        </w:tc>
+      </w:tr>
+      <w:tr>
+        <w:trPr>
+          <w:trHeight w:hRule="exact" w:val="454"/>
+        </w:trPr>
+        <w:tc>
+          <w:tcPr>
+            <w:tcW w:w="4063" w:type="dxa"/>
+            <w:tcBorders>
+              <w:top w:val="single" w:sz="6" w:space="0" w:color="DDDDDD"/>
+            </w:tcBorders>
+            <w:shd w:val="clear" w:color="auto" w:fill="FFFFFF"/>
+            <w:tcMar>
+              <w:top w:w="120" w:type="dxa"/>
+              <w:left w:w="120" w:type="dxa"/>
+              <w:bottom w:w="120" w:type="dxa"/>
+              <w:right w:w="120" w:type="dxa"/>
+            </w:tcMar>
+            <w:hideMark/>
+          </w:tcPr>
+          <w:p>
+            <w:pPr>
+              <w:spacing w:after="300"/>
+              <w:rPr>
+                <w:rFonts w:ascii="Times New Roman" w:hAnsi="Times New Roman" w:cs="Times New Roman"/>
+                <w:color w:val="6B6B6B"/>
+                <w:sz w:val="28"/>
+                <w:szCs w:val="28"/>
+              </w:rPr>
+            </w:pPr>
+            <w:r>
+              <w:rPr>
+                <w:rFonts w:ascii="Times New Roman" w:hAnsi="Times New Roman" w:cs="Times New Roman"/>
+                <w:color w:val="6B6B6B"/>
+                <w:sz w:val="28"/>
+                <w:szCs w:val="28"/>
+              </w:rPr>
+              <w:t>number</w:t>
+            </w:r>
+          </w:p>
+        </w:tc>
+        <w:tc>
+          <w:tcPr>
+            <w:tcW w:w="4063" w:type="dxa"/>
+            <w:tcBorders>
+              <w:top w:val="single" w:sz="6" w:space="0" w:color="DDDDDD"/>
+            </w:tcBorders>
+            <w:shd w:val="clear" w:color="auto" w:fill="FFFFFF"/>
+            <w:tcMar>
+              <w:top w:w="120" w:type="dxa"/>
+              <w:left w:w="120" w:type="dxa"/>
+              <w:bottom w:w="120" w:type="dxa"/>
+              <w:right w:w="120" w:type="dxa"/>
+            </w:tcMar>
+            <w:hideMark/>
+          </w:tcPr>
+          <w:p>
+            <w:pPr>
+              <w:spacing w:after="300"/>
+              <w:rPr>
+                <w:rFonts w:ascii="Times New Roman" w:hAnsi="Times New Roman" w:cs="Times New Roman"/>
+                <w:color w:val="6B6B6B"/>
+                <w:sz w:val="28"/>
+                <w:szCs w:val="28"/>
+              </w:rPr>
+            </w:pPr>
+            <w:r>
+              <w:rPr>
+                <w:rFonts w:ascii="Times New Roman" w:hAnsi="Times New Roman" w:cs="Times New Roman"/>
+                <w:color w:val="6B6B6B"/>
+                <w:sz w:val="28"/>
+                <w:szCs w:val="28"/>
+              </w:rPr>
+              <w:t>Phải là số, bao gồm số thập phân</w:t>
+            </w:r>
+          </w:p>
+        </w:tc>
+      </w:tr>
+      <w:tr>
+        <w:trPr>
+          <w:trHeight w:hRule="exact" w:val="454"/>
+        </w:trPr>
+        <w:tc>
+          <w:tcPr>
+            <w:tcW w:w="4063" w:type="dxa"/>
+            <w:tcBorders>
+              <w:top w:val="single" w:sz="6" w:space="0" w:color="DDDDDD"/>
+            </w:tcBorders>
+            <w:shd w:val="clear" w:color="auto" w:fill="FFFFFF"/>
+            <w:tcMar>
+              <w:top w:w="120" w:type="dxa"/>
+              <w:left w:w="120" w:type="dxa"/>
+              <w:bottom w:w="120" w:type="dxa"/>
+              <w:right w:w="120" w:type="dxa"/>
+            </w:tcMar>
+            <w:hideMark/>
+          </w:tcPr>
+          <w:p>
+            <w:pPr>
+              <w:spacing w:after="300"/>
+              <w:rPr>
+                <w:rFonts w:ascii="Times New Roman" w:hAnsi="Times New Roman" w:cs="Times New Roman"/>
+                <w:color w:val="6B6B6B"/>
+                <w:sz w:val="28"/>
+                <w:szCs w:val="28"/>
+              </w:rPr>
+            </w:pPr>
+            <w:r>
+              <w:rPr>
+                <w:rFonts w:ascii="Times New Roman" w:hAnsi="Times New Roman" w:cs="Times New Roman"/>
+                <w:color w:val="6B6B6B"/>
+                <w:sz w:val="28"/>
+                <w:szCs w:val="28"/>
+              </w:rPr>
+              <w:t>digits</w:t>
+            </w:r>
+          </w:p>
+        </w:tc>
+        <w:tc>
+          <w:tcPr>
+            <w:tcW w:w="4063" w:type="dxa"/>
+            <w:tcBorders>
+              <w:top w:val="single" w:sz="6" w:space="0" w:color="DDDDDD"/>
+            </w:tcBorders>
+            <w:shd w:val="clear" w:color="auto" w:fill="FFFFFF"/>
+            <w:tcMar>
+              <w:top w:w="120" w:type="dxa"/>
+              <w:left w:w="120" w:type="dxa"/>
+              <w:bottom w:w="120" w:type="dxa"/>
+              <w:right w:w="120" w:type="dxa"/>
+            </w:tcMar>
+            <w:hideMark/>
+          </w:tcPr>
+          <w:p>
+            <w:pPr>
+              <w:spacing w:after="300"/>
+              <w:rPr>
+                <w:rFonts w:ascii="Times New Roman" w:hAnsi="Times New Roman" w:cs="Times New Roman"/>
+                <w:color w:val="6B6B6B"/>
+                <w:sz w:val="28"/>
+                <w:szCs w:val="28"/>
+              </w:rPr>
+            </w:pPr>
+            <w:r>
+              <w:rPr>
+                <w:rFonts w:ascii="Times New Roman" w:hAnsi="Times New Roman" w:cs="Times New Roman"/>
+                <w:color w:val="6B6B6B"/>
+                <w:sz w:val="28"/>
+                <w:szCs w:val="28"/>
+              </w:rPr>
+              <w:t>Chỉ chấp nhận số nguyên dương</w:t>
+            </w:r>
+          </w:p>
+        </w:tc>
+      </w:tr>
+      <w:tr>
+        <w:trPr>
+          <w:trHeight w:hRule="exact" w:val="454"/>
+        </w:trPr>
+        <w:tc>
+          <w:tcPr>
+            <w:tcW w:w="4063" w:type="dxa"/>
+            <w:tcBorders>
+              <w:top w:val="single" w:sz="6" w:space="0" w:color="DDDDDD"/>
+            </w:tcBorders>
+            <w:shd w:val="clear" w:color="auto" w:fill="FFFFFF"/>
+            <w:tcMar>
+              <w:top w:w="120" w:type="dxa"/>
+              <w:left w:w="120" w:type="dxa"/>
+              <w:bottom w:w="120" w:type="dxa"/>
+              <w:right w:w="120" w:type="dxa"/>
+            </w:tcMar>
+            <w:hideMark/>
+          </w:tcPr>
+          <w:p>
+            <w:pPr>
+              <w:spacing w:after="300"/>
+              <w:rPr>
+                <w:rFonts w:ascii="Times New Roman" w:hAnsi="Times New Roman" w:cs="Times New Roman"/>
+                <w:color w:val="6B6B6B"/>
+                <w:sz w:val="28"/>
+                <w:szCs w:val="28"/>
+              </w:rPr>
+            </w:pPr>
+            <w:r>
+              <w:rPr>
+                <w:rFonts w:ascii="Times New Roman" w:hAnsi="Times New Roman" w:cs="Times New Roman"/>
+                <w:color w:val="6B6B6B"/>
+                <w:sz w:val="28"/>
+                <w:szCs w:val="28"/>
+              </w:rPr>
+              <w:lastRenderedPageBreak/>
+              <w:t>creditcard</w:t>
+            </w:r>
+          </w:p>
+        </w:tc>
+        <w:tc>
+          <w:tcPr>
+            <w:tcW w:w="4063" w:type="dxa"/>
+            <w:tcBorders>
+              <w:top w:val="single" w:sz="6" w:space="0" w:color="DDDDDD"/>
+            </w:tcBorders>
+            <w:shd w:val="clear" w:color="auto" w:fill="FFFFFF"/>
+            <w:tcMar>
+              <w:top w:w="120" w:type="dxa"/>
+              <w:left w:w="120" w:type="dxa"/>
+              <w:bottom w:w="120" w:type="dxa"/>
+              <w:right w:w="120" w:type="dxa"/>
+            </w:tcMar>
+            <w:hideMark/>
+          </w:tcPr>
+          <w:p>
+            <w:pPr>
+              <w:spacing w:after="300"/>
+              <w:rPr>
+                <w:rFonts w:ascii="Times New Roman" w:hAnsi="Times New Roman" w:cs="Times New Roman"/>
+                <w:color w:val="6B6B6B"/>
+                <w:sz w:val="28"/>
+                <w:szCs w:val="28"/>
+              </w:rPr>
+            </w:pPr>
+            <w:r>
+              <w:rPr>
+                <w:rFonts w:ascii="Times New Roman" w:hAnsi="Times New Roman" w:cs="Times New Roman"/>
+                <w:color w:val="6B6B6B"/>
+                <w:sz w:val="28"/>
+                <w:szCs w:val="28"/>
+              </w:rPr>
+              <w:t>Xác thực số thẻ tín dụng</w:t>
+            </w:r>
+          </w:p>
+        </w:tc>
+      </w:tr>
+      <w:tr>
+        <w:trPr>
+          <w:trHeight w:hRule="exact" w:val="454"/>
+        </w:trPr>
+        <w:tc>
+          <w:tcPr>
+            <w:tcW w:w="4063" w:type="dxa"/>
+            <w:tcBorders>
+              <w:top w:val="single" w:sz="6" w:space="0" w:color="DDDDDD"/>
+            </w:tcBorders>
+            <w:shd w:val="clear" w:color="auto" w:fill="FFFFFF"/>
+            <w:tcMar>
+              <w:top w:w="120" w:type="dxa"/>
+              <w:left w:w="120" w:type="dxa"/>
+              <w:bottom w:w="120" w:type="dxa"/>
+              <w:right w:w="120" w:type="dxa"/>
+            </w:tcMar>
+            <w:hideMark/>
+          </w:tcPr>
+          <w:p>
+            <w:pPr>
+              <w:spacing w:after="300"/>
+              <w:rPr>
+                <w:rFonts w:ascii="Times New Roman" w:hAnsi="Times New Roman" w:cs="Times New Roman"/>
+                <w:color w:val="6B6B6B"/>
+                <w:sz w:val="28"/>
+                <w:szCs w:val="28"/>
+              </w:rPr>
+            </w:pPr>
+            <w:r>
+              <w:rPr>
+                <w:rFonts w:ascii="Times New Roman" w:hAnsi="Times New Roman" w:cs="Times New Roman"/>
+                <w:color w:val="6B6B6B"/>
+                <w:sz w:val="28"/>
+                <w:szCs w:val="28"/>
+              </w:rPr>
+              <w:t>equalTo</w:t>
+            </w:r>
+          </w:p>
+        </w:tc>
+        <w:tc>
+          <w:tcPr>
+            <w:tcW w:w="4063" w:type="dxa"/>
+            <w:tcBorders>
+              <w:top w:val="single" w:sz="6" w:space="0" w:color="DDDDDD"/>
+            </w:tcBorders>
+            <w:shd w:val="clear" w:color="auto" w:fill="FFFFFF"/>
+            <w:tcMar>
+              <w:top w:w="120" w:type="dxa"/>
+              <w:left w:w="120" w:type="dxa"/>
+              <w:bottom w:w="120" w:type="dxa"/>
+              <w:right w:w="120" w:type="dxa"/>
+            </w:tcMar>
+            <w:hideMark/>
+          </w:tcPr>
+          <w:p>
+            <w:pPr>
+              <w:spacing w:after="300"/>
+              <w:rPr>
+                <w:rFonts w:ascii="Times New Roman" w:hAnsi="Times New Roman" w:cs="Times New Roman"/>
+                <w:color w:val="6B6B6B"/>
+                <w:sz w:val="28"/>
+                <w:szCs w:val="28"/>
+              </w:rPr>
+            </w:pPr>
+            <w:r>
+              <w:rPr>
+                <w:rFonts w:ascii="Times New Roman" w:hAnsi="Times New Roman" w:cs="Times New Roman"/>
+                <w:color w:val="6B6B6B"/>
+                <w:sz w:val="28"/>
+                <w:szCs w:val="28"/>
+              </w:rPr>
+              <w:t>Phải trùng với phần tử nào đó</w:t>
+            </w:r>
+          </w:p>
+        </w:tc>
+      </w:tr>
+    </w:tbl>
+    <w:p>
+      <w:pPr>
+        <w:pStyle w:val="NormalWeb"/>
+        <w:shd w:val="clear" w:color="auto" w:fill="FFFFFF"/>
+        <w:spacing w:before="0" w:beforeAutospacing="0" w:after="150" w:afterAutospacing="0"/>
+        <w:rPr>
+          <w:color w:val="6B6B6B"/>
+          <w:sz w:val="26"/>
+          <w:szCs w:val="26"/>
+        </w:rPr>
+      </w:pPr>
+      <w:r>
+        <w:rPr>
+          <w:color w:val="6B6B6B"/>
+          <w:sz w:val="26"/>
+          <w:szCs w:val="26"/>
+        </w:rPr>
+        <w:t>Ngoài ra, các bạn có thể tham khảo tại đây</w:t>
+      </w:r>
+      <w:r>
+        <w:rPr>
+          <w:rStyle w:val="apple-converted-space"/>
+          <w:color w:val="6B6B6B"/>
+          <w:sz w:val="26"/>
+          <w:szCs w:val="26"/>
+        </w:rPr>
+        <w:t> </w:t>
+      </w:r>
+      <w:hyperlink r:id="rId24" w:history="1">
+        <w:r>
+          <w:rPr>
+            <w:rStyle w:val="Hyperlink"/>
+            <w:color w:val="1FA67A"/>
+            <w:sz w:val="26"/>
+            <w:szCs w:val="26"/>
+          </w:rPr>
+          <w:t>http://jqueryvalidation.org/documentation</w:t>
+        </w:r>
+      </w:hyperlink>
+      <w:r>
+        <w:rPr>
+          <w:rStyle w:val="apple-converted-space"/>
+          <w:color w:val="6B6B6B"/>
+          <w:sz w:val="26"/>
+          <w:szCs w:val="26"/>
+        </w:rPr>
+        <w:t> </w:t>
+      </w:r>
+      <w:r>
+        <w:rPr>
+          <w:color w:val="6B6B6B"/>
+          <w:sz w:val="26"/>
+          <w:szCs w:val="26"/>
+        </w:rPr>
+        <w:t>để có thể tìm hiểu thêm về thư viện này.</w:t>
+      </w:r>
+    </w:p>
+    <w:p>
+      <w:pPr>
+        <w:spacing w:line="360" w:lineRule="auto"/>
+        <w:ind w:firstLine="567"/>
+        <w:jc w:val="both"/>
+        <w:rPr>
+          <w:rFonts w:ascii="Times New Roman" w:hAnsi="Times New Roman" w:cs="Times New Roman"/>
+          <w:color w:val="333333"/>
+          <w:sz w:val="26"/>
+          <w:szCs w:val="26"/>
+          <w:shd w:val="clear" w:color="auto" w:fill="FFFFFF"/>
+        </w:rPr>
+      </w:pPr>
+    </w:p>
+    <w:p>
+      <w:pPr>
+        <w:spacing w:after="160" w:line="259" w:lineRule="auto"/>
+        <w:rPr>
+          <w:rFonts w:ascii="Times New Roman" w:eastAsia="Calibri" w:hAnsi="Times New Roman" w:cs="Times New Roman"/>
+          <w:b/>
+          <w:color w:val="333333"/>
+          <w:shd w:val="clear" w:color="auto" w:fill="FFFFFF"/>
+        </w:rPr>
+      </w:pPr>
+      <w:r>
+        <w:rPr>
+          <w:rFonts w:ascii="Times New Roman" w:hAnsi="Times New Roman"/>
+          <w:b/>
+          <w:color w:val="333333"/>
+          <w:shd w:val="clear" w:color="auto" w:fill="FFFFFF"/>
+        </w:rPr>
+        <w:br w:type="page"/>
+      </w:r>
+    </w:p>
+    <w:p>
+      <w:pPr>
+        <w:pStyle w:val="ListParagraph"/>
+        <w:numPr>
+          <w:ilvl w:val="0"/>
+          <w:numId w:val="9"/>
+        </w:numPr>
+        <w:spacing w:line="360" w:lineRule="auto"/>
+        <w:ind w:left="3402" w:firstLine="0"/>
+        <w:outlineLvl w:val="0"/>
+        <w:rPr>
+          <w:rFonts w:ascii="Times New Roman" w:hAnsi="Times New Roman"/>
+          <w:b/>
+          <w:color w:val="333333"/>
+          <w:sz w:val="28"/>
+          <w:shd w:val="clear" w:color="auto" w:fill="FFFFFF"/>
+        </w:rPr>
+      </w:pPr>
+      <w:r>
+        <w:rPr>
+          <w:rFonts w:ascii="Times New Roman" w:hAnsi="Times New Roman"/>
+          <w:b/>
+          <w:color w:val="333333"/>
+          <w:sz w:val="28"/>
+          <w:shd w:val="clear" w:color="auto" w:fill="FFFFFF"/>
+        </w:rPr>
+        <w:lastRenderedPageBreak/>
+        <w:t xml:space="preserve"> </w:t>
+      </w:r>
+      <w:bookmarkStart w:id="40" w:name="_Toc478827523"/>
+      <w:r>
+        <w:rPr>
+          <w:rFonts w:ascii="Times New Roman" w:hAnsi="Times New Roman"/>
+          <w:b/>
+          <w:color w:val="333333"/>
+          <w:sz w:val="32"/>
+          <w:shd w:val="clear" w:color="auto" w:fill="FFFFFF"/>
+        </w:rPr>
+        <w:t>PHÂN TÍCH HỆ THỐNG</w:t>
+      </w:r>
+      <w:bookmarkEnd w:id="40"/>
+    </w:p>
+    <w:p>
+      <w:pPr>
+        <w:pStyle w:val="ListParagraph"/>
+        <w:numPr>
+          <w:ilvl w:val="0"/>
+          <w:numId w:val="19"/>
+        </w:numPr>
+        <w:spacing w:line="360" w:lineRule="auto"/>
+        <w:outlineLvl w:val="1"/>
+        <w:rPr>
+          <w:rFonts w:ascii="Times New Roman" w:hAnsi="Times New Roman"/>
+          <w:b/>
+          <w:color w:val="333333"/>
+          <w:sz w:val="28"/>
+          <w:shd w:val="clear" w:color="auto" w:fill="FFFFFF"/>
+        </w:rPr>
+      </w:pPr>
+      <w:r>
+        <w:rPr>
+          <w:rFonts w:ascii="Times New Roman" w:hAnsi="Times New Roman"/>
+          <w:b/>
+          <w:color w:val="333333"/>
+          <w:sz w:val="28"/>
+          <w:shd w:val="clear" w:color="auto" w:fill="FFFFFF"/>
+        </w:rPr>
+        <w:t xml:space="preserve"> </w:t>
+      </w:r>
+      <w:bookmarkStart w:id="41" w:name="_Toc478827524"/>
+      <w:r>
+        <w:rPr>
+          <w:rFonts w:ascii="Times New Roman" w:hAnsi="Times New Roman"/>
+          <w:b/>
+          <w:color w:val="333333"/>
+          <w:sz w:val="28"/>
+          <w:shd w:val="clear" w:color="auto" w:fill="FFFFFF"/>
+        </w:rPr>
+        <w:t>CÁC YÊU CẦU VỀ</w:t>
+      </w:r>
+      <w:r>
+        <w:rPr>
+          <w:rFonts w:ascii="Times New Roman" w:hAnsi="Times New Roman"/>
+          <w:b/>
+          <w:color w:val="333333"/>
+          <w:sz w:val="28"/>
+          <w:shd w:val="clear" w:color="auto" w:fill="FFFFFF"/>
+        </w:rPr>
+        <w:t xml:space="preserve"> CHỨC NĂNG</w:t>
+      </w:r>
+      <w:r>
+        <w:rPr>
+          <w:rFonts w:ascii="Times New Roman" w:hAnsi="Times New Roman"/>
+          <w:b/>
+          <w:color w:val="333333"/>
+          <w:sz w:val="28"/>
+          <w:shd w:val="clear" w:color="auto" w:fill="FFFFFF"/>
+        </w:rPr>
+        <w:t xml:space="preserve"> VÀ GIẢI PHÁP XỬ LÝ</w:t>
+      </w:r>
+      <w:bookmarkEnd w:id="41"/>
+    </w:p>
+    <w:p>
+      <w:pPr>
+        <w:spacing w:line="360" w:lineRule="auto"/>
+        <w:ind w:firstLine="567"/>
+        <w:jc w:val="both"/>
+        <w:rPr>
+          <w:rFonts w:ascii="Times New Roman" w:hAnsi="Times New Roman"/>
+          <w:color w:val="333333"/>
+          <w:sz w:val="28"/>
+          <w:shd w:val="clear" w:color="auto" w:fill="FFFFFF"/>
+        </w:rPr>
+      </w:pPr>
+      <w:r>
+        <w:rPr>
+          <w:rFonts w:ascii="Times New Roman" w:hAnsi="Times New Roman"/>
+          <w:color w:val="333333"/>
+          <w:sz w:val="28"/>
+          <w:shd w:val="clear" w:color="auto" w:fill="FFFFFF"/>
+        </w:rPr>
+        <w:t>Website cho phép người quản trị thực hiện được các công việc sau:</w:t>
+      </w:r>
+      <w:r>
+        <w:rPr>
+          <w:rFonts w:ascii="Times New Roman" w:hAnsi="Times New Roman"/>
+          <w:color w:val="333333"/>
+          <w:sz w:val="28"/>
+          <w:shd w:val="clear" w:color="auto" w:fill="FFFFFF"/>
+        </w:rPr>
+        <w:t xml:space="preserve"> (yêu cầu đăng nhập trước khi dùng)</w:t>
+      </w:r>
+    </w:p>
+    <w:p>
+      <w:pPr>
+        <w:pStyle w:val="ListParagraph"/>
+        <w:numPr>
+          <w:ilvl w:val="0"/>
+          <w:numId w:val="15"/>
+        </w:numPr>
+        <w:spacing w:line="360" w:lineRule="auto"/>
+        <w:jc w:val="both"/>
+        <w:rPr>
+          <w:rFonts w:ascii="Times New Roman" w:hAnsi="Times New Roman"/>
+          <w:color w:val="333333"/>
+          <w:sz w:val="28"/>
+          <w:shd w:val="clear" w:color="auto" w:fill="FFFFFF"/>
+        </w:rPr>
+      </w:pPr>
+      <w:r>
+        <w:rPr>
+          <w:rFonts w:ascii="Times New Roman" w:hAnsi="Times New Roman"/>
+          <w:color w:val="333333"/>
+          <w:sz w:val="28"/>
+          <w:shd w:val="clear" w:color="auto" w:fill="FFFFFF"/>
+        </w:rPr>
+        <w:t>Quản trị</w:t>
+      </w:r>
+      <w:r>
+        <w:rPr>
+          <w:rFonts w:ascii="Times New Roman" w:hAnsi="Times New Roman"/>
+          <w:color w:val="333333"/>
+          <w:sz w:val="28"/>
+          <w:shd w:val="clear" w:color="auto" w:fill="FFFFFF"/>
+        </w:rPr>
+        <w:t xml:space="preserve"> danh sách thông tin</w:t>
+      </w:r>
+      <w:r>
+        <w:rPr>
+          <w:rFonts w:ascii="Times New Roman" w:hAnsi="Times New Roman"/>
+          <w:color w:val="333333"/>
+          <w:sz w:val="28"/>
+          <w:shd w:val="clear" w:color="auto" w:fill="FFFFFF"/>
+        </w:rPr>
+        <w:t xml:space="preserve"> sinh viên (gồm thêm, cập nhật thông tin đã lưu và xóa thông tin). Thông tin sinh viên cần lưu trữ gồm: họ tên, mssv, số điện thoại</w:t>
+      </w:r>
+      <w:r>
+        <w:rPr>
+          <w:rFonts w:ascii="Times New Roman" w:hAnsi="Times New Roman"/>
+          <w:color w:val="333333"/>
+          <w:sz w:val="28"/>
+          <w:shd w:val="clear" w:color="auto" w:fill="FFFFFF"/>
+        </w:rPr>
+        <w:t xml:space="preserve"> và ngày sinh)</w:t>
+      </w:r>
+    </w:p>
+    <w:p>
+      <w:pPr>
+        <w:pStyle w:val="ListParagraph"/>
+        <w:numPr>
+          <w:ilvl w:val="0"/>
+          <w:numId w:val="15"/>
+        </w:numPr>
+        <w:spacing w:line="360" w:lineRule="auto"/>
+        <w:jc w:val="both"/>
+        <w:rPr>
+          <w:rFonts w:ascii="Times New Roman" w:hAnsi="Times New Roman"/>
+          <w:color w:val="333333"/>
+          <w:sz w:val="28"/>
+          <w:shd w:val="clear" w:color="auto" w:fill="FFFFFF"/>
+        </w:rPr>
+      </w:pPr>
+      <w:r>
+        <w:rPr>
+          <w:rFonts w:ascii="Times New Roman" w:hAnsi="Times New Roman"/>
+          <w:color w:val="333333"/>
+          <w:sz w:val="28"/>
+          <w:shd w:val="clear" w:color="auto" w:fill="FFFFFF"/>
+        </w:rPr>
+        <w:t>Đăng kí thẻ cho sinh viên, Hủy kết quả đã đăng kí (có thể giữ lại thông tin sinh viên đã đăng kí hoặc không)</w:t>
+      </w:r>
+      <w:r>
+        <w:rPr>
+          <w:rFonts w:ascii="Times New Roman" w:hAnsi="Times New Roman"/>
+          <w:color w:val="333333"/>
+          <w:sz w:val="28"/>
+          <w:shd w:val="clear" w:color="auto" w:fill="FFFFFF"/>
+        </w:rPr>
+        <w:t xml:space="preserve"> và Hủy kết quả đăng kí tự động sau 3 ngày.</w:t>
+      </w:r>
+    </w:p>
+    <w:p>
+      <w:pPr>
+        <w:pStyle w:val="ListParagraph"/>
+        <w:numPr>
+          <w:ilvl w:val="0"/>
+          <w:numId w:val="15"/>
+        </w:numPr>
+        <w:spacing w:line="360" w:lineRule="auto"/>
+        <w:jc w:val="both"/>
+        <w:rPr>
+          <w:rFonts w:ascii="Times New Roman" w:hAnsi="Times New Roman"/>
+          <w:color w:val="333333"/>
+          <w:sz w:val="28"/>
+          <w:shd w:val="clear" w:color="auto" w:fill="FFFFFF"/>
+        </w:rPr>
+      </w:pPr>
+      <w:r>
+        <w:rPr>
+          <w:rFonts w:ascii="Times New Roman" w:hAnsi="Times New Roman"/>
+          <w:color w:val="333333"/>
+          <w:sz w:val="28"/>
+          <w:shd w:val="clear" w:color="auto" w:fill="FFFFFF"/>
+        </w:rPr>
+        <w:t>Tìm kiếm thông tin sinh viên theo nhiều tiêu chí.</w:t>
+      </w:r>
+    </w:p>
+    <w:p>
+      <w:pPr>
+        <w:spacing w:line="360" w:lineRule="auto"/>
+        <w:ind w:firstLine="567"/>
+        <w:jc w:val="both"/>
+        <w:rPr>
+          <w:rFonts w:ascii="Times New Roman" w:hAnsi="Times New Roman"/>
+          <w:color w:val="333333"/>
+          <w:sz w:val="28"/>
+          <w:shd w:val="clear" w:color="auto" w:fill="FFFFFF"/>
+        </w:rPr>
+      </w:pPr>
+      <w:r>
+        <w:rPr>
+          <w:rFonts w:ascii="Times New Roman" w:hAnsi="Times New Roman"/>
+          <w:color w:val="333333"/>
+          <w:sz w:val="28"/>
+          <w:shd w:val="clear" w:color="auto" w:fill="FFFFFF"/>
+        </w:rPr>
+        <w:t>Với người dùng bình thường, website cho phép người dùng quét thẻ của mình để được gọi tên theo thông tin đã đăng kí.</w:t>
+      </w:r>
+    </w:p>
+    <w:p>
+      <w:pPr>
+        <w:spacing w:line="360" w:lineRule="auto"/>
+        <w:ind w:firstLine="567"/>
+        <w:jc w:val="both"/>
+        <w:rPr>
+          <w:rFonts w:ascii="Times New Roman" w:hAnsi="Times New Roman"/>
+          <w:color w:val="333333"/>
+          <w:sz w:val="28"/>
+          <w:shd w:val="clear" w:color="auto" w:fill="FFFFFF"/>
+        </w:rPr>
+      </w:pPr>
+      <w:r>
+        <w:rPr>
+          <w:rFonts w:ascii="Times New Roman" w:hAnsi="Times New Roman"/>
+          <w:color w:val="333333"/>
+          <w:sz w:val="28"/>
+          <w:shd w:val="clear" w:color="auto" w:fill="FFFFFF"/>
+        </w:rPr>
+        <w:t>Một số yêu cầu khác:</w:t>
+      </w:r>
+    </w:p>
+    <w:p>
+      <w:pPr>
+        <w:pStyle w:val="ListParagraph"/>
+        <w:numPr>
+          <w:ilvl w:val="0"/>
+          <w:numId w:val="16"/>
+        </w:numPr>
+        <w:spacing w:line="360" w:lineRule="auto"/>
+        <w:jc w:val="both"/>
+        <w:rPr>
+          <w:rFonts w:ascii="Times New Roman" w:hAnsi="Times New Roman"/>
+          <w:color w:val="333333"/>
+          <w:sz w:val="28"/>
+          <w:shd w:val="clear" w:color="auto" w:fill="FFFFFF"/>
+        </w:rPr>
+      </w:pPr>
+      <w:r>
+        <w:rPr>
+          <w:rFonts w:ascii="Times New Roman" w:hAnsi="Times New Roman"/>
+          <w:color w:val="333333"/>
+          <w:sz w:val="28"/>
+          <w:shd w:val="clear" w:color="auto" w:fill="FFFFFF"/>
+        </w:rPr>
+        <w:t xml:space="preserve">Xử lý các ngoại lệ bằng cách gợi ý cách khắc phục cho người dùng. </w:t>
+      </w:r>
+    </w:p>
+    <w:p>
+      <w:pPr>
+        <w:pStyle w:val="ListParagraph"/>
+        <w:numPr>
+          <w:ilvl w:val="0"/>
+          <w:numId w:val="16"/>
+        </w:numPr>
+        <w:spacing w:line="360" w:lineRule="auto"/>
+        <w:jc w:val="both"/>
+        <w:rPr>
+          <w:rFonts w:ascii="Times New Roman" w:hAnsi="Times New Roman"/>
+          <w:color w:val="333333"/>
+          <w:sz w:val="28"/>
+          <w:shd w:val="clear" w:color="auto" w:fill="FFFFFF"/>
+        </w:rPr>
+      </w:pPr>
+      <w:r>
+        <w:rPr>
+          <w:rFonts w:ascii="Times New Roman" w:hAnsi="Times New Roman"/>
+          <w:color w:val="333333"/>
+          <w:sz w:val="28"/>
+          <w:shd w:val="clear" w:color="auto" w:fill="FFFFFF"/>
+        </w:rPr>
+        <w:t>Phân trang khi hiển thị các danh sách thông tin.</w:t>
+      </w:r>
+    </w:p>
+    <w:p>
+      <w:pPr>
+        <w:pStyle w:val="ListParagraph"/>
+        <w:numPr>
+          <w:ilvl w:val="0"/>
+          <w:numId w:val="16"/>
+        </w:numPr>
+        <w:spacing w:line="360" w:lineRule="auto"/>
+        <w:jc w:val="both"/>
+        <w:rPr>
+          <w:rFonts w:ascii="Times New Roman" w:hAnsi="Times New Roman"/>
+          <w:color w:val="333333"/>
+          <w:sz w:val="28"/>
+          <w:shd w:val="clear" w:color="auto" w:fill="FFFFFF"/>
+        </w:rPr>
+      </w:pPr>
+      <w:r>
+        <w:rPr>
+          <w:rFonts w:ascii="Times New Roman" w:hAnsi="Times New Roman"/>
+          <w:color w:val="333333"/>
+          <w:sz w:val="28"/>
+          <w:shd w:val="clear" w:color="auto" w:fill="FFFFFF"/>
+        </w:rPr>
+        <w:t>Ràng buộc dữ liệu khi nhập trên các form.</w:t>
+      </w:r>
+    </w:p>
+    <w:p>
+      <w:pPr>
+        <w:spacing w:line="360" w:lineRule="auto"/>
+        <w:ind w:firstLine="567"/>
+        <w:jc w:val="both"/>
+        <w:rPr>
+          <w:rFonts w:ascii="Times New Roman" w:hAnsi="Times New Roman"/>
+          <w:color w:val="333333"/>
+          <w:sz w:val="28"/>
+          <w:shd w:val="clear" w:color="auto" w:fill="FFFFFF"/>
+        </w:rPr>
+      </w:pPr>
+      <w:r>
+        <w:rPr>
+          <w:rFonts w:ascii="Times New Roman" w:hAnsi="Times New Roman"/>
+          <w:color w:val="333333"/>
+          <w:sz w:val="28"/>
+          <w:shd w:val="clear" w:color="auto" w:fill="FFFFFF"/>
+        </w:rPr>
+        <w:t>Để đáp ứng các yêu cầu trên, chung ta sẽ xây dựng các chức năng như:</w:t>
+      </w:r>
+    </w:p>
+    <w:p>
+      <w:pPr>
+        <w:pStyle w:val="ListParagraph"/>
+        <w:numPr>
+          <w:ilvl w:val="0"/>
+          <w:numId w:val="17"/>
+        </w:numPr>
+        <w:spacing w:line="360" w:lineRule="auto"/>
+        <w:jc w:val="both"/>
+        <w:rPr>
+          <w:rFonts w:ascii="Times New Roman" w:hAnsi="Times New Roman"/>
+          <w:color w:val="333333"/>
+          <w:sz w:val="28"/>
+          <w:shd w:val="clear" w:color="auto" w:fill="FFFFFF"/>
+        </w:rPr>
+      </w:pPr>
+      <w:r>
+        <w:rPr>
+          <w:rFonts w:ascii="Times New Roman" w:hAnsi="Times New Roman"/>
+          <w:color w:val="333333"/>
+          <w:sz w:val="28"/>
+          <w:shd w:val="clear" w:color="auto" w:fill="FFFFFF"/>
+        </w:rPr>
+        <w:t>Tạo ra 2 trang màn hình chính là trang chủ cho người dùng thường và trang quản trị cho người quản trị. Trang quản trị sẽ chỉ được kết nối khi thực hiện thành công đăng nhập.</w:t>
+      </w:r>
+    </w:p>
+    <w:p>
+      <w:pPr>
+        <w:pStyle w:val="ListParagraph"/>
+        <w:numPr>
+          <w:ilvl w:val="0"/>
+          <w:numId w:val="17"/>
+        </w:numPr>
+        <w:spacing w:line="360" w:lineRule="auto"/>
+        <w:jc w:val="both"/>
+        <w:rPr>
+          <w:rFonts w:ascii="Times New Roman" w:hAnsi="Times New Roman"/>
+          <w:color w:val="333333"/>
+          <w:sz w:val="28"/>
+          <w:shd w:val="clear" w:color="auto" w:fill="FFFFFF"/>
+        </w:rPr>
+      </w:pPr>
+      <w:r>
+        <w:rPr>
+          <w:rFonts w:ascii="Times New Roman" w:hAnsi="Times New Roman"/>
+          <w:color w:val="333333"/>
+          <w:sz w:val="28"/>
+          <w:shd w:val="clear" w:color="auto" w:fill="FFFFFF"/>
+        </w:rPr>
+        <w:t>C</w:t>
+      </w:r>
+      <w:r>
+        <w:rPr>
+          <w:rFonts w:ascii="Times New Roman" w:hAnsi="Times New Roman"/>
+          <w:color w:val="333333"/>
+          <w:sz w:val="28"/>
+          <w:shd w:val="clear" w:color="auto" w:fill="FFFFFF"/>
+        </w:rPr>
+        <w:t>ập nhật danh sách sinh viê</w:t>
+      </w:r>
+      <w:r>
+        <w:rPr>
+          <w:rFonts w:ascii="Times New Roman" w:hAnsi="Times New Roman"/>
+          <w:color w:val="333333"/>
+          <w:sz w:val="28"/>
+          <w:shd w:val="clear" w:color="auto" w:fill="FFFFFF"/>
+        </w:rPr>
+        <w:t>n.</w:t>
+      </w:r>
+      <w:r>
+        <w:rPr>
+          <w:rFonts w:ascii="Times New Roman" w:hAnsi="Times New Roman"/>
+          <w:color w:val="333333"/>
+          <w:sz w:val="28"/>
+          <w:shd w:val="clear" w:color="auto" w:fill="FFFFFF"/>
+        </w:rPr>
+        <w:t xml:space="preserve"> </w:t>
+      </w:r>
+      <w:r>
+        <w:rPr>
+          <w:rFonts w:ascii="Times New Roman" w:hAnsi="Times New Roman"/>
+          <w:color w:val="333333"/>
+          <w:sz w:val="28"/>
+          <w:shd w:val="clear" w:color="auto" w:fill="FFFFFF"/>
+        </w:rPr>
+        <w:t>(thêm, sửa, xóa thông tin)</w:t>
+      </w:r>
+    </w:p>
+    <w:p>
+      <w:pPr>
+        <w:pStyle w:val="ListParagraph"/>
+        <w:numPr>
+          <w:ilvl w:val="0"/>
+          <w:numId w:val="17"/>
+        </w:numPr>
+        <w:spacing w:line="360" w:lineRule="auto"/>
+        <w:jc w:val="both"/>
+        <w:rPr>
+          <w:rFonts w:ascii="Times New Roman" w:hAnsi="Times New Roman"/>
+          <w:color w:val="333333"/>
+          <w:sz w:val="28"/>
+          <w:shd w:val="clear" w:color="auto" w:fill="FFFFFF"/>
+        </w:rPr>
+      </w:pPr>
+      <w:r>
+        <w:rPr>
+          <w:rFonts w:ascii="Times New Roman" w:hAnsi="Times New Roman"/>
+          <w:color w:val="333333"/>
+          <w:sz w:val="28"/>
+          <w:shd w:val="clear" w:color="auto" w:fill="FFFFFF"/>
+        </w:rPr>
+        <w:t>Đ</w:t>
+      </w:r>
+      <w:r>
+        <w:rPr>
+          <w:rFonts w:ascii="Times New Roman" w:hAnsi="Times New Roman"/>
+          <w:color w:val="333333"/>
+          <w:sz w:val="28"/>
+          <w:shd w:val="clear" w:color="auto" w:fill="FFFFFF"/>
+        </w:rPr>
+        <w:t>ăng kí thẻ</w:t>
+      </w:r>
+      <w:r>
+        <w:rPr>
+          <w:rFonts w:ascii="Times New Roman" w:hAnsi="Times New Roman"/>
+          <w:color w:val="333333"/>
+          <w:sz w:val="28"/>
+          <w:shd w:val="clear" w:color="auto" w:fill="FFFFFF"/>
+        </w:rPr>
+        <w:t>. (quét thẻ tại thông tin sinh viên cần đăng kí)</w:t>
+      </w:r>
+    </w:p>
+    <w:p>
+      <w:pPr>
+        <w:pStyle w:val="ListParagraph"/>
+        <w:numPr>
+          <w:ilvl w:val="0"/>
+          <w:numId w:val="17"/>
+        </w:numPr>
+        <w:spacing w:line="360" w:lineRule="auto"/>
+        <w:jc w:val="both"/>
+        <w:rPr>
+          <w:rFonts w:ascii="Times New Roman" w:hAnsi="Times New Roman"/>
+          <w:color w:val="333333"/>
+          <w:sz w:val="28"/>
+          <w:shd w:val="clear" w:color="auto" w:fill="FFFFFF"/>
+        </w:rPr>
+      </w:pPr>
+      <w:r>
+        <w:rPr>
+          <w:rFonts w:ascii="Times New Roman" w:hAnsi="Times New Roman"/>
+          <w:color w:val="333333"/>
+          <w:sz w:val="28"/>
+          <w:shd w:val="clear" w:color="auto" w:fill="FFFFFF"/>
+        </w:rPr>
+        <w:t>H</w:t>
+      </w:r>
+      <w:r>
+        <w:rPr>
+          <w:rFonts w:ascii="Times New Roman" w:hAnsi="Times New Roman"/>
+          <w:color w:val="333333"/>
+          <w:sz w:val="28"/>
+          <w:shd w:val="clear" w:color="auto" w:fill="FFFFFF"/>
+        </w:rPr>
+        <w:t>ủy kết quả thẻ (có giữ hoặc không giữ lại thông tin của thẻ cần hủy)</w:t>
+      </w:r>
+    </w:p>
+    <w:p>
+      <w:pPr>
+        <w:pStyle w:val="ListParagraph"/>
+        <w:numPr>
+          <w:ilvl w:val="0"/>
+          <w:numId w:val="17"/>
+        </w:numPr>
+        <w:spacing w:line="360" w:lineRule="auto"/>
+        <w:jc w:val="both"/>
+        <w:rPr>
+          <w:rFonts w:ascii="Times New Roman" w:hAnsi="Times New Roman"/>
+          <w:color w:val="333333"/>
+          <w:sz w:val="28"/>
+          <w:shd w:val="clear" w:color="auto" w:fill="FFFFFF"/>
+        </w:rPr>
+      </w:pPr>
+      <w:r>
+        <w:rPr>
+          <w:rFonts w:ascii="Times New Roman" w:hAnsi="Times New Roman"/>
+          <w:color w:val="333333"/>
+          <w:sz w:val="28"/>
+          <w:shd w:val="clear" w:color="auto" w:fill="FFFFFF"/>
+        </w:rPr>
+        <w:lastRenderedPageBreak/>
+        <w:t>Tạo chức năng kiểm tra thời hạn thẻ và xóa tự động sau</w:t>
+      </w:r>
+      <w:r>
+        <w:rPr>
+          <w:rFonts w:ascii="Times New Roman" w:hAnsi="Times New Roman"/>
+          <w:color w:val="333333"/>
+          <w:sz w:val="28"/>
+          <w:shd w:val="clear" w:color="auto" w:fill="FFFFFF"/>
+        </w:rPr>
+        <w:t xml:space="preserve"> thoát khỏi</w:t>
+      </w:r>
+      <w:r>
+        <w:rPr>
+          <w:rFonts w:ascii="Times New Roman" w:hAnsi="Times New Roman"/>
+          <w:color w:val="333333"/>
+          <w:sz w:val="28"/>
+          <w:shd w:val="clear" w:color="auto" w:fill="FFFFFF"/>
+        </w:rPr>
+        <w:t xml:space="preserve"> phiên đăng nhập của người quản trị</w:t>
+      </w:r>
+      <w:r>
+        <w:rPr>
+          <w:rFonts w:ascii="Times New Roman" w:hAnsi="Times New Roman"/>
+          <w:color w:val="333333"/>
+          <w:sz w:val="28"/>
+          <w:shd w:val="clear" w:color="auto" w:fill="FFFFFF"/>
+        </w:rPr>
+        <w:t xml:space="preserve"> (đăng xuất).</w:t>
+      </w:r>
+    </w:p>
+    <w:p>
+      <w:pPr>
+        <w:pStyle w:val="ListParagraph"/>
+        <w:numPr>
+          <w:ilvl w:val="0"/>
+          <w:numId w:val="17"/>
+        </w:numPr>
+        <w:spacing w:line="360" w:lineRule="auto"/>
+        <w:jc w:val="both"/>
+        <w:rPr>
+          <w:rFonts w:ascii="Times New Roman" w:hAnsi="Times New Roman"/>
+          <w:color w:val="333333"/>
+          <w:sz w:val="28"/>
+          <w:shd w:val="clear" w:color="auto" w:fill="FFFFFF"/>
+        </w:rPr>
+      </w:pPr>
+      <w:r>
+        <w:rPr>
+          <w:rFonts w:ascii="Times New Roman" w:hAnsi="Times New Roman"/>
+          <w:color w:val="333333"/>
+          <w:sz w:val="28"/>
+          <w:shd w:val="clear" w:color="auto" w:fill="FFFFFF"/>
+        </w:rPr>
+        <w:t>Tạo các thông báo lỗi, trang báo lỗi hiển thị cho người dùng.</w:t>
+      </w:r>
+    </w:p>
+    <w:p>
+      <w:pPr>
+        <w:pStyle w:val="ListParagraph"/>
+        <w:numPr>
+          <w:ilvl w:val="0"/>
+          <w:numId w:val="17"/>
+        </w:numPr>
+        <w:spacing w:line="360" w:lineRule="auto"/>
+        <w:jc w:val="both"/>
+        <w:rPr>
+          <w:rFonts w:ascii="Times New Roman" w:hAnsi="Times New Roman"/>
+          <w:color w:val="333333"/>
+          <w:sz w:val="28"/>
+          <w:shd w:val="clear" w:color="auto" w:fill="FFFFFF"/>
+        </w:rPr>
+      </w:pPr>
+      <w:r>
+        <w:rPr>
+          <w:rFonts w:ascii="Times New Roman" w:hAnsi="Times New Roman"/>
+          <w:color w:val="333333"/>
+          <w:sz w:val="28"/>
+          <w:shd w:val="clear" w:color="auto" w:fill="FFFFFF"/>
+        </w:rPr>
+        <w:t>Ràng buột dữ liệu trước khi gửi lên xử lý bằng thư viện jqueryvalidation.</w:t>
+      </w:r>
+    </w:p>
+    <w:p>
+      <w:pPr>
+        <w:pStyle w:val="ListParagraph"/>
+        <w:numPr>
+          <w:ilvl w:val="0"/>
+          <w:numId w:val="19"/>
+        </w:numPr>
+        <w:spacing w:line="360" w:lineRule="auto"/>
+        <w:outlineLvl w:val="1"/>
+        <w:rPr>
+          <w:rFonts w:ascii="Times New Roman" w:hAnsi="Times New Roman"/>
+          <w:b/>
+          <w:color w:val="333333"/>
+          <w:sz w:val="28"/>
+          <w:shd w:val="clear" w:color="auto" w:fill="FFFFFF"/>
+        </w:rPr>
+      </w:pPr>
+      <w:r>
+        <w:rPr>
+          <w:rFonts w:ascii="Times New Roman" w:hAnsi="Times New Roman"/>
+          <w:b/>
+          <w:color w:val="333333"/>
+          <w:sz w:val="28"/>
+          <w:shd w:val="clear" w:color="auto" w:fill="FFFFFF"/>
+        </w:rPr>
+        <w:t xml:space="preserve"> </w:t>
+      </w:r>
+      <w:bookmarkStart w:id="42" w:name="_Toc478827525"/>
+      <w:r>
+        <w:rPr>
+          <w:rFonts w:ascii="Times New Roman" w:hAnsi="Times New Roman"/>
+          <w:b/>
+          <w:color w:val="333333"/>
+          <w:sz w:val="28"/>
+          <w:shd w:val="clear" w:color="auto" w:fill="FFFFFF"/>
+        </w:rPr>
+        <w:t>MÔ HÌNH</w:t>
+      </w:r>
+      <w:r>
+        <w:rPr>
+          <w:rFonts w:ascii="Times New Roman" w:hAnsi="Times New Roman"/>
+          <w:b/>
+          <w:color w:val="333333"/>
+          <w:sz w:val="28"/>
+          <w:shd w:val="clear" w:color="auto" w:fill="FFFFFF"/>
+        </w:rPr>
+        <w:t xml:space="preserve"> CHỨC NĂNG</w:t>
+      </w:r>
+      <w:r>
+        <w:rPr>
+          <w:rFonts w:ascii="Times New Roman" w:hAnsi="Times New Roman"/>
+          <w:b/>
+          <w:color w:val="333333"/>
+          <w:sz w:val="28"/>
+          <w:shd w:val="clear" w:color="auto" w:fill="FFFFFF"/>
+        </w:rPr>
+        <w:t>, ĐẶC TẢ CHỨC NĂNG VÀ THIẾT KẾ GIAO DIỆN</w:t>
+      </w:r>
+      <w:bookmarkEnd w:id="42"/>
+    </w:p>
+    <w:p>
+      <w:pPr>
+        <w:spacing w:line="360" w:lineRule="auto"/>
+        <w:ind w:firstLine="567"/>
+        <w:jc w:val="both"/>
+        <w:rPr>
+          <w:rFonts w:ascii="Times New Roman" w:hAnsi="Times New Roman"/>
+          <w:b/>
+          <w:color w:val="333333"/>
+          <w:sz w:val="28"/>
+          <w:shd w:val="clear" w:color="auto" w:fill="FFFFFF"/>
+        </w:rPr>
+      </w:pPr>
+      <w:r>
+        <w:rPr>
+          <w:rFonts w:ascii="Times New Roman" w:hAnsi="Times New Roman"/>
+          <w:b/>
+          <w:noProof/>
+          <w:color w:val="333333"/>
+          <w:sz w:val="28"/>
+          <w:shd w:val="clear" w:color="auto" w:fill="FFFFFF"/>
+        </w:rPr>
+        <w:drawing>
+          <wp:anchor distT="0" distB="0" distL="114300" distR="114300" simplePos="0" relativeHeight="251684864" behindDoc="0" locked="0" layoutInCell="1" allowOverlap="1">
+            <wp:simplePos x="0" y="0"/>
+            <wp:positionH relativeFrom="margin">
+              <wp:align>right</wp:align>
+            </wp:positionH>
+            <wp:positionV relativeFrom="paragraph">
+              <wp:posOffset>274955</wp:posOffset>
+            </wp:positionV>
+            <wp:extent cx="5579745" cy="5555459"/>
+            <wp:effectExtent l="0" t="0" r="1905" b="7620"/>
+            <wp:wrapTopAndBottom/>
+            <wp:docPr id="14" name="Picture 14"/>
+            <wp:cNvGraphicFramePr>
+              <a:graphicFrameLocks xmlns:a="http://schemas.openxmlformats.org/drawingml/2006/main" noChangeAspect="1"/>
+            </wp:cNvGraphicFramePr>
+            <a:graphic xmlns:a="http://schemas.openxmlformats.org/drawingml/2006/main">
+              <a:graphicData uri="http://schemas.openxmlformats.org/drawingml/2006/picture">
+                <pic:pic xmlns:pic="http://schemas.openxmlformats.org/drawingml/2006/picture">
+                  <pic:nvPicPr>
+                    <pic:cNvPr id="0" name="Picture 5"/>
+                    <pic:cNvPicPr>
+                      <a:picLocks noChangeAspect="1" noChangeArrowheads="1"/>
+                    </pic:cNvPicPr>
+                  </pic:nvPicPr>
+                  <pic:blipFill>
+                    <a:blip r:embed="rId25">
+                      <a:extLst>
+                        <a:ext uri="{28A0092B-C50C-407E-A947-70E740481C1C}">
+                          <a14:useLocalDpi xmlns:a14="http://schemas.microsoft.com/office/drawing/2010/main" val="0"/>
+                        </a:ext>
+                      </a:extLst>
+                    </a:blip>
+                    <a:srcRect/>
+                    <a:stretch>
+                      <a:fillRect/>
+                    </a:stretch>
+                  </pic:blipFill>
+                  <pic:spPr bwMode="auto">
+                    <a:xfrm>
+                      <a:off x="0" y="0"/>
+                      <a:ext cx="5579745" cy="5555459"/>
+                    </a:xfrm>
+                    <a:prstGeom prst="rect">
+                      <a:avLst/>
+                    </a:prstGeom>
+                    <a:noFill/>
+                    <a:ln>
+                      <a:noFill/>
+                    </a:ln>
+                  </pic:spPr>
+                </pic:pic>
+              </a:graphicData>
+            </a:graphic>
+          </wp:anchor>
+        </w:drawing>
+      </w:r>
+      <w:r>
+        <w:rPr>
+          <w:rFonts w:ascii="Times New Roman" w:hAnsi="Times New Roman"/>
+          <w:b/>
+          <w:color w:val="333333"/>
+          <w:sz w:val="28"/>
+          <w:shd w:val="clear" w:color="auto" w:fill="FFFFFF"/>
+        </w:rPr>
+        <w:t>Mô hình USE CASE:</w:t>
+      </w:r>
+    </w:p>
+    <w:p>
+      <w:pPr>
+        <w:spacing w:line="360" w:lineRule="auto"/>
+        <w:ind w:firstLine="567"/>
+        <w:jc w:val="both"/>
+        <w:rPr>
+          <w:rFonts w:ascii="Times New Roman" w:hAnsi="Times New Roman"/>
+          <w:color w:val="333333"/>
+          <w:sz w:val="28"/>
+          <w:shd w:val="clear" w:color="auto" w:fill="FFFFFF"/>
+        </w:rPr>
+      </w:pPr>
+    </w:p>
+    <w:p>
+      <w:pPr>
+        <w:pStyle w:val="ListParagraph"/>
+        <w:spacing w:line="360" w:lineRule="auto"/>
+        <w:ind w:left="1287"/>
+        <w:jc w:val="both"/>
+        <w:rPr>
+          <w:rFonts w:ascii="Times New Roman" w:hAnsi="Times New Roman"/>
+          <w:color w:val="333333"/>
+          <w:sz w:val="28"/>
+          <w:shd w:val="clear" w:color="auto" w:fill="FFFFFF"/>
+        </w:rPr>
+      </w:pPr>
+    </w:p>
+    <w:p>
+      <w:pPr>
+        <w:spacing w:line="360" w:lineRule="auto"/>
+        <w:ind w:firstLine="567"/>
+        <w:jc w:val="both"/>
+        <w:rPr>
+          <w:rFonts w:ascii="Times New Roman" w:hAnsi="Times New Roman"/>
+          <w:color w:val="333333"/>
+          <w:sz w:val="28"/>
+          <w:shd w:val="clear" w:color="auto" w:fill="FFFFFF"/>
+        </w:rPr>
+      </w:pPr>
     </w:p>
     <w:sectPr>
-      <w:headerReference w:type="default" r:id="rId23"/>
-      <w:footerReference w:type="default" r:id="rId24"/>
+      <w:headerReference w:type="default" r:id="rId26"/>
+      <w:footerReference w:type="default" r:id="rId27"/>
       <w:pgSz w:w="11906" w:h="16838" w:code="9"/>
       <w:pgMar w:top="1134" w:right="1134" w:bottom="1134" w:left="1985" w:header="720" w:footer="720" w:gutter="0"/>
       <w:pgNumType w:start="1"/>
@@ -11293,7 +14859,7 @@
           <w:rPr>
             <w:noProof/>
           </w:rPr>
-          <w:t>6</w:t>
+          <w:t>3</w:t>
         </w:r>
         <w:r>
           <w:rPr>
@@ -12011,6 +15577,95 @@
     </w:lvl>
   </w:abstractNum>
   <w:abstractNum w:abstractNumId="5" w15:restartNumberingAfterBreak="0">
+    <w:nsid w:val="2195092C"/>
+    <w:multiLevelType w:val="hybridMultilevel"/>
+    <w:tmpl w:val="15DCEFA8"/>
+    <w:lvl w:ilvl="0" w:tplc="03A062D4">
+      <w:start w:val="1"/>
+      <w:numFmt w:val="decimal"/>
+      <w:lvlText w:val="3.%1"/>
+      <w:lvlJc w:val="left"/>
+      <w:pPr>
+        <w:ind w:left="1440" w:hanging="360"/>
+      </w:pPr>
+      <w:rPr>
+        <w:rFonts w:hint="default"/>
+      </w:rPr>
+    </w:lvl>
+    <w:lvl w:ilvl="1" w:tplc="04090019" w:tentative="1">
+      <w:start w:val="1"/>
+      <w:numFmt w:val="lowerLetter"/>
+      <w:lvlText w:val="%2."/>
+      <w:lvlJc w:val="left"/>
+      <w:pPr>
+        <w:ind w:left="2160" w:hanging="360"/>
+      </w:pPr>
+    </w:lvl>
+    <w:lvl w:ilvl="2" w:tplc="0409001B" w:tentative="1">
+      <w:start w:val="1"/>
+      <w:numFmt w:val="lowerRoman"/>
+      <w:lvlText w:val="%3."/>
+      <w:lvlJc w:val="right"/>
+      <w:pPr>
+        <w:ind w:left="2880" w:hanging="180"/>
+      </w:pPr>
+    </w:lvl>
+    <w:lvl w:ilvl="3" w:tplc="0409000F" w:tentative="1">
+      <w:start w:val="1"/>
+      <w:numFmt w:val="decimal"/>
+      <w:lvlText w:val="%4."/>
+      <w:lvlJc w:val="left"/>
+      <w:pPr>
+        <w:ind w:left="3600" w:hanging="360"/>
+      </w:pPr>
+    </w:lvl>
+    <w:lvl w:ilvl="4" w:tplc="04090019" w:tentative="1">
+      <w:start w:val="1"/>
+      <w:numFmt w:val="lowerLetter"/>
+      <w:lvlText w:val="%5."/>
+      <w:lvlJc w:val="left"/>
+      <w:pPr>
+        <w:ind w:left="4320" w:hanging="360"/>
+      </w:pPr>
+    </w:lvl>
+    <w:lvl w:ilvl="5" w:tplc="0409001B" w:tentative="1">
+      <w:start w:val="1"/>
+      <w:numFmt w:val="lowerRoman"/>
+      <w:lvlText w:val="%6."/>
+      <w:lvlJc w:val="right"/>
+      <w:pPr>
+        <w:ind w:left="5040" w:hanging="180"/>
+      </w:pPr>
+    </w:lvl>
+    <w:lvl w:ilvl="6" w:tplc="0409000F" w:tentative="1">
+      <w:start w:val="1"/>
+      <w:numFmt w:val="decimal"/>
+      <w:lvlText w:val="%7."/>
+      <w:lvlJc w:val="left"/>
+      <w:pPr>
+        <w:ind w:left="5760" w:hanging="360"/>
+      </w:pPr>
+    </w:lvl>
+    <w:lvl w:ilvl="7" w:tplc="04090019" w:tentative="1">
+      <w:start w:val="1"/>
+      <w:numFmt w:val="lowerLetter"/>
+      <w:lvlText w:val="%8."/>
+      <w:lvlJc w:val="left"/>
+      <w:pPr>
+        <w:ind w:left="6480" w:hanging="360"/>
+      </w:pPr>
+    </w:lvl>
+    <w:lvl w:ilvl="8" w:tplc="0409001B" w:tentative="1">
+      <w:start w:val="1"/>
+      <w:numFmt w:val="lowerRoman"/>
+      <w:lvlText w:val="%9."/>
+      <w:lvlJc w:val="right"/>
+      <w:pPr>
+        <w:ind w:left="7200" w:hanging="180"/>
+      </w:pPr>
+    </w:lvl>
+  </w:abstractNum>
+  <w:abstractNum w:abstractNumId="6" w15:restartNumberingAfterBreak="0">
     <w:nsid w:val="2FEA6FBC"/>
     <w:multiLevelType w:val="hybridMultilevel"/>
     <w:tmpl w:val="3BACAAEC"/>
@@ -12102,7 +15757,7 @@
       </w:pPr>
     </w:lvl>
   </w:abstractNum>
-  <w:abstractNum w:abstractNumId="6" w15:restartNumberingAfterBreak="0">
+  <w:abstractNum w:abstractNumId="7" w15:restartNumberingAfterBreak="0">
     <w:nsid w:val="32715A76"/>
     <w:multiLevelType w:val="hybridMultilevel"/>
     <w:tmpl w:val="754E8F0C"/>
@@ -12194,7 +15849,7 @@
       </w:pPr>
     </w:lvl>
   </w:abstractNum>
-  <w:abstractNum w:abstractNumId="7" w15:restartNumberingAfterBreak="0">
+  <w:abstractNum w:abstractNumId="8" w15:restartNumberingAfterBreak="0">
     <w:nsid w:val="48260FD4"/>
     <w:multiLevelType w:val="hybridMultilevel"/>
     <w:tmpl w:val="EA729D8C"/>
@@ -12306,7 +15961,7 @@
       </w:rPr>
     </w:lvl>
   </w:abstractNum>
-  <w:abstractNum w:abstractNumId="8" w15:restartNumberingAfterBreak="0">
+  <w:abstractNum w:abstractNumId="9" w15:restartNumberingAfterBreak="0">
     <w:nsid w:val="4E04373C"/>
     <w:multiLevelType w:val="multilevel"/>
     <w:tmpl w:val="648228CC"/>
@@ -12419,7 +16074,120 @@
       </w:pPr>
     </w:lvl>
   </w:abstractNum>
-  <w:abstractNum w:abstractNumId="9" w15:restartNumberingAfterBreak="0">
+  <w:abstractNum w:abstractNumId="10" w15:restartNumberingAfterBreak="0">
+    <w:nsid w:val="51724ED9"/>
+    <w:multiLevelType w:val="hybridMultilevel"/>
+    <w:tmpl w:val="2C2024A4"/>
+    <w:lvl w:ilvl="0" w:tplc="0409000B">
+      <w:start w:val="1"/>
+      <w:numFmt w:val="bullet"/>
+      <w:lvlText w:val=""/>
+      <w:lvlJc w:val="left"/>
+      <w:pPr>
+        <w:ind w:left="1287" w:hanging="360"/>
+      </w:pPr>
+      <w:rPr>
+        <w:rFonts w:ascii="Wingdings" w:hAnsi="Wingdings" w:hint="default"/>
+      </w:rPr>
+    </w:lvl>
+    <w:lvl w:ilvl="1" w:tplc="04090003" w:tentative="1">
+      <w:start w:val="1"/>
+      <w:numFmt w:val="bullet"/>
+      <w:lvlText w:val="o"/>
+      <w:lvlJc w:val="left"/>
+      <w:pPr>
+        <w:ind w:left="2007" w:hanging="360"/>
+      </w:pPr>
+      <w:rPr>
+        <w:rFonts w:ascii="Courier New" w:hAnsi="Courier New" w:cs="Courier New" w:hint="default"/>
+      </w:rPr>
+    </w:lvl>
+    <w:lvl w:ilvl="2" w:tplc="04090005" w:tentative="1">
+      <w:start w:val="1"/>
+      <w:numFmt w:val="bullet"/>
+      <w:lvlText w:val=""/>
+      <w:lvlJc w:val="left"/>
+      <w:pPr>
+        <w:ind w:left="2727" w:hanging="360"/>
+      </w:pPr>
+      <w:rPr>
+        <w:rFonts w:ascii="Wingdings" w:hAnsi="Wingdings" w:hint="default"/>
+      </w:rPr>
+    </w:lvl>
+    <w:lvl w:ilvl="3" w:tplc="04090001" w:tentative="1">
+      <w:start w:val="1"/>
+      <w:numFmt w:val="bullet"/>
+      <w:lvlText w:val=""/>
+      <w:lvlJc w:val="left"/>
+      <w:pPr>
+        <w:ind w:left="3447" w:hanging="360"/>
+      </w:pPr>
+      <w:rPr>
+        <w:rFonts w:ascii="Symbol" w:hAnsi="Symbol" w:hint="default"/>
+      </w:rPr>
+    </w:lvl>
+    <w:lvl w:ilvl="4" w:tplc="04090003" w:tentative="1">
+      <w:start w:val="1"/>
+      <w:numFmt w:val="bullet"/>
+      <w:lvlText w:val="o"/>
+      <w:lvlJc w:val="left"/>
+      <w:pPr>
+        <w:ind w:left="4167" w:hanging="360"/>
+      </w:pPr>
+      <w:rPr>
+        <w:rFonts w:ascii="Courier New" w:hAnsi="Courier New" w:cs="Courier New" w:hint="default"/>
+      </w:rPr>
+    </w:lvl>
+    <w:lvl w:ilvl="5" w:tplc="04090005" w:tentative="1">
+      <w:start w:val="1"/>
+      <w:numFmt w:val="bullet"/>
+      <w:lvlText w:val=""/>
+      <w:lvlJc w:val="left"/>
+      <w:pPr>
+        <w:ind w:left="4887" w:hanging="360"/>
+      </w:pPr>
+      <w:rPr>
+        <w:rFonts w:ascii="Wingdings" w:hAnsi="Wingdings" w:hint="default"/>
+      </w:rPr>
+    </w:lvl>
+    <w:lvl w:ilvl="6" w:tplc="04090001" w:tentative="1">
+      <w:start w:val="1"/>
+      <w:numFmt w:val="bullet"/>
+      <w:lvlText w:val=""/>
+      <w:lvlJc w:val="left"/>
+      <w:pPr>
+        <w:ind w:left="5607" w:hanging="360"/>
+      </w:pPr>
+      <w:rPr>
+        <w:rFonts w:ascii="Symbol" w:hAnsi="Symbol" w:hint="default"/>
+      </w:rPr>
+    </w:lvl>
+    <w:lvl w:ilvl="7" w:tplc="04090003" w:tentative="1">
+      <w:start w:val="1"/>
+      <w:numFmt w:val="bullet"/>
+      <w:lvlText w:val="o"/>
+      <w:lvlJc w:val="left"/>
+      <w:pPr>
+        <w:ind w:left="6327" w:hanging="360"/>
+      </w:pPr>
+      <w:rPr>
+        <w:rFonts w:ascii="Courier New" w:hAnsi="Courier New" w:cs="Courier New" w:hint="default"/>
+      </w:rPr>
+    </w:lvl>
+    <w:lvl w:ilvl="8" w:tplc="04090005" w:tentative="1">
+      <w:start w:val="1"/>
+      <w:numFmt w:val="bullet"/>
+      <w:lvlText w:val=""/>
+      <w:lvlJc w:val="left"/>
+      <w:pPr>
+        <w:ind w:left="7047" w:hanging="360"/>
+      </w:pPr>
+      <w:rPr>
+        <w:rFonts w:ascii="Wingdings" w:hAnsi="Wingdings" w:hint="default"/>
+      </w:rPr>
+    </w:lvl>
+  </w:abstractNum>
+  <w:abstractNum w:abstractNumId="11" w15:restartNumberingAfterBreak="0">
     <w:nsid w:val="55B25886"/>
     <w:multiLevelType w:val="hybridMultilevel"/>
     <w:tmpl w:val="72FCC84C"/>
@@ -12511,7 +16279,120 @@
       </w:pPr>
     </w:lvl>
   </w:abstractNum>
-  <w:abstractNum w:abstractNumId="10" w15:restartNumberingAfterBreak="0">
+  <w:abstractNum w:abstractNumId="12" w15:restartNumberingAfterBreak="0">
+    <w:nsid w:val="5B977AA7"/>
+    <w:multiLevelType w:val="hybridMultilevel"/>
+    <w:tmpl w:val="577827EE"/>
+    <w:lvl w:ilvl="0" w:tplc="0409000D">
+      <w:start w:val="1"/>
+      <w:numFmt w:val="bullet"/>
+      <w:lvlText w:val=""/>
+      <w:lvlJc w:val="left"/>
+      <w:pPr>
+        <w:ind w:left="1287" w:hanging="360"/>
+      </w:pPr>
+      <w:rPr>
+        <w:rFonts w:ascii="Wingdings" w:hAnsi="Wingdings" w:hint="default"/>
+      </w:rPr>
+    </w:lvl>
+    <w:lvl w:ilvl="1" w:tplc="04090003" w:tentative="1">
+      <w:start w:val="1"/>
+      <w:numFmt w:val="bullet"/>
+      <w:lvlText w:val="o"/>
+      <w:lvlJc w:val="left"/>
+      <w:pPr>
+        <w:ind w:left="2007" w:hanging="360"/>
+      </w:pPr>
+      <w:rPr>
+        <w:rFonts w:ascii="Courier New" w:hAnsi="Courier New" w:cs="Courier New" w:hint="default"/>
+      </w:rPr>
+    </w:lvl>
+    <w:lvl w:ilvl="2" w:tplc="04090005" w:tentative="1">
+      <w:start w:val="1"/>
+      <w:numFmt w:val="bullet"/>
+      <w:lvlText w:val=""/>
+      <w:lvlJc w:val="left"/>
+      <w:pPr>
+        <w:ind w:left="2727" w:hanging="360"/>
+      </w:pPr>
+      <w:rPr>
+        <w:rFonts w:ascii="Wingdings" w:hAnsi="Wingdings" w:hint="default"/>
+      </w:rPr>
+    </w:lvl>
+    <w:lvl w:ilvl="3" w:tplc="04090001" w:tentative="1">
+      <w:start w:val="1"/>
+      <w:numFmt w:val="bullet"/>
+      <w:lvlText w:val=""/>
+      <w:lvlJc w:val="left"/>
+      <w:pPr>
+        <w:ind w:left="3447" w:hanging="360"/>
+      </w:pPr>
+      <w:rPr>
+        <w:rFonts w:ascii="Symbol" w:hAnsi="Symbol" w:hint="default"/>
+      </w:rPr>
+    </w:lvl>
+    <w:lvl w:ilvl="4" w:tplc="04090003" w:tentative="1">
+      <w:start w:val="1"/>
+      <w:numFmt w:val="bullet"/>
+      <w:lvlText w:val="o"/>
+      <w:lvlJc w:val="left"/>
+      <w:pPr>
+        <w:ind w:left="4167" w:hanging="360"/>
+      </w:pPr>
+      <w:rPr>
+        <w:rFonts w:ascii="Courier New" w:hAnsi="Courier New" w:cs="Courier New" w:hint="default"/>
+      </w:rPr>
+    </w:lvl>
+    <w:lvl w:ilvl="5" w:tplc="04090005" w:tentative="1">
+      <w:start w:val="1"/>
+      <w:numFmt w:val="bullet"/>
+      <w:lvlText w:val=""/>
+      <w:lvlJc w:val="left"/>
+      <w:pPr>
+        <w:ind w:left="4887" w:hanging="360"/>
+      </w:pPr>
+      <w:rPr>
+        <w:rFonts w:ascii="Wingdings" w:hAnsi="Wingdings" w:hint="default"/>
+      </w:rPr>
+    </w:lvl>
+    <w:lvl w:ilvl="6" w:tplc="04090001" w:tentative="1">
+      <w:start w:val="1"/>
+      <w:numFmt w:val="bullet"/>
+      <w:lvlText w:val=""/>
+      <w:lvlJc w:val="left"/>
+      <w:pPr>
+        <w:ind w:left="5607" w:hanging="360"/>
+      </w:pPr>
+      <w:rPr>
+        <w:rFonts w:ascii="Symbol" w:hAnsi="Symbol" w:hint="default"/>
+      </w:rPr>
+    </w:lvl>
+    <w:lvl w:ilvl="7" w:tplc="04090003" w:tentative="1">
+      <w:start w:val="1"/>
+      <w:numFmt w:val="bullet"/>
+      <w:lvlText w:val="o"/>
+      <w:lvlJc w:val="left"/>
+      <w:pPr>
+        <w:ind w:left="6327" w:hanging="360"/>
+      </w:pPr>
+      <w:rPr>
+        <w:rFonts w:ascii="Courier New" w:hAnsi="Courier New" w:cs="Courier New" w:hint="default"/>
+      </w:rPr>
+    </w:lvl>
+    <w:lvl w:ilvl="8" w:tplc="04090005" w:tentative="1">
+      <w:start w:val="1"/>
+      <w:numFmt w:val="bullet"/>
+      <w:lvlText w:val=""/>
+      <w:lvlJc w:val="left"/>
+      <w:pPr>
+        <w:ind w:left="7047" w:hanging="360"/>
+      </w:pPr>
+      <w:rPr>
+        <w:rFonts w:ascii="Wingdings" w:hAnsi="Wingdings" w:hint="default"/>
+      </w:rPr>
+    </w:lvl>
+  </w:abstractNum>
+  <w:abstractNum w:abstractNumId="13" w15:restartNumberingAfterBreak="0">
     <w:nsid w:val="5C947138"/>
     <w:multiLevelType w:val="hybridMultilevel"/>
     <w:tmpl w:val="5EEE2A92"/>
@@ -12600,7 +16481,7 @@
       </w:pPr>
     </w:lvl>
   </w:abstractNum>
-  <w:abstractNum w:abstractNumId="11" w15:restartNumberingAfterBreak="0">
+  <w:abstractNum w:abstractNumId="14" w15:restartNumberingAfterBreak="0">
     <w:nsid w:val="67BE2685"/>
     <w:multiLevelType w:val="hybridMultilevel"/>
     <w:tmpl w:val="12046B68"/>
@@ -12692,7 +16573,295 @@
       </w:pPr>
     </w:lvl>
   </w:abstractNum>
-  <w:abstractNum w:abstractNumId="12" w15:restartNumberingAfterBreak="0">
+  <w:abstractNum w:abstractNumId="15" w15:restartNumberingAfterBreak="0">
+    <w:nsid w:val="68B06BDE"/>
+    <w:multiLevelType w:val="hybridMultilevel"/>
+    <w:tmpl w:val="FAF2B550"/>
+    <w:lvl w:ilvl="0" w:tplc="03A062D4">
+      <w:start w:val="1"/>
+      <w:numFmt w:val="decimal"/>
+      <w:lvlText w:val="3.%1"/>
+      <w:lvlJc w:val="left"/>
+      <w:pPr>
+        <w:ind w:left="4122" w:hanging="360"/>
+      </w:pPr>
+      <w:rPr>
+        <w:rFonts w:hint="default"/>
+      </w:rPr>
+    </w:lvl>
+    <w:lvl w:ilvl="1" w:tplc="04090019" w:tentative="1">
+      <w:start w:val="1"/>
+      <w:numFmt w:val="lowerLetter"/>
+      <w:lvlText w:val="%2."/>
+      <w:lvlJc w:val="left"/>
+      <w:pPr>
+        <w:ind w:left="1440" w:hanging="360"/>
+      </w:pPr>
+    </w:lvl>
+    <w:lvl w:ilvl="2" w:tplc="0409001B" w:tentative="1">
+      <w:start w:val="1"/>
+      <w:numFmt w:val="lowerRoman"/>
+      <w:lvlText w:val="%3."/>
+      <w:lvlJc w:val="right"/>
+      <w:pPr>
+        <w:ind w:left="2160" w:hanging="180"/>
+      </w:pPr>
+    </w:lvl>
+    <w:lvl w:ilvl="3" w:tplc="0409000F" w:tentative="1">
+      <w:start w:val="1"/>
+      <w:numFmt w:val="decimal"/>
+      <w:lvlText w:val="%4."/>
+      <w:lvlJc w:val="left"/>
+      <w:pPr>
+        <w:ind w:left="2880" w:hanging="360"/>
+      </w:pPr>
+    </w:lvl>
+    <w:lvl w:ilvl="4" w:tplc="04090019" w:tentative="1">
+      <w:start w:val="1"/>
+      <w:numFmt w:val="lowerLetter"/>
+      <w:lvlText w:val="%5."/>
+      <w:lvlJc w:val="left"/>
+      <w:pPr>
+        <w:ind w:left="3600" w:hanging="360"/>
+      </w:pPr>
+    </w:lvl>
+    <w:lvl w:ilvl="5" w:tplc="0409001B" w:tentative="1">
+      <w:start w:val="1"/>
+      <w:numFmt w:val="lowerRoman"/>
+      <w:lvlText w:val="%6."/>
+      <w:lvlJc w:val="right"/>
+      <w:pPr>
+        <w:ind w:left="4320" w:hanging="180"/>
+      </w:pPr>
+    </w:lvl>
+    <w:lvl w:ilvl="6" w:tplc="0409000F" w:tentative="1">
+      <w:start w:val="1"/>
+      <w:numFmt w:val="decimal"/>
+      <w:lvlText w:val="%7."/>
+      <w:lvlJc w:val="left"/>
+      <w:pPr>
+        <w:ind w:left="5040" w:hanging="360"/>
+      </w:pPr>
+    </w:lvl>
+    <w:lvl w:ilvl="7" w:tplc="04090019" w:tentative="1">
+      <w:start w:val="1"/>
+      <w:numFmt w:val="lowerLetter"/>
+      <w:lvlText w:val="%8."/>
+      <w:lvlJc w:val="left"/>
+      <w:pPr>
+        <w:ind w:left="5760" w:hanging="360"/>
+      </w:pPr>
+    </w:lvl>
+    <w:lvl w:ilvl="8" w:tplc="0409001B" w:tentative="1">
+      <w:start w:val="1"/>
+      <w:numFmt w:val="lowerRoman"/>
+      <w:lvlText w:val="%9."/>
+      <w:lvlJc w:val="right"/>
+      <w:pPr>
+        <w:ind w:left="6480" w:hanging="180"/>
+      </w:pPr>
+    </w:lvl>
+  </w:abstractNum>
+  <w:abstractNum w:abstractNumId="16" w15:restartNumberingAfterBreak="0">
+    <w:nsid w:val="70A715CE"/>
+    <w:multiLevelType w:val="hybridMultilevel"/>
+    <w:tmpl w:val="88AA8CD4"/>
+    <w:lvl w:ilvl="0" w:tplc="0409000B">
+      <w:start w:val="1"/>
+      <w:numFmt w:val="bullet"/>
+      <w:lvlText w:val=""/>
+      <w:lvlJc w:val="left"/>
+      <w:pPr>
+        <w:ind w:left="1287" w:hanging="360"/>
+      </w:pPr>
+      <w:rPr>
+        <w:rFonts w:ascii="Wingdings" w:hAnsi="Wingdings" w:hint="default"/>
+      </w:rPr>
+    </w:lvl>
+    <w:lvl w:ilvl="1" w:tplc="04090003" w:tentative="1">
+      <w:start w:val="1"/>
+      <w:numFmt w:val="bullet"/>
+      <w:lvlText w:val="o"/>
+      <w:lvlJc w:val="left"/>
+      <w:pPr>
+        <w:ind w:left="2007" w:hanging="360"/>
+      </w:pPr>
+      <w:rPr>
+        <w:rFonts w:ascii="Courier New" w:hAnsi="Courier New" w:cs="Courier New" w:hint="default"/>
+      </w:rPr>
+    </w:lvl>
+    <w:lvl w:ilvl="2" w:tplc="04090005" w:tentative="1">
+      <w:start w:val="1"/>
+      <w:numFmt w:val="bullet"/>
+      <w:lvlText w:val=""/>
+      <w:lvlJc w:val="left"/>
+      <w:pPr>
+        <w:ind w:left="2727" w:hanging="360"/>
+      </w:pPr>
+      <w:rPr>
+        <w:rFonts w:ascii="Wingdings" w:hAnsi="Wingdings" w:hint="default"/>
+      </w:rPr>
+    </w:lvl>
+    <w:lvl w:ilvl="3" w:tplc="04090001" w:tentative="1">
+      <w:start w:val="1"/>
+      <w:numFmt w:val="bullet"/>
+      <w:lvlText w:val=""/>
+      <w:lvlJc w:val="left"/>
+      <w:pPr>
+        <w:ind w:left="3447" w:hanging="360"/>
+      </w:pPr>
+      <w:rPr>
+        <w:rFonts w:ascii="Symbol" w:hAnsi="Symbol" w:hint="default"/>
+      </w:rPr>
+    </w:lvl>
+    <w:lvl w:ilvl="4" w:tplc="04090003" w:tentative="1">
+      <w:start w:val="1"/>
+      <w:numFmt w:val="bullet"/>
+      <w:lvlText w:val="o"/>
+      <w:lvlJc w:val="left"/>
+      <w:pPr>
+        <w:ind w:left="4167" w:hanging="360"/>
+      </w:pPr>
+      <w:rPr>
+        <w:rFonts w:ascii="Courier New" w:hAnsi="Courier New" w:cs="Courier New" w:hint="default"/>
+      </w:rPr>
+    </w:lvl>
+    <w:lvl w:ilvl="5" w:tplc="04090005" w:tentative="1">
+      <w:start w:val="1"/>
+      <w:numFmt w:val="bullet"/>
+      <w:lvlText w:val=""/>
+      <w:lvlJc w:val="left"/>
+      <w:pPr>
+        <w:ind w:left="4887" w:hanging="360"/>
+      </w:pPr>
+      <w:rPr>
+        <w:rFonts w:ascii="Wingdings" w:hAnsi="Wingdings" w:hint="default"/>
+      </w:rPr>
+    </w:lvl>
+    <w:lvl w:ilvl="6" w:tplc="04090001" w:tentative="1">
+      <w:start w:val="1"/>
+      <w:numFmt w:val="bullet"/>
+      <w:lvlText w:val=""/>
+      <w:lvlJc w:val="left"/>
+      <w:pPr>
+        <w:ind w:left="5607" w:hanging="360"/>
+      </w:pPr>
+      <w:rPr>
+        <w:rFonts w:ascii="Symbol" w:hAnsi="Symbol" w:hint="default"/>
+      </w:rPr>
+    </w:lvl>
+    <w:lvl w:ilvl="7" w:tplc="04090003" w:tentative="1">
+      <w:start w:val="1"/>
+      <w:numFmt w:val="bullet"/>
+      <w:lvlText w:val="o"/>
+      <w:lvlJc w:val="left"/>
+      <w:pPr>
+        <w:ind w:left="6327" w:hanging="360"/>
+      </w:pPr>
+      <w:rPr>
+        <w:rFonts w:ascii="Courier New" w:hAnsi="Courier New" w:cs="Courier New" w:hint="default"/>
+      </w:rPr>
+    </w:lvl>
+    <w:lvl w:ilvl="8" w:tplc="04090005" w:tentative="1">
+      <w:start w:val="1"/>
+      <w:numFmt w:val="bullet"/>
+      <w:lvlText w:val=""/>
+      <w:lvlJc w:val="left"/>
+      <w:pPr>
+        <w:ind w:left="7047" w:hanging="360"/>
+      </w:pPr>
+      <w:rPr>
+        <w:rFonts w:ascii="Wingdings" w:hAnsi="Wingdings" w:hint="default"/>
+      </w:rPr>
+    </w:lvl>
+  </w:abstractNum>
+  <w:abstractNum w:abstractNumId="17" w15:restartNumberingAfterBreak="0">
+    <w:nsid w:val="714D6E11"/>
+    <w:multiLevelType w:val="hybridMultilevel"/>
+    <w:tmpl w:val="86DC31F8"/>
+    <w:lvl w:ilvl="0" w:tplc="0409000F">
+      <w:start w:val="1"/>
+      <w:numFmt w:val="decimal"/>
+      <w:lvlText w:val="%1."/>
+      <w:lvlJc w:val="left"/>
+      <w:pPr>
+        <w:ind w:left="1287" w:hanging="360"/>
+      </w:pPr>
+    </w:lvl>
+    <w:lvl w:ilvl="1" w:tplc="04090019" w:tentative="1">
+      <w:start w:val="1"/>
+      <w:numFmt w:val="lowerLetter"/>
+      <w:lvlText w:val="%2."/>
+      <w:lvlJc w:val="left"/>
+      <w:pPr>
+        <w:ind w:left="2007" w:hanging="360"/>
+      </w:pPr>
+    </w:lvl>
+    <w:lvl w:ilvl="2" w:tplc="0409001B" w:tentative="1">
+      <w:start w:val="1"/>
+      <w:numFmt w:val="lowerRoman"/>
+      <w:lvlText w:val="%3."/>
+      <w:lvlJc w:val="right"/>
+      <w:pPr>
+        <w:ind w:left="2727" w:hanging="180"/>
+      </w:pPr>
+    </w:lvl>
+    <w:lvl w:ilvl="3" w:tplc="0409000F" w:tentative="1">
+      <w:start w:val="1"/>
+      <w:numFmt w:val="decimal"/>
+      <w:lvlText w:val="%4."/>
+      <w:lvlJc w:val="left"/>
+      <w:pPr>
+        <w:ind w:left="3447" w:hanging="360"/>
+      </w:pPr>
+    </w:lvl>
+    <w:lvl w:ilvl="4" w:tplc="04090019" w:tentative="1">
+      <w:start w:val="1"/>
+      <w:numFmt w:val="lowerLetter"/>
+      <w:lvlText w:val="%5."/>
+      <w:lvlJc w:val="left"/>
+      <w:pPr>
+        <w:ind w:left="4167" w:hanging="360"/>
+      </w:pPr>
+    </w:lvl>
+    <w:lvl w:ilvl="5" w:tplc="0409001B" w:tentative="1">
+      <w:start w:val="1"/>
+      <w:numFmt w:val="lowerRoman"/>
+      <w:lvlText w:val="%6."/>
+      <w:lvlJc w:val="right"/>
+      <w:pPr>
+        <w:ind w:left="4887" w:hanging="180"/>
+      </w:pPr>
+    </w:lvl>
+    <w:lvl w:ilvl="6" w:tplc="0409000F" w:tentative="1">
+      <w:start w:val="1"/>
+      <w:numFmt w:val="decimal"/>
+      <w:lvlText w:val="%7."/>
+      <w:lvlJc w:val="left"/>
+      <w:pPr>
+        <w:ind w:left="5607" w:hanging="360"/>
+      </w:pPr>
+    </w:lvl>
+    <w:lvl w:ilvl="7" w:tplc="04090019" w:tentative="1">
+      <w:start w:val="1"/>
+      <w:numFmt w:val="lowerLetter"/>
+      <w:lvlText w:val="%8."/>
+      <w:lvlJc w:val="left"/>
+      <w:pPr>
+        <w:ind w:left="6327" w:hanging="360"/>
+      </w:pPr>
+    </w:lvl>
+    <w:lvl w:ilvl="8" w:tplc="0409001B" w:tentative="1">
+      <w:start w:val="1"/>
+      <w:numFmt w:val="lowerRoman"/>
+      <w:lvlText w:val="%9."/>
+      <w:lvlJc w:val="right"/>
+      <w:pPr>
+        <w:ind w:left="7047" w:hanging="180"/>
+      </w:pPr>
+    </w:lvl>
+  </w:abstractNum>
+  <w:abstractNum w:abstractNumId="18" w15:restartNumberingAfterBreak="0">
     <w:nsid w:val="748011E8"/>
     <w:multiLevelType w:val="hybridMultilevel"/>
     <w:tmpl w:val="5CB027FA"/>
@@ -12785,7 +16954,7 @@
     <w:abstractNumId w:val="3"/>
   </w:num>
   <w:num w:numId="3">
-    <w:abstractNumId w:val="7"/>
+    <w:abstractNumId w:val="8"/>
   </w:num>
   <w:num w:numId="4">
     <w:abstractNumId w:val="1"/>
@@ -12794,28 +16963,46 @@
     <w:abstractNumId w:val="2"/>
   </w:num>
   <w:num w:numId="6">
+    <w:abstractNumId w:val="14"/>
+  </w:num>
+  <w:num w:numId="7">
+    <w:abstractNumId w:val="6"/>
+  </w:num>
+  <w:num w:numId="8">
+    <w:abstractNumId w:val="7"/>
+  </w:num>
+  <w:num w:numId="9">
     <w:abstractNumId w:val="11"/>
   </w:num>
-  <w:num w:numId="7">
-    <w:abstractNumId w:val="5"/>
-  </w:num>
-  <w:num w:numId="8">
-    <w:abstractNumId w:val="6"/>
-  </w:num>
-  <w:num w:numId="9">
-    <w:abstractNumId w:val="9"/>
-  </w:num>
   <w:num w:numId="10">
-    <w:abstractNumId w:val="10"/>
+    <w:abstractNumId w:val="13"/>
   </w:num>
   <w:num w:numId="11">
-    <w:abstractNumId w:val="8"/>
+    <w:abstractNumId w:val="9"/>
   </w:num>
   <w:num w:numId="12">
     <w:abstractNumId w:val="0"/>
   </w:num>
   <w:num w:numId="13">
+    <w:abstractNumId w:val="18"/>
+  </w:num>
+  <w:num w:numId="14">
+    <w:abstractNumId w:val="15"/>
+  </w:num>
+  <w:num w:numId="15">
+    <w:abstractNumId w:val="10"/>
+  </w:num>
+  <w:num w:numId="16">
+    <w:abstractNumId w:val="16"/>
+  </w:num>
+  <w:num w:numId="17">
+    <w:abstractNumId w:val="17"/>
+  </w:num>
+  <w:num w:numId="18">
     <w:abstractNumId w:val="12"/>
+  </w:num>
+  <w:num w:numId="19">
+    <w:abstractNumId w:val="5"/>
   </w:num>
 </w:numbering>
 </file>
@@ -13242,6 +17429,29 @@
       <w:szCs w:val="32"/>
     </w:rPr>
   </w:style>
+  <w:style w:type="paragraph" w:styleId="Heading2">
+    <w:name w:val="heading 2"/>
+    <w:basedOn w:val="Normal"/>
+    <w:next w:val="Normal"/>
+    <w:link w:val="Heading2Char"/>
+    <w:uiPriority w:val="9"/>
+    <w:semiHidden/>
+    <w:unhideWhenUsed/>
+    <w:qFormat/>
+    <w:rsid w:val="004F634D"/>
+    <w:pPr>
+      <w:keepNext/>
+      <w:keepLines/>
+      <w:spacing w:before="40" w:after="0"/>
+      <w:outlineLvl w:val="1"/>
+    </w:pPr>
+    <w:rPr>
+      <w:rFonts w:asciiTheme="majorHAnsi" w:eastAsiaTheme="majorEastAsia" w:hAnsiTheme="majorHAnsi" w:cstheme="majorBidi"/>
+      <w:color w:val="2F5496" w:themeColor="accent1" w:themeShade="BF"/>
+      <w:sz w:val="26"/>
+      <w:szCs w:val="26"/>
+    </w:rPr>
+  </w:style>
   <w:style w:type="paragraph" w:styleId="Heading3">
     <w:name w:val="heading 3"/>
     <w:basedOn w:val="Normal"/>
@@ -13531,6 +17741,20 @@
       <w:szCs w:val="24"/>
     </w:rPr>
   </w:style>
+  <w:style w:type="character" w:customStyle="1" w:styleId="Heading2Char">
+    <w:name w:val="Heading 2 Char"/>
+    <w:basedOn w:val="DefaultParagraphFont"/>
+    <w:link w:val="Heading2"/>
+    <w:uiPriority w:val="9"/>
+    <w:semiHidden/>
+    <w:rsid w:val="004F634D"/>
+    <w:rPr>
+      <w:rFonts w:asciiTheme="majorHAnsi" w:eastAsiaTheme="majorEastAsia" w:hAnsiTheme="majorHAnsi" w:cstheme="majorBidi"/>
+      <w:color w:val="2F5496" w:themeColor="accent1" w:themeShade="BF"/>
+      <w:sz w:val="26"/>
+      <w:szCs w:val="26"/>
+    </w:rPr>
+  </w:style>
 </w:styles>
 </file>
 
@@ -13800,7 +18024,7 @@
 </file>
 
 <file path=customXml/itemProps1.xml><?xml version="1.0" encoding="utf-8"?>
-<ds:datastoreItem xmlns:ds="http://schemas.openxmlformats.org/officeDocument/2006/customXml" ds:itemID="{19B70AC9-270E-48F4-9124-02487F190AE4}">
+<ds:datastoreItem xmlns:ds="http://schemas.openxmlformats.org/officeDocument/2006/customXml" ds:itemID="{928104E5-96EF-4958-AAD1-9BBDCC2D0E69}">
   <ds:schemaRefs>
     <ds:schemaRef ds:uri="http://schemas.openxmlformats.org/officeDocument/2006/bibliography"/>
   </ds:schemaRefs>

--- a/doc/report/RFID_Report_v1.0.docx
+++ b/doc/report/RFID_Report_v1.0.docx
@@ -1483,7 +1483,7 @@
         <w:br w:type="page"/>
       </w:r>
     </w:p>
-    <w:bookmarkStart w:id="1" w:name="_Toc478827496" w:displacedByCustomXml="next"/>
+    <w:bookmarkStart w:id="1" w:name="_Toc478844510" w:displacedByCustomXml="next"/>
     <w:sdt>
       <w:sdtPr>
         <w:rPr>
@@ -1574,7 +1574,7 @@
             </w:rPr>
             <w:fldChar w:fldCharType="separate"/>
           </w:r>
-          <w:hyperlink w:anchor="_Toc478827496" w:history="1">
+          <w:hyperlink w:anchor="_Toc478844510" w:history="1">
             <w:r>
               <w:rPr>
                 <w:rStyle w:val="Hyperlink"/>
@@ -1602,7 +1602,7 @@
                 <w:noProof/>
                 <w:webHidden/>
               </w:rPr>
-              <w:instrText xml:space="preserve"> PAGEREF _Toc478827496 \h </w:instrText>
+              <w:instrText xml:space="preserve"> PAGEREF _Toc478844510 \h </w:instrText>
             </w:r>
             <w:r>
               <w:rPr>
@@ -1644,7 +1644,7 @@
               <w:noProof/>
             </w:rPr>
           </w:pPr>
-          <w:hyperlink w:anchor="_Toc478827497" w:history="1">
+          <w:hyperlink w:anchor="_Toc478844511" w:history="1">
             <w:r>
               <w:rPr>
                 <w:rStyle w:val="Hyperlink"/>
@@ -1673,7 +1673,7 @@
                 <w:noProof/>
                 <w:webHidden/>
               </w:rPr>
-              <w:instrText xml:space="preserve"> PAGEREF _Toc478827497 \h </w:instrText>
+              <w:instrText xml:space="preserve"> PAGEREF _Toc478844511 \h </w:instrText>
             </w:r>
             <w:r>
               <w:rPr>
@@ -1716,7 +1716,7 @@
               <w:noProof/>
             </w:rPr>
           </w:pPr>
-          <w:hyperlink w:anchor="_Toc478827498" w:history="1">
+          <w:hyperlink w:anchor="_Toc478844512" w:history="1">
             <w:r>
               <w:rPr>
                 <w:rStyle w:val="Hyperlink"/>
@@ -1759,7 +1759,7 @@
                 <w:noProof/>
                 <w:webHidden/>
               </w:rPr>
-              <w:instrText xml:space="preserve"> PAGEREF _Toc478827498 \h </w:instrText>
+              <w:instrText xml:space="preserve"> PAGEREF _Toc478844512 \h </w:instrText>
             </w:r>
             <w:r>
               <w:rPr>
@@ -1802,7 +1802,7 @@
               <w:noProof/>
             </w:rPr>
           </w:pPr>
-          <w:hyperlink w:anchor="_Toc478827499" w:history="1">
+          <w:hyperlink w:anchor="_Toc478844513" w:history="1">
             <w:r>
               <w:rPr>
                 <w:rStyle w:val="Hyperlink"/>
@@ -1845,7 +1845,7 @@
                 <w:noProof/>
                 <w:webHidden/>
               </w:rPr>
-              <w:instrText xml:space="preserve"> PAGEREF _Toc478827499 \h </w:instrText>
+              <w:instrText xml:space="preserve"> PAGEREF _Toc478844513 \h </w:instrText>
             </w:r>
             <w:r>
               <w:rPr>
@@ -1888,7 +1888,7 @@
               <w:noProof/>
             </w:rPr>
           </w:pPr>
-          <w:hyperlink w:anchor="_Toc478827500" w:history="1">
+          <w:hyperlink w:anchor="_Toc478844514" w:history="1">
             <w:r>
               <w:rPr>
                 <w:rStyle w:val="Hyperlink"/>
@@ -1931,7 +1931,7 @@
                 <w:noProof/>
                 <w:webHidden/>
               </w:rPr>
-              <w:instrText xml:space="preserve"> PAGEREF _Toc478827500 \h </w:instrText>
+              <w:instrText xml:space="preserve"> PAGEREF _Toc478844514 \h </w:instrText>
             </w:r>
             <w:r>
               <w:rPr>
@@ -1974,7 +1974,7 @@
               <w:noProof/>
             </w:rPr>
           </w:pPr>
-          <w:hyperlink w:anchor="_Toc478827501" w:history="1">
+          <w:hyperlink w:anchor="_Toc478844515" w:history="1">
             <w:r>
               <w:rPr>
                 <w:rStyle w:val="Hyperlink"/>
@@ -2017,7 +2017,7 @@
                 <w:noProof/>
                 <w:webHidden/>
               </w:rPr>
-              <w:instrText xml:space="preserve"> PAGEREF _Toc478827501 \h </w:instrText>
+              <w:instrText xml:space="preserve"> PAGEREF _Toc478844515 \h </w:instrText>
             </w:r>
             <w:r>
               <w:rPr>
@@ -2060,7 +2060,7 @@
               <w:noProof/>
             </w:rPr>
           </w:pPr>
-          <w:hyperlink w:anchor="_Toc478827502" w:history="1">
+          <w:hyperlink w:anchor="_Toc478844516" w:history="1">
             <w:r>
               <w:rPr>
                 <w:rStyle w:val="Hyperlink"/>
@@ -2103,7 +2103,7 @@
                 <w:noProof/>
                 <w:webHidden/>
               </w:rPr>
-              <w:instrText xml:space="preserve"> PAGEREF _Toc478827502 \h </w:instrText>
+              <w:instrText xml:space="preserve"> PAGEREF _Toc478844516 \h </w:instrText>
             </w:r>
             <w:r>
               <w:rPr>
@@ -2146,7 +2146,7 @@
               <w:noProof/>
             </w:rPr>
           </w:pPr>
-          <w:hyperlink w:anchor="_Toc478827503" w:history="1">
+          <w:hyperlink w:anchor="_Toc478844517" w:history="1">
             <w:r>
               <w:rPr>
                 <w:rStyle w:val="Hyperlink"/>
@@ -2189,7 +2189,7 @@
                 <w:noProof/>
                 <w:webHidden/>
               </w:rPr>
-              <w:instrText xml:space="preserve"> PAGEREF _Toc478827503 \h </w:instrText>
+              <w:instrText xml:space="preserve"> PAGEREF _Toc478844517 \h </w:instrText>
             </w:r>
             <w:r>
               <w:rPr>
@@ -2232,7 +2232,7 @@
               <w:noProof/>
             </w:rPr>
           </w:pPr>
-          <w:hyperlink w:anchor="_Toc478827504" w:history="1">
+          <w:hyperlink w:anchor="_Toc478844518" w:history="1">
             <w:r>
               <w:rPr>
                 <w:rStyle w:val="Hyperlink"/>
@@ -2275,7 +2275,7 @@
                 <w:noProof/>
                 <w:webHidden/>
               </w:rPr>
-              <w:instrText xml:space="preserve"> PAGEREF _Toc478827504 \h </w:instrText>
+              <w:instrText xml:space="preserve"> PAGEREF _Toc478844518 \h </w:instrText>
             </w:r>
             <w:r>
               <w:rPr>
@@ -2317,7 +2317,7 @@
               <w:noProof/>
             </w:rPr>
           </w:pPr>
-          <w:hyperlink w:anchor="_Toc478827505" w:history="1">
+          <w:hyperlink w:anchor="_Toc478844519" w:history="1">
             <w:r>
               <w:rPr>
                 <w:rStyle w:val="Hyperlink"/>
@@ -2346,7 +2346,7 @@
                 <w:noProof/>
                 <w:webHidden/>
               </w:rPr>
-              <w:instrText xml:space="preserve"> PAGEREF _Toc478827505 \h </w:instrText>
+              <w:instrText xml:space="preserve"> PAGEREF _Toc478844519 \h </w:instrText>
             </w:r>
             <w:r>
               <w:rPr>
@@ -2388,7 +2388,7 @@
               <w:noProof/>
             </w:rPr>
           </w:pPr>
-          <w:hyperlink w:anchor="_Toc478827506" w:history="1">
+          <w:hyperlink w:anchor="_Toc478844520" w:history="1">
             <w:r>
               <w:rPr>
                 <w:rStyle w:val="Hyperlink"/>
@@ -2417,7 +2417,7 @@
                 <w:noProof/>
                 <w:webHidden/>
               </w:rPr>
-              <w:instrText xml:space="preserve"> PAGEREF _Toc478827506 \h </w:instrText>
+              <w:instrText xml:space="preserve"> PAGEREF _Toc478844520 \h </w:instrText>
             </w:r>
             <w:r>
               <w:rPr>
@@ -2459,7 +2459,7 @@
               <w:noProof/>
             </w:rPr>
           </w:pPr>
-          <w:hyperlink w:anchor="_Toc478827507" w:history="1">
+          <w:hyperlink w:anchor="_Toc478844521" w:history="1">
             <w:r>
               <w:rPr>
                 <w:rStyle w:val="Hyperlink"/>
@@ -2488,7 +2488,7 @@
                 <w:noProof/>
                 <w:webHidden/>
               </w:rPr>
-              <w:instrText xml:space="preserve"> PAGEREF _Toc478827507 \h </w:instrText>
+              <w:instrText xml:space="preserve"> PAGEREF _Toc478844521 \h </w:instrText>
             </w:r>
             <w:r>
               <w:rPr>
@@ -2530,7 +2530,7 @@
               <w:noProof/>
             </w:rPr>
           </w:pPr>
-          <w:hyperlink w:anchor="_Toc478827508" w:history="1">
+          <w:hyperlink w:anchor="_Toc478844522" w:history="1">
             <w:r>
               <w:rPr>
                 <w:rStyle w:val="Hyperlink"/>
@@ -2559,7 +2559,7 @@
                 <w:noProof/>
                 <w:webHidden/>
               </w:rPr>
-              <w:instrText xml:space="preserve"> PAGEREF _Toc478827508 \h </w:instrText>
+              <w:instrText xml:space="preserve"> PAGEREF _Toc478844522 \h </w:instrText>
             </w:r>
             <w:r>
               <w:rPr>
@@ -2602,7 +2602,7 @@
               <w:noProof/>
             </w:rPr>
           </w:pPr>
-          <w:hyperlink w:anchor="_Toc478827509" w:history="1">
+          <w:hyperlink w:anchor="_Toc478844523" w:history="1">
             <w:r>
               <w:rPr>
                 <w:rStyle w:val="Hyperlink"/>
@@ -2645,7 +2645,7 @@
                 <w:noProof/>
                 <w:webHidden/>
               </w:rPr>
-              <w:instrText xml:space="preserve"> PAGEREF _Toc478827509 \h </w:instrText>
+              <w:instrText xml:space="preserve"> PAGEREF _Toc478844523 \h </w:instrText>
             </w:r>
             <w:r>
               <w:rPr>
@@ -2687,7 +2687,7 @@
               <w:noProof/>
             </w:rPr>
           </w:pPr>
-          <w:hyperlink w:anchor="_Toc478827510" w:history="1">
+          <w:hyperlink w:anchor="_Toc478844524" w:history="1">
             <w:r>
               <w:rPr>
                 <w:rStyle w:val="Hyperlink"/>
@@ -2716,7 +2716,7 @@
                 <w:noProof/>
                 <w:webHidden/>
               </w:rPr>
-              <w:instrText xml:space="preserve"> PAGEREF _Toc478827510 \h </w:instrText>
+              <w:instrText xml:space="preserve"> PAGEREF _Toc478844524 \h </w:instrText>
             </w:r>
             <w:r>
               <w:rPr>
@@ -2758,7 +2758,7 @@
               <w:noProof/>
             </w:rPr>
           </w:pPr>
-          <w:hyperlink w:anchor="_Toc478827511" w:history="1">
+          <w:hyperlink w:anchor="_Toc478844525" w:history="1">
             <w:r>
               <w:rPr>
                 <w:rStyle w:val="Hyperlink"/>
@@ -2787,7 +2787,7 @@
                 <w:noProof/>
                 <w:webHidden/>
               </w:rPr>
-              <w:instrText xml:space="preserve"> PAGEREF _Toc478827511 \h </w:instrText>
+              <w:instrText xml:space="preserve"> PAGEREF _Toc478844525 \h </w:instrText>
             </w:r>
             <w:r>
               <w:rPr>
@@ -2829,7 +2829,7 @@
               <w:noProof/>
             </w:rPr>
           </w:pPr>
-          <w:hyperlink w:anchor="_Toc478827512" w:history="1">
+          <w:hyperlink w:anchor="_Toc478844526" w:history="1">
             <w:r>
               <w:rPr>
                 <w:rStyle w:val="Hyperlink"/>
@@ -2858,7 +2858,7 @@
                 <w:noProof/>
                 <w:webHidden/>
               </w:rPr>
-              <w:instrText xml:space="preserve"> PAGEREF _Toc478827512 \h </w:instrText>
+              <w:instrText xml:space="preserve"> PAGEREF _Toc478844526 \h </w:instrText>
             </w:r>
             <w:r>
               <w:rPr>
@@ -2900,7 +2900,7 @@
               <w:noProof/>
             </w:rPr>
           </w:pPr>
-          <w:hyperlink w:anchor="_Toc478827513" w:history="1">
+          <w:hyperlink w:anchor="_Toc478844527" w:history="1">
             <w:r>
               <w:rPr>
                 <w:rStyle w:val="Hyperlink"/>
@@ -2929,7 +2929,7 @@
                 <w:noProof/>
                 <w:webHidden/>
               </w:rPr>
-              <w:instrText xml:space="preserve"> PAGEREF _Toc478827513 \h </w:instrText>
+              <w:instrText xml:space="preserve"> PAGEREF _Toc478844527 \h </w:instrText>
             </w:r>
             <w:r>
               <w:rPr>
@@ -2971,7 +2971,7 @@
               <w:noProof/>
             </w:rPr>
           </w:pPr>
-          <w:hyperlink w:anchor="_Toc478827514" w:history="1">
+          <w:hyperlink w:anchor="_Toc478844528" w:history="1">
             <w:r>
               <w:rPr>
                 <w:rStyle w:val="Hyperlink"/>
@@ -3000,7 +3000,7 @@
                 <w:noProof/>
                 <w:webHidden/>
               </w:rPr>
-              <w:instrText xml:space="preserve"> PAGEREF _Toc478827514 \h </w:instrText>
+              <w:instrText xml:space="preserve"> PAGEREF _Toc478844528 \h </w:instrText>
             </w:r>
             <w:r>
               <w:rPr>
@@ -3043,7 +3043,7 @@
               <w:noProof/>
             </w:rPr>
           </w:pPr>
-          <w:hyperlink w:anchor="_Toc478827515" w:history="1">
+          <w:hyperlink w:anchor="_Toc478844529" w:history="1">
             <w:r>
               <w:rPr>
                 <w:rStyle w:val="Hyperlink"/>
@@ -3086,7 +3086,7 @@
                 <w:noProof/>
                 <w:webHidden/>
               </w:rPr>
-              <w:instrText xml:space="preserve"> PAGEREF _Toc478827515 \h </w:instrText>
+              <w:instrText xml:space="preserve"> PAGEREF _Toc478844529 \h </w:instrText>
             </w:r>
             <w:r>
               <w:rPr>
@@ -3129,7 +3129,7 @@
               <w:noProof/>
             </w:rPr>
           </w:pPr>
-          <w:hyperlink w:anchor="_Toc478827516" w:history="1">
+          <w:hyperlink w:anchor="_Toc478844530" w:history="1">
             <w:r>
               <w:rPr>
                 <w:rStyle w:val="Hyperlink"/>
@@ -3172,7 +3172,7 @@
                 <w:noProof/>
                 <w:webHidden/>
               </w:rPr>
-              <w:instrText xml:space="preserve"> PAGEREF _Toc478827516 \h </w:instrText>
+              <w:instrText xml:space="preserve"> PAGEREF _Toc478844530 \h </w:instrText>
             </w:r>
             <w:r>
               <w:rPr>
@@ -3214,7 +3214,7 @@
               <w:noProof/>
             </w:rPr>
           </w:pPr>
-          <w:hyperlink w:anchor="_Toc478827517" w:history="1">
+          <w:hyperlink w:anchor="_Toc478844531" w:history="1">
             <w:r>
               <w:rPr>
                 <w:rStyle w:val="Hyperlink"/>
@@ -3242,7 +3242,7 @@
                 <w:noProof/>
                 <w:webHidden/>
               </w:rPr>
-              <w:instrText xml:space="preserve"> PAGEREF _Toc478827517 \h </w:instrText>
+              <w:instrText xml:space="preserve"> PAGEREF _Toc478844531 \h </w:instrText>
             </w:r>
             <w:r>
               <w:rPr>
@@ -3284,7 +3284,7 @@
               <w:noProof/>
             </w:rPr>
           </w:pPr>
-          <w:hyperlink w:anchor="_Toc478827518" w:history="1">
+          <w:hyperlink w:anchor="_Toc478844532" w:history="1">
             <w:r>
               <w:rPr>
                 <w:rStyle w:val="Hyperlink"/>
@@ -3312,7 +3312,7 @@
                 <w:noProof/>
                 <w:webHidden/>
               </w:rPr>
-              <w:instrText xml:space="preserve"> PAGEREF _Toc478827518 \h </w:instrText>
+              <w:instrText xml:space="preserve"> PAGEREF _Toc478844532 \h </w:instrText>
             </w:r>
             <w:r>
               <w:rPr>
@@ -3354,7 +3354,7 @@
               <w:noProof/>
             </w:rPr>
           </w:pPr>
-          <w:hyperlink w:anchor="_Toc478827519" w:history="1">
+          <w:hyperlink w:anchor="_Toc478844533" w:history="1">
             <w:r>
               <w:rPr>
                 <w:rStyle w:val="Hyperlink"/>
@@ -3382,7 +3382,7 @@
                 <w:noProof/>
                 <w:webHidden/>
               </w:rPr>
-              <w:instrText xml:space="preserve"> PAGEREF _Toc478827519 \h </w:instrText>
+              <w:instrText xml:space="preserve"> PAGEREF _Toc478844533 \h </w:instrText>
             </w:r>
             <w:r>
               <w:rPr>
@@ -3425,7 +3425,7 @@
               <w:noProof/>
             </w:rPr>
           </w:pPr>
-          <w:hyperlink w:anchor="_Toc478827520" w:history="1">
+          <w:hyperlink w:anchor="_Toc478844534" w:history="1">
             <w:r>
               <w:rPr>
                 <w:rStyle w:val="Hyperlink"/>
@@ -3468,7 +3468,7 @@
                 <w:noProof/>
                 <w:webHidden/>
               </w:rPr>
-              <w:instrText xml:space="preserve"> PAGEREF _Toc478827520 \h </w:instrText>
+              <w:instrText xml:space="preserve"> PAGEREF _Toc478844534 \h </w:instrText>
             </w:r>
             <w:r>
               <w:rPr>
@@ -3510,7 +3510,7 @@
               <w:noProof/>
             </w:rPr>
           </w:pPr>
-          <w:hyperlink w:anchor="_Toc478827521" w:history="1">
+          <w:hyperlink w:anchor="_Toc478844535" w:history="1">
             <w:r>
               <w:rPr>
                 <w:rStyle w:val="Hyperlink"/>
@@ -3538,7 +3538,7 @@
                 <w:noProof/>
                 <w:webHidden/>
               </w:rPr>
-              <w:instrText xml:space="preserve"> PAGEREF _Toc478827521 \h </w:instrText>
+              <w:instrText xml:space="preserve"> PAGEREF _Toc478844535 \h </w:instrText>
             </w:r>
             <w:r>
               <w:rPr>
@@ -3580,7 +3580,7 @@
               <w:noProof/>
             </w:rPr>
           </w:pPr>
-          <w:hyperlink w:anchor="_Toc478827522" w:history="1">
+          <w:hyperlink w:anchor="_Toc478844536" w:history="1">
             <w:r>
               <w:rPr>
                 <w:rStyle w:val="Hyperlink"/>
@@ -3608,7 +3608,7 @@
                 <w:noProof/>
                 <w:webHidden/>
               </w:rPr>
-              <w:instrText xml:space="preserve"> PAGEREF _Toc478827522 \h </w:instrText>
+              <w:instrText xml:space="preserve"> PAGEREF _Toc478844536 \h </w:instrText>
             </w:r>
             <w:r>
               <w:rPr>
@@ -3651,7 +3651,7 @@
               <w:noProof/>
             </w:rPr>
           </w:pPr>
-          <w:hyperlink w:anchor="_Toc478827523" w:history="1">
+          <w:hyperlink w:anchor="_Toc478844537" w:history="1">
             <w:r>
               <w:rPr>
                 <w:rStyle w:val="Hyperlink"/>
@@ -3695,7 +3695,7 @@
                 <w:noProof/>
                 <w:webHidden/>
               </w:rPr>
-              <w:instrText xml:space="preserve"> PAGEREF _Toc478827523 \h </w:instrText>
+              <w:instrText xml:space="preserve"> PAGEREF _Toc478844537 \h </w:instrText>
             </w:r>
             <w:r>
               <w:rPr>
@@ -3738,7 +3738,7 @@
               <w:noProof/>
             </w:rPr>
           </w:pPr>
-          <w:hyperlink w:anchor="_Toc478827524" w:history="1">
+          <w:hyperlink w:anchor="_Toc478844538" w:history="1">
             <w:r>
               <w:rPr>
                 <w:rStyle w:val="Hyperlink"/>
@@ -3782,7 +3782,7 @@
                 <w:noProof/>
                 <w:webHidden/>
               </w:rPr>
-              <w:instrText xml:space="preserve"> PAGEREF _Toc478827524 \h </w:instrText>
+              <w:instrText xml:space="preserve"> PAGEREF _Toc478844538 \h </w:instrText>
             </w:r>
             <w:r>
               <w:rPr>
@@ -3825,7 +3825,7 @@
               <w:noProof/>
             </w:rPr>
           </w:pPr>
-          <w:hyperlink w:anchor="_Toc478827525" w:history="1">
+          <w:hyperlink w:anchor="_Toc478844539" w:history="1">
             <w:r>
               <w:rPr>
                 <w:rStyle w:val="Hyperlink"/>
@@ -3869,7 +3869,7 @@
                 <w:noProof/>
                 <w:webHidden/>
               </w:rPr>
-              <w:instrText xml:space="preserve"> PAGEREF _Toc478827525 \h </w:instrText>
+              <w:instrText xml:space="preserve"> PAGEREF _Toc478844539 \h </w:instrText>
             </w:r>
             <w:r>
               <w:rPr>
@@ -3939,8 +3939,6 @@
         </w:rPr>
         <w:br w:type="page"/>
       </w:r>
-      <w:bookmarkStart w:id="2" w:name="_GoBack"/>
-      <w:bookmarkEnd w:id="2"/>
       <w:r>
         <w:rPr>
           <w:rFonts w:ascii="Times New Roman" w:hAnsi="Times New Roman" w:cs="Times New Roman"/>
@@ -3983,7 +3981,7 @@
           <w:noProof/>
         </w:rPr>
       </w:pPr>
-      <w:hyperlink r:id="rId10" w:anchor="_Toc478678560" w:history="1">
+      <w:hyperlink r:id="rId10" w:anchor="_Toc478844540" w:history="1">
         <w:r>
           <w:rPr>
             <w:rStyle w:val="Hyperlink"/>
@@ -4011,7 +4009,7 @@
             <w:noProof/>
             <w:webHidden/>
           </w:rPr>
-          <w:instrText xml:space="preserve"> PAGEREF _Toc478678560 \h </w:instrText>
+          <w:instrText xml:space="preserve"> PAGEREF _Toc478844540 \h </w:instrText>
         </w:r>
         <w:r>
           <w:rPr>
@@ -4053,7 +4051,7 @@
           <w:noProof/>
         </w:rPr>
       </w:pPr>
-      <w:hyperlink r:id="rId11" w:anchor="_Toc478678561" w:history="1">
+      <w:hyperlink r:id="rId11" w:anchor="_Toc478844541" w:history="1">
         <w:r>
           <w:rPr>
             <w:rStyle w:val="Hyperlink"/>
@@ -4081,7 +4079,7 @@
             <w:noProof/>
             <w:webHidden/>
           </w:rPr>
-          <w:instrText xml:space="preserve"> PAGEREF _Toc478678561 \h </w:instrText>
+          <w:instrText xml:space="preserve"> PAGEREF _Toc478844541 \h </w:instrText>
         </w:r>
         <w:r>
           <w:rPr>
@@ -4123,7 +4121,7 @@
           <w:noProof/>
         </w:rPr>
       </w:pPr>
-      <w:hyperlink r:id="rId12" w:anchor="_Toc478678562" w:history="1">
+      <w:hyperlink r:id="rId12" w:anchor="_Toc478844542" w:history="1">
         <w:r>
           <w:rPr>
             <w:rStyle w:val="Hyperlink"/>
@@ -4150,7 +4148,7 @@
             <w:noProof/>
             <w:webHidden/>
           </w:rPr>
-          <w:instrText xml:space="preserve"> PAGEREF _Toc478678562 \h </w:instrText>
+          <w:instrText xml:space="preserve"> PAGEREF _Toc478844542 \h </w:instrText>
         </w:r>
         <w:r>
           <w:rPr>
@@ -4192,7 +4190,7 @@
           <w:noProof/>
         </w:rPr>
       </w:pPr>
-      <w:hyperlink r:id="rId13" w:anchor="_Toc478678563" w:history="1">
+      <w:hyperlink r:id="rId13" w:anchor="_Toc478844543" w:history="1">
         <w:r>
           <w:rPr>
             <w:rStyle w:val="Hyperlink"/>
@@ -4220,7 +4218,7 @@
             <w:noProof/>
             <w:webHidden/>
           </w:rPr>
-          <w:instrText xml:space="preserve"> PAGEREF _Toc478678563 \h </w:instrText>
+          <w:instrText xml:space="preserve"> PAGEREF _Toc478844543 \h </w:instrText>
         </w:r>
         <w:r>
           <w:rPr>
@@ -4253,6 +4251,706 @@
     </w:p>
     <w:p>
       <w:pPr>
+        <w:pStyle w:val="TableofFigures"/>
+        <w:tabs>
+          <w:tab w:val="right" w:leader="dot" w:pos="8777"/>
+        </w:tabs>
+        <w:rPr>
+          <w:rFonts w:eastAsiaTheme="minorEastAsia"/>
+          <w:noProof/>
+        </w:rPr>
+      </w:pPr>
+      <w:hyperlink r:id="rId14" w:anchor="_Toc478844544" w:history="1">
+        <w:r>
+          <w:rPr>
+            <w:rStyle w:val="Hyperlink"/>
+            <w:rFonts w:ascii="Times New Roman" w:hAnsi="Times New Roman" w:cs="Times New Roman"/>
+            <w:noProof/>
+          </w:rPr>
+          <w:t>Hình 5. Mô hình USE CASE</w:t>
+        </w:r>
+        <w:r>
+          <w:rPr>
+            <w:noProof/>
+            <w:webHidden/>
+          </w:rPr>
+          <w:tab/>
+        </w:r>
+        <w:r>
+          <w:rPr>
+            <w:noProof/>
+            <w:webHidden/>
+          </w:rPr>
+          <w:fldChar w:fldCharType="begin"/>
+        </w:r>
+        <w:r>
+          <w:rPr>
+            <w:noProof/>
+            <w:webHidden/>
+          </w:rPr>
+          <w:instrText xml:space="preserve"> PAGEREF _Toc478844544 \h </w:instrText>
+        </w:r>
+        <w:r>
+          <w:rPr>
+            <w:noProof/>
+            <w:webHidden/>
+          </w:rPr>
+        </w:r>
+        <w:r>
+          <w:rPr>
+            <w:noProof/>
+            <w:webHidden/>
+          </w:rPr>
+          <w:fldChar w:fldCharType="separate"/>
+        </w:r>
+        <w:r>
+          <w:rPr>
+            <w:noProof/>
+            <w:webHidden/>
+          </w:rPr>
+          <w:t>24</w:t>
+        </w:r>
+        <w:r>
+          <w:rPr>
+            <w:noProof/>
+            <w:webHidden/>
+          </w:rPr>
+          <w:fldChar w:fldCharType="end"/>
+        </w:r>
+      </w:hyperlink>
+    </w:p>
+    <w:p>
+      <w:pPr>
+        <w:pStyle w:val="TableofFigures"/>
+        <w:tabs>
+          <w:tab w:val="right" w:leader="dot" w:pos="8777"/>
+        </w:tabs>
+        <w:rPr>
+          <w:rFonts w:eastAsiaTheme="minorEastAsia"/>
+          <w:noProof/>
+        </w:rPr>
+      </w:pPr>
+      <w:hyperlink r:id="rId15" w:anchor="_Toc478844545" w:history="1">
+        <w:r>
+          <w:rPr>
+            <w:rStyle w:val="Hyperlink"/>
+            <w:rFonts w:ascii="Times New Roman" w:hAnsi="Times New Roman" w:cs="Times New Roman"/>
+            <w:noProof/>
+          </w:rPr>
+          <w:t>Hình 6. Giao diện trang chủ</w:t>
+        </w:r>
+        <w:r>
+          <w:rPr>
+            <w:noProof/>
+            <w:webHidden/>
+          </w:rPr>
+          <w:tab/>
+        </w:r>
+        <w:r>
+          <w:rPr>
+            <w:noProof/>
+            <w:webHidden/>
+          </w:rPr>
+          <w:fldChar w:fldCharType="begin"/>
+        </w:r>
+        <w:r>
+          <w:rPr>
+            <w:noProof/>
+            <w:webHidden/>
+          </w:rPr>
+          <w:instrText xml:space="preserve"> PAGEREF _Toc478844545 \h </w:instrText>
+        </w:r>
+        <w:r>
+          <w:rPr>
+            <w:noProof/>
+            <w:webHidden/>
+          </w:rPr>
+        </w:r>
+        <w:r>
+          <w:rPr>
+            <w:noProof/>
+            <w:webHidden/>
+          </w:rPr>
+          <w:fldChar w:fldCharType="separate"/>
+        </w:r>
+        <w:r>
+          <w:rPr>
+            <w:noProof/>
+            <w:webHidden/>
+          </w:rPr>
+          <w:t>25</w:t>
+        </w:r>
+        <w:r>
+          <w:rPr>
+            <w:noProof/>
+            <w:webHidden/>
+          </w:rPr>
+          <w:fldChar w:fldCharType="end"/>
+        </w:r>
+      </w:hyperlink>
+    </w:p>
+    <w:p>
+      <w:pPr>
+        <w:pStyle w:val="TableofFigures"/>
+        <w:tabs>
+          <w:tab w:val="right" w:leader="dot" w:pos="8777"/>
+        </w:tabs>
+        <w:rPr>
+          <w:rFonts w:eastAsiaTheme="minorEastAsia"/>
+          <w:noProof/>
+        </w:rPr>
+      </w:pPr>
+      <w:hyperlink r:id="rId16" w:anchor="_Toc478844546" w:history="1">
+        <w:r>
+          <w:rPr>
+            <w:rStyle w:val="Hyperlink"/>
+            <w:rFonts w:ascii="Times New Roman" w:hAnsi="Times New Roman" w:cs="Times New Roman"/>
+            <w:noProof/>
+          </w:rPr>
+          <w:t>Hình 7. Giao diện đăng nhập</w:t>
+        </w:r>
+        <w:r>
+          <w:rPr>
+            <w:noProof/>
+            <w:webHidden/>
+          </w:rPr>
+          <w:tab/>
+        </w:r>
+        <w:r>
+          <w:rPr>
+            <w:noProof/>
+            <w:webHidden/>
+          </w:rPr>
+          <w:fldChar w:fldCharType="begin"/>
+        </w:r>
+        <w:r>
+          <w:rPr>
+            <w:noProof/>
+            <w:webHidden/>
+          </w:rPr>
+          <w:instrText xml:space="preserve"> PAGEREF _Toc478844546 \h </w:instrText>
+        </w:r>
+        <w:r>
+          <w:rPr>
+            <w:noProof/>
+            <w:webHidden/>
+          </w:rPr>
+        </w:r>
+        <w:r>
+          <w:rPr>
+            <w:noProof/>
+            <w:webHidden/>
+          </w:rPr>
+          <w:fldChar w:fldCharType="separate"/>
+        </w:r>
+        <w:r>
+          <w:rPr>
+            <w:noProof/>
+            <w:webHidden/>
+          </w:rPr>
+          <w:t>25</w:t>
+        </w:r>
+        <w:r>
+          <w:rPr>
+            <w:noProof/>
+            <w:webHidden/>
+          </w:rPr>
+          <w:fldChar w:fldCharType="end"/>
+        </w:r>
+      </w:hyperlink>
+    </w:p>
+    <w:p>
+      <w:pPr>
+        <w:pStyle w:val="TableofFigures"/>
+        <w:tabs>
+          <w:tab w:val="right" w:leader="dot" w:pos="8777"/>
+        </w:tabs>
+        <w:rPr>
+          <w:rFonts w:eastAsiaTheme="minorEastAsia"/>
+          <w:noProof/>
+        </w:rPr>
+      </w:pPr>
+      <w:hyperlink r:id="rId17" w:anchor="_Toc478844547" w:history="1">
+        <w:r>
+          <w:rPr>
+            <w:rStyle w:val="Hyperlink"/>
+            <w:rFonts w:ascii="Times New Roman" w:hAnsi="Times New Roman" w:cs="Times New Roman"/>
+            <w:noProof/>
+          </w:rPr>
+          <w:t>Hình 8. Giao diện quản trị</w:t>
+        </w:r>
+        <w:r>
+          <w:rPr>
+            <w:noProof/>
+            <w:webHidden/>
+          </w:rPr>
+          <w:tab/>
+        </w:r>
+        <w:r>
+          <w:rPr>
+            <w:noProof/>
+            <w:webHidden/>
+          </w:rPr>
+          <w:fldChar w:fldCharType="begin"/>
+        </w:r>
+        <w:r>
+          <w:rPr>
+            <w:noProof/>
+            <w:webHidden/>
+          </w:rPr>
+          <w:instrText xml:space="preserve"> PAGEREF _Toc478844547 \h </w:instrText>
+        </w:r>
+        <w:r>
+          <w:rPr>
+            <w:noProof/>
+            <w:webHidden/>
+          </w:rPr>
+        </w:r>
+        <w:r>
+          <w:rPr>
+            <w:noProof/>
+            <w:webHidden/>
+          </w:rPr>
+          <w:fldChar w:fldCharType="separate"/>
+        </w:r>
+        <w:r>
+          <w:rPr>
+            <w:noProof/>
+            <w:webHidden/>
+          </w:rPr>
+          <w:t>26</w:t>
+        </w:r>
+        <w:r>
+          <w:rPr>
+            <w:noProof/>
+            <w:webHidden/>
+          </w:rPr>
+          <w:fldChar w:fldCharType="end"/>
+        </w:r>
+      </w:hyperlink>
+    </w:p>
+    <w:p>
+      <w:pPr>
+        <w:pStyle w:val="TableofFigures"/>
+        <w:tabs>
+          <w:tab w:val="right" w:leader="dot" w:pos="8777"/>
+        </w:tabs>
+        <w:rPr>
+          <w:rFonts w:eastAsiaTheme="minorEastAsia"/>
+          <w:noProof/>
+        </w:rPr>
+      </w:pPr>
+      <w:hyperlink r:id="rId18" w:anchor="_Toc478844548" w:history="1">
+        <w:r>
+          <w:rPr>
+            <w:rStyle w:val="Hyperlink"/>
+            <w:rFonts w:ascii="Times New Roman" w:hAnsi="Times New Roman" w:cs="Times New Roman"/>
+            <w:noProof/>
+          </w:rPr>
+          <w:t>Hình 9. Giao diện thêm sinh viên</w:t>
+        </w:r>
+        <w:r>
+          <w:rPr>
+            <w:noProof/>
+            <w:webHidden/>
+          </w:rPr>
+          <w:tab/>
+        </w:r>
+        <w:r>
+          <w:rPr>
+            <w:noProof/>
+            <w:webHidden/>
+          </w:rPr>
+          <w:fldChar w:fldCharType="begin"/>
+        </w:r>
+        <w:r>
+          <w:rPr>
+            <w:noProof/>
+            <w:webHidden/>
+          </w:rPr>
+          <w:instrText xml:space="preserve"> PAGEREF _Toc478844548 \h </w:instrText>
+        </w:r>
+        <w:r>
+          <w:rPr>
+            <w:noProof/>
+            <w:webHidden/>
+          </w:rPr>
+        </w:r>
+        <w:r>
+          <w:rPr>
+            <w:noProof/>
+            <w:webHidden/>
+          </w:rPr>
+          <w:fldChar w:fldCharType="separate"/>
+        </w:r>
+        <w:r>
+          <w:rPr>
+            <w:noProof/>
+            <w:webHidden/>
+          </w:rPr>
+          <w:t>27</w:t>
+        </w:r>
+        <w:r>
+          <w:rPr>
+            <w:noProof/>
+            <w:webHidden/>
+          </w:rPr>
+          <w:fldChar w:fldCharType="end"/>
+        </w:r>
+      </w:hyperlink>
+    </w:p>
+    <w:p>
+      <w:pPr>
+        <w:pStyle w:val="TableofFigures"/>
+        <w:tabs>
+          <w:tab w:val="right" w:leader="dot" w:pos="8777"/>
+        </w:tabs>
+        <w:rPr>
+          <w:rFonts w:eastAsiaTheme="minorEastAsia"/>
+          <w:noProof/>
+        </w:rPr>
+      </w:pPr>
+      <w:hyperlink r:id="rId19" w:anchor="_Toc478844549" w:history="1">
+        <w:r>
+          <w:rPr>
+            <w:rStyle w:val="Hyperlink"/>
+            <w:rFonts w:ascii="Times New Roman" w:hAnsi="Times New Roman" w:cs="Times New Roman"/>
+            <w:noProof/>
+          </w:rPr>
+          <w:t>Hình 10. Giao diện sửa thông tin sinh viên</w:t>
+        </w:r>
+        <w:r>
+          <w:rPr>
+            <w:noProof/>
+            <w:webHidden/>
+          </w:rPr>
+          <w:tab/>
+        </w:r>
+        <w:r>
+          <w:rPr>
+            <w:noProof/>
+            <w:webHidden/>
+          </w:rPr>
+          <w:fldChar w:fldCharType="begin"/>
+        </w:r>
+        <w:r>
+          <w:rPr>
+            <w:noProof/>
+            <w:webHidden/>
+          </w:rPr>
+          <w:instrText xml:space="preserve"> PAGEREF _Toc478844549 \h </w:instrText>
+        </w:r>
+        <w:r>
+          <w:rPr>
+            <w:noProof/>
+            <w:webHidden/>
+          </w:rPr>
+        </w:r>
+        <w:r>
+          <w:rPr>
+            <w:noProof/>
+            <w:webHidden/>
+          </w:rPr>
+          <w:fldChar w:fldCharType="separate"/>
+        </w:r>
+        <w:r>
+          <w:rPr>
+            <w:noProof/>
+            <w:webHidden/>
+          </w:rPr>
+          <w:t>28</w:t>
+        </w:r>
+        <w:r>
+          <w:rPr>
+            <w:noProof/>
+            <w:webHidden/>
+          </w:rPr>
+          <w:fldChar w:fldCharType="end"/>
+        </w:r>
+      </w:hyperlink>
+    </w:p>
+    <w:p>
+      <w:pPr>
+        <w:pStyle w:val="TableofFigures"/>
+        <w:tabs>
+          <w:tab w:val="right" w:leader="dot" w:pos="8777"/>
+        </w:tabs>
+        <w:rPr>
+          <w:rFonts w:eastAsiaTheme="minorEastAsia"/>
+          <w:noProof/>
+        </w:rPr>
+      </w:pPr>
+      <w:hyperlink r:id="rId20" w:anchor="_Toc478844550" w:history="1">
+        <w:r>
+          <w:rPr>
+            <w:rStyle w:val="Hyperlink"/>
+            <w:rFonts w:ascii="Times New Roman" w:hAnsi="Times New Roman" w:cs="Times New Roman"/>
+            <w:noProof/>
+          </w:rPr>
+          <w:t>Hình 11. Hộp thoại xác nhận xóa sinh viên</w:t>
+        </w:r>
+        <w:r>
+          <w:rPr>
+            <w:noProof/>
+            <w:webHidden/>
+          </w:rPr>
+          <w:tab/>
+        </w:r>
+        <w:r>
+          <w:rPr>
+            <w:noProof/>
+            <w:webHidden/>
+          </w:rPr>
+          <w:fldChar w:fldCharType="begin"/>
+        </w:r>
+        <w:r>
+          <w:rPr>
+            <w:noProof/>
+            <w:webHidden/>
+          </w:rPr>
+          <w:instrText xml:space="preserve"> PAGEREF _Toc478844550 \h </w:instrText>
+        </w:r>
+        <w:r>
+          <w:rPr>
+            <w:noProof/>
+            <w:webHidden/>
+          </w:rPr>
+        </w:r>
+        <w:r>
+          <w:rPr>
+            <w:noProof/>
+            <w:webHidden/>
+          </w:rPr>
+          <w:fldChar w:fldCharType="separate"/>
+        </w:r>
+        <w:r>
+          <w:rPr>
+            <w:noProof/>
+            <w:webHidden/>
+          </w:rPr>
+          <w:t>28</w:t>
+        </w:r>
+        <w:r>
+          <w:rPr>
+            <w:noProof/>
+            <w:webHidden/>
+          </w:rPr>
+          <w:fldChar w:fldCharType="end"/>
+        </w:r>
+      </w:hyperlink>
+    </w:p>
+    <w:p>
+      <w:pPr>
+        <w:pStyle w:val="TableofFigures"/>
+        <w:tabs>
+          <w:tab w:val="right" w:leader="dot" w:pos="8777"/>
+        </w:tabs>
+        <w:rPr>
+          <w:rFonts w:eastAsiaTheme="minorEastAsia"/>
+          <w:noProof/>
+        </w:rPr>
+      </w:pPr>
+      <w:hyperlink r:id="rId21" w:anchor="_Toc478844551" w:history="1">
+        <w:r>
+          <w:rPr>
+            <w:rStyle w:val="Hyperlink"/>
+            <w:rFonts w:ascii="Times New Roman" w:hAnsi="Times New Roman" w:cs="Times New Roman"/>
+            <w:noProof/>
+          </w:rPr>
+          <w:t>Hình 12. Hộp thoại xác nhận hủy thẻ</w:t>
+        </w:r>
+        <w:r>
+          <w:rPr>
+            <w:noProof/>
+            <w:webHidden/>
+          </w:rPr>
+          <w:tab/>
+        </w:r>
+        <w:r>
+          <w:rPr>
+            <w:noProof/>
+            <w:webHidden/>
+          </w:rPr>
+          <w:fldChar w:fldCharType="begin"/>
+        </w:r>
+        <w:r>
+          <w:rPr>
+            <w:noProof/>
+            <w:webHidden/>
+          </w:rPr>
+          <w:instrText xml:space="preserve"> PAGEREF _Toc478844551 \h </w:instrText>
+        </w:r>
+        <w:r>
+          <w:rPr>
+            <w:noProof/>
+            <w:webHidden/>
+          </w:rPr>
+        </w:r>
+        <w:r>
+          <w:rPr>
+            <w:noProof/>
+            <w:webHidden/>
+          </w:rPr>
+          <w:fldChar w:fldCharType="separate"/>
+        </w:r>
+        <w:r>
+          <w:rPr>
+            <w:noProof/>
+            <w:webHidden/>
+          </w:rPr>
+          <w:t>29</w:t>
+        </w:r>
+        <w:r>
+          <w:rPr>
+            <w:noProof/>
+            <w:webHidden/>
+          </w:rPr>
+          <w:fldChar w:fldCharType="end"/>
+        </w:r>
+      </w:hyperlink>
+    </w:p>
+    <w:p>
+      <w:pPr>
+        <w:pStyle w:val="TableofFigures"/>
+        <w:tabs>
+          <w:tab w:val="right" w:leader="dot" w:pos="8777"/>
+        </w:tabs>
+        <w:rPr>
+          <w:rFonts w:eastAsiaTheme="minorEastAsia"/>
+          <w:noProof/>
+        </w:rPr>
+      </w:pPr>
+      <w:hyperlink r:id="rId22" w:anchor="_Toc478844552" w:history="1">
+        <w:r>
+          <w:rPr>
+            <w:rStyle w:val="Hyperlink"/>
+            <w:rFonts w:ascii="Times New Roman" w:hAnsi="Times New Roman" w:cs="Times New Roman"/>
+            <w:noProof/>
+          </w:rPr>
+          <w:t>Hình 13. Hộp thoại xác nhận hủy thông tin sinh viên</w:t>
+        </w:r>
+        <w:r>
+          <w:rPr>
+            <w:noProof/>
+            <w:webHidden/>
+          </w:rPr>
+          <w:tab/>
+        </w:r>
+        <w:r>
+          <w:rPr>
+            <w:noProof/>
+            <w:webHidden/>
+          </w:rPr>
+          <w:fldChar w:fldCharType="begin"/>
+        </w:r>
+        <w:r>
+          <w:rPr>
+            <w:noProof/>
+            <w:webHidden/>
+          </w:rPr>
+          <w:instrText xml:space="preserve"> PAGEREF _Toc478844552 \h </w:instrText>
+        </w:r>
+        <w:r>
+          <w:rPr>
+            <w:noProof/>
+            <w:webHidden/>
+          </w:rPr>
+        </w:r>
+        <w:r>
+          <w:rPr>
+            <w:noProof/>
+            <w:webHidden/>
+          </w:rPr>
+          <w:fldChar w:fldCharType="separate"/>
+        </w:r>
+        <w:r>
+          <w:rPr>
+            <w:noProof/>
+            <w:webHidden/>
+          </w:rPr>
+          <w:t>29</w:t>
+        </w:r>
+        <w:r>
+          <w:rPr>
+            <w:noProof/>
+            <w:webHidden/>
+          </w:rPr>
+          <w:fldChar w:fldCharType="end"/>
+        </w:r>
+      </w:hyperlink>
+    </w:p>
+    <w:p>
+      <w:pPr>
+        <w:pStyle w:val="TableofFigures"/>
+        <w:tabs>
+          <w:tab w:val="right" w:leader="dot" w:pos="8777"/>
+        </w:tabs>
+        <w:rPr>
+          <w:rFonts w:eastAsiaTheme="minorEastAsia"/>
+          <w:noProof/>
+        </w:rPr>
+      </w:pPr>
+      <w:hyperlink r:id="rId23" w:anchor="_Toc478844553" w:history="1">
+        <w:r>
+          <w:rPr>
+            <w:rStyle w:val="Hyperlink"/>
+            <w:rFonts w:ascii="Times New Roman" w:hAnsi="Times New Roman" w:cs="Times New Roman"/>
+            <w:noProof/>
+          </w:rPr>
+          <w:t>Hình 14. Giao diện sinh viên đã đăng ki</w:t>
+        </w:r>
+        <w:r>
+          <w:rPr>
+            <w:noProof/>
+            <w:webHidden/>
+          </w:rPr>
+          <w:tab/>
+        </w:r>
+        <w:r>
+          <w:rPr>
+            <w:noProof/>
+            <w:webHidden/>
+          </w:rPr>
+          <w:fldChar w:fldCharType="begin"/>
+        </w:r>
+        <w:r>
+          <w:rPr>
+            <w:noProof/>
+            <w:webHidden/>
+          </w:rPr>
+          <w:instrText xml:space="preserve"> PAGEREF _Toc478844553 \h </w:instrText>
+        </w:r>
+        <w:r>
+          <w:rPr>
+            <w:noProof/>
+            <w:webHidden/>
+          </w:rPr>
+        </w:r>
+        <w:r>
+          <w:rPr>
+            <w:noProof/>
+            <w:webHidden/>
+          </w:rPr>
+          <w:fldChar w:fldCharType="separate"/>
+        </w:r>
+        <w:r>
+          <w:rPr>
+            <w:noProof/>
+            <w:webHidden/>
+          </w:rPr>
+          <w:t>30</w:t>
+        </w:r>
+        <w:r>
+          <w:rPr>
+            <w:noProof/>
+            <w:webHidden/>
+          </w:rPr>
+          <w:fldChar w:fldCharType="end"/>
+        </w:r>
+      </w:hyperlink>
+    </w:p>
+    <w:p>
+      <w:pPr>
         <w:spacing w:after="160" w:line="259" w:lineRule="auto"/>
         <w:rPr>
           <w:rFonts w:ascii="Times New Roman" w:hAnsi="Times New Roman" w:cs="Times New Roman"/>
@@ -4294,6 +4992,8 @@
         </w:rPr>
         <w:br w:type="page"/>
       </w:r>
+      <w:bookmarkStart w:id="2" w:name="_GoBack"/>
+      <w:bookmarkEnd w:id="2"/>
     </w:p>
     <w:p>
       <w:pPr>
@@ -4330,7 +5030,7 @@
           <w:lang w:val="vi-VN"/>
         </w:rPr>
       </w:pPr>
-      <w:bookmarkStart w:id="3" w:name="_Toc478827497"/>
+      <w:bookmarkStart w:id="3" w:name="_Toc478844511"/>
       <w:r>
         <w:rPr>
           <w:rFonts w:ascii="Times New Roman" w:hAnsi="Times New Roman"/>
@@ -4663,7 +5363,7 @@
         <w:lastRenderedPageBreak/>
         <w:t xml:space="preserve"> </w:t>
       </w:r>
-      <w:bookmarkStart w:id="4" w:name="_Toc478827498"/>
+      <w:bookmarkStart w:id="4" w:name="_Toc478844512"/>
       <w:r>
         <w:rPr>
           <w:rFonts w:ascii="Times New Roman" w:hAnsi="Times New Roman"/>
@@ -4715,7 +5415,7 @@
         </w:rPr>
       </w:pPr>
       <w:bookmarkStart w:id="5" w:name="_Toc466620221"/>
-      <w:bookmarkStart w:id="6" w:name="_Toc478827499"/>
+      <w:bookmarkStart w:id="6" w:name="_Toc478844513"/>
       <w:r>
         <w:rPr>
           <w:rFonts w:ascii="Times New Roman" w:hAnsi="Times New Roman"/>
@@ -4925,7 +5625,7 @@
                                 <w:sz w:val="24"/>
                               </w:rPr>
                             </w:pPr>
-                            <w:bookmarkStart w:id="7" w:name="_Toc478678560"/>
+                            <w:bookmarkStart w:id="7" w:name="_Toc478844540"/>
                             <w:r>
                               <w:rPr>
                                 <w:rFonts w:ascii="Times New Roman" w:hAnsi="Times New Roman" w:cs="Times New Roman"/>
@@ -5035,7 +5735,7 @@
                           <w:sz w:val="24"/>
                         </w:rPr>
                       </w:pPr>
-                      <w:bookmarkStart w:id="8" w:name="_Toc478678560"/>
+                      <w:bookmarkStart w:id="8" w:name="_Toc478844540"/>
                       <w:r>
                         <w:rPr>
                           <w:rFonts w:ascii="Times New Roman" w:hAnsi="Times New Roman" w:cs="Times New Roman"/>
@@ -5150,7 +5850,7 @@
                     </pic:cNvPicPr>
                   </pic:nvPicPr>
                   <pic:blipFill>
-                    <a:blip r:embed="rId14">
+                    <a:blip r:embed="rId24">
                       <a:extLst>
                         <a:ext uri="{28A0092B-C50C-407E-A947-70E740481C1C}">
                           <a14:useLocalDpi xmlns:a14="http://schemas.microsoft.com/office/drawing/2010/main" val="0"/>
@@ -5409,7 +6109,7 @@
         </w:rPr>
       </w:pPr>
       <w:bookmarkStart w:id="9" w:name="_Toc466620222"/>
-      <w:bookmarkStart w:id="10" w:name="_Toc478827500"/>
+      <w:bookmarkStart w:id="10" w:name="_Toc478844514"/>
       <w:r>
         <w:rPr>
           <w:rFonts w:ascii="Times New Roman" w:hAnsi="Times New Roman"/>
@@ -5747,7 +6447,7 @@
         </w:rPr>
       </w:pPr>
       <w:bookmarkStart w:id="11" w:name="_Toc466620223"/>
-      <w:bookmarkStart w:id="12" w:name="_Toc478827501"/>
+      <w:bookmarkStart w:id="12" w:name="_Toc478844515"/>
       <w:r>
         <w:rPr>
           <w:rFonts w:ascii="Times New Roman" w:hAnsi="Times New Roman"/>
@@ -6616,7 +7316,7 @@
           <w:szCs w:val="26"/>
         </w:rPr>
       </w:pPr>
-      <w:bookmarkStart w:id="13" w:name="_Toc478827502"/>
+      <w:bookmarkStart w:id="13" w:name="_Toc478844516"/>
       <w:r>
         <w:rPr>
           <w:rFonts w:ascii="Times New Roman" w:hAnsi="Times New Roman"/>
@@ -7088,7 +7788,7 @@
         <w:lastRenderedPageBreak/>
         <w:t xml:space="preserve"> </w:t>
       </w:r>
-      <w:bookmarkStart w:id="14" w:name="_Toc478827503"/>
+      <w:bookmarkStart w:id="14" w:name="_Toc478844517"/>
       <w:r>
         <w:rPr>
           <w:rFonts w:ascii="Times New Roman" w:hAnsi="Times New Roman"/>
@@ -7226,7 +7926,7 @@
         </w:rPr>
         <w:t xml:space="preserve"> </w:t>
       </w:r>
-      <w:bookmarkStart w:id="15" w:name="_Toc478827504"/>
+      <w:bookmarkStart w:id="15" w:name="_Toc478844518"/>
       <w:r>
         <w:rPr>
           <w:rFonts w:ascii="Times New Roman" w:hAnsi="Times New Roman"/>
@@ -7320,7 +8020,7 @@
           <w:shd w:val="clear" w:color="auto" w:fill="FFFFFF"/>
         </w:rPr>
       </w:pPr>
-      <w:bookmarkStart w:id="16" w:name="_Toc478827505"/>
+      <w:bookmarkStart w:id="16" w:name="_Toc478844519"/>
       <w:r>
         <w:rPr>
           <w:rFonts w:ascii="Times New Roman" w:hAnsi="Times New Roman" w:cs="Times New Roman"/>
@@ -7377,7 +8077,7 @@
                     </pic:cNvPicPr>
                   </pic:nvPicPr>
                   <pic:blipFill>
-                    <a:blip r:embed="rId15">
+                    <a:blip r:embed="rId25">
                       <a:extLst>
                         <a:ext uri="{28A0092B-C50C-407E-A947-70E740481C1C}">
                           <a14:useLocalDpi xmlns:a14="http://schemas.microsoft.com/office/drawing/2010/main" val="0"/>
@@ -7457,7 +8157,7 @@
           <w:shd w:val="clear" w:color="auto" w:fill="FFFFFF"/>
         </w:rPr>
       </w:pPr>
-      <w:bookmarkStart w:id="17" w:name="_Toc478827506"/>
+      <w:bookmarkStart w:id="17" w:name="_Toc478844520"/>
       <w:r>
         <w:rPr>
           <w:noProof/>
@@ -7510,7 +8210,7 @@
                                 <w:szCs w:val="24"/>
                               </w:rPr>
                             </w:pPr>
-                            <w:bookmarkStart w:id="18" w:name="_Toc478678561"/>
+                            <w:bookmarkStart w:id="18" w:name="_Toc478844541"/>
                             <w:r>
                               <w:rPr>
                                 <w:rFonts w:ascii="Times New Roman" w:hAnsi="Times New Roman" w:cs="Times New Roman"/>
@@ -7616,7 +8316,7 @@
                           <w:szCs w:val="24"/>
                         </w:rPr>
                       </w:pPr>
-                      <w:bookmarkStart w:id="19" w:name="_Toc478678561"/>
+                      <w:bookmarkStart w:id="19" w:name="_Toc478844541"/>
                       <w:r>
                         <w:rPr>
                           <w:rFonts w:ascii="Times New Roman" w:hAnsi="Times New Roman" w:cs="Times New Roman"/>
@@ -7926,7 +8626,7 @@
                                 <w:bdr w:val="none" w:sz="0" w:space="0" w:color="auto" w:frame="1"/>
                               </w:rPr>
                             </w:pPr>
-                            <w:bookmarkStart w:id="20" w:name="_Toc478678562"/>
+                            <w:bookmarkStart w:id="20" w:name="_Toc478844542"/>
                             <w:r>
                               <w:rPr>
                                 <w:b/>
@@ -8027,7 +8727,7 @@
                           <w:bdr w:val="none" w:sz="0" w:space="0" w:color="auto" w:frame="1"/>
                         </w:rPr>
                       </w:pPr>
-                      <w:bookmarkStart w:id="21" w:name="_Toc478678562"/>
+                      <w:bookmarkStart w:id="21" w:name="_Toc478844542"/>
                       <w:r>
                         <w:rPr>
                           <w:b/>
@@ -8137,7 +8837,7 @@
                     </pic:cNvPicPr>
                   </pic:nvPicPr>
                   <pic:blipFill>
-                    <a:blip r:embed="rId16">
+                    <a:blip r:embed="rId26">
                       <a:extLst>
                         <a:ext uri="{28A0092B-C50C-407E-A947-70E740481C1C}">
                           <a14:useLocalDpi xmlns:a14="http://schemas.microsoft.com/office/drawing/2010/main" val="0"/>
@@ -8249,7 +8949,7 @@
                                 <w:szCs w:val="24"/>
                               </w:rPr>
                             </w:pPr>
-                            <w:bookmarkStart w:id="22" w:name="_Toc478678563"/>
+                            <w:bookmarkStart w:id="22" w:name="_Toc478844543"/>
                             <w:r>
                               <w:rPr>
                                 <w:rFonts w:ascii="Times New Roman" w:hAnsi="Times New Roman" w:cs="Times New Roman"/>
@@ -8349,7 +9049,7 @@
                           <w:szCs w:val="24"/>
                         </w:rPr>
                       </w:pPr>
-                      <w:bookmarkStart w:id="23" w:name="_Toc478678563"/>
+                      <w:bookmarkStart w:id="23" w:name="_Toc478844543"/>
                       <w:r>
                         <w:rPr>
                           <w:rFonts w:ascii="Times New Roman" w:hAnsi="Times New Roman" w:cs="Times New Roman"/>
@@ -8454,7 +9154,7 @@
                     </pic:cNvPicPr>
                   </pic:nvPicPr>
                   <pic:blipFill>
-                    <a:blip r:embed="rId17">
+                    <a:blip r:embed="rId27">
                       <a:extLst>
                         <a:ext uri="{28A0092B-C50C-407E-A947-70E740481C1C}">
                           <a14:useLocalDpi xmlns:a14="http://schemas.microsoft.com/office/drawing/2010/main" val="0"/>
@@ -8564,7 +9264,7 @@
           <w:shd w:val="clear" w:color="auto" w:fill="FFFFFF"/>
         </w:rPr>
       </w:pPr>
-      <w:bookmarkStart w:id="24" w:name="_Toc478827507"/>
+      <w:bookmarkStart w:id="24" w:name="_Toc478844521"/>
       <w:r>
         <w:rPr>
           <w:rFonts w:ascii="Times New Roman" w:hAnsi="Times New Roman" w:cs="Times New Roman"/>
@@ -8649,7 +9349,7 @@
           <w:shd w:val="clear" w:color="auto" w:fill="FFFFFF"/>
         </w:rPr>
       </w:pPr>
-      <w:bookmarkStart w:id="25" w:name="_Toc478827508"/>
+      <w:bookmarkStart w:id="25" w:name="_Toc478844522"/>
       <w:r>
         <w:rPr>
           <w:rFonts w:ascii="Times New Roman" w:hAnsi="Times New Roman" w:cs="Times New Roman"/>
@@ -9003,7 +9703,7 @@
           <w:szCs w:val="28"/>
         </w:rPr>
       </w:pPr>
-      <w:bookmarkStart w:id="26" w:name="_Toc478827509"/>
+      <w:bookmarkStart w:id="26" w:name="_Toc478844523"/>
       <w:r>
         <w:rPr>
           <w:rFonts w:ascii="Times New Roman" w:hAnsi="Times New Roman"/>
@@ -9036,7 +9736,7 @@
           <w:shd w:val="clear" w:color="auto" w:fill="FFFFFF"/>
         </w:rPr>
       </w:pPr>
-      <w:bookmarkStart w:id="27" w:name="_Toc478827510"/>
+      <w:bookmarkStart w:id="27" w:name="_Toc478844524"/>
       <w:r>
         <w:rPr>
           <w:rFonts w:ascii="Times New Roman" w:hAnsi="Times New Roman" w:cs="Times New Roman"/>
@@ -9130,7 +9830,7 @@
         </w:rPr>
         <w:t> </w:t>
       </w:r>
-      <w:hyperlink r:id="rId18" w:history="1">
+      <w:hyperlink r:id="rId28" w:history="1">
         <w:r>
           <w:rPr>
             <w:rFonts w:ascii="Times New Roman" w:hAnsi="Times New Roman" w:cs="Times New Roman"/>
@@ -9165,7 +9865,7 @@
           <w:shd w:val="clear" w:color="auto" w:fill="FFFFFF"/>
         </w:rPr>
       </w:pPr>
-      <w:bookmarkStart w:id="28" w:name="_Toc478827511"/>
+      <w:bookmarkStart w:id="28" w:name="_Toc478844525"/>
       <w:r>
         <w:rPr>
           <w:rFonts w:ascii="Times New Roman" w:hAnsi="Times New Roman" w:cs="Times New Roman"/>
@@ -9320,7 +10020,7 @@
         </w:rPr>
         <w:t>được phát hành vào tháng 9 năm 2011, mang đến nhiều cài tiến từ tác giả và cộng đồng. Tính năng đáng kể bao gồm hỗ trợ controller, điều này thực sự biến Laravel 2 thành một MVC framework hoàn chỉnh, hỗ trợ Inversion of Control (</w:t>
       </w:r>
-      <w:hyperlink r:id="rId19" w:history="1">
+      <w:hyperlink r:id="rId29" w:history="1">
         <w:r>
           <w:rPr>
             <w:rFonts w:ascii="Times New Roman" w:hAnsi="Times New Roman" w:cs="Times New Roman"/>
@@ -9770,7 +10470,7 @@
           <w:shd w:val="clear" w:color="auto" w:fill="FFFFFF"/>
         </w:rPr>
       </w:pPr>
-      <w:bookmarkStart w:id="29" w:name="_Toc478827512"/>
+      <w:bookmarkStart w:id="29" w:name="_Toc478844526"/>
       <w:r>
         <w:rPr>
           <w:rFonts w:ascii="Times New Roman" w:hAnsi="Times New Roman" w:cs="Times New Roman"/>
@@ -10026,7 +10726,7 @@
           <w:shd w:val="clear" w:color="auto" w:fill="FFFFFF"/>
         </w:rPr>
       </w:pPr>
-      <w:bookmarkStart w:id="30" w:name="_Toc478827513"/>
+      <w:bookmarkStart w:id="30" w:name="_Toc478844527"/>
       <w:r>
         <w:rPr>
           <w:rFonts w:ascii="Times New Roman" w:hAnsi="Times New Roman" w:cs="Times New Roman"/>
@@ -10089,7 +10789,7 @@
                     <pic:cNvPicPr/>
                   </pic:nvPicPr>
                   <pic:blipFill>
-                    <a:blip r:embed="rId20">
+                    <a:blip r:embed="rId30">
                       <a:extLst>
                         <a:ext uri="{28A0092B-C50C-407E-A947-70E740481C1C}">
                           <a14:useLocalDpi xmlns:a14="http://schemas.microsoft.com/office/drawing/2010/main" val="0"/>
@@ -10750,7 +11450,7 @@
                     <pic:cNvPicPr/>
                   </pic:nvPicPr>
                   <pic:blipFill>
-                    <a:blip r:embed="rId21">
+                    <a:blip r:embed="rId31">
                       <a:extLst>
                         <a:ext uri="{28A0092B-C50C-407E-A947-70E740481C1C}">
                           <a14:useLocalDpi xmlns:a14="http://schemas.microsoft.com/office/drawing/2010/main" val="0"/>
@@ -11362,7 +12062,7 @@
           <w:shd w:val="clear" w:color="auto" w:fill="FFFFFF"/>
         </w:rPr>
       </w:pPr>
-      <w:bookmarkStart w:id="31" w:name="_Toc478827514"/>
+      <w:bookmarkStart w:id="31" w:name="_Toc478844528"/>
       <w:r>
         <w:rPr>
           <w:rFonts w:ascii="Times New Roman" w:hAnsi="Times New Roman" w:cs="Times New Roman"/>
@@ -11443,7 +12143,7 @@
                     </pic:cNvPicPr>
                   </pic:nvPicPr>
                   <pic:blipFill>
-                    <a:blip r:embed="rId22">
+                    <a:blip r:embed="rId32">
                       <a:extLst>
                         <a:ext uri="{28A0092B-C50C-407E-A947-70E740481C1C}">
                           <a14:useLocalDpi xmlns:a14="http://schemas.microsoft.com/office/drawing/2010/main" val="0"/>
@@ -11583,7 +12283,7 @@
           <w:szCs w:val="28"/>
         </w:rPr>
       </w:pPr>
-      <w:bookmarkStart w:id="32" w:name="_Toc478827515"/>
+      <w:bookmarkStart w:id="32" w:name="_Toc478844529"/>
       <w:r>
         <w:rPr>
           <w:rFonts w:ascii="Times New Roman" w:hAnsi="Times New Roman"/>
@@ -11985,7 +12685,7 @@
           <w:szCs w:val="28"/>
         </w:rPr>
       </w:pPr>
-      <w:bookmarkStart w:id="33" w:name="_Toc478827516"/>
+      <w:bookmarkStart w:id="33" w:name="_Toc478844530"/>
       <w:r>
         <w:rPr>
           <w:rFonts w:ascii="Times New Roman" w:hAnsi="Times New Roman"/>
@@ -12009,7 +12709,7 @@
           <w:szCs w:val="28"/>
         </w:rPr>
       </w:pPr>
-      <w:bookmarkStart w:id="34" w:name="_Toc478827517"/>
+      <w:bookmarkStart w:id="34" w:name="_Toc478844531"/>
       <w:r>
         <w:rPr>
           <w:rFonts w:ascii="Times New Roman" w:hAnsi="Times New Roman"/>
@@ -12080,7 +12780,7 @@
           <w:szCs w:val="28"/>
         </w:rPr>
       </w:pPr>
-      <w:bookmarkStart w:id="35" w:name="_Toc478827518"/>
+      <w:bookmarkStart w:id="35" w:name="_Toc478844532"/>
       <w:r>
         <w:rPr>
           <w:rFonts w:ascii="Times New Roman" w:hAnsi="Times New Roman"/>
@@ -12226,7 +12926,7 @@
           <w:szCs w:val="28"/>
         </w:rPr>
       </w:pPr>
-      <w:bookmarkStart w:id="36" w:name="_Toc478827519"/>
+      <w:bookmarkStart w:id="36" w:name="_Toc478844533"/>
       <w:r>
         <w:rPr>
           <w:rFonts w:ascii="Times New Roman" w:hAnsi="Times New Roman"/>
@@ -12286,7 +12986,7 @@
         </w:rPr>
         <w:t xml:space="preserve">Download Bootstrap packet từ </w:t>
       </w:r>
-      <w:hyperlink r:id="rId23" w:history="1">
+      <w:hyperlink r:id="rId33" w:history="1">
         <w:r>
           <w:rPr>
             <w:rStyle w:val="Hyperlink"/>
@@ -12350,7 +13050,7 @@
           <w:szCs w:val="28"/>
         </w:rPr>
       </w:pPr>
-      <w:bookmarkStart w:id="37" w:name="_Toc478827520"/>
+      <w:bookmarkStart w:id="37" w:name="_Toc478844534"/>
       <w:r>
         <w:rPr>
           <w:rFonts w:ascii="Times New Roman" w:hAnsi="Times New Roman"/>
@@ -12383,7 +13083,7 @@
           <w:szCs w:val="28"/>
         </w:rPr>
       </w:pPr>
-      <w:bookmarkStart w:id="38" w:name="_Toc478827521"/>
+      <w:bookmarkStart w:id="38" w:name="_Toc478844535"/>
       <w:r>
         <w:rPr>
           <w:rFonts w:ascii="Times New Roman" w:hAnsi="Times New Roman"/>
@@ -12571,7 +13271,7 @@
           <w:szCs w:val="28"/>
         </w:rPr>
       </w:pPr>
-      <w:bookmarkStart w:id="39" w:name="_Toc478827522"/>
+      <w:bookmarkStart w:id="39" w:name="_Toc478844536"/>
       <w:r>
         <w:rPr>
           <w:rFonts w:ascii="Times New Roman" w:hAnsi="Times New Roman"/>
@@ -13862,7 +14562,7 @@
         </w:rPr>
         <w:t> </w:t>
       </w:r>
-      <w:hyperlink r:id="rId24" w:history="1">
+      <w:hyperlink r:id="rId34" w:history="1">
         <w:r>
           <w:rPr>
             <w:rStyle w:val="Hyperlink"/>
@@ -13954,7 +14654,7 @@
         <w:lastRenderedPageBreak/>
         <w:t xml:space="preserve"> </w:t>
       </w:r>
-      <w:bookmarkStart w:id="40" w:name="_Toc478827523"/>
+      <w:bookmarkStart w:id="40" w:name="_Toc478844537"/>
       <w:r>
         <w:rPr>
           <w:rFonts w:ascii="Times New Roman" w:hAnsi="Times New Roman"/>
@@ -13975,6 +14675,7 @@
           <w:numId w:val="19"/>
         </w:numPr>
         <w:spacing w:line="360" w:lineRule="auto"/>
+        <w:ind w:left="709" w:hanging="709"/>
         <w:outlineLvl w:val="1"/>
         <w:rPr>
           <w:rFonts w:ascii="Times New Roman" w:hAnsi="Times New Roman"/>
@@ -13994,7 +14695,7 @@
         </w:rPr>
         <w:t xml:space="preserve"> </w:t>
       </w:r>
-      <w:bookmarkStart w:id="41" w:name="_Toc478827524"/>
+      <w:bookmarkStart w:id="41" w:name="_Toc478844538"/>
       <w:r>
         <w:rPr>
           <w:rFonts w:ascii="Times New Roman" w:hAnsi="Times New Roman"/>
@@ -14597,6 +15298,7 @@
           <w:numId w:val="19"/>
         </w:numPr>
         <w:spacing w:line="360" w:lineRule="auto"/>
+        <w:ind w:left="709" w:hanging="709"/>
         <w:outlineLvl w:val="1"/>
         <w:rPr>
           <w:rFonts w:ascii="Times New Roman" w:hAnsi="Times New Roman"/>
@@ -14616,7 +15318,7 @@
         </w:rPr>
         <w:t xml:space="preserve"> </w:t>
       </w:r>
-      <w:bookmarkStart w:id="42" w:name="_Toc478827525"/>
+      <w:bookmarkStart w:id="42" w:name="_Toc478844539"/>
       <w:r>
         <w:rPr>
           <w:rFonts w:ascii="Times New Roman" w:hAnsi="Times New Roman"/>
@@ -14652,7 +15354,6 @@
     <w:p>
       <w:pPr>
         <w:spacing w:line="360" w:lineRule="auto"/>
-        <w:ind w:firstLine="567"/>
         <w:jc w:val="both"/>
         <w:rPr>
           <w:rFonts w:ascii="Times New Roman" w:hAnsi="Times New Roman"/>
@@ -14662,6 +15363,239 @@
           <w:shd w:val="clear" w:color="auto" w:fill="FFFFFF"/>
         </w:rPr>
       </w:pPr>
+      <w:r>
+        <w:rPr>
+          <w:noProof/>
+        </w:rPr>
+        <mc:AlternateContent>
+          <mc:Choice Requires="wps">
+            <w:drawing>
+              <wp:anchor distT="0" distB="0" distL="114300" distR="114300" simplePos="0" relativeHeight="251687936" behindDoc="0" locked="0" layoutInCell="1" allowOverlap="1" wp14:anchorId="77F0D5AC" wp14:editId="6D42230A">
+                <wp:simplePos x="0" y="0"/>
+                <wp:positionH relativeFrom="margin">
+                  <wp:align>center</wp:align>
+                </wp:positionH>
+                <wp:positionV relativeFrom="paragraph">
+                  <wp:posOffset>6126480</wp:posOffset>
+                </wp:positionV>
+                <wp:extent cx="3171825" cy="635"/>
+                <wp:effectExtent l="0" t="0" r="9525" b="2540"/>
+                <wp:wrapTopAndBottom/>
+                <wp:docPr id="83" name="Text Box 83"/>
+                <wp:cNvGraphicFramePr/>
+                <a:graphic xmlns:a="http://schemas.openxmlformats.org/drawingml/2006/main">
+                  <a:graphicData uri="http://schemas.microsoft.com/office/word/2010/wordprocessingShape">
+                    <wps:wsp>
+                      <wps:cNvSpPr txBox="1"/>
+                      <wps:spPr>
+                        <a:xfrm>
+                          <a:off x="0" y="0"/>
+                          <a:ext cx="3171825" cy="635"/>
+                        </a:xfrm>
+                        <a:prstGeom prst="rect">
+                          <a:avLst/>
+                        </a:prstGeom>
+                        <a:solidFill>
+                          <a:prstClr val="white"/>
+                        </a:solidFill>
+                        <a:ln>
+                          <a:noFill/>
+                        </a:ln>
+                      </wps:spPr>
+                      <wps:txbx>
+                        <w:txbxContent>
+                          <w:p>
+                            <w:pPr>
+                              <w:pStyle w:val="Caption"/>
+                              <w:jc w:val="center"/>
+                              <w:rPr>
+                                <w:rFonts w:ascii="Times New Roman" w:hAnsi="Times New Roman" w:cs="Times New Roman"/>
+                                <w:b/>
+                                <w:noProof/>
+                                <w:color w:val="333333"/>
+                                <w:sz w:val="24"/>
+                                <w:szCs w:val="24"/>
+                                <w:shd w:val="clear" w:color="auto" w:fill="FFFFFF"/>
+                              </w:rPr>
+                            </w:pPr>
+                            <w:bookmarkStart w:id="43" w:name="_Toc478844544"/>
+                            <w:r>
+                              <w:rPr>
+                                <w:rFonts w:ascii="Times New Roman" w:hAnsi="Times New Roman" w:cs="Times New Roman"/>
+                                <w:b/>
+                                <w:sz w:val="24"/>
+                                <w:szCs w:val="24"/>
+                              </w:rPr>
+                              <w:t xml:space="preserve">Hình </w:t>
+                            </w:r>
+                            <w:r>
+                              <w:rPr>
+                                <w:rFonts w:ascii="Times New Roman" w:hAnsi="Times New Roman" w:cs="Times New Roman"/>
+                                <w:b/>
+                                <w:sz w:val="24"/>
+                                <w:szCs w:val="24"/>
+                              </w:rPr>
+                              <w:fldChar w:fldCharType="begin"/>
+                            </w:r>
+                            <w:r>
+                              <w:rPr>
+                                <w:rFonts w:ascii="Times New Roman" w:hAnsi="Times New Roman" w:cs="Times New Roman"/>
+                                <w:b/>
+                                <w:sz w:val="24"/>
+                                <w:szCs w:val="24"/>
+                              </w:rPr>
+                              <w:instrText xml:space="preserve"> SEQ Hình \* ARABIC </w:instrText>
+                            </w:r>
+                            <w:r>
+                              <w:rPr>
+                                <w:rFonts w:ascii="Times New Roman" w:hAnsi="Times New Roman" w:cs="Times New Roman"/>
+                                <w:b/>
+                                <w:sz w:val="24"/>
+                                <w:szCs w:val="24"/>
+                              </w:rPr>
+                              <w:fldChar w:fldCharType="separate"/>
+                            </w:r>
+                            <w:r>
+                              <w:rPr>
+                                <w:rFonts w:ascii="Times New Roman" w:hAnsi="Times New Roman" w:cs="Times New Roman"/>
+                                <w:b/>
+                                <w:noProof/>
+                                <w:sz w:val="24"/>
+                                <w:szCs w:val="24"/>
+                              </w:rPr>
+                              <w:t>5</w:t>
+                            </w:r>
+                            <w:r>
+                              <w:rPr>
+                                <w:rFonts w:ascii="Times New Roman" w:hAnsi="Times New Roman" w:cs="Times New Roman"/>
+                                <w:b/>
+                                <w:sz w:val="24"/>
+                                <w:szCs w:val="24"/>
+                              </w:rPr>
+                              <w:fldChar w:fldCharType="end"/>
+                            </w:r>
+                            <w:r>
+                              <w:rPr>
+                                <w:rFonts w:ascii="Times New Roman" w:hAnsi="Times New Roman" w:cs="Times New Roman"/>
+                                <w:b/>
+                                <w:sz w:val="24"/>
+                                <w:szCs w:val="24"/>
+                              </w:rPr>
+                              <w:t>. Mô hình USE CASE</w:t>
+                            </w:r>
+                            <w:bookmarkEnd w:id="43"/>
+                          </w:p>
+                        </w:txbxContent>
+                      </wps:txbx>
+                      <wps:bodyPr rot="0" spcFirstLastPara="0" vertOverflow="overflow" horzOverflow="overflow" vert="horz" wrap="square" lIns="0" tIns="0" rIns="0" bIns="0" numCol="1" spcCol="0" rtlCol="0" fromWordArt="0" anchor="t" anchorCtr="0" forceAA="0" compatLnSpc="1">
+                        <a:prstTxWarp prst="textNoShape">
+                          <a:avLst/>
+                        </a:prstTxWarp>
+                        <a:spAutoFit/>
+                      </wps:bodyPr>
+                    </wps:wsp>
+                  </a:graphicData>
+                </a:graphic>
+                <wp14:sizeRelH relativeFrom="margin">
+                  <wp14:pctWidth>0</wp14:pctWidth>
+                </wp14:sizeRelH>
+              </wp:anchor>
+            </w:drawing>
+          </mc:Choice>
+          <mc:Fallback>
+            <w:pict>
+              <v:shape w14:anchorId="77F0D5AC" id="Text Box 83" o:spid="_x0000_s1030" type="#_x0000_t202" style="position:absolute;left:0;text-align:left;margin-left:0;margin-top:482.4pt;width:249.75pt;height:.05pt;z-index:251687936;visibility:visible;mso-wrap-style:square;mso-width-percent:0;mso-wrap-distance-left:9pt;mso-wrap-distance-top:0;mso-wrap-distance-right:9pt;mso-wrap-distance-bottom:0;mso-position-horizontal:center;mso-position-horizontal-relative:margin;mso-position-vertical:absolute;mso-position-vertical-relative:text;mso-width-percent:0;mso-width-relative:margin;v-text-anchor:top" o:gfxdata="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" stroked="f">
+                <v:textbox style="mso-fit-shape-to-text:t" inset="0,0,0,0">
+                  <w:txbxContent>
+                    <w:p>
+                      <w:pPr>
+                        <w:pStyle w:val="Caption"/>
+                        <w:jc w:val="center"/>
+                        <w:rPr>
+                          <w:rFonts w:ascii="Times New Roman" w:hAnsi="Times New Roman" w:cs="Times New Roman"/>
+                          <w:b/>
+                          <w:noProof/>
+                          <w:color w:val="333333"/>
+                          <w:sz w:val="24"/>
+                          <w:szCs w:val="24"/>
+                          <w:shd w:val="clear" w:color="auto" w:fill="FFFFFF"/>
+                        </w:rPr>
+                      </w:pPr>
+                      <w:bookmarkStart w:id="44" w:name="_Toc478844544"/>
+                      <w:r>
+                        <w:rPr>
+                          <w:rFonts w:ascii="Times New Roman" w:hAnsi="Times New Roman" w:cs="Times New Roman"/>
+                          <w:b/>
+                          <w:sz w:val="24"/>
+                          <w:szCs w:val="24"/>
+                        </w:rPr>
+                        <w:t xml:space="preserve">Hình </w:t>
+                      </w:r>
+                      <w:r>
+                        <w:rPr>
+                          <w:rFonts w:ascii="Times New Roman" w:hAnsi="Times New Roman" w:cs="Times New Roman"/>
+                          <w:b/>
+                          <w:sz w:val="24"/>
+                          <w:szCs w:val="24"/>
+                        </w:rPr>
+                        <w:fldChar w:fldCharType="begin"/>
+                      </w:r>
+                      <w:r>
+                        <w:rPr>
+                          <w:rFonts w:ascii="Times New Roman" w:hAnsi="Times New Roman" w:cs="Times New Roman"/>
+                          <w:b/>
+                          <w:sz w:val="24"/>
+                          <w:szCs w:val="24"/>
+                        </w:rPr>
+                        <w:instrText xml:space="preserve"> SEQ Hình \* ARABIC </w:instrText>
+                      </w:r>
+                      <w:r>
+                        <w:rPr>
+                          <w:rFonts w:ascii="Times New Roman" w:hAnsi="Times New Roman" w:cs="Times New Roman"/>
+                          <w:b/>
+                          <w:sz w:val="24"/>
+                          <w:szCs w:val="24"/>
+                        </w:rPr>
+                        <w:fldChar w:fldCharType="separate"/>
+                      </w:r>
+                      <w:r>
+                        <w:rPr>
+                          <w:rFonts w:ascii="Times New Roman" w:hAnsi="Times New Roman" w:cs="Times New Roman"/>
+                          <w:b/>
+                          <w:noProof/>
+                          <w:sz w:val="24"/>
+                          <w:szCs w:val="24"/>
+                        </w:rPr>
+                        <w:t>5</w:t>
+                      </w:r>
+                      <w:r>
+                        <w:rPr>
+                          <w:rFonts w:ascii="Times New Roman" w:hAnsi="Times New Roman" w:cs="Times New Roman"/>
+                          <w:b/>
+                          <w:sz w:val="24"/>
+                          <w:szCs w:val="24"/>
+                        </w:rPr>
+                        <w:fldChar w:fldCharType="end"/>
+                      </w:r>
+                      <w:r>
+                        <w:rPr>
+                          <w:rFonts w:ascii="Times New Roman" w:hAnsi="Times New Roman" w:cs="Times New Roman"/>
+                          <w:b/>
+                          <w:sz w:val="24"/>
+                          <w:szCs w:val="24"/>
+                        </w:rPr>
+                        <w:t>. Mô hình USE CASE</w:t>
+                      </w:r>
+                      <w:bookmarkEnd w:id="44"/>
+                    </w:p>
+                  </w:txbxContent>
+                </v:textbox>
+                <w10:wrap type="topAndBottom" anchorx="margin"/>
+              </v:shape>
+            </w:pict>
+          </mc:Fallback>
+        </mc:AlternateContent>
+      </w:r>
       <w:r>
         <w:rPr>
           <w:rFonts w:ascii="Times New Roman" w:hAnsi="Times New Roman"/>
@@ -14675,15 +15609,15 @@
           <wp:anchor distT="0" distB="0" distL="114300" distR="114300" simplePos="0" relativeHeight="251684864" behindDoc="0" locked="0" layoutInCell="1" allowOverlap="1">
             <wp:simplePos x="0" y="0"/>
             <wp:positionH relativeFrom="margin">
-              <wp:align>right</wp:align>
+              <wp:posOffset>-1905</wp:posOffset>
             </wp:positionH>
             <wp:positionV relativeFrom="paragraph">
-              <wp:posOffset>274955</wp:posOffset>
+              <wp:posOffset>268605</wp:posOffset>
             </wp:positionV>
-            <wp:extent cx="5579745" cy="5555459"/>
-            <wp:effectExtent l="0" t="0" r="1905" b="7620"/>
+            <wp:extent cx="5579745" cy="5786177"/>
+            <wp:effectExtent l="0" t="0" r="1905" b="5080"/>
             <wp:wrapTopAndBottom/>
-            <wp:docPr id="14" name="Picture 14"/>
+            <wp:docPr id="4" name="Picture 4"/>
             <wp:cNvGraphicFramePr>
               <a:graphicFrameLocks xmlns:a="http://schemas.openxmlformats.org/drawingml/2006/main" noChangeAspect="1"/>
             </wp:cNvGraphicFramePr>
@@ -14691,13 +15625,13 @@
               <a:graphicData uri="http://schemas.openxmlformats.org/drawingml/2006/picture">
                 <pic:pic xmlns:pic="http://schemas.openxmlformats.org/drawingml/2006/picture">
                   <pic:nvPicPr>
-                    <pic:cNvPr id="0" name="Picture 5"/>
+                    <pic:cNvPr id="0" name="Picture 1"/>
                     <pic:cNvPicPr>
                       <a:picLocks noChangeAspect="1" noChangeArrowheads="1"/>
                     </pic:cNvPicPr>
                   </pic:nvPicPr>
                   <pic:blipFill>
-                    <a:blip r:embed="rId25">
+                    <a:blip r:embed="rId35">
                       <a:extLst>
                         <a:ext uri="{28A0092B-C50C-407E-A947-70E740481C1C}">
                           <a14:useLocalDpi xmlns:a14="http://schemas.microsoft.com/office/drawing/2010/main" val="0"/>
@@ -14712,7 +15646,7 @@
                   <pic:spPr bwMode="auto">
                     <a:xfrm>
                       <a:off x="0" y="0"/>
-                      <a:ext cx="5579745" cy="5555459"/>
+                      <a:ext cx="5579745" cy="5786177"/>
                     </a:xfrm>
                     <a:prstGeom prst="rect">
                       <a:avLst/>
@@ -14736,8 +15670,3299 @@
           <w:sz w:val="28"/>
           <w:shd w:val="clear" w:color="auto" w:fill="FFFFFF"/>
         </w:rPr>
-        <w:t>Mô hình USE CASE:</w:t>
-      </w:r>
+        <w:t xml:space="preserve">MÔ HÌNH </w:t>
+      </w:r>
+      <w:r>
+        <w:rPr>
+          <w:rFonts w:ascii="Times New Roman" w:hAnsi="Times New Roman"/>
+          <w:b/>
+          <w:color w:val="333333"/>
+          <w:sz w:val="28"/>
+          <w:shd w:val="clear" w:color="auto" w:fill="FFFFFF"/>
+        </w:rPr>
+        <w:t>USE CASE:</w:t>
+      </w:r>
+    </w:p>
+    <w:p>
+      <w:pPr>
+        <w:spacing w:line="360" w:lineRule="auto"/>
+        <w:jc w:val="both"/>
+        <w:rPr>
+          <w:rFonts w:ascii="Times New Roman" w:hAnsi="Times New Roman"/>
+          <w:b/>
+          <w:color w:val="333333"/>
+          <w:sz w:val="28"/>
+          <w:shd w:val="clear" w:color="auto" w:fill="FFFFFF"/>
+        </w:rPr>
+      </w:pPr>
+      <w:r>
+        <w:rPr>
+          <w:rFonts w:ascii="Times New Roman" w:hAnsi="Times New Roman"/>
+          <w:b/>
+          <w:color w:val="333333"/>
+          <w:sz w:val="28"/>
+          <w:shd w:val="clear" w:color="auto" w:fill="FFFFFF"/>
+        </w:rPr>
+        <w:lastRenderedPageBreak/>
+        <w:t xml:space="preserve">CÁC GIAO DIỆN </w:t>
+      </w:r>
+      <w:r>
+        <w:rPr>
+          <w:rFonts w:ascii="Times New Roman" w:hAnsi="Times New Roman"/>
+          <w:b/>
+          <w:color w:val="333333"/>
+          <w:sz w:val="28"/>
+          <w:shd w:val="clear" w:color="auto" w:fill="FFFFFF"/>
+        </w:rPr>
+        <w:t xml:space="preserve">CHÍNH </w:t>
+      </w:r>
+      <w:r>
+        <w:rPr>
+          <w:rFonts w:ascii="Times New Roman" w:hAnsi="Times New Roman"/>
+          <w:b/>
+          <w:color w:val="333333"/>
+          <w:sz w:val="28"/>
+          <w:shd w:val="clear" w:color="auto" w:fill="FFFFFF"/>
+        </w:rPr>
+        <w:t>CỦA WEBSITE</w:t>
+      </w:r>
+      <w:r>
+        <w:rPr>
+          <w:rFonts w:ascii="Times New Roman" w:hAnsi="Times New Roman"/>
+          <w:b/>
+          <w:color w:val="333333"/>
+          <w:sz w:val="28"/>
+          <w:shd w:val="clear" w:color="auto" w:fill="FFFFFF"/>
+        </w:rPr>
+        <w:t xml:space="preserve">: </w:t>
+      </w:r>
+    </w:p>
+    <w:p>
+      <w:pPr>
+        <w:pStyle w:val="ListParagraph"/>
+        <w:numPr>
+          <w:ilvl w:val="0"/>
+          <w:numId w:val="21"/>
+        </w:numPr>
+        <w:spacing w:line="360" w:lineRule="auto"/>
+        <w:jc w:val="both"/>
+        <w:rPr>
+          <w:rFonts w:ascii="Times New Roman" w:hAnsi="Times New Roman"/>
+          <w:b/>
+          <w:color w:val="333333"/>
+          <w:sz w:val="28"/>
+          <w:shd w:val="clear" w:color="auto" w:fill="FFFFFF"/>
+        </w:rPr>
+      </w:pPr>
+      <w:r>
+        <w:rPr>
+          <w:noProof/>
+        </w:rPr>
+        <mc:AlternateContent>
+          <mc:Choice Requires="wps">
+            <w:drawing>
+              <wp:anchor distT="0" distB="0" distL="114300" distR="114300" simplePos="0" relativeHeight="251703296" behindDoc="0" locked="0" layoutInCell="1" allowOverlap="1" wp14:anchorId="7C935CB2" wp14:editId="3C581F50">
+                <wp:simplePos x="0" y="0"/>
+                <wp:positionH relativeFrom="margin">
+                  <wp:align>center</wp:align>
+                </wp:positionH>
+                <wp:positionV relativeFrom="paragraph">
+                  <wp:posOffset>1683385</wp:posOffset>
+                </wp:positionV>
+                <wp:extent cx="2647950" cy="635"/>
+                <wp:effectExtent l="0" t="0" r="0" b="2540"/>
+                <wp:wrapTopAndBottom/>
+                <wp:docPr id="107" name="Text Box 107"/>
+                <wp:cNvGraphicFramePr/>
+                <a:graphic xmlns:a="http://schemas.openxmlformats.org/drawingml/2006/main">
+                  <a:graphicData uri="http://schemas.microsoft.com/office/word/2010/wordprocessingShape">
+                    <wps:wsp>
+                      <wps:cNvSpPr txBox="1"/>
+                      <wps:spPr>
+                        <a:xfrm>
+                          <a:off x="0" y="0"/>
+                          <a:ext cx="2647950" cy="635"/>
+                        </a:xfrm>
+                        <a:prstGeom prst="rect">
+                          <a:avLst/>
+                        </a:prstGeom>
+                        <a:solidFill>
+                          <a:prstClr val="white"/>
+                        </a:solidFill>
+                        <a:ln>
+                          <a:noFill/>
+                        </a:ln>
+                      </wps:spPr>
+                      <wps:txbx>
+                        <w:txbxContent>
+                          <w:p>
+                            <w:pPr>
+                              <w:pStyle w:val="Caption"/>
+                              <w:jc w:val="center"/>
+                              <w:rPr>
+                                <w:rFonts w:ascii="Times New Roman" w:eastAsia="Calibri" w:hAnsi="Times New Roman" w:cs="Times New Roman"/>
+                                <w:b/>
+                                <w:noProof/>
+                                <w:sz w:val="24"/>
+                                <w:szCs w:val="24"/>
+                              </w:rPr>
+                            </w:pPr>
+                            <w:bookmarkStart w:id="45" w:name="_Toc478844545"/>
+                            <w:r>
+                              <w:rPr>
+                                <w:rFonts w:ascii="Times New Roman" w:hAnsi="Times New Roman" w:cs="Times New Roman"/>
+                                <w:b/>
+                                <w:sz w:val="24"/>
+                                <w:szCs w:val="24"/>
+                              </w:rPr>
+                              <w:t xml:space="preserve">Hình </w:t>
+                            </w:r>
+                            <w:r>
+                              <w:rPr>
+                                <w:rFonts w:ascii="Times New Roman" w:hAnsi="Times New Roman" w:cs="Times New Roman"/>
+                                <w:b/>
+                                <w:sz w:val="24"/>
+                                <w:szCs w:val="24"/>
+                              </w:rPr>
+                              <w:fldChar w:fldCharType="begin"/>
+                            </w:r>
+                            <w:r>
+                              <w:rPr>
+                                <w:rFonts w:ascii="Times New Roman" w:hAnsi="Times New Roman" w:cs="Times New Roman"/>
+                                <w:b/>
+                                <w:sz w:val="24"/>
+                                <w:szCs w:val="24"/>
+                              </w:rPr>
+                              <w:instrText xml:space="preserve"> SEQ Hình \* ARABIC </w:instrText>
+                            </w:r>
+                            <w:r>
+                              <w:rPr>
+                                <w:rFonts w:ascii="Times New Roman" w:hAnsi="Times New Roman" w:cs="Times New Roman"/>
+                                <w:b/>
+                                <w:sz w:val="24"/>
+                                <w:szCs w:val="24"/>
+                              </w:rPr>
+                              <w:fldChar w:fldCharType="separate"/>
+                            </w:r>
+                            <w:r>
+                              <w:rPr>
+                                <w:rFonts w:ascii="Times New Roman" w:hAnsi="Times New Roman" w:cs="Times New Roman"/>
+                                <w:b/>
+                                <w:noProof/>
+                                <w:sz w:val="24"/>
+                                <w:szCs w:val="24"/>
+                              </w:rPr>
+                              <w:t>6</w:t>
+                            </w:r>
+                            <w:r>
+                              <w:rPr>
+                                <w:rFonts w:ascii="Times New Roman" w:hAnsi="Times New Roman" w:cs="Times New Roman"/>
+                                <w:b/>
+                                <w:sz w:val="24"/>
+                                <w:szCs w:val="24"/>
+                              </w:rPr>
+                              <w:fldChar w:fldCharType="end"/>
+                            </w:r>
+                            <w:r>
+                              <w:rPr>
+                                <w:rFonts w:ascii="Times New Roman" w:hAnsi="Times New Roman" w:cs="Times New Roman"/>
+                                <w:b/>
+                                <w:sz w:val="24"/>
+                                <w:szCs w:val="24"/>
+                              </w:rPr>
+                              <w:t>. Giao diện trang chủ</w:t>
+                            </w:r>
+                            <w:bookmarkEnd w:id="45"/>
+                          </w:p>
+                        </w:txbxContent>
+                      </wps:txbx>
+                      <wps:bodyPr rot="0" spcFirstLastPara="0" vertOverflow="overflow" horzOverflow="overflow" vert="horz" wrap="square" lIns="0" tIns="0" rIns="0" bIns="0" numCol="1" spcCol="0" rtlCol="0" fromWordArt="0" anchor="t" anchorCtr="0" forceAA="0" compatLnSpc="1">
+                        <a:prstTxWarp prst="textNoShape">
+                          <a:avLst/>
+                        </a:prstTxWarp>
+                        <a:spAutoFit/>
+                      </wps:bodyPr>
+                    </wps:wsp>
+                  </a:graphicData>
+                </a:graphic>
+                <wp14:sizeRelH relativeFrom="margin">
+                  <wp14:pctWidth>0</wp14:pctWidth>
+                </wp14:sizeRelH>
+              </wp:anchor>
+            </w:drawing>
+          </mc:Choice>
+          <mc:Fallback>
+            <w:pict>
+              <v:shape w14:anchorId="7C935CB2" id="Text Box 107" o:spid="_x0000_s1031" type="#_x0000_t202" style="position:absolute;left:0;text-align:left;margin-left:0;margin-top:132.55pt;width:208.5pt;height:.05pt;z-index:251703296;visibility:visible;mso-wrap-style:square;mso-width-percent:0;mso-wrap-distance-left:9pt;mso-wrap-distance-top:0;mso-wrap-distance-right:9pt;mso-wrap-distance-bottom:0;mso-position-horizontal:center;mso-position-horizontal-relative:margin;mso-position-vertical:absolute;mso-position-vertical-relative:text;mso-width-percent:0;mso-width-relative:margin;v-text-anchor:top" o:gfxdata="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" stroked="f">
+                <v:textbox style="mso-fit-shape-to-text:t" inset="0,0,0,0">
+                  <w:txbxContent>
+                    <w:p>
+                      <w:pPr>
+                        <w:pStyle w:val="Caption"/>
+                        <w:jc w:val="center"/>
+                        <w:rPr>
+                          <w:rFonts w:ascii="Times New Roman" w:eastAsia="Calibri" w:hAnsi="Times New Roman" w:cs="Times New Roman"/>
+                          <w:b/>
+                          <w:noProof/>
+                          <w:sz w:val="24"/>
+                          <w:szCs w:val="24"/>
+                        </w:rPr>
+                      </w:pPr>
+                      <w:bookmarkStart w:id="46" w:name="_Toc478844545"/>
+                      <w:r>
+                        <w:rPr>
+                          <w:rFonts w:ascii="Times New Roman" w:hAnsi="Times New Roman" w:cs="Times New Roman"/>
+                          <w:b/>
+                          <w:sz w:val="24"/>
+                          <w:szCs w:val="24"/>
+                        </w:rPr>
+                        <w:t xml:space="preserve">Hình </w:t>
+                      </w:r>
+                      <w:r>
+                        <w:rPr>
+                          <w:rFonts w:ascii="Times New Roman" w:hAnsi="Times New Roman" w:cs="Times New Roman"/>
+                          <w:b/>
+                          <w:sz w:val="24"/>
+                          <w:szCs w:val="24"/>
+                        </w:rPr>
+                        <w:fldChar w:fldCharType="begin"/>
+                      </w:r>
+                      <w:r>
+                        <w:rPr>
+                          <w:rFonts w:ascii="Times New Roman" w:hAnsi="Times New Roman" w:cs="Times New Roman"/>
+                          <w:b/>
+                          <w:sz w:val="24"/>
+                          <w:szCs w:val="24"/>
+                        </w:rPr>
+                        <w:instrText xml:space="preserve"> SEQ Hình \* ARABIC </w:instrText>
+                      </w:r>
+                      <w:r>
+                        <w:rPr>
+                          <w:rFonts w:ascii="Times New Roman" w:hAnsi="Times New Roman" w:cs="Times New Roman"/>
+                          <w:b/>
+                          <w:sz w:val="24"/>
+                          <w:szCs w:val="24"/>
+                        </w:rPr>
+                        <w:fldChar w:fldCharType="separate"/>
+                      </w:r>
+                      <w:r>
+                        <w:rPr>
+                          <w:rFonts w:ascii="Times New Roman" w:hAnsi="Times New Roman" w:cs="Times New Roman"/>
+                          <w:b/>
+                          <w:noProof/>
+                          <w:sz w:val="24"/>
+                          <w:szCs w:val="24"/>
+                        </w:rPr>
+                        <w:t>6</w:t>
+                      </w:r>
+                      <w:r>
+                        <w:rPr>
+                          <w:rFonts w:ascii="Times New Roman" w:hAnsi="Times New Roman" w:cs="Times New Roman"/>
+                          <w:b/>
+                          <w:sz w:val="24"/>
+                          <w:szCs w:val="24"/>
+                        </w:rPr>
+                        <w:fldChar w:fldCharType="end"/>
+                      </w:r>
+                      <w:r>
+                        <w:rPr>
+                          <w:rFonts w:ascii="Times New Roman" w:hAnsi="Times New Roman" w:cs="Times New Roman"/>
+                          <w:b/>
+                          <w:sz w:val="24"/>
+                          <w:szCs w:val="24"/>
+                        </w:rPr>
+                        <w:t>. Giao diện trang chủ</w:t>
+                      </w:r>
+                      <w:bookmarkEnd w:id="46"/>
+                    </w:p>
+                  </w:txbxContent>
+                </v:textbox>
+                <w10:wrap type="topAndBottom" anchorx="margin"/>
+              </v:shape>
+            </w:pict>
+          </mc:Fallback>
+        </mc:AlternateContent>
+      </w:r>
+      <w:r>
+        <w:rPr>
+          <w:noProof/>
+        </w:rPr>
+        <w:drawing>
+          <wp:anchor distT="0" distB="0" distL="114300" distR="114300" simplePos="0" relativeHeight="251692032" behindDoc="0" locked="0" layoutInCell="1" allowOverlap="1">
+            <wp:simplePos x="0" y="0"/>
+            <wp:positionH relativeFrom="margin">
+              <wp:align>left</wp:align>
+            </wp:positionH>
+            <wp:positionV relativeFrom="paragraph">
+              <wp:posOffset>283210</wp:posOffset>
+            </wp:positionV>
+            <wp:extent cx="5579745" cy="1366520"/>
+            <wp:effectExtent l="19050" t="19050" r="20955" b="24130"/>
+            <wp:wrapTopAndBottom/>
+            <wp:docPr id="93" name="Picture 93"/>
+            <wp:cNvGraphicFramePr>
+              <a:graphicFrameLocks xmlns:a="http://schemas.openxmlformats.org/drawingml/2006/main" noChangeAspect="1"/>
+            </wp:cNvGraphicFramePr>
+            <a:graphic xmlns:a="http://schemas.openxmlformats.org/drawingml/2006/main">
+              <a:graphicData uri="http://schemas.openxmlformats.org/drawingml/2006/picture">
+                <pic:pic xmlns:pic="http://schemas.openxmlformats.org/drawingml/2006/picture">
+                  <pic:nvPicPr>
+                    <pic:cNvPr id="1" name=""/>
+                    <pic:cNvPicPr/>
+                  </pic:nvPicPr>
+                  <pic:blipFill>
+                    <a:blip r:embed="rId36">
+                      <a:extLst>
+                        <a:ext uri="{28A0092B-C50C-407E-A947-70E740481C1C}">
+                          <a14:useLocalDpi xmlns:a14="http://schemas.microsoft.com/office/drawing/2010/main" val="0"/>
+                        </a:ext>
+                      </a:extLst>
+                    </a:blip>
+                    <a:stretch>
+                      <a:fillRect/>
+                    </a:stretch>
+                  </pic:blipFill>
+                  <pic:spPr>
+                    <a:xfrm>
+                      <a:off x="0" y="0"/>
+                      <a:ext cx="5579745" cy="1366520"/>
+                    </a:xfrm>
+                    <a:prstGeom prst="rect">
+                      <a:avLst/>
+                    </a:prstGeom>
+                    <a:ln>
+                      <a:solidFill>
+                        <a:schemeClr val="tx1"/>
+                      </a:solidFill>
+                    </a:ln>
+                  </pic:spPr>
+                </pic:pic>
+              </a:graphicData>
+            </a:graphic>
+          </wp:anchor>
+        </w:drawing>
+      </w:r>
+      <w:r>
+        <w:rPr>
+          <w:rFonts w:ascii="Times New Roman" w:hAnsi="Times New Roman"/>
+          <w:b/>
+          <w:color w:val="333333"/>
+          <w:sz w:val="28"/>
+          <w:shd w:val="clear" w:color="auto" w:fill="FFFFFF"/>
+        </w:rPr>
+        <w:t>Trang chủ</w:t>
+      </w:r>
+      <w:r>
+        <w:rPr>
+          <w:rFonts w:ascii="Times New Roman" w:hAnsi="Times New Roman"/>
+          <w:b/>
+          <w:color w:val="333333"/>
+          <w:sz w:val="28"/>
+          <w:shd w:val="clear" w:color="auto" w:fill="FFFFFF"/>
+        </w:rPr>
+        <w:t>:</w:t>
+      </w:r>
+    </w:p>
+    <w:p>
+      <w:pPr>
+        <w:spacing w:line="360" w:lineRule="auto"/>
+        <w:jc w:val="both"/>
+        <w:rPr>
+          <w:rFonts w:ascii="Times New Roman" w:hAnsi="Times New Roman"/>
+          <w:b/>
+          <w:color w:val="333333"/>
+          <w:sz w:val="28"/>
+          <w:shd w:val="clear" w:color="auto" w:fill="FFFFFF"/>
+        </w:rPr>
+      </w:pPr>
+    </w:p>
+    <w:p>
+      <w:pPr>
+        <w:pStyle w:val="ListParagraph"/>
+        <w:numPr>
+          <w:ilvl w:val="0"/>
+          <w:numId w:val="21"/>
+        </w:numPr>
+        <w:spacing w:line="360" w:lineRule="auto"/>
+        <w:jc w:val="both"/>
+        <w:rPr>
+          <w:rFonts w:ascii="Times New Roman" w:hAnsi="Times New Roman"/>
+          <w:b/>
+          <w:color w:val="333333"/>
+          <w:sz w:val="28"/>
+          <w:shd w:val="clear" w:color="auto" w:fill="FFFFFF"/>
+        </w:rPr>
+      </w:pPr>
+      <w:r>
+        <w:rPr>
+          <w:noProof/>
+        </w:rPr>
+        <mc:AlternateContent>
+          <mc:Choice Requires="wps">
+            <w:drawing>
+              <wp:anchor distT="0" distB="0" distL="114300" distR="114300" simplePos="0" relativeHeight="251705344" behindDoc="0" locked="0" layoutInCell="1" allowOverlap="1" wp14:anchorId="7D6F634D" wp14:editId="35418C6A">
+                <wp:simplePos x="0" y="0"/>
+                <wp:positionH relativeFrom="margin">
+                  <wp:align>center</wp:align>
+                </wp:positionH>
+                <wp:positionV relativeFrom="paragraph">
+                  <wp:posOffset>2823845</wp:posOffset>
+                </wp:positionV>
+                <wp:extent cx="3990975" cy="635"/>
+                <wp:effectExtent l="0" t="0" r="9525" b="2540"/>
+                <wp:wrapTopAndBottom/>
+                <wp:docPr id="109" name="Text Box 109"/>
+                <wp:cNvGraphicFramePr/>
+                <a:graphic xmlns:a="http://schemas.openxmlformats.org/drawingml/2006/main">
+                  <a:graphicData uri="http://schemas.microsoft.com/office/word/2010/wordprocessingShape">
+                    <wps:wsp>
+                      <wps:cNvSpPr txBox="1"/>
+                      <wps:spPr>
+                        <a:xfrm>
+                          <a:off x="0" y="0"/>
+                          <a:ext cx="3990975" cy="635"/>
+                        </a:xfrm>
+                        <a:prstGeom prst="rect">
+                          <a:avLst/>
+                        </a:prstGeom>
+                        <a:solidFill>
+                          <a:prstClr val="white"/>
+                        </a:solidFill>
+                        <a:ln>
+                          <a:noFill/>
+                        </a:ln>
+                      </wps:spPr>
+                      <wps:txbx>
+                        <w:txbxContent>
+                          <w:p>
+                            <w:pPr>
+                              <w:pStyle w:val="Caption"/>
+                              <w:jc w:val="center"/>
+                              <w:rPr>
+                                <w:rFonts w:ascii="Times New Roman" w:hAnsi="Times New Roman" w:cs="Times New Roman"/>
+                                <w:b/>
+                                <w:sz w:val="24"/>
+                                <w:szCs w:val="24"/>
+                              </w:rPr>
+                            </w:pPr>
+                            <w:bookmarkStart w:id="47" w:name="_Toc478844546"/>
+                            <w:r>
+                              <w:rPr>
+                                <w:rFonts w:ascii="Times New Roman" w:hAnsi="Times New Roman" w:cs="Times New Roman"/>
+                                <w:b/>
+                                <w:sz w:val="24"/>
+                                <w:szCs w:val="24"/>
+                              </w:rPr>
+                              <w:t xml:space="preserve">Hình </w:t>
+                            </w:r>
+                            <w:r>
+                              <w:rPr>
+                                <w:rFonts w:ascii="Times New Roman" w:hAnsi="Times New Roman" w:cs="Times New Roman"/>
+                                <w:b/>
+                                <w:sz w:val="24"/>
+                                <w:szCs w:val="24"/>
+                              </w:rPr>
+                              <w:fldChar w:fldCharType="begin"/>
+                            </w:r>
+                            <w:r>
+                              <w:rPr>
+                                <w:rFonts w:ascii="Times New Roman" w:hAnsi="Times New Roman" w:cs="Times New Roman"/>
+                                <w:b/>
+                                <w:sz w:val="24"/>
+                                <w:szCs w:val="24"/>
+                              </w:rPr>
+                              <w:instrText xml:space="preserve"> SEQ Hình \* ARABIC </w:instrText>
+                            </w:r>
+                            <w:r>
+                              <w:rPr>
+                                <w:rFonts w:ascii="Times New Roman" w:hAnsi="Times New Roman" w:cs="Times New Roman"/>
+                                <w:b/>
+                                <w:sz w:val="24"/>
+                                <w:szCs w:val="24"/>
+                              </w:rPr>
+                              <w:fldChar w:fldCharType="separate"/>
+                            </w:r>
+                            <w:r>
+                              <w:rPr>
+                                <w:rFonts w:ascii="Times New Roman" w:hAnsi="Times New Roman" w:cs="Times New Roman"/>
+                                <w:b/>
+                                <w:noProof/>
+                                <w:sz w:val="24"/>
+                                <w:szCs w:val="24"/>
+                              </w:rPr>
+                              <w:t>7</w:t>
+                            </w:r>
+                            <w:r>
+                              <w:rPr>
+                                <w:rFonts w:ascii="Times New Roman" w:hAnsi="Times New Roman" w:cs="Times New Roman"/>
+                                <w:b/>
+                                <w:sz w:val="24"/>
+                                <w:szCs w:val="24"/>
+                              </w:rPr>
+                              <w:fldChar w:fldCharType="end"/>
+                            </w:r>
+                            <w:r>
+                              <w:rPr>
+                                <w:rFonts w:ascii="Times New Roman" w:hAnsi="Times New Roman" w:cs="Times New Roman"/>
+                                <w:b/>
+                                <w:sz w:val="24"/>
+                                <w:szCs w:val="24"/>
+                              </w:rPr>
+                              <w:t>. Giao diện đăng nhập</w:t>
+                            </w:r>
+                            <w:bookmarkEnd w:id="47"/>
+                          </w:p>
+                        </w:txbxContent>
+                      </wps:txbx>
+                      <wps:bodyPr rot="0" spcFirstLastPara="0" vertOverflow="overflow" horzOverflow="overflow" vert="horz" wrap="square" lIns="0" tIns="0" rIns="0" bIns="0" numCol="1" spcCol="0" rtlCol="0" fromWordArt="0" anchor="t" anchorCtr="0" forceAA="0" compatLnSpc="1">
+                        <a:prstTxWarp prst="textNoShape">
+                          <a:avLst/>
+                        </a:prstTxWarp>
+                        <a:spAutoFit/>
+                      </wps:bodyPr>
+                    </wps:wsp>
+                  </a:graphicData>
+                </a:graphic>
+                <wp14:sizeRelH relativeFrom="margin">
+                  <wp14:pctWidth>0</wp14:pctWidth>
+                </wp14:sizeRelH>
+              </wp:anchor>
+            </w:drawing>
+          </mc:Choice>
+          <mc:Fallback>
+            <w:pict>
+              <v:shape w14:anchorId="7D6F634D" id="Text Box 109" o:spid="_x0000_s1032" type="#_x0000_t202" style="position:absolute;left:0;text-align:left;margin-left:0;margin-top:222.35pt;width:314.25pt;height:.05pt;z-index:251705344;visibility:visible;mso-wrap-style:square;mso-width-percent:0;mso-wrap-distance-left:9pt;mso-wrap-distance-top:0;mso-wrap-distance-right:9pt;mso-wrap-distance-bottom:0;mso-position-horizontal:center;mso-position-horizontal-relative:margin;mso-position-vertical:absolute;mso-position-vertical-relative:text;mso-width-percent:0;mso-width-relative:margin;v-text-anchor:top" o:gfxdata="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" stroked="f">
+                <v:textbox style="mso-fit-shape-to-text:t" inset="0,0,0,0">
+                  <w:txbxContent>
+                    <w:p>
+                      <w:pPr>
+                        <w:pStyle w:val="Caption"/>
+                        <w:jc w:val="center"/>
+                        <w:rPr>
+                          <w:rFonts w:ascii="Times New Roman" w:hAnsi="Times New Roman" w:cs="Times New Roman"/>
+                          <w:b/>
+                          <w:sz w:val="24"/>
+                          <w:szCs w:val="24"/>
+                        </w:rPr>
+                      </w:pPr>
+                      <w:bookmarkStart w:id="48" w:name="_Toc478844546"/>
+                      <w:r>
+                        <w:rPr>
+                          <w:rFonts w:ascii="Times New Roman" w:hAnsi="Times New Roman" w:cs="Times New Roman"/>
+                          <w:b/>
+                          <w:sz w:val="24"/>
+                          <w:szCs w:val="24"/>
+                        </w:rPr>
+                        <w:t xml:space="preserve">Hình </w:t>
+                      </w:r>
+                      <w:r>
+                        <w:rPr>
+                          <w:rFonts w:ascii="Times New Roman" w:hAnsi="Times New Roman" w:cs="Times New Roman"/>
+                          <w:b/>
+                          <w:sz w:val="24"/>
+                          <w:szCs w:val="24"/>
+                        </w:rPr>
+                        <w:fldChar w:fldCharType="begin"/>
+                      </w:r>
+                      <w:r>
+                        <w:rPr>
+                          <w:rFonts w:ascii="Times New Roman" w:hAnsi="Times New Roman" w:cs="Times New Roman"/>
+                          <w:b/>
+                          <w:sz w:val="24"/>
+                          <w:szCs w:val="24"/>
+                        </w:rPr>
+                        <w:instrText xml:space="preserve"> SEQ Hình \* ARABIC </w:instrText>
+                      </w:r>
+                      <w:r>
+                        <w:rPr>
+                          <w:rFonts w:ascii="Times New Roman" w:hAnsi="Times New Roman" w:cs="Times New Roman"/>
+                          <w:b/>
+                          <w:sz w:val="24"/>
+                          <w:szCs w:val="24"/>
+                        </w:rPr>
+                        <w:fldChar w:fldCharType="separate"/>
+                      </w:r>
+                      <w:r>
+                        <w:rPr>
+                          <w:rFonts w:ascii="Times New Roman" w:hAnsi="Times New Roman" w:cs="Times New Roman"/>
+                          <w:b/>
+                          <w:noProof/>
+                          <w:sz w:val="24"/>
+                          <w:szCs w:val="24"/>
+                        </w:rPr>
+                        <w:t>7</w:t>
+                      </w:r>
+                      <w:r>
+                        <w:rPr>
+                          <w:rFonts w:ascii="Times New Roman" w:hAnsi="Times New Roman" w:cs="Times New Roman"/>
+                          <w:b/>
+                          <w:sz w:val="24"/>
+                          <w:szCs w:val="24"/>
+                        </w:rPr>
+                        <w:fldChar w:fldCharType="end"/>
+                      </w:r>
+                      <w:r>
+                        <w:rPr>
+                          <w:rFonts w:ascii="Times New Roman" w:hAnsi="Times New Roman" w:cs="Times New Roman"/>
+                          <w:b/>
+                          <w:sz w:val="24"/>
+                          <w:szCs w:val="24"/>
+                        </w:rPr>
+                        <w:t>. Giao diện đăng nhập</w:t>
+                      </w:r>
+                      <w:bookmarkEnd w:id="48"/>
+                    </w:p>
+                  </w:txbxContent>
+                </v:textbox>
+                <w10:wrap type="topAndBottom" anchorx="margin"/>
+              </v:shape>
+            </w:pict>
+          </mc:Fallback>
+        </mc:AlternateContent>
+      </w:r>
+      <w:r>
+        <w:rPr>
+          <w:noProof/>
+        </w:rPr>
+        <w:drawing>
+          <wp:anchor distT="0" distB="0" distL="114300" distR="114300" simplePos="0" relativeHeight="251693056" behindDoc="0" locked="0" layoutInCell="1" allowOverlap="1">
+            <wp:simplePos x="0" y="0"/>
+            <wp:positionH relativeFrom="margin">
+              <wp:align>left</wp:align>
+            </wp:positionH>
+            <wp:positionV relativeFrom="paragraph">
+              <wp:posOffset>274320</wp:posOffset>
+            </wp:positionV>
+            <wp:extent cx="5579745" cy="2466340"/>
+            <wp:effectExtent l="19050" t="19050" r="20955" b="10160"/>
+            <wp:wrapTopAndBottom/>
+            <wp:docPr id="94" name="Picture 94"/>
+            <wp:cNvGraphicFramePr>
+              <a:graphicFrameLocks xmlns:a="http://schemas.openxmlformats.org/drawingml/2006/main" noChangeAspect="1"/>
+            </wp:cNvGraphicFramePr>
+            <a:graphic xmlns:a="http://schemas.openxmlformats.org/drawingml/2006/main">
+              <a:graphicData uri="http://schemas.openxmlformats.org/drawingml/2006/picture">
+                <pic:pic xmlns:pic="http://schemas.openxmlformats.org/drawingml/2006/picture">
+                  <pic:nvPicPr>
+                    <pic:cNvPr id="1" name=""/>
+                    <pic:cNvPicPr/>
+                  </pic:nvPicPr>
+                  <pic:blipFill>
+                    <a:blip r:embed="rId37">
+                      <a:extLst>
+                        <a:ext uri="{28A0092B-C50C-407E-A947-70E740481C1C}">
+                          <a14:useLocalDpi xmlns:a14="http://schemas.microsoft.com/office/drawing/2010/main" val="0"/>
+                        </a:ext>
+                      </a:extLst>
+                    </a:blip>
+                    <a:stretch>
+                      <a:fillRect/>
+                    </a:stretch>
+                  </pic:blipFill>
+                  <pic:spPr>
+                    <a:xfrm>
+                      <a:off x="0" y="0"/>
+                      <a:ext cx="5579745" cy="2466340"/>
+                    </a:xfrm>
+                    <a:prstGeom prst="rect">
+                      <a:avLst/>
+                    </a:prstGeom>
+                    <a:ln>
+                      <a:solidFill>
+                        <a:schemeClr val="tx1"/>
+                      </a:solidFill>
+                    </a:ln>
+                  </pic:spPr>
+                </pic:pic>
+              </a:graphicData>
+            </a:graphic>
+          </wp:anchor>
+        </w:drawing>
+      </w:r>
+      <w:r>
+        <w:rPr>
+          <w:rFonts w:ascii="Times New Roman" w:hAnsi="Times New Roman"/>
+          <w:b/>
+          <w:color w:val="333333"/>
+          <w:sz w:val="28"/>
+          <w:shd w:val="clear" w:color="auto" w:fill="FFFFFF"/>
+        </w:rPr>
+        <w:t>Trang đăng nhập:</w:t>
+      </w:r>
+    </w:p>
+    <w:p>
+      <w:pPr>
+        <w:spacing w:line="360" w:lineRule="auto"/>
+        <w:jc w:val="both"/>
+        <w:rPr>
+          <w:rFonts w:ascii="Times New Roman" w:hAnsi="Times New Roman"/>
+          <w:b/>
+          <w:color w:val="333333"/>
+          <w:sz w:val="28"/>
+          <w:shd w:val="clear" w:color="auto" w:fill="FFFFFF"/>
+        </w:rPr>
+      </w:pPr>
+    </w:p>
+    <w:p>
+      <w:pPr>
+        <w:spacing w:after="160" w:line="259" w:lineRule="auto"/>
+        <w:rPr>
+          <w:rFonts w:ascii="Times New Roman" w:eastAsia="Calibri" w:hAnsi="Times New Roman" w:cs="Times New Roman"/>
+          <w:b/>
+          <w:color w:val="333333"/>
+          <w:sz w:val="28"/>
+          <w:shd w:val="clear" w:color="auto" w:fill="FFFFFF"/>
+        </w:rPr>
+      </w:pPr>
+      <w:r>
+        <w:rPr>
+          <w:rFonts w:ascii="Times New Roman" w:hAnsi="Times New Roman"/>
+          <w:b/>
+          <w:color w:val="333333"/>
+          <w:sz w:val="28"/>
+          <w:shd w:val="clear" w:color="auto" w:fill="FFFFFF"/>
+        </w:rPr>
+        <w:br w:type="page"/>
+      </w:r>
+    </w:p>
+    <w:p>
+      <w:pPr>
+        <w:pStyle w:val="ListParagraph"/>
+        <w:numPr>
+          <w:ilvl w:val="0"/>
+          <w:numId w:val="21"/>
+        </w:numPr>
+        <w:spacing w:line="360" w:lineRule="auto"/>
+        <w:jc w:val="both"/>
+        <w:rPr>
+          <w:rFonts w:ascii="Times New Roman" w:hAnsi="Times New Roman"/>
+          <w:b/>
+          <w:color w:val="333333"/>
+          <w:sz w:val="28"/>
+          <w:shd w:val="clear" w:color="auto" w:fill="FFFFFF"/>
+        </w:rPr>
+      </w:pPr>
+      <w:r>
+        <w:rPr>
+          <w:noProof/>
+        </w:rPr>
+        <w:lastRenderedPageBreak/>
+        <mc:AlternateContent>
+          <mc:Choice Requires="wps">
+            <w:drawing>
+              <wp:anchor distT="0" distB="0" distL="114300" distR="114300" simplePos="0" relativeHeight="251707392" behindDoc="0" locked="0" layoutInCell="1" allowOverlap="1" wp14:anchorId="7539CA4D" wp14:editId="4512D386">
+                <wp:simplePos x="0" y="0"/>
+                <wp:positionH relativeFrom="margin">
+                  <wp:align>center</wp:align>
+                </wp:positionH>
+                <wp:positionV relativeFrom="paragraph">
+                  <wp:posOffset>7193280</wp:posOffset>
+                </wp:positionV>
+                <wp:extent cx="3333750" cy="635"/>
+                <wp:effectExtent l="0" t="0" r="0" b="2540"/>
+                <wp:wrapTopAndBottom/>
+                <wp:docPr id="110" name="Text Box 110"/>
+                <wp:cNvGraphicFramePr/>
+                <a:graphic xmlns:a="http://schemas.openxmlformats.org/drawingml/2006/main">
+                  <a:graphicData uri="http://schemas.microsoft.com/office/word/2010/wordprocessingShape">
+                    <wps:wsp>
+                      <wps:cNvSpPr txBox="1"/>
+                      <wps:spPr>
+                        <a:xfrm>
+                          <a:off x="0" y="0"/>
+                          <a:ext cx="3333750" cy="635"/>
+                        </a:xfrm>
+                        <a:prstGeom prst="rect">
+                          <a:avLst/>
+                        </a:prstGeom>
+                        <a:solidFill>
+                          <a:prstClr val="white"/>
+                        </a:solidFill>
+                        <a:ln>
+                          <a:noFill/>
+                        </a:ln>
+                      </wps:spPr>
+                      <wps:txbx>
+                        <w:txbxContent>
+                          <w:p>
+                            <w:pPr>
+                              <w:pStyle w:val="Caption"/>
+                              <w:jc w:val="center"/>
+                              <w:rPr>
+                                <w:rFonts w:ascii="Times New Roman" w:hAnsi="Times New Roman" w:cs="Times New Roman"/>
+                                <w:b/>
+                                <w:sz w:val="24"/>
+                                <w:szCs w:val="24"/>
+                              </w:rPr>
+                            </w:pPr>
+                            <w:bookmarkStart w:id="49" w:name="_Toc478844547"/>
+                            <w:r>
+                              <w:rPr>
+                                <w:rFonts w:ascii="Times New Roman" w:hAnsi="Times New Roman" w:cs="Times New Roman"/>
+                                <w:b/>
+                                <w:sz w:val="24"/>
+                                <w:szCs w:val="24"/>
+                              </w:rPr>
+                              <w:t xml:space="preserve">Hình </w:t>
+                            </w:r>
+                            <w:r>
+                              <w:rPr>
+                                <w:rFonts w:ascii="Times New Roman" w:hAnsi="Times New Roman" w:cs="Times New Roman"/>
+                                <w:b/>
+                                <w:sz w:val="24"/>
+                                <w:szCs w:val="24"/>
+                              </w:rPr>
+                              <w:fldChar w:fldCharType="begin"/>
+                            </w:r>
+                            <w:r>
+                              <w:rPr>
+                                <w:rFonts w:ascii="Times New Roman" w:hAnsi="Times New Roman" w:cs="Times New Roman"/>
+                                <w:b/>
+                                <w:sz w:val="24"/>
+                                <w:szCs w:val="24"/>
+                              </w:rPr>
+                              <w:instrText xml:space="preserve"> SEQ Hình \* ARABIC </w:instrText>
+                            </w:r>
+                            <w:r>
+                              <w:rPr>
+                                <w:rFonts w:ascii="Times New Roman" w:hAnsi="Times New Roman" w:cs="Times New Roman"/>
+                                <w:b/>
+                                <w:sz w:val="24"/>
+                                <w:szCs w:val="24"/>
+                              </w:rPr>
+                              <w:fldChar w:fldCharType="separate"/>
+                            </w:r>
+                            <w:r>
+                              <w:rPr>
+                                <w:rFonts w:ascii="Times New Roman" w:hAnsi="Times New Roman" w:cs="Times New Roman"/>
+                                <w:b/>
+                                <w:noProof/>
+                                <w:sz w:val="24"/>
+                                <w:szCs w:val="24"/>
+                              </w:rPr>
+                              <w:t>8</w:t>
+                            </w:r>
+                            <w:r>
+                              <w:rPr>
+                                <w:rFonts w:ascii="Times New Roman" w:hAnsi="Times New Roman" w:cs="Times New Roman"/>
+                                <w:b/>
+                                <w:sz w:val="24"/>
+                                <w:szCs w:val="24"/>
+                              </w:rPr>
+                              <w:fldChar w:fldCharType="end"/>
+                            </w:r>
+                            <w:r>
+                              <w:rPr>
+                                <w:rFonts w:ascii="Times New Roman" w:hAnsi="Times New Roman" w:cs="Times New Roman"/>
+                                <w:b/>
+                                <w:sz w:val="24"/>
+                                <w:szCs w:val="24"/>
+                              </w:rPr>
+                              <w:t>. Giao diện quản trị</w:t>
+                            </w:r>
+                            <w:bookmarkEnd w:id="49"/>
+                          </w:p>
+                        </w:txbxContent>
+                      </wps:txbx>
+                      <wps:bodyPr rot="0" spcFirstLastPara="0" vertOverflow="overflow" horzOverflow="overflow" vert="horz" wrap="square" lIns="0" tIns="0" rIns="0" bIns="0" numCol="1" spcCol="0" rtlCol="0" fromWordArt="0" anchor="t" anchorCtr="0" forceAA="0" compatLnSpc="1">
+                        <a:prstTxWarp prst="textNoShape">
+                          <a:avLst/>
+                        </a:prstTxWarp>
+                        <a:spAutoFit/>
+                      </wps:bodyPr>
+                    </wps:wsp>
+                  </a:graphicData>
+                </a:graphic>
+                <wp14:sizeRelH relativeFrom="margin">
+                  <wp14:pctWidth>0</wp14:pctWidth>
+                </wp14:sizeRelH>
+              </wp:anchor>
+            </w:drawing>
+          </mc:Choice>
+          <mc:Fallback>
+            <w:pict>
+              <v:shape w14:anchorId="7539CA4D" id="Text Box 110" o:spid="_x0000_s1033" type="#_x0000_t202" style="position:absolute;left:0;text-align:left;margin-left:0;margin-top:566.4pt;width:262.5pt;height:.05pt;z-index:251707392;visibility:visible;mso-wrap-style:square;mso-width-percent:0;mso-wrap-distance-left:9pt;mso-wrap-distance-top:0;mso-wrap-distance-right:9pt;mso-wrap-distance-bottom:0;mso-position-horizontal:center;mso-position-horizontal-relative:margin;mso-position-vertical:absolute;mso-position-vertical-relative:text;mso-width-percent:0;mso-width-relative:margin;v-text-anchor:top" o:gfxdata="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" stroked="f">
+                <v:textbox style="mso-fit-shape-to-text:t" inset="0,0,0,0">
+                  <w:txbxContent>
+                    <w:p>
+                      <w:pPr>
+                        <w:pStyle w:val="Caption"/>
+                        <w:jc w:val="center"/>
+                        <w:rPr>
+                          <w:rFonts w:ascii="Times New Roman" w:hAnsi="Times New Roman" w:cs="Times New Roman"/>
+                          <w:b/>
+                          <w:sz w:val="24"/>
+                          <w:szCs w:val="24"/>
+                        </w:rPr>
+                      </w:pPr>
+                      <w:bookmarkStart w:id="50" w:name="_Toc478844547"/>
+                      <w:r>
+                        <w:rPr>
+                          <w:rFonts w:ascii="Times New Roman" w:hAnsi="Times New Roman" w:cs="Times New Roman"/>
+                          <w:b/>
+                          <w:sz w:val="24"/>
+                          <w:szCs w:val="24"/>
+                        </w:rPr>
+                        <w:t xml:space="preserve">Hình </w:t>
+                      </w:r>
+                      <w:r>
+                        <w:rPr>
+                          <w:rFonts w:ascii="Times New Roman" w:hAnsi="Times New Roman" w:cs="Times New Roman"/>
+                          <w:b/>
+                          <w:sz w:val="24"/>
+                          <w:szCs w:val="24"/>
+                        </w:rPr>
+                        <w:fldChar w:fldCharType="begin"/>
+                      </w:r>
+                      <w:r>
+                        <w:rPr>
+                          <w:rFonts w:ascii="Times New Roman" w:hAnsi="Times New Roman" w:cs="Times New Roman"/>
+                          <w:b/>
+                          <w:sz w:val="24"/>
+                          <w:szCs w:val="24"/>
+                        </w:rPr>
+                        <w:instrText xml:space="preserve"> SEQ Hình \* ARABIC </w:instrText>
+                      </w:r>
+                      <w:r>
+                        <w:rPr>
+                          <w:rFonts w:ascii="Times New Roman" w:hAnsi="Times New Roman" w:cs="Times New Roman"/>
+                          <w:b/>
+                          <w:sz w:val="24"/>
+                          <w:szCs w:val="24"/>
+                        </w:rPr>
+                        <w:fldChar w:fldCharType="separate"/>
+                      </w:r>
+                      <w:r>
+                        <w:rPr>
+                          <w:rFonts w:ascii="Times New Roman" w:hAnsi="Times New Roman" w:cs="Times New Roman"/>
+                          <w:b/>
+                          <w:noProof/>
+                          <w:sz w:val="24"/>
+                          <w:szCs w:val="24"/>
+                        </w:rPr>
+                        <w:t>8</w:t>
+                      </w:r>
+                      <w:r>
+                        <w:rPr>
+                          <w:rFonts w:ascii="Times New Roman" w:hAnsi="Times New Roman" w:cs="Times New Roman"/>
+                          <w:b/>
+                          <w:sz w:val="24"/>
+                          <w:szCs w:val="24"/>
+                        </w:rPr>
+                        <w:fldChar w:fldCharType="end"/>
+                      </w:r>
+                      <w:r>
+                        <w:rPr>
+                          <w:rFonts w:ascii="Times New Roman" w:hAnsi="Times New Roman" w:cs="Times New Roman"/>
+                          <w:b/>
+                          <w:sz w:val="24"/>
+                          <w:szCs w:val="24"/>
+                        </w:rPr>
+                        <w:t>. Giao diện quản trị</w:t>
+                      </w:r>
+                      <w:bookmarkEnd w:id="50"/>
+                    </w:p>
+                  </w:txbxContent>
+                </v:textbox>
+                <w10:wrap type="topAndBottom" anchorx="margin"/>
+              </v:shape>
+            </w:pict>
+          </mc:Fallback>
+        </mc:AlternateContent>
+      </w:r>
+      <w:r>
+        <w:rPr>
+          <w:rFonts w:ascii="Times New Roman" w:hAnsi="Times New Roman"/>
+          <w:b/>
+          <w:noProof/>
+          <w:color w:val="333333"/>
+          <w:sz w:val="28"/>
+          <w:shd w:val="clear" w:color="auto" w:fill="FFFFFF"/>
+        </w:rPr>
+        <w:drawing>
+          <wp:anchor distT="0" distB="0" distL="114300" distR="114300" simplePos="0" relativeHeight="251694080" behindDoc="0" locked="0" layoutInCell="1" allowOverlap="1">
+            <wp:simplePos x="0" y="0"/>
+            <wp:positionH relativeFrom="margin">
+              <wp:align>left</wp:align>
+            </wp:positionH>
+            <wp:positionV relativeFrom="paragraph">
+              <wp:posOffset>306705</wp:posOffset>
+            </wp:positionV>
+            <wp:extent cx="5572125" cy="6781800"/>
+            <wp:effectExtent l="19050" t="19050" r="28575" b="19050"/>
+            <wp:wrapTopAndBottom/>
+            <wp:docPr id="95" name="Picture 95"/>
+            <wp:cNvGraphicFramePr>
+              <a:graphicFrameLocks xmlns:a="http://schemas.openxmlformats.org/drawingml/2006/main" noChangeAspect="1"/>
+            </wp:cNvGraphicFramePr>
+            <a:graphic xmlns:a="http://schemas.openxmlformats.org/drawingml/2006/main">
+              <a:graphicData uri="http://schemas.openxmlformats.org/drawingml/2006/picture">
+                <pic:pic xmlns:pic="http://schemas.openxmlformats.org/drawingml/2006/picture">
+                  <pic:nvPicPr>
+                    <pic:cNvPr id="0" name="Picture 2"/>
+                    <pic:cNvPicPr>
+                      <a:picLocks noChangeAspect="1" noChangeArrowheads="1"/>
+                    </pic:cNvPicPr>
+                  </pic:nvPicPr>
+                  <pic:blipFill>
+                    <a:blip r:embed="rId38">
+                      <a:extLst>
+                        <a:ext uri="{28A0092B-C50C-407E-A947-70E740481C1C}">
+                          <a14:useLocalDpi xmlns:a14="http://schemas.microsoft.com/office/drawing/2010/main" val="0"/>
+                        </a:ext>
+                      </a:extLst>
+                    </a:blip>
+                    <a:srcRect/>
+                    <a:stretch>
+                      <a:fillRect/>
+                    </a:stretch>
+                  </pic:blipFill>
+                  <pic:spPr bwMode="auto">
+                    <a:xfrm>
+                      <a:off x="0" y="0"/>
+                      <a:ext cx="5572125" cy="6781800"/>
+                    </a:xfrm>
+                    <a:prstGeom prst="rect">
+                      <a:avLst/>
+                    </a:prstGeom>
+                    <a:noFill/>
+                    <a:ln>
+                      <a:solidFill>
+                        <a:schemeClr val="tx1"/>
+                      </a:solidFill>
+                    </a:ln>
+                  </pic:spPr>
+                </pic:pic>
+              </a:graphicData>
+            </a:graphic>
+          </wp:anchor>
+        </w:drawing>
+      </w:r>
+      <w:r>
+        <w:rPr>
+          <w:rFonts w:ascii="Times New Roman" w:hAnsi="Times New Roman"/>
+          <w:b/>
+          <w:color w:val="333333"/>
+          <w:sz w:val="28"/>
+          <w:shd w:val="clear" w:color="auto" w:fill="FFFFFF"/>
+        </w:rPr>
+        <w:t>Trang quản trị:</w:t>
+      </w:r>
+    </w:p>
+    <w:p>
+      <w:pPr>
+        <w:spacing w:line="360" w:lineRule="auto"/>
+        <w:jc w:val="both"/>
+        <w:rPr>
+          <w:rFonts w:ascii="Times New Roman" w:hAnsi="Times New Roman"/>
+          <w:b/>
+          <w:color w:val="333333"/>
+          <w:sz w:val="28"/>
+          <w:shd w:val="clear" w:color="auto" w:fill="FFFFFF"/>
+        </w:rPr>
+      </w:pPr>
+    </w:p>
+    <w:p>
+      <w:pPr>
+        <w:spacing w:after="160" w:line="259" w:lineRule="auto"/>
+        <w:rPr>
+          <w:rFonts w:ascii="Times New Roman" w:eastAsia="Calibri" w:hAnsi="Times New Roman" w:cs="Times New Roman"/>
+          <w:b/>
+          <w:color w:val="333333"/>
+          <w:sz w:val="28"/>
+          <w:shd w:val="clear" w:color="auto" w:fill="FFFFFF"/>
+        </w:rPr>
+      </w:pPr>
+      <w:r>
+        <w:rPr>
+          <w:rFonts w:ascii="Times New Roman" w:hAnsi="Times New Roman"/>
+          <w:b/>
+          <w:color w:val="333333"/>
+          <w:sz w:val="28"/>
+          <w:shd w:val="clear" w:color="auto" w:fill="FFFFFF"/>
+        </w:rPr>
+        <w:br w:type="page"/>
+      </w:r>
+    </w:p>
+    <w:p>
+      <w:pPr>
+        <w:pStyle w:val="ListParagraph"/>
+        <w:numPr>
+          <w:ilvl w:val="0"/>
+          <w:numId w:val="21"/>
+        </w:numPr>
+        <w:spacing w:line="360" w:lineRule="auto"/>
+        <w:jc w:val="both"/>
+        <w:rPr>
+          <w:rFonts w:ascii="Times New Roman" w:hAnsi="Times New Roman"/>
+          <w:b/>
+          <w:color w:val="333333"/>
+          <w:sz w:val="28"/>
+          <w:shd w:val="clear" w:color="auto" w:fill="FFFFFF"/>
+        </w:rPr>
+      </w:pPr>
+      <w:r>
+        <w:rPr>
+          <w:noProof/>
+        </w:rPr>
+        <w:lastRenderedPageBreak/>
+        <mc:AlternateContent>
+          <mc:Choice Requires="wps">
+            <w:drawing>
+              <wp:anchor distT="0" distB="0" distL="114300" distR="114300" simplePos="0" relativeHeight="251709440" behindDoc="0" locked="0" layoutInCell="1" allowOverlap="1" wp14:anchorId="121330CB" wp14:editId="05438D0E">
+                <wp:simplePos x="0" y="0"/>
+                <wp:positionH relativeFrom="margin">
+                  <wp:align>center</wp:align>
+                </wp:positionH>
+                <wp:positionV relativeFrom="paragraph">
+                  <wp:posOffset>4240530</wp:posOffset>
+                </wp:positionV>
+                <wp:extent cx="3095625" cy="635"/>
+                <wp:effectExtent l="0" t="0" r="9525" b="2540"/>
+                <wp:wrapTopAndBottom/>
+                <wp:docPr id="111" name="Text Box 111"/>
+                <wp:cNvGraphicFramePr/>
+                <a:graphic xmlns:a="http://schemas.openxmlformats.org/drawingml/2006/main">
+                  <a:graphicData uri="http://schemas.microsoft.com/office/word/2010/wordprocessingShape">
+                    <wps:wsp>
+                      <wps:cNvSpPr txBox="1"/>
+                      <wps:spPr>
+                        <a:xfrm>
+                          <a:off x="0" y="0"/>
+                          <a:ext cx="3095625" cy="635"/>
+                        </a:xfrm>
+                        <a:prstGeom prst="rect">
+                          <a:avLst/>
+                        </a:prstGeom>
+                        <a:solidFill>
+                          <a:prstClr val="white"/>
+                        </a:solidFill>
+                        <a:ln>
+                          <a:noFill/>
+                        </a:ln>
+                      </wps:spPr>
+                      <wps:txbx>
+                        <w:txbxContent>
+                          <w:p>
+                            <w:pPr>
+                              <w:pStyle w:val="Caption"/>
+                              <w:jc w:val="center"/>
+                              <w:rPr>
+                                <w:rFonts w:ascii="Times New Roman" w:hAnsi="Times New Roman" w:cs="Times New Roman"/>
+                                <w:b/>
+                                <w:sz w:val="24"/>
+                                <w:szCs w:val="24"/>
+                              </w:rPr>
+                            </w:pPr>
+                            <w:bookmarkStart w:id="51" w:name="_Toc478844548"/>
+                            <w:r>
+                              <w:rPr>
+                                <w:rFonts w:ascii="Times New Roman" w:hAnsi="Times New Roman" w:cs="Times New Roman"/>
+                                <w:b/>
+                                <w:sz w:val="24"/>
+                                <w:szCs w:val="24"/>
+                              </w:rPr>
+                              <w:t xml:space="preserve">Hình </w:t>
+                            </w:r>
+                            <w:r>
+                              <w:rPr>
+                                <w:rFonts w:ascii="Times New Roman" w:hAnsi="Times New Roman" w:cs="Times New Roman"/>
+                                <w:b/>
+                                <w:sz w:val="24"/>
+                                <w:szCs w:val="24"/>
+                              </w:rPr>
+                              <w:fldChar w:fldCharType="begin"/>
+                            </w:r>
+                            <w:r>
+                              <w:rPr>
+                                <w:rFonts w:ascii="Times New Roman" w:hAnsi="Times New Roman" w:cs="Times New Roman"/>
+                                <w:b/>
+                                <w:sz w:val="24"/>
+                                <w:szCs w:val="24"/>
+                              </w:rPr>
+                              <w:instrText xml:space="preserve"> SEQ Hình \* ARABIC </w:instrText>
+                            </w:r>
+                            <w:r>
+                              <w:rPr>
+                                <w:rFonts w:ascii="Times New Roman" w:hAnsi="Times New Roman" w:cs="Times New Roman"/>
+                                <w:b/>
+                                <w:sz w:val="24"/>
+                                <w:szCs w:val="24"/>
+                              </w:rPr>
+                              <w:fldChar w:fldCharType="separate"/>
+                            </w:r>
+                            <w:r>
+                              <w:rPr>
+                                <w:rFonts w:ascii="Times New Roman" w:hAnsi="Times New Roman" w:cs="Times New Roman"/>
+                                <w:b/>
+                                <w:noProof/>
+                                <w:sz w:val="24"/>
+                                <w:szCs w:val="24"/>
+                              </w:rPr>
+                              <w:t>9</w:t>
+                            </w:r>
+                            <w:r>
+                              <w:rPr>
+                                <w:rFonts w:ascii="Times New Roman" w:hAnsi="Times New Roman" w:cs="Times New Roman"/>
+                                <w:b/>
+                                <w:sz w:val="24"/>
+                                <w:szCs w:val="24"/>
+                              </w:rPr>
+                              <w:fldChar w:fldCharType="end"/>
+                            </w:r>
+                            <w:r>
+                              <w:rPr>
+                                <w:rFonts w:ascii="Times New Roman" w:hAnsi="Times New Roman" w:cs="Times New Roman"/>
+                                <w:b/>
+                                <w:sz w:val="24"/>
+                                <w:szCs w:val="24"/>
+                              </w:rPr>
+                              <w:t>. Giao diện thêm sinh viên</w:t>
+                            </w:r>
+                            <w:bookmarkEnd w:id="51"/>
+                          </w:p>
+                        </w:txbxContent>
+                      </wps:txbx>
+                      <wps:bodyPr rot="0" spcFirstLastPara="0" vertOverflow="overflow" horzOverflow="overflow" vert="horz" wrap="square" lIns="0" tIns="0" rIns="0" bIns="0" numCol="1" spcCol="0" rtlCol="0" fromWordArt="0" anchor="t" anchorCtr="0" forceAA="0" compatLnSpc="1">
+                        <a:prstTxWarp prst="textNoShape">
+                          <a:avLst/>
+                        </a:prstTxWarp>
+                        <a:spAutoFit/>
+                      </wps:bodyPr>
+                    </wps:wsp>
+                  </a:graphicData>
+                </a:graphic>
+                <wp14:sizeRelH relativeFrom="margin">
+                  <wp14:pctWidth>0</wp14:pctWidth>
+                </wp14:sizeRelH>
+              </wp:anchor>
+            </w:drawing>
+          </mc:Choice>
+          <mc:Fallback>
+            <w:pict>
+              <v:shape w14:anchorId="121330CB" id="Text Box 111" o:spid="_x0000_s1034" type="#_x0000_t202" style="position:absolute;left:0;text-align:left;margin-left:0;margin-top:333.9pt;width:243.75pt;height:.05pt;z-index:251709440;visibility:visible;mso-wrap-style:square;mso-width-percent:0;mso-wrap-distance-left:9pt;mso-wrap-distance-top:0;mso-wrap-distance-right:9pt;mso-wrap-distance-bottom:0;mso-position-horizontal:center;mso-position-horizontal-relative:margin;mso-position-vertical:absolute;mso-position-vertical-relative:text;mso-width-percent:0;mso-width-relative:margin;v-text-anchor:top" o:gfxdata="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" stroked="f">
+                <v:textbox style="mso-fit-shape-to-text:t" inset="0,0,0,0">
+                  <w:txbxContent>
+                    <w:p>
+                      <w:pPr>
+                        <w:pStyle w:val="Caption"/>
+                        <w:jc w:val="center"/>
+                        <w:rPr>
+                          <w:rFonts w:ascii="Times New Roman" w:hAnsi="Times New Roman" w:cs="Times New Roman"/>
+                          <w:b/>
+                          <w:sz w:val="24"/>
+                          <w:szCs w:val="24"/>
+                        </w:rPr>
+                      </w:pPr>
+                      <w:bookmarkStart w:id="52" w:name="_Toc478844548"/>
+                      <w:r>
+                        <w:rPr>
+                          <w:rFonts w:ascii="Times New Roman" w:hAnsi="Times New Roman" w:cs="Times New Roman"/>
+                          <w:b/>
+                          <w:sz w:val="24"/>
+                          <w:szCs w:val="24"/>
+                        </w:rPr>
+                        <w:t xml:space="preserve">Hình </w:t>
+                      </w:r>
+                      <w:r>
+                        <w:rPr>
+                          <w:rFonts w:ascii="Times New Roman" w:hAnsi="Times New Roman" w:cs="Times New Roman"/>
+                          <w:b/>
+                          <w:sz w:val="24"/>
+                          <w:szCs w:val="24"/>
+                        </w:rPr>
+                        <w:fldChar w:fldCharType="begin"/>
+                      </w:r>
+                      <w:r>
+                        <w:rPr>
+                          <w:rFonts w:ascii="Times New Roman" w:hAnsi="Times New Roman" w:cs="Times New Roman"/>
+                          <w:b/>
+                          <w:sz w:val="24"/>
+                          <w:szCs w:val="24"/>
+                        </w:rPr>
+                        <w:instrText xml:space="preserve"> SEQ Hình \* ARABIC </w:instrText>
+                      </w:r>
+                      <w:r>
+                        <w:rPr>
+                          <w:rFonts w:ascii="Times New Roman" w:hAnsi="Times New Roman" w:cs="Times New Roman"/>
+                          <w:b/>
+                          <w:sz w:val="24"/>
+                          <w:szCs w:val="24"/>
+                        </w:rPr>
+                        <w:fldChar w:fldCharType="separate"/>
+                      </w:r>
+                      <w:r>
+                        <w:rPr>
+                          <w:rFonts w:ascii="Times New Roman" w:hAnsi="Times New Roman" w:cs="Times New Roman"/>
+                          <w:b/>
+                          <w:noProof/>
+                          <w:sz w:val="24"/>
+                          <w:szCs w:val="24"/>
+                        </w:rPr>
+                        <w:t>9</w:t>
+                      </w:r>
+                      <w:r>
+                        <w:rPr>
+                          <w:rFonts w:ascii="Times New Roman" w:hAnsi="Times New Roman" w:cs="Times New Roman"/>
+                          <w:b/>
+                          <w:sz w:val="24"/>
+                          <w:szCs w:val="24"/>
+                        </w:rPr>
+                        <w:fldChar w:fldCharType="end"/>
+                      </w:r>
+                      <w:r>
+                        <w:rPr>
+                          <w:rFonts w:ascii="Times New Roman" w:hAnsi="Times New Roman" w:cs="Times New Roman"/>
+                          <w:b/>
+                          <w:sz w:val="24"/>
+                          <w:szCs w:val="24"/>
+                        </w:rPr>
+                        <w:t>. Giao diện thêm sinh viên</w:t>
+                      </w:r>
+                      <w:bookmarkEnd w:id="52"/>
+                    </w:p>
+                  </w:txbxContent>
+                </v:textbox>
+                <w10:wrap type="topAndBottom" anchorx="margin"/>
+              </v:shape>
+            </w:pict>
+          </mc:Fallback>
+        </mc:AlternateContent>
+      </w:r>
+      <w:r>
+        <w:rPr>
+          <w:noProof/>
+        </w:rPr>
+        <w:drawing>
+          <wp:anchor distT="0" distB="0" distL="114300" distR="114300" simplePos="0" relativeHeight="251695104" behindDoc="0" locked="0" layoutInCell="1" allowOverlap="1">
+            <wp:simplePos x="0" y="0"/>
+            <wp:positionH relativeFrom="margin">
+              <wp:align>left</wp:align>
+            </wp:positionH>
+            <wp:positionV relativeFrom="paragraph">
+              <wp:posOffset>259080</wp:posOffset>
+            </wp:positionV>
+            <wp:extent cx="5579745" cy="3883660"/>
+            <wp:effectExtent l="19050" t="19050" r="20955" b="21590"/>
+            <wp:wrapTopAndBottom/>
+            <wp:docPr id="96" name="Picture 96"/>
+            <wp:cNvGraphicFramePr>
+              <a:graphicFrameLocks xmlns:a="http://schemas.openxmlformats.org/drawingml/2006/main" noChangeAspect="1"/>
+            </wp:cNvGraphicFramePr>
+            <a:graphic xmlns:a="http://schemas.openxmlformats.org/drawingml/2006/main">
+              <a:graphicData uri="http://schemas.openxmlformats.org/drawingml/2006/picture">
+                <pic:pic xmlns:pic="http://schemas.openxmlformats.org/drawingml/2006/picture">
+                  <pic:nvPicPr>
+                    <pic:cNvPr id="1" name=""/>
+                    <pic:cNvPicPr/>
+                  </pic:nvPicPr>
+                  <pic:blipFill>
+                    <a:blip r:embed="rId39">
+                      <a:extLst>
+                        <a:ext uri="{28A0092B-C50C-407E-A947-70E740481C1C}">
+                          <a14:useLocalDpi xmlns:a14="http://schemas.microsoft.com/office/drawing/2010/main" val="0"/>
+                        </a:ext>
+                      </a:extLst>
+                    </a:blip>
+                    <a:stretch>
+                      <a:fillRect/>
+                    </a:stretch>
+                  </pic:blipFill>
+                  <pic:spPr>
+                    <a:xfrm>
+                      <a:off x="0" y="0"/>
+                      <a:ext cx="5579745" cy="3883660"/>
+                    </a:xfrm>
+                    <a:prstGeom prst="rect">
+                      <a:avLst/>
+                    </a:prstGeom>
+                    <a:ln>
+                      <a:solidFill>
+                        <a:schemeClr val="tx1"/>
+                      </a:solidFill>
+                    </a:ln>
+                  </pic:spPr>
+                </pic:pic>
+              </a:graphicData>
+            </a:graphic>
+          </wp:anchor>
+        </w:drawing>
+      </w:r>
+      <w:r>
+        <w:rPr>
+          <w:rFonts w:ascii="Times New Roman" w:hAnsi="Times New Roman"/>
+          <w:b/>
+          <w:color w:val="333333"/>
+          <w:sz w:val="28"/>
+          <w:shd w:val="clear" w:color="auto" w:fill="FFFFFF"/>
+        </w:rPr>
+        <w:t>Form thêm sinh viên:</w:t>
+      </w:r>
+    </w:p>
+    <w:p>
+      <w:pPr>
+        <w:spacing w:line="360" w:lineRule="auto"/>
+        <w:jc w:val="both"/>
+        <w:rPr>
+          <w:rFonts w:ascii="Times New Roman" w:hAnsi="Times New Roman"/>
+          <w:b/>
+          <w:color w:val="333333"/>
+          <w:sz w:val="28"/>
+          <w:shd w:val="clear" w:color="auto" w:fill="FFFFFF"/>
+        </w:rPr>
+      </w:pPr>
+    </w:p>
+    <w:p>
+      <w:pPr>
+        <w:pStyle w:val="ListParagraph"/>
+        <w:numPr>
+          <w:ilvl w:val="0"/>
+          <w:numId w:val="21"/>
+        </w:numPr>
+        <w:spacing w:line="360" w:lineRule="auto"/>
+        <w:jc w:val="both"/>
+        <w:rPr>
+          <w:rFonts w:ascii="Times New Roman" w:hAnsi="Times New Roman"/>
+          <w:b/>
+          <w:color w:val="333333"/>
+          <w:sz w:val="28"/>
+          <w:shd w:val="clear" w:color="auto" w:fill="FFFFFF"/>
+        </w:rPr>
+      </w:pPr>
+      <w:r>
+        <w:rPr>
+          <w:noProof/>
+        </w:rPr>
+        <w:lastRenderedPageBreak/>
+        <mc:AlternateContent>
+          <mc:Choice Requires="wps">
+            <w:drawing>
+              <wp:anchor distT="0" distB="0" distL="114300" distR="114300" simplePos="0" relativeHeight="251711488" behindDoc="0" locked="0" layoutInCell="1" allowOverlap="1" wp14:anchorId="285BA0DF" wp14:editId="5E375BEF">
+                <wp:simplePos x="0" y="0"/>
+                <wp:positionH relativeFrom="margin">
+                  <wp:align>center</wp:align>
+                </wp:positionH>
+                <wp:positionV relativeFrom="paragraph">
+                  <wp:posOffset>4023360</wp:posOffset>
+                </wp:positionV>
+                <wp:extent cx="3457575" cy="635"/>
+                <wp:effectExtent l="0" t="0" r="9525" b="2540"/>
+                <wp:wrapTopAndBottom/>
+                <wp:docPr id="113" name="Text Box 113"/>
+                <wp:cNvGraphicFramePr/>
+                <a:graphic xmlns:a="http://schemas.openxmlformats.org/drawingml/2006/main">
+                  <a:graphicData uri="http://schemas.microsoft.com/office/word/2010/wordprocessingShape">
+                    <wps:wsp>
+                      <wps:cNvSpPr txBox="1"/>
+                      <wps:spPr>
+                        <a:xfrm>
+                          <a:off x="0" y="0"/>
+                          <a:ext cx="3457575" cy="635"/>
+                        </a:xfrm>
+                        <a:prstGeom prst="rect">
+                          <a:avLst/>
+                        </a:prstGeom>
+                        <a:solidFill>
+                          <a:prstClr val="white"/>
+                        </a:solidFill>
+                        <a:ln>
+                          <a:noFill/>
+                        </a:ln>
+                      </wps:spPr>
+                      <wps:txbx>
+                        <w:txbxContent>
+                          <w:p>
+                            <w:pPr>
+                              <w:pStyle w:val="Caption"/>
+                              <w:jc w:val="center"/>
+                              <w:rPr>
+                                <w:rFonts w:ascii="Times New Roman" w:hAnsi="Times New Roman" w:cs="Times New Roman"/>
+                                <w:b/>
+                                <w:sz w:val="24"/>
+                                <w:szCs w:val="24"/>
+                              </w:rPr>
+                            </w:pPr>
+                            <w:bookmarkStart w:id="53" w:name="_Toc478844549"/>
+                            <w:r>
+                              <w:rPr>
+                                <w:rFonts w:ascii="Times New Roman" w:hAnsi="Times New Roman" w:cs="Times New Roman"/>
+                                <w:b/>
+                                <w:sz w:val="24"/>
+                                <w:szCs w:val="24"/>
+                              </w:rPr>
+                              <w:t xml:space="preserve">Hình </w:t>
+                            </w:r>
+                            <w:r>
+                              <w:rPr>
+                                <w:rFonts w:ascii="Times New Roman" w:hAnsi="Times New Roman" w:cs="Times New Roman"/>
+                                <w:b/>
+                                <w:sz w:val="24"/>
+                                <w:szCs w:val="24"/>
+                              </w:rPr>
+                              <w:fldChar w:fldCharType="begin"/>
+                            </w:r>
+                            <w:r>
+                              <w:rPr>
+                                <w:rFonts w:ascii="Times New Roman" w:hAnsi="Times New Roman" w:cs="Times New Roman"/>
+                                <w:b/>
+                                <w:sz w:val="24"/>
+                                <w:szCs w:val="24"/>
+                              </w:rPr>
+                              <w:instrText xml:space="preserve"> SEQ Hình \* ARABIC </w:instrText>
+                            </w:r>
+                            <w:r>
+                              <w:rPr>
+                                <w:rFonts w:ascii="Times New Roman" w:hAnsi="Times New Roman" w:cs="Times New Roman"/>
+                                <w:b/>
+                                <w:sz w:val="24"/>
+                                <w:szCs w:val="24"/>
+                              </w:rPr>
+                              <w:fldChar w:fldCharType="separate"/>
+                            </w:r>
+                            <w:r>
+                              <w:rPr>
+                                <w:rFonts w:ascii="Times New Roman" w:hAnsi="Times New Roman" w:cs="Times New Roman"/>
+                                <w:b/>
+                                <w:noProof/>
+                                <w:sz w:val="24"/>
+                                <w:szCs w:val="24"/>
+                              </w:rPr>
+                              <w:t>10</w:t>
+                            </w:r>
+                            <w:r>
+                              <w:rPr>
+                                <w:rFonts w:ascii="Times New Roman" w:hAnsi="Times New Roman" w:cs="Times New Roman"/>
+                                <w:b/>
+                                <w:sz w:val="24"/>
+                                <w:szCs w:val="24"/>
+                              </w:rPr>
+                              <w:fldChar w:fldCharType="end"/>
+                            </w:r>
+                            <w:r>
+                              <w:rPr>
+                                <w:rFonts w:ascii="Times New Roman" w:hAnsi="Times New Roman" w:cs="Times New Roman"/>
+                                <w:b/>
+                                <w:sz w:val="24"/>
+                                <w:szCs w:val="24"/>
+                              </w:rPr>
+                              <w:t>. Giao diện sửa thông tin sinh viên</w:t>
+                            </w:r>
+                            <w:bookmarkEnd w:id="53"/>
+                          </w:p>
+                        </w:txbxContent>
+                      </wps:txbx>
+                      <wps:bodyPr rot="0" spcFirstLastPara="0" vertOverflow="overflow" horzOverflow="overflow" vert="horz" wrap="square" lIns="0" tIns="0" rIns="0" bIns="0" numCol="1" spcCol="0" rtlCol="0" fromWordArt="0" anchor="t" anchorCtr="0" forceAA="0" compatLnSpc="1">
+                        <a:prstTxWarp prst="textNoShape">
+                          <a:avLst/>
+                        </a:prstTxWarp>
+                        <a:spAutoFit/>
+                      </wps:bodyPr>
+                    </wps:wsp>
+                  </a:graphicData>
+                </a:graphic>
+                <wp14:sizeRelH relativeFrom="margin">
+                  <wp14:pctWidth>0</wp14:pctWidth>
+                </wp14:sizeRelH>
+              </wp:anchor>
+            </w:drawing>
+          </mc:Choice>
+          <mc:Fallback>
+            <w:pict>
+              <v:shape w14:anchorId="285BA0DF" id="Text Box 113" o:spid="_x0000_s1035" type="#_x0000_t202" style="position:absolute;left:0;text-align:left;margin-left:0;margin-top:316.8pt;width:272.25pt;height:.05pt;z-index:251711488;visibility:visible;mso-wrap-style:square;mso-width-percent:0;mso-wrap-distance-left:9pt;mso-wrap-distance-top:0;mso-wrap-distance-right:9pt;mso-wrap-distance-bottom:0;mso-position-horizontal:center;mso-position-horizontal-relative:margin;mso-position-vertical:absolute;mso-position-vertical-relative:text;mso-width-percent:0;mso-width-relative:margin;v-text-anchor:top" o:gfxdata="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" stroked="f">
+                <v:textbox style="mso-fit-shape-to-text:t" inset="0,0,0,0">
+                  <w:txbxContent>
+                    <w:p>
+                      <w:pPr>
+                        <w:pStyle w:val="Caption"/>
+                        <w:jc w:val="center"/>
+                        <w:rPr>
+                          <w:rFonts w:ascii="Times New Roman" w:hAnsi="Times New Roman" w:cs="Times New Roman"/>
+                          <w:b/>
+                          <w:sz w:val="24"/>
+                          <w:szCs w:val="24"/>
+                        </w:rPr>
+                      </w:pPr>
+                      <w:bookmarkStart w:id="54" w:name="_Toc478844549"/>
+                      <w:r>
+                        <w:rPr>
+                          <w:rFonts w:ascii="Times New Roman" w:hAnsi="Times New Roman" w:cs="Times New Roman"/>
+                          <w:b/>
+                          <w:sz w:val="24"/>
+                          <w:szCs w:val="24"/>
+                        </w:rPr>
+                        <w:t xml:space="preserve">Hình </w:t>
+                      </w:r>
+                      <w:r>
+                        <w:rPr>
+                          <w:rFonts w:ascii="Times New Roman" w:hAnsi="Times New Roman" w:cs="Times New Roman"/>
+                          <w:b/>
+                          <w:sz w:val="24"/>
+                          <w:szCs w:val="24"/>
+                        </w:rPr>
+                        <w:fldChar w:fldCharType="begin"/>
+                      </w:r>
+                      <w:r>
+                        <w:rPr>
+                          <w:rFonts w:ascii="Times New Roman" w:hAnsi="Times New Roman" w:cs="Times New Roman"/>
+                          <w:b/>
+                          <w:sz w:val="24"/>
+                          <w:szCs w:val="24"/>
+                        </w:rPr>
+                        <w:instrText xml:space="preserve"> SEQ Hình \* ARABIC </w:instrText>
+                      </w:r>
+                      <w:r>
+                        <w:rPr>
+                          <w:rFonts w:ascii="Times New Roman" w:hAnsi="Times New Roman" w:cs="Times New Roman"/>
+                          <w:b/>
+                          <w:sz w:val="24"/>
+                          <w:szCs w:val="24"/>
+                        </w:rPr>
+                        <w:fldChar w:fldCharType="separate"/>
+                      </w:r>
+                      <w:r>
+                        <w:rPr>
+                          <w:rFonts w:ascii="Times New Roman" w:hAnsi="Times New Roman" w:cs="Times New Roman"/>
+                          <w:b/>
+                          <w:noProof/>
+                          <w:sz w:val="24"/>
+                          <w:szCs w:val="24"/>
+                        </w:rPr>
+                        <w:t>10</w:t>
+                      </w:r>
+                      <w:r>
+                        <w:rPr>
+                          <w:rFonts w:ascii="Times New Roman" w:hAnsi="Times New Roman" w:cs="Times New Roman"/>
+                          <w:b/>
+                          <w:sz w:val="24"/>
+                          <w:szCs w:val="24"/>
+                        </w:rPr>
+                        <w:fldChar w:fldCharType="end"/>
+                      </w:r>
+                      <w:r>
+                        <w:rPr>
+                          <w:rFonts w:ascii="Times New Roman" w:hAnsi="Times New Roman" w:cs="Times New Roman"/>
+                          <w:b/>
+                          <w:sz w:val="24"/>
+                          <w:szCs w:val="24"/>
+                        </w:rPr>
+                        <w:t>. Giao diện sửa thông tin sinh viên</w:t>
+                      </w:r>
+                      <w:bookmarkEnd w:id="54"/>
+                    </w:p>
+                  </w:txbxContent>
+                </v:textbox>
+                <w10:wrap type="topAndBottom" anchorx="margin"/>
+              </v:shape>
+            </w:pict>
+          </mc:Fallback>
+        </mc:AlternateContent>
+      </w:r>
+      <w:r>
+        <w:rPr>
+          <w:noProof/>
+        </w:rPr>
+        <w:drawing>
+          <wp:anchor distT="0" distB="0" distL="114300" distR="114300" simplePos="0" relativeHeight="251696128" behindDoc="0" locked="0" layoutInCell="1" allowOverlap="1">
+            <wp:simplePos x="0" y="0"/>
+            <wp:positionH relativeFrom="margin">
+              <wp:align>left</wp:align>
+            </wp:positionH>
+            <wp:positionV relativeFrom="paragraph">
+              <wp:posOffset>290830</wp:posOffset>
+            </wp:positionV>
+            <wp:extent cx="5579745" cy="3599180"/>
+            <wp:effectExtent l="19050" t="19050" r="20955" b="20320"/>
+            <wp:wrapTopAndBottom/>
+            <wp:docPr id="97" name="Picture 97"/>
+            <wp:cNvGraphicFramePr>
+              <a:graphicFrameLocks xmlns:a="http://schemas.openxmlformats.org/drawingml/2006/main" noChangeAspect="1"/>
+            </wp:cNvGraphicFramePr>
+            <a:graphic xmlns:a="http://schemas.openxmlformats.org/drawingml/2006/main">
+              <a:graphicData uri="http://schemas.openxmlformats.org/drawingml/2006/picture">
+                <pic:pic xmlns:pic="http://schemas.openxmlformats.org/drawingml/2006/picture">
+                  <pic:nvPicPr>
+                    <pic:cNvPr id="1" name=""/>
+                    <pic:cNvPicPr/>
+                  </pic:nvPicPr>
+                  <pic:blipFill>
+                    <a:blip r:embed="rId40">
+                      <a:extLst>
+                        <a:ext uri="{28A0092B-C50C-407E-A947-70E740481C1C}">
+                          <a14:useLocalDpi xmlns:a14="http://schemas.microsoft.com/office/drawing/2010/main" val="0"/>
+                        </a:ext>
+                      </a:extLst>
+                    </a:blip>
+                    <a:stretch>
+                      <a:fillRect/>
+                    </a:stretch>
+                  </pic:blipFill>
+                  <pic:spPr>
+                    <a:xfrm>
+                      <a:off x="0" y="0"/>
+                      <a:ext cx="5579745" cy="3599180"/>
+                    </a:xfrm>
+                    <a:prstGeom prst="rect">
+                      <a:avLst/>
+                    </a:prstGeom>
+                    <a:ln>
+                      <a:solidFill>
+                        <a:schemeClr val="tx1"/>
+                      </a:solidFill>
+                    </a:ln>
+                  </pic:spPr>
+                </pic:pic>
+              </a:graphicData>
+            </a:graphic>
+          </wp:anchor>
+        </w:drawing>
+      </w:r>
+      <w:r>
+        <w:rPr>
+          <w:rFonts w:ascii="Times New Roman" w:hAnsi="Times New Roman"/>
+          <w:b/>
+          <w:color w:val="333333"/>
+          <w:sz w:val="28"/>
+          <w:shd w:val="clear" w:color="auto" w:fill="FFFFFF"/>
+        </w:rPr>
+        <w:t>Trang sửa thông tin:</w:t>
+      </w:r>
+    </w:p>
+    <w:p>
+      <w:pPr>
+        <w:spacing w:line="360" w:lineRule="auto"/>
+        <w:jc w:val="both"/>
+        <w:rPr>
+          <w:rFonts w:ascii="Times New Roman" w:hAnsi="Times New Roman"/>
+          <w:b/>
+          <w:color w:val="333333"/>
+          <w:sz w:val="28"/>
+          <w:shd w:val="clear" w:color="auto" w:fill="FFFFFF"/>
+        </w:rPr>
+      </w:pPr>
+    </w:p>
+    <w:p>
+      <w:pPr>
+        <w:pStyle w:val="ListParagraph"/>
+        <w:numPr>
+          <w:ilvl w:val="0"/>
+          <w:numId w:val="21"/>
+        </w:numPr>
+        <w:spacing w:line="360" w:lineRule="auto"/>
+        <w:jc w:val="both"/>
+        <w:rPr>
+          <w:rFonts w:ascii="Times New Roman" w:hAnsi="Times New Roman"/>
+          <w:b/>
+          <w:color w:val="333333"/>
+          <w:sz w:val="28"/>
+          <w:shd w:val="clear" w:color="auto" w:fill="FFFFFF"/>
+        </w:rPr>
+      </w:pPr>
+      <w:r>
+        <w:rPr>
+          <w:noProof/>
+        </w:rPr>
+        <mc:AlternateContent>
+          <mc:Choice Requires="wps">
+            <w:drawing>
+              <wp:anchor distT="0" distB="0" distL="114300" distR="114300" simplePos="0" relativeHeight="251713536" behindDoc="0" locked="0" layoutInCell="1" allowOverlap="1" wp14:anchorId="270952EB" wp14:editId="2BBEBB71">
+                <wp:simplePos x="0" y="0"/>
+                <wp:positionH relativeFrom="page">
+                  <wp:align>center</wp:align>
+                </wp:positionH>
+                <wp:positionV relativeFrom="paragraph">
+                  <wp:posOffset>1670050</wp:posOffset>
+                </wp:positionV>
+                <wp:extent cx="5019675" cy="635"/>
+                <wp:effectExtent l="0" t="0" r="9525" b="2540"/>
+                <wp:wrapTopAndBottom/>
+                <wp:docPr id="117" name="Text Box 117"/>
+                <wp:cNvGraphicFramePr/>
+                <a:graphic xmlns:a="http://schemas.openxmlformats.org/drawingml/2006/main">
+                  <a:graphicData uri="http://schemas.microsoft.com/office/word/2010/wordprocessingShape">
+                    <wps:wsp>
+                      <wps:cNvSpPr txBox="1"/>
+                      <wps:spPr>
+                        <a:xfrm>
+                          <a:off x="0" y="0"/>
+                          <a:ext cx="5019675" cy="635"/>
+                        </a:xfrm>
+                        <a:prstGeom prst="rect">
+                          <a:avLst/>
+                        </a:prstGeom>
+                        <a:solidFill>
+                          <a:prstClr val="white"/>
+                        </a:solidFill>
+                        <a:ln>
+                          <a:noFill/>
+                        </a:ln>
+                      </wps:spPr>
+                      <wps:txbx>
+                        <w:txbxContent>
+                          <w:p>
+                            <w:pPr>
+                              <w:pStyle w:val="Caption"/>
+                              <w:jc w:val="center"/>
+                              <w:rPr>
+                                <w:rFonts w:ascii="Times New Roman" w:hAnsi="Times New Roman" w:cs="Times New Roman"/>
+                                <w:b/>
+                                <w:sz w:val="24"/>
+                                <w:szCs w:val="24"/>
+                              </w:rPr>
+                            </w:pPr>
+                            <w:bookmarkStart w:id="55" w:name="_Toc478844550"/>
+                            <w:r>
+                              <w:rPr>
+                                <w:rFonts w:ascii="Times New Roman" w:hAnsi="Times New Roman" w:cs="Times New Roman"/>
+                                <w:b/>
+                                <w:sz w:val="24"/>
+                                <w:szCs w:val="24"/>
+                              </w:rPr>
+                              <w:t xml:space="preserve">Hình </w:t>
+                            </w:r>
+                            <w:r>
+                              <w:rPr>
+                                <w:rFonts w:ascii="Times New Roman" w:hAnsi="Times New Roman" w:cs="Times New Roman"/>
+                                <w:b/>
+                                <w:sz w:val="24"/>
+                                <w:szCs w:val="24"/>
+                              </w:rPr>
+                              <w:fldChar w:fldCharType="begin"/>
+                            </w:r>
+                            <w:r>
+                              <w:rPr>
+                                <w:rFonts w:ascii="Times New Roman" w:hAnsi="Times New Roman" w:cs="Times New Roman"/>
+                                <w:b/>
+                                <w:sz w:val="24"/>
+                                <w:szCs w:val="24"/>
+                              </w:rPr>
+                              <w:instrText xml:space="preserve"> SEQ Hình \* ARABIC </w:instrText>
+                            </w:r>
+                            <w:r>
+                              <w:rPr>
+                                <w:rFonts w:ascii="Times New Roman" w:hAnsi="Times New Roman" w:cs="Times New Roman"/>
+                                <w:b/>
+                                <w:sz w:val="24"/>
+                                <w:szCs w:val="24"/>
+                              </w:rPr>
+                              <w:fldChar w:fldCharType="separate"/>
+                            </w:r>
+                            <w:r>
+                              <w:rPr>
+                                <w:rFonts w:ascii="Times New Roman" w:hAnsi="Times New Roman" w:cs="Times New Roman"/>
+                                <w:b/>
+                                <w:noProof/>
+                                <w:sz w:val="24"/>
+                                <w:szCs w:val="24"/>
+                              </w:rPr>
+                              <w:t>11</w:t>
+                            </w:r>
+                            <w:r>
+                              <w:rPr>
+                                <w:rFonts w:ascii="Times New Roman" w:hAnsi="Times New Roman" w:cs="Times New Roman"/>
+                                <w:b/>
+                                <w:sz w:val="24"/>
+                                <w:szCs w:val="24"/>
+                              </w:rPr>
+                              <w:fldChar w:fldCharType="end"/>
+                            </w:r>
+                            <w:r>
+                              <w:rPr>
+                                <w:rFonts w:ascii="Times New Roman" w:hAnsi="Times New Roman" w:cs="Times New Roman"/>
+                                <w:b/>
+                                <w:sz w:val="24"/>
+                                <w:szCs w:val="24"/>
+                              </w:rPr>
+                              <w:t>. Hộp thoại xác nhận xóa sinh viên</w:t>
+                            </w:r>
+                            <w:bookmarkEnd w:id="55"/>
+                          </w:p>
+                        </w:txbxContent>
+                      </wps:txbx>
+                      <wps:bodyPr rot="0" spcFirstLastPara="0" vertOverflow="overflow" horzOverflow="overflow" vert="horz" wrap="square" lIns="0" tIns="0" rIns="0" bIns="0" numCol="1" spcCol="0" rtlCol="0" fromWordArt="0" anchor="t" anchorCtr="0" forceAA="0" compatLnSpc="1">
+                        <a:prstTxWarp prst="textNoShape">
+                          <a:avLst/>
+                        </a:prstTxWarp>
+                        <a:spAutoFit/>
+                      </wps:bodyPr>
+                    </wps:wsp>
+                  </a:graphicData>
+                </a:graphic>
+                <wp14:sizeRelH relativeFrom="margin">
+                  <wp14:pctWidth>0</wp14:pctWidth>
+                </wp14:sizeRelH>
+              </wp:anchor>
+            </w:drawing>
+          </mc:Choice>
+          <mc:Fallback>
+            <w:pict>
+              <v:shape w14:anchorId="270952EB" id="Text Box 117" o:spid="_x0000_s1036" type="#_x0000_t202" style="position:absolute;left:0;text-align:left;margin-left:0;margin-top:131.5pt;width:395.25pt;height:.05pt;z-index:251713536;visibility:visible;mso-wrap-style:square;mso-width-percent:0;mso-wrap-distance-left:9pt;mso-wrap-distance-top:0;mso-wrap-distance-right:9pt;mso-wrap-distance-bottom:0;mso-position-horizontal:center;mso-position-horizontal-relative:page;mso-position-vertical:absolute;mso-position-vertical-relative:text;mso-width-percent:0;mso-width-relative:margin;v-text-anchor:top" o:gfxdata="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" stroked="f">
+                <v:textbox style="mso-fit-shape-to-text:t" inset="0,0,0,0">
+                  <w:txbxContent>
+                    <w:p>
+                      <w:pPr>
+                        <w:pStyle w:val="Caption"/>
+                        <w:jc w:val="center"/>
+                        <w:rPr>
+                          <w:rFonts w:ascii="Times New Roman" w:hAnsi="Times New Roman" w:cs="Times New Roman"/>
+                          <w:b/>
+                          <w:sz w:val="24"/>
+                          <w:szCs w:val="24"/>
+                        </w:rPr>
+                      </w:pPr>
+                      <w:bookmarkStart w:id="56" w:name="_Toc478844550"/>
+                      <w:r>
+                        <w:rPr>
+                          <w:rFonts w:ascii="Times New Roman" w:hAnsi="Times New Roman" w:cs="Times New Roman"/>
+                          <w:b/>
+                          <w:sz w:val="24"/>
+                          <w:szCs w:val="24"/>
+                        </w:rPr>
+                        <w:t xml:space="preserve">Hình </w:t>
+                      </w:r>
+                      <w:r>
+                        <w:rPr>
+                          <w:rFonts w:ascii="Times New Roman" w:hAnsi="Times New Roman" w:cs="Times New Roman"/>
+                          <w:b/>
+                          <w:sz w:val="24"/>
+                          <w:szCs w:val="24"/>
+                        </w:rPr>
+                        <w:fldChar w:fldCharType="begin"/>
+                      </w:r>
+                      <w:r>
+                        <w:rPr>
+                          <w:rFonts w:ascii="Times New Roman" w:hAnsi="Times New Roman" w:cs="Times New Roman"/>
+                          <w:b/>
+                          <w:sz w:val="24"/>
+                          <w:szCs w:val="24"/>
+                        </w:rPr>
+                        <w:instrText xml:space="preserve"> SEQ Hình \* ARABIC </w:instrText>
+                      </w:r>
+                      <w:r>
+                        <w:rPr>
+                          <w:rFonts w:ascii="Times New Roman" w:hAnsi="Times New Roman" w:cs="Times New Roman"/>
+                          <w:b/>
+                          <w:sz w:val="24"/>
+                          <w:szCs w:val="24"/>
+                        </w:rPr>
+                        <w:fldChar w:fldCharType="separate"/>
+                      </w:r>
+                      <w:r>
+                        <w:rPr>
+                          <w:rFonts w:ascii="Times New Roman" w:hAnsi="Times New Roman" w:cs="Times New Roman"/>
+                          <w:b/>
+                          <w:noProof/>
+                          <w:sz w:val="24"/>
+                          <w:szCs w:val="24"/>
+                        </w:rPr>
+                        <w:t>11</w:t>
+                      </w:r>
+                      <w:r>
+                        <w:rPr>
+                          <w:rFonts w:ascii="Times New Roman" w:hAnsi="Times New Roman" w:cs="Times New Roman"/>
+                          <w:b/>
+                          <w:sz w:val="24"/>
+                          <w:szCs w:val="24"/>
+                        </w:rPr>
+                        <w:fldChar w:fldCharType="end"/>
+                      </w:r>
+                      <w:r>
+                        <w:rPr>
+                          <w:rFonts w:ascii="Times New Roman" w:hAnsi="Times New Roman" w:cs="Times New Roman"/>
+                          <w:b/>
+                          <w:sz w:val="24"/>
+                          <w:szCs w:val="24"/>
+                        </w:rPr>
+                        <w:t>. Hộp thoại xác nhận xóa sinh viên</w:t>
+                      </w:r>
+                      <w:bookmarkEnd w:id="56"/>
+                    </w:p>
+                  </w:txbxContent>
+                </v:textbox>
+                <w10:wrap type="topAndBottom" anchorx="page"/>
+              </v:shape>
+            </w:pict>
+          </mc:Fallback>
+        </mc:AlternateContent>
+      </w:r>
+      <w:r>
+        <w:rPr>
+          <w:noProof/>
+        </w:rPr>
+        <w:drawing>
+          <wp:anchor distT="0" distB="0" distL="114300" distR="114300" simplePos="0" relativeHeight="251697152" behindDoc="0" locked="0" layoutInCell="1" allowOverlap="1">
+            <wp:simplePos x="0" y="0"/>
+            <wp:positionH relativeFrom="margin">
+              <wp:align>left</wp:align>
+            </wp:positionH>
+            <wp:positionV relativeFrom="paragraph">
+              <wp:posOffset>306705</wp:posOffset>
+            </wp:positionV>
+            <wp:extent cx="5000625" cy="1276350"/>
+            <wp:effectExtent l="19050" t="19050" r="28575" b="19050"/>
+            <wp:wrapTopAndBottom/>
+            <wp:docPr id="98" name="Picture 98"/>
+            <wp:cNvGraphicFramePr>
+              <a:graphicFrameLocks xmlns:a="http://schemas.openxmlformats.org/drawingml/2006/main" noChangeAspect="1"/>
+            </wp:cNvGraphicFramePr>
+            <a:graphic xmlns:a="http://schemas.openxmlformats.org/drawingml/2006/main">
+              <a:graphicData uri="http://schemas.openxmlformats.org/drawingml/2006/picture">
+                <pic:pic xmlns:pic="http://schemas.openxmlformats.org/drawingml/2006/picture">
+                  <pic:nvPicPr>
+                    <pic:cNvPr id="1" name=""/>
+                    <pic:cNvPicPr/>
+                  </pic:nvPicPr>
+                  <pic:blipFill>
+                    <a:blip r:embed="rId41">
+                      <a:extLst>
+                        <a:ext uri="{28A0092B-C50C-407E-A947-70E740481C1C}">
+                          <a14:useLocalDpi xmlns:a14="http://schemas.microsoft.com/office/drawing/2010/main" val="0"/>
+                        </a:ext>
+                      </a:extLst>
+                    </a:blip>
+                    <a:stretch>
+                      <a:fillRect/>
+                    </a:stretch>
+                  </pic:blipFill>
+                  <pic:spPr>
+                    <a:xfrm>
+                      <a:off x="0" y="0"/>
+                      <a:ext cx="5000625" cy="1276350"/>
+                    </a:xfrm>
+                    <a:prstGeom prst="rect">
+                      <a:avLst/>
+                    </a:prstGeom>
+                    <a:ln>
+                      <a:solidFill>
+                        <a:schemeClr val="tx1"/>
+                      </a:solidFill>
+                    </a:ln>
+                  </pic:spPr>
+                </pic:pic>
+              </a:graphicData>
+            </a:graphic>
+          </wp:anchor>
+        </w:drawing>
+      </w:r>
+      <w:r>
+        <w:rPr>
+          <w:rFonts w:ascii="Times New Roman" w:hAnsi="Times New Roman"/>
+          <w:b/>
+          <w:color w:val="333333"/>
+          <w:sz w:val="28"/>
+          <w:shd w:val="clear" w:color="auto" w:fill="FFFFFF"/>
+        </w:rPr>
+        <w:t>Hộp thoại xác nhận xóa sinh viên:</w:t>
+      </w:r>
+    </w:p>
+    <w:p>
+      <w:pPr>
+        <w:spacing w:line="360" w:lineRule="auto"/>
+        <w:jc w:val="both"/>
+        <w:rPr>
+          <w:rFonts w:ascii="Times New Roman" w:hAnsi="Times New Roman"/>
+          <w:b/>
+          <w:color w:val="333333"/>
+          <w:sz w:val="28"/>
+          <w:shd w:val="clear" w:color="auto" w:fill="FFFFFF"/>
+        </w:rPr>
+      </w:pPr>
+    </w:p>
+    <w:p>
+      <w:pPr>
+        <w:spacing w:after="160" w:line="259" w:lineRule="auto"/>
+        <w:rPr>
+          <w:rFonts w:ascii="Times New Roman" w:eastAsia="Calibri" w:hAnsi="Times New Roman" w:cs="Times New Roman"/>
+          <w:b/>
+          <w:color w:val="333333"/>
+          <w:sz w:val="28"/>
+          <w:shd w:val="clear" w:color="auto" w:fill="FFFFFF"/>
+        </w:rPr>
+      </w:pPr>
+      <w:r>
+        <w:rPr>
+          <w:rFonts w:ascii="Times New Roman" w:hAnsi="Times New Roman"/>
+          <w:b/>
+          <w:color w:val="333333"/>
+          <w:sz w:val="28"/>
+          <w:shd w:val="clear" w:color="auto" w:fill="FFFFFF"/>
+        </w:rPr>
+        <w:br w:type="page"/>
+      </w:r>
+    </w:p>
+    <w:p>
+      <w:pPr>
+        <w:pStyle w:val="ListParagraph"/>
+        <w:numPr>
+          <w:ilvl w:val="0"/>
+          <w:numId w:val="21"/>
+        </w:numPr>
+        <w:spacing w:line="360" w:lineRule="auto"/>
+        <w:jc w:val="both"/>
+        <w:rPr>
+          <w:rFonts w:ascii="Times New Roman" w:hAnsi="Times New Roman"/>
+          <w:b/>
+          <w:color w:val="333333"/>
+          <w:sz w:val="28"/>
+          <w:shd w:val="clear" w:color="auto" w:fill="FFFFFF"/>
+        </w:rPr>
+      </w:pPr>
+      <w:r>
+        <w:rPr>
+          <w:noProof/>
+        </w:rPr>
+        <w:lastRenderedPageBreak/>
+        <mc:AlternateContent>
+          <mc:Choice Requires="wps">
+            <w:drawing>
+              <wp:anchor distT="0" distB="0" distL="114300" distR="114300" simplePos="0" relativeHeight="251715584" behindDoc="0" locked="0" layoutInCell="1" allowOverlap="1" wp14:anchorId="7790B1F9" wp14:editId="05089C3D">
+                <wp:simplePos x="0" y="0"/>
+                <wp:positionH relativeFrom="page">
+                  <wp:align>center</wp:align>
+                </wp:positionH>
+                <wp:positionV relativeFrom="paragraph">
+                  <wp:posOffset>1685290</wp:posOffset>
+                </wp:positionV>
+                <wp:extent cx="4981575" cy="635"/>
+                <wp:effectExtent l="0" t="0" r="9525" b="2540"/>
+                <wp:wrapTopAndBottom/>
+                <wp:docPr id="118" name="Text Box 118"/>
+                <wp:cNvGraphicFramePr/>
+                <a:graphic xmlns:a="http://schemas.openxmlformats.org/drawingml/2006/main">
+                  <a:graphicData uri="http://schemas.microsoft.com/office/word/2010/wordprocessingShape">
+                    <wps:wsp>
+                      <wps:cNvSpPr txBox="1"/>
+                      <wps:spPr>
+                        <a:xfrm>
+                          <a:off x="0" y="0"/>
+                          <a:ext cx="4981575" cy="635"/>
+                        </a:xfrm>
+                        <a:prstGeom prst="rect">
+                          <a:avLst/>
+                        </a:prstGeom>
+                        <a:solidFill>
+                          <a:prstClr val="white"/>
+                        </a:solidFill>
+                        <a:ln>
+                          <a:noFill/>
+                        </a:ln>
+                      </wps:spPr>
+                      <wps:txbx>
+                        <w:txbxContent>
+                          <w:p>
+                            <w:pPr>
+                              <w:pStyle w:val="Caption"/>
+                              <w:jc w:val="center"/>
+                              <w:rPr>
+                                <w:rFonts w:ascii="Times New Roman" w:hAnsi="Times New Roman" w:cs="Times New Roman"/>
+                                <w:b/>
+                                <w:sz w:val="24"/>
+                                <w:szCs w:val="24"/>
+                              </w:rPr>
+                            </w:pPr>
+                            <w:bookmarkStart w:id="57" w:name="_Toc478844551"/>
+                            <w:r>
+                              <w:rPr>
+                                <w:rFonts w:ascii="Times New Roman" w:hAnsi="Times New Roman" w:cs="Times New Roman"/>
+                                <w:b/>
+                                <w:sz w:val="24"/>
+                                <w:szCs w:val="24"/>
+                              </w:rPr>
+                              <w:t xml:space="preserve">Hình </w:t>
+                            </w:r>
+                            <w:r>
+                              <w:rPr>
+                                <w:rFonts w:ascii="Times New Roman" w:hAnsi="Times New Roman" w:cs="Times New Roman"/>
+                                <w:b/>
+                                <w:sz w:val="24"/>
+                                <w:szCs w:val="24"/>
+                              </w:rPr>
+                              <w:fldChar w:fldCharType="begin"/>
+                            </w:r>
+                            <w:r>
+                              <w:rPr>
+                                <w:rFonts w:ascii="Times New Roman" w:hAnsi="Times New Roman" w:cs="Times New Roman"/>
+                                <w:b/>
+                                <w:sz w:val="24"/>
+                                <w:szCs w:val="24"/>
+                              </w:rPr>
+                              <w:instrText xml:space="preserve"> SEQ Hình \* ARABIC </w:instrText>
+                            </w:r>
+                            <w:r>
+                              <w:rPr>
+                                <w:rFonts w:ascii="Times New Roman" w:hAnsi="Times New Roman" w:cs="Times New Roman"/>
+                                <w:b/>
+                                <w:sz w:val="24"/>
+                                <w:szCs w:val="24"/>
+                              </w:rPr>
+                              <w:fldChar w:fldCharType="separate"/>
+                            </w:r>
+                            <w:r>
+                              <w:rPr>
+                                <w:rFonts w:ascii="Times New Roman" w:hAnsi="Times New Roman" w:cs="Times New Roman"/>
+                                <w:b/>
+                                <w:noProof/>
+                                <w:sz w:val="24"/>
+                                <w:szCs w:val="24"/>
+                              </w:rPr>
+                              <w:t>12</w:t>
+                            </w:r>
+                            <w:r>
+                              <w:rPr>
+                                <w:rFonts w:ascii="Times New Roman" w:hAnsi="Times New Roman" w:cs="Times New Roman"/>
+                                <w:b/>
+                                <w:sz w:val="24"/>
+                                <w:szCs w:val="24"/>
+                              </w:rPr>
+                              <w:fldChar w:fldCharType="end"/>
+                            </w:r>
+                            <w:r>
+                              <w:rPr>
+                                <w:rFonts w:ascii="Times New Roman" w:hAnsi="Times New Roman" w:cs="Times New Roman"/>
+                                <w:b/>
+                                <w:sz w:val="24"/>
+                                <w:szCs w:val="24"/>
+                              </w:rPr>
+                              <w:t>. Hộp thoại xác nhận hủy thẻ</w:t>
+                            </w:r>
+                            <w:bookmarkEnd w:id="57"/>
+                          </w:p>
+                        </w:txbxContent>
+                      </wps:txbx>
+                      <wps:bodyPr rot="0" spcFirstLastPara="0" vertOverflow="overflow" horzOverflow="overflow" vert="horz" wrap="square" lIns="0" tIns="0" rIns="0" bIns="0" numCol="1" spcCol="0" rtlCol="0" fromWordArt="0" anchor="t" anchorCtr="0" forceAA="0" compatLnSpc="1">
+                        <a:prstTxWarp prst="textNoShape">
+                          <a:avLst/>
+                        </a:prstTxWarp>
+                        <a:spAutoFit/>
+                      </wps:bodyPr>
+                    </wps:wsp>
+                  </a:graphicData>
+                </a:graphic>
+              </wp:anchor>
+            </w:drawing>
+          </mc:Choice>
+          <mc:Fallback>
+            <w:pict>
+              <v:shape w14:anchorId="7790B1F9" id="Text Box 118" o:spid="_x0000_s1037" type="#_x0000_t202" style="position:absolute;left:0;text-align:left;margin-left:0;margin-top:132.7pt;width:392.25pt;height:.05pt;z-index:251715584;visibility:visible;mso-wrap-style:square;mso-wrap-distance-left:9pt;mso-wrap-distance-top:0;mso-wrap-distance-right:9pt;mso-wrap-distance-bottom:0;mso-position-horizontal:center;mso-position-horizontal-relative:page;mso-position-vertical:absolute;mso-position-vertical-relative:text;v-text-anchor:top" o:gfxdata="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" stroked="f">
+                <v:textbox style="mso-fit-shape-to-text:t" inset="0,0,0,0">
+                  <w:txbxContent>
+                    <w:p>
+                      <w:pPr>
+                        <w:pStyle w:val="Caption"/>
+                        <w:jc w:val="center"/>
+                        <w:rPr>
+                          <w:rFonts w:ascii="Times New Roman" w:hAnsi="Times New Roman" w:cs="Times New Roman"/>
+                          <w:b/>
+                          <w:sz w:val="24"/>
+                          <w:szCs w:val="24"/>
+                        </w:rPr>
+                      </w:pPr>
+                      <w:bookmarkStart w:id="58" w:name="_Toc478844551"/>
+                      <w:r>
+                        <w:rPr>
+                          <w:rFonts w:ascii="Times New Roman" w:hAnsi="Times New Roman" w:cs="Times New Roman"/>
+                          <w:b/>
+                          <w:sz w:val="24"/>
+                          <w:szCs w:val="24"/>
+                        </w:rPr>
+                        <w:t xml:space="preserve">Hình </w:t>
+                      </w:r>
+                      <w:r>
+                        <w:rPr>
+                          <w:rFonts w:ascii="Times New Roman" w:hAnsi="Times New Roman" w:cs="Times New Roman"/>
+                          <w:b/>
+                          <w:sz w:val="24"/>
+                          <w:szCs w:val="24"/>
+                        </w:rPr>
+                        <w:fldChar w:fldCharType="begin"/>
+                      </w:r>
+                      <w:r>
+                        <w:rPr>
+                          <w:rFonts w:ascii="Times New Roman" w:hAnsi="Times New Roman" w:cs="Times New Roman"/>
+                          <w:b/>
+                          <w:sz w:val="24"/>
+                          <w:szCs w:val="24"/>
+                        </w:rPr>
+                        <w:instrText xml:space="preserve"> SEQ Hình \* ARABIC </w:instrText>
+                      </w:r>
+                      <w:r>
+                        <w:rPr>
+                          <w:rFonts w:ascii="Times New Roman" w:hAnsi="Times New Roman" w:cs="Times New Roman"/>
+                          <w:b/>
+                          <w:sz w:val="24"/>
+                          <w:szCs w:val="24"/>
+                        </w:rPr>
+                        <w:fldChar w:fldCharType="separate"/>
+                      </w:r>
+                      <w:r>
+                        <w:rPr>
+                          <w:rFonts w:ascii="Times New Roman" w:hAnsi="Times New Roman" w:cs="Times New Roman"/>
+                          <w:b/>
+                          <w:noProof/>
+                          <w:sz w:val="24"/>
+                          <w:szCs w:val="24"/>
+                        </w:rPr>
+                        <w:t>12</w:t>
+                      </w:r>
+                      <w:r>
+                        <w:rPr>
+                          <w:rFonts w:ascii="Times New Roman" w:hAnsi="Times New Roman" w:cs="Times New Roman"/>
+                          <w:b/>
+                          <w:sz w:val="24"/>
+                          <w:szCs w:val="24"/>
+                        </w:rPr>
+                        <w:fldChar w:fldCharType="end"/>
+                      </w:r>
+                      <w:r>
+                        <w:rPr>
+                          <w:rFonts w:ascii="Times New Roman" w:hAnsi="Times New Roman" w:cs="Times New Roman"/>
+                          <w:b/>
+                          <w:sz w:val="24"/>
+                          <w:szCs w:val="24"/>
+                        </w:rPr>
+                        <w:t>. Hộp thoại xác nhận hủy thẻ</w:t>
+                      </w:r>
+                      <w:bookmarkEnd w:id="58"/>
+                    </w:p>
+                  </w:txbxContent>
+                </v:textbox>
+                <w10:wrap type="topAndBottom" anchorx="page"/>
+              </v:shape>
+            </w:pict>
+          </mc:Fallback>
+        </mc:AlternateContent>
+      </w:r>
+      <w:r>
+        <w:rPr>
+          <w:noProof/>
+        </w:rPr>
+        <w:drawing>
+          <wp:anchor distT="0" distB="0" distL="114300" distR="114300" simplePos="0" relativeHeight="251698176" behindDoc="0" locked="0" layoutInCell="1" allowOverlap="1">
+            <wp:simplePos x="0" y="0"/>
+            <wp:positionH relativeFrom="margin">
+              <wp:align>left</wp:align>
+            </wp:positionH>
+            <wp:positionV relativeFrom="paragraph">
+              <wp:posOffset>290830</wp:posOffset>
+            </wp:positionV>
+            <wp:extent cx="4981575" cy="1295400"/>
+            <wp:effectExtent l="19050" t="19050" r="28575" b="19050"/>
+            <wp:wrapTopAndBottom/>
+            <wp:docPr id="100" name="Picture 100"/>
+            <wp:cNvGraphicFramePr>
+              <a:graphicFrameLocks xmlns:a="http://schemas.openxmlformats.org/drawingml/2006/main" noChangeAspect="1"/>
+            </wp:cNvGraphicFramePr>
+            <a:graphic xmlns:a="http://schemas.openxmlformats.org/drawingml/2006/main">
+              <a:graphicData uri="http://schemas.openxmlformats.org/drawingml/2006/picture">
+                <pic:pic xmlns:pic="http://schemas.openxmlformats.org/drawingml/2006/picture">
+                  <pic:nvPicPr>
+                    <pic:cNvPr id="1" name=""/>
+                    <pic:cNvPicPr/>
+                  </pic:nvPicPr>
+                  <pic:blipFill>
+                    <a:blip r:embed="rId42">
+                      <a:extLst>
+                        <a:ext uri="{28A0092B-C50C-407E-A947-70E740481C1C}">
+                          <a14:useLocalDpi xmlns:a14="http://schemas.microsoft.com/office/drawing/2010/main" val="0"/>
+                        </a:ext>
+                      </a:extLst>
+                    </a:blip>
+                    <a:stretch>
+                      <a:fillRect/>
+                    </a:stretch>
+                  </pic:blipFill>
+                  <pic:spPr>
+                    <a:xfrm>
+                      <a:off x="0" y="0"/>
+                      <a:ext cx="4981575" cy="1295400"/>
+                    </a:xfrm>
+                    <a:prstGeom prst="rect">
+                      <a:avLst/>
+                    </a:prstGeom>
+                    <a:ln>
+                      <a:solidFill>
+                        <a:schemeClr val="tx1"/>
+                      </a:solidFill>
+                    </a:ln>
+                  </pic:spPr>
+                </pic:pic>
+              </a:graphicData>
+            </a:graphic>
+          </wp:anchor>
+        </w:drawing>
+      </w:r>
+      <w:r>
+        <w:rPr>
+          <w:rFonts w:ascii="Times New Roman" w:hAnsi="Times New Roman"/>
+          <w:b/>
+          <w:color w:val="333333"/>
+          <w:sz w:val="28"/>
+          <w:shd w:val="clear" w:color="auto" w:fill="FFFFFF"/>
+        </w:rPr>
+        <w:t>Hộp thoại xác nhận hủy thẻ:</w:t>
+      </w:r>
+    </w:p>
+    <w:p>
+      <w:pPr>
+        <w:pStyle w:val="ListParagraph"/>
+        <w:rPr>
+          <w:rFonts w:ascii="Times New Roman" w:hAnsi="Times New Roman"/>
+          <w:b/>
+          <w:color w:val="333333"/>
+          <w:sz w:val="28"/>
+          <w:shd w:val="clear" w:color="auto" w:fill="FFFFFF"/>
+        </w:rPr>
+      </w:pPr>
+      <w:r>
+        <w:rPr>
+          <w:noProof/>
+        </w:rPr>
+        <mc:AlternateContent>
+          <mc:Choice Requires="wps">
+            <w:drawing>
+              <wp:anchor distT="0" distB="0" distL="114300" distR="114300" simplePos="0" relativeHeight="251717632" behindDoc="0" locked="0" layoutInCell="1" allowOverlap="1" wp14:anchorId="23233154" wp14:editId="182821DC">
+                <wp:simplePos x="0" y="0"/>
+                <wp:positionH relativeFrom="column">
+                  <wp:posOffset>19050</wp:posOffset>
+                </wp:positionH>
+                <wp:positionV relativeFrom="paragraph">
+                  <wp:posOffset>3441700</wp:posOffset>
+                </wp:positionV>
+                <wp:extent cx="4981575" cy="635"/>
+                <wp:effectExtent l="0" t="0" r="9525" b="18415"/>
+                <wp:wrapTopAndBottom/>
+                <wp:docPr id="119" name="Text Box 119"/>
+                <wp:cNvGraphicFramePr/>
+                <a:graphic xmlns:a="http://schemas.openxmlformats.org/drawingml/2006/main">
+                  <a:graphicData uri="http://schemas.microsoft.com/office/word/2010/wordprocessingShape">
+                    <wps:wsp>
+                      <wps:cNvSpPr txBox="1"/>
+                      <wps:spPr>
+                        <a:xfrm>
+                          <a:off x="0" y="0"/>
+                          <a:ext cx="4981575" cy="635"/>
+                        </a:xfrm>
+                        <a:prstGeom prst="rect">
+                          <a:avLst/>
+                        </a:prstGeom>
+                        <a:solidFill>
+                          <a:prstClr val="white"/>
+                        </a:solidFill>
+                        <a:ln>
+                          <a:noFill/>
+                        </a:ln>
+                      </wps:spPr>
+                      <wps:txbx>
+                        <w:txbxContent>
+                          <w:p>
+                            <w:pPr>
+                              <w:pStyle w:val="Caption"/>
+                              <w:jc w:val="center"/>
+                              <w:rPr>
+                                <w:rFonts w:ascii="Times New Roman" w:hAnsi="Times New Roman" w:cs="Times New Roman"/>
+                                <w:b/>
+                                <w:sz w:val="24"/>
+                                <w:szCs w:val="24"/>
+                              </w:rPr>
+                            </w:pPr>
+                            <w:bookmarkStart w:id="59" w:name="_Toc478844552"/>
+                            <w:r>
+                              <w:rPr>
+                                <w:rFonts w:ascii="Times New Roman" w:hAnsi="Times New Roman" w:cs="Times New Roman"/>
+                                <w:b/>
+                                <w:sz w:val="24"/>
+                                <w:szCs w:val="24"/>
+                              </w:rPr>
+                              <w:t xml:space="preserve">Hình </w:t>
+                            </w:r>
+                            <w:r>
+                              <w:rPr>
+                                <w:rFonts w:ascii="Times New Roman" w:hAnsi="Times New Roman" w:cs="Times New Roman"/>
+                                <w:b/>
+                                <w:sz w:val="24"/>
+                                <w:szCs w:val="24"/>
+                              </w:rPr>
+                              <w:fldChar w:fldCharType="begin"/>
+                            </w:r>
+                            <w:r>
+                              <w:rPr>
+                                <w:rFonts w:ascii="Times New Roman" w:hAnsi="Times New Roman" w:cs="Times New Roman"/>
+                                <w:b/>
+                                <w:sz w:val="24"/>
+                                <w:szCs w:val="24"/>
+                              </w:rPr>
+                              <w:instrText xml:space="preserve"> SEQ Hình \* ARABIC </w:instrText>
+                            </w:r>
+                            <w:r>
+                              <w:rPr>
+                                <w:rFonts w:ascii="Times New Roman" w:hAnsi="Times New Roman" w:cs="Times New Roman"/>
+                                <w:b/>
+                                <w:sz w:val="24"/>
+                                <w:szCs w:val="24"/>
+                              </w:rPr>
+                              <w:fldChar w:fldCharType="separate"/>
+                            </w:r>
+                            <w:r>
+                              <w:rPr>
+                                <w:rFonts w:ascii="Times New Roman" w:hAnsi="Times New Roman" w:cs="Times New Roman"/>
+                                <w:b/>
+                                <w:noProof/>
+                                <w:sz w:val="24"/>
+                                <w:szCs w:val="24"/>
+                              </w:rPr>
+                              <w:t>13</w:t>
+                            </w:r>
+                            <w:r>
+                              <w:rPr>
+                                <w:rFonts w:ascii="Times New Roman" w:hAnsi="Times New Roman" w:cs="Times New Roman"/>
+                                <w:b/>
+                                <w:sz w:val="24"/>
+                                <w:szCs w:val="24"/>
+                              </w:rPr>
+                              <w:fldChar w:fldCharType="end"/>
+                            </w:r>
+                            <w:r>
+                              <w:rPr>
+                                <w:rFonts w:ascii="Times New Roman" w:hAnsi="Times New Roman" w:cs="Times New Roman"/>
+                                <w:b/>
+                                <w:sz w:val="24"/>
+                                <w:szCs w:val="24"/>
+                              </w:rPr>
+                              <w:t>. H</w:t>
+                            </w:r>
+                            <w:r>
+                              <w:rPr>
+                                <w:rFonts w:ascii="Times New Roman" w:hAnsi="Times New Roman" w:cs="Times New Roman"/>
+                                <w:b/>
+                                <w:sz w:val="24"/>
+                                <w:szCs w:val="24"/>
+                              </w:rPr>
+                              <w:t>ộ</w:t>
+                            </w:r>
+                            <w:r>
+                              <w:rPr>
+                                <w:rFonts w:ascii="Times New Roman" w:hAnsi="Times New Roman" w:cs="Times New Roman"/>
+                                <w:b/>
+                                <w:sz w:val="24"/>
+                                <w:szCs w:val="24"/>
+                              </w:rPr>
+                              <w:t>p thoại xác nhận hủy thông tin sinh viên</w:t>
+                            </w:r>
+                            <w:bookmarkEnd w:id="59"/>
+                          </w:p>
+                        </w:txbxContent>
+                      </wps:txbx>
+                      <wps:bodyPr rot="0" spcFirstLastPara="0" vertOverflow="overflow" horzOverflow="overflow" vert="horz" wrap="square" lIns="0" tIns="0" rIns="0" bIns="0" numCol="1" spcCol="0" rtlCol="0" fromWordArt="0" anchor="t" anchorCtr="0" forceAA="0" compatLnSpc="1">
+                        <a:prstTxWarp prst="textNoShape">
+                          <a:avLst/>
+                        </a:prstTxWarp>
+                        <a:spAutoFit/>
+                      </wps:bodyPr>
+                    </wps:wsp>
+                  </a:graphicData>
+                </a:graphic>
+              </wp:anchor>
+            </w:drawing>
+          </mc:Choice>
+          <mc:Fallback>
+            <w:pict>
+              <v:shape w14:anchorId="23233154" id="Text Box 119" o:spid="_x0000_s1038" type="#_x0000_t202" style="position:absolute;left:0;text-align:left;margin-left:1.5pt;margin-top:271pt;width:392.25pt;height:.05pt;z-index:251717632;visibility:visible;mso-wrap-style:square;mso-wrap-distance-left:9pt;mso-wrap-distance-top:0;mso-wrap-distance-right:9pt;mso-wrap-distance-bottom:0;mso-position-horizontal:absolute;mso-position-horizontal-relative:text;mso-position-vertical:absolute;mso-position-vertical-relative:text;v-text-anchor:top" o:gfxdata="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" stroked="f">
+                <v:textbox style="mso-fit-shape-to-text:t" inset="0,0,0,0">
+                  <w:txbxContent>
+                    <w:p>
+                      <w:pPr>
+                        <w:pStyle w:val="Caption"/>
+                        <w:jc w:val="center"/>
+                        <w:rPr>
+                          <w:rFonts w:ascii="Times New Roman" w:hAnsi="Times New Roman" w:cs="Times New Roman"/>
+                          <w:b/>
+                          <w:sz w:val="24"/>
+                          <w:szCs w:val="24"/>
+                        </w:rPr>
+                      </w:pPr>
+                      <w:bookmarkStart w:id="60" w:name="_Toc478844552"/>
+                      <w:r>
+                        <w:rPr>
+                          <w:rFonts w:ascii="Times New Roman" w:hAnsi="Times New Roman" w:cs="Times New Roman"/>
+                          <w:b/>
+                          <w:sz w:val="24"/>
+                          <w:szCs w:val="24"/>
+                        </w:rPr>
+                        <w:t xml:space="preserve">Hình </w:t>
+                      </w:r>
+                      <w:r>
+                        <w:rPr>
+                          <w:rFonts w:ascii="Times New Roman" w:hAnsi="Times New Roman" w:cs="Times New Roman"/>
+                          <w:b/>
+                          <w:sz w:val="24"/>
+                          <w:szCs w:val="24"/>
+                        </w:rPr>
+                        <w:fldChar w:fldCharType="begin"/>
+                      </w:r>
+                      <w:r>
+                        <w:rPr>
+                          <w:rFonts w:ascii="Times New Roman" w:hAnsi="Times New Roman" w:cs="Times New Roman"/>
+                          <w:b/>
+                          <w:sz w:val="24"/>
+                          <w:szCs w:val="24"/>
+                        </w:rPr>
+                        <w:instrText xml:space="preserve"> SEQ Hình \* ARABIC </w:instrText>
+                      </w:r>
+                      <w:r>
+                        <w:rPr>
+                          <w:rFonts w:ascii="Times New Roman" w:hAnsi="Times New Roman" w:cs="Times New Roman"/>
+                          <w:b/>
+                          <w:sz w:val="24"/>
+                          <w:szCs w:val="24"/>
+                        </w:rPr>
+                        <w:fldChar w:fldCharType="separate"/>
+                      </w:r>
+                      <w:r>
+                        <w:rPr>
+                          <w:rFonts w:ascii="Times New Roman" w:hAnsi="Times New Roman" w:cs="Times New Roman"/>
+                          <w:b/>
+                          <w:noProof/>
+                          <w:sz w:val="24"/>
+                          <w:szCs w:val="24"/>
+                        </w:rPr>
+                        <w:t>13</w:t>
+                      </w:r>
+                      <w:r>
+                        <w:rPr>
+                          <w:rFonts w:ascii="Times New Roman" w:hAnsi="Times New Roman" w:cs="Times New Roman"/>
+                          <w:b/>
+                          <w:sz w:val="24"/>
+                          <w:szCs w:val="24"/>
+                        </w:rPr>
+                        <w:fldChar w:fldCharType="end"/>
+                      </w:r>
+                      <w:r>
+                        <w:rPr>
+                          <w:rFonts w:ascii="Times New Roman" w:hAnsi="Times New Roman" w:cs="Times New Roman"/>
+                          <w:b/>
+                          <w:sz w:val="24"/>
+                          <w:szCs w:val="24"/>
+                        </w:rPr>
+                        <w:t>. H</w:t>
+                      </w:r>
+                      <w:r>
+                        <w:rPr>
+                          <w:rFonts w:ascii="Times New Roman" w:hAnsi="Times New Roman" w:cs="Times New Roman"/>
+                          <w:b/>
+                          <w:sz w:val="24"/>
+                          <w:szCs w:val="24"/>
+                        </w:rPr>
+                        <w:t>ộ</w:t>
+                      </w:r>
+                      <w:r>
+                        <w:rPr>
+                          <w:rFonts w:ascii="Times New Roman" w:hAnsi="Times New Roman" w:cs="Times New Roman"/>
+                          <w:b/>
+                          <w:sz w:val="24"/>
+                          <w:szCs w:val="24"/>
+                        </w:rPr>
+                        <w:t>p thoại xác nhận hủy thông tin sinh viên</w:t>
+                      </w:r>
+                      <w:bookmarkEnd w:id="60"/>
+                    </w:p>
+                  </w:txbxContent>
+                </v:textbox>
+                <w10:wrap type="topAndBottom"/>
+              </v:shape>
+            </w:pict>
+          </mc:Fallback>
+        </mc:AlternateContent>
+      </w:r>
+      <w:r>
+        <w:rPr>
+          <w:noProof/>
+        </w:rPr>
+        <w:drawing>
+          <wp:anchor distT="0" distB="0" distL="114300" distR="114300" simplePos="0" relativeHeight="251699200" behindDoc="0" locked="0" layoutInCell="1" allowOverlap="1">
+            <wp:simplePos x="0" y="0"/>
+            <wp:positionH relativeFrom="margin">
+              <wp:align>left</wp:align>
+            </wp:positionH>
+            <wp:positionV relativeFrom="paragraph">
+              <wp:posOffset>1812925</wp:posOffset>
+            </wp:positionV>
+            <wp:extent cx="4981575" cy="1571625"/>
+            <wp:effectExtent l="19050" t="19050" r="28575" b="28575"/>
+            <wp:wrapTopAndBottom/>
+            <wp:docPr id="102" name="Picture 102"/>
+            <wp:cNvGraphicFramePr>
+              <a:graphicFrameLocks xmlns:a="http://schemas.openxmlformats.org/drawingml/2006/main" noChangeAspect="1"/>
+            </wp:cNvGraphicFramePr>
+            <a:graphic xmlns:a="http://schemas.openxmlformats.org/drawingml/2006/main">
+              <a:graphicData uri="http://schemas.openxmlformats.org/drawingml/2006/picture">
+                <pic:pic xmlns:pic="http://schemas.openxmlformats.org/drawingml/2006/picture">
+                  <pic:nvPicPr>
+                    <pic:cNvPr id="1" name=""/>
+                    <pic:cNvPicPr/>
+                  </pic:nvPicPr>
+                  <pic:blipFill>
+                    <a:blip r:embed="rId43">
+                      <a:extLst>
+                        <a:ext uri="{28A0092B-C50C-407E-A947-70E740481C1C}">
+                          <a14:useLocalDpi xmlns:a14="http://schemas.microsoft.com/office/drawing/2010/main" val="0"/>
+                        </a:ext>
+                      </a:extLst>
+                    </a:blip>
+                    <a:stretch>
+                      <a:fillRect/>
+                    </a:stretch>
+                  </pic:blipFill>
+                  <pic:spPr>
+                    <a:xfrm>
+                      <a:off x="0" y="0"/>
+                      <a:ext cx="4981575" cy="1571625"/>
+                    </a:xfrm>
+                    <a:prstGeom prst="rect">
+                      <a:avLst/>
+                    </a:prstGeom>
+                    <a:ln>
+                      <a:solidFill>
+                        <a:schemeClr val="tx1"/>
+                      </a:solidFill>
+                    </a:ln>
+                  </pic:spPr>
+                </pic:pic>
+              </a:graphicData>
+            </a:graphic>
+          </wp:anchor>
+        </w:drawing>
+      </w:r>
+    </w:p>
+    <w:p>
+      <w:pPr>
+        <w:spacing w:after="160" w:line="259" w:lineRule="auto"/>
+        <w:rPr>
+          <w:rFonts w:ascii="Times New Roman" w:eastAsia="Calibri" w:hAnsi="Times New Roman" w:cs="Times New Roman"/>
+          <w:b/>
+          <w:color w:val="333333"/>
+          <w:sz w:val="28"/>
+          <w:shd w:val="clear" w:color="auto" w:fill="FFFFFF"/>
+        </w:rPr>
+      </w:pPr>
+      <w:r>
+        <w:rPr>
+          <w:rFonts w:ascii="Times New Roman" w:hAnsi="Times New Roman"/>
+          <w:b/>
+          <w:color w:val="333333"/>
+          <w:sz w:val="28"/>
+          <w:shd w:val="clear" w:color="auto" w:fill="FFFFFF"/>
+        </w:rPr>
+        <w:br w:type="page"/>
+      </w:r>
+    </w:p>
+    <w:p>
+      <w:pPr>
+        <w:pStyle w:val="ListParagraph"/>
+        <w:numPr>
+          <w:ilvl w:val="0"/>
+          <w:numId w:val="21"/>
+        </w:numPr>
+        <w:spacing w:line="360" w:lineRule="auto"/>
+        <w:jc w:val="both"/>
+        <w:rPr>
+          <w:rFonts w:ascii="Times New Roman" w:hAnsi="Times New Roman"/>
+          <w:b/>
+          <w:color w:val="333333"/>
+          <w:sz w:val="28"/>
+          <w:shd w:val="clear" w:color="auto" w:fill="FFFFFF"/>
+        </w:rPr>
+      </w:pPr>
+      <w:r>
+        <w:rPr>
+          <w:noProof/>
+        </w:rPr>
+        <w:lastRenderedPageBreak/>
+        <mc:AlternateContent>
+          <mc:Choice Requires="wps">
+            <w:drawing>
+              <wp:anchor distT="0" distB="0" distL="114300" distR="114300" simplePos="0" relativeHeight="251719680" behindDoc="0" locked="0" layoutInCell="1" allowOverlap="1" wp14:anchorId="0F9EB6DE" wp14:editId="56DA1A3F">
+                <wp:simplePos x="0" y="0"/>
+                <wp:positionH relativeFrom="column">
+                  <wp:posOffset>19050</wp:posOffset>
+                </wp:positionH>
+                <wp:positionV relativeFrom="paragraph">
+                  <wp:posOffset>4312920</wp:posOffset>
+                </wp:positionV>
+                <wp:extent cx="5579745" cy="635"/>
+                <wp:effectExtent l="0" t="0" r="1905" b="18415"/>
+                <wp:wrapTopAndBottom/>
+                <wp:docPr id="120" name="Text Box 120"/>
+                <wp:cNvGraphicFramePr/>
+                <a:graphic xmlns:a="http://schemas.openxmlformats.org/drawingml/2006/main">
+                  <a:graphicData uri="http://schemas.microsoft.com/office/word/2010/wordprocessingShape">
+                    <wps:wsp>
+                      <wps:cNvSpPr txBox="1"/>
+                      <wps:spPr>
+                        <a:xfrm>
+                          <a:off x="0" y="0"/>
+                          <a:ext cx="5579745" cy="635"/>
+                        </a:xfrm>
+                        <a:prstGeom prst="rect">
+                          <a:avLst/>
+                        </a:prstGeom>
+                        <a:solidFill>
+                          <a:prstClr val="white"/>
+                        </a:solidFill>
+                        <a:ln>
+                          <a:noFill/>
+                        </a:ln>
+                      </wps:spPr>
+                      <wps:txbx>
+                        <w:txbxContent>
+                          <w:p>
+                            <w:pPr>
+                              <w:pStyle w:val="Caption"/>
+                              <w:jc w:val="center"/>
+                              <w:rPr>
+                                <w:rFonts w:ascii="Times New Roman" w:hAnsi="Times New Roman" w:cs="Times New Roman"/>
+                                <w:b/>
+                                <w:sz w:val="24"/>
+                                <w:szCs w:val="24"/>
+                              </w:rPr>
+                            </w:pPr>
+                            <w:bookmarkStart w:id="61" w:name="_Toc478844553"/>
+                            <w:r>
+                              <w:rPr>
+                                <w:rFonts w:ascii="Times New Roman" w:hAnsi="Times New Roman" w:cs="Times New Roman"/>
+                                <w:b/>
+                                <w:sz w:val="24"/>
+                                <w:szCs w:val="24"/>
+                              </w:rPr>
+                              <w:t xml:space="preserve">Hình </w:t>
+                            </w:r>
+                            <w:r>
+                              <w:rPr>
+                                <w:rFonts w:ascii="Times New Roman" w:hAnsi="Times New Roman" w:cs="Times New Roman"/>
+                                <w:b/>
+                                <w:sz w:val="24"/>
+                                <w:szCs w:val="24"/>
+                              </w:rPr>
+                              <w:fldChar w:fldCharType="begin"/>
+                            </w:r>
+                            <w:r>
+                              <w:rPr>
+                                <w:rFonts w:ascii="Times New Roman" w:hAnsi="Times New Roman" w:cs="Times New Roman"/>
+                                <w:b/>
+                                <w:sz w:val="24"/>
+                                <w:szCs w:val="24"/>
+                              </w:rPr>
+                              <w:instrText xml:space="preserve"> SEQ Hình \* ARABIC </w:instrText>
+                            </w:r>
+                            <w:r>
+                              <w:rPr>
+                                <w:rFonts w:ascii="Times New Roman" w:hAnsi="Times New Roman" w:cs="Times New Roman"/>
+                                <w:b/>
+                                <w:sz w:val="24"/>
+                                <w:szCs w:val="24"/>
+                              </w:rPr>
+                              <w:fldChar w:fldCharType="separate"/>
+                            </w:r>
+                            <w:r>
+                              <w:rPr>
+                                <w:rFonts w:ascii="Times New Roman" w:hAnsi="Times New Roman" w:cs="Times New Roman"/>
+                                <w:b/>
+                                <w:noProof/>
+                                <w:sz w:val="24"/>
+                                <w:szCs w:val="24"/>
+                              </w:rPr>
+                              <w:t>14</w:t>
+                            </w:r>
+                            <w:r>
+                              <w:rPr>
+                                <w:rFonts w:ascii="Times New Roman" w:hAnsi="Times New Roman" w:cs="Times New Roman"/>
+                                <w:b/>
+                                <w:sz w:val="24"/>
+                                <w:szCs w:val="24"/>
+                              </w:rPr>
+                              <w:fldChar w:fldCharType="end"/>
+                            </w:r>
+                            <w:r>
+                              <w:rPr>
+                                <w:rFonts w:ascii="Times New Roman" w:hAnsi="Times New Roman" w:cs="Times New Roman"/>
+                                <w:b/>
+                                <w:sz w:val="24"/>
+                                <w:szCs w:val="24"/>
+                              </w:rPr>
+                              <w:t xml:space="preserve">. </w:t>
+                            </w:r>
+                            <w:r>
+                              <w:rPr>
+                                <w:rFonts w:ascii="Times New Roman" w:hAnsi="Times New Roman" w:cs="Times New Roman"/>
+                                <w:b/>
+                                <w:sz w:val="24"/>
+                                <w:szCs w:val="24"/>
+                              </w:rPr>
+                              <w:t>Giao diện s</w:t>
+                            </w:r>
+                            <w:r>
+                              <w:rPr>
+                                <w:rFonts w:ascii="Times New Roman" w:hAnsi="Times New Roman" w:cs="Times New Roman"/>
+                                <w:b/>
+                                <w:sz w:val="24"/>
+                                <w:szCs w:val="24"/>
+                              </w:rPr>
+                              <w:t>inh viên đã đăng ki</w:t>
+                            </w:r>
+                            <w:bookmarkEnd w:id="61"/>
+                          </w:p>
+                        </w:txbxContent>
+                      </wps:txbx>
+                      <wps:bodyPr rot="0" spcFirstLastPara="0" vertOverflow="overflow" horzOverflow="overflow" vert="horz" wrap="square" lIns="0" tIns="0" rIns="0" bIns="0" numCol="1" spcCol="0" rtlCol="0" fromWordArt="0" anchor="t" anchorCtr="0" forceAA="0" compatLnSpc="1">
+                        <a:prstTxWarp prst="textNoShape">
+                          <a:avLst/>
+                        </a:prstTxWarp>
+                        <a:spAutoFit/>
+                      </wps:bodyPr>
+                    </wps:wsp>
+                  </a:graphicData>
+                </a:graphic>
+              </wp:anchor>
+            </w:drawing>
+          </mc:Choice>
+          <mc:Fallback>
+            <w:pict>
+              <v:shape w14:anchorId="0F9EB6DE" id="Text Box 120" o:spid="_x0000_s1039" type="#_x0000_t202" style="position:absolute;left:0;text-align:left;margin-left:1.5pt;margin-top:339.6pt;width:439.35pt;height:.05pt;z-index:251719680;visibility:visible;mso-wrap-style:square;mso-wrap-distance-left:9pt;mso-wrap-distance-top:0;mso-wrap-distance-right:9pt;mso-wrap-distance-bottom:0;mso-position-horizontal:absolute;mso-position-horizontal-relative:text;mso-position-vertical:absolute;mso-position-vertical-relative:text;v-text-anchor:top" o:gfxdata="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" stroked="f">
+                <v:textbox style="mso-fit-shape-to-text:t" inset="0,0,0,0">
+                  <w:txbxContent>
+                    <w:p>
+                      <w:pPr>
+                        <w:pStyle w:val="Caption"/>
+                        <w:jc w:val="center"/>
+                        <w:rPr>
+                          <w:rFonts w:ascii="Times New Roman" w:hAnsi="Times New Roman" w:cs="Times New Roman"/>
+                          <w:b/>
+                          <w:sz w:val="24"/>
+                          <w:szCs w:val="24"/>
+                        </w:rPr>
+                      </w:pPr>
+                      <w:bookmarkStart w:id="62" w:name="_Toc478844553"/>
+                      <w:r>
+                        <w:rPr>
+                          <w:rFonts w:ascii="Times New Roman" w:hAnsi="Times New Roman" w:cs="Times New Roman"/>
+                          <w:b/>
+                          <w:sz w:val="24"/>
+                          <w:szCs w:val="24"/>
+                        </w:rPr>
+                        <w:t xml:space="preserve">Hình </w:t>
+                      </w:r>
+                      <w:r>
+                        <w:rPr>
+                          <w:rFonts w:ascii="Times New Roman" w:hAnsi="Times New Roman" w:cs="Times New Roman"/>
+                          <w:b/>
+                          <w:sz w:val="24"/>
+                          <w:szCs w:val="24"/>
+                        </w:rPr>
+                        <w:fldChar w:fldCharType="begin"/>
+                      </w:r>
+                      <w:r>
+                        <w:rPr>
+                          <w:rFonts w:ascii="Times New Roman" w:hAnsi="Times New Roman" w:cs="Times New Roman"/>
+                          <w:b/>
+                          <w:sz w:val="24"/>
+                          <w:szCs w:val="24"/>
+                        </w:rPr>
+                        <w:instrText xml:space="preserve"> SEQ Hình \* ARABIC </w:instrText>
+                      </w:r>
+                      <w:r>
+                        <w:rPr>
+                          <w:rFonts w:ascii="Times New Roman" w:hAnsi="Times New Roman" w:cs="Times New Roman"/>
+                          <w:b/>
+                          <w:sz w:val="24"/>
+                          <w:szCs w:val="24"/>
+                        </w:rPr>
+                        <w:fldChar w:fldCharType="separate"/>
+                      </w:r>
+                      <w:r>
+                        <w:rPr>
+                          <w:rFonts w:ascii="Times New Roman" w:hAnsi="Times New Roman" w:cs="Times New Roman"/>
+                          <w:b/>
+                          <w:noProof/>
+                          <w:sz w:val="24"/>
+                          <w:szCs w:val="24"/>
+                        </w:rPr>
+                        <w:t>14</w:t>
+                      </w:r>
+                      <w:r>
+                        <w:rPr>
+                          <w:rFonts w:ascii="Times New Roman" w:hAnsi="Times New Roman" w:cs="Times New Roman"/>
+                          <w:b/>
+                          <w:sz w:val="24"/>
+                          <w:szCs w:val="24"/>
+                        </w:rPr>
+                        <w:fldChar w:fldCharType="end"/>
+                      </w:r>
+                      <w:r>
+                        <w:rPr>
+                          <w:rFonts w:ascii="Times New Roman" w:hAnsi="Times New Roman" w:cs="Times New Roman"/>
+                          <w:b/>
+                          <w:sz w:val="24"/>
+                          <w:szCs w:val="24"/>
+                        </w:rPr>
+                        <w:t xml:space="preserve">. </w:t>
+                      </w:r>
+                      <w:r>
+                        <w:rPr>
+                          <w:rFonts w:ascii="Times New Roman" w:hAnsi="Times New Roman" w:cs="Times New Roman"/>
+                          <w:b/>
+                          <w:sz w:val="24"/>
+                          <w:szCs w:val="24"/>
+                        </w:rPr>
+                        <w:t>Giao diện s</w:t>
+                      </w:r>
+                      <w:r>
+                        <w:rPr>
+                          <w:rFonts w:ascii="Times New Roman" w:hAnsi="Times New Roman" w:cs="Times New Roman"/>
+                          <w:b/>
+                          <w:sz w:val="24"/>
+                          <w:szCs w:val="24"/>
+                        </w:rPr>
+                        <w:t>inh viên đã đăng ki</w:t>
+                      </w:r>
+                      <w:bookmarkEnd w:id="62"/>
+                    </w:p>
+                  </w:txbxContent>
+                </v:textbox>
+                <w10:wrap type="topAndBottom"/>
+              </v:shape>
+            </w:pict>
+          </mc:Fallback>
+        </mc:AlternateContent>
+      </w:r>
+      <w:r>
+        <w:rPr>
+          <w:noProof/>
+        </w:rPr>
+        <w:drawing>
+          <wp:anchor distT="0" distB="0" distL="114300" distR="114300" simplePos="0" relativeHeight="251700224" behindDoc="0" locked="0" layoutInCell="1" allowOverlap="1">
+            <wp:simplePos x="0" y="0"/>
+            <wp:positionH relativeFrom="margin">
+              <wp:align>left</wp:align>
+            </wp:positionH>
+            <wp:positionV relativeFrom="paragraph">
+              <wp:posOffset>257175</wp:posOffset>
+            </wp:positionV>
+            <wp:extent cx="5579745" cy="3998595"/>
+            <wp:effectExtent l="19050" t="19050" r="20955" b="20955"/>
+            <wp:wrapTopAndBottom/>
+            <wp:docPr id="104" name="Picture 104"/>
+            <wp:cNvGraphicFramePr>
+              <a:graphicFrameLocks xmlns:a="http://schemas.openxmlformats.org/drawingml/2006/main" noChangeAspect="1"/>
+            </wp:cNvGraphicFramePr>
+            <a:graphic xmlns:a="http://schemas.openxmlformats.org/drawingml/2006/main">
+              <a:graphicData uri="http://schemas.openxmlformats.org/drawingml/2006/picture">
+                <pic:pic xmlns:pic="http://schemas.openxmlformats.org/drawingml/2006/picture">
+                  <pic:nvPicPr>
+                    <pic:cNvPr id="1" name=""/>
+                    <pic:cNvPicPr/>
+                  </pic:nvPicPr>
+                  <pic:blipFill>
+                    <a:blip r:embed="rId44">
+                      <a:extLst>
+                        <a:ext uri="{28A0092B-C50C-407E-A947-70E740481C1C}">
+                          <a14:useLocalDpi xmlns:a14="http://schemas.microsoft.com/office/drawing/2010/main" val="0"/>
+                        </a:ext>
+                      </a:extLst>
+                    </a:blip>
+                    <a:stretch>
+                      <a:fillRect/>
+                    </a:stretch>
+                  </pic:blipFill>
+                  <pic:spPr>
+                    <a:xfrm>
+                      <a:off x="0" y="0"/>
+                      <a:ext cx="5579745" cy="3998595"/>
+                    </a:xfrm>
+                    <a:prstGeom prst="rect">
+                      <a:avLst/>
+                    </a:prstGeom>
+                    <a:ln>
+                      <a:solidFill>
+                        <a:schemeClr val="tx1"/>
+                      </a:solidFill>
+                    </a:ln>
+                  </pic:spPr>
+                </pic:pic>
+              </a:graphicData>
+            </a:graphic>
+          </wp:anchor>
+        </w:drawing>
+      </w:r>
+      <w:r>
+        <w:rPr>
+          <w:rFonts w:ascii="Times New Roman" w:hAnsi="Times New Roman"/>
+          <w:b/>
+          <w:color w:val="333333"/>
+          <w:sz w:val="28"/>
+          <w:shd w:val="clear" w:color="auto" w:fill="FFFFFF"/>
+        </w:rPr>
+        <w:t>Trang sinh viên đã đăng kí:</w:t>
+      </w:r>
+    </w:p>
+    <w:p>
+      <w:pPr>
+        <w:spacing w:after="160" w:line="259" w:lineRule="auto"/>
+        <w:rPr>
+          <w:rFonts w:ascii="Times New Roman" w:eastAsia="Calibri" w:hAnsi="Times New Roman" w:cs="Times New Roman"/>
+          <w:b/>
+          <w:color w:val="333333"/>
+          <w:sz w:val="28"/>
+          <w:shd w:val="clear" w:color="auto" w:fill="FFFFFF"/>
+        </w:rPr>
+      </w:pPr>
+    </w:p>
+    <w:p>
+      <w:pPr>
+        <w:pStyle w:val="ListParagraph"/>
+        <w:rPr>
+          <w:rFonts w:ascii="Times New Roman" w:hAnsi="Times New Roman"/>
+          <w:b/>
+          <w:color w:val="333333"/>
+          <w:sz w:val="28"/>
+          <w:shd w:val="clear" w:color="auto" w:fill="FFFFFF"/>
+        </w:rPr>
+      </w:pPr>
+    </w:p>
+    <w:p>
+      <w:pPr>
+        <w:spacing w:line="360" w:lineRule="auto"/>
+        <w:jc w:val="both"/>
+        <w:rPr>
+          <w:rFonts w:ascii="Times New Roman" w:hAnsi="Times New Roman"/>
+          <w:b/>
+          <w:color w:val="333333"/>
+          <w:sz w:val="28"/>
+          <w:shd w:val="clear" w:color="auto" w:fill="FFFFFF"/>
+        </w:rPr>
+      </w:pPr>
+    </w:p>
+    <w:p>
+      <w:pPr>
+        <w:pStyle w:val="ListParagraph"/>
+        <w:numPr>
+          <w:ilvl w:val="0"/>
+          <w:numId w:val="21"/>
+        </w:numPr>
+        <w:spacing w:line="360" w:lineRule="auto"/>
+        <w:jc w:val="both"/>
+        <w:rPr>
+          <w:rFonts w:ascii="Times New Roman" w:hAnsi="Times New Roman"/>
+          <w:b/>
+          <w:color w:val="333333"/>
+          <w:sz w:val="28"/>
+          <w:shd w:val="clear" w:color="auto" w:fill="FFFFFF"/>
+        </w:rPr>
+      </w:pPr>
+      <w:r>
+        <w:rPr>
+          <w:rFonts w:ascii="Times New Roman" w:hAnsi="Times New Roman"/>
+          <w:b/>
+          <w:color w:val="333333"/>
+          <w:sz w:val="28"/>
+          <w:shd w:val="clear" w:color="auto" w:fill="FFFFFF"/>
+        </w:rPr>
+        <w:br w:type="page"/>
+      </w:r>
+    </w:p>
+    <w:p>
+      <w:pPr>
+        <w:spacing w:line="360" w:lineRule="auto"/>
+        <w:jc w:val="both"/>
+        <w:rPr>
+          <w:rFonts w:ascii="Times New Roman" w:hAnsi="Times New Roman"/>
+          <w:b/>
+          <w:color w:val="333333"/>
+          <w:sz w:val="28"/>
+          <w:shd w:val="clear" w:color="auto" w:fill="FFFFFF"/>
+        </w:rPr>
+      </w:pPr>
+      <w:r>
+        <w:rPr>
+          <w:rFonts w:ascii="Times New Roman" w:hAnsi="Times New Roman"/>
+          <w:b/>
+          <w:color w:val="333333"/>
+          <w:sz w:val="28"/>
+          <w:shd w:val="clear" w:color="auto" w:fill="FFFFFF"/>
+        </w:rPr>
+        <w:lastRenderedPageBreak/>
+        <w:t>ĐẶC TẢ</w:t>
+      </w:r>
+      <w:r>
+        <w:rPr>
+          <w:rFonts w:ascii="Times New Roman" w:hAnsi="Times New Roman"/>
+          <w:b/>
+          <w:color w:val="333333"/>
+          <w:sz w:val="28"/>
+          <w:shd w:val="clear" w:color="auto" w:fill="FFFFFF"/>
+        </w:rPr>
+        <w:t xml:space="preserve"> USE CASE</w:t>
+      </w:r>
+      <w:r>
+        <w:rPr>
+          <w:rFonts w:ascii="Times New Roman" w:hAnsi="Times New Roman"/>
+          <w:b/>
+          <w:color w:val="333333"/>
+          <w:sz w:val="28"/>
+          <w:shd w:val="clear" w:color="auto" w:fill="FFFFFF"/>
+        </w:rPr>
+        <w:t>:</w:t>
+      </w:r>
+    </w:p>
+    <w:p>
+      <w:pPr>
+        <w:pStyle w:val="ListParagraph"/>
+        <w:numPr>
+          <w:ilvl w:val="0"/>
+          <w:numId w:val="20"/>
+        </w:numPr>
+        <w:spacing w:line="360" w:lineRule="auto"/>
+        <w:ind w:left="709" w:hanging="709"/>
+        <w:jc w:val="both"/>
+        <w:rPr>
+          <w:rFonts w:ascii="Times New Roman" w:hAnsi="Times New Roman"/>
+          <w:b/>
+          <w:color w:val="333333"/>
+          <w:sz w:val="28"/>
+          <w:shd w:val="clear" w:color="auto" w:fill="FFFFFF"/>
+        </w:rPr>
+      </w:pPr>
+      <w:r>
+        <w:rPr>
+          <w:rFonts w:ascii="Times New Roman" w:hAnsi="Times New Roman"/>
+          <w:b/>
+          <w:color w:val="333333"/>
+          <w:sz w:val="28"/>
+          <w:shd w:val="clear" w:color="auto" w:fill="FFFFFF"/>
+        </w:rPr>
+        <w:t>GỌI TÊN:</w:t>
+      </w:r>
+    </w:p>
+    <w:p>
+      <w:r>
+        <w:br w:type="page"/>
+      </w:r>
+    </w:p>
+    <w:p>
+      <w:r>
+        <w:lastRenderedPageBreak/>
+        <w:br w:type="page"/>
+      </w:r>
+    </w:p>
+    <w:p>
+      <w:pPr>
+        <w:spacing w:line="360" w:lineRule="auto"/>
+        <w:jc w:val="both"/>
+        <w:rPr>
+          <w:rFonts w:ascii="Times New Roman" w:hAnsi="Times New Roman"/>
+          <w:b/>
+          <w:color w:val="333333"/>
+          <w:sz w:val="28"/>
+          <w:shd w:val="clear" w:color="auto" w:fill="FFFFFF"/>
+        </w:rPr>
+      </w:pPr>
     </w:p>
     <w:p>
       <w:pPr>
@@ -14780,8 +19005,8 @@
       </w:pPr>
     </w:p>
     <w:sectPr>
-      <w:headerReference w:type="default" r:id="rId26"/>
-      <w:footerReference w:type="default" r:id="rId27"/>
+      <w:headerReference w:type="default" r:id="rId45"/>
+      <w:footerReference w:type="default" r:id="rId46"/>
       <w:pgSz w:w="11906" w:h="16838" w:code="9"/>
       <w:pgMar w:top="1134" w:right="1134" w:bottom="1134" w:left="1985" w:header="720" w:footer="720" w:gutter="0"/>
       <w:pgNumType w:start="1"/>
@@ -14859,7 +19084,7 @@
           <w:rPr>
             <w:noProof/>
           </w:rPr>
-          <w:t>3</w:t>
+          <w:t>29</w:t>
         </w:r>
         <w:r>
           <w:rPr>
@@ -15850,6 +20075,95 @@
     </w:lvl>
   </w:abstractNum>
   <w:abstractNum w:abstractNumId="8" w15:restartNumberingAfterBreak="0">
+    <w:nsid w:val="41464910"/>
+    <w:multiLevelType w:val="hybridMultilevel"/>
+    <w:tmpl w:val="726CF400"/>
+    <w:lvl w:ilvl="0" w:tplc="78C80538">
+      <w:start w:val="1"/>
+      <w:numFmt w:val="decimal"/>
+      <w:lvlText w:val="3.2.%1"/>
+      <w:lvlJc w:val="left"/>
+      <w:pPr>
+        <w:ind w:left="720" w:hanging="360"/>
+      </w:pPr>
+      <w:rPr>
+        <w:rFonts w:hint="default"/>
+      </w:rPr>
+    </w:lvl>
+    <w:lvl w:ilvl="1" w:tplc="04090019" w:tentative="1">
+      <w:start w:val="1"/>
+      <w:numFmt w:val="lowerLetter"/>
+      <w:lvlText w:val="%2."/>
+      <w:lvlJc w:val="left"/>
+      <w:pPr>
+        <w:ind w:left="1440" w:hanging="360"/>
+      </w:pPr>
+    </w:lvl>
+    <w:lvl w:ilvl="2" w:tplc="0409001B" w:tentative="1">
+      <w:start w:val="1"/>
+      <w:numFmt w:val="lowerRoman"/>
+      <w:lvlText w:val="%3."/>
+      <w:lvlJc w:val="right"/>
+      <w:pPr>
+        <w:ind w:left="2160" w:hanging="180"/>
+      </w:pPr>
+    </w:lvl>
+    <w:lvl w:ilvl="3" w:tplc="0409000F" w:tentative="1">
+      <w:start w:val="1"/>
+      <w:numFmt w:val="decimal"/>
+      <w:lvlText w:val="%4."/>
+      <w:lvlJc w:val="left"/>
+      <w:pPr>
+        <w:ind w:left="2880" w:hanging="360"/>
+      </w:pPr>
+    </w:lvl>
+    <w:lvl w:ilvl="4" w:tplc="04090019" w:tentative="1">
+      <w:start w:val="1"/>
+      <w:numFmt w:val="lowerLetter"/>
+      <w:lvlText w:val="%5."/>
+      <w:lvlJc w:val="left"/>
+      <w:pPr>
+        <w:ind w:left="3600" w:hanging="360"/>
+      </w:pPr>
+    </w:lvl>
+    <w:lvl w:ilvl="5" w:tplc="0409001B" w:tentative="1">
+      <w:start w:val="1"/>
+      <w:numFmt w:val="lowerRoman"/>
+      <w:lvlText w:val="%6."/>
+      <w:lvlJc w:val="right"/>
+      <w:pPr>
+        <w:ind w:left="4320" w:hanging="180"/>
+      </w:pPr>
+    </w:lvl>
+    <w:lvl w:ilvl="6" w:tplc="0409000F" w:tentative="1">
+      <w:start w:val="1"/>
+      <w:numFmt w:val="decimal"/>
+      <w:lvlText w:val="%7."/>
+      <w:lvlJc w:val="left"/>
+      <w:pPr>
+        <w:ind w:left="5040" w:hanging="360"/>
+      </w:pPr>
+    </w:lvl>
+    <w:lvl w:ilvl="7" w:tplc="04090019" w:tentative="1">
+      <w:start w:val="1"/>
+      <w:numFmt w:val="lowerLetter"/>
+      <w:lvlText w:val="%8."/>
+      <w:lvlJc w:val="left"/>
+      <w:pPr>
+        <w:ind w:left="5760" w:hanging="360"/>
+      </w:pPr>
+    </w:lvl>
+    <w:lvl w:ilvl="8" w:tplc="0409001B" w:tentative="1">
+      <w:start w:val="1"/>
+      <w:numFmt w:val="lowerRoman"/>
+      <w:lvlText w:val="%9."/>
+      <w:lvlJc w:val="right"/>
+      <w:pPr>
+        <w:ind w:left="6480" w:hanging="180"/>
+      </w:pPr>
+    </w:lvl>
+  </w:abstractNum>
+  <w:abstractNum w:abstractNumId="9" w15:restartNumberingAfterBreak="0">
     <w:nsid w:val="48260FD4"/>
     <w:multiLevelType w:val="hybridMultilevel"/>
     <w:tmpl w:val="EA729D8C"/>
@@ -15961,7 +20275,7 @@
       </w:rPr>
     </w:lvl>
   </w:abstractNum>
-  <w:abstractNum w:abstractNumId="9" w15:restartNumberingAfterBreak="0">
+  <w:abstractNum w:abstractNumId="10" w15:restartNumberingAfterBreak="0">
     <w:nsid w:val="4E04373C"/>
     <w:multiLevelType w:val="multilevel"/>
     <w:tmpl w:val="648228CC"/>
@@ -16074,7 +20388,7 @@
       </w:pPr>
     </w:lvl>
   </w:abstractNum>
-  <w:abstractNum w:abstractNumId="10" w15:restartNumberingAfterBreak="0">
+  <w:abstractNum w:abstractNumId="11" w15:restartNumberingAfterBreak="0">
     <w:nsid w:val="51724ED9"/>
     <w:multiLevelType w:val="hybridMultilevel"/>
     <w:tmpl w:val="2C2024A4"/>
@@ -16187,7 +20501,7 @@
       </w:rPr>
     </w:lvl>
   </w:abstractNum>
-  <w:abstractNum w:abstractNumId="11" w15:restartNumberingAfterBreak="0">
+  <w:abstractNum w:abstractNumId="12" w15:restartNumberingAfterBreak="0">
     <w:nsid w:val="55B25886"/>
     <w:multiLevelType w:val="hybridMultilevel"/>
     <w:tmpl w:val="72FCC84C"/>
@@ -16279,7 +20593,7 @@
       </w:pPr>
     </w:lvl>
   </w:abstractNum>
-  <w:abstractNum w:abstractNumId="12" w15:restartNumberingAfterBreak="0">
+  <w:abstractNum w:abstractNumId="13" w15:restartNumberingAfterBreak="0">
     <w:nsid w:val="5B977AA7"/>
     <w:multiLevelType w:val="hybridMultilevel"/>
     <w:tmpl w:val="577827EE"/>
@@ -16392,7 +20706,7 @@
       </w:rPr>
     </w:lvl>
   </w:abstractNum>
-  <w:abstractNum w:abstractNumId="13" w15:restartNumberingAfterBreak="0">
+  <w:abstractNum w:abstractNumId="14" w15:restartNumberingAfterBreak="0">
     <w:nsid w:val="5C947138"/>
     <w:multiLevelType w:val="hybridMultilevel"/>
     <w:tmpl w:val="5EEE2A92"/>
@@ -16481,7 +20795,93 @@
       </w:pPr>
     </w:lvl>
   </w:abstractNum>
-  <w:abstractNum w:abstractNumId="14" w15:restartNumberingAfterBreak="0">
+  <w:abstractNum w:abstractNumId="15" w15:restartNumberingAfterBreak="0">
+    <w:nsid w:val="60BB2685"/>
+    <w:multiLevelType w:val="hybridMultilevel"/>
+    <w:tmpl w:val="F9585F0E"/>
+    <w:lvl w:ilvl="0" w:tplc="04090011">
+      <w:start w:val="1"/>
+      <w:numFmt w:val="decimal"/>
+      <w:lvlText w:val="%1)"/>
+      <w:lvlJc w:val="left"/>
+      <w:pPr>
+        <w:ind w:left="720" w:hanging="360"/>
+      </w:pPr>
+    </w:lvl>
+    <w:lvl w:ilvl="1" w:tplc="04090019" w:tentative="1">
+      <w:start w:val="1"/>
+      <w:numFmt w:val="lowerLetter"/>
+      <w:lvlText w:val="%2."/>
+      <w:lvlJc w:val="left"/>
+      <w:pPr>
+        <w:ind w:left="1440" w:hanging="360"/>
+      </w:pPr>
+    </w:lvl>
+    <w:lvl w:ilvl="2" w:tplc="0409001B" w:tentative="1">
+      <w:start w:val="1"/>
+      <w:numFmt w:val="lowerRoman"/>
+      <w:lvlText w:val="%3."/>
+      <w:lvlJc w:val="right"/>
+      <w:pPr>
+        <w:ind w:left="2160" w:hanging="180"/>
+      </w:pPr>
+    </w:lvl>
+    <w:lvl w:ilvl="3" w:tplc="0409000F" w:tentative="1">
+      <w:start w:val="1"/>
+      <w:numFmt w:val="decimal"/>
+      <w:lvlText w:val="%4."/>
+      <w:lvlJc w:val="left"/>
+      <w:pPr>
+        <w:ind w:left="2880" w:hanging="360"/>
+      </w:pPr>
+    </w:lvl>
+    <w:lvl w:ilvl="4" w:tplc="04090019" w:tentative="1">
+      <w:start w:val="1"/>
+      <w:numFmt w:val="lowerLetter"/>
+      <w:lvlText w:val="%5."/>
+      <w:lvlJc w:val="left"/>
+      <w:pPr>
+        <w:ind w:left="3600" w:hanging="360"/>
+      </w:pPr>
+    </w:lvl>
+    <w:lvl w:ilvl="5" w:tplc="0409001B" w:tentative="1">
+      <w:start w:val="1"/>
+      <w:numFmt w:val="lowerRoman"/>
+      <w:lvlText w:val="%6."/>
+      <w:lvlJc w:val="right"/>
+      <w:pPr>
+        <w:ind w:left="4320" w:hanging="180"/>
+      </w:pPr>
+    </w:lvl>
+    <w:lvl w:ilvl="6" w:tplc="0409000F" w:tentative="1">
+      <w:start w:val="1"/>
+      <w:numFmt w:val="decimal"/>
+      <w:lvlText w:val="%7."/>
+      <w:lvlJc w:val="left"/>
+      <w:pPr>
+        <w:ind w:left="5040" w:hanging="360"/>
+      </w:pPr>
+    </w:lvl>
+    <w:lvl w:ilvl="7" w:tplc="04090019" w:tentative="1">
+      <w:start w:val="1"/>
+      <w:numFmt w:val="lowerLetter"/>
+      <w:lvlText w:val="%8."/>
+      <w:lvlJc w:val="left"/>
+      <w:pPr>
+        <w:ind w:left="5760" w:hanging="360"/>
+      </w:pPr>
+    </w:lvl>
+    <w:lvl w:ilvl="8" w:tplc="0409001B" w:tentative="1">
+      <w:start w:val="1"/>
+      <w:numFmt w:val="lowerRoman"/>
+      <w:lvlText w:val="%9."/>
+      <w:lvlJc w:val="right"/>
+      <w:pPr>
+        <w:ind w:left="6480" w:hanging="180"/>
+      </w:pPr>
+    </w:lvl>
+  </w:abstractNum>
+  <w:abstractNum w:abstractNumId="16" w15:restartNumberingAfterBreak="0">
     <w:nsid w:val="67BE2685"/>
     <w:multiLevelType w:val="hybridMultilevel"/>
     <w:tmpl w:val="12046B68"/>
@@ -16573,7 +20973,7 @@
       </w:pPr>
     </w:lvl>
   </w:abstractNum>
-  <w:abstractNum w:abstractNumId="15" w15:restartNumberingAfterBreak="0">
+  <w:abstractNum w:abstractNumId="17" w15:restartNumberingAfterBreak="0">
     <w:nsid w:val="68B06BDE"/>
     <w:multiLevelType w:val="hybridMultilevel"/>
     <w:tmpl w:val="FAF2B550"/>
@@ -16662,7 +21062,7 @@
       </w:pPr>
     </w:lvl>
   </w:abstractNum>
-  <w:abstractNum w:abstractNumId="16" w15:restartNumberingAfterBreak="0">
+  <w:abstractNum w:abstractNumId="18" w15:restartNumberingAfterBreak="0">
     <w:nsid w:val="70A715CE"/>
     <w:multiLevelType w:val="hybridMultilevel"/>
     <w:tmpl w:val="88AA8CD4"/>
@@ -16775,7 +21175,7 @@
       </w:rPr>
     </w:lvl>
   </w:abstractNum>
-  <w:abstractNum w:abstractNumId="17" w15:restartNumberingAfterBreak="0">
+  <w:abstractNum w:abstractNumId="19" w15:restartNumberingAfterBreak="0">
     <w:nsid w:val="714D6E11"/>
     <w:multiLevelType w:val="hybridMultilevel"/>
     <w:tmpl w:val="86DC31F8"/>
@@ -16861,7 +21261,7 @@
       </w:pPr>
     </w:lvl>
   </w:abstractNum>
-  <w:abstractNum w:abstractNumId="18" w15:restartNumberingAfterBreak="0">
+  <w:abstractNum w:abstractNumId="20" w15:restartNumberingAfterBreak="0">
     <w:nsid w:val="748011E8"/>
     <w:multiLevelType w:val="hybridMultilevel"/>
     <w:tmpl w:val="5CB027FA"/>
@@ -16954,7 +21354,7 @@
     <w:abstractNumId w:val="3"/>
   </w:num>
   <w:num w:numId="3">
-    <w:abstractNumId w:val="8"/>
+    <w:abstractNumId w:val="9"/>
   </w:num>
   <w:num w:numId="4">
     <w:abstractNumId w:val="1"/>
@@ -16963,7 +21363,7 @@
     <w:abstractNumId w:val="2"/>
   </w:num>
   <w:num w:numId="6">
-    <w:abstractNumId w:val="14"/>
+    <w:abstractNumId w:val="16"/>
   </w:num>
   <w:num w:numId="7">
     <w:abstractNumId w:val="6"/>
@@ -16972,37 +21372,43 @@
     <w:abstractNumId w:val="7"/>
   </w:num>
   <w:num w:numId="9">
-    <w:abstractNumId w:val="11"/>
+    <w:abstractNumId w:val="12"/>
   </w:num>
   <w:num w:numId="10">
-    <w:abstractNumId w:val="13"/>
+    <w:abstractNumId w:val="14"/>
   </w:num>
   <w:num w:numId="11">
-    <w:abstractNumId w:val="9"/>
+    <w:abstractNumId w:val="10"/>
   </w:num>
   <w:num w:numId="12">
     <w:abstractNumId w:val="0"/>
   </w:num>
   <w:num w:numId="13">
+    <w:abstractNumId w:val="20"/>
+  </w:num>
+  <w:num w:numId="14">
+    <w:abstractNumId w:val="17"/>
+  </w:num>
+  <w:num w:numId="15">
+    <w:abstractNumId w:val="11"/>
+  </w:num>
+  <w:num w:numId="16">
     <w:abstractNumId w:val="18"/>
   </w:num>
-  <w:num w:numId="14">
-    <w:abstractNumId w:val="15"/>
-  </w:num>
-  <w:num w:numId="15">
-    <w:abstractNumId w:val="10"/>
-  </w:num>
-  <w:num w:numId="16">
-    <w:abstractNumId w:val="16"/>
-  </w:num>
   <w:num w:numId="17">
-    <w:abstractNumId w:val="17"/>
+    <w:abstractNumId w:val="19"/>
   </w:num>
   <w:num w:numId="18">
-    <w:abstractNumId w:val="12"/>
+    <w:abstractNumId w:val="13"/>
   </w:num>
   <w:num w:numId="19">
     <w:abstractNumId w:val="5"/>
+  </w:num>
+  <w:num w:numId="20">
+    <w:abstractNumId w:val="8"/>
+  </w:num>
+  <w:num w:numId="21">
+    <w:abstractNumId w:val="15"/>
   </w:num>
 </w:numbering>
 </file>
@@ -18024,7 +22430,7 @@
 </file>
 
 <file path=customXml/itemProps1.xml><?xml version="1.0" encoding="utf-8"?>
-<ds:datastoreItem xmlns:ds="http://schemas.openxmlformats.org/officeDocument/2006/customXml" ds:itemID="{928104E5-96EF-4958-AAD1-9BBDCC2D0E69}">
+<ds:datastoreItem xmlns:ds="http://schemas.openxmlformats.org/officeDocument/2006/customXml" ds:itemID="{ADF9994E-8A07-4790-A8C3-5365D5ED2593}">
   <ds:schemaRefs>
     <ds:schemaRef ds:uri="http://schemas.openxmlformats.org/officeDocument/2006/bibliography"/>
   </ds:schemaRefs>

--- a/doc/report/RFID_Report_v1.0.docx
+++ b/doc/report/RFID_Report_v1.0.docx
@@ -1483,7 +1483,7 @@
         <w:br w:type="page"/>
       </w:r>
     </w:p>
-    <w:bookmarkStart w:id="1" w:name="_Toc478844510" w:displacedByCustomXml="next"/>
+    <w:bookmarkStart w:id="1" w:name="_Toc478852056" w:displacedByCustomXml="next"/>
     <w:sdt>
       <w:sdtPr>
         <w:rPr>
@@ -1574,7 +1574,7 @@
             </w:rPr>
             <w:fldChar w:fldCharType="separate"/>
           </w:r>
-          <w:hyperlink w:anchor="_Toc478844510" w:history="1">
+          <w:hyperlink w:anchor="_Toc478852056" w:history="1">
             <w:r>
               <w:rPr>
                 <w:rStyle w:val="Hyperlink"/>
@@ -1602,7 +1602,7 @@
                 <w:noProof/>
                 <w:webHidden/>
               </w:rPr>
-              <w:instrText xml:space="preserve"> PAGEREF _Toc478844510 \h </w:instrText>
+              <w:instrText xml:space="preserve"> PAGEREF _Toc478852056 \h </w:instrText>
             </w:r>
             <w:r>
               <w:rPr>
@@ -1644,7 +1644,7 @@
               <w:noProof/>
             </w:rPr>
           </w:pPr>
-          <w:hyperlink w:anchor="_Toc478844511" w:history="1">
+          <w:hyperlink w:anchor="_Toc478852057" w:history="1">
             <w:r>
               <w:rPr>
                 <w:rStyle w:val="Hyperlink"/>
@@ -1673,7 +1673,7 @@
                 <w:noProof/>
                 <w:webHidden/>
               </w:rPr>
-              <w:instrText xml:space="preserve"> PAGEREF _Toc478844511 \h </w:instrText>
+              <w:instrText xml:space="preserve"> PAGEREF _Toc478852057 \h </w:instrText>
             </w:r>
             <w:r>
               <w:rPr>
@@ -1693,7 +1693,7 @@
                 <w:noProof/>
                 <w:webHidden/>
               </w:rPr>
-              <w:t>5</w:t>
+              <w:t>6</w:t>
             </w:r>
             <w:r>
               <w:rPr>
@@ -1716,7 +1716,7 @@
               <w:noProof/>
             </w:rPr>
           </w:pPr>
-          <w:hyperlink w:anchor="_Toc478844512" w:history="1">
+          <w:hyperlink w:anchor="_Toc478852058" w:history="1">
             <w:r>
               <w:rPr>
                 <w:rStyle w:val="Hyperlink"/>
@@ -1759,7 +1759,7 @@
                 <w:noProof/>
                 <w:webHidden/>
               </w:rPr>
-              <w:instrText xml:space="preserve"> PAGEREF _Toc478844512 \h </w:instrText>
+              <w:instrText xml:space="preserve"> PAGEREF _Toc478852058 \h </w:instrText>
             </w:r>
             <w:r>
               <w:rPr>
@@ -1779,7 +1779,7 @@
                 <w:noProof/>
                 <w:webHidden/>
               </w:rPr>
-              <w:t>6</w:t>
+              <w:t>7</w:t>
             </w:r>
             <w:r>
               <w:rPr>
@@ -1802,7 +1802,7 @@
               <w:noProof/>
             </w:rPr>
           </w:pPr>
-          <w:hyperlink w:anchor="_Toc478844513" w:history="1">
+          <w:hyperlink w:anchor="_Toc478852059" w:history="1">
             <w:r>
               <w:rPr>
                 <w:rStyle w:val="Hyperlink"/>
@@ -1845,7 +1845,7 @@
                 <w:noProof/>
                 <w:webHidden/>
               </w:rPr>
-              <w:instrText xml:space="preserve"> PAGEREF _Toc478844513 \h </w:instrText>
+              <w:instrText xml:space="preserve"> PAGEREF _Toc478852059 \h </w:instrText>
             </w:r>
             <w:r>
               <w:rPr>
@@ -1865,7 +1865,7 @@
                 <w:noProof/>
                 <w:webHidden/>
               </w:rPr>
-              <w:t>6</w:t>
+              <w:t>7</w:t>
             </w:r>
             <w:r>
               <w:rPr>
@@ -1888,7 +1888,7 @@
               <w:noProof/>
             </w:rPr>
           </w:pPr>
-          <w:hyperlink w:anchor="_Toc478844514" w:history="1">
+          <w:hyperlink w:anchor="_Toc478852060" w:history="1">
             <w:r>
               <w:rPr>
                 <w:rStyle w:val="Hyperlink"/>
@@ -1931,7 +1931,7 @@
                 <w:noProof/>
                 <w:webHidden/>
               </w:rPr>
-              <w:instrText xml:space="preserve"> PAGEREF _Toc478844514 \h </w:instrText>
+              <w:instrText xml:space="preserve"> PAGEREF _Toc478852060 \h </w:instrText>
             </w:r>
             <w:r>
               <w:rPr>
@@ -1951,7 +1951,7 @@
                 <w:noProof/>
                 <w:webHidden/>
               </w:rPr>
-              <w:t>6</w:t>
+              <w:t>7</w:t>
             </w:r>
             <w:r>
               <w:rPr>
@@ -1974,7 +1974,7 @@
               <w:noProof/>
             </w:rPr>
           </w:pPr>
-          <w:hyperlink w:anchor="_Toc478844515" w:history="1">
+          <w:hyperlink w:anchor="_Toc478852061" w:history="1">
             <w:r>
               <w:rPr>
                 <w:rStyle w:val="Hyperlink"/>
@@ -2017,7 +2017,7 @@
                 <w:noProof/>
                 <w:webHidden/>
               </w:rPr>
-              <w:instrText xml:space="preserve"> PAGEREF _Toc478844515 \h </w:instrText>
+              <w:instrText xml:space="preserve"> PAGEREF _Toc478852061 \h </w:instrText>
             </w:r>
             <w:r>
               <w:rPr>
@@ -2037,7 +2037,7 @@
                 <w:noProof/>
                 <w:webHidden/>
               </w:rPr>
-              <w:t>7</w:t>
+              <w:t>8</w:t>
             </w:r>
             <w:r>
               <w:rPr>
@@ -2060,7 +2060,7 @@
               <w:noProof/>
             </w:rPr>
           </w:pPr>
-          <w:hyperlink w:anchor="_Toc478844516" w:history="1">
+          <w:hyperlink w:anchor="_Toc478852062" w:history="1">
             <w:r>
               <w:rPr>
                 <w:rStyle w:val="Hyperlink"/>
@@ -2103,7 +2103,7 @@
                 <w:noProof/>
                 <w:webHidden/>
               </w:rPr>
-              <w:instrText xml:space="preserve"> PAGEREF _Toc478844516 \h </w:instrText>
+              <w:instrText xml:space="preserve"> PAGEREF _Toc478852062 \h </w:instrText>
             </w:r>
             <w:r>
               <w:rPr>
@@ -2123,7 +2123,7 @@
                 <w:noProof/>
                 <w:webHidden/>
               </w:rPr>
-              <w:t>8</w:t>
+              <w:t>9</w:t>
             </w:r>
             <w:r>
               <w:rPr>
@@ -2146,7 +2146,7 @@
               <w:noProof/>
             </w:rPr>
           </w:pPr>
-          <w:hyperlink w:anchor="_Toc478844517" w:history="1">
+          <w:hyperlink w:anchor="_Toc478852063" w:history="1">
             <w:r>
               <w:rPr>
                 <w:rStyle w:val="Hyperlink"/>
@@ -2189,7 +2189,7 @@
                 <w:noProof/>
                 <w:webHidden/>
               </w:rPr>
-              <w:instrText xml:space="preserve"> PAGEREF _Toc478844517 \h </w:instrText>
+              <w:instrText xml:space="preserve"> PAGEREF _Toc478852063 \h </w:instrText>
             </w:r>
             <w:r>
               <w:rPr>
@@ -2209,7 +2209,7 @@
                 <w:noProof/>
                 <w:webHidden/>
               </w:rPr>
-              <w:t>9</w:t>
+              <w:t>10</w:t>
             </w:r>
             <w:r>
               <w:rPr>
@@ -2232,7 +2232,7 @@
               <w:noProof/>
             </w:rPr>
           </w:pPr>
-          <w:hyperlink w:anchor="_Toc478844518" w:history="1">
+          <w:hyperlink w:anchor="_Toc478852064" w:history="1">
             <w:r>
               <w:rPr>
                 <w:rStyle w:val="Hyperlink"/>
@@ -2275,7 +2275,7 @@
                 <w:noProof/>
                 <w:webHidden/>
               </w:rPr>
-              <w:instrText xml:space="preserve"> PAGEREF _Toc478844518 \h </w:instrText>
+              <w:instrText xml:space="preserve"> PAGEREF _Toc478852064 \h </w:instrText>
             </w:r>
             <w:r>
               <w:rPr>
@@ -2295,7 +2295,7 @@
                 <w:noProof/>
                 <w:webHidden/>
               </w:rPr>
-              <w:t>9</w:t>
+              <w:t>10</w:t>
             </w:r>
             <w:r>
               <w:rPr>
@@ -2317,7 +2317,7 @@
               <w:noProof/>
             </w:rPr>
           </w:pPr>
-          <w:hyperlink w:anchor="_Toc478844519" w:history="1">
+          <w:hyperlink w:anchor="_Toc478852065" w:history="1">
             <w:r>
               <w:rPr>
                 <w:rStyle w:val="Hyperlink"/>
@@ -2346,7 +2346,7 @@
                 <w:noProof/>
                 <w:webHidden/>
               </w:rPr>
-              <w:instrText xml:space="preserve"> PAGEREF _Toc478844519 \h </w:instrText>
+              <w:instrText xml:space="preserve"> PAGEREF _Toc478852065 \h </w:instrText>
             </w:r>
             <w:r>
               <w:rPr>
@@ -2366,7 +2366,7 @@
                 <w:noProof/>
                 <w:webHidden/>
               </w:rPr>
-              <w:t>9</w:t>
+              <w:t>10</w:t>
             </w:r>
             <w:r>
               <w:rPr>
@@ -2388,7 +2388,7 @@
               <w:noProof/>
             </w:rPr>
           </w:pPr>
-          <w:hyperlink w:anchor="_Toc478844520" w:history="1">
+          <w:hyperlink w:anchor="_Toc478852066" w:history="1">
             <w:r>
               <w:rPr>
                 <w:rStyle w:val="Hyperlink"/>
@@ -2417,7 +2417,7 @@
                 <w:noProof/>
                 <w:webHidden/>
               </w:rPr>
-              <w:instrText xml:space="preserve"> PAGEREF _Toc478844520 \h </w:instrText>
+              <w:instrText xml:space="preserve"> PAGEREF _Toc478852066 \h </w:instrText>
             </w:r>
             <w:r>
               <w:rPr>
@@ -2437,7 +2437,7 @@
                 <w:noProof/>
                 <w:webHidden/>
               </w:rPr>
-              <w:t>9</w:t>
+              <w:t>10</w:t>
             </w:r>
             <w:r>
               <w:rPr>
@@ -2459,7 +2459,7 @@
               <w:noProof/>
             </w:rPr>
           </w:pPr>
-          <w:hyperlink w:anchor="_Toc478844521" w:history="1">
+          <w:hyperlink w:anchor="_Toc478852067" w:history="1">
             <w:r>
               <w:rPr>
                 <w:rStyle w:val="Hyperlink"/>
@@ -2488,7 +2488,7 @@
                 <w:noProof/>
                 <w:webHidden/>
               </w:rPr>
-              <w:instrText xml:space="preserve"> PAGEREF _Toc478844521 \h </w:instrText>
+              <w:instrText xml:space="preserve"> PAGEREF _Toc478852067 \h </w:instrText>
             </w:r>
             <w:r>
               <w:rPr>
@@ -2508,7 +2508,7 @@
                 <w:noProof/>
                 <w:webHidden/>
               </w:rPr>
-              <w:t>10</w:t>
+              <w:t>11</w:t>
             </w:r>
             <w:r>
               <w:rPr>
@@ -2530,7 +2530,7 @@
               <w:noProof/>
             </w:rPr>
           </w:pPr>
-          <w:hyperlink w:anchor="_Toc478844522" w:history="1">
+          <w:hyperlink w:anchor="_Toc478852068" w:history="1">
             <w:r>
               <w:rPr>
                 <w:rStyle w:val="Hyperlink"/>
@@ -2559,7 +2559,7 @@
                 <w:noProof/>
                 <w:webHidden/>
               </w:rPr>
-              <w:instrText xml:space="preserve"> PAGEREF _Toc478844522 \h </w:instrText>
+              <w:instrText xml:space="preserve"> PAGEREF _Toc478852068 \h </w:instrText>
             </w:r>
             <w:r>
               <w:rPr>
@@ -2579,7 +2579,7 @@
                 <w:noProof/>
                 <w:webHidden/>
               </w:rPr>
-              <w:t>11</w:t>
+              <w:t>12</w:t>
             </w:r>
             <w:r>
               <w:rPr>
@@ -2602,7 +2602,7 @@
               <w:noProof/>
             </w:rPr>
           </w:pPr>
-          <w:hyperlink w:anchor="_Toc478844523" w:history="1">
+          <w:hyperlink w:anchor="_Toc478852069" w:history="1">
             <w:r>
               <w:rPr>
                 <w:rStyle w:val="Hyperlink"/>
@@ -2645,7 +2645,7 @@
                 <w:noProof/>
                 <w:webHidden/>
               </w:rPr>
-              <w:instrText xml:space="preserve"> PAGEREF _Toc478844523 \h </w:instrText>
+              <w:instrText xml:space="preserve"> PAGEREF _Toc478852069 \h </w:instrText>
             </w:r>
             <w:r>
               <w:rPr>
@@ -2665,7 +2665,7 @@
                 <w:noProof/>
                 <w:webHidden/>
               </w:rPr>
-              <w:t>12</w:t>
+              <w:t>13</w:t>
             </w:r>
             <w:r>
               <w:rPr>
@@ -2687,7 +2687,7 @@
               <w:noProof/>
             </w:rPr>
           </w:pPr>
-          <w:hyperlink w:anchor="_Toc478844524" w:history="1">
+          <w:hyperlink w:anchor="_Toc478852070" w:history="1">
             <w:r>
               <w:rPr>
                 <w:rStyle w:val="Hyperlink"/>
@@ -2716,7 +2716,7 @@
                 <w:noProof/>
                 <w:webHidden/>
               </w:rPr>
-              <w:instrText xml:space="preserve"> PAGEREF _Toc478844524 \h </w:instrText>
+              <w:instrText xml:space="preserve"> PAGEREF _Toc478852070 \h </w:instrText>
             </w:r>
             <w:r>
               <w:rPr>
@@ -2736,7 +2736,7 @@
                 <w:noProof/>
                 <w:webHidden/>
               </w:rPr>
-              <w:t>12</w:t>
+              <w:t>13</w:t>
             </w:r>
             <w:r>
               <w:rPr>
@@ -2758,7 +2758,7 @@
               <w:noProof/>
             </w:rPr>
           </w:pPr>
-          <w:hyperlink w:anchor="_Toc478844525" w:history="1">
+          <w:hyperlink w:anchor="_Toc478852071" w:history="1">
             <w:r>
               <w:rPr>
                 <w:rStyle w:val="Hyperlink"/>
@@ -2787,7 +2787,7 @@
                 <w:noProof/>
                 <w:webHidden/>
               </w:rPr>
-              <w:instrText xml:space="preserve"> PAGEREF _Toc478844525 \h </w:instrText>
+              <w:instrText xml:space="preserve"> PAGEREF _Toc478852071 \h </w:instrText>
             </w:r>
             <w:r>
               <w:rPr>
@@ -2807,7 +2807,7 @@
                 <w:noProof/>
                 <w:webHidden/>
               </w:rPr>
-              <w:t>12</w:t>
+              <w:t>13</w:t>
             </w:r>
             <w:r>
               <w:rPr>
@@ -2829,7 +2829,7 @@
               <w:noProof/>
             </w:rPr>
           </w:pPr>
-          <w:hyperlink w:anchor="_Toc478844526" w:history="1">
+          <w:hyperlink w:anchor="_Toc478852072" w:history="1">
             <w:r>
               <w:rPr>
                 <w:rStyle w:val="Hyperlink"/>
@@ -2858,7 +2858,7 @@
                 <w:noProof/>
                 <w:webHidden/>
               </w:rPr>
-              <w:instrText xml:space="preserve"> PAGEREF _Toc478844526 \h </w:instrText>
+              <w:instrText xml:space="preserve"> PAGEREF _Toc478852072 \h </w:instrText>
             </w:r>
             <w:r>
               <w:rPr>
@@ -2878,7 +2878,7 @@
                 <w:noProof/>
                 <w:webHidden/>
               </w:rPr>
-              <w:t>14</w:t>
+              <w:t>15</w:t>
             </w:r>
             <w:r>
               <w:rPr>
@@ -2900,7 +2900,7 @@
               <w:noProof/>
             </w:rPr>
           </w:pPr>
-          <w:hyperlink w:anchor="_Toc478844527" w:history="1">
+          <w:hyperlink w:anchor="_Toc478852073" w:history="1">
             <w:r>
               <w:rPr>
                 <w:rStyle w:val="Hyperlink"/>
@@ -2929,7 +2929,7 @@
                 <w:noProof/>
                 <w:webHidden/>
               </w:rPr>
-              <w:instrText xml:space="preserve"> PAGEREF _Toc478844527 \h </w:instrText>
+              <w:instrText xml:space="preserve"> PAGEREF _Toc478852073 \h </w:instrText>
             </w:r>
             <w:r>
               <w:rPr>
@@ -2949,7 +2949,7 @@
                 <w:noProof/>
                 <w:webHidden/>
               </w:rPr>
-              <w:t>16</w:t>
+              <w:t>17</w:t>
             </w:r>
             <w:r>
               <w:rPr>
@@ -2971,7 +2971,7 @@
               <w:noProof/>
             </w:rPr>
           </w:pPr>
-          <w:hyperlink w:anchor="_Toc478844528" w:history="1">
+          <w:hyperlink w:anchor="_Toc478852074" w:history="1">
             <w:r>
               <w:rPr>
                 <w:rStyle w:val="Hyperlink"/>
@@ -3000,7 +3000,7 @@
                 <w:noProof/>
                 <w:webHidden/>
               </w:rPr>
-              <w:instrText xml:space="preserve"> PAGEREF _Toc478844528 \h </w:instrText>
+              <w:instrText xml:space="preserve"> PAGEREF _Toc478852074 \h </w:instrText>
             </w:r>
             <w:r>
               <w:rPr>
@@ -3020,7 +3020,7 @@
                 <w:noProof/>
                 <w:webHidden/>
               </w:rPr>
-              <w:t>18</w:t>
+              <w:t>19</w:t>
             </w:r>
             <w:r>
               <w:rPr>
@@ -3043,7 +3043,7 @@
               <w:noProof/>
             </w:rPr>
           </w:pPr>
-          <w:hyperlink w:anchor="_Toc478844529" w:history="1">
+          <w:hyperlink w:anchor="_Toc478852075" w:history="1">
             <w:r>
               <w:rPr>
                 <w:rStyle w:val="Hyperlink"/>
@@ -3086,7 +3086,7 @@
                 <w:noProof/>
                 <w:webHidden/>
               </w:rPr>
-              <w:instrText xml:space="preserve"> PAGEREF _Toc478844529 \h </w:instrText>
+              <w:instrText xml:space="preserve"> PAGEREF _Toc478852075 \h </w:instrText>
             </w:r>
             <w:r>
               <w:rPr>
@@ -3106,7 +3106,7 @@
                 <w:noProof/>
                 <w:webHidden/>
               </w:rPr>
-              <w:t>19</w:t>
+              <w:t>20</w:t>
             </w:r>
             <w:r>
               <w:rPr>
@@ -3129,7 +3129,7 @@
               <w:noProof/>
             </w:rPr>
           </w:pPr>
-          <w:hyperlink w:anchor="_Toc478844530" w:history="1">
+          <w:hyperlink w:anchor="_Toc478852076" w:history="1">
             <w:r>
               <w:rPr>
                 <w:rStyle w:val="Hyperlink"/>
@@ -3172,7 +3172,7 @@
                 <w:noProof/>
                 <w:webHidden/>
               </w:rPr>
-              <w:instrText xml:space="preserve"> PAGEREF _Toc478844530 \h </w:instrText>
+              <w:instrText xml:space="preserve"> PAGEREF _Toc478852076 \h </w:instrText>
             </w:r>
             <w:r>
               <w:rPr>
@@ -3192,7 +3192,7 @@
                 <w:noProof/>
                 <w:webHidden/>
               </w:rPr>
-              <w:t>19</w:t>
+              <w:t>20</w:t>
             </w:r>
             <w:r>
               <w:rPr>
@@ -3214,7 +3214,7 @@
               <w:noProof/>
             </w:rPr>
           </w:pPr>
-          <w:hyperlink w:anchor="_Toc478844531" w:history="1">
+          <w:hyperlink w:anchor="_Toc478852077" w:history="1">
             <w:r>
               <w:rPr>
                 <w:rStyle w:val="Hyperlink"/>
@@ -3242,7 +3242,7 @@
                 <w:noProof/>
                 <w:webHidden/>
               </w:rPr>
-              <w:instrText xml:space="preserve"> PAGEREF _Toc478844531 \h </w:instrText>
+              <w:instrText xml:space="preserve"> PAGEREF _Toc478852077 \h </w:instrText>
             </w:r>
             <w:r>
               <w:rPr>
@@ -3262,7 +3262,7 @@
                 <w:noProof/>
                 <w:webHidden/>
               </w:rPr>
-              <w:t>19</w:t>
+              <w:t>20</w:t>
             </w:r>
             <w:r>
               <w:rPr>
@@ -3284,7 +3284,7 @@
               <w:noProof/>
             </w:rPr>
           </w:pPr>
-          <w:hyperlink w:anchor="_Toc478844532" w:history="1">
+          <w:hyperlink w:anchor="_Toc478852078" w:history="1">
             <w:r>
               <w:rPr>
                 <w:rStyle w:val="Hyperlink"/>
@@ -3312,7 +3312,7 @@
                 <w:noProof/>
                 <w:webHidden/>
               </w:rPr>
-              <w:instrText xml:space="preserve"> PAGEREF _Toc478844532 \h </w:instrText>
+              <w:instrText xml:space="preserve"> PAGEREF _Toc478852078 \h </w:instrText>
             </w:r>
             <w:r>
               <w:rPr>
@@ -3332,7 +3332,7 @@
                 <w:noProof/>
                 <w:webHidden/>
               </w:rPr>
-              <w:t>20</w:t>
+              <w:t>21</w:t>
             </w:r>
             <w:r>
               <w:rPr>
@@ -3354,7 +3354,7 @@
               <w:noProof/>
             </w:rPr>
           </w:pPr>
-          <w:hyperlink w:anchor="_Toc478844533" w:history="1">
+          <w:hyperlink w:anchor="_Toc478852079" w:history="1">
             <w:r>
               <w:rPr>
                 <w:rStyle w:val="Hyperlink"/>
@@ -3382,7 +3382,7 @@
                 <w:noProof/>
                 <w:webHidden/>
               </w:rPr>
-              <w:instrText xml:space="preserve"> PAGEREF _Toc478844533 \h </w:instrText>
+              <w:instrText xml:space="preserve"> PAGEREF _Toc478852079 \h </w:instrText>
             </w:r>
             <w:r>
               <w:rPr>
@@ -3402,7 +3402,7 @@
                 <w:noProof/>
                 <w:webHidden/>
               </w:rPr>
-              <w:t>20</w:t>
+              <w:t>21</w:t>
             </w:r>
             <w:r>
               <w:rPr>
@@ -3425,7 +3425,7 @@
               <w:noProof/>
             </w:rPr>
           </w:pPr>
-          <w:hyperlink w:anchor="_Toc478844534" w:history="1">
+          <w:hyperlink w:anchor="_Toc478852080" w:history="1">
             <w:r>
               <w:rPr>
                 <w:rStyle w:val="Hyperlink"/>
@@ -3468,7 +3468,7 @@
                 <w:noProof/>
                 <w:webHidden/>
               </w:rPr>
-              <w:instrText xml:space="preserve"> PAGEREF _Toc478844534 \h </w:instrText>
+              <w:instrText xml:space="preserve"> PAGEREF _Toc478852080 \h </w:instrText>
             </w:r>
             <w:r>
               <w:rPr>
@@ -3488,7 +3488,7 @@
                 <w:noProof/>
                 <w:webHidden/>
               </w:rPr>
-              <w:t>20</w:t>
+              <w:t>21</w:t>
             </w:r>
             <w:r>
               <w:rPr>
@@ -3510,7 +3510,7 @@
               <w:noProof/>
             </w:rPr>
           </w:pPr>
-          <w:hyperlink w:anchor="_Toc478844535" w:history="1">
+          <w:hyperlink w:anchor="_Toc478852081" w:history="1">
             <w:r>
               <w:rPr>
                 <w:rStyle w:val="Hyperlink"/>
@@ -3538,7 +3538,7 @@
                 <w:noProof/>
                 <w:webHidden/>
               </w:rPr>
-              <w:instrText xml:space="preserve"> PAGEREF _Toc478844535 \h </w:instrText>
+              <w:instrText xml:space="preserve"> PAGEREF _Toc478852081 \h </w:instrText>
             </w:r>
             <w:r>
               <w:rPr>
@@ -3558,7 +3558,7 @@
                 <w:noProof/>
                 <w:webHidden/>
               </w:rPr>
-              <w:t>20</w:t>
+              <w:t>21</w:t>
             </w:r>
             <w:r>
               <w:rPr>
@@ -3580,7 +3580,7 @@
               <w:noProof/>
             </w:rPr>
           </w:pPr>
-          <w:hyperlink w:anchor="_Toc478844536" w:history="1">
+          <w:hyperlink w:anchor="_Toc478852082" w:history="1">
             <w:r>
               <w:rPr>
                 <w:rStyle w:val="Hyperlink"/>
@@ -3608,7 +3608,7 @@
                 <w:noProof/>
                 <w:webHidden/>
               </w:rPr>
-              <w:instrText xml:space="preserve"> PAGEREF _Toc478844536 \h </w:instrText>
+              <w:instrText xml:space="preserve"> PAGEREF _Toc478852082 \h </w:instrText>
             </w:r>
             <w:r>
               <w:rPr>
@@ -3628,7 +3628,7 @@
                 <w:noProof/>
                 <w:webHidden/>
               </w:rPr>
-              <w:t>21</w:t>
+              <w:t>22</w:t>
             </w:r>
             <w:r>
               <w:rPr>
@@ -3651,7 +3651,7 @@
               <w:noProof/>
             </w:rPr>
           </w:pPr>
-          <w:hyperlink w:anchor="_Toc478844537" w:history="1">
+          <w:hyperlink w:anchor="_Toc478852083" w:history="1">
             <w:r>
               <w:rPr>
                 <w:rStyle w:val="Hyperlink"/>
@@ -3695,7 +3695,7 @@
                 <w:noProof/>
                 <w:webHidden/>
               </w:rPr>
-              <w:instrText xml:space="preserve"> PAGEREF _Toc478844537 \h </w:instrText>
+              <w:instrText xml:space="preserve"> PAGEREF _Toc478852083 \h </w:instrText>
             </w:r>
             <w:r>
               <w:rPr>
@@ -3715,7 +3715,7 @@
                 <w:noProof/>
                 <w:webHidden/>
               </w:rPr>
-              <w:t>23</w:t>
+              <w:t>24</w:t>
             </w:r>
             <w:r>
               <w:rPr>
@@ -3738,7 +3738,7 @@
               <w:noProof/>
             </w:rPr>
           </w:pPr>
-          <w:hyperlink w:anchor="_Toc478844538" w:history="1">
+          <w:hyperlink w:anchor="_Toc478852084" w:history="1">
             <w:r>
               <w:rPr>
                 <w:rStyle w:val="Hyperlink"/>
@@ -3782,7 +3782,7 @@
                 <w:noProof/>
                 <w:webHidden/>
               </w:rPr>
-              <w:instrText xml:space="preserve"> PAGEREF _Toc478844538 \h </w:instrText>
+              <w:instrText xml:space="preserve"> PAGEREF _Toc478852084 \h </w:instrText>
             </w:r>
             <w:r>
               <w:rPr>
@@ -3802,7 +3802,7 @@
                 <w:noProof/>
                 <w:webHidden/>
               </w:rPr>
-              <w:t>23</w:t>
+              <w:t>24</w:t>
             </w:r>
             <w:r>
               <w:rPr>
@@ -3825,7 +3825,7 @@
               <w:noProof/>
             </w:rPr>
           </w:pPr>
-          <w:hyperlink w:anchor="_Toc478844539" w:history="1">
+          <w:hyperlink w:anchor="_Toc478852085" w:history="1">
             <w:r>
               <w:rPr>
                 <w:rStyle w:val="Hyperlink"/>
@@ -3869,7 +3869,7 @@
                 <w:noProof/>
                 <w:webHidden/>
               </w:rPr>
-              <w:instrText xml:space="preserve"> PAGEREF _Toc478844539 \h </w:instrText>
+              <w:instrText xml:space="preserve"> PAGEREF _Toc478852085 \h </w:instrText>
             </w:r>
             <w:r>
               <w:rPr>
@@ -3889,7 +3889,220 @@
                 <w:noProof/>
                 <w:webHidden/>
               </w:rPr>
-              <w:t>24</w:t>
+              <w:t>25</w:t>
+            </w:r>
+            <w:r>
+              <w:rPr>
+                <w:noProof/>
+                <w:webHidden/>
+              </w:rPr>
+              <w:fldChar w:fldCharType="end"/>
+            </w:r>
+          </w:hyperlink>
+        </w:p>
+        <w:p>
+          <w:pPr>
+            <w:pStyle w:val="TOC3"/>
+            <w:tabs>
+              <w:tab w:val="right" w:leader="dot" w:pos="8777"/>
+            </w:tabs>
+            <w:rPr>
+              <w:rFonts w:cstheme="minorBidi"/>
+              <w:noProof/>
+            </w:rPr>
+          </w:pPr>
+          <w:hyperlink w:anchor="_Toc478852086" w:history="1">
+            <w:r>
+              <w:rPr>
+                <w:rStyle w:val="Hyperlink"/>
+                <w:rFonts w:ascii="Times New Roman" w:hAnsi="Times New Roman"/>
+                <w:noProof/>
+                <w:shd w:val="clear" w:color="auto" w:fill="FFFFFF"/>
+              </w:rPr>
+              <w:t>MÔ HÌNH USE CASE:</w:t>
+            </w:r>
+            <w:r>
+              <w:rPr>
+                <w:noProof/>
+                <w:webHidden/>
+              </w:rPr>
+              <w:tab/>
+            </w:r>
+            <w:r>
+              <w:rPr>
+                <w:noProof/>
+                <w:webHidden/>
+              </w:rPr>
+              <w:fldChar w:fldCharType="begin"/>
+            </w:r>
+            <w:r>
+              <w:rPr>
+                <w:noProof/>
+                <w:webHidden/>
+              </w:rPr>
+              <w:instrText xml:space="preserve"> PAGEREF _Toc478852086 \h </w:instrText>
+            </w:r>
+            <w:r>
+              <w:rPr>
+                <w:noProof/>
+                <w:webHidden/>
+              </w:rPr>
+            </w:r>
+            <w:r>
+              <w:rPr>
+                <w:noProof/>
+                <w:webHidden/>
+              </w:rPr>
+              <w:fldChar w:fldCharType="separate"/>
+            </w:r>
+            <w:r>
+              <w:rPr>
+                <w:noProof/>
+                <w:webHidden/>
+              </w:rPr>
+              <w:t>26</w:t>
+            </w:r>
+            <w:r>
+              <w:rPr>
+                <w:noProof/>
+                <w:webHidden/>
+              </w:rPr>
+              <w:fldChar w:fldCharType="end"/>
+            </w:r>
+          </w:hyperlink>
+        </w:p>
+        <w:p>
+          <w:pPr>
+            <w:pStyle w:val="TOC3"/>
+            <w:tabs>
+              <w:tab w:val="right" w:leader="dot" w:pos="8777"/>
+            </w:tabs>
+            <w:rPr>
+              <w:rFonts w:cstheme="minorBidi"/>
+              <w:noProof/>
+            </w:rPr>
+          </w:pPr>
+          <w:hyperlink w:anchor="_Toc478852087" w:history="1">
+            <w:r>
+              <w:rPr>
+                <w:rStyle w:val="Hyperlink"/>
+                <w:rFonts w:ascii="Times New Roman" w:hAnsi="Times New Roman"/>
+                <w:noProof/>
+                <w:shd w:val="clear" w:color="auto" w:fill="FFFFFF"/>
+              </w:rPr>
+              <w:t>CÁC GIAO DIỆN CHÍNH CỦA WEBSITE:</w:t>
+            </w:r>
+            <w:r>
+              <w:rPr>
+                <w:noProof/>
+                <w:webHidden/>
+              </w:rPr>
+              <w:tab/>
+            </w:r>
+            <w:r>
+              <w:rPr>
+                <w:noProof/>
+                <w:webHidden/>
+              </w:rPr>
+              <w:fldChar w:fldCharType="begin"/>
+            </w:r>
+            <w:r>
+              <w:rPr>
+                <w:noProof/>
+                <w:webHidden/>
+              </w:rPr>
+              <w:instrText xml:space="preserve"> PAGEREF _Toc478852087 \h </w:instrText>
+            </w:r>
+            <w:r>
+              <w:rPr>
+                <w:noProof/>
+                <w:webHidden/>
+              </w:rPr>
+            </w:r>
+            <w:r>
+              <w:rPr>
+                <w:noProof/>
+                <w:webHidden/>
+              </w:rPr>
+              <w:fldChar w:fldCharType="separate"/>
+            </w:r>
+            <w:r>
+              <w:rPr>
+                <w:noProof/>
+                <w:webHidden/>
+              </w:rPr>
+              <w:t>26</w:t>
+            </w:r>
+            <w:r>
+              <w:rPr>
+                <w:noProof/>
+                <w:webHidden/>
+              </w:rPr>
+              <w:fldChar w:fldCharType="end"/>
+            </w:r>
+          </w:hyperlink>
+        </w:p>
+        <w:p>
+          <w:pPr>
+            <w:pStyle w:val="TOC3"/>
+            <w:tabs>
+              <w:tab w:val="right" w:leader="dot" w:pos="8777"/>
+            </w:tabs>
+            <w:rPr>
+              <w:rFonts w:cstheme="minorBidi"/>
+              <w:noProof/>
+            </w:rPr>
+          </w:pPr>
+          <w:hyperlink w:anchor="_Toc478852088" w:history="1">
+            <w:r>
+              <w:rPr>
+                <w:rStyle w:val="Hyperlink"/>
+                <w:rFonts w:ascii="Times New Roman" w:hAnsi="Times New Roman"/>
+                <w:noProof/>
+                <w:shd w:val="clear" w:color="auto" w:fill="FFFFFF"/>
+              </w:rPr>
+              <w:t>ĐẶC TẢ USE CASE:</w:t>
+            </w:r>
+            <w:r>
+              <w:rPr>
+                <w:noProof/>
+                <w:webHidden/>
+              </w:rPr>
+              <w:tab/>
+            </w:r>
+            <w:r>
+              <w:rPr>
+                <w:noProof/>
+                <w:webHidden/>
+              </w:rPr>
+              <w:fldChar w:fldCharType="begin"/>
+            </w:r>
+            <w:r>
+              <w:rPr>
+                <w:noProof/>
+                <w:webHidden/>
+              </w:rPr>
+              <w:instrText xml:space="preserve"> PAGEREF _Toc478852088 \h </w:instrText>
+            </w:r>
+            <w:r>
+              <w:rPr>
+                <w:noProof/>
+                <w:webHidden/>
+              </w:rPr>
+            </w:r>
+            <w:r>
+              <w:rPr>
+                <w:noProof/>
+                <w:webHidden/>
+              </w:rPr>
+              <w:fldChar w:fldCharType="separate"/>
+            </w:r>
+            <w:r>
+              <w:rPr>
+                <w:noProof/>
+                <w:webHidden/>
+              </w:rPr>
+              <w:t>33</w:t>
             </w:r>
             <w:r>
               <w:rPr>
@@ -4992,8 +5205,6 @@
         </w:rPr>
         <w:br w:type="page"/>
       </w:r>
-      <w:bookmarkStart w:id="2" w:name="_GoBack"/>
-      <w:bookmarkEnd w:id="2"/>
     </w:p>
     <w:p>
       <w:pPr>
@@ -5030,7 +5241,7 @@
           <w:lang w:val="vi-VN"/>
         </w:rPr>
       </w:pPr>
-      <w:bookmarkStart w:id="3" w:name="_Toc478844511"/>
+      <w:bookmarkStart w:id="2" w:name="_Toc478852057"/>
       <w:r>
         <w:rPr>
           <w:rFonts w:ascii="Times New Roman" w:hAnsi="Times New Roman"/>
@@ -5041,7 +5252,7 @@
         </w:rPr>
         <w:t>LỜI CẢM ƠN</w:t>
       </w:r>
-      <w:bookmarkEnd w:id="3"/>
+      <w:bookmarkEnd w:id="2"/>
     </w:p>
     <w:p>
       <w:pPr>
@@ -5363,7 +5574,7 @@
         <w:lastRenderedPageBreak/>
         <w:t xml:space="preserve"> </w:t>
       </w:r>
-      <w:bookmarkStart w:id="4" w:name="_Toc478844512"/>
+      <w:bookmarkStart w:id="3" w:name="_Toc478852058"/>
       <w:r>
         <w:rPr>
           <w:rFonts w:ascii="Times New Roman" w:hAnsi="Times New Roman"/>
@@ -5394,7 +5605,7 @@
         </w:rPr>
         <w:t>QUAN VỀ ĐỀ TÀI</w:t>
       </w:r>
-      <w:bookmarkEnd w:id="4"/>
+      <w:bookmarkEnd w:id="3"/>
     </w:p>
     <w:p>
       <w:pPr>
@@ -5414,8 +5625,8 @@
           <w:szCs w:val="26"/>
         </w:rPr>
       </w:pPr>
-      <w:bookmarkStart w:id="5" w:name="_Toc466620221"/>
-      <w:bookmarkStart w:id="6" w:name="_Toc478844513"/>
+      <w:bookmarkStart w:id="4" w:name="_Toc466620221"/>
+      <w:bookmarkStart w:id="5" w:name="_Toc478852059"/>
       <w:r>
         <w:rPr>
           <w:rFonts w:ascii="Times New Roman" w:hAnsi="Times New Roman"/>
@@ -5426,18 +5637,18 @@
         </w:rPr>
         <w:t>ĐẶT VẤN ĐỀ</w:t>
       </w:r>
+      <w:bookmarkEnd w:id="4"/>
+      <w:r>
+        <w:rPr>
+          <w:rFonts w:ascii="Times New Roman" w:hAnsi="Times New Roman"/>
+          <w:b/>
+          <w:noProof/>
+          <w:sz w:val="28"/>
+          <w:szCs w:val="26"/>
+        </w:rPr>
+        <w:t>:</w:t>
+      </w:r>
       <w:bookmarkEnd w:id="5"/>
-      <w:r>
-        <w:rPr>
-          <w:rFonts w:ascii="Times New Roman" w:hAnsi="Times New Roman"/>
-          <w:b/>
-          <w:noProof/>
-          <w:sz w:val="28"/>
-          <w:szCs w:val="26"/>
-        </w:rPr>
-        <w:t>:</w:t>
-      </w:r>
-      <w:bookmarkEnd w:id="6"/>
     </w:p>
     <w:p>
       <w:pPr>
@@ -5625,7 +5836,7 @@
                                 <w:sz w:val="24"/>
                               </w:rPr>
                             </w:pPr>
-                            <w:bookmarkStart w:id="7" w:name="_Toc478844540"/>
+                            <w:bookmarkStart w:id="6" w:name="_Toc478844540"/>
                             <w:r>
                               <w:rPr>
                                 <w:rFonts w:ascii="Times New Roman" w:hAnsi="Times New Roman" w:cs="Times New Roman"/>
@@ -5699,7 +5910,7 @@
                               </w:rPr>
                               <w:t>ổng an ninh siêu thị sử dụng RFID</w:t>
                             </w:r>
-                            <w:bookmarkEnd w:id="7"/>
+                            <w:bookmarkEnd w:id="6"/>
                           </w:p>
                         </w:txbxContent>
                       </wps:txbx>
@@ -5735,7 +5946,7 @@
                           <w:sz w:val="24"/>
                         </w:rPr>
                       </w:pPr>
-                      <w:bookmarkStart w:id="8" w:name="_Toc478844540"/>
+                      <w:bookmarkStart w:id="7" w:name="_Toc478844540"/>
                       <w:r>
                         <w:rPr>
                           <w:rFonts w:ascii="Times New Roman" w:hAnsi="Times New Roman" w:cs="Times New Roman"/>
@@ -5809,7 +6020,7 @@
                         </w:rPr>
                         <w:t>ổng an ninh siêu thị sử dụng RFID</w:t>
                       </w:r>
-                      <w:bookmarkEnd w:id="8"/>
+                      <w:bookmarkEnd w:id="7"/>
                     </w:p>
                   </w:txbxContent>
                 </v:textbox>
@@ -6108,8 +6319,8 @@
           <w:szCs w:val="26"/>
         </w:rPr>
       </w:pPr>
-      <w:bookmarkStart w:id="9" w:name="_Toc466620222"/>
-      <w:bookmarkStart w:id="10" w:name="_Toc478844514"/>
+      <w:bookmarkStart w:id="8" w:name="_Toc466620222"/>
+      <w:bookmarkStart w:id="9" w:name="_Toc478852060"/>
       <w:r>
         <w:rPr>
           <w:rFonts w:ascii="Times New Roman" w:hAnsi="Times New Roman"/>
@@ -6120,18 +6331,18 @@
         </w:rPr>
         <w:t>PHẠM VI ĐỀ TÀI</w:t>
       </w:r>
+      <w:bookmarkEnd w:id="8"/>
+      <w:r>
+        <w:rPr>
+          <w:rFonts w:ascii="Times New Roman" w:hAnsi="Times New Roman"/>
+          <w:b/>
+          <w:noProof/>
+          <w:sz w:val="28"/>
+          <w:szCs w:val="26"/>
+        </w:rPr>
+        <w:t>:</w:t>
+      </w:r>
       <w:bookmarkEnd w:id="9"/>
-      <w:r>
-        <w:rPr>
-          <w:rFonts w:ascii="Times New Roman" w:hAnsi="Times New Roman"/>
-          <w:b/>
-          <w:noProof/>
-          <w:sz w:val="28"/>
-          <w:szCs w:val="26"/>
-        </w:rPr>
-        <w:t>:</w:t>
-      </w:r>
-      <w:bookmarkEnd w:id="10"/>
     </w:p>
     <w:p>
       <w:pPr>
@@ -6446,8 +6657,8 @@
           <w:szCs w:val="26"/>
         </w:rPr>
       </w:pPr>
-      <w:bookmarkStart w:id="11" w:name="_Toc466620223"/>
-      <w:bookmarkStart w:id="12" w:name="_Toc478844515"/>
+      <w:bookmarkStart w:id="10" w:name="_Toc466620223"/>
+      <w:bookmarkStart w:id="11" w:name="_Toc478852061"/>
       <w:r>
         <w:rPr>
           <w:rFonts w:ascii="Times New Roman" w:hAnsi="Times New Roman"/>
@@ -6458,18 +6669,18 @@
         </w:rPr>
         <w:t>PHƯƠNG PHÁP NGHIÊN CỨU</w:t>
       </w:r>
+      <w:bookmarkEnd w:id="10"/>
+      <w:r>
+        <w:rPr>
+          <w:rFonts w:ascii="Times New Roman" w:hAnsi="Times New Roman"/>
+          <w:b/>
+          <w:noProof/>
+          <w:sz w:val="28"/>
+          <w:szCs w:val="26"/>
+        </w:rPr>
+        <w:t>:</w:t>
+      </w:r>
       <w:bookmarkEnd w:id="11"/>
-      <w:r>
-        <w:rPr>
-          <w:rFonts w:ascii="Times New Roman" w:hAnsi="Times New Roman"/>
-          <w:b/>
-          <w:noProof/>
-          <w:sz w:val="28"/>
-          <w:szCs w:val="26"/>
-        </w:rPr>
-        <w:t>:</w:t>
-      </w:r>
-      <w:bookmarkEnd w:id="12"/>
     </w:p>
     <w:p>
       <w:pPr>
@@ -7316,7 +7527,7 @@
           <w:szCs w:val="26"/>
         </w:rPr>
       </w:pPr>
-      <w:bookmarkStart w:id="13" w:name="_Toc478844516"/>
+      <w:bookmarkStart w:id="12" w:name="_Toc478852062"/>
       <w:r>
         <w:rPr>
           <w:rFonts w:ascii="Times New Roman" w:hAnsi="Times New Roman"/>
@@ -7337,7 +7548,7 @@
         </w:rPr>
         <w:t>:</w:t>
       </w:r>
-      <w:bookmarkEnd w:id="13"/>
+      <w:bookmarkEnd w:id="12"/>
     </w:p>
     <w:p>
       <w:pPr>
@@ -7788,7 +7999,7 @@
         <w:lastRenderedPageBreak/>
         <w:t xml:space="preserve"> </w:t>
       </w:r>
-      <w:bookmarkStart w:id="14" w:name="_Toc478844517"/>
+      <w:bookmarkStart w:id="13" w:name="_Toc478852063"/>
       <w:r>
         <w:rPr>
           <w:rFonts w:ascii="Times New Roman" w:hAnsi="Times New Roman"/>
@@ -7799,7 +8010,7 @@
         </w:rPr>
         <w:t>CƠ SỞ LÝ THUYẾT</w:t>
       </w:r>
-      <w:bookmarkEnd w:id="14"/>
+      <w:bookmarkEnd w:id="13"/>
     </w:p>
     <w:p>
       <w:pPr>
@@ -7926,7 +8137,7 @@
         </w:rPr>
         <w:t xml:space="preserve"> </w:t>
       </w:r>
-      <w:bookmarkStart w:id="15" w:name="_Toc478844518"/>
+      <w:bookmarkStart w:id="14" w:name="_Toc478852064"/>
       <w:r>
         <w:rPr>
           <w:rFonts w:ascii="Times New Roman" w:hAnsi="Times New Roman"/>
@@ -7936,7 +8147,7 @@
         </w:rPr>
         <w:t>CÔNG NGHỆ RFID:</w:t>
       </w:r>
-      <w:bookmarkEnd w:id="15"/>
+      <w:bookmarkEnd w:id="14"/>
     </w:p>
     <w:p>
       <w:pPr>
@@ -8020,7 +8231,7 @@
           <w:shd w:val="clear" w:color="auto" w:fill="FFFFFF"/>
         </w:rPr>
       </w:pPr>
-      <w:bookmarkStart w:id="16" w:name="_Toc478844519"/>
+      <w:bookmarkStart w:id="15" w:name="_Toc478852065"/>
       <w:r>
         <w:rPr>
           <w:rFonts w:ascii="Times New Roman" w:hAnsi="Times New Roman" w:cs="Times New Roman"/>
@@ -8032,7 +8243,7 @@
         </w:rPr>
         <w:t>CẤU TẠO:</w:t>
       </w:r>
-      <w:bookmarkEnd w:id="16"/>
+      <w:bookmarkEnd w:id="15"/>
     </w:p>
     <w:p>
       <w:pPr>
@@ -8157,7 +8368,7 @@
           <w:shd w:val="clear" w:color="auto" w:fill="FFFFFF"/>
         </w:rPr>
       </w:pPr>
-      <w:bookmarkStart w:id="17" w:name="_Toc478844520"/>
+      <w:bookmarkStart w:id="16" w:name="_Toc478852066"/>
       <w:r>
         <w:rPr>
           <w:noProof/>
@@ -8210,7 +8421,7 @@
                                 <w:szCs w:val="24"/>
                               </w:rPr>
                             </w:pPr>
-                            <w:bookmarkStart w:id="18" w:name="_Toc478844541"/>
+                            <w:bookmarkStart w:id="17" w:name="_Toc478844541"/>
                             <w:r>
                               <w:rPr>
                                 <w:rFonts w:ascii="Times New Roman" w:hAnsi="Times New Roman" w:cs="Times New Roman"/>
@@ -8284,7 +8495,7 @@
                               </w:rPr>
                               <w:t>D</w:t>
                             </w:r>
-                            <w:bookmarkEnd w:id="18"/>
+                            <w:bookmarkEnd w:id="17"/>
                           </w:p>
                         </w:txbxContent>
                       </wps:txbx>
@@ -8316,7 +8527,7 @@
                           <w:szCs w:val="24"/>
                         </w:rPr>
                       </w:pPr>
-                      <w:bookmarkStart w:id="19" w:name="_Toc478844541"/>
+                      <w:bookmarkStart w:id="18" w:name="_Toc478844541"/>
                       <w:r>
                         <w:rPr>
                           <w:rFonts w:ascii="Times New Roman" w:hAnsi="Times New Roman" w:cs="Times New Roman"/>
@@ -8390,7 +8601,7 @@
                         </w:rPr>
                         <w:t>D</w:t>
                       </w:r>
-                      <w:bookmarkEnd w:id="19"/>
+                      <w:bookmarkEnd w:id="18"/>
                     </w:p>
                   </w:txbxContent>
                 </v:textbox>
@@ -8411,7 +8622,7 @@
         </w:rPr>
         <w:t>NGUYÊN LÝ HOẠT ĐỘNG:</w:t>
       </w:r>
-      <w:bookmarkEnd w:id="17"/>
+      <w:bookmarkEnd w:id="16"/>
     </w:p>
     <w:p>
       <w:pPr>
@@ -8626,7 +8837,7 @@
                                 <w:bdr w:val="none" w:sz="0" w:space="0" w:color="auto" w:frame="1"/>
                               </w:rPr>
                             </w:pPr>
-                            <w:bookmarkStart w:id="20" w:name="_Toc478844542"/>
+                            <w:bookmarkStart w:id="19" w:name="_Toc478844542"/>
                             <w:r>
                               <w:rPr>
                                 <w:b/>
@@ -8691,7 +8902,7 @@
                               </w:rPr>
                               <w:t>. Một số dạng thẻ RFID</w:t>
                             </w:r>
-                            <w:bookmarkEnd w:id="20"/>
+                            <w:bookmarkEnd w:id="19"/>
                           </w:p>
                         </w:txbxContent>
                       </wps:txbx>
@@ -8727,7 +8938,7 @@
                           <w:bdr w:val="none" w:sz="0" w:space="0" w:color="auto" w:frame="1"/>
                         </w:rPr>
                       </w:pPr>
-                      <w:bookmarkStart w:id="21" w:name="_Toc478844542"/>
+                      <w:bookmarkStart w:id="20" w:name="_Toc478844542"/>
                       <w:r>
                         <w:rPr>
                           <w:b/>
@@ -8792,7 +9003,7 @@
                         </w:rPr>
                         <w:t>. Một số dạng thẻ RFID</w:t>
                       </w:r>
-                      <w:bookmarkEnd w:id="21"/>
+                      <w:bookmarkEnd w:id="20"/>
                     </w:p>
                   </w:txbxContent>
                 </v:textbox>
@@ -8949,7 +9160,7 @@
                                 <w:szCs w:val="24"/>
                               </w:rPr>
                             </w:pPr>
-                            <w:bookmarkStart w:id="22" w:name="_Toc478844543"/>
+                            <w:bookmarkStart w:id="21" w:name="_Toc478844543"/>
                             <w:r>
                               <w:rPr>
                                 <w:rFonts w:ascii="Times New Roman" w:hAnsi="Times New Roman" w:cs="Times New Roman"/>
@@ -9014,7 +9225,7 @@
                               </w:rPr>
                               <w:t>. Đầu đọc RFID USB 125 Khz</w:t>
                             </w:r>
-                            <w:bookmarkEnd w:id="22"/>
+                            <w:bookmarkEnd w:id="21"/>
                           </w:p>
                         </w:txbxContent>
                       </wps:txbx>
@@ -9049,7 +9260,7 @@
                           <w:szCs w:val="24"/>
                         </w:rPr>
                       </w:pPr>
-                      <w:bookmarkStart w:id="23" w:name="_Toc478844543"/>
+                      <w:bookmarkStart w:id="22" w:name="_Toc478844543"/>
                       <w:r>
                         <w:rPr>
                           <w:rFonts w:ascii="Times New Roman" w:hAnsi="Times New Roman" w:cs="Times New Roman"/>
@@ -9114,7 +9325,7 @@
                         </w:rPr>
                         <w:t>. Đầu đọc RFID USB 125 Khz</w:t>
                       </w:r>
-                      <w:bookmarkEnd w:id="23"/>
+                      <w:bookmarkEnd w:id="22"/>
                     </w:p>
                   </w:txbxContent>
                 </v:textbox>
@@ -9264,7 +9475,7 @@
           <w:shd w:val="clear" w:color="auto" w:fill="FFFFFF"/>
         </w:rPr>
       </w:pPr>
-      <w:bookmarkStart w:id="24" w:name="_Toc478844521"/>
+      <w:bookmarkStart w:id="23" w:name="_Toc478852067"/>
       <w:r>
         <w:rPr>
           <w:rFonts w:ascii="Times New Roman" w:hAnsi="Times New Roman" w:cs="Times New Roman"/>
@@ -9276,7 +9487,7 @@
         </w:rPr>
         <w:t>ĐỘ BẢO MẬT VÀ TIN CẬY:</w:t>
       </w:r>
-      <w:bookmarkEnd w:id="24"/>
+      <w:bookmarkEnd w:id="23"/>
     </w:p>
     <w:p>
       <w:pPr>
@@ -9349,7 +9560,7 @@
           <w:shd w:val="clear" w:color="auto" w:fill="FFFFFF"/>
         </w:rPr>
       </w:pPr>
-      <w:bookmarkStart w:id="25" w:name="_Toc478844522"/>
+      <w:bookmarkStart w:id="24" w:name="_Toc478852068"/>
       <w:r>
         <w:rPr>
           <w:rFonts w:ascii="Times New Roman" w:hAnsi="Times New Roman" w:cs="Times New Roman"/>
@@ -9361,7 +9572,7 @@
         </w:rPr>
         <w:t>ỨNG DỤNG:</w:t>
       </w:r>
-      <w:bookmarkEnd w:id="25"/>
+      <w:bookmarkEnd w:id="24"/>
     </w:p>
     <w:p>
       <w:pPr>
@@ -9703,7 +9914,7 @@
           <w:szCs w:val="28"/>
         </w:rPr>
       </w:pPr>
-      <w:bookmarkStart w:id="26" w:name="_Toc478844523"/>
+      <w:bookmarkStart w:id="25" w:name="_Toc478852069"/>
       <w:r>
         <w:rPr>
           <w:rFonts w:ascii="Times New Roman" w:hAnsi="Times New Roman"/>
@@ -9722,33 +9933,33 @@
         </w:rPr>
         <w:t>:</w:t>
       </w:r>
+      <w:bookmarkEnd w:id="25"/>
+    </w:p>
+    <w:p>
+      <w:pPr>
+        <w:pStyle w:val="Heading3"/>
+        <w:rPr>
+          <w:rFonts w:ascii="Times New Roman" w:hAnsi="Times New Roman" w:cs="Times New Roman"/>
+          <w:b/>
+          <w:color w:val="333333"/>
+          <w:sz w:val="26"/>
+          <w:szCs w:val="26"/>
+          <w:shd w:val="clear" w:color="auto" w:fill="FFFFFF"/>
+        </w:rPr>
+      </w:pPr>
+      <w:bookmarkStart w:id="26" w:name="_Toc478852070"/>
+      <w:r>
+        <w:rPr>
+          <w:rFonts w:ascii="Times New Roman" w:hAnsi="Times New Roman" w:cs="Times New Roman"/>
+          <w:b/>
+          <w:color w:val="333333"/>
+          <w:sz w:val="26"/>
+          <w:szCs w:val="26"/>
+          <w:shd w:val="clear" w:color="auto" w:fill="FFFFFF"/>
+        </w:rPr>
+        <w:t>LARAVEL LÀ GÌ?</w:t>
+      </w:r>
       <w:bookmarkEnd w:id="26"/>
-    </w:p>
-    <w:p>
-      <w:pPr>
-        <w:pStyle w:val="Heading3"/>
-        <w:rPr>
-          <w:rFonts w:ascii="Times New Roman" w:hAnsi="Times New Roman" w:cs="Times New Roman"/>
-          <w:b/>
-          <w:color w:val="333333"/>
-          <w:sz w:val="26"/>
-          <w:szCs w:val="26"/>
-          <w:shd w:val="clear" w:color="auto" w:fill="FFFFFF"/>
-        </w:rPr>
-      </w:pPr>
-      <w:bookmarkStart w:id="27" w:name="_Toc478844524"/>
-      <w:r>
-        <w:rPr>
-          <w:rFonts w:ascii="Times New Roman" w:hAnsi="Times New Roman" w:cs="Times New Roman"/>
-          <w:b/>
-          <w:color w:val="333333"/>
-          <w:sz w:val="26"/>
-          <w:szCs w:val="26"/>
-          <w:shd w:val="clear" w:color="auto" w:fill="FFFFFF"/>
-        </w:rPr>
-        <w:t>LARAVEL LÀ GÌ?</w:t>
-      </w:r>
-      <w:bookmarkEnd w:id="27"/>
     </w:p>
     <w:p>
       <w:pPr>
@@ -9865,7 +10076,7 @@
           <w:shd w:val="clear" w:color="auto" w:fill="FFFFFF"/>
         </w:rPr>
       </w:pPr>
-      <w:bookmarkStart w:id="28" w:name="_Toc478844525"/>
+      <w:bookmarkStart w:id="27" w:name="_Toc478852071"/>
       <w:r>
         <w:rPr>
           <w:rFonts w:ascii="Times New Roman" w:hAnsi="Times New Roman" w:cs="Times New Roman"/>
@@ -9877,7 +10088,7 @@
         </w:rPr>
         <w:t>LỊCH SỬ PHÁT TRIỂN CỦA LARAVEL</w:t>
       </w:r>
-      <w:bookmarkEnd w:id="28"/>
+      <w:bookmarkEnd w:id="27"/>
     </w:p>
     <w:p>
       <w:pPr>
@@ -10470,7 +10681,7 @@
           <w:shd w:val="clear" w:color="auto" w:fill="FFFFFF"/>
         </w:rPr>
       </w:pPr>
-      <w:bookmarkStart w:id="29" w:name="_Toc478844526"/>
+      <w:bookmarkStart w:id="28" w:name="_Toc478852072"/>
       <w:r>
         <w:rPr>
           <w:rFonts w:ascii="Times New Roman" w:hAnsi="Times New Roman" w:cs="Times New Roman"/>
@@ -10482,7 +10693,7 @@
         </w:rPr>
         <w:t>CÁC ƯU ĐIỂM NỔI BẬC</w:t>
       </w:r>
-      <w:bookmarkEnd w:id="29"/>
+      <w:bookmarkEnd w:id="28"/>
     </w:p>
     <w:p>
       <w:pPr>
@@ -10726,7 +10937,7 @@
           <w:shd w:val="clear" w:color="auto" w:fill="FFFFFF"/>
         </w:rPr>
       </w:pPr>
-      <w:bookmarkStart w:id="30" w:name="_Toc478844527"/>
+      <w:bookmarkStart w:id="29" w:name="_Toc478852073"/>
       <w:r>
         <w:rPr>
           <w:rFonts w:ascii="Times New Roman" w:hAnsi="Times New Roman" w:cs="Times New Roman"/>
@@ -10739,7 +10950,7 @@
         <w:lastRenderedPageBreak/>
         <w:t>CẤU TRÚC THƯ MỤC CỦA LARAVEL 5.4</w:t>
       </w:r>
-      <w:bookmarkEnd w:id="30"/>
+      <w:bookmarkEnd w:id="29"/>
     </w:p>
     <w:p>
       <w:pPr>
@@ -12062,7 +12273,7 @@
           <w:shd w:val="clear" w:color="auto" w:fill="FFFFFF"/>
         </w:rPr>
       </w:pPr>
-      <w:bookmarkStart w:id="31" w:name="_Toc478844528"/>
+      <w:bookmarkStart w:id="30" w:name="_Toc478852074"/>
       <w:r>
         <w:rPr>
           <w:rFonts w:ascii="Times New Roman" w:hAnsi="Times New Roman" w:cs="Times New Roman"/>
@@ -12074,7 +12285,7 @@
         </w:rPr>
         <w:t>NGUYÊN LÝ HOẠT ĐỘNG CỦA LARAVEL</w:t>
       </w:r>
-      <w:bookmarkEnd w:id="31"/>
+      <w:bookmarkEnd w:id="30"/>
     </w:p>
     <w:p>
       <w:pPr>
@@ -12283,7 +12494,7 @@
           <w:szCs w:val="28"/>
         </w:rPr>
       </w:pPr>
-      <w:bookmarkStart w:id="32" w:name="_Toc478844529"/>
+      <w:bookmarkStart w:id="31" w:name="_Toc478852075"/>
       <w:r>
         <w:rPr>
           <w:rFonts w:ascii="Times New Roman" w:hAnsi="Times New Roman"/>
@@ -12293,7 +12504,7 @@
         </w:rPr>
         <w:t>RESPONSIVEVOICE API:</w:t>
       </w:r>
-      <w:bookmarkEnd w:id="32"/>
+      <w:bookmarkEnd w:id="31"/>
     </w:p>
     <w:p>
       <w:pPr>
@@ -12685,7 +12896,7 @@
           <w:szCs w:val="28"/>
         </w:rPr>
       </w:pPr>
-      <w:bookmarkStart w:id="33" w:name="_Toc478844530"/>
+      <w:bookmarkStart w:id="32" w:name="_Toc478852076"/>
       <w:r>
         <w:rPr>
           <w:rFonts w:ascii="Times New Roman" w:hAnsi="Times New Roman"/>
@@ -12695,7 +12906,7 @@
         </w:rPr>
         <w:t>BOOTSTRAP:</w:t>
       </w:r>
-      <w:bookmarkEnd w:id="33"/>
+      <w:bookmarkEnd w:id="32"/>
     </w:p>
     <w:p>
       <w:pPr>
@@ -12709,7 +12920,7 @@
           <w:szCs w:val="28"/>
         </w:rPr>
       </w:pPr>
-      <w:bookmarkStart w:id="34" w:name="_Toc478844531"/>
+      <w:bookmarkStart w:id="33" w:name="_Toc478852077"/>
       <w:r>
         <w:rPr>
           <w:rFonts w:ascii="Times New Roman" w:hAnsi="Times New Roman"/>
@@ -12720,7 +12931,7 @@
         </w:rPr>
         <w:t>BOOTSTRAP LÀ GÌ?</w:t>
       </w:r>
-      <w:bookmarkEnd w:id="34"/>
+      <w:bookmarkEnd w:id="33"/>
     </w:p>
     <w:p>
       <w:pPr>
@@ -12780,7 +12991,7 @@
           <w:szCs w:val="28"/>
         </w:rPr>
       </w:pPr>
-      <w:bookmarkStart w:id="35" w:name="_Toc478844532"/>
+      <w:bookmarkStart w:id="34" w:name="_Toc478852078"/>
       <w:r>
         <w:rPr>
           <w:rFonts w:ascii="Times New Roman" w:hAnsi="Times New Roman"/>
@@ -12792,7 +13003,7 @@
         <w:lastRenderedPageBreak/>
         <w:t>TẠI SAO CHÚNG TA NÊN SỬ DỤNG BOOTSTRAP?</w:t>
       </w:r>
-      <w:bookmarkEnd w:id="35"/>
+      <w:bookmarkEnd w:id="34"/>
     </w:p>
     <w:p>
       <w:pPr>
@@ -12926,7 +13137,7 @@
           <w:szCs w:val="28"/>
         </w:rPr>
       </w:pPr>
-      <w:bookmarkStart w:id="36" w:name="_Toc478844533"/>
+      <w:bookmarkStart w:id="35" w:name="_Toc478852079"/>
       <w:r>
         <w:rPr>
           <w:rFonts w:ascii="Times New Roman" w:hAnsi="Times New Roman"/>
@@ -12937,7 +13148,7 @@
         </w:rPr>
         <w:t>LÀM THẾ NÀO ĐỂ DOWNLOAD ĐƯỢC BOOTSTRAP VỀ?</w:t>
       </w:r>
-      <w:bookmarkEnd w:id="36"/>
+      <w:bookmarkEnd w:id="35"/>
     </w:p>
     <w:p>
       <w:pPr>
@@ -13050,7 +13261,7 @@
           <w:szCs w:val="28"/>
         </w:rPr>
       </w:pPr>
-      <w:bookmarkStart w:id="37" w:name="_Toc478844534"/>
+      <w:bookmarkStart w:id="36" w:name="_Toc478852080"/>
       <w:r>
         <w:rPr>
           <w:rFonts w:ascii="Times New Roman" w:hAnsi="Times New Roman"/>
@@ -13069,7 +13280,7 @@
         </w:rPr>
         <w:t>:</w:t>
       </w:r>
-      <w:bookmarkEnd w:id="37"/>
+      <w:bookmarkEnd w:id="36"/>
     </w:p>
     <w:p>
       <w:pPr>
@@ -13083,7 +13294,7 @@
           <w:szCs w:val="28"/>
         </w:rPr>
       </w:pPr>
-      <w:bookmarkStart w:id="38" w:name="_Toc478844535"/>
+      <w:bookmarkStart w:id="37" w:name="_Toc478852081"/>
       <w:r>
         <w:rPr>
           <w:rFonts w:ascii="Times New Roman" w:hAnsi="Times New Roman"/>
@@ -13094,7 +13305,7 @@
         </w:rPr>
         <w:t>GIỚI THIỆU</w:t>
       </w:r>
-      <w:bookmarkEnd w:id="38"/>
+      <w:bookmarkEnd w:id="37"/>
     </w:p>
     <w:p>
       <w:pPr>
@@ -13271,7 +13482,7 @@
           <w:szCs w:val="28"/>
         </w:rPr>
       </w:pPr>
-      <w:bookmarkStart w:id="39" w:name="_Toc478844536"/>
+      <w:bookmarkStart w:id="38" w:name="_Toc478852082"/>
       <w:r>
         <w:rPr>
           <w:rFonts w:ascii="Times New Roman" w:hAnsi="Times New Roman"/>
@@ -13282,7 +13493,7 @@
         </w:rPr>
         <w:t>MỘT SỐ ĐIỀU KIỆN BÊN TRONG JQUERY VALIDATION</w:t>
       </w:r>
-      <w:bookmarkEnd w:id="39"/>
+      <w:bookmarkEnd w:id="38"/>
     </w:p>
     <w:tbl>
       <w:tblPr>
@@ -14654,7 +14865,7 @@
         <w:lastRenderedPageBreak/>
         <w:t xml:space="preserve"> </w:t>
       </w:r>
-      <w:bookmarkStart w:id="40" w:name="_Toc478844537"/>
+      <w:bookmarkStart w:id="39" w:name="_Toc478852083"/>
       <w:r>
         <w:rPr>
           <w:rFonts w:ascii="Times New Roman" w:hAnsi="Times New Roman"/>
@@ -14665,7 +14876,7 @@
         </w:rPr>
         <w:t>PHÂN TÍCH HỆ THỐNG</w:t>
       </w:r>
-      <w:bookmarkEnd w:id="40"/>
+      <w:bookmarkEnd w:id="39"/>
     </w:p>
     <w:p>
       <w:pPr>
@@ -14695,7 +14906,7 @@
         </w:rPr>
         <w:t xml:space="preserve"> </w:t>
       </w:r>
-      <w:bookmarkStart w:id="41" w:name="_Toc478844538"/>
+      <w:bookmarkStart w:id="40" w:name="_Toc478852084"/>
       <w:r>
         <w:rPr>
           <w:rFonts w:ascii="Times New Roman" w:hAnsi="Times New Roman"/>
@@ -14726,7 +14937,7 @@
         </w:rPr>
         <w:t xml:space="preserve"> VÀ GIẢI PHÁP XỬ LÝ</w:t>
       </w:r>
-      <w:bookmarkEnd w:id="41"/>
+      <w:bookmarkEnd w:id="40"/>
     </w:p>
     <w:p>
       <w:pPr>
@@ -15318,7 +15529,7 @@
         </w:rPr>
         <w:t xml:space="preserve"> </w:t>
       </w:r>
-      <w:bookmarkStart w:id="42" w:name="_Toc478844539"/>
+      <w:bookmarkStart w:id="41" w:name="_Toc478852085"/>
       <w:r>
         <w:rPr>
           <w:rFonts w:ascii="Times New Roman" w:hAnsi="Times New Roman"/>
@@ -15349,12 +15560,11 @@
         </w:rPr>
         <w:t>, ĐẶC TẢ CHỨC NĂNG VÀ THIẾT KẾ GIAO DIỆN</w:t>
       </w:r>
-      <w:bookmarkEnd w:id="42"/>
-    </w:p>
-    <w:p>
-      <w:pPr>
-        <w:spacing w:line="360" w:lineRule="auto"/>
-        <w:jc w:val="both"/>
+      <w:bookmarkEnd w:id="41"/>
+    </w:p>
+    <w:p>
+      <w:pPr>
+        <w:pStyle w:val="Heading3"/>
         <w:rPr>
           <w:rFonts w:ascii="Times New Roman" w:hAnsi="Times New Roman"/>
           <w:b/>
@@ -15363,10 +15573,12 @@
           <w:shd w:val="clear" w:color="auto" w:fill="FFFFFF"/>
         </w:rPr>
       </w:pPr>
-      <w:r>
-        <w:rPr>
-          <w:noProof/>
-        </w:rPr>
+      <w:bookmarkStart w:id="42" w:name="_Toc478852086"/>
+      <w:r>
+        <w:rPr>
+          <w:noProof/>
+        </w:rPr>
+        <w:lastRenderedPageBreak/>
         <mc:AlternateContent>
           <mc:Choice Requires="wps">
             <w:drawing>
@@ -15504,7 +15716,7 @@
           </mc:Choice>
           <mc:Fallback>
             <w:pict>
-              <v:shape w14:anchorId="77F0D5AC" id="Text Box 83" o:spid="_x0000_s1030" type="#_x0000_t202" style="position:absolute;left:0;text-align:left;margin-left:0;margin-top:482.4pt;width:249.75pt;height:.05pt;z-index:251687936;visibility:visible;mso-wrap-style:square;mso-width-percent:0;mso-wrap-distance-left:9pt;mso-wrap-distance-top:0;mso-wrap-distance-right:9pt;mso-wrap-distance-bottom:0;mso-position-horizontal:center;mso-position-horizontal-relative:margin;mso-position-vertical:absolute;mso-position-vertical-relative:text;mso-width-percent:0;mso-width-relative:margin;v-text-anchor:top" o:gfxdata="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" stroked="f">
+              <v:shape w14:anchorId="77F0D5AC" id="Text Box 83" o:spid="_x0000_s1030" type="#_x0000_t202" style="position:absolute;margin-left:0;margin-top:482.4pt;width:249.75pt;height:.05pt;z-index:251687936;visibility:visible;mso-wrap-style:square;mso-width-percent:0;mso-wrap-distance-left:9pt;mso-wrap-distance-top:0;mso-wrap-distance-right:9pt;mso-wrap-distance-bottom:0;mso-position-horizontal:center;mso-position-horizontal-relative:margin;mso-position-vertical:absolute;mso-position-vertical-relative:text;mso-width-percent:0;mso-width-relative:margin;v-text-anchor:top" o:gfxdata="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" stroked="f">
                 <v:textbox style="mso-fit-shape-to-text:t" inset="0,0,0,0">
                   <w:txbxContent>
                     <w:p>
@@ -15682,11 +15894,11 @@
         </w:rPr>
         <w:t>USE CASE:</w:t>
       </w:r>
-    </w:p>
-    <w:p>
-      <w:pPr>
-        <w:spacing w:line="360" w:lineRule="auto"/>
-        <w:jc w:val="both"/>
+      <w:bookmarkEnd w:id="42"/>
+    </w:p>
+    <w:p>
+      <w:pPr>
+        <w:pStyle w:val="Heading3"/>
         <w:rPr>
           <w:rFonts w:ascii="Times New Roman" w:hAnsi="Times New Roman"/>
           <w:b/>
@@ -15695,6 +15907,7 @@
           <w:shd w:val="clear" w:color="auto" w:fill="FFFFFF"/>
         </w:rPr>
       </w:pPr>
+      <w:bookmarkStart w:id="45" w:name="_Toc478852087"/>
       <w:r>
         <w:rPr>
           <w:rFonts w:ascii="Times New Roman" w:hAnsi="Times New Roman"/>
@@ -15703,7 +15916,6 @@
           <w:sz w:val="28"/>
           <w:shd w:val="clear" w:color="auto" w:fill="FFFFFF"/>
         </w:rPr>
-        <w:lastRenderedPageBreak/>
         <w:t xml:space="preserve">CÁC GIAO DIỆN </w:t>
       </w:r>
       <w:r>
@@ -15734,7 +15946,18 @@
           <w:sz w:val="28"/>
           <w:shd w:val="clear" w:color="auto" w:fill="FFFFFF"/>
         </w:rPr>
-        <w:t xml:space="preserve">: </w:t>
+        <w:t>:</w:t>
+      </w:r>
+      <w:bookmarkEnd w:id="45"/>
+      <w:r>
+        <w:rPr>
+          <w:rFonts w:ascii="Times New Roman" w:hAnsi="Times New Roman"/>
+          <w:b/>
+          <w:color w:val="333333"/>
+          <w:sz w:val="28"/>
+          <w:shd w:val="clear" w:color="auto" w:fill="FFFFFF"/>
+        </w:rPr>
+        <w:t xml:space="preserve"> </w:t>
       </w:r>
     </w:p>
     <w:p>
@@ -15746,6 +15969,7 @@
         </w:numPr>
         <w:spacing w:line="360" w:lineRule="auto"/>
         <w:jc w:val="both"/>
+        <w:outlineLvl w:val="3"/>
         <w:rPr>
           <w:rFonts w:ascii="Times New Roman" w:hAnsi="Times New Roman"/>
           <w:b/>
@@ -15807,7 +16031,7 @@
                                 <w:szCs w:val="24"/>
                               </w:rPr>
                             </w:pPr>
-                            <w:bookmarkStart w:id="45" w:name="_Toc478844545"/>
+                            <w:bookmarkStart w:id="46" w:name="_Toc478844545"/>
                             <w:r>
                               <w:rPr>
                                 <w:rFonts w:ascii="Times New Roman" w:hAnsi="Times New Roman" w:cs="Times New Roman"/>
@@ -15872,7 +16096,7 @@
                               </w:rPr>
                               <w:t>. Giao diện trang chủ</w:t>
                             </w:r>
-                            <w:bookmarkEnd w:id="45"/>
+                            <w:bookmarkEnd w:id="46"/>
                           </w:p>
                         </w:txbxContent>
                       </wps:txbx>
@@ -15908,7 +16132,7 @@
                           <w:szCs w:val="24"/>
                         </w:rPr>
                       </w:pPr>
-                      <w:bookmarkStart w:id="46" w:name="_Toc478844545"/>
+                      <w:bookmarkStart w:id="47" w:name="_Toc478844545"/>
                       <w:r>
                         <w:rPr>
                           <w:rFonts w:ascii="Times New Roman" w:hAnsi="Times New Roman" w:cs="Times New Roman"/>
@@ -15973,7 +16197,7 @@
                         </w:rPr>
                         <w:t>. Giao diện trang chủ</w:t>
                       </w:r>
-                      <w:bookmarkEnd w:id="46"/>
+                      <w:bookmarkEnd w:id="47"/>
                     </w:p>
                   </w:txbxContent>
                 </v:textbox>
@@ -16067,6 +16291,7 @@
       <w:pPr>
         <w:spacing w:line="360" w:lineRule="auto"/>
         <w:jc w:val="both"/>
+        <w:outlineLvl w:val="3"/>
         <w:rPr>
           <w:rFonts w:ascii="Times New Roman" w:hAnsi="Times New Roman"/>
           <w:b/>
@@ -16085,6 +16310,7 @@
         </w:numPr>
         <w:spacing w:line="360" w:lineRule="auto"/>
         <w:jc w:val="both"/>
+        <w:outlineLvl w:val="3"/>
         <w:rPr>
           <w:rFonts w:ascii="Times New Roman" w:hAnsi="Times New Roman"/>
           <w:b/>
@@ -16145,7 +16371,7 @@
                                 <w:szCs w:val="24"/>
                               </w:rPr>
                             </w:pPr>
-                            <w:bookmarkStart w:id="47" w:name="_Toc478844546"/>
+                            <w:bookmarkStart w:id="48" w:name="_Toc478844546"/>
                             <w:r>
                               <w:rPr>
                                 <w:rFonts w:ascii="Times New Roman" w:hAnsi="Times New Roman" w:cs="Times New Roman"/>
@@ -16210,7 +16436,7 @@
                               </w:rPr>
                               <w:t>. Giao diện đăng nhập</w:t>
                             </w:r>
-                            <w:bookmarkEnd w:id="47"/>
+                            <w:bookmarkEnd w:id="48"/>
                           </w:p>
                         </w:txbxContent>
                       </wps:txbx>
@@ -16245,7 +16471,7 @@
                           <w:szCs w:val="24"/>
                         </w:rPr>
                       </w:pPr>
-                      <w:bookmarkStart w:id="48" w:name="_Toc478844546"/>
+                      <w:bookmarkStart w:id="49" w:name="_Toc478844546"/>
                       <w:r>
                         <w:rPr>
                           <w:rFonts w:ascii="Times New Roman" w:hAnsi="Times New Roman" w:cs="Times New Roman"/>
@@ -16310,7 +16536,7 @@
                         </w:rPr>
                         <w:t>. Giao diện đăng nhập</w:t>
                       </w:r>
-                      <w:bookmarkEnd w:id="48"/>
+                      <w:bookmarkEnd w:id="49"/>
                     </w:p>
                   </w:txbxContent>
                 </v:textbox>
@@ -16394,6 +16620,7 @@
       <w:pPr>
         <w:spacing w:line="360" w:lineRule="auto"/>
         <w:jc w:val="both"/>
+        <w:outlineLvl w:val="3"/>
         <w:rPr>
           <w:rFonts w:ascii="Times New Roman" w:hAnsi="Times New Roman"/>
           <w:b/>
@@ -16406,6 +16633,7 @@
     <w:p>
       <w:pPr>
         <w:spacing w:after="160" w:line="259" w:lineRule="auto"/>
+        <w:outlineLvl w:val="3"/>
         <w:rPr>
           <w:rFonts w:ascii="Times New Roman" w:eastAsia="Calibri" w:hAnsi="Times New Roman" w:cs="Times New Roman"/>
           <w:b/>
@@ -16434,6 +16662,7 @@
         </w:numPr>
         <w:spacing w:line="360" w:lineRule="auto"/>
         <w:jc w:val="both"/>
+        <w:outlineLvl w:val="3"/>
         <w:rPr>
           <w:rFonts w:ascii="Times New Roman" w:hAnsi="Times New Roman"/>
           <w:b/>
@@ -16495,7 +16724,7 @@
                                 <w:szCs w:val="24"/>
                               </w:rPr>
                             </w:pPr>
-                            <w:bookmarkStart w:id="49" w:name="_Toc478844547"/>
+                            <w:bookmarkStart w:id="50" w:name="_Toc478844547"/>
                             <w:r>
                               <w:rPr>
                                 <w:rFonts w:ascii="Times New Roman" w:hAnsi="Times New Roman" w:cs="Times New Roman"/>
@@ -16560,7 +16789,7 @@
                               </w:rPr>
                               <w:t>. Giao diện quản trị</w:t>
                             </w:r>
-                            <w:bookmarkEnd w:id="49"/>
+                            <w:bookmarkEnd w:id="50"/>
                           </w:p>
                         </w:txbxContent>
                       </wps:txbx>
@@ -16595,7 +16824,7 @@
                           <w:szCs w:val="24"/>
                         </w:rPr>
                       </w:pPr>
-                      <w:bookmarkStart w:id="50" w:name="_Toc478844547"/>
+                      <w:bookmarkStart w:id="51" w:name="_Toc478844547"/>
                       <w:r>
                         <w:rPr>
                           <w:rFonts w:ascii="Times New Roman" w:hAnsi="Times New Roman" w:cs="Times New Roman"/>
@@ -16660,7 +16889,7 @@
                         </w:rPr>
                         <w:t>. Giao diện quản trị</w:t>
                       </w:r>
-                      <w:bookmarkEnd w:id="50"/>
+                      <w:bookmarkEnd w:id="51"/>
                     </w:p>
                   </w:txbxContent>
                 </v:textbox>
@@ -16753,6 +16982,7 @@
       <w:pPr>
         <w:spacing w:line="360" w:lineRule="auto"/>
         <w:jc w:val="both"/>
+        <w:outlineLvl w:val="3"/>
         <w:rPr>
           <w:rFonts w:ascii="Times New Roman" w:hAnsi="Times New Roman"/>
           <w:b/>
@@ -16765,6 +16995,7 @@
     <w:p>
       <w:pPr>
         <w:spacing w:after="160" w:line="259" w:lineRule="auto"/>
+        <w:outlineLvl w:val="3"/>
         <w:rPr>
           <w:rFonts w:ascii="Times New Roman" w:eastAsia="Calibri" w:hAnsi="Times New Roman" w:cs="Times New Roman"/>
           <w:b/>
@@ -16793,6 +17024,7 @@
         </w:numPr>
         <w:spacing w:line="360" w:lineRule="auto"/>
         <w:jc w:val="both"/>
+        <w:outlineLvl w:val="3"/>
         <w:rPr>
           <w:rFonts w:ascii="Times New Roman" w:hAnsi="Times New Roman"/>
           <w:b/>
@@ -16854,7 +17086,7 @@
                                 <w:szCs w:val="24"/>
                               </w:rPr>
                             </w:pPr>
-                            <w:bookmarkStart w:id="51" w:name="_Toc478844548"/>
+                            <w:bookmarkStart w:id="52" w:name="_Toc478844548"/>
                             <w:r>
                               <w:rPr>
                                 <w:rFonts w:ascii="Times New Roman" w:hAnsi="Times New Roman" w:cs="Times New Roman"/>
@@ -16919,7 +17151,7 @@
                               </w:rPr>
                               <w:t>. Giao diện thêm sinh viên</w:t>
                             </w:r>
-                            <w:bookmarkEnd w:id="51"/>
+                            <w:bookmarkEnd w:id="52"/>
                           </w:p>
                         </w:txbxContent>
                       </wps:txbx>
@@ -16954,7 +17186,7 @@
                           <w:szCs w:val="24"/>
                         </w:rPr>
                       </w:pPr>
-                      <w:bookmarkStart w:id="52" w:name="_Toc478844548"/>
+                      <w:bookmarkStart w:id="53" w:name="_Toc478844548"/>
                       <w:r>
                         <w:rPr>
                           <w:rFonts w:ascii="Times New Roman" w:hAnsi="Times New Roman" w:cs="Times New Roman"/>
@@ -17019,7 +17251,7 @@
                         </w:rPr>
                         <w:t>. Giao diện thêm sinh viên</w:t>
                       </w:r>
-                      <w:bookmarkEnd w:id="52"/>
+                      <w:bookmarkEnd w:id="53"/>
                     </w:p>
                   </w:txbxContent>
                 </v:textbox>
@@ -17103,6 +17335,7 @@
       <w:pPr>
         <w:spacing w:line="360" w:lineRule="auto"/>
         <w:jc w:val="both"/>
+        <w:outlineLvl w:val="3"/>
         <w:rPr>
           <w:rFonts w:ascii="Times New Roman" w:hAnsi="Times New Roman"/>
           <w:b/>
@@ -17121,6 +17354,7 @@
         </w:numPr>
         <w:spacing w:line="360" w:lineRule="auto"/>
         <w:jc w:val="both"/>
+        <w:outlineLvl w:val="3"/>
         <w:rPr>
           <w:rFonts w:ascii="Times New Roman" w:hAnsi="Times New Roman"/>
           <w:b/>
@@ -17182,7 +17416,7 @@
                                 <w:szCs w:val="24"/>
                               </w:rPr>
                             </w:pPr>
-                            <w:bookmarkStart w:id="53" w:name="_Toc478844549"/>
+                            <w:bookmarkStart w:id="54" w:name="_Toc478844549"/>
                             <w:r>
                               <w:rPr>
                                 <w:rFonts w:ascii="Times New Roman" w:hAnsi="Times New Roman" w:cs="Times New Roman"/>
@@ -17247,7 +17481,7 @@
                               </w:rPr>
                               <w:t>. Giao diện sửa thông tin sinh viên</w:t>
                             </w:r>
-                            <w:bookmarkEnd w:id="53"/>
+                            <w:bookmarkEnd w:id="54"/>
                           </w:p>
                         </w:txbxContent>
                       </wps:txbx>
@@ -17282,7 +17516,7 @@
                           <w:szCs w:val="24"/>
                         </w:rPr>
                       </w:pPr>
-                      <w:bookmarkStart w:id="54" w:name="_Toc478844549"/>
+                      <w:bookmarkStart w:id="55" w:name="_Toc478844549"/>
                       <w:r>
                         <w:rPr>
                           <w:rFonts w:ascii="Times New Roman" w:hAnsi="Times New Roman" w:cs="Times New Roman"/>
@@ -17347,7 +17581,7 @@
                         </w:rPr>
                         <w:t>. Giao diện sửa thông tin sinh viên</w:t>
                       </w:r>
-                      <w:bookmarkEnd w:id="54"/>
+                      <w:bookmarkEnd w:id="55"/>
                     </w:p>
                   </w:txbxContent>
                 </v:textbox>
@@ -17431,6 +17665,7 @@
       <w:pPr>
         <w:spacing w:line="360" w:lineRule="auto"/>
         <w:jc w:val="both"/>
+        <w:outlineLvl w:val="3"/>
         <w:rPr>
           <w:rFonts w:ascii="Times New Roman" w:hAnsi="Times New Roman"/>
           <w:b/>
@@ -17449,6 +17684,7 @@
         </w:numPr>
         <w:spacing w:line="360" w:lineRule="auto"/>
         <w:jc w:val="both"/>
+        <w:outlineLvl w:val="3"/>
         <w:rPr>
           <w:rFonts w:ascii="Times New Roman" w:hAnsi="Times New Roman"/>
           <w:b/>
@@ -17509,7 +17745,7 @@
                                 <w:szCs w:val="24"/>
                               </w:rPr>
                             </w:pPr>
-                            <w:bookmarkStart w:id="55" w:name="_Toc478844550"/>
+                            <w:bookmarkStart w:id="56" w:name="_Toc478844550"/>
                             <w:r>
                               <w:rPr>
                                 <w:rFonts w:ascii="Times New Roman" w:hAnsi="Times New Roman" w:cs="Times New Roman"/>
@@ -17574,7 +17810,7 @@
                               </w:rPr>
                               <w:t>. Hộp thoại xác nhận xóa sinh viên</w:t>
                             </w:r>
-                            <w:bookmarkEnd w:id="55"/>
+                            <w:bookmarkEnd w:id="56"/>
                           </w:p>
                         </w:txbxContent>
                       </wps:txbx>
@@ -17609,7 +17845,7 @@
                           <w:szCs w:val="24"/>
                         </w:rPr>
                       </w:pPr>
-                      <w:bookmarkStart w:id="56" w:name="_Toc478844550"/>
+                      <w:bookmarkStart w:id="57" w:name="_Toc478844550"/>
                       <w:r>
                         <w:rPr>
                           <w:rFonts w:ascii="Times New Roman" w:hAnsi="Times New Roman" w:cs="Times New Roman"/>
@@ -17674,7 +17910,7 @@
                         </w:rPr>
                         <w:t>. Hộp thoại xác nhận xóa sinh viên</w:t>
                       </w:r>
-                      <w:bookmarkEnd w:id="56"/>
+                      <w:bookmarkEnd w:id="57"/>
                     </w:p>
                   </w:txbxContent>
                 </v:textbox>
@@ -17758,6 +17994,7 @@
       <w:pPr>
         <w:spacing w:line="360" w:lineRule="auto"/>
         <w:jc w:val="both"/>
+        <w:outlineLvl w:val="3"/>
         <w:rPr>
           <w:rFonts w:ascii="Times New Roman" w:hAnsi="Times New Roman"/>
           <w:b/>
@@ -17770,6 +18007,7 @@
     <w:p>
       <w:pPr>
         <w:spacing w:after="160" w:line="259" w:lineRule="auto"/>
+        <w:outlineLvl w:val="3"/>
         <w:rPr>
           <w:rFonts w:ascii="Times New Roman" w:eastAsia="Calibri" w:hAnsi="Times New Roman" w:cs="Times New Roman"/>
           <w:b/>
@@ -17798,6 +18036,7 @@
         </w:numPr>
         <w:spacing w:line="360" w:lineRule="auto"/>
         <w:jc w:val="both"/>
+        <w:outlineLvl w:val="3"/>
         <w:rPr>
           <w:rFonts w:ascii="Times New Roman" w:hAnsi="Times New Roman"/>
           <w:b/>
@@ -17859,7 +18098,7 @@
                                 <w:szCs w:val="24"/>
                               </w:rPr>
                             </w:pPr>
-                            <w:bookmarkStart w:id="57" w:name="_Toc478844551"/>
+                            <w:bookmarkStart w:id="58" w:name="_Toc478844551"/>
                             <w:r>
                               <w:rPr>
                                 <w:rFonts w:ascii="Times New Roman" w:hAnsi="Times New Roman" w:cs="Times New Roman"/>
@@ -17924,7 +18163,7 @@
                               </w:rPr>
                               <w:t>. Hộp thoại xác nhận hủy thẻ</w:t>
                             </w:r>
-                            <w:bookmarkEnd w:id="57"/>
+                            <w:bookmarkEnd w:id="58"/>
                           </w:p>
                         </w:txbxContent>
                       </wps:txbx>
@@ -17956,7 +18195,7 @@
                           <w:szCs w:val="24"/>
                         </w:rPr>
                       </w:pPr>
-                      <w:bookmarkStart w:id="58" w:name="_Toc478844551"/>
+                      <w:bookmarkStart w:id="59" w:name="_Toc478844551"/>
                       <w:r>
                         <w:rPr>
                           <w:rFonts w:ascii="Times New Roman" w:hAnsi="Times New Roman" w:cs="Times New Roman"/>
@@ -18021,7 +18260,7 @@
                         </w:rPr>
                         <w:t>. Hộp thoại xác nhận hủy thẻ</w:t>
                       </w:r>
-                      <w:bookmarkEnd w:id="58"/>
+                      <w:bookmarkEnd w:id="59"/>
                     </w:p>
                   </w:txbxContent>
                 </v:textbox>
@@ -18104,6 +18343,7 @@
     <w:p>
       <w:pPr>
         <w:pStyle w:val="ListParagraph"/>
+        <w:outlineLvl w:val="3"/>
         <w:rPr>
           <w:rFonts w:ascii="Times New Roman" w:hAnsi="Times New Roman"/>
           <w:b/>
@@ -18164,7 +18404,7 @@
                                 <w:szCs w:val="24"/>
                               </w:rPr>
                             </w:pPr>
-                            <w:bookmarkStart w:id="59" w:name="_Toc478844552"/>
+                            <w:bookmarkStart w:id="60" w:name="_Toc478844552"/>
                             <w:r>
                               <w:rPr>
                                 <w:rFonts w:ascii="Times New Roman" w:hAnsi="Times New Roman" w:cs="Times New Roman"/>
@@ -18247,7 +18487,7 @@
                               </w:rPr>
                               <w:t>p thoại xác nhận hủy thông tin sinh viên</w:t>
                             </w:r>
-                            <w:bookmarkEnd w:id="59"/>
+                            <w:bookmarkEnd w:id="60"/>
                           </w:p>
                         </w:txbxContent>
                       </wps:txbx>
@@ -18279,7 +18519,7 @@
                           <w:szCs w:val="24"/>
                         </w:rPr>
                       </w:pPr>
-                      <w:bookmarkStart w:id="60" w:name="_Toc478844552"/>
+                      <w:bookmarkStart w:id="61" w:name="_Toc478844552"/>
                       <w:r>
                         <w:rPr>
                           <w:rFonts w:ascii="Times New Roman" w:hAnsi="Times New Roman" w:cs="Times New Roman"/>
@@ -18362,7 +18602,7 @@
                         </w:rPr>
                         <w:t>p thoại xác nhận hủy thông tin sinh viên</w:t>
                       </w:r>
-                      <w:bookmarkEnd w:id="60"/>
+                      <w:bookmarkEnd w:id="61"/>
                     </w:p>
                   </w:txbxContent>
                 </v:textbox>
@@ -18435,6 +18675,7 @@
     <w:p>
       <w:pPr>
         <w:spacing w:after="160" w:line="259" w:lineRule="auto"/>
+        <w:outlineLvl w:val="3"/>
         <w:rPr>
           <w:rFonts w:ascii="Times New Roman" w:eastAsia="Calibri" w:hAnsi="Times New Roman" w:cs="Times New Roman"/>
           <w:b/>
@@ -18463,6 +18704,7 @@
         </w:numPr>
         <w:spacing w:line="360" w:lineRule="auto"/>
         <w:jc w:val="both"/>
+        <w:outlineLvl w:val="3"/>
         <w:rPr>
           <w:rFonts w:ascii="Times New Roman" w:hAnsi="Times New Roman"/>
           <w:b/>
@@ -18524,7 +18766,7 @@
                                 <w:szCs w:val="24"/>
                               </w:rPr>
                             </w:pPr>
-                            <w:bookmarkStart w:id="61" w:name="_Toc478844553"/>
+                            <w:bookmarkStart w:id="62" w:name="_Toc478844553"/>
                             <w:r>
                               <w:rPr>
                                 <w:rFonts w:ascii="Times New Roman" w:hAnsi="Times New Roman" w:cs="Times New Roman"/>
@@ -18607,7 +18849,7 @@
                               </w:rPr>
                               <w:t>inh viên đã đăng ki</w:t>
                             </w:r>
-                            <w:bookmarkEnd w:id="61"/>
+                            <w:bookmarkEnd w:id="62"/>
                           </w:p>
                         </w:txbxContent>
                       </wps:txbx>
@@ -18639,7 +18881,7 @@
                           <w:szCs w:val="24"/>
                         </w:rPr>
                       </w:pPr>
-                      <w:bookmarkStart w:id="62" w:name="_Toc478844553"/>
+                      <w:bookmarkStart w:id="63" w:name="_Toc478844553"/>
                       <w:r>
                         <w:rPr>
                           <w:rFonts w:ascii="Times New Roman" w:hAnsi="Times New Roman" w:cs="Times New Roman"/>
@@ -18722,7 +18964,7 @@
                         </w:rPr>
                         <w:t>inh viên đã đăng ki</w:t>
                       </w:r>
-                      <w:bookmarkEnd w:id="62"/>
+                      <w:bookmarkEnd w:id="63"/>
                     </w:p>
                   </w:txbxContent>
                 </v:textbox>
@@ -18805,6 +19047,7 @@
     <w:p>
       <w:pPr>
         <w:spacing w:after="160" w:line="259" w:lineRule="auto"/>
+        <w:outlineLvl w:val="3"/>
         <w:rPr>
           <w:rFonts w:ascii="Times New Roman" w:eastAsia="Calibri" w:hAnsi="Times New Roman" w:cs="Times New Roman"/>
           <w:b/>
@@ -18817,6 +19060,7 @@
     <w:p>
       <w:pPr>
         <w:pStyle w:val="ListParagraph"/>
+        <w:outlineLvl w:val="3"/>
         <w:rPr>
           <w:rFonts w:ascii="Times New Roman" w:hAnsi="Times New Roman"/>
           <w:b/>
@@ -18830,6 +19074,7 @@
       <w:pPr>
         <w:spacing w:line="360" w:lineRule="auto"/>
         <w:jc w:val="both"/>
+        <w:outlineLvl w:val="3"/>
         <w:rPr>
           <w:rFonts w:ascii="Times New Roman" w:hAnsi="Times New Roman"/>
           <w:b/>
@@ -18848,6 +19093,7 @@
         </w:numPr>
         <w:spacing w:line="360" w:lineRule="auto"/>
         <w:jc w:val="both"/>
+        <w:outlineLvl w:val="3"/>
         <w:rPr>
           <w:rFonts w:ascii="Times New Roman" w:hAnsi="Times New Roman"/>
           <w:b/>
@@ -18869,8 +19115,7 @@
     </w:p>
     <w:p>
       <w:pPr>
-        <w:spacing w:line="360" w:lineRule="auto"/>
-        <w:jc w:val="both"/>
+        <w:pStyle w:val="Heading3"/>
         <w:rPr>
           <w:rFonts w:ascii="Times New Roman" w:hAnsi="Times New Roman"/>
           <w:b/>
@@ -18879,6 +19124,7 @@
           <w:shd w:val="clear" w:color="auto" w:fill="FFFFFF"/>
         </w:rPr>
       </w:pPr>
+      <w:bookmarkStart w:id="64" w:name="_Toc478852088"/>
       <w:r>
         <w:rPr>
           <w:rFonts w:ascii="Times New Roman" w:hAnsi="Times New Roman"/>
@@ -18910,6 +19156,7 @@
         </w:rPr>
         <w:t>:</w:t>
       </w:r>
+      <w:bookmarkEnd w:id="64"/>
     </w:p>
     <w:p>
       <w:pPr>
@@ -18921,6 +19168,7 @@
         <w:spacing w:line="360" w:lineRule="auto"/>
         <w:ind w:left="709" w:hanging="709"/>
         <w:jc w:val="both"/>
+        <w:outlineLvl w:val="3"/>
         <w:rPr>
           <w:rFonts w:ascii="Times New Roman" w:hAnsi="Times New Roman"/>
           <w:b/>
@@ -18940,14 +19188,1010 @@
         <w:t>GỌI TÊN:</w:t>
       </w:r>
     </w:p>
-    <w:p>
+    <w:tbl>
+      <w:tblPr>
+        <w:tblW w:w="0" w:type="auto"/>
+        <w:tblBorders>
+          <w:top w:val="single" w:sz="4" w:space="0" w:color="auto"/>
+          <w:left w:val="single" w:sz="4" w:space="0" w:color="auto"/>
+          <w:bottom w:val="single" w:sz="4" w:space="0" w:color="auto"/>
+          <w:right w:val="single" w:sz="4" w:space="0" w:color="auto"/>
+          <w:insideH w:val="single" w:sz="4" w:space="0" w:color="auto"/>
+          <w:insideV w:val="single" w:sz="4" w:space="0" w:color="auto"/>
+        </w:tblBorders>
+        <w:tblLook w:val="04A0" w:firstRow="1" w:lastRow="0" w:firstColumn="1" w:lastColumn="0" w:noHBand="0" w:noVBand="1"/>
+      </w:tblPr>
+      <w:tblGrid>
+        <w:gridCol w:w="2689"/>
+        <w:gridCol w:w="6088"/>
+      </w:tblGrid>
+      <w:tr>
+        <w:tc>
+          <w:tcPr>
+            <w:tcW w:w="2689" w:type="dxa"/>
+            <w:shd w:val="clear" w:color="auto" w:fill="auto"/>
+          </w:tcPr>
+          <w:p>
+            <w:pPr>
+              <w:tabs>
+                <w:tab w:val="left" w:pos="1515"/>
+              </w:tabs>
+              <w:spacing w:after="0" w:line="240" w:lineRule="auto"/>
+              <w:rPr>
+                <w:rFonts w:ascii="Times New Roman" w:eastAsia="Times New Roman" w:hAnsi="Times New Roman"/>
+                <w:sz w:val="26"/>
+                <w:szCs w:val="26"/>
+              </w:rPr>
+            </w:pPr>
+            <w:r>
+              <w:rPr>
+                <w:rFonts w:ascii="Times New Roman" w:eastAsia="Times New Roman" w:hAnsi="Times New Roman"/>
+                <w:sz w:val="26"/>
+                <w:szCs w:val="26"/>
+              </w:rPr>
+              <w:t>Tên Use Case</w:t>
+            </w:r>
+          </w:p>
+        </w:tc>
+        <w:tc>
+          <w:tcPr>
+            <w:tcW w:w="6088" w:type="dxa"/>
+            <w:shd w:val="clear" w:color="auto" w:fill="auto"/>
+          </w:tcPr>
+          <w:p>
+            <w:pPr>
+              <w:tabs>
+                <w:tab w:val="left" w:pos="1515"/>
+              </w:tabs>
+              <w:spacing w:after="0" w:line="240" w:lineRule="auto"/>
+              <w:rPr>
+                <w:rFonts w:ascii="Times New Roman" w:eastAsia="Times New Roman" w:hAnsi="Times New Roman"/>
+                <w:sz w:val="26"/>
+                <w:szCs w:val="26"/>
+              </w:rPr>
+            </w:pPr>
+            <w:r>
+              <w:rPr>
+                <w:rFonts w:ascii="Times New Roman" w:eastAsia="Times New Roman" w:hAnsi="Times New Roman"/>
+                <w:sz w:val="26"/>
+                <w:szCs w:val="26"/>
+              </w:rPr>
+              <w:t>Gọi tên</w:t>
+            </w:r>
+          </w:p>
+        </w:tc>
+      </w:tr>
+      <w:tr>
+        <w:tc>
+          <w:tcPr>
+            <w:tcW w:w="2689" w:type="dxa"/>
+            <w:shd w:val="clear" w:color="auto" w:fill="auto"/>
+          </w:tcPr>
+          <w:p>
+            <w:pPr>
+              <w:tabs>
+                <w:tab w:val="left" w:pos="1515"/>
+              </w:tabs>
+              <w:spacing w:after="0" w:line="240" w:lineRule="auto"/>
+              <w:rPr>
+                <w:rFonts w:ascii="Times New Roman" w:eastAsia="Times New Roman" w:hAnsi="Times New Roman"/>
+                <w:sz w:val="26"/>
+                <w:szCs w:val="26"/>
+              </w:rPr>
+            </w:pPr>
+            <w:r>
+              <w:rPr>
+                <w:rFonts w:ascii="Times New Roman" w:eastAsia="Times New Roman" w:hAnsi="Times New Roman"/>
+                <w:sz w:val="26"/>
+                <w:szCs w:val="26"/>
+              </w:rPr>
+              <w:t>Tác nhân chính</w:t>
+            </w:r>
+          </w:p>
+        </w:tc>
+        <w:tc>
+          <w:tcPr>
+            <w:tcW w:w="6088" w:type="dxa"/>
+            <w:shd w:val="clear" w:color="auto" w:fill="auto"/>
+          </w:tcPr>
+          <w:p>
+            <w:pPr>
+              <w:tabs>
+                <w:tab w:val="left" w:pos="1515"/>
+              </w:tabs>
+              <w:spacing w:after="0" w:line="240" w:lineRule="auto"/>
+              <w:rPr>
+                <w:rFonts w:ascii="Times New Roman" w:eastAsia="Times New Roman" w:hAnsi="Times New Roman"/>
+                <w:sz w:val="26"/>
+                <w:szCs w:val="26"/>
+              </w:rPr>
+            </w:pPr>
+            <w:r>
+              <w:rPr>
+                <w:rFonts w:ascii="Times New Roman" w:eastAsia="Times New Roman" w:hAnsi="Times New Roman"/>
+                <w:sz w:val="26"/>
+                <w:szCs w:val="26"/>
+              </w:rPr>
+              <w:t>Người dùng</w:t>
+            </w:r>
+          </w:p>
+        </w:tc>
+      </w:tr>
+      <w:tr>
+        <w:tc>
+          <w:tcPr>
+            <w:tcW w:w="2689" w:type="dxa"/>
+            <w:shd w:val="clear" w:color="auto" w:fill="auto"/>
+          </w:tcPr>
+          <w:p>
+            <w:pPr>
+              <w:tabs>
+                <w:tab w:val="left" w:pos="1515"/>
+              </w:tabs>
+              <w:spacing w:after="0" w:line="240" w:lineRule="auto"/>
+              <w:rPr>
+                <w:rFonts w:ascii="Times New Roman" w:eastAsia="Times New Roman" w:hAnsi="Times New Roman"/>
+                <w:sz w:val="26"/>
+                <w:szCs w:val="26"/>
+              </w:rPr>
+            </w:pPr>
+            <w:r>
+              <w:rPr>
+                <w:rFonts w:ascii="Times New Roman" w:eastAsia="Times New Roman" w:hAnsi="Times New Roman"/>
+                <w:sz w:val="26"/>
+                <w:szCs w:val="26"/>
+              </w:rPr>
+              <w:t>Mô tả</w:t>
+            </w:r>
+          </w:p>
+        </w:tc>
+        <w:tc>
+          <w:tcPr>
+            <w:tcW w:w="6088" w:type="dxa"/>
+            <w:shd w:val="clear" w:color="auto" w:fill="auto"/>
+          </w:tcPr>
+          <w:p>
+            <w:pPr>
+              <w:tabs>
+                <w:tab w:val="left" w:pos="1515"/>
+              </w:tabs>
+              <w:spacing w:after="0" w:line="240" w:lineRule="auto"/>
+              <w:rPr>
+                <w:rFonts w:ascii="Times New Roman" w:eastAsia="Times New Roman" w:hAnsi="Times New Roman"/>
+                <w:sz w:val="26"/>
+                <w:szCs w:val="26"/>
+              </w:rPr>
+            </w:pPr>
+            <w:r>
+              <w:rPr>
+                <w:rFonts w:ascii="Times New Roman" w:eastAsia="Times New Roman" w:hAnsi="Times New Roman"/>
+                <w:sz w:val="26"/>
+                <w:szCs w:val="26"/>
+              </w:rPr>
+              <w:t>Đọc họ tên của thẻ đã quét.</w:t>
+            </w:r>
+          </w:p>
+        </w:tc>
+      </w:tr>
+      <w:tr>
+        <w:tc>
+          <w:tcPr>
+            <w:tcW w:w="2689" w:type="dxa"/>
+            <w:shd w:val="clear" w:color="auto" w:fill="auto"/>
+          </w:tcPr>
+          <w:p>
+            <w:pPr>
+              <w:tabs>
+                <w:tab w:val="left" w:pos="1515"/>
+              </w:tabs>
+              <w:spacing w:after="0" w:line="240" w:lineRule="auto"/>
+              <w:rPr>
+                <w:rFonts w:ascii="Times New Roman" w:eastAsia="Times New Roman" w:hAnsi="Times New Roman"/>
+                <w:sz w:val="26"/>
+                <w:szCs w:val="26"/>
+              </w:rPr>
+            </w:pPr>
+            <w:r>
+              <w:rPr>
+                <w:rFonts w:ascii="Times New Roman" w:eastAsia="Times New Roman" w:hAnsi="Times New Roman"/>
+                <w:sz w:val="26"/>
+                <w:szCs w:val="26"/>
+              </w:rPr>
+              <w:t>Các luồng chính</w:t>
+            </w:r>
+          </w:p>
+        </w:tc>
+        <w:tc>
+          <w:tcPr>
+            <w:tcW w:w="6088" w:type="dxa"/>
+            <w:shd w:val="clear" w:color="auto" w:fill="auto"/>
+          </w:tcPr>
+          <w:p>
+            <w:pPr>
+              <w:pStyle w:val="ListParagraph"/>
+              <w:numPr>
+                <w:ilvl w:val="0"/>
+                <w:numId w:val="22"/>
+              </w:numPr>
+              <w:tabs>
+                <w:tab w:val="left" w:pos="1515"/>
+              </w:tabs>
+              <w:spacing w:after="0" w:line="240" w:lineRule="auto"/>
+              <w:ind w:left="315" w:hanging="284"/>
+              <w:rPr>
+                <w:rFonts w:ascii="Times New Roman" w:eastAsia="Times New Roman" w:hAnsi="Times New Roman"/>
+                <w:sz w:val="26"/>
+                <w:szCs w:val="26"/>
+              </w:rPr>
+            </w:pPr>
+            <w:r>
+              <w:rPr>
+                <w:rFonts w:ascii="Times New Roman" w:eastAsia="Times New Roman" w:hAnsi="Times New Roman"/>
+                <w:sz w:val="26"/>
+                <w:szCs w:val="26"/>
+              </w:rPr>
+              <w:t>Người dùng quét thẻ trên máy RFID</w:t>
+            </w:r>
+          </w:p>
+          <w:p>
+            <w:pPr>
+              <w:pStyle w:val="ListParagraph"/>
+              <w:numPr>
+                <w:ilvl w:val="0"/>
+                <w:numId w:val="22"/>
+              </w:numPr>
+              <w:tabs>
+                <w:tab w:val="left" w:pos="1515"/>
+              </w:tabs>
+              <w:spacing w:after="0" w:line="240" w:lineRule="auto"/>
+              <w:ind w:left="315" w:hanging="284"/>
+              <w:rPr>
+                <w:rFonts w:ascii="Times New Roman" w:eastAsia="Times New Roman" w:hAnsi="Times New Roman"/>
+                <w:sz w:val="26"/>
+                <w:szCs w:val="26"/>
+              </w:rPr>
+            </w:pPr>
+            <w:r>
+              <w:rPr>
+                <w:rFonts w:ascii="Times New Roman" w:eastAsia="Times New Roman" w:hAnsi="Times New Roman"/>
+                <w:sz w:val="26"/>
+                <w:szCs w:val="26"/>
+              </w:rPr>
+              <w:t>Hệ thống truy xuất thông tin tương ứng với thẻ đã quét.</w:t>
+            </w:r>
+          </w:p>
+          <w:p>
+            <w:pPr>
+              <w:pStyle w:val="ListParagraph"/>
+              <w:numPr>
+                <w:ilvl w:val="0"/>
+                <w:numId w:val="22"/>
+              </w:numPr>
+              <w:tabs>
+                <w:tab w:val="left" w:pos="1515"/>
+              </w:tabs>
+              <w:spacing w:after="0" w:line="240" w:lineRule="auto"/>
+              <w:ind w:left="315" w:hanging="284"/>
+              <w:rPr>
+                <w:rFonts w:ascii="Times New Roman" w:eastAsia="Times New Roman" w:hAnsi="Times New Roman"/>
+                <w:sz w:val="26"/>
+                <w:szCs w:val="26"/>
+              </w:rPr>
+            </w:pPr>
+            <w:r>
+              <w:rPr>
+                <w:rFonts w:ascii="Times New Roman" w:eastAsia="Times New Roman" w:hAnsi="Times New Roman"/>
+                <w:sz w:val="26"/>
+                <w:szCs w:val="26"/>
+              </w:rPr>
+              <w:t>Hiển thị thông tin lên màn hình và đọc họ tên.</w:t>
+            </w:r>
+          </w:p>
+        </w:tc>
+      </w:tr>
+      <w:tr>
+        <w:tc>
+          <w:tcPr>
+            <w:tcW w:w="2689" w:type="dxa"/>
+            <w:shd w:val="clear" w:color="auto" w:fill="auto"/>
+          </w:tcPr>
+          <w:p>
+            <w:pPr>
+              <w:tabs>
+                <w:tab w:val="left" w:pos="1515"/>
+              </w:tabs>
+              <w:spacing w:after="0" w:line="240" w:lineRule="auto"/>
+              <w:rPr>
+                <w:rFonts w:ascii="Times New Roman" w:eastAsia="Times New Roman" w:hAnsi="Times New Roman"/>
+                <w:sz w:val="26"/>
+                <w:szCs w:val="26"/>
+              </w:rPr>
+            </w:pPr>
+            <w:r>
+              <w:rPr>
+                <w:rFonts w:ascii="Times New Roman" w:eastAsia="Times New Roman" w:hAnsi="Times New Roman"/>
+                <w:sz w:val="26"/>
+                <w:szCs w:val="26"/>
+              </w:rPr>
+              <w:t>Điều kiện thành công</w:t>
+            </w:r>
+          </w:p>
+        </w:tc>
+        <w:tc>
+          <w:tcPr>
+            <w:tcW w:w="6088" w:type="dxa"/>
+            <w:shd w:val="clear" w:color="auto" w:fill="auto"/>
+          </w:tcPr>
+          <w:p>
+            <w:pPr>
+              <w:tabs>
+                <w:tab w:val="left" w:pos="1515"/>
+              </w:tabs>
+              <w:spacing w:after="0" w:line="240" w:lineRule="auto"/>
+              <w:rPr>
+                <w:rFonts w:ascii="Times New Roman" w:eastAsia="Times New Roman" w:hAnsi="Times New Roman"/>
+                <w:sz w:val="26"/>
+                <w:szCs w:val="26"/>
+              </w:rPr>
+            </w:pPr>
+            <w:r>
+              <w:rPr>
+                <w:rFonts w:ascii="Times New Roman" w:eastAsia="Times New Roman" w:hAnsi="Times New Roman"/>
+                <w:sz w:val="26"/>
+                <w:szCs w:val="26"/>
+              </w:rPr>
+              <w:t>Thông tin hiển thị đầy đủ và có âm thanh là họ tên của sinh viên được đọc lên.</w:t>
+            </w:r>
+          </w:p>
+        </w:tc>
+      </w:tr>
+      <w:tr>
+        <w:tc>
+          <w:tcPr>
+            <w:tcW w:w="2689" w:type="dxa"/>
+            <w:shd w:val="clear" w:color="auto" w:fill="auto"/>
+          </w:tcPr>
+          <w:p>
+            <w:pPr>
+              <w:tabs>
+                <w:tab w:val="left" w:pos="1515"/>
+              </w:tabs>
+              <w:spacing w:after="0" w:line="240" w:lineRule="auto"/>
+              <w:rPr>
+                <w:rFonts w:ascii="Times New Roman" w:eastAsia="Times New Roman" w:hAnsi="Times New Roman"/>
+                <w:sz w:val="26"/>
+                <w:szCs w:val="26"/>
+              </w:rPr>
+            </w:pPr>
+            <w:r>
+              <w:rPr>
+                <w:rFonts w:ascii="Times New Roman" w:eastAsia="Times New Roman" w:hAnsi="Times New Roman"/>
+                <w:sz w:val="26"/>
+                <w:szCs w:val="26"/>
+              </w:rPr>
+              <w:t>Các luồng ngoại lệ</w:t>
+            </w:r>
+          </w:p>
+        </w:tc>
+        <w:tc>
+          <w:tcPr>
+            <w:tcW w:w="6088" w:type="dxa"/>
+            <w:shd w:val="clear" w:color="auto" w:fill="auto"/>
+          </w:tcPr>
+          <w:p>
+            <w:pPr>
+              <w:tabs>
+                <w:tab w:val="left" w:pos="1515"/>
+              </w:tabs>
+              <w:spacing w:after="0" w:line="240" w:lineRule="auto"/>
+              <w:rPr>
+                <w:rFonts w:ascii="Times New Roman" w:eastAsia="Times New Roman" w:hAnsi="Times New Roman"/>
+                <w:sz w:val="26"/>
+                <w:szCs w:val="26"/>
+              </w:rPr>
+            </w:pPr>
+            <w:r>
+              <w:rPr>
+                <w:rFonts w:ascii="Times New Roman" w:eastAsia="Times New Roman" w:hAnsi="Times New Roman"/>
+                <w:sz w:val="26"/>
+                <w:szCs w:val="26"/>
+              </w:rPr>
+              <w:t>Nếu mã thẻ chưa được đăng kí hiển thị thông báo “</w:t>
+            </w:r>
+            <w:r>
+              <w:rPr>
+                <w:rFonts w:ascii="Times New Roman" w:eastAsia="Times New Roman" w:hAnsi="Times New Roman"/>
+                <w:sz w:val="26"/>
+                <w:szCs w:val="26"/>
+              </w:rPr>
+              <w:t xml:space="preserve">Thẻ chưa được đăng kí, vui lòng liên hệ người quản trị để </w:t>
+            </w:r>
+            <w:r>
+              <w:rPr>
+                <w:rFonts w:ascii="Times New Roman" w:eastAsia="Times New Roman" w:hAnsi="Times New Roman"/>
+                <w:sz w:val="26"/>
+                <w:szCs w:val="26"/>
+              </w:rPr>
+              <w:t>sử dụng</w:t>
+            </w:r>
+            <w:r>
+              <w:rPr>
+                <w:rFonts w:ascii="Times New Roman" w:eastAsia="Times New Roman" w:hAnsi="Times New Roman"/>
+                <w:sz w:val="26"/>
+                <w:szCs w:val="26"/>
+              </w:rPr>
+              <w:t>”</w:t>
+            </w:r>
+          </w:p>
+        </w:tc>
+      </w:tr>
+    </w:tbl>
+    <w:p>
+      <w:r>
+        <w:rPr>
+          <w:noProof/>
+        </w:rPr>
+        <mc:AlternateContent>
+          <mc:Choice Requires="wps">
+            <w:drawing>
+              <wp:anchor distT="0" distB="0" distL="114300" distR="114300" simplePos="0" relativeHeight="251723776" behindDoc="0" locked="0" layoutInCell="1" allowOverlap="1" wp14:anchorId="474287FC" wp14:editId="5E679E6B">
+                <wp:simplePos x="0" y="0"/>
+                <wp:positionH relativeFrom="column">
+                  <wp:posOffset>19050</wp:posOffset>
+                </wp:positionH>
+                <wp:positionV relativeFrom="paragraph">
+                  <wp:posOffset>3599180</wp:posOffset>
+                </wp:positionV>
+                <wp:extent cx="5579745" cy="635"/>
+                <wp:effectExtent l="0" t="0" r="1905" b="18415"/>
+                <wp:wrapTopAndBottom/>
+                <wp:docPr id="11" name="Text Box 11"/>
+                <wp:cNvGraphicFramePr/>
+                <a:graphic xmlns:a="http://schemas.openxmlformats.org/drawingml/2006/main">
+                  <a:graphicData uri="http://schemas.microsoft.com/office/word/2010/wordprocessingShape">
+                    <wps:wsp>
+                      <wps:cNvSpPr txBox="1"/>
+                      <wps:spPr>
+                        <a:xfrm>
+                          <a:off x="0" y="0"/>
+                          <a:ext cx="5579745" cy="635"/>
+                        </a:xfrm>
+                        <a:prstGeom prst="rect">
+                          <a:avLst/>
+                        </a:prstGeom>
+                        <a:solidFill>
+                          <a:prstClr val="white"/>
+                        </a:solidFill>
+                        <a:ln>
+                          <a:noFill/>
+                        </a:ln>
+                      </wps:spPr>
+                      <wps:txbx>
+                        <w:txbxContent>
+                          <w:p>
+                            <w:pPr>
+                              <w:pStyle w:val="Caption"/>
+                              <w:jc w:val="center"/>
+                              <w:rPr>
+                                <w:rFonts w:ascii="Times New Roman" w:hAnsi="Times New Roman" w:cs="Times New Roman"/>
+                                <w:b/>
+                                <w:sz w:val="24"/>
+                                <w:szCs w:val="24"/>
+                              </w:rPr>
+                            </w:pPr>
+                            <w:r>
+                              <w:rPr>
+                                <w:rFonts w:ascii="Times New Roman" w:hAnsi="Times New Roman" w:cs="Times New Roman"/>
+                                <w:b/>
+                                <w:sz w:val="24"/>
+                                <w:szCs w:val="24"/>
+                              </w:rPr>
+                              <w:t xml:space="preserve">Hình </w:t>
+                            </w:r>
+                            <w:r>
+                              <w:rPr>
+                                <w:rFonts w:ascii="Times New Roman" w:hAnsi="Times New Roman" w:cs="Times New Roman"/>
+                                <w:b/>
+                                <w:sz w:val="24"/>
+                                <w:szCs w:val="24"/>
+                              </w:rPr>
+                              <w:fldChar w:fldCharType="begin"/>
+                            </w:r>
+                            <w:r>
+                              <w:rPr>
+                                <w:rFonts w:ascii="Times New Roman" w:hAnsi="Times New Roman" w:cs="Times New Roman"/>
+                                <w:b/>
+                                <w:sz w:val="24"/>
+                                <w:szCs w:val="24"/>
+                              </w:rPr>
+                              <w:instrText xml:space="preserve"> SEQ Hình \* ARABIC </w:instrText>
+                            </w:r>
+                            <w:r>
+                              <w:rPr>
+                                <w:rFonts w:ascii="Times New Roman" w:hAnsi="Times New Roman" w:cs="Times New Roman"/>
+                                <w:b/>
+                                <w:sz w:val="24"/>
+                                <w:szCs w:val="24"/>
+                              </w:rPr>
+                              <w:fldChar w:fldCharType="separate"/>
+                            </w:r>
+                            <w:r>
+                              <w:rPr>
+                                <w:rFonts w:ascii="Times New Roman" w:hAnsi="Times New Roman" w:cs="Times New Roman"/>
+                                <w:b/>
+                                <w:noProof/>
+                                <w:sz w:val="24"/>
+                                <w:szCs w:val="24"/>
+                              </w:rPr>
+                              <w:t>15</w:t>
+                            </w:r>
+                            <w:r>
+                              <w:rPr>
+                                <w:rFonts w:ascii="Times New Roman" w:hAnsi="Times New Roman" w:cs="Times New Roman"/>
+                                <w:b/>
+                                <w:sz w:val="24"/>
+                                <w:szCs w:val="24"/>
+                              </w:rPr>
+                              <w:fldChar w:fldCharType="end"/>
+                            </w:r>
+                            <w:r>
+                              <w:rPr>
+                                <w:rFonts w:ascii="Times New Roman" w:hAnsi="Times New Roman" w:cs="Times New Roman"/>
+                                <w:b/>
+                                <w:sz w:val="24"/>
+                                <w:szCs w:val="24"/>
+                              </w:rPr>
+                              <w:t>. Kết quả UC đọc tên</w:t>
+                            </w:r>
+                          </w:p>
+                        </w:txbxContent>
+                      </wps:txbx>
+                      <wps:bodyPr rot="0" spcFirstLastPara="0" vertOverflow="overflow" horzOverflow="overflow" vert="horz" wrap="square" lIns="0" tIns="0" rIns="0" bIns="0" numCol="1" spcCol="0" rtlCol="0" fromWordArt="0" anchor="t" anchorCtr="0" forceAA="0" compatLnSpc="1">
+                        <a:prstTxWarp prst="textNoShape">
+                          <a:avLst/>
+                        </a:prstTxWarp>
+                        <a:spAutoFit/>
+                      </wps:bodyPr>
+                    </wps:wsp>
+                  </a:graphicData>
+                </a:graphic>
+              </wp:anchor>
+            </w:drawing>
+          </mc:Choice>
+          <mc:Fallback>
+            <w:pict>
+              <v:shape w14:anchorId="474287FC" id="Text Box 11" o:spid="_x0000_s1040" type="#_x0000_t202" style="position:absolute;margin-left:1.5pt;margin-top:283.4pt;width:439.35pt;height:.05pt;z-index:251723776;visibility:visible;mso-wrap-style:square;mso-wrap-distance-left:9pt;mso-wrap-distance-top:0;mso-wrap-distance-right:9pt;mso-wrap-distance-bottom:0;mso-position-horizontal:absolute;mso-position-horizontal-relative:text;mso-position-vertical:absolute;mso-position-vertical-relative:text;v-text-anchor:top" o:gfxdata="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" stroked="f">
+                <v:textbox style="mso-fit-shape-to-text:t" inset="0,0,0,0">
+                  <w:txbxContent>
+                    <w:p>
+                      <w:pPr>
+                        <w:pStyle w:val="Caption"/>
+                        <w:jc w:val="center"/>
+                        <w:rPr>
+                          <w:rFonts w:ascii="Times New Roman" w:hAnsi="Times New Roman" w:cs="Times New Roman"/>
+                          <w:b/>
+                          <w:sz w:val="24"/>
+                          <w:szCs w:val="24"/>
+                        </w:rPr>
+                      </w:pPr>
+                      <w:r>
+                        <w:rPr>
+                          <w:rFonts w:ascii="Times New Roman" w:hAnsi="Times New Roman" w:cs="Times New Roman"/>
+                          <w:b/>
+                          <w:sz w:val="24"/>
+                          <w:szCs w:val="24"/>
+                        </w:rPr>
+                        <w:t xml:space="preserve">Hình </w:t>
+                      </w:r>
+                      <w:r>
+                        <w:rPr>
+                          <w:rFonts w:ascii="Times New Roman" w:hAnsi="Times New Roman" w:cs="Times New Roman"/>
+                          <w:b/>
+                          <w:sz w:val="24"/>
+                          <w:szCs w:val="24"/>
+                        </w:rPr>
+                        <w:fldChar w:fldCharType="begin"/>
+                      </w:r>
+                      <w:r>
+                        <w:rPr>
+                          <w:rFonts w:ascii="Times New Roman" w:hAnsi="Times New Roman" w:cs="Times New Roman"/>
+                          <w:b/>
+                          <w:sz w:val="24"/>
+                          <w:szCs w:val="24"/>
+                        </w:rPr>
+                        <w:instrText xml:space="preserve"> SEQ Hình \* ARABIC </w:instrText>
+                      </w:r>
+                      <w:r>
+                        <w:rPr>
+                          <w:rFonts w:ascii="Times New Roman" w:hAnsi="Times New Roman" w:cs="Times New Roman"/>
+                          <w:b/>
+                          <w:sz w:val="24"/>
+                          <w:szCs w:val="24"/>
+                        </w:rPr>
+                        <w:fldChar w:fldCharType="separate"/>
+                      </w:r>
+                      <w:r>
+                        <w:rPr>
+                          <w:rFonts w:ascii="Times New Roman" w:hAnsi="Times New Roman" w:cs="Times New Roman"/>
+                          <w:b/>
+                          <w:noProof/>
+                          <w:sz w:val="24"/>
+                          <w:szCs w:val="24"/>
+                        </w:rPr>
+                        <w:t>15</w:t>
+                      </w:r>
+                      <w:r>
+                        <w:rPr>
+                          <w:rFonts w:ascii="Times New Roman" w:hAnsi="Times New Roman" w:cs="Times New Roman"/>
+                          <w:b/>
+                          <w:sz w:val="24"/>
+                          <w:szCs w:val="24"/>
+                        </w:rPr>
+                        <w:fldChar w:fldCharType="end"/>
+                      </w:r>
+                      <w:r>
+                        <w:rPr>
+                          <w:rFonts w:ascii="Times New Roman" w:hAnsi="Times New Roman" w:cs="Times New Roman"/>
+                          <w:b/>
+                          <w:sz w:val="24"/>
+                          <w:szCs w:val="24"/>
+                        </w:rPr>
+                        <w:t>. Kết quả UC đọc tên</w:t>
+                      </w:r>
+                    </w:p>
+                  </w:txbxContent>
+                </v:textbox>
+                <w10:wrap type="topAndBottom"/>
+              </v:shape>
+            </w:pict>
+          </mc:Fallback>
+        </mc:AlternateContent>
+      </w:r>
+      <w:r>
+        <w:rPr>
+          <w:noProof/>
+        </w:rPr>
+        <w:drawing>
+          <wp:anchor distT="0" distB="0" distL="114300" distR="114300" simplePos="0" relativeHeight="251721728" behindDoc="0" locked="0" layoutInCell="1" allowOverlap="1">
+            <wp:simplePos x="0" y="0"/>
+            <wp:positionH relativeFrom="margin">
+              <wp:align>left</wp:align>
+            </wp:positionH>
+            <wp:positionV relativeFrom="paragraph">
+              <wp:posOffset>230505</wp:posOffset>
+            </wp:positionV>
+            <wp:extent cx="5579745" cy="3311525"/>
+            <wp:effectExtent l="19050" t="19050" r="20955" b="22225"/>
+            <wp:wrapTopAndBottom/>
+            <wp:docPr id="9" name="Picture 9"/>
+            <wp:cNvGraphicFramePr>
+              <a:graphicFrameLocks xmlns:a="http://schemas.openxmlformats.org/drawingml/2006/main" noChangeAspect="1"/>
+            </wp:cNvGraphicFramePr>
+            <a:graphic xmlns:a="http://schemas.openxmlformats.org/drawingml/2006/main">
+              <a:graphicData uri="http://schemas.openxmlformats.org/drawingml/2006/picture">
+                <pic:pic xmlns:pic="http://schemas.openxmlformats.org/drawingml/2006/picture">
+                  <pic:nvPicPr>
+                    <pic:cNvPr id="1" name=""/>
+                    <pic:cNvPicPr/>
+                  </pic:nvPicPr>
+                  <pic:blipFill>
+                    <a:blip r:embed="rId45">
+                      <a:extLst>
+                        <a:ext uri="{28A0092B-C50C-407E-A947-70E740481C1C}">
+                          <a14:useLocalDpi xmlns:a14="http://schemas.microsoft.com/office/drawing/2010/main" val="0"/>
+                        </a:ext>
+                      </a:extLst>
+                    </a:blip>
+                    <a:stretch>
+                      <a:fillRect/>
+                    </a:stretch>
+                  </pic:blipFill>
+                  <pic:spPr>
+                    <a:xfrm>
+                      <a:off x="0" y="0"/>
+                      <a:ext cx="5579745" cy="3311525"/>
+                    </a:xfrm>
+                    <a:prstGeom prst="rect">
+                      <a:avLst/>
+                    </a:prstGeom>
+                    <a:ln>
+                      <a:solidFill>
+                        <a:schemeClr val="tx1"/>
+                      </a:solidFill>
+                    </a:ln>
+                  </pic:spPr>
+                </pic:pic>
+              </a:graphicData>
+            </a:graphic>
+          </wp:anchor>
+        </w:drawing>
+      </w:r>
       <w:r>
         <w:br w:type="page"/>
       </w:r>
-    </w:p>
-    <w:p>
-      <w:r>
+      <w:bookmarkStart w:id="65" w:name="_GoBack"/>
+      <w:bookmarkEnd w:id="65"/>
+    </w:p>
+    <w:p>
+      <w:r>
+        <w:rPr>
+          <w:noProof/>
+        </w:rPr>
         <w:lastRenderedPageBreak/>
+        <mc:AlternateContent>
+          <mc:Choice Requires="wps">
+            <w:drawing>
+              <wp:anchor distT="0" distB="0" distL="114300" distR="114300" simplePos="0" relativeHeight="251725824" behindDoc="0" locked="0" layoutInCell="1" allowOverlap="1" wp14:anchorId="3210DF47" wp14:editId="4C527757">
+                <wp:simplePos x="0" y="0"/>
+                <wp:positionH relativeFrom="column">
+                  <wp:posOffset>19050</wp:posOffset>
+                </wp:positionH>
+                <wp:positionV relativeFrom="paragraph">
+                  <wp:posOffset>2399665</wp:posOffset>
+                </wp:positionV>
+                <wp:extent cx="5579745" cy="635"/>
+                <wp:effectExtent l="0" t="0" r="1905" b="18415"/>
+                <wp:wrapTopAndBottom/>
+                <wp:docPr id="13" name="Text Box 13"/>
+                <wp:cNvGraphicFramePr/>
+                <a:graphic xmlns:a="http://schemas.openxmlformats.org/drawingml/2006/main">
+                  <a:graphicData uri="http://schemas.microsoft.com/office/word/2010/wordprocessingShape">
+                    <wps:wsp>
+                      <wps:cNvSpPr txBox="1"/>
+                      <wps:spPr>
+                        <a:xfrm>
+                          <a:off x="0" y="0"/>
+                          <a:ext cx="5579745" cy="635"/>
+                        </a:xfrm>
+                        <a:prstGeom prst="rect">
+                          <a:avLst/>
+                        </a:prstGeom>
+                        <a:solidFill>
+                          <a:prstClr val="white"/>
+                        </a:solidFill>
+                        <a:ln>
+                          <a:noFill/>
+                        </a:ln>
+                      </wps:spPr>
+                      <wps:txbx>
+                        <w:txbxContent>
+                          <w:p>
+                            <w:pPr>
+                              <w:pStyle w:val="Caption"/>
+                              <w:jc w:val="center"/>
+                              <w:rPr>
+                                <w:rFonts w:ascii="Times New Roman" w:hAnsi="Times New Roman" w:cs="Times New Roman"/>
+                                <w:b/>
+                                <w:sz w:val="24"/>
+                                <w:szCs w:val="24"/>
+                              </w:rPr>
+                            </w:pPr>
+                            <w:r>
+                              <w:rPr>
+                                <w:rFonts w:ascii="Times New Roman" w:hAnsi="Times New Roman" w:cs="Times New Roman"/>
+                                <w:b/>
+                                <w:sz w:val="24"/>
+                                <w:szCs w:val="24"/>
+                              </w:rPr>
+                              <w:t xml:space="preserve">Hình </w:t>
+                            </w:r>
+                            <w:r>
+                              <w:rPr>
+                                <w:rFonts w:ascii="Times New Roman" w:hAnsi="Times New Roman" w:cs="Times New Roman"/>
+                                <w:b/>
+                                <w:sz w:val="24"/>
+                                <w:szCs w:val="24"/>
+                              </w:rPr>
+                              <w:fldChar w:fldCharType="begin"/>
+                            </w:r>
+                            <w:r>
+                              <w:rPr>
+                                <w:rFonts w:ascii="Times New Roman" w:hAnsi="Times New Roman" w:cs="Times New Roman"/>
+                                <w:b/>
+                                <w:sz w:val="24"/>
+                                <w:szCs w:val="24"/>
+                              </w:rPr>
+                              <w:instrText xml:space="preserve"> SEQ Hình \* ARABIC </w:instrText>
+                            </w:r>
+                            <w:r>
+                              <w:rPr>
+                                <w:rFonts w:ascii="Times New Roman" w:hAnsi="Times New Roman" w:cs="Times New Roman"/>
+                                <w:b/>
+                                <w:sz w:val="24"/>
+                                <w:szCs w:val="24"/>
+                              </w:rPr>
+                              <w:fldChar w:fldCharType="separate"/>
+                            </w:r>
+                            <w:r>
+                              <w:rPr>
+                                <w:rFonts w:ascii="Times New Roman" w:hAnsi="Times New Roman" w:cs="Times New Roman"/>
+                                <w:b/>
+                                <w:sz w:val="24"/>
+                                <w:szCs w:val="24"/>
+                              </w:rPr>
+                              <w:t>16</w:t>
+                            </w:r>
+                            <w:r>
+                              <w:rPr>
+                                <w:rFonts w:ascii="Times New Roman" w:hAnsi="Times New Roman" w:cs="Times New Roman"/>
+                                <w:b/>
+                                <w:sz w:val="24"/>
+                                <w:szCs w:val="24"/>
+                              </w:rPr>
+                              <w:fldChar w:fldCharType="end"/>
+                            </w:r>
+                            <w:r>
+                              <w:rPr>
+                                <w:rFonts w:ascii="Times New Roman" w:hAnsi="Times New Roman" w:cs="Times New Roman"/>
+                                <w:b/>
+                                <w:sz w:val="24"/>
+                                <w:szCs w:val="24"/>
+                              </w:rPr>
+                              <w:t>. Kêt quả quét thẻ chưa đăng ký</w:t>
+                            </w:r>
+                          </w:p>
+                        </w:txbxContent>
+                      </wps:txbx>
+                      <wps:bodyPr rot="0" spcFirstLastPara="0" vertOverflow="overflow" horzOverflow="overflow" vert="horz" wrap="square" lIns="0" tIns="0" rIns="0" bIns="0" numCol="1" spcCol="0" rtlCol="0" fromWordArt="0" anchor="t" anchorCtr="0" forceAA="0" compatLnSpc="1">
+                        <a:prstTxWarp prst="textNoShape">
+                          <a:avLst/>
+                        </a:prstTxWarp>
+                        <a:spAutoFit/>
+                      </wps:bodyPr>
+                    </wps:wsp>
+                  </a:graphicData>
+                </a:graphic>
+              </wp:anchor>
+            </w:drawing>
+          </mc:Choice>
+          <mc:Fallback>
+            <w:pict>
+              <v:shape w14:anchorId="3210DF47" id="Text Box 13" o:spid="_x0000_s1041" type="#_x0000_t202" style="position:absolute;margin-left:1.5pt;margin-top:188.95pt;width:439.35pt;height:.05pt;z-index:251725824;visibility:visible;mso-wrap-style:square;mso-wrap-distance-left:9pt;mso-wrap-distance-top:0;mso-wrap-distance-right:9pt;mso-wrap-distance-bottom:0;mso-position-horizontal:absolute;mso-position-horizontal-relative:text;mso-position-vertical:absolute;mso-position-vertical-relative:text;v-text-anchor:top" o:gfxdata="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" stroked="f">
+                <v:textbox style="mso-fit-shape-to-text:t" inset="0,0,0,0">
+                  <w:txbxContent>
+                    <w:p>
+                      <w:pPr>
+                        <w:pStyle w:val="Caption"/>
+                        <w:jc w:val="center"/>
+                        <w:rPr>
+                          <w:rFonts w:ascii="Times New Roman" w:hAnsi="Times New Roman" w:cs="Times New Roman"/>
+                          <w:b/>
+                          <w:sz w:val="24"/>
+                          <w:szCs w:val="24"/>
+                        </w:rPr>
+                      </w:pPr>
+                      <w:r>
+                        <w:rPr>
+                          <w:rFonts w:ascii="Times New Roman" w:hAnsi="Times New Roman" w:cs="Times New Roman"/>
+                          <w:b/>
+                          <w:sz w:val="24"/>
+                          <w:szCs w:val="24"/>
+                        </w:rPr>
+                        <w:t xml:space="preserve">Hình </w:t>
+                      </w:r>
+                      <w:r>
+                        <w:rPr>
+                          <w:rFonts w:ascii="Times New Roman" w:hAnsi="Times New Roman" w:cs="Times New Roman"/>
+                          <w:b/>
+                          <w:sz w:val="24"/>
+                          <w:szCs w:val="24"/>
+                        </w:rPr>
+                        <w:fldChar w:fldCharType="begin"/>
+                      </w:r>
+                      <w:r>
+                        <w:rPr>
+                          <w:rFonts w:ascii="Times New Roman" w:hAnsi="Times New Roman" w:cs="Times New Roman"/>
+                          <w:b/>
+                          <w:sz w:val="24"/>
+                          <w:szCs w:val="24"/>
+                        </w:rPr>
+                        <w:instrText xml:space="preserve"> SEQ Hình \* ARABIC </w:instrText>
+                      </w:r>
+                      <w:r>
+                        <w:rPr>
+                          <w:rFonts w:ascii="Times New Roman" w:hAnsi="Times New Roman" w:cs="Times New Roman"/>
+                          <w:b/>
+                          <w:sz w:val="24"/>
+                          <w:szCs w:val="24"/>
+                        </w:rPr>
+                        <w:fldChar w:fldCharType="separate"/>
+                      </w:r>
+                      <w:r>
+                        <w:rPr>
+                          <w:rFonts w:ascii="Times New Roman" w:hAnsi="Times New Roman" w:cs="Times New Roman"/>
+                          <w:b/>
+                          <w:sz w:val="24"/>
+                          <w:szCs w:val="24"/>
+                        </w:rPr>
+                        <w:t>16</w:t>
+                      </w:r>
+                      <w:r>
+                        <w:rPr>
+                          <w:rFonts w:ascii="Times New Roman" w:hAnsi="Times New Roman" w:cs="Times New Roman"/>
+                          <w:b/>
+                          <w:sz w:val="24"/>
+                          <w:szCs w:val="24"/>
+                        </w:rPr>
+                        <w:fldChar w:fldCharType="end"/>
+                      </w:r>
+                      <w:r>
+                        <w:rPr>
+                          <w:rFonts w:ascii="Times New Roman" w:hAnsi="Times New Roman" w:cs="Times New Roman"/>
+                          <w:b/>
+                          <w:sz w:val="24"/>
+                          <w:szCs w:val="24"/>
+                        </w:rPr>
+                        <w:t>. Kêt quả quét thẻ chưa đăng ký</w:t>
+                      </w:r>
+                    </w:p>
+                  </w:txbxContent>
+                </v:textbox>
+                <w10:wrap type="topAndBottom"/>
+              </v:shape>
+            </w:pict>
+          </mc:Fallback>
+        </mc:AlternateContent>
+      </w:r>
+      <w:r>
+        <w:rPr>
+          <w:noProof/>
+        </w:rPr>
+        <w:drawing>
+          <wp:anchor distT="0" distB="0" distL="114300" distR="114300" simplePos="0" relativeHeight="251720704" behindDoc="0" locked="0" layoutInCell="1" allowOverlap="1">
+            <wp:simplePos x="0" y="0"/>
+            <wp:positionH relativeFrom="margin">
+              <wp:align>left</wp:align>
+            </wp:positionH>
+            <wp:positionV relativeFrom="paragraph">
+              <wp:posOffset>19050</wp:posOffset>
+            </wp:positionV>
+            <wp:extent cx="5579745" cy="2323465"/>
+            <wp:effectExtent l="19050" t="19050" r="20955" b="19685"/>
+            <wp:wrapTopAndBottom/>
+            <wp:docPr id="7" name="Picture 7"/>
+            <wp:cNvGraphicFramePr>
+              <a:graphicFrameLocks xmlns:a="http://schemas.openxmlformats.org/drawingml/2006/main" noChangeAspect="1"/>
+            </wp:cNvGraphicFramePr>
+            <a:graphic xmlns:a="http://schemas.openxmlformats.org/drawingml/2006/main">
+              <a:graphicData uri="http://schemas.openxmlformats.org/drawingml/2006/picture">
+                <pic:pic xmlns:pic="http://schemas.openxmlformats.org/drawingml/2006/picture">
+                  <pic:nvPicPr>
+                    <pic:cNvPr id="1" name=""/>
+                    <pic:cNvPicPr/>
+                  </pic:nvPicPr>
+                  <pic:blipFill>
+                    <a:blip r:embed="rId46">
+                      <a:extLst>
+                        <a:ext uri="{28A0092B-C50C-407E-A947-70E740481C1C}">
+                          <a14:useLocalDpi xmlns:a14="http://schemas.microsoft.com/office/drawing/2010/main" val="0"/>
+                        </a:ext>
+                      </a:extLst>
+                    </a:blip>
+                    <a:stretch>
+                      <a:fillRect/>
+                    </a:stretch>
+                  </pic:blipFill>
+                  <pic:spPr>
+                    <a:xfrm>
+                      <a:off x="0" y="0"/>
+                      <a:ext cx="5579745" cy="2323465"/>
+                    </a:xfrm>
+                    <a:prstGeom prst="rect">
+                      <a:avLst/>
+                    </a:prstGeom>
+                    <a:ln>
+                      <a:solidFill>
+                        <a:schemeClr val="tx1"/>
+                      </a:solidFill>
+                    </a:ln>
+                  </pic:spPr>
+                </pic:pic>
+              </a:graphicData>
+            </a:graphic>
+          </wp:anchor>
+        </w:drawing>
+      </w:r>
+      <w:r>
         <w:br w:type="page"/>
       </w:r>
     </w:p>
@@ -19005,8 +20249,8 @@
       </w:pPr>
     </w:p>
     <w:sectPr>
-      <w:headerReference w:type="default" r:id="rId45"/>
-      <w:footerReference w:type="default" r:id="rId46"/>
+      <w:headerReference w:type="default" r:id="rId47"/>
+      <w:footerReference w:type="default" r:id="rId48"/>
       <w:pgSz w:w="11906" w:h="16838" w:code="9"/>
       <w:pgMar w:top="1134" w:right="1134" w:bottom="1134" w:left="1985" w:header="720" w:footer="720" w:gutter="0"/>
       <w:pgNumType w:start="1"/>
@@ -19084,7 +20328,7 @@
           <w:rPr>
             <w:noProof/>
           </w:rPr>
-          <w:t>29</w:t>
+          <w:t>23</w:t>
         </w:r>
         <w:r>
           <w:rPr>
@@ -20502,6 +21746,92 @@
     </w:lvl>
   </w:abstractNum>
   <w:abstractNum w:abstractNumId="12" w15:restartNumberingAfterBreak="0">
+    <w:nsid w:val="546F5CDB"/>
+    <w:multiLevelType w:val="hybridMultilevel"/>
+    <w:tmpl w:val="1E12E4AA"/>
+    <w:lvl w:ilvl="0" w:tplc="04090011">
+      <w:start w:val="1"/>
+      <w:numFmt w:val="decimal"/>
+      <w:lvlText w:val="%1)"/>
+      <w:lvlJc w:val="left"/>
+      <w:pPr>
+        <w:ind w:left="720" w:hanging="360"/>
+      </w:pPr>
+    </w:lvl>
+    <w:lvl w:ilvl="1" w:tplc="04090019" w:tentative="1">
+      <w:start w:val="1"/>
+      <w:numFmt w:val="lowerLetter"/>
+      <w:lvlText w:val="%2."/>
+      <w:lvlJc w:val="left"/>
+      <w:pPr>
+        <w:ind w:left="1440" w:hanging="360"/>
+      </w:pPr>
+    </w:lvl>
+    <w:lvl w:ilvl="2" w:tplc="0409001B" w:tentative="1">
+      <w:start w:val="1"/>
+      <w:numFmt w:val="lowerRoman"/>
+      <w:lvlText w:val="%3."/>
+      <w:lvlJc w:val="right"/>
+      <w:pPr>
+        <w:ind w:left="2160" w:hanging="180"/>
+      </w:pPr>
+    </w:lvl>
+    <w:lvl w:ilvl="3" w:tplc="0409000F" w:tentative="1">
+      <w:start w:val="1"/>
+      <w:numFmt w:val="decimal"/>
+      <w:lvlText w:val="%4."/>
+      <w:lvlJc w:val="left"/>
+      <w:pPr>
+        <w:ind w:left="2880" w:hanging="360"/>
+      </w:pPr>
+    </w:lvl>
+    <w:lvl w:ilvl="4" w:tplc="04090019" w:tentative="1">
+      <w:start w:val="1"/>
+      <w:numFmt w:val="lowerLetter"/>
+      <w:lvlText w:val="%5."/>
+      <w:lvlJc w:val="left"/>
+      <w:pPr>
+        <w:ind w:left="3600" w:hanging="360"/>
+      </w:pPr>
+    </w:lvl>
+    <w:lvl w:ilvl="5" w:tplc="0409001B" w:tentative="1">
+      <w:start w:val="1"/>
+      <w:numFmt w:val="lowerRoman"/>
+      <w:lvlText w:val="%6."/>
+      <w:lvlJc w:val="right"/>
+      <w:pPr>
+        <w:ind w:left="4320" w:hanging="180"/>
+      </w:pPr>
+    </w:lvl>
+    <w:lvl w:ilvl="6" w:tplc="0409000F" w:tentative="1">
+      <w:start w:val="1"/>
+      <w:numFmt w:val="decimal"/>
+      <w:lvlText w:val="%7."/>
+      <w:lvlJc w:val="left"/>
+      <w:pPr>
+        <w:ind w:left="5040" w:hanging="360"/>
+      </w:pPr>
+    </w:lvl>
+    <w:lvl w:ilvl="7" w:tplc="04090019" w:tentative="1">
+      <w:start w:val="1"/>
+      <w:numFmt w:val="lowerLetter"/>
+      <w:lvlText w:val="%8."/>
+      <w:lvlJc w:val="left"/>
+      <w:pPr>
+        <w:ind w:left="5760" w:hanging="360"/>
+      </w:pPr>
+    </w:lvl>
+    <w:lvl w:ilvl="8" w:tplc="0409001B" w:tentative="1">
+      <w:start w:val="1"/>
+      <w:numFmt w:val="lowerRoman"/>
+      <w:lvlText w:val="%9."/>
+      <w:lvlJc w:val="right"/>
+      <w:pPr>
+        <w:ind w:left="6480" w:hanging="180"/>
+      </w:pPr>
+    </w:lvl>
+  </w:abstractNum>
+  <w:abstractNum w:abstractNumId="13" w15:restartNumberingAfterBreak="0">
     <w:nsid w:val="55B25886"/>
     <w:multiLevelType w:val="hybridMultilevel"/>
     <w:tmpl w:val="72FCC84C"/>
@@ -20593,7 +21923,7 @@
       </w:pPr>
     </w:lvl>
   </w:abstractNum>
-  <w:abstractNum w:abstractNumId="13" w15:restartNumberingAfterBreak="0">
+  <w:abstractNum w:abstractNumId="14" w15:restartNumberingAfterBreak="0">
     <w:nsid w:val="5B977AA7"/>
     <w:multiLevelType w:val="hybridMultilevel"/>
     <w:tmpl w:val="577827EE"/>
@@ -20706,7 +22036,7 @@
       </w:rPr>
     </w:lvl>
   </w:abstractNum>
-  <w:abstractNum w:abstractNumId="14" w15:restartNumberingAfterBreak="0">
+  <w:abstractNum w:abstractNumId="15" w15:restartNumberingAfterBreak="0">
     <w:nsid w:val="5C947138"/>
     <w:multiLevelType w:val="hybridMultilevel"/>
     <w:tmpl w:val="5EEE2A92"/>
@@ -20795,7 +22125,7 @@
       </w:pPr>
     </w:lvl>
   </w:abstractNum>
-  <w:abstractNum w:abstractNumId="15" w15:restartNumberingAfterBreak="0">
+  <w:abstractNum w:abstractNumId="16" w15:restartNumberingAfterBreak="0">
     <w:nsid w:val="60BB2685"/>
     <w:multiLevelType w:val="hybridMultilevel"/>
     <w:tmpl w:val="F9585F0E"/>
@@ -20881,7 +22211,7 @@
       </w:pPr>
     </w:lvl>
   </w:abstractNum>
-  <w:abstractNum w:abstractNumId="16" w15:restartNumberingAfterBreak="0">
+  <w:abstractNum w:abstractNumId="17" w15:restartNumberingAfterBreak="0">
     <w:nsid w:val="67BE2685"/>
     <w:multiLevelType w:val="hybridMultilevel"/>
     <w:tmpl w:val="12046B68"/>
@@ -20973,7 +22303,7 @@
       </w:pPr>
     </w:lvl>
   </w:abstractNum>
-  <w:abstractNum w:abstractNumId="17" w15:restartNumberingAfterBreak="0">
+  <w:abstractNum w:abstractNumId="18" w15:restartNumberingAfterBreak="0">
     <w:nsid w:val="68B06BDE"/>
     <w:multiLevelType w:val="hybridMultilevel"/>
     <w:tmpl w:val="FAF2B550"/>
@@ -21062,7 +22392,7 @@
       </w:pPr>
     </w:lvl>
   </w:abstractNum>
-  <w:abstractNum w:abstractNumId="18" w15:restartNumberingAfterBreak="0">
+  <w:abstractNum w:abstractNumId="19" w15:restartNumberingAfterBreak="0">
     <w:nsid w:val="70A715CE"/>
     <w:multiLevelType w:val="hybridMultilevel"/>
     <w:tmpl w:val="88AA8CD4"/>
@@ -21175,7 +22505,7 @@
       </w:rPr>
     </w:lvl>
   </w:abstractNum>
-  <w:abstractNum w:abstractNumId="19" w15:restartNumberingAfterBreak="0">
+  <w:abstractNum w:abstractNumId="20" w15:restartNumberingAfterBreak="0">
     <w:nsid w:val="714D6E11"/>
     <w:multiLevelType w:val="hybridMultilevel"/>
     <w:tmpl w:val="86DC31F8"/>
@@ -21261,7 +22591,7 @@
       </w:pPr>
     </w:lvl>
   </w:abstractNum>
-  <w:abstractNum w:abstractNumId="20" w15:restartNumberingAfterBreak="0">
+  <w:abstractNum w:abstractNumId="21" w15:restartNumberingAfterBreak="0">
     <w:nsid w:val="748011E8"/>
     <w:multiLevelType w:val="hybridMultilevel"/>
     <w:tmpl w:val="5CB027FA"/>
@@ -21363,7 +22693,7 @@
     <w:abstractNumId w:val="2"/>
   </w:num>
   <w:num w:numId="6">
-    <w:abstractNumId w:val="16"/>
+    <w:abstractNumId w:val="17"/>
   </w:num>
   <w:num w:numId="7">
     <w:abstractNumId w:val="6"/>
@@ -21372,10 +22702,10 @@
     <w:abstractNumId w:val="7"/>
   </w:num>
   <w:num w:numId="9">
-    <w:abstractNumId w:val="12"/>
+    <w:abstractNumId w:val="13"/>
   </w:num>
   <w:num w:numId="10">
-    <w:abstractNumId w:val="14"/>
+    <w:abstractNumId w:val="15"/>
   </w:num>
   <w:num w:numId="11">
     <w:abstractNumId w:val="10"/>
@@ -21384,22 +22714,22 @@
     <w:abstractNumId w:val="0"/>
   </w:num>
   <w:num w:numId="13">
-    <w:abstractNumId w:val="20"/>
+    <w:abstractNumId w:val="21"/>
   </w:num>
   <w:num w:numId="14">
-    <w:abstractNumId w:val="17"/>
+    <w:abstractNumId w:val="18"/>
   </w:num>
   <w:num w:numId="15">
     <w:abstractNumId w:val="11"/>
   </w:num>
   <w:num w:numId="16">
-    <w:abstractNumId w:val="18"/>
+    <w:abstractNumId w:val="19"/>
   </w:num>
   <w:num w:numId="17">
-    <w:abstractNumId w:val="19"/>
+    <w:abstractNumId w:val="20"/>
   </w:num>
   <w:num w:numId="18">
-    <w:abstractNumId w:val="13"/>
+    <w:abstractNumId w:val="14"/>
   </w:num>
   <w:num w:numId="19">
     <w:abstractNumId w:val="5"/>
@@ -21408,7 +22738,10 @@
     <w:abstractNumId w:val="8"/>
   </w:num>
   <w:num w:numId="21">
-    <w:abstractNumId w:val="15"/>
+    <w:abstractNumId w:val="16"/>
+  </w:num>
+  <w:num w:numId="22">
+    <w:abstractNumId w:val="12"/>
   </w:num>
 </w:numbering>
 </file>
@@ -22430,7 +23763,7 @@
 </file>
 
 <file path=customXml/itemProps1.xml><?xml version="1.0" encoding="utf-8"?>
-<ds:datastoreItem xmlns:ds="http://schemas.openxmlformats.org/officeDocument/2006/customXml" ds:itemID="{ADF9994E-8A07-4790-A8C3-5365D5ED2593}">
+<ds:datastoreItem xmlns:ds="http://schemas.openxmlformats.org/officeDocument/2006/customXml" ds:itemID="{A2C12F91-F10D-4CF5-A05A-F8F0B6C99A44}">
   <ds:schemaRefs>
     <ds:schemaRef ds:uri="http://schemas.openxmlformats.org/officeDocument/2006/bibliography"/>
   </ds:schemaRefs>

--- a/doc/report/RFID_Report_v1.0.docx
+++ b/doc/report/RFID_Report_v1.0.docx
@@ -9467,8 +9467,8 @@
           <w:szCs w:val="26"/>
         </w:rPr>
       </w:pPr>
-      <w:bookmarkStart w:id="8" w:name="_Toc466620222"/>
-      <w:bookmarkStart w:id="9" w:name="_Toc478993420"/>
+      <w:bookmarkStart w:id="7" w:name="_Toc466620222"/>
+      <w:bookmarkStart w:id="8" w:name="_Toc478993420"/>
       <w:r>
         <w:rPr>
           <w:rFonts w:ascii="Times New Roman" w:hAnsi="Times New Roman"/>
@@ -9479,7 +9479,7 @@
         </w:rPr>
         <w:t>PHẠM VI ĐỀ TÀI</w:t>
       </w:r>
-      <w:bookmarkEnd w:id="8"/>
+      <w:bookmarkEnd w:id="7"/>
       <w:r>
         <w:rPr>
           <w:rFonts w:ascii="Times New Roman" w:hAnsi="Times New Roman"/>
@@ -9490,7 +9490,7 @@
         </w:rPr>
         <w:t>:</w:t>
       </w:r>
-      <w:bookmarkEnd w:id="9"/>
+      <w:bookmarkEnd w:id="8"/>
     </w:p>
     <w:p>
       <w:pPr>
@@ -9805,8 +9805,8 @@
           <w:szCs w:val="26"/>
         </w:rPr>
       </w:pPr>
-      <w:bookmarkStart w:id="10" w:name="_Toc466620223"/>
-      <w:bookmarkStart w:id="11" w:name="_Toc478993421"/>
+      <w:bookmarkStart w:id="9" w:name="_Toc466620223"/>
+      <w:bookmarkStart w:id="10" w:name="_Toc478993421"/>
       <w:r>
         <w:rPr>
           <w:rFonts w:ascii="Times New Roman" w:hAnsi="Times New Roman"/>
@@ -9817,7 +9817,7 @@
         </w:rPr>
         <w:t>PHƯƠNG PHÁP NGHIÊN CỨU</w:t>
       </w:r>
-      <w:bookmarkEnd w:id="10"/>
+      <w:bookmarkEnd w:id="9"/>
       <w:r>
         <w:rPr>
           <w:rFonts w:ascii="Times New Roman" w:hAnsi="Times New Roman"/>
@@ -9828,7 +9828,7 @@
         </w:rPr>
         <w:t>:</w:t>
       </w:r>
-      <w:bookmarkEnd w:id="11"/>
+      <w:bookmarkEnd w:id="10"/>
     </w:p>
     <w:p>
       <w:pPr>
@@ -10675,7 +10675,7 @@
           <w:szCs w:val="26"/>
         </w:rPr>
       </w:pPr>
-      <w:bookmarkStart w:id="12" w:name="_Toc478993422"/>
+      <w:bookmarkStart w:id="11" w:name="_Toc478993422"/>
       <w:r>
         <w:rPr>
           <w:rFonts w:ascii="Times New Roman" w:hAnsi="Times New Roman"/>
@@ -10696,7 +10696,7 @@
         </w:rPr>
         <w:t>:</w:t>
       </w:r>
-      <w:bookmarkEnd w:id="12"/>
+      <w:bookmarkEnd w:id="11"/>
     </w:p>
     <w:p>
       <w:pPr>
@@ -11183,7 +11183,7 @@
         <w:lastRenderedPageBreak/>
         <w:t xml:space="preserve"> </w:t>
       </w:r>
-      <w:bookmarkStart w:id="13" w:name="_Toc478993423"/>
+      <w:bookmarkStart w:id="12" w:name="_Toc478993423"/>
       <w:r>
         <w:rPr>
           <w:rFonts w:ascii="Times New Roman" w:hAnsi="Times New Roman"/>
@@ -11194,7 +11194,7 @@
         </w:rPr>
         <w:t>CƠ SỞ LÝ THUYẾT</w:t>
       </w:r>
-      <w:bookmarkEnd w:id="13"/>
+      <w:bookmarkEnd w:id="12"/>
     </w:p>
     <w:p>
       <w:pPr>
@@ -11321,7 +11321,7 @@
         </w:rPr>
         <w:t xml:space="preserve"> </w:t>
       </w:r>
-      <w:bookmarkStart w:id="14" w:name="_Toc478993424"/>
+      <w:bookmarkStart w:id="13" w:name="_Toc478993424"/>
       <w:r>
         <w:rPr>
           <w:rFonts w:ascii="Times New Roman" w:hAnsi="Times New Roman"/>
@@ -11331,7 +11331,7 @@
         </w:rPr>
         <w:t>CÔNG NGHỆ RFID:</w:t>
       </w:r>
-      <w:bookmarkEnd w:id="14"/>
+      <w:bookmarkEnd w:id="13"/>
     </w:p>
     <w:p>
       <w:pPr>
@@ -11415,7 +11415,7 @@
           <w:shd w:val="clear" w:color="auto" w:fill="FFFFFF"/>
         </w:rPr>
       </w:pPr>
-      <w:bookmarkStart w:id="15" w:name="_Toc478993425"/>
+      <w:bookmarkStart w:id="14" w:name="_Toc478993425"/>
       <w:r>
         <w:rPr>
           <w:rFonts w:ascii="Times New Roman" w:hAnsi="Times New Roman" w:cs="Times New Roman"/>
@@ -11427,7 +11427,7 @@
         </w:rPr>
         <w:t>CẤU TẠO:</w:t>
       </w:r>
-      <w:bookmarkEnd w:id="15"/>
+      <w:bookmarkEnd w:id="14"/>
     </w:p>
     <w:p>
       <w:pPr>
@@ -11540,6 +11540,7 @@
         <w:t>phát sóng điện từ, thiết bị phát mã RFID tag được gắn với vật cần nhận dạng, mỗi thiết bi RFID tag chứa một mã số nhất định và không trùng lặp nhau.</w:t>
       </w:r>
     </w:p>
+    <w:bookmarkStart w:id="15" w:name="_Toc478993426"/>
     <w:p>
       <w:pPr>
         <w:pStyle w:val="Heading3"/>
@@ -11552,7 +11553,6 @@
           <w:shd w:val="clear" w:color="auto" w:fill="FFFFFF"/>
         </w:rPr>
       </w:pPr>
-      <w:bookmarkStart w:id="16" w:name="_Toc478993426"/>
       <w:r>
         <w:rPr>
           <w:noProof/>
@@ -11605,7 +11605,7 @@
                                 <w:szCs w:val="24"/>
                               </w:rPr>
                             </w:pPr>
-                            <w:bookmarkStart w:id="17" w:name="_Toc478993476"/>
+                            <w:bookmarkStart w:id="16" w:name="_Toc478993476"/>
                             <w:r>
                               <w:rPr>
                                 <w:rFonts w:ascii="Times New Roman" w:hAnsi="Times New Roman" w:cs="Times New Roman"/>
@@ -11679,7 +11679,7 @@
                               </w:rPr>
                               <w:t>D</w:t>
                             </w:r>
-                            <w:bookmarkEnd w:id="17"/>
+                            <w:bookmarkEnd w:id="16"/>
                           </w:p>
                         </w:txbxContent>
                       </wps:txbx>
@@ -11806,7 +11806,7 @@
         </w:rPr>
         <w:t>NGUYÊN LÝ HOẠT ĐỘNG:</w:t>
       </w:r>
-      <w:bookmarkEnd w:id="16"/>
+      <w:bookmarkEnd w:id="15"/>
     </w:p>
     <w:p>
       <w:pPr>
@@ -12021,7 +12021,7 @@
                                 <w:bdr w:val="none" w:sz="0" w:space="0" w:color="auto" w:frame="1"/>
                               </w:rPr>
                             </w:pPr>
-                            <w:bookmarkStart w:id="19" w:name="_Toc478993477"/>
+                            <w:bookmarkStart w:id="17" w:name="_Toc478993477"/>
                             <w:r>
                               <w:rPr>
                                 <w:b/>
@@ -12086,7 +12086,7 @@
                               </w:rPr>
                               <w:t>. Một số dạng thẻ RFID</w:t>
                             </w:r>
-                            <w:bookmarkEnd w:id="19"/>
+                            <w:bookmarkEnd w:id="17"/>
                           </w:p>
                         </w:txbxContent>
                       </wps:txbx>
@@ -12344,7 +12344,7 @@
                                 <w:szCs w:val="24"/>
                               </w:rPr>
                             </w:pPr>
-                            <w:bookmarkStart w:id="21" w:name="_Toc478993478"/>
+                            <w:bookmarkStart w:id="18" w:name="_Toc478993478"/>
                             <w:r>
                               <w:rPr>
                                 <w:rFonts w:ascii="Times New Roman" w:hAnsi="Times New Roman" w:cs="Times New Roman"/>
@@ -12409,7 +12409,7 @@
                               </w:rPr>
                               <w:t>. Đầu đọc RFID USB 125 Khz</w:t>
                             </w:r>
-                            <w:bookmarkEnd w:id="21"/>
+                            <w:bookmarkEnd w:id="18"/>
                           </w:p>
                         </w:txbxContent>
                       </wps:txbx>
@@ -12659,7 +12659,7 @@
           <w:shd w:val="clear" w:color="auto" w:fill="FFFFFF"/>
         </w:rPr>
       </w:pPr>
-      <w:bookmarkStart w:id="23" w:name="_Toc478993427"/>
+      <w:bookmarkStart w:id="19" w:name="_Toc478993427"/>
       <w:r>
         <w:rPr>
           <w:rFonts w:ascii="Times New Roman" w:hAnsi="Times New Roman" w:cs="Times New Roman"/>
@@ -12671,7 +12671,7 @@
         </w:rPr>
         <w:t>ĐỘ BẢO MẬT VÀ TIN CẬY:</w:t>
       </w:r>
-      <w:bookmarkEnd w:id="23"/>
+      <w:bookmarkEnd w:id="19"/>
     </w:p>
     <w:p>
       <w:pPr>
@@ -12744,7 +12744,7 @@
           <w:shd w:val="clear" w:color="auto" w:fill="FFFFFF"/>
         </w:rPr>
       </w:pPr>
-      <w:bookmarkStart w:id="24" w:name="_Toc478993428"/>
+      <w:bookmarkStart w:id="20" w:name="_Toc478993428"/>
       <w:r>
         <w:rPr>
           <w:rFonts w:ascii="Times New Roman" w:hAnsi="Times New Roman" w:cs="Times New Roman"/>
@@ -12756,7 +12756,7 @@
         </w:rPr>
         <w:t>ỨNG DỤNG:</w:t>
       </w:r>
-      <w:bookmarkEnd w:id="24"/>
+      <w:bookmarkEnd w:id="20"/>
     </w:p>
     <w:p>
       <w:pPr>
@@ -13098,7 +13098,7 @@
           <w:szCs w:val="28"/>
         </w:rPr>
       </w:pPr>
-      <w:bookmarkStart w:id="25" w:name="_Toc478993429"/>
+      <w:bookmarkStart w:id="21" w:name="_Toc478993429"/>
       <w:r>
         <w:rPr>
           <w:rFonts w:ascii="Times New Roman" w:hAnsi="Times New Roman"/>
@@ -13117,7 +13117,7 @@
         </w:rPr>
         <w:t>:</w:t>
       </w:r>
-      <w:bookmarkEnd w:id="25"/>
+      <w:bookmarkEnd w:id="21"/>
     </w:p>
     <w:p>
       <w:pPr>
@@ -13131,7 +13131,7 @@
           <w:shd w:val="clear" w:color="auto" w:fill="FFFFFF"/>
         </w:rPr>
       </w:pPr>
-      <w:bookmarkStart w:id="26" w:name="_Toc478993430"/>
+      <w:bookmarkStart w:id="22" w:name="_Toc478993430"/>
       <w:r>
         <w:rPr>
           <w:rFonts w:ascii="Times New Roman" w:hAnsi="Times New Roman" w:cs="Times New Roman"/>
@@ -13143,7 +13143,7 @@
         </w:rPr>
         <w:t>LARAVEL LÀ GÌ?</w:t>
       </w:r>
-      <w:bookmarkEnd w:id="26"/>
+      <w:bookmarkEnd w:id="22"/>
     </w:p>
     <w:p>
       <w:pPr>
@@ -13260,7 +13260,7 @@
           <w:shd w:val="clear" w:color="auto" w:fill="FFFFFF"/>
         </w:rPr>
       </w:pPr>
-      <w:bookmarkStart w:id="27" w:name="_Toc478993431"/>
+      <w:bookmarkStart w:id="23" w:name="_Toc478993431"/>
       <w:r>
         <w:rPr>
           <w:rFonts w:ascii="Times New Roman" w:hAnsi="Times New Roman" w:cs="Times New Roman"/>
@@ -13272,7 +13272,7 @@
         </w:rPr>
         <w:t>LỊCH SỬ PHÁT TRIỂN CỦA LARAVEL</w:t>
       </w:r>
-      <w:bookmarkEnd w:id="27"/>
+      <w:bookmarkEnd w:id="23"/>
     </w:p>
     <w:p>
       <w:pPr>
@@ -13865,7 +13865,7 @@
           <w:shd w:val="clear" w:color="auto" w:fill="FFFFFF"/>
         </w:rPr>
       </w:pPr>
-      <w:bookmarkStart w:id="28" w:name="_Toc478993432"/>
+      <w:bookmarkStart w:id="24" w:name="_Toc478993432"/>
       <w:r>
         <w:rPr>
           <w:rFonts w:ascii="Times New Roman" w:hAnsi="Times New Roman" w:cs="Times New Roman"/>
@@ -13877,7 +13877,7 @@
         </w:rPr>
         <w:t>CÁC ƯU ĐIỂM NỔI BẬC</w:t>
       </w:r>
-      <w:bookmarkEnd w:id="28"/>
+      <w:bookmarkEnd w:id="24"/>
     </w:p>
     <w:p>
       <w:pPr>
@@ -14121,7 +14121,7 @@
           <w:shd w:val="clear" w:color="auto" w:fill="FFFFFF"/>
         </w:rPr>
       </w:pPr>
-      <w:bookmarkStart w:id="29" w:name="_Toc478993433"/>
+      <w:bookmarkStart w:id="25" w:name="_Toc478993433"/>
       <w:r>
         <w:rPr>
           <w:rFonts w:ascii="Times New Roman" w:hAnsi="Times New Roman" w:cs="Times New Roman"/>
@@ -14134,7 +14134,7 @@
         <w:lastRenderedPageBreak/>
         <w:t>CẤU TRÚC THƯ MỤC CỦA LARAVEL 5.4</w:t>
       </w:r>
-      <w:bookmarkEnd w:id="29"/>
+      <w:bookmarkEnd w:id="25"/>
     </w:p>
     <w:p>
       <w:pPr>
@@ -15457,7 +15457,7 @@
           <w:shd w:val="clear" w:color="auto" w:fill="FFFFFF"/>
         </w:rPr>
       </w:pPr>
-      <w:bookmarkStart w:id="30" w:name="_Toc478993434"/>
+      <w:bookmarkStart w:id="26" w:name="_Toc478993434"/>
       <w:r>
         <w:rPr>
           <w:rFonts w:ascii="Times New Roman" w:hAnsi="Times New Roman" w:cs="Times New Roman"/>
@@ -15469,7 +15469,7 @@
         </w:rPr>
         <w:t>NGUYÊN LÝ HOẠT ĐỘNG CỦA LARAVEL</w:t>
       </w:r>
-      <w:bookmarkEnd w:id="30"/>
+      <w:bookmarkEnd w:id="26"/>
     </w:p>
     <w:p>
       <w:pPr>
@@ -15678,7 +15678,7 @@
           <w:szCs w:val="28"/>
         </w:rPr>
       </w:pPr>
-      <w:bookmarkStart w:id="31" w:name="_Toc478993435"/>
+      <w:bookmarkStart w:id="27" w:name="_Toc478993435"/>
       <w:r>
         <w:rPr>
           <w:rFonts w:ascii="Times New Roman" w:hAnsi="Times New Roman"/>
@@ -15688,7 +15688,7 @@
         </w:rPr>
         <w:t>RESPONSIVEVOICE API:</w:t>
       </w:r>
-      <w:bookmarkEnd w:id="31"/>
+      <w:bookmarkEnd w:id="27"/>
     </w:p>
     <w:p>
       <w:pPr>
@@ -16080,7 +16080,7 @@
           <w:szCs w:val="28"/>
         </w:rPr>
       </w:pPr>
-      <w:bookmarkStart w:id="32" w:name="_Toc478993436"/>
+      <w:bookmarkStart w:id="28" w:name="_Toc478993436"/>
       <w:r>
         <w:rPr>
           <w:rFonts w:ascii="Times New Roman" w:hAnsi="Times New Roman"/>
@@ -16090,7 +16090,7 @@
         </w:rPr>
         <w:t>BOOTSTRAP:</w:t>
       </w:r>
-      <w:bookmarkEnd w:id="32"/>
+      <w:bookmarkEnd w:id="28"/>
     </w:p>
     <w:p>
       <w:pPr>
@@ -16104,7 +16104,7 @@
           <w:szCs w:val="28"/>
         </w:rPr>
       </w:pPr>
-      <w:bookmarkStart w:id="33" w:name="_Toc478993437"/>
+      <w:bookmarkStart w:id="29" w:name="_Toc478993437"/>
       <w:r>
         <w:rPr>
           <w:rFonts w:ascii="Times New Roman" w:hAnsi="Times New Roman"/>
@@ -16115,7 +16115,7 @@
         </w:rPr>
         <w:t>BOOTSTRAP LÀ GÌ?</w:t>
       </w:r>
-      <w:bookmarkEnd w:id="33"/>
+      <w:bookmarkEnd w:id="29"/>
     </w:p>
     <w:p>
       <w:pPr>
@@ -16175,7 +16175,7 @@
           <w:szCs w:val="28"/>
         </w:rPr>
       </w:pPr>
-      <w:bookmarkStart w:id="34" w:name="_Toc478993438"/>
+      <w:bookmarkStart w:id="30" w:name="_Toc478993438"/>
       <w:r>
         <w:rPr>
           <w:rFonts w:ascii="Times New Roman" w:hAnsi="Times New Roman"/>
@@ -16187,7 +16187,7 @@
         <w:lastRenderedPageBreak/>
         <w:t>TẠI SAO CHÚNG TA NÊN SỬ DỤNG BOOTSTRAP?</w:t>
       </w:r>
-      <w:bookmarkEnd w:id="34"/>
+      <w:bookmarkEnd w:id="30"/>
     </w:p>
     <w:p>
       <w:pPr>
@@ -16321,7 +16321,7 @@
           <w:szCs w:val="28"/>
         </w:rPr>
       </w:pPr>
-      <w:bookmarkStart w:id="35" w:name="_Toc478993439"/>
+      <w:bookmarkStart w:id="31" w:name="_Toc478993439"/>
       <w:r>
         <w:rPr>
           <w:rFonts w:ascii="Times New Roman" w:hAnsi="Times New Roman"/>
@@ -16332,7 +16332,7 @@
         </w:rPr>
         <w:t>LÀM THẾ NÀO ĐỂ DOWNLOAD ĐƯỢC BOOTSTRAP VỀ?</w:t>
       </w:r>
-      <w:bookmarkEnd w:id="35"/>
+      <w:bookmarkEnd w:id="31"/>
     </w:p>
     <w:p>
       <w:pPr>
@@ -16445,7 +16445,7 @@
           <w:szCs w:val="28"/>
         </w:rPr>
       </w:pPr>
-      <w:bookmarkStart w:id="36" w:name="_Toc478993440"/>
+      <w:bookmarkStart w:id="32" w:name="_Toc478993440"/>
       <w:r>
         <w:rPr>
           <w:rFonts w:ascii="Times New Roman" w:hAnsi="Times New Roman"/>
@@ -16464,7 +16464,7 @@
         </w:rPr>
         <w:t>:</w:t>
       </w:r>
-      <w:bookmarkEnd w:id="36"/>
+      <w:bookmarkEnd w:id="32"/>
     </w:p>
     <w:p>
       <w:pPr>
@@ -16478,7 +16478,7 @@
           <w:szCs w:val="28"/>
         </w:rPr>
       </w:pPr>
-      <w:bookmarkStart w:id="37" w:name="_Toc478993441"/>
+      <w:bookmarkStart w:id="33" w:name="_Toc478993441"/>
       <w:r>
         <w:rPr>
           <w:rFonts w:ascii="Times New Roman" w:hAnsi="Times New Roman"/>
@@ -16489,7 +16489,7 @@
         </w:rPr>
         <w:t>GIỚI THIỆU</w:t>
       </w:r>
-      <w:bookmarkEnd w:id="37"/>
+      <w:bookmarkEnd w:id="33"/>
     </w:p>
     <w:p>
       <w:pPr>
@@ -16666,7 +16666,7 @@
           <w:szCs w:val="28"/>
         </w:rPr>
       </w:pPr>
-      <w:bookmarkStart w:id="38" w:name="_Toc478993442"/>
+      <w:bookmarkStart w:id="34" w:name="_Toc478993442"/>
       <w:r>
         <w:rPr>
           <w:rFonts w:ascii="Times New Roman" w:hAnsi="Times New Roman"/>
@@ -16677,7 +16677,7 @@
         </w:rPr>
         <w:t>MỘT SỐ ĐIỀU KIỆN BÊN TRONG JQUERY VALIDATION</w:t>
       </w:r>
-      <w:bookmarkEnd w:id="38"/>
+      <w:bookmarkEnd w:id="34"/>
     </w:p>
     <w:tbl>
       <w:tblPr>
@@ -17621,7 +17621,7 @@
         <w:lastRenderedPageBreak/>
         <w:t xml:space="preserve"> </w:t>
       </w:r>
-      <w:bookmarkStart w:id="39" w:name="_Toc478993443"/>
+      <w:bookmarkStart w:id="35" w:name="_Toc478993443"/>
       <w:r>
         <w:rPr>
           <w:rFonts w:ascii="Times New Roman" w:hAnsi="Times New Roman"/>
@@ -17642,7 +17642,7 @@
         </w:rPr>
         <w:t>THIẾT KẾ HỆ THỐNG</w:t>
       </w:r>
-      <w:bookmarkEnd w:id="39"/>
+      <w:bookmarkEnd w:id="35"/>
     </w:p>
     <w:p>
       <w:pPr>
@@ -17672,7 +17672,7 @@
         </w:rPr>
         <w:t xml:space="preserve"> </w:t>
       </w:r>
-      <w:bookmarkStart w:id="40" w:name="_Toc478993444"/>
+      <w:bookmarkStart w:id="36" w:name="_Toc478993444"/>
       <w:r>
         <w:rPr>
           <w:rFonts w:ascii="Times New Roman" w:hAnsi="Times New Roman"/>
@@ -17703,7 +17703,7 @@
         </w:rPr>
         <w:t xml:space="preserve"> VÀ GIẢI PHÁP XỬ LÝ</w:t>
       </w:r>
-      <w:bookmarkEnd w:id="40"/>
+      <w:bookmarkEnd w:id="36"/>
     </w:p>
     <w:p>
       <w:pPr>
@@ -18215,7 +18215,7 @@
         <w:lastRenderedPageBreak/>
         <w:t xml:space="preserve"> </w:t>
       </w:r>
-      <w:bookmarkStart w:id="41" w:name="_Toc478993445"/>
+      <w:bookmarkStart w:id="37" w:name="_Toc478993445"/>
       <w:r>
         <w:rPr>
           <w:rFonts w:ascii="Times New Roman" w:hAnsi="Times New Roman"/>
@@ -18246,7 +18246,7 @@
         </w:rPr>
         <w:t>, ĐẶC TẢ CHỨC NĂNG VÀ THIẾT KẾ GIAO DIỆN</w:t>
       </w:r>
-      <w:bookmarkEnd w:id="41"/>
+      <w:bookmarkEnd w:id="37"/>
     </w:p>
     <w:p>
       <w:pPr>
@@ -18259,7 +18259,7 @@
           <w:shd w:val="clear" w:color="auto" w:fill="FFFFFF"/>
         </w:rPr>
       </w:pPr>
-      <w:bookmarkStart w:id="42" w:name="_Toc478993446"/>
+      <w:bookmarkStart w:id="38" w:name="_Toc478993446"/>
       <w:r>
         <w:rPr>
           <w:rFonts w:ascii="Times New Roman" w:hAnsi="Times New Roman"/>
@@ -18352,7 +18352,7 @@
         </w:rPr>
         <w:t>USE CASE:</w:t>
       </w:r>
-      <w:bookmarkEnd w:id="42"/>
+      <w:bookmarkEnd w:id="38"/>
     </w:p>
     <w:p>
       <w:pPr>
@@ -18421,7 +18421,7 @@
                                 <w:shd w:val="clear" w:color="auto" w:fill="FFFFFF"/>
                               </w:rPr>
                             </w:pPr>
-                            <w:bookmarkStart w:id="43" w:name="_Toc478993479"/>
+                            <w:bookmarkStart w:id="39" w:name="_Toc478993479"/>
                             <w:r>
                               <w:rPr>
                                 <w:rFonts w:ascii="Times New Roman" w:hAnsi="Times New Roman" w:cs="Times New Roman"/>
@@ -18486,7 +18486,7 @@
                               </w:rPr>
                               <w:t>. Mô hình USE CASE</w:t>
                             </w:r>
-                            <w:bookmarkEnd w:id="43"/>
+                            <w:bookmarkEnd w:id="39"/>
                           </w:p>
                         </w:txbxContent>
                       </wps:txbx>
@@ -18621,7 +18621,7 @@
           <w:shd w:val="clear" w:color="auto" w:fill="FFFFFF"/>
         </w:rPr>
       </w:pPr>
-      <w:bookmarkStart w:id="45" w:name="_Toc478993447"/>
+      <w:bookmarkStart w:id="40" w:name="_Toc478993447"/>
       <w:r>
         <w:rPr>
           <w:rFonts w:ascii="Times New Roman" w:hAnsi="Times New Roman"/>
@@ -18663,7 +18663,7 @@
         </w:rPr>
         <w:t>:</w:t>
       </w:r>
-      <w:bookmarkEnd w:id="45"/>
+      <w:bookmarkEnd w:id="40"/>
       <w:r>
         <w:rPr>
           <w:rFonts w:ascii="Times New Roman" w:hAnsi="Times New Roman"/>
@@ -18675,6 +18675,7 @@
         <w:t xml:space="preserve"> </w:t>
       </w:r>
     </w:p>
+    <w:bookmarkStart w:id="41" w:name="_Toc478993448"/>
     <w:p>
       <w:pPr>
         <w:pStyle w:val="ListParagraph"/>
@@ -18693,7 +18694,6 @@
           <w:shd w:val="clear" w:color="auto" w:fill="FFFFFF"/>
         </w:rPr>
       </w:pPr>
-      <w:bookmarkStart w:id="46" w:name="_Toc478993448"/>
       <w:r>
         <w:rPr>
           <w:noProof/>
@@ -18747,7 +18747,7 @@
                                 <w:szCs w:val="24"/>
                               </w:rPr>
                             </w:pPr>
-                            <w:bookmarkStart w:id="47" w:name="_Toc478993480"/>
+                            <w:bookmarkStart w:id="42" w:name="_Toc478993480"/>
                             <w:r>
                               <w:rPr>
                                 <w:rFonts w:ascii="Times New Roman" w:hAnsi="Times New Roman" w:cs="Times New Roman"/>
@@ -18812,7 +18812,7 @@
                               </w:rPr>
                               <w:t>. Giao diện trang chủ</w:t>
                             </w:r>
-                            <w:bookmarkEnd w:id="47"/>
+                            <w:bookmarkEnd w:id="42"/>
                           </w:p>
                         </w:txbxContent>
                       </wps:txbx>
@@ -19002,8 +19002,9 @@
         </w:rPr>
         <w:t>:</w:t>
       </w:r>
-      <w:bookmarkEnd w:id="46"/>
-    </w:p>
+      <w:bookmarkEnd w:id="41"/>
+    </w:p>
+    <w:bookmarkStart w:id="43" w:name="_Toc478993449"/>
     <w:p>
       <w:pPr>
         <w:pStyle w:val="ListParagraph"/>
@@ -19021,7 +19022,6 @@
           <w:shd w:val="clear" w:color="auto" w:fill="FFFFFF"/>
         </w:rPr>
       </w:pPr>
-      <w:bookmarkStart w:id="49" w:name="_Toc478993449"/>
       <w:r>
         <w:rPr>
           <w:noProof/>
@@ -19074,7 +19074,7 @@
                                 <w:szCs w:val="24"/>
                               </w:rPr>
                             </w:pPr>
-                            <w:bookmarkStart w:id="50" w:name="_Toc478993481"/>
+                            <w:bookmarkStart w:id="44" w:name="_Toc478993481"/>
                             <w:r>
                               <w:rPr>
                                 <w:rFonts w:ascii="Times New Roman" w:hAnsi="Times New Roman" w:cs="Times New Roman"/>
@@ -19139,7 +19139,7 @@
                               </w:rPr>
                               <w:t>. Giao diện đăng nhập</w:t>
                             </w:r>
-                            <w:bookmarkEnd w:id="50"/>
+                            <w:bookmarkEnd w:id="44"/>
                           </w:p>
                         </w:txbxContent>
                       </wps:txbx>
@@ -19318,8 +19318,9 @@
         </w:rPr>
         <w:t>Trang đăng nhập:</w:t>
       </w:r>
-      <w:bookmarkEnd w:id="49"/>
-    </w:p>
+      <w:bookmarkEnd w:id="43"/>
+    </w:p>
+    <w:bookmarkStart w:id="45" w:name="_Toc478993450"/>
     <w:p>
       <w:pPr>
         <w:pStyle w:val="ListParagraph"/>
@@ -19337,7 +19338,6 @@
           <w:shd w:val="clear" w:color="auto" w:fill="FFFFFF"/>
         </w:rPr>
       </w:pPr>
-      <w:bookmarkStart w:id="52" w:name="_Toc478993450"/>
       <w:r>
         <w:rPr>
           <w:noProof/>
@@ -19391,7 +19391,7 @@
                                 <w:szCs w:val="24"/>
                               </w:rPr>
                             </w:pPr>
-                            <w:bookmarkStart w:id="53" w:name="_Toc478993482"/>
+                            <w:bookmarkStart w:id="46" w:name="_Toc478993482"/>
                             <w:r>
                               <w:rPr>
                                 <w:rFonts w:ascii="Times New Roman" w:hAnsi="Times New Roman" w:cs="Times New Roman"/>
@@ -19456,7 +19456,7 @@
                               </w:rPr>
                               <w:t>. Giao diện quản trị</w:t>
                             </w:r>
-                            <w:bookmarkEnd w:id="53"/>
+                            <w:bookmarkEnd w:id="46"/>
                           </w:p>
                         </w:txbxContent>
                       </wps:txbx>
@@ -19644,7 +19644,7 @@
         </w:rPr>
         <w:t>Trang quản trị:</w:t>
       </w:r>
-      <w:bookmarkEnd w:id="52"/>
+      <w:bookmarkEnd w:id="45"/>
       <w:r>
         <w:rPr>
           <w:rFonts w:ascii="Times New Roman" w:hAnsi="Times New Roman"/>
@@ -19656,6 +19656,7 @@
         <w:br w:type="page"/>
       </w:r>
     </w:p>
+    <w:bookmarkStart w:id="47" w:name="_Toc478993451"/>
     <w:p>
       <w:pPr>
         <w:pStyle w:val="ListParagraph"/>
@@ -19674,7 +19675,6 @@
           <w:shd w:val="clear" w:color="auto" w:fill="FFFFFF"/>
         </w:rPr>
       </w:pPr>
-      <w:bookmarkStart w:id="55" w:name="_Toc478993451"/>
       <w:r>
         <w:rPr>
           <w:noProof/>
@@ -19728,7 +19728,7 @@
                                 <w:szCs w:val="24"/>
                               </w:rPr>
                             </w:pPr>
-                            <w:bookmarkStart w:id="56" w:name="_Toc478993483"/>
+                            <w:bookmarkStart w:id="48" w:name="_Toc478993483"/>
                             <w:r>
                               <w:rPr>
                                 <w:rFonts w:ascii="Times New Roman" w:hAnsi="Times New Roman" w:cs="Times New Roman"/>
@@ -19802,7 +19802,7 @@
                               </w:rPr>
                               <w:t xml:space="preserve"> thêm sinh viên</w:t>
                             </w:r>
-                            <w:bookmarkEnd w:id="56"/>
+                            <w:bookmarkEnd w:id="48"/>
                           </w:p>
                         </w:txbxContent>
                       </wps:txbx>
@@ -19990,8 +19990,9 @@
         </w:rPr>
         <w:t>Form thêm sinh viên:</w:t>
       </w:r>
-      <w:bookmarkEnd w:id="55"/>
-    </w:p>
+      <w:bookmarkEnd w:id="47"/>
+    </w:p>
+    <w:bookmarkStart w:id="49" w:name="_Toc478993452"/>
     <w:p>
       <w:pPr>
         <w:pStyle w:val="ListParagraph"/>
@@ -20010,7 +20011,6 @@
           <w:shd w:val="clear" w:color="auto" w:fill="FFFFFF"/>
         </w:rPr>
       </w:pPr>
-      <w:bookmarkStart w:id="58" w:name="_Toc478993452"/>
       <w:r>
         <w:rPr>
           <w:noProof/>
@@ -20063,7 +20063,7 @@
                                 <w:szCs w:val="24"/>
                               </w:rPr>
                             </w:pPr>
-                            <w:bookmarkStart w:id="59" w:name="_Toc478993484"/>
+                            <w:bookmarkStart w:id="50" w:name="_Toc478993484"/>
                             <w:r>
                               <w:rPr>
                                 <w:rFonts w:ascii="Times New Roman" w:hAnsi="Times New Roman" w:cs="Times New Roman"/>
@@ -20128,7 +20128,7 @@
                               </w:rPr>
                               <w:t>. Giao diện sửa thông tin sinh viên</w:t>
                             </w:r>
-                            <w:bookmarkEnd w:id="59"/>
+                            <w:bookmarkEnd w:id="50"/>
                           </w:p>
                         </w:txbxContent>
                       </wps:txbx>
@@ -20307,8 +20307,9 @@
         </w:rPr>
         <w:t>Trang sửa thông tin:</w:t>
       </w:r>
-      <w:bookmarkEnd w:id="58"/>
-    </w:p>
+      <w:bookmarkEnd w:id="49"/>
+    </w:p>
+    <w:bookmarkStart w:id="51" w:name="_Toc478993453"/>
     <w:p>
       <w:pPr>
         <w:pStyle w:val="ListParagraph"/>
@@ -20326,7 +20327,6 @@
           <w:shd w:val="clear" w:color="auto" w:fill="FFFFFF"/>
         </w:rPr>
       </w:pPr>
-      <w:bookmarkStart w:id="61" w:name="_Toc478993453"/>
       <w:r>
         <w:rPr>
           <w:noProof/>
@@ -20380,7 +20380,7 @@
                                 <w:szCs w:val="24"/>
                               </w:rPr>
                             </w:pPr>
-                            <w:bookmarkStart w:id="62" w:name="_Toc478993485"/>
+                            <w:bookmarkStart w:id="52" w:name="_Toc478993485"/>
                             <w:r>
                               <w:rPr>
                                 <w:rFonts w:ascii="Times New Roman" w:hAnsi="Times New Roman" w:cs="Times New Roman"/>
@@ -20445,7 +20445,7 @@
                               </w:rPr>
                               <w:t>. Hộp thoại xác nhận xóa sinh viên</w:t>
                             </w:r>
-                            <w:bookmarkEnd w:id="62"/>
+                            <w:bookmarkEnd w:id="52"/>
                           </w:p>
                         </w:txbxContent>
                       </wps:txbx>
@@ -20624,7 +20624,7 @@
         </w:rPr>
         <w:t>Hộp thoại xác nhận xóa sinh viên:</w:t>
       </w:r>
-      <w:bookmarkEnd w:id="61"/>
+      <w:bookmarkEnd w:id="51"/>
     </w:p>
     <w:p>
       <w:pPr>
@@ -20657,7 +20657,7 @@
           <w:shd w:val="clear" w:color="auto" w:fill="FFFFFF"/>
         </w:rPr>
       </w:pPr>
-      <w:bookmarkStart w:id="64" w:name="_Toc478993454"/>
+      <w:bookmarkStart w:id="53" w:name="_Toc478993454"/>
       <w:r>
         <w:rPr>
           <w:noProof/>
@@ -20769,7 +20769,7 @@
                                 <w:szCs w:val="24"/>
                               </w:rPr>
                             </w:pPr>
-                            <w:bookmarkStart w:id="65" w:name="_Toc478993486"/>
+                            <w:bookmarkStart w:id="54" w:name="_Toc478993486"/>
                             <w:r>
                               <w:rPr>
                                 <w:rFonts w:ascii="Times New Roman" w:hAnsi="Times New Roman" w:cs="Times New Roman"/>
@@ -20852,7 +20852,7 @@
                               </w:rPr>
                               <w:t>p thoại xác nhận hủy thông tin sinh viên</w:t>
                             </w:r>
-                            <w:bookmarkEnd w:id="65"/>
+                            <w:bookmarkEnd w:id="54"/>
                           </w:p>
                         </w:txbxContent>
                       </wps:txbx>
@@ -21029,7 +21029,7 @@
                                 <w:szCs w:val="24"/>
                               </w:rPr>
                             </w:pPr>
-                            <w:bookmarkStart w:id="67" w:name="_Toc478993487"/>
+                            <w:bookmarkStart w:id="55" w:name="_Toc478993487"/>
                             <w:r>
                               <w:rPr>
                                 <w:rFonts w:ascii="Times New Roman" w:hAnsi="Times New Roman" w:cs="Times New Roman"/>
@@ -21094,7 +21094,7 @@
                               </w:rPr>
                               <w:t>. Hộp thoại xác nhận hủy thẻ</w:t>
                             </w:r>
-                            <w:bookmarkEnd w:id="67"/>
+                            <w:bookmarkEnd w:id="55"/>
                           </w:p>
                         </w:txbxContent>
                       </wps:txbx>
@@ -21270,7 +21270,7 @@
         </w:rPr>
         <w:t>Hộp thoại xác nhận hủy thẻ:</w:t>
       </w:r>
-      <w:bookmarkEnd w:id="64"/>
+      <w:bookmarkEnd w:id="53"/>
     </w:p>
     <w:p>
       <w:pPr>
@@ -21286,6 +21286,7 @@
         </w:rPr>
       </w:pPr>
     </w:p>
+    <w:bookmarkStart w:id="56" w:name="_Toc478993455"/>
     <w:p>
       <w:pPr>
         <w:pStyle w:val="ListParagraph"/>
@@ -21304,7 +21305,6 @@
           <w:shd w:val="clear" w:color="auto" w:fill="FFFFFF"/>
         </w:rPr>
       </w:pPr>
-      <w:bookmarkStart w:id="69" w:name="_Toc478993455"/>
       <w:r>
         <w:rPr>
           <w:noProof/>
@@ -21358,7 +21358,7 @@
                                 <w:szCs w:val="24"/>
                               </w:rPr>
                             </w:pPr>
-                            <w:bookmarkStart w:id="70" w:name="_Toc478993488"/>
+                            <w:bookmarkStart w:id="57" w:name="_Toc478993488"/>
                             <w:r>
                               <w:rPr>
                                 <w:rFonts w:ascii="Times New Roman" w:hAnsi="Times New Roman" w:cs="Times New Roman"/>
@@ -21441,7 +21441,7 @@
                               </w:rPr>
                               <w:t>inh viên đã đăng ki</w:t>
                             </w:r>
-                            <w:bookmarkEnd w:id="70"/>
+                            <w:bookmarkEnd w:id="57"/>
                           </w:p>
                         </w:txbxContent>
                       </wps:txbx>
@@ -21635,7 +21635,7 @@
         </w:rPr>
         <w:t>Trang sinh viên đã đăng kí:</w:t>
       </w:r>
-      <w:bookmarkEnd w:id="69"/>
+      <w:bookmarkEnd w:id="56"/>
       <w:r>
         <w:rPr>
           <w:rFonts w:ascii="Times New Roman" w:hAnsi="Times New Roman"/>
@@ -21658,7 +21658,7 @@
           <w:shd w:val="clear" w:color="auto" w:fill="FFFFFF"/>
         </w:rPr>
       </w:pPr>
-      <w:bookmarkStart w:id="72" w:name="_Toc478993456"/>
+      <w:bookmarkStart w:id="58" w:name="_Toc478993456"/>
       <w:r>
         <w:rPr>
           <w:rFonts w:ascii="Times New Roman" w:hAnsi="Times New Roman"/>
@@ -21700,7 +21700,7 @@
         </w:rPr>
         <w:t>:</w:t>
       </w:r>
-      <w:bookmarkEnd w:id="72"/>
+      <w:bookmarkEnd w:id="58"/>
     </w:p>
     <w:tbl>
       <w:tblPr>
@@ -22248,7 +22248,7 @@
           <w:shd w:val="clear" w:color="auto" w:fill="FFFFFF"/>
         </w:rPr>
       </w:pPr>
-      <w:bookmarkStart w:id="73" w:name="_Toc478993457"/>
+      <w:bookmarkStart w:id="59" w:name="_Toc478993457"/>
       <w:r>
         <w:rPr>
           <w:rFonts w:ascii="Times New Roman" w:hAnsi="Times New Roman"/>
@@ -22259,7 +22259,7 @@
         </w:rPr>
         <w:t>GỌI TÊN:</w:t>
       </w:r>
-      <w:bookmarkEnd w:id="73"/>
+      <w:bookmarkEnd w:id="59"/>
     </w:p>
     <w:p>
       <w:pPr>
@@ -22417,7 +22417,7 @@
                                 <w:szCs w:val="24"/>
                               </w:rPr>
                             </w:pPr>
-                            <w:bookmarkStart w:id="74" w:name="_Toc478993489"/>
+                            <w:bookmarkStart w:id="60" w:name="_Toc478993489"/>
                             <w:r>
                               <w:rPr>
                                 <w:rFonts w:ascii="Times New Roman" w:hAnsi="Times New Roman" w:cs="Times New Roman"/>
@@ -22482,7 +22482,7 @@
                               </w:rPr>
                               <w:t>. Kết quả UC đọc tên</w:t>
                             </w:r>
-                            <w:bookmarkEnd w:id="74"/>
+                            <w:bookmarkEnd w:id="60"/>
                           </w:p>
                         </w:txbxContent>
                       </wps:txbx>
@@ -22682,6 +22682,7 @@
         <w:t>Trường hợp ngoại lệ:</w:t>
       </w:r>
     </w:p>
+    <w:bookmarkStart w:id="61" w:name="_Toc478993458"/>
     <w:p>
       <w:pPr>
         <w:pStyle w:val="ListParagraph"/>
@@ -22701,7 +22702,6 @@
           <w:shd w:val="clear" w:color="auto" w:fill="FFFFFF"/>
         </w:rPr>
       </w:pPr>
-      <w:bookmarkStart w:id="76" w:name="_Toc478993458"/>
       <w:r>
         <w:rPr>
           <w:noProof/>
@@ -22754,7 +22754,7 @@
                                 <w:szCs w:val="24"/>
                               </w:rPr>
                             </w:pPr>
-                            <w:bookmarkStart w:id="77" w:name="_Toc478993490"/>
+                            <w:bookmarkStart w:id="62" w:name="_Toc478993490"/>
                             <w:r>
                               <w:rPr>
                                 <w:rFonts w:ascii="Times New Roman" w:hAnsi="Times New Roman" w:cs="Times New Roman"/>
@@ -22828,7 +22828,7 @@
                               </w:rPr>
                               <w:t>t quả quét thẻ chưa đăng ký</w:t>
                             </w:r>
-                            <w:bookmarkEnd w:id="77"/>
+                            <w:bookmarkEnd w:id="62"/>
                           </w:p>
                         </w:txbxContent>
                       </wps:txbx>
@@ -22974,7 +22974,7 @@
         </w:rPr>
         <w:t>:</w:t>
       </w:r>
-      <w:bookmarkEnd w:id="76"/>
+      <w:bookmarkEnd w:id="61"/>
     </w:p>
     <w:tbl>
       <w:tblPr>
@@ -23654,7 +23654,7 @@
           <w:shd w:val="clear" w:color="auto" w:fill="FFFFFF"/>
         </w:rPr>
       </w:pPr>
-      <w:bookmarkStart w:id="79" w:name="_Toc478993491"/>
+      <w:bookmarkStart w:id="63" w:name="_Toc478993491"/>
       <w:r>
         <w:rPr>
           <w:rFonts w:ascii="Times New Roman" w:hAnsi="Times New Roman" w:cs="Times New Roman"/>
@@ -23719,7 +23719,7 @@
         </w:rPr>
         <w:t>. Đăng nhập thất bại</w:t>
       </w:r>
-      <w:bookmarkEnd w:id="79"/>
+      <w:bookmarkEnd w:id="63"/>
     </w:p>
     <w:p>
       <w:pPr>
@@ -23800,7 +23800,7 @@
           <w:szCs w:val="24"/>
         </w:rPr>
       </w:pPr>
-      <w:bookmarkStart w:id="80" w:name="_Toc478993492"/>
+      <w:bookmarkStart w:id="64" w:name="_Toc478993492"/>
       <w:r>
         <w:rPr>
           <w:rFonts w:ascii="Times New Roman" w:hAnsi="Times New Roman" w:cs="Times New Roman"/>
@@ -23865,7 +23865,7 @@
         </w:rPr>
         <w:t>. Không nhập thông tin tài khoản</w:t>
       </w:r>
-      <w:bookmarkEnd w:id="80"/>
+      <w:bookmarkEnd w:id="64"/>
     </w:p>
     <w:p>
       <w:pPr>
@@ -23908,7 +23908,7 @@
           <w:shd w:val="clear" w:color="auto" w:fill="FFFFFF"/>
         </w:rPr>
       </w:pPr>
-      <w:bookmarkStart w:id="81" w:name="_Toc478993459"/>
+      <w:bookmarkStart w:id="65" w:name="_Toc478993459"/>
       <w:r>
         <w:rPr>
           <w:rFonts w:ascii="Times New Roman" w:hAnsi="Times New Roman"/>
@@ -23920,7 +23920,7 @@
         <w:lastRenderedPageBreak/>
         <w:t>ĐĂNG XUẤT:</w:t>
       </w:r>
-      <w:bookmarkEnd w:id="81"/>
+      <w:bookmarkEnd w:id="65"/>
     </w:p>
     <w:tbl>
       <w:tblPr>
@@ -24506,7 +24506,7 @@
           <w:shd w:val="clear" w:color="auto" w:fill="FFFFFF"/>
         </w:rPr>
       </w:pPr>
-      <w:bookmarkStart w:id="82" w:name="_Toc478993460"/>
+      <w:bookmarkStart w:id="66" w:name="_Toc478993460"/>
       <w:r>
         <w:rPr>
           <w:rFonts w:ascii="Times New Roman" w:hAnsi="Times New Roman"/>
@@ -24517,7 +24517,7 @@
         </w:rPr>
         <w:t>QUẢN LÝ THÔNG TIN SINH VIÊN:</w:t>
       </w:r>
-      <w:bookmarkEnd w:id="82"/>
+      <w:bookmarkEnd w:id="66"/>
     </w:p>
     <w:tbl>
       <w:tblPr>
@@ -25324,7 +25324,7 @@
           <w:shd w:val="clear" w:color="auto" w:fill="FFFFFF"/>
         </w:rPr>
       </w:pPr>
-      <w:bookmarkStart w:id="83" w:name="_Toc478993461"/>
+      <w:bookmarkStart w:id="67" w:name="_Toc478993461"/>
       <w:r>
         <w:rPr>
           <w:rFonts w:ascii="Times New Roman" w:hAnsi="Times New Roman"/>
@@ -25336,7 +25336,7 @@
         <w:lastRenderedPageBreak/>
         <w:t>THÊM SINH VIÊN:</w:t>
       </w:r>
-      <w:bookmarkEnd w:id="83"/>
+      <w:bookmarkEnd w:id="67"/>
     </w:p>
     <w:tbl>
       <w:tblPr>
@@ -26208,7 +26208,7 @@
           <w:shd w:val="clear" w:color="auto" w:fill="FFFFFF"/>
         </w:rPr>
       </w:pPr>
-      <w:bookmarkStart w:id="84" w:name="_Toc478993493"/>
+      <w:bookmarkStart w:id="68" w:name="_Toc478993493"/>
       <w:r>
         <w:rPr>
           <w:rFonts w:ascii="Times New Roman" w:hAnsi="Times New Roman" w:cs="Times New Roman"/>
@@ -26273,7 +26273,7 @@
         </w:rPr>
         <w:t>. Thông tin thêm sinh viên không hợp lệ</w:t>
       </w:r>
-      <w:bookmarkEnd w:id="84"/>
+      <w:bookmarkEnd w:id="68"/>
     </w:p>
     <w:p>
       <w:pPr>
@@ -26294,7 +26294,7 @@
           <w:shd w:val="clear" w:color="auto" w:fill="FFFFFF"/>
         </w:rPr>
       </w:pPr>
-      <w:bookmarkStart w:id="85" w:name="_Toc478993462"/>
+      <w:bookmarkStart w:id="69" w:name="_Toc478993462"/>
       <w:r>
         <w:rPr>
           <w:rFonts w:ascii="Times New Roman" w:hAnsi="Times New Roman"/>
@@ -26306,7 +26306,7 @@
         <w:lastRenderedPageBreak/>
         <w:t>SỬA THÔNG TIN SINH VIÊN:</w:t>
       </w:r>
-      <w:bookmarkEnd w:id="85"/>
+      <w:bookmarkEnd w:id="69"/>
     </w:p>
     <w:tbl>
       <w:tblPr>
@@ -27135,7 +27135,7 @@
           <w:shd w:val="clear" w:color="auto" w:fill="FFFFFF"/>
         </w:rPr>
       </w:pPr>
-      <w:bookmarkStart w:id="86" w:name="_Toc478993463"/>
+      <w:bookmarkStart w:id="70" w:name="_Toc478993463"/>
       <w:r>
         <w:rPr>
           <w:rFonts w:ascii="Times New Roman" w:hAnsi="Times New Roman"/>
@@ -27146,7 +27146,7 @@
         </w:rPr>
         <w:t>XÓA SINH VIÊN:</w:t>
       </w:r>
-      <w:bookmarkEnd w:id="86"/>
+      <w:bookmarkEnd w:id="70"/>
     </w:p>
     <w:tbl>
       <w:tblPr>
@@ -27727,7 +27727,7 @@
           <w:shd w:val="clear" w:color="auto" w:fill="FFFFFF"/>
         </w:rPr>
       </w:pPr>
-      <w:bookmarkStart w:id="87" w:name="_Toc478993464"/>
+      <w:bookmarkStart w:id="71" w:name="_Toc478993464"/>
       <w:r>
         <w:rPr>
           <w:rFonts w:ascii="Times New Roman" w:hAnsi="Times New Roman"/>
@@ -27739,7 +27739,7 @@
         <w:lastRenderedPageBreak/>
         <w:t>ĐĂNG KÝ THẺ:</w:t>
       </w:r>
-      <w:bookmarkEnd w:id="87"/>
+      <w:bookmarkEnd w:id="71"/>
     </w:p>
     <w:tbl>
       <w:tblPr>
@@ -28361,7 +28361,7 @@
                                 <w:szCs w:val="24"/>
                               </w:rPr>
                             </w:pPr>
-                            <w:bookmarkStart w:id="88" w:name="_Toc478993494"/>
+                            <w:bookmarkStart w:id="72" w:name="_Toc478993494"/>
                             <w:r>
                               <w:rPr>
                                 <w:rFonts w:ascii="Times New Roman" w:hAnsi="Times New Roman" w:cs="Times New Roman"/>
@@ -28426,7 +28426,7 @@
                               </w:rPr>
                               <w:t>. Đăng ký thẻ thành công</w:t>
                             </w:r>
-                            <w:bookmarkEnd w:id="88"/>
+                            <w:bookmarkEnd w:id="72"/>
                           </w:p>
                         </w:txbxContent>
                       </wps:txbx>
@@ -28667,7 +28667,7 @@
                                 <w:szCs w:val="24"/>
                               </w:rPr>
                             </w:pPr>
-                            <w:bookmarkStart w:id="90" w:name="_Toc478993495"/>
+                            <w:bookmarkStart w:id="73" w:name="_Toc478993495"/>
                             <w:r>
                               <w:rPr>
                                 <w:rFonts w:ascii="Times New Roman" w:hAnsi="Times New Roman" w:cs="Times New Roman"/>
@@ -28732,7 +28732,7 @@
                               </w:rPr>
                               <w:t>. Đăng ký thẻ thất bại</w:t>
                             </w:r>
-                            <w:bookmarkEnd w:id="90"/>
+                            <w:bookmarkEnd w:id="73"/>
                           </w:p>
                         </w:txbxContent>
                       </wps:txbx>
@@ -28965,7 +28965,7 @@
           <w:shd w:val="clear" w:color="auto" w:fill="FFFFFF"/>
         </w:rPr>
       </w:pPr>
-      <w:bookmarkStart w:id="92" w:name="_Toc478993465"/>
+      <w:bookmarkStart w:id="74" w:name="_Toc478993465"/>
       <w:r>
         <w:rPr>
           <w:rFonts w:ascii="Times New Roman" w:hAnsi="Times New Roman"/>
@@ -28977,7 +28977,7 @@
         <w:lastRenderedPageBreak/>
         <w:t>HỦY THẺ:</w:t>
       </w:r>
-      <w:bookmarkEnd w:id="92"/>
+      <w:bookmarkEnd w:id="74"/>
     </w:p>
     <w:tbl>
       <w:tblPr>
@@ -29573,7 +29573,7 @@
         </w:rPr>
         <w:t xml:space="preserve"> </w:t>
       </w:r>
-      <w:bookmarkStart w:id="93" w:name="_Toc478993466"/>
+      <w:bookmarkStart w:id="75" w:name="_Toc478993466"/>
       <w:r>
         <w:rPr>
           <w:rFonts w:ascii="Times New Roman" w:hAnsi="Times New Roman"/>
@@ -29584,7 +29584,7 @@
         </w:rPr>
         <w:t>TÌM KIẾM:</w:t>
       </w:r>
-      <w:bookmarkEnd w:id="93"/>
+      <w:bookmarkEnd w:id="75"/>
     </w:p>
     <w:tbl>
       <w:tblPr>
@@ -30217,7 +30217,7 @@
           <w:shd w:val="clear" w:color="auto" w:fill="FFFFFF"/>
         </w:rPr>
       </w:pPr>
-      <w:bookmarkStart w:id="94" w:name="_Toc478993467"/>
+      <w:bookmarkStart w:id="76" w:name="_Toc478993467"/>
       <w:r>
         <w:rPr>
           <w:rFonts w:ascii="Times New Roman" w:hAnsi="Times New Roman"/>
@@ -30229,8 +30229,9 @@
         <w:lastRenderedPageBreak/>
         <w:t>THIẾT KẾ CƠ SỞ DỮ LIỆU:</w:t>
       </w:r>
-      <w:bookmarkEnd w:id="94"/>
-    </w:p>
+      <w:bookmarkEnd w:id="76"/>
+    </w:p>
+    <w:bookmarkStart w:id="77" w:name="_Toc478993468"/>
     <w:p>
       <w:pPr>
         <w:pStyle w:val="ListParagraph"/>
@@ -30248,7 +30249,6 @@
           <w:sz w:val="28"/>
         </w:rPr>
       </w:pPr>
-      <w:bookmarkStart w:id="95" w:name="_Toc478993468"/>
       <w:r>
         <w:rPr>
           <w:noProof/>
@@ -30302,7 +30302,7 @@
                                 <w:szCs w:val="24"/>
                               </w:rPr>
                             </w:pPr>
-                            <w:bookmarkStart w:id="96" w:name="_Toc478993496"/>
+                            <w:bookmarkStart w:id="78" w:name="_Toc478993496"/>
                             <w:r>
                               <w:rPr>
                                 <w:rFonts w:ascii="Times New Roman" w:hAnsi="Times New Roman" w:cs="Times New Roman"/>
@@ -30367,7 +30367,7 @@
                               </w:rPr>
                               <w:t>. CDM</w:t>
                             </w:r>
-                            <w:bookmarkEnd w:id="96"/>
+                            <w:bookmarkEnd w:id="78"/>
                           </w:p>
                         </w:txbxContent>
                       </wps:txbx>
@@ -30555,7 +30555,7 @@
         </w:rPr>
         <w:t>:</w:t>
       </w:r>
-      <w:bookmarkEnd w:id="95"/>
+      <w:bookmarkEnd w:id="77"/>
     </w:p>
     <w:p>
       <w:pPr>
@@ -30574,7 +30574,7 @@
           <w:sz w:val="28"/>
         </w:rPr>
       </w:pPr>
-      <w:bookmarkStart w:id="98" w:name="_Toc478993469"/>
+      <w:bookmarkStart w:id="79" w:name="_Toc478993469"/>
       <w:r>
         <w:rPr>
           <w:rFonts w:ascii="Times New Roman" w:hAnsi="Times New Roman"/>
@@ -30647,7 +30647,7 @@
         </w:rPr>
         <w:t>Mô hình dữ liệu vật lý:</w:t>
       </w:r>
-      <w:bookmarkEnd w:id="98"/>
+      <w:bookmarkEnd w:id="79"/>
     </w:p>
     <w:p>
       <w:pPr>
@@ -30670,7 +30670,7 @@
           <w:szCs w:val="24"/>
         </w:rPr>
       </w:pPr>
-      <w:bookmarkStart w:id="99" w:name="_Toc478993497"/>
+      <w:bookmarkStart w:id="80" w:name="_Toc478993497"/>
       <w:r>
         <w:rPr>
           <w:rFonts w:ascii="Times New Roman" w:hAnsi="Times New Roman" w:cs="Times New Roman"/>
@@ -30735,8 +30735,9 @@
         </w:rPr>
         <w:t>. PDM</w:t>
       </w:r>
-      <w:bookmarkEnd w:id="99"/>
-    </w:p>
+      <w:bookmarkEnd w:id="80"/>
+    </w:p>
+    <w:bookmarkStart w:id="81" w:name="_Toc478993470"/>
     <w:p>
       <w:pPr>
         <w:pStyle w:val="ListParagraph"/>
@@ -30754,7 +30755,6 @@
           <w:sz w:val="28"/>
         </w:rPr>
       </w:pPr>
-      <w:bookmarkStart w:id="100" w:name="_Toc478993470"/>
       <w:r>
         <w:rPr>
           <w:noProof/>
@@ -30807,7 +30807,7 @@
                                 <w:szCs w:val="24"/>
                               </w:rPr>
                             </w:pPr>
-                            <w:bookmarkStart w:id="101" w:name="_Toc478993498"/>
+                            <w:bookmarkStart w:id="82" w:name="_Toc478993498"/>
                             <w:r>
                               <w:rPr>
                                 <w:rFonts w:ascii="Times New Roman" w:hAnsi="Times New Roman" w:cs="Times New Roman"/>
@@ -30872,7 +30872,7 @@
                               </w:rPr>
                               <w:t>. Lược đồ quan hệ</w:t>
                             </w:r>
-                            <w:bookmarkEnd w:id="101"/>
+                            <w:bookmarkEnd w:id="82"/>
                           </w:p>
                         </w:txbxContent>
                       </wps:txbx>
@@ -31052,7 +31052,7 @@
         </w:rPr>
         <w:t>Lược đồ quan hệ:</w:t>
       </w:r>
-      <w:bookmarkEnd w:id="100"/>
+      <w:bookmarkEnd w:id="81"/>
     </w:p>
     <w:p>
       <w:pPr>
@@ -31097,7 +31097,7 @@
         <w:lastRenderedPageBreak/>
         <w:t xml:space="preserve"> </w:t>
       </w:r>
-      <w:bookmarkStart w:id="103" w:name="_Toc478993471"/>
+      <w:bookmarkStart w:id="83" w:name="_Toc478993471"/>
       <w:r>
         <w:rPr>
           <w:rFonts w:ascii="Times New Roman" w:hAnsi="Times New Roman"/>
@@ -31109,7 +31109,7 @@
         </w:rPr>
         <w:t>CÀI ĐẶT HỆ THỐNG</w:t>
       </w:r>
-      <w:bookmarkEnd w:id="103"/>
+      <w:bookmarkEnd w:id="83"/>
     </w:p>
     <w:p>
       <w:pPr>
@@ -31243,7 +31243,7 @@
       <w:r>
         <w:tab/>
       </w:r>
-      <w:bookmarkStart w:id="104" w:name="_Toc478993472"/>
+      <w:bookmarkStart w:id="84" w:name="_Toc478993472"/>
       <w:r>
         <w:rPr>
           <w:rFonts w:ascii="Times New Roman" w:hAnsi="Times New Roman"/>
@@ -31254,7 +31254,7 @@
         </w:rPr>
         <w:t>CÀI ĐẶT XAMPP:</w:t>
       </w:r>
-      <w:bookmarkEnd w:id="104"/>
+      <w:bookmarkEnd w:id="84"/>
     </w:p>
     <w:p>
       <w:pPr>
@@ -31392,7 +31392,7 @@
                                 <w:szCs w:val="24"/>
                               </w:rPr>
                             </w:pPr>
-                            <w:bookmarkStart w:id="105" w:name="_Toc478993499"/>
+                            <w:bookmarkStart w:id="85" w:name="_Toc478993499"/>
                             <w:r>
                               <w:rPr>
                                 <w:rFonts w:ascii="Times New Roman" w:hAnsi="Times New Roman" w:cs="Times New Roman"/>
@@ -31467,7 +31467,7 @@
                               </w:rPr>
                               <w:t xml:space="preserve"> )</w:t>
                             </w:r>
-                            <w:bookmarkEnd w:id="105"/>
+                            <w:bookmarkEnd w:id="85"/>
                           </w:p>
                         </w:txbxContent>
                       </wps:txbx>
@@ -31888,7 +31888,7 @@
                                 <w:szCs w:val="24"/>
                               </w:rPr>
                             </w:pPr>
-                            <w:bookmarkStart w:id="107" w:name="_Toc478993500"/>
+                            <w:bookmarkStart w:id="86" w:name="_Toc478993500"/>
                             <w:r>
                               <w:rPr>
                                 <w:rFonts w:ascii="Times New Roman" w:hAnsi="Times New Roman" w:cs="Times New Roman"/>
@@ -31962,7 +31962,7 @@
                               </w:rPr>
                               <w:t>ao diện cài đặt xampp (2)</w:t>
                             </w:r>
-                            <w:bookmarkEnd w:id="107"/>
+                            <w:bookmarkEnd w:id="86"/>
                           </w:p>
                         </w:txbxContent>
                       </wps:txbx>
@@ -32504,7 +32504,7 @@
                                 <w:szCs w:val="24"/>
                               </w:rPr>
                             </w:pPr>
-                            <w:bookmarkStart w:id="109" w:name="_Toc478993501"/>
+                            <w:bookmarkStart w:id="87" w:name="_Toc478993501"/>
                             <w:r>
                               <w:rPr>
                                 <w:rFonts w:ascii="Times New Roman" w:hAnsi="Times New Roman" w:cs="Times New Roman"/>
@@ -32569,7 +32569,7 @@
                               </w:rPr>
                               <w:t>. Giao diện chọn nơi cài đặt xampp</w:t>
                             </w:r>
-                            <w:bookmarkEnd w:id="109"/>
+                            <w:bookmarkEnd w:id="87"/>
                           </w:p>
                         </w:txbxContent>
                       </wps:txbx>
@@ -32921,7 +32921,7 @@
           <w:szCs w:val="28"/>
         </w:rPr>
       </w:pPr>
-      <w:bookmarkStart w:id="111" w:name="_Toc478993473"/>
+      <w:bookmarkStart w:id="88" w:name="_Toc478993473"/>
       <w:r>
         <w:rPr>
           <w:rFonts w:ascii="Times New Roman" w:hAnsi="Times New Roman"/>
@@ -32940,9 +32940,28 @@
         </w:rPr>
         <w:t>:</w:t>
       </w:r>
-      <w:bookmarkStart w:id="112" w:name="_GoBack"/>
-      <w:bookmarkEnd w:id="111"/>
-      <w:bookmarkEnd w:id="112"/>
+      <w:bookmarkEnd w:id="88"/>
+    </w:p>
+    <w:p>
+      <w:pPr>
+        <w:pStyle w:val="ListParagraph"/>
+        <w:outlineLvl w:val="1"/>
+        <w:rPr>
+          <w:rFonts w:ascii="Times New Roman" w:hAnsi="Times New Roman"/>
+          <w:sz w:val="28"/>
+          <w:szCs w:val="28"/>
+        </w:rPr>
+      </w:pPr>
+      <w:bookmarkStart w:id="89" w:name="_GoBack"/>
+      <w:bookmarkEnd w:id="89"/>
+      <w:r>
+        <w:rPr>
+          <w:rFonts w:ascii="Times New Roman" w:hAnsi="Times New Roman"/>
+          <w:sz w:val="28"/>
+          <w:szCs w:val="28"/>
+        </w:rPr>
+        <w:t>https://github.com/Webdien123/RFID/archive/Release1.zip</w:t>
+      </w:r>
     </w:p>
     <w:p>
       <w:pPr>
@@ -32959,7 +32978,7 @@
           <w:szCs w:val="28"/>
         </w:rPr>
       </w:pPr>
-      <w:bookmarkStart w:id="113" w:name="_Toc478993474"/>
+      <w:bookmarkStart w:id="90" w:name="_Toc478993474"/>
       <w:r>
         <w:rPr>
           <w:rFonts w:ascii="Times New Roman" w:hAnsi="Times New Roman"/>
@@ -32969,7 +32988,7 @@
         </w:rPr>
         <w:t>CÀI ĐẶT CƠ SỞ DỮ LIỆU:</w:t>
       </w:r>
-      <w:bookmarkEnd w:id="113"/>
+      <w:bookmarkEnd w:id="90"/>
     </w:p>
     <w:sectPr>
       <w:headerReference w:type="default" r:id="rId69"/>
@@ -33051,7 +33070,7 @@
           <w:rPr>
             <w:noProof/>
           </w:rPr>
-          <w:t>33</w:t>
+          <w:t>40</w:t>
         </w:r>
         <w:r>
           <w:rPr>
@@ -38695,7 +38714,7 @@
 </file>
 
 <file path=customXml/itemProps1.xml><?xml version="1.0" encoding="utf-8"?>
-<ds:datastoreItem xmlns:ds="http://schemas.openxmlformats.org/officeDocument/2006/customXml" ds:itemID="{FBD60C94-1D33-45CF-93D5-AFE88E98305D}">
+<ds:datastoreItem xmlns:ds="http://schemas.openxmlformats.org/officeDocument/2006/customXml" ds:itemID="{4DA9A079-301D-40A9-8526-F442EB91F8ED}">
   <ds:schemaRefs>
     <ds:schemaRef ds:uri="http://schemas.openxmlformats.org/officeDocument/2006/bibliography"/>
   </ds:schemaRefs>

--- a/doc/report/RFID_Report_v1.0.docx
+++ b/doc/report/RFID_Report_v1.0.docx
@@ -1483,7 +1483,7 @@
         <w:br w:type="page"/>
       </w:r>
     </w:p>
-    <w:bookmarkStart w:id="1" w:name="_Toc478993416" w:displacedByCustomXml="next"/>
+    <w:bookmarkStart w:id="1" w:name="_Toc479008984" w:displacedByCustomXml="next"/>
     <w:sdt>
       <w:sdtPr>
         <w:rPr>
@@ -1575,7 +1575,7 @@
             </w:rPr>
             <w:fldChar w:fldCharType="separate"/>
           </w:r>
-          <w:hyperlink w:anchor="_Toc478993416" w:history="1">
+          <w:hyperlink w:anchor="_Toc479008984" w:history="1">
             <w:r>
               <w:rPr>
                 <w:rStyle w:val="Hyperlink"/>
@@ -1603,7 +1603,7 @@
                 <w:noProof/>
                 <w:webHidden/>
               </w:rPr>
-              <w:instrText xml:space="preserve"> PAGEREF _Toc478993416 \h </w:instrText>
+              <w:instrText xml:space="preserve"> PAGEREF _Toc479008984 \h </w:instrText>
             </w:r>
             <w:r>
               <w:rPr>
@@ -1645,7 +1645,7 @@
               <w:noProof/>
             </w:rPr>
           </w:pPr>
-          <w:hyperlink w:anchor="_Toc478993417" w:history="1">
+          <w:hyperlink w:anchor="_Toc479008985" w:history="1">
             <w:r>
               <w:rPr>
                 <w:rStyle w:val="Hyperlink"/>
@@ -1674,7 +1674,7 @@
                 <w:noProof/>
                 <w:webHidden/>
               </w:rPr>
-              <w:instrText xml:space="preserve"> PAGEREF _Toc478993417 \h </w:instrText>
+              <w:instrText xml:space="preserve"> PAGEREF _Toc479008985 \h </w:instrText>
             </w:r>
             <w:r>
               <w:rPr>
@@ -1717,7 +1717,7 @@
               <w:noProof/>
             </w:rPr>
           </w:pPr>
-          <w:hyperlink w:anchor="_Toc478993418" w:history="1">
+          <w:hyperlink w:anchor="_Toc479008986" w:history="1">
             <w:r>
               <w:rPr>
                 <w:rStyle w:val="Hyperlink"/>
@@ -1760,7 +1760,7 @@
                 <w:noProof/>
                 <w:webHidden/>
               </w:rPr>
-              <w:instrText xml:space="preserve"> PAGEREF _Toc478993418 \h </w:instrText>
+              <w:instrText xml:space="preserve"> PAGEREF _Toc479008986 \h </w:instrText>
             </w:r>
             <w:r>
               <w:rPr>
@@ -1803,7 +1803,7 @@
               <w:noProof/>
             </w:rPr>
           </w:pPr>
-          <w:hyperlink w:anchor="_Toc478993419" w:history="1">
+          <w:hyperlink w:anchor="_Toc479008987" w:history="1">
             <w:r>
               <w:rPr>
                 <w:rStyle w:val="Hyperlink"/>
@@ -1846,7 +1846,7 @@
                 <w:noProof/>
                 <w:webHidden/>
               </w:rPr>
-              <w:instrText xml:space="preserve"> PAGEREF _Toc478993419 \h </w:instrText>
+              <w:instrText xml:space="preserve"> PAGEREF _Toc479008987 \h </w:instrText>
             </w:r>
             <w:r>
               <w:rPr>
@@ -1889,7 +1889,7 @@
               <w:noProof/>
             </w:rPr>
           </w:pPr>
-          <w:hyperlink w:anchor="_Toc478993420" w:history="1">
+          <w:hyperlink w:anchor="_Toc479008988" w:history="1">
             <w:r>
               <w:rPr>
                 <w:rStyle w:val="Hyperlink"/>
@@ -1932,7 +1932,7 @@
                 <w:noProof/>
                 <w:webHidden/>
               </w:rPr>
-              <w:instrText xml:space="preserve"> PAGEREF _Toc478993420 \h </w:instrText>
+              <w:instrText xml:space="preserve"> PAGEREF _Toc479008988 \h </w:instrText>
             </w:r>
             <w:r>
               <w:rPr>
@@ -1975,7 +1975,7 @@
               <w:noProof/>
             </w:rPr>
           </w:pPr>
-          <w:hyperlink w:anchor="_Toc478993421" w:history="1">
+          <w:hyperlink w:anchor="_Toc479008989" w:history="1">
             <w:r>
               <w:rPr>
                 <w:rStyle w:val="Hyperlink"/>
@@ -2018,7 +2018,7 @@
                 <w:noProof/>
                 <w:webHidden/>
               </w:rPr>
-              <w:instrText xml:space="preserve"> PAGEREF _Toc478993421 \h </w:instrText>
+              <w:instrText xml:space="preserve"> PAGEREF _Toc479008989 \h </w:instrText>
             </w:r>
             <w:r>
               <w:rPr>
@@ -2061,7 +2061,7 @@
               <w:noProof/>
             </w:rPr>
           </w:pPr>
-          <w:hyperlink w:anchor="_Toc478993422" w:history="1">
+          <w:hyperlink w:anchor="_Toc479008990" w:history="1">
             <w:r>
               <w:rPr>
                 <w:rStyle w:val="Hyperlink"/>
@@ -2104,7 +2104,7 @@
                 <w:noProof/>
                 <w:webHidden/>
               </w:rPr>
-              <w:instrText xml:space="preserve"> PAGEREF _Toc478993422 \h </w:instrText>
+              <w:instrText xml:space="preserve"> PAGEREF _Toc479008990 \h </w:instrText>
             </w:r>
             <w:r>
               <w:rPr>
@@ -2147,7 +2147,7 @@
               <w:noProof/>
             </w:rPr>
           </w:pPr>
-          <w:hyperlink w:anchor="_Toc478993423" w:history="1">
+          <w:hyperlink w:anchor="_Toc479008991" w:history="1">
             <w:r>
               <w:rPr>
                 <w:rStyle w:val="Hyperlink"/>
@@ -2190,7 +2190,7 @@
                 <w:noProof/>
                 <w:webHidden/>
               </w:rPr>
-              <w:instrText xml:space="preserve"> PAGEREF _Toc478993423 \h </w:instrText>
+              <w:instrText xml:space="preserve"> PAGEREF _Toc479008991 \h </w:instrText>
             </w:r>
             <w:r>
               <w:rPr>
@@ -2233,7 +2233,7 @@
               <w:noProof/>
             </w:rPr>
           </w:pPr>
-          <w:hyperlink w:anchor="_Toc478993424" w:history="1">
+          <w:hyperlink w:anchor="_Toc479008992" w:history="1">
             <w:r>
               <w:rPr>
                 <w:rStyle w:val="Hyperlink"/>
@@ -2276,7 +2276,7 @@
                 <w:noProof/>
                 <w:webHidden/>
               </w:rPr>
-              <w:instrText xml:space="preserve"> PAGEREF _Toc478993424 \h </w:instrText>
+              <w:instrText xml:space="preserve"> PAGEREF _Toc479008992 \h </w:instrText>
             </w:r>
             <w:r>
               <w:rPr>
@@ -2318,7 +2318,7 @@
               <w:noProof/>
             </w:rPr>
           </w:pPr>
-          <w:hyperlink w:anchor="_Toc478993425" w:history="1">
+          <w:hyperlink w:anchor="_Toc479008993" w:history="1">
             <w:r>
               <w:rPr>
                 <w:rStyle w:val="Hyperlink"/>
@@ -2347,7 +2347,7 @@
                 <w:noProof/>
                 <w:webHidden/>
               </w:rPr>
-              <w:instrText xml:space="preserve"> PAGEREF _Toc478993425 \h </w:instrText>
+              <w:instrText xml:space="preserve"> PAGEREF _Toc479008993 \h </w:instrText>
             </w:r>
             <w:r>
               <w:rPr>
@@ -2389,7 +2389,7 @@
               <w:noProof/>
             </w:rPr>
           </w:pPr>
-          <w:hyperlink w:anchor="_Toc478993426" w:history="1">
+          <w:hyperlink w:anchor="_Toc479008994" w:history="1">
             <w:r>
               <w:rPr>
                 <w:rStyle w:val="Hyperlink"/>
@@ -2418,7 +2418,7 @@
                 <w:noProof/>
                 <w:webHidden/>
               </w:rPr>
-              <w:instrText xml:space="preserve"> PAGEREF _Toc478993426 \h </w:instrText>
+              <w:instrText xml:space="preserve"> PAGEREF _Toc479008994 \h </w:instrText>
             </w:r>
             <w:r>
               <w:rPr>
@@ -2460,7 +2460,7 @@
               <w:noProof/>
             </w:rPr>
           </w:pPr>
-          <w:hyperlink w:anchor="_Toc478993427" w:history="1">
+          <w:hyperlink w:anchor="_Toc479008995" w:history="1">
             <w:r>
               <w:rPr>
                 <w:rStyle w:val="Hyperlink"/>
@@ -2489,7 +2489,7 @@
                 <w:noProof/>
                 <w:webHidden/>
               </w:rPr>
-              <w:instrText xml:space="preserve"> PAGEREF _Toc478993427 \h </w:instrText>
+              <w:instrText xml:space="preserve"> PAGEREF _Toc479008995 \h </w:instrText>
             </w:r>
             <w:r>
               <w:rPr>
@@ -2531,7 +2531,7 @@
               <w:noProof/>
             </w:rPr>
           </w:pPr>
-          <w:hyperlink w:anchor="_Toc478993428" w:history="1">
+          <w:hyperlink w:anchor="_Toc479008996" w:history="1">
             <w:r>
               <w:rPr>
                 <w:rStyle w:val="Hyperlink"/>
@@ -2560,7 +2560,7 @@
                 <w:noProof/>
                 <w:webHidden/>
               </w:rPr>
-              <w:instrText xml:space="preserve"> PAGEREF _Toc478993428 \h </w:instrText>
+              <w:instrText xml:space="preserve"> PAGEREF _Toc479008996 \h </w:instrText>
             </w:r>
             <w:r>
               <w:rPr>
@@ -2603,7 +2603,7 @@
               <w:noProof/>
             </w:rPr>
           </w:pPr>
-          <w:hyperlink w:anchor="_Toc478993429" w:history="1">
+          <w:hyperlink w:anchor="_Toc479008997" w:history="1">
             <w:r>
               <w:rPr>
                 <w:rStyle w:val="Hyperlink"/>
@@ -2646,7 +2646,7 @@
                 <w:noProof/>
                 <w:webHidden/>
               </w:rPr>
-              <w:instrText xml:space="preserve"> PAGEREF _Toc478993429 \h </w:instrText>
+              <w:instrText xml:space="preserve"> PAGEREF _Toc479008997 \h </w:instrText>
             </w:r>
             <w:r>
               <w:rPr>
@@ -2688,7 +2688,7 @@
               <w:noProof/>
             </w:rPr>
           </w:pPr>
-          <w:hyperlink w:anchor="_Toc478993430" w:history="1">
+          <w:hyperlink w:anchor="_Toc479008998" w:history="1">
             <w:r>
               <w:rPr>
                 <w:rStyle w:val="Hyperlink"/>
@@ -2717,7 +2717,7 @@
                 <w:noProof/>
                 <w:webHidden/>
               </w:rPr>
-              <w:instrText xml:space="preserve"> PAGEREF _Toc478993430 \h </w:instrText>
+              <w:instrText xml:space="preserve"> PAGEREF _Toc479008998 \h </w:instrText>
             </w:r>
             <w:r>
               <w:rPr>
@@ -2759,7 +2759,7 @@
               <w:noProof/>
             </w:rPr>
           </w:pPr>
-          <w:hyperlink w:anchor="_Toc478993431" w:history="1">
+          <w:hyperlink w:anchor="_Toc479008999" w:history="1">
             <w:r>
               <w:rPr>
                 <w:rStyle w:val="Hyperlink"/>
@@ -2788,7 +2788,7 @@
                 <w:noProof/>
                 <w:webHidden/>
               </w:rPr>
-              <w:instrText xml:space="preserve"> PAGEREF _Toc478993431 \h </w:instrText>
+              <w:instrText xml:space="preserve"> PAGEREF _Toc479008999 \h </w:instrText>
             </w:r>
             <w:r>
               <w:rPr>
@@ -2830,7 +2830,7 @@
               <w:noProof/>
             </w:rPr>
           </w:pPr>
-          <w:hyperlink w:anchor="_Toc478993432" w:history="1">
+          <w:hyperlink w:anchor="_Toc479009000" w:history="1">
             <w:r>
               <w:rPr>
                 <w:rStyle w:val="Hyperlink"/>
@@ -2859,7 +2859,7 @@
                 <w:noProof/>
                 <w:webHidden/>
               </w:rPr>
-              <w:instrText xml:space="preserve"> PAGEREF _Toc478993432 \h </w:instrText>
+              <w:instrText xml:space="preserve"> PAGEREF _Toc479009000 \h </w:instrText>
             </w:r>
             <w:r>
               <w:rPr>
@@ -2901,7 +2901,7 @@
               <w:noProof/>
             </w:rPr>
           </w:pPr>
-          <w:hyperlink w:anchor="_Toc478993433" w:history="1">
+          <w:hyperlink w:anchor="_Toc479009001" w:history="1">
             <w:r>
               <w:rPr>
                 <w:rStyle w:val="Hyperlink"/>
@@ -2930,7 +2930,7 @@
                 <w:noProof/>
                 <w:webHidden/>
               </w:rPr>
-              <w:instrText xml:space="preserve"> PAGEREF _Toc478993433 \h </w:instrText>
+              <w:instrText xml:space="preserve"> PAGEREF _Toc479009001 \h </w:instrText>
             </w:r>
             <w:r>
               <w:rPr>
@@ -2972,7 +2972,7 @@
               <w:noProof/>
             </w:rPr>
           </w:pPr>
-          <w:hyperlink w:anchor="_Toc478993434" w:history="1">
+          <w:hyperlink w:anchor="_Toc479009002" w:history="1">
             <w:r>
               <w:rPr>
                 <w:rStyle w:val="Hyperlink"/>
@@ -3001,7 +3001,7 @@
                 <w:noProof/>
                 <w:webHidden/>
               </w:rPr>
-              <w:instrText xml:space="preserve"> PAGEREF _Toc478993434 \h </w:instrText>
+              <w:instrText xml:space="preserve"> PAGEREF _Toc479009002 \h </w:instrText>
             </w:r>
             <w:r>
               <w:rPr>
@@ -3044,7 +3044,7 @@
               <w:noProof/>
             </w:rPr>
           </w:pPr>
-          <w:hyperlink w:anchor="_Toc478993435" w:history="1">
+          <w:hyperlink w:anchor="_Toc479009003" w:history="1">
             <w:r>
               <w:rPr>
                 <w:rStyle w:val="Hyperlink"/>
@@ -3087,7 +3087,7 @@
                 <w:noProof/>
                 <w:webHidden/>
               </w:rPr>
-              <w:instrText xml:space="preserve"> PAGEREF _Toc478993435 \h </w:instrText>
+              <w:instrText xml:space="preserve"> PAGEREF _Toc479009003 \h </w:instrText>
             </w:r>
             <w:r>
               <w:rPr>
@@ -3130,7 +3130,7 @@
               <w:noProof/>
             </w:rPr>
           </w:pPr>
-          <w:hyperlink w:anchor="_Toc478993436" w:history="1">
+          <w:hyperlink w:anchor="_Toc479009004" w:history="1">
             <w:r>
               <w:rPr>
                 <w:rStyle w:val="Hyperlink"/>
@@ -3173,7 +3173,7 @@
                 <w:noProof/>
                 <w:webHidden/>
               </w:rPr>
-              <w:instrText xml:space="preserve"> PAGEREF _Toc478993436 \h </w:instrText>
+              <w:instrText xml:space="preserve"> PAGEREF _Toc479009004 \h </w:instrText>
             </w:r>
             <w:r>
               <w:rPr>
@@ -3215,7 +3215,7 @@
               <w:noProof/>
             </w:rPr>
           </w:pPr>
-          <w:hyperlink w:anchor="_Toc478993437" w:history="1">
+          <w:hyperlink w:anchor="_Toc479009005" w:history="1">
             <w:r>
               <w:rPr>
                 <w:rStyle w:val="Hyperlink"/>
@@ -3243,7 +3243,7 @@
                 <w:noProof/>
                 <w:webHidden/>
               </w:rPr>
-              <w:instrText xml:space="preserve"> PAGEREF _Toc478993437 \h </w:instrText>
+              <w:instrText xml:space="preserve"> PAGEREF _Toc479009005 \h </w:instrText>
             </w:r>
             <w:r>
               <w:rPr>
@@ -3285,7 +3285,7 @@
               <w:noProof/>
             </w:rPr>
           </w:pPr>
-          <w:hyperlink w:anchor="_Toc478993438" w:history="1">
+          <w:hyperlink w:anchor="_Toc479009006" w:history="1">
             <w:r>
               <w:rPr>
                 <w:rStyle w:val="Hyperlink"/>
@@ -3313,7 +3313,7 @@
                 <w:noProof/>
                 <w:webHidden/>
               </w:rPr>
-              <w:instrText xml:space="preserve"> PAGEREF _Toc478993438 \h </w:instrText>
+              <w:instrText xml:space="preserve"> PAGEREF _Toc479009006 \h </w:instrText>
             </w:r>
             <w:r>
               <w:rPr>
@@ -3355,7 +3355,7 @@
               <w:noProof/>
             </w:rPr>
           </w:pPr>
-          <w:hyperlink w:anchor="_Toc478993439" w:history="1">
+          <w:hyperlink w:anchor="_Toc479009007" w:history="1">
             <w:r>
               <w:rPr>
                 <w:rStyle w:val="Hyperlink"/>
@@ -3383,7 +3383,7 @@
                 <w:noProof/>
                 <w:webHidden/>
               </w:rPr>
-              <w:instrText xml:space="preserve"> PAGEREF _Toc478993439 \h </w:instrText>
+              <w:instrText xml:space="preserve"> PAGEREF _Toc479009007 \h </w:instrText>
             </w:r>
             <w:r>
               <w:rPr>
@@ -3426,7 +3426,7 @@
               <w:noProof/>
             </w:rPr>
           </w:pPr>
-          <w:hyperlink w:anchor="_Toc478993440" w:history="1">
+          <w:hyperlink w:anchor="_Toc479009008" w:history="1">
             <w:r>
               <w:rPr>
                 <w:rStyle w:val="Hyperlink"/>
@@ -3469,7 +3469,7 @@
                 <w:noProof/>
                 <w:webHidden/>
               </w:rPr>
-              <w:instrText xml:space="preserve"> PAGEREF _Toc478993440 \h </w:instrText>
+              <w:instrText xml:space="preserve"> PAGEREF _Toc479009008 \h </w:instrText>
             </w:r>
             <w:r>
               <w:rPr>
@@ -3511,7 +3511,7 @@
               <w:noProof/>
             </w:rPr>
           </w:pPr>
-          <w:hyperlink w:anchor="_Toc478993441" w:history="1">
+          <w:hyperlink w:anchor="_Toc479009009" w:history="1">
             <w:r>
               <w:rPr>
                 <w:rStyle w:val="Hyperlink"/>
@@ -3539,7 +3539,7 @@
                 <w:noProof/>
                 <w:webHidden/>
               </w:rPr>
-              <w:instrText xml:space="preserve"> PAGEREF _Toc478993441 \h </w:instrText>
+              <w:instrText xml:space="preserve"> PAGEREF _Toc479009009 \h </w:instrText>
             </w:r>
             <w:r>
               <w:rPr>
@@ -3581,7 +3581,7 @@
               <w:noProof/>
             </w:rPr>
           </w:pPr>
-          <w:hyperlink w:anchor="_Toc478993442" w:history="1">
+          <w:hyperlink w:anchor="_Toc479009010" w:history="1">
             <w:r>
               <w:rPr>
                 <w:rStyle w:val="Hyperlink"/>
@@ -3609,7 +3609,7 @@
                 <w:noProof/>
                 <w:webHidden/>
               </w:rPr>
-              <w:instrText xml:space="preserve"> PAGEREF _Toc478993442 \h </w:instrText>
+              <w:instrText xml:space="preserve"> PAGEREF _Toc479009010 \h </w:instrText>
             </w:r>
             <w:r>
               <w:rPr>
@@ -3652,7 +3652,7 @@
               <w:noProof/>
             </w:rPr>
           </w:pPr>
-          <w:hyperlink w:anchor="_Toc478993443" w:history="1">
+          <w:hyperlink w:anchor="_Toc479009011" w:history="1">
             <w:r>
               <w:rPr>
                 <w:rStyle w:val="Hyperlink"/>
@@ -3696,7 +3696,7 @@
                 <w:noProof/>
                 <w:webHidden/>
               </w:rPr>
-              <w:instrText xml:space="preserve"> PAGEREF _Toc478993443 \h </w:instrText>
+              <w:instrText xml:space="preserve"> PAGEREF _Toc479009011 \h </w:instrText>
             </w:r>
             <w:r>
               <w:rPr>
@@ -3739,7 +3739,7 @@
               <w:noProof/>
             </w:rPr>
           </w:pPr>
-          <w:hyperlink w:anchor="_Toc478993444" w:history="1">
+          <w:hyperlink w:anchor="_Toc479009012" w:history="1">
             <w:r>
               <w:rPr>
                 <w:rStyle w:val="Hyperlink"/>
@@ -3783,7 +3783,7 @@
                 <w:noProof/>
                 <w:webHidden/>
               </w:rPr>
-              <w:instrText xml:space="preserve"> PAGEREF _Toc478993444 \h </w:instrText>
+              <w:instrText xml:space="preserve"> PAGEREF _Toc479009012 \h </w:instrText>
             </w:r>
             <w:r>
               <w:rPr>
@@ -3826,7 +3826,7 @@
               <w:noProof/>
             </w:rPr>
           </w:pPr>
-          <w:hyperlink w:anchor="_Toc478993445" w:history="1">
+          <w:hyperlink w:anchor="_Toc479009013" w:history="1">
             <w:r>
               <w:rPr>
                 <w:rStyle w:val="Hyperlink"/>
@@ -3870,7 +3870,7 @@
                 <w:noProof/>
                 <w:webHidden/>
               </w:rPr>
-              <w:instrText xml:space="preserve"> PAGEREF _Toc478993445 \h </w:instrText>
+              <w:instrText xml:space="preserve"> PAGEREF _Toc479009013 \h </w:instrText>
             </w:r>
             <w:r>
               <w:rPr>
@@ -3912,7 +3912,7 @@
               <w:noProof/>
             </w:rPr>
           </w:pPr>
-          <w:hyperlink w:anchor="_Toc478993446" w:history="1">
+          <w:hyperlink w:anchor="_Toc479009014" w:history="1">
             <w:r>
               <w:rPr>
                 <w:rStyle w:val="Hyperlink"/>
@@ -3941,7 +3941,7 @@
                 <w:noProof/>
                 <w:webHidden/>
               </w:rPr>
-              <w:instrText xml:space="preserve"> PAGEREF _Toc478993446 \h </w:instrText>
+              <w:instrText xml:space="preserve"> PAGEREF _Toc479009014 \h </w:instrText>
             </w:r>
             <w:r>
               <w:rPr>
@@ -3983,7 +3983,7 @@
               <w:noProof/>
             </w:rPr>
           </w:pPr>
-          <w:hyperlink w:anchor="_Toc478993447" w:history="1">
+          <w:hyperlink w:anchor="_Toc479009015" w:history="1">
             <w:r>
               <w:rPr>
                 <w:rStyle w:val="Hyperlink"/>
@@ -4012,7 +4012,7 @@
                 <w:noProof/>
                 <w:webHidden/>
               </w:rPr>
-              <w:instrText xml:space="preserve"> PAGEREF _Toc478993447 \h </w:instrText>
+              <w:instrText xml:space="preserve"> PAGEREF _Toc479009015 \h </w:instrText>
             </w:r>
             <w:r>
               <w:rPr>
@@ -4055,7 +4055,7 @@
               <w:noProof/>
             </w:rPr>
           </w:pPr>
-          <w:hyperlink w:anchor="_Toc478993448" w:history="1">
+          <w:hyperlink w:anchor="_Toc479009016" w:history="1">
             <w:r>
               <w:rPr>
                 <w:rStyle w:val="Hyperlink"/>
@@ -4099,7 +4099,7 @@
                 <w:noProof/>
                 <w:webHidden/>
               </w:rPr>
-              <w:instrText xml:space="preserve"> PAGEREF _Toc478993448 \h </w:instrText>
+              <w:instrText xml:space="preserve"> PAGEREF _Toc479009016 \h </w:instrText>
             </w:r>
             <w:r>
               <w:rPr>
@@ -4142,7 +4142,7 @@
               <w:noProof/>
             </w:rPr>
           </w:pPr>
-          <w:hyperlink w:anchor="_Toc478993449" w:history="1">
+          <w:hyperlink w:anchor="_Toc479009017" w:history="1">
             <w:r>
               <w:rPr>
                 <w:rStyle w:val="Hyperlink"/>
@@ -4186,7 +4186,7 @@
                 <w:noProof/>
                 <w:webHidden/>
               </w:rPr>
-              <w:instrText xml:space="preserve"> PAGEREF _Toc478993449 \h </w:instrText>
+              <w:instrText xml:space="preserve"> PAGEREF _Toc479009017 \h </w:instrText>
             </w:r>
             <w:r>
               <w:rPr>
@@ -4229,7 +4229,7 @@
               <w:noProof/>
             </w:rPr>
           </w:pPr>
-          <w:hyperlink w:anchor="_Toc478993450" w:history="1">
+          <w:hyperlink w:anchor="_Toc479009018" w:history="1">
             <w:r>
               <w:rPr>
                 <w:rStyle w:val="Hyperlink"/>
@@ -4273,7 +4273,7 @@
                 <w:noProof/>
                 <w:webHidden/>
               </w:rPr>
-              <w:instrText xml:space="preserve"> PAGEREF _Toc478993450 \h </w:instrText>
+              <w:instrText xml:space="preserve"> PAGEREF _Toc479009018 \h </w:instrText>
             </w:r>
             <w:r>
               <w:rPr>
@@ -4316,7 +4316,7 @@
               <w:noProof/>
             </w:rPr>
           </w:pPr>
-          <w:hyperlink w:anchor="_Toc478993451" w:history="1">
+          <w:hyperlink w:anchor="_Toc479009019" w:history="1">
             <w:r>
               <w:rPr>
                 <w:rStyle w:val="Hyperlink"/>
@@ -4360,7 +4360,7 @@
                 <w:noProof/>
                 <w:webHidden/>
               </w:rPr>
-              <w:instrText xml:space="preserve"> PAGEREF _Toc478993451 \h </w:instrText>
+              <w:instrText xml:space="preserve"> PAGEREF _Toc479009019 \h </w:instrText>
             </w:r>
             <w:r>
               <w:rPr>
@@ -4403,7 +4403,7 @@
               <w:noProof/>
             </w:rPr>
           </w:pPr>
-          <w:hyperlink w:anchor="_Toc478993452" w:history="1">
+          <w:hyperlink w:anchor="_Toc479009020" w:history="1">
             <w:r>
               <w:rPr>
                 <w:rStyle w:val="Hyperlink"/>
@@ -4447,7 +4447,7 @@
                 <w:noProof/>
                 <w:webHidden/>
               </w:rPr>
-              <w:instrText xml:space="preserve"> PAGEREF _Toc478993452 \h </w:instrText>
+              <w:instrText xml:space="preserve"> PAGEREF _Toc479009020 \h </w:instrText>
             </w:r>
             <w:r>
               <w:rPr>
@@ -4490,7 +4490,7 @@
               <w:noProof/>
             </w:rPr>
           </w:pPr>
-          <w:hyperlink w:anchor="_Toc478993453" w:history="1">
+          <w:hyperlink w:anchor="_Toc479009021" w:history="1">
             <w:r>
               <w:rPr>
                 <w:rStyle w:val="Hyperlink"/>
@@ -4534,7 +4534,7 @@
                 <w:noProof/>
                 <w:webHidden/>
               </w:rPr>
-              <w:instrText xml:space="preserve"> PAGEREF _Toc478993453 \h </w:instrText>
+              <w:instrText xml:space="preserve"> PAGEREF _Toc479009021 \h </w:instrText>
             </w:r>
             <w:r>
               <w:rPr>
@@ -4577,7 +4577,7 @@
               <w:noProof/>
             </w:rPr>
           </w:pPr>
-          <w:hyperlink w:anchor="_Toc478993454" w:history="1">
+          <w:hyperlink w:anchor="_Toc479009022" w:history="1">
             <w:r>
               <w:rPr>
                 <w:rStyle w:val="Hyperlink"/>
@@ -4621,7 +4621,7 @@
                 <w:noProof/>
                 <w:webHidden/>
               </w:rPr>
-              <w:instrText xml:space="preserve"> PAGEREF _Toc478993454 \h </w:instrText>
+              <w:instrText xml:space="preserve"> PAGEREF _Toc479009022 \h </w:instrText>
             </w:r>
             <w:r>
               <w:rPr>
@@ -4664,7 +4664,7 @@
               <w:noProof/>
             </w:rPr>
           </w:pPr>
-          <w:hyperlink w:anchor="_Toc478993455" w:history="1">
+          <w:hyperlink w:anchor="_Toc479009023" w:history="1">
             <w:r>
               <w:rPr>
                 <w:rStyle w:val="Hyperlink"/>
@@ -4708,7 +4708,7 @@
                 <w:noProof/>
                 <w:webHidden/>
               </w:rPr>
-              <w:instrText xml:space="preserve"> PAGEREF _Toc478993455 \h </w:instrText>
+              <w:instrText xml:space="preserve"> PAGEREF _Toc479009023 \h </w:instrText>
             </w:r>
             <w:r>
               <w:rPr>
@@ -4750,7 +4750,7 @@
               <w:noProof/>
             </w:rPr>
           </w:pPr>
-          <w:hyperlink w:anchor="_Toc478993456" w:history="1">
+          <w:hyperlink w:anchor="_Toc479009024" w:history="1">
             <w:r>
               <w:rPr>
                 <w:rStyle w:val="Hyperlink"/>
@@ -4779,7 +4779,7 @@
                 <w:noProof/>
                 <w:webHidden/>
               </w:rPr>
-              <w:instrText xml:space="preserve"> PAGEREF _Toc478993456 \h </w:instrText>
+              <w:instrText xml:space="preserve"> PAGEREF _Toc479009024 \h </w:instrText>
             </w:r>
             <w:r>
               <w:rPr>
@@ -4822,7 +4822,7 @@
               <w:noProof/>
             </w:rPr>
           </w:pPr>
-          <w:hyperlink w:anchor="_Toc478993457" w:history="1">
+          <w:hyperlink w:anchor="_Toc479009025" w:history="1">
             <w:r>
               <w:rPr>
                 <w:rStyle w:val="Hyperlink"/>
@@ -4866,7 +4866,7 @@
                 <w:noProof/>
                 <w:webHidden/>
               </w:rPr>
-              <w:instrText xml:space="preserve"> PAGEREF _Toc478993457 \h </w:instrText>
+              <w:instrText xml:space="preserve"> PAGEREF _Toc479009025 \h </w:instrText>
             </w:r>
             <w:r>
               <w:rPr>
@@ -4909,7 +4909,7 @@
               <w:noProof/>
             </w:rPr>
           </w:pPr>
-          <w:hyperlink w:anchor="_Toc478993458" w:history="1">
+          <w:hyperlink w:anchor="_Toc479009026" w:history="1">
             <w:r>
               <w:rPr>
                 <w:rStyle w:val="Hyperlink"/>
@@ -4953,7 +4953,7 @@
                 <w:noProof/>
                 <w:webHidden/>
               </w:rPr>
-              <w:instrText xml:space="preserve"> PAGEREF _Toc478993458 \h </w:instrText>
+              <w:instrText xml:space="preserve"> PAGEREF _Toc479009026 \h </w:instrText>
             </w:r>
             <w:r>
               <w:rPr>
@@ -4996,7 +4996,7 @@
               <w:noProof/>
             </w:rPr>
           </w:pPr>
-          <w:hyperlink w:anchor="_Toc478993459" w:history="1">
+          <w:hyperlink w:anchor="_Toc479009027" w:history="1">
             <w:r>
               <w:rPr>
                 <w:rStyle w:val="Hyperlink"/>
@@ -5040,7 +5040,7 @@
                 <w:noProof/>
                 <w:webHidden/>
               </w:rPr>
-              <w:instrText xml:space="preserve"> PAGEREF _Toc478993459 \h </w:instrText>
+              <w:instrText xml:space="preserve"> PAGEREF _Toc479009027 \h </w:instrText>
             </w:r>
             <w:r>
               <w:rPr>
@@ -5083,7 +5083,7 @@
               <w:noProof/>
             </w:rPr>
           </w:pPr>
-          <w:hyperlink w:anchor="_Toc478993460" w:history="1">
+          <w:hyperlink w:anchor="_Toc479009028" w:history="1">
             <w:r>
               <w:rPr>
                 <w:rStyle w:val="Hyperlink"/>
@@ -5127,7 +5127,7 @@
                 <w:noProof/>
                 <w:webHidden/>
               </w:rPr>
-              <w:instrText xml:space="preserve"> PAGEREF _Toc478993460 \h </w:instrText>
+              <w:instrText xml:space="preserve"> PAGEREF _Toc479009028 \h </w:instrText>
             </w:r>
             <w:r>
               <w:rPr>
@@ -5170,7 +5170,7 @@
               <w:noProof/>
             </w:rPr>
           </w:pPr>
-          <w:hyperlink w:anchor="_Toc478993461" w:history="1">
+          <w:hyperlink w:anchor="_Toc479009029" w:history="1">
             <w:r>
               <w:rPr>
                 <w:rStyle w:val="Hyperlink"/>
@@ -5214,7 +5214,7 @@
                 <w:noProof/>
                 <w:webHidden/>
               </w:rPr>
-              <w:instrText xml:space="preserve"> PAGEREF _Toc478993461 \h </w:instrText>
+              <w:instrText xml:space="preserve"> PAGEREF _Toc479009029 \h </w:instrText>
             </w:r>
             <w:r>
               <w:rPr>
@@ -5257,7 +5257,7 @@
               <w:noProof/>
             </w:rPr>
           </w:pPr>
-          <w:hyperlink w:anchor="_Toc478993462" w:history="1">
+          <w:hyperlink w:anchor="_Toc479009030" w:history="1">
             <w:r>
               <w:rPr>
                 <w:rStyle w:val="Hyperlink"/>
@@ -5301,7 +5301,7 @@
                 <w:noProof/>
                 <w:webHidden/>
               </w:rPr>
-              <w:instrText xml:space="preserve"> PAGEREF _Toc478993462 \h </w:instrText>
+              <w:instrText xml:space="preserve"> PAGEREF _Toc479009030 \h </w:instrText>
             </w:r>
             <w:r>
               <w:rPr>
@@ -5344,7 +5344,7 @@
               <w:noProof/>
             </w:rPr>
           </w:pPr>
-          <w:hyperlink w:anchor="_Toc478993463" w:history="1">
+          <w:hyperlink w:anchor="_Toc479009031" w:history="1">
             <w:r>
               <w:rPr>
                 <w:rStyle w:val="Hyperlink"/>
@@ -5388,7 +5388,7 @@
                 <w:noProof/>
                 <w:webHidden/>
               </w:rPr>
-              <w:instrText xml:space="preserve"> PAGEREF _Toc478993463 \h </w:instrText>
+              <w:instrText xml:space="preserve"> PAGEREF _Toc479009031 \h </w:instrText>
             </w:r>
             <w:r>
               <w:rPr>
@@ -5431,7 +5431,7 @@
               <w:noProof/>
             </w:rPr>
           </w:pPr>
-          <w:hyperlink w:anchor="_Toc478993464" w:history="1">
+          <w:hyperlink w:anchor="_Toc479009032" w:history="1">
             <w:r>
               <w:rPr>
                 <w:rStyle w:val="Hyperlink"/>
@@ -5475,7 +5475,7 @@
                 <w:noProof/>
                 <w:webHidden/>
               </w:rPr>
-              <w:instrText xml:space="preserve"> PAGEREF _Toc478993464 \h </w:instrText>
+              <w:instrText xml:space="preserve"> PAGEREF _Toc479009032 \h </w:instrText>
             </w:r>
             <w:r>
               <w:rPr>
@@ -5518,7 +5518,7 @@
               <w:noProof/>
             </w:rPr>
           </w:pPr>
-          <w:hyperlink w:anchor="_Toc478993465" w:history="1">
+          <w:hyperlink w:anchor="_Toc479009033" w:history="1">
             <w:r>
               <w:rPr>
                 <w:rStyle w:val="Hyperlink"/>
@@ -5562,7 +5562,7 @@
                 <w:noProof/>
                 <w:webHidden/>
               </w:rPr>
-              <w:instrText xml:space="preserve"> PAGEREF _Toc478993465 \h </w:instrText>
+              <w:instrText xml:space="preserve"> PAGEREF _Toc479009033 \h </w:instrText>
             </w:r>
             <w:r>
               <w:rPr>
@@ -5605,7 +5605,7 @@
               <w:noProof/>
             </w:rPr>
           </w:pPr>
-          <w:hyperlink w:anchor="_Toc478993466" w:history="1">
+          <w:hyperlink w:anchor="_Toc479009034" w:history="1">
             <w:r>
               <w:rPr>
                 <w:rStyle w:val="Hyperlink"/>
@@ -5649,7 +5649,7 @@
                 <w:noProof/>
                 <w:webHidden/>
               </w:rPr>
-              <w:instrText xml:space="preserve"> PAGEREF _Toc478993466 \h </w:instrText>
+              <w:instrText xml:space="preserve"> PAGEREF _Toc479009034 \h </w:instrText>
             </w:r>
             <w:r>
               <w:rPr>
@@ -5691,7 +5691,7 @@
               <w:noProof/>
             </w:rPr>
           </w:pPr>
-          <w:hyperlink w:anchor="_Toc478993467" w:history="1">
+          <w:hyperlink w:anchor="_Toc479009035" w:history="1">
             <w:r>
               <w:rPr>
                 <w:rStyle w:val="Hyperlink"/>
@@ -5720,7 +5720,7 @@
                 <w:noProof/>
                 <w:webHidden/>
               </w:rPr>
-              <w:instrText xml:space="preserve"> PAGEREF _Toc478993467 \h </w:instrText>
+              <w:instrText xml:space="preserve"> PAGEREF _Toc479009035 \h </w:instrText>
             </w:r>
             <w:r>
               <w:rPr>
@@ -5763,7 +5763,7 @@
               <w:noProof/>
             </w:rPr>
           </w:pPr>
-          <w:hyperlink w:anchor="_Toc478993468" w:history="1">
+          <w:hyperlink w:anchor="_Toc479009036" w:history="1">
             <w:r>
               <w:rPr>
                 <w:rStyle w:val="Hyperlink"/>
@@ -5806,7 +5806,7 @@
                 <w:noProof/>
                 <w:webHidden/>
               </w:rPr>
-              <w:instrText xml:space="preserve"> PAGEREF _Toc478993468 \h </w:instrText>
+              <w:instrText xml:space="preserve"> PAGEREF _Toc479009036 \h </w:instrText>
             </w:r>
             <w:r>
               <w:rPr>
@@ -5849,7 +5849,7 @@
               <w:noProof/>
             </w:rPr>
           </w:pPr>
-          <w:hyperlink w:anchor="_Toc478993469" w:history="1">
+          <w:hyperlink w:anchor="_Toc479009037" w:history="1">
             <w:r>
               <w:rPr>
                 <w:rStyle w:val="Hyperlink"/>
@@ -5892,7 +5892,7 @@
                 <w:noProof/>
                 <w:webHidden/>
               </w:rPr>
-              <w:instrText xml:space="preserve"> PAGEREF _Toc478993469 \h </w:instrText>
+              <w:instrText xml:space="preserve"> PAGEREF _Toc479009037 \h </w:instrText>
             </w:r>
             <w:r>
               <w:rPr>
@@ -5935,7 +5935,7 @@
               <w:noProof/>
             </w:rPr>
           </w:pPr>
-          <w:hyperlink w:anchor="_Toc478993470" w:history="1">
+          <w:hyperlink w:anchor="_Toc479009038" w:history="1">
             <w:r>
               <w:rPr>
                 <w:rStyle w:val="Hyperlink"/>
@@ -5978,7 +5978,7 @@
                 <w:noProof/>
                 <w:webHidden/>
               </w:rPr>
-              <w:instrText xml:space="preserve"> PAGEREF _Toc478993470 \h </w:instrText>
+              <w:instrText xml:space="preserve"> PAGEREF _Toc479009038 \h </w:instrText>
             </w:r>
             <w:r>
               <w:rPr>
@@ -6021,7 +6021,7 @@
               <w:noProof/>
             </w:rPr>
           </w:pPr>
-          <w:hyperlink w:anchor="_Toc478993471" w:history="1">
+          <w:hyperlink w:anchor="_Toc479009039" w:history="1">
             <w:r>
               <w:rPr>
                 <w:rStyle w:val="Hyperlink"/>
@@ -6065,7 +6065,7 @@
                 <w:noProof/>
                 <w:webHidden/>
               </w:rPr>
-              <w:instrText xml:space="preserve"> PAGEREF _Toc478993471 \h </w:instrText>
+              <w:instrText xml:space="preserve"> PAGEREF _Toc479009039 \h </w:instrText>
             </w:r>
             <w:r>
               <w:rPr>
@@ -6108,7 +6108,7 @@
               <w:noProof/>
             </w:rPr>
           </w:pPr>
-          <w:hyperlink w:anchor="_Toc478993472" w:history="1">
+          <w:hyperlink w:anchor="_Toc479009040" w:history="1">
             <w:r>
               <w:rPr>
                 <w:rStyle w:val="Hyperlink"/>
@@ -6151,7 +6151,7 @@
                 <w:noProof/>
                 <w:webHidden/>
               </w:rPr>
-              <w:instrText xml:space="preserve"> PAGEREF _Toc478993472 \h </w:instrText>
+              <w:instrText xml:space="preserve"> PAGEREF _Toc479009040 \h </w:instrText>
             </w:r>
             <w:r>
               <w:rPr>
@@ -6194,7 +6194,7 @@
               <w:noProof/>
             </w:rPr>
           </w:pPr>
-          <w:hyperlink w:anchor="_Toc478993473" w:history="1">
+          <w:hyperlink w:anchor="_Toc479009041" w:history="1">
             <w:r>
               <w:rPr>
                 <w:rStyle w:val="Hyperlink"/>
@@ -6237,7 +6237,7 @@
                 <w:noProof/>
                 <w:webHidden/>
               </w:rPr>
-              <w:instrText xml:space="preserve"> PAGEREF _Toc478993473 \h </w:instrText>
+              <w:instrText xml:space="preserve"> PAGEREF _Toc479009041 \h </w:instrText>
             </w:r>
             <w:r>
               <w:rPr>
@@ -6280,7 +6280,7 @@
               <w:noProof/>
             </w:rPr>
           </w:pPr>
-          <w:hyperlink w:anchor="_Toc478993474" w:history="1">
+          <w:hyperlink w:anchor="_Toc479009042" w:history="1">
             <w:r>
               <w:rPr>
                 <w:rStyle w:val="Hyperlink"/>
@@ -6302,7 +6302,7 @@
                 <w:rFonts w:ascii="Times New Roman" w:hAnsi="Times New Roman"/>
                 <w:noProof/>
               </w:rPr>
-              <w:t>CÀI ĐẶT CƠ SỞ DỮ LIỆU:</w:t>
+              <w:t>KHỞI ĐỘNG XAMPP, CÀI ĐẶT CƠ SỞ DỮ LIỆU:</w:t>
             </w:r>
             <w:r>
               <w:rPr>
@@ -6323,7 +6323,7 @@
                 <w:noProof/>
                 <w:webHidden/>
               </w:rPr>
-              <w:instrText xml:space="preserve"> PAGEREF _Toc478993474 \h </w:instrText>
+              <w:instrText xml:space="preserve"> PAGEREF _Toc479009042 \h </w:instrText>
             </w:r>
             <w:r>
               <w:rPr>
@@ -6343,7 +6343,93 @@
                 <w:noProof/>
                 <w:webHidden/>
               </w:rPr>
-              <w:t>41</w:t>
+              <w:t>42</w:t>
+            </w:r>
+            <w:r>
+              <w:rPr>
+                <w:noProof/>
+                <w:webHidden/>
+              </w:rPr>
+              <w:fldChar w:fldCharType="end"/>
+            </w:r>
+          </w:hyperlink>
+        </w:p>
+        <w:p>
+          <w:pPr>
+            <w:pStyle w:val="TOC1"/>
+            <w:tabs>
+              <w:tab w:val="left" w:pos="1540"/>
+              <w:tab w:val="right" w:leader="dot" w:pos="8777"/>
+            </w:tabs>
+            <w:rPr>
+              <w:rFonts w:eastAsiaTheme="minorEastAsia"/>
+              <w:noProof/>
+            </w:rPr>
+          </w:pPr>
+          <w:hyperlink w:anchor="_Toc479009043" w:history="1">
+            <w:r>
+              <w:rPr>
+                <w:rStyle w:val="Hyperlink"/>
+                <w:rFonts w:ascii="Times New Roman" w:hAnsi="Times New Roman"/>
+                <w:noProof/>
+              </w:rPr>
+              <w:t>CHƯƠNG 5:</w:t>
+            </w:r>
+            <w:r>
+              <w:rPr>
+                <w:rFonts w:eastAsiaTheme="minorEastAsia"/>
+                <w:noProof/>
+              </w:rPr>
+              <w:tab/>
+            </w:r>
+            <w:r>
+              <w:rPr>
+                <w:rStyle w:val="Hyperlink"/>
+                <w:rFonts w:ascii="Times New Roman" w:hAnsi="Times New Roman"/>
+                <w:noProof/>
+              </w:rPr>
+              <w:t>TỔNG KẾT ĐỀ TÀI</w:t>
+            </w:r>
+            <w:r>
+              <w:rPr>
+                <w:noProof/>
+                <w:webHidden/>
+              </w:rPr>
+              <w:tab/>
+            </w:r>
+            <w:r>
+              <w:rPr>
+                <w:noProof/>
+                <w:webHidden/>
+              </w:rPr>
+              <w:fldChar w:fldCharType="begin"/>
+            </w:r>
+            <w:r>
+              <w:rPr>
+                <w:noProof/>
+                <w:webHidden/>
+              </w:rPr>
+              <w:instrText xml:space="preserve"> PAGEREF _Toc479009043 \h </w:instrText>
+            </w:r>
+            <w:r>
+              <w:rPr>
+                <w:noProof/>
+                <w:webHidden/>
+              </w:rPr>
+            </w:r>
+            <w:r>
+              <w:rPr>
+                <w:noProof/>
+                <w:webHidden/>
+              </w:rPr>
+              <w:fldChar w:fldCharType="separate"/>
+            </w:r>
+            <w:r>
+              <w:rPr>
+                <w:noProof/>
+                <w:webHidden/>
+              </w:rPr>
+              <w:t>44</w:t>
             </w:r>
             <w:r>
               <w:rPr>
@@ -6432,7 +6518,7 @@
           <w:noProof/>
         </w:rPr>
       </w:pPr>
-      <w:hyperlink r:id="rId10" w:anchor="_Toc478993475" w:history="1">
+      <w:hyperlink r:id="rId10" w:anchor="_Toc479009044" w:history="1">
         <w:r>
           <w:rPr>
             <w:rStyle w:val="Hyperlink"/>
@@ -6460,7 +6546,7 @@
             <w:noProof/>
             <w:webHidden/>
           </w:rPr>
-          <w:instrText xml:space="preserve"> PAGEREF _Toc478993475 \h </w:instrText>
+          <w:instrText xml:space="preserve"> PAGEREF _Toc479009044 \h </w:instrText>
         </w:r>
         <w:r>
           <w:rPr>
@@ -6502,7 +6588,7 @@
           <w:noProof/>
         </w:rPr>
       </w:pPr>
-      <w:hyperlink r:id="rId11" w:anchor="_Toc478993476" w:history="1">
+      <w:hyperlink r:id="rId11" w:anchor="_Toc479009045" w:history="1">
         <w:r>
           <w:rPr>
             <w:rStyle w:val="Hyperlink"/>
@@ -6530,7 +6616,7 @@
             <w:noProof/>
             <w:webHidden/>
           </w:rPr>
-          <w:instrText xml:space="preserve"> PAGEREF _Toc478993476 \h </w:instrText>
+          <w:instrText xml:space="preserve"> PAGEREF _Toc479009045 \h </w:instrText>
         </w:r>
         <w:r>
           <w:rPr>
@@ -6572,7 +6658,7 @@
           <w:noProof/>
         </w:rPr>
       </w:pPr>
-      <w:hyperlink r:id="rId12" w:anchor="_Toc478993477" w:history="1">
+      <w:hyperlink r:id="rId12" w:anchor="_Toc479009046" w:history="1">
         <w:r>
           <w:rPr>
             <w:rStyle w:val="Hyperlink"/>
@@ -6599,7 +6685,7 @@
             <w:noProof/>
             <w:webHidden/>
           </w:rPr>
-          <w:instrText xml:space="preserve"> PAGEREF _Toc478993477 \h </w:instrText>
+          <w:instrText xml:space="preserve"> PAGEREF _Toc479009046 \h </w:instrText>
         </w:r>
         <w:r>
           <w:rPr>
@@ -6641,7 +6727,7 @@
           <w:noProof/>
         </w:rPr>
       </w:pPr>
-      <w:hyperlink r:id="rId13" w:anchor="_Toc478993478" w:history="1">
+      <w:hyperlink r:id="rId13" w:anchor="_Toc479009047" w:history="1">
         <w:r>
           <w:rPr>
             <w:rStyle w:val="Hyperlink"/>
@@ -6669,7 +6755,7 @@
             <w:noProof/>
             <w:webHidden/>
           </w:rPr>
-          <w:instrText xml:space="preserve"> PAGEREF _Toc478993478 \h </w:instrText>
+          <w:instrText xml:space="preserve"> PAGEREF _Toc479009047 \h </w:instrText>
         </w:r>
         <w:r>
           <w:rPr>
@@ -6711,7 +6797,7 @@
           <w:noProof/>
         </w:rPr>
       </w:pPr>
-      <w:hyperlink r:id="rId14" w:anchor="_Toc478993479" w:history="1">
+      <w:hyperlink r:id="rId14" w:anchor="_Toc479009048" w:history="1">
         <w:r>
           <w:rPr>
             <w:rStyle w:val="Hyperlink"/>
@@ -6739,7 +6825,7 @@
             <w:noProof/>
             <w:webHidden/>
           </w:rPr>
-          <w:instrText xml:space="preserve"> PAGEREF _Toc478993479 \h </w:instrText>
+          <w:instrText xml:space="preserve"> PAGEREF _Toc479009048 \h </w:instrText>
         </w:r>
         <w:r>
           <w:rPr>
@@ -6781,7 +6867,7 @@
           <w:noProof/>
         </w:rPr>
       </w:pPr>
-      <w:hyperlink r:id="rId15" w:anchor="_Toc478993480" w:history="1">
+      <w:hyperlink r:id="rId15" w:anchor="_Toc479009049" w:history="1">
         <w:r>
           <w:rPr>
             <w:rStyle w:val="Hyperlink"/>
@@ -6809,7 +6895,7 @@
             <w:noProof/>
             <w:webHidden/>
           </w:rPr>
-          <w:instrText xml:space="preserve"> PAGEREF _Toc478993480 \h </w:instrText>
+          <w:instrText xml:space="preserve"> PAGEREF _Toc479009049 \h </w:instrText>
         </w:r>
         <w:r>
           <w:rPr>
@@ -6851,7 +6937,7 @@
           <w:noProof/>
         </w:rPr>
       </w:pPr>
-      <w:hyperlink r:id="rId16" w:anchor="_Toc478993481" w:history="1">
+      <w:hyperlink r:id="rId16" w:anchor="_Toc479009050" w:history="1">
         <w:r>
           <w:rPr>
             <w:rStyle w:val="Hyperlink"/>
@@ -6879,7 +6965,7 @@
             <w:noProof/>
             <w:webHidden/>
           </w:rPr>
-          <w:instrText xml:space="preserve"> PAGEREF _Toc478993481 \h </w:instrText>
+          <w:instrText xml:space="preserve"> PAGEREF _Toc479009050 \h </w:instrText>
         </w:r>
         <w:r>
           <w:rPr>
@@ -6921,7 +7007,7 @@
           <w:noProof/>
         </w:rPr>
       </w:pPr>
-      <w:hyperlink r:id="rId17" w:anchor="_Toc478993482" w:history="1">
+      <w:hyperlink r:id="rId17" w:anchor="_Toc479009051" w:history="1">
         <w:r>
           <w:rPr>
             <w:rStyle w:val="Hyperlink"/>
@@ -6949,7 +7035,7 @@
             <w:noProof/>
             <w:webHidden/>
           </w:rPr>
-          <w:instrText xml:space="preserve"> PAGEREF _Toc478993482 \h </w:instrText>
+          <w:instrText xml:space="preserve"> PAGEREF _Toc479009051 \h </w:instrText>
         </w:r>
         <w:r>
           <w:rPr>
@@ -6991,7 +7077,7 @@
           <w:noProof/>
         </w:rPr>
       </w:pPr>
-      <w:hyperlink r:id="rId18" w:anchor="_Toc478993483" w:history="1">
+      <w:hyperlink r:id="rId18" w:anchor="_Toc479009052" w:history="1">
         <w:r>
           <w:rPr>
             <w:rStyle w:val="Hyperlink"/>
@@ -7019,7 +7105,7 @@
             <w:noProof/>
             <w:webHidden/>
           </w:rPr>
-          <w:instrText xml:space="preserve"> PAGEREF _Toc478993483 \h </w:instrText>
+          <w:instrText xml:space="preserve"> PAGEREF _Toc479009052 \h </w:instrText>
         </w:r>
         <w:r>
           <w:rPr>
@@ -7061,7 +7147,7 @@
           <w:noProof/>
         </w:rPr>
       </w:pPr>
-      <w:hyperlink r:id="rId19" w:anchor="_Toc478993484" w:history="1">
+      <w:hyperlink r:id="rId19" w:anchor="_Toc479009053" w:history="1">
         <w:r>
           <w:rPr>
             <w:rStyle w:val="Hyperlink"/>
@@ -7089,7 +7175,7 @@
             <w:noProof/>
             <w:webHidden/>
           </w:rPr>
-          <w:instrText xml:space="preserve"> PAGEREF _Toc478993484 \h </w:instrText>
+          <w:instrText xml:space="preserve"> PAGEREF _Toc479009053 \h </w:instrText>
         </w:r>
         <w:r>
           <w:rPr>
@@ -7131,7 +7217,7 @@
           <w:noProof/>
         </w:rPr>
       </w:pPr>
-      <w:hyperlink r:id="rId20" w:anchor="_Toc478993485" w:history="1">
+      <w:hyperlink r:id="rId20" w:anchor="_Toc479009054" w:history="1">
         <w:r>
           <w:rPr>
             <w:rStyle w:val="Hyperlink"/>
@@ -7159,7 +7245,7 @@
             <w:noProof/>
             <w:webHidden/>
           </w:rPr>
-          <w:instrText xml:space="preserve"> PAGEREF _Toc478993485 \h </w:instrText>
+          <w:instrText xml:space="preserve"> PAGEREF _Toc479009054 \h </w:instrText>
         </w:r>
         <w:r>
           <w:rPr>
@@ -7201,7 +7287,7 @@
           <w:noProof/>
         </w:rPr>
       </w:pPr>
-      <w:hyperlink r:id="rId21" w:anchor="_Toc478993486" w:history="1">
+      <w:hyperlink r:id="rId21" w:anchor="_Toc479009055" w:history="1">
         <w:r>
           <w:rPr>
             <w:rStyle w:val="Hyperlink"/>
@@ -7229,7 +7315,7 @@
             <w:noProof/>
             <w:webHidden/>
           </w:rPr>
-          <w:instrText xml:space="preserve"> PAGEREF _Toc478993486 \h </w:instrText>
+          <w:instrText xml:space="preserve"> PAGEREF _Toc479009055 \h </w:instrText>
         </w:r>
         <w:r>
           <w:rPr>
@@ -7271,7 +7357,7 @@
           <w:noProof/>
         </w:rPr>
       </w:pPr>
-      <w:hyperlink r:id="rId22" w:anchor="_Toc478993487" w:history="1">
+      <w:hyperlink r:id="rId22" w:anchor="_Toc479009056" w:history="1">
         <w:r>
           <w:rPr>
             <w:rStyle w:val="Hyperlink"/>
@@ -7299,7 +7385,7 @@
             <w:noProof/>
             <w:webHidden/>
           </w:rPr>
-          <w:instrText xml:space="preserve"> PAGEREF _Toc478993487 \h </w:instrText>
+          <w:instrText xml:space="preserve"> PAGEREF _Toc479009056 \h </w:instrText>
         </w:r>
         <w:r>
           <w:rPr>
@@ -7341,7 +7427,7 @@
           <w:noProof/>
         </w:rPr>
       </w:pPr>
-      <w:hyperlink r:id="rId23" w:anchor="_Toc478993488" w:history="1">
+      <w:hyperlink r:id="rId23" w:anchor="_Toc479009057" w:history="1">
         <w:r>
           <w:rPr>
             <w:rStyle w:val="Hyperlink"/>
@@ -7369,7 +7455,7 @@
             <w:noProof/>
             <w:webHidden/>
           </w:rPr>
-          <w:instrText xml:space="preserve"> PAGEREF _Toc478993488 \h </w:instrText>
+          <w:instrText xml:space="preserve"> PAGEREF _Toc479009057 \h </w:instrText>
         </w:r>
         <w:r>
           <w:rPr>
@@ -7411,7 +7497,7 @@
           <w:noProof/>
         </w:rPr>
       </w:pPr>
-      <w:hyperlink r:id="rId24" w:anchor="_Toc478993489" w:history="1">
+      <w:hyperlink r:id="rId24" w:anchor="_Toc479009058" w:history="1">
         <w:r>
           <w:rPr>
             <w:rStyle w:val="Hyperlink"/>
@@ -7439,7 +7525,7 @@
             <w:noProof/>
             <w:webHidden/>
           </w:rPr>
-          <w:instrText xml:space="preserve"> PAGEREF _Toc478993489 \h </w:instrText>
+          <w:instrText xml:space="preserve"> PAGEREF _Toc479009058 \h </w:instrText>
         </w:r>
         <w:r>
           <w:rPr>
@@ -7481,7 +7567,7 @@
           <w:noProof/>
         </w:rPr>
       </w:pPr>
-      <w:hyperlink r:id="rId25" w:anchor="_Toc478993490" w:history="1">
+      <w:hyperlink r:id="rId25" w:anchor="_Toc479009059" w:history="1">
         <w:r>
           <w:rPr>
             <w:rStyle w:val="Hyperlink"/>
@@ -7509,7 +7595,7 @@
             <w:noProof/>
             <w:webHidden/>
           </w:rPr>
-          <w:instrText xml:space="preserve"> PAGEREF _Toc478993490 \h </w:instrText>
+          <w:instrText xml:space="preserve"> PAGEREF _Toc479009059 \h </w:instrText>
         </w:r>
         <w:r>
           <w:rPr>
@@ -7551,7 +7637,7 @@
           <w:noProof/>
         </w:rPr>
       </w:pPr>
-      <w:hyperlink w:anchor="_Toc478993491" w:history="1">
+      <w:hyperlink w:anchor="_Toc479009060" w:history="1">
         <w:r>
           <w:rPr>
             <w:rStyle w:val="Hyperlink"/>
@@ -7579,7 +7665,7 @@
             <w:noProof/>
             <w:webHidden/>
           </w:rPr>
-          <w:instrText xml:space="preserve"> PAGEREF _Toc478993491 \h </w:instrText>
+          <w:instrText xml:space="preserve"> PAGEREF _Toc479009060 \h </w:instrText>
         </w:r>
         <w:r>
           <w:rPr>
@@ -7621,7 +7707,7 @@
           <w:noProof/>
         </w:rPr>
       </w:pPr>
-      <w:hyperlink w:anchor="_Toc478993492" w:history="1">
+      <w:hyperlink w:anchor="_Toc479009061" w:history="1">
         <w:r>
           <w:rPr>
             <w:rStyle w:val="Hyperlink"/>
@@ -7649,7 +7735,7 @@
             <w:noProof/>
             <w:webHidden/>
           </w:rPr>
-          <w:instrText xml:space="preserve"> PAGEREF _Toc478993492 \h </w:instrText>
+          <w:instrText xml:space="preserve"> PAGEREF _Toc479009061 \h </w:instrText>
         </w:r>
         <w:r>
           <w:rPr>
@@ -7691,7 +7777,7 @@
           <w:noProof/>
         </w:rPr>
       </w:pPr>
-      <w:hyperlink w:anchor="_Toc478993493" w:history="1">
+      <w:hyperlink w:anchor="_Toc479009062" w:history="1">
         <w:r>
           <w:rPr>
             <w:rStyle w:val="Hyperlink"/>
@@ -7719,7 +7805,7 @@
             <w:noProof/>
             <w:webHidden/>
           </w:rPr>
-          <w:instrText xml:space="preserve"> PAGEREF _Toc478993493 \h </w:instrText>
+          <w:instrText xml:space="preserve"> PAGEREF _Toc479009062 \h </w:instrText>
         </w:r>
         <w:r>
           <w:rPr>
@@ -7761,7 +7847,7 @@
           <w:noProof/>
         </w:rPr>
       </w:pPr>
-      <w:hyperlink r:id="rId26" w:anchor="_Toc478993494" w:history="1">
+      <w:hyperlink r:id="rId26" w:anchor="_Toc479009063" w:history="1">
         <w:r>
           <w:rPr>
             <w:rStyle w:val="Hyperlink"/>
@@ -7789,7 +7875,7 @@
             <w:noProof/>
             <w:webHidden/>
           </w:rPr>
-          <w:instrText xml:space="preserve"> PAGEREF _Toc478993494 \h </w:instrText>
+          <w:instrText xml:space="preserve"> PAGEREF _Toc479009063 \h </w:instrText>
         </w:r>
         <w:r>
           <w:rPr>
@@ -7831,7 +7917,7 @@
           <w:noProof/>
         </w:rPr>
       </w:pPr>
-      <w:hyperlink r:id="rId27" w:anchor="_Toc478993495" w:history="1">
+      <w:hyperlink r:id="rId27" w:anchor="_Toc479009064" w:history="1">
         <w:r>
           <w:rPr>
             <w:rStyle w:val="Hyperlink"/>
@@ -7859,7 +7945,7 @@
             <w:noProof/>
             <w:webHidden/>
           </w:rPr>
-          <w:instrText xml:space="preserve"> PAGEREF _Toc478993495 \h </w:instrText>
+          <w:instrText xml:space="preserve"> PAGEREF _Toc479009064 \h </w:instrText>
         </w:r>
         <w:r>
           <w:rPr>
@@ -7901,7 +7987,7 @@
           <w:noProof/>
         </w:rPr>
       </w:pPr>
-      <w:hyperlink r:id="rId28" w:anchor="_Toc478993496" w:history="1">
+      <w:hyperlink r:id="rId28" w:anchor="_Toc479009065" w:history="1">
         <w:r>
           <w:rPr>
             <w:rStyle w:val="Hyperlink"/>
@@ -7929,7 +8015,7 @@
             <w:noProof/>
             <w:webHidden/>
           </w:rPr>
-          <w:instrText xml:space="preserve"> PAGEREF _Toc478993496 \h </w:instrText>
+          <w:instrText xml:space="preserve"> PAGEREF _Toc479009065 \h </w:instrText>
         </w:r>
         <w:r>
           <w:rPr>
@@ -7971,7 +8057,7 @@
           <w:noProof/>
         </w:rPr>
       </w:pPr>
-      <w:hyperlink w:anchor="_Toc478993497" w:history="1">
+      <w:hyperlink w:anchor="_Toc479009066" w:history="1">
         <w:r>
           <w:rPr>
             <w:rStyle w:val="Hyperlink"/>
@@ -7999,7 +8085,7 @@
             <w:noProof/>
             <w:webHidden/>
           </w:rPr>
-          <w:instrText xml:space="preserve"> PAGEREF _Toc478993497 \h </w:instrText>
+          <w:instrText xml:space="preserve"> PAGEREF _Toc479009066 \h </w:instrText>
         </w:r>
         <w:r>
           <w:rPr>
@@ -8041,7 +8127,7 @@
           <w:noProof/>
         </w:rPr>
       </w:pPr>
-      <w:hyperlink r:id="rId29" w:anchor="_Toc478993498" w:history="1">
+      <w:hyperlink r:id="rId29" w:anchor="_Toc479009067" w:history="1">
         <w:r>
           <w:rPr>
             <w:rStyle w:val="Hyperlink"/>
@@ -8069,7 +8155,7 @@
             <w:noProof/>
             <w:webHidden/>
           </w:rPr>
-          <w:instrText xml:space="preserve"> PAGEREF _Toc478993498 \h </w:instrText>
+          <w:instrText xml:space="preserve"> PAGEREF _Toc479009067 \h </w:instrText>
         </w:r>
         <w:r>
           <w:rPr>
@@ -8111,7 +8197,7 @@
           <w:noProof/>
         </w:rPr>
       </w:pPr>
-      <w:hyperlink r:id="rId30" w:anchor="_Toc478993499" w:history="1">
+      <w:hyperlink r:id="rId30" w:anchor="_Toc479009068" w:history="1">
         <w:r>
           <w:rPr>
             <w:rStyle w:val="Hyperlink"/>
@@ -8139,7 +8225,7 @@
             <w:noProof/>
             <w:webHidden/>
           </w:rPr>
-          <w:instrText xml:space="preserve"> PAGEREF _Toc478993499 \h </w:instrText>
+          <w:instrText xml:space="preserve"> PAGEREF _Toc479009068 \h </w:instrText>
         </w:r>
         <w:r>
           <w:rPr>
@@ -8181,7 +8267,7 @@
           <w:noProof/>
         </w:rPr>
       </w:pPr>
-      <w:hyperlink r:id="rId31" w:anchor="_Toc478993500" w:history="1">
+      <w:hyperlink r:id="rId31" w:anchor="_Toc479009069" w:history="1">
         <w:r>
           <w:rPr>
             <w:rStyle w:val="Hyperlink"/>
@@ -8209,7 +8295,7 @@
             <w:noProof/>
             <w:webHidden/>
           </w:rPr>
-          <w:instrText xml:space="preserve"> PAGEREF _Toc478993500 \h </w:instrText>
+          <w:instrText xml:space="preserve"> PAGEREF _Toc479009069 \h </w:instrText>
         </w:r>
         <w:r>
           <w:rPr>
@@ -8251,7 +8337,7 @@
           <w:noProof/>
         </w:rPr>
       </w:pPr>
-      <w:hyperlink r:id="rId32" w:anchor="_Toc478993501" w:history="1">
+      <w:hyperlink r:id="rId32" w:anchor="_Toc479009070" w:history="1">
         <w:r>
           <w:rPr>
             <w:rStyle w:val="Hyperlink"/>
@@ -8279,7 +8365,7 @@
             <w:noProof/>
             <w:webHidden/>
           </w:rPr>
-          <w:instrText xml:space="preserve"> PAGEREF _Toc478993501 \h </w:instrText>
+          <w:instrText xml:space="preserve"> PAGEREF _Toc479009070 \h </w:instrText>
         </w:r>
         <w:r>
           <w:rPr>
@@ -8312,6 +8398,286 @@
     </w:p>
     <w:p>
       <w:pPr>
+        <w:pStyle w:val="TableofFigures"/>
+        <w:tabs>
+          <w:tab w:val="right" w:leader="dot" w:pos="8777"/>
+        </w:tabs>
+        <w:rPr>
+          <w:rFonts w:eastAsiaTheme="minorEastAsia"/>
+          <w:noProof/>
+        </w:rPr>
+      </w:pPr>
+      <w:hyperlink w:anchor="_Toc479009071" w:history="1">
+        <w:r>
+          <w:rPr>
+            <w:rStyle w:val="Hyperlink"/>
+            <w:rFonts w:ascii="Times New Roman" w:hAnsi="Times New Roman" w:cs="Times New Roman"/>
+            <w:noProof/>
+          </w:rPr>
+          <w:t>Hình 28. Dạng thư mục website</w:t>
+        </w:r>
+        <w:r>
+          <w:rPr>
+            <w:noProof/>
+            <w:webHidden/>
+          </w:rPr>
+          <w:tab/>
+        </w:r>
+        <w:r>
+          <w:rPr>
+            <w:noProof/>
+            <w:webHidden/>
+          </w:rPr>
+          <w:fldChar w:fldCharType="begin"/>
+        </w:r>
+        <w:r>
+          <w:rPr>
+            <w:noProof/>
+            <w:webHidden/>
+          </w:rPr>
+          <w:instrText xml:space="preserve"> PAGEREF _Toc479009071 \h </w:instrText>
+        </w:r>
+        <w:r>
+          <w:rPr>
+            <w:noProof/>
+            <w:webHidden/>
+          </w:rPr>
+        </w:r>
+        <w:r>
+          <w:rPr>
+            <w:noProof/>
+            <w:webHidden/>
+          </w:rPr>
+          <w:fldChar w:fldCharType="separate"/>
+        </w:r>
+        <w:r>
+          <w:rPr>
+            <w:noProof/>
+            <w:webHidden/>
+          </w:rPr>
+          <w:t>42</w:t>
+        </w:r>
+        <w:r>
+          <w:rPr>
+            <w:noProof/>
+            <w:webHidden/>
+          </w:rPr>
+          <w:fldChar w:fldCharType="end"/>
+        </w:r>
+      </w:hyperlink>
+    </w:p>
+    <w:p>
+      <w:pPr>
+        <w:pStyle w:val="TableofFigures"/>
+        <w:tabs>
+          <w:tab w:val="right" w:leader="dot" w:pos="8777"/>
+        </w:tabs>
+        <w:rPr>
+          <w:rFonts w:eastAsiaTheme="minorEastAsia"/>
+          <w:noProof/>
+        </w:rPr>
+      </w:pPr>
+      <w:hyperlink r:id="rId33" w:anchor="_Toc479009072" w:history="1">
+        <w:r>
+          <w:rPr>
+            <w:rStyle w:val="Hyperlink"/>
+            <w:rFonts w:ascii="Times New Roman" w:hAnsi="Times New Roman" w:cs="Times New Roman"/>
+            <w:noProof/>
+          </w:rPr>
+          <w:t>Hình 29. Bậc cmd từ htdocs</w:t>
+        </w:r>
+        <w:r>
+          <w:rPr>
+            <w:noProof/>
+            <w:webHidden/>
+          </w:rPr>
+          <w:tab/>
+        </w:r>
+        <w:r>
+          <w:rPr>
+            <w:noProof/>
+            <w:webHidden/>
+          </w:rPr>
+          <w:fldChar w:fldCharType="begin"/>
+        </w:r>
+        <w:r>
+          <w:rPr>
+            <w:noProof/>
+            <w:webHidden/>
+          </w:rPr>
+          <w:instrText xml:space="preserve"> PAGEREF _Toc479009072 \h </w:instrText>
+        </w:r>
+        <w:r>
+          <w:rPr>
+            <w:noProof/>
+            <w:webHidden/>
+          </w:rPr>
+        </w:r>
+        <w:r>
+          <w:rPr>
+            <w:noProof/>
+            <w:webHidden/>
+          </w:rPr>
+          <w:fldChar w:fldCharType="separate"/>
+        </w:r>
+        <w:r>
+          <w:rPr>
+            <w:noProof/>
+            <w:webHidden/>
+          </w:rPr>
+          <w:t>43</w:t>
+        </w:r>
+        <w:r>
+          <w:rPr>
+            <w:noProof/>
+            <w:webHidden/>
+          </w:rPr>
+          <w:fldChar w:fldCharType="end"/>
+        </w:r>
+      </w:hyperlink>
+    </w:p>
+    <w:p>
+      <w:pPr>
+        <w:pStyle w:val="TableofFigures"/>
+        <w:tabs>
+          <w:tab w:val="right" w:leader="dot" w:pos="8777"/>
+        </w:tabs>
+        <w:rPr>
+          <w:rFonts w:eastAsiaTheme="minorEastAsia"/>
+          <w:noProof/>
+        </w:rPr>
+      </w:pPr>
+      <w:hyperlink r:id="rId34" w:anchor="_Toc479009073" w:history="1">
+        <w:r>
+          <w:rPr>
+            <w:rStyle w:val="Hyperlink"/>
+            <w:rFonts w:ascii="Times New Roman" w:hAnsi="Times New Roman" w:cs="Times New Roman"/>
+            <w:noProof/>
+          </w:rPr>
+          <w:t>Hình 30. Giao diện xampp</w:t>
+        </w:r>
+        <w:r>
+          <w:rPr>
+            <w:noProof/>
+            <w:webHidden/>
+          </w:rPr>
+          <w:tab/>
+        </w:r>
+        <w:r>
+          <w:rPr>
+            <w:noProof/>
+            <w:webHidden/>
+          </w:rPr>
+          <w:fldChar w:fldCharType="begin"/>
+        </w:r>
+        <w:r>
+          <w:rPr>
+            <w:noProof/>
+            <w:webHidden/>
+          </w:rPr>
+          <w:instrText xml:space="preserve"> PAGEREF _Toc479009073 \h </w:instrText>
+        </w:r>
+        <w:r>
+          <w:rPr>
+            <w:noProof/>
+            <w:webHidden/>
+          </w:rPr>
+        </w:r>
+        <w:r>
+          <w:rPr>
+            <w:noProof/>
+            <w:webHidden/>
+          </w:rPr>
+          <w:fldChar w:fldCharType="separate"/>
+        </w:r>
+        <w:r>
+          <w:rPr>
+            <w:noProof/>
+            <w:webHidden/>
+          </w:rPr>
+          <w:t>43</w:t>
+        </w:r>
+        <w:r>
+          <w:rPr>
+            <w:noProof/>
+            <w:webHidden/>
+          </w:rPr>
+          <w:fldChar w:fldCharType="end"/>
+        </w:r>
+      </w:hyperlink>
+    </w:p>
+    <w:p>
+      <w:pPr>
+        <w:pStyle w:val="TableofFigures"/>
+        <w:tabs>
+          <w:tab w:val="right" w:leader="dot" w:pos="8777"/>
+        </w:tabs>
+        <w:rPr>
+          <w:rFonts w:eastAsiaTheme="minorEastAsia"/>
+          <w:noProof/>
+        </w:rPr>
+      </w:pPr>
+      <w:hyperlink r:id="rId35" w:anchor="_Toc479009074" w:history="1">
+        <w:r>
+          <w:rPr>
+            <w:rStyle w:val="Hyperlink"/>
+            <w:rFonts w:ascii="Times New Roman" w:hAnsi="Times New Roman" w:cs="Times New Roman"/>
+            <w:noProof/>
+          </w:rPr>
+          <w:t>Hình 31. Kết quả tạo csdl</w:t>
+        </w:r>
+        <w:r>
+          <w:rPr>
+            <w:noProof/>
+            <w:webHidden/>
+          </w:rPr>
+          <w:tab/>
+        </w:r>
+        <w:r>
+          <w:rPr>
+            <w:noProof/>
+            <w:webHidden/>
+          </w:rPr>
+          <w:fldChar w:fldCharType="begin"/>
+        </w:r>
+        <w:r>
+          <w:rPr>
+            <w:noProof/>
+            <w:webHidden/>
+          </w:rPr>
+          <w:instrText xml:space="preserve"> PAGEREF _Toc479009074 \h </w:instrText>
+        </w:r>
+        <w:r>
+          <w:rPr>
+            <w:noProof/>
+            <w:webHidden/>
+          </w:rPr>
+        </w:r>
+        <w:r>
+          <w:rPr>
+            <w:noProof/>
+            <w:webHidden/>
+          </w:rPr>
+          <w:fldChar w:fldCharType="separate"/>
+        </w:r>
+        <w:r>
+          <w:rPr>
+            <w:noProof/>
+            <w:webHidden/>
+          </w:rPr>
+          <w:t>43</w:t>
+        </w:r>
+        <w:r>
+          <w:rPr>
+            <w:noProof/>
+            <w:webHidden/>
+          </w:rPr>
+          <w:fldChar w:fldCharType="end"/>
+        </w:r>
+      </w:hyperlink>
+    </w:p>
+    <w:p>
+      <w:pPr>
         <w:spacing w:after="160" w:line="259" w:lineRule="auto"/>
         <w:rPr>
           <w:rFonts w:ascii="Times New Roman" w:hAnsi="Times New Roman" w:cs="Times New Roman"/>
@@ -8389,7 +8755,7 @@
           <w:lang w:val="vi-VN"/>
         </w:rPr>
       </w:pPr>
-      <w:bookmarkStart w:id="2" w:name="_Toc478993417"/>
+      <w:bookmarkStart w:id="2" w:name="_Toc479008985"/>
       <w:r>
         <w:rPr>
           <w:rFonts w:ascii="Times New Roman" w:hAnsi="Times New Roman"/>
@@ -8722,7 +9088,7 @@
         <w:lastRenderedPageBreak/>
         <w:t xml:space="preserve"> </w:t>
       </w:r>
-      <w:bookmarkStart w:id="3" w:name="_Toc478993418"/>
+      <w:bookmarkStart w:id="3" w:name="_Toc479008986"/>
       <w:r>
         <w:rPr>
           <w:rFonts w:ascii="Times New Roman" w:hAnsi="Times New Roman"/>
@@ -8774,7 +9140,7 @@
         </w:rPr>
       </w:pPr>
       <w:bookmarkStart w:id="4" w:name="_Toc466620221"/>
-      <w:bookmarkStart w:id="5" w:name="_Toc478993419"/>
+      <w:bookmarkStart w:id="5" w:name="_Toc479008987"/>
       <w:r>
         <w:rPr>
           <w:rFonts w:ascii="Times New Roman" w:hAnsi="Times New Roman"/>
@@ -8984,7 +9350,7 @@
                                 <w:sz w:val="24"/>
                               </w:rPr>
                             </w:pPr>
-                            <w:bookmarkStart w:id="6" w:name="_Toc478993475"/>
+                            <w:bookmarkStart w:id="6" w:name="_Toc479009044"/>
                             <w:r>
                               <w:rPr>
                                 <w:rFonts w:ascii="Times New Roman" w:hAnsi="Times New Roman" w:cs="Times New Roman"/>
@@ -9094,7 +9460,7 @@
                           <w:sz w:val="24"/>
                         </w:rPr>
                       </w:pPr>
-                      <w:bookmarkStart w:id="7" w:name="_Toc478993475"/>
+                      <w:bookmarkStart w:id="7" w:name="_Toc479009044"/>
                       <w:r>
                         <w:rPr>
                           <w:rFonts w:ascii="Times New Roman" w:hAnsi="Times New Roman" w:cs="Times New Roman"/>
@@ -9209,7 +9575,7 @@
                     </pic:cNvPicPr>
                   </pic:nvPicPr>
                   <pic:blipFill>
-                    <a:blip r:embed="rId33">
+                    <a:blip r:embed="rId36">
                       <a:extLst>
                         <a:ext uri="{28A0092B-C50C-407E-A947-70E740481C1C}">
                           <a14:useLocalDpi xmlns:a14="http://schemas.microsoft.com/office/drawing/2010/main" val="0"/>
@@ -9467,8 +9833,8 @@
           <w:szCs w:val="26"/>
         </w:rPr>
       </w:pPr>
-      <w:bookmarkStart w:id="7" w:name="_Toc466620222"/>
-      <w:bookmarkStart w:id="8" w:name="_Toc478993420"/>
+      <w:bookmarkStart w:id="8" w:name="_Toc466620222"/>
+      <w:bookmarkStart w:id="9" w:name="_Toc479008988"/>
       <w:r>
         <w:rPr>
           <w:rFonts w:ascii="Times New Roman" w:hAnsi="Times New Roman"/>
@@ -9479,7 +9845,7 @@
         </w:rPr>
         <w:t>PHẠM VI ĐỀ TÀI</w:t>
       </w:r>
-      <w:bookmarkEnd w:id="7"/>
+      <w:bookmarkEnd w:id="8"/>
       <w:r>
         <w:rPr>
           <w:rFonts w:ascii="Times New Roman" w:hAnsi="Times New Roman"/>
@@ -9490,7 +9856,7 @@
         </w:rPr>
         <w:t>:</w:t>
       </w:r>
-      <w:bookmarkEnd w:id="8"/>
+      <w:bookmarkEnd w:id="9"/>
     </w:p>
     <w:p>
       <w:pPr>
@@ -9805,8 +10171,8 @@
           <w:szCs w:val="26"/>
         </w:rPr>
       </w:pPr>
-      <w:bookmarkStart w:id="9" w:name="_Toc466620223"/>
-      <w:bookmarkStart w:id="10" w:name="_Toc478993421"/>
+      <w:bookmarkStart w:id="10" w:name="_Toc466620223"/>
+      <w:bookmarkStart w:id="11" w:name="_Toc479008989"/>
       <w:r>
         <w:rPr>
           <w:rFonts w:ascii="Times New Roman" w:hAnsi="Times New Roman"/>
@@ -9817,7 +10183,7 @@
         </w:rPr>
         <w:t>PHƯƠNG PHÁP NGHIÊN CỨU</w:t>
       </w:r>
-      <w:bookmarkEnd w:id="9"/>
+      <w:bookmarkEnd w:id="10"/>
       <w:r>
         <w:rPr>
           <w:rFonts w:ascii="Times New Roman" w:hAnsi="Times New Roman"/>
@@ -9828,7 +10194,7 @@
         </w:rPr>
         <w:t>:</w:t>
       </w:r>
-      <w:bookmarkEnd w:id="10"/>
+      <w:bookmarkEnd w:id="11"/>
     </w:p>
     <w:p>
       <w:pPr>
@@ -10675,7 +11041,7 @@
           <w:szCs w:val="26"/>
         </w:rPr>
       </w:pPr>
-      <w:bookmarkStart w:id="11" w:name="_Toc478993422"/>
+      <w:bookmarkStart w:id="12" w:name="_Toc479008990"/>
       <w:r>
         <w:rPr>
           <w:rFonts w:ascii="Times New Roman" w:hAnsi="Times New Roman"/>
@@ -10696,7 +11062,7 @@
         </w:rPr>
         <w:t>:</w:t>
       </w:r>
-      <w:bookmarkEnd w:id="11"/>
+      <w:bookmarkEnd w:id="12"/>
     </w:p>
     <w:p>
       <w:pPr>
@@ -11183,7 +11549,7 @@
         <w:lastRenderedPageBreak/>
         <w:t xml:space="preserve"> </w:t>
       </w:r>
-      <w:bookmarkStart w:id="12" w:name="_Toc478993423"/>
+      <w:bookmarkStart w:id="13" w:name="_Toc479008991"/>
       <w:r>
         <w:rPr>
           <w:rFonts w:ascii="Times New Roman" w:hAnsi="Times New Roman"/>
@@ -11194,7 +11560,7 @@
         </w:rPr>
         <w:t>CƠ SỞ LÝ THUYẾT</w:t>
       </w:r>
-      <w:bookmarkEnd w:id="12"/>
+      <w:bookmarkEnd w:id="13"/>
     </w:p>
     <w:p>
       <w:pPr>
@@ -11321,7 +11687,7 @@
         </w:rPr>
         <w:t xml:space="preserve"> </w:t>
       </w:r>
-      <w:bookmarkStart w:id="13" w:name="_Toc478993424"/>
+      <w:bookmarkStart w:id="14" w:name="_Toc479008992"/>
       <w:r>
         <w:rPr>
           <w:rFonts w:ascii="Times New Roman" w:hAnsi="Times New Roman"/>
@@ -11331,7 +11697,7 @@
         </w:rPr>
         <w:t>CÔNG NGHỆ RFID:</w:t>
       </w:r>
-      <w:bookmarkEnd w:id="13"/>
+      <w:bookmarkEnd w:id="14"/>
     </w:p>
     <w:p>
       <w:pPr>
@@ -11415,7 +11781,7 @@
           <w:shd w:val="clear" w:color="auto" w:fill="FFFFFF"/>
         </w:rPr>
       </w:pPr>
-      <w:bookmarkStart w:id="14" w:name="_Toc478993425"/>
+      <w:bookmarkStart w:id="15" w:name="_Toc479008993"/>
       <w:r>
         <w:rPr>
           <w:rFonts w:ascii="Times New Roman" w:hAnsi="Times New Roman" w:cs="Times New Roman"/>
@@ -11427,7 +11793,7 @@
         </w:rPr>
         <w:t>CẤU TẠO:</w:t>
       </w:r>
-      <w:bookmarkEnd w:id="14"/>
+      <w:bookmarkEnd w:id="15"/>
     </w:p>
     <w:p>
       <w:pPr>
@@ -11472,7 +11838,7 @@
                     </pic:cNvPicPr>
                   </pic:nvPicPr>
                   <pic:blipFill>
-                    <a:blip r:embed="rId34">
+                    <a:blip r:embed="rId37">
                       <a:extLst>
                         <a:ext uri="{28A0092B-C50C-407E-A947-70E740481C1C}">
                           <a14:useLocalDpi xmlns:a14="http://schemas.microsoft.com/office/drawing/2010/main" val="0"/>
@@ -11540,7 +11906,6 @@
         <w:t>phát sóng điện từ, thiết bị phát mã RFID tag được gắn với vật cần nhận dạng, mỗi thiết bi RFID tag chứa một mã số nhất định và không trùng lặp nhau.</w:t>
       </w:r>
     </w:p>
-    <w:bookmarkStart w:id="15" w:name="_Toc478993426"/>
     <w:p>
       <w:pPr>
         <w:pStyle w:val="Heading3"/>
@@ -11553,6 +11918,7 @@
           <w:shd w:val="clear" w:color="auto" w:fill="FFFFFF"/>
         </w:rPr>
       </w:pPr>
+      <w:bookmarkStart w:id="16" w:name="_Toc479008994"/>
       <w:r>
         <w:rPr>
           <w:noProof/>
@@ -11605,7 +11971,7 @@
                                 <w:szCs w:val="24"/>
                               </w:rPr>
                             </w:pPr>
-                            <w:bookmarkStart w:id="16" w:name="_Toc478993476"/>
+                            <w:bookmarkStart w:id="17" w:name="_Toc479009045"/>
                             <w:r>
                               <w:rPr>
                                 <w:rFonts w:ascii="Times New Roman" w:hAnsi="Times New Roman" w:cs="Times New Roman"/>
@@ -11679,7 +12045,7 @@
                               </w:rPr>
                               <w:t>D</w:t>
                             </w:r>
-                            <w:bookmarkEnd w:id="16"/>
+                            <w:bookmarkEnd w:id="17"/>
                           </w:p>
                         </w:txbxContent>
                       </wps:txbx>
@@ -11711,7 +12077,7 @@
                           <w:szCs w:val="24"/>
                         </w:rPr>
                       </w:pPr>
-                      <w:bookmarkStart w:id="18" w:name="_Toc478993476"/>
+                      <w:bookmarkStart w:id="18" w:name="_Toc479009045"/>
                       <w:r>
                         <w:rPr>
                           <w:rFonts w:ascii="Times New Roman" w:hAnsi="Times New Roman" w:cs="Times New Roman"/>
@@ -11806,7 +12172,7 @@
         </w:rPr>
         <w:t>NGUYÊN LÝ HOẠT ĐỘNG:</w:t>
       </w:r>
-      <w:bookmarkEnd w:id="15"/>
+      <w:bookmarkEnd w:id="16"/>
     </w:p>
     <w:p>
       <w:pPr>
@@ -12021,7 +12387,7 @@
                                 <w:bdr w:val="none" w:sz="0" w:space="0" w:color="auto" w:frame="1"/>
                               </w:rPr>
                             </w:pPr>
-                            <w:bookmarkStart w:id="17" w:name="_Toc478993477"/>
+                            <w:bookmarkStart w:id="19" w:name="_Toc479009046"/>
                             <w:r>
                               <w:rPr>
                                 <w:b/>
@@ -12086,7 +12452,7 @@
                               </w:rPr>
                               <w:t>. Một số dạng thẻ RFID</w:t>
                             </w:r>
-                            <w:bookmarkEnd w:id="17"/>
+                            <w:bookmarkEnd w:id="19"/>
                           </w:p>
                         </w:txbxContent>
                       </wps:txbx>
@@ -12122,7 +12488,7 @@
                           <w:bdr w:val="none" w:sz="0" w:space="0" w:color="auto" w:frame="1"/>
                         </w:rPr>
                       </w:pPr>
-                      <w:bookmarkStart w:id="20" w:name="_Toc478993477"/>
+                      <w:bookmarkStart w:id="20" w:name="_Toc479009046"/>
                       <w:r>
                         <w:rPr>
                           <w:b/>
@@ -12232,7 +12598,7 @@
                     </pic:cNvPicPr>
                   </pic:nvPicPr>
                   <pic:blipFill>
-                    <a:blip r:embed="rId35">
+                    <a:blip r:embed="rId38">
                       <a:extLst>
                         <a:ext uri="{28A0092B-C50C-407E-A947-70E740481C1C}">
                           <a14:useLocalDpi xmlns:a14="http://schemas.microsoft.com/office/drawing/2010/main" val="0"/>
@@ -12344,7 +12710,7 @@
                                 <w:szCs w:val="24"/>
                               </w:rPr>
                             </w:pPr>
-                            <w:bookmarkStart w:id="18" w:name="_Toc478993478"/>
+                            <w:bookmarkStart w:id="21" w:name="_Toc479009047"/>
                             <w:r>
                               <w:rPr>
                                 <w:rFonts w:ascii="Times New Roman" w:hAnsi="Times New Roman" w:cs="Times New Roman"/>
@@ -12409,7 +12775,7 @@
                               </w:rPr>
                               <w:t>. Đầu đọc RFID USB 125 Khz</w:t>
                             </w:r>
-                            <w:bookmarkEnd w:id="18"/>
+                            <w:bookmarkEnd w:id="21"/>
                           </w:p>
                         </w:txbxContent>
                       </wps:txbx>
@@ -12444,7 +12810,7 @@
                           <w:szCs w:val="24"/>
                         </w:rPr>
                       </w:pPr>
-                      <w:bookmarkStart w:id="22" w:name="_Toc478993478"/>
+                      <w:bookmarkStart w:id="22" w:name="_Toc479009047"/>
                       <w:r>
                         <w:rPr>
                           <w:rFonts w:ascii="Times New Roman" w:hAnsi="Times New Roman" w:cs="Times New Roman"/>
@@ -12549,7 +12915,7 @@
                     </pic:cNvPicPr>
                   </pic:nvPicPr>
                   <pic:blipFill>
-                    <a:blip r:embed="rId36">
+                    <a:blip r:embed="rId39">
                       <a:extLst>
                         <a:ext uri="{28A0092B-C50C-407E-A947-70E740481C1C}">
                           <a14:useLocalDpi xmlns:a14="http://schemas.microsoft.com/office/drawing/2010/main" val="0"/>
@@ -12659,7 +13025,7 @@
           <w:shd w:val="clear" w:color="auto" w:fill="FFFFFF"/>
         </w:rPr>
       </w:pPr>
-      <w:bookmarkStart w:id="19" w:name="_Toc478993427"/>
+      <w:bookmarkStart w:id="23" w:name="_Toc479008995"/>
       <w:r>
         <w:rPr>
           <w:rFonts w:ascii="Times New Roman" w:hAnsi="Times New Roman" w:cs="Times New Roman"/>
@@ -12671,7 +13037,7 @@
         </w:rPr>
         <w:t>ĐỘ BẢO MẬT VÀ TIN CẬY:</w:t>
       </w:r>
-      <w:bookmarkEnd w:id="19"/>
+      <w:bookmarkEnd w:id="23"/>
     </w:p>
     <w:p>
       <w:pPr>
@@ -12744,7 +13110,7 @@
           <w:shd w:val="clear" w:color="auto" w:fill="FFFFFF"/>
         </w:rPr>
       </w:pPr>
-      <w:bookmarkStart w:id="20" w:name="_Toc478993428"/>
+      <w:bookmarkStart w:id="24" w:name="_Toc479008996"/>
       <w:r>
         <w:rPr>
           <w:rFonts w:ascii="Times New Roman" w:hAnsi="Times New Roman" w:cs="Times New Roman"/>
@@ -12756,7 +13122,7 @@
         </w:rPr>
         <w:t>ỨNG DỤNG:</w:t>
       </w:r>
-      <w:bookmarkEnd w:id="20"/>
+      <w:bookmarkEnd w:id="24"/>
     </w:p>
     <w:p>
       <w:pPr>
@@ -13098,7 +13464,7 @@
           <w:szCs w:val="28"/>
         </w:rPr>
       </w:pPr>
-      <w:bookmarkStart w:id="21" w:name="_Toc478993429"/>
+      <w:bookmarkStart w:id="25" w:name="_Toc479008997"/>
       <w:r>
         <w:rPr>
           <w:rFonts w:ascii="Times New Roman" w:hAnsi="Times New Roman"/>
@@ -13117,7 +13483,7 @@
         </w:rPr>
         <w:t>:</w:t>
       </w:r>
-      <w:bookmarkEnd w:id="21"/>
+      <w:bookmarkEnd w:id="25"/>
     </w:p>
     <w:p>
       <w:pPr>
@@ -13131,7 +13497,7 @@
           <w:shd w:val="clear" w:color="auto" w:fill="FFFFFF"/>
         </w:rPr>
       </w:pPr>
-      <w:bookmarkStart w:id="22" w:name="_Toc478993430"/>
+      <w:bookmarkStart w:id="26" w:name="_Toc479008998"/>
       <w:r>
         <w:rPr>
           <w:rFonts w:ascii="Times New Roman" w:hAnsi="Times New Roman" w:cs="Times New Roman"/>
@@ -13143,7 +13509,7 @@
         </w:rPr>
         <w:t>LARAVEL LÀ GÌ?</w:t>
       </w:r>
-      <w:bookmarkEnd w:id="22"/>
+      <w:bookmarkEnd w:id="26"/>
     </w:p>
     <w:p>
       <w:pPr>
@@ -13225,7 +13591,7 @@
         </w:rPr>
         <w:t> </w:t>
       </w:r>
-      <w:hyperlink r:id="rId37" w:history="1">
+      <w:hyperlink r:id="rId40" w:history="1">
         <w:r>
           <w:rPr>
             <w:rFonts w:ascii="Times New Roman" w:hAnsi="Times New Roman" w:cs="Times New Roman"/>
@@ -13260,7 +13626,7 @@
           <w:shd w:val="clear" w:color="auto" w:fill="FFFFFF"/>
         </w:rPr>
       </w:pPr>
-      <w:bookmarkStart w:id="23" w:name="_Toc478993431"/>
+      <w:bookmarkStart w:id="27" w:name="_Toc479008999"/>
       <w:r>
         <w:rPr>
           <w:rFonts w:ascii="Times New Roman" w:hAnsi="Times New Roman" w:cs="Times New Roman"/>
@@ -13272,7 +13638,7 @@
         </w:rPr>
         <w:t>LỊCH SỬ PHÁT TRIỂN CỦA LARAVEL</w:t>
       </w:r>
-      <w:bookmarkEnd w:id="23"/>
+      <w:bookmarkEnd w:id="27"/>
     </w:p>
     <w:p>
       <w:pPr>
@@ -13415,7 +13781,7 @@
         </w:rPr>
         <w:t>được phát hành vào tháng 9 năm 2011, mang đến nhiều cài tiến từ tác giả và cộng đồng. Tính năng đáng kể bao gồm hỗ trợ controller, điều này thực sự biến Laravel 2 thành một MVC framework hoàn chỉnh, hỗ trợ Inversion of Control (</w:t>
       </w:r>
-      <w:hyperlink r:id="rId38" w:history="1">
+      <w:hyperlink r:id="rId41" w:history="1">
         <w:r>
           <w:rPr>
             <w:rFonts w:ascii="Times New Roman" w:hAnsi="Times New Roman" w:cs="Times New Roman"/>
@@ -13865,7 +14231,7 @@
           <w:shd w:val="clear" w:color="auto" w:fill="FFFFFF"/>
         </w:rPr>
       </w:pPr>
-      <w:bookmarkStart w:id="24" w:name="_Toc478993432"/>
+      <w:bookmarkStart w:id="28" w:name="_Toc479009000"/>
       <w:r>
         <w:rPr>
           <w:rFonts w:ascii="Times New Roman" w:hAnsi="Times New Roman" w:cs="Times New Roman"/>
@@ -13877,7 +14243,7 @@
         </w:rPr>
         <w:t>CÁC ƯU ĐIỂM NỔI BẬC</w:t>
       </w:r>
-      <w:bookmarkEnd w:id="24"/>
+      <w:bookmarkEnd w:id="28"/>
     </w:p>
     <w:p>
       <w:pPr>
@@ -14121,7 +14487,7 @@
           <w:shd w:val="clear" w:color="auto" w:fill="FFFFFF"/>
         </w:rPr>
       </w:pPr>
-      <w:bookmarkStart w:id="25" w:name="_Toc478993433"/>
+      <w:bookmarkStart w:id="29" w:name="_Toc479009001"/>
       <w:r>
         <w:rPr>
           <w:rFonts w:ascii="Times New Roman" w:hAnsi="Times New Roman" w:cs="Times New Roman"/>
@@ -14134,7 +14500,7 @@
         <w:lastRenderedPageBreak/>
         <w:t>CẤU TRÚC THƯ MỤC CỦA LARAVEL 5.4</w:t>
       </w:r>
-      <w:bookmarkEnd w:id="25"/>
+      <w:bookmarkEnd w:id="29"/>
     </w:p>
     <w:p>
       <w:pPr>
@@ -14184,7 +14550,7 @@
                     <pic:cNvPicPr/>
                   </pic:nvPicPr>
                   <pic:blipFill>
-                    <a:blip r:embed="rId39">
+                    <a:blip r:embed="rId42">
                       <a:extLst>
                         <a:ext uri="{28A0092B-C50C-407E-A947-70E740481C1C}">
                           <a14:useLocalDpi xmlns:a14="http://schemas.microsoft.com/office/drawing/2010/main" val="0"/>
@@ -14845,7 +15211,7 @@
                     <pic:cNvPicPr/>
                   </pic:nvPicPr>
                   <pic:blipFill>
-                    <a:blip r:embed="rId40">
+                    <a:blip r:embed="rId43">
                       <a:extLst>
                         <a:ext uri="{28A0092B-C50C-407E-A947-70E740481C1C}">
                           <a14:useLocalDpi xmlns:a14="http://schemas.microsoft.com/office/drawing/2010/main" val="0"/>
@@ -15457,7 +15823,7 @@
           <w:shd w:val="clear" w:color="auto" w:fill="FFFFFF"/>
         </w:rPr>
       </w:pPr>
-      <w:bookmarkStart w:id="26" w:name="_Toc478993434"/>
+      <w:bookmarkStart w:id="30" w:name="_Toc479009002"/>
       <w:r>
         <w:rPr>
           <w:rFonts w:ascii="Times New Roman" w:hAnsi="Times New Roman" w:cs="Times New Roman"/>
@@ -15469,7 +15835,7 @@
         </w:rPr>
         <w:t>NGUYÊN LÝ HOẠT ĐỘNG CỦA LARAVEL</w:t>
       </w:r>
-      <w:bookmarkEnd w:id="26"/>
+      <w:bookmarkEnd w:id="30"/>
     </w:p>
     <w:p>
       <w:pPr>
@@ -15538,7 +15904,7 @@
                     </pic:cNvPicPr>
                   </pic:nvPicPr>
                   <pic:blipFill>
-                    <a:blip r:embed="rId41">
+                    <a:blip r:embed="rId44">
                       <a:extLst>
                         <a:ext uri="{28A0092B-C50C-407E-A947-70E740481C1C}">
                           <a14:useLocalDpi xmlns:a14="http://schemas.microsoft.com/office/drawing/2010/main" val="0"/>
@@ -15678,7 +16044,7 @@
           <w:szCs w:val="28"/>
         </w:rPr>
       </w:pPr>
-      <w:bookmarkStart w:id="27" w:name="_Toc478993435"/>
+      <w:bookmarkStart w:id="31" w:name="_Toc479009003"/>
       <w:r>
         <w:rPr>
           <w:rFonts w:ascii="Times New Roman" w:hAnsi="Times New Roman"/>
@@ -15688,7 +16054,7 @@
         </w:rPr>
         <w:t>RESPONSIVEVOICE API:</w:t>
       </w:r>
-      <w:bookmarkEnd w:id="27"/>
+      <w:bookmarkEnd w:id="31"/>
     </w:p>
     <w:p>
       <w:pPr>
@@ -16080,7 +16446,7 @@
           <w:szCs w:val="28"/>
         </w:rPr>
       </w:pPr>
-      <w:bookmarkStart w:id="28" w:name="_Toc478993436"/>
+      <w:bookmarkStart w:id="32" w:name="_Toc479009004"/>
       <w:r>
         <w:rPr>
           <w:rFonts w:ascii="Times New Roman" w:hAnsi="Times New Roman"/>
@@ -16090,7 +16456,7 @@
         </w:rPr>
         <w:t>BOOTSTRAP:</w:t>
       </w:r>
-      <w:bookmarkEnd w:id="28"/>
+      <w:bookmarkEnd w:id="32"/>
     </w:p>
     <w:p>
       <w:pPr>
@@ -16104,7 +16470,7 @@
           <w:szCs w:val="28"/>
         </w:rPr>
       </w:pPr>
-      <w:bookmarkStart w:id="29" w:name="_Toc478993437"/>
+      <w:bookmarkStart w:id="33" w:name="_Toc479009005"/>
       <w:r>
         <w:rPr>
           <w:rFonts w:ascii="Times New Roman" w:hAnsi="Times New Roman"/>
@@ -16115,7 +16481,7 @@
         </w:rPr>
         <w:t>BOOTSTRAP LÀ GÌ?</w:t>
       </w:r>
-      <w:bookmarkEnd w:id="29"/>
+      <w:bookmarkEnd w:id="33"/>
     </w:p>
     <w:p>
       <w:pPr>
@@ -16175,7 +16541,7 @@
           <w:szCs w:val="28"/>
         </w:rPr>
       </w:pPr>
-      <w:bookmarkStart w:id="30" w:name="_Toc478993438"/>
+      <w:bookmarkStart w:id="34" w:name="_Toc479009006"/>
       <w:r>
         <w:rPr>
           <w:rFonts w:ascii="Times New Roman" w:hAnsi="Times New Roman"/>
@@ -16187,7 +16553,7 @@
         <w:lastRenderedPageBreak/>
         <w:t>TẠI SAO CHÚNG TA NÊN SỬ DỤNG BOOTSTRAP?</w:t>
       </w:r>
-      <w:bookmarkEnd w:id="30"/>
+      <w:bookmarkEnd w:id="34"/>
     </w:p>
     <w:p>
       <w:pPr>
@@ -16321,7 +16687,7 @@
           <w:szCs w:val="28"/>
         </w:rPr>
       </w:pPr>
-      <w:bookmarkStart w:id="31" w:name="_Toc478993439"/>
+      <w:bookmarkStart w:id="35" w:name="_Toc479009007"/>
       <w:r>
         <w:rPr>
           <w:rFonts w:ascii="Times New Roman" w:hAnsi="Times New Roman"/>
@@ -16332,7 +16698,7 @@
         </w:rPr>
         <w:t>LÀM THẾ NÀO ĐỂ DOWNLOAD ĐƯỢC BOOTSTRAP VỀ?</w:t>
       </w:r>
-      <w:bookmarkEnd w:id="31"/>
+      <w:bookmarkEnd w:id="35"/>
     </w:p>
     <w:p>
       <w:pPr>
@@ -16381,7 +16747,7 @@
         </w:rPr>
         <w:t xml:space="preserve">Download Bootstrap packet từ </w:t>
       </w:r>
-      <w:hyperlink r:id="rId42" w:history="1">
+      <w:hyperlink r:id="rId45" w:history="1">
         <w:r>
           <w:rPr>
             <w:rStyle w:val="Hyperlink"/>
@@ -16445,7 +16811,7 @@
           <w:szCs w:val="28"/>
         </w:rPr>
       </w:pPr>
-      <w:bookmarkStart w:id="32" w:name="_Toc478993440"/>
+      <w:bookmarkStart w:id="36" w:name="_Toc479009008"/>
       <w:r>
         <w:rPr>
           <w:rFonts w:ascii="Times New Roman" w:hAnsi="Times New Roman"/>
@@ -16464,7 +16830,7 @@
         </w:rPr>
         <w:t>:</w:t>
       </w:r>
-      <w:bookmarkEnd w:id="32"/>
+      <w:bookmarkEnd w:id="36"/>
     </w:p>
     <w:p>
       <w:pPr>
@@ -16478,7 +16844,7 @@
           <w:szCs w:val="28"/>
         </w:rPr>
       </w:pPr>
-      <w:bookmarkStart w:id="33" w:name="_Toc478993441"/>
+      <w:bookmarkStart w:id="37" w:name="_Toc479009009"/>
       <w:r>
         <w:rPr>
           <w:rFonts w:ascii="Times New Roman" w:hAnsi="Times New Roman"/>
@@ -16489,7 +16855,7 @@
         </w:rPr>
         <w:t>GIỚI THIỆU</w:t>
       </w:r>
-      <w:bookmarkEnd w:id="33"/>
+      <w:bookmarkEnd w:id="37"/>
     </w:p>
     <w:p>
       <w:pPr>
@@ -16666,7 +17032,7 @@
           <w:szCs w:val="28"/>
         </w:rPr>
       </w:pPr>
-      <w:bookmarkStart w:id="34" w:name="_Toc478993442"/>
+      <w:bookmarkStart w:id="38" w:name="_Toc479009010"/>
       <w:r>
         <w:rPr>
           <w:rFonts w:ascii="Times New Roman" w:hAnsi="Times New Roman"/>
@@ -16677,7 +17043,7 @@
         </w:rPr>
         <w:t>MỘT SỐ ĐIỀU KIỆN BÊN TRONG JQUERY VALIDATION</w:t>
       </w:r>
-      <w:bookmarkEnd w:id="34"/>
+      <w:bookmarkEnd w:id="38"/>
     </w:p>
     <w:tbl>
       <w:tblPr>
@@ -17621,7 +17987,7 @@
         <w:lastRenderedPageBreak/>
         <w:t xml:space="preserve"> </w:t>
       </w:r>
-      <w:bookmarkStart w:id="35" w:name="_Toc478993443"/>
+      <w:bookmarkStart w:id="39" w:name="_Toc479009011"/>
       <w:r>
         <w:rPr>
           <w:rFonts w:ascii="Times New Roman" w:hAnsi="Times New Roman"/>
@@ -17642,7 +18008,7 @@
         </w:rPr>
         <w:t>THIẾT KẾ HỆ THỐNG</w:t>
       </w:r>
-      <w:bookmarkEnd w:id="35"/>
+      <w:bookmarkEnd w:id="39"/>
     </w:p>
     <w:p>
       <w:pPr>
@@ -17672,7 +18038,7 @@
         </w:rPr>
         <w:t xml:space="preserve"> </w:t>
       </w:r>
-      <w:bookmarkStart w:id="36" w:name="_Toc478993444"/>
+      <w:bookmarkStart w:id="40" w:name="_Toc479009012"/>
       <w:r>
         <w:rPr>
           <w:rFonts w:ascii="Times New Roman" w:hAnsi="Times New Roman"/>
@@ -17703,7 +18069,7 @@
         </w:rPr>
         <w:t xml:space="preserve"> VÀ GIẢI PHÁP XỬ LÝ</w:t>
       </w:r>
-      <w:bookmarkEnd w:id="36"/>
+      <w:bookmarkEnd w:id="40"/>
     </w:p>
     <w:p>
       <w:pPr>
@@ -18215,7 +18581,7 @@
         <w:lastRenderedPageBreak/>
         <w:t xml:space="preserve"> </w:t>
       </w:r>
-      <w:bookmarkStart w:id="37" w:name="_Toc478993445"/>
+      <w:bookmarkStart w:id="41" w:name="_Toc479009013"/>
       <w:r>
         <w:rPr>
           <w:rFonts w:ascii="Times New Roman" w:hAnsi="Times New Roman"/>
@@ -18246,7 +18612,7 @@
         </w:rPr>
         <w:t>, ĐẶC TẢ CHỨC NĂNG VÀ THIẾT KẾ GIAO DIỆN</w:t>
       </w:r>
-      <w:bookmarkEnd w:id="37"/>
+      <w:bookmarkEnd w:id="41"/>
     </w:p>
     <w:p>
       <w:pPr>
@@ -18259,7 +18625,7 @@
           <w:shd w:val="clear" w:color="auto" w:fill="FFFFFF"/>
         </w:rPr>
       </w:pPr>
-      <w:bookmarkStart w:id="38" w:name="_Toc478993446"/>
+      <w:bookmarkStart w:id="42" w:name="_Toc479009014"/>
       <w:r>
         <w:rPr>
           <w:rFonts w:ascii="Times New Roman" w:hAnsi="Times New Roman"/>
@@ -18295,7 +18661,7 @@
                     </pic:cNvPicPr>
                   </pic:nvPicPr>
                   <pic:blipFill>
-                    <a:blip r:embed="rId43">
+                    <a:blip r:embed="rId46">
                       <a:extLst>
                         <a:ext uri="{28A0092B-C50C-407E-A947-70E740481C1C}">
                           <a14:useLocalDpi xmlns:a14="http://schemas.microsoft.com/office/drawing/2010/main" val="0"/>
@@ -18352,7 +18718,7 @@
         </w:rPr>
         <w:t>USE CASE:</w:t>
       </w:r>
-      <w:bookmarkEnd w:id="38"/>
+      <w:bookmarkEnd w:id="42"/>
     </w:p>
     <w:p>
       <w:pPr>
@@ -18421,7 +18787,7 @@
                                 <w:shd w:val="clear" w:color="auto" w:fill="FFFFFF"/>
                               </w:rPr>
                             </w:pPr>
-                            <w:bookmarkStart w:id="39" w:name="_Toc478993479"/>
+                            <w:bookmarkStart w:id="43" w:name="_Toc479009048"/>
                             <w:r>
                               <w:rPr>
                                 <w:rFonts w:ascii="Times New Roman" w:hAnsi="Times New Roman" w:cs="Times New Roman"/>
@@ -18486,7 +18852,7 @@
                               </w:rPr>
                               <w:t>. Mô hình USE CASE</w:t>
                             </w:r>
-                            <w:bookmarkEnd w:id="39"/>
+                            <w:bookmarkEnd w:id="43"/>
                           </w:p>
                         </w:txbxContent>
                       </wps:txbx>
@@ -18524,7 +18890,7 @@
                           <w:shd w:val="clear" w:color="auto" w:fill="FFFFFF"/>
                         </w:rPr>
                       </w:pPr>
-                      <w:bookmarkStart w:id="44" w:name="_Toc478993479"/>
+                      <w:bookmarkStart w:id="44" w:name="_Toc479009048"/>
                       <w:r>
                         <w:rPr>
                           <w:rFonts w:ascii="Times New Roman" w:hAnsi="Times New Roman" w:cs="Times New Roman"/>
@@ -18621,7 +18987,7 @@
           <w:shd w:val="clear" w:color="auto" w:fill="FFFFFF"/>
         </w:rPr>
       </w:pPr>
-      <w:bookmarkStart w:id="40" w:name="_Toc478993447"/>
+      <w:bookmarkStart w:id="45" w:name="_Toc479009015"/>
       <w:r>
         <w:rPr>
           <w:rFonts w:ascii="Times New Roman" w:hAnsi="Times New Roman"/>
@@ -18663,7 +19029,7 @@
         </w:rPr>
         <w:t>:</w:t>
       </w:r>
-      <w:bookmarkEnd w:id="40"/>
+      <w:bookmarkEnd w:id="45"/>
       <w:r>
         <w:rPr>
           <w:rFonts w:ascii="Times New Roman" w:hAnsi="Times New Roman"/>
@@ -18675,7 +19041,6 @@
         <w:t xml:space="preserve"> </w:t>
       </w:r>
     </w:p>
-    <w:bookmarkStart w:id="41" w:name="_Toc478993448"/>
     <w:p>
       <w:pPr>
         <w:pStyle w:val="ListParagraph"/>
@@ -18694,6 +19059,7 @@
           <w:shd w:val="clear" w:color="auto" w:fill="FFFFFF"/>
         </w:rPr>
       </w:pPr>
+      <w:bookmarkStart w:id="46" w:name="_Toc479009016"/>
       <w:r>
         <w:rPr>
           <w:noProof/>
@@ -18747,7 +19113,7 @@
                                 <w:szCs w:val="24"/>
                               </w:rPr>
                             </w:pPr>
-                            <w:bookmarkStart w:id="42" w:name="_Toc478993480"/>
+                            <w:bookmarkStart w:id="47" w:name="_Toc479009049"/>
                             <w:r>
                               <w:rPr>
                                 <w:rFonts w:ascii="Times New Roman" w:hAnsi="Times New Roman" w:cs="Times New Roman"/>
@@ -18812,7 +19178,7 @@
                               </w:rPr>
                               <w:t>. Giao diện trang chủ</w:t>
                             </w:r>
-                            <w:bookmarkEnd w:id="42"/>
+                            <w:bookmarkEnd w:id="47"/>
                           </w:p>
                         </w:txbxContent>
                       </wps:txbx>
@@ -18848,7 +19214,7 @@
                           <w:szCs w:val="24"/>
                         </w:rPr>
                       </w:pPr>
-                      <w:bookmarkStart w:id="48" w:name="_Toc478993480"/>
+                      <w:bookmarkStart w:id="48" w:name="_Toc479009049"/>
                       <w:r>
                         <w:rPr>
                           <w:rFonts w:ascii="Times New Roman" w:hAnsi="Times New Roman" w:cs="Times New Roman"/>
@@ -18951,7 +19317,7 @@
                     <pic:cNvPicPr/>
                   </pic:nvPicPr>
                   <pic:blipFill>
-                    <a:blip r:embed="rId44">
+                    <a:blip r:embed="rId47">
                       <a:extLst>
                         <a:ext uri="{28A0092B-C50C-407E-A947-70E740481C1C}">
                           <a14:useLocalDpi xmlns:a14="http://schemas.microsoft.com/office/drawing/2010/main" val="0"/>
@@ -19002,9 +19368,8 @@
         </w:rPr>
         <w:t>:</w:t>
       </w:r>
-      <w:bookmarkEnd w:id="41"/>
-    </w:p>
-    <w:bookmarkStart w:id="43" w:name="_Toc478993449"/>
+      <w:bookmarkEnd w:id="46"/>
+    </w:p>
     <w:p>
       <w:pPr>
         <w:pStyle w:val="ListParagraph"/>
@@ -19022,6 +19387,7 @@
           <w:shd w:val="clear" w:color="auto" w:fill="FFFFFF"/>
         </w:rPr>
       </w:pPr>
+      <w:bookmarkStart w:id="49" w:name="_Toc479009017"/>
       <w:r>
         <w:rPr>
           <w:noProof/>
@@ -19074,7 +19440,7 @@
                                 <w:szCs w:val="24"/>
                               </w:rPr>
                             </w:pPr>
-                            <w:bookmarkStart w:id="44" w:name="_Toc478993481"/>
+                            <w:bookmarkStart w:id="50" w:name="_Toc479009050"/>
                             <w:r>
                               <w:rPr>
                                 <w:rFonts w:ascii="Times New Roman" w:hAnsi="Times New Roman" w:cs="Times New Roman"/>
@@ -19139,7 +19505,7 @@
                               </w:rPr>
                               <w:t>. Giao diện đăng nhập</w:t>
                             </w:r>
-                            <w:bookmarkEnd w:id="44"/>
+                            <w:bookmarkEnd w:id="50"/>
                           </w:p>
                         </w:txbxContent>
                       </wps:txbx>
@@ -19174,7 +19540,7 @@
                           <w:szCs w:val="24"/>
                         </w:rPr>
                       </w:pPr>
-                      <w:bookmarkStart w:id="51" w:name="_Toc478993481"/>
+                      <w:bookmarkStart w:id="51" w:name="_Toc479009050"/>
                       <w:r>
                         <w:rPr>
                           <w:rFonts w:ascii="Times New Roman" w:hAnsi="Times New Roman" w:cs="Times New Roman"/>
@@ -19277,7 +19643,7 @@
                     <pic:cNvPicPr/>
                   </pic:nvPicPr>
                   <pic:blipFill>
-                    <a:blip r:embed="rId45">
+                    <a:blip r:embed="rId48">
                       <a:extLst>
                         <a:ext uri="{28A0092B-C50C-407E-A947-70E740481C1C}">
                           <a14:useLocalDpi xmlns:a14="http://schemas.microsoft.com/office/drawing/2010/main" val="0"/>
@@ -19318,9 +19684,8 @@
         </w:rPr>
         <w:t>Trang đăng nhập:</w:t>
       </w:r>
-      <w:bookmarkEnd w:id="43"/>
-    </w:p>
-    <w:bookmarkStart w:id="45" w:name="_Toc478993450"/>
+      <w:bookmarkEnd w:id="49"/>
+    </w:p>
     <w:p>
       <w:pPr>
         <w:pStyle w:val="ListParagraph"/>
@@ -19338,6 +19703,7 @@
           <w:shd w:val="clear" w:color="auto" w:fill="FFFFFF"/>
         </w:rPr>
       </w:pPr>
+      <w:bookmarkStart w:id="52" w:name="_Toc479009018"/>
       <w:r>
         <w:rPr>
           <w:noProof/>
@@ -19391,7 +19757,7 @@
                                 <w:szCs w:val="24"/>
                               </w:rPr>
                             </w:pPr>
-                            <w:bookmarkStart w:id="46" w:name="_Toc478993482"/>
+                            <w:bookmarkStart w:id="53" w:name="_Toc479009051"/>
                             <w:r>
                               <w:rPr>
                                 <w:rFonts w:ascii="Times New Roman" w:hAnsi="Times New Roman" w:cs="Times New Roman"/>
@@ -19456,7 +19822,7 @@
                               </w:rPr>
                               <w:t>. Giao diện quản trị</w:t>
                             </w:r>
-                            <w:bookmarkEnd w:id="46"/>
+                            <w:bookmarkEnd w:id="53"/>
                           </w:p>
                         </w:txbxContent>
                       </wps:txbx>
@@ -19491,7 +19857,7 @@
                           <w:szCs w:val="24"/>
                         </w:rPr>
                       </w:pPr>
-                      <w:bookmarkStart w:id="54" w:name="_Toc478993482"/>
+                      <w:bookmarkStart w:id="54" w:name="_Toc479009051"/>
                       <w:r>
                         <w:rPr>
                           <w:rFonts w:ascii="Times New Roman" w:hAnsi="Times New Roman" w:cs="Times New Roman"/>
@@ -19601,7 +19967,7 @@
                     </pic:cNvPicPr>
                   </pic:nvPicPr>
                   <pic:blipFill>
-                    <a:blip r:embed="rId46">
+                    <a:blip r:embed="rId49">
                       <a:extLst>
                         <a:ext uri="{28A0092B-C50C-407E-A947-70E740481C1C}">
                           <a14:useLocalDpi xmlns:a14="http://schemas.microsoft.com/office/drawing/2010/main" val="0"/>
@@ -19644,7 +20010,7 @@
         </w:rPr>
         <w:t>Trang quản trị:</w:t>
       </w:r>
-      <w:bookmarkEnd w:id="45"/>
+      <w:bookmarkEnd w:id="52"/>
       <w:r>
         <w:rPr>
           <w:rFonts w:ascii="Times New Roman" w:hAnsi="Times New Roman"/>
@@ -19656,7 +20022,6 @@
         <w:br w:type="page"/>
       </w:r>
     </w:p>
-    <w:bookmarkStart w:id="47" w:name="_Toc478993451"/>
     <w:p>
       <w:pPr>
         <w:pStyle w:val="ListParagraph"/>
@@ -19675,6 +20040,7 @@
           <w:shd w:val="clear" w:color="auto" w:fill="FFFFFF"/>
         </w:rPr>
       </w:pPr>
+      <w:bookmarkStart w:id="55" w:name="_Toc479009019"/>
       <w:r>
         <w:rPr>
           <w:noProof/>
@@ -19728,7 +20094,7 @@
                                 <w:szCs w:val="24"/>
                               </w:rPr>
                             </w:pPr>
-                            <w:bookmarkStart w:id="48" w:name="_Toc478993483"/>
+                            <w:bookmarkStart w:id="56" w:name="_Toc479009052"/>
                             <w:r>
                               <w:rPr>
                                 <w:rFonts w:ascii="Times New Roman" w:hAnsi="Times New Roman" w:cs="Times New Roman"/>
@@ -19802,7 +20168,7 @@
                               </w:rPr>
                               <w:t xml:space="preserve"> thêm sinh viên</w:t>
                             </w:r>
-                            <w:bookmarkEnd w:id="48"/>
+                            <w:bookmarkEnd w:id="56"/>
                           </w:p>
                         </w:txbxContent>
                       </wps:txbx>
@@ -19837,7 +20203,7 @@
                           <w:szCs w:val="24"/>
                         </w:rPr>
                       </w:pPr>
-                      <w:bookmarkStart w:id="57" w:name="_Toc478993483"/>
+                      <w:bookmarkStart w:id="57" w:name="_Toc479009052"/>
                       <w:r>
                         <w:rPr>
                           <w:rFonts w:ascii="Times New Roman" w:hAnsi="Times New Roman" w:cs="Times New Roman"/>
@@ -19949,7 +20315,7 @@
                     <pic:cNvPicPr/>
                   </pic:nvPicPr>
                   <pic:blipFill>
-                    <a:blip r:embed="rId47">
+                    <a:blip r:embed="rId50">
                       <a:extLst>
                         <a:ext uri="{28A0092B-C50C-407E-A947-70E740481C1C}">
                           <a14:useLocalDpi xmlns:a14="http://schemas.microsoft.com/office/drawing/2010/main" val="0"/>
@@ -19990,9 +20356,8 @@
         </w:rPr>
         <w:t>Form thêm sinh viên:</w:t>
       </w:r>
-      <w:bookmarkEnd w:id="47"/>
-    </w:p>
-    <w:bookmarkStart w:id="49" w:name="_Toc478993452"/>
+      <w:bookmarkEnd w:id="55"/>
+    </w:p>
     <w:p>
       <w:pPr>
         <w:pStyle w:val="ListParagraph"/>
@@ -20011,6 +20376,7 @@
           <w:shd w:val="clear" w:color="auto" w:fill="FFFFFF"/>
         </w:rPr>
       </w:pPr>
+      <w:bookmarkStart w:id="58" w:name="_Toc479009020"/>
       <w:r>
         <w:rPr>
           <w:noProof/>
@@ -20063,7 +20429,7 @@
                                 <w:szCs w:val="24"/>
                               </w:rPr>
                             </w:pPr>
-                            <w:bookmarkStart w:id="50" w:name="_Toc478993484"/>
+                            <w:bookmarkStart w:id="59" w:name="_Toc479009053"/>
                             <w:r>
                               <w:rPr>
                                 <w:rFonts w:ascii="Times New Roman" w:hAnsi="Times New Roman" w:cs="Times New Roman"/>
@@ -20128,7 +20494,7 @@
                               </w:rPr>
                               <w:t>. Giao diện sửa thông tin sinh viên</w:t>
                             </w:r>
-                            <w:bookmarkEnd w:id="50"/>
+                            <w:bookmarkEnd w:id="59"/>
                           </w:p>
                         </w:txbxContent>
                       </wps:txbx>
@@ -20163,7 +20529,7 @@
                           <w:szCs w:val="24"/>
                         </w:rPr>
                       </w:pPr>
-                      <w:bookmarkStart w:id="60" w:name="_Toc478993484"/>
+                      <w:bookmarkStart w:id="60" w:name="_Toc479009053"/>
                       <w:r>
                         <w:rPr>
                           <w:rFonts w:ascii="Times New Roman" w:hAnsi="Times New Roman" w:cs="Times New Roman"/>
@@ -20266,7 +20632,7 @@
                     <pic:cNvPicPr/>
                   </pic:nvPicPr>
                   <pic:blipFill>
-                    <a:blip r:embed="rId48">
+                    <a:blip r:embed="rId51">
                       <a:extLst>
                         <a:ext uri="{28A0092B-C50C-407E-A947-70E740481C1C}">
                           <a14:useLocalDpi xmlns:a14="http://schemas.microsoft.com/office/drawing/2010/main" val="0"/>
@@ -20307,9 +20673,8 @@
         </w:rPr>
         <w:t>Trang sửa thông tin:</w:t>
       </w:r>
-      <w:bookmarkEnd w:id="49"/>
-    </w:p>
-    <w:bookmarkStart w:id="51" w:name="_Toc478993453"/>
+      <w:bookmarkEnd w:id="58"/>
+    </w:p>
     <w:p>
       <w:pPr>
         <w:pStyle w:val="ListParagraph"/>
@@ -20327,6 +20692,7 @@
           <w:shd w:val="clear" w:color="auto" w:fill="FFFFFF"/>
         </w:rPr>
       </w:pPr>
+      <w:bookmarkStart w:id="61" w:name="_Toc479009021"/>
       <w:r>
         <w:rPr>
           <w:noProof/>
@@ -20380,7 +20746,7 @@
                                 <w:szCs w:val="24"/>
                               </w:rPr>
                             </w:pPr>
-                            <w:bookmarkStart w:id="52" w:name="_Toc478993485"/>
+                            <w:bookmarkStart w:id="62" w:name="_Toc479009054"/>
                             <w:r>
                               <w:rPr>
                                 <w:rFonts w:ascii="Times New Roman" w:hAnsi="Times New Roman" w:cs="Times New Roman"/>
@@ -20445,7 +20811,7 @@
                               </w:rPr>
                               <w:t>. Hộp thoại xác nhận xóa sinh viên</w:t>
                             </w:r>
-                            <w:bookmarkEnd w:id="52"/>
+                            <w:bookmarkEnd w:id="62"/>
                           </w:p>
                         </w:txbxContent>
                       </wps:txbx>
@@ -20480,7 +20846,7 @@
                           <w:szCs w:val="24"/>
                         </w:rPr>
                       </w:pPr>
-                      <w:bookmarkStart w:id="63" w:name="_Toc478993485"/>
+                      <w:bookmarkStart w:id="63" w:name="_Toc479009054"/>
                       <w:r>
                         <w:rPr>
                           <w:rFonts w:ascii="Times New Roman" w:hAnsi="Times New Roman" w:cs="Times New Roman"/>
@@ -20583,7 +20949,7 @@
                     <pic:cNvPicPr/>
                   </pic:nvPicPr>
                   <pic:blipFill>
-                    <a:blip r:embed="rId49">
+                    <a:blip r:embed="rId52">
                       <a:extLst>
                         <a:ext uri="{28A0092B-C50C-407E-A947-70E740481C1C}">
                           <a14:useLocalDpi xmlns:a14="http://schemas.microsoft.com/office/drawing/2010/main" val="0"/>
@@ -20624,7 +20990,7 @@
         </w:rPr>
         <w:t>Hộp thoại xác nhận xóa sinh viên:</w:t>
       </w:r>
-      <w:bookmarkEnd w:id="51"/>
+      <w:bookmarkEnd w:id="61"/>
     </w:p>
     <w:p>
       <w:pPr>
@@ -20657,7 +21023,7 @@
           <w:shd w:val="clear" w:color="auto" w:fill="FFFFFF"/>
         </w:rPr>
       </w:pPr>
-      <w:bookmarkStart w:id="53" w:name="_Toc478993454"/>
+      <w:bookmarkStart w:id="64" w:name="_Toc479009022"/>
       <w:r>
         <w:rPr>
           <w:noProof/>
@@ -20686,7 +21052,7 @@
                     <pic:cNvPicPr/>
                   </pic:nvPicPr>
                   <pic:blipFill>
-                    <a:blip r:embed="rId50">
+                    <a:blip r:embed="rId53">
                       <a:extLst>
                         <a:ext uri="{28A0092B-C50C-407E-A947-70E740481C1C}">
                           <a14:useLocalDpi xmlns:a14="http://schemas.microsoft.com/office/drawing/2010/main" val="0"/>
@@ -20769,7 +21135,7 @@
                                 <w:szCs w:val="24"/>
                               </w:rPr>
                             </w:pPr>
-                            <w:bookmarkStart w:id="54" w:name="_Toc478993486"/>
+                            <w:bookmarkStart w:id="65" w:name="_Toc479009055"/>
                             <w:r>
                               <w:rPr>
                                 <w:rFonts w:ascii="Times New Roman" w:hAnsi="Times New Roman" w:cs="Times New Roman"/>
@@ -20852,7 +21218,7 @@
                               </w:rPr>
                               <w:t>p thoại xác nhận hủy thông tin sinh viên</w:t>
                             </w:r>
-                            <w:bookmarkEnd w:id="54"/>
+                            <w:bookmarkEnd w:id="65"/>
                           </w:p>
                         </w:txbxContent>
                       </wps:txbx>
@@ -20884,7 +21250,7 @@
                           <w:szCs w:val="24"/>
                         </w:rPr>
                       </w:pPr>
-                      <w:bookmarkStart w:id="66" w:name="_Toc478993486"/>
+                      <w:bookmarkStart w:id="66" w:name="_Toc479009055"/>
                       <w:r>
                         <w:rPr>
                           <w:rFonts w:ascii="Times New Roman" w:hAnsi="Times New Roman" w:cs="Times New Roman"/>
@@ -21029,7 +21395,7 @@
                                 <w:szCs w:val="24"/>
                               </w:rPr>
                             </w:pPr>
-                            <w:bookmarkStart w:id="55" w:name="_Toc478993487"/>
+                            <w:bookmarkStart w:id="67" w:name="_Toc479009056"/>
                             <w:r>
                               <w:rPr>
                                 <w:rFonts w:ascii="Times New Roman" w:hAnsi="Times New Roman" w:cs="Times New Roman"/>
@@ -21094,7 +21460,7 @@
                               </w:rPr>
                               <w:t>. Hộp thoại xác nhận hủy thẻ</w:t>
                             </w:r>
-                            <w:bookmarkEnd w:id="55"/>
+                            <w:bookmarkEnd w:id="67"/>
                           </w:p>
                         </w:txbxContent>
                       </wps:txbx>
@@ -21126,7 +21492,7 @@
                           <w:szCs w:val="24"/>
                         </w:rPr>
                       </w:pPr>
-                      <w:bookmarkStart w:id="68" w:name="_Toc478993487"/>
+                      <w:bookmarkStart w:id="68" w:name="_Toc479009056"/>
                       <w:r>
                         <w:rPr>
                           <w:rFonts w:ascii="Times New Roman" w:hAnsi="Times New Roman" w:cs="Times New Roman"/>
@@ -21229,7 +21595,7 @@
                     <pic:cNvPicPr/>
                   </pic:nvPicPr>
                   <pic:blipFill>
-                    <a:blip r:embed="rId51">
+                    <a:blip r:embed="rId54">
                       <a:extLst>
                         <a:ext uri="{28A0092B-C50C-407E-A947-70E740481C1C}">
                           <a14:useLocalDpi xmlns:a14="http://schemas.microsoft.com/office/drawing/2010/main" val="0"/>
@@ -21270,7 +21636,7 @@
         </w:rPr>
         <w:t>Hộp thoại xác nhận hủy thẻ:</w:t>
       </w:r>
-      <w:bookmarkEnd w:id="53"/>
+      <w:bookmarkEnd w:id="64"/>
     </w:p>
     <w:p>
       <w:pPr>
@@ -21286,7 +21652,6 @@
         </w:rPr>
       </w:pPr>
     </w:p>
-    <w:bookmarkStart w:id="56" w:name="_Toc478993455"/>
     <w:p>
       <w:pPr>
         <w:pStyle w:val="ListParagraph"/>
@@ -21305,6 +21670,7 @@
           <w:shd w:val="clear" w:color="auto" w:fill="FFFFFF"/>
         </w:rPr>
       </w:pPr>
+      <w:bookmarkStart w:id="69" w:name="_Toc479009023"/>
       <w:r>
         <w:rPr>
           <w:noProof/>
@@ -21358,7 +21724,7 @@
                                 <w:szCs w:val="24"/>
                               </w:rPr>
                             </w:pPr>
-                            <w:bookmarkStart w:id="57" w:name="_Toc478993488"/>
+                            <w:bookmarkStart w:id="70" w:name="_Toc479009057"/>
                             <w:r>
                               <w:rPr>
                                 <w:rFonts w:ascii="Times New Roman" w:hAnsi="Times New Roman" w:cs="Times New Roman"/>
@@ -21441,7 +21807,7 @@
                               </w:rPr>
                               <w:t>inh viên đã đăng ki</w:t>
                             </w:r>
-                            <w:bookmarkEnd w:id="57"/>
+                            <w:bookmarkEnd w:id="70"/>
                           </w:p>
                         </w:txbxContent>
                       </wps:txbx>
@@ -21473,7 +21839,7 @@
                           <w:szCs w:val="24"/>
                         </w:rPr>
                       </w:pPr>
-                      <w:bookmarkStart w:id="71" w:name="_Toc478993488"/>
+                      <w:bookmarkStart w:id="71" w:name="_Toc479009057"/>
                       <w:r>
                         <w:rPr>
                           <w:rFonts w:ascii="Times New Roman" w:hAnsi="Times New Roman" w:cs="Times New Roman"/>
@@ -21594,7 +21960,7 @@
                     <pic:cNvPicPr/>
                   </pic:nvPicPr>
                   <pic:blipFill>
-                    <a:blip r:embed="rId52">
+                    <a:blip r:embed="rId55">
                       <a:extLst>
                         <a:ext uri="{28A0092B-C50C-407E-A947-70E740481C1C}">
                           <a14:useLocalDpi xmlns:a14="http://schemas.microsoft.com/office/drawing/2010/main" val="0"/>
@@ -21635,7 +22001,7 @@
         </w:rPr>
         <w:t>Trang sinh viên đã đăng kí:</w:t>
       </w:r>
-      <w:bookmarkEnd w:id="56"/>
+      <w:bookmarkEnd w:id="69"/>
       <w:r>
         <w:rPr>
           <w:rFonts w:ascii="Times New Roman" w:hAnsi="Times New Roman"/>
@@ -21658,7 +22024,7 @@
           <w:shd w:val="clear" w:color="auto" w:fill="FFFFFF"/>
         </w:rPr>
       </w:pPr>
-      <w:bookmarkStart w:id="58" w:name="_Toc478993456"/>
+      <w:bookmarkStart w:id="72" w:name="_Toc479009024"/>
       <w:r>
         <w:rPr>
           <w:rFonts w:ascii="Times New Roman" w:hAnsi="Times New Roman"/>
@@ -21700,7 +22066,7 @@
         </w:rPr>
         <w:t>:</w:t>
       </w:r>
-      <w:bookmarkEnd w:id="58"/>
+      <w:bookmarkEnd w:id="72"/>
     </w:p>
     <w:tbl>
       <w:tblPr>
@@ -22248,7 +22614,7 @@
           <w:shd w:val="clear" w:color="auto" w:fill="FFFFFF"/>
         </w:rPr>
       </w:pPr>
-      <w:bookmarkStart w:id="59" w:name="_Toc478993457"/>
+      <w:bookmarkStart w:id="73" w:name="_Toc479009025"/>
       <w:r>
         <w:rPr>
           <w:rFonts w:ascii="Times New Roman" w:hAnsi="Times New Roman"/>
@@ -22259,7 +22625,7 @@
         </w:rPr>
         <w:t>GỌI TÊN:</w:t>
       </w:r>
-      <w:bookmarkEnd w:id="59"/>
+      <w:bookmarkEnd w:id="73"/>
     </w:p>
     <w:p>
       <w:pPr>
@@ -22312,7 +22678,7 @@
                     <pic:cNvPicPr/>
                   </pic:nvPicPr>
                   <pic:blipFill>
-                    <a:blip r:embed="rId53">
+                    <a:blip r:embed="rId56">
                       <a:extLst>
                         <a:ext uri="{28A0092B-C50C-407E-A947-70E740481C1C}">
                           <a14:useLocalDpi xmlns:a14="http://schemas.microsoft.com/office/drawing/2010/main" val="0"/>
@@ -22417,7 +22783,7 @@
                                 <w:szCs w:val="24"/>
                               </w:rPr>
                             </w:pPr>
-                            <w:bookmarkStart w:id="60" w:name="_Toc478993489"/>
+                            <w:bookmarkStart w:id="74" w:name="_Toc479009058"/>
                             <w:r>
                               <w:rPr>
                                 <w:rFonts w:ascii="Times New Roman" w:hAnsi="Times New Roman" w:cs="Times New Roman"/>
@@ -22482,7 +22848,7 @@
                               </w:rPr>
                               <w:t>. Kết quả UC đọc tên</w:t>
                             </w:r>
-                            <w:bookmarkEnd w:id="60"/>
+                            <w:bookmarkEnd w:id="74"/>
                           </w:p>
                         </w:txbxContent>
                       </wps:txbx>
@@ -22514,7 +22880,7 @@
                           <w:szCs w:val="24"/>
                         </w:rPr>
                       </w:pPr>
-                      <w:bookmarkStart w:id="75" w:name="_Toc478993489"/>
+                      <w:bookmarkStart w:id="75" w:name="_Toc479009058"/>
                       <w:r>
                         <w:rPr>
                           <w:rFonts w:ascii="Times New Roman" w:hAnsi="Times New Roman" w:cs="Times New Roman"/>
@@ -22640,7 +23006,7 @@
                     <pic:cNvPicPr/>
                   </pic:nvPicPr>
                   <pic:blipFill>
-                    <a:blip r:embed="rId54">
+                    <a:blip r:embed="rId57">
                       <a:extLst>
                         <a:ext uri="{28A0092B-C50C-407E-A947-70E740481C1C}">
                           <a14:useLocalDpi xmlns:a14="http://schemas.microsoft.com/office/drawing/2010/main" val="0"/>
@@ -22682,7 +23048,6 @@
         <w:t>Trường hợp ngoại lệ:</w:t>
       </w:r>
     </w:p>
-    <w:bookmarkStart w:id="61" w:name="_Toc478993458"/>
     <w:p>
       <w:pPr>
         <w:pStyle w:val="ListParagraph"/>
@@ -22702,6 +23067,7 @@
           <w:shd w:val="clear" w:color="auto" w:fill="FFFFFF"/>
         </w:rPr>
       </w:pPr>
+      <w:bookmarkStart w:id="76" w:name="_Toc479009026"/>
       <w:r>
         <w:rPr>
           <w:noProof/>
@@ -22754,7 +23120,7 @@
                                 <w:szCs w:val="24"/>
                               </w:rPr>
                             </w:pPr>
-                            <w:bookmarkStart w:id="62" w:name="_Toc478993490"/>
+                            <w:bookmarkStart w:id="77" w:name="_Toc479009059"/>
                             <w:r>
                               <w:rPr>
                                 <w:rFonts w:ascii="Times New Roman" w:hAnsi="Times New Roman" w:cs="Times New Roman"/>
@@ -22828,7 +23194,7 @@
                               </w:rPr>
                               <w:t>t quả quét thẻ chưa đăng ký</w:t>
                             </w:r>
-                            <w:bookmarkEnd w:id="62"/>
+                            <w:bookmarkEnd w:id="77"/>
                           </w:p>
                         </w:txbxContent>
                       </wps:txbx>
@@ -22860,7 +23226,7 @@
                           <w:szCs w:val="24"/>
                         </w:rPr>
                       </w:pPr>
-                      <w:bookmarkStart w:id="78" w:name="_Toc478993490"/>
+                      <w:bookmarkStart w:id="78" w:name="_Toc479009059"/>
                       <w:r>
                         <w:rPr>
                           <w:rFonts w:ascii="Times New Roman" w:hAnsi="Times New Roman" w:cs="Times New Roman"/>
@@ -22974,7 +23340,7 @@
         </w:rPr>
         <w:t>:</w:t>
       </w:r>
-      <w:bookmarkEnd w:id="61"/>
+      <w:bookmarkEnd w:id="76"/>
     </w:p>
     <w:tbl>
       <w:tblPr>
@@ -23609,7 +23975,7 @@
                     <pic:cNvPicPr/>
                   </pic:nvPicPr>
                   <pic:blipFill>
-                    <a:blip r:embed="rId55">
+                    <a:blip r:embed="rId58">
                       <a:extLst>
                         <a:ext uri="{28A0092B-C50C-407E-A947-70E740481C1C}">
                           <a14:useLocalDpi xmlns:a14="http://schemas.microsoft.com/office/drawing/2010/main" val="0"/>
@@ -23654,7 +24020,7 @@
           <w:shd w:val="clear" w:color="auto" w:fill="FFFFFF"/>
         </w:rPr>
       </w:pPr>
-      <w:bookmarkStart w:id="63" w:name="_Toc478993491"/>
+      <w:bookmarkStart w:id="79" w:name="_Toc479009060"/>
       <w:r>
         <w:rPr>
           <w:rFonts w:ascii="Times New Roman" w:hAnsi="Times New Roman" w:cs="Times New Roman"/>
@@ -23719,7 +24085,7 @@
         </w:rPr>
         <w:t>. Đăng nhập thất bại</w:t>
       </w:r>
-      <w:bookmarkEnd w:id="63"/>
+      <w:bookmarkEnd w:id="79"/>
     </w:p>
     <w:p>
       <w:pPr>
@@ -23763,7 +24129,7 @@
                     <pic:cNvPicPr/>
                   </pic:nvPicPr>
                   <pic:blipFill>
-                    <a:blip r:embed="rId56"/>
+                    <a:blip r:embed="rId59"/>
                     <a:stretch>
                       <a:fillRect/>
                     </a:stretch>
@@ -23800,7 +24166,7 @@
           <w:szCs w:val="24"/>
         </w:rPr>
       </w:pPr>
-      <w:bookmarkStart w:id="64" w:name="_Toc478993492"/>
+      <w:bookmarkStart w:id="80" w:name="_Toc479009061"/>
       <w:r>
         <w:rPr>
           <w:rFonts w:ascii="Times New Roman" w:hAnsi="Times New Roman" w:cs="Times New Roman"/>
@@ -23865,7 +24231,7 @@
         </w:rPr>
         <w:t>. Không nhập thông tin tài khoản</w:t>
       </w:r>
-      <w:bookmarkEnd w:id="64"/>
+      <w:bookmarkEnd w:id="80"/>
     </w:p>
     <w:p>
       <w:pPr>
@@ -23908,7 +24274,7 @@
           <w:shd w:val="clear" w:color="auto" w:fill="FFFFFF"/>
         </w:rPr>
       </w:pPr>
-      <w:bookmarkStart w:id="65" w:name="_Toc478993459"/>
+      <w:bookmarkStart w:id="81" w:name="_Toc479009027"/>
       <w:r>
         <w:rPr>
           <w:rFonts w:ascii="Times New Roman" w:hAnsi="Times New Roman"/>
@@ -23920,7 +24286,7 @@
         <w:lastRenderedPageBreak/>
         <w:t>ĐĂNG XUẤT:</w:t>
       </w:r>
-      <w:bookmarkEnd w:id="65"/>
+      <w:bookmarkEnd w:id="81"/>
     </w:p>
     <w:tbl>
       <w:tblPr>
@@ -24506,7 +24872,7 @@
           <w:shd w:val="clear" w:color="auto" w:fill="FFFFFF"/>
         </w:rPr>
       </w:pPr>
-      <w:bookmarkStart w:id="66" w:name="_Toc478993460"/>
+      <w:bookmarkStart w:id="82" w:name="_Toc479009028"/>
       <w:r>
         <w:rPr>
           <w:rFonts w:ascii="Times New Roman" w:hAnsi="Times New Roman"/>
@@ -24517,7 +24883,7 @@
         </w:rPr>
         <w:t>QUẢN LÝ THÔNG TIN SINH VIÊN:</w:t>
       </w:r>
-      <w:bookmarkEnd w:id="66"/>
+      <w:bookmarkEnd w:id="82"/>
     </w:p>
     <w:tbl>
       <w:tblPr>
@@ -25324,7 +25690,7 @@
           <w:shd w:val="clear" w:color="auto" w:fill="FFFFFF"/>
         </w:rPr>
       </w:pPr>
-      <w:bookmarkStart w:id="67" w:name="_Toc478993461"/>
+      <w:bookmarkStart w:id="83" w:name="_Toc479009029"/>
       <w:r>
         <w:rPr>
           <w:rFonts w:ascii="Times New Roman" w:hAnsi="Times New Roman"/>
@@ -25336,7 +25702,7 @@
         <w:lastRenderedPageBreak/>
         <w:t>THÊM SINH VIÊN:</w:t>
       </w:r>
-      <w:bookmarkEnd w:id="67"/>
+      <w:bookmarkEnd w:id="83"/>
     </w:p>
     <w:tbl>
       <w:tblPr>
@@ -26174,7 +26540,7 @@
                     <pic:cNvPicPr/>
                   </pic:nvPicPr>
                   <pic:blipFill>
-                    <a:blip r:embed="rId57"/>
+                    <a:blip r:embed="rId60"/>
                     <a:stretch>
                       <a:fillRect/>
                     </a:stretch>
@@ -26208,7 +26574,7 @@
           <w:shd w:val="clear" w:color="auto" w:fill="FFFFFF"/>
         </w:rPr>
       </w:pPr>
-      <w:bookmarkStart w:id="68" w:name="_Toc478993493"/>
+      <w:bookmarkStart w:id="84" w:name="_Toc479009062"/>
       <w:r>
         <w:rPr>
           <w:rFonts w:ascii="Times New Roman" w:hAnsi="Times New Roman" w:cs="Times New Roman"/>
@@ -26273,7 +26639,7 @@
         </w:rPr>
         <w:t>. Thông tin thêm sinh viên không hợp lệ</w:t>
       </w:r>
-      <w:bookmarkEnd w:id="68"/>
+      <w:bookmarkEnd w:id="84"/>
     </w:p>
     <w:p>
       <w:pPr>
@@ -26294,7 +26660,7 @@
           <w:shd w:val="clear" w:color="auto" w:fill="FFFFFF"/>
         </w:rPr>
       </w:pPr>
-      <w:bookmarkStart w:id="69" w:name="_Toc478993462"/>
+      <w:bookmarkStart w:id="85" w:name="_Toc479009030"/>
       <w:r>
         <w:rPr>
           <w:rFonts w:ascii="Times New Roman" w:hAnsi="Times New Roman"/>
@@ -26306,7 +26672,7 @@
         <w:lastRenderedPageBreak/>
         <w:t>SỬA THÔNG TIN SINH VIÊN:</w:t>
       </w:r>
-      <w:bookmarkEnd w:id="69"/>
+      <w:bookmarkEnd w:id="85"/>
     </w:p>
     <w:tbl>
       <w:tblPr>
@@ -27135,7 +27501,7 @@
           <w:shd w:val="clear" w:color="auto" w:fill="FFFFFF"/>
         </w:rPr>
       </w:pPr>
-      <w:bookmarkStart w:id="70" w:name="_Toc478993463"/>
+      <w:bookmarkStart w:id="86" w:name="_Toc479009031"/>
       <w:r>
         <w:rPr>
           <w:rFonts w:ascii="Times New Roman" w:hAnsi="Times New Roman"/>
@@ -27146,7 +27512,7 @@
         </w:rPr>
         <w:t>XÓA SINH VIÊN:</w:t>
       </w:r>
-      <w:bookmarkEnd w:id="70"/>
+      <w:bookmarkEnd w:id="86"/>
     </w:p>
     <w:tbl>
       <w:tblPr>
@@ -27727,7 +28093,7 @@
           <w:shd w:val="clear" w:color="auto" w:fill="FFFFFF"/>
         </w:rPr>
       </w:pPr>
-      <w:bookmarkStart w:id="71" w:name="_Toc478993464"/>
+      <w:bookmarkStart w:id="87" w:name="_Toc479009032"/>
       <w:r>
         <w:rPr>
           <w:rFonts w:ascii="Times New Roman" w:hAnsi="Times New Roman"/>
@@ -27739,7 +28105,7 @@
         <w:lastRenderedPageBreak/>
         <w:t>ĐĂNG KÝ THẺ:</w:t>
       </w:r>
-      <w:bookmarkEnd w:id="71"/>
+      <w:bookmarkEnd w:id="87"/>
     </w:p>
     <w:tbl>
       <w:tblPr>
@@ -28361,7 +28727,7 @@
                                 <w:szCs w:val="24"/>
                               </w:rPr>
                             </w:pPr>
-                            <w:bookmarkStart w:id="72" w:name="_Toc478993494"/>
+                            <w:bookmarkStart w:id="88" w:name="_Toc479009063"/>
                             <w:r>
                               <w:rPr>
                                 <w:rFonts w:ascii="Times New Roman" w:hAnsi="Times New Roman" w:cs="Times New Roman"/>
@@ -28426,7 +28792,7 @@
                               </w:rPr>
                               <w:t>. Đăng ký thẻ thành công</w:t>
                             </w:r>
-                            <w:bookmarkEnd w:id="72"/>
+                            <w:bookmarkEnd w:id="88"/>
                           </w:p>
                         </w:txbxContent>
                       </wps:txbx>
@@ -28459,7 +28825,7 @@
                           <w:szCs w:val="24"/>
                         </w:rPr>
                       </w:pPr>
-                      <w:bookmarkStart w:id="89" w:name="_Toc478993494"/>
+                      <w:bookmarkStart w:id="89" w:name="_Toc479009063"/>
                       <w:r>
                         <w:rPr>
                           <w:rFonts w:ascii="Times New Roman" w:hAnsi="Times New Roman" w:cs="Times New Roman"/>
@@ -28562,7 +28928,7 @@
                     <pic:cNvPicPr/>
                   </pic:nvPicPr>
                   <pic:blipFill>
-                    <a:blip r:embed="rId58">
+                    <a:blip r:embed="rId61">
                       <a:extLst>
                         <a:ext uri="{28A0092B-C50C-407E-A947-70E740481C1C}">
                           <a14:useLocalDpi xmlns:a14="http://schemas.microsoft.com/office/drawing/2010/main" val="0"/>
@@ -28667,7 +29033,7 @@
                                 <w:szCs w:val="24"/>
                               </w:rPr>
                             </w:pPr>
-                            <w:bookmarkStart w:id="73" w:name="_Toc478993495"/>
+                            <w:bookmarkStart w:id="90" w:name="_Toc479009064"/>
                             <w:r>
                               <w:rPr>
                                 <w:rFonts w:ascii="Times New Roman" w:hAnsi="Times New Roman" w:cs="Times New Roman"/>
@@ -28732,7 +29098,7 @@
                               </w:rPr>
                               <w:t>. Đăng ký thẻ thất bại</w:t>
                             </w:r>
-                            <w:bookmarkEnd w:id="73"/>
+                            <w:bookmarkEnd w:id="90"/>
                           </w:p>
                         </w:txbxContent>
                       </wps:txbx>
@@ -28765,7 +29131,7 @@
                           <w:szCs w:val="24"/>
                         </w:rPr>
                       </w:pPr>
-                      <w:bookmarkStart w:id="91" w:name="_Toc478993495"/>
+                      <w:bookmarkStart w:id="91" w:name="_Toc479009064"/>
                       <w:r>
                         <w:rPr>
                           <w:rFonts w:ascii="Times New Roman" w:hAnsi="Times New Roman" w:cs="Times New Roman"/>
@@ -28868,7 +29234,7 @@
                     <pic:cNvPicPr/>
                   </pic:nvPicPr>
                   <pic:blipFill>
-                    <a:blip r:embed="rId59">
+                    <a:blip r:embed="rId62">
                       <a:extLst>
                         <a:ext uri="{28A0092B-C50C-407E-A947-70E740481C1C}">
                           <a14:useLocalDpi xmlns:a14="http://schemas.microsoft.com/office/drawing/2010/main" val="0"/>
@@ -28965,7 +29331,7 @@
           <w:shd w:val="clear" w:color="auto" w:fill="FFFFFF"/>
         </w:rPr>
       </w:pPr>
-      <w:bookmarkStart w:id="74" w:name="_Toc478993465"/>
+      <w:bookmarkStart w:id="92" w:name="_Toc479009033"/>
       <w:r>
         <w:rPr>
           <w:rFonts w:ascii="Times New Roman" w:hAnsi="Times New Roman"/>
@@ -28977,7 +29343,7 @@
         <w:lastRenderedPageBreak/>
         <w:t>HỦY THẺ:</w:t>
       </w:r>
-      <w:bookmarkEnd w:id="74"/>
+      <w:bookmarkEnd w:id="92"/>
     </w:p>
     <w:tbl>
       <w:tblPr>
@@ -29573,7 +29939,7 @@
         </w:rPr>
         <w:t xml:space="preserve"> </w:t>
       </w:r>
-      <w:bookmarkStart w:id="75" w:name="_Toc478993466"/>
+      <w:bookmarkStart w:id="93" w:name="_Toc479009034"/>
       <w:r>
         <w:rPr>
           <w:rFonts w:ascii="Times New Roman" w:hAnsi="Times New Roman"/>
@@ -29584,7 +29950,7 @@
         </w:rPr>
         <w:t>TÌM KIẾM:</w:t>
       </w:r>
-      <w:bookmarkEnd w:id="75"/>
+      <w:bookmarkEnd w:id="93"/>
     </w:p>
     <w:tbl>
       <w:tblPr>
@@ -30217,7 +30583,7 @@
           <w:shd w:val="clear" w:color="auto" w:fill="FFFFFF"/>
         </w:rPr>
       </w:pPr>
-      <w:bookmarkStart w:id="76" w:name="_Toc478993467"/>
+      <w:bookmarkStart w:id="94" w:name="_Toc479009035"/>
       <w:r>
         <w:rPr>
           <w:rFonts w:ascii="Times New Roman" w:hAnsi="Times New Roman"/>
@@ -30229,9 +30595,8 @@
         <w:lastRenderedPageBreak/>
         <w:t>THIẾT KẾ CƠ SỞ DỮ LIỆU:</w:t>
       </w:r>
-      <w:bookmarkEnd w:id="76"/>
-    </w:p>
-    <w:bookmarkStart w:id="77" w:name="_Toc478993468"/>
+      <w:bookmarkEnd w:id="94"/>
+    </w:p>
     <w:p>
       <w:pPr>
         <w:pStyle w:val="ListParagraph"/>
@@ -30249,6 +30614,7 @@
           <w:sz w:val="28"/>
         </w:rPr>
       </w:pPr>
+      <w:bookmarkStart w:id="95" w:name="_Toc479009036"/>
       <w:r>
         <w:rPr>
           <w:noProof/>
@@ -30302,7 +30668,7 @@
                                 <w:szCs w:val="24"/>
                               </w:rPr>
                             </w:pPr>
-                            <w:bookmarkStart w:id="78" w:name="_Toc478993496"/>
+                            <w:bookmarkStart w:id="96" w:name="_Toc479009065"/>
                             <w:r>
                               <w:rPr>
                                 <w:rFonts w:ascii="Times New Roman" w:hAnsi="Times New Roman" w:cs="Times New Roman"/>
@@ -30367,7 +30733,7 @@
                               </w:rPr>
                               <w:t>. CDM</w:t>
                             </w:r>
-                            <w:bookmarkEnd w:id="78"/>
+                            <w:bookmarkEnd w:id="96"/>
                           </w:p>
                         </w:txbxContent>
                       </wps:txbx>
@@ -30400,7 +30766,7 @@
                           <w:szCs w:val="24"/>
                         </w:rPr>
                       </w:pPr>
-                      <w:bookmarkStart w:id="97" w:name="_Toc478993496"/>
+                      <w:bookmarkStart w:id="97" w:name="_Toc479009065"/>
                       <w:r>
                         <w:rPr>
                           <w:rFonts w:ascii="Times New Roman" w:hAnsi="Times New Roman" w:cs="Times New Roman"/>
@@ -30508,7 +30874,7 @@
                     </pic:cNvPicPr>
                   </pic:nvPicPr>
                   <pic:blipFill>
-                    <a:blip r:embed="rId60">
+                    <a:blip r:embed="rId63">
                       <a:extLst>
                         <a:ext uri="{28A0092B-C50C-407E-A947-70E740481C1C}">
                           <a14:useLocalDpi xmlns:a14="http://schemas.microsoft.com/office/drawing/2010/main" val="0"/>
@@ -30555,7 +30921,7 @@
         </w:rPr>
         <w:t>:</w:t>
       </w:r>
-      <w:bookmarkEnd w:id="77"/>
+      <w:bookmarkEnd w:id="95"/>
     </w:p>
     <w:p>
       <w:pPr>
@@ -30574,7 +30940,7 @@
           <w:sz w:val="28"/>
         </w:rPr>
       </w:pPr>
-      <w:bookmarkStart w:id="79" w:name="_Toc478993469"/>
+      <w:bookmarkStart w:id="98" w:name="_Toc479009037"/>
       <w:r>
         <w:rPr>
           <w:rFonts w:ascii="Times New Roman" w:hAnsi="Times New Roman"/>
@@ -30608,7 +30974,7 @@
                     </pic:cNvPicPr>
                   </pic:nvPicPr>
                   <pic:blipFill>
-                    <a:blip r:embed="rId61">
+                    <a:blip r:embed="rId64">
                       <a:extLst>
                         <a:ext uri="{28A0092B-C50C-407E-A947-70E740481C1C}">
                           <a14:useLocalDpi xmlns:a14="http://schemas.microsoft.com/office/drawing/2010/main" val="0"/>
@@ -30647,7 +31013,7 @@
         </w:rPr>
         <w:t>Mô hình dữ liệu vật lý:</w:t>
       </w:r>
-      <w:bookmarkEnd w:id="79"/>
+      <w:bookmarkEnd w:id="98"/>
     </w:p>
     <w:p>
       <w:pPr>
@@ -30670,7 +31036,7 @@
           <w:szCs w:val="24"/>
         </w:rPr>
       </w:pPr>
-      <w:bookmarkStart w:id="80" w:name="_Toc478993497"/>
+      <w:bookmarkStart w:id="99" w:name="_Toc479009066"/>
       <w:r>
         <w:rPr>
           <w:rFonts w:ascii="Times New Roman" w:hAnsi="Times New Roman" w:cs="Times New Roman"/>
@@ -30735,9 +31101,8 @@
         </w:rPr>
         <w:t>. PDM</w:t>
       </w:r>
-      <w:bookmarkEnd w:id="80"/>
-    </w:p>
-    <w:bookmarkStart w:id="81" w:name="_Toc478993470"/>
+      <w:bookmarkEnd w:id="99"/>
+    </w:p>
     <w:p>
       <w:pPr>
         <w:pStyle w:val="ListParagraph"/>
@@ -30755,6 +31120,7 @@
           <w:sz w:val="28"/>
         </w:rPr>
       </w:pPr>
+      <w:bookmarkStart w:id="100" w:name="_Toc479009038"/>
       <w:r>
         <w:rPr>
           <w:noProof/>
@@ -30807,7 +31173,7 @@
                                 <w:szCs w:val="24"/>
                               </w:rPr>
                             </w:pPr>
-                            <w:bookmarkStart w:id="82" w:name="_Toc478993498"/>
+                            <w:bookmarkStart w:id="101" w:name="_Toc479009067"/>
                             <w:r>
                               <w:rPr>
                                 <w:rFonts w:ascii="Times New Roman" w:hAnsi="Times New Roman" w:cs="Times New Roman"/>
@@ -30872,7 +31238,7 @@
                               </w:rPr>
                               <w:t>. Lược đồ quan hệ</w:t>
                             </w:r>
-                            <w:bookmarkEnd w:id="82"/>
+                            <w:bookmarkEnd w:id="101"/>
                           </w:p>
                         </w:txbxContent>
                       </wps:txbx>
@@ -30904,7 +31270,7 @@
                           <w:szCs w:val="24"/>
                         </w:rPr>
                       </w:pPr>
-                      <w:bookmarkStart w:id="102" w:name="_Toc478993498"/>
+                      <w:bookmarkStart w:id="102" w:name="_Toc479009067"/>
                       <w:r>
                         <w:rPr>
                           <w:rFonts w:ascii="Times New Roman" w:hAnsi="Times New Roman" w:cs="Times New Roman"/>
@@ -31013,7 +31379,7 @@
                     </pic:cNvPicPr>
                   </pic:nvPicPr>
                   <pic:blipFill>
-                    <a:blip r:embed="rId62">
+                    <a:blip r:embed="rId65">
                       <a:extLst>
                         <a:ext uri="{28A0092B-C50C-407E-A947-70E740481C1C}">
                           <a14:useLocalDpi xmlns:a14="http://schemas.microsoft.com/office/drawing/2010/main" val="0"/>
@@ -31052,7 +31418,7 @@
         </w:rPr>
         <w:t>Lược đồ quan hệ:</w:t>
       </w:r>
-      <w:bookmarkEnd w:id="81"/>
+      <w:bookmarkEnd w:id="100"/>
     </w:p>
     <w:p>
       <w:pPr>
@@ -31097,7 +31463,7 @@
         <w:lastRenderedPageBreak/>
         <w:t xml:space="preserve"> </w:t>
       </w:r>
-      <w:bookmarkStart w:id="83" w:name="_Toc478993471"/>
+      <w:bookmarkStart w:id="103" w:name="_Toc479009039"/>
       <w:r>
         <w:rPr>
           <w:rFonts w:ascii="Times New Roman" w:hAnsi="Times New Roman"/>
@@ -31109,7 +31475,7 @@
         </w:rPr>
         <w:t>CÀI ĐẶT HỆ THỐNG</w:t>
       </w:r>
-      <w:bookmarkEnd w:id="83"/>
+      <w:bookmarkEnd w:id="103"/>
     </w:p>
     <w:p>
       <w:pPr>
@@ -31144,7 +31510,7 @@
           <w:shd w:val="clear" w:color="auto" w:fill="FFFFFF"/>
         </w:rPr>
       </w:pPr>
-      <w:hyperlink r:id="rId63" w:history="1">
+      <w:hyperlink r:id="rId66" w:history="1">
         <w:r>
           <w:rPr>
             <w:rStyle w:val="Hyperlink"/>
@@ -31200,7 +31566,7 @@
           <w:shd w:val="clear" w:color="auto" w:fill="FFFFFF"/>
         </w:rPr>
       </w:pPr>
-      <w:hyperlink r:id="rId64" w:history="1">
+      <w:hyperlink r:id="rId67" w:history="1">
         <w:r>
           <w:rPr>
             <w:rStyle w:val="Hyperlink"/>
@@ -31243,7 +31609,7 @@
       <w:r>
         <w:tab/>
       </w:r>
-      <w:bookmarkStart w:id="84" w:name="_Toc478993472"/>
+      <w:bookmarkStart w:id="104" w:name="_Toc479009040"/>
       <w:r>
         <w:rPr>
           <w:rFonts w:ascii="Times New Roman" w:hAnsi="Times New Roman"/>
@@ -31254,7 +31620,7 @@
         </w:rPr>
         <w:t>CÀI ĐẶT XAMPP:</w:t>
       </w:r>
-      <w:bookmarkEnd w:id="84"/>
+      <w:bookmarkEnd w:id="104"/>
     </w:p>
     <w:p>
       <w:pPr>
@@ -31304,7 +31670,7 @@
         </w:rPr>
         <w:t xml:space="preserve"> </w:t>
       </w:r>
-      <w:hyperlink r:id="rId65" w:history="1">
+      <w:hyperlink r:id="rId68" w:history="1">
         <w:r>
           <w:rPr>
             <w:rStyle w:val="Hyperlink"/>
@@ -31392,7 +31758,7 @@
                                 <w:szCs w:val="24"/>
                               </w:rPr>
                             </w:pPr>
-                            <w:bookmarkStart w:id="85" w:name="_Toc478993499"/>
+                            <w:bookmarkStart w:id="105" w:name="_Toc479009068"/>
                             <w:r>
                               <w:rPr>
                                 <w:rFonts w:ascii="Times New Roman" w:hAnsi="Times New Roman" w:cs="Times New Roman"/>
@@ -31467,7 +31833,7 @@
                               </w:rPr>
                               <w:t xml:space="preserve"> )</w:t>
                             </w:r>
-                            <w:bookmarkEnd w:id="85"/>
+                            <w:bookmarkEnd w:id="105"/>
                           </w:p>
                         </w:txbxContent>
                       </wps:txbx>
@@ -31500,7 +31866,7 @@
                           <w:szCs w:val="24"/>
                         </w:rPr>
                       </w:pPr>
-                      <w:bookmarkStart w:id="106" w:name="_Toc478993499"/>
+                      <w:bookmarkStart w:id="106" w:name="_Toc479009068"/>
                       <w:r>
                         <w:rPr>
                           <w:rFonts w:ascii="Times New Roman" w:hAnsi="Times New Roman" w:cs="Times New Roman"/>
@@ -31616,7 +31982,7 @@
                     </pic:cNvPicPr>
                   </pic:nvPicPr>
                   <pic:blipFill>
-                    <a:blip r:embed="rId66">
+                    <a:blip r:embed="rId69">
                       <a:extLst>
                         <a:ext uri="{28A0092B-C50C-407E-A947-70E740481C1C}">
                           <a14:useLocalDpi xmlns:a14="http://schemas.microsoft.com/office/drawing/2010/main" val="0"/>
@@ -31888,7 +32254,7 @@
                                 <w:szCs w:val="24"/>
                               </w:rPr>
                             </w:pPr>
-                            <w:bookmarkStart w:id="86" w:name="_Toc478993500"/>
+                            <w:bookmarkStart w:id="107" w:name="_Toc479009069"/>
                             <w:r>
                               <w:rPr>
                                 <w:rFonts w:ascii="Times New Roman" w:hAnsi="Times New Roman" w:cs="Times New Roman"/>
@@ -31962,7 +32328,7 @@
                               </w:rPr>
                               <w:t>ao diện cài đặt xampp (2)</w:t>
                             </w:r>
-                            <w:bookmarkEnd w:id="86"/>
+                            <w:bookmarkEnd w:id="107"/>
                           </w:p>
                         </w:txbxContent>
                       </wps:txbx>
@@ -31994,7 +32360,7 @@
                           <w:szCs w:val="24"/>
                         </w:rPr>
                       </w:pPr>
-                      <w:bookmarkStart w:id="108" w:name="_Toc478993500"/>
+                      <w:bookmarkStart w:id="108" w:name="_Toc479009069"/>
                       <w:r>
                         <w:rPr>
                           <w:rFonts w:ascii="Times New Roman" w:hAnsi="Times New Roman" w:cs="Times New Roman"/>
@@ -32109,7 +32475,7 @@
                     </pic:cNvPicPr>
                   </pic:nvPicPr>
                   <pic:blipFill>
-                    <a:blip r:embed="rId67">
+                    <a:blip r:embed="rId70">
                       <a:extLst>
                         <a:ext uri="{28A0092B-C50C-407E-A947-70E740481C1C}">
                           <a14:useLocalDpi xmlns:a14="http://schemas.microsoft.com/office/drawing/2010/main" val="0"/>
@@ -32504,7 +32870,7 @@
                                 <w:szCs w:val="24"/>
                               </w:rPr>
                             </w:pPr>
-                            <w:bookmarkStart w:id="87" w:name="_Toc478993501"/>
+                            <w:bookmarkStart w:id="109" w:name="_Toc479009070"/>
                             <w:r>
                               <w:rPr>
                                 <w:rFonts w:ascii="Times New Roman" w:hAnsi="Times New Roman" w:cs="Times New Roman"/>
@@ -32569,7 +32935,7 @@
                               </w:rPr>
                               <w:t>. Giao diện chọn nơi cài đặt xampp</w:t>
                             </w:r>
-                            <w:bookmarkEnd w:id="87"/>
+                            <w:bookmarkEnd w:id="109"/>
                           </w:p>
                         </w:txbxContent>
                       </wps:txbx>
@@ -32602,7 +32968,7 @@
                           <w:szCs w:val="24"/>
                         </w:rPr>
                       </w:pPr>
-                      <w:bookmarkStart w:id="110" w:name="_Toc478993501"/>
+                      <w:bookmarkStart w:id="110" w:name="_Toc479009070"/>
                       <w:r>
                         <w:rPr>
                           <w:rFonts w:ascii="Times New Roman" w:hAnsi="Times New Roman" w:cs="Times New Roman"/>
@@ -32708,7 +33074,7 @@
                     </pic:cNvPicPr>
                   </pic:nvPicPr>
                   <pic:blipFill>
-                    <a:blip r:embed="rId68">
+                    <a:blip r:embed="rId71">
                       <a:extLst>
                         <a:ext uri="{28A0092B-C50C-407E-A947-70E740481C1C}">
                           <a14:useLocalDpi xmlns:a14="http://schemas.microsoft.com/office/drawing/2010/main" val="0"/>
@@ -32921,7 +33287,7 @@
           <w:szCs w:val="28"/>
         </w:rPr>
       </w:pPr>
-      <w:bookmarkStart w:id="88" w:name="_Toc478993473"/>
+      <w:bookmarkStart w:id="111" w:name="_Toc479009041"/>
       <w:r>
         <w:rPr>
           <w:rFonts w:ascii="Times New Roman" w:hAnsi="Times New Roman"/>
@@ -32940,27 +33306,218 @@
         </w:rPr>
         <w:t>:</w:t>
       </w:r>
-      <w:bookmarkEnd w:id="88"/>
+      <w:bookmarkEnd w:id="111"/>
     </w:p>
     <w:p>
       <w:pPr>
         <w:pStyle w:val="ListParagraph"/>
-        <w:outlineLvl w:val="1"/>
-        <w:rPr>
-          <w:rFonts w:ascii="Times New Roman" w:hAnsi="Times New Roman"/>
-          <w:sz w:val="28"/>
+        <w:ind w:left="709"/>
+        <w:rPr>
+          <w:rFonts w:ascii="Times New Roman" w:hAnsi="Times New Roman"/>
+          <w:sz w:val="26"/>
           <w:szCs w:val="28"/>
         </w:rPr>
       </w:pPr>
-      <w:bookmarkStart w:id="89" w:name="_GoBack"/>
-      <w:bookmarkEnd w:id="89"/>
-      <w:r>
-        <w:rPr>
-          <w:rFonts w:ascii="Times New Roman" w:hAnsi="Times New Roman"/>
-          <w:sz w:val="28"/>
+      <w:r>
+        <w:rPr>
+          <w:rFonts w:ascii="Times New Roman" w:hAnsi="Times New Roman"/>
+          <w:b/>
+          <w:sz w:val="26"/>
           <w:szCs w:val="28"/>
         </w:rPr>
-        <w:t>https://github.com/Webdien123/RFID/archive/Release1.zip</w:t>
+        <w:t>Download source code website tại địa chỉ sau:</w:t>
+      </w:r>
+    </w:p>
+    <w:p>
+      <w:pPr>
+        <w:pStyle w:val="ListParagraph"/>
+        <w:ind w:left="0" w:firstLine="709"/>
+        <w:rPr>
+          <w:szCs w:val="26"/>
+        </w:rPr>
+      </w:pPr>
+      <w:hyperlink r:id="rId72" w:history="1">
+        <w:r>
+          <w:rPr>
+            <w:rStyle w:val="Hyperlink"/>
+            <w:szCs w:val="26"/>
+          </w:rPr>
+          <w:t>https://drive.google.com/file/d/0By8f54R4KRpOblVPeWxRZFZ3OE0/view?usp=sharing</w:t>
+        </w:r>
+      </w:hyperlink>
+    </w:p>
+    <w:p>
+      <w:pPr>
+        <w:pStyle w:val="ListParagraph"/>
+        <w:ind w:left="0" w:firstLine="709"/>
+        <w:rPr>
+          <w:rFonts w:ascii="Times New Roman" w:hAnsi="Times New Roman"/>
+          <w:sz w:val="26"/>
+          <w:szCs w:val="28"/>
+        </w:rPr>
+      </w:pPr>
+      <w:r>
+        <w:rPr>
+          <w:rFonts w:ascii="Times New Roman" w:hAnsi="Times New Roman"/>
+          <w:sz w:val="26"/>
+          <w:szCs w:val="28"/>
+        </w:rPr>
+        <w:t>Giải nén tập tin zip vừa tải về, mở thư mục giải nén lên đến khi bạn thấy các thư mục có dạng như sau:</w:t>
+      </w:r>
+    </w:p>
+    <w:p>
+      <w:pPr>
+        <w:keepNext/>
+      </w:pPr>
+      <w:r>
+        <w:rPr>
+          <w:noProof/>
+        </w:rPr>
+        <w:lastRenderedPageBreak/>
+        <w:drawing>
+          <wp:anchor distT="0" distB="0" distL="114300" distR="114300" simplePos="0" relativeHeight="251751424" behindDoc="0" locked="0" layoutInCell="1" allowOverlap="1">
+            <wp:simplePos x="0" y="0"/>
+            <wp:positionH relativeFrom="column">
+              <wp:posOffset>2349500</wp:posOffset>
+            </wp:positionH>
+            <wp:positionV relativeFrom="paragraph">
+              <wp:posOffset>1905</wp:posOffset>
+            </wp:positionV>
+            <wp:extent cx="1333500" cy="5057775"/>
+            <wp:effectExtent l="0" t="0" r="0" b="9525"/>
+            <wp:wrapTopAndBottom/>
+            <wp:docPr id="41" name="Picture 41"/>
+            <wp:cNvGraphicFramePr>
+              <a:graphicFrameLocks xmlns:a="http://schemas.openxmlformats.org/drawingml/2006/main" noChangeAspect="1"/>
+            </wp:cNvGraphicFramePr>
+            <a:graphic xmlns:a="http://schemas.openxmlformats.org/drawingml/2006/main">
+              <a:graphicData uri="http://schemas.openxmlformats.org/drawingml/2006/picture">
+                <pic:pic xmlns:pic="http://schemas.openxmlformats.org/drawingml/2006/picture">
+                  <pic:nvPicPr>
+                    <pic:cNvPr id="1" name=""/>
+                    <pic:cNvPicPr/>
+                  </pic:nvPicPr>
+                  <pic:blipFill>
+                    <a:blip r:embed="rId73">
+                      <a:extLst>
+                        <a:ext uri="{28A0092B-C50C-407E-A947-70E740481C1C}">
+                          <a14:useLocalDpi xmlns:a14="http://schemas.microsoft.com/office/drawing/2010/main" val="0"/>
+                        </a:ext>
+                      </a:extLst>
+                    </a:blip>
+                    <a:stretch>
+                      <a:fillRect/>
+                    </a:stretch>
+                  </pic:blipFill>
+                  <pic:spPr>
+                    <a:xfrm>
+                      <a:off x="0" y="0"/>
+                      <a:ext cx="1333500" cy="5057775"/>
+                    </a:xfrm>
+                    <a:prstGeom prst="rect">
+                      <a:avLst/>
+                    </a:prstGeom>
+                  </pic:spPr>
+                </pic:pic>
+              </a:graphicData>
+            </a:graphic>
+          </wp:anchor>
+        </w:drawing>
+      </w:r>
+    </w:p>
+    <w:p>
+      <w:pPr>
+        <w:pStyle w:val="Caption"/>
+        <w:jc w:val="center"/>
+        <w:rPr>
+          <w:rFonts w:ascii="Times New Roman" w:hAnsi="Times New Roman" w:cs="Times New Roman"/>
+          <w:b/>
+          <w:sz w:val="24"/>
+          <w:szCs w:val="24"/>
+        </w:rPr>
+      </w:pPr>
+      <w:bookmarkStart w:id="112" w:name="_Toc479009071"/>
+      <w:r>
+        <w:rPr>
+          <w:rFonts w:ascii="Times New Roman" w:hAnsi="Times New Roman" w:cs="Times New Roman"/>
+          <w:b/>
+          <w:sz w:val="24"/>
+          <w:szCs w:val="24"/>
+        </w:rPr>
+        <w:t xml:space="preserve">Hình </w:t>
+      </w:r>
+      <w:r>
+        <w:rPr>
+          <w:rFonts w:ascii="Times New Roman" w:hAnsi="Times New Roman" w:cs="Times New Roman"/>
+          <w:b/>
+          <w:sz w:val="24"/>
+          <w:szCs w:val="24"/>
+        </w:rPr>
+        <w:fldChar w:fldCharType="begin"/>
+      </w:r>
+      <w:r>
+        <w:rPr>
+          <w:rFonts w:ascii="Times New Roman" w:hAnsi="Times New Roman" w:cs="Times New Roman"/>
+          <w:b/>
+          <w:sz w:val="24"/>
+          <w:szCs w:val="24"/>
+        </w:rPr>
+        <w:instrText xml:space="preserve"> SEQ Hình \* ARABIC </w:instrText>
+      </w:r>
+      <w:r>
+        <w:rPr>
+          <w:rFonts w:ascii="Times New Roman" w:hAnsi="Times New Roman" w:cs="Times New Roman"/>
+          <w:b/>
+          <w:sz w:val="24"/>
+          <w:szCs w:val="24"/>
+        </w:rPr>
+        <w:fldChar w:fldCharType="separate"/>
+      </w:r>
+      <w:r>
+        <w:rPr>
+          <w:rFonts w:ascii="Times New Roman" w:hAnsi="Times New Roman" w:cs="Times New Roman"/>
+          <w:b/>
+          <w:noProof/>
+          <w:sz w:val="24"/>
+          <w:szCs w:val="24"/>
+        </w:rPr>
+        <w:t>28</w:t>
+      </w:r>
+      <w:r>
+        <w:rPr>
+          <w:rFonts w:ascii="Times New Roman" w:hAnsi="Times New Roman" w:cs="Times New Roman"/>
+          <w:b/>
+          <w:sz w:val="24"/>
+          <w:szCs w:val="24"/>
+        </w:rPr>
+        <w:fldChar w:fldCharType="end"/>
+      </w:r>
+      <w:r>
+        <w:rPr>
+          <w:rFonts w:ascii="Times New Roman" w:hAnsi="Times New Roman" w:cs="Times New Roman"/>
+          <w:b/>
+          <w:sz w:val="24"/>
+          <w:szCs w:val="24"/>
+        </w:rPr>
+        <w:t>. Dạng thư mục website</w:t>
+      </w:r>
+      <w:bookmarkEnd w:id="112"/>
+    </w:p>
+    <w:p>
+      <w:pPr>
+        <w:pStyle w:val="ListParagraph"/>
+        <w:ind w:left="0" w:firstLine="709"/>
+        <w:rPr>
+          <w:rFonts w:ascii="Times New Roman" w:hAnsi="Times New Roman"/>
+          <w:sz w:val="26"/>
+        </w:rPr>
+      </w:pPr>
+      <w:r>
+        <w:rPr>
+          <w:rFonts w:ascii="Times New Roman" w:hAnsi="Times New Roman"/>
+          <w:sz w:val="26"/>
+        </w:rPr>
+        <w:t>Copy toàn bộ thư mục và tập tin này vào thư mục htdocs trong thư mục cài đặt của xampp đã cài đặt. VD: theo phần 4.2 ta sẽ copy toàn bộ vào đường dẫn E:\xampp\htdocs\</w:t>
       </w:r>
     </w:p>
     <w:p>
@@ -32978,7 +33535,7 @@
           <w:szCs w:val="28"/>
         </w:rPr>
       </w:pPr>
-      <w:bookmarkStart w:id="90" w:name="_Toc478993474"/>
+      <w:bookmarkStart w:id="113" w:name="_Toc479009042"/>
       <w:r>
         <w:rPr>
           <w:rFonts w:ascii="Times New Roman" w:hAnsi="Times New Roman"/>
@@ -32986,13 +33543,1347 @@
           <w:sz w:val="28"/>
           <w:szCs w:val="28"/>
         </w:rPr>
+        <w:t xml:space="preserve">KHỞI ĐỘNG XAMPP, </w:t>
+      </w:r>
+      <w:r>
+        <w:rPr>
+          <w:rFonts w:ascii="Times New Roman" w:hAnsi="Times New Roman"/>
+          <w:b/>
+          <w:sz w:val="28"/>
+          <w:szCs w:val="28"/>
+        </w:rPr>
         <w:t>CÀI ĐẶT CƠ SỞ DỮ LIỆU:</w:t>
       </w:r>
-      <w:bookmarkEnd w:id="90"/>
+      <w:bookmarkEnd w:id="113"/>
+    </w:p>
+    <w:p>
+      <w:pPr>
+        <w:pStyle w:val="ListParagraph"/>
+        <w:ind w:left="0" w:firstLine="709"/>
+        <w:rPr>
+          <w:rFonts w:ascii="Times New Roman" w:hAnsi="Times New Roman"/>
+          <w:sz w:val="26"/>
+          <w:szCs w:val="28"/>
+        </w:rPr>
+      </w:pPr>
+      <w:r>
+        <w:rPr>
+          <w:rFonts w:ascii="Times New Roman" w:hAnsi="Times New Roman"/>
+          <w:sz w:val="26"/>
+          <w:szCs w:val="28"/>
+        </w:rPr>
+        <w:t>Khởi động xampp chọn start 2 dịch vụ đầu tiên (apache và mysql)</w:t>
+      </w:r>
+    </w:p>
+    <w:p>
+      <w:pPr>
+        <w:pStyle w:val="ListParagraph"/>
+        <w:ind w:left="709"/>
+        <w:rPr>
+          <w:rFonts w:ascii="Times New Roman" w:hAnsi="Times New Roman"/>
+          <w:sz w:val="26"/>
+          <w:szCs w:val="28"/>
+        </w:rPr>
+      </w:pPr>
+      <w:r>
+        <w:rPr>
+          <w:noProof/>
+          <w:sz w:val="20"/>
+        </w:rPr>
+        <w:lastRenderedPageBreak/>
+        <mc:AlternateContent>
+          <mc:Choice Requires="wps">
+            <w:drawing>
+              <wp:anchor distT="0" distB="0" distL="114300" distR="114300" simplePos="0" relativeHeight="251757568" behindDoc="0" locked="0" layoutInCell="1" allowOverlap="1" wp14:anchorId="75F6FE4C" wp14:editId="1F86AFA9">
+                <wp:simplePos x="0" y="0"/>
+                <wp:positionH relativeFrom="column">
+                  <wp:posOffset>961390</wp:posOffset>
+                </wp:positionH>
+                <wp:positionV relativeFrom="paragraph">
+                  <wp:posOffset>6545580</wp:posOffset>
+                </wp:positionV>
+                <wp:extent cx="3657600" cy="635"/>
+                <wp:effectExtent l="0" t="0" r="0" b="18415"/>
+                <wp:wrapTopAndBottom/>
+                <wp:docPr id="45" name="Text Box 45"/>
+                <wp:cNvGraphicFramePr/>
+                <a:graphic xmlns:a="http://schemas.openxmlformats.org/drawingml/2006/main">
+                  <a:graphicData uri="http://schemas.microsoft.com/office/word/2010/wordprocessingShape">
+                    <wps:wsp>
+                      <wps:cNvSpPr txBox="1"/>
+                      <wps:spPr>
+                        <a:xfrm>
+                          <a:off x="0" y="0"/>
+                          <a:ext cx="3657600" cy="635"/>
+                        </a:xfrm>
+                        <a:prstGeom prst="rect">
+                          <a:avLst/>
+                        </a:prstGeom>
+                        <a:solidFill>
+                          <a:prstClr val="white"/>
+                        </a:solidFill>
+                        <a:ln>
+                          <a:noFill/>
+                        </a:ln>
+                      </wps:spPr>
+                      <wps:txbx>
+                        <w:txbxContent>
+                          <w:p>
+                            <w:pPr>
+                              <w:pStyle w:val="Caption"/>
+                              <w:jc w:val="center"/>
+                              <w:rPr>
+                                <w:rFonts w:ascii="Times New Roman" w:eastAsia="Calibri" w:hAnsi="Times New Roman" w:cs="Times New Roman"/>
+                                <w:b/>
+                                <w:noProof/>
+                                <w:sz w:val="24"/>
+                              </w:rPr>
+                            </w:pPr>
+                            <w:bookmarkStart w:id="114" w:name="_Toc479009072"/>
+                            <w:r>
+                              <w:rPr>
+                                <w:rFonts w:ascii="Times New Roman" w:hAnsi="Times New Roman" w:cs="Times New Roman"/>
+                                <w:b/>
+                                <w:sz w:val="24"/>
+                              </w:rPr>
+                              <w:t xml:space="preserve">Hình </w:t>
+                            </w:r>
+                            <w:r>
+                              <w:rPr>
+                                <w:rFonts w:ascii="Times New Roman" w:hAnsi="Times New Roman" w:cs="Times New Roman"/>
+                                <w:b/>
+                                <w:sz w:val="24"/>
+                              </w:rPr>
+                              <w:fldChar w:fldCharType="begin"/>
+                            </w:r>
+                            <w:r>
+                              <w:rPr>
+                                <w:rFonts w:ascii="Times New Roman" w:hAnsi="Times New Roman" w:cs="Times New Roman"/>
+                                <w:b/>
+                                <w:sz w:val="24"/>
+                              </w:rPr>
+                              <w:instrText xml:space="preserve"> SEQ Hình \* ARABIC </w:instrText>
+                            </w:r>
+                            <w:r>
+                              <w:rPr>
+                                <w:rFonts w:ascii="Times New Roman" w:hAnsi="Times New Roman" w:cs="Times New Roman"/>
+                                <w:b/>
+                                <w:sz w:val="24"/>
+                              </w:rPr>
+                              <w:fldChar w:fldCharType="separate"/>
+                            </w:r>
+                            <w:r>
+                              <w:rPr>
+                                <w:rFonts w:ascii="Times New Roman" w:hAnsi="Times New Roman" w:cs="Times New Roman"/>
+                                <w:b/>
+                                <w:noProof/>
+                                <w:sz w:val="24"/>
+                              </w:rPr>
+                              <w:t>29</w:t>
+                            </w:r>
+                            <w:r>
+                              <w:rPr>
+                                <w:rFonts w:ascii="Times New Roman" w:hAnsi="Times New Roman" w:cs="Times New Roman"/>
+                                <w:b/>
+                                <w:sz w:val="24"/>
+                              </w:rPr>
+                              <w:fldChar w:fldCharType="end"/>
+                            </w:r>
+                            <w:r>
+                              <w:rPr>
+                                <w:rFonts w:ascii="Times New Roman" w:hAnsi="Times New Roman" w:cs="Times New Roman"/>
+                                <w:b/>
+                                <w:sz w:val="24"/>
+                              </w:rPr>
+                              <w:t>. Bậc cmd từ htdocs</w:t>
+                            </w:r>
+                            <w:bookmarkEnd w:id="114"/>
+                          </w:p>
+                        </w:txbxContent>
+                      </wps:txbx>
+                      <wps:bodyPr rot="0" spcFirstLastPara="0" vertOverflow="overflow" horzOverflow="overflow" vert="horz" wrap="square" lIns="0" tIns="0" rIns="0" bIns="0" numCol="1" spcCol="0" rtlCol="0" fromWordArt="0" anchor="t" anchorCtr="0" forceAA="0" compatLnSpc="1">
+                        <a:prstTxWarp prst="textNoShape">
+                          <a:avLst/>
+                        </a:prstTxWarp>
+                        <a:spAutoFit/>
+                      </wps:bodyPr>
+                    </wps:wsp>
+                  </a:graphicData>
+                </a:graphic>
+              </wp:anchor>
+            </w:drawing>
+          </mc:Choice>
+          <mc:Fallback>
+            <w:pict>
+              <v:shape w14:anchorId="75F6FE4C" id="Text Box 45" o:spid="_x0000_s1049" type="#_x0000_t202" style="position:absolute;left:0;text-align:left;margin-left:75.7pt;margin-top:515.4pt;width:4in;height:.05pt;z-index:251757568;visibility:visible;mso-wrap-style:square;mso-wrap-distance-left:9pt;mso-wrap-distance-top:0;mso-wrap-distance-right:9pt;mso-wrap-distance-bottom:0;mso-position-horizontal:absolute;mso-position-horizontal-relative:text;mso-position-vertical:absolute;mso-position-vertical-relative:text;v-text-anchor:top" o:gfxdata="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" stroked="f">
+                <v:textbox style="mso-fit-shape-to-text:t" inset="0,0,0,0">
+                  <w:txbxContent>
+                    <w:p>
+                      <w:pPr>
+                        <w:pStyle w:val="Caption"/>
+                        <w:jc w:val="center"/>
+                        <w:rPr>
+                          <w:rFonts w:ascii="Times New Roman" w:eastAsia="Calibri" w:hAnsi="Times New Roman" w:cs="Times New Roman"/>
+                          <w:b/>
+                          <w:noProof/>
+                          <w:sz w:val="24"/>
+                        </w:rPr>
+                      </w:pPr>
+                      <w:bookmarkStart w:id="115" w:name="_Toc479009072"/>
+                      <w:r>
+                        <w:rPr>
+                          <w:rFonts w:ascii="Times New Roman" w:hAnsi="Times New Roman" w:cs="Times New Roman"/>
+                          <w:b/>
+                          <w:sz w:val="24"/>
+                        </w:rPr>
+                        <w:t xml:space="preserve">Hình </w:t>
+                      </w:r>
+                      <w:r>
+                        <w:rPr>
+                          <w:rFonts w:ascii="Times New Roman" w:hAnsi="Times New Roman" w:cs="Times New Roman"/>
+                          <w:b/>
+                          <w:sz w:val="24"/>
+                        </w:rPr>
+                        <w:fldChar w:fldCharType="begin"/>
+                      </w:r>
+                      <w:r>
+                        <w:rPr>
+                          <w:rFonts w:ascii="Times New Roman" w:hAnsi="Times New Roman" w:cs="Times New Roman"/>
+                          <w:b/>
+                          <w:sz w:val="24"/>
+                        </w:rPr>
+                        <w:instrText xml:space="preserve"> SEQ Hình \* ARABIC </w:instrText>
+                      </w:r>
+                      <w:r>
+                        <w:rPr>
+                          <w:rFonts w:ascii="Times New Roman" w:hAnsi="Times New Roman" w:cs="Times New Roman"/>
+                          <w:b/>
+                          <w:sz w:val="24"/>
+                        </w:rPr>
+                        <w:fldChar w:fldCharType="separate"/>
+                      </w:r>
+                      <w:r>
+                        <w:rPr>
+                          <w:rFonts w:ascii="Times New Roman" w:hAnsi="Times New Roman" w:cs="Times New Roman"/>
+                          <w:b/>
+                          <w:noProof/>
+                          <w:sz w:val="24"/>
+                        </w:rPr>
+                        <w:t>29</w:t>
+                      </w:r>
+                      <w:r>
+                        <w:rPr>
+                          <w:rFonts w:ascii="Times New Roman" w:hAnsi="Times New Roman" w:cs="Times New Roman"/>
+                          <w:b/>
+                          <w:sz w:val="24"/>
+                        </w:rPr>
+                        <w:fldChar w:fldCharType="end"/>
+                      </w:r>
+                      <w:r>
+                        <w:rPr>
+                          <w:rFonts w:ascii="Times New Roman" w:hAnsi="Times New Roman" w:cs="Times New Roman"/>
+                          <w:b/>
+                          <w:sz w:val="24"/>
+                        </w:rPr>
+                        <w:t>. Bậc cmd từ htdocs</w:t>
+                      </w:r>
+                      <w:bookmarkEnd w:id="115"/>
+                    </w:p>
+                  </w:txbxContent>
+                </v:textbox>
+                <w10:wrap type="topAndBottom"/>
+              </v:shape>
+            </w:pict>
+          </mc:Fallback>
+        </mc:AlternateContent>
+      </w:r>
+      <w:r>
+        <w:rPr>
+          <w:noProof/>
+          <w:sz w:val="20"/>
+        </w:rPr>
+        <w:drawing>
+          <wp:anchor distT="0" distB="0" distL="114300" distR="114300" simplePos="0" relativeHeight="251755520" behindDoc="0" locked="0" layoutInCell="1" allowOverlap="1">
+            <wp:simplePos x="0" y="0"/>
+            <wp:positionH relativeFrom="margin">
+              <wp:align>center</wp:align>
+            </wp:positionH>
+            <wp:positionV relativeFrom="paragraph">
+              <wp:posOffset>3288030</wp:posOffset>
+            </wp:positionV>
+            <wp:extent cx="3657600" cy="3200400"/>
+            <wp:effectExtent l="0" t="0" r="0" b="0"/>
+            <wp:wrapTopAndBottom/>
+            <wp:docPr id="44" name="Picture 44"/>
+            <wp:cNvGraphicFramePr>
+              <a:graphicFrameLocks xmlns:a="http://schemas.openxmlformats.org/drawingml/2006/main" noChangeAspect="1"/>
+            </wp:cNvGraphicFramePr>
+            <a:graphic xmlns:a="http://schemas.openxmlformats.org/drawingml/2006/main">
+              <a:graphicData uri="http://schemas.openxmlformats.org/drawingml/2006/picture">
+                <pic:pic xmlns:pic="http://schemas.openxmlformats.org/drawingml/2006/picture">
+                  <pic:nvPicPr>
+                    <pic:cNvPr id="1" name=""/>
+                    <pic:cNvPicPr/>
+                  </pic:nvPicPr>
+                  <pic:blipFill>
+                    <a:blip r:embed="rId74">
+                      <a:extLst>
+                        <a:ext uri="{28A0092B-C50C-407E-A947-70E740481C1C}">
+                          <a14:useLocalDpi xmlns:a14="http://schemas.microsoft.com/office/drawing/2010/main" val="0"/>
+                        </a:ext>
+                      </a:extLst>
+                    </a:blip>
+                    <a:stretch>
+                      <a:fillRect/>
+                    </a:stretch>
+                  </pic:blipFill>
+                  <pic:spPr>
+                    <a:xfrm>
+                      <a:off x="0" y="0"/>
+                      <a:ext cx="3657600" cy="3200400"/>
+                    </a:xfrm>
+                    <a:prstGeom prst="rect">
+                      <a:avLst/>
+                    </a:prstGeom>
+                  </pic:spPr>
+                </pic:pic>
+              </a:graphicData>
+            </a:graphic>
+          </wp:anchor>
+        </w:drawing>
+      </w:r>
+      <w:r>
+        <w:rPr>
+          <w:noProof/>
+          <w:sz w:val="20"/>
+        </w:rPr>
+        <mc:AlternateContent>
+          <mc:Choice Requires="wps">
+            <w:drawing>
+              <wp:anchor distT="0" distB="0" distL="114300" distR="114300" simplePos="0" relativeHeight="251754496" behindDoc="0" locked="0" layoutInCell="1" allowOverlap="1" wp14:anchorId="0B6B3506" wp14:editId="2ADDEDD7">
+                <wp:simplePos x="0" y="0"/>
+                <wp:positionH relativeFrom="column">
+                  <wp:posOffset>-1905</wp:posOffset>
+                </wp:positionH>
+                <wp:positionV relativeFrom="paragraph">
+                  <wp:posOffset>2237105</wp:posOffset>
+                </wp:positionV>
+                <wp:extent cx="5579745" cy="635"/>
+                <wp:effectExtent l="0" t="0" r="1905" b="18415"/>
+                <wp:wrapTopAndBottom/>
+                <wp:docPr id="43" name="Text Box 43"/>
+                <wp:cNvGraphicFramePr/>
+                <a:graphic xmlns:a="http://schemas.openxmlformats.org/drawingml/2006/main">
+                  <a:graphicData uri="http://schemas.microsoft.com/office/word/2010/wordprocessingShape">
+                    <wps:wsp>
+                      <wps:cNvSpPr txBox="1"/>
+                      <wps:spPr>
+                        <a:xfrm>
+                          <a:off x="0" y="0"/>
+                          <a:ext cx="5579745" cy="635"/>
+                        </a:xfrm>
+                        <a:prstGeom prst="rect">
+                          <a:avLst/>
+                        </a:prstGeom>
+                        <a:solidFill>
+                          <a:prstClr val="white"/>
+                        </a:solidFill>
+                        <a:ln>
+                          <a:noFill/>
+                        </a:ln>
+                      </wps:spPr>
+                      <wps:txbx>
+                        <w:txbxContent>
+                          <w:p>
+                            <w:pPr>
+                              <w:pStyle w:val="Caption"/>
+                              <w:jc w:val="center"/>
+                              <w:rPr>
+                                <w:rFonts w:ascii="Times New Roman" w:eastAsia="Calibri" w:hAnsi="Times New Roman" w:cs="Times New Roman"/>
+                                <w:b/>
+                                <w:noProof/>
+                                <w:sz w:val="24"/>
+                              </w:rPr>
+                            </w:pPr>
+                            <w:bookmarkStart w:id="116" w:name="_Toc479009073"/>
+                            <w:r>
+                              <w:rPr>
+                                <w:rFonts w:ascii="Times New Roman" w:hAnsi="Times New Roman" w:cs="Times New Roman"/>
+                                <w:b/>
+                                <w:sz w:val="24"/>
+                              </w:rPr>
+                              <w:t xml:space="preserve">Hình </w:t>
+                            </w:r>
+                            <w:r>
+                              <w:rPr>
+                                <w:rFonts w:ascii="Times New Roman" w:hAnsi="Times New Roman" w:cs="Times New Roman"/>
+                                <w:b/>
+                                <w:sz w:val="24"/>
+                              </w:rPr>
+                              <w:fldChar w:fldCharType="begin"/>
+                            </w:r>
+                            <w:r>
+                              <w:rPr>
+                                <w:rFonts w:ascii="Times New Roman" w:hAnsi="Times New Roman" w:cs="Times New Roman"/>
+                                <w:b/>
+                                <w:sz w:val="24"/>
+                              </w:rPr>
+                              <w:instrText xml:space="preserve"> SEQ Hình \* ARABIC </w:instrText>
+                            </w:r>
+                            <w:r>
+                              <w:rPr>
+                                <w:rFonts w:ascii="Times New Roman" w:hAnsi="Times New Roman" w:cs="Times New Roman"/>
+                                <w:b/>
+                                <w:sz w:val="24"/>
+                              </w:rPr>
+                              <w:fldChar w:fldCharType="separate"/>
+                            </w:r>
+                            <w:r>
+                              <w:rPr>
+                                <w:rFonts w:ascii="Times New Roman" w:hAnsi="Times New Roman" w:cs="Times New Roman"/>
+                                <w:b/>
+                                <w:noProof/>
+                                <w:sz w:val="24"/>
+                              </w:rPr>
+                              <w:t>30</w:t>
+                            </w:r>
+                            <w:r>
+                              <w:rPr>
+                                <w:rFonts w:ascii="Times New Roman" w:hAnsi="Times New Roman" w:cs="Times New Roman"/>
+                                <w:b/>
+                                <w:sz w:val="24"/>
+                              </w:rPr>
+                              <w:fldChar w:fldCharType="end"/>
+                            </w:r>
+                            <w:r>
+                              <w:rPr>
+                                <w:rFonts w:ascii="Times New Roman" w:hAnsi="Times New Roman" w:cs="Times New Roman"/>
+                                <w:b/>
+                                <w:sz w:val="24"/>
+                              </w:rPr>
+                              <w:t>. Gi</w:t>
+                            </w:r>
+                            <w:r>
+                              <w:rPr>
+                                <w:rFonts w:ascii="Times New Roman" w:hAnsi="Times New Roman" w:cs="Times New Roman"/>
+                                <w:b/>
+                                <w:sz w:val="24"/>
+                              </w:rPr>
+                              <w:t>ao diện xampp</w:t>
+                            </w:r>
+                            <w:bookmarkEnd w:id="116"/>
+                          </w:p>
+                        </w:txbxContent>
+                      </wps:txbx>
+                      <wps:bodyPr rot="0" spcFirstLastPara="0" vertOverflow="overflow" horzOverflow="overflow" vert="horz" wrap="square" lIns="0" tIns="0" rIns="0" bIns="0" numCol="1" spcCol="0" rtlCol="0" fromWordArt="0" anchor="t" anchorCtr="0" forceAA="0" compatLnSpc="1">
+                        <a:prstTxWarp prst="textNoShape">
+                          <a:avLst/>
+                        </a:prstTxWarp>
+                        <a:spAutoFit/>
+                      </wps:bodyPr>
+                    </wps:wsp>
+                  </a:graphicData>
+                </a:graphic>
+              </wp:anchor>
+            </w:drawing>
+          </mc:Choice>
+          <mc:Fallback>
+            <w:pict>
+              <v:shape w14:anchorId="0B6B3506" id="Text Box 43" o:spid="_x0000_s1050" type="#_x0000_t202" style="position:absolute;left:0;text-align:left;margin-left:-.15pt;margin-top:176.15pt;width:439.35pt;height:.05pt;z-index:251754496;visibility:visible;mso-wrap-style:square;mso-wrap-distance-left:9pt;mso-wrap-distance-top:0;mso-wrap-distance-right:9pt;mso-wrap-distance-bottom:0;mso-position-horizontal:absolute;mso-position-horizontal-relative:text;mso-position-vertical:absolute;mso-position-vertical-relative:text;v-text-anchor:top" o:gfxdata="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" stroked="f">
+                <v:textbox style="mso-fit-shape-to-text:t" inset="0,0,0,0">
+                  <w:txbxContent>
+                    <w:p>
+                      <w:pPr>
+                        <w:pStyle w:val="Caption"/>
+                        <w:jc w:val="center"/>
+                        <w:rPr>
+                          <w:rFonts w:ascii="Times New Roman" w:eastAsia="Calibri" w:hAnsi="Times New Roman" w:cs="Times New Roman"/>
+                          <w:b/>
+                          <w:noProof/>
+                          <w:sz w:val="24"/>
+                        </w:rPr>
+                      </w:pPr>
+                      <w:bookmarkStart w:id="117" w:name="_Toc479009073"/>
+                      <w:r>
+                        <w:rPr>
+                          <w:rFonts w:ascii="Times New Roman" w:hAnsi="Times New Roman" w:cs="Times New Roman"/>
+                          <w:b/>
+                          <w:sz w:val="24"/>
+                        </w:rPr>
+                        <w:t xml:space="preserve">Hình </w:t>
+                      </w:r>
+                      <w:r>
+                        <w:rPr>
+                          <w:rFonts w:ascii="Times New Roman" w:hAnsi="Times New Roman" w:cs="Times New Roman"/>
+                          <w:b/>
+                          <w:sz w:val="24"/>
+                        </w:rPr>
+                        <w:fldChar w:fldCharType="begin"/>
+                      </w:r>
+                      <w:r>
+                        <w:rPr>
+                          <w:rFonts w:ascii="Times New Roman" w:hAnsi="Times New Roman" w:cs="Times New Roman"/>
+                          <w:b/>
+                          <w:sz w:val="24"/>
+                        </w:rPr>
+                        <w:instrText xml:space="preserve"> SEQ Hình \* ARABIC </w:instrText>
+                      </w:r>
+                      <w:r>
+                        <w:rPr>
+                          <w:rFonts w:ascii="Times New Roman" w:hAnsi="Times New Roman" w:cs="Times New Roman"/>
+                          <w:b/>
+                          <w:sz w:val="24"/>
+                        </w:rPr>
+                        <w:fldChar w:fldCharType="separate"/>
+                      </w:r>
+                      <w:r>
+                        <w:rPr>
+                          <w:rFonts w:ascii="Times New Roman" w:hAnsi="Times New Roman" w:cs="Times New Roman"/>
+                          <w:b/>
+                          <w:noProof/>
+                          <w:sz w:val="24"/>
+                        </w:rPr>
+                        <w:t>30</w:t>
+                      </w:r>
+                      <w:r>
+                        <w:rPr>
+                          <w:rFonts w:ascii="Times New Roman" w:hAnsi="Times New Roman" w:cs="Times New Roman"/>
+                          <w:b/>
+                          <w:sz w:val="24"/>
+                        </w:rPr>
+                        <w:fldChar w:fldCharType="end"/>
+                      </w:r>
+                      <w:r>
+                        <w:rPr>
+                          <w:rFonts w:ascii="Times New Roman" w:hAnsi="Times New Roman" w:cs="Times New Roman"/>
+                          <w:b/>
+                          <w:sz w:val="24"/>
+                        </w:rPr>
+                        <w:t>. Gi</w:t>
+                      </w:r>
+                      <w:r>
+                        <w:rPr>
+                          <w:rFonts w:ascii="Times New Roman" w:hAnsi="Times New Roman" w:cs="Times New Roman"/>
+                          <w:b/>
+                          <w:sz w:val="24"/>
+                        </w:rPr>
+                        <w:t>ao diện xampp</w:t>
+                      </w:r>
+                      <w:bookmarkEnd w:id="117"/>
+                    </w:p>
+                  </w:txbxContent>
+                </v:textbox>
+                <w10:wrap type="topAndBottom"/>
+              </v:shape>
+            </w:pict>
+          </mc:Fallback>
+        </mc:AlternateContent>
+      </w:r>
+      <w:r>
+        <w:rPr>
+          <w:noProof/>
+          <w:sz w:val="20"/>
+        </w:rPr>
+        <w:drawing>
+          <wp:anchor distT="0" distB="0" distL="114300" distR="114300" simplePos="0" relativeHeight="251752448" behindDoc="0" locked="0" layoutInCell="1" allowOverlap="1">
+            <wp:simplePos x="0" y="0"/>
+            <wp:positionH relativeFrom="margin">
+              <wp:align>right</wp:align>
+            </wp:positionH>
+            <wp:positionV relativeFrom="paragraph">
+              <wp:posOffset>0</wp:posOffset>
+            </wp:positionV>
+            <wp:extent cx="5579745" cy="2179955"/>
+            <wp:effectExtent l="0" t="0" r="1905" b="0"/>
+            <wp:wrapTopAndBottom/>
+            <wp:docPr id="42" name="Picture 42"/>
+            <wp:cNvGraphicFramePr>
+              <a:graphicFrameLocks xmlns:a="http://schemas.openxmlformats.org/drawingml/2006/main" noChangeAspect="1"/>
+            </wp:cNvGraphicFramePr>
+            <a:graphic xmlns:a="http://schemas.openxmlformats.org/drawingml/2006/main">
+              <a:graphicData uri="http://schemas.openxmlformats.org/drawingml/2006/picture">
+                <pic:pic xmlns:pic="http://schemas.openxmlformats.org/drawingml/2006/picture">
+                  <pic:nvPicPr>
+                    <pic:cNvPr id="1" name=""/>
+                    <pic:cNvPicPr/>
+                  </pic:nvPicPr>
+                  <pic:blipFill>
+                    <a:blip r:embed="rId75">
+                      <a:extLst>
+                        <a:ext uri="{28A0092B-C50C-407E-A947-70E740481C1C}">
+                          <a14:useLocalDpi xmlns:a14="http://schemas.microsoft.com/office/drawing/2010/main" val="0"/>
+                        </a:ext>
+                      </a:extLst>
+                    </a:blip>
+                    <a:stretch>
+                      <a:fillRect/>
+                    </a:stretch>
+                  </pic:blipFill>
+                  <pic:spPr>
+                    <a:xfrm>
+                      <a:off x="0" y="0"/>
+                      <a:ext cx="5579745" cy="2179955"/>
+                    </a:xfrm>
+                    <a:prstGeom prst="rect">
+                      <a:avLst/>
+                    </a:prstGeom>
+                  </pic:spPr>
+                </pic:pic>
+              </a:graphicData>
+            </a:graphic>
+          </wp:anchor>
+        </w:drawing>
+      </w:r>
+      <w:r>
+        <w:rPr>
+          <w:rFonts w:ascii="Times New Roman" w:hAnsi="Times New Roman"/>
+          <w:sz w:val="26"/>
+          <w:szCs w:val="28"/>
+        </w:rPr>
+        <w:t xml:space="preserve">Vào thư mục htdocs vừa chép các tập tin của website, giữ phím shift và click chuột phải lên vùng trống của thư mục chọn </w:t>
+      </w:r>
+      <w:r>
+        <w:rPr>
+          <w:rFonts w:ascii="Times New Roman" w:hAnsi="Times New Roman"/>
+          <w:sz w:val="26"/>
+          <w:szCs w:val="28"/>
+        </w:rPr>
+        <w:t>“</w:t>
+      </w:r>
+      <w:r>
+        <w:rPr>
+          <w:rFonts w:ascii="Times New Roman" w:hAnsi="Times New Roman"/>
+          <w:sz w:val="26"/>
+          <w:szCs w:val="28"/>
+        </w:rPr>
+        <w:t>open command window here</w:t>
+      </w:r>
+      <w:r>
+        <w:rPr>
+          <w:rFonts w:ascii="Times New Roman" w:hAnsi="Times New Roman"/>
+          <w:sz w:val="26"/>
+          <w:szCs w:val="28"/>
+        </w:rPr>
+        <w:t>”</w:t>
+      </w:r>
+    </w:p>
+    <w:p>
+      <w:pPr>
+        <w:pStyle w:val="ListParagraph"/>
+        <w:ind w:left="709"/>
+        <w:rPr>
+          <w:rFonts w:ascii="Times New Roman" w:hAnsi="Times New Roman"/>
+          <w:sz w:val="26"/>
+          <w:szCs w:val="28"/>
+        </w:rPr>
+      </w:pPr>
+      <w:r>
+        <w:rPr>
+          <w:noProof/>
+        </w:rPr>
+        <mc:AlternateContent>
+          <mc:Choice Requires="wps">
+            <w:drawing>
+              <wp:anchor distT="0" distB="0" distL="114300" distR="114300" simplePos="0" relativeHeight="251760640" behindDoc="0" locked="0" layoutInCell="1" allowOverlap="1" wp14:anchorId="487EFE47" wp14:editId="4AEDCE6C">
+                <wp:simplePos x="0" y="0"/>
+                <wp:positionH relativeFrom="column">
+                  <wp:posOffset>866140</wp:posOffset>
+                </wp:positionH>
+                <wp:positionV relativeFrom="paragraph">
+                  <wp:posOffset>5368925</wp:posOffset>
+                </wp:positionV>
+                <wp:extent cx="3838575" cy="635"/>
+                <wp:effectExtent l="0" t="0" r="9525" b="18415"/>
+                <wp:wrapTopAndBottom/>
+                <wp:docPr id="47" name="Text Box 47"/>
+                <wp:cNvGraphicFramePr/>
+                <a:graphic xmlns:a="http://schemas.openxmlformats.org/drawingml/2006/main">
+                  <a:graphicData uri="http://schemas.microsoft.com/office/word/2010/wordprocessingShape">
+                    <wps:wsp>
+                      <wps:cNvSpPr txBox="1"/>
+                      <wps:spPr>
+                        <a:xfrm>
+                          <a:off x="0" y="0"/>
+                          <a:ext cx="3838575" cy="635"/>
+                        </a:xfrm>
+                        <a:prstGeom prst="rect">
+                          <a:avLst/>
+                        </a:prstGeom>
+                        <a:solidFill>
+                          <a:prstClr val="white"/>
+                        </a:solidFill>
+                        <a:ln>
+                          <a:noFill/>
+                        </a:ln>
+                      </wps:spPr>
+                      <wps:txbx>
+                        <w:txbxContent>
+                          <w:p>
+                            <w:pPr>
+                              <w:pStyle w:val="Caption"/>
+                              <w:jc w:val="center"/>
+                              <w:rPr>
+                                <w:rFonts w:ascii="Times New Roman" w:eastAsia="Calibri" w:hAnsi="Times New Roman" w:cs="Times New Roman"/>
+                                <w:b/>
+                                <w:noProof/>
+                                <w:sz w:val="24"/>
+                              </w:rPr>
+                            </w:pPr>
+                            <w:bookmarkStart w:id="118" w:name="_Toc479009074"/>
+                            <w:r>
+                              <w:rPr>
+                                <w:rFonts w:ascii="Times New Roman" w:hAnsi="Times New Roman" w:cs="Times New Roman"/>
+                                <w:b/>
+                                <w:sz w:val="24"/>
+                              </w:rPr>
+                              <w:t xml:space="preserve">Hình </w:t>
+                            </w:r>
+                            <w:r>
+                              <w:rPr>
+                                <w:rFonts w:ascii="Times New Roman" w:hAnsi="Times New Roman" w:cs="Times New Roman"/>
+                                <w:b/>
+                                <w:sz w:val="24"/>
+                              </w:rPr>
+                              <w:fldChar w:fldCharType="begin"/>
+                            </w:r>
+                            <w:r>
+                              <w:rPr>
+                                <w:rFonts w:ascii="Times New Roman" w:hAnsi="Times New Roman" w:cs="Times New Roman"/>
+                                <w:b/>
+                                <w:sz w:val="24"/>
+                              </w:rPr>
+                              <w:instrText xml:space="preserve"> SEQ Hình \* ARABIC </w:instrText>
+                            </w:r>
+                            <w:r>
+                              <w:rPr>
+                                <w:rFonts w:ascii="Times New Roman" w:hAnsi="Times New Roman" w:cs="Times New Roman"/>
+                                <w:b/>
+                                <w:sz w:val="24"/>
+                              </w:rPr>
+                              <w:fldChar w:fldCharType="separate"/>
+                            </w:r>
+                            <w:r>
+                              <w:rPr>
+                                <w:rFonts w:ascii="Times New Roman" w:hAnsi="Times New Roman" w:cs="Times New Roman"/>
+                                <w:b/>
+                                <w:noProof/>
+                                <w:sz w:val="24"/>
+                              </w:rPr>
+                              <w:t>31</w:t>
+                            </w:r>
+                            <w:r>
+                              <w:rPr>
+                                <w:rFonts w:ascii="Times New Roman" w:hAnsi="Times New Roman" w:cs="Times New Roman"/>
+                                <w:b/>
+                                <w:sz w:val="24"/>
+                              </w:rPr>
+                              <w:fldChar w:fldCharType="end"/>
+                            </w:r>
+                            <w:r>
+                              <w:rPr>
+                                <w:rFonts w:ascii="Times New Roman" w:hAnsi="Times New Roman" w:cs="Times New Roman"/>
+                                <w:b/>
+                                <w:sz w:val="24"/>
+                              </w:rPr>
+                              <w:t>. Kết quả tạo csdl</w:t>
+                            </w:r>
+                            <w:bookmarkEnd w:id="118"/>
+                          </w:p>
+                        </w:txbxContent>
+                      </wps:txbx>
+                      <wps:bodyPr rot="0" spcFirstLastPara="0" vertOverflow="overflow" horzOverflow="overflow" vert="horz" wrap="square" lIns="0" tIns="0" rIns="0" bIns="0" numCol="1" spcCol="0" rtlCol="0" fromWordArt="0" anchor="t" anchorCtr="0" forceAA="0" compatLnSpc="1">
+                        <a:prstTxWarp prst="textNoShape">
+                          <a:avLst/>
+                        </a:prstTxWarp>
+                        <a:spAutoFit/>
+                      </wps:bodyPr>
+                    </wps:wsp>
+                  </a:graphicData>
+                </a:graphic>
+              </wp:anchor>
+            </w:drawing>
+          </mc:Choice>
+          <mc:Fallback>
+            <w:pict>
+              <v:shape w14:anchorId="487EFE47" id="Text Box 47" o:spid="_x0000_s1051" type="#_x0000_t202" style="position:absolute;left:0;text-align:left;margin-left:68.2pt;margin-top:422.75pt;width:302.25pt;height:.05pt;z-index:251760640;visibility:visible;mso-wrap-style:square;mso-wrap-distance-left:9pt;mso-wrap-distance-top:0;mso-wrap-distance-right:9pt;mso-wrap-distance-bottom:0;mso-position-horizontal:absolute;mso-position-horizontal-relative:text;mso-position-vertical:absolute;mso-position-vertical-relative:text;v-text-anchor:top" o:gfxdata="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" stroked="f">
+                <v:textbox style="mso-fit-shape-to-text:t" inset="0,0,0,0">
+                  <w:txbxContent>
+                    <w:p>
+                      <w:pPr>
+                        <w:pStyle w:val="Caption"/>
+                        <w:jc w:val="center"/>
+                        <w:rPr>
+                          <w:rFonts w:ascii="Times New Roman" w:eastAsia="Calibri" w:hAnsi="Times New Roman" w:cs="Times New Roman"/>
+                          <w:b/>
+                          <w:noProof/>
+                          <w:sz w:val="24"/>
+                        </w:rPr>
+                      </w:pPr>
+                      <w:bookmarkStart w:id="119" w:name="_Toc479009074"/>
+                      <w:r>
+                        <w:rPr>
+                          <w:rFonts w:ascii="Times New Roman" w:hAnsi="Times New Roman" w:cs="Times New Roman"/>
+                          <w:b/>
+                          <w:sz w:val="24"/>
+                        </w:rPr>
+                        <w:t xml:space="preserve">Hình </w:t>
+                      </w:r>
+                      <w:r>
+                        <w:rPr>
+                          <w:rFonts w:ascii="Times New Roman" w:hAnsi="Times New Roman" w:cs="Times New Roman"/>
+                          <w:b/>
+                          <w:sz w:val="24"/>
+                        </w:rPr>
+                        <w:fldChar w:fldCharType="begin"/>
+                      </w:r>
+                      <w:r>
+                        <w:rPr>
+                          <w:rFonts w:ascii="Times New Roman" w:hAnsi="Times New Roman" w:cs="Times New Roman"/>
+                          <w:b/>
+                          <w:sz w:val="24"/>
+                        </w:rPr>
+                        <w:instrText xml:space="preserve"> SEQ Hình \* ARABIC </w:instrText>
+                      </w:r>
+                      <w:r>
+                        <w:rPr>
+                          <w:rFonts w:ascii="Times New Roman" w:hAnsi="Times New Roman" w:cs="Times New Roman"/>
+                          <w:b/>
+                          <w:sz w:val="24"/>
+                        </w:rPr>
+                        <w:fldChar w:fldCharType="separate"/>
+                      </w:r>
+                      <w:r>
+                        <w:rPr>
+                          <w:rFonts w:ascii="Times New Roman" w:hAnsi="Times New Roman" w:cs="Times New Roman"/>
+                          <w:b/>
+                          <w:noProof/>
+                          <w:sz w:val="24"/>
+                        </w:rPr>
+                        <w:t>31</w:t>
+                      </w:r>
+                      <w:r>
+                        <w:rPr>
+                          <w:rFonts w:ascii="Times New Roman" w:hAnsi="Times New Roman" w:cs="Times New Roman"/>
+                          <w:b/>
+                          <w:sz w:val="24"/>
+                        </w:rPr>
+                        <w:fldChar w:fldCharType="end"/>
+                      </w:r>
+                      <w:r>
+                        <w:rPr>
+                          <w:rFonts w:ascii="Times New Roman" w:hAnsi="Times New Roman" w:cs="Times New Roman"/>
+                          <w:b/>
+                          <w:sz w:val="24"/>
+                        </w:rPr>
+                        <w:t>. Kết quả tạo csdl</w:t>
+                      </w:r>
+                      <w:bookmarkEnd w:id="119"/>
+                    </w:p>
+                  </w:txbxContent>
+                </v:textbox>
+                <w10:wrap type="topAndBottom"/>
+              </v:shape>
+            </w:pict>
+          </mc:Fallback>
+        </mc:AlternateContent>
+      </w:r>
+      <w:r>
+        <w:rPr>
+          <w:noProof/>
+        </w:rPr>
+        <w:drawing>
+          <wp:anchor distT="0" distB="0" distL="114300" distR="114300" simplePos="0" relativeHeight="251758592" behindDoc="0" locked="0" layoutInCell="1" allowOverlap="1">
+            <wp:simplePos x="0" y="0"/>
+            <wp:positionH relativeFrom="margin">
+              <wp:align>center</wp:align>
+            </wp:positionH>
+            <wp:positionV relativeFrom="paragraph">
+              <wp:posOffset>3916680</wp:posOffset>
+            </wp:positionV>
+            <wp:extent cx="3838575" cy="1508760"/>
+            <wp:effectExtent l="0" t="0" r="9525" b="0"/>
+            <wp:wrapTopAndBottom/>
+            <wp:docPr id="46" name="Picture 46"/>
+            <wp:cNvGraphicFramePr>
+              <a:graphicFrameLocks xmlns:a="http://schemas.openxmlformats.org/drawingml/2006/main" noChangeAspect="1"/>
+            </wp:cNvGraphicFramePr>
+            <a:graphic xmlns:a="http://schemas.openxmlformats.org/drawingml/2006/main">
+              <a:graphicData uri="http://schemas.openxmlformats.org/drawingml/2006/picture">
+                <pic:pic xmlns:pic="http://schemas.openxmlformats.org/drawingml/2006/picture">
+                  <pic:nvPicPr>
+                    <pic:cNvPr id="1" name=""/>
+                    <pic:cNvPicPr/>
+                  </pic:nvPicPr>
+                  <pic:blipFill>
+                    <a:blip r:embed="rId76">
+                      <a:extLst>
+                        <a:ext uri="{28A0092B-C50C-407E-A947-70E740481C1C}">
+                          <a14:useLocalDpi xmlns:a14="http://schemas.microsoft.com/office/drawing/2010/main" val="0"/>
+                        </a:ext>
+                      </a:extLst>
+                    </a:blip>
+                    <a:stretch>
+                      <a:fillRect/>
+                    </a:stretch>
+                  </pic:blipFill>
+                  <pic:spPr>
+                    <a:xfrm>
+                      <a:off x="0" y="0"/>
+                      <a:ext cx="3838575" cy="1508760"/>
+                    </a:xfrm>
+                    <a:prstGeom prst="rect">
+                      <a:avLst/>
+                    </a:prstGeom>
+                  </pic:spPr>
+                </pic:pic>
+              </a:graphicData>
+            </a:graphic>
+            <wp14:sizeRelH relativeFrom="margin">
+              <wp14:pctWidth>0</wp14:pctWidth>
+            </wp14:sizeRelH>
+            <wp14:sizeRelV relativeFrom="margin">
+              <wp14:pctHeight>0</wp14:pctHeight>
+            </wp14:sizeRelV>
+          </wp:anchor>
+        </w:drawing>
+      </w:r>
+      <w:r>
+        <w:rPr>
+          <w:rFonts w:ascii="Times New Roman" w:hAnsi="Times New Roman"/>
+          <w:sz w:val="28"/>
+          <w:szCs w:val="28"/>
+        </w:rPr>
+        <w:t>S</w:t>
+      </w:r>
+      <w:r>
+        <w:rPr>
+          <w:rFonts w:ascii="Times New Roman" w:hAnsi="Times New Roman"/>
+          <w:sz w:val="26"/>
+          <w:szCs w:val="28"/>
+        </w:rPr>
+        <w:t>au đó gõ lệnh “</w:t>
+      </w:r>
+      <w:r>
+        <w:rPr>
+          <w:rFonts w:ascii="Times New Roman" w:hAnsi="Times New Roman"/>
+          <w:b/>
+          <w:sz w:val="26"/>
+          <w:szCs w:val="28"/>
+        </w:rPr>
+        <w:t>php artisan migrate</w:t>
+      </w:r>
+      <w:r>
+        <w:rPr>
+          <w:rFonts w:ascii="Times New Roman" w:hAnsi="Times New Roman"/>
+          <w:sz w:val="26"/>
+          <w:szCs w:val="28"/>
+        </w:rPr>
+        <w:t>” và chờ kết quả (như hình dưới)</w:t>
+      </w:r>
+    </w:p>
+    <w:p>
+      <w:pPr>
+        <w:pStyle w:val="ListParagraph"/>
+        <w:ind w:left="709"/>
+        <w:rPr>
+          <w:rFonts w:ascii="Times New Roman" w:hAnsi="Times New Roman"/>
+          <w:sz w:val="26"/>
+          <w:szCs w:val="28"/>
+        </w:rPr>
+      </w:pPr>
+      <w:r>
+        <w:rPr>
+          <w:rFonts w:ascii="Times New Roman" w:hAnsi="Times New Roman"/>
+          <w:sz w:val="26"/>
+          <w:szCs w:val="28"/>
+        </w:rPr>
+        <w:lastRenderedPageBreak/>
+        <w:t xml:space="preserve">Cuối cùng mở trình duyệt của bạn lên và gõ địa chỉ </w:t>
+      </w:r>
+      <w:hyperlink r:id="rId77" w:history="1">
+        <w:r>
+          <w:rPr>
+            <w:rStyle w:val="Hyperlink"/>
+            <w:rFonts w:ascii="Times New Roman" w:hAnsi="Times New Roman"/>
+            <w:sz w:val="26"/>
+            <w:szCs w:val="28"/>
+          </w:rPr>
+          <w:t>http://localhost</w:t>
+        </w:r>
+      </w:hyperlink>
+      <w:r>
+        <w:rPr>
+          <w:rFonts w:ascii="Times New Roman" w:hAnsi="Times New Roman"/>
+          <w:sz w:val="26"/>
+          <w:szCs w:val="28"/>
+        </w:rPr>
+        <w:t xml:space="preserve"> </w:t>
+      </w:r>
+      <w:r>
+        <w:rPr>
+          <w:rFonts w:ascii="Times New Roman" w:hAnsi="Times New Roman"/>
+          <w:sz w:val="26"/>
+          <w:szCs w:val="28"/>
+        </w:rPr>
+        <w:t>sẽ vào được website.</w:t>
+      </w:r>
+    </w:p>
+    <w:p>
+      <w:pPr>
+        <w:pStyle w:val="ListParagraph"/>
+        <w:ind w:left="709"/>
+        <w:rPr>
+          <w:rFonts w:ascii="Times New Roman" w:hAnsi="Times New Roman"/>
+          <w:sz w:val="26"/>
+          <w:szCs w:val="28"/>
+        </w:rPr>
+      </w:pPr>
+      <w:r>
+        <w:rPr>
+          <w:rFonts w:ascii="Times New Roman" w:hAnsi="Times New Roman"/>
+          <w:sz w:val="26"/>
+          <w:szCs w:val="28"/>
+        </w:rPr>
+        <w:t>Ở các lần sử dụng sau các bạn chỉ cần khởi động 2 dịch vụ của xampp sau đó vào đường dẫn localhost là được.</w:t>
+      </w:r>
+    </w:p>
+    <w:p>
+      <w:pPr>
+        <w:spacing w:after="160" w:line="259" w:lineRule="auto"/>
+        <w:rPr>
+          <w:rFonts w:ascii="Times New Roman" w:eastAsia="Calibri" w:hAnsi="Times New Roman" w:cs="Times New Roman"/>
+          <w:sz w:val="28"/>
+          <w:szCs w:val="28"/>
+        </w:rPr>
+      </w:pPr>
+      <w:r>
+        <w:rPr>
+          <w:rFonts w:ascii="Times New Roman" w:hAnsi="Times New Roman"/>
+          <w:sz w:val="28"/>
+          <w:szCs w:val="28"/>
+        </w:rPr>
+        <w:br w:type="page"/>
+      </w:r>
+    </w:p>
+    <w:p>
+      <w:pPr>
+        <w:pStyle w:val="ListParagraph"/>
+        <w:numPr>
+          <w:ilvl w:val="0"/>
+          <w:numId w:val="9"/>
+        </w:numPr>
+        <w:spacing w:line="360" w:lineRule="auto"/>
+        <w:ind w:left="3402" w:firstLine="0"/>
+        <w:outlineLvl w:val="0"/>
+        <w:rPr>
+          <w:rFonts w:ascii="Times New Roman" w:hAnsi="Times New Roman"/>
+          <w:sz w:val="28"/>
+          <w:szCs w:val="28"/>
+        </w:rPr>
+      </w:pPr>
+      <w:r>
+        <w:rPr>
+          <w:rFonts w:ascii="Times New Roman" w:hAnsi="Times New Roman"/>
+          <w:sz w:val="28"/>
+          <w:szCs w:val="28"/>
+        </w:rPr>
+        <w:lastRenderedPageBreak/>
+        <w:t xml:space="preserve"> </w:t>
+      </w:r>
+      <w:bookmarkStart w:id="120" w:name="_Toc479009043"/>
+      <w:r>
+        <w:rPr>
+          <w:rFonts w:ascii="Times New Roman" w:hAnsi="Times New Roman"/>
+          <w:b/>
+          <w:sz w:val="28"/>
+          <w:szCs w:val="28"/>
+        </w:rPr>
+        <w:t>TỔNG KẾT ĐỀ TÀI</w:t>
+      </w:r>
+      <w:bookmarkEnd w:id="120"/>
+    </w:p>
+    <w:p>
+      <w:pPr>
+        <w:tabs>
+          <w:tab w:val="left" w:pos="1515"/>
+        </w:tabs>
+        <w:rPr>
+          <w:rFonts w:ascii="Times New Roman" w:hAnsi="Times New Roman"/>
+          <w:b/>
+          <w:noProof/>
+          <w:sz w:val="26"/>
+          <w:szCs w:val="26"/>
+        </w:rPr>
+      </w:pPr>
+      <w:r>
+        <w:rPr>
+          <w:rFonts w:ascii="Times New Roman" w:hAnsi="Times New Roman"/>
+          <w:b/>
+          <w:noProof/>
+          <w:sz w:val="26"/>
+          <w:szCs w:val="26"/>
+        </w:rPr>
+        <w:t>Kết luậ</w:t>
+      </w:r>
+      <w:r>
+        <w:rPr>
+          <w:rFonts w:ascii="Times New Roman" w:hAnsi="Times New Roman"/>
+          <w:b/>
+          <w:noProof/>
+          <w:sz w:val="26"/>
+          <w:szCs w:val="26"/>
+        </w:rPr>
+        <w:t>n</w:t>
+      </w:r>
+      <w:r>
+        <w:rPr>
+          <w:rFonts w:ascii="Times New Roman" w:hAnsi="Times New Roman"/>
+          <w:b/>
+          <w:noProof/>
+          <w:sz w:val="26"/>
+          <w:szCs w:val="26"/>
+        </w:rPr>
+        <w:t>:</w:t>
+      </w:r>
+    </w:p>
+    <w:p>
+      <w:pPr>
+        <w:pStyle w:val="ListParagraph"/>
+        <w:ind w:left="0" w:firstLine="709"/>
+        <w:rPr>
+          <w:rFonts w:ascii="Times New Roman" w:hAnsi="Times New Roman"/>
+          <w:sz w:val="26"/>
+          <w:szCs w:val="28"/>
+        </w:rPr>
+      </w:pPr>
+      <w:r>
+        <w:rPr>
+          <w:rFonts w:ascii="Times New Roman" w:hAnsi="Times New Roman"/>
+          <w:sz w:val="26"/>
+          <w:szCs w:val="28"/>
+        </w:rPr>
+        <w:t>Sau khi xây dựng website này chúng ta thấy rằng rfid đóng vai trò là tham số đầu vào, là nguồn tính toàn cho hệ thống này, các thao tác quét thẻ giúp hệ thống linh hoạt và thực tế, dễ sử dụng hơn</w:t>
+      </w:r>
+      <w:r>
+        <w:rPr>
+          <w:rFonts w:ascii="Times New Roman" w:hAnsi="Times New Roman"/>
+          <w:sz w:val="26"/>
+          <w:szCs w:val="28"/>
+        </w:rPr>
+        <w:t>.</w:t>
+      </w:r>
+    </w:p>
+    <w:p>
+      <w:pPr>
+        <w:pStyle w:val="ListParagraph"/>
+        <w:ind w:left="0" w:firstLine="709"/>
+        <w:rPr>
+          <w:rFonts w:ascii="Times New Roman" w:hAnsi="Times New Roman"/>
+          <w:sz w:val="26"/>
+          <w:szCs w:val="28"/>
+        </w:rPr>
+      </w:pPr>
+      <w:r>
+        <w:rPr>
+          <w:rFonts w:ascii="Times New Roman" w:hAnsi="Times New Roman"/>
+          <w:sz w:val="26"/>
+          <w:szCs w:val="28"/>
+        </w:rPr>
+        <w:t>Qua kết quả thú vị từ hệ thống này các bạn có thể sử dụng công nghệ rfid để xây dựng cho riêng mình một app hoặc website khác với quy mô lớn hơn và hay hơn.</w:t>
+      </w:r>
+    </w:p>
+    <w:p>
+      <w:pPr>
+        <w:tabs>
+          <w:tab w:val="left" w:pos="1515"/>
+        </w:tabs>
+        <w:jc w:val="both"/>
+        <w:rPr>
+          <w:rFonts w:ascii="Times New Roman" w:hAnsi="Times New Roman"/>
+          <w:b/>
+          <w:noProof/>
+          <w:sz w:val="26"/>
+          <w:szCs w:val="26"/>
+        </w:rPr>
+      </w:pPr>
+      <w:r>
+        <w:rPr>
+          <w:rFonts w:ascii="Times New Roman" w:hAnsi="Times New Roman"/>
+          <w:b/>
+          <w:noProof/>
+          <w:sz w:val="26"/>
+          <w:szCs w:val="26"/>
+        </w:rPr>
+        <w:t>Hướng phát triển của đề tài:</w:t>
+      </w:r>
+    </w:p>
+    <w:p>
+      <w:pPr>
+        <w:pStyle w:val="ListParagraph"/>
+        <w:ind w:left="0" w:firstLine="709"/>
+        <w:rPr>
+          <w:rFonts w:ascii="Times New Roman" w:hAnsi="Times New Roman"/>
+          <w:noProof/>
+          <w:sz w:val="26"/>
+          <w:szCs w:val="26"/>
+        </w:rPr>
+      </w:pPr>
+      <w:r>
+        <w:rPr>
+          <w:rFonts w:ascii="Times New Roman" w:hAnsi="Times New Roman"/>
+          <w:noProof/>
+          <w:sz w:val="26"/>
+          <w:szCs w:val="26"/>
+        </w:rPr>
+        <w:t>Mặc dù chỉ là ví dụ nhỏ, nhưng cũng không thể tránh được các thiếu sót không mong muốn, hệ thống cần phải được hoàn thiện hơn nữa:</w:t>
+      </w:r>
+    </w:p>
+    <w:p>
+      <w:pPr>
+        <w:pStyle w:val="ListParagraph"/>
+        <w:numPr>
+          <w:ilvl w:val="0"/>
+          <w:numId w:val="47"/>
+        </w:numPr>
+        <w:tabs>
+          <w:tab w:val="left" w:pos="1515"/>
+        </w:tabs>
+        <w:jc w:val="both"/>
+        <w:rPr>
+          <w:rFonts w:ascii="Times New Roman" w:hAnsi="Times New Roman"/>
+          <w:noProof/>
+          <w:sz w:val="26"/>
+          <w:szCs w:val="26"/>
+        </w:rPr>
+      </w:pPr>
+      <w:r>
+        <w:rPr>
+          <w:rFonts w:ascii="Times New Roman" w:hAnsi="Times New Roman"/>
+          <w:noProof/>
+          <w:sz w:val="26"/>
+          <w:szCs w:val="26"/>
+        </w:rPr>
+        <w:t>Kiểm tra đầu vào ngày sinh hợp lý hơn (vì vẩn có thể nhập năm sinh đúng bằng năm hiện tại)</w:t>
+      </w:r>
+    </w:p>
+    <w:p>
+      <w:pPr>
+        <w:pStyle w:val="ListParagraph"/>
+        <w:numPr>
+          <w:ilvl w:val="0"/>
+          <w:numId w:val="47"/>
+        </w:numPr>
+        <w:tabs>
+          <w:tab w:val="left" w:pos="1515"/>
+        </w:tabs>
+        <w:jc w:val="both"/>
+        <w:rPr>
+          <w:rFonts w:ascii="Times New Roman" w:hAnsi="Times New Roman"/>
+          <w:noProof/>
+          <w:sz w:val="26"/>
+          <w:szCs w:val="26"/>
+        </w:rPr>
+      </w:pPr>
+      <w:r>
+        <w:rPr>
+          <w:rFonts w:ascii="Times New Roman" w:hAnsi="Times New Roman"/>
+          <w:noProof/>
+          <w:sz w:val="26"/>
+          <w:szCs w:val="26"/>
+        </w:rPr>
+        <w:t>Chỉnh sửa giao diện rõ ràng hơn.</w:t>
+      </w:r>
+    </w:p>
+    <w:p>
+      <w:pPr>
+        <w:pStyle w:val="ListParagraph"/>
+        <w:numPr>
+          <w:ilvl w:val="0"/>
+          <w:numId w:val="47"/>
+        </w:numPr>
+        <w:tabs>
+          <w:tab w:val="left" w:pos="1515"/>
+        </w:tabs>
+        <w:jc w:val="both"/>
+        <w:rPr>
+          <w:rFonts w:ascii="Times New Roman" w:hAnsi="Times New Roman"/>
+          <w:noProof/>
+          <w:sz w:val="26"/>
+          <w:szCs w:val="26"/>
+        </w:rPr>
+      </w:pPr>
+      <w:r>
+        <w:rPr>
+          <w:rFonts w:ascii="Times New Roman" w:hAnsi="Times New Roman"/>
+          <w:noProof/>
+          <w:sz w:val="26"/>
+          <w:szCs w:val="26"/>
+        </w:rPr>
+        <w:t>Tìm hiểu thêm về giao diện trên điện thoại để có thể có chế độ phân giải thích hợp.</w:t>
+      </w:r>
+    </w:p>
+    <w:p>
+      <w:pPr>
+        <w:pStyle w:val="ListParagraph"/>
+        <w:numPr>
+          <w:ilvl w:val="0"/>
+          <w:numId w:val="47"/>
+        </w:numPr>
+        <w:tabs>
+          <w:tab w:val="left" w:pos="1515"/>
+        </w:tabs>
+        <w:jc w:val="both"/>
+        <w:rPr>
+          <w:rFonts w:ascii="Times New Roman" w:hAnsi="Times New Roman"/>
+          <w:noProof/>
+          <w:sz w:val="26"/>
+          <w:szCs w:val="26"/>
+        </w:rPr>
+      </w:pPr>
+      <w:r>
+        <w:rPr>
+          <w:rFonts w:ascii="Times New Roman" w:hAnsi="Times New Roman"/>
+          <w:noProof/>
+          <w:sz w:val="26"/>
+          <w:szCs w:val="26"/>
+        </w:rPr>
+        <w:t>Phát triển website trên quy mô lớn hơn.</w:t>
+      </w:r>
+    </w:p>
+    <w:p>
+      <w:pPr>
+        <w:spacing w:after="160" w:line="259" w:lineRule="auto"/>
+        <w:rPr>
+          <w:rFonts w:ascii="Times New Roman" w:hAnsi="Times New Roman"/>
+          <w:sz w:val="28"/>
+          <w:szCs w:val="28"/>
+        </w:rPr>
+      </w:pPr>
+      <w:r>
+        <w:rPr>
+          <w:rFonts w:ascii="Times New Roman" w:hAnsi="Times New Roman"/>
+          <w:sz w:val="28"/>
+          <w:szCs w:val="28"/>
+        </w:rPr>
+        <w:br w:type="page"/>
+      </w:r>
+    </w:p>
+    <w:p>
+      <w:pPr>
+        <w:spacing w:line="360" w:lineRule="auto"/>
+        <w:outlineLvl w:val="0"/>
+        <w:rPr>
+          <w:rFonts w:ascii="Times New Roman" w:hAnsi="Times New Roman"/>
+          <w:sz w:val="28"/>
+          <w:szCs w:val="28"/>
+        </w:rPr>
+      </w:pPr>
+      <w:bookmarkStart w:id="121" w:name="_GoBack"/>
+      <w:bookmarkEnd w:id="121"/>
     </w:p>
     <w:sectPr>
-      <w:headerReference w:type="default" r:id="rId69"/>
-      <w:footerReference w:type="default" r:id="rId70"/>
+      <w:headerReference w:type="default" r:id="rId78"/>
+      <w:footerReference w:type="default" r:id="rId79"/>
       <w:pgSz w:w="11906" w:h="16838" w:code="9"/>
       <w:pgMar w:top="1134" w:right="1134" w:bottom="1134" w:left="1985" w:header="720" w:footer="720" w:gutter="0"/>
       <w:pgNumType w:start="1"/>
@@ -33070,7 +34961,7 @@
           <w:rPr>
             <w:noProof/>
           </w:rPr>
-          <w:t>40</w:t>
+          <w:t>46</w:t>
         </w:r>
         <w:r>
           <w:rPr>
@@ -33536,6 +35427,92 @@
     </w:lvl>
   </w:abstractNum>
   <w:abstractNum w:abstractNumId="3" w15:restartNumberingAfterBreak="0">
+    <w:nsid w:val="0BEF04B2"/>
+    <w:multiLevelType w:val="hybridMultilevel"/>
+    <w:tmpl w:val="C430ECA0"/>
+    <w:lvl w:ilvl="0" w:tplc="04090011">
+      <w:start w:val="1"/>
+      <w:numFmt w:val="decimal"/>
+      <w:lvlText w:val="%1)"/>
+      <w:lvlJc w:val="left"/>
+      <w:pPr>
+        <w:ind w:left="720" w:hanging="360"/>
+      </w:pPr>
+    </w:lvl>
+    <w:lvl w:ilvl="1" w:tplc="04090019" w:tentative="1">
+      <w:start w:val="1"/>
+      <w:numFmt w:val="lowerLetter"/>
+      <w:lvlText w:val="%2."/>
+      <w:lvlJc w:val="left"/>
+      <w:pPr>
+        <w:ind w:left="1440" w:hanging="360"/>
+      </w:pPr>
+    </w:lvl>
+    <w:lvl w:ilvl="2" w:tplc="0409001B" w:tentative="1">
+      <w:start w:val="1"/>
+      <w:numFmt w:val="lowerRoman"/>
+      <w:lvlText w:val="%3."/>
+      <w:lvlJc w:val="right"/>
+      <w:pPr>
+        <w:ind w:left="2160" w:hanging="180"/>
+      </w:pPr>
+    </w:lvl>
+    <w:lvl w:ilvl="3" w:tplc="0409000F" w:tentative="1">
+      <w:start w:val="1"/>
+      <w:numFmt w:val="decimal"/>
+      <w:lvlText w:val="%4."/>
+      <w:lvlJc w:val="left"/>
+      <w:pPr>
+        <w:ind w:left="2880" w:hanging="360"/>
+      </w:pPr>
+    </w:lvl>
+    <w:lvl w:ilvl="4" w:tplc="04090019" w:tentative="1">
+      <w:start w:val="1"/>
+      <w:numFmt w:val="lowerLetter"/>
+      <w:lvlText w:val="%5."/>
+      <w:lvlJc w:val="left"/>
+      <w:pPr>
+        <w:ind w:left="3600" w:hanging="360"/>
+      </w:pPr>
+    </w:lvl>
+    <w:lvl w:ilvl="5" w:tplc="0409001B" w:tentative="1">
+      <w:start w:val="1"/>
+      <w:numFmt w:val="lowerRoman"/>
+      <w:lvlText w:val="%6."/>
+      <w:lvlJc w:val="right"/>
+      <w:pPr>
+        <w:ind w:left="4320" w:hanging="180"/>
+      </w:pPr>
+    </w:lvl>
+    <w:lvl w:ilvl="6" w:tplc="0409000F" w:tentative="1">
+      <w:start w:val="1"/>
+      <w:numFmt w:val="decimal"/>
+      <w:lvlText w:val="%7."/>
+      <w:lvlJc w:val="left"/>
+      <w:pPr>
+        <w:ind w:left="5040" w:hanging="360"/>
+      </w:pPr>
+    </w:lvl>
+    <w:lvl w:ilvl="7" w:tplc="04090019" w:tentative="1">
+      <w:start w:val="1"/>
+      <w:numFmt w:val="lowerLetter"/>
+      <w:lvlText w:val="%8."/>
+      <w:lvlJc w:val="left"/>
+      <w:pPr>
+        <w:ind w:left="5760" w:hanging="360"/>
+      </w:pPr>
+    </w:lvl>
+    <w:lvl w:ilvl="8" w:tplc="0409001B" w:tentative="1">
+      <w:start w:val="1"/>
+      <w:numFmt w:val="lowerRoman"/>
+      <w:lvlText w:val="%9."/>
+      <w:lvlJc w:val="right"/>
+      <w:pPr>
+        <w:ind w:left="6480" w:hanging="180"/>
+      </w:pPr>
+    </w:lvl>
+  </w:abstractNum>
+  <w:abstractNum w:abstractNumId="4" w15:restartNumberingAfterBreak="0">
     <w:nsid w:val="0DCD29A1"/>
     <w:multiLevelType w:val="hybridMultilevel"/>
     <w:tmpl w:val="9FA61A2E"/>
@@ -33621,7 +35598,7 @@
       </w:pPr>
     </w:lvl>
   </w:abstractNum>
-  <w:abstractNum w:abstractNumId="4" w15:restartNumberingAfterBreak="0">
+  <w:abstractNum w:abstractNumId="5" w15:restartNumberingAfterBreak="0">
     <w:nsid w:val="0F2D61C0"/>
     <w:multiLevelType w:val="hybridMultilevel"/>
     <w:tmpl w:val="0E3C71C4"/>
@@ -33734,7 +35711,7 @@
       </w:rPr>
     </w:lvl>
   </w:abstractNum>
-  <w:abstractNum w:abstractNumId="5" w15:restartNumberingAfterBreak="0">
+  <w:abstractNum w:abstractNumId="6" w15:restartNumberingAfterBreak="0">
     <w:nsid w:val="11645FCC"/>
     <w:multiLevelType w:val="multilevel"/>
     <w:tmpl w:val="BCB8636E"/>
@@ -33847,7 +35824,7 @@
       </w:rPr>
     </w:lvl>
   </w:abstractNum>
-  <w:abstractNum w:abstractNumId="6" w15:restartNumberingAfterBreak="0">
+  <w:abstractNum w:abstractNumId="7" w15:restartNumberingAfterBreak="0">
     <w:nsid w:val="1368331A"/>
     <w:multiLevelType w:val="hybridMultilevel"/>
     <w:tmpl w:val="2E863F60"/>
@@ -33959,7 +35936,7 @@
       </w:rPr>
     </w:lvl>
   </w:abstractNum>
-  <w:abstractNum w:abstractNumId="7" w15:restartNumberingAfterBreak="0">
+  <w:abstractNum w:abstractNumId="8" w15:restartNumberingAfterBreak="0">
     <w:nsid w:val="164A53D6"/>
     <w:multiLevelType w:val="hybridMultilevel"/>
     <w:tmpl w:val="E252FD20"/>
@@ -34045,7 +36022,7 @@
       </w:pPr>
     </w:lvl>
   </w:abstractNum>
-  <w:abstractNum w:abstractNumId="8" w15:restartNumberingAfterBreak="0">
+  <w:abstractNum w:abstractNumId="9" w15:restartNumberingAfterBreak="0">
     <w:nsid w:val="191D1BF4"/>
     <w:multiLevelType w:val="hybridMultilevel"/>
     <w:tmpl w:val="1E12E4AA"/>
@@ -34131,7 +36108,7 @@
       </w:pPr>
     </w:lvl>
   </w:abstractNum>
-  <w:abstractNum w:abstractNumId="9" w15:restartNumberingAfterBreak="0">
+  <w:abstractNum w:abstractNumId="10" w15:restartNumberingAfterBreak="0">
     <w:nsid w:val="1DCA1683"/>
     <w:multiLevelType w:val="hybridMultilevel"/>
     <w:tmpl w:val="1E12E4AA"/>
@@ -34217,7 +36194,7 @@
       </w:pPr>
     </w:lvl>
   </w:abstractNum>
-  <w:abstractNum w:abstractNumId="10" w15:restartNumberingAfterBreak="0">
+  <w:abstractNum w:abstractNumId="11" w15:restartNumberingAfterBreak="0">
     <w:nsid w:val="2195092C"/>
     <w:multiLevelType w:val="hybridMultilevel"/>
     <w:tmpl w:val="15DCEFA8"/>
@@ -34306,7 +36283,7 @@
       </w:pPr>
     </w:lvl>
   </w:abstractNum>
-  <w:abstractNum w:abstractNumId="11" w15:restartNumberingAfterBreak="0">
+  <w:abstractNum w:abstractNumId="12" w15:restartNumberingAfterBreak="0">
     <w:nsid w:val="26EB471E"/>
     <w:multiLevelType w:val="hybridMultilevel"/>
     <w:tmpl w:val="5C4E7A6C"/>
@@ -34395,7 +36372,7 @@
       </w:pPr>
     </w:lvl>
   </w:abstractNum>
-  <w:abstractNum w:abstractNumId="12" w15:restartNumberingAfterBreak="0">
+  <w:abstractNum w:abstractNumId="13" w15:restartNumberingAfterBreak="0">
     <w:nsid w:val="28E74D3A"/>
     <w:multiLevelType w:val="hybridMultilevel"/>
     <w:tmpl w:val="1E12E4AA"/>
@@ -34481,7 +36458,7 @@
       </w:pPr>
     </w:lvl>
   </w:abstractNum>
-  <w:abstractNum w:abstractNumId="13" w15:restartNumberingAfterBreak="0">
+  <w:abstractNum w:abstractNumId="14" w15:restartNumberingAfterBreak="0">
     <w:nsid w:val="2C26753D"/>
     <w:multiLevelType w:val="hybridMultilevel"/>
     <w:tmpl w:val="1E12E4AA"/>
@@ -34567,7 +36544,7 @@
       </w:pPr>
     </w:lvl>
   </w:abstractNum>
-  <w:abstractNum w:abstractNumId="14" w15:restartNumberingAfterBreak="0">
+  <w:abstractNum w:abstractNumId="15" w15:restartNumberingAfterBreak="0">
     <w:nsid w:val="2FEA6FBC"/>
     <w:multiLevelType w:val="hybridMultilevel"/>
     <w:tmpl w:val="3BACAAEC"/>
@@ -34659,7 +36636,7 @@
       </w:pPr>
     </w:lvl>
   </w:abstractNum>
-  <w:abstractNum w:abstractNumId="15" w15:restartNumberingAfterBreak="0">
+  <w:abstractNum w:abstractNumId="16" w15:restartNumberingAfterBreak="0">
     <w:nsid w:val="32715A76"/>
     <w:multiLevelType w:val="hybridMultilevel"/>
     <w:tmpl w:val="754E8F0C"/>
@@ -34751,7 +36728,7 @@
       </w:pPr>
     </w:lvl>
   </w:abstractNum>
-  <w:abstractNum w:abstractNumId="16" w15:restartNumberingAfterBreak="0">
+  <w:abstractNum w:abstractNumId="17" w15:restartNumberingAfterBreak="0">
     <w:nsid w:val="3B8B0D3B"/>
     <w:multiLevelType w:val="hybridMultilevel"/>
     <w:tmpl w:val="A1ACD4AA"/>
@@ -34837,7 +36814,7 @@
       </w:pPr>
     </w:lvl>
   </w:abstractNum>
-  <w:abstractNum w:abstractNumId="17" w15:restartNumberingAfterBreak="0">
+  <w:abstractNum w:abstractNumId="18" w15:restartNumberingAfterBreak="0">
     <w:nsid w:val="40C92DB3"/>
     <w:multiLevelType w:val="hybridMultilevel"/>
     <w:tmpl w:val="CB3A06C0"/>
@@ -34923,7 +36900,7 @@
       </w:pPr>
     </w:lvl>
   </w:abstractNum>
-  <w:abstractNum w:abstractNumId="18" w15:restartNumberingAfterBreak="0">
+  <w:abstractNum w:abstractNumId="19" w15:restartNumberingAfterBreak="0">
     <w:nsid w:val="41464910"/>
     <w:multiLevelType w:val="hybridMultilevel"/>
     <w:tmpl w:val="8EF0FAD4"/>
@@ -35012,7 +36989,7 @@
       </w:pPr>
     </w:lvl>
   </w:abstractNum>
-  <w:abstractNum w:abstractNumId="19" w15:restartNumberingAfterBreak="0">
+  <w:abstractNum w:abstractNumId="20" w15:restartNumberingAfterBreak="0">
     <w:nsid w:val="42544981"/>
     <w:multiLevelType w:val="hybridMultilevel"/>
     <w:tmpl w:val="73784BD8"/>
@@ -35124,7 +37101,7 @@
       </w:rPr>
     </w:lvl>
   </w:abstractNum>
-  <w:abstractNum w:abstractNumId="20" w15:restartNumberingAfterBreak="0">
+  <w:abstractNum w:abstractNumId="21" w15:restartNumberingAfterBreak="0">
     <w:nsid w:val="42AF6AE6"/>
     <w:multiLevelType w:val="hybridMultilevel"/>
     <w:tmpl w:val="1E12E4AA"/>
@@ -35210,7 +37187,7 @@
       </w:pPr>
     </w:lvl>
   </w:abstractNum>
-  <w:abstractNum w:abstractNumId="21" w15:restartNumberingAfterBreak="0">
+  <w:abstractNum w:abstractNumId="22" w15:restartNumberingAfterBreak="0">
     <w:nsid w:val="447A497A"/>
     <w:multiLevelType w:val="hybridMultilevel"/>
     <w:tmpl w:val="13E2358C"/>
@@ -35296,7 +37273,7 @@
       </w:pPr>
     </w:lvl>
   </w:abstractNum>
-  <w:abstractNum w:abstractNumId="22" w15:restartNumberingAfterBreak="0">
+  <w:abstractNum w:abstractNumId="23" w15:restartNumberingAfterBreak="0">
     <w:nsid w:val="452C5C82"/>
     <w:multiLevelType w:val="hybridMultilevel"/>
     <w:tmpl w:val="1E12E4AA"/>
@@ -35382,7 +37359,7 @@
       </w:pPr>
     </w:lvl>
   </w:abstractNum>
-  <w:abstractNum w:abstractNumId="23" w15:restartNumberingAfterBreak="0">
+  <w:abstractNum w:abstractNumId="24" w15:restartNumberingAfterBreak="0">
     <w:nsid w:val="48260FD4"/>
     <w:multiLevelType w:val="hybridMultilevel"/>
     <w:tmpl w:val="EA729D8C"/>
@@ -35494,7 +37471,7 @@
       </w:rPr>
     </w:lvl>
   </w:abstractNum>
-  <w:abstractNum w:abstractNumId="24" w15:restartNumberingAfterBreak="0">
+  <w:abstractNum w:abstractNumId="25" w15:restartNumberingAfterBreak="0">
     <w:nsid w:val="4A777F96"/>
     <w:multiLevelType w:val="hybridMultilevel"/>
     <w:tmpl w:val="D324B084"/>
@@ -35580,7 +37557,7 @@
       </w:pPr>
     </w:lvl>
   </w:abstractNum>
-  <w:abstractNum w:abstractNumId="25" w15:restartNumberingAfterBreak="0">
+  <w:abstractNum w:abstractNumId="26" w15:restartNumberingAfterBreak="0">
     <w:nsid w:val="4C0058BF"/>
     <w:multiLevelType w:val="hybridMultilevel"/>
     <w:tmpl w:val="1E12E4AA"/>
@@ -35666,7 +37643,7 @@
       </w:pPr>
     </w:lvl>
   </w:abstractNum>
-  <w:abstractNum w:abstractNumId="26" w15:restartNumberingAfterBreak="0">
+  <w:abstractNum w:abstractNumId="27" w15:restartNumberingAfterBreak="0">
     <w:nsid w:val="4E04373C"/>
     <w:multiLevelType w:val="multilevel"/>
     <w:tmpl w:val="648228CC"/>
@@ -35779,7 +37756,7 @@
       </w:pPr>
     </w:lvl>
   </w:abstractNum>
-  <w:abstractNum w:abstractNumId="27" w15:restartNumberingAfterBreak="0">
+  <w:abstractNum w:abstractNumId="28" w15:restartNumberingAfterBreak="0">
     <w:nsid w:val="51724ED9"/>
     <w:multiLevelType w:val="hybridMultilevel"/>
     <w:tmpl w:val="2C2024A4"/>
@@ -35892,7 +37869,7 @@
       </w:rPr>
     </w:lvl>
   </w:abstractNum>
-  <w:abstractNum w:abstractNumId="28" w15:restartNumberingAfterBreak="0">
+  <w:abstractNum w:abstractNumId="29" w15:restartNumberingAfterBreak="0">
     <w:nsid w:val="546F5CDB"/>
     <w:multiLevelType w:val="hybridMultilevel"/>
     <w:tmpl w:val="1E12E4AA"/>
@@ -35978,7 +37955,7 @@
       </w:pPr>
     </w:lvl>
   </w:abstractNum>
-  <w:abstractNum w:abstractNumId="29" w15:restartNumberingAfterBreak="0">
+  <w:abstractNum w:abstractNumId="30" w15:restartNumberingAfterBreak="0">
     <w:nsid w:val="558225E0"/>
     <w:multiLevelType w:val="hybridMultilevel"/>
     <w:tmpl w:val="7A3E224E"/>
@@ -36064,7 +38041,7 @@
       </w:pPr>
     </w:lvl>
   </w:abstractNum>
-  <w:abstractNum w:abstractNumId="30" w15:restartNumberingAfterBreak="0">
+  <w:abstractNum w:abstractNumId="31" w15:restartNumberingAfterBreak="0">
     <w:nsid w:val="55B25886"/>
     <w:multiLevelType w:val="hybridMultilevel"/>
     <w:tmpl w:val="72FCC84C"/>
@@ -36156,7 +38133,7 @@
       </w:pPr>
     </w:lvl>
   </w:abstractNum>
-  <w:abstractNum w:abstractNumId="31" w15:restartNumberingAfterBreak="0">
+  <w:abstractNum w:abstractNumId="32" w15:restartNumberingAfterBreak="0">
     <w:nsid w:val="5B4663D0"/>
     <w:multiLevelType w:val="hybridMultilevel"/>
     <w:tmpl w:val="FEE8D25C"/>
@@ -36242,7 +38219,7 @@
       </w:pPr>
     </w:lvl>
   </w:abstractNum>
-  <w:abstractNum w:abstractNumId="32" w15:restartNumberingAfterBreak="0">
+  <w:abstractNum w:abstractNumId="33" w15:restartNumberingAfterBreak="0">
     <w:nsid w:val="5B977AA7"/>
     <w:multiLevelType w:val="hybridMultilevel"/>
     <w:tmpl w:val="577827EE"/>
@@ -36355,7 +38332,7 @@
       </w:rPr>
     </w:lvl>
   </w:abstractNum>
-  <w:abstractNum w:abstractNumId="33" w15:restartNumberingAfterBreak="0">
+  <w:abstractNum w:abstractNumId="34" w15:restartNumberingAfterBreak="0">
     <w:nsid w:val="5BD84921"/>
     <w:multiLevelType w:val="hybridMultilevel"/>
     <w:tmpl w:val="8D1A90FA"/>
@@ -36441,7 +38418,7 @@
       </w:pPr>
     </w:lvl>
   </w:abstractNum>
-  <w:abstractNum w:abstractNumId="34" w15:restartNumberingAfterBreak="0">
+  <w:abstractNum w:abstractNumId="35" w15:restartNumberingAfterBreak="0">
     <w:nsid w:val="5C947138"/>
     <w:multiLevelType w:val="hybridMultilevel"/>
     <w:tmpl w:val="5EEE2A92"/>
@@ -36530,7 +38507,7 @@
       </w:pPr>
     </w:lvl>
   </w:abstractNum>
-  <w:abstractNum w:abstractNumId="35" w15:restartNumberingAfterBreak="0">
+  <w:abstractNum w:abstractNumId="36" w15:restartNumberingAfterBreak="0">
     <w:nsid w:val="5CB96C00"/>
     <w:multiLevelType w:val="hybridMultilevel"/>
     <w:tmpl w:val="2B3AB464"/>
@@ -36616,7 +38593,7 @@
       </w:pPr>
     </w:lvl>
   </w:abstractNum>
-  <w:abstractNum w:abstractNumId="36" w15:restartNumberingAfterBreak="0">
+  <w:abstractNum w:abstractNumId="37" w15:restartNumberingAfterBreak="0">
     <w:nsid w:val="60BB2685"/>
     <w:multiLevelType w:val="hybridMultilevel"/>
     <w:tmpl w:val="F9585F0E"/>
@@ -36702,7 +38679,7 @@
       </w:pPr>
     </w:lvl>
   </w:abstractNum>
-  <w:abstractNum w:abstractNumId="37" w15:restartNumberingAfterBreak="0">
+  <w:abstractNum w:abstractNumId="38" w15:restartNumberingAfterBreak="0">
     <w:nsid w:val="67BE2685"/>
     <w:multiLevelType w:val="hybridMultilevel"/>
     <w:tmpl w:val="12046B68"/>
@@ -36794,7 +38771,7 @@
       </w:pPr>
     </w:lvl>
   </w:abstractNum>
-  <w:abstractNum w:abstractNumId="38" w15:restartNumberingAfterBreak="0">
+  <w:abstractNum w:abstractNumId="39" w15:restartNumberingAfterBreak="0">
     <w:nsid w:val="68B06BDE"/>
     <w:multiLevelType w:val="hybridMultilevel"/>
     <w:tmpl w:val="FAF2B550"/>
@@ -36883,7 +38860,7 @@
       </w:pPr>
     </w:lvl>
   </w:abstractNum>
-  <w:abstractNum w:abstractNumId="39" w15:restartNumberingAfterBreak="0">
+  <w:abstractNum w:abstractNumId="40" w15:restartNumberingAfterBreak="0">
     <w:nsid w:val="6962304C"/>
     <w:multiLevelType w:val="hybridMultilevel"/>
     <w:tmpl w:val="1E12E4AA"/>
@@ -36969,7 +38946,7 @@
       </w:pPr>
     </w:lvl>
   </w:abstractNum>
-  <w:abstractNum w:abstractNumId="40" w15:restartNumberingAfterBreak="0">
+  <w:abstractNum w:abstractNumId="41" w15:restartNumberingAfterBreak="0">
     <w:nsid w:val="6E2E201B"/>
     <w:multiLevelType w:val="hybridMultilevel"/>
     <w:tmpl w:val="E39A3F00"/>
@@ -37055,7 +39032,7 @@
       </w:pPr>
     </w:lvl>
   </w:abstractNum>
-  <w:abstractNum w:abstractNumId="41" w15:restartNumberingAfterBreak="0">
+  <w:abstractNum w:abstractNumId="42" w15:restartNumberingAfterBreak="0">
     <w:nsid w:val="6F6F34A3"/>
     <w:multiLevelType w:val="hybridMultilevel"/>
     <w:tmpl w:val="1E12E4AA"/>
@@ -37141,7 +39118,7 @@
       </w:pPr>
     </w:lvl>
   </w:abstractNum>
-  <w:abstractNum w:abstractNumId="42" w15:restartNumberingAfterBreak="0">
+  <w:abstractNum w:abstractNumId="43" w15:restartNumberingAfterBreak="0">
     <w:nsid w:val="6FC947A9"/>
     <w:multiLevelType w:val="hybridMultilevel"/>
     <w:tmpl w:val="1E12E4AA"/>
@@ -37227,7 +39204,7 @@
       </w:pPr>
     </w:lvl>
   </w:abstractNum>
-  <w:abstractNum w:abstractNumId="43" w15:restartNumberingAfterBreak="0">
+  <w:abstractNum w:abstractNumId="44" w15:restartNumberingAfterBreak="0">
     <w:nsid w:val="70A715CE"/>
     <w:multiLevelType w:val="hybridMultilevel"/>
     <w:tmpl w:val="88AA8CD4"/>
@@ -37340,7 +39317,7 @@
       </w:rPr>
     </w:lvl>
   </w:abstractNum>
-  <w:abstractNum w:abstractNumId="44" w15:restartNumberingAfterBreak="0">
+  <w:abstractNum w:abstractNumId="45" w15:restartNumberingAfterBreak="0">
     <w:nsid w:val="714D6E11"/>
     <w:multiLevelType w:val="hybridMultilevel"/>
     <w:tmpl w:val="86DC31F8"/>
@@ -37426,7 +39403,7 @@
       </w:pPr>
     </w:lvl>
   </w:abstractNum>
-  <w:abstractNum w:abstractNumId="45" w15:restartNumberingAfterBreak="0">
+  <w:abstractNum w:abstractNumId="46" w15:restartNumberingAfterBreak="0">
     <w:nsid w:val="748011E8"/>
     <w:multiLevelType w:val="hybridMultilevel"/>
     <w:tmpl w:val="5CB027FA"/>
@@ -37513,142 +39490,145 @@
     </w:lvl>
   </w:abstractNum>
   <w:num w:numId="1">
+    <w:abstractNumId w:val="7"/>
+  </w:num>
+  <w:num w:numId="2">
     <w:abstractNumId w:val="6"/>
   </w:num>
-  <w:num w:numId="2">
-    <w:abstractNumId w:val="5"/>
-  </w:num>
   <w:num w:numId="3">
-    <w:abstractNumId w:val="23"/>
+    <w:abstractNumId w:val="24"/>
   </w:num>
   <w:num w:numId="4">
     <w:abstractNumId w:val="1"/>
   </w:num>
   <w:num w:numId="5">
-    <w:abstractNumId w:val="4"/>
+    <w:abstractNumId w:val="5"/>
   </w:num>
   <w:num w:numId="6">
-    <w:abstractNumId w:val="37"/>
+    <w:abstractNumId w:val="38"/>
   </w:num>
   <w:num w:numId="7">
-    <w:abstractNumId w:val="14"/>
+    <w:abstractNumId w:val="15"/>
   </w:num>
   <w:num w:numId="8">
-    <w:abstractNumId w:val="15"/>
+    <w:abstractNumId w:val="16"/>
   </w:num>
   <w:num w:numId="9">
-    <w:abstractNumId w:val="30"/>
+    <w:abstractNumId w:val="31"/>
   </w:num>
   <w:num w:numId="10">
-    <w:abstractNumId w:val="34"/>
+    <w:abstractNumId w:val="35"/>
   </w:num>
   <w:num w:numId="11">
-    <w:abstractNumId w:val="26"/>
+    <w:abstractNumId w:val="27"/>
   </w:num>
   <w:num w:numId="12">
     <w:abstractNumId w:val="0"/>
   </w:num>
   <w:num w:numId="13">
+    <w:abstractNumId w:val="46"/>
+  </w:num>
+  <w:num w:numId="14">
+    <w:abstractNumId w:val="39"/>
+  </w:num>
+  <w:num w:numId="15">
+    <w:abstractNumId w:val="28"/>
+  </w:num>
+  <w:num w:numId="16">
+    <w:abstractNumId w:val="44"/>
+  </w:num>
+  <w:num w:numId="17">
     <w:abstractNumId w:val="45"/>
   </w:num>
-  <w:num w:numId="14">
-    <w:abstractNumId w:val="38"/>
+  <w:num w:numId="18">
+    <w:abstractNumId w:val="33"/>
   </w:num>
-  <w:num w:numId="15">
-    <w:abstractNumId w:val="27"/>
+  <w:num w:numId="19">
+    <w:abstractNumId w:val="11"/>
   </w:num>
-  <w:num w:numId="16">
+  <w:num w:numId="20">
+    <w:abstractNumId w:val="19"/>
+  </w:num>
+  <w:num w:numId="21">
+    <w:abstractNumId w:val="37"/>
+  </w:num>
+  <w:num w:numId="22">
+    <w:abstractNumId w:val="29"/>
+  </w:num>
+  <w:num w:numId="23">
+    <w:abstractNumId w:val="21"/>
+  </w:num>
+  <w:num w:numId="24">
+    <w:abstractNumId w:val="13"/>
+  </w:num>
+  <w:num w:numId="25">
     <w:abstractNumId w:val="43"/>
   </w:num>
-  <w:num w:numId="17">
-    <w:abstractNumId w:val="44"/>
-  </w:num>
-  <w:num w:numId="18">
-    <w:abstractNumId w:val="32"/>
-  </w:num>
-  <w:num w:numId="19">
-    <w:abstractNumId w:val="10"/>
-  </w:num>
-  <w:num w:numId="20">
-    <w:abstractNumId w:val="18"/>
-  </w:num>
-  <w:num w:numId="21">
-    <w:abstractNumId w:val="36"/>
-  </w:num>
-  <w:num w:numId="22">
-    <w:abstractNumId w:val="28"/>
-  </w:num>
-  <w:num w:numId="23">
-    <w:abstractNumId w:val="20"/>
-  </w:num>
-  <w:num w:numId="24">
-    <w:abstractNumId w:val="12"/>
-  </w:num>
-  <w:num w:numId="25">
-    <w:abstractNumId w:val="42"/>
-  </w:num>
   <w:num w:numId="26">
-    <w:abstractNumId w:val="8"/>
+    <w:abstractNumId w:val="9"/>
   </w:num>
   <w:num w:numId="27">
-    <w:abstractNumId w:val="39"/>
+    <w:abstractNumId w:val="40"/>
   </w:num>
   <w:num w:numId="28">
-    <w:abstractNumId w:val="13"/>
+    <w:abstractNumId w:val="14"/>
   </w:num>
   <w:num w:numId="29">
-    <w:abstractNumId w:val="41"/>
+    <w:abstractNumId w:val="42"/>
   </w:num>
   <w:num w:numId="30">
     <w:abstractNumId w:val="2"/>
   </w:num>
   <w:num w:numId="31">
-    <w:abstractNumId w:val="9"/>
+    <w:abstractNumId w:val="10"/>
   </w:num>
   <w:num w:numId="32">
+    <w:abstractNumId w:val="26"/>
+  </w:num>
+  <w:num w:numId="33">
+    <w:abstractNumId w:val="23"/>
+  </w:num>
+  <w:num w:numId="34">
+    <w:abstractNumId w:val="36"/>
+  </w:num>
+  <w:num w:numId="35">
+    <w:abstractNumId w:val="18"/>
+  </w:num>
+  <w:num w:numId="36">
+    <w:abstractNumId w:val="22"/>
+  </w:num>
+  <w:num w:numId="37">
+    <w:abstractNumId w:val="20"/>
+  </w:num>
+  <w:num w:numId="38">
     <w:abstractNumId w:val="25"/>
   </w:num>
-  <w:num w:numId="33">
-    <w:abstractNumId w:val="22"/>
+  <w:num w:numId="39">
+    <w:abstractNumId w:val="8"/>
   </w:num>
-  <w:num w:numId="34">
-    <w:abstractNumId w:val="35"/>
+  <w:num w:numId="40">
+    <w:abstractNumId w:val="32"/>
   </w:num>
-  <w:num w:numId="35">
+  <w:num w:numId="41">
+    <w:abstractNumId w:val="34"/>
+  </w:num>
+  <w:num w:numId="42">
     <w:abstractNumId w:val="17"/>
   </w:num>
-  <w:num w:numId="36">
-    <w:abstractNumId w:val="21"/>
-  </w:num>
-  <w:num w:numId="37">
-    <w:abstractNumId w:val="19"/>
-  </w:num>
-  <w:num w:numId="38">
-    <w:abstractNumId w:val="24"/>
-  </w:num>
-  <w:num w:numId="39">
-    <w:abstractNumId w:val="7"/>
-  </w:num>
-  <w:num w:numId="40">
-    <w:abstractNumId w:val="31"/>
-  </w:num>
-  <w:num w:numId="41">
-    <w:abstractNumId w:val="33"/>
-  </w:num>
-  <w:num w:numId="42">
-    <w:abstractNumId w:val="16"/>
-  </w:num>
   <w:num w:numId="43">
-    <w:abstractNumId w:val="29"/>
+    <w:abstractNumId w:val="30"/>
   </w:num>
   <w:num w:numId="44">
-    <w:abstractNumId w:val="3"/>
+    <w:abstractNumId w:val="4"/>
   </w:num>
   <w:num w:numId="45">
-    <w:abstractNumId w:val="40"/>
+    <w:abstractNumId w:val="41"/>
   </w:num>
   <w:num w:numId="46">
-    <w:abstractNumId w:val="11"/>
+    <w:abstractNumId w:val="12"/>
+  </w:num>
+  <w:num w:numId="47">
+    <w:abstractNumId w:val="3"/>
   </w:num>
 </w:numbering>
 </file>
@@ -38714,7 +40694,7 @@
 </file>
 
 <file path=customXml/itemProps1.xml><?xml version="1.0" encoding="utf-8"?>
-<ds:datastoreItem xmlns:ds="http://schemas.openxmlformats.org/officeDocument/2006/customXml" ds:itemID="{4DA9A079-301D-40A9-8526-F442EB91F8ED}">
+<ds:datastoreItem xmlns:ds="http://schemas.openxmlformats.org/officeDocument/2006/customXml" ds:itemID="{0B63F895-55A7-4EEB-B03D-9267B58FE5C0}">
   <ds:schemaRefs>
     <ds:schemaRef ds:uri="http://schemas.openxmlformats.org/officeDocument/2006/bibliography"/>
   </ds:schemaRefs>

--- a/doc/report/RFID_Report_v1.0.docx
+++ b/doc/report/RFID_Report_v1.0.docx
@@ -1483,7 +1483,7 @@
         <w:br w:type="page"/>
       </w:r>
     </w:p>
-    <w:bookmarkStart w:id="1" w:name="_Toc479008984" w:displacedByCustomXml="next"/>
+    <w:bookmarkStart w:id="1" w:name="_Toc479095488" w:displacedByCustomXml="next"/>
     <w:sdt>
       <w:sdtPr>
         <w:rPr>
@@ -1575,7 +1575,7 @@
             </w:rPr>
             <w:fldChar w:fldCharType="separate"/>
           </w:r>
-          <w:hyperlink w:anchor="_Toc479008984" w:history="1">
+          <w:hyperlink w:anchor="_Toc479095488" w:history="1">
             <w:r>
               <w:rPr>
                 <w:rStyle w:val="Hyperlink"/>
@@ -1603,7 +1603,7 @@
                 <w:noProof/>
                 <w:webHidden/>
               </w:rPr>
-              <w:instrText xml:space="preserve"> PAGEREF _Toc479008984 \h </w:instrText>
+              <w:instrText xml:space="preserve"> PAGEREF _Toc479095488 \h </w:instrText>
             </w:r>
             <w:r>
               <w:rPr>
@@ -1645,7 +1645,77 @@
               <w:noProof/>
             </w:rPr>
           </w:pPr>
-          <w:hyperlink w:anchor="_Toc479008985" w:history="1">
+          <w:hyperlink w:anchor="_Toc479095489" w:history="1">
+            <w:r>
+              <w:rPr>
+                <w:rStyle w:val="Hyperlink"/>
+                <w:rFonts w:ascii="Times New Roman" w:hAnsi="Times New Roman" w:cs="Times New Roman"/>
+                <w:noProof/>
+              </w:rPr>
+              <w:t>DANH MUC HÌNH</w:t>
+            </w:r>
+            <w:r>
+              <w:rPr>
+                <w:noProof/>
+                <w:webHidden/>
+              </w:rPr>
+              <w:tab/>
+            </w:r>
+            <w:r>
+              <w:rPr>
+                <w:noProof/>
+                <w:webHidden/>
+              </w:rPr>
+              <w:fldChar w:fldCharType="begin"/>
+            </w:r>
+            <w:r>
+              <w:rPr>
+                <w:noProof/>
+                <w:webHidden/>
+              </w:rPr>
+              <w:instrText xml:space="preserve"> PAGEREF _Toc479095489 \h </w:instrText>
+            </w:r>
+            <w:r>
+              <w:rPr>
+                <w:noProof/>
+                <w:webHidden/>
+              </w:rPr>
+            </w:r>
+            <w:r>
+              <w:rPr>
+                <w:noProof/>
+                <w:webHidden/>
+              </w:rPr>
+              <w:fldChar w:fldCharType="separate"/>
+            </w:r>
+            <w:r>
+              <w:rPr>
+                <w:noProof/>
+                <w:webHidden/>
+              </w:rPr>
+              <w:t>5</w:t>
+            </w:r>
+            <w:r>
+              <w:rPr>
+                <w:noProof/>
+                <w:webHidden/>
+              </w:rPr>
+              <w:fldChar w:fldCharType="end"/>
+            </w:r>
+          </w:hyperlink>
+        </w:p>
+        <w:p>
+          <w:pPr>
+            <w:pStyle w:val="TOC1"/>
+            <w:tabs>
+              <w:tab w:val="right" w:leader="dot" w:pos="8777"/>
+            </w:tabs>
+            <w:rPr>
+              <w:rFonts w:eastAsiaTheme="minorEastAsia"/>
+              <w:noProof/>
+            </w:rPr>
+          </w:pPr>
+          <w:hyperlink w:anchor="_Toc479095490" w:history="1">
             <w:r>
               <w:rPr>
                 <w:rStyle w:val="Hyperlink"/>
@@ -1674,7 +1744,7 @@
                 <w:noProof/>
                 <w:webHidden/>
               </w:rPr>
-              <w:instrText xml:space="preserve"> PAGEREF _Toc479008985 \h </w:instrText>
+              <w:instrText xml:space="preserve"> PAGEREF _Toc479095490 \h </w:instrText>
             </w:r>
             <w:r>
               <w:rPr>
@@ -1717,7 +1787,7 @@
               <w:noProof/>
             </w:rPr>
           </w:pPr>
-          <w:hyperlink w:anchor="_Toc479008986" w:history="1">
+          <w:hyperlink w:anchor="_Toc479095491" w:history="1">
             <w:r>
               <w:rPr>
                 <w:rStyle w:val="Hyperlink"/>
@@ -1760,7 +1830,7 @@
                 <w:noProof/>
                 <w:webHidden/>
               </w:rPr>
-              <w:instrText xml:space="preserve"> PAGEREF _Toc479008986 \h </w:instrText>
+              <w:instrText xml:space="preserve"> PAGEREF _Toc479095491 \h </w:instrText>
             </w:r>
             <w:r>
               <w:rPr>
@@ -1803,7 +1873,7 @@
               <w:noProof/>
             </w:rPr>
           </w:pPr>
-          <w:hyperlink w:anchor="_Toc479008987" w:history="1">
+          <w:hyperlink w:anchor="_Toc479095492" w:history="1">
             <w:r>
               <w:rPr>
                 <w:rStyle w:val="Hyperlink"/>
@@ -1846,7 +1916,7 @@
                 <w:noProof/>
                 <w:webHidden/>
               </w:rPr>
-              <w:instrText xml:space="preserve"> PAGEREF _Toc479008987 \h </w:instrText>
+              <w:instrText xml:space="preserve"> PAGEREF _Toc479095492 \h </w:instrText>
             </w:r>
             <w:r>
               <w:rPr>
@@ -1889,7 +1959,7 @@
               <w:noProof/>
             </w:rPr>
           </w:pPr>
-          <w:hyperlink w:anchor="_Toc479008988" w:history="1">
+          <w:hyperlink w:anchor="_Toc479095493" w:history="1">
             <w:r>
               <w:rPr>
                 <w:rStyle w:val="Hyperlink"/>
@@ -1932,7 +2002,7 @@
                 <w:noProof/>
                 <w:webHidden/>
               </w:rPr>
-              <w:instrText xml:space="preserve"> PAGEREF _Toc479008988 \h </w:instrText>
+              <w:instrText xml:space="preserve"> PAGEREF _Toc479095493 \h </w:instrText>
             </w:r>
             <w:r>
               <w:rPr>
@@ -1975,7 +2045,7 @@
               <w:noProof/>
             </w:rPr>
           </w:pPr>
-          <w:hyperlink w:anchor="_Toc479008989" w:history="1">
+          <w:hyperlink w:anchor="_Toc479095494" w:history="1">
             <w:r>
               <w:rPr>
                 <w:rStyle w:val="Hyperlink"/>
@@ -2018,7 +2088,7 @@
                 <w:noProof/>
                 <w:webHidden/>
               </w:rPr>
-              <w:instrText xml:space="preserve"> PAGEREF _Toc479008989 \h </w:instrText>
+              <w:instrText xml:space="preserve"> PAGEREF _Toc479095494 \h </w:instrText>
             </w:r>
             <w:r>
               <w:rPr>
@@ -2061,7 +2131,7 @@
               <w:noProof/>
             </w:rPr>
           </w:pPr>
-          <w:hyperlink w:anchor="_Toc479008990" w:history="1">
+          <w:hyperlink w:anchor="_Toc479095495" w:history="1">
             <w:r>
               <w:rPr>
                 <w:rStyle w:val="Hyperlink"/>
@@ -2104,7 +2174,7 @@
                 <w:noProof/>
                 <w:webHidden/>
               </w:rPr>
-              <w:instrText xml:space="preserve"> PAGEREF _Toc479008990 \h </w:instrText>
+              <w:instrText xml:space="preserve"> PAGEREF _Toc479095495 \h </w:instrText>
             </w:r>
             <w:r>
               <w:rPr>
@@ -2147,7 +2217,7 @@
               <w:noProof/>
             </w:rPr>
           </w:pPr>
-          <w:hyperlink w:anchor="_Toc479008991" w:history="1">
+          <w:hyperlink w:anchor="_Toc479095496" w:history="1">
             <w:r>
               <w:rPr>
                 <w:rStyle w:val="Hyperlink"/>
@@ -2190,7 +2260,7 @@
                 <w:noProof/>
                 <w:webHidden/>
               </w:rPr>
-              <w:instrText xml:space="preserve"> PAGEREF _Toc479008991 \h </w:instrText>
+              <w:instrText xml:space="preserve"> PAGEREF _Toc479095496 \h </w:instrText>
             </w:r>
             <w:r>
               <w:rPr>
@@ -2233,7 +2303,7 @@
               <w:noProof/>
             </w:rPr>
           </w:pPr>
-          <w:hyperlink w:anchor="_Toc479008992" w:history="1">
+          <w:hyperlink w:anchor="_Toc479095497" w:history="1">
             <w:r>
               <w:rPr>
                 <w:rStyle w:val="Hyperlink"/>
@@ -2276,7 +2346,7 @@
                 <w:noProof/>
                 <w:webHidden/>
               </w:rPr>
-              <w:instrText xml:space="preserve"> PAGEREF _Toc479008992 \h </w:instrText>
+              <w:instrText xml:space="preserve"> PAGEREF _Toc479095497 \h </w:instrText>
             </w:r>
             <w:r>
               <w:rPr>
@@ -2318,7 +2388,7 @@
               <w:noProof/>
             </w:rPr>
           </w:pPr>
-          <w:hyperlink w:anchor="_Toc479008993" w:history="1">
+          <w:hyperlink w:anchor="_Toc479095498" w:history="1">
             <w:r>
               <w:rPr>
                 <w:rStyle w:val="Hyperlink"/>
@@ -2347,7 +2417,7 @@
                 <w:noProof/>
                 <w:webHidden/>
               </w:rPr>
-              <w:instrText xml:space="preserve"> PAGEREF _Toc479008993 \h </w:instrText>
+              <w:instrText xml:space="preserve"> PAGEREF _Toc479095498 \h </w:instrText>
             </w:r>
             <w:r>
               <w:rPr>
@@ -2389,7 +2459,7 @@
               <w:noProof/>
             </w:rPr>
           </w:pPr>
-          <w:hyperlink w:anchor="_Toc479008994" w:history="1">
+          <w:hyperlink w:anchor="_Toc479095499" w:history="1">
             <w:r>
               <w:rPr>
                 <w:rStyle w:val="Hyperlink"/>
@@ -2418,7 +2488,7 @@
                 <w:noProof/>
                 <w:webHidden/>
               </w:rPr>
-              <w:instrText xml:space="preserve"> PAGEREF _Toc479008994 \h </w:instrText>
+              <w:instrText xml:space="preserve"> PAGEREF _Toc479095499 \h </w:instrText>
             </w:r>
             <w:r>
               <w:rPr>
@@ -2460,7 +2530,7 @@
               <w:noProof/>
             </w:rPr>
           </w:pPr>
-          <w:hyperlink w:anchor="_Toc479008995" w:history="1">
+          <w:hyperlink w:anchor="_Toc479095500" w:history="1">
             <w:r>
               <w:rPr>
                 <w:rStyle w:val="Hyperlink"/>
@@ -2489,7 +2559,7 @@
                 <w:noProof/>
                 <w:webHidden/>
               </w:rPr>
-              <w:instrText xml:space="preserve"> PAGEREF _Toc479008995 \h </w:instrText>
+              <w:instrText xml:space="preserve"> PAGEREF _Toc479095500 \h </w:instrText>
             </w:r>
             <w:r>
               <w:rPr>
@@ -2531,7 +2601,7 @@
               <w:noProof/>
             </w:rPr>
           </w:pPr>
-          <w:hyperlink w:anchor="_Toc479008996" w:history="1">
+          <w:hyperlink w:anchor="_Toc479095501" w:history="1">
             <w:r>
               <w:rPr>
                 <w:rStyle w:val="Hyperlink"/>
@@ -2560,7 +2630,7 @@
                 <w:noProof/>
                 <w:webHidden/>
               </w:rPr>
-              <w:instrText xml:space="preserve"> PAGEREF _Toc479008996 \h </w:instrText>
+              <w:instrText xml:space="preserve"> PAGEREF _Toc479095501 \h </w:instrText>
             </w:r>
             <w:r>
               <w:rPr>
@@ -2603,7 +2673,7 @@
               <w:noProof/>
             </w:rPr>
           </w:pPr>
-          <w:hyperlink w:anchor="_Toc479008997" w:history="1">
+          <w:hyperlink w:anchor="_Toc479095502" w:history="1">
             <w:r>
               <w:rPr>
                 <w:rStyle w:val="Hyperlink"/>
@@ -2646,7 +2716,7 @@
                 <w:noProof/>
                 <w:webHidden/>
               </w:rPr>
-              <w:instrText xml:space="preserve"> PAGEREF _Toc479008997 \h </w:instrText>
+              <w:instrText xml:space="preserve"> PAGEREF _Toc479095502 \h </w:instrText>
             </w:r>
             <w:r>
               <w:rPr>
@@ -2688,7 +2758,7 @@
               <w:noProof/>
             </w:rPr>
           </w:pPr>
-          <w:hyperlink w:anchor="_Toc479008998" w:history="1">
+          <w:hyperlink w:anchor="_Toc479095503" w:history="1">
             <w:r>
               <w:rPr>
                 <w:rStyle w:val="Hyperlink"/>
@@ -2717,7 +2787,7 @@
                 <w:noProof/>
                 <w:webHidden/>
               </w:rPr>
-              <w:instrText xml:space="preserve"> PAGEREF _Toc479008998 \h </w:instrText>
+              <w:instrText xml:space="preserve"> PAGEREF _Toc479095503 \h </w:instrText>
             </w:r>
             <w:r>
               <w:rPr>
@@ -2759,7 +2829,7 @@
               <w:noProof/>
             </w:rPr>
           </w:pPr>
-          <w:hyperlink w:anchor="_Toc479008999" w:history="1">
+          <w:hyperlink w:anchor="_Toc479095504" w:history="1">
             <w:r>
               <w:rPr>
                 <w:rStyle w:val="Hyperlink"/>
@@ -2788,7 +2858,7 @@
                 <w:noProof/>
                 <w:webHidden/>
               </w:rPr>
-              <w:instrText xml:space="preserve"> PAGEREF _Toc479008999 \h </w:instrText>
+              <w:instrText xml:space="preserve"> PAGEREF _Toc479095504 \h </w:instrText>
             </w:r>
             <w:r>
               <w:rPr>
@@ -2830,7 +2900,7 @@
               <w:noProof/>
             </w:rPr>
           </w:pPr>
-          <w:hyperlink w:anchor="_Toc479009000" w:history="1">
+          <w:hyperlink w:anchor="_Toc479095505" w:history="1">
             <w:r>
               <w:rPr>
                 <w:rStyle w:val="Hyperlink"/>
@@ -2859,7 +2929,7 @@
                 <w:noProof/>
                 <w:webHidden/>
               </w:rPr>
-              <w:instrText xml:space="preserve"> PAGEREF _Toc479009000 \h </w:instrText>
+              <w:instrText xml:space="preserve"> PAGEREF _Toc479095505 \h </w:instrText>
             </w:r>
             <w:r>
               <w:rPr>
@@ -2901,7 +2971,7 @@
               <w:noProof/>
             </w:rPr>
           </w:pPr>
-          <w:hyperlink w:anchor="_Toc479009001" w:history="1">
+          <w:hyperlink w:anchor="_Toc479095506" w:history="1">
             <w:r>
               <w:rPr>
                 <w:rStyle w:val="Hyperlink"/>
@@ -2930,7 +3000,7 @@
                 <w:noProof/>
                 <w:webHidden/>
               </w:rPr>
-              <w:instrText xml:space="preserve"> PAGEREF _Toc479009001 \h </w:instrText>
+              <w:instrText xml:space="preserve"> PAGEREF _Toc479095506 \h </w:instrText>
             </w:r>
             <w:r>
               <w:rPr>
@@ -2972,7 +3042,7 @@
               <w:noProof/>
             </w:rPr>
           </w:pPr>
-          <w:hyperlink w:anchor="_Toc479009002" w:history="1">
+          <w:hyperlink w:anchor="_Toc479095507" w:history="1">
             <w:r>
               <w:rPr>
                 <w:rStyle w:val="Hyperlink"/>
@@ -3001,7 +3071,7 @@
                 <w:noProof/>
                 <w:webHidden/>
               </w:rPr>
-              <w:instrText xml:space="preserve"> PAGEREF _Toc479009002 \h </w:instrText>
+              <w:instrText xml:space="preserve"> PAGEREF _Toc479095507 \h </w:instrText>
             </w:r>
             <w:r>
               <w:rPr>
@@ -3044,7 +3114,7 @@
               <w:noProof/>
             </w:rPr>
           </w:pPr>
-          <w:hyperlink w:anchor="_Toc479009003" w:history="1">
+          <w:hyperlink w:anchor="_Toc479095508" w:history="1">
             <w:r>
               <w:rPr>
                 <w:rStyle w:val="Hyperlink"/>
@@ -3087,7 +3157,7 @@
                 <w:noProof/>
                 <w:webHidden/>
               </w:rPr>
-              <w:instrText xml:space="preserve"> PAGEREF _Toc479009003 \h </w:instrText>
+              <w:instrText xml:space="preserve"> PAGEREF _Toc479095508 \h </w:instrText>
             </w:r>
             <w:r>
               <w:rPr>
@@ -3130,7 +3200,7 @@
               <w:noProof/>
             </w:rPr>
           </w:pPr>
-          <w:hyperlink w:anchor="_Toc479009004" w:history="1">
+          <w:hyperlink w:anchor="_Toc479095509" w:history="1">
             <w:r>
               <w:rPr>
                 <w:rStyle w:val="Hyperlink"/>
@@ -3173,7 +3243,7 @@
                 <w:noProof/>
                 <w:webHidden/>
               </w:rPr>
-              <w:instrText xml:space="preserve"> PAGEREF _Toc479009004 \h </w:instrText>
+              <w:instrText xml:space="preserve"> PAGEREF _Toc479095509 \h </w:instrText>
             </w:r>
             <w:r>
               <w:rPr>
@@ -3215,7 +3285,7 @@
               <w:noProof/>
             </w:rPr>
           </w:pPr>
-          <w:hyperlink w:anchor="_Toc479009005" w:history="1">
+          <w:hyperlink w:anchor="_Toc479095510" w:history="1">
             <w:r>
               <w:rPr>
                 <w:rStyle w:val="Hyperlink"/>
@@ -3243,7 +3313,7 @@
                 <w:noProof/>
                 <w:webHidden/>
               </w:rPr>
-              <w:instrText xml:space="preserve"> PAGEREF _Toc479009005 \h </w:instrText>
+              <w:instrText xml:space="preserve"> PAGEREF _Toc479095510 \h </w:instrText>
             </w:r>
             <w:r>
               <w:rPr>
@@ -3285,7 +3355,7 @@
               <w:noProof/>
             </w:rPr>
           </w:pPr>
-          <w:hyperlink w:anchor="_Toc479009006" w:history="1">
+          <w:hyperlink w:anchor="_Toc479095511" w:history="1">
             <w:r>
               <w:rPr>
                 <w:rStyle w:val="Hyperlink"/>
@@ -3313,7 +3383,7 @@
                 <w:noProof/>
                 <w:webHidden/>
               </w:rPr>
-              <w:instrText xml:space="preserve"> PAGEREF _Toc479009006 \h </w:instrText>
+              <w:instrText xml:space="preserve"> PAGEREF _Toc479095511 \h </w:instrText>
             </w:r>
             <w:r>
               <w:rPr>
@@ -3355,7 +3425,7 @@
               <w:noProof/>
             </w:rPr>
           </w:pPr>
-          <w:hyperlink w:anchor="_Toc479009007" w:history="1">
+          <w:hyperlink w:anchor="_Toc479095512" w:history="1">
             <w:r>
               <w:rPr>
                 <w:rStyle w:val="Hyperlink"/>
@@ -3383,7 +3453,7 @@
                 <w:noProof/>
                 <w:webHidden/>
               </w:rPr>
-              <w:instrText xml:space="preserve"> PAGEREF _Toc479009007 \h </w:instrText>
+              <w:instrText xml:space="preserve"> PAGEREF _Toc479095512 \h </w:instrText>
             </w:r>
             <w:r>
               <w:rPr>
@@ -3426,7 +3496,7 @@
               <w:noProof/>
             </w:rPr>
           </w:pPr>
-          <w:hyperlink w:anchor="_Toc479009008" w:history="1">
+          <w:hyperlink w:anchor="_Toc479095513" w:history="1">
             <w:r>
               <w:rPr>
                 <w:rStyle w:val="Hyperlink"/>
@@ -3469,7 +3539,7 @@
                 <w:noProof/>
                 <w:webHidden/>
               </w:rPr>
-              <w:instrText xml:space="preserve"> PAGEREF _Toc479009008 \h </w:instrText>
+              <w:instrText xml:space="preserve"> PAGEREF _Toc479095513 \h </w:instrText>
             </w:r>
             <w:r>
               <w:rPr>
@@ -3511,7 +3581,7 @@
               <w:noProof/>
             </w:rPr>
           </w:pPr>
-          <w:hyperlink w:anchor="_Toc479009009" w:history="1">
+          <w:hyperlink w:anchor="_Toc479095514" w:history="1">
             <w:r>
               <w:rPr>
                 <w:rStyle w:val="Hyperlink"/>
@@ -3539,7 +3609,7 @@
                 <w:noProof/>
                 <w:webHidden/>
               </w:rPr>
-              <w:instrText xml:space="preserve"> PAGEREF _Toc479009009 \h </w:instrText>
+              <w:instrText xml:space="preserve"> PAGEREF _Toc479095514 \h </w:instrText>
             </w:r>
             <w:r>
               <w:rPr>
@@ -3581,7 +3651,7 @@
               <w:noProof/>
             </w:rPr>
           </w:pPr>
-          <w:hyperlink w:anchor="_Toc479009010" w:history="1">
+          <w:hyperlink w:anchor="_Toc479095515" w:history="1">
             <w:r>
               <w:rPr>
                 <w:rStyle w:val="Hyperlink"/>
@@ -3609,7 +3679,7 @@
                 <w:noProof/>
                 <w:webHidden/>
               </w:rPr>
-              <w:instrText xml:space="preserve"> PAGEREF _Toc479009010 \h </w:instrText>
+              <w:instrText xml:space="preserve"> PAGEREF _Toc479095515 \h </w:instrText>
             </w:r>
             <w:r>
               <w:rPr>
@@ -3652,7 +3722,7 @@
               <w:noProof/>
             </w:rPr>
           </w:pPr>
-          <w:hyperlink w:anchor="_Toc479009011" w:history="1">
+          <w:hyperlink w:anchor="_Toc479095516" w:history="1">
             <w:r>
               <w:rPr>
                 <w:rStyle w:val="Hyperlink"/>
@@ -3696,7 +3766,7 @@
                 <w:noProof/>
                 <w:webHidden/>
               </w:rPr>
-              <w:instrText xml:space="preserve"> PAGEREF _Toc479009011 \h </w:instrText>
+              <w:instrText xml:space="preserve"> PAGEREF _Toc479095516 \h </w:instrText>
             </w:r>
             <w:r>
               <w:rPr>
@@ -3739,7 +3809,7 @@
               <w:noProof/>
             </w:rPr>
           </w:pPr>
-          <w:hyperlink w:anchor="_Toc479009012" w:history="1">
+          <w:hyperlink w:anchor="_Toc479095517" w:history="1">
             <w:r>
               <w:rPr>
                 <w:rStyle w:val="Hyperlink"/>
@@ -3783,7 +3853,7 @@
                 <w:noProof/>
                 <w:webHidden/>
               </w:rPr>
-              <w:instrText xml:space="preserve"> PAGEREF _Toc479009012 \h </w:instrText>
+              <w:instrText xml:space="preserve"> PAGEREF _Toc479095517 \h </w:instrText>
             </w:r>
             <w:r>
               <w:rPr>
@@ -3826,7 +3896,7 @@
               <w:noProof/>
             </w:rPr>
           </w:pPr>
-          <w:hyperlink w:anchor="_Toc479009013" w:history="1">
+          <w:hyperlink w:anchor="_Toc479095518" w:history="1">
             <w:r>
               <w:rPr>
                 <w:rStyle w:val="Hyperlink"/>
@@ -3870,7 +3940,7 @@
                 <w:noProof/>
                 <w:webHidden/>
               </w:rPr>
-              <w:instrText xml:space="preserve"> PAGEREF _Toc479009013 \h </w:instrText>
+              <w:instrText xml:space="preserve"> PAGEREF _Toc479095518 \h </w:instrText>
             </w:r>
             <w:r>
               <w:rPr>
@@ -3912,7 +3982,7 @@
               <w:noProof/>
             </w:rPr>
           </w:pPr>
-          <w:hyperlink w:anchor="_Toc479009014" w:history="1">
+          <w:hyperlink w:anchor="_Toc479095519" w:history="1">
             <w:r>
               <w:rPr>
                 <w:rStyle w:val="Hyperlink"/>
@@ -3941,7 +4011,7 @@
                 <w:noProof/>
                 <w:webHidden/>
               </w:rPr>
-              <w:instrText xml:space="preserve"> PAGEREF _Toc479009014 \h </w:instrText>
+              <w:instrText xml:space="preserve"> PAGEREF _Toc479095519 \h </w:instrText>
             </w:r>
             <w:r>
               <w:rPr>
@@ -3983,7 +4053,7 @@
               <w:noProof/>
             </w:rPr>
           </w:pPr>
-          <w:hyperlink w:anchor="_Toc479009015" w:history="1">
+          <w:hyperlink w:anchor="_Toc479095520" w:history="1">
             <w:r>
               <w:rPr>
                 <w:rStyle w:val="Hyperlink"/>
@@ -4012,7 +4082,7 @@
                 <w:noProof/>
                 <w:webHidden/>
               </w:rPr>
-              <w:instrText xml:space="preserve"> PAGEREF _Toc479009015 \h </w:instrText>
+              <w:instrText xml:space="preserve"> PAGEREF _Toc479095520 \h </w:instrText>
             </w:r>
             <w:r>
               <w:rPr>
@@ -4055,7 +4125,7 @@
               <w:noProof/>
             </w:rPr>
           </w:pPr>
-          <w:hyperlink w:anchor="_Toc479009016" w:history="1">
+          <w:hyperlink w:anchor="_Toc479095521" w:history="1">
             <w:r>
               <w:rPr>
                 <w:rStyle w:val="Hyperlink"/>
@@ -4099,7 +4169,7 @@
                 <w:noProof/>
                 <w:webHidden/>
               </w:rPr>
-              <w:instrText xml:space="preserve"> PAGEREF _Toc479009016 \h </w:instrText>
+              <w:instrText xml:space="preserve"> PAGEREF _Toc479095521 \h </w:instrText>
             </w:r>
             <w:r>
               <w:rPr>
@@ -4142,7 +4212,7 @@
               <w:noProof/>
             </w:rPr>
           </w:pPr>
-          <w:hyperlink w:anchor="_Toc479009017" w:history="1">
+          <w:hyperlink w:anchor="_Toc479095522" w:history="1">
             <w:r>
               <w:rPr>
                 <w:rStyle w:val="Hyperlink"/>
@@ -4186,7 +4256,7 @@
                 <w:noProof/>
                 <w:webHidden/>
               </w:rPr>
-              <w:instrText xml:space="preserve"> PAGEREF _Toc479009017 \h </w:instrText>
+              <w:instrText xml:space="preserve"> PAGEREF _Toc479095522 \h </w:instrText>
             </w:r>
             <w:r>
               <w:rPr>
@@ -4229,7 +4299,7 @@
               <w:noProof/>
             </w:rPr>
           </w:pPr>
-          <w:hyperlink w:anchor="_Toc479009018" w:history="1">
+          <w:hyperlink w:anchor="_Toc479095523" w:history="1">
             <w:r>
               <w:rPr>
                 <w:rStyle w:val="Hyperlink"/>
@@ -4273,7 +4343,7 @@
                 <w:noProof/>
                 <w:webHidden/>
               </w:rPr>
-              <w:instrText xml:space="preserve"> PAGEREF _Toc479009018 \h </w:instrText>
+              <w:instrText xml:space="preserve"> PAGEREF _Toc479095523 \h </w:instrText>
             </w:r>
             <w:r>
               <w:rPr>
@@ -4316,7 +4386,7 @@
               <w:noProof/>
             </w:rPr>
           </w:pPr>
-          <w:hyperlink w:anchor="_Toc479009019" w:history="1">
+          <w:hyperlink w:anchor="_Toc479095524" w:history="1">
             <w:r>
               <w:rPr>
                 <w:rStyle w:val="Hyperlink"/>
@@ -4360,7 +4430,7 @@
                 <w:noProof/>
                 <w:webHidden/>
               </w:rPr>
-              <w:instrText xml:space="preserve"> PAGEREF _Toc479009019 \h </w:instrText>
+              <w:instrText xml:space="preserve"> PAGEREF _Toc479095524 \h </w:instrText>
             </w:r>
             <w:r>
               <w:rPr>
@@ -4403,7 +4473,7 @@
               <w:noProof/>
             </w:rPr>
           </w:pPr>
-          <w:hyperlink w:anchor="_Toc479009020" w:history="1">
+          <w:hyperlink w:anchor="_Toc479095525" w:history="1">
             <w:r>
               <w:rPr>
                 <w:rStyle w:val="Hyperlink"/>
@@ -4447,7 +4517,7 @@
                 <w:noProof/>
                 <w:webHidden/>
               </w:rPr>
-              <w:instrText xml:space="preserve"> PAGEREF _Toc479009020 \h </w:instrText>
+              <w:instrText xml:space="preserve"> PAGEREF _Toc479095525 \h </w:instrText>
             </w:r>
             <w:r>
               <w:rPr>
@@ -4490,7 +4560,7 @@
               <w:noProof/>
             </w:rPr>
           </w:pPr>
-          <w:hyperlink w:anchor="_Toc479009021" w:history="1">
+          <w:hyperlink w:anchor="_Toc479095526" w:history="1">
             <w:r>
               <w:rPr>
                 <w:rStyle w:val="Hyperlink"/>
@@ -4534,7 +4604,7 @@
                 <w:noProof/>
                 <w:webHidden/>
               </w:rPr>
-              <w:instrText xml:space="preserve"> PAGEREF _Toc479009021 \h </w:instrText>
+              <w:instrText xml:space="preserve"> PAGEREF _Toc479095526 \h </w:instrText>
             </w:r>
             <w:r>
               <w:rPr>
@@ -4577,7 +4647,7 @@
               <w:noProof/>
             </w:rPr>
           </w:pPr>
-          <w:hyperlink w:anchor="_Toc479009022" w:history="1">
+          <w:hyperlink w:anchor="_Toc479095527" w:history="1">
             <w:r>
               <w:rPr>
                 <w:rStyle w:val="Hyperlink"/>
@@ -4621,7 +4691,7 @@
                 <w:noProof/>
                 <w:webHidden/>
               </w:rPr>
-              <w:instrText xml:space="preserve"> PAGEREF _Toc479009022 \h </w:instrText>
+              <w:instrText xml:space="preserve"> PAGEREF _Toc479095527 \h </w:instrText>
             </w:r>
             <w:r>
               <w:rPr>
@@ -4664,7 +4734,7 @@
               <w:noProof/>
             </w:rPr>
           </w:pPr>
-          <w:hyperlink w:anchor="_Toc479009023" w:history="1">
+          <w:hyperlink w:anchor="_Toc479095528" w:history="1">
             <w:r>
               <w:rPr>
                 <w:rStyle w:val="Hyperlink"/>
@@ -4708,7 +4778,7 @@
                 <w:noProof/>
                 <w:webHidden/>
               </w:rPr>
-              <w:instrText xml:space="preserve"> PAGEREF _Toc479009023 \h </w:instrText>
+              <w:instrText xml:space="preserve"> PAGEREF _Toc479095528 \h </w:instrText>
             </w:r>
             <w:r>
               <w:rPr>
@@ -4750,7 +4820,7 @@
               <w:noProof/>
             </w:rPr>
           </w:pPr>
-          <w:hyperlink w:anchor="_Toc479009024" w:history="1">
+          <w:hyperlink w:anchor="_Toc479095529" w:history="1">
             <w:r>
               <w:rPr>
                 <w:rStyle w:val="Hyperlink"/>
@@ -4779,7 +4849,7 @@
                 <w:noProof/>
                 <w:webHidden/>
               </w:rPr>
-              <w:instrText xml:space="preserve"> PAGEREF _Toc479009024 \h </w:instrText>
+              <w:instrText xml:space="preserve"> PAGEREF _Toc479095529 \h </w:instrText>
             </w:r>
             <w:r>
               <w:rPr>
@@ -4822,7 +4892,7 @@
               <w:noProof/>
             </w:rPr>
           </w:pPr>
-          <w:hyperlink w:anchor="_Toc479009025" w:history="1">
+          <w:hyperlink w:anchor="_Toc479095530" w:history="1">
             <w:r>
               <w:rPr>
                 <w:rStyle w:val="Hyperlink"/>
@@ -4866,7 +4936,7 @@
                 <w:noProof/>
                 <w:webHidden/>
               </w:rPr>
-              <w:instrText xml:space="preserve"> PAGEREF _Toc479009025 \h </w:instrText>
+              <w:instrText xml:space="preserve"> PAGEREF _Toc479095530 \h </w:instrText>
             </w:r>
             <w:r>
               <w:rPr>
@@ -4909,7 +4979,7 @@
               <w:noProof/>
             </w:rPr>
           </w:pPr>
-          <w:hyperlink w:anchor="_Toc479009026" w:history="1">
+          <w:hyperlink w:anchor="_Toc479095531" w:history="1">
             <w:r>
               <w:rPr>
                 <w:rStyle w:val="Hyperlink"/>
@@ -4953,7 +5023,7 @@
                 <w:noProof/>
                 <w:webHidden/>
               </w:rPr>
-              <w:instrText xml:space="preserve"> PAGEREF _Toc479009026 \h </w:instrText>
+              <w:instrText xml:space="preserve"> PAGEREF _Toc479095531 \h </w:instrText>
             </w:r>
             <w:r>
               <w:rPr>
@@ -4996,7 +5066,7 @@
               <w:noProof/>
             </w:rPr>
           </w:pPr>
-          <w:hyperlink w:anchor="_Toc479009027" w:history="1">
+          <w:hyperlink w:anchor="_Toc479095532" w:history="1">
             <w:r>
               <w:rPr>
                 <w:rStyle w:val="Hyperlink"/>
@@ -5040,7 +5110,7 @@
                 <w:noProof/>
                 <w:webHidden/>
               </w:rPr>
-              <w:instrText xml:space="preserve"> PAGEREF _Toc479009027 \h </w:instrText>
+              <w:instrText xml:space="preserve"> PAGEREF _Toc479095532 \h </w:instrText>
             </w:r>
             <w:r>
               <w:rPr>
@@ -5083,7 +5153,7 @@
               <w:noProof/>
             </w:rPr>
           </w:pPr>
-          <w:hyperlink w:anchor="_Toc479009028" w:history="1">
+          <w:hyperlink w:anchor="_Toc479095533" w:history="1">
             <w:r>
               <w:rPr>
                 <w:rStyle w:val="Hyperlink"/>
@@ -5127,7 +5197,7 @@
                 <w:noProof/>
                 <w:webHidden/>
               </w:rPr>
-              <w:instrText xml:space="preserve"> PAGEREF _Toc479009028 \h </w:instrText>
+              <w:instrText xml:space="preserve"> PAGEREF _Toc479095533 \h </w:instrText>
             </w:r>
             <w:r>
               <w:rPr>
@@ -5170,7 +5240,7 @@
               <w:noProof/>
             </w:rPr>
           </w:pPr>
-          <w:hyperlink w:anchor="_Toc479009029" w:history="1">
+          <w:hyperlink w:anchor="_Toc479095534" w:history="1">
             <w:r>
               <w:rPr>
                 <w:rStyle w:val="Hyperlink"/>
@@ -5214,7 +5284,7 @@
                 <w:noProof/>
                 <w:webHidden/>
               </w:rPr>
-              <w:instrText xml:space="preserve"> PAGEREF _Toc479009029 \h </w:instrText>
+              <w:instrText xml:space="preserve"> PAGEREF _Toc479095534 \h </w:instrText>
             </w:r>
             <w:r>
               <w:rPr>
@@ -5257,7 +5327,7 @@
               <w:noProof/>
             </w:rPr>
           </w:pPr>
-          <w:hyperlink w:anchor="_Toc479009030" w:history="1">
+          <w:hyperlink w:anchor="_Toc479095535" w:history="1">
             <w:r>
               <w:rPr>
                 <w:rStyle w:val="Hyperlink"/>
@@ -5301,7 +5371,7 @@
                 <w:noProof/>
                 <w:webHidden/>
               </w:rPr>
-              <w:instrText xml:space="preserve"> PAGEREF _Toc479009030 \h </w:instrText>
+              <w:instrText xml:space="preserve"> PAGEREF _Toc479095535 \h </w:instrText>
             </w:r>
             <w:r>
               <w:rPr>
@@ -5344,7 +5414,7 @@
               <w:noProof/>
             </w:rPr>
           </w:pPr>
-          <w:hyperlink w:anchor="_Toc479009031" w:history="1">
+          <w:hyperlink w:anchor="_Toc479095536" w:history="1">
             <w:r>
               <w:rPr>
                 <w:rStyle w:val="Hyperlink"/>
@@ -5388,7 +5458,7 @@
                 <w:noProof/>
                 <w:webHidden/>
               </w:rPr>
-              <w:instrText xml:space="preserve"> PAGEREF _Toc479009031 \h </w:instrText>
+              <w:instrText xml:space="preserve"> PAGEREF _Toc479095536 \h </w:instrText>
             </w:r>
             <w:r>
               <w:rPr>
@@ -5431,7 +5501,7 @@
               <w:noProof/>
             </w:rPr>
           </w:pPr>
-          <w:hyperlink w:anchor="_Toc479009032" w:history="1">
+          <w:hyperlink w:anchor="_Toc479095537" w:history="1">
             <w:r>
               <w:rPr>
                 <w:rStyle w:val="Hyperlink"/>
@@ -5475,7 +5545,7 @@
                 <w:noProof/>
                 <w:webHidden/>
               </w:rPr>
-              <w:instrText xml:space="preserve"> PAGEREF _Toc479009032 \h </w:instrText>
+              <w:instrText xml:space="preserve"> PAGEREF _Toc479095537 \h </w:instrText>
             </w:r>
             <w:r>
               <w:rPr>
@@ -5518,7 +5588,7 @@
               <w:noProof/>
             </w:rPr>
           </w:pPr>
-          <w:hyperlink w:anchor="_Toc479009033" w:history="1">
+          <w:hyperlink w:anchor="_Toc479095538" w:history="1">
             <w:r>
               <w:rPr>
                 <w:rStyle w:val="Hyperlink"/>
@@ -5562,7 +5632,7 @@
                 <w:noProof/>
                 <w:webHidden/>
               </w:rPr>
-              <w:instrText xml:space="preserve"> PAGEREF _Toc479009033 \h </w:instrText>
+              <w:instrText xml:space="preserve"> PAGEREF _Toc479095538 \h </w:instrText>
             </w:r>
             <w:r>
               <w:rPr>
@@ -5605,7 +5675,7 @@
               <w:noProof/>
             </w:rPr>
           </w:pPr>
-          <w:hyperlink w:anchor="_Toc479009034" w:history="1">
+          <w:hyperlink w:anchor="_Toc479095539" w:history="1">
             <w:r>
               <w:rPr>
                 <w:rStyle w:val="Hyperlink"/>
@@ -5649,7 +5719,7 @@
                 <w:noProof/>
                 <w:webHidden/>
               </w:rPr>
-              <w:instrText xml:space="preserve"> PAGEREF _Toc479009034 \h </w:instrText>
+              <w:instrText xml:space="preserve"> PAGEREF _Toc479095539 \h </w:instrText>
             </w:r>
             <w:r>
               <w:rPr>
@@ -5691,7 +5761,7 @@
               <w:noProof/>
             </w:rPr>
           </w:pPr>
-          <w:hyperlink w:anchor="_Toc479009035" w:history="1">
+          <w:hyperlink w:anchor="_Toc479095540" w:history="1">
             <w:r>
               <w:rPr>
                 <w:rStyle w:val="Hyperlink"/>
@@ -5720,7 +5790,7 @@
                 <w:noProof/>
                 <w:webHidden/>
               </w:rPr>
-              <w:instrText xml:space="preserve"> PAGEREF _Toc479009035 \h </w:instrText>
+              <w:instrText xml:space="preserve"> PAGEREF _Toc479095540 \h </w:instrText>
             </w:r>
             <w:r>
               <w:rPr>
@@ -5763,7 +5833,7 @@
               <w:noProof/>
             </w:rPr>
           </w:pPr>
-          <w:hyperlink w:anchor="_Toc479009036" w:history="1">
+          <w:hyperlink w:anchor="_Toc479095541" w:history="1">
             <w:r>
               <w:rPr>
                 <w:rStyle w:val="Hyperlink"/>
@@ -5806,7 +5876,7 @@
                 <w:noProof/>
                 <w:webHidden/>
               </w:rPr>
-              <w:instrText xml:space="preserve"> PAGEREF _Toc479009036 \h </w:instrText>
+              <w:instrText xml:space="preserve"> PAGEREF _Toc479095541 \h </w:instrText>
             </w:r>
             <w:r>
               <w:rPr>
@@ -5849,7 +5919,7 @@
               <w:noProof/>
             </w:rPr>
           </w:pPr>
-          <w:hyperlink w:anchor="_Toc479009037" w:history="1">
+          <w:hyperlink w:anchor="_Toc479095542" w:history="1">
             <w:r>
               <w:rPr>
                 <w:rStyle w:val="Hyperlink"/>
@@ -5892,7 +5962,7 @@
                 <w:noProof/>
                 <w:webHidden/>
               </w:rPr>
-              <w:instrText xml:space="preserve"> PAGEREF _Toc479009037 \h </w:instrText>
+              <w:instrText xml:space="preserve"> PAGEREF _Toc479095542 \h </w:instrText>
             </w:r>
             <w:r>
               <w:rPr>
@@ -5935,7 +6005,7 @@
               <w:noProof/>
             </w:rPr>
           </w:pPr>
-          <w:hyperlink w:anchor="_Toc479009038" w:history="1">
+          <w:hyperlink w:anchor="_Toc479095543" w:history="1">
             <w:r>
               <w:rPr>
                 <w:rStyle w:val="Hyperlink"/>
@@ -5978,7 +6048,7 @@
                 <w:noProof/>
                 <w:webHidden/>
               </w:rPr>
-              <w:instrText xml:space="preserve"> PAGEREF _Toc479009038 \h </w:instrText>
+              <w:instrText xml:space="preserve"> PAGEREF _Toc479095543 \h </w:instrText>
             </w:r>
             <w:r>
               <w:rPr>
@@ -6021,7 +6091,7 @@
               <w:noProof/>
             </w:rPr>
           </w:pPr>
-          <w:hyperlink w:anchor="_Toc479009039" w:history="1">
+          <w:hyperlink w:anchor="_Toc479095544" w:history="1">
             <w:r>
               <w:rPr>
                 <w:rStyle w:val="Hyperlink"/>
@@ -6065,7 +6135,7 @@
                 <w:noProof/>
                 <w:webHidden/>
               </w:rPr>
-              <w:instrText xml:space="preserve"> PAGEREF _Toc479009039 \h </w:instrText>
+              <w:instrText xml:space="preserve"> PAGEREF _Toc479095544 \h </w:instrText>
             </w:r>
             <w:r>
               <w:rPr>
@@ -6108,7 +6178,7 @@
               <w:noProof/>
             </w:rPr>
           </w:pPr>
-          <w:hyperlink w:anchor="_Toc479009040" w:history="1">
+          <w:hyperlink w:anchor="_Toc479095545" w:history="1">
             <w:r>
               <w:rPr>
                 <w:rStyle w:val="Hyperlink"/>
@@ -6151,7 +6221,7 @@
                 <w:noProof/>
                 <w:webHidden/>
               </w:rPr>
-              <w:instrText xml:space="preserve"> PAGEREF _Toc479009040 \h </w:instrText>
+              <w:instrText xml:space="preserve"> PAGEREF _Toc479095545 \h </w:instrText>
             </w:r>
             <w:r>
               <w:rPr>
@@ -6194,7 +6264,7 @@
               <w:noProof/>
             </w:rPr>
           </w:pPr>
-          <w:hyperlink w:anchor="_Toc479009041" w:history="1">
+          <w:hyperlink w:anchor="_Toc479095546" w:history="1">
             <w:r>
               <w:rPr>
                 <w:rStyle w:val="Hyperlink"/>
@@ -6237,7 +6307,7 @@
                 <w:noProof/>
                 <w:webHidden/>
               </w:rPr>
-              <w:instrText xml:space="preserve"> PAGEREF _Toc479009041 \h </w:instrText>
+              <w:instrText xml:space="preserve"> PAGEREF _Toc479095546 \h </w:instrText>
             </w:r>
             <w:r>
               <w:rPr>
@@ -6280,7 +6350,7 @@
               <w:noProof/>
             </w:rPr>
           </w:pPr>
-          <w:hyperlink w:anchor="_Toc479009042" w:history="1">
+          <w:hyperlink w:anchor="_Toc479095547" w:history="1">
             <w:r>
               <w:rPr>
                 <w:rStyle w:val="Hyperlink"/>
@@ -6323,7 +6393,7 @@
                 <w:noProof/>
                 <w:webHidden/>
               </w:rPr>
-              <w:instrText xml:space="preserve"> PAGEREF _Toc479009042 \h </w:instrText>
+              <w:instrText xml:space="preserve"> PAGEREF _Toc479095547 \h </w:instrText>
             </w:r>
             <w:r>
               <w:rPr>
@@ -6366,7 +6436,7 @@
               <w:noProof/>
             </w:rPr>
           </w:pPr>
-          <w:hyperlink w:anchor="_Toc479009043" w:history="1">
+          <w:hyperlink w:anchor="_Toc479095548" w:history="1">
             <w:r>
               <w:rPr>
                 <w:rStyle w:val="Hyperlink"/>
@@ -6409,7 +6479,7 @@
                 <w:noProof/>
                 <w:webHidden/>
               </w:rPr>
-              <w:instrText xml:space="preserve"> PAGEREF _Toc479009043 \h </w:instrText>
+              <w:instrText xml:space="preserve"> PAGEREF _Toc479095548 \h </w:instrText>
             </w:r>
             <w:r>
               <w:rPr>
@@ -6429,7 +6499,93 @@
                 <w:noProof/>
                 <w:webHidden/>
               </w:rPr>
-              <w:t>44</w:t>
+              <w:t>45</w:t>
+            </w:r>
+            <w:r>
+              <w:rPr>
+                <w:noProof/>
+                <w:webHidden/>
+              </w:rPr>
+              <w:fldChar w:fldCharType="end"/>
+            </w:r>
+          </w:hyperlink>
+        </w:p>
+        <w:p>
+          <w:pPr>
+            <w:pStyle w:val="TOC1"/>
+            <w:tabs>
+              <w:tab w:val="left" w:pos="1540"/>
+              <w:tab w:val="right" w:leader="dot" w:pos="8777"/>
+            </w:tabs>
+            <w:rPr>
+              <w:rFonts w:eastAsiaTheme="minorEastAsia"/>
+              <w:noProof/>
+            </w:rPr>
+          </w:pPr>
+          <w:hyperlink w:anchor="_Toc479095549" w:history="1">
+            <w:r>
+              <w:rPr>
+                <w:rStyle w:val="Hyperlink"/>
+                <w:rFonts w:ascii="Times New Roman" w:hAnsi="Times New Roman"/>
+                <w:noProof/>
+              </w:rPr>
+              <w:t>CHƯƠNG 6:</w:t>
+            </w:r>
+            <w:r>
+              <w:rPr>
+                <w:rFonts w:eastAsiaTheme="minorEastAsia"/>
+                <w:noProof/>
+              </w:rPr>
+              <w:tab/>
+            </w:r>
+            <w:r>
+              <w:rPr>
+                <w:rStyle w:val="Hyperlink"/>
+                <w:rFonts w:ascii="Times New Roman" w:hAnsi="Times New Roman"/>
+                <w:noProof/>
+              </w:rPr>
+              <w:t>TÀI LIỆU THAM KHẢO</w:t>
+            </w:r>
+            <w:r>
+              <w:rPr>
+                <w:noProof/>
+                <w:webHidden/>
+              </w:rPr>
+              <w:tab/>
+            </w:r>
+            <w:r>
+              <w:rPr>
+                <w:noProof/>
+                <w:webHidden/>
+              </w:rPr>
+              <w:fldChar w:fldCharType="begin"/>
+            </w:r>
+            <w:r>
+              <w:rPr>
+                <w:noProof/>
+                <w:webHidden/>
+              </w:rPr>
+              <w:instrText xml:space="preserve"> PAGEREF _Toc479095549 \h </w:instrText>
+            </w:r>
+            <w:r>
+              <w:rPr>
+                <w:noProof/>
+                <w:webHidden/>
+              </w:rPr>
+            </w:r>
+            <w:r>
+              <w:rPr>
+                <w:noProof/>
+                <w:webHidden/>
+              </w:rPr>
+              <w:fldChar w:fldCharType="separate"/>
+            </w:r>
+            <w:r>
+              <w:rPr>
+                <w:noProof/>
+                <w:webHidden/>
+              </w:rPr>
+              <w:t>46</w:t>
             </w:r>
             <w:r>
               <w:rPr>
@@ -6513,19 +6669,68 @@
         <w:tabs>
           <w:tab w:val="right" w:leader="dot" w:pos="8777"/>
         </w:tabs>
+        <w:jc w:val="center"/>
+        <w:outlineLvl w:val="0"/>
+        <w:rPr>
+          <w:rStyle w:val="Hyperlink"/>
+          <w:rFonts w:ascii="Times New Roman" w:hAnsi="Times New Roman" w:cs="Times New Roman"/>
+          <w:b/>
+          <w:noProof/>
+          <w:color w:val="auto"/>
+          <w:sz w:val="28"/>
+        </w:rPr>
+      </w:pPr>
+      <w:bookmarkStart w:id="2" w:name="_Toc479095489"/>
+      <w:r>
+        <w:rPr>
+          <w:rStyle w:val="Hyperlink"/>
+          <w:rFonts w:ascii="Times New Roman" w:hAnsi="Times New Roman" w:cs="Times New Roman"/>
+          <w:b/>
+          <w:noProof/>
+          <w:color w:val="auto"/>
+          <w:sz w:val="28"/>
+        </w:rPr>
+        <w:lastRenderedPageBreak/>
+        <w:t>DANH MUC HÌNH</w:t>
+      </w:r>
+      <w:bookmarkEnd w:id="2"/>
+    </w:p>
+    <w:p>
+      <w:pPr>
+        <w:pStyle w:val="TableofFigures"/>
+        <w:tabs>
+          <w:tab w:val="right" w:leader="dot" w:pos="8777"/>
+        </w:tabs>
         <w:rPr>
           <w:rFonts w:eastAsiaTheme="minorEastAsia"/>
           <w:noProof/>
         </w:rPr>
       </w:pPr>
-      <w:hyperlink r:id="rId10" w:anchor="_Toc479009044" w:history="1">
+      <w:hyperlink r:id="rId10" w:anchor="_Toc479095442" w:history="1">
         <w:r>
           <w:rPr>
             <w:rStyle w:val="Hyperlink"/>
             <w:rFonts w:ascii="Times New Roman" w:hAnsi="Times New Roman" w:cs="Times New Roman"/>
             <w:noProof/>
           </w:rPr>
-          <w:t>Hình 1. Các cổng an ninh siêu thị sử dụng RFID</w:t>
+          <w:t xml:space="preserve">Hình 1. Các cổng an ninh </w:t>
+        </w:r>
+        <w:r>
+          <w:rPr>
+            <w:rStyle w:val="Hyperlink"/>
+            <w:rFonts w:ascii="Times New Roman" w:hAnsi="Times New Roman" w:cs="Times New Roman"/>
+            <w:noProof/>
+            <w:sz w:val="24"/>
+          </w:rPr>
+          <w:t>siêu</w:t>
+        </w:r>
+        <w:r>
+          <w:rPr>
+            <w:rStyle w:val="Hyperlink"/>
+            <w:rFonts w:ascii="Times New Roman" w:hAnsi="Times New Roman" w:cs="Times New Roman"/>
+            <w:noProof/>
+          </w:rPr>
+          <w:t xml:space="preserve"> thị sử dụng RFID</w:t>
         </w:r>
         <w:r>
           <w:rPr>
@@ -6546,7 +6751,7 @@
             <w:noProof/>
             <w:webHidden/>
           </w:rPr>
-          <w:instrText xml:space="preserve"> PAGEREF _Toc479009044 \h </w:instrText>
+          <w:instrText xml:space="preserve"> PAGEREF _Toc479095442 \h </w:instrText>
         </w:r>
         <w:r>
           <w:rPr>
@@ -6588,7 +6793,7 @@
           <w:noProof/>
         </w:rPr>
       </w:pPr>
-      <w:hyperlink r:id="rId11" w:anchor="_Toc479009045" w:history="1">
+      <w:hyperlink r:id="rId11" w:anchor="_Toc479095443" w:history="1">
         <w:r>
           <w:rPr>
             <w:rStyle w:val="Hyperlink"/>
@@ -6616,7 +6821,7 @@
             <w:noProof/>
             <w:webHidden/>
           </w:rPr>
-          <w:instrText xml:space="preserve"> PAGEREF _Toc479009045 \h </w:instrText>
+          <w:instrText xml:space="preserve"> PAGEREF _Toc479095443 \h </w:instrText>
         </w:r>
         <w:r>
           <w:rPr>
@@ -6658,7 +6863,7 @@
           <w:noProof/>
         </w:rPr>
       </w:pPr>
-      <w:hyperlink r:id="rId12" w:anchor="_Toc479009046" w:history="1">
+      <w:hyperlink r:id="rId12" w:anchor="_Toc479095444" w:history="1">
         <w:r>
           <w:rPr>
             <w:rStyle w:val="Hyperlink"/>
@@ -6685,7 +6890,7 @@
             <w:noProof/>
             <w:webHidden/>
           </w:rPr>
-          <w:instrText xml:space="preserve"> PAGEREF _Toc479009046 \h </w:instrText>
+          <w:instrText xml:space="preserve"> PAGEREF _Toc479095444 \h </w:instrText>
         </w:r>
         <w:r>
           <w:rPr>
@@ -6727,7 +6932,7 @@
           <w:noProof/>
         </w:rPr>
       </w:pPr>
-      <w:hyperlink r:id="rId13" w:anchor="_Toc479009047" w:history="1">
+      <w:hyperlink r:id="rId13" w:anchor="_Toc479095445" w:history="1">
         <w:r>
           <w:rPr>
             <w:rStyle w:val="Hyperlink"/>
@@ -6755,7 +6960,7 @@
             <w:noProof/>
             <w:webHidden/>
           </w:rPr>
-          <w:instrText xml:space="preserve"> PAGEREF _Toc479009047 \h </w:instrText>
+          <w:instrText xml:space="preserve"> PAGEREF _Toc479095445 \h </w:instrText>
         </w:r>
         <w:r>
           <w:rPr>
@@ -6797,7 +7002,7 @@
           <w:noProof/>
         </w:rPr>
       </w:pPr>
-      <w:hyperlink r:id="rId14" w:anchor="_Toc479009048" w:history="1">
+      <w:hyperlink r:id="rId14" w:anchor="_Toc479095446" w:history="1">
         <w:r>
           <w:rPr>
             <w:rStyle w:val="Hyperlink"/>
@@ -6825,7 +7030,7 @@
             <w:noProof/>
             <w:webHidden/>
           </w:rPr>
-          <w:instrText xml:space="preserve"> PAGEREF _Toc479009048 \h </w:instrText>
+          <w:instrText xml:space="preserve"> PAGEREF _Toc479095446 \h </w:instrText>
         </w:r>
         <w:r>
           <w:rPr>
@@ -6867,7 +7072,7 @@
           <w:noProof/>
         </w:rPr>
       </w:pPr>
-      <w:hyperlink r:id="rId15" w:anchor="_Toc479009049" w:history="1">
+      <w:hyperlink r:id="rId15" w:anchor="_Toc479095447" w:history="1">
         <w:r>
           <w:rPr>
             <w:rStyle w:val="Hyperlink"/>
@@ -6895,7 +7100,7 @@
             <w:noProof/>
             <w:webHidden/>
           </w:rPr>
-          <w:instrText xml:space="preserve"> PAGEREF _Toc479009049 \h </w:instrText>
+          <w:instrText xml:space="preserve"> PAGEREF _Toc479095447 \h </w:instrText>
         </w:r>
         <w:r>
           <w:rPr>
@@ -6937,7 +7142,7 @@
           <w:noProof/>
         </w:rPr>
       </w:pPr>
-      <w:hyperlink r:id="rId16" w:anchor="_Toc479009050" w:history="1">
+      <w:hyperlink r:id="rId16" w:anchor="_Toc479095448" w:history="1">
         <w:r>
           <w:rPr>
             <w:rStyle w:val="Hyperlink"/>
@@ -6965,7 +7170,7 @@
             <w:noProof/>
             <w:webHidden/>
           </w:rPr>
-          <w:instrText xml:space="preserve"> PAGEREF _Toc479009050 \h </w:instrText>
+          <w:instrText xml:space="preserve"> PAGEREF _Toc479095448 \h </w:instrText>
         </w:r>
         <w:r>
           <w:rPr>
@@ -7007,7 +7212,7 @@
           <w:noProof/>
         </w:rPr>
       </w:pPr>
-      <w:hyperlink r:id="rId17" w:anchor="_Toc479009051" w:history="1">
+      <w:hyperlink r:id="rId17" w:anchor="_Toc479095449" w:history="1">
         <w:r>
           <w:rPr>
             <w:rStyle w:val="Hyperlink"/>
@@ -7035,7 +7240,7 @@
             <w:noProof/>
             <w:webHidden/>
           </w:rPr>
-          <w:instrText xml:space="preserve"> PAGEREF _Toc479009051 \h </w:instrText>
+          <w:instrText xml:space="preserve"> PAGEREF _Toc479095449 \h </w:instrText>
         </w:r>
         <w:r>
           <w:rPr>
@@ -7077,7 +7282,7 @@
           <w:noProof/>
         </w:rPr>
       </w:pPr>
-      <w:hyperlink r:id="rId18" w:anchor="_Toc479009052" w:history="1">
+      <w:hyperlink r:id="rId18" w:anchor="_Toc479095450" w:history="1">
         <w:r>
           <w:rPr>
             <w:rStyle w:val="Hyperlink"/>
@@ -7105,7 +7310,7 @@
             <w:noProof/>
             <w:webHidden/>
           </w:rPr>
-          <w:instrText xml:space="preserve"> PAGEREF _Toc479009052 \h </w:instrText>
+          <w:instrText xml:space="preserve"> PAGEREF _Toc479095450 \h </w:instrText>
         </w:r>
         <w:r>
           <w:rPr>
@@ -7147,7 +7352,7 @@
           <w:noProof/>
         </w:rPr>
       </w:pPr>
-      <w:hyperlink r:id="rId19" w:anchor="_Toc479009053" w:history="1">
+      <w:hyperlink r:id="rId19" w:anchor="_Toc479095451" w:history="1">
         <w:r>
           <w:rPr>
             <w:rStyle w:val="Hyperlink"/>
@@ -7175,7 +7380,7 @@
             <w:noProof/>
             <w:webHidden/>
           </w:rPr>
-          <w:instrText xml:space="preserve"> PAGEREF _Toc479009053 \h </w:instrText>
+          <w:instrText xml:space="preserve"> PAGEREF _Toc479095451 \h </w:instrText>
         </w:r>
         <w:r>
           <w:rPr>
@@ -7217,7 +7422,7 @@
           <w:noProof/>
         </w:rPr>
       </w:pPr>
-      <w:hyperlink r:id="rId20" w:anchor="_Toc479009054" w:history="1">
+      <w:hyperlink r:id="rId20" w:anchor="_Toc479095452" w:history="1">
         <w:r>
           <w:rPr>
             <w:rStyle w:val="Hyperlink"/>
@@ -7245,7 +7450,7 @@
             <w:noProof/>
             <w:webHidden/>
           </w:rPr>
-          <w:instrText xml:space="preserve"> PAGEREF _Toc479009054 \h </w:instrText>
+          <w:instrText xml:space="preserve"> PAGEREF _Toc479095452 \h </w:instrText>
         </w:r>
         <w:r>
           <w:rPr>
@@ -7287,7 +7492,7 @@
           <w:noProof/>
         </w:rPr>
       </w:pPr>
-      <w:hyperlink r:id="rId21" w:anchor="_Toc479009055" w:history="1">
+      <w:hyperlink r:id="rId21" w:anchor="_Toc479095453" w:history="1">
         <w:r>
           <w:rPr>
             <w:rStyle w:val="Hyperlink"/>
@@ -7315,7 +7520,7 @@
             <w:noProof/>
             <w:webHidden/>
           </w:rPr>
-          <w:instrText xml:space="preserve"> PAGEREF _Toc479009055 \h </w:instrText>
+          <w:instrText xml:space="preserve"> PAGEREF _Toc479095453 \h </w:instrText>
         </w:r>
         <w:r>
           <w:rPr>
@@ -7357,7 +7562,7 @@
           <w:noProof/>
         </w:rPr>
       </w:pPr>
-      <w:hyperlink r:id="rId22" w:anchor="_Toc479009056" w:history="1">
+      <w:hyperlink r:id="rId22" w:anchor="_Toc479095454" w:history="1">
         <w:r>
           <w:rPr>
             <w:rStyle w:val="Hyperlink"/>
@@ -7385,7 +7590,7 @@
             <w:noProof/>
             <w:webHidden/>
           </w:rPr>
-          <w:instrText xml:space="preserve"> PAGEREF _Toc479009056 \h </w:instrText>
+          <w:instrText xml:space="preserve"> PAGEREF _Toc479095454 \h </w:instrText>
         </w:r>
         <w:r>
           <w:rPr>
@@ -7427,7 +7632,7 @@
           <w:noProof/>
         </w:rPr>
       </w:pPr>
-      <w:hyperlink r:id="rId23" w:anchor="_Toc479009057" w:history="1">
+      <w:hyperlink r:id="rId23" w:anchor="_Toc479095455" w:history="1">
         <w:r>
           <w:rPr>
             <w:rStyle w:val="Hyperlink"/>
@@ -7455,7 +7660,7 @@
             <w:noProof/>
             <w:webHidden/>
           </w:rPr>
-          <w:instrText xml:space="preserve"> PAGEREF _Toc479009057 \h </w:instrText>
+          <w:instrText xml:space="preserve"> PAGEREF _Toc479095455 \h </w:instrText>
         </w:r>
         <w:r>
           <w:rPr>
@@ -7497,7 +7702,7 @@
           <w:noProof/>
         </w:rPr>
       </w:pPr>
-      <w:hyperlink r:id="rId24" w:anchor="_Toc479009058" w:history="1">
+      <w:hyperlink r:id="rId24" w:anchor="_Toc479095456" w:history="1">
         <w:r>
           <w:rPr>
             <w:rStyle w:val="Hyperlink"/>
@@ -7525,7 +7730,7 @@
             <w:noProof/>
             <w:webHidden/>
           </w:rPr>
-          <w:instrText xml:space="preserve"> PAGEREF _Toc479009058 \h </w:instrText>
+          <w:instrText xml:space="preserve"> PAGEREF _Toc479095456 \h </w:instrText>
         </w:r>
         <w:r>
           <w:rPr>
@@ -7567,7 +7772,7 @@
           <w:noProof/>
         </w:rPr>
       </w:pPr>
-      <w:hyperlink r:id="rId25" w:anchor="_Toc479009059" w:history="1">
+      <w:hyperlink r:id="rId25" w:anchor="_Toc479095457" w:history="1">
         <w:r>
           <w:rPr>
             <w:rStyle w:val="Hyperlink"/>
@@ -7595,7 +7800,7 @@
             <w:noProof/>
             <w:webHidden/>
           </w:rPr>
-          <w:instrText xml:space="preserve"> PAGEREF _Toc479009059 \h </w:instrText>
+          <w:instrText xml:space="preserve"> PAGEREF _Toc479095457 \h </w:instrText>
         </w:r>
         <w:r>
           <w:rPr>
@@ -7637,7 +7842,7 @@
           <w:noProof/>
         </w:rPr>
       </w:pPr>
-      <w:hyperlink w:anchor="_Toc479009060" w:history="1">
+      <w:hyperlink w:anchor="_Toc479095458" w:history="1">
         <w:r>
           <w:rPr>
             <w:rStyle w:val="Hyperlink"/>
@@ -7665,7 +7870,7 @@
             <w:noProof/>
             <w:webHidden/>
           </w:rPr>
-          <w:instrText xml:space="preserve"> PAGEREF _Toc479009060 \h </w:instrText>
+          <w:instrText xml:space="preserve"> PAGEREF _Toc479095458 \h </w:instrText>
         </w:r>
         <w:r>
           <w:rPr>
@@ -7707,7 +7912,7 @@
           <w:noProof/>
         </w:rPr>
       </w:pPr>
-      <w:hyperlink w:anchor="_Toc479009061" w:history="1">
+      <w:hyperlink w:anchor="_Toc479095459" w:history="1">
         <w:r>
           <w:rPr>
             <w:rStyle w:val="Hyperlink"/>
@@ -7735,7 +7940,7 @@
             <w:noProof/>
             <w:webHidden/>
           </w:rPr>
-          <w:instrText xml:space="preserve"> PAGEREF _Toc479009061 \h </w:instrText>
+          <w:instrText xml:space="preserve"> PAGEREF _Toc479095459 \h </w:instrText>
         </w:r>
         <w:r>
           <w:rPr>
@@ -7777,7 +7982,7 @@
           <w:noProof/>
         </w:rPr>
       </w:pPr>
-      <w:hyperlink w:anchor="_Toc479009062" w:history="1">
+      <w:hyperlink w:anchor="_Toc479095460" w:history="1">
         <w:r>
           <w:rPr>
             <w:rStyle w:val="Hyperlink"/>
@@ -7805,7 +8010,7 @@
             <w:noProof/>
             <w:webHidden/>
           </w:rPr>
-          <w:instrText xml:space="preserve"> PAGEREF _Toc479009062 \h </w:instrText>
+          <w:instrText xml:space="preserve"> PAGEREF _Toc479095460 \h </w:instrText>
         </w:r>
         <w:r>
           <w:rPr>
@@ -7847,7 +8052,7 @@
           <w:noProof/>
         </w:rPr>
       </w:pPr>
-      <w:hyperlink r:id="rId26" w:anchor="_Toc479009063" w:history="1">
+      <w:hyperlink r:id="rId26" w:anchor="_Toc479095461" w:history="1">
         <w:r>
           <w:rPr>
             <w:rStyle w:val="Hyperlink"/>
@@ -7875,7 +8080,7 @@
             <w:noProof/>
             <w:webHidden/>
           </w:rPr>
-          <w:instrText xml:space="preserve"> PAGEREF _Toc479009063 \h </w:instrText>
+          <w:instrText xml:space="preserve"> PAGEREF _Toc479095461 \h </w:instrText>
         </w:r>
         <w:r>
           <w:rPr>
@@ -7917,7 +8122,7 @@
           <w:noProof/>
         </w:rPr>
       </w:pPr>
-      <w:hyperlink r:id="rId27" w:anchor="_Toc479009064" w:history="1">
+      <w:hyperlink r:id="rId27" w:anchor="_Toc479095462" w:history="1">
         <w:r>
           <w:rPr>
             <w:rStyle w:val="Hyperlink"/>
@@ -7945,7 +8150,7 @@
             <w:noProof/>
             <w:webHidden/>
           </w:rPr>
-          <w:instrText xml:space="preserve"> PAGEREF _Toc479009064 \h </w:instrText>
+          <w:instrText xml:space="preserve"> PAGEREF _Toc479095462 \h </w:instrText>
         </w:r>
         <w:r>
           <w:rPr>
@@ -7987,7 +8192,7 @@
           <w:noProof/>
         </w:rPr>
       </w:pPr>
-      <w:hyperlink r:id="rId28" w:anchor="_Toc479009065" w:history="1">
+      <w:hyperlink r:id="rId28" w:anchor="_Toc479095463" w:history="1">
         <w:r>
           <w:rPr>
             <w:rStyle w:val="Hyperlink"/>
@@ -8015,7 +8220,7 @@
             <w:noProof/>
             <w:webHidden/>
           </w:rPr>
-          <w:instrText xml:space="preserve"> PAGEREF _Toc479009065 \h </w:instrText>
+          <w:instrText xml:space="preserve"> PAGEREF _Toc479095463 \h </w:instrText>
         </w:r>
         <w:r>
           <w:rPr>
@@ -8057,7 +8262,7 @@
           <w:noProof/>
         </w:rPr>
       </w:pPr>
-      <w:hyperlink w:anchor="_Toc479009066" w:history="1">
+      <w:hyperlink w:anchor="_Toc479095464" w:history="1">
         <w:r>
           <w:rPr>
             <w:rStyle w:val="Hyperlink"/>
@@ -8085,7 +8290,7 @@
             <w:noProof/>
             <w:webHidden/>
           </w:rPr>
-          <w:instrText xml:space="preserve"> PAGEREF _Toc479009066 \h </w:instrText>
+          <w:instrText xml:space="preserve"> PAGEREF _Toc479095464 \h </w:instrText>
         </w:r>
         <w:r>
           <w:rPr>
@@ -8127,7 +8332,7 @@
           <w:noProof/>
         </w:rPr>
       </w:pPr>
-      <w:hyperlink r:id="rId29" w:anchor="_Toc479009067" w:history="1">
+      <w:hyperlink r:id="rId29" w:anchor="_Toc479095465" w:history="1">
         <w:r>
           <w:rPr>
             <w:rStyle w:val="Hyperlink"/>
@@ -8155,7 +8360,7 @@
             <w:noProof/>
             <w:webHidden/>
           </w:rPr>
-          <w:instrText xml:space="preserve"> PAGEREF _Toc479009067 \h </w:instrText>
+          <w:instrText xml:space="preserve"> PAGEREF _Toc479095465 \h </w:instrText>
         </w:r>
         <w:r>
           <w:rPr>
@@ -8197,7 +8402,7 @@
           <w:noProof/>
         </w:rPr>
       </w:pPr>
-      <w:hyperlink r:id="rId30" w:anchor="_Toc479009068" w:history="1">
+      <w:hyperlink r:id="rId30" w:anchor="_Toc479095466" w:history="1">
         <w:r>
           <w:rPr>
             <w:rStyle w:val="Hyperlink"/>
@@ -8225,7 +8430,7 @@
             <w:noProof/>
             <w:webHidden/>
           </w:rPr>
-          <w:instrText xml:space="preserve"> PAGEREF _Toc479009068 \h </w:instrText>
+          <w:instrText xml:space="preserve"> PAGEREF _Toc479095466 \h </w:instrText>
         </w:r>
         <w:r>
           <w:rPr>
@@ -8267,7 +8472,7 @@
           <w:noProof/>
         </w:rPr>
       </w:pPr>
-      <w:hyperlink r:id="rId31" w:anchor="_Toc479009069" w:history="1">
+      <w:hyperlink r:id="rId31" w:anchor="_Toc479095467" w:history="1">
         <w:r>
           <w:rPr>
             <w:rStyle w:val="Hyperlink"/>
@@ -8295,7 +8500,7 @@
             <w:noProof/>
             <w:webHidden/>
           </w:rPr>
-          <w:instrText xml:space="preserve"> PAGEREF _Toc479009069 \h </w:instrText>
+          <w:instrText xml:space="preserve"> PAGEREF _Toc479095467 \h </w:instrText>
         </w:r>
         <w:r>
           <w:rPr>
@@ -8337,14 +8542,31 @@
           <w:noProof/>
         </w:rPr>
       </w:pPr>
-      <w:hyperlink r:id="rId32" w:anchor="_Toc479009070" w:history="1">
+      <w:hyperlink r:id="rId32" w:anchor="_Toc479095468" w:history="1">
         <w:r>
           <w:rPr>
             <w:rStyle w:val="Hyperlink"/>
             <w:rFonts w:ascii="Times New Roman" w:hAnsi="Times New Roman" w:cs="Times New Roman"/>
             <w:noProof/>
           </w:rPr>
-          <w:t>Hình 27. Giao diện chọn nơi cài đặt xampp</w:t>
+          <w:t xml:space="preserve">Hình 27. Giao diện chọn </w:t>
+        </w:r>
+        <w:r>
+          <w:rPr>
+            <w:rStyle w:val="Hyperlink"/>
+            <w:rFonts w:ascii="Times New Roman" w:hAnsi="Times New Roman" w:cs="Times New Roman"/>
+            <w:noProof/>
+            <w:sz w:val="26"/>
+          </w:rPr>
+          <w:t>nơi</w:t>
+        </w:r>
+        <w:r>
+          <w:rPr>
+            <w:rStyle w:val="Hyperlink"/>
+            <w:rFonts w:ascii="Times New Roman" w:hAnsi="Times New Roman" w:cs="Times New Roman"/>
+            <w:noProof/>
+          </w:rPr>
+          <w:t xml:space="preserve"> cài đặt xampp</w:t>
         </w:r>
         <w:r>
           <w:rPr>
@@ -8365,7 +8587,7 @@
             <w:noProof/>
             <w:webHidden/>
           </w:rPr>
-          <w:instrText xml:space="preserve"> PAGEREF _Toc479009070 \h </w:instrText>
+          <w:instrText xml:space="preserve"> PAGEREF _Toc479095468 \h </w:instrText>
         </w:r>
         <w:r>
           <w:rPr>
@@ -8407,7 +8629,7 @@
           <w:noProof/>
         </w:rPr>
       </w:pPr>
-      <w:hyperlink w:anchor="_Toc479009071" w:history="1">
+      <w:hyperlink w:anchor="_Toc479095469" w:history="1">
         <w:r>
           <w:rPr>
             <w:rStyle w:val="Hyperlink"/>
@@ -8435,7 +8657,7 @@
             <w:noProof/>
             <w:webHidden/>
           </w:rPr>
-          <w:instrText xml:space="preserve"> PAGEREF _Toc479009071 \h </w:instrText>
+          <w:instrText xml:space="preserve"> PAGEREF _Toc479095469 \h </w:instrText>
         </w:r>
         <w:r>
           <w:rPr>
@@ -8477,7 +8699,7 @@
           <w:noProof/>
         </w:rPr>
       </w:pPr>
-      <w:hyperlink r:id="rId33" w:anchor="_Toc479009072" w:history="1">
+      <w:hyperlink r:id="rId33" w:anchor="_Toc479095470" w:history="1">
         <w:r>
           <w:rPr>
             <w:rStyle w:val="Hyperlink"/>
@@ -8505,7 +8727,7 @@
             <w:noProof/>
             <w:webHidden/>
           </w:rPr>
-          <w:instrText xml:space="preserve"> PAGEREF _Toc479009072 \h </w:instrText>
+          <w:instrText xml:space="preserve"> PAGEREF _Toc479095470 \h </w:instrText>
         </w:r>
         <w:r>
           <w:rPr>
@@ -8547,7 +8769,7 @@
           <w:noProof/>
         </w:rPr>
       </w:pPr>
-      <w:hyperlink r:id="rId34" w:anchor="_Toc479009073" w:history="1">
+      <w:hyperlink r:id="rId34" w:anchor="_Toc479095471" w:history="1">
         <w:r>
           <w:rPr>
             <w:rStyle w:val="Hyperlink"/>
@@ -8575,7 +8797,7 @@
             <w:noProof/>
             <w:webHidden/>
           </w:rPr>
-          <w:instrText xml:space="preserve"> PAGEREF _Toc479009073 \h </w:instrText>
+          <w:instrText xml:space="preserve"> PAGEREF _Toc479095471 \h </w:instrText>
         </w:r>
         <w:r>
           <w:rPr>
@@ -8617,7 +8839,7 @@
           <w:noProof/>
         </w:rPr>
       </w:pPr>
-      <w:hyperlink r:id="rId35" w:anchor="_Toc479009074" w:history="1">
+      <w:hyperlink r:id="rId35" w:anchor="_Toc479095472" w:history="1">
         <w:r>
           <w:rPr>
             <w:rStyle w:val="Hyperlink"/>
@@ -8645,7 +8867,7 @@
             <w:noProof/>
             <w:webHidden/>
           </w:rPr>
-          <w:instrText xml:space="preserve"> PAGEREF _Toc479009074 \h </w:instrText>
+          <w:instrText xml:space="preserve"> PAGEREF _Toc479095472 \h </w:instrText>
         </w:r>
         <w:r>
           <w:rPr>
@@ -8705,7 +8927,7 @@
           <w:rFonts w:ascii="Times New Roman" w:hAnsi="Times New Roman" w:cs="Times New Roman"/>
           <w:b/>
           <w:sz w:val="28"/>
-          <w:szCs w:val="28"/>
+          <w:szCs w:val="32"/>
           <w:lang w:val="es-ES"/>
         </w:rPr>
       </w:pPr>
@@ -8719,30 +8941,8 @@
         </w:rPr>
         <w:br w:type="page"/>
       </w:r>
-    </w:p>
-    <w:p>
-      <w:pPr>
-        <w:spacing w:after="160" w:line="259" w:lineRule="auto"/>
-        <w:rPr>
-          <w:rFonts w:ascii="Times New Roman" w:hAnsi="Times New Roman" w:cs="Times New Roman"/>
-          <w:b/>
-          <w:sz w:val="28"/>
-          <w:szCs w:val="32"/>
-          <w:lang w:val="es-ES"/>
-        </w:rPr>
-      </w:pPr>
-    </w:p>
-    <w:p>
-      <w:pPr>
-        <w:spacing w:after="160" w:line="360" w:lineRule="auto"/>
-        <w:rPr>
-          <w:rFonts w:ascii="Times New Roman" w:hAnsi="Times New Roman" w:cs="Times New Roman"/>
-          <w:b/>
-          <w:sz w:val="28"/>
-          <w:szCs w:val="32"/>
-          <w:lang w:val="es-ES"/>
-        </w:rPr>
-      </w:pPr>
+      <w:bookmarkStart w:id="3" w:name="_GoBack"/>
+      <w:bookmarkEnd w:id="3"/>
     </w:p>
     <w:p>
       <w:pPr>
@@ -8755,7 +8955,7 @@
           <w:lang w:val="vi-VN"/>
         </w:rPr>
       </w:pPr>
-      <w:bookmarkStart w:id="2" w:name="_Toc479008985"/>
+      <w:bookmarkStart w:id="4" w:name="_Toc479095490"/>
       <w:r>
         <w:rPr>
           <w:rFonts w:ascii="Times New Roman" w:hAnsi="Times New Roman"/>
@@ -8764,9 +8964,10 @@
           <w:szCs w:val="40"/>
           <w:lang w:val="vi-VN"/>
         </w:rPr>
+        <w:lastRenderedPageBreak/>
         <w:t>LỜI CẢM ƠN</w:t>
       </w:r>
-      <w:bookmarkEnd w:id="2"/>
+      <w:bookmarkEnd w:id="4"/>
     </w:p>
     <w:p>
       <w:pPr>
@@ -9088,7 +9289,7 @@
         <w:lastRenderedPageBreak/>
         <w:t xml:space="preserve"> </w:t>
       </w:r>
-      <w:bookmarkStart w:id="3" w:name="_Toc479008986"/>
+      <w:bookmarkStart w:id="5" w:name="_Toc479095491"/>
       <w:r>
         <w:rPr>
           <w:rFonts w:ascii="Times New Roman" w:hAnsi="Times New Roman"/>
@@ -9119,7 +9320,7 @@
         </w:rPr>
         <w:t>QUAN VỀ ĐỀ TÀI</w:t>
       </w:r>
-      <w:bookmarkEnd w:id="3"/>
+      <w:bookmarkEnd w:id="5"/>
     </w:p>
     <w:p>
       <w:pPr>
@@ -9139,8 +9340,8 @@
           <w:szCs w:val="26"/>
         </w:rPr>
       </w:pPr>
-      <w:bookmarkStart w:id="4" w:name="_Toc466620221"/>
-      <w:bookmarkStart w:id="5" w:name="_Toc479008987"/>
+      <w:bookmarkStart w:id="6" w:name="_Toc466620221"/>
+      <w:bookmarkStart w:id="7" w:name="_Toc479095492"/>
       <w:r>
         <w:rPr>
           <w:rFonts w:ascii="Times New Roman" w:hAnsi="Times New Roman"/>
@@ -9151,7 +9352,7 @@
         </w:rPr>
         <w:t>ĐẶT VẤN ĐỀ</w:t>
       </w:r>
-      <w:bookmarkEnd w:id="4"/>
+      <w:bookmarkEnd w:id="6"/>
       <w:r>
         <w:rPr>
           <w:rFonts w:ascii="Times New Roman" w:hAnsi="Times New Roman"/>
@@ -9162,7 +9363,7 @@
         </w:rPr>
         <w:t>:</w:t>
       </w:r>
-      <w:bookmarkEnd w:id="5"/>
+      <w:bookmarkEnd w:id="7"/>
     </w:p>
     <w:p>
       <w:pPr>
@@ -9350,7 +9551,7 @@
                                 <w:sz w:val="24"/>
                               </w:rPr>
                             </w:pPr>
-                            <w:bookmarkStart w:id="6" w:name="_Toc479009044"/>
+                            <w:bookmarkStart w:id="8" w:name="_Toc479095442"/>
                             <w:r>
                               <w:rPr>
                                 <w:rFonts w:ascii="Times New Roman" w:hAnsi="Times New Roman" w:cs="Times New Roman"/>
@@ -9424,7 +9625,7 @@
                               </w:rPr>
                               <w:t>ổng an ninh siêu thị sử dụng RFID</w:t>
                             </w:r>
-                            <w:bookmarkEnd w:id="6"/>
+                            <w:bookmarkEnd w:id="8"/>
                           </w:p>
                         </w:txbxContent>
                       </wps:txbx>
@@ -9460,7 +9661,7 @@
                           <w:sz w:val="24"/>
                         </w:rPr>
                       </w:pPr>
-                      <w:bookmarkStart w:id="7" w:name="_Toc479009044"/>
+                      <w:bookmarkStart w:id="9" w:name="_Toc479095442"/>
                       <w:r>
                         <w:rPr>
                           <w:rFonts w:ascii="Times New Roman" w:hAnsi="Times New Roman" w:cs="Times New Roman"/>
@@ -9534,7 +9735,7 @@
                         </w:rPr>
                         <w:t>ổng an ninh siêu thị sử dụng RFID</w:t>
                       </w:r>
-                      <w:bookmarkEnd w:id="7"/>
+                      <w:bookmarkEnd w:id="9"/>
                     </w:p>
                   </w:txbxContent>
                 </v:textbox>
@@ -9833,8 +10034,8 @@
           <w:szCs w:val="26"/>
         </w:rPr>
       </w:pPr>
-      <w:bookmarkStart w:id="8" w:name="_Toc466620222"/>
-      <w:bookmarkStart w:id="9" w:name="_Toc479008988"/>
+      <w:bookmarkStart w:id="10" w:name="_Toc466620222"/>
+      <w:bookmarkStart w:id="11" w:name="_Toc479095493"/>
       <w:r>
         <w:rPr>
           <w:rFonts w:ascii="Times New Roman" w:hAnsi="Times New Roman"/>
@@ -9845,7 +10046,7 @@
         </w:rPr>
         <w:t>PHẠM VI ĐỀ TÀI</w:t>
       </w:r>
-      <w:bookmarkEnd w:id="8"/>
+      <w:bookmarkEnd w:id="10"/>
       <w:r>
         <w:rPr>
           <w:rFonts w:ascii="Times New Roman" w:hAnsi="Times New Roman"/>
@@ -9856,7 +10057,7 @@
         </w:rPr>
         <w:t>:</w:t>
       </w:r>
-      <w:bookmarkEnd w:id="9"/>
+      <w:bookmarkEnd w:id="11"/>
     </w:p>
     <w:p>
       <w:pPr>
@@ -10171,8 +10372,8 @@
           <w:szCs w:val="26"/>
         </w:rPr>
       </w:pPr>
-      <w:bookmarkStart w:id="10" w:name="_Toc466620223"/>
-      <w:bookmarkStart w:id="11" w:name="_Toc479008989"/>
+      <w:bookmarkStart w:id="12" w:name="_Toc466620223"/>
+      <w:bookmarkStart w:id="13" w:name="_Toc479095494"/>
       <w:r>
         <w:rPr>
           <w:rFonts w:ascii="Times New Roman" w:hAnsi="Times New Roman"/>
@@ -10183,7 +10384,7 @@
         </w:rPr>
         <w:t>PHƯƠNG PHÁP NGHIÊN CỨU</w:t>
       </w:r>
-      <w:bookmarkEnd w:id="10"/>
+      <w:bookmarkEnd w:id="12"/>
       <w:r>
         <w:rPr>
           <w:rFonts w:ascii="Times New Roman" w:hAnsi="Times New Roman"/>
@@ -10194,7 +10395,7 @@
         </w:rPr>
         <w:t>:</w:t>
       </w:r>
-      <w:bookmarkEnd w:id="11"/>
+      <w:bookmarkEnd w:id="13"/>
     </w:p>
     <w:p>
       <w:pPr>
@@ -11041,7 +11242,7 @@
           <w:szCs w:val="26"/>
         </w:rPr>
       </w:pPr>
-      <w:bookmarkStart w:id="12" w:name="_Toc479008990"/>
+      <w:bookmarkStart w:id="14" w:name="_Toc479095495"/>
       <w:r>
         <w:rPr>
           <w:rFonts w:ascii="Times New Roman" w:hAnsi="Times New Roman"/>
@@ -11062,7 +11263,7 @@
         </w:rPr>
         <w:t>:</w:t>
       </w:r>
-      <w:bookmarkEnd w:id="12"/>
+      <w:bookmarkEnd w:id="14"/>
     </w:p>
     <w:p>
       <w:pPr>
@@ -11549,7 +11750,7 @@
         <w:lastRenderedPageBreak/>
         <w:t xml:space="preserve"> </w:t>
       </w:r>
-      <w:bookmarkStart w:id="13" w:name="_Toc479008991"/>
+      <w:bookmarkStart w:id="15" w:name="_Toc479095496"/>
       <w:r>
         <w:rPr>
           <w:rFonts w:ascii="Times New Roman" w:hAnsi="Times New Roman"/>
@@ -11560,7 +11761,7 @@
         </w:rPr>
         <w:t>CƠ SỞ LÝ THUYẾT</w:t>
       </w:r>
-      <w:bookmarkEnd w:id="13"/>
+      <w:bookmarkEnd w:id="15"/>
     </w:p>
     <w:p>
       <w:pPr>
@@ -11687,7 +11888,7 @@
         </w:rPr>
         <w:t xml:space="preserve"> </w:t>
       </w:r>
-      <w:bookmarkStart w:id="14" w:name="_Toc479008992"/>
+      <w:bookmarkStart w:id="16" w:name="_Toc479095497"/>
       <w:r>
         <w:rPr>
           <w:rFonts w:ascii="Times New Roman" w:hAnsi="Times New Roman"/>
@@ -11697,7 +11898,7 @@
         </w:rPr>
         <w:t>CÔNG NGHỆ RFID:</w:t>
       </w:r>
-      <w:bookmarkEnd w:id="14"/>
+      <w:bookmarkEnd w:id="16"/>
     </w:p>
     <w:p>
       <w:pPr>
@@ -11781,7 +11982,7 @@
           <w:shd w:val="clear" w:color="auto" w:fill="FFFFFF"/>
         </w:rPr>
       </w:pPr>
-      <w:bookmarkStart w:id="15" w:name="_Toc479008993"/>
+      <w:bookmarkStart w:id="17" w:name="_Toc479095498"/>
       <w:r>
         <w:rPr>
           <w:rFonts w:ascii="Times New Roman" w:hAnsi="Times New Roman" w:cs="Times New Roman"/>
@@ -11793,7 +11994,7 @@
         </w:rPr>
         <w:t>CẤU TẠO:</w:t>
       </w:r>
-      <w:bookmarkEnd w:id="15"/>
+      <w:bookmarkEnd w:id="17"/>
     </w:p>
     <w:p>
       <w:pPr>
@@ -11918,7 +12119,7 @@
           <w:shd w:val="clear" w:color="auto" w:fill="FFFFFF"/>
         </w:rPr>
       </w:pPr>
-      <w:bookmarkStart w:id="16" w:name="_Toc479008994"/>
+      <w:bookmarkStart w:id="18" w:name="_Toc479095499"/>
       <w:r>
         <w:rPr>
           <w:noProof/>
@@ -11971,7 +12172,7 @@
                                 <w:szCs w:val="24"/>
                               </w:rPr>
                             </w:pPr>
-                            <w:bookmarkStart w:id="17" w:name="_Toc479009045"/>
+                            <w:bookmarkStart w:id="19" w:name="_Toc479095443"/>
                             <w:r>
                               <w:rPr>
                                 <w:rFonts w:ascii="Times New Roman" w:hAnsi="Times New Roman" w:cs="Times New Roman"/>
@@ -12045,7 +12246,7 @@
                               </w:rPr>
                               <w:t>D</w:t>
                             </w:r>
-                            <w:bookmarkEnd w:id="17"/>
+                            <w:bookmarkEnd w:id="19"/>
                           </w:p>
                         </w:txbxContent>
                       </wps:txbx>
@@ -12077,7 +12278,7 @@
                           <w:szCs w:val="24"/>
                         </w:rPr>
                       </w:pPr>
-                      <w:bookmarkStart w:id="18" w:name="_Toc479009045"/>
+                      <w:bookmarkStart w:id="20" w:name="_Toc479095443"/>
                       <w:r>
                         <w:rPr>
                           <w:rFonts w:ascii="Times New Roman" w:hAnsi="Times New Roman" w:cs="Times New Roman"/>
@@ -12151,7 +12352,7 @@
                         </w:rPr>
                         <w:t>D</w:t>
                       </w:r>
-                      <w:bookmarkEnd w:id="18"/>
+                      <w:bookmarkEnd w:id="20"/>
                     </w:p>
                   </w:txbxContent>
                 </v:textbox>
@@ -12172,7 +12373,7 @@
         </w:rPr>
         <w:t>NGUYÊN LÝ HOẠT ĐỘNG:</w:t>
       </w:r>
-      <w:bookmarkEnd w:id="16"/>
+      <w:bookmarkEnd w:id="18"/>
     </w:p>
     <w:p>
       <w:pPr>
@@ -12387,7 +12588,7 @@
                                 <w:bdr w:val="none" w:sz="0" w:space="0" w:color="auto" w:frame="1"/>
                               </w:rPr>
                             </w:pPr>
-                            <w:bookmarkStart w:id="19" w:name="_Toc479009046"/>
+                            <w:bookmarkStart w:id="21" w:name="_Toc479095444"/>
                             <w:r>
                               <w:rPr>
                                 <w:b/>
@@ -12452,7 +12653,7 @@
                               </w:rPr>
                               <w:t>. Một số dạng thẻ RFID</w:t>
                             </w:r>
-                            <w:bookmarkEnd w:id="19"/>
+                            <w:bookmarkEnd w:id="21"/>
                           </w:p>
                         </w:txbxContent>
                       </wps:txbx>
@@ -12488,7 +12689,7 @@
                           <w:bdr w:val="none" w:sz="0" w:space="0" w:color="auto" w:frame="1"/>
                         </w:rPr>
                       </w:pPr>
-                      <w:bookmarkStart w:id="20" w:name="_Toc479009046"/>
+                      <w:bookmarkStart w:id="22" w:name="_Toc479095444"/>
                       <w:r>
                         <w:rPr>
                           <w:b/>
@@ -12553,7 +12754,7 @@
                         </w:rPr>
                         <w:t>. Một số dạng thẻ RFID</w:t>
                       </w:r>
-                      <w:bookmarkEnd w:id="20"/>
+                      <w:bookmarkEnd w:id="22"/>
                     </w:p>
                   </w:txbxContent>
                 </v:textbox>
@@ -12710,7 +12911,7 @@
                                 <w:szCs w:val="24"/>
                               </w:rPr>
                             </w:pPr>
-                            <w:bookmarkStart w:id="21" w:name="_Toc479009047"/>
+                            <w:bookmarkStart w:id="23" w:name="_Toc479095445"/>
                             <w:r>
                               <w:rPr>
                                 <w:rFonts w:ascii="Times New Roman" w:hAnsi="Times New Roman" w:cs="Times New Roman"/>
@@ -12775,7 +12976,7 @@
                               </w:rPr>
                               <w:t>. Đầu đọc RFID USB 125 Khz</w:t>
                             </w:r>
-                            <w:bookmarkEnd w:id="21"/>
+                            <w:bookmarkEnd w:id="23"/>
                           </w:p>
                         </w:txbxContent>
                       </wps:txbx>
@@ -12810,7 +13011,7 @@
                           <w:szCs w:val="24"/>
                         </w:rPr>
                       </w:pPr>
-                      <w:bookmarkStart w:id="22" w:name="_Toc479009047"/>
+                      <w:bookmarkStart w:id="24" w:name="_Toc479095445"/>
                       <w:r>
                         <w:rPr>
                           <w:rFonts w:ascii="Times New Roman" w:hAnsi="Times New Roman" w:cs="Times New Roman"/>
@@ -12875,7 +13076,7 @@
                         </w:rPr>
                         <w:t>. Đầu đọc RFID USB 125 Khz</w:t>
                       </w:r>
-                      <w:bookmarkEnd w:id="22"/>
+                      <w:bookmarkEnd w:id="24"/>
                     </w:p>
                   </w:txbxContent>
                 </v:textbox>
@@ -13025,7 +13226,7 @@
           <w:shd w:val="clear" w:color="auto" w:fill="FFFFFF"/>
         </w:rPr>
       </w:pPr>
-      <w:bookmarkStart w:id="23" w:name="_Toc479008995"/>
+      <w:bookmarkStart w:id="25" w:name="_Toc479095500"/>
       <w:r>
         <w:rPr>
           <w:rFonts w:ascii="Times New Roman" w:hAnsi="Times New Roman" w:cs="Times New Roman"/>
@@ -13037,7 +13238,7 @@
         </w:rPr>
         <w:t>ĐỘ BẢO MẬT VÀ TIN CẬY:</w:t>
       </w:r>
-      <w:bookmarkEnd w:id="23"/>
+      <w:bookmarkEnd w:id="25"/>
     </w:p>
     <w:p>
       <w:pPr>
@@ -13110,7 +13311,7 @@
           <w:shd w:val="clear" w:color="auto" w:fill="FFFFFF"/>
         </w:rPr>
       </w:pPr>
-      <w:bookmarkStart w:id="24" w:name="_Toc479008996"/>
+      <w:bookmarkStart w:id="26" w:name="_Toc479095501"/>
       <w:r>
         <w:rPr>
           <w:rFonts w:ascii="Times New Roman" w:hAnsi="Times New Roman" w:cs="Times New Roman"/>
@@ -13122,7 +13323,7 @@
         </w:rPr>
         <w:t>ỨNG DỤNG:</w:t>
       </w:r>
-      <w:bookmarkEnd w:id="24"/>
+      <w:bookmarkEnd w:id="26"/>
     </w:p>
     <w:p>
       <w:pPr>
@@ -13464,7 +13665,7 @@
           <w:szCs w:val="28"/>
         </w:rPr>
       </w:pPr>
-      <w:bookmarkStart w:id="25" w:name="_Toc479008997"/>
+      <w:bookmarkStart w:id="27" w:name="_Toc479095502"/>
       <w:r>
         <w:rPr>
           <w:rFonts w:ascii="Times New Roman" w:hAnsi="Times New Roman"/>
@@ -13483,7 +13684,7 @@
         </w:rPr>
         <w:t>:</w:t>
       </w:r>
-      <w:bookmarkEnd w:id="25"/>
+      <w:bookmarkEnd w:id="27"/>
     </w:p>
     <w:p>
       <w:pPr>
@@ -13497,7 +13698,7 @@
           <w:shd w:val="clear" w:color="auto" w:fill="FFFFFF"/>
         </w:rPr>
       </w:pPr>
-      <w:bookmarkStart w:id="26" w:name="_Toc479008998"/>
+      <w:bookmarkStart w:id="28" w:name="_Toc479095503"/>
       <w:r>
         <w:rPr>
           <w:rFonts w:ascii="Times New Roman" w:hAnsi="Times New Roman" w:cs="Times New Roman"/>
@@ -13509,7 +13710,7 @@
         </w:rPr>
         <w:t>LARAVEL LÀ GÌ?</w:t>
       </w:r>
-      <w:bookmarkEnd w:id="26"/>
+      <w:bookmarkEnd w:id="28"/>
     </w:p>
     <w:p>
       <w:pPr>
@@ -13626,7 +13827,7 @@
           <w:shd w:val="clear" w:color="auto" w:fill="FFFFFF"/>
         </w:rPr>
       </w:pPr>
-      <w:bookmarkStart w:id="27" w:name="_Toc479008999"/>
+      <w:bookmarkStart w:id="29" w:name="_Toc479095504"/>
       <w:r>
         <w:rPr>
           <w:rFonts w:ascii="Times New Roman" w:hAnsi="Times New Roman" w:cs="Times New Roman"/>
@@ -13638,7 +13839,7 @@
         </w:rPr>
         <w:t>LỊCH SỬ PHÁT TRIỂN CỦA LARAVEL</w:t>
       </w:r>
-      <w:bookmarkEnd w:id="27"/>
+      <w:bookmarkEnd w:id="29"/>
     </w:p>
     <w:p>
       <w:pPr>
@@ -14231,7 +14432,7 @@
           <w:shd w:val="clear" w:color="auto" w:fill="FFFFFF"/>
         </w:rPr>
       </w:pPr>
-      <w:bookmarkStart w:id="28" w:name="_Toc479009000"/>
+      <w:bookmarkStart w:id="30" w:name="_Toc479095505"/>
       <w:r>
         <w:rPr>
           <w:rFonts w:ascii="Times New Roman" w:hAnsi="Times New Roman" w:cs="Times New Roman"/>
@@ -14243,7 +14444,7 @@
         </w:rPr>
         <w:t>CÁC ƯU ĐIỂM NỔI BẬC</w:t>
       </w:r>
-      <w:bookmarkEnd w:id="28"/>
+      <w:bookmarkEnd w:id="30"/>
     </w:p>
     <w:p>
       <w:pPr>
@@ -14487,7 +14688,7 @@
           <w:shd w:val="clear" w:color="auto" w:fill="FFFFFF"/>
         </w:rPr>
       </w:pPr>
-      <w:bookmarkStart w:id="29" w:name="_Toc479009001"/>
+      <w:bookmarkStart w:id="31" w:name="_Toc479095506"/>
       <w:r>
         <w:rPr>
           <w:rFonts w:ascii="Times New Roman" w:hAnsi="Times New Roman" w:cs="Times New Roman"/>
@@ -14500,7 +14701,7 @@
         <w:lastRenderedPageBreak/>
         <w:t>CẤU TRÚC THƯ MỤC CỦA LARAVEL 5.4</w:t>
       </w:r>
-      <w:bookmarkEnd w:id="29"/>
+      <w:bookmarkEnd w:id="31"/>
     </w:p>
     <w:p>
       <w:pPr>
@@ -15823,7 +16024,7 @@
           <w:shd w:val="clear" w:color="auto" w:fill="FFFFFF"/>
         </w:rPr>
       </w:pPr>
-      <w:bookmarkStart w:id="30" w:name="_Toc479009002"/>
+      <w:bookmarkStart w:id="32" w:name="_Toc479095507"/>
       <w:r>
         <w:rPr>
           <w:rFonts w:ascii="Times New Roman" w:hAnsi="Times New Roman" w:cs="Times New Roman"/>
@@ -15835,7 +16036,7 @@
         </w:rPr>
         <w:t>NGUYÊN LÝ HOẠT ĐỘNG CỦA LARAVEL</w:t>
       </w:r>
-      <w:bookmarkEnd w:id="30"/>
+      <w:bookmarkEnd w:id="32"/>
     </w:p>
     <w:p>
       <w:pPr>
@@ -16044,7 +16245,7 @@
           <w:szCs w:val="28"/>
         </w:rPr>
       </w:pPr>
-      <w:bookmarkStart w:id="31" w:name="_Toc479009003"/>
+      <w:bookmarkStart w:id="33" w:name="_Toc479095508"/>
       <w:r>
         <w:rPr>
           <w:rFonts w:ascii="Times New Roman" w:hAnsi="Times New Roman"/>
@@ -16054,7 +16255,7 @@
         </w:rPr>
         <w:t>RESPONSIVEVOICE API:</w:t>
       </w:r>
-      <w:bookmarkEnd w:id="31"/>
+      <w:bookmarkEnd w:id="33"/>
     </w:p>
     <w:p>
       <w:pPr>
@@ -16446,7 +16647,7 @@
           <w:szCs w:val="28"/>
         </w:rPr>
       </w:pPr>
-      <w:bookmarkStart w:id="32" w:name="_Toc479009004"/>
+      <w:bookmarkStart w:id="34" w:name="_Toc479095509"/>
       <w:r>
         <w:rPr>
           <w:rFonts w:ascii="Times New Roman" w:hAnsi="Times New Roman"/>
@@ -16456,7 +16657,7 @@
         </w:rPr>
         <w:t>BOOTSTRAP:</w:t>
       </w:r>
-      <w:bookmarkEnd w:id="32"/>
+      <w:bookmarkEnd w:id="34"/>
     </w:p>
     <w:p>
       <w:pPr>
@@ -16470,7 +16671,7 @@
           <w:szCs w:val="28"/>
         </w:rPr>
       </w:pPr>
-      <w:bookmarkStart w:id="33" w:name="_Toc479009005"/>
+      <w:bookmarkStart w:id="35" w:name="_Toc479095510"/>
       <w:r>
         <w:rPr>
           <w:rFonts w:ascii="Times New Roman" w:hAnsi="Times New Roman"/>
@@ -16481,7 +16682,7 @@
         </w:rPr>
         <w:t>BOOTSTRAP LÀ GÌ?</w:t>
       </w:r>
-      <w:bookmarkEnd w:id="33"/>
+      <w:bookmarkEnd w:id="35"/>
     </w:p>
     <w:p>
       <w:pPr>
@@ -16541,7 +16742,7 @@
           <w:szCs w:val="28"/>
         </w:rPr>
       </w:pPr>
-      <w:bookmarkStart w:id="34" w:name="_Toc479009006"/>
+      <w:bookmarkStart w:id="36" w:name="_Toc479095511"/>
       <w:r>
         <w:rPr>
           <w:rFonts w:ascii="Times New Roman" w:hAnsi="Times New Roman"/>
@@ -16553,7 +16754,7 @@
         <w:lastRenderedPageBreak/>
         <w:t>TẠI SAO CHÚNG TA NÊN SỬ DỤNG BOOTSTRAP?</w:t>
       </w:r>
-      <w:bookmarkEnd w:id="34"/>
+      <w:bookmarkEnd w:id="36"/>
     </w:p>
     <w:p>
       <w:pPr>
@@ -16687,7 +16888,7 @@
           <w:szCs w:val="28"/>
         </w:rPr>
       </w:pPr>
-      <w:bookmarkStart w:id="35" w:name="_Toc479009007"/>
+      <w:bookmarkStart w:id="37" w:name="_Toc479095512"/>
       <w:r>
         <w:rPr>
           <w:rFonts w:ascii="Times New Roman" w:hAnsi="Times New Roman"/>
@@ -16698,7 +16899,7 @@
         </w:rPr>
         <w:t>LÀM THẾ NÀO ĐỂ DOWNLOAD ĐƯỢC BOOTSTRAP VỀ?</w:t>
       </w:r>
-      <w:bookmarkEnd w:id="35"/>
+      <w:bookmarkEnd w:id="37"/>
     </w:p>
     <w:p>
       <w:pPr>
@@ -16811,7 +17012,7 @@
           <w:szCs w:val="28"/>
         </w:rPr>
       </w:pPr>
-      <w:bookmarkStart w:id="36" w:name="_Toc479009008"/>
+      <w:bookmarkStart w:id="38" w:name="_Toc479095513"/>
       <w:r>
         <w:rPr>
           <w:rFonts w:ascii="Times New Roman" w:hAnsi="Times New Roman"/>
@@ -16830,7 +17031,7 @@
         </w:rPr>
         <w:t>:</w:t>
       </w:r>
-      <w:bookmarkEnd w:id="36"/>
+      <w:bookmarkEnd w:id="38"/>
     </w:p>
     <w:p>
       <w:pPr>
@@ -16844,7 +17045,7 @@
           <w:szCs w:val="28"/>
         </w:rPr>
       </w:pPr>
-      <w:bookmarkStart w:id="37" w:name="_Toc479009009"/>
+      <w:bookmarkStart w:id="39" w:name="_Toc479095514"/>
       <w:r>
         <w:rPr>
           <w:rFonts w:ascii="Times New Roman" w:hAnsi="Times New Roman"/>
@@ -16855,7 +17056,7 @@
         </w:rPr>
         <w:t>GIỚI THIỆU</w:t>
       </w:r>
-      <w:bookmarkEnd w:id="37"/>
+      <w:bookmarkEnd w:id="39"/>
     </w:p>
     <w:p>
       <w:pPr>
@@ -17032,7 +17233,7 @@
           <w:szCs w:val="28"/>
         </w:rPr>
       </w:pPr>
-      <w:bookmarkStart w:id="38" w:name="_Toc479009010"/>
+      <w:bookmarkStart w:id="40" w:name="_Toc479095515"/>
       <w:r>
         <w:rPr>
           <w:rFonts w:ascii="Times New Roman" w:hAnsi="Times New Roman"/>
@@ -17043,7 +17244,7 @@
         </w:rPr>
         <w:t>MỘT SỐ ĐIỀU KIỆN BÊN TRONG JQUERY VALIDATION</w:t>
       </w:r>
-      <w:bookmarkEnd w:id="38"/>
+      <w:bookmarkEnd w:id="40"/>
     </w:p>
     <w:tbl>
       <w:tblPr>
@@ -17987,7 +18188,7 @@
         <w:lastRenderedPageBreak/>
         <w:t xml:space="preserve"> </w:t>
       </w:r>
-      <w:bookmarkStart w:id="39" w:name="_Toc479009011"/>
+      <w:bookmarkStart w:id="41" w:name="_Toc479095516"/>
       <w:r>
         <w:rPr>
           <w:rFonts w:ascii="Times New Roman" w:hAnsi="Times New Roman"/>
@@ -18008,7 +18209,7 @@
         </w:rPr>
         <w:t>THIẾT KẾ HỆ THỐNG</w:t>
       </w:r>
-      <w:bookmarkEnd w:id="39"/>
+      <w:bookmarkEnd w:id="41"/>
     </w:p>
     <w:p>
       <w:pPr>
@@ -18038,7 +18239,7 @@
         </w:rPr>
         <w:t xml:space="preserve"> </w:t>
       </w:r>
-      <w:bookmarkStart w:id="40" w:name="_Toc479009012"/>
+      <w:bookmarkStart w:id="42" w:name="_Toc479095517"/>
       <w:r>
         <w:rPr>
           <w:rFonts w:ascii="Times New Roman" w:hAnsi="Times New Roman"/>
@@ -18069,7 +18270,7 @@
         </w:rPr>
         <w:t xml:space="preserve"> VÀ GIẢI PHÁP XỬ LÝ</w:t>
       </w:r>
-      <w:bookmarkEnd w:id="40"/>
+      <w:bookmarkEnd w:id="42"/>
     </w:p>
     <w:p>
       <w:pPr>
@@ -18581,7 +18782,7 @@
         <w:lastRenderedPageBreak/>
         <w:t xml:space="preserve"> </w:t>
       </w:r>
-      <w:bookmarkStart w:id="41" w:name="_Toc479009013"/>
+      <w:bookmarkStart w:id="43" w:name="_Toc479095518"/>
       <w:r>
         <w:rPr>
           <w:rFonts w:ascii="Times New Roman" w:hAnsi="Times New Roman"/>
@@ -18612,7 +18813,7 @@
         </w:rPr>
         <w:t>, ĐẶC TẢ CHỨC NĂNG VÀ THIẾT KẾ GIAO DIỆN</w:t>
       </w:r>
-      <w:bookmarkEnd w:id="41"/>
+      <w:bookmarkEnd w:id="43"/>
     </w:p>
     <w:p>
       <w:pPr>
@@ -18625,7 +18826,7 @@
           <w:shd w:val="clear" w:color="auto" w:fill="FFFFFF"/>
         </w:rPr>
       </w:pPr>
-      <w:bookmarkStart w:id="42" w:name="_Toc479009014"/>
+      <w:bookmarkStart w:id="44" w:name="_Toc479095519"/>
       <w:r>
         <w:rPr>
           <w:rFonts w:ascii="Times New Roman" w:hAnsi="Times New Roman"/>
@@ -18718,7 +18919,7 @@
         </w:rPr>
         <w:t>USE CASE:</w:t>
       </w:r>
-      <w:bookmarkEnd w:id="42"/>
+      <w:bookmarkEnd w:id="44"/>
     </w:p>
     <w:p>
       <w:pPr>
@@ -18787,7 +18988,7 @@
                                 <w:shd w:val="clear" w:color="auto" w:fill="FFFFFF"/>
                               </w:rPr>
                             </w:pPr>
-                            <w:bookmarkStart w:id="43" w:name="_Toc479009048"/>
+                            <w:bookmarkStart w:id="45" w:name="_Toc479095446"/>
                             <w:r>
                               <w:rPr>
                                 <w:rFonts w:ascii="Times New Roman" w:hAnsi="Times New Roman" w:cs="Times New Roman"/>
@@ -18852,7 +19053,7 @@
                               </w:rPr>
                               <w:t>. Mô hình USE CASE</w:t>
                             </w:r>
-                            <w:bookmarkEnd w:id="43"/>
+                            <w:bookmarkEnd w:id="45"/>
                           </w:p>
                         </w:txbxContent>
                       </wps:txbx>
@@ -18890,7 +19091,7 @@
                           <w:shd w:val="clear" w:color="auto" w:fill="FFFFFF"/>
                         </w:rPr>
                       </w:pPr>
-                      <w:bookmarkStart w:id="44" w:name="_Toc479009048"/>
+                      <w:bookmarkStart w:id="46" w:name="_Toc479095446"/>
                       <w:r>
                         <w:rPr>
                           <w:rFonts w:ascii="Times New Roman" w:hAnsi="Times New Roman" w:cs="Times New Roman"/>
@@ -18955,7 +19156,7 @@
                         </w:rPr>
                         <w:t>. Mô hình USE CASE</w:t>
                       </w:r>
-                      <w:bookmarkEnd w:id="44"/>
+                      <w:bookmarkEnd w:id="46"/>
                     </w:p>
                   </w:txbxContent>
                 </v:textbox>
@@ -18987,7 +19188,7 @@
           <w:shd w:val="clear" w:color="auto" w:fill="FFFFFF"/>
         </w:rPr>
       </w:pPr>
-      <w:bookmarkStart w:id="45" w:name="_Toc479009015"/>
+      <w:bookmarkStart w:id="47" w:name="_Toc479095520"/>
       <w:r>
         <w:rPr>
           <w:rFonts w:ascii="Times New Roman" w:hAnsi="Times New Roman"/>
@@ -19029,7 +19230,7 @@
         </w:rPr>
         <w:t>:</w:t>
       </w:r>
-      <w:bookmarkEnd w:id="45"/>
+      <w:bookmarkEnd w:id="47"/>
       <w:r>
         <w:rPr>
           <w:rFonts w:ascii="Times New Roman" w:hAnsi="Times New Roman"/>
@@ -19059,7 +19260,7 @@
           <w:shd w:val="clear" w:color="auto" w:fill="FFFFFF"/>
         </w:rPr>
       </w:pPr>
-      <w:bookmarkStart w:id="46" w:name="_Toc479009016"/>
+      <w:bookmarkStart w:id="48" w:name="_Toc479095521"/>
       <w:r>
         <w:rPr>
           <w:noProof/>
@@ -19113,7 +19314,7 @@
                                 <w:szCs w:val="24"/>
                               </w:rPr>
                             </w:pPr>
-                            <w:bookmarkStart w:id="47" w:name="_Toc479009049"/>
+                            <w:bookmarkStart w:id="49" w:name="_Toc479095447"/>
                             <w:r>
                               <w:rPr>
                                 <w:rFonts w:ascii="Times New Roman" w:hAnsi="Times New Roman" w:cs="Times New Roman"/>
@@ -19178,7 +19379,7 @@
                               </w:rPr>
                               <w:t>. Giao diện trang chủ</w:t>
                             </w:r>
-                            <w:bookmarkEnd w:id="47"/>
+                            <w:bookmarkEnd w:id="49"/>
                           </w:p>
                         </w:txbxContent>
                       </wps:txbx>
@@ -19214,7 +19415,7 @@
                           <w:szCs w:val="24"/>
                         </w:rPr>
                       </w:pPr>
-                      <w:bookmarkStart w:id="48" w:name="_Toc479009049"/>
+                      <w:bookmarkStart w:id="50" w:name="_Toc479095447"/>
                       <w:r>
                         <w:rPr>
                           <w:rFonts w:ascii="Times New Roman" w:hAnsi="Times New Roman" w:cs="Times New Roman"/>
@@ -19279,7 +19480,7 @@
                         </w:rPr>
                         <w:t>. Giao diện trang chủ</w:t>
                       </w:r>
-                      <w:bookmarkEnd w:id="48"/>
+                      <w:bookmarkEnd w:id="50"/>
                     </w:p>
                   </w:txbxContent>
                 </v:textbox>
@@ -19368,7 +19569,7 @@
         </w:rPr>
         <w:t>:</w:t>
       </w:r>
-      <w:bookmarkEnd w:id="46"/>
+      <w:bookmarkEnd w:id="48"/>
     </w:p>
     <w:p>
       <w:pPr>
@@ -19387,7 +19588,7 @@
           <w:shd w:val="clear" w:color="auto" w:fill="FFFFFF"/>
         </w:rPr>
       </w:pPr>
-      <w:bookmarkStart w:id="49" w:name="_Toc479009017"/>
+      <w:bookmarkStart w:id="51" w:name="_Toc479095522"/>
       <w:r>
         <w:rPr>
           <w:noProof/>
@@ -19440,7 +19641,7 @@
                                 <w:szCs w:val="24"/>
                               </w:rPr>
                             </w:pPr>
-                            <w:bookmarkStart w:id="50" w:name="_Toc479009050"/>
+                            <w:bookmarkStart w:id="52" w:name="_Toc479095448"/>
                             <w:r>
                               <w:rPr>
                                 <w:rFonts w:ascii="Times New Roman" w:hAnsi="Times New Roman" w:cs="Times New Roman"/>
@@ -19505,7 +19706,7 @@
                               </w:rPr>
                               <w:t>. Giao diện đăng nhập</w:t>
                             </w:r>
-                            <w:bookmarkEnd w:id="50"/>
+                            <w:bookmarkEnd w:id="52"/>
                           </w:p>
                         </w:txbxContent>
                       </wps:txbx>
@@ -19540,7 +19741,7 @@
                           <w:szCs w:val="24"/>
                         </w:rPr>
                       </w:pPr>
-                      <w:bookmarkStart w:id="51" w:name="_Toc479009050"/>
+                      <w:bookmarkStart w:id="53" w:name="_Toc479095448"/>
                       <w:r>
                         <w:rPr>
                           <w:rFonts w:ascii="Times New Roman" w:hAnsi="Times New Roman" w:cs="Times New Roman"/>
@@ -19605,7 +19806,7 @@
                         </w:rPr>
                         <w:t>. Giao diện đăng nhập</w:t>
                       </w:r>
-                      <w:bookmarkEnd w:id="51"/>
+                      <w:bookmarkEnd w:id="53"/>
                     </w:p>
                   </w:txbxContent>
                 </v:textbox>
@@ -19684,7 +19885,7 @@
         </w:rPr>
         <w:t>Trang đăng nhập:</w:t>
       </w:r>
-      <w:bookmarkEnd w:id="49"/>
+      <w:bookmarkEnd w:id="51"/>
     </w:p>
     <w:p>
       <w:pPr>
@@ -19703,7 +19904,7 @@
           <w:shd w:val="clear" w:color="auto" w:fill="FFFFFF"/>
         </w:rPr>
       </w:pPr>
-      <w:bookmarkStart w:id="52" w:name="_Toc479009018"/>
+      <w:bookmarkStart w:id="54" w:name="_Toc479095523"/>
       <w:r>
         <w:rPr>
           <w:noProof/>
@@ -19757,7 +19958,7 @@
                                 <w:szCs w:val="24"/>
                               </w:rPr>
                             </w:pPr>
-                            <w:bookmarkStart w:id="53" w:name="_Toc479009051"/>
+                            <w:bookmarkStart w:id="55" w:name="_Toc479095449"/>
                             <w:r>
                               <w:rPr>
                                 <w:rFonts w:ascii="Times New Roman" w:hAnsi="Times New Roman" w:cs="Times New Roman"/>
@@ -19822,7 +20023,7 @@
                               </w:rPr>
                               <w:t>. Giao diện quản trị</w:t>
                             </w:r>
-                            <w:bookmarkEnd w:id="53"/>
+                            <w:bookmarkEnd w:id="55"/>
                           </w:p>
                         </w:txbxContent>
                       </wps:txbx>
@@ -19857,7 +20058,7 @@
                           <w:szCs w:val="24"/>
                         </w:rPr>
                       </w:pPr>
-                      <w:bookmarkStart w:id="54" w:name="_Toc479009051"/>
+                      <w:bookmarkStart w:id="56" w:name="_Toc479095449"/>
                       <w:r>
                         <w:rPr>
                           <w:rFonts w:ascii="Times New Roman" w:hAnsi="Times New Roman" w:cs="Times New Roman"/>
@@ -19922,7 +20123,7 @@
                         </w:rPr>
                         <w:t>. Giao diện quản trị</w:t>
                       </w:r>
-                      <w:bookmarkEnd w:id="54"/>
+                      <w:bookmarkEnd w:id="56"/>
                     </w:p>
                   </w:txbxContent>
                 </v:textbox>
@@ -20010,7 +20211,7 @@
         </w:rPr>
         <w:t>Trang quản trị:</w:t>
       </w:r>
-      <w:bookmarkEnd w:id="52"/>
+      <w:bookmarkEnd w:id="54"/>
       <w:r>
         <w:rPr>
           <w:rFonts w:ascii="Times New Roman" w:hAnsi="Times New Roman"/>
@@ -20040,7 +20241,7 @@
           <w:shd w:val="clear" w:color="auto" w:fill="FFFFFF"/>
         </w:rPr>
       </w:pPr>
-      <w:bookmarkStart w:id="55" w:name="_Toc479009019"/>
+      <w:bookmarkStart w:id="57" w:name="_Toc479095524"/>
       <w:r>
         <w:rPr>
           <w:noProof/>
@@ -20094,7 +20295,7 @@
                                 <w:szCs w:val="24"/>
                               </w:rPr>
                             </w:pPr>
-                            <w:bookmarkStart w:id="56" w:name="_Toc479009052"/>
+                            <w:bookmarkStart w:id="58" w:name="_Toc479095450"/>
                             <w:r>
                               <w:rPr>
                                 <w:rFonts w:ascii="Times New Roman" w:hAnsi="Times New Roman" w:cs="Times New Roman"/>
@@ -20168,7 +20369,7 @@
                               </w:rPr>
                               <w:t xml:space="preserve"> thêm sinh viên</w:t>
                             </w:r>
-                            <w:bookmarkEnd w:id="56"/>
+                            <w:bookmarkEnd w:id="58"/>
                           </w:p>
                         </w:txbxContent>
                       </wps:txbx>
@@ -20203,7 +20404,7 @@
                           <w:szCs w:val="24"/>
                         </w:rPr>
                       </w:pPr>
-                      <w:bookmarkStart w:id="57" w:name="_Toc479009052"/>
+                      <w:bookmarkStart w:id="59" w:name="_Toc479095450"/>
                       <w:r>
                         <w:rPr>
                           <w:rFonts w:ascii="Times New Roman" w:hAnsi="Times New Roman" w:cs="Times New Roman"/>
@@ -20277,7 +20478,7 @@
                         </w:rPr>
                         <w:t xml:space="preserve"> thêm sinh viên</w:t>
                       </w:r>
-                      <w:bookmarkEnd w:id="57"/>
+                      <w:bookmarkEnd w:id="59"/>
                     </w:p>
                   </w:txbxContent>
                 </v:textbox>
@@ -20356,7 +20557,7 @@
         </w:rPr>
         <w:t>Form thêm sinh viên:</w:t>
       </w:r>
-      <w:bookmarkEnd w:id="55"/>
+      <w:bookmarkEnd w:id="57"/>
     </w:p>
     <w:p>
       <w:pPr>
@@ -20376,7 +20577,7 @@
           <w:shd w:val="clear" w:color="auto" w:fill="FFFFFF"/>
         </w:rPr>
       </w:pPr>
-      <w:bookmarkStart w:id="58" w:name="_Toc479009020"/>
+      <w:bookmarkStart w:id="60" w:name="_Toc479095525"/>
       <w:r>
         <w:rPr>
           <w:noProof/>
@@ -20429,7 +20630,7 @@
                                 <w:szCs w:val="24"/>
                               </w:rPr>
                             </w:pPr>
-                            <w:bookmarkStart w:id="59" w:name="_Toc479009053"/>
+                            <w:bookmarkStart w:id="61" w:name="_Toc479095451"/>
                             <w:r>
                               <w:rPr>
                                 <w:rFonts w:ascii="Times New Roman" w:hAnsi="Times New Roman" w:cs="Times New Roman"/>
@@ -20494,7 +20695,7 @@
                               </w:rPr>
                               <w:t>. Giao diện sửa thông tin sinh viên</w:t>
                             </w:r>
-                            <w:bookmarkEnd w:id="59"/>
+                            <w:bookmarkEnd w:id="61"/>
                           </w:p>
                         </w:txbxContent>
                       </wps:txbx>
@@ -20529,7 +20730,7 @@
                           <w:szCs w:val="24"/>
                         </w:rPr>
                       </w:pPr>
-                      <w:bookmarkStart w:id="60" w:name="_Toc479009053"/>
+                      <w:bookmarkStart w:id="62" w:name="_Toc479095451"/>
                       <w:r>
                         <w:rPr>
                           <w:rFonts w:ascii="Times New Roman" w:hAnsi="Times New Roman" w:cs="Times New Roman"/>
@@ -20594,7 +20795,7 @@
                         </w:rPr>
                         <w:t>. Giao diện sửa thông tin sinh viên</w:t>
                       </w:r>
-                      <w:bookmarkEnd w:id="60"/>
+                      <w:bookmarkEnd w:id="62"/>
                     </w:p>
                   </w:txbxContent>
                 </v:textbox>
@@ -20673,7 +20874,7 @@
         </w:rPr>
         <w:t>Trang sửa thông tin:</w:t>
       </w:r>
-      <w:bookmarkEnd w:id="58"/>
+      <w:bookmarkEnd w:id="60"/>
     </w:p>
     <w:p>
       <w:pPr>
@@ -20692,7 +20893,7 @@
           <w:shd w:val="clear" w:color="auto" w:fill="FFFFFF"/>
         </w:rPr>
       </w:pPr>
-      <w:bookmarkStart w:id="61" w:name="_Toc479009021"/>
+      <w:bookmarkStart w:id="63" w:name="_Toc479095526"/>
       <w:r>
         <w:rPr>
           <w:noProof/>
@@ -20746,7 +20947,7 @@
                                 <w:szCs w:val="24"/>
                               </w:rPr>
                             </w:pPr>
-                            <w:bookmarkStart w:id="62" w:name="_Toc479009054"/>
+                            <w:bookmarkStart w:id="64" w:name="_Toc479095452"/>
                             <w:r>
                               <w:rPr>
                                 <w:rFonts w:ascii="Times New Roman" w:hAnsi="Times New Roman" w:cs="Times New Roman"/>
@@ -20811,7 +21012,7 @@
                               </w:rPr>
                               <w:t>. Hộp thoại xác nhận xóa sinh viên</w:t>
                             </w:r>
-                            <w:bookmarkEnd w:id="62"/>
+                            <w:bookmarkEnd w:id="64"/>
                           </w:p>
                         </w:txbxContent>
                       </wps:txbx>
@@ -20846,7 +21047,7 @@
                           <w:szCs w:val="24"/>
                         </w:rPr>
                       </w:pPr>
-                      <w:bookmarkStart w:id="63" w:name="_Toc479009054"/>
+                      <w:bookmarkStart w:id="65" w:name="_Toc479095452"/>
                       <w:r>
                         <w:rPr>
                           <w:rFonts w:ascii="Times New Roman" w:hAnsi="Times New Roman" w:cs="Times New Roman"/>
@@ -20911,7 +21112,7 @@
                         </w:rPr>
                         <w:t>. Hộp thoại xác nhận xóa sinh viên</w:t>
                       </w:r>
-                      <w:bookmarkEnd w:id="63"/>
+                      <w:bookmarkEnd w:id="65"/>
                     </w:p>
                   </w:txbxContent>
                 </v:textbox>
@@ -20990,7 +21191,7 @@
         </w:rPr>
         <w:t>Hộp thoại xác nhận xóa sinh viên:</w:t>
       </w:r>
-      <w:bookmarkEnd w:id="61"/>
+      <w:bookmarkEnd w:id="63"/>
     </w:p>
     <w:p>
       <w:pPr>
@@ -21023,7 +21224,7 @@
           <w:shd w:val="clear" w:color="auto" w:fill="FFFFFF"/>
         </w:rPr>
       </w:pPr>
-      <w:bookmarkStart w:id="64" w:name="_Toc479009022"/>
+      <w:bookmarkStart w:id="66" w:name="_Toc479095527"/>
       <w:r>
         <w:rPr>
           <w:noProof/>
@@ -21135,7 +21336,7 @@
                                 <w:szCs w:val="24"/>
                               </w:rPr>
                             </w:pPr>
-                            <w:bookmarkStart w:id="65" w:name="_Toc479009055"/>
+                            <w:bookmarkStart w:id="67" w:name="_Toc479095453"/>
                             <w:r>
                               <w:rPr>
                                 <w:rFonts w:ascii="Times New Roman" w:hAnsi="Times New Roman" w:cs="Times New Roman"/>
@@ -21218,7 +21419,7 @@
                               </w:rPr>
                               <w:t>p thoại xác nhận hủy thông tin sinh viên</w:t>
                             </w:r>
-                            <w:bookmarkEnd w:id="65"/>
+                            <w:bookmarkEnd w:id="67"/>
                           </w:p>
                         </w:txbxContent>
                       </wps:txbx>
@@ -21250,7 +21451,7 @@
                           <w:szCs w:val="24"/>
                         </w:rPr>
                       </w:pPr>
-                      <w:bookmarkStart w:id="66" w:name="_Toc479009055"/>
+                      <w:bookmarkStart w:id="68" w:name="_Toc479095453"/>
                       <w:r>
                         <w:rPr>
                           <w:rFonts w:ascii="Times New Roman" w:hAnsi="Times New Roman" w:cs="Times New Roman"/>
@@ -21333,7 +21534,7 @@
                         </w:rPr>
                         <w:t>p thoại xác nhận hủy thông tin sinh viên</w:t>
                       </w:r>
-                      <w:bookmarkEnd w:id="66"/>
+                      <w:bookmarkEnd w:id="68"/>
                     </w:p>
                   </w:txbxContent>
                 </v:textbox>
@@ -21395,7 +21596,7 @@
                                 <w:szCs w:val="24"/>
                               </w:rPr>
                             </w:pPr>
-                            <w:bookmarkStart w:id="67" w:name="_Toc479009056"/>
+                            <w:bookmarkStart w:id="69" w:name="_Toc479095454"/>
                             <w:r>
                               <w:rPr>
                                 <w:rFonts w:ascii="Times New Roman" w:hAnsi="Times New Roman" w:cs="Times New Roman"/>
@@ -21460,7 +21661,7 @@
                               </w:rPr>
                               <w:t>. Hộp thoại xác nhận hủy thẻ</w:t>
                             </w:r>
-                            <w:bookmarkEnd w:id="67"/>
+                            <w:bookmarkEnd w:id="69"/>
                           </w:p>
                         </w:txbxContent>
                       </wps:txbx>
@@ -21492,7 +21693,7 @@
                           <w:szCs w:val="24"/>
                         </w:rPr>
                       </w:pPr>
-                      <w:bookmarkStart w:id="68" w:name="_Toc479009056"/>
+                      <w:bookmarkStart w:id="70" w:name="_Toc479095454"/>
                       <w:r>
                         <w:rPr>
                           <w:rFonts w:ascii="Times New Roman" w:hAnsi="Times New Roman" w:cs="Times New Roman"/>
@@ -21557,7 +21758,7 @@
                         </w:rPr>
                         <w:t>. Hộp thoại xác nhận hủy thẻ</w:t>
                       </w:r>
-                      <w:bookmarkEnd w:id="68"/>
+                      <w:bookmarkEnd w:id="70"/>
                     </w:p>
                   </w:txbxContent>
                 </v:textbox>
@@ -21636,7 +21837,7 @@
         </w:rPr>
         <w:t>Hộp thoại xác nhận hủy thẻ:</w:t>
       </w:r>
-      <w:bookmarkEnd w:id="64"/>
+      <w:bookmarkEnd w:id="66"/>
     </w:p>
     <w:p>
       <w:pPr>
@@ -21670,7 +21871,7 @@
           <w:shd w:val="clear" w:color="auto" w:fill="FFFFFF"/>
         </w:rPr>
       </w:pPr>
-      <w:bookmarkStart w:id="69" w:name="_Toc479009023"/>
+      <w:bookmarkStart w:id="71" w:name="_Toc479095528"/>
       <w:r>
         <w:rPr>
           <w:noProof/>
@@ -21724,7 +21925,7 @@
                                 <w:szCs w:val="24"/>
                               </w:rPr>
                             </w:pPr>
-                            <w:bookmarkStart w:id="70" w:name="_Toc479009057"/>
+                            <w:bookmarkStart w:id="72" w:name="_Toc479095455"/>
                             <w:r>
                               <w:rPr>
                                 <w:rFonts w:ascii="Times New Roman" w:hAnsi="Times New Roman" w:cs="Times New Roman"/>
@@ -21807,7 +22008,7 @@
                               </w:rPr>
                               <w:t>inh viên đã đăng ki</w:t>
                             </w:r>
-                            <w:bookmarkEnd w:id="70"/>
+                            <w:bookmarkEnd w:id="72"/>
                           </w:p>
                         </w:txbxContent>
                       </wps:txbx>
@@ -21839,7 +22040,7 @@
                           <w:szCs w:val="24"/>
                         </w:rPr>
                       </w:pPr>
-                      <w:bookmarkStart w:id="71" w:name="_Toc479009057"/>
+                      <w:bookmarkStart w:id="73" w:name="_Toc479095455"/>
                       <w:r>
                         <w:rPr>
                           <w:rFonts w:ascii="Times New Roman" w:hAnsi="Times New Roman" w:cs="Times New Roman"/>
@@ -21922,7 +22123,7 @@
                         </w:rPr>
                         <w:t>inh viên đã đăng ki</w:t>
                       </w:r>
-                      <w:bookmarkEnd w:id="71"/>
+                      <w:bookmarkEnd w:id="73"/>
                     </w:p>
                   </w:txbxContent>
                 </v:textbox>
@@ -22001,7 +22202,7 @@
         </w:rPr>
         <w:t>Trang sinh viên đã đăng kí:</w:t>
       </w:r>
-      <w:bookmarkEnd w:id="69"/>
+      <w:bookmarkEnd w:id="71"/>
       <w:r>
         <w:rPr>
           <w:rFonts w:ascii="Times New Roman" w:hAnsi="Times New Roman"/>
@@ -22024,7 +22225,7 @@
           <w:shd w:val="clear" w:color="auto" w:fill="FFFFFF"/>
         </w:rPr>
       </w:pPr>
-      <w:bookmarkStart w:id="72" w:name="_Toc479009024"/>
+      <w:bookmarkStart w:id="74" w:name="_Toc479095529"/>
       <w:r>
         <w:rPr>
           <w:rFonts w:ascii="Times New Roman" w:hAnsi="Times New Roman"/>
@@ -22066,7 +22267,7 @@
         </w:rPr>
         <w:t>:</w:t>
       </w:r>
-      <w:bookmarkEnd w:id="72"/>
+      <w:bookmarkEnd w:id="74"/>
     </w:p>
     <w:tbl>
       <w:tblPr>
@@ -22614,7 +22815,7 @@
           <w:shd w:val="clear" w:color="auto" w:fill="FFFFFF"/>
         </w:rPr>
       </w:pPr>
-      <w:bookmarkStart w:id="73" w:name="_Toc479009025"/>
+      <w:bookmarkStart w:id="75" w:name="_Toc479095530"/>
       <w:r>
         <w:rPr>
           <w:rFonts w:ascii="Times New Roman" w:hAnsi="Times New Roman"/>
@@ -22625,7 +22826,7 @@
         </w:rPr>
         <w:t>GỌI TÊN:</w:t>
       </w:r>
-      <w:bookmarkEnd w:id="73"/>
+      <w:bookmarkEnd w:id="75"/>
     </w:p>
     <w:p>
       <w:pPr>
@@ -22783,7 +22984,7 @@
                                 <w:szCs w:val="24"/>
                               </w:rPr>
                             </w:pPr>
-                            <w:bookmarkStart w:id="74" w:name="_Toc479009058"/>
+                            <w:bookmarkStart w:id="76" w:name="_Toc479095456"/>
                             <w:r>
                               <w:rPr>
                                 <w:rFonts w:ascii="Times New Roman" w:hAnsi="Times New Roman" w:cs="Times New Roman"/>
@@ -22848,7 +23049,7 @@
                               </w:rPr>
                               <w:t>. Kết quả UC đọc tên</w:t>
                             </w:r>
-                            <w:bookmarkEnd w:id="74"/>
+                            <w:bookmarkEnd w:id="76"/>
                           </w:p>
                         </w:txbxContent>
                       </wps:txbx>
@@ -22880,7 +23081,7 @@
                           <w:szCs w:val="24"/>
                         </w:rPr>
                       </w:pPr>
-                      <w:bookmarkStart w:id="75" w:name="_Toc479009058"/>
+                      <w:bookmarkStart w:id="77" w:name="_Toc479095456"/>
                       <w:r>
                         <w:rPr>
                           <w:rFonts w:ascii="Times New Roman" w:hAnsi="Times New Roman" w:cs="Times New Roman"/>
@@ -22945,7 +23146,7 @@
                         </w:rPr>
                         <w:t>. Kết quả UC đọc tên</w:t>
                       </w:r>
-                      <w:bookmarkEnd w:id="75"/>
+                      <w:bookmarkEnd w:id="77"/>
                     </w:p>
                   </w:txbxContent>
                 </v:textbox>
@@ -23067,7 +23268,7 @@
           <w:shd w:val="clear" w:color="auto" w:fill="FFFFFF"/>
         </w:rPr>
       </w:pPr>
-      <w:bookmarkStart w:id="76" w:name="_Toc479009026"/>
+      <w:bookmarkStart w:id="78" w:name="_Toc479095531"/>
       <w:r>
         <w:rPr>
           <w:noProof/>
@@ -23120,7 +23321,7 @@
                                 <w:szCs w:val="24"/>
                               </w:rPr>
                             </w:pPr>
-                            <w:bookmarkStart w:id="77" w:name="_Toc479009059"/>
+                            <w:bookmarkStart w:id="79" w:name="_Toc479095457"/>
                             <w:r>
                               <w:rPr>
                                 <w:rFonts w:ascii="Times New Roman" w:hAnsi="Times New Roman" w:cs="Times New Roman"/>
@@ -23194,7 +23395,7 @@
                               </w:rPr>
                               <w:t>t quả quét thẻ chưa đăng ký</w:t>
                             </w:r>
-                            <w:bookmarkEnd w:id="77"/>
+                            <w:bookmarkEnd w:id="79"/>
                           </w:p>
                         </w:txbxContent>
                       </wps:txbx>
@@ -23226,7 +23427,7 @@
                           <w:szCs w:val="24"/>
                         </w:rPr>
                       </w:pPr>
-                      <w:bookmarkStart w:id="78" w:name="_Toc479009059"/>
+                      <w:bookmarkStart w:id="80" w:name="_Toc479095457"/>
                       <w:r>
                         <w:rPr>
                           <w:rFonts w:ascii="Times New Roman" w:hAnsi="Times New Roman" w:cs="Times New Roman"/>
@@ -23300,7 +23501,7 @@
                         </w:rPr>
                         <w:t>t quả quét thẻ chưa đăng ký</w:t>
                       </w:r>
-                      <w:bookmarkEnd w:id="78"/>
+                      <w:bookmarkEnd w:id="80"/>
                     </w:p>
                   </w:txbxContent>
                 </v:textbox>
@@ -23340,7 +23541,7 @@
         </w:rPr>
         <w:t>:</w:t>
       </w:r>
-      <w:bookmarkEnd w:id="76"/>
+      <w:bookmarkEnd w:id="78"/>
     </w:p>
     <w:tbl>
       <w:tblPr>
@@ -24020,7 +24221,7 @@
           <w:shd w:val="clear" w:color="auto" w:fill="FFFFFF"/>
         </w:rPr>
       </w:pPr>
-      <w:bookmarkStart w:id="79" w:name="_Toc479009060"/>
+      <w:bookmarkStart w:id="81" w:name="_Toc479095458"/>
       <w:r>
         <w:rPr>
           <w:rFonts w:ascii="Times New Roman" w:hAnsi="Times New Roman" w:cs="Times New Roman"/>
@@ -24085,7 +24286,7 @@
         </w:rPr>
         <w:t>. Đăng nhập thất bại</w:t>
       </w:r>
-      <w:bookmarkEnd w:id="79"/>
+      <w:bookmarkEnd w:id="81"/>
     </w:p>
     <w:p>
       <w:pPr>
@@ -24166,7 +24367,7 @@
           <w:szCs w:val="24"/>
         </w:rPr>
       </w:pPr>
-      <w:bookmarkStart w:id="80" w:name="_Toc479009061"/>
+      <w:bookmarkStart w:id="82" w:name="_Toc479095459"/>
       <w:r>
         <w:rPr>
           <w:rFonts w:ascii="Times New Roman" w:hAnsi="Times New Roman" w:cs="Times New Roman"/>
@@ -24231,7 +24432,7 @@
         </w:rPr>
         <w:t>. Không nhập thông tin tài khoản</w:t>
       </w:r>
-      <w:bookmarkEnd w:id="80"/>
+      <w:bookmarkEnd w:id="82"/>
     </w:p>
     <w:p>
       <w:pPr>
@@ -24274,7 +24475,7 @@
           <w:shd w:val="clear" w:color="auto" w:fill="FFFFFF"/>
         </w:rPr>
       </w:pPr>
-      <w:bookmarkStart w:id="81" w:name="_Toc479009027"/>
+      <w:bookmarkStart w:id="83" w:name="_Toc479095532"/>
       <w:r>
         <w:rPr>
           <w:rFonts w:ascii="Times New Roman" w:hAnsi="Times New Roman"/>
@@ -24286,7 +24487,7 @@
         <w:lastRenderedPageBreak/>
         <w:t>ĐĂNG XUẤT:</w:t>
       </w:r>
-      <w:bookmarkEnd w:id="81"/>
+      <w:bookmarkEnd w:id="83"/>
     </w:p>
     <w:tbl>
       <w:tblPr>
@@ -24872,7 +25073,7 @@
           <w:shd w:val="clear" w:color="auto" w:fill="FFFFFF"/>
         </w:rPr>
       </w:pPr>
-      <w:bookmarkStart w:id="82" w:name="_Toc479009028"/>
+      <w:bookmarkStart w:id="84" w:name="_Toc479095533"/>
       <w:r>
         <w:rPr>
           <w:rFonts w:ascii="Times New Roman" w:hAnsi="Times New Roman"/>
@@ -24883,7 +25084,7 @@
         </w:rPr>
         <w:t>QUẢN LÝ THÔNG TIN SINH VIÊN:</w:t>
       </w:r>
-      <w:bookmarkEnd w:id="82"/>
+      <w:bookmarkEnd w:id="84"/>
     </w:p>
     <w:tbl>
       <w:tblPr>
@@ -25690,7 +25891,7 @@
           <w:shd w:val="clear" w:color="auto" w:fill="FFFFFF"/>
         </w:rPr>
       </w:pPr>
-      <w:bookmarkStart w:id="83" w:name="_Toc479009029"/>
+      <w:bookmarkStart w:id="85" w:name="_Toc479095534"/>
       <w:r>
         <w:rPr>
           <w:rFonts w:ascii="Times New Roman" w:hAnsi="Times New Roman"/>
@@ -25702,7 +25903,7 @@
         <w:lastRenderedPageBreak/>
         <w:t>THÊM SINH VIÊN:</w:t>
       </w:r>
-      <w:bookmarkEnd w:id="83"/>
+      <w:bookmarkEnd w:id="85"/>
     </w:p>
     <w:tbl>
       <w:tblPr>
@@ -26574,7 +26775,7 @@
           <w:shd w:val="clear" w:color="auto" w:fill="FFFFFF"/>
         </w:rPr>
       </w:pPr>
-      <w:bookmarkStart w:id="84" w:name="_Toc479009062"/>
+      <w:bookmarkStart w:id="86" w:name="_Toc479095460"/>
       <w:r>
         <w:rPr>
           <w:rFonts w:ascii="Times New Roman" w:hAnsi="Times New Roman" w:cs="Times New Roman"/>
@@ -26639,7 +26840,7 @@
         </w:rPr>
         <w:t>. Thông tin thêm sinh viên không hợp lệ</w:t>
       </w:r>
-      <w:bookmarkEnd w:id="84"/>
+      <w:bookmarkEnd w:id="86"/>
     </w:p>
     <w:p>
       <w:pPr>
@@ -26660,7 +26861,7 @@
           <w:shd w:val="clear" w:color="auto" w:fill="FFFFFF"/>
         </w:rPr>
       </w:pPr>
-      <w:bookmarkStart w:id="85" w:name="_Toc479009030"/>
+      <w:bookmarkStart w:id="87" w:name="_Toc479095535"/>
       <w:r>
         <w:rPr>
           <w:rFonts w:ascii="Times New Roman" w:hAnsi="Times New Roman"/>
@@ -26672,7 +26873,7 @@
         <w:lastRenderedPageBreak/>
         <w:t>SỬA THÔNG TIN SINH VIÊN:</w:t>
       </w:r>
-      <w:bookmarkEnd w:id="85"/>
+      <w:bookmarkEnd w:id="87"/>
     </w:p>
     <w:tbl>
       <w:tblPr>
@@ -27501,7 +27702,7 @@
           <w:shd w:val="clear" w:color="auto" w:fill="FFFFFF"/>
         </w:rPr>
       </w:pPr>
-      <w:bookmarkStart w:id="86" w:name="_Toc479009031"/>
+      <w:bookmarkStart w:id="88" w:name="_Toc479095536"/>
       <w:r>
         <w:rPr>
           <w:rFonts w:ascii="Times New Roman" w:hAnsi="Times New Roman"/>
@@ -27512,7 +27713,7 @@
         </w:rPr>
         <w:t>XÓA SINH VIÊN:</w:t>
       </w:r>
-      <w:bookmarkEnd w:id="86"/>
+      <w:bookmarkEnd w:id="88"/>
     </w:p>
     <w:tbl>
       <w:tblPr>
@@ -28093,7 +28294,7 @@
           <w:shd w:val="clear" w:color="auto" w:fill="FFFFFF"/>
         </w:rPr>
       </w:pPr>
-      <w:bookmarkStart w:id="87" w:name="_Toc479009032"/>
+      <w:bookmarkStart w:id="89" w:name="_Toc479095537"/>
       <w:r>
         <w:rPr>
           <w:rFonts w:ascii="Times New Roman" w:hAnsi="Times New Roman"/>
@@ -28105,7 +28306,7 @@
         <w:lastRenderedPageBreak/>
         <w:t>ĐĂNG KÝ THẺ:</w:t>
       </w:r>
-      <w:bookmarkEnd w:id="87"/>
+      <w:bookmarkEnd w:id="89"/>
     </w:p>
     <w:tbl>
       <w:tblPr>
@@ -28727,7 +28928,7 @@
                                 <w:szCs w:val="24"/>
                               </w:rPr>
                             </w:pPr>
-                            <w:bookmarkStart w:id="88" w:name="_Toc479009063"/>
+                            <w:bookmarkStart w:id="90" w:name="_Toc479095461"/>
                             <w:r>
                               <w:rPr>
                                 <w:rFonts w:ascii="Times New Roman" w:hAnsi="Times New Roman" w:cs="Times New Roman"/>
@@ -28792,7 +28993,7 @@
                               </w:rPr>
                               <w:t>. Đăng ký thẻ thành công</w:t>
                             </w:r>
-                            <w:bookmarkEnd w:id="88"/>
+                            <w:bookmarkEnd w:id="90"/>
                           </w:p>
                         </w:txbxContent>
                       </wps:txbx>
@@ -28825,7 +29026,7 @@
                           <w:szCs w:val="24"/>
                         </w:rPr>
                       </w:pPr>
-                      <w:bookmarkStart w:id="89" w:name="_Toc479009063"/>
+                      <w:bookmarkStart w:id="91" w:name="_Toc479095461"/>
                       <w:r>
                         <w:rPr>
                           <w:rFonts w:ascii="Times New Roman" w:hAnsi="Times New Roman" w:cs="Times New Roman"/>
@@ -28890,7 +29091,7 @@
                         </w:rPr>
                         <w:t>. Đăng ký thẻ thành công</w:t>
                       </w:r>
-                      <w:bookmarkEnd w:id="89"/>
+                      <w:bookmarkEnd w:id="91"/>
                     </w:p>
                   </w:txbxContent>
                 </v:textbox>
@@ -29033,7 +29234,7 @@
                                 <w:szCs w:val="24"/>
                               </w:rPr>
                             </w:pPr>
-                            <w:bookmarkStart w:id="90" w:name="_Toc479009064"/>
+                            <w:bookmarkStart w:id="92" w:name="_Toc479095462"/>
                             <w:r>
                               <w:rPr>
                                 <w:rFonts w:ascii="Times New Roman" w:hAnsi="Times New Roman" w:cs="Times New Roman"/>
@@ -29098,7 +29299,7 @@
                               </w:rPr>
                               <w:t>. Đăng ký thẻ thất bại</w:t>
                             </w:r>
-                            <w:bookmarkEnd w:id="90"/>
+                            <w:bookmarkEnd w:id="92"/>
                           </w:p>
                         </w:txbxContent>
                       </wps:txbx>
@@ -29131,7 +29332,7 @@
                           <w:szCs w:val="24"/>
                         </w:rPr>
                       </w:pPr>
-                      <w:bookmarkStart w:id="91" w:name="_Toc479009064"/>
+                      <w:bookmarkStart w:id="93" w:name="_Toc479095462"/>
                       <w:r>
                         <w:rPr>
                           <w:rFonts w:ascii="Times New Roman" w:hAnsi="Times New Roman" w:cs="Times New Roman"/>
@@ -29196,7 +29397,7 @@
                         </w:rPr>
                         <w:t>. Đăng ký thẻ thất bại</w:t>
                       </w:r>
-                      <w:bookmarkEnd w:id="91"/>
+                      <w:bookmarkEnd w:id="93"/>
                     </w:p>
                   </w:txbxContent>
                 </v:textbox>
@@ -29331,7 +29532,7 @@
           <w:shd w:val="clear" w:color="auto" w:fill="FFFFFF"/>
         </w:rPr>
       </w:pPr>
-      <w:bookmarkStart w:id="92" w:name="_Toc479009033"/>
+      <w:bookmarkStart w:id="94" w:name="_Toc479095538"/>
       <w:r>
         <w:rPr>
           <w:rFonts w:ascii="Times New Roman" w:hAnsi="Times New Roman"/>
@@ -29343,7 +29544,7 @@
         <w:lastRenderedPageBreak/>
         <w:t>HỦY THẺ:</w:t>
       </w:r>
-      <w:bookmarkEnd w:id="92"/>
+      <w:bookmarkEnd w:id="94"/>
     </w:p>
     <w:tbl>
       <w:tblPr>
@@ -29939,7 +30140,7 @@
         </w:rPr>
         <w:t xml:space="preserve"> </w:t>
       </w:r>
-      <w:bookmarkStart w:id="93" w:name="_Toc479009034"/>
+      <w:bookmarkStart w:id="95" w:name="_Toc479095539"/>
       <w:r>
         <w:rPr>
           <w:rFonts w:ascii="Times New Roman" w:hAnsi="Times New Roman"/>
@@ -29950,7 +30151,7 @@
         </w:rPr>
         <w:t>TÌM KIẾM:</w:t>
       </w:r>
-      <w:bookmarkEnd w:id="93"/>
+      <w:bookmarkEnd w:id="95"/>
     </w:p>
     <w:tbl>
       <w:tblPr>
@@ -30583,7 +30784,7 @@
           <w:shd w:val="clear" w:color="auto" w:fill="FFFFFF"/>
         </w:rPr>
       </w:pPr>
-      <w:bookmarkStart w:id="94" w:name="_Toc479009035"/>
+      <w:bookmarkStart w:id="96" w:name="_Toc479095540"/>
       <w:r>
         <w:rPr>
           <w:rFonts w:ascii="Times New Roman" w:hAnsi="Times New Roman"/>
@@ -30595,7 +30796,7 @@
         <w:lastRenderedPageBreak/>
         <w:t>THIẾT KẾ CƠ SỞ DỮ LIỆU:</w:t>
       </w:r>
-      <w:bookmarkEnd w:id="94"/>
+      <w:bookmarkEnd w:id="96"/>
     </w:p>
     <w:p>
       <w:pPr>
@@ -30614,7 +30815,7 @@
           <w:sz w:val="28"/>
         </w:rPr>
       </w:pPr>
-      <w:bookmarkStart w:id="95" w:name="_Toc479009036"/>
+      <w:bookmarkStart w:id="97" w:name="_Toc479095541"/>
       <w:r>
         <w:rPr>
           <w:noProof/>
@@ -30668,7 +30869,7 @@
                                 <w:szCs w:val="24"/>
                               </w:rPr>
                             </w:pPr>
-                            <w:bookmarkStart w:id="96" w:name="_Toc479009065"/>
+                            <w:bookmarkStart w:id="98" w:name="_Toc479095463"/>
                             <w:r>
                               <w:rPr>
                                 <w:rFonts w:ascii="Times New Roman" w:hAnsi="Times New Roman" w:cs="Times New Roman"/>
@@ -30733,7 +30934,7 @@
                               </w:rPr>
                               <w:t>. CDM</w:t>
                             </w:r>
-                            <w:bookmarkEnd w:id="96"/>
+                            <w:bookmarkEnd w:id="98"/>
                           </w:p>
                         </w:txbxContent>
                       </wps:txbx>
@@ -30766,7 +30967,7 @@
                           <w:szCs w:val="24"/>
                         </w:rPr>
                       </w:pPr>
-                      <w:bookmarkStart w:id="97" w:name="_Toc479009065"/>
+                      <w:bookmarkStart w:id="99" w:name="_Toc479095463"/>
                       <w:r>
                         <w:rPr>
                           <w:rFonts w:ascii="Times New Roman" w:hAnsi="Times New Roman" w:cs="Times New Roman"/>
@@ -30831,7 +31032,7 @@
                         </w:rPr>
                         <w:t>. CDM</w:t>
                       </w:r>
-                      <w:bookmarkEnd w:id="97"/>
+                      <w:bookmarkEnd w:id="99"/>
                     </w:p>
                   </w:txbxContent>
                 </v:textbox>
@@ -30921,7 +31122,7 @@
         </w:rPr>
         <w:t>:</w:t>
       </w:r>
-      <w:bookmarkEnd w:id="95"/>
+      <w:bookmarkEnd w:id="97"/>
     </w:p>
     <w:p>
       <w:pPr>
@@ -30940,7 +31141,7 @@
           <w:sz w:val="28"/>
         </w:rPr>
       </w:pPr>
-      <w:bookmarkStart w:id="98" w:name="_Toc479009037"/>
+      <w:bookmarkStart w:id="100" w:name="_Toc479095542"/>
       <w:r>
         <w:rPr>
           <w:rFonts w:ascii="Times New Roman" w:hAnsi="Times New Roman"/>
@@ -31013,7 +31214,7 @@
         </w:rPr>
         <w:t>Mô hình dữ liệu vật lý:</w:t>
       </w:r>
-      <w:bookmarkEnd w:id="98"/>
+      <w:bookmarkEnd w:id="100"/>
     </w:p>
     <w:p>
       <w:pPr>
@@ -31036,7 +31237,7 @@
           <w:szCs w:val="24"/>
         </w:rPr>
       </w:pPr>
-      <w:bookmarkStart w:id="99" w:name="_Toc479009066"/>
+      <w:bookmarkStart w:id="101" w:name="_Toc479095464"/>
       <w:r>
         <w:rPr>
           <w:rFonts w:ascii="Times New Roman" w:hAnsi="Times New Roman" w:cs="Times New Roman"/>
@@ -31101,7 +31302,7 @@
         </w:rPr>
         <w:t>. PDM</w:t>
       </w:r>
-      <w:bookmarkEnd w:id="99"/>
+      <w:bookmarkEnd w:id="101"/>
     </w:p>
     <w:p>
       <w:pPr>
@@ -31120,7 +31321,7 @@
           <w:sz w:val="28"/>
         </w:rPr>
       </w:pPr>
-      <w:bookmarkStart w:id="100" w:name="_Toc479009038"/>
+      <w:bookmarkStart w:id="102" w:name="_Toc479095543"/>
       <w:r>
         <w:rPr>
           <w:noProof/>
@@ -31173,7 +31374,7 @@
                                 <w:szCs w:val="24"/>
                               </w:rPr>
                             </w:pPr>
-                            <w:bookmarkStart w:id="101" w:name="_Toc479009067"/>
+                            <w:bookmarkStart w:id="103" w:name="_Toc479095465"/>
                             <w:r>
                               <w:rPr>
                                 <w:rFonts w:ascii="Times New Roman" w:hAnsi="Times New Roman" w:cs="Times New Roman"/>
@@ -31238,7 +31439,7 @@
                               </w:rPr>
                               <w:t>. Lược đồ quan hệ</w:t>
                             </w:r>
-                            <w:bookmarkEnd w:id="101"/>
+                            <w:bookmarkEnd w:id="103"/>
                           </w:p>
                         </w:txbxContent>
                       </wps:txbx>
@@ -31270,7 +31471,7 @@
                           <w:szCs w:val="24"/>
                         </w:rPr>
                       </w:pPr>
-                      <w:bookmarkStart w:id="102" w:name="_Toc479009067"/>
+                      <w:bookmarkStart w:id="104" w:name="_Toc479095465"/>
                       <w:r>
                         <w:rPr>
                           <w:rFonts w:ascii="Times New Roman" w:hAnsi="Times New Roman" w:cs="Times New Roman"/>
@@ -31335,7 +31536,7 @@
                         </w:rPr>
                         <w:t>. Lược đồ quan hệ</w:t>
                       </w:r>
-                      <w:bookmarkEnd w:id="102"/>
+                      <w:bookmarkEnd w:id="104"/>
                     </w:p>
                   </w:txbxContent>
                 </v:textbox>
@@ -31418,7 +31619,7 @@
         </w:rPr>
         <w:t>Lược đồ quan hệ:</w:t>
       </w:r>
-      <w:bookmarkEnd w:id="100"/>
+      <w:bookmarkEnd w:id="102"/>
     </w:p>
     <w:p>
       <w:pPr>
@@ -31463,7 +31664,7 @@
         <w:lastRenderedPageBreak/>
         <w:t xml:space="preserve"> </w:t>
       </w:r>
-      <w:bookmarkStart w:id="103" w:name="_Toc479009039"/>
+      <w:bookmarkStart w:id="105" w:name="_Toc479095544"/>
       <w:r>
         <w:rPr>
           <w:rFonts w:ascii="Times New Roman" w:hAnsi="Times New Roman"/>
@@ -31475,7 +31676,7 @@
         </w:rPr>
         <w:t>CÀI ĐẶT HỆ THỐNG</w:t>
       </w:r>
-      <w:bookmarkEnd w:id="103"/>
+      <w:bookmarkEnd w:id="105"/>
     </w:p>
     <w:p>
       <w:pPr>
@@ -31609,7 +31810,7 @@
       <w:r>
         <w:tab/>
       </w:r>
-      <w:bookmarkStart w:id="104" w:name="_Toc479009040"/>
+      <w:bookmarkStart w:id="106" w:name="_Toc479095545"/>
       <w:r>
         <w:rPr>
           <w:rFonts w:ascii="Times New Roman" w:hAnsi="Times New Roman"/>
@@ -31620,7 +31821,7 @@
         </w:rPr>
         <w:t>CÀI ĐẶT XAMPP:</w:t>
       </w:r>
-      <w:bookmarkEnd w:id="104"/>
+      <w:bookmarkEnd w:id="106"/>
     </w:p>
     <w:p>
       <w:pPr>
@@ -31758,7 +31959,7 @@
                                 <w:szCs w:val="24"/>
                               </w:rPr>
                             </w:pPr>
-                            <w:bookmarkStart w:id="105" w:name="_Toc479009068"/>
+                            <w:bookmarkStart w:id="107" w:name="_Toc479095466"/>
                             <w:r>
                               <w:rPr>
                                 <w:rFonts w:ascii="Times New Roman" w:hAnsi="Times New Roman" w:cs="Times New Roman"/>
@@ -31833,7 +32034,7 @@
                               </w:rPr>
                               <w:t xml:space="preserve"> )</w:t>
                             </w:r>
-                            <w:bookmarkEnd w:id="105"/>
+                            <w:bookmarkEnd w:id="107"/>
                           </w:p>
                         </w:txbxContent>
                       </wps:txbx>
@@ -31866,7 +32067,7 @@
                           <w:szCs w:val="24"/>
                         </w:rPr>
                       </w:pPr>
-                      <w:bookmarkStart w:id="106" w:name="_Toc479009068"/>
+                      <w:bookmarkStart w:id="108" w:name="_Toc479095466"/>
                       <w:r>
                         <w:rPr>
                           <w:rFonts w:ascii="Times New Roman" w:hAnsi="Times New Roman" w:cs="Times New Roman"/>
@@ -31941,7 +32142,7 @@
                         </w:rPr>
                         <w:t xml:space="preserve"> )</w:t>
                       </w:r>
-                      <w:bookmarkEnd w:id="106"/>
+                      <w:bookmarkEnd w:id="108"/>
                     </w:p>
                   </w:txbxContent>
                 </v:textbox>
@@ -32254,7 +32455,7 @@
                                 <w:szCs w:val="24"/>
                               </w:rPr>
                             </w:pPr>
-                            <w:bookmarkStart w:id="107" w:name="_Toc479009069"/>
+                            <w:bookmarkStart w:id="109" w:name="_Toc479095467"/>
                             <w:r>
                               <w:rPr>
                                 <w:rFonts w:ascii="Times New Roman" w:hAnsi="Times New Roman" w:cs="Times New Roman"/>
@@ -32328,7 +32529,7 @@
                               </w:rPr>
                               <w:t>ao diện cài đặt xampp (2)</w:t>
                             </w:r>
-                            <w:bookmarkEnd w:id="107"/>
+                            <w:bookmarkEnd w:id="109"/>
                           </w:p>
                         </w:txbxContent>
                       </wps:txbx>
@@ -32360,7 +32561,7 @@
                           <w:szCs w:val="24"/>
                         </w:rPr>
                       </w:pPr>
-                      <w:bookmarkStart w:id="108" w:name="_Toc479009069"/>
+                      <w:bookmarkStart w:id="110" w:name="_Toc479095467"/>
                       <w:r>
                         <w:rPr>
                           <w:rFonts w:ascii="Times New Roman" w:hAnsi="Times New Roman" w:cs="Times New Roman"/>
@@ -32434,7 +32635,7 @@
                         </w:rPr>
                         <w:t>ao diện cài đặt xampp (2)</w:t>
                       </w:r>
-                      <w:bookmarkEnd w:id="108"/>
+                      <w:bookmarkEnd w:id="110"/>
                     </w:p>
                   </w:txbxContent>
                 </v:textbox>
@@ -32870,7 +33071,7 @@
                                 <w:szCs w:val="24"/>
                               </w:rPr>
                             </w:pPr>
-                            <w:bookmarkStart w:id="109" w:name="_Toc479009070"/>
+                            <w:bookmarkStart w:id="111" w:name="_Toc479095468"/>
                             <w:r>
                               <w:rPr>
                                 <w:rFonts w:ascii="Times New Roman" w:hAnsi="Times New Roman" w:cs="Times New Roman"/>
@@ -32935,7 +33136,7 @@
                               </w:rPr>
                               <w:t>. Giao diện chọn nơi cài đặt xampp</w:t>
                             </w:r>
-                            <w:bookmarkEnd w:id="109"/>
+                            <w:bookmarkEnd w:id="111"/>
                           </w:p>
                         </w:txbxContent>
                       </wps:txbx>
@@ -32968,7 +33169,7 @@
                           <w:szCs w:val="24"/>
                         </w:rPr>
                       </w:pPr>
-                      <w:bookmarkStart w:id="110" w:name="_Toc479009070"/>
+                      <w:bookmarkStart w:id="112" w:name="_Toc479095468"/>
                       <w:r>
                         <w:rPr>
                           <w:rFonts w:ascii="Times New Roman" w:hAnsi="Times New Roman" w:cs="Times New Roman"/>
@@ -33033,7 +33234,7 @@
                         </w:rPr>
                         <w:t>. Giao diện chọn nơi cài đặt xampp</w:t>
                       </w:r>
-                      <w:bookmarkEnd w:id="110"/>
+                      <w:bookmarkEnd w:id="112"/>
                     </w:p>
                   </w:txbxContent>
                 </v:textbox>
@@ -33287,7 +33488,7 @@
           <w:szCs w:val="28"/>
         </w:rPr>
       </w:pPr>
-      <w:bookmarkStart w:id="111" w:name="_Toc479009041"/>
+      <w:bookmarkStart w:id="113" w:name="_Toc479095546"/>
       <w:r>
         <w:rPr>
           <w:rFonts w:ascii="Times New Roman" w:hAnsi="Times New Roman"/>
@@ -33306,7 +33507,7 @@
         </w:rPr>
         <w:t>:</w:t>
       </w:r>
-      <w:bookmarkEnd w:id="111"/>
+      <w:bookmarkEnd w:id="113"/>
     </w:p>
     <w:p>
       <w:pPr>
@@ -33436,7 +33637,7 @@
           <w:szCs w:val="24"/>
         </w:rPr>
       </w:pPr>
-      <w:bookmarkStart w:id="112" w:name="_Toc479009071"/>
+      <w:bookmarkStart w:id="114" w:name="_Toc479095469"/>
       <w:r>
         <w:rPr>
           <w:rFonts w:ascii="Times New Roman" w:hAnsi="Times New Roman" w:cs="Times New Roman"/>
@@ -33501,7 +33702,7 @@
         </w:rPr>
         <w:t>. Dạng thư mục website</w:t>
       </w:r>
-      <w:bookmarkEnd w:id="112"/>
+      <w:bookmarkEnd w:id="114"/>
     </w:p>
     <w:p>
       <w:pPr>
@@ -33535,7 +33736,7 @@
           <w:szCs w:val="28"/>
         </w:rPr>
       </w:pPr>
-      <w:bookmarkStart w:id="113" w:name="_Toc479009042"/>
+      <w:bookmarkStart w:id="115" w:name="_Toc479095547"/>
       <w:r>
         <w:rPr>
           <w:rFonts w:ascii="Times New Roman" w:hAnsi="Times New Roman"/>
@@ -33554,7 +33755,7 @@
         </w:rPr>
         <w:t>CÀI ĐẶT CƠ SỞ DỮ LIỆU:</w:t>
       </w:r>
-      <w:bookmarkEnd w:id="113"/>
+      <w:bookmarkEnd w:id="115"/>
     </w:p>
     <w:p>
       <w:pPr>
@@ -33639,7 +33840,7 @@
                                 <w:sz w:val="24"/>
                               </w:rPr>
                             </w:pPr>
-                            <w:bookmarkStart w:id="114" w:name="_Toc479009072"/>
+                            <w:bookmarkStart w:id="116" w:name="_Toc479095470"/>
                             <w:r>
                               <w:rPr>
                                 <w:rFonts w:ascii="Times New Roman" w:hAnsi="Times New Roman" w:cs="Times New Roman"/>
@@ -33697,7 +33898,7 @@
                               </w:rPr>
                               <w:t>. Bậc cmd từ htdocs</w:t>
                             </w:r>
-                            <w:bookmarkEnd w:id="114"/>
+                            <w:bookmarkEnd w:id="116"/>
                           </w:p>
                         </w:txbxContent>
                       </wps:txbx>
@@ -33729,7 +33930,7 @@
                           <w:sz w:val="24"/>
                         </w:rPr>
                       </w:pPr>
-                      <w:bookmarkStart w:id="115" w:name="_Toc479009072"/>
+                      <w:bookmarkStart w:id="117" w:name="_Toc479095470"/>
                       <w:r>
                         <w:rPr>
                           <w:rFonts w:ascii="Times New Roman" w:hAnsi="Times New Roman" w:cs="Times New Roman"/>
@@ -33787,7 +33988,7 @@
                         </w:rPr>
                         <w:t>. Bậc cmd từ htdocs</w:t>
                       </w:r>
-                      <w:bookmarkEnd w:id="115"/>
+                      <w:bookmarkEnd w:id="117"/>
                     </w:p>
                   </w:txbxContent>
                 </v:textbox>
@@ -33905,7 +34106,7 @@
                                 <w:sz w:val="24"/>
                               </w:rPr>
                             </w:pPr>
-                            <w:bookmarkStart w:id="116" w:name="_Toc479009073"/>
+                            <w:bookmarkStart w:id="118" w:name="_Toc479095471"/>
                             <w:r>
                               <w:rPr>
                                 <w:rFonts w:ascii="Times New Roman" w:hAnsi="Times New Roman" w:cs="Times New Roman"/>
@@ -33971,7 +34172,7 @@
                               </w:rPr>
                               <w:t>ao diện xampp</w:t>
                             </w:r>
-                            <w:bookmarkEnd w:id="116"/>
+                            <w:bookmarkEnd w:id="118"/>
                           </w:p>
                         </w:txbxContent>
                       </wps:txbx>
@@ -34003,7 +34204,7 @@
                           <w:sz w:val="24"/>
                         </w:rPr>
                       </w:pPr>
-                      <w:bookmarkStart w:id="117" w:name="_Toc479009073"/>
+                      <w:bookmarkStart w:id="119" w:name="_Toc479095471"/>
                       <w:r>
                         <w:rPr>
                           <w:rFonts w:ascii="Times New Roman" w:hAnsi="Times New Roman" w:cs="Times New Roman"/>
@@ -34069,7 +34270,7 @@
                         </w:rPr>
                         <w:t>ao diện xampp</w:t>
                       </w:r>
-                      <w:bookmarkEnd w:id="117"/>
+                      <w:bookmarkEnd w:id="119"/>
                     </w:p>
                   </w:txbxContent>
                 </v:textbox>
@@ -34229,7 +34430,7 @@
                                 <w:sz w:val="24"/>
                               </w:rPr>
                             </w:pPr>
-                            <w:bookmarkStart w:id="118" w:name="_Toc479009074"/>
+                            <w:bookmarkStart w:id="120" w:name="_Toc479095472"/>
                             <w:r>
                               <w:rPr>
                                 <w:rFonts w:ascii="Times New Roman" w:hAnsi="Times New Roman" w:cs="Times New Roman"/>
@@ -34287,7 +34488,7 @@
                               </w:rPr>
                               <w:t>. Kết quả tạo csdl</w:t>
                             </w:r>
-                            <w:bookmarkEnd w:id="118"/>
+                            <w:bookmarkEnd w:id="120"/>
                           </w:p>
                         </w:txbxContent>
                       </wps:txbx>
@@ -34319,7 +34520,7 @@
                           <w:sz w:val="24"/>
                         </w:rPr>
                       </w:pPr>
-                      <w:bookmarkStart w:id="119" w:name="_Toc479009074"/>
+                      <w:bookmarkStart w:id="121" w:name="_Toc479095472"/>
                       <w:r>
                         <w:rPr>
                           <w:rFonts w:ascii="Times New Roman" w:hAnsi="Times New Roman" w:cs="Times New Roman"/>
@@ -34377,7 +34578,7 @@
                         </w:rPr>
                         <w:t>. Kết quả tạo csdl</w:t>
                       </w:r>
-                      <w:bookmarkEnd w:id="119"/>
+                      <w:bookmarkEnd w:id="121"/>
                     </w:p>
                   </w:txbxContent>
                 </v:textbox>
@@ -34577,30 +34778,30 @@
         <w:outlineLvl w:val="0"/>
         <w:rPr>
           <w:rFonts w:ascii="Times New Roman" w:hAnsi="Times New Roman"/>
-          <w:sz w:val="28"/>
+          <w:sz w:val="32"/>
           <w:szCs w:val="28"/>
         </w:rPr>
       </w:pPr>
       <w:r>
         <w:rPr>
           <w:rFonts w:ascii="Times New Roman" w:hAnsi="Times New Roman"/>
-          <w:sz w:val="28"/>
+          <w:sz w:val="32"/>
           <w:szCs w:val="28"/>
         </w:rPr>
         <w:lastRenderedPageBreak/>
         <w:t xml:space="preserve"> </w:t>
       </w:r>
-      <w:bookmarkStart w:id="120" w:name="_Toc479009043"/>
+      <w:bookmarkStart w:id="122" w:name="_Toc479095548"/>
       <w:r>
         <w:rPr>
           <w:rFonts w:ascii="Times New Roman" w:hAnsi="Times New Roman"/>
           <w:b/>
-          <w:sz w:val="28"/>
+          <w:sz w:val="32"/>
           <w:szCs w:val="28"/>
         </w:rPr>
         <w:t>TỔNG KẾT ĐỀ TÀI</w:t>
       </w:r>
-      <w:bookmarkEnd w:id="120"/>
+      <w:bookmarkEnd w:id="122"/>
     </w:p>
     <w:p>
       <w:pPr>
@@ -34611,7 +34812,7 @@
           <w:rFonts w:ascii="Times New Roman" w:hAnsi="Times New Roman"/>
           <w:b/>
           <w:noProof/>
-          <w:sz w:val="26"/>
+          <w:sz w:val="28"/>
           <w:szCs w:val="26"/>
         </w:rPr>
       </w:pPr>
@@ -34620,27 +34821,17 @@
           <w:rFonts w:ascii="Times New Roman" w:hAnsi="Times New Roman"/>
           <w:b/>
           <w:noProof/>
-          <w:sz w:val="26"/>
-          <w:szCs w:val="26"/>
-        </w:rPr>
-        <w:t>Kết luậ</w:t>
+          <w:sz w:val="28"/>
+          <w:szCs w:val="26"/>
+        </w:rPr>
+        <w:t>KẾT LUẬN</w:t>
       </w:r>
       <w:r>
         <w:rPr>
           <w:rFonts w:ascii="Times New Roman" w:hAnsi="Times New Roman"/>
           <w:b/>
           <w:noProof/>
-          <w:sz w:val="26"/>
-          <w:szCs w:val="26"/>
-        </w:rPr>
-        <w:t>n</w:t>
-      </w:r>
-      <w:r>
-        <w:rPr>
-          <w:rFonts w:ascii="Times New Roman" w:hAnsi="Times New Roman"/>
-          <w:b/>
-          <w:noProof/>
-          <w:sz w:val="26"/>
+          <w:sz w:val="28"/>
           <w:szCs w:val="26"/>
         </w:rPr>
         <w:t>:</w:t>
@@ -34702,7 +34893,7 @@
           <w:rFonts w:ascii="Times New Roman" w:hAnsi="Times New Roman"/>
           <w:b/>
           <w:noProof/>
-          <w:sz w:val="26"/>
+          <w:sz w:val="28"/>
           <w:szCs w:val="26"/>
         </w:rPr>
       </w:pPr>
@@ -34711,10 +34902,20 @@
           <w:rFonts w:ascii="Times New Roman" w:hAnsi="Times New Roman"/>
           <w:b/>
           <w:noProof/>
-          <w:sz w:val="26"/>
-          <w:szCs w:val="26"/>
-        </w:rPr>
-        <w:t>Hướng phát triển của đề tài:</w:t>
+          <w:sz w:val="28"/>
+          <w:szCs w:val="26"/>
+        </w:rPr>
+        <w:t>HƯỚNG PHÁT TRIỂN CỦA ĐỀ TÀI</w:t>
+      </w:r>
+      <w:r>
+        <w:rPr>
+          <w:rFonts w:ascii="Times New Roman" w:hAnsi="Times New Roman"/>
+          <w:b/>
+          <w:noProof/>
+          <w:sz w:val="28"/>
+          <w:szCs w:val="26"/>
+        </w:rPr>
+        <w:t>:</w:t>
       </w:r>
     </w:p>
     <w:p>
@@ -34870,20 +35071,321 @@
     </w:p>
     <w:p>
       <w:pPr>
+        <w:pStyle w:val="ListParagraph"/>
+        <w:numPr>
+          <w:ilvl w:val="0"/>
+          <w:numId w:val="9"/>
+        </w:numPr>
         <w:spacing w:line="360" w:lineRule="auto"/>
+        <w:ind w:left="3402" w:firstLine="0"/>
         <w:outlineLvl w:val="0"/>
         <w:rPr>
           <w:rFonts w:ascii="Times New Roman" w:hAnsi="Times New Roman"/>
-          <w:sz w:val="28"/>
+          <w:sz w:val="32"/>
           <w:szCs w:val="28"/>
         </w:rPr>
       </w:pPr>
-      <w:bookmarkStart w:id="121" w:name="_GoBack"/>
-      <w:bookmarkEnd w:id="121"/>
+      <w:r>
+        <w:rPr>
+          <w:rFonts w:ascii="Times New Roman" w:hAnsi="Times New Roman"/>
+          <w:b/>
+          <w:sz w:val="32"/>
+          <w:szCs w:val="28"/>
+        </w:rPr>
+        <w:lastRenderedPageBreak/>
+        <w:t xml:space="preserve"> </w:t>
+      </w:r>
+      <w:bookmarkStart w:id="123" w:name="_Toc479095549"/>
+      <w:r>
+        <w:rPr>
+          <w:rFonts w:ascii="Times New Roman" w:hAnsi="Times New Roman"/>
+          <w:b/>
+          <w:sz w:val="32"/>
+          <w:szCs w:val="28"/>
+        </w:rPr>
+        <w:t>TÀI LIỆU THAM KHẢO</w:t>
+      </w:r>
+      <w:bookmarkEnd w:id="123"/>
+    </w:p>
+    <w:p>
+      <w:pPr>
+        <w:tabs>
+          <w:tab w:val="left" w:pos="1515"/>
+        </w:tabs>
+        <w:jc w:val="both"/>
+        <w:rPr>
+          <w:rFonts w:ascii="Times New Roman" w:hAnsi="Times New Roman"/>
+          <w:sz w:val="26"/>
+          <w:szCs w:val="28"/>
+        </w:rPr>
+      </w:pPr>
+      <w:r>
+        <w:rPr>
+          <w:rFonts w:ascii="Times New Roman" w:hAnsi="Times New Roman"/>
+          <w:sz w:val="26"/>
+          <w:szCs w:val="28"/>
+        </w:rPr>
+        <w:t>Rfid technology:</w:t>
+      </w:r>
+    </w:p>
+    <w:p>
+      <w:pPr>
+        <w:tabs>
+          <w:tab w:val="left" w:pos="1515"/>
+        </w:tabs>
+        <w:jc w:val="both"/>
+        <w:rPr>
+          <w:rFonts w:ascii="Times New Roman" w:hAnsi="Times New Roman"/>
+          <w:sz w:val="26"/>
+          <w:szCs w:val="28"/>
+        </w:rPr>
+      </w:pPr>
+      <w:hyperlink r:id="rId78" w:history="1">
+        <w:r>
+          <w:rPr>
+            <w:rStyle w:val="Hyperlink"/>
+            <w:rFonts w:ascii="Times New Roman" w:hAnsi="Times New Roman"/>
+            <w:sz w:val="26"/>
+            <w:szCs w:val="28"/>
+          </w:rPr>
+          <w:t>http://www.technovelgy.com/ct/technology-article.asp</w:t>
+        </w:r>
+      </w:hyperlink>
+      <w:r>
+        <w:rPr>
+          <w:rFonts w:ascii="Times New Roman" w:hAnsi="Times New Roman"/>
+          <w:sz w:val="26"/>
+          <w:szCs w:val="28"/>
+        </w:rPr>
+        <w:t xml:space="preserve"> </w:t>
+      </w:r>
+    </w:p>
+    <w:p>
+      <w:pPr>
+        <w:tabs>
+          <w:tab w:val="left" w:pos="1515"/>
+        </w:tabs>
+        <w:jc w:val="both"/>
+        <w:rPr>
+          <w:rFonts w:ascii="Times New Roman" w:hAnsi="Times New Roman"/>
+          <w:sz w:val="26"/>
+          <w:szCs w:val="28"/>
+        </w:rPr>
+      </w:pPr>
+      <w:hyperlink r:id="rId79" w:history="1">
+        <w:r>
+          <w:rPr>
+            <w:rStyle w:val="Hyperlink"/>
+            <w:rFonts w:ascii="Times New Roman" w:hAnsi="Times New Roman"/>
+            <w:sz w:val="26"/>
+            <w:szCs w:val="28"/>
+          </w:rPr>
+          <w:t>https://en.wikipedia.org/wiki/Radio-frequency_identification</w:t>
+        </w:r>
+      </w:hyperlink>
+      <w:r>
+        <w:rPr>
+          <w:rFonts w:ascii="Times New Roman" w:hAnsi="Times New Roman"/>
+          <w:sz w:val="26"/>
+          <w:szCs w:val="28"/>
+        </w:rPr>
+        <w:t xml:space="preserve"> </w:t>
+      </w:r>
+    </w:p>
+    <w:p>
+      <w:pPr>
+        <w:tabs>
+          <w:tab w:val="left" w:pos="1515"/>
+        </w:tabs>
+        <w:jc w:val="both"/>
+        <w:rPr>
+          <w:rFonts w:ascii="Times New Roman" w:hAnsi="Times New Roman"/>
+          <w:sz w:val="26"/>
+          <w:szCs w:val="28"/>
+        </w:rPr>
+      </w:pPr>
+      <w:r>
+        <w:rPr>
+          <w:rFonts w:ascii="Times New Roman" w:hAnsi="Times New Roman"/>
+          <w:sz w:val="26"/>
+          <w:szCs w:val="28"/>
+        </w:rPr>
+        <w:t>Bootstrap, jquery:</w:t>
+      </w:r>
+    </w:p>
+    <w:p>
+      <w:pPr>
+        <w:tabs>
+          <w:tab w:val="left" w:pos="1515"/>
+        </w:tabs>
+        <w:jc w:val="both"/>
+        <w:rPr>
+          <w:rFonts w:ascii="Times New Roman" w:hAnsi="Times New Roman"/>
+          <w:sz w:val="26"/>
+          <w:szCs w:val="28"/>
+        </w:rPr>
+      </w:pPr>
+      <w:hyperlink r:id="rId80" w:history="1">
+        <w:r>
+          <w:rPr>
+            <w:rStyle w:val="Hyperlink"/>
+            <w:rFonts w:ascii="Times New Roman" w:hAnsi="Times New Roman"/>
+            <w:sz w:val="26"/>
+            <w:szCs w:val="28"/>
+          </w:rPr>
+          <w:t>https://www.w3schools.com/bootstrap/</w:t>
+        </w:r>
+      </w:hyperlink>
+      <w:r>
+        <w:rPr>
+          <w:rFonts w:ascii="Times New Roman" w:hAnsi="Times New Roman"/>
+          <w:sz w:val="26"/>
+          <w:szCs w:val="28"/>
+        </w:rPr>
+        <w:t xml:space="preserve"> </w:t>
+      </w:r>
+    </w:p>
+    <w:p>
+      <w:pPr>
+        <w:tabs>
+          <w:tab w:val="left" w:pos="1515"/>
+        </w:tabs>
+        <w:jc w:val="both"/>
+        <w:rPr>
+          <w:rFonts w:ascii="Times New Roman" w:hAnsi="Times New Roman"/>
+          <w:sz w:val="26"/>
+          <w:szCs w:val="28"/>
+        </w:rPr>
+      </w:pPr>
+      <w:hyperlink r:id="rId81" w:history="1">
+        <w:r>
+          <w:rPr>
+            <w:rStyle w:val="Hyperlink"/>
+            <w:rFonts w:ascii="Times New Roman" w:hAnsi="Times New Roman"/>
+            <w:sz w:val="26"/>
+            <w:szCs w:val="28"/>
+          </w:rPr>
+          <w:t>https://www.w3schools.com/jquery/default.asp</w:t>
+        </w:r>
+      </w:hyperlink>
+      <w:r>
+        <w:rPr>
+          <w:rFonts w:ascii="Times New Roman" w:hAnsi="Times New Roman"/>
+          <w:sz w:val="26"/>
+          <w:szCs w:val="28"/>
+        </w:rPr>
+        <w:t xml:space="preserve"> </w:t>
+      </w:r>
+    </w:p>
+    <w:p>
+      <w:pPr>
+        <w:tabs>
+          <w:tab w:val="left" w:pos="1515"/>
+        </w:tabs>
+        <w:jc w:val="both"/>
+        <w:rPr>
+          <w:rFonts w:ascii="Times New Roman" w:hAnsi="Times New Roman"/>
+          <w:sz w:val="26"/>
+          <w:szCs w:val="28"/>
+        </w:rPr>
+      </w:pPr>
+      <w:r>
+        <w:rPr>
+          <w:rFonts w:ascii="Times New Roman" w:hAnsi="Times New Roman"/>
+          <w:sz w:val="26"/>
+          <w:szCs w:val="28"/>
+        </w:rPr>
+        <w:t>Laravel:</w:t>
+      </w:r>
+    </w:p>
+    <w:p>
+      <w:pPr>
+        <w:tabs>
+          <w:tab w:val="left" w:pos="1515"/>
+        </w:tabs>
+        <w:jc w:val="both"/>
+        <w:rPr>
+          <w:rFonts w:ascii="Times New Roman" w:hAnsi="Times New Roman"/>
+          <w:sz w:val="26"/>
+          <w:szCs w:val="28"/>
+        </w:rPr>
+      </w:pPr>
+      <w:hyperlink r:id="rId82" w:history="1">
+        <w:r>
+          <w:rPr>
+            <w:rStyle w:val="Hyperlink"/>
+            <w:rFonts w:ascii="Times New Roman" w:hAnsi="Times New Roman"/>
+            <w:sz w:val="26"/>
+            <w:szCs w:val="28"/>
+          </w:rPr>
+          <w:t>https://laravel.com/docs/5.4</w:t>
+        </w:r>
+      </w:hyperlink>
+      <w:r>
+        <w:rPr>
+          <w:rFonts w:ascii="Times New Roman" w:hAnsi="Times New Roman"/>
+          <w:sz w:val="26"/>
+          <w:szCs w:val="28"/>
+        </w:rPr>
+        <w:t xml:space="preserve"> </w:t>
+      </w:r>
+    </w:p>
+    <w:p>
+      <w:pPr>
+        <w:tabs>
+          <w:tab w:val="left" w:pos="1515"/>
+        </w:tabs>
+        <w:jc w:val="both"/>
+        <w:rPr>
+          <w:rFonts w:ascii="Times New Roman" w:hAnsi="Times New Roman"/>
+          <w:sz w:val="26"/>
+          <w:szCs w:val="28"/>
+        </w:rPr>
+      </w:pPr>
+      <w:r>
+        <w:rPr>
+          <w:rFonts w:ascii="Times New Roman" w:hAnsi="Times New Roman"/>
+          <w:sz w:val="26"/>
+          <w:szCs w:val="28"/>
+        </w:rPr>
+        <w:t>Jquery validation:</w:t>
+      </w:r>
+    </w:p>
+    <w:p>
+      <w:pPr>
+        <w:tabs>
+          <w:tab w:val="left" w:pos="1515"/>
+        </w:tabs>
+        <w:jc w:val="both"/>
+        <w:rPr>
+          <w:rFonts w:ascii="Times New Roman" w:hAnsi="Times New Roman"/>
+          <w:sz w:val="26"/>
+          <w:szCs w:val="28"/>
+        </w:rPr>
+      </w:pPr>
+      <w:hyperlink r:id="rId83" w:history="1">
+        <w:r>
+          <w:rPr>
+            <w:rStyle w:val="Hyperlink"/>
+            <w:rFonts w:ascii="Times New Roman" w:hAnsi="Times New Roman"/>
+            <w:sz w:val="26"/>
+            <w:szCs w:val="28"/>
+          </w:rPr>
+          <w:t>https://jqueryvalidation.org</w:t>
+        </w:r>
+      </w:hyperlink>
+      <w:r>
+        <w:rPr>
+          <w:rFonts w:ascii="Times New Roman" w:hAnsi="Times New Roman"/>
+          <w:sz w:val="26"/>
+          <w:szCs w:val="28"/>
+        </w:rPr>
+        <w:t xml:space="preserve"> </w:t>
+      </w:r>
     </w:p>
     <w:sectPr>
-      <w:headerReference w:type="default" r:id="rId78"/>
-      <w:footerReference w:type="default" r:id="rId79"/>
+      <w:headerReference w:type="default" r:id="rId84"/>
+      <w:footerReference w:type="default" r:id="rId85"/>
       <w:pgSz w:w="11906" w:h="16838" w:code="9"/>
       <w:pgMar w:top="1134" w:right="1134" w:bottom="1134" w:left="1985" w:header="720" w:footer="720" w:gutter="0"/>
       <w:pgNumType w:start="1"/>
@@ -34961,7 +35463,7 @@
           <w:rPr>
             <w:noProof/>
           </w:rPr>
-          <w:t>46</w:t>
+          <w:t>20</w:t>
         </w:r>
         <w:r>
           <w:rPr>
@@ -40694,7 +41196,7 @@
 </file>
 
 <file path=customXml/itemProps1.xml><?xml version="1.0" encoding="utf-8"?>
-<ds:datastoreItem xmlns:ds="http://schemas.openxmlformats.org/officeDocument/2006/customXml" ds:itemID="{0B63F895-55A7-4EEB-B03D-9267B58FE5C0}">
+<ds:datastoreItem xmlns:ds="http://schemas.openxmlformats.org/officeDocument/2006/customXml" ds:itemID="{4816FF32-BABA-4076-8AA3-58FDA40588E2}">
   <ds:schemaRefs>
     <ds:schemaRef ds:uri="http://schemas.openxmlformats.org/officeDocument/2006/bibliography"/>
   </ds:schemaRefs>

--- a/doc/report/RFID_Report_v1.0.docx
+++ b/doc/report/RFID_Report_v1.0.docx
@@ -8941,8 +8941,6 @@
         </w:rPr>
         <w:br w:type="page"/>
       </w:r>
-      <w:bookmarkStart w:id="3" w:name="_GoBack"/>
-      <w:bookmarkEnd w:id="3"/>
     </w:p>
     <w:p>
       <w:pPr>
@@ -8955,7 +8953,7 @@
           <w:lang w:val="vi-VN"/>
         </w:rPr>
       </w:pPr>
-      <w:bookmarkStart w:id="4" w:name="_Toc479095490"/>
+      <w:bookmarkStart w:id="3" w:name="_Toc479095490"/>
       <w:r>
         <w:rPr>
           <w:rFonts w:ascii="Times New Roman" w:hAnsi="Times New Roman"/>
@@ -8967,7 +8965,7 @@
         <w:lastRenderedPageBreak/>
         <w:t>LỜI CẢM ƠN</w:t>
       </w:r>
-      <w:bookmarkEnd w:id="4"/>
+      <w:bookmarkEnd w:id="3"/>
     </w:p>
     <w:p>
       <w:pPr>
@@ -9289,7 +9287,7 @@
         <w:lastRenderedPageBreak/>
         <w:t xml:space="preserve"> </w:t>
       </w:r>
-      <w:bookmarkStart w:id="5" w:name="_Toc479095491"/>
+      <w:bookmarkStart w:id="4" w:name="_Toc479095491"/>
       <w:r>
         <w:rPr>
           <w:rFonts w:ascii="Times New Roman" w:hAnsi="Times New Roman"/>
@@ -9320,7 +9318,7 @@
         </w:rPr>
         <w:t>QUAN VỀ ĐỀ TÀI</w:t>
       </w:r>
-      <w:bookmarkEnd w:id="5"/>
+      <w:bookmarkEnd w:id="4"/>
     </w:p>
     <w:p>
       <w:pPr>
@@ -9340,8 +9338,8 @@
           <w:szCs w:val="26"/>
         </w:rPr>
       </w:pPr>
-      <w:bookmarkStart w:id="6" w:name="_Toc466620221"/>
-      <w:bookmarkStart w:id="7" w:name="_Toc479095492"/>
+      <w:bookmarkStart w:id="5" w:name="_Toc466620221"/>
+      <w:bookmarkStart w:id="6" w:name="_Toc479095492"/>
       <w:r>
         <w:rPr>
           <w:rFonts w:ascii="Times New Roman" w:hAnsi="Times New Roman"/>
@@ -9352,7 +9350,7 @@
         </w:rPr>
         <w:t>ĐẶT VẤN ĐỀ</w:t>
       </w:r>
-      <w:bookmarkEnd w:id="6"/>
+      <w:bookmarkEnd w:id="5"/>
       <w:r>
         <w:rPr>
           <w:rFonts w:ascii="Times New Roman" w:hAnsi="Times New Roman"/>
@@ -9363,7 +9361,7 @@
         </w:rPr>
         <w:t>:</w:t>
       </w:r>
-      <w:bookmarkEnd w:id="7"/>
+      <w:bookmarkEnd w:id="6"/>
     </w:p>
     <w:p>
       <w:pPr>
@@ -9551,7 +9549,7 @@
                                 <w:sz w:val="24"/>
                               </w:rPr>
                             </w:pPr>
-                            <w:bookmarkStart w:id="8" w:name="_Toc479095442"/>
+                            <w:bookmarkStart w:id="7" w:name="_Toc479095442"/>
                             <w:r>
                               <w:rPr>
                                 <w:rFonts w:ascii="Times New Roman" w:hAnsi="Times New Roman" w:cs="Times New Roman"/>
@@ -9625,7 +9623,7 @@
                               </w:rPr>
                               <w:t>ổng an ninh siêu thị sử dụng RFID</w:t>
                             </w:r>
-                            <w:bookmarkEnd w:id="8"/>
+                            <w:bookmarkEnd w:id="7"/>
                           </w:p>
                         </w:txbxContent>
                       </wps:txbx>
@@ -9661,7 +9659,7 @@
                           <w:sz w:val="24"/>
                         </w:rPr>
                       </w:pPr>
-                      <w:bookmarkStart w:id="9" w:name="_Toc479095442"/>
+                      <w:bookmarkStart w:id="8" w:name="_Toc479095442"/>
                       <w:r>
                         <w:rPr>
                           <w:rFonts w:ascii="Times New Roman" w:hAnsi="Times New Roman" w:cs="Times New Roman"/>
@@ -9735,7 +9733,7 @@
                         </w:rPr>
                         <w:t>ổng an ninh siêu thị sử dụng RFID</w:t>
                       </w:r>
-                      <w:bookmarkEnd w:id="9"/>
+                      <w:bookmarkEnd w:id="8"/>
                     </w:p>
                   </w:txbxContent>
                 </v:textbox>
@@ -10034,8 +10032,8 @@
           <w:szCs w:val="26"/>
         </w:rPr>
       </w:pPr>
-      <w:bookmarkStart w:id="10" w:name="_Toc466620222"/>
-      <w:bookmarkStart w:id="11" w:name="_Toc479095493"/>
+      <w:bookmarkStart w:id="9" w:name="_Toc466620222"/>
+      <w:bookmarkStart w:id="10" w:name="_Toc479095493"/>
       <w:r>
         <w:rPr>
           <w:rFonts w:ascii="Times New Roman" w:hAnsi="Times New Roman"/>
@@ -10046,7 +10044,7 @@
         </w:rPr>
         <w:t>PHẠM VI ĐỀ TÀI</w:t>
       </w:r>
-      <w:bookmarkEnd w:id="10"/>
+      <w:bookmarkEnd w:id="9"/>
       <w:r>
         <w:rPr>
           <w:rFonts w:ascii="Times New Roman" w:hAnsi="Times New Roman"/>
@@ -10057,7 +10055,7 @@
         </w:rPr>
         <w:t>:</w:t>
       </w:r>
-      <w:bookmarkEnd w:id="11"/>
+      <w:bookmarkEnd w:id="10"/>
     </w:p>
     <w:p>
       <w:pPr>
@@ -10372,8 +10370,8 @@
           <w:szCs w:val="26"/>
         </w:rPr>
       </w:pPr>
-      <w:bookmarkStart w:id="12" w:name="_Toc466620223"/>
-      <w:bookmarkStart w:id="13" w:name="_Toc479095494"/>
+      <w:bookmarkStart w:id="11" w:name="_Toc466620223"/>
+      <w:bookmarkStart w:id="12" w:name="_Toc479095494"/>
       <w:r>
         <w:rPr>
           <w:rFonts w:ascii="Times New Roman" w:hAnsi="Times New Roman"/>
@@ -10384,7 +10382,7 @@
         </w:rPr>
         <w:t>PHƯƠNG PHÁP NGHIÊN CỨU</w:t>
       </w:r>
-      <w:bookmarkEnd w:id="12"/>
+      <w:bookmarkEnd w:id="11"/>
       <w:r>
         <w:rPr>
           <w:rFonts w:ascii="Times New Roman" w:hAnsi="Times New Roman"/>
@@ -10395,7 +10393,7 @@
         </w:rPr>
         <w:t>:</w:t>
       </w:r>
-      <w:bookmarkEnd w:id="13"/>
+      <w:bookmarkEnd w:id="12"/>
     </w:p>
     <w:p>
       <w:pPr>
@@ -11242,7 +11240,7 @@
           <w:szCs w:val="26"/>
         </w:rPr>
       </w:pPr>
-      <w:bookmarkStart w:id="14" w:name="_Toc479095495"/>
+      <w:bookmarkStart w:id="13" w:name="_Toc479095495"/>
       <w:r>
         <w:rPr>
           <w:rFonts w:ascii="Times New Roman" w:hAnsi="Times New Roman"/>
@@ -11263,7 +11261,7 @@
         </w:rPr>
         <w:t>:</w:t>
       </w:r>
-      <w:bookmarkEnd w:id="14"/>
+      <w:bookmarkEnd w:id="13"/>
     </w:p>
     <w:p>
       <w:pPr>
@@ -11750,7 +11748,7 @@
         <w:lastRenderedPageBreak/>
         <w:t xml:space="preserve"> </w:t>
       </w:r>
-      <w:bookmarkStart w:id="15" w:name="_Toc479095496"/>
+      <w:bookmarkStart w:id="14" w:name="_Toc479095496"/>
       <w:r>
         <w:rPr>
           <w:rFonts w:ascii="Times New Roman" w:hAnsi="Times New Roman"/>
@@ -11761,7 +11759,7 @@
         </w:rPr>
         <w:t>CƠ SỞ LÝ THUYẾT</w:t>
       </w:r>
-      <w:bookmarkEnd w:id="15"/>
+      <w:bookmarkEnd w:id="14"/>
     </w:p>
     <w:p>
       <w:pPr>
@@ -11888,7 +11886,7 @@
         </w:rPr>
         <w:t xml:space="preserve"> </w:t>
       </w:r>
-      <w:bookmarkStart w:id="16" w:name="_Toc479095497"/>
+      <w:bookmarkStart w:id="15" w:name="_Toc479095497"/>
       <w:r>
         <w:rPr>
           <w:rFonts w:ascii="Times New Roman" w:hAnsi="Times New Roman"/>
@@ -11898,7 +11896,7 @@
         </w:rPr>
         <w:t>CÔNG NGHỆ RFID:</w:t>
       </w:r>
-      <w:bookmarkEnd w:id="16"/>
+      <w:bookmarkEnd w:id="15"/>
     </w:p>
     <w:p>
       <w:pPr>
@@ -11982,7 +11980,7 @@
           <w:shd w:val="clear" w:color="auto" w:fill="FFFFFF"/>
         </w:rPr>
       </w:pPr>
-      <w:bookmarkStart w:id="17" w:name="_Toc479095498"/>
+      <w:bookmarkStart w:id="16" w:name="_Toc479095498"/>
       <w:r>
         <w:rPr>
           <w:rFonts w:ascii="Times New Roman" w:hAnsi="Times New Roman" w:cs="Times New Roman"/>
@@ -11994,7 +11992,7 @@
         </w:rPr>
         <w:t>CẤU TẠO:</w:t>
       </w:r>
-      <w:bookmarkEnd w:id="17"/>
+      <w:bookmarkEnd w:id="16"/>
     </w:p>
     <w:p>
       <w:pPr>
@@ -12119,7 +12117,7 @@
           <w:shd w:val="clear" w:color="auto" w:fill="FFFFFF"/>
         </w:rPr>
       </w:pPr>
-      <w:bookmarkStart w:id="18" w:name="_Toc479095499"/>
+      <w:bookmarkStart w:id="17" w:name="_Toc479095499"/>
       <w:r>
         <w:rPr>
           <w:noProof/>
@@ -12172,7 +12170,7 @@
                                 <w:szCs w:val="24"/>
                               </w:rPr>
                             </w:pPr>
-                            <w:bookmarkStart w:id="19" w:name="_Toc479095443"/>
+                            <w:bookmarkStart w:id="18" w:name="_Toc479095443"/>
                             <w:r>
                               <w:rPr>
                                 <w:rFonts w:ascii="Times New Roman" w:hAnsi="Times New Roman" w:cs="Times New Roman"/>
@@ -12246,7 +12244,7 @@
                               </w:rPr>
                               <w:t>D</w:t>
                             </w:r>
-                            <w:bookmarkEnd w:id="19"/>
+                            <w:bookmarkEnd w:id="18"/>
                           </w:p>
                         </w:txbxContent>
                       </wps:txbx>
@@ -12278,7 +12276,7 @@
                           <w:szCs w:val="24"/>
                         </w:rPr>
                       </w:pPr>
-                      <w:bookmarkStart w:id="20" w:name="_Toc479095443"/>
+                      <w:bookmarkStart w:id="19" w:name="_Toc479095443"/>
                       <w:r>
                         <w:rPr>
                           <w:rFonts w:ascii="Times New Roman" w:hAnsi="Times New Roman" w:cs="Times New Roman"/>
@@ -12352,7 +12350,7 @@
                         </w:rPr>
                         <w:t>D</w:t>
                       </w:r>
-                      <w:bookmarkEnd w:id="20"/>
+                      <w:bookmarkEnd w:id="19"/>
                     </w:p>
                   </w:txbxContent>
                 </v:textbox>
@@ -12373,7 +12371,7 @@
         </w:rPr>
         <w:t>NGUYÊN LÝ HOẠT ĐỘNG:</w:t>
       </w:r>
-      <w:bookmarkEnd w:id="18"/>
+      <w:bookmarkEnd w:id="17"/>
     </w:p>
     <w:p>
       <w:pPr>
@@ -12588,7 +12586,7 @@
                                 <w:bdr w:val="none" w:sz="0" w:space="0" w:color="auto" w:frame="1"/>
                               </w:rPr>
                             </w:pPr>
-                            <w:bookmarkStart w:id="21" w:name="_Toc479095444"/>
+                            <w:bookmarkStart w:id="20" w:name="_Toc479095444"/>
                             <w:r>
                               <w:rPr>
                                 <w:b/>
@@ -12653,7 +12651,7 @@
                               </w:rPr>
                               <w:t>. Một số dạng thẻ RFID</w:t>
                             </w:r>
-                            <w:bookmarkEnd w:id="21"/>
+                            <w:bookmarkEnd w:id="20"/>
                           </w:p>
                         </w:txbxContent>
                       </wps:txbx>
@@ -12689,7 +12687,7 @@
                           <w:bdr w:val="none" w:sz="0" w:space="0" w:color="auto" w:frame="1"/>
                         </w:rPr>
                       </w:pPr>
-                      <w:bookmarkStart w:id="22" w:name="_Toc479095444"/>
+                      <w:bookmarkStart w:id="21" w:name="_Toc479095444"/>
                       <w:r>
                         <w:rPr>
                           <w:b/>
@@ -12754,7 +12752,7 @@
                         </w:rPr>
                         <w:t>. Một số dạng thẻ RFID</w:t>
                       </w:r>
-                      <w:bookmarkEnd w:id="22"/>
+                      <w:bookmarkEnd w:id="21"/>
                     </w:p>
                   </w:txbxContent>
                 </v:textbox>
@@ -12911,7 +12909,7 @@
                                 <w:szCs w:val="24"/>
                               </w:rPr>
                             </w:pPr>
-                            <w:bookmarkStart w:id="23" w:name="_Toc479095445"/>
+                            <w:bookmarkStart w:id="22" w:name="_Toc479095445"/>
                             <w:r>
                               <w:rPr>
                                 <w:rFonts w:ascii="Times New Roman" w:hAnsi="Times New Roman" w:cs="Times New Roman"/>
@@ -12976,7 +12974,7 @@
                               </w:rPr>
                               <w:t>. Đầu đọc RFID USB 125 Khz</w:t>
                             </w:r>
-                            <w:bookmarkEnd w:id="23"/>
+                            <w:bookmarkEnd w:id="22"/>
                           </w:p>
                         </w:txbxContent>
                       </wps:txbx>
@@ -13011,7 +13009,7 @@
                           <w:szCs w:val="24"/>
                         </w:rPr>
                       </w:pPr>
-                      <w:bookmarkStart w:id="24" w:name="_Toc479095445"/>
+                      <w:bookmarkStart w:id="23" w:name="_Toc479095445"/>
                       <w:r>
                         <w:rPr>
                           <w:rFonts w:ascii="Times New Roman" w:hAnsi="Times New Roman" w:cs="Times New Roman"/>
@@ -13076,7 +13074,7 @@
                         </w:rPr>
                         <w:t>. Đầu đọc RFID USB 125 Khz</w:t>
                       </w:r>
-                      <w:bookmarkEnd w:id="24"/>
+                      <w:bookmarkEnd w:id="23"/>
                     </w:p>
                   </w:txbxContent>
                 </v:textbox>
@@ -13226,7 +13224,7 @@
           <w:shd w:val="clear" w:color="auto" w:fill="FFFFFF"/>
         </w:rPr>
       </w:pPr>
-      <w:bookmarkStart w:id="25" w:name="_Toc479095500"/>
+      <w:bookmarkStart w:id="24" w:name="_Toc479095500"/>
       <w:r>
         <w:rPr>
           <w:rFonts w:ascii="Times New Roman" w:hAnsi="Times New Roman" w:cs="Times New Roman"/>
@@ -13238,7 +13236,7 @@
         </w:rPr>
         <w:t>ĐỘ BẢO MẬT VÀ TIN CẬY:</w:t>
       </w:r>
-      <w:bookmarkEnd w:id="25"/>
+      <w:bookmarkEnd w:id="24"/>
     </w:p>
     <w:p>
       <w:pPr>
@@ -13311,7 +13309,7 @@
           <w:shd w:val="clear" w:color="auto" w:fill="FFFFFF"/>
         </w:rPr>
       </w:pPr>
-      <w:bookmarkStart w:id="26" w:name="_Toc479095501"/>
+      <w:bookmarkStart w:id="25" w:name="_Toc479095501"/>
       <w:r>
         <w:rPr>
           <w:rFonts w:ascii="Times New Roman" w:hAnsi="Times New Roman" w:cs="Times New Roman"/>
@@ -13323,7 +13321,7 @@
         </w:rPr>
         <w:t>ỨNG DỤNG:</w:t>
       </w:r>
-      <w:bookmarkEnd w:id="26"/>
+      <w:bookmarkEnd w:id="25"/>
     </w:p>
     <w:p>
       <w:pPr>
@@ -13665,7 +13663,7 @@
           <w:szCs w:val="28"/>
         </w:rPr>
       </w:pPr>
-      <w:bookmarkStart w:id="27" w:name="_Toc479095502"/>
+      <w:bookmarkStart w:id="26" w:name="_Toc479095502"/>
       <w:r>
         <w:rPr>
           <w:rFonts w:ascii="Times New Roman" w:hAnsi="Times New Roman"/>
@@ -13684,33 +13682,33 @@
         </w:rPr>
         <w:t>:</w:t>
       </w:r>
+      <w:bookmarkEnd w:id="26"/>
+    </w:p>
+    <w:p>
+      <w:pPr>
+        <w:pStyle w:val="Heading3"/>
+        <w:rPr>
+          <w:rFonts w:ascii="Times New Roman" w:hAnsi="Times New Roman" w:cs="Times New Roman"/>
+          <w:b/>
+          <w:color w:val="333333"/>
+          <w:sz w:val="26"/>
+          <w:szCs w:val="26"/>
+          <w:shd w:val="clear" w:color="auto" w:fill="FFFFFF"/>
+        </w:rPr>
+      </w:pPr>
+      <w:bookmarkStart w:id="27" w:name="_Toc479095503"/>
+      <w:r>
+        <w:rPr>
+          <w:rFonts w:ascii="Times New Roman" w:hAnsi="Times New Roman" w:cs="Times New Roman"/>
+          <w:b/>
+          <w:color w:val="333333"/>
+          <w:sz w:val="26"/>
+          <w:szCs w:val="26"/>
+          <w:shd w:val="clear" w:color="auto" w:fill="FFFFFF"/>
+        </w:rPr>
+        <w:t>LARAVEL LÀ GÌ?</w:t>
+      </w:r>
       <w:bookmarkEnd w:id="27"/>
-    </w:p>
-    <w:p>
-      <w:pPr>
-        <w:pStyle w:val="Heading3"/>
-        <w:rPr>
-          <w:rFonts w:ascii="Times New Roman" w:hAnsi="Times New Roman" w:cs="Times New Roman"/>
-          <w:b/>
-          <w:color w:val="333333"/>
-          <w:sz w:val="26"/>
-          <w:szCs w:val="26"/>
-          <w:shd w:val="clear" w:color="auto" w:fill="FFFFFF"/>
-        </w:rPr>
-      </w:pPr>
-      <w:bookmarkStart w:id="28" w:name="_Toc479095503"/>
-      <w:r>
-        <w:rPr>
-          <w:rFonts w:ascii="Times New Roman" w:hAnsi="Times New Roman" w:cs="Times New Roman"/>
-          <w:b/>
-          <w:color w:val="333333"/>
-          <w:sz w:val="26"/>
-          <w:szCs w:val="26"/>
-          <w:shd w:val="clear" w:color="auto" w:fill="FFFFFF"/>
-        </w:rPr>
-        <w:t>LARAVEL LÀ GÌ?</w:t>
-      </w:r>
-      <w:bookmarkEnd w:id="28"/>
     </w:p>
     <w:p>
       <w:pPr>
@@ -13827,7 +13825,7 @@
           <w:shd w:val="clear" w:color="auto" w:fill="FFFFFF"/>
         </w:rPr>
       </w:pPr>
-      <w:bookmarkStart w:id="29" w:name="_Toc479095504"/>
+      <w:bookmarkStart w:id="28" w:name="_Toc479095504"/>
       <w:r>
         <w:rPr>
           <w:rFonts w:ascii="Times New Roman" w:hAnsi="Times New Roman" w:cs="Times New Roman"/>
@@ -13839,7 +13837,7 @@
         </w:rPr>
         <w:t>LỊCH SỬ PHÁT TRIỂN CỦA LARAVEL</w:t>
       </w:r>
-      <w:bookmarkEnd w:id="29"/>
+      <w:bookmarkEnd w:id="28"/>
     </w:p>
     <w:p>
       <w:pPr>
@@ -14432,7 +14430,7 @@
           <w:shd w:val="clear" w:color="auto" w:fill="FFFFFF"/>
         </w:rPr>
       </w:pPr>
-      <w:bookmarkStart w:id="30" w:name="_Toc479095505"/>
+      <w:bookmarkStart w:id="29" w:name="_Toc479095505"/>
       <w:r>
         <w:rPr>
           <w:rFonts w:ascii="Times New Roman" w:hAnsi="Times New Roman" w:cs="Times New Roman"/>
@@ -14444,7 +14442,7 @@
         </w:rPr>
         <w:t>CÁC ƯU ĐIỂM NỔI BẬC</w:t>
       </w:r>
-      <w:bookmarkEnd w:id="30"/>
+      <w:bookmarkEnd w:id="29"/>
     </w:p>
     <w:p>
       <w:pPr>
@@ -14688,7 +14686,7 @@
           <w:shd w:val="clear" w:color="auto" w:fill="FFFFFF"/>
         </w:rPr>
       </w:pPr>
-      <w:bookmarkStart w:id="31" w:name="_Toc479095506"/>
+      <w:bookmarkStart w:id="30" w:name="_Toc479095506"/>
       <w:r>
         <w:rPr>
           <w:rFonts w:ascii="Times New Roman" w:hAnsi="Times New Roman" w:cs="Times New Roman"/>
@@ -14701,7 +14699,7 @@
         <w:lastRenderedPageBreak/>
         <w:t>CẤU TRÚC THƯ MỤC CỦA LARAVEL 5.4</w:t>
       </w:r>
-      <w:bookmarkEnd w:id="31"/>
+      <w:bookmarkEnd w:id="30"/>
     </w:p>
     <w:p>
       <w:pPr>
@@ -16024,7 +16022,7 @@
           <w:shd w:val="clear" w:color="auto" w:fill="FFFFFF"/>
         </w:rPr>
       </w:pPr>
-      <w:bookmarkStart w:id="32" w:name="_Toc479095507"/>
+      <w:bookmarkStart w:id="31" w:name="_Toc479095507"/>
       <w:r>
         <w:rPr>
           <w:rFonts w:ascii="Times New Roman" w:hAnsi="Times New Roman" w:cs="Times New Roman"/>
@@ -16036,7 +16034,7 @@
         </w:rPr>
         <w:t>NGUYÊN LÝ HOẠT ĐỘNG CỦA LARAVEL</w:t>
       </w:r>
-      <w:bookmarkEnd w:id="32"/>
+      <w:bookmarkEnd w:id="31"/>
     </w:p>
     <w:p>
       <w:pPr>
@@ -16245,7 +16243,7 @@
           <w:szCs w:val="28"/>
         </w:rPr>
       </w:pPr>
-      <w:bookmarkStart w:id="33" w:name="_Toc479095508"/>
+      <w:bookmarkStart w:id="32" w:name="_Toc479095508"/>
       <w:r>
         <w:rPr>
           <w:rFonts w:ascii="Times New Roman" w:hAnsi="Times New Roman"/>
@@ -16255,7 +16253,7 @@
         </w:rPr>
         <w:t>RESPONSIVEVOICE API:</w:t>
       </w:r>
-      <w:bookmarkEnd w:id="33"/>
+      <w:bookmarkEnd w:id="32"/>
     </w:p>
     <w:p>
       <w:pPr>
@@ -16647,7 +16645,7 @@
           <w:szCs w:val="28"/>
         </w:rPr>
       </w:pPr>
-      <w:bookmarkStart w:id="34" w:name="_Toc479095509"/>
+      <w:bookmarkStart w:id="33" w:name="_Toc479095509"/>
       <w:r>
         <w:rPr>
           <w:rFonts w:ascii="Times New Roman" w:hAnsi="Times New Roman"/>
@@ -16657,7 +16655,7 @@
         </w:rPr>
         <w:t>BOOTSTRAP:</w:t>
       </w:r>
-      <w:bookmarkEnd w:id="34"/>
+      <w:bookmarkEnd w:id="33"/>
     </w:p>
     <w:p>
       <w:pPr>
@@ -16671,7 +16669,7 @@
           <w:szCs w:val="28"/>
         </w:rPr>
       </w:pPr>
-      <w:bookmarkStart w:id="35" w:name="_Toc479095510"/>
+      <w:bookmarkStart w:id="34" w:name="_Toc479095510"/>
       <w:r>
         <w:rPr>
           <w:rFonts w:ascii="Times New Roman" w:hAnsi="Times New Roman"/>
@@ -16682,7 +16680,7 @@
         </w:rPr>
         <w:t>BOOTSTRAP LÀ GÌ?</w:t>
       </w:r>
-      <w:bookmarkEnd w:id="35"/>
+      <w:bookmarkEnd w:id="34"/>
     </w:p>
     <w:p>
       <w:pPr>
@@ -16742,7 +16740,7 @@
           <w:szCs w:val="28"/>
         </w:rPr>
       </w:pPr>
-      <w:bookmarkStart w:id="36" w:name="_Toc479095511"/>
+      <w:bookmarkStart w:id="35" w:name="_Toc479095511"/>
       <w:r>
         <w:rPr>
           <w:rFonts w:ascii="Times New Roman" w:hAnsi="Times New Roman"/>
@@ -16754,7 +16752,7 @@
         <w:lastRenderedPageBreak/>
         <w:t>TẠI SAO CHÚNG TA NÊN SỬ DỤNG BOOTSTRAP?</w:t>
       </w:r>
-      <w:bookmarkEnd w:id="36"/>
+      <w:bookmarkEnd w:id="35"/>
     </w:p>
     <w:p>
       <w:pPr>
@@ -16888,7 +16886,7 @@
           <w:szCs w:val="28"/>
         </w:rPr>
       </w:pPr>
-      <w:bookmarkStart w:id="37" w:name="_Toc479095512"/>
+      <w:bookmarkStart w:id="36" w:name="_Toc479095512"/>
       <w:r>
         <w:rPr>
           <w:rFonts w:ascii="Times New Roman" w:hAnsi="Times New Roman"/>
@@ -16899,7 +16897,7 @@
         </w:rPr>
         <w:t>LÀM THẾ NÀO ĐỂ DOWNLOAD ĐƯỢC BOOTSTRAP VỀ?</w:t>
       </w:r>
-      <w:bookmarkEnd w:id="37"/>
+      <w:bookmarkEnd w:id="36"/>
     </w:p>
     <w:p>
       <w:pPr>
@@ -17012,7 +17010,7 @@
           <w:szCs w:val="28"/>
         </w:rPr>
       </w:pPr>
-      <w:bookmarkStart w:id="38" w:name="_Toc479095513"/>
+      <w:bookmarkStart w:id="37" w:name="_Toc479095513"/>
       <w:r>
         <w:rPr>
           <w:rFonts w:ascii="Times New Roman" w:hAnsi="Times New Roman"/>
@@ -17031,7 +17029,7 @@
         </w:rPr>
         <w:t>:</w:t>
       </w:r>
-      <w:bookmarkEnd w:id="38"/>
+      <w:bookmarkEnd w:id="37"/>
     </w:p>
     <w:p>
       <w:pPr>
@@ -17045,7 +17043,7 @@
           <w:szCs w:val="28"/>
         </w:rPr>
       </w:pPr>
-      <w:bookmarkStart w:id="39" w:name="_Toc479095514"/>
+      <w:bookmarkStart w:id="38" w:name="_Toc479095514"/>
       <w:r>
         <w:rPr>
           <w:rFonts w:ascii="Times New Roman" w:hAnsi="Times New Roman"/>
@@ -17056,7 +17054,7 @@
         </w:rPr>
         <w:t>GIỚI THIỆU</w:t>
       </w:r>
-      <w:bookmarkEnd w:id="39"/>
+      <w:bookmarkEnd w:id="38"/>
     </w:p>
     <w:p>
       <w:pPr>
@@ -17233,7 +17231,7 @@
           <w:szCs w:val="28"/>
         </w:rPr>
       </w:pPr>
-      <w:bookmarkStart w:id="40" w:name="_Toc479095515"/>
+      <w:bookmarkStart w:id="39" w:name="_Toc479095515"/>
       <w:r>
         <w:rPr>
           <w:rFonts w:ascii="Times New Roman" w:hAnsi="Times New Roman"/>
@@ -17244,7 +17242,7 @@
         </w:rPr>
         <w:t>MỘT SỐ ĐIỀU KIỆN BÊN TRONG JQUERY VALIDATION</w:t>
       </w:r>
-      <w:bookmarkEnd w:id="40"/>
+      <w:bookmarkEnd w:id="39"/>
     </w:p>
     <w:tbl>
       <w:tblPr>
@@ -18188,7 +18186,7 @@
         <w:lastRenderedPageBreak/>
         <w:t xml:space="preserve"> </w:t>
       </w:r>
-      <w:bookmarkStart w:id="41" w:name="_Toc479095516"/>
+      <w:bookmarkStart w:id="40" w:name="_Toc479095516"/>
       <w:r>
         <w:rPr>
           <w:rFonts w:ascii="Times New Roman" w:hAnsi="Times New Roman"/>
@@ -18209,7 +18207,7 @@
         </w:rPr>
         <w:t>THIẾT KẾ HỆ THỐNG</w:t>
       </w:r>
-      <w:bookmarkEnd w:id="41"/>
+      <w:bookmarkEnd w:id="40"/>
     </w:p>
     <w:p>
       <w:pPr>
@@ -18239,7 +18237,7 @@
         </w:rPr>
         <w:t xml:space="preserve"> </w:t>
       </w:r>
-      <w:bookmarkStart w:id="42" w:name="_Toc479095517"/>
+      <w:bookmarkStart w:id="41" w:name="_Toc479095517"/>
       <w:r>
         <w:rPr>
           <w:rFonts w:ascii="Times New Roman" w:hAnsi="Times New Roman"/>
@@ -18270,7 +18268,7 @@
         </w:rPr>
         <w:t xml:space="preserve"> VÀ GIẢI PHÁP XỬ LÝ</w:t>
       </w:r>
-      <w:bookmarkEnd w:id="42"/>
+      <w:bookmarkEnd w:id="41"/>
     </w:p>
     <w:p>
       <w:pPr>
@@ -18782,7 +18780,7 @@
         <w:lastRenderedPageBreak/>
         <w:t xml:space="preserve"> </w:t>
       </w:r>
-      <w:bookmarkStart w:id="43" w:name="_Toc479095518"/>
+      <w:bookmarkStart w:id="42" w:name="_Toc479095518"/>
       <w:r>
         <w:rPr>
           <w:rFonts w:ascii="Times New Roman" w:hAnsi="Times New Roman"/>
@@ -18813,7 +18811,7 @@
         </w:rPr>
         <w:t>, ĐẶC TẢ CHỨC NĂNG VÀ THIẾT KẾ GIAO DIỆN</w:t>
       </w:r>
-      <w:bookmarkEnd w:id="43"/>
+      <w:bookmarkEnd w:id="42"/>
     </w:p>
     <w:p>
       <w:pPr>
@@ -18826,7 +18824,7 @@
           <w:shd w:val="clear" w:color="auto" w:fill="FFFFFF"/>
         </w:rPr>
       </w:pPr>
-      <w:bookmarkStart w:id="44" w:name="_Toc479095519"/>
+      <w:bookmarkStart w:id="43" w:name="_Toc479095519"/>
       <w:r>
         <w:rPr>
           <w:rFonts w:ascii="Times New Roman" w:hAnsi="Times New Roman"/>
@@ -18919,7 +18917,7 @@
         </w:rPr>
         <w:t>USE CASE:</w:t>
       </w:r>
-      <w:bookmarkEnd w:id="44"/>
+      <w:bookmarkEnd w:id="43"/>
     </w:p>
     <w:p>
       <w:pPr>
@@ -18988,7 +18986,7 @@
                                 <w:shd w:val="clear" w:color="auto" w:fill="FFFFFF"/>
                               </w:rPr>
                             </w:pPr>
-                            <w:bookmarkStart w:id="45" w:name="_Toc479095446"/>
+                            <w:bookmarkStart w:id="44" w:name="_Toc479095446"/>
                             <w:r>
                               <w:rPr>
                                 <w:rFonts w:ascii="Times New Roman" w:hAnsi="Times New Roman" w:cs="Times New Roman"/>
@@ -19053,7 +19051,7 @@
                               </w:rPr>
                               <w:t>. Mô hình USE CASE</w:t>
                             </w:r>
-                            <w:bookmarkEnd w:id="45"/>
+                            <w:bookmarkEnd w:id="44"/>
                           </w:p>
                         </w:txbxContent>
                       </wps:txbx>
@@ -19091,7 +19089,7 @@
                           <w:shd w:val="clear" w:color="auto" w:fill="FFFFFF"/>
                         </w:rPr>
                       </w:pPr>
-                      <w:bookmarkStart w:id="46" w:name="_Toc479095446"/>
+                      <w:bookmarkStart w:id="45" w:name="_Toc479095446"/>
                       <w:r>
                         <w:rPr>
                           <w:rFonts w:ascii="Times New Roman" w:hAnsi="Times New Roman" w:cs="Times New Roman"/>
@@ -19156,7 +19154,7 @@
                         </w:rPr>
                         <w:t>. Mô hình USE CASE</w:t>
                       </w:r>
-                      <w:bookmarkEnd w:id="46"/>
+                      <w:bookmarkEnd w:id="45"/>
                     </w:p>
                   </w:txbxContent>
                 </v:textbox>
@@ -19188,7 +19186,7 @@
           <w:shd w:val="clear" w:color="auto" w:fill="FFFFFF"/>
         </w:rPr>
       </w:pPr>
-      <w:bookmarkStart w:id="47" w:name="_Toc479095520"/>
+      <w:bookmarkStart w:id="46" w:name="_Toc479095520"/>
       <w:r>
         <w:rPr>
           <w:rFonts w:ascii="Times New Roman" w:hAnsi="Times New Roman"/>
@@ -19230,7 +19228,7 @@
         </w:rPr>
         <w:t>:</w:t>
       </w:r>
-      <w:bookmarkEnd w:id="47"/>
+      <w:bookmarkEnd w:id="46"/>
       <w:r>
         <w:rPr>
           <w:rFonts w:ascii="Times New Roman" w:hAnsi="Times New Roman"/>
@@ -19260,7 +19258,7 @@
           <w:shd w:val="clear" w:color="auto" w:fill="FFFFFF"/>
         </w:rPr>
       </w:pPr>
-      <w:bookmarkStart w:id="48" w:name="_Toc479095521"/>
+      <w:bookmarkStart w:id="47" w:name="_Toc479095521"/>
       <w:r>
         <w:rPr>
           <w:noProof/>
@@ -19314,7 +19312,7 @@
                                 <w:szCs w:val="24"/>
                               </w:rPr>
                             </w:pPr>
-                            <w:bookmarkStart w:id="49" w:name="_Toc479095447"/>
+                            <w:bookmarkStart w:id="48" w:name="_Toc479095447"/>
                             <w:r>
                               <w:rPr>
                                 <w:rFonts w:ascii="Times New Roman" w:hAnsi="Times New Roman" w:cs="Times New Roman"/>
@@ -19379,7 +19377,7 @@
                               </w:rPr>
                               <w:t>. Giao diện trang chủ</w:t>
                             </w:r>
-                            <w:bookmarkEnd w:id="49"/>
+                            <w:bookmarkEnd w:id="48"/>
                           </w:p>
                         </w:txbxContent>
                       </wps:txbx>
@@ -19415,7 +19413,7 @@
                           <w:szCs w:val="24"/>
                         </w:rPr>
                       </w:pPr>
-                      <w:bookmarkStart w:id="50" w:name="_Toc479095447"/>
+                      <w:bookmarkStart w:id="49" w:name="_Toc479095447"/>
                       <w:r>
                         <w:rPr>
                           <w:rFonts w:ascii="Times New Roman" w:hAnsi="Times New Roman" w:cs="Times New Roman"/>
@@ -19480,7 +19478,7 @@
                         </w:rPr>
                         <w:t>. Giao diện trang chủ</w:t>
                       </w:r>
-                      <w:bookmarkEnd w:id="50"/>
+                      <w:bookmarkEnd w:id="49"/>
                     </w:p>
                   </w:txbxContent>
                 </v:textbox>
@@ -19569,7 +19567,7 @@
         </w:rPr>
         <w:t>:</w:t>
       </w:r>
-      <w:bookmarkEnd w:id="48"/>
+      <w:bookmarkEnd w:id="47"/>
     </w:p>
     <w:p>
       <w:pPr>
@@ -19588,7 +19586,7 @@
           <w:shd w:val="clear" w:color="auto" w:fill="FFFFFF"/>
         </w:rPr>
       </w:pPr>
-      <w:bookmarkStart w:id="51" w:name="_Toc479095522"/>
+      <w:bookmarkStart w:id="50" w:name="_Toc479095522"/>
       <w:r>
         <w:rPr>
           <w:noProof/>
@@ -19641,7 +19639,7 @@
                                 <w:szCs w:val="24"/>
                               </w:rPr>
                             </w:pPr>
-                            <w:bookmarkStart w:id="52" w:name="_Toc479095448"/>
+                            <w:bookmarkStart w:id="51" w:name="_Toc479095448"/>
                             <w:r>
                               <w:rPr>
                                 <w:rFonts w:ascii="Times New Roman" w:hAnsi="Times New Roman" w:cs="Times New Roman"/>
@@ -19706,7 +19704,7 @@
                               </w:rPr>
                               <w:t>. Giao diện đăng nhập</w:t>
                             </w:r>
-                            <w:bookmarkEnd w:id="52"/>
+                            <w:bookmarkEnd w:id="51"/>
                           </w:p>
                         </w:txbxContent>
                       </wps:txbx>
@@ -19741,7 +19739,7 @@
                           <w:szCs w:val="24"/>
                         </w:rPr>
                       </w:pPr>
-                      <w:bookmarkStart w:id="53" w:name="_Toc479095448"/>
+                      <w:bookmarkStart w:id="52" w:name="_Toc479095448"/>
                       <w:r>
                         <w:rPr>
                           <w:rFonts w:ascii="Times New Roman" w:hAnsi="Times New Roman" w:cs="Times New Roman"/>
@@ -19806,7 +19804,7 @@
                         </w:rPr>
                         <w:t>. Giao diện đăng nhập</w:t>
                       </w:r>
-                      <w:bookmarkEnd w:id="53"/>
+                      <w:bookmarkEnd w:id="52"/>
                     </w:p>
                   </w:txbxContent>
                 </v:textbox>
@@ -19885,7 +19883,7 @@
         </w:rPr>
         <w:t>Trang đăng nhập:</w:t>
       </w:r>
-      <w:bookmarkEnd w:id="51"/>
+      <w:bookmarkEnd w:id="50"/>
     </w:p>
     <w:p>
       <w:pPr>
@@ -19904,7 +19902,7 @@
           <w:shd w:val="clear" w:color="auto" w:fill="FFFFFF"/>
         </w:rPr>
       </w:pPr>
-      <w:bookmarkStart w:id="54" w:name="_Toc479095523"/>
+      <w:bookmarkStart w:id="53" w:name="_Toc479095523"/>
       <w:r>
         <w:rPr>
           <w:noProof/>
@@ -19958,7 +19956,7 @@
                                 <w:szCs w:val="24"/>
                               </w:rPr>
                             </w:pPr>
-                            <w:bookmarkStart w:id="55" w:name="_Toc479095449"/>
+                            <w:bookmarkStart w:id="54" w:name="_Toc479095449"/>
                             <w:r>
                               <w:rPr>
                                 <w:rFonts w:ascii="Times New Roman" w:hAnsi="Times New Roman" w:cs="Times New Roman"/>
@@ -20023,7 +20021,7 @@
                               </w:rPr>
                               <w:t>. Giao diện quản trị</w:t>
                             </w:r>
-                            <w:bookmarkEnd w:id="55"/>
+                            <w:bookmarkEnd w:id="54"/>
                           </w:p>
                         </w:txbxContent>
                       </wps:txbx>
@@ -20058,7 +20056,7 @@
                           <w:szCs w:val="24"/>
                         </w:rPr>
                       </w:pPr>
-                      <w:bookmarkStart w:id="56" w:name="_Toc479095449"/>
+                      <w:bookmarkStart w:id="55" w:name="_Toc479095449"/>
                       <w:r>
                         <w:rPr>
                           <w:rFonts w:ascii="Times New Roman" w:hAnsi="Times New Roman" w:cs="Times New Roman"/>
@@ -20123,7 +20121,7 @@
                         </w:rPr>
                         <w:t>. Giao diện quản trị</w:t>
                       </w:r>
-                      <w:bookmarkEnd w:id="56"/>
+                      <w:bookmarkEnd w:id="55"/>
                     </w:p>
                   </w:txbxContent>
                 </v:textbox>
@@ -20211,7 +20209,7 @@
         </w:rPr>
         <w:t>Trang quản trị:</w:t>
       </w:r>
-      <w:bookmarkEnd w:id="54"/>
+      <w:bookmarkEnd w:id="53"/>
       <w:r>
         <w:rPr>
           <w:rFonts w:ascii="Times New Roman" w:hAnsi="Times New Roman"/>
@@ -20241,7 +20239,7 @@
           <w:shd w:val="clear" w:color="auto" w:fill="FFFFFF"/>
         </w:rPr>
       </w:pPr>
-      <w:bookmarkStart w:id="57" w:name="_Toc479095524"/>
+      <w:bookmarkStart w:id="56" w:name="_Toc479095524"/>
       <w:r>
         <w:rPr>
           <w:noProof/>
@@ -20295,7 +20293,7 @@
                                 <w:szCs w:val="24"/>
                               </w:rPr>
                             </w:pPr>
-                            <w:bookmarkStart w:id="58" w:name="_Toc479095450"/>
+                            <w:bookmarkStart w:id="57" w:name="_Toc479095450"/>
                             <w:r>
                               <w:rPr>
                                 <w:rFonts w:ascii="Times New Roman" w:hAnsi="Times New Roman" w:cs="Times New Roman"/>
@@ -20369,7 +20367,7 @@
                               </w:rPr>
                               <w:t xml:space="preserve"> thêm sinh viên</w:t>
                             </w:r>
-                            <w:bookmarkEnd w:id="58"/>
+                            <w:bookmarkEnd w:id="57"/>
                           </w:p>
                         </w:txbxContent>
                       </wps:txbx>
@@ -20404,7 +20402,7 @@
                           <w:szCs w:val="24"/>
                         </w:rPr>
                       </w:pPr>
-                      <w:bookmarkStart w:id="59" w:name="_Toc479095450"/>
+                      <w:bookmarkStart w:id="58" w:name="_Toc479095450"/>
                       <w:r>
                         <w:rPr>
                           <w:rFonts w:ascii="Times New Roman" w:hAnsi="Times New Roman" w:cs="Times New Roman"/>
@@ -20478,7 +20476,7 @@
                         </w:rPr>
                         <w:t xml:space="preserve"> thêm sinh viên</w:t>
                       </w:r>
-                      <w:bookmarkEnd w:id="59"/>
+                      <w:bookmarkEnd w:id="58"/>
                     </w:p>
                   </w:txbxContent>
                 </v:textbox>
@@ -20557,7 +20555,7 @@
         </w:rPr>
         <w:t>Form thêm sinh viên:</w:t>
       </w:r>
-      <w:bookmarkEnd w:id="57"/>
+      <w:bookmarkEnd w:id="56"/>
     </w:p>
     <w:p>
       <w:pPr>
@@ -20577,7 +20575,7 @@
           <w:shd w:val="clear" w:color="auto" w:fill="FFFFFF"/>
         </w:rPr>
       </w:pPr>
-      <w:bookmarkStart w:id="60" w:name="_Toc479095525"/>
+      <w:bookmarkStart w:id="59" w:name="_Toc479095525"/>
       <w:r>
         <w:rPr>
           <w:noProof/>
@@ -20630,7 +20628,7 @@
                                 <w:szCs w:val="24"/>
                               </w:rPr>
                             </w:pPr>
-                            <w:bookmarkStart w:id="61" w:name="_Toc479095451"/>
+                            <w:bookmarkStart w:id="60" w:name="_Toc479095451"/>
                             <w:r>
                               <w:rPr>
                                 <w:rFonts w:ascii="Times New Roman" w:hAnsi="Times New Roman" w:cs="Times New Roman"/>
@@ -20695,7 +20693,7 @@
                               </w:rPr>
                               <w:t>. Giao diện sửa thông tin sinh viên</w:t>
                             </w:r>
-                            <w:bookmarkEnd w:id="61"/>
+                            <w:bookmarkEnd w:id="60"/>
                           </w:p>
                         </w:txbxContent>
                       </wps:txbx>
@@ -20730,7 +20728,7 @@
                           <w:szCs w:val="24"/>
                         </w:rPr>
                       </w:pPr>
-                      <w:bookmarkStart w:id="62" w:name="_Toc479095451"/>
+                      <w:bookmarkStart w:id="61" w:name="_Toc479095451"/>
                       <w:r>
                         <w:rPr>
                           <w:rFonts w:ascii="Times New Roman" w:hAnsi="Times New Roman" w:cs="Times New Roman"/>
@@ -20795,7 +20793,7 @@
                         </w:rPr>
                         <w:t>. Giao diện sửa thông tin sinh viên</w:t>
                       </w:r>
-                      <w:bookmarkEnd w:id="62"/>
+                      <w:bookmarkEnd w:id="61"/>
                     </w:p>
                   </w:txbxContent>
                 </v:textbox>
@@ -20874,7 +20872,7 @@
         </w:rPr>
         <w:t>Trang sửa thông tin:</w:t>
       </w:r>
-      <w:bookmarkEnd w:id="60"/>
+      <w:bookmarkEnd w:id="59"/>
     </w:p>
     <w:p>
       <w:pPr>
@@ -20893,7 +20891,7 @@
           <w:shd w:val="clear" w:color="auto" w:fill="FFFFFF"/>
         </w:rPr>
       </w:pPr>
-      <w:bookmarkStart w:id="63" w:name="_Toc479095526"/>
+      <w:bookmarkStart w:id="62" w:name="_Toc479095526"/>
       <w:r>
         <w:rPr>
           <w:noProof/>
@@ -20947,7 +20945,7 @@
                                 <w:szCs w:val="24"/>
                               </w:rPr>
                             </w:pPr>
-                            <w:bookmarkStart w:id="64" w:name="_Toc479095452"/>
+                            <w:bookmarkStart w:id="63" w:name="_Toc479095452"/>
                             <w:r>
                               <w:rPr>
                                 <w:rFonts w:ascii="Times New Roman" w:hAnsi="Times New Roman" w:cs="Times New Roman"/>
@@ -21012,7 +21010,7 @@
                               </w:rPr>
                               <w:t>. Hộp thoại xác nhận xóa sinh viên</w:t>
                             </w:r>
-                            <w:bookmarkEnd w:id="64"/>
+                            <w:bookmarkEnd w:id="63"/>
                           </w:p>
                         </w:txbxContent>
                       </wps:txbx>
@@ -21047,7 +21045,7 @@
                           <w:szCs w:val="24"/>
                         </w:rPr>
                       </w:pPr>
-                      <w:bookmarkStart w:id="65" w:name="_Toc479095452"/>
+                      <w:bookmarkStart w:id="64" w:name="_Toc479095452"/>
                       <w:r>
                         <w:rPr>
                           <w:rFonts w:ascii="Times New Roman" w:hAnsi="Times New Roman" w:cs="Times New Roman"/>
@@ -21112,7 +21110,7 @@
                         </w:rPr>
                         <w:t>. Hộp thoại xác nhận xóa sinh viên</w:t>
                       </w:r>
-                      <w:bookmarkEnd w:id="65"/>
+                      <w:bookmarkEnd w:id="64"/>
                     </w:p>
                   </w:txbxContent>
                 </v:textbox>
@@ -21191,7 +21189,7 @@
         </w:rPr>
         <w:t>Hộp thoại xác nhận xóa sinh viên:</w:t>
       </w:r>
-      <w:bookmarkEnd w:id="63"/>
+      <w:bookmarkEnd w:id="62"/>
     </w:p>
     <w:p>
       <w:pPr>
@@ -21224,7 +21222,7 @@
           <w:shd w:val="clear" w:color="auto" w:fill="FFFFFF"/>
         </w:rPr>
       </w:pPr>
-      <w:bookmarkStart w:id="66" w:name="_Toc479095527"/>
+      <w:bookmarkStart w:id="65" w:name="_Toc479095527"/>
       <w:r>
         <w:rPr>
           <w:noProof/>
@@ -21336,7 +21334,7 @@
                                 <w:szCs w:val="24"/>
                               </w:rPr>
                             </w:pPr>
-                            <w:bookmarkStart w:id="67" w:name="_Toc479095453"/>
+                            <w:bookmarkStart w:id="66" w:name="_Toc479095453"/>
                             <w:r>
                               <w:rPr>
                                 <w:rFonts w:ascii="Times New Roman" w:hAnsi="Times New Roman" w:cs="Times New Roman"/>
@@ -21419,7 +21417,7 @@
                               </w:rPr>
                               <w:t>p thoại xác nhận hủy thông tin sinh viên</w:t>
                             </w:r>
-                            <w:bookmarkEnd w:id="67"/>
+                            <w:bookmarkEnd w:id="66"/>
                           </w:p>
                         </w:txbxContent>
                       </wps:txbx>
@@ -21451,7 +21449,7 @@
                           <w:szCs w:val="24"/>
                         </w:rPr>
                       </w:pPr>
-                      <w:bookmarkStart w:id="68" w:name="_Toc479095453"/>
+                      <w:bookmarkStart w:id="67" w:name="_Toc479095453"/>
                       <w:r>
                         <w:rPr>
                           <w:rFonts w:ascii="Times New Roman" w:hAnsi="Times New Roman" w:cs="Times New Roman"/>
@@ -21534,7 +21532,7 @@
                         </w:rPr>
                         <w:t>p thoại xác nhận hủy thông tin sinh viên</w:t>
                       </w:r>
-                      <w:bookmarkEnd w:id="68"/>
+                      <w:bookmarkEnd w:id="67"/>
                     </w:p>
                   </w:txbxContent>
                 </v:textbox>
@@ -21596,7 +21594,7 @@
                                 <w:szCs w:val="24"/>
                               </w:rPr>
                             </w:pPr>
-                            <w:bookmarkStart w:id="69" w:name="_Toc479095454"/>
+                            <w:bookmarkStart w:id="68" w:name="_Toc479095454"/>
                             <w:r>
                               <w:rPr>
                                 <w:rFonts w:ascii="Times New Roman" w:hAnsi="Times New Roman" w:cs="Times New Roman"/>
@@ -21661,7 +21659,7 @@
                               </w:rPr>
                               <w:t>. Hộp thoại xác nhận hủy thẻ</w:t>
                             </w:r>
-                            <w:bookmarkEnd w:id="69"/>
+                            <w:bookmarkEnd w:id="68"/>
                           </w:p>
                         </w:txbxContent>
                       </wps:txbx>
@@ -21693,7 +21691,7 @@
                           <w:szCs w:val="24"/>
                         </w:rPr>
                       </w:pPr>
-                      <w:bookmarkStart w:id="70" w:name="_Toc479095454"/>
+                      <w:bookmarkStart w:id="69" w:name="_Toc479095454"/>
                       <w:r>
                         <w:rPr>
                           <w:rFonts w:ascii="Times New Roman" w:hAnsi="Times New Roman" w:cs="Times New Roman"/>
@@ -21758,7 +21756,7 @@
                         </w:rPr>
                         <w:t>. Hộp thoại xác nhận hủy thẻ</w:t>
                       </w:r>
-                      <w:bookmarkEnd w:id="70"/>
+                      <w:bookmarkEnd w:id="69"/>
                     </w:p>
                   </w:txbxContent>
                 </v:textbox>
@@ -21837,7 +21835,7 @@
         </w:rPr>
         <w:t>Hộp thoại xác nhận hủy thẻ:</w:t>
       </w:r>
-      <w:bookmarkEnd w:id="66"/>
+      <w:bookmarkEnd w:id="65"/>
     </w:p>
     <w:p>
       <w:pPr>
@@ -21871,7 +21869,7 @@
           <w:shd w:val="clear" w:color="auto" w:fill="FFFFFF"/>
         </w:rPr>
       </w:pPr>
-      <w:bookmarkStart w:id="71" w:name="_Toc479095528"/>
+      <w:bookmarkStart w:id="70" w:name="_Toc479095528"/>
       <w:r>
         <w:rPr>
           <w:noProof/>
@@ -21925,7 +21923,7 @@
                                 <w:szCs w:val="24"/>
                               </w:rPr>
                             </w:pPr>
-                            <w:bookmarkStart w:id="72" w:name="_Toc479095455"/>
+                            <w:bookmarkStart w:id="71" w:name="_Toc479095455"/>
                             <w:r>
                               <w:rPr>
                                 <w:rFonts w:ascii="Times New Roman" w:hAnsi="Times New Roman" w:cs="Times New Roman"/>
@@ -22008,7 +22006,7 @@
                               </w:rPr>
                               <w:t>inh viên đã đăng ki</w:t>
                             </w:r>
-                            <w:bookmarkEnd w:id="72"/>
+                            <w:bookmarkEnd w:id="71"/>
                           </w:p>
                         </w:txbxContent>
                       </wps:txbx>
@@ -22040,7 +22038,7 @@
                           <w:szCs w:val="24"/>
                         </w:rPr>
                       </w:pPr>
-                      <w:bookmarkStart w:id="73" w:name="_Toc479095455"/>
+                      <w:bookmarkStart w:id="72" w:name="_Toc479095455"/>
                       <w:r>
                         <w:rPr>
                           <w:rFonts w:ascii="Times New Roman" w:hAnsi="Times New Roman" w:cs="Times New Roman"/>
@@ -22123,7 +22121,7 @@
                         </w:rPr>
                         <w:t>inh viên đã đăng ki</w:t>
                       </w:r>
-                      <w:bookmarkEnd w:id="73"/>
+                      <w:bookmarkEnd w:id="72"/>
                     </w:p>
                   </w:txbxContent>
                 </v:textbox>
@@ -22202,7 +22200,7 @@
         </w:rPr>
         <w:t>Trang sinh viên đã đăng kí:</w:t>
       </w:r>
-      <w:bookmarkEnd w:id="71"/>
+      <w:bookmarkEnd w:id="70"/>
       <w:r>
         <w:rPr>
           <w:rFonts w:ascii="Times New Roman" w:hAnsi="Times New Roman"/>
@@ -22225,7 +22223,7 @@
           <w:shd w:val="clear" w:color="auto" w:fill="FFFFFF"/>
         </w:rPr>
       </w:pPr>
-      <w:bookmarkStart w:id="74" w:name="_Toc479095529"/>
+      <w:bookmarkStart w:id="73" w:name="_Toc479095529"/>
       <w:r>
         <w:rPr>
           <w:rFonts w:ascii="Times New Roman" w:hAnsi="Times New Roman"/>
@@ -22267,7 +22265,7 @@
         </w:rPr>
         <w:t>:</w:t>
       </w:r>
-      <w:bookmarkEnd w:id="74"/>
+      <w:bookmarkEnd w:id="73"/>
     </w:p>
     <w:tbl>
       <w:tblPr>
@@ -22815,7 +22813,7 @@
           <w:shd w:val="clear" w:color="auto" w:fill="FFFFFF"/>
         </w:rPr>
       </w:pPr>
-      <w:bookmarkStart w:id="75" w:name="_Toc479095530"/>
+      <w:bookmarkStart w:id="74" w:name="_Toc479095530"/>
       <w:r>
         <w:rPr>
           <w:rFonts w:ascii="Times New Roman" w:hAnsi="Times New Roman"/>
@@ -22826,7 +22824,7 @@
         </w:rPr>
         <w:t>GỌI TÊN:</w:t>
       </w:r>
-      <w:bookmarkEnd w:id="75"/>
+      <w:bookmarkEnd w:id="74"/>
     </w:p>
     <w:p>
       <w:pPr>
@@ -22984,7 +22982,7 @@
                                 <w:szCs w:val="24"/>
                               </w:rPr>
                             </w:pPr>
-                            <w:bookmarkStart w:id="76" w:name="_Toc479095456"/>
+                            <w:bookmarkStart w:id="75" w:name="_Toc479095456"/>
                             <w:r>
                               <w:rPr>
                                 <w:rFonts w:ascii="Times New Roman" w:hAnsi="Times New Roman" w:cs="Times New Roman"/>
@@ -23049,7 +23047,7 @@
                               </w:rPr>
                               <w:t>. Kết quả UC đọc tên</w:t>
                             </w:r>
-                            <w:bookmarkEnd w:id="76"/>
+                            <w:bookmarkEnd w:id="75"/>
                           </w:p>
                         </w:txbxContent>
                       </wps:txbx>
@@ -23081,7 +23079,7 @@
                           <w:szCs w:val="24"/>
                         </w:rPr>
                       </w:pPr>
-                      <w:bookmarkStart w:id="77" w:name="_Toc479095456"/>
+                      <w:bookmarkStart w:id="76" w:name="_Toc479095456"/>
                       <w:r>
                         <w:rPr>
                           <w:rFonts w:ascii="Times New Roman" w:hAnsi="Times New Roman" w:cs="Times New Roman"/>
@@ -23146,7 +23144,7 @@
                         </w:rPr>
                         <w:t>. Kết quả UC đọc tên</w:t>
                       </w:r>
-                      <w:bookmarkEnd w:id="77"/>
+                      <w:bookmarkEnd w:id="76"/>
                     </w:p>
                   </w:txbxContent>
                 </v:textbox>
@@ -23268,7 +23266,7 @@
           <w:shd w:val="clear" w:color="auto" w:fill="FFFFFF"/>
         </w:rPr>
       </w:pPr>
-      <w:bookmarkStart w:id="78" w:name="_Toc479095531"/>
+      <w:bookmarkStart w:id="77" w:name="_Toc479095531"/>
       <w:r>
         <w:rPr>
           <w:noProof/>
@@ -23321,7 +23319,7 @@
                                 <w:szCs w:val="24"/>
                               </w:rPr>
                             </w:pPr>
-                            <w:bookmarkStart w:id="79" w:name="_Toc479095457"/>
+                            <w:bookmarkStart w:id="78" w:name="_Toc479095457"/>
                             <w:r>
                               <w:rPr>
                                 <w:rFonts w:ascii="Times New Roman" w:hAnsi="Times New Roman" w:cs="Times New Roman"/>
@@ -23395,7 +23393,7 @@
                               </w:rPr>
                               <w:t>t quả quét thẻ chưa đăng ký</w:t>
                             </w:r>
-                            <w:bookmarkEnd w:id="79"/>
+                            <w:bookmarkEnd w:id="78"/>
                           </w:p>
                         </w:txbxContent>
                       </wps:txbx>
@@ -23427,7 +23425,7 @@
                           <w:szCs w:val="24"/>
                         </w:rPr>
                       </w:pPr>
-                      <w:bookmarkStart w:id="80" w:name="_Toc479095457"/>
+                      <w:bookmarkStart w:id="79" w:name="_Toc479095457"/>
                       <w:r>
                         <w:rPr>
                           <w:rFonts w:ascii="Times New Roman" w:hAnsi="Times New Roman" w:cs="Times New Roman"/>
@@ -23501,7 +23499,7 @@
                         </w:rPr>
                         <w:t>t quả quét thẻ chưa đăng ký</w:t>
                       </w:r>
-                      <w:bookmarkEnd w:id="80"/>
+                      <w:bookmarkEnd w:id="79"/>
                     </w:p>
                   </w:txbxContent>
                 </v:textbox>
@@ -23541,7 +23539,7 @@
         </w:rPr>
         <w:t>:</w:t>
       </w:r>
-      <w:bookmarkEnd w:id="78"/>
+      <w:bookmarkEnd w:id="77"/>
     </w:p>
     <w:tbl>
       <w:tblPr>
@@ -24221,7 +24219,7 @@
           <w:shd w:val="clear" w:color="auto" w:fill="FFFFFF"/>
         </w:rPr>
       </w:pPr>
-      <w:bookmarkStart w:id="81" w:name="_Toc479095458"/>
+      <w:bookmarkStart w:id="80" w:name="_Toc479095458"/>
       <w:r>
         <w:rPr>
           <w:rFonts w:ascii="Times New Roman" w:hAnsi="Times New Roman" w:cs="Times New Roman"/>
@@ -24286,7 +24284,7 @@
         </w:rPr>
         <w:t>. Đăng nhập thất bại</w:t>
       </w:r>
-      <w:bookmarkEnd w:id="81"/>
+      <w:bookmarkEnd w:id="80"/>
     </w:p>
     <w:p>
       <w:pPr>
@@ -24367,7 +24365,7 @@
           <w:szCs w:val="24"/>
         </w:rPr>
       </w:pPr>
-      <w:bookmarkStart w:id="82" w:name="_Toc479095459"/>
+      <w:bookmarkStart w:id="81" w:name="_Toc479095459"/>
       <w:r>
         <w:rPr>
           <w:rFonts w:ascii="Times New Roman" w:hAnsi="Times New Roman" w:cs="Times New Roman"/>
@@ -24432,7 +24430,7 @@
         </w:rPr>
         <w:t>. Không nhập thông tin tài khoản</w:t>
       </w:r>
-      <w:bookmarkEnd w:id="82"/>
+      <w:bookmarkEnd w:id="81"/>
     </w:p>
     <w:p>
       <w:pPr>
@@ -24475,7 +24473,7 @@
           <w:shd w:val="clear" w:color="auto" w:fill="FFFFFF"/>
         </w:rPr>
       </w:pPr>
-      <w:bookmarkStart w:id="83" w:name="_Toc479095532"/>
+      <w:bookmarkStart w:id="82" w:name="_Toc479095532"/>
       <w:r>
         <w:rPr>
           <w:rFonts w:ascii="Times New Roman" w:hAnsi="Times New Roman"/>
@@ -24487,7 +24485,7 @@
         <w:lastRenderedPageBreak/>
         <w:t>ĐĂNG XUẤT:</w:t>
       </w:r>
-      <w:bookmarkEnd w:id="83"/>
+      <w:bookmarkEnd w:id="82"/>
     </w:p>
     <w:tbl>
       <w:tblPr>
@@ -25073,7 +25071,7 @@
           <w:shd w:val="clear" w:color="auto" w:fill="FFFFFF"/>
         </w:rPr>
       </w:pPr>
-      <w:bookmarkStart w:id="84" w:name="_Toc479095533"/>
+      <w:bookmarkStart w:id="83" w:name="_Toc479095533"/>
       <w:r>
         <w:rPr>
           <w:rFonts w:ascii="Times New Roman" w:hAnsi="Times New Roman"/>
@@ -25084,7 +25082,7 @@
         </w:rPr>
         <w:t>QUẢN LÝ THÔNG TIN SINH VIÊN:</w:t>
       </w:r>
-      <w:bookmarkEnd w:id="84"/>
+      <w:bookmarkEnd w:id="83"/>
     </w:p>
     <w:tbl>
       <w:tblPr>
@@ -25891,7 +25889,7 @@
           <w:shd w:val="clear" w:color="auto" w:fill="FFFFFF"/>
         </w:rPr>
       </w:pPr>
-      <w:bookmarkStart w:id="85" w:name="_Toc479095534"/>
+      <w:bookmarkStart w:id="84" w:name="_Toc479095534"/>
       <w:r>
         <w:rPr>
           <w:rFonts w:ascii="Times New Roman" w:hAnsi="Times New Roman"/>
@@ -25903,7 +25901,7 @@
         <w:lastRenderedPageBreak/>
         <w:t>THÊM SINH VIÊN:</w:t>
       </w:r>
-      <w:bookmarkEnd w:id="85"/>
+      <w:bookmarkEnd w:id="84"/>
     </w:p>
     <w:tbl>
       <w:tblPr>
@@ -26775,7 +26773,7 @@
           <w:shd w:val="clear" w:color="auto" w:fill="FFFFFF"/>
         </w:rPr>
       </w:pPr>
-      <w:bookmarkStart w:id="86" w:name="_Toc479095460"/>
+      <w:bookmarkStart w:id="85" w:name="_Toc479095460"/>
       <w:r>
         <w:rPr>
           <w:rFonts w:ascii="Times New Roman" w:hAnsi="Times New Roman" w:cs="Times New Roman"/>
@@ -26840,7 +26838,7 @@
         </w:rPr>
         <w:t>. Thông tin thêm sinh viên không hợp lệ</w:t>
       </w:r>
-      <w:bookmarkEnd w:id="86"/>
+      <w:bookmarkEnd w:id="85"/>
     </w:p>
     <w:p>
       <w:pPr>
@@ -26861,7 +26859,7 @@
           <w:shd w:val="clear" w:color="auto" w:fill="FFFFFF"/>
         </w:rPr>
       </w:pPr>
-      <w:bookmarkStart w:id="87" w:name="_Toc479095535"/>
+      <w:bookmarkStart w:id="86" w:name="_Toc479095535"/>
       <w:r>
         <w:rPr>
           <w:rFonts w:ascii="Times New Roman" w:hAnsi="Times New Roman"/>
@@ -26873,7 +26871,7 @@
         <w:lastRenderedPageBreak/>
         <w:t>SỬA THÔNG TIN SINH VIÊN:</w:t>
       </w:r>
-      <w:bookmarkEnd w:id="87"/>
+      <w:bookmarkEnd w:id="86"/>
     </w:p>
     <w:tbl>
       <w:tblPr>
@@ -27702,7 +27700,7 @@
           <w:shd w:val="clear" w:color="auto" w:fill="FFFFFF"/>
         </w:rPr>
       </w:pPr>
-      <w:bookmarkStart w:id="88" w:name="_Toc479095536"/>
+      <w:bookmarkStart w:id="87" w:name="_Toc479095536"/>
       <w:r>
         <w:rPr>
           <w:rFonts w:ascii="Times New Roman" w:hAnsi="Times New Roman"/>
@@ -27713,7 +27711,7 @@
         </w:rPr>
         <w:t>XÓA SINH VIÊN:</w:t>
       </w:r>
-      <w:bookmarkEnd w:id="88"/>
+      <w:bookmarkEnd w:id="87"/>
     </w:p>
     <w:tbl>
       <w:tblPr>
@@ -28294,7 +28292,7 @@
           <w:shd w:val="clear" w:color="auto" w:fill="FFFFFF"/>
         </w:rPr>
       </w:pPr>
-      <w:bookmarkStart w:id="89" w:name="_Toc479095537"/>
+      <w:bookmarkStart w:id="88" w:name="_Toc479095537"/>
       <w:r>
         <w:rPr>
           <w:rFonts w:ascii="Times New Roman" w:hAnsi="Times New Roman"/>
@@ -28306,7 +28304,7 @@
         <w:lastRenderedPageBreak/>
         <w:t>ĐĂNG KÝ THẺ:</w:t>
       </w:r>
-      <w:bookmarkEnd w:id="89"/>
+      <w:bookmarkEnd w:id="88"/>
     </w:p>
     <w:tbl>
       <w:tblPr>
@@ -28928,7 +28926,7 @@
                                 <w:szCs w:val="24"/>
                               </w:rPr>
                             </w:pPr>
-                            <w:bookmarkStart w:id="90" w:name="_Toc479095461"/>
+                            <w:bookmarkStart w:id="89" w:name="_Toc479095461"/>
                             <w:r>
                               <w:rPr>
                                 <w:rFonts w:ascii="Times New Roman" w:hAnsi="Times New Roman" w:cs="Times New Roman"/>
@@ -28993,7 +28991,7 @@
                               </w:rPr>
                               <w:t>. Đăng ký thẻ thành công</w:t>
                             </w:r>
-                            <w:bookmarkEnd w:id="90"/>
+                            <w:bookmarkEnd w:id="89"/>
                           </w:p>
                         </w:txbxContent>
                       </wps:txbx>
@@ -29026,7 +29024,7 @@
                           <w:szCs w:val="24"/>
                         </w:rPr>
                       </w:pPr>
-                      <w:bookmarkStart w:id="91" w:name="_Toc479095461"/>
+                      <w:bookmarkStart w:id="90" w:name="_Toc479095461"/>
                       <w:r>
                         <w:rPr>
                           <w:rFonts w:ascii="Times New Roman" w:hAnsi="Times New Roman" w:cs="Times New Roman"/>
@@ -29091,7 +29089,7 @@
                         </w:rPr>
                         <w:t>. Đăng ký thẻ thành công</w:t>
                       </w:r>
-                      <w:bookmarkEnd w:id="91"/>
+                      <w:bookmarkEnd w:id="90"/>
                     </w:p>
                   </w:txbxContent>
                 </v:textbox>
@@ -29234,7 +29232,7 @@
                                 <w:szCs w:val="24"/>
                               </w:rPr>
                             </w:pPr>
-                            <w:bookmarkStart w:id="92" w:name="_Toc479095462"/>
+                            <w:bookmarkStart w:id="91" w:name="_Toc479095462"/>
                             <w:r>
                               <w:rPr>
                                 <w:rFonts w:ascii="Times New Roman" w:hAnsi="Times New Roman" w:cs="Times New Roman"/>
@@ -29299,7 +29297,7 @@
                               </w:rPr>
                               <w:t>. Đăng ký thẻ thất bại</w:t>
                             </w:r>
-                            <w:bookmarkEnd w:id="92"/>
+                            <w:bookmarkEnd w:id="91"/>
                           </w:p>
                         </w:txbxContent>
                       </wps:txbx>
@@ -29332,7 +29330,7 @@
                           <w:szCs w:val="24"/>
                         </w:rPr>
                       </w:pPr>
-                      <w:bookmarkStart w:id="93" w:name="_Toc479095462"/>
+                      <w:bookmarkStart w:id="92" w:name="_Toc479095462"/>
                       <w:r>
                         <w:rPr>
                           <w:rFonts w:ascii="Times New Roman" w:hAnsi="Times New Roman" w:cs="Times New Roman"/>
@@ -29397,7 +29395,7 @@
                         </w:rPr>
                         <w:t>. Đăng ký thẻ thất bại</w:t>
                       </w:r>
-                      <w:bookmarkEnd w:id="93"/>
+                      <w:bookmarkEnd w:id="92"/>
                     </w:p>
                   </w:txbxContent>
                 </v:textbox>
@@ -29532,7 +29530,7 @@
           <w:shd w:val="clear" w:color="auto" w:fill="FFFFFF"/>
         </w:rPr>
       </w:pPr>
-      <w:bookmarkStart w:id="94" w:name="_Toc479095538"/>
+      <w:bookmarkStart w:id="93" w:name="_Toc479095538"/>
       <w:r>
         <w:rPr>
           <w:rFonts w:ascii="Times New Roman" w:hAnsi="Times New Roman"/>
@@ -29544,7 +29542,7 @@
         <w:lastRenderedPageBreak/>
         <w:t>HỦY THẺ:</w:t>
       </w:r>
-      <w:bookmarkEnd w:id="94"/>
+      <w:bookmarkEnd w:id="93"/>
     </w:p>
     <w:tbl>
       <w:tblPr>
@@ -30140,7 +30138,7 @@
         </w:rPr>
         <w:t xml:space="preserve"> </w:t>
       </w:r>
-      <w:bookmarkStart w:id="95" w:name="_Toc479095539"/>
+      <w:bookmarkStart w:id="94" w:name="_Toc479095539"/>
       <w:r>
         <w:rPr>
           <w:rFonts w:ascii="Times New Roman" w:hAnsi="Times New Roman"/>
@@ -30151,7 +30149,7 @@
         </w:rPr>
         <w:t>TÌM KIẾM:</w:t>
       </w:r>
-      <w:bookmarkEnd w:id="95"/>
+      <w:bookmarkEnd w:id="94"/>
     </w:p>
     <w:tbl>
       <w:tblPr>
@@ -30784,7 +30782,7 @@
           <w:shd w:val="clear" w:color="auto" w:fill="FFFFFF"/>
         </w:rPr>
       </w:pPr>
-      <w:bookmarkStart w:id="96" w:name="_Toc479095540"/>
+      <w:bookmarkStart w:id="95" w:name="_Toc479095540"/>
       <w:r>
         <w:rPr>
           <w:rFonts w:ascii="Times New Roman" w:hAnsi="Times New Roman"/>
@@ -30796,7 +30794,7 @@
         <w:lastRenderedPageBreak/>
         <w:t>THIẾT KẾ CƠ SỞ DỮ LIỆU:</w:t>
       </w:r>
-      <w:bookmarkEnd w:id="96"/>
+      <w:bookmarkEnd w:id="95"/>
     </w:p>
     <w:p>
       <w:pPr>
@@ -30815,7 +30813,7 @@
           <w:sz w:val="28"/>
         </w:rPr>
       </w:pPr>
-      <w:bookmarkStart w:id="97" w:name="_Toc479095541"/>
+      <w:bookmarkStart w:id="96" w:name="_Toc479095541"/>
       <w:r>
         <w:rPr>
           <w:noProof/>
@@ -30869,7 +30867,7 @@
                                 <w:szCs w:val="24"/>
                               </w:rPr>
                             </w:pPr>
-                            <w:bookmarkStart w:id="98" w:name="_Toc479095463"/>
+                            <w:bookmarkStart w:id="97" w:name="_Toc479095463"/>
                             <w:r>
                               <w:rPr>
                                 <w:rFonts w:ascii="Times New Roman" w:hAnsi="Times New Roman" w:cs="Times New Roman"/>
@@ -30934,7 +30932,7 @@
                               </w:rPr>
                               <w:t>. CDM</w:t>
                             </w:r>
-                            <w:bookmarkEnd w:id="98"/>
+                            <w:bookmarkEnd w:id="97"/>
                           </w:p>
                         </w:txbxContent>
                       </wps:txbx>
@@ -30967,7 +30965,7 @@
                           <w:szCs w:val="24"/>
                         </w:rPr>
                       </w:pPr>
-                      <w:bookmarkStart w:id="99" w:name="_Toc479095463"/>
+                      <w:bookmarkStart w:id="98" w:name="_Toc479095463"/>
                       <w:r>
                         <w:rPr>
                           <w:rFonts w:ascii="Times New Roman" w:hAnsi="Times New Roman" w:cs="Times New Roman"/>
@@ -31032,7 +31030,7 @@
                         </w:rPr>
                         <w:t>. CDM</w:t>
                       </w:r>
-                      <w:bookmarkEnd w:id="99"/>
+                      <w:bookmarkEnd w:id="98"/>
                     </w:p>
                   </w:txbxContent>
                 </v:textbox>
@@ -31122,7 +31120,7 @@
         </w:rPr>
         <w:t>:</w:t>
       </w:r>
-      <w:bookmarkEnd w:id="97"/>
+      <w:bookmarkEnd w:id="96"/>
     </w:p>
     <w:p>
       <w:pPr>
@@ -31141,7 +31139,7 @@
           <w:sz w:val="28"/>
         </w:rPr>
       </w:pPr>
-      <w:bookmarkStart w:id="100" w:name="_Toc479095542"/>
+      <w:bookmarkStart w:id="99" w:name="_Toc479095542"/>
       <w:r>
         <w:rPr>
           <w:rFonts w:ascii="Times New Roman" w:hAnsi="Times New Roman"/>
@@ -31214,7 +31212,7 @@
         </w:rPr>
         <w:t>Mô hình dữ liệu vật lý:</w:t>
       </w:r>
-      <w:bookmarkEnd w:id="100"/>
+      <w:bookmarkEnd w:id="99"/>
     </w:p>
     <w:p>
       <w:pPr>
@@ -31237,7 +31235,7 @@
           <w:szCs w:val="24"/>
         </w:rPr>
       </w:pPr>
-      <w:bookmarkStart w:id="101" w:name="_Toc479095464"/>
+      <w:bookmarkStart w:id="100" w:name="_Toc479095464"/>
       <w:r>
         <w:rPr>
           <w:rFonts w:ascii="Times New Roman" w:hAnsi="Times New Roman" w:cs="Times New Roman"/>
@@ -31302,7 +31300,7 @@
         </w:rPr>
         <w:t>. PDM</w:t>
       </w:r>
-      <w:bookmarkEnd w:id="101"/>
+      <w:bookmarkEnd w:id="100"/>
     </w:p>
     <w:p>
       <w:pPr>
@@ -31321,7 +31319,7 @@
           <w:sz w:val="28"/>
         </w:rPr>
       </w:pPr>
-      <w:bookmarkStart w:id="102" w:name="_Toc479095543"/>
+      <w:bookmarkStart w:id="101" w:name="_Toc479095543"/>
       <w:r>
         <w:rPr>
           <w:noProof/>
@@ -31374,7 +31372,7 @@
                                 <w:szCs w:val="24"/>
                               </w:rPr>
                             </w:pPr>
-                            <w:bookmarkStart w:id="103" w:name="_Toc479095465"/>
+                            <w:bookmarkStart w:id="102" w:name="_Toc479095465"/>
                             <w:r>
                               <w:rPr>
                                 <w:rFonts w:ascii="Times New Roman" w:hAnsi="Times New Roman" w:cs="Times New Roman"/>
@@ -31439,7 +31437,7 @@
                               </w:rPr>
                               <w:t>. Lược đồ quan hệ</w:t>
                             </w:r>
-                            <w:bookmarkEnd w:id="103"/>
+                            <w:bookmarkEnd w:id="102"/>
                           </w:p>
                         </w:txbxContent>
                       </wps:txbx>
@@ -31471,7 +31469,7 @@
                           <w:szCs w:val="24"/>
                         </w:rPr>
                       </w:pPr>
-                      <w:bookmarkStart w:id="104" w:name="_Toc479095465"/>
+                      <w:bookmarkStart w:id="103" w:name="_Toc479095465"/>
                       <w:r>
                         <w:rPr>
                           <w:rFonts w:ascii="Times New Roman" w:hAnsi="Times New Roman" w:cs="Times New Roman"/>
@@ -31536,7 +31534,7 @@
                         </w:rPr>
                         <w:t>. Lược đồ quan hệ</w:t>
                       </w:r>
-                      <w:bookmarkEnd w:id="104"/>
+                      <w:bookmarkEnd w:id="103"/>
                     </w:p>
                   </w:txbxContent>
                 </v:textbox>
@@ -31619,7 +31617,7 @@
         </w:rPr>
         <w:t>Lược đồ quan hệ:</w:t>
       </w:r>
-      <w:bookmarkEnd w:id="102"/>
+      <w:bookmarkEnd w:id="101"/>
     </w:p>
     <w:p>
       <w:pPr>
@@ -31664,7 +31662,7 @@
         <w:lastRenderedPageBreak/>
         <w:t xml:space="preserve"> </w:t>
       </w:r>
-      <w:bookmarkStart w:id="105" w:name="_Toc479095544"/>
+      <w:bookmarkStart w:id="104" w:name="_Toc479095544"/>
       <w:r>
         <w:rPr>
           <w:rFonts w:ascii="Times New Roman" w:hAnsi="Times New Roman"/>
@@ -31676,7 +31674,7 @@
         </w:rPr>
         <w:t>CÀI ĐẶT HỆ THỐNG</w:t>
       </w:r>
-      <w:bookmarkEnd w:id="105"/>
+      <w:bookmarkEnd w:id="104"/>
     </w:p>
     <w:p>
       <w:pPr>
@@ -31810,7 +31808,7 @@
       <w:r>
         <w:tab/>
       </w:r>
-      <w:bookmarkStart w:id="106" w:name="_Toc479095545"/>
+      <w:bookmarkStart w:id="105" w:name="_Toc479095545"/>
       <w:r>
         <w:rPr>
           <w:rFonts w:ascii="Times New Roman" w:hAnsi="Times New Roman"/>
@@ -31821,7 +31819,7 @@
         </w:rPr>
         <w:t>CÀI ĐẶT XAMPP:</w:t>
       </w:r>
-      <w:bookmarkEnd w:id="106"/>
+      <w:bookmarkEnd w:id="105"/>
     </w:p>
     <w:p>
       <w:pPr>
@@ -31959,7 +31957,7 @@
                                 <w:szCs w:val="24"/>
                               </w:rPr>
                             </w:pPr>
-                            <w:bookmarkStart w:id="107" w:name="_Toc479095466"/>
+                            <w:bookmarkStart w:id="106" w:name="_Toc479095466"/>
                             <w:r>
                               <w:rPr>
                                 <w:rFonts w:ascii="Times New Roman" w:hAnsi="Times New Roman" w:cs="Times New Roman"/>
@@ -32034,7 +32032,7 @@
                               </w:rPr>
                               <w:t xml:space="preserve"> )</w:t>
                             </w:r>
-                            <w:bookmarkEnd w:id="107"/>
+                            <w:bookmarkEnd w:id="106"/>
                           </w:p>
                         </w:txbxContent>
                       </wps:txbx>
@@ -32067,7 +32065,7 @@
                           <w:szCs w:val="24"/>
                         </w:rPr>
                       </w:pPr>
-                      <w:bookmarkStart w:id="108" w:name="_Toc479095466"/>
+                      <w:bookmarkStart w:id="107" w:name="_Toc479095466"/>
                       <w:r>
                         <w:rPr>
                           <w:rFonts w:ascii="Times New Roman" w:hAnsi="Times New Roman" w:cs="Times New Roman"/>
@@ -32142,7 +32140,7 @@
                         </w:rPr>
                         <w:t xml:space="preserve"> )</w:t>
                       </w:r>
-                      <w:bookmarkEnd w:id="108"/>
+                      <w:bookmarkEnd w:id="107"/>
                     </w:p>
                   </w:txbxContent>
                 </v:textbox>
@@ -32455,7 +32453,7 @@
                                 <w:szCs w:val="24"/>
                               </w:rPr>
                             </w:pPr>
-                            <w:bookmarkStart w:id="109" w:name="_Toc479095467"/>
+                            <w:bookmarkStart w:id="108" w:name="_Toc479095467"/>
                             <w:r>
                               <w:rPr>
                                 <w:rFonts w:ascii="Times New Roman" w:hAnsi="Times New Roman" w:cs="Times New Roman"/>
@@ -32529,7 +32527,7 @@
                               </w:rPr>
                               <w:t>ao diện cài đặt xampp (2)</w:t>
                             </w:r>
-                            <w:bookmarkEnd w:id="109"/>
+                            <w:bookmarkEnd w:id="108"/>
                           </w:p>
                         </w:txbxContent>
                       </wps:txbx>
@@ -32561,7 +32559,7 @@
                           <w:szCs w:val="24"/>
                         </w:rPr>
                       </w:pPr>
-                      <w:bookmarkStart w:id="110" w:name="_Toc479095467"/>
+                      <w:bookmarkStart w:id="109" w:name="_Toc479095467"/>
                       <w:r>
                         <w:rPr>
                           <w:rFonts w:ascii="Times New Roman" w:hAnsi="Times New Roman" w:cs="Times New Roman"/>
@@ -32635,7 +32633,7 @@
                         </w:rPr>
                         <w:t>ao diện cài đặt xampp (2)</w:t>
                       </w:r>
-                      <w:bookmarkEnd w:id="110"/>
+                      <w:bookmarkEnd w:id="109"/>
                     </w:p>
                   </w:txbxContent>
                 </v:textbox>
@@ -33071,7 +33069,7 @@
                                 <w:szCs w:val="24"/>
                               </w:rPr>
                             </w:pPr>
-                            <w:bookmarkStart w:id="111" w:name="_Toc479095468"/>
+                            <w:bookmarkStart w:id="110" w:name="_Toc479095468"/>
                             <w:r>
                               <w:rPr>
                                 <w:rFonts w:ascii="Times New Roman" w:hAnsi="Times New Roman" w:cs="Times New Roman"/>
@@ -33136,7 +33134,7 @@
                               </w:rPr>
                               <w:t>. Giao diện chọn nơi cài đặt xampp</w:t>
                             </w:r>
-                            <w:bookmarkEnd w:id="111"/>
+                            <w:bookmarkEnd w:id="110"/>
                           </w:p>
                         </w:txbxContent>
                       </wps:txbx>
@@ -33169,7 +33167,7 @@
                           <w:szCs w:val="24"/>
                         </w:rPr>
                       </w:pPr>
-                      <w:bookmarkStart w:id="112" w:name="_Toc479095468"/>
+                      <w:bookmarkStart w:id="111" w:name="_Toc479095468"/>
                       <w:r>
                         <w:rPr>
                           <w:rFonts w:ascii="Times New Roman" w:hAnsi="Times New Roman" w:cs="Times New Roman"/>
@@ -33234,7 +33232,7 @@
                         </w:rPr>
                         <w:t>. Giao diện chọn nơi cài đặt xampp</w:t>
                       </w:r>
-                      <w:bookmarkEnd w:id="112"/>
+                      <w:bookmarkEnd w:id="111"/>
                     </w:p>
                   </w:txbxContent>
                 </v:textbox>
@@ -33488,7 +33486,7 @@
           <w:szCs w:val="28"/>
         </w:rPr>
       </w:pPr>
-      <w:bookmarkStart w:id="113" w:name="_Toc479095546"/>
+      <w:bookmarkStart w:id="112" w:name="_Toc479095546"/>
       <w:r>
         <w:rPr>
           <w:rFonts w:ascii="Times New Roman" w:hAnsi="Times New Roman"/>
@@ -33507,7 +33505,7 @@
         </w:rPr>
         <w:t>:</w:t>
       </w:r>
-      <w:bookmarkEnd w:id="113"/>
+      <w:bookmarkEnd w:id="112"/>
     </w:p>
     <w:p>
       <w:pPr>
@@ -33637,7 +33635,7 @@
           <w:szCs w:val="24"/>
         </w:rPr>
       </w:pPr>
-      <w:bookmarkStart w:id="114" w:name="_Toc479095469"/>
+      <w:bookmarkStart w:id="113" w:name="_Toc479095469"/>
       <w:r>
         <w:rPr>
           <w:rFonts w:ascii="Times New Roman" w:hAnsi="Times New Roman" w:cs="Times New Roman"/>
@@ -33702,7 +33700,7 @@
         </w:rPr>
         <w:t>. Dạng thư mục website</w:t>
       </w:r>
-      <w:bookmarkEnd w:id="114"/>
+      <w:bookmarkEnd w:id="113"/>
     </w:p>
     <w:p>
       <w:pPr>
@@ -33736,7 +33734,7 @@
           <w:szCs w:val="28"/>
         </w:rPr>
       </w:pPr>
-      <w:bookmarkStart w:id="115" w:name="_Toc479095547"/>
+      <w:bookmarkStart w:id="114" w:name="_Toc479095547"/>
       <w:r>
         <w:rPr>
           <w:rFonts w:ascii="Times New Roman" w:hAnsi="Times New Roman"/>
@@ -33755,7 +33753,7 @@
         </w:rPr>
         <w:t>CÀI ĐẶT CƠ SỞ DỮ LIỆU:</w:t>
       </w:r>
-      <w:bookmarkEnd w:id="115"/>
+      <w:bookmarkEnd w:id="114"/>
     </w:p>
     <w:p>
       <w:pPr>
@@ -33840,7 +33838,7 @@
                                 <w:sz w:val="24"/>
                               </w:rPr>
                             </w:pPr>
-                            <w:bookmarkStart w:id="116" w:name="_Toc479095470"/>
+                            <w:bookmarkStart w:id="115" w:name="_Toc479095470"/>
                             <w:r>
                               <w:rPr>
                                 <w:rFonts w:ascii="Times New Roman" w:hAnsi="Times New Roman" w:cs="Times New Roman"/>
@@ -33898,7 +33896,7 @@
                               </w:rPr>
                               <w:t>. Bậc cmd từ htdocs</w:t>
                             </w:r>
-                            <w:bookmarkEnd w:id="116"/>
+                            <w:bookmarkEnd w:id="115"/>
                           </w:p>
                         </w:txbxContent>
                       </wps:txbx>
@@ -33930,7 +33928,7 @@
                           <w:sz w:val="24"/>
                         </w:rPr>
                       </w:pPr>
-                      <w:bookmarkStart w:id="117" w:name="_Toc479095470"/>
+                      <w:bookmarkStart w:id="116" w:name="_Toc479095470"/>
                       <w:r>
                         <w:rPr>
                           <w:rFonts w:ascii="Times New Roman" w:hAnsi="Times New Roman" w:cs="Times New Roman"/>
@@ -33988,7 +33986,7 @@
                         </w:rPr>
                         <w:t>. Bậc cmd từ htdocs</w:t>
                       </w:r>
-                      <w:bookmarkEnd w:id="117"/>
+                      <w:bookmarkEnd w:id="116"/>
                     </w:p>
                   </w:txbxContent>
                 </v:textbox>
@@ -34106,7 +34104,7 @@
                                 <w:sz w:val="24"/>
                               </w:rPr>
                             </w:pPr>
-                            <w:bookmarkStart w:id="118" w:name="_Toc479095471"/>
+                            <w:bookmarkStart w:id="117" w:name="_Toc479095471"/>
                             <w:r>
                               <w:rPr>
                                 <w:rFonts w:ascii="Times New Roman" w:hAnsi="Times New Roman" w:cs="Times New Roman"/>
@@ -34172,7 +34170,7 @@
                               </w:rPr>
                               <w:t>ao diện xampp</w:t>
                             </w:r>
-                            <w:bookmarkEnd w:id="118"/>
+                            <w:bookmarkEnd w:id="117"/>
                           </w:p>
                         </w:txbxContent>
                       </wps:txbx>
@@ -34204,7 +34202,7 @@
                           <w:sz w:val="24"/>
                         </w:rPr>
                       </w:pPr>
-                      <w:bookmarkStart w:id="119" w:name="_Toc479095471"/>
+                      <w:bookmarkStart w:id="118" w:name="_Toc479095471"/>
                       <w:r>
                         <w:rPr>
                           <w:rFonts w:ascii="Times New Roman" w:hAnsi="Times New Roman" w:cs="Times New Roman"/>
@@ -34270,7 +34268,7 @@
                         </w:rPr>
                         <w:t>ao diện xampp</w:t>
                       </w:r>
-                      <w:bookmarkEnd w:id="119"/>
+                      <w:bookmarkEnd w:id="118"/>
                     </w:p>
                   </w:txbxContent>
                 </v:textbox>
@@ -34430,7 +34428,7 @@
                                 <w:sz w:val="24"/>
                               </w:rPr>
                             </w:pPr>
-                            <w:bookmarkStart w:id="120" w:name="_Toc479095472"/>
+                            <w:bookmarkStart w:id="119" w:name="_Toc479095472"/>
                             <w:r>
                               <w:rPr>
                                 <w:rFonts w:ascii="Times New Roman" w:hAnsi="Times New Roman" w:cs="Times New Roman"/>
@@ -34488,7 +34486,7 @@
                               </w:rPr>
                               <w:t>. Kết quả tạo csdl</w:t>
                             </w:r>
-                            <w:bookmarkEnd w:id="120"/>
+                            <w:bookmarkEnd w:id="119"/>
                           </w:p>
                         </w:txbxContent>
                       </wps:txbx>
@@ -34520,7 +34518,7 @@
                           <w:sz w:val="24"/>
                         </w:rPr>
                       </w:pPr>
-                      <w:bookmarkStart w:id="121" w:name="_Toc479095472"/>
+                      <w:bookmarkStart w:id="120" w:name="_Toc479095472"/>
                       <w:r>
                         <w:rPr>
                           <w:rFonts w:ascii="Times New Roman" w:hAnsi="Times New Roman" w:cs="Times New Roman"/>
@@ -34578,7 +34576,7 @@
                         </w:rPr>
                         <w:t>. Kết quả tạo csdl</w:t>
                       </w:r>
-                      <w:bookmarkEnd w:id="121"/>
+                      <w:bookmarkEnd w:id="120"/>
                     </w:p>
                   </w:txbxContent>
                 </v:textbox>
@@ -34791,7 +34789,7 @@
         <w:lastRenderedPageBreak/>
         <w:t xml:space="preserve"> </w:t>
       </w:r>
-      <w:bookmarkStart w:id="122" w:name="_Toc479095548"/>
+      <w:bookmarkStart w:id="121" w:name="_Toc479095548"/>
       <w:r>
         <w:rPr>
           <w:rFonts w:ascii="Times New Roman" w:hAnsi="Times New Roman"/>
@@ -34801,7 +34799,7 @@
         </w:rPr>
         <w:t>TỔNG KẾT ĐỀ TÀI</w:t>
       </w:r>
-      <w:bookmarkEnd w:id="122"/>
+      <w:bookmarkEnd w:id="121"/>
     </w:p>
     <w:p>
       <w:pPr>
@@ -35095,7 +35093,7 @@
         <w:lastRenderedPageBreak/>
         <w:t xml:space="preserve"> </w:t>
       </w:r>
-      <w:bookmarkStart w:id="123" w:name="_Toc479095549"/>
+      <w:bookmarkStart w:id="122" w:name="_Toc479095549"/>
       <w:r>
         <w:rPr>
           <w:rFonts w:ascii="Times New Roman" w:hAnsi="Times New Roman"/>
@@ -35105,39 +35103,59 @@
         </w:rPr>
         <w:t>TÀI LIỆU THAM KHẢO</w:t>
       </w:r>
-      <w:bookmarkEnd w:id="123"/>
-    </w:p>
-    <w:p>
-      <w:pPr>
-        <w:tabs>
-          <w:tab w:val="left" w:pos="1515"/>
-        </w:tabs>
+      <w:bookmarkEnd w:id="122"/>
+    </w:p>
+    <w:p>
+      <w:pPr>
+        <w:pStyle w:val="ListParagraph"/>
+        <w:numPr>
+          <w:ilvl w:val="0"/>
+          <w:numId w:val="48"/>
+        </w:numPr>
+        <w:spacing w:after="0" w:line="240" w:lineRule="auto"/>
+        <w:ind w:left="426" w:hanging="426"/>
         <w:jc w:val="both"/>
         <w:rPr>
           <w:rFonts w:ascii="Times New Roman" w:hAnsi="Times New Roman"/>
           <w:sz w:val="26"/>
-          <w:szCs w:val="28"/>
-        </w:rPr>
-      </w:pPr>
-      <w:r>
-        <w:rPr>
-          <w:rFonts w:ascii="Times New Roman" w:hAnsi="Times New Roman"/>
-          <w:sz w:val="26"/>
-          <w:szCs w:val="28"/>
-        </w:rPr>
-        <w:t>Rfid technology:</w:t>
-      </w:r>
-    </w:p>
-    <w:p>
-      <w:pPr>
-        <w:tabs>
-          <w:tab w:val="left" w:pos="1515"/>
-        </w:tabs>
+          <w:szCs w:val="26"/>
+        </w:rPr>
+      </w:pPr>
+      <w:bookmarkStart w:id="123" w:name="_GoBack"/>
+      <w:r>
+        <w:rPr>
+          <w:rFonts w:ascii="Times New Roman" w:hAnsi="Times New Roman"/>
+          <w:sz w:val="26"/>
+          <w:szCs w:val="26"/>
+        </w:rPr>
+        <w:t>Tìm hiểu công nghệ Rfid</w:t>
+      </w:r>
+      <w:r>
+        <w:rPr>
+          <w:rFonts w:ascii="Times New Roman" w:hAnsi="Times New Roman"/>
+          <w:sz w:val="26"/>
+          <w:szCs w:val="26"/>
+        </w:rPr>
+        <w:t>:</w:t>
+      </w:r>
+      <w:r>
+        <w:rPr>
+          <w:rFonts w:ascii="Times New Roman" w:hAnsi="Times New Roman"/>
+          <w:sz w:val="26"/>
+          <w:szCs w:val="26"/>
+        </w:rPr>
+        <w:t xml:space="preserve"> </w:t>
+      </w:r>
+    </w:p>
+    <w:p>
+      <w:pPr>
+        <w:spacing w:after="0" w:line="240" w:lineRule="auto"/>
+        <w:ind w:firstLine="567"/>
         <w:jc w:val="both"/>
         <w:rPr>
           <w:rFonts w:ascii="Times New Roman" w:hAnsi="Times New Roman"/>
           <w:sz w:val="26"/>
-          <w:szCs w:val="28"/>
+          <w:szCs w:val="26"/>
         </w:rPr>
       </w:pPr>
       <w:hyperlink r:id="rId78" w:history="1">
@@ -35146,30 +35164,21 @@
             <w:rStyle w:val="Hyperlink"/>
             <w:rFonts w:ascii="Times New Roman" w:hAnsi="Times New Roman"/>
             <w:sz w:val="26"/>
-            <w:szCs w:val="28"/>
+            <w:szCs w:val="26"/>
           </w:rPr>
           <w:t>http://www.technovelgy.com/ct/technology-article.asp</w:t>
         </w:r>
       </w:hyperlink>
-      <w:r>
-        <w:rPr>
-          <w:rFonts w:ascii="Times New Roman" w:hAnsi="Times New Roman"/>
-          <w:sz w:val="26"/>
-          <w:szCs w:val="28"/>
-        </w:rPr>
-        <w:t xml:space="preserve"> </w:t>
-      </w:r>
-    </w:p>
-    <w:p>
-      <w:pPr>
-        <w:tabs>
-          <w:tab w:val="left" w:pos="1515"/>
-        </w:tabs>
+    </w:p>
+    <w:p>
+      <w:pPr>
+        <w:spacing w:after="0" w:line="240" w:lineRule="auto"/>
+        <w:ind w:firstLine="567"/>
         <w:jc w:val="both"/>
         <w:rPr>
           <w:rFonts w:ascii="Times New Roman" w:hAnsi="Times New Roman"/>
           <w:sz w:val="26"/>
-          <w:szCs w:val="28"/>
+          <w:szCs w:val="26"/>
         </w:rPr>
       </w:pPr>
       <w:hyperlink r:id="rId79" w:history="1">
@@ -35178,7 +35187,7 @@
             <w:rStyle w:val="Hyperlink"/>
             <w:rFonts w:ascii="Times New Roman" w:hAnsi="Times New Roman"/>
             <w:sz w:val="26"/>
-            <w:szCs w:val="28"/>
+            <w:szCs w:val="26"/>
           </w:rPr>
           <w:t>https://en.wikipedia.org/wiki/Radio-frequency_identification</w:t>
         </w:r>
@@ -35187,189 +35196,168 @@
         <w:rPr>
           <w:rFonts w:ascii="Times New Roman" w:hAnsi="Times New Roman"/>
           <w:sz w:val="26"/>
-          <w:szCs w:val="28"/>
+          <w:szCs w:val="26"/>
         </w:rPr>
         <w:t xml:space="preserve"> </w:t>
       </w:r>
     </w:p>
     <w:p>
       <w:pPr>
+        <w:pStyle w:val="ListParagraph"/>
+        <w:numPr>
+          <w:ilvl w:val="0"/>
+          <w:numId w:val="48"/>
+        </w:numPr>
         <w:tabs>
           <w:tab w:val="left" w:pos="1515"/>
         </w:tabs>
+        <w:ind w:left="426" w:hanging="426"/>
         <w:jc w:val="both"/>
         <w:rPr>
           <w:rFonts w:ascii="Times New Roman" w:hAnsi="Times New Roman"/>
           <w:sz w:val="26"/>
-          <w:szCs w:val="28"/>
-        </w:rPr>
-      </w:pPr>
-      <w:r>
-        <w:rPr>
-          <w:rFonts w:ascii="Times New Roman" w:hAnsi="Times New Roman"/>
-          <w:sz w:val="26"/>
-          <w:szCs w:val="28"/>
+          <w:szCs w:val="26"/>
+        </w:rPr>
+      </w:pPr>
+      <w:r>
+        <w:rPr>
+          <w:rFonts w:ascii="Times New Roman" w:hAnsi="Times New Roman"/>
+          <w:sz w:val="26"/>
+          <w:szCs w:val="26"/>
         </w:rPr>
         <w:t>Bootstrap, jquery:</w:t>
       </w:r>
-    </w:p>
-    <w:p>
-      <w:pPr>
-        <w:tabs>
-          <w:tab w:val="left" w:pos="1515"/>
-        </w:tabs>
-        <w:jc w:val="both"/>
-        <w:rPr>
-          <w:rFonts w:ascii="Times New Roman" w:hAnsi="Times New Roman"/>
-          <w:sz w:val="26"/>
-          <w:szCs w:val="28"/>
-        </w:rPr>
-      </w:pPr>
+      <w:r>
+        <w:rPr>
+          <w:rFonts w:ascii="Times New Roman" w:hAnsi="Times New Roman"/>
+          <w:sz w:val="26"/>
+          <w:szCs w:val="26"/>
+        </w:rPr>
+        <w:t xml:space="preserve"> </w:t>
+      </w:r>
       <w:hyperlink r:id="rId80" w:history="1">
         <w:r>
           <w:rPr>
             <w:rStyle w:val="Hyperlink"/>
             <w:rFonts w:ascii="Times New Roman" w:hAnsi="Times New Roman"/>
             <w:sz w:val="26"/>
-            <w:szCs w:val="28"/>
+            <w:szCs w:val="26"/>
           </w:rPr>
-          <w:t>https://www.w3schools.com/bootstrap/</w:t>
+          <w:t>https://www.w3schools.com/</w:t>
         </w:r>
       </w:hyperlink>
       <w:r>
         <w:rPr>
           <w:rFonts w:ascii="Times New Roman" w:hAnsi="Times New Roman"/>
           <w:sz w:val="26"/>
-          <w:szCs w:val="28"/>
-        </w:rPr>
-        <w:t xml:space="preserve"> </w:t>
-      </w:r>
-    </w:p>
-    <w:p>
-      <w:pPr>
+          <w:szCs w:val="26"/>
+        </w:rPr>
+        <w:t xml:space="preserve"> .</w:t>
+      </w:r>
+    </w:p>
+    <w:p>
+      <w:pPr>
+        <w:pStyle w:val="ListParagraph"/>
+        <w:numPr>
+          <w:ilvl w:val="0"/>
+          <w:numId w:val="48"/>
+        </w:numPr>
         <w:tabs>
           <w:tab w:val="left" w:pos="1515"/>
         </w:tabs>
+        <w:ind w:left="426" w:hanging="426"/>
         <w:jc w:val="both"/>
         <w:rPr>
           <w:rFonts w:ascii="Times New Roman" w:hAnsi="Times New Roman"/>
           <w:sz w:val="26"/>
-          <w:szCs w:val="28"/>
-        </w:rPr>
-      </w:pPr>
+          <w:szCs w:val="26"/>
+        </w:rPr>
+      </w:pPr>
+      <w:r>
+        <w:rPr>
+          <w:rFonts w:ascii="Times New Roman" w:hAnsi="Times New Roman"/>
+          <w:sz w:val="26"/>
+          <w:szCs w:val="26"/>
+        </w:rPr>
+        <w:t>Laravel:</w:t>
+      </w:r>
+      <w:r>
+        <w:rPr>
+          <w:rFonts w:ascii="Times New Roman" w:hAnsi="Times New Roman"/>
+          <w:sz w:val="26"/>
+          <w:szCs w:val="26"/>
+        </w:rPr>
+        <w:t xml:space="preserve"> </w:t>
+      </w:r>
       <w:hyperlink r:id="rId81" w:history="1">
         <w:r>
           <w:rPr>
             <w:rStyle w:val="Hyperlink"/>
             <w:rFonts w:ascii="Times New Roman" w:hAnsi="Times New Roman"/>
             <w:sz w:val="26"/>
-            <w:szCs w:val="28"/>
+            <w:szCs w:val="26"/>
           </w:rPr>
-          <w:t>https://www.w3schools.com/jquery/default.asp</w:t>
+          <w:t>https://laravel.com/docs/5.4</w:t>
         </w:r>
       </w:hyperlink>
       <w:r>
         <w:rPr>
           <w:rFonts w:ascii="Times New Roman" w:hAnsi="Times New Roman"/>
           <w:sz w:val="26"/>
-          <w:szCs w:val="28"/>
+          <w:szCs w:val="26"/>
         </w:rPr>
         <w:t xml:space="preserve"> </w:t>
       </w:r>
-    </w:p>
-    <w:p>
-      <w:pPr>
+      <w:r>
+        <w:rPr>
+          <w:rFonts w:ascii="Times New Roman" w:hAnsi="Times New Roman"/>
+          <w:sz w:val="26"/>
+          <w:szCs w:val="26"/>
+        </w:rPr>
+        <w:t>.</w:t>
+      </w:r>
+    </w:p>
+    <w:p>
+      <w:pPr>
+        <w:pStyle w:val="ListParagraph"/>
+        <w:numPr>
+          <w:ilvl w:val="0"/>
+          <w:numId w:val="48"/>
+        </w:numPr>
         <w:tabs>
           <w:tab w:val="left" w:pos="1515"/>
         </w:tabs>
+        <w:ind w:left="426" w:hanging="426"/>
         <w:jc w:val="both"/>
         <w:rPr>
           <w:rFonts w:ascii="Times New Roman" w:hAnsi="Times New Roman"/>
           <w:sz w:val="26"/>
-          <w:szCs w:val="28"/>
-        </w:rPr>
-      </w:pPr>
-      <w:r>
-        <w:rPr>
-          <w:rFonts w:ascii="Times New Roman" w:hAnsi="Times New Roman"/>
-          <w:sz w:val="26"/>
-          <w:szCs w:val="28"/>
-        </w:rPr>
-        <w:t>Laravel:</w:t>
-      </w:r>
-    </w:p>
-    <w:p>
-      <w:pPr>
-        <w:tabs>
-          <w:tab w:val="left" w:pos="1515"/>
-        </w:tabs>
-        <w:jc w:val="both"/>
-        <w:rPr>
-          <w:rFonts w:ascii="Times New Roman" w:hAnsi="Times New Roman"/>
-          <w:sz w:val="26"/>
-          <w:szCs w:val="28"/>
-        </w:rPr>
-      </w:pPr>
+          <w:szCs w:val="26"/>
+        </w:rPr>
+      </w:pPr>
+      <w:r>
+        <w:rPr>
+          <w:rFonts w:ascii="Times New Roman" w:hAnsi="Times New Roman"/>
+          <w:sz w:val="26"/>
+          <w:szCs w:val="26"/>
+        </w:rPr>
+        <w:t>Jquery validation:</w:t>
+      </w:r>
+      <w:r>
+        <w:rPr>
+          <w:rFonts w:ascii="Times New Roman" w:hAnsi="Times New Roman"/>
+          <w:sz w:val="26"/>
+          <w:szCs w:val="26"/>
+        </w:rPr>
+        <w:t xml:space="preserve"> </w:t>
+      </w:r>
       <w:hyperlink r:id="rId82" w:history="1">
         <w:r>
           <w:rPr>
             <w:rStyle w:val="Hyperlink"/>
             <w:rFonts w:ascii="Times New Roman" w:hAnsi="Times New Roman"/>
             <w:sz w:val="26"/>
-            <w:szCs w:val="28"/>
-          </w:rPr>
-          <w:t>https://laravel.com/docs/5.4</w:t>
-        </w:r>
-      </w:hyperlink>
-      <w:r>
-        <w:rPr>
-          <w:rFonts w:ascii="Times New Roman" w:hAnsi="Times New Roman"/>
-          <w:sz w:val="26"/>
-          <w:szCs w:val="28"/>
-        </w:rPr>
-        <w:t xml:space="preserve"> </w:t>
-      </w:r>
-    </w:p>
-    <w:p>
-      <w:pPr>
-        <w:tabs>
-          <w:tab w:val="left" w:pos="1515"/>
-        </w:tabs>
-        <w:jc w:val="both"/>
-        <w:rPr>
-          <w:rFonts w:ascii="Times New Roman" w:hAnsi="Times New Roman"/>
-          <w:sz w:val="26"/>
-          <w:szCs w:val="28"/>
-        </w:rPr>
-      </w:pPr>
-      <w:r>
-        <w:rPr>
-          <w:rFonts w:ascii="Times New Roman" w:hAnsi="Times New Roman"/>
-          <w:sz w:val="26"/>
-          <w:szCs w:val="28"/>
-        </w:rPr>
-        <w:t>Jquery validation:</w:t>
-      </w:r>
-    </w:p>
-    <w:p>
-      <w:pPr>
-        <w:tabs>
-          <w:tab w:val="left" w:pos="1515"/>
-        </w:tabs>
-        <w:jc w:val="both"/>
-        <w:rPr>
-          <w:rFonts w:ascii="Times New Roman" w:hAnsi="Times New Roman"/>
-          <w:sz w:val="26"/>
-          <w:szCs w:val="28"/>
-        </w:rPr>
-      </w:pPr>
-      <w:hyperlink r:id="rId83" w:history="1">
-        <w:r>
-          <w:rPr>
-            <w:rStyle w:val="Hyperlink"/>
-            <w:rFonts w:ascii="Times New Roman" w:hAnsi="Times New Roman"/>
-            <w:sz w:val="26"/>
-            <w:szCs w:val="28"/>
+            <w:szCs w:val="26"/>
           </w:rPr>
           <w:t>https://jqueryvalidation.org</w:t>
         </w:r>
@@ -35378,14 +35366,131 @@
         <w:rPr>
           <w:rFonts w:ascii="Times New Roman" w:hAnsi="Times New Roman"/>
           <w:sz w:val="26"/>
-          <w:szCs w:val="28"/>
+          <w:szCs w:val="26"/>
         </w:rPr>
         <w:t xml:space="preserve"> </w:t>
       </w:r>
+      <w:r>
+        <w:rPr>
+          <w:rFonts w:ascii="Times New Roman" w:hAnsi="Times New Roman"/>
+          <w:sz w:val="26"/>
+          <w:szCs w:val="26"/>
+        </w:rPr>
+        <w:t>.</w:t>
+      </w:r>
+    </w:p>
+    <w:p>
+      <w:pPr>
+        <w:pStyle w:val="ListParagraph"/>
+        <w:numPr>
+          <w:ilvl w:val="0"/>
+          <w:numId w:val="48"/>
+        </w:numPr>
+        <w:tabs>
+          <w:tab w:val="left" w:pos="1515"/>
+        </w:tabs>
+        <w:ind w:left="426" w:hanging="426"/>
+        <w:jc w:val="both"/>
+        <w:rPr>
+          <w:rFonts w:ascii="Times New Roman" w:hAnsi="Times New Roman"/>
+          <w:sz w:val="26"/>
+          <w:szCs w:val="26"/>
+        </w:rPr>
+      </w:pPr>
+      <w:r>
+        <w:rPr>
+          <w:rFonts w:ascii="Times New Roman" w:hAnsi="Times New Roman"/>
+          <w:sz w:val="26"/>
+          <w:szCs w:val="26"/>
+        </w:rPr>
+        <w:t>Huỳnh Xuân Hiệp, Phan Phương Lan, Giáo trình nhập môn công nghệ phần mềm, Nhà xuất bản Đại học Cần Thơ, 2011.</w:t>
+      </w:r>
+    </w:p>
+    <w:p>
+      <w:pPr>
+        <w:pStyle w:val="ListParagraph"/>
+        <w:numPr>
+          <w:ilvl w:val="0"/>
+          <w:numId w:val="48"/>
+        </w:numPr>
+        <w:tabs>
+          <w:tab w:val="left" w:pos="1515"/>
+        </w:tabs>
+        <w:ind w:left="426" w:hanging="426"/>
+        <w:jc w:val="both"/>
+        <w:rPr>
+          <w:rFonts w:ascii="Times New Roman" w:hAnsi="Times New Roman"/>
+          <w:sz w:val="26"/>
+          <w:szCs w:val="26"/>
+        </w:rPr>
+      </w:pPr>
+      <w:r>
+        <w:rPr>
+          <w:rFonts w:ascii="Times New Roman" w:hAnsi="Times New Roman"/>
+          <w:sz w:val="26"/>
+          <w:szCs w:val="26"/>
+        </w:rPr>
+        <w:t>Võ Huỳnh Trâm, Bài giảng Phân tích yêu cầu của phần mềm, Khoa Công nghệ Thông tin và Truyền thông, Đại học Cần Thơ, 2009.</w:t>
+      </w:r>
+    </w:p>
+    <w:p>
+      <w:pPr>
+        <w:pStyle w:val="ListParagraph"/>
+        <w:numPr>
+          <w:ilvl w:val="0"/>
+          <w:numId w:val="48"/>
+        </w:numPr>
+        <w:tabs>
+          <w:tab w:val="left" w:pos="1515"/>
+        </w:tabs>
+        <w:ind w:left="426" w:hanging="426"/>
+        <w:jc w:val="both"/>
+        <w:rPr>
+          <w:rFonts w:ascii="Times New Roman" w:hAnsi="Times New Roman"/>
+          <w:sz w:val="26"/>
+          <w:szCs w:val="26"/>
+        </w:rPr>
+      </w:pPr>
+      <w:r>
+        <w:rPr>
+          <w:rFonts w:ascii="Times New Roman" w:hAnsi="Times New Roman"/>
+          <w:sz w:val="26"/>
+          <w:szCs w:val="26"/>
+        </w:rPr>
+        <w:t>Huỳnh Xuân Hiệp, Bài giảng Thiết kế phần mềm, Khoa Công nghệ Thông tin và Truyền thông, Đại học Cần Thơ, 2009.</w:t>
+      </w:r>
+    </w:p>
+    <w:p>
+      <w:pPr>
+        <w:pStyle w:val="ListParagraph"/>
+        <w:numPr>
+          <w:ilvl w:val="0"/>
+          <w:numId w:val="48"/>
+        </w:numPr>
+        <w:tabs>
+          <w:tab w:val="left" w:pos="1515"/>
+        </w:tabs>
+        <w:ind w:left="426" w:hanging="426"/>
+        <w:jc w:val="both"/>
+        <w:rPr>
+          <w:rFonts w:ascii="Times New Roman" w:hAnsi="Times New Roman"/>
+          <w:sz w:val="26"/>
+          <w:szCs w:val="26"/>
+        </w:rPr>
+      </w:pPr>
+      <w:r>
+        <w:rPr>
+          <w:rFonts w:ascii="Times New Roman" w:hAnsi="Times New Roman"/>
+          <w:sz w:val="26"/>
+          <w:szCs w:val="26"/>
+        </w:rPr>
+        <w:t>Trần Cao Đệ, Đỗ Thanh Nghị, Giáo trình Kiểm thử phần mềm, Nhà xuất bản Đại học Cần Thơ, 2012.</w:t>
+      </w:r>
+      <w:bookmarkEnd w:id="123"/>
     </w:p>
     <w:sectPr>
-      <w:headerReference w:type="default" r:id="rId84"/>
-      <w:footerReference w:type="default" r:id="rId85"/>
+      <w:headerReference w:type="default" r:id="rId83"/>
+      <w:footerReference w:type="default" r:id="rId84"/>
       <w:pgSz w:w="11906" w:h="16838" w:code="9"/>
       <w:pgMar w:top="1134" w:right="1134" w:bottom="1134" w:left="1985" w:header="720" w:footer="720" w:gutter="0"/>
       <w:pgNumType w:start="1"/>
@@ -35463,7 +35568,7 @@
           <w:rPr>
             <w:noProof/>
           </w:rPr>
-          <w:t>20</w:t>
+          <w:t>45</w:t>
         </w:r>
         <w:r>
           <w:rPr>
@@ -38259,6 +38364,95 @@
     </w:lvl>
   </w:abstractNum>
   <w:abstractNum w:abstractNumId="28" w15:restartNumberingAfterBreak="0">
+    <w:nsid w:val="51056C63"/>
+    <w:multiLevelType w:val="hybridMultilevel"/>
+    <w:tmpl w:val="A2786426"/>
+    <w:lvl w:ilvl="0" w:tplc="8AB83200">
+      <w:start w:val="1"/>
+      <w:numFmt w:val="decimal"/>
+      <w:lvlText w:val="[%1]"/>
+      <w:lvlJc w:val="left"/>
+      <w:pPr>
+        <w:ind w:left="720" w:hanging="360"/>
+      </w:pPr>
+      <w:rPr>
+        <w:rFonts w:hint="default"/>
+      </w:rPr>
+    </w:lvl>
+    <w:lvl w:ilvl="1" w:tplc="04090019" w:tentative="1">
+      <w:start w:val="1"/>
+      <w:numFmt w:val="lowerLetter"/>
+      <w:lvlText w:val="%2."/>
+      <w:lvlJc w:val="left"/>
+      <w:pPr>
+        <w:ind w:left="1440" w:hanging="360"/>
+      </w:pPr>
+    </w:lvl>
+    <w:lvl w:ilvl="2" w:tplc="0409001B" w:tentative="1">
+      <w:start w:val="1"/>
+      <w:numFmt w:val="lowerRoman"/>
+      <w:lvlText w:val="%3."/>
+      <w:lvlJc w:val="right"/>
+      <w:pPr>
+        <w:ind w:left="2160" w:hanging="180"/>
+      </w:pPr>
+    </w:lvl>
+    <w:lvl w:ilvl="3" w:tplc="0409000F" w:tentative="1">
+      <w:start w:val="1"/>
+      <w:numFmt w:val="decimal"/>
+      <w:lvlText w:val="%4."/>
+      <w:lvlJc w:val="left"/>
+      <w:pPr>
+        <w:ind w:left="2880" w:hanging="360"/>
+      </w:pPr>
+    </w:lvl>
+    <w:lvl w:ilvl="4" w:tplc="04090019" w:tentative="1">
+      <w:start w:val="1"/>
+      <w:numFmt w:val="lowerLetter"/>
+      <w:lvlText w:val="%5."/>
+      <w:lvlJc w:val="left"/>
+      <w:pPr>
+        <w:ind w:left="3600" w:hanging="360"/>
+      </w:pPr>
+    </w:lvl>
+    <w:lvl w:ilvl="5" w:tplc="0409001B" w:tentative="1">
+      <w:start w:val="1"/>
+      <w:numFmt w:val="lowerRoman"/>
+      <w:lvlText w:val="%6."/>
+      <w:lvlJc w:val="right"/>
+      <w:pPr>
+        <w:ind w:left="4320" w:hanging="180"/>
+      </w:pPr>
+    </w:lvl>
+    <w:lvl w:ilvl="6" w:tplc="0409000F" w:tentative="1">
+      <w:start w:val="1"/>
+      <w:numFmt w:val="decimal"/>
+      <w:lvlText w:val="%7."/>
+      <w:lvlJc w:val="left"/>
+      <w:pPr>
+        <w:ind w:left="5040" w:hanging="360"/>
+      </w:pPr>
+    </w:lvl>
+    <w:lvl w:ilvl="7" w:tplc="04090019" w:tentative="1">
+      <w:start w:val="1"/>
+      <w:numFmt w:val="lowerLetter"/>
+      <w:lvlText w:val="%8."/>
+      <w:lvlJc w:val="left"/>
+      <w:pPr>
+        <w:ind w:left="5760" w:hanging="360"/>
+      </w:pPr>
+    </w:lvl>
+    <w:lvl w:ilvl="8" w:tplc="0409001B" w:tentative="1">
+      <w:start w:val="1"/>
+      <w:numFmt w:val="lowerRoman"/>
+      <w:lvlText w:val="%9."/>
+      <w:lvlJc w:val="right"/>
+      <w:pPr>
+        <w:ind w:left="6480" w:hanging="180"/>
+      </w:pPr>
+    </w:lvl>
+  </w:abstractNum>
+  <w:abstractNum w:abstractNumId="29" w15:restartNumberingAfterBreak="0">
     <w:nsid w:val="51724ED9"/>
     <w:multiLevelType w:val="hybridMultilevel"/>
     <w:tmpl w:val="2C2024A4"/>
@@ -38371,7 +38565,7 @@
       </w:rPr>
     </w:lvl>
   </w:abstractNum>
-  <w:abstractNum w:abstractNumId="29" w15:restartNumberingAfterBreak="0">
+  <w:abstractNum w:abstractNumId="30" w15:restartNumberingAfterBreak="0">
     <w:nsid w:val="546F5CDB"/>
     <w:multiLevelType w:val="hybridMultilevel"/>
     <w:tmpl w:val="1E12E4AA"/>
@@ -38457,7 +38651,7 @@
       </w:pPr>
     </w:lvl>
   </w:abstractNum>
-  <w:abstractNum w:abstractNumId="30" w15:restartNumberingAfterBreak="0">
+  <w:abstractNum w:abstractNumId="31" w15:restartNumberingAfterBreak="0">
     <w:nsid w:val="558225E0"/>
     <w:multiLevelType w:val="hybridMultilevel"/>
     <w:tmpl w:val="7A3E224E"/>
@@ -38543,7 +38737,7 @@
       </w:pPr>
     </w:lvl>
   </w:abstractNum>
-  <w:abstractNum w:abstractNumId="31" w15:restartNumberingAfterBreak="0">
+  <w:abstractNum w:abstractNumId="32" w15:restartNumberingAfterBreak="0">
     <w:nsid w:val="55B25886"/>
     <w:multiLevelType w:val="hybridMultilevel"/>
     <w:tmpl w:val="72FCC84C"/>
@@ -38635,7 +38829,7 @@
       </w:pPr>
     </w:lvl>
   </w:abstractNum>
-  <w:abstractNum w:abstractNumId="32" w15:restartNumberingAfterBreak="0">
+  <w:abstractNum w:abstractNumId="33" w15:restartNumberingAfterBreak="0">
     <w:nsid w:val="5B4663D0"/>
     <w:multiLevelType w:val="hybridMultilevel"/>
     <w:tmpl w:val="FEE8D25C"/>
@@ -38721,7 +38915,7 @@
       </w:pPr>
     </w:lvl>
   </w:abstractNum>
-  <w:abstractNum w:abstractNumId="33" w15:restartNumberingAfterBreak="0">
+  <w:abstractNum w:abstractNumId="34" w15:restartNumberingAfterBreak="0">
     <w:nsid w:val="5B977AA7"/>
     <w:multiLevelType w:val="hybridMultilevel"/>
     <w:tmpl w:val="577827EE"/>
@@ -38834,7 +39028,7 @@
       </w:rPr>
     </w:lvl>
   </w:abstractNum>
-  <w:abstractNum w:abstractNumId="34" w15:restartNumberingAfterBreak="0">
+  <w:abstractNum w:abstractNumId="35" w15:restartNumberingAfterBreak="0">
     <w:nsid w:val="5BD84921"/>
     <w:multiLevelType w:val="hybridMultilevel"/>
     <w:tmpl w:val="8D1A90FA"/>
@@ -38920,7 +39114,7 @@
       </w:pPr>
     </w:lvl>
   </w:abstractNum>
-  <w:abstractNum w:abstractNumId="35" w15:restartNumberingAfterBreak="0">
+  <w:abstractNum w:abstractNumId="36" w15:restartNumberingAfterBreak="0">
     <w:nsid w:val="5C947138"/>
     <w:multiLevelType w:val="hybridMultilevel"/>
     <w:tmpl w:val="5EEE2A92"/>
@@ -39009,7 +39203,7 @@
       </w:pPr>
     </w:lvl>
   </w:abstractNum>
-  <w:abstractNum w:abstractNumId="36" w15:restartNumberingAfterBreak="0">
+  <w:abstractNum w:abstractNumId="37" w15:restartNumberingAfterBreak="0">
     <w:nsid w:val="5CB96C00"/>
     <w:multiLevelType w:val="hybridMultilevel"/>
     <w:tmpl w:val="2B3AB464"/>
@@ -39095,7 +39289,7 @@
       </w:pPr>
     </w:lvl>
   </w:abstractNum>
-  <w:abstractNum w:abstractNumId="37" w15:restartNumberingAfterBreak="0">
+  <w:abstractNum w:abstractNumId="38" w15:restartNumberingAfterBreak="0">
     <w:nsid w:val="60BB2685"/>
     <w:multiLevelType w:val="hybridMultilevel"/>
     <w:tmpl w:val="F9585F0E"/>
@@ -39181,7 +39375,7 @@
       </w:pPr>
     </w:lvl>
   </w:abstractNum>
-  <w:abstractNum w:abstractNumId="38" w15:restartNumberingAfterBreak="0">
+  <w:abstractNum w:abstractNumId="39" w15:restartNumberingAfterBreak="0">
     <w:nsid w:val="67BE2685"/>
     <w:multiLevelType w:val="hybridMultilevel"/>
     <w:tmpl w:val="12046B68"/>
@@ -39273,7 +39467,7 @@
       </w:pPr>
     </w:lvl>
   </w:abstractNum>
-  <w:abstractNum w:abstractNumId="39" w15:restartNumberingAfterBreak="0">
+  <w:abstractNum w:abstractNumId="40" w15:restartNumberingAfterBreak="0">
     <w:nsid w:val="68B06BDE"/>
     <w:multiLevelType w:val="hybridMultilevel"/>
     <w:tmpl w:val="FAF2B550"/>
@@ -39362,7 +39556,7 @@
       </w:pPr>
     </w:lvl>
   </w:abstractNum>
-  <w:abstractNum w:abstractNumId="40" w15:restartNumberingAfterBreak="0">
+  <w:abstractNum w:abstractNumId="41" w15:restartNumberingAfterBreak="0">
     <w:nsid w:val="6962304C"/>
     <w:multiLevelType w:val="hybridMultilevel"/>
     <w:tmpl w:val="1E12E4AA"/>
@@ -39448,7 +39642,7 @@
       </w:pPr>
     </w:lvl>
   </w:abstractNum>
-  <w:abstractNum w:abstractNumId="41" w15:restartNumberingAfterBreak="0">
+  <w:abstractNum w:abstractNumId="42" w15:restartNumberingAfterBreak="0">
     <w:nsid w:val="6E2E201B"/>
     <w:multiLevelType w:val="hybridMultilevel"/>
     <w:tmpl w:val="E39A3F00"/>
@@ -39534,7 +39728,7 @@
       </w:pPr>
     </w:lvl>
   </w:abstractNum>
-  <w:abstractNum w:abstractNumId="42" w15:restartNumberingAfterBreak="0">
+  <w:abstractNum w:abstractNumId="43" w15:restartNumberingAfterBreak="0">
     <w:nsid w:val="6F6F34A3"/>
     <w:multiLevelType w:val="hybridMultilevel"/>
     <w:tmpl w:val="1E12E4AA"/>
@@ -39620,7 +39814,7 @@
       </w:pPr>
     </w:lvl>
   </w:abstractNum>
-  <w:abstractNum w:abstractNumId="43" w15:restartNumberingAfterBreak="0">
+  <w:abstractNum w:abstractNumId="44" w15:restartNumberingAfterBreak="0">
     <w:nsid w:val="6FC947A9"/>
     <w:multiLevelType w:val="hybridMultilevel"/>
     <w:tmpl w:val="1E12E4AA"/>
@@ -39706,7 +39900,7 @@
       </w:pPr>
     </w:lvl>
   </w:abstractNum>
-  <w:abstractNum w:abstractNumId="44" w15:restartNumberingAfterBreak="0">
+  <w:abstractNum w:abstractNumId="45" w15:restartNumberingAfterBreak="0">
     <w:nsid w:val="70A715CE"/>
     <w:multiLevelType w:val="hybridMultilevel"/>
     <w:tmpl w:val="88AA8CD4"/>
@@ -39819,7 +40013,7 @@
       </w:rPr>
     </w:lvl>
   </w:abstractNum>
-  <w:abstractNum w:abstractNumId="45" w15:restartNumberingAfterBreak="0">
+  <w:abstractNum w:abstractNumId="46" w15:restartNumberingAfterBreak="0">
     <w:nsid w:val="714D6E11"/>
     <w:multiLevelType w:val="hybridMultilevel"/>
     <w:tmpl w:val="86DC31F8"/>
@@ -39905,7 +40099,7 @@
       </w:pPr>
     </w:lvl>
   </w:abstractNum>
-  <w:abstractNum w:abstractNumId="46" w15:restartNumberingAfterBreak="0">
+  <w:abstractNum w:abstractNumId="47" w15:restartNumberingAfterBreak="0">
     <w:nsid w:val="748011E8"/>
     <w:multiLevelType w:val="hybridMultilevel"/>
     <w:tmpl w:val="5CB027FA"/>
@@ -40007,7 +40201,7 @@
     <w:abstractNumId w:val="5"/>
   </w:num>
   <w:num w:numId="6">
-    <w:abstractNumId w:val="38"/>
+    <w:abstractNumId w:val="39"/>
   </w:num>
   <w:num w:numId="7">
     <w:abstractNumId w:val="15"/>
@@ -40016,10 +40210,10 @@
     <w:abstractNumId w:val="16"/>
   </w:num>
   <w:num w:numId="9">
-    <w:abstractNumId w:val="31"/>
+    <w:abstractNumId w:val="32"/>
   </w:num>
   <w:num w:numId="10">
-    <w:abstractNumId w:val="35"/>
+    <w:abstractNumId w:val="36"/>
   </w:num>
   <w:num w:numId="11">
     <w:abstractNumId w:val="27"/>
@@ -40028,22 +40222,22 @@
     <w:abstractNumId w:val="0"/>
   </w:num>
   <w:num w:numId="13">
+    <w:abstractNumId w:val="47"/>
+  </w:num>
+  <w:num w:numId="14">
+    <w:abstractNumId w:val="40"/>
+  </w:num>
+  <w:num w:numId="15">
+    <w:abstractNumId w:val="29"/>
+  </w:num>
+  <w:num w:numId="16">
+    <w:abstractNumId w:val="45"/>
+  </w:num>
+  <w:num w:numId="17">
     <w:abstractNumId w:val="46"/>
   </w:num>
-  <w:num w:numId="14">
-    <w:abstractNumId w:val="39"/>
-  </w:num>
-  <w:num w:numId="15">
-    <w:abstractNumId w:val="28"/>
-  </w:num>
-  <w:num w:numId="16">
-    <w:abstractNumId w:val="44"/>
-  </w:num>
-  <w:num w:numId="17">
-    <w:abstractNumId w:val="45"/>
-  </w:num>
   <w:num w:numId="18">
-    <w:abstractNumId w:val="33"/>
+    <w:abstractNumId w:val="34"/>
   </w:num>
   <w:num w:numId="19">
     <w:abstractNumId w:val="11"/>
@@ -40052,10 +40246,10 @@
     <w:abstractNumId w:val="19"/>
   </w:num>
   <w:num w:numId="21">
-    <w:abstractNumId w:val="37"/>
+    <w:abstractNumId w:val="38"/>
   </w:num>
   <w:num w:numId="22">
-    <w:abstractNumId w:val="29"/>
+    <w:abstractNumId w:val="30"/>
   </w:num>
   <w:num w:numId="23">
     <w:abstractNumId w:val="21"/>
@@ -40064,19 +40258,19 @@
     <w:abstractNumId w:val="13"/>
   </w:num>
   <w:num w:numId="25">
-    <w:abstractNumId w:val="43"/>
+    <w:abstractNumId w:val="44"/>
   </w:num>
   <w:num w:numId="26">
     <w:abstractNumId w:val="9"/>
   </w:num>
   <w:num w:numId="27">
-    <w:abstractNumId w:val="40"/>
+    <w:abstractNumId w:val="41"/>
   </w:num>
   <w:num w:numId="28">
     <w:abstractNumId w:val="14"/>
   </w:num>
   <w:num w:numId="29">
-    <w:abstractNumId w:val="42"/>
+    <w:abstractNumId w:val="43"/>
   </w:num>
   <w:num w:numId="30">
     <w:abstractNumId w:val="2"/>
@@ -40091,7 +40285,7 @@
     <w:abstractNumId w:val="23"/>
   </w:num>
   <w:num w:numId="34">
-    <w:abstractNumId w:val="36"/>
+    <w:abstractNumId w:val="37"/>
   </w:num>
   <w:num w:numId="35">
     <w:abstractNumId w:val="18"/>
@@ -40109,28 +40303,31 @@
     <w:abstractNumId w:val="8"/>
   </w:num>
   <w:num w:numId="40">
-    <w:abstractNumId w:val="32"/>
+    <w:abstractNumId w:val="33"/>
   </w:num>
   <w:num w:numId="41">
-    <w:abstractNumId w:val="34"/>
+    <w:abstractNumId w:val="35"/>
   </w:num>
   <w:num w:numId="42">
     <w:abstractNumId w:val="17"/>
   </w:num>
   <w:num w:numId="43">
-    <w:abstractNumId w:val="30"/>
+    <w:abstractNumId w:val="31"/>
   </w:num>
   <w:num w:numId="44">
     <w:abstractNumId w:val="4"/>
   </w:num>
   <w:num w:numId="45">
-    <w:abstractNumId w:val="41"/>
+    <w:abstractNumId w:val="42"/>
   </w:num>
   <w:num w:numId="46">
     <w:abstractNumId w:val="12"/>
   </w:num>
   <w:num w:numId="47">
     <w:abstractNumId w:val="3"/>
+  </w:num>
+  <w:num w:numId="48">
+    <w:abstractNumId w:val="28"/>
   </w:num>
 </w:numbering>
 </file>
@@ -40605,7 +40802,6 @@
   <w:style w:type="character" w:default="1" w:styleId="DefaultParagraphFont">
     <w:name w:val="Default Paragraph Font"/>
     <w:uiPriority w:val="1"/>
-    <w:semiHidden/>
     <w:unhideWhenUsed/>
   </w:style>
   <w:style w:type="table" w:default="1" w:styleId="TableNormal">
@@ -41196,7 +41392,7 @@
 </file>
 
 <file path=customXml/itemProps1.xml><?xml version="1.0" encoding="utf-8"?>
-<ds:datastoreItem xmlns:ds="http://schemas.openxmlformats.org/officeDocument/2006/customXml" ds:itemID="{4816FF32-BABA-4076-8AA3-58FDA40588E2}">
+<ds:datastoreItem xmlns:ds="http://schemas.openxmlformats.org/officeDocument/2006/customXml" ds:itemID="{C55638D8-AE9B-4867-B2BE-DA83EED542EA}">
   <ds:schemaRefs>
     <ds:schemaRef ds:uri="http://schemas.openxmlformats.org/officeDocument/2006/bibliography"/>
   </ds:schemaRefs>

--- a/doc/report/RFID_Report_v1.0.docx
+++ b/doc/report/RFID_Report_v1.0.docx
@@ -10032,8 +10032,8 @@
           <w:szCs w:val="26"/>
         </w:rPr>
       </w:pPr>
-      <w:bookmarkStart w:id="9" w:name="_Toc466620222"/>
-      <w:bookmarkStart w:id="10" w:name="_Toc479095493"/>
+      <w:bookmarkStart w:id="8" w:name="_Toc466620222"/>
+      <w:bookmarkStart w:id="9" w:name="_Toc479095493"/>
       <w:r>
         <w:rPr>
           <w:rFonts w:ascii="Times New Roman" w:hAnsi="Times New Roman"/>
@@ -10044,7 +10044,7 @@
         </w:rPr>
         <w:t>PHẠM VI ĐỀ TÀI</w:t>
       </w:r>
-      <w:bookmarkEnd w:id="9"/>
+      <w:bookmarkEnd w:id="8"/>
       <w:r>
         <w:rPr>
           <w:rFonts w:ascii="Times New Roman" w:hAnsi="Times New Roman"/>
@@ -10055,7 +10055,7 @@
         </w:rPr>
         <w:t>:</w:t>
       </w:r>
-      <w:bookmarkEnd w:id="10"/>
+      <w:bookmarkEnd w:id="9"/>
     </w:p>
     <w:p>
       <w:pPr>
@@ -10370,8 +10370,8 @@
           <w:szCs w:val="26"/>
         </w:rPr>
       </w:pPr>
-      <w:bookmarkStart w:id="11" w:name="_Toc466620223"/>
-      <w:bookmarkStart w:id="12" w:name="_Toc479095494"/>
+      <w:bookmarkStart w:id="10" w:name="_Toc466620223"/>
+      <w:bookmarkStart w:id="11" w:name="_Toc479095494"/>
       <w:r>
         <w:rPr>
           <w:rFonts w:ascii="Times New Roman" w:hAnsi="Times New Roman"/>
@@ -10382,7 +10382,7 @@
         </w:rPr>
         <w:t>PHƯƠNG PHÁP NGHIÊN CỨU</w:t>
       </w:r>
-      <w:bookmarkEnd w:id="11"/>
+      <w:bookmarkEnd w:id="10"/>
       <w:r>
         <w:rPr>
           <w:rFonts w:ascii="Times New Roman" w:hAnsi="Times New Roman"/>
@@ -10393,7 +10393,7 @@
         </w:rPr>
         <w:t>:</w:t>
       </w:r>
-      <w:bookmarkEnd w:id="12"/>
+      <w:bookmarkEnd w:id="11"/>
     </w:p>
     <w:p>
       <w:pPr>
@@ -11240,7 +11240,7 @@
           <w:szCs w:val="26"/>
         </w:rPr>
       </w:pPr>
-      <w:bookmarkStart w:id="13" w:name="_Toc479095495"/>
+      <w:bookmarkStart w:id="12" w:name="_Toc479095495"/>
       <w:r>
         <w:rPr>
           <w:rFonts w:ascii="Times New Roman" w:hAnsi="Times New Roman"/>
@@ -11261,7 +11261,7 @@
         </w:rPr>
         <w:t>:</w:t>
       </w:r>
-      <w:bookmarkEnd w:id="13"/>
+      <w:bookmarkEnd w:id="12"/>
     </w:p>
     <w:p>
       <w:pPr>
@@ -11748,7 +11748,7 @@
         <w:lastRenderedPageBreak/>
         <w:t xml:space="preserve"> </w:t>
       </w:r>
-      <w:bookmarkStart w:id="14" w:name="_Toc479095496"/>
+      <w:bookmarkStart w:id="13" w:name="_Toc479095496"/>
       <w:r>
         <w:rPr>
           <w:rFonts w:ascii="Times New Roman" w:hAnsi="Times New Roman"/>
@@ -11759,7 +11759,7 @@
         </w:rPr>
         <w:t>CƠ SỞ LÝ THUYẾT</w:t>
       </w:r>
-      <w:bookmarkEnd w:id="14"/>
+      <w:bookmarkEnd w:id="13"/>
     </w:p>
     <w:p>
       <w:pPr>
@@ -11886,7 +11886,7 @@
         </w:rPr>
         <w:t xml:space="preserve"> </w:t>
       </w:r>
-      <w:bookmarkStart w:id="15" w:name="_Toc479095497"/>
+      <w:bookmarkStart w:id="14" w:name="_Toc479095497"/>
       <w:r>
         <w:rPr>
           <w:rFonts w:ascii="Times New Roman" w:hAnsi="Times New Roman"/>
@@ -11896,7 +11896,7 @@
         </w:rPr>
         <w:t>CÔNG NGHỆ RFID:</w:t>
       </w:r>
-      <w:bookmarkEnd w:id="15"/>
+      <w:bookmarkEnd w:id="14"/>
     </w:p>
     <w:p>
       <w:pPr>
@@ -11980,7 +11980,7 @@
           <w:shd w:val="clear" w:color="auto" w:fill="FFFFFF"/>
         </w:rPr>
       </w:pPr>
-      <w:bookmarkStart w:id="16" w:name="_Toc479095498"/>
+      <w:bookmarkStart w:id="15" w:name="_Toc479095498"/>
       <w:r>
         <w:rPr>
           <w:rFonts w:ascii="Times New Roman" w:hAnsi="Times New Roman" w:cs="Times New Roman"/>
@@ -11992,7 +11992,7 @@
         </w:rPr>
         <w:t>CẤU TẠO:</w:t>
       </w:r>
-      <w:bookmarkEnd w:id="16"/>
+      <w:bookmarkEnd w:id="15"/>
     </w:p>
     <w:p>
       <w:pPr>
@@ -12105,6 +12105,7 @@
         <w:t>phát sóng điện từ, thiết bị phát mã RFID tag được gắn với vật cần nhận dạng, mỗi thiết bi RFID tag chứa một mã số nhất định và không trùng lặp nhau.</w:t>
       </w:r>
     </w:p>
+    <w:bookmarkStart w:id="16" w:name="_Toc479095499"/>
     <w:p>
       <w:pPr>
         <w:pStyle w:val="Heading3"/>
@@ -12117,7 +12118,6 @@
           <w:shd w:val="clear" w:color="auto" w:fill="FFFFFF"/>
         </w:rPr>
       </w:pPr>
-      <w:bookmarkStart w:id="17" w:name="_Toc479095499"/>
       <w:r>
         <w:rPr>
           <w:noProof/>
@@ -12170,7 +12170,7 @@
                                 <w:szCs w:val="24"/>
                               </w:rPr>
                             </w:pPr>
-                            <w:bookmarkStart w:id="18" w:name="_Toc479095443"/>
+                            <w:bookmarkStart w:id="17" w:name="_Toc479095443"/>
                             <w:r>
                               <w:rPr>
                                 <w:rFonts w:ascii="Times New Roman" w:hAnsi="Times New Roman" w:cs="Times New Roman"/>
@@ -12244,7 +12244,7 @@
                               </w:rPr>
                               <w:t>D</w:t>
                             </w:r>
-                            <w:bookmarkEnd w:id="18"/>
+                            <w:bookmarkEnd w:id="17"/>
                           </w:p>
                         </w:txbxContent>
                       </wps:txbx>
@@ -12371,7 +12371,7 @@
         </w:rPr>
         <w:t>NGUYÊN LÝ HOẠT ĐỘNG:</w:t>
       </w:r>
-      <w:bookmarkEnd w:id="17"/>
+      <w:bookmarkEnd w:id="16"/>
     </w:p>
     <w:p>
       <w:pPr>
@@ -12386,109 +12386,18 @@
           <w:shd w:val="clear" w:color="auto" w:fill="FFFFFF"/>
         </w:rPr>
       </w:pPr>
-      <w:r>
-        <w:rPr>
-          <w:rFonts w:ascii="Times New Roman" w:hAnsi="Times New Roman" w:cs="Times New Roman"/>
-          <w:b/>
-          <w:bCs/>
-          <w:color w:val="333333"/>
-          <w:sz w:val="26"/>
-          <w:szCs w:val="26"/>
-          <w:shd w:val="clear" w:color="auto" w:fill="FFFFFF"/>
-        </w:rPr>
-        <w:t>Để hoạt động được</w:t>
-      </w:r>
-      <w:r>
-        <w:rPr>
-          <w:rFonts w:ascii="Times New Roman" w:hAnsi="Times New Roman" w:cs="Times New Roman"/>
-          <w:color w:val="333333"/>
-          <w:sz w:val="26"/>
-          <w:szCs w:val="26"/>
-          <w:shd w:val="clear" w:color="auto" w:fill="FFFFFF"/>
-        </w:rPr>
-        <w:t> </w:t>
-      </w:r>
-      <w:r>
-        <w:rPr>
-          <w:rFonts w:ascii="Times New Roman" w:hAnsi="Times New Roman" w:cs="Times New Roman"/>
-          <w:iCs/>
-          <w:color w:val="333333"/>
-          <w:sz w:val="26"/>
-          <w:szCs w:val="26"/>
-          <w:shd w:val="clear" w:color="auto" w:fill="FFFFFF"/>
-        </w:rPr>
-        <w:t>công nghệ RFID</w:t>
-      </w:r>
-      <w:r>
-        <w:rPr>
-          <w:rFonts w:ascii="Times New Roman" w:hAnsi="Times New Roman" w:cs="Times New Roman"/>
-          <w:color w:val="333333"/>
-          <w:sz w:val="26"/>
-          <w:szCs w:val="26"/>
-          <w:shd w:val="clear" w:color="auto" w:fill="FFFFFF"/>
-        </w:rPr>
-        <w:t> </w:t>
-      </w:r>
-      <w:r>
-        <w:rPr>
-          <w:rFonts w:ascii="Times New Roman" w:hAnsi="Times New Roman" w:cs="Times New Roman"/>
-          <w:b/>
-          <w:bCs/>
-          <w:color w:val="333333"/>
-          <w:sz w:val="26"/>
-          <w:szCs w:val="26"/>
-          <w:shd w:val="clear" w:color="auto" w:fill="FFFFFF"/>
-        </w:rPr>
-        <w:t>cần có một bộ thu (reader) và một bộ phát tín hiệu (tag</w:t>
-      </w:r>
-      <w:r>
-        <w:rPr>
-          <w:rFonts w:ascii="Times New Roman" w:hAnsi="Times New Roman" w:cs="Times New Roman"/>
-          <w:b/>
-          <w:bCs/>
-          <w:color w:val="333333"/>
-          <w:sz w:val="26"/>
-          <w:szCs w:val="26"/>
-          <w:shd w:val="clear" w:color="auto" w:fill="FFFFFF"/>
-        </w:rPr>
-        <w:t xml:space="preserve"> hay transponder</w:t>
-      </w:r>
-      <w:r>
-        <w:rPr>
-          <w:rFonts w:ascii="Times New Roman" w:hAnsi="Times New Roman" w:cs="Times New Roman"/>
-          <w:b/>
-          <w:bCs/>
-          <w:color w:val="333333"/>
-          <w:sz w:val="26"/>
-          <w:szCs w:val="26"/>
-          <w:shd w:val="clear" w:color="auto" w:fill="FFFFFF"/>
-        </w:rPr>
-        <w:t>)</w:t>
-      </w:r>
-      <w:r>
-        <w:rPr>
-          <w:rFonts w:ascii="Times New Roman" w:hAnsi="Times New Roman" w:cs="Times New Roman"/>
-          <w:color w:val="333333"/>
-          <w:sz w:val="26"/>
-          <w:szCs w:val="26"/>
-          <w:shd w:val="clear" w:color="auto" w:fill="FFFFFF"/>
-        </w:rPr>
-        <w:t>, hai thiết bị này hoạt động cùng tần số với nhau, tại bộ phát một mã số nhận dạng được đính kèm trong quá trình phát tín hiệu.</w:t>
-      </w:r>
-    </w:p>
-    <w:p>
-      <w:pPr>
-        <w:spacing w:line="360" w:lineRule="auto"/>
-        <w:ind w:firstLine="567"/>
-        <w:jc w:val="both"/>
-        <w:rPr>
-          <w:rFonts w:ascii="Times New Roman" w:hAnsi="Times New Roman" w:cs="Times New Roman"/>
-          <w:color w:val="333333"/>
-          <w:sz w:val="26"/>
-          <w:szCs w:val="26"/>
-          <w:shd w:val="clear" w:color="auto" w:fill="FFFFFF"/>
-        </w:rPr>
-      </w:pPr>
+      <w:bookmarkStart w:id="18" w:name="_GoBack"/>
+      <w:bookmarkEnd w:id="18"/>
+      <w:r>
+        <w:rPr>
+          <w:rFonts w:ascii="Times New Roman" w:hAnsi="Times New Roman" w:cs="Times New Roman"/>
+          <w:color w:val="333333"/>
+          <w:sz w:val="26"/>
+          <w:szCs w:val="26"/>
+          <w:shd w:val="clear" w:color="auto" w:fill="FFFFFF"/>
+        </w:rPr>
+        <w:t xml:space="preserve">Cấu tạo tag bao gồm 1 chip (chứa mã số nhận dạng + dữ liệu) và 1 antenna, chip được chế tạo không cần năng lượng để duy trì hoạt động. Khi tag được đưa lại gần đầu đọc nó sẽ nhận được 1 lượng năng lượng thông qua antenna (cơ chế hoạt động giống như sơ cấp và thứ cấp biến thế) và chuyển hóa năng lượng thành điện để kích </w:t>
+      </w:r>
       <w:r>
         <w:rPr>
           <w:rFonts w:ascii="Times New Roman" w:hAnsi="Times New Roman" w:cs="Times New Roman"/>
@@ -12498,7 +12407,7 @@
           <w:shd w:val="clear" w:color="auto" w:fill="FFFFFF"/>
         </w:rPr>
         <w:lastRenderedPageBreak/>
-        <w:t>Cấu tạo tag bao gồm 1 chip (chứa mã số nhận dạng + dữ liệu) và 1 antenna, chip được chế tạo không cần năng lượng để duy trì hoạt động. Khi tag được đưa lại gần đầu đọc nó sẽ nhận được 1 lượng năng lượng thông qua antenna (cơ chế hoạt động giống như sơ cấp và thứ cấp biến thế) và chuyển hóa năng lượng thành điện để kích hoạt chế độ hoạt động của chip, khi đó chip sẽ truyền mã số nhận dạng và dữ liệu ngược ra antenna và đầu đọc sẽ thu được mã số và dữ liệu của tag.</w:t>
+        <w:t>hoạt chế độ hoạt động của chip, khi đó chip sẽ truyền mã số nhận dạng và dữ liệu ngược ra antenna và đầu đọc sẽ thu được mã số và dữ liệu của tag.</w:t>
       </w:r>
     </w:p>
     <w:p>
@@ -12586,7 +12495,7 @@
                                 <w:bdr w:val="none" w:sz="0" w:space="0" w:color="auto" w:frame="1"/>
                               </w:rPr>
                             </w:pPr>
-                            <w:bookmarkStart w:id="20" w:name="_Toc479095444"/>
+                            <w:bookmarkStart w:id="19" w:name="_Toc479095444"/>
                             <w:r>
                               <w:rPr>
                                 <w:b/>
@@ -12651,7 +12560,7 @@
                               </w:rPr>
                               <w:t>. Một số dạng thẻ RFID</w:t>
                             </w:r>
-                            <w:bookmarkEnd w:id="20"/>
+                            <w:bookmarkEnd w:id="19"/>
                           </w:p>
                         </w:txbxContent>
                       </wps:txbx>
@@ -12909,7 +12818,7 @@
                                 <w:szCs w:val="24"/>
                               </w:rPr>
                             </w:pPr>
-                            <w:bookmarkStart w:id="22" w:name="_Toc479095445"/>
+                            <w:bookmarkStart w:id="20" w:name="_Toc479095445"/>
                             <w:r>
                               <w:rPr>
                                 <w:rFonts w:ascii="Times New Roman" w:hAnsi="Times New Roman" w:cs="Times New Roman"/>
@@ -12974,7 +12883,7 @@
                               </w:rPr>
                               <w:t>. Đầu đọc RFID USB 125 Khz</w:t>
                             </w:r>
-                            <w:bookmarkEnd w:id="22"/>
+                            <w:bookmarkEnd w:id="20"/>
                           </w:p>
                         </w:txbxContent>
                       </wps:txbx>
@@ -13224,7 +13133,7 @@
           <w:shd w:val="clear" w:color="auto" w:fill="FFFFFF"/>
         </w:rPr>
       </w:pPr>
-      <w:bookmarkStart w:id="24" w:name="_Toc479095500"/>
+      <w:bookmarkStart w:id="21" w:name="_Toc479095500"/>
       <w:r>
         <w:rPr>
           <w:rFonts w:ascii="Times New Roman" w:hAnsi="Times New Roman" w:cs="Times New Roman"/>
@@ -13236,7 +13145,7 @@
         </w:rPr>
         <w:t>ĐỘ BẢO MẬT VÀ TIN CẬY:</w:t>
       </w:r>
-      <w:bookmarkEnd w:id="24"/>
+      <w:bookmarkEnd w:id="21"/>
     </w:p>
     <w:p>
       <w:pPr>
@@ -13259,18 +13168,7 @@
           <w:szCs w:val="26"/>
           <w:shd w:val="clear" w:color="auto" w:fill="FFFFFF"/>
         </w:rPr>
-        <w:t xml:space="preserve">Thẻ chip (tag) RFID chứ rất nhiều mã nhận dạng khác nhau, thông thường là 32bit tương ứng với hơn 4 tỷ mã số khác nhau. Ngoài ra khi xuất xưởng mỗi thẻ chip RFID được gán một mã số khác nhau . Do vậy khi một vật được gắn chip RFID thì </w:t>
-      </w:r>
-      <w:r>
-        <w:rPr>
-          <w:rFonts w:ascii="Times New Roman" w:hAnsi="Times New Roman" w:cs="Times New Roman"/>
-          <w:color w:val="333333"/>
-          <w:sz w:val="26"/>
-          <w:szCs w:val="26"/>
-          <w:shd w:val="clear" w:color="auto" w:fill="FFFFFF"/>
-        </w:rPr>
-        <w:lastRenderedPageBreak/>
-        <w:t>khả năng nhận dạng nhầm vật đó với 1 thẻ chip RFID khác là rất thấp, xác suất là 1 phần 4 tỷ.</w:t>
+        <w:t>Thẻ chip (tag) RFID chứ rất nhiều mã nhận dạng khác nhau, thông thường là 32bit tương ứng với hơn 4 tỷ mã số khác nhau. Ngoài ra khi xuất xưởng mỗi thẻ chip RFID được gán một mã số khác nhau . Do vậy khi một vật được gắn chip RFID thì khả năng nhận dạng nhầm vật đó với 1 thẻ chip RFID khác là rất thấp, xác suất là 1 phần 4 tỷ.</w:t>
       </w:r>
     </w:p>
     <w:p>
@@ -13294,6 +13192,7 @@
           <w:szCs w:val="26"/>
           <w:shd w:val="clear" w:color="auto" w:fill="FFFFFF"/>
         </w:rPr>
+        <w:lastRenderedPageBreak/>
         <w:t>Với ưu điểm về mặt công nghệ như vậy nên sự bảo mật và độ an toàn của các thiết bị ứng công nghệ RFID là rất cao.</w:t>
       </w:r>
     </w:p>
@@ -13309,7 +13208,7 @@
           <w:shd w:val="clear" w:color="auto" w:fill="FFFFFF"/>
         </w:rPr>
       </w:pPr>
-      <w:bookmarkStart w:id="25" w:name="_Toc479095501"/>
+      <w:bookmarkStart w:id="22" w:name="_Toc479095501"/>
       <w:r>
         <w:rPr>
           <w:rFonts w:ascii="Times New Roman" w:hAnsi="Times New Roman" w:cs="Times New Roman"/>
@@ -13321,7 +13220,7 @@
         </w:rPr>
         <w:t>ỨNG DỤNG:</w:t>
       </w:r>
-      <w:bookmarkEnd w:id="25"/>
+      <w:bookmarkEnd w:id="22"/>
     </w:p>
     <w:p>
       <w:pPr>
@@ -13642,8 +13541,18 @@
           <w:szCs w:val="26"/>
           <w:shd w:val="clear" w:color="auto" w:fill="FFFFFF"/>
         </w:rPr>
+        <w:t xml:space="preserve">Một ứng dụng khác cũng được áp dụng công nghệ này mang đến lợi ích rất lớn là ứng dụng trong việc sản xuất khóa chống trộm xe máy. Việc áp dụng công nghệ </w:t>
+      </w:r>
+      <w:r>
+        <w:rPr>
+          <w:rFonts w:ascii="Times New Roman" w:hAnsi="Times New Roman" w:cs="Times New Roman"/>
+          <w:color w:val="333333"/>
+          <w:sz w:val="26"/>
+          <w:szCs w:val="26"/>
+          <w:shd w:val="clear" w:color="auto" w:fill="FFFFFF"/>
+        </w:rPr>
         <w:lastRenderedPageBreak/>
-        <w:t>Một ứng dụng khác cũng được áp dụng công nghệ này mang đến lợi ích rất lớn là ứng dụng trong việc sản xuất khóa chống trộm xe máy. Việc áp dụng công nghệ RFID vào khóa chống trộm này sẽ làm cho những tên trộm gian manh nhất cũng phải bó tay.</w:t>
+        <w:t>RFID vào khóa chống trộm này sẽ làm cho những tên trộm gian manh nhất cũng phải bó tay.</w:t>
       </w:r>
     </w:p>
     <w:p>
@@ -13663,7 +13572,7 @@
           <w:szCs w:val="28"/>
         </w:rPr>
       </w:pPr>
-      <w:bookmarkStart w:id="26" w:name="_Toc479095502"/>
+      <w:bookmarkStart w:id="23" w:name="_Toc479095502"/>
       <w:r>
         <w:rPr>
           <w:rFonts w:ascii="Times New Roman" w:hAnsi="Times New Roman"/>
@@ -13682,7 +13591,7 @@
         </w:rPr>
         <w:t>:</w:t>
       </w:r>
-      <w:bookmarkEnd w:id="26"/>
+      <w:bookmarkEnd w:id="23"/>
     </w:p>
     <w:p>
       <w:pPr>
@@ -13696,7 +13605,7 @@
           <w:shd w:val="clear" w:color="auto" w:fill="FFFFFF"/>
         </w:rPr>
       </w:pPr>
-      <w:bookmarkStart w:id="27" w:name="_Toc479095503"/>
+      <w:bookmarkStart w:id="24" w:name="_Toc479095503"/>
       <w:r>
         <w:rPr>
           <w:rFonts w:ascii="Times New Roman" w:hAnsi="Times New Roman" w:cs="Times New Roman"/>
@@ -13708,7 +13617,7 @@
         </w:rPr>
         <w:t>LARAVEL LÀ GÌ?</w:t>
       </w:r>
-      <w:bookmarkEnd w:id="27"/>
+      <w:bookmarkEnd w:id="24"/>
     </w:p>
     <w:p>
       <w:pPr>
@@ -13825,7 +13734,7 @@
           <w:shd w:val="clear" w:color="auto" w:fill="FFFFFF"/>
         </w:rPr>
       </w:pPr>
-      <w:bookmarkStart w:id="28" w:name="_Toc479095504"/>
+      <w:bookmarkStart w:id="25" w:name="_Toc479095504"/>
       <w:r>
         <w:rPr>
           <w:rFonts w:ascii="Times New Roman" w:hAnsi="Times New Roman" w:cs="Times New Roman"/>
@@ -13837,7 +13746,7 @@
         </w:rPr>
         <w:t>LỊCH SỬ PHÁT TRIỂN CỦA LARAVEL</w:t>
       </w:r>
-      <w:bookmarkEnd w:id="28"/>
+      <w:bookmarkEnd w:id="25"/>
     </w:p>
     <w:p>
       <w:pPr>
@@ -13860,18 +13769,7 @@
           <w:szCs w:val="26"/>
           <w:shd w:val="clear" w:color="auto" w:fill="FFFFFF"/>
         </w:rPr>
-        <w:t xml:space="preserve">Laravel được Taylor Otwell tạo ra như một giải pháp thay thế cho CodeIgniter, cung cấp nhiều tính năng quan trọng hơn  như xác thực và phân quyền. Tôi cũng không chắc về điều này, nhưng có thể Taylor vốn là một .NET developer khi bắt đầu có nhu cầu làm việc với PHP khoảng vào những năm 2010-2011, đã chọn CodeIgniter khi đó đang là một ngôi sao mới nổi, thậm chí lấn át cả Symfony gạo cội. Và Taylor nhanh chóng nhận ra những điểm khiếm khuyết ở CodeIgniter, với tài năng và kiến thức xuất sắc về design-pattern của mình, Taylor quyết định tự mình tạo ra một framework sao cho thật đơn giản, dễ hiểu, hỗ trợ lập trình viên hiện thực ý tưởng một </w:t>
-      </w:r>
-      <w:r>
-        <w:rPr>
-          <w:rFonts w:ascii="Times New Roman" w:hAnsi="Times New Roman" w:cs="Times New Roman"/>
-          <w:color w:val="333333"/>
-          <w:sz w:val="26"/>
-          <w:szCs w:val="26"/>
-          <w:shd w:val="clear" w:color="auto" w:fill="FFFFFF"/>
-        </w:rPr>
-        <w:lastRenderedPageBreak/>
-        <w:t>cách nhanh nhất bằng nhiều tính năng hỗ trợ như Eloquent ORM mạnh mẽ, xác thực đơn giản, phân trang hiệu quả, và hơn thế nữa.</w:t>
+        <w:t>Laravel được Taylor Otwell tạo ra như một giải pháp thay thế cho CodeIgniter, cung cấp nhiều tính năng quan trọng hơn  như xác thực và phân quyền. Tôi cũng không chắc về điều này, nhưng có thể Taylor vốn là một .NET developer khi bắt đầu có nhu cầu làm việc với PHP khoảng vào những năm 2010-2011, đã chọn CodeIgniter khi đó đang là một ngôi sao mới nổi, thậm chí lấn át cả Symfony gạo cội. Và Taylor nhanh chóng nhận ra những điểm khiếm khuyết ở CodeIgniter, với tài năng và kiến thức xuất sắc về design-pattern của mình, Taylor quyết định tự mình tạo ra một framework sao cho thật đơn giản, dễ hiểu, hỗ trợ lập trình viên hiện thực ý tưởng một cách nhanh nhất bằng nhiều tính năng hỗ trợ như Eloquent ORM mạnh mẽ, xác thực đơn giản, phân trang hiệu quả, và hơn thế nữa.</w:t>
       </w:r>
     </w:p>
     <w:p>
@@ -13895,6 +13793,7 @@
           <w:szCs w:val="26"/>
           <w:shd w:val="clear" w:color="auto" w:fill="FFFFFF"/>
         </w:rPr>
+        <w:lastRenderedPageBreak/>
         <w:t>Bản Laravel beta đầu tiên được phát hành vào ngày 9/6/2011, tiếp đó là</w:t>
       </w:r>
       <w:r>
@@ -14123,7 +14022,7 @@
           <w:szCs w:val="26"/>
           <w:shd w:val="clear" w:color="auto" w:fill="FFFFFF"/>
         </w:rPr>
-        <w:t xml:space="preserve">được phát hành trong tháng 2 năm 2015, như một kết quả thay đổi đáng kể cho việc kết thúc vòng đời nâng cấp Laravel lên 4.3. Bên cạnh một loạt tính năng mới và các cải tiến như hiện tại, Laravel 5 cũng giới thiệu cấu trúc cây thư mục nội bộ cho phát triển ứng dụng mới. Những tính năng mới của Laravel 5 bao gồm hộ </w:t>
+        <w:t xml:space="preserve">được phát hành trong tháng 2 năm 2015, như một kết quả thay đổi đáng kể cho việc kết thúc vòng đời nâng cấp Laravel lên 4.3. Bên cạnh một loạt tính năng mới và các cải tiến như hiện tại, Laravel 5 cũng giới thiệu cấu trúc cây thư mục nội bộ cho phát triển ứng dụng mới. Những tính năng mới của Laravel 5 bao gồm hộ trợ lập lịch định kỳ thực hiện nhiệm vụ thông qua một gói tên là “Scheduler”, một lớp trừu tượng gọi là “Flysystem” cho phép điều khiển việc lưu trữ từ xa đơn giản </w:t>
       </w:r>
       <w:r>
         <w:rPr>
@@ -14134,7 +14033,7 @@
           <w:shd w:val="clear" w:color="auto" w:fill="FFFFFF"/>
         </w:rPr>
         <w:lastRenderedPageBreak/>
-        <w:t>trợ lập lịch định kỳ thực hiện nhiệm vụ thông qua một gói tên là “Scheduler”, một lớp trừu tượng gọi là “Flysystem” cho phép điều khiển việc lưu trữ từ xa đơn giản như lưu trữ trên máy local – dễ thấy nhất là mặc định hỗ trợ dịch vụ Amazone S3, cải tiến quản lý assets thông qua “Elixir”, cũng như đơn giản hóa quản lý xác thực với các dịch vụ bên ngoài bằng gói “Socialite”.</w:t>
+        <w:t>như lưu trữ trên máy local – dễ thấy nhất là mặc định hỗ trợ dịch vụ Amazone S3, cải tiến quản lý assets thông qua “Elixir”, cũng như đơn giản hóa quản lý xác thực với các dịch vụ bên ngoài bằng gói “Socialite”.</w:t>
       </w:r>
     </w:p>
     <w:p>
@@ -14430,7 +14329,7 @@
           <w:shd w:val="clear" w:color="auto" w:fill="FFFFFF"/>
         </w:rPr>
       </w:pPr>
-      <w:bookmarkStart w:id="29" w:name="_Toc479095505"/>
+      <w:bookmarkStart w:id="26" w:name="_Toc479095505"/>
       <w:r>
         <w:rPr>
           <w:rFonts w:ascii="Times New Roman" w:hAnsi="Times New Roman" w:cs="Times New Roman"/>
@@ -14442,7 +14341,7 @@
         </w:rPr>
         <w:t>CÁC ƯU ĐIỂM NỔI BẬC</w:t>
       </w:r>
-      <w:bookmarkEnd w:id="29"/>
+      <w:bookmarkEnd w:id="26"/>
     </w:p>
     <w:p>
       <w:pPr>
@@ -14545,18 +14444,28 @@
           <w:szCs w:val="26"/>
           <w:shd w:val="clear" w:color="auto" w:fill="FFFFFF"/>
         </w:rPr>
+        <w:t>Templete engine</w:t>
+      </w:r>
+      <w:r>
+        <w:rPr>
+          <w:rFonts w:ascii="Times New Roman" w:hAnsi="Times New Roman" w:cs="Times New Roman"/>
+          <w:color w:val="333333"/>
+          <w:sz w:val="26"/>
+          <w:szCs w:val="26"/>
+          <w:shd w:val="clear" w:color="auto" w:fill="FFFFFF"/>
+        </w:rPr>
+        <w:t xml:space="preserve">: Nó sử dụng Blade template và các công cụ như Elixir giúp bạn dễ dàng quản lý các assets( biên dịch, ghép nối, nén ...), cũng như chia </w:t>
+      </w:r>
+      <w:r>
+        <w:rPr>
+          <w:rFonts w:ascii="Times New Roman" w:hAnsi="Times New Roman" w:cs="Times New Roman"/>
+          <w:color w:val="333333"/>
+          <w:sz w:val="26"/>
+          <w:szCs w:val="26"/>
+          <w:shd w:val="clear" w:color="auto" w:fill="FFFFFF"/>
+        </w:rPr>
         <w:lastRenderedPageBreak/>
-        <w:t>Templete engine</w:t>
-      </w:r>
-      <w:r>
-        <w:rPr>
-          <w:rFonts w:ascii="Times New Roman" w:hAnsi="Times New Roman" w:cs="Times New Roman"/>
-          <w:color w:val="333333"/>
-          <w:sz w:val="26"/>
-          <w:szCs w:val="26"/>
-          <w:shd w:val="clear" w:color="auto" w:fill="FFFFFF"/>
-        </w:rPr>
-        <w:t>: Nó sử dụng Blade template và các công cụ như Elixir giúp bạn dễ dàng quản lý các assets( biên dịch, ghép nối, nén ...), cũng như chia nhỏ code HTML ra thành nhiều phần. Giúp cho việc thiết kế cũng như quản lý các assets trở nên vô cùng đơn giản.</w:t>
+        <w:t>nhỏ code HTML ra thành nhiều phần. Giúp cho việc thiết kế cũng như quản lý các assets trở nên vô cùng đơn giản.</w:t>
       </w:r>
     </w:p>
     <w:p>
@@ -14686,7 +14595,7 @@
           <w:shd w:val="clear" w:color="auto" w:fill="FFFFFF"/>
         </w:rPr>
       </w:pPr>
-      <w:bookmarkStart w:id="30" w:name="_Toc479095506"/>
+      <w:bookmarkStart w:id="27" w:name="_Toc479095506"/>
       <w:r>
         <w:rPr>
           <w:rFonts w:ascii="Times New Roman" w:hAnsi="Times New Roman" w:cs="Times New Roman"/>
@@ -14699,7 +14608,7 @@
         <w:lastRenderedPageBreak/>
         <w:t>CẤU TRÚC THƯ MỤC CỦA LARAVEL 5.4</w:t>
       </w:r>
-      <w:bookmarkEnd w:id="30"/>
+      <w:bookmarkEnd w:id="27"/>
     </w:p>
     <w:p>
       <w:pPr>
@@ -16022,7 +15931,7 @@
           <w:shd w:val="clear" w:color="auto" w:fill="FFFFFF"/>
         </w:rPr>
       </w:pPr>
-      <w:bookmarkStart w:id="31" w:name="_Toc479095507"/>
+      <w:bookmarkStart w:id="28" w:name="_Toc479095507"/>
       <w:r>
         <w:rPr>
           <w:rFonts w:ascii="Times New Roman" w:hAnsi="Times New Roman" w:cs="Times New Roman"/>
@@ -16034,7 +15943,7 @@
         </w:rPr>
         <w:t>NGUYÊN LÝ HOẠT ĐỘNG CỦA LARAVEL</w:t>
       </w:r>
-      <w:bookmarkEnd w:id="31"/>
+      <w:bookmarkEnd w:id="28"/>
     </w:p>
     <w:p>
       <w:pPr>
@@ -16243,7 +16152,7 @@
           <w:szCs w:val="28"/>
         </w:rPr>
       </w:pPr>
-      <w:bookmarkStart w:id="32" w:name="_Toc479095508"/>
+      <w:bookmarkStart w:id="29" w:name="_Toc479095508"/>
       <w:r>
         <w:rPr>
           <w:rFonts w:ascii="Times New Roman" w:hAnsi="Times New Roman"/>
@@ -16253,7 +16162,7 @@
         </w:rPr>
         <w:t>RESPONSIVEVOICE API:</w:t>
       </w:r>
-      <w:bookmarkEnd w:id="32"/>
+      <w:bookmarkEnd w:id="29"/>
     </w:p>
     <w:p>
       <w:pPr>
@@ -16645,7 +16554,7 @@
           <w:szCs w:val="28"/>
         </w:rPr>
       </w:pPr>
-      <w:bookmarkStart w:id="33" w:name="_Toc479095509"/>
+      <w:bookmarkStart w:id="30" w:name="_Toc479095509"/>
       <w:r>
         <w:rPr>
           <w:rFonts w:ascii="Times New Roman" w:hAnsi="Times New Roman"/>
@@ -16655,7 +16564,7 @@
         </w:rPr>
         <w:t>BOOTSTRAP:</w:t>
       </w:r>
-      <w:bookmarkEnd w:id="33"/>
+      <w:bookmarkEnd w:id="30"/>
     </w:p>
     <w:p>
       <w:pPr>
@@ -16669,7 +16578,7 @@
           <w:szCs w:val="28"/>
         </w:rPr>
       </w:pPr>
-      <w:bookmarkStart w:id="34" w:name="_Toc479095510"/>
+      <w:bookmarkStart w:id="31" w:name="_Toc479095510"/>
       <w:r>
         <w:rPr>
           <w:rFonts w:ascii="Times New Roman" w:hAnsi="Times New Roman"/>
@@ -16680,7 +16589,7 @@
         </w:rPr>
         <w:t>BOOTSTRAP LÀ GÌ?</w:t>
       </w:r>
-      <w:bookmarkEnd w:id="34"/>
+      <w:bookmarkEnd w:id="31"/>
     </w:p>
     <w:p>
       <w:pPr>
@@ -16740,7 +16649,7 @@
           <w:szCs w:val="28"/>
         </w:rPr>
       </w:pPr>
-      <w:bookmarkStart w:id="35" w:name="_Toc479095511"/>
+      <w:bookmarkStart w:id="32" w:name="_Toc479095511"/>
       <w:r>
         <w:rPr>
           <w:rFonts w:ascii="Times New Roman" w:hAnsi="Times New Roman"/>
@@ -16752,7 +16661,7 @@
         <w:lastRenderedPageBreak/>
         <w:t>TẠI SAO CHÚNG TA NÊN SỬ DỤNG BOOTSTRAP?</w:t>
       </w:r>
-      <w:bookmarkEnd w:id="35"/>
+      <w:bookmarkEnd w:id="32"/>
     </w:p>
     <w:p>
       <w:pPr>
@@ -16886,7 +16795,7 @@
           <w:szCs w:val="28"/>
         </w:rPr>
       </w:pPr>
-      <w:bookmarkStart w:id="36" w:name="_Toc479095512"/>
+      <w:bookmarkStart w:id="33" w:name="_Toc479095512"/>
       <w:r>
         <w:rPr>
           <w:rFonts w:ascii="Times New Roman" w:hAnsi="Times New Roman"/>
@@ -16897,7 +16806,7 @@
         </w:rPr>
         <w:t>LÀM THẾ NÀO ĐỂ DOWNLOAD ĐƯỢC BOOTSTRAP VỀ?</w:t>
       </w:r>
-      <w:bookmarkEnd w:id="36"/>
+      <w:bookmarkEnd w:id="33"/>
     </w:p>
     <w:p>
       <w:pPr>
@@ -17010,7 +16919,7 @@
           <w:szCs w:val="28"/>
         </w:rPr>
       </w:pPr>
-      <w:bookmarkStart w:id="37" w:name="_Toc479095513"/>
+      <w:bookmarkStart w:id="34" w:name="_Toc479095513"/>
       <w:r>
         <w:rPr>
           <w:rFonts w:ascii="Times New Roman" w:hAnsi="Times New Roman"/>
@@ -17029,7 +16938,7 @@
         </w:rPr>
         <w:t>:</w:t>
       </w:r>
-      <w:bookmarkEnd w:id="37"/>
+      <w:bookmarkEnd w:id="34"/>
     </w:p>
     <w:p>
       <w:pPr>
@@ -17043,7 +16952,7 @@
           <w:szCs w:val="28"/>
         </w:rPr>
       </w:pPr>
-      <w:bookmarkStart w:id="38" w:name="_Toc479095514"/>
+      <w:bookmarkStart w:id="35" w:name="_Toc479095514"/>
       <w:r>
         <w:rPr>
           <w:rFonts w:ascii="Times New Roman" w:hAnsi="Times New Roman"/>
@@ -17054,7 +16963,7 @@
         </w:rPr>
         <w:t>GIỚI THIỆU</w:t>
       </w:r>
-      <w:bookmarkEnd w:id="38"/>
+      <w:bookmarkEnd w:id="35"/>
     </w:p>
     <w:p>
       <w:pPr>
@@ -17231,7 +17140,7 @@
           <w:szCs w:val="28"/>
         </w:rPr>
       </w:pPr>
-      <w:bookmarkStart w:id="39" w:name="_Toc479095515"/>
+      <w:bookmarkStart w:id="36" w:name="_Toc479095515"/>
       <w:r>
         <w:rPr>
           <w:rFonts w:ascii="Times New Roman" w:hAnsi="Times New Roman"/>
@@ -17242,7 +17151,7 @@
         </w:rPr>
         <w:t>MỘT SỐ ĐIỀU KIỆN BÊN TRONG JQUERY VALIDATION</w:t>
       </w:r>
-      <w:bookmarkEnd w:id="39"/>
+      <w:bookmarkEnd w:id="36"/>
     </w:p>
     <w:tbl>
       <w:tblPr>
@@ -18186,7 +18095,7 @@
         <w:lastRenderedPageBreak/>
         <w:t xml:space="preserve"> </w:t>
       </w:r>
-      <w:bookmarkStart w:id="40" w:name="_Toc479095516"/>
+      <w:bookmarkStart w:id="37" w:name="_Toc479095516"/>
       <w:r>
         <w:rPr>
           <w:rFonts w:ascii="Times New Roman" w:hAnsi="Times New Roman"/>
@@ -18207,7 +18116,7 @@
         </w:rPr>
         <w:t>THIẾT KẾ HỆ THỐNG</w:t>
       </w:r>
-      <w:bookmarkEnd w:id="40"/>
+      <w:bookmarkEnd w:id="37"/>
     </w:p>
     <w:p>
       <w:pPr>
@@ -18237,7 +18146,7 @@
         </w:rPr>
         <w:t xml:space="preserve"> </w:t>
       </w:r>
-      <w:bookmarkStart w:id="41" w:name="_Toc479095517"/>
+      <w:bookmarkStart w:id="38" w:name="_Toc479095517"/>
       <w:r>
         <w:rPr>
           <w:rFonts w:ascii="Times New Roman" w:hAnsi="Times New Roman"/>
@@ -18268,7 +18177,7 @@
         </w:rPr>
         <w:t xml:space="preserve"> VÀ GIẢI PHÁP XỬ LÝ</w:t>
       </w:r>
-      <w:bookmarkEnd w:id="41"/>
+      <w:bookmarkEnd w:id="38"/>
     </w:p>
     <w:p>
       <w:pPr>
@@ -18780,7 +18689,7 @@
         <w:lastRenderedPageBreak/>
         <w:t xml:space="preserve"> </w:t>
       </w:r>
-      <w:bookmarkStart w:id="42" w:name="_Toc479095518"/>
+      <w:bookmarkStart w:id="39" w:name="_Toc479095518"/>
       <w:r>
         <w:rPr>
           <w:rFonts w:ascii="Times New Roman" w:hAnsi="Times New Roman"/>
@@ -18811,7 +18720,7 @@
         </w:rPr>
         <w:t>, ĐẶC TẢ CHỨC NĂNG VÀ THIẾT KẾ GIAO DIỆN</w:t>
       </w:r>
-      <w:bookmarkEnd w:id="42"/>
+      <w:bookmarkEnd w:id="39"/>
     </w:p>
     <w:p>
       <w:pPr>
@@ -18824,7 +18733,7 @@
           <w:shd w:val="clear" w:color="auto" w:fill="FFFFFF"/>
         </w:rPr>
       </w:pPr>
-      <w:bookmarkStart w:id="43" w:name="_Toc479095519"/>
+      <w:bookmarkStart w:id="40" w:name="_Toc479095519"/>
       <w:r>
         <w:rPr>
           <w:rFonts w:ascii="Times New Roman" w:hAnsi="Times New Roman"/>
@@ -18917,7 +18826,7 @@
         </w:rPr>
         <w:t>USE CASE:</w:t>
       </w:r>
-      <w:bookmarkEnd w:id="43"/>
+      <w:bookmarkEnd w:id="40"/>
     </w:p>
     <w:p>
       <w:pPr>
@@ -18986,7 +18895,7 @@
                                 <w:shd w:val="clear" w:color="auto" w:fill="FFFFFF"/>
                               </w:rPr>
                             </w:pPr>
-                            <w:bookmarkStart w:id="44" w:name="_Toc479095446"/>
+                            <w:bookmarkStart w:id="41" w:name="_Toc479095446"/>
                             <w:r>
                               <w:rPr>
                                 <w:rFonts w:ascii="Times New Roman" w:hAnsi="Times New Roman" w:cs="Times New Roman"/>
@@ -19051,7 +18960,7 @@
                               </w:rPr>
                               <w:t>. Mô hình USE CASE</w:t>
                             </w:r>
-                            <w:bookmarkEnd w:id="44"/>
+                            <w:bookmarkEnd w:id="41"/>
                           </w:p>
                         </w:txbxContent>
                       </wps:txbx>
@@ -19186,7 +19095,7 @@
           <w:shd w:val="clear" w:color="auto" w:fill="FFFFFF"/>
         </w:rPr>
       </w:pPr>
-      <w:bookmarkStart w:id="46" w:name="_Toc479095520"/>
+      <w:bookmarkStart w:id="42" w:name="_Toc479095520"/>
       <w:r>
         <w:rPr>
           <w:rFonts w:ascii="Times New Roman" w:hAnsi="Times New Roman"/>
@@ -19228,7 +19137,7 @@
         </w:rPr>
         <w:t>:</w:t>
       </w:r>
-      <w:bookmarkEnd w:id="46"/>
+      <w:bookmarkEnd w:id="42"/>
       <w:r>
         <w:rPr>
           <w:rFonts w:ascii="Times New Roman" w:hAnsi="Times New Roman"/>
@@ -19240,6 +19149,7 @@
         <w:t xml:space="preserve"> </w:t>
       </w:r>
     </w:p>
+    <w:bookmarkStart w:id="43" w:name="_Toc479095521"/>
     <w:p>
       <w:pPr>
         <w:pStyle w:val="ListParagraph"/>
@@ -19258,7 +19168,6 @@
           <w:shd w:val="clear" w:color="auto" w:fill="FFFFFF"/>
         </w:rPr>
       </w:pPr>
-      <w:bookmarkStart w:id="47" w:name="_Toc479095521"/>
       <w:r>
         <w:rPr>
           <w:noProof/>
@@ -19312,7 +19221,7 @@
                                 <w:szCs w:val="24"/>
                               </w:rPr>
                             </w:pPr>
-                            <w:bookmarkStart w:id="48" w:name="_Toc479095447"/>
+                            <w:bookmarkStart w:id="44" w:name="_Toc479095447"/>
                             <w:r>
                               <w:rPr>
                                 <w:rFonts w:ascii="Times New Roman" w:hAnsi="Times New Roman" w:cs="Times New Roman"/>
@@ -19377,7 +19286,7 @@
                               </w:rPr>
                               <w:t>. Giao diện trang chủ</w:t>
                             </w:r>
-                            <w:bookmarkEnd w:id="48"/>
+                            <w:bookmarkEnd w:id="44"/>
                           </w:p>
                         </w:txbxContent>
                       </wps:txbx>
@@ -19567,8 +19476,9 @@
         </w:rPr>
         <w:t>:</w:t>
       </w:r>
-      <w:bookmarkEnd w:id="47"/>
-    </w:p>
+      <w:bookmarkEnd w:id="43"/>
+    </w:p>
+    <w:bookmarkStart w:id="45" w:name="_Toc479095522"/>
     <w:p>
       <w:pPr>
         <w:pStyle w:val="ListParagraph"/>
@@ -19586,7 +19496,6 @@
           <w:shd w:val="clear" w:color="auto" w:fill="FFFFFF"/>
         </w:rPr>
       </w:pPr>
-      <w:bookmarkStart w:id="50" w:name="_Toc479095522"/>
       <w:r>
         <w:rPr>
           <w:noProof/>
@@ -19639,7 +19548,7 @@
                                 <w:szCs w:val="24"/>
                               </w:rPr>
                             </w:pPr>
-                            <w:bookmarkStart w:id="51" w:name="_Toc479095448"/>
+                            <w:bookmarkStart w:id="46" w:name="_Toc479095448"/>
                             <w:r>
                               <w:rPr>
                                 <w:rFonts w:ascii="Times New Roman" w:hAnsi="Times New Roman" w:cs="Times New Roman"/>
@@ -19704,7 +19613,7 @@
                               </w:rPr>
                               <w:t>. Giao diện đăng nhập</w:t>
                             </w:r>
-                            <w:bookmarkEnd w:id="51"/>
+                            <w:bookmarkEnd w:id="46"/>
                           </w:p>
                         </w:txbxContent>
                       </wps:txbx>
@@ -19883,8 +19792,9 @@
         </w:rPr>
         <w:t>Trang đăng nhập:</w:t>
       </w:r>
-      <w:bookmarkEnd w:id="50"/>
-    </w:p>
+      <w:bookmarkEnd w:id="45"/>
+    </w:p>
+    <w:bookmarkStart w:id="47" w:name="_Toc479095523"/>
     <w:p>
       <w:pPr>
         <w:pStyle w:val="ListParagraph"/>
@@ -19902,7 +19812,6 @@
           <w:shd w:val="clear" w:color="auto" w:fill="FFFFFF"/>
         </w:rPr>
       </w:pPr>
-      <w:bookmarkStart w:id="53" w:name="_Toc479095523"/>
       <w:r>
         <w:rPr>
           <w:noProof/>
@@ -19956,7 +19865,7 @@
                                 <w:szCs w:val="24"/>
                               </w:rPr>
                             </w:pPr>
-                            <w:bookmarkStart w:id="54" w:name="_Toc479095449"/>
+                            <w:bookmarkStart w:id="48" w:name="_Toc479095449"/>
                             <w:r>
                               <w:rPr>
                                 <w:rFonts w:ascii="Times New Roman" w:hAnsi="Times New Roman" w:cs="Times New Roman"/>
@@ -20021,7 +19930,7 @@
                               </w:rPr>
                               <w:t>. Giao diện quản trị</w:t>
                             </w:r>
-                            <w:bookmarkEnd w:id="54"/>
+                            <w:bookmarkEnd w:id="48"/>
                           </w:p>
                         </w:txbxContent>
                       </wps:txbx>
@@ -20209,7 +20118,7 @@
         </w:rPr>
         <w:t>Trang quản trị:</w:t>
       </w:r>
-      <w:bookmarkEnd w:id="53"/>
+      <w:bookmarkEnd w:id="47"/>
       <w:r>
         <w:rPr>
           <w:rFonts w:ascii="Times New Roman" w:hAnsi="Times New Roman"/>
@@ -20221,6 +20130,7 @@
         <w:br w:type="page"/>
       </w:r>
     </w:p>
+    <w:bookmarkStart w:id="49" w:name="_Toc479095524"/>
     <w:p>
       <w:pPr>
         <w:pStyle w:val="ListParagraph"/>
@@ -20239,7 +20149,6 @@
           <w:shd w:val="clear" w:color="auto" w:fill="FFFFFF"/>
         </w:rPr>
       </w:pPr>
-      <w:bookmarkStart w:id="56" w:name="_Toc479095524"/>
       <w:r>
         <w:rPr>
           <w:noProof/>
@@ -20293,7 +20202,7 @@
                                 <w:szCs w:val="24"/>
                               </w:rPr>
                             </w:pPr>
-                            <w:bookmarkStart w:id="57" w:name="_Toc479095450"/>
+                            <w:bookmarkStart w:id="50" w:name="_Toc479095450"/>
                             <w:r>
                               <w:rPr>
                                 <w:rFonts w:ascii="Times New Roman" w:hAnsi="Times New Roman" w:cs="Times New Roman"/>
@@ -20367,7 +20276,7 @@
                               </w:rPr>
                               <w:t xml:space="preserve"> thêm sinh viên</w:t>
                             </w:r>
-                            <w:bookmarkEnd w:id="57"/>
+                            <w:bookmarkEnd w:id="50"/>
                           </w:p>
                         </w:txbxContent>
                       </wps:txbx>
@@ -20555,8 +20464,9 @@
         </w:rPr>
         <w:t>Form thêm sinh viên:</w:t>
       </w:r>
-      <w:bookmarkEnd w:id="56"/>
-    </w:p>
+      <w:bookmarkEnd w:id="49"/>
+    </w:p>
+    <w:bookmarkStart w:id="51" w:name="_Toc479095525"/>
     <w:p>
       <w:pPr>
         <w:pStyle w:val="ListParagraph"/>
@@ -20575,7 +20485,6 @@
           <w:shd w:val="clear" w:color="auto" w:fill="FFFFFF"/>
         </w:rPr>
       </w:pPr>
-      <w:bookmarkStart w:id="59" w:name="_Toc479095525"/>
       <w:r>
         <w:rPr>
           <w:noProof/>
@@ -20628,7 +20537,7 @@
                                 <w:szCs w:val="24"/>
                               </w:rPr>
                             </w:pPr>
-                            <w:bookmarkStart w:id="60" w:name="_Toc479095451"/>
+                            <w:bookmarkStart w:id="52" w:name="_Toc479095451"/>
                             <w:r>
                               <w:rPr>
                                 <w:rFonts w:ascii="Times New Roman" w:hAnsi="Times New Roman" w:cs="Times New Roman"/>
@@ -20693,7 +20602,7 @@
                               </w:rPr>
                               <w:t>. Giao diện sửa thông tin sinh viên</w:t>
                             </w:r>
-                            <w:bookmarkEnd w:id="60"/>
+                            <w:bookmarkEnd w:id="52"/>
                           </w:p>
                         </w:txbxContent>
                       </wps:txbx>
@@ -20872,8 +20781,9 @@
         </w:rPr>
         <w:t>Trang sửa thông tin:</w:t>
       </w:r>
-      <w:bookmarkEnd w:id="59"/>
-    </w:p>
+      <w:bookmarkEnd w:id="51"/>
+    </w:p>
+    <w:bookmarkStart w:id="53" w:name="_Toc479095526"/>
     <w:p>
       <w:pPr>
         <w:pStyle w:val="ListParagraph"/>
@@ -20891,7 +20801,6 @@
           <w:shd w:val="clear" w:color="auto" w:fill="FFFFFF"/>
         </w:rPr>
       </w:pPr>
-      <w:bookmarkStart w:id="62" w:name="_Toc479095526"/>
       <w:r>
         <w:rPr>
           <w:noProof/>
@@ -20945,7 +20854,7 @@
                                 <w:szCs w:val="24"/>
                               </w:rPr>
                             </w:pPr>
-                            <w:bookmarkStart w:id="63" w:name="_Toc479095452"/>
+                            <w:bookmarkStart w:id="54" w:name="_Toc479095452"/>
                             <w:r>
                               <w:rPr>
                                 <w:rFonts w:ascii="Times New Roman" w:hAnsi="Times New Roman" w:cs="Times New Roman"/>
@@ -21010,7 +20919,7 @@
                               </w:rPr>
                               <w:t>. Hộp thoại xác nhận xóa sinh viên</w:t>
                             </w:r>
-                            <w:bookmarkEnd w:id="63"/>
+                            <w:bookmarkEnd w:id="54"/>
                           </w:p>
                         </w:txbxContent>
                       </wps:txbx>
@@ -21189,7 +21098,7 @@
         </w:rPr>
         <w:t>Hộp thoại xác nhận xóa sinh viên:</w:t>
       </w:r>
-      <w:bookmarkEnd w:id="62"/>
+      <w:bookmarkEnd w:id="53"/>
     </w:p>
     <w:p>
       <w:pPr>
@@ -21222,7 +21131,7 @@
           <w:shd w:val="clear" w:color="auto" w:fill="FFFFFF"/>
         </w:rPr>
       </w:pPr>
-      <w:bookmarkStart w:id="65" w:name="_Toc479095527"/>
+      <w:bookmarkStart w:id="55" w:name="_Toc479095527"/>
       <w:r>
         <w:rPr>
           <w:noProof/>
@@ -21334,7 +21243,7 @@
                                 <w:szCs w:val="24"/>
                               </w:rPr>
                             </w:pPr>
-                            <w:bookmarkStart w:id="66" w:name="_Toc479095453"/>
+                            <w:bookmarkStart w:id="56" w:name="_Toc479095453"/>
                             <w:r>
                               <w:rPr>
                                 <w:rFonts w:ascii="Times New Roman" w:hAnsi="Times New Roman" w:cs="Times New Roman"/>
@@ -21417,7 +21326,7 @@
                               </w:rPr>
                               <w:t>p thoại xác nhận hủy thông tin sinh viên</w:t>
                             </w:r>
-                            <w:bookmarkEnd w:id="66"/>
+                            <w:bookmarkEnd w:id="56"/>
                           </w:p>
                         </w:txbxContent>
                       </wps:txbx>
@@ -21594,7 +21503,7 @@
                                 <w:szCs w:val="24"/>
                               </w:rPr>
                             </w:pPr>
-                            <w:bookmarkStart w:id="68" w:name="_Toc479095454"/>
+                            <w:bookmarkStart w:id="57" w:name="_Toc479095454"/>
                             <w:r>
                               <w:rPr>
                                 <w:rFonts w:ascii="Times New Roman" w:hAnsi="Times New Roman" w:cs="Times New Roman"/>
@@ -21659,7 +21568,7 @@
                               </w:rPr>
                               <w:t>. Hộp thoại xác nhận hủy thẻ</w:t>
                             </w:r>
-                            <w:bookmarkEnd w:id="68"/>
+                            <w:bookmarkEnd w:id="57"/>
                           </w:p>
                         </w:txbxContent>
                       </wps:txbx>
@@ -21835,7 +21744,7 @@
         </w:rPr>
         <w:t>Hộp thoại xác nhận hủy thẻ:</w:t>
       </w:r>
-      <w:bookmarkEnd w:id="65"/>
+      <w:bookmarkEnd w:id="55"/>
     </w:p>
     <w:p>
       <w:pPr>
@@ -21851,6 +21760,7 @@
         </w:rPr>
       </w:pPr>
     </w:p>
+    <w:bookmarkStart w:id="58" w:name="_Toc479095528"/>
     <w:p>
       <w:pPr>
         <w:pStyle w:val="ListParagraph"/>
@@ -21869,7 +21779,6 @@
           <w:shd w:val="clear" w:color="auto" w:fill="FFFFFF"/>
         </w:rPr>
       </w:pPr>
-      <w:bookmarkStart w:id="70" w:name="_Toc479095528"/>
       <w:r>
         <w:rPr>
           <w:noProof/>
@@ -21923,7 +21832,7 @@
                                 <w:szCs w:val="24"/>
                               </w:rPr>
                             </w:pPr>
-                            <w:bookmarkStart w:id="71" w:name="_Toc479095455"/>
+                            <w:bookmarkStart w:id="59" w:name="_Toc479095455"/>
                             <w:r>
                               <w:rPr>
                                 <w:rFonts w:ascii="Times New Roman" w:hAnsi="Times New Roman" w:cs="Times New Roman"/>
@@ -22006,7 +21915,7 @@
                               </w:rPr>
                               <w:t>inh viên đã đăng ki</w:t>
                             </w:r>
-                            <w:bookmarkEnd w:id="71"/>
+                            <w:bookmarkEnd w:id="59"/>
                           </w:p>
                         </w:txbxContent>
                       </wps:txbx>
@@ -22200,7 +22109,7 @@
         </w:rPr>
         <w:t>Trang sinh viên đã đăng kí:</w:t>
       </w:r>
-      <w:bookmarkEnd w:id="70"/>
+      <w:bookmarkEnd w:id="58"/>
       <w:r>
         <w:rPr>
           <w:rFonts w:ascii="Times New Roman" w:hAnsi="Times New Roman"/>
@@ -22223,7 +22132,7 @@
           <w:shd w:val="clear" w:color="auto" w:fill="FFFFFF"/>
         </w:rPr>
       </w:pPr>
-      <w:bookmarkStart w:id="73" w:name="_Toc479095529"/>
+      <w:bookmarkStart w:id="60" w:name="_Toc479095529"/>
       <w:r>
         <w:rPr>
           <w:rFonts w:ascii="Times New Roman" w:hAnsi="Times New Roman"/>
@@ -22265,7 +22174,7 @@
         </w:rPr>
         <w:t>:</w:t>
       </w:r>
-      <w:bookmarkEnd w:id="73"/>
+      <w:bookmarkEnd w:id="60"/>
     </w:p>
     <w:tbl>
       <w:tblPr>
@@ -22813,7 +22722,7 @@
           <w:shd w:val="clear" w:color="auto" w:fill="FFFFFF"/>
         </w:rPr>
       </w:pPr>
-      <w:bookmarkStart w:id="74" w:name="_Toc479095530"/>
+      <w:bookmarkStart w:id="61" w:name="_Toc479095530"/>
       <w:r>
         <w:rPr>
           <w:rFonts w:ascii="Times New Roman" w:hAnsi="Times New Roman"/>
@@ -22824,7 +22733,7 @@
         </w:rPr>
         <w:t>GỌI TÊN:</w:t>
       </w:r>
-      <w:bookmarkEnd w:id="74"/>
+      <w:bookmarkEnd w:id="61"/>
     </w:p>
     <w:p>
       <w:pPr>
@@ -22982,7 +22891,7 @@
                                 <w:szCs w:val="24"/>
                               </w:rPr>
                             </w:pPr>
-                            <w:bookmarkStart w:id="75" w:name="_Toc479095456"/>
+                            <w:bookmarkStart w:id="62" w:name="_Toc479095456"/>
                             <w:r>
                               <w:rPr>
                                 <w:rFonts w:ascii="Times New Roman" w:hAnsi="Times New Roman" w:cs="Times New Roman"/>
@@ -23047,7 +22956,7 @@
                               </w:rPr>
                               <w:t>. Kết quả UC đọc tên</w:t>
                             </w:r>
-                            <w:bookmarkEnd w:id="75"/>
+                            <w:bookmarkEnd w:id="62"/>
                           </w:p>
                         </w:txbxContent>
                       </wps:txbx>
@@ -23247,6 +23156,7 @@
         <w:t>Trường hợp ngoại lệ:</w:t>
       </w:r>
     </w:p>
+    <w:bookmarkStart w:id="63" w:name="_Toc479095531"/>
     <w:p>
       <w:pPr>
         <w:pStyle w:val="ListParagraph"/>
@@ -23266,7 +23176,6 @@
           <w:shd w:val="clear" w:color="auto" w:fill="FFFFFF"/>
         </w:rPr>
       </w:pPr>
-      <w:bookmarkStart w:id="77" w:name="_Toc479095531"/>
       <w:r>
         <w:rPr>
           <w:noProof/>
@@ -23319,7 +23228,7 @@
                                 <w:szCs w:val="24"/>
                               </w:rPr>
                             </w:pPr>
-                            <w:bookmarkStart w:id="78" w:name="_Toc479095457"/>
+                            <w:bookmarkStart w:id="64" w:name="_Toc479095457"/>
                             <w:r>
                               <w:rPr>
                                 <w:rFonts w:ascii="Times New Roman" w:hAnsi="Times New Roman" w:cs="Times New Roman"/>
@@ -23393,7 +23302,7 @@
                               </w:rPr>
                               <w:t>t quả quét thẻ chưa đăng ký</w:t>
                             </w:r>
-                            <w:bookmarkEnd w:id="78"/>
+                            <w:bookmarkEnd w:id="64"/>
                           </w:p>
                         </w:txbxContent>
                       </wps:txbx>
@@ -23539,7 +23448,7 @@
         </w:rPr>
         <w:t>:</w:t>
       </w:r>
-      <w:bookmarkEnd w:id="77"/>
+      <w:bookmarkEnd w:id="63"/>
     </w:p>
     <w:tbl>
       <w:tblPr>
@@ -24219,7 +24128,7 @@
           <w:shd w:val="clear" w:color="auto" w:fill="FFFFFF"/>
         </w:rPr>
       </w:pPr>
-      <w:bookmarkStart w:id="80" w:name="_Toc479095458"/>
+      <w:bookmarkStart w:id="65" w:name="_Toc479095458"/>
       <w:r>
         <w:rPr>
           <w:rFonts w:ascii="Times New Roman" w:hAnsi="Times New Roman" w:cs="Times New Roman"/>
@@ -24284,7 +24193,7 @@
         </w:rPr>
         <w:t>. Đăng nhập thất bại</w:t>
       </w:r>
-      <w:bookmarkEnd w:id="80"/>
+      <w:bookmarkEnd w:id="65"/>
     </w:p>
     <w:p>
       <w:pPr>
@@ -24365,7 +24274,7 @@
           <w:szCs w:val="24"/>
         </w:rPr>
       </w:pPr>
-      <w:bookmarkStart w:id="81" w:name="_Toc479095459"/>
+      <w:bookmarkStart w:id="66" w:name="_Toc479095459"/>
       <w:r>
         <w:rPr>
           <w:rFonts w:ascii="Times New Roman" w:hAnsi="Times New Roman" w:cs="Times New Roman"/>
@@ -24430,7 +24339,7 @@
         </w:rPr>
         <w:t>. Không nhập thông tin tài khoản</w:t>
       </w:r>
-      <w:bookmarkEnd w:id="81"/>
+      <w:bookmarkEnd w:id="66"/>
     </w:p>
     <w:p>
       <w:pPr>
@@ -24473,7 +24382,7 @@
           <w:shd w:val="clear" w:color="auto" w:fill="FFFFFF"/>
         </w:rPr>
       </w:pPr>
-      <w:bookmarkStart w:id="82" w:name="_Toc479095532"/>
+      <w:bookmarkStart w:id="67" w:name="_Toc479095532"/>
       <w:r>
         <w:rPr>
           <w:rFonts w:ascii="Times New Roman" w:hAnsi="Times New Roman"/>
@@ -24485,7 +24394,7 @@
         <w:lastRenderedPageBreak/>
         <w:t>ĐĂNG XUẤT:</w:t>
       </w:r>
-      <w:bookmarkEnd w:id="82"/>
+      <w:bookmarkEnd w:id="67"/>
     </w:p>
     <w:tbl>
       <w:tblPr>
@@ -25071,7 +24980,7 @@
           <w:shd w:val="clear" w:color="auto" w:fill="FFFFFF"/>
         </w:rPr>
       </w:pPr>
-      <w:bookmarkStart w:id="83" w:name="_Toc479095533"/>
+      <w:bookmarkStart w:id="68" w:name="_Toc479095533"/>
       <w:r>
         <w:rPr>
           <w:rFonts w:ascii="Times New Roman" w:hAnsi="Times New Roman"/>
@@ -25082,7 +24991,7 @@
         </w:rPr>
         <w:t>QUẢN LÝ THÔNG TIN SINH VIÊN:</w:t>
       </w:r>
-      <w:bookmarkEnd w:id="83"/>
+      <w:bookmarkEnd w:id="68"/>
     </w:p>
     <w:tbl>
       <w:tblPr>
@@ -25889,7 +25798,7 @@
           <w:shd w:val="clear" w:color="auto" w:fill="FFFFFF"/>
         </w:rPr>
       </w:pPr>
-      <w:bookmarkStart w:id="84" w:name="_Toc479095534"/>
+      <w:bookmarkStart w:id="69" w:name="_Toc479095534"/>
       <w:r>
         <w:rPr>
           <w:rFonts w:ascii="Times New Roman" w:hAnsi="Times New Roman"/>
@@ -25901,7 +25810,7 @@
         <w:lastRenderedPageBreak/>
         <w:t>THÊM SINH VIÊN:</w:t>
       </w:r>
-      <w:bookmarkEnd w:id="84"/>
+      <w:bookmarkEnd w:id="69"/>
     </w:p>
     <w:tbl>
       <w:tblPr>
@@ -26773,7 +26682,7 @@
           <w:shd w:val="clear" w:color="auto" w:fill="FFFFFF"/>
         </w:rPr>
       </w:pPr>
-      <w:bookmarkStart w:id="85" w:name="_Toc479095460"/>
+      <w:bookmarkStart w:id="70" w:name="_Toc479095460"/>
       <w:r>
         <w:rPr>
           <w:rFonts w:ascii="Times New Roman" w:hAnsi="Times New Roman" w:cs="Times New Roman"/>
@@ -26838,7 +26747,7 @@
         </w:rPr>
         <w:t>. Thông tin thêm sinh viên không hợp lệ</w:t>
       </w:r>
-      <w:bookmarkEnd w:id="85"/>
+      <w:bookmarkEnd w:id="70"/>
     </w:p>
     <w:p>
       <w:pPr>
@@ -26859,7 +26768,7 @@
           <w:shd w:val="clear" w:color="auto" w:fill="FFFFFF"/>
         </w:rPr>
       </w:pPr>
-      <w:bookmarkStart w:id="86" w:name="_Toc479095535"/>
+      <w:bookmarkStart w:id="71" w:name="_Toc479095535"/>
       <w:r>
         <w:rPr>
           <w:rFonts w:ascii="Times New Roman" w:hAnsi="Times New Roman"/>
@@ -26871,7 +26780,7 @@
         <w:lastRenderedPageBreak/>
         <w:t>SỬA THÔNG TIN SINH VIÊN:</w:t>
       </w:r>
-      <w:bookmarkEnd w:id="86"/>
+      <w:bookmarkEnd w:id="71"/>
     </w:p>
     <w:tbl>
       <w:tblPr>
@@ -27700,7 +27609,7 @@
           <w:shd w:val="clear" w:color="auto" w:fill="FFFFFF"/>
         </w:rPr>
       </w:pPr>
-      <w:bookmarkStart w:id="87" w:name="_Toc479095536"/>
+      <w:bookmarkStart w:id="72" w:name="_Toc479095536"/>
       <w:r>
         <w:rPr>
           <w:rFonts w:ascii="Times New Roman" w:hAnsi="Times New Roman"/>
@@ -27711,7 +27620,7 @@
         </w:rPr>
         <w:t>XÓA SINH VIÊN:</w:t>
       </w:r>
-      <w:bookmarkEnd w:id="87"/>
+      <w:bookmarkEnd w:id="72"/>
     </w:p>
     <w:tbl>
       <w:tblPr>
@@ -28292,7 +28201,7 @@
           <w:shd w:val="clear" w:color="auto" w:fill="FFFFFF"/>
         </w:rPr>
       </w:pPr>
-      <w:bookmarkStart w:id="88" w:name="_Toc479095537"/>
+      <w:bookmarkStart w:id="73" w:name="_Toc479095537"/>
       <w:r>
         <w:rPr>
           <w:rFonts w:ascii="Times New Roman" w:hAnsi="Times New Roman"/>
@@ -28304,7 +28213,7 @@
         <w:lastRenderedPageBreak/>
         <w:t>ĐĂNG KÝ THẺ:</w:t>
       </w:r>
-      <w:bookmarkEnd w:id="88"/>
+      <w:bookmarkEnd w:id="73"/>
     </w:p>
     <w:tbl>
       <w:tblPr>
@@ -28926,7 +28835,7 @@
                                 <w:szCs w:val="24"/>
                               </w:rPr>
                             </w:pPr>
-                            <w:bookmarkStart w:id="89" w:name="_Toc479095461"/>
+                            <w:bookmarkStart w:id="74" w:name="_Toc479095461"/>
                             <w:r>
                               <w:rPr>
                                 <w:rFonts w:ascii="Times New Roman" w:hAnsi="Times New Roman" w:cs="Times New Roman"/>
@@ -28991,7 +28900,7 @@
                               </w:rPr>
                               <w:t>. Đăng ký thẻ thành công</w:t>
                             </w:r>
-                            <w:bookmarkEnd w:id="89"/>
+                            <w:bookmarkEnd w:id="74"/>
                           </w:p>
                         </w:txbxContent>
                       </wps:txbx>
@@ -29232,7 +29141,7 @@
                                 <w:szCs w:val="24"/>
                               </w:rPr>
                             </w:pPr>
-                            <w:bookmarkStart w:id="91" w:name="_Toc479095462"/>
+                            <w:bookmarkStart w:id="75" w:name="_Toc479095462"/>
                             <w:r>
                               <w:rPr>
                                 <w:rFonts w:ascii="Times New Roman" w:hAnsi="Times New Roman" w:cs="Times New Roman"/>
@@ -29297,7 +29206,7 @@
                               </w:rPr>
                               <w:t>. Đăng ký thẻ thất bại</w:t>
                             </w:r>
-                            <w:bookmarkEnd w:id="91"/>
+                            <w:bookmarkEnd w:id="75"/>
                           </w:p>
                         </w:txbxContent>
                       </wps:txbx>
@@ -29530,7 +29439,7 @@
           <w:shd w:val="clear" w:color="auto" w:fill="FFFFFF"/>
         </w:rPr>
       </w:pPr>
-      <w:bookmarkStart w:id="93" w:name="_Toc479095538"/>
+      <w:bookmarkStart w:id="76" w:name="_Toc479095538"/>
       <w:r>
         <w:rPr>
           <w:rFonts w:ascii="Times New Roman" w:hAnsi="Times New Roman"/>
@@ -29542,7 +29451,7 @@
         <w:lastRenderedPageBreak/>
         <w:t>HỦY THẺ:</w:t>
       </w:r>
-      <w:bookmarkEnd w:id="93"/>
+      <w:bookmarkEnd w:id="76"/>
     </w:p>
     <w:tbl>
       <w:tblPr>
@@ -30138,7 +30047,7 @@
         </w:rPr>
         <w:t xml:space="preserve"> </w:t>
       </w:r>
-      <w:bookmarkStart w:id="94" w:name="_Toc479095539"/>
+      <w:bookmarkStart w:id="77" w:name="_Toc479095539"/>
       <w:r>
         <w:rPr>
           <w:rFonts w:ascii="Times New Roman" w:hAnsi="Times New Roman"/>
@@ -30149,7 +30058,7 @@
         </w:rPr>
         <w:t>TÌM KIẾM:</w:t>
       </w:r>
-      <w:bookmarkEnd w:id="94"/>
+      <w:bookmarkEnd w:id="77"/>
     </w:p>
     <w:tbl>
       <w:tblPr>
@@ -30782,7 +30691,7 @@
           <w:shd w:val="clear" w:color="auto" w:fill="FFFFFF"/>
         </w:rPr>
       </w:pPr>
-      <w:bookmarkStart w:id="95" w:name="_Toc479095540"/>
+      <w:bookmarkStart w:id="78" w:name="_Toc479095540"/>
       <w:r>
         <w:rPr>
           <w:rFonts w:ascii="Times New Roman" w:hAnsi="Times New Roman"/>
@@ -30794,8 +30703,9 @@
         <w:lastRenderedPageBreak/>
         <w:t>THIẾT KẾ CƠ SỞ DỮ LIỆU:</w:t>
       </w:r>
-      <w:bookmarkEnd w:id="95"/>
-    </w:p>
+      <w:bookmarkEnd w:id="78"/>
+    </w:p>
+    <w:bookmarkStart w:id="79" w:name="_Toc479095541"/>
     <w:p>
       <w:pPr>
         <w:pStyle w:val="ListParagraph"/>
@@ -30813,7 +30723,6 @@
           <w:sz w:val="28"/>
         </w:rPr>
       </w:pPr>
-      <w:bookmarkStart w:id="96" w:name="_Toc479095541"/>
       <w:r>
         <w:rPr>
           <w:noProof/>
@@ -30867,7 +30776,7 @@
                                 <w:szCs w:val="24"/>
                               </w:rPr>
                             </w:pPr>
-                            <w:bookmarkStart w:id="97" w:name="_Toc479095463"/>
+                            <w:bookmarkStart w:id="80" w:name="_Toc479095463"/>
                             <w:r>
                               <w:rPr>
                                 <w:rFonts w:ascii="Times New Roman" w:hAnsi="Times New Roman" w:cs="Times New Roman"/>
@@ -30932,7 +30841,7 @@
                               </w:rPr>
                               <w:t>. CDM</w:t>
                             </w:r>
-                            <w:bookmarkEnd w:id="97"/>
+                            <w:bookmarkEnd w:id="80"/>
                           </w:p>
                         </w:txbxContent>
                       </wps:txbx>
@@ -31120,7 +31029,7 @@
         </w:rPr>
         <w:t>:</w:t>
       </w:r>
-      <w:bookmarkEnd w:id="96"/>
+      <w:bookmarkEnd w:id="79"/>
     </w:p>
     <w:p>
       <w:pPr>
@@ -31139,7 +31048,7 @@
           <w:sz w:val="28"/>
         </w:rPr>
       </w:pPr>
-      <w:bookmarkStart w:id="99" w:name="_Toc479095542"/>
+      <w:bookmarkStart w:id="81" w:name="_Toc479095542"/>
       <w:r>
         <w:rPr>
           <w:rFonts w:ascii="Times New Roman" w:hAnsi="Times New Roman"/>
@@ -31212,7 +31121,7 @@
         </w:rPr>
         <w:t>Mô hình dữ liệu vật lý:</w:t>
       </w:r>
-      <w:bookmarkEnd w:id="99"/>
+      <w:bookmarkEnd w:id="81"/>
     </w:p>
     <w:p>
       <w:pPr>
@@ -31235,7 +31144,7 @@
           <w:szCs w:val="24"/>
         </w:rPr>
       </w:pPr>
-      <w:bookmarkStart w:id="100" w:name="_Toc479095464"/>
+      <w:bookmarkStart w:id="82" w:name="_Toc479095464"/>
       <w:r>
         <w:rPr>
           <w:rFonts w:ascii="Times New Roman" w:hAnsi="Times New Roman" w:cs="Times New Roman"/>
@@ -31300,8 +31209,9 @@
         </w:rPr>
         <w:t>. PDM</w:t>
       </w:r>
-      <w:bookmarkEnd w:id="100"/>
-    </w:p>
+      <w:bookmarkEnd w:id="82"/>
+    </w:p>
+    <w:bookmarkStart w:id="83" w:name="_Toc479095543"/>
     <w:p>
       <w:pPr>
         <w:pStyle w:val="ListParagraph"/>
@@ -31319,7 +31229,6 @@
           <w:sz w:val="28"/>
         </w:rPr>
       </w:pPr>
-      <w:bookmarkStart w:id="101" w:name="_Toc479095543"/>
       <w:r>
         <w:rPr>
           <w:noProof/>
@@ -31372,7 +31281,7 @@
                                 <w:szCs w:val="24"/>
                               </w:rPr>
                             </w:pPr>
-                            <w:bookmarkStart w:id="102" w:name="_Toc479095465"/>
+                            <w:bookmarkStart w:id="84" w:name="_Toc479095465"/>
                             <w:r>
                               <w:rPr>
                                 <w:rFonts w:ascii="Times New Roman" w:hAnsi="Times New Roman" w:cs="Times New Roman"/>
@@ -31437,7 +31346,7 @@
                               </w:rPr>
                               <w:t>. Lược đồ quan hệ</w:t>
                             </w:r>
-                            <w:bookmarkEnd w:id="102"/>
+                            <w:bookmarkEnd w:id="84"/>
                           </w:p>
                         </w:txbxContent>
                       </wps:txbx>
@@ -31617,7 +31526,7 @@
         </w:rPr>
         <w:t>Lược đồ quan hệ:</w:t>
       </w:r>
-      <w:bookmarkEnd w:id="101"/>
+      <w:bookmarkEnd w:id="83"/>
     </w:p>
     <w:p>
       <w:pPr>
@@ -31662,7 +31571,7 @@
         <w:lastRenderedPageBreak/>
         <w:t xml:space="preserve"> </w:t>
       </w:r>
-      <w:bookmarkStart w:id="104" w:name="_Toc479095544"/>
+      <w:bookmarkStart w:id="85" w:name="_Toc479095544"/>
       <w:r>
         <w:rPr>
           <w:rFonts w:ascii="Times New Roman" w:hAnsi="Times New Roman"/>
@@ -31674,7 +31583,7 @@
         </w:rPr>
         <w:t>CÀI ĐẶT HỆ THỐNG</w:t>
       </w:r>
-      <w:bookmarkEnd w:id="104"/>
+      <w:bookmarkEnd w:id="85"/>
     </w:p>
     <w:p>
       <w:pPr>
@@ -31808,7 +31717,7 @@
       <w:r>
         <w:tab/>
       </w:r>
-      <w:bookmarkStart w:id="105" w:name="_Toc479095545"/>
+      <w:bookmarkStart w:id="86" w:name="_Toc479095545"/>
       <w:r>
         <w:rPr>
           <w:rFonts w:ascii="Times New Roman" w:hAnsi="Times New Roman"/>
@@ -31819,7 +31728,7 @@
         </w:rPr>
         <w:t>CÀI ĐẶT XAMPP:</w:t>
       </w:r>
-      <w:bookmarkEnd w:id="105"/>
+      <w:bookmarkEnd w:id="86"/>
     </w:p>
     <w:p>
       <w:pPr>
@@ -31957,7 +31866,7 @@
                                 <w:szCs w:val="24"/>
                               </w:rPr>
                             </w:pPr>
-                            <w:bookmarkStart w:id="106" w:name="_Toc479095466"/>
+                            <w:bookmarkStart w:id="87" w:name="_Toc479095466"/>
                             <w:r>
                               <w:rPr>
                                 <w:rFonts w:ascii="Times New Roman" w:hAnsi="Times New Roman" w:cs="Times New Roman"/>
@@ -32032,7 +31941,7 @@
                               </w:rPr>
                               <w:t xml:space="preserve"> )</w:t>
                             </w:r>
-                            <w:bookmarkEnd w:id="106"/>
+                            <w:bookmarkEnd w:id="87"/>
                           </w:p>
                         </w:txbxContent>
                       </wps:txbx>
@@ -32453,7 +32362,7 @@
                                 <w:szCs w:val="24"/>
                               </w:rPr>
                             </w:pPr>
-                            <w:bookmarkStart w:id="108" w:name="_Toc479095467"/>
+                            <w:bookmarkStart w:id="88" w:name="_Toc479095467"/>
                             <w:r>
                               <w:rPr>
                                 <w:rFonts w:ascii="Times New Roman" w:hAnsi="Times New Roman" w:cs="Times New Roman"/>
@@ -32527,7 +32436,7 @@
                               </w:rPr>
                               <w:t>ao diện cài đặt xampp (2)</w:t>
                             </w:r>
-                            <w:bookmarkEnd w:id="108"/>
+                            <w:bookmarkEnd w:id="88"/>
                           </w:p>
                         </w:txbxContent>
                       </wps:txbx>
@@ -33069,7 +32978,7 @@
                                 <w:szCs w:val="24"/>
                               </w:rPr>
                             </w:pPr>
-                            <w:bookmarkStart w:id="110" w:name="_Toc479095468"/>
+                            <w:bookmarkStart w:id="89" w:name="_Toc479095468"/>
                             <w:r>
                               <w:rPr>
                                 <w:rFonts w:ascii="Times New Roman" w:hAnsi="Times New Roman" w:cs="Times New Roman"/>
@@ -33134,7 +33043,7 @@
                               </w:rPr>
                               <w:t>. Giao diện chọn nơi cài đặt xampp</w:t>
                             </w:r>
-                            <w:bookmarkEnd w:id="110"/>
+                            <w:bookmarkEnd w:id="89"/>
                           </w:p>
                         </w:txbxContent>
                       </wps:txbx>
@@ -33486,7 +33395,7 @@
           <w:szCs w:val="28"/>
         </w:rPr>
       </w:pPr>
-      <w:bookmarkStart w:id="112" w:name="_Toc479095546"/>
+      <w:bookmarkStart w:id="90" w:name="_Toc479095546"/>
       <w:r>
         <w:rPr>
           <w:rFonts w:ascii="Times New Roman" w:hAnsi="Times New Roman"/>
@@ -33505,7 +33414,7 @@
         </w:rPr>
         <w:t>:</w:t>
       </w:r>
-      <w:bookmarkEnd w:id="112"/>
+      <w:bookmarkEnd w:id="90"/>
     </w:p>
     <w:p>
       <w:pPr>
@@ -33635,7 +33544,7 @@
           <w:szCs w:val="24"/>
         </w:rPr>
       </w:pPr>
-      <w:bookmarkStart w:id="113" w:name="_Toc479095469"/>
+      <w:bookmarkStart w:id="91" w:name="_Toc479095469"/>
       <w:r>
         <w:rPr>
           <w:rFonts w:ascii="Times New Roman" w:hAnsi="Times New Roman" w:cs="Times New Roman"/>
@@ -33700,7 +33609,7 @@
         </w:rPr>
         <w:t>. Dạng thư mục website</w:t>
       </w:r>
-      <w:bookmarkEnd w:id="113"/>
+      <w:bookmarkEnd w:id="91"/>
     </w:p>
     <w:p>
       <w:pPr>
@@ -33734,7 +33643,7 @@
           <w:szCs w:val="28"/>
         </w:rPr>
       </w:pPr>
-      <w:bookmarkStart w:id="114" w:name="_Toc479095547"/>
+      <w:bookmarkStart w:id="92" w:name="_Toc479095547"/>
       <w:r>
         <w:rPr>
           <w:rFonts w:ascii="Times New Roman" w:hAnsi="Times New Roman"/>
@@ -33753,7 +33662,7 @@
         </w:rPr>
         <w:t>CÀI ĐẶT CƠ SỞ DỮ LIỆU:</w:t>
       </w:r>
-      <w:bookmarkEnd w:id="114"/>
+      <w:bookmarkEnd w:id="92"/>
     </w:p>
     <w:p>
       <w:pPr>
@@ -33838,7 +33747,7 @@
                                 <w:sz w:val="24"/>
                               </w:rPr>
                             </w:pPr>
-                            <w:bookmarkStart w:id="115" w:name="_Toc479095470"/>
+                            <w:bookmarkStart w:id="93" w:name="_Toc479095470"/>
                             <w:r>
                               <w:rPr>
                                 <w:rFonts w:ascii="Times New Roman" w:hAnsi="Times New Roman" w:cs="Times New Roman"/>
@@ -33896,7 +33805,7 @@
                               </w:rPr>
                               <w:t>. Bậc cmd từ htdocs</w:t>
                             </w:r>
-                            <w:bookmarkEnd w:id="115"/>
+                            <w:bookmarkEnd w:id="93"/>
                           </w:p>
                         </w:txbxContent>
                       </wps:txbx>
@@ -34104,7 +34013,7 @@
                                 <w:sz w:val="24"/>
                               </w:rPr>
                             </w:pPr>
-                            <w:bookmarkStart w:id="117" w:name="_Toc479095471"/>
+                            <w:bookmarkStart w:id="94" w:name="_Toc479095471"/>
                             <w:r>
                               <w:rPr>
                                 <w:rFonts w:ascii="Times New Roman" w:hAnsi="Times New Roman" w:cs="Times New Roman"/>
@@ -34170,7 +34079,7 @@
                               </w:rPr>
                               <w:t>ao diện xampp</w:t>
                             </w:r>
-                            <w:bookmarkEnd w:id="117"/>
+                            <w:bookmarkEnd w:id="94"/>
                           </w:p>
                         </w:txbxContent>
                       </wps:txbx>
@@ -34428,7 +34337,7 @@
                                 <w:sz w:val="24"/>
                               </w:rPr>
                             </w:pPr>
-                            <w:bookmarkStart w:id="119" w:name="_Toc479095472"/>
+                            <w:bookmarkStart w:id="95" w:name="_Toc479095472"/>
                             <w:r>
                               <w:rPr>
                                 <w:rFonts w:ascii="Times New Roman" w:hAnsi="Times New Roman" w:cs="Times New Roman"/>
@@ -34486,7 +34395,7 @@
                               </w:rPr>
                               <w:t>. Kết quả tạo csdl</w:t>
                             </w:r>
-                            <w:bookmarkEnd w:id="119"/>
+                            <w:bookmarkEnd w:id="95"/>
                           </w:p>
                         </w:txbxContent>
                       </wps:txbx>
@@ -34789,7 +34698,7 @@
         <w:lastRenderedPageBreak/>
         <w:t xml:space="preserve"> </w:t>
       </w:r>
-      <w:bookmarkStart w:id="121" w:name="_Toc479095548"/>
+      <w:bookmarkStart w:id="96" w:name="_Toc479095548"/>
       <w:r>
         <w:rPr>
           <w:rFonts w:ascii="Times New Roman" w:hAnsi="Times New Roman"/>
@@ -34799,7 +34708,7 @@
         </w:rPr>
         <w:t>TỔNG KẾT ĐỀ TÀI</w:t>
       </w:r>
-      <w:bookmarkEnd w:id="121"/>
+      <w:bookmarkEnd w:id="96"/>
     </w:p>
     <w:p>
       <w:pPr>
@@ -35093,7 +35002,7 @@
         <w:lastRenderedPageBreak/>
         <w:t xml:space="preserve"> </w:t>
       </w:r>
-      <w:bookmarkStart w:id="122" w:name="_Toc479095549"/>
+      <w:bookmarkStart w:id="97" w:name="_Toc479095549"/>
       <w:r>
         <w:rPr>
           <w:rFonts w:ascii="Times New Roman" w:hAnsi="Times New Roman"/>
@@ -35103,7 +35012,7 @@
         </w:rPr>
         <w:t>TÀI LIỆU THAM KHẢO</w:t>
       </w:r>
-      <w:bookmarkEnd w:id="122"/>
+      <w:bookmarkEnd w:id="97"/>
     </w:p>
     <w:p>
       <w:pPr>
@@ -35121,7 +35030,6 @@
           <w:szCs w:val="26"/>
         </w:rPr>
       </w:pPr>
-      <w:bookmarkStart w:id="123" w:name="_GoBack"/>
       <w:r>
         <w:rPr>
           <w:rFonts w:ascii="Times New Roman" w:hAnsi="Times New Roman"/>
@@ -35486,7 +35394,6 @@
         </w:rPr>
         <w:t>Trần Cao Đệ, Đỗ Thanh Nghị, Giáo trình Kiểm thử phần mềm, Nhà xuất bản Đại học Cần Thơ, 2012.</w:t>
       </w:r>
-      <w:bookmarkEnd w:id="123"/>
     </w:p>
     <w:sectPr>
       <w:headerReference w:type="default" r:id="rId83"/>
@@ -35568,7 +35475,7 @@
           <w:rPr>
             <w:noProof/>
           </w:rPr>
-          <w:t>45</w:t>
+          <w:t>19</w:t>
         </w:r>
         <w:r>
           <w:rPr>
@@ -40802,6 +40709,7 @@
   <w:style w:type="character" w:default="1" w:styleId="DefaultParagraphFont">
     <w:name w:val="Default Paragraph Font"/>
     <w:uiPriority w:val="1"/>
+    <w:semiHidden/>
     <w:unhideWhenUsed/>
   </w:style>
   <w:style w:type="table" w:default="1" w:styleId="TableNormal">
@@ -41392,7 +41300,7 @@
 </file>
 
 <file path=customXml/itemProps1.xml><?xml version="1.0" encoding="utf-8"?>
-<ds:datastoreItem xmlns:ds="http://schemas.openxmlformats.org/officeDocument/2006/customXml" ds:itemID="{C55638D8-AE9B-4867-B2BE-DA83EED542EA}">
+<ds:datastoreItem xmlns:ds="http://schemas.openxmlformats.org/officeDocument/2006/customXml" ds:itemID="{664CF39D-84C0-4079-A48E-9969C3472A91}">
   <ds:schemaRefs>
     <ds:schemaRef ds:uri="http://schemas.openxmlformats.org/officeDocument/2006/bibliography"/>
   </ds:schemaRefs>

--- a/doc/report/RFID_Report_v1.0.docx
+++ b/doc/report/RFID_Report_v1.0.docx
@@ -12386,8 +12386,6 @@
           <w:shd w:val="clear" w:color="auto" w:fill="FFFFFF"/>
         </w:rPr>
       </w:pPr>
-      <w:bookmarkStart w:id="18" w:name="_GoBack"/>
-      <w:bookmarkEnd w:id="18"/>
       <w:r>
         <w:rPr>
           <w:rFonts w:ascii="Times New Roman" w:hAnsi="Times New Roman" w:cs="Times New Roman"/>
@@ -12495,7 +12493,7 @@
                                 <w:bdr w:val="none" w:sz="0" w:space="0" w:color="auto" w:frame="1"/>
                               </w:rPr>
                             </w:pPr>
-                            <w:bookmarkStart w:id="19" w:name="_Toc479095444"/>
+                            <w:bookmarkStart w:id="18" w:name="_Toc479095444"/>
                             <w:r>
                               <w:rPr>
                                 <w:b/>
@@ -12560,7 +12558,7 @@
                               </w:rPr>
                               <w:t>. Một số dạng thẻ RFID</w:t>
                             </w:r>
-                            <w:bookmarkEnd w:id="19"/>
+                            <w:bookmarkEnd w:id="18"/>
                           </w:p>
                         </w:txbxContent>
                       </wps:txbx>
@@ -12818,7 +12816,7 @@
                                 <w:szCs w:val="24"/>
                               </w:rPr>
                             </w:pPr>
-                            <w:bookmarkStart w:id="20" w:name="_Toc479095445"/>
+                            <w:bookmarkStart w:id="19" w:name="_Toc479095445"/>
                             <w:r>
                               <w:rPr>
                                 <w:rFonts w:ascii="Times New Roman" w:hAnsi="Times New Roman" w:cs="Times New Roman"/>
@@ -12883,7 +12881,7 @@
                               </w:rPr>
                               <w:t>. Đầu đọc RFID USB 125 Khz</w:t>
                             </w:r>
-                            <w:bookmarkEnd w:id="20"/>
+                            <w:bookmarkEnd w:id="19"/>
                           </w:p>
                         </w:txbxContent>
                       </wps:txbx>
@@ -13133,7 +13131,7 @@
           <w:shd w:val="clear" w:color="auto" w:fill="FFFFFF"/>
         </w:rPr>
       </w:pPr>
-      <w:bookmarkStart w:id="21" w:name="_Toc479095500"/>
+      <w:bookmarkStart w:id="20" w:name="_Toc479095500"/>
       <w:r>
         <w:rPr>
           <w:rFonts w:ascii="Times New Roman" w:hAnsi="Times New Roman" w:cs="Times New Roman"/>
@@ -13145,7 +13143,7 @@
         </w:rPr>
         <w:t>ĐỘ BẢO MẬT VÀ TIN CẬY:</w:t>
       </w:r>
-      <w:bookmarkEnd w:id="21"/>
+      <w:bookmarkEnd w:id="20"/>
     </w:p>
     <w:p>
       <w:pPr>
@@ -13208,7 +13206,7 @@
           <w:shd w:val="clear" w:color="auto" w:fill="FFFFFF"/>
         </w:rPr>
       </w:pPr>
-      <w:bookmarkStart w:id="22" w:name="_Toc479095501"/>
+      <w:bookmarkStart w:id="21" w:name="_Toc479095501"/>
       <w:r>
         <w:rPr>
           <w:rFonts w:ascii="Times New Roman" w:hAnsi="Times New Roman" w:cs="Times New Roman"/>
@@ -13220,7 +13218,7 @@
         </w:rPr>
         <w:t>ỨNG DỤNG:</w:t>
       </w:r>
-      <w:bookmarkEnd w:id="22"/>
+      <w:bookmarkEnd w:id="21"/>
     </w:p>
     <w:p>
       <w:pPr>
@@ -13572,7 +13570,7 @@
           <w:szCs w:val="28"/>
         </w:rPr>
       </w:pPr>
-      <w:bookmarkStart w:id="23" w:name="_Toc479095502"/>
+      <w:bookmarkStart w:id="22" w:name="_Toc479095502"/>
       <w:r>
         <w:rPr>
           <w:rFonts w:ascii="Times New Roman" w:hAnsi="Times New Roman"/>
@@ -13591,33 +13589,33 @@
         </w:rPr>
         <w:t>:</w:t>
       </w:r>
+      <w:bookmarkEnd w:id="22"/>
+    </w:p>
+    <w:p>
+      <w:pPr>
+        <w:pStyle w:val="Heading3"/>
+        <w:rPr>
+          <w:rFonts w:ascii="Times New Roman" w:hAnsi="Times New Roman" w:cs="Times New Roman"/>
+          <w:b/>
+          <w:color w:val="333333"/>
+          <w:sz w:val="26"/>
+          <w:szCs w:val="26"/>
+          <w:shd w:val="clear" w:color="auto" w:fill="FFFFFF"/>
+        </w:rPr>
+      </w:pPr>
+      <w:bookmarkStart w:id="23" w:name="_Toc479095503"/>
+      <w:r>
+        <w:rPr>
+          <w:rFonts w:ascii="Times New Roman" w:hAnsi="Times New Roman" w:cs="Times New Roman"/>
+          <w:b/>
+          <w:color w:val="333333"/>
+          <w:sz w:val="26"/>
+          <w:szCs w:val="26"/>
+          <w:shd w:val="clear" w:color="auto" w:fill="FFFFFF"/>
+        </w:rPr>
+        <w:t>LARAVEL LÀ GÌ?</w:t>
+      </w:r>
       <w:bookmarkEnd w:id="23"/>
-    </w:p>
-    <w:p>
-      <w:pPr>
-        <w:pStyle w:val="Heading3"/>
-        <w:rPr>
-          <w:rFonts w:ascii="Times New Roman" w:hAnsi="Times New Roman" w:cs="Times New Roman"/>
-          <w:b/>
-          <w:color w:val="333333"/>
-          <w:sz w:val="26"/>
-          <w:szCs w:val="26"/>
-          <w:shd w:val="clear" w:color="auto" w:fill="FFFFFF"/>
-        </w:rPr>
-      </w:pPr>
-      <w:bookmarkStart w:id="24" w:name="_Toc479095503"/>
-      <w:r>
-        <w:rPr>
-          <w:rFonts w:ascii="Times New Roman" w:hAnsi="Times New Roman" w:cs="Times New Roman"/>
-          <w:b/>
-          <w:color w:val="333333"/>
-          <w:sz w:val="26"/>
-          <w:szCs w:val="26"/>
-          <w:shd w:val="clear" w:color="auto" w:fill="FFFFFF"/>
-        </w:rPr>
-        <w:t>LARAVEL LÀ GÌ?</w:t>
-      </w:r>
-      <w:bookmarkEnd w:id="24"/>
     </w:p>
     <w:p>
       <w:pPr>
@@ -13734,7 +13732,7 @@
           <w:shd w:val="clear" w:color="auto" w:fill="FFFFFF"/>
         </w:rPr>
       </w:pPr>
-      <w:bookmarkStart w:id="25" w:name="_Toc479095504"/>
+      <w:bookmarkStart w:id="24" w:name="_Toc479095504"/>
       <w:r>
         <w:rPr>
           <w:rFonts w:ascii="Times New Roman" w:hAnsi="Times New Roman" w:cs="Times New Roman"/>
@@ -13746,7 +13744,7 @@
         </w:rPr>
         <w:t>LỊCH SỬ PHÁT TRIỂN CỦA LARAVEL</w:t>
       </w:r>
-      <w:bookmarkEnd w:id="25"/>
+      <w:bookmarkEnd w:id="24"/>
     </w:p>
     <w:p>
       <w:pPr>
@@ -14329,7 +14327,7 @@
           <w:shd w:val="clear" w:color="auto" w:fill="FFFFFF"/>
         </w:rPr>
       </w:pPr>
-      <w:bookmarkStart w:id="26" w:name="_Toc479095505"/>
+      <w:bookmarkStart w:id="25" w:name="_Toc479095505"/>
       <w:r>
         <w:rPr>
           <w:rFonts w:ascii="Times New Roman" w:hAnsi="Times New Roman" w:cs="Times New Roman"/>
@@ -14341,7 +14339,7 @@
         </w:rPr>
         <w:t>CÁC ƯU ĐIỂM NỔI BẬC</w:t>
       </w:r>
-      <w:bookmarkEnd w:id="26"/>
+      <w:bookmarkEnd w:id="25"/>
     </w:p>
     <w:p>
       <w:pPr>
@@ -14595,7 +14593,7 @@
           <w:shd w:val="clear" w:color="auto" w:fill="FFFFFF"/>
         </w:rPr>
       </w:pPr>
-      <w:bookmarkStart w:id="27" w:name="_Toc479095506"/>
+      <w:bookmarkStart w:id="26" w:name="_Toc479095506"/>
       <w:r>
         <w:rPr>
           <w:rFonts w:ascii="Times New Roman" w:hAnsi="Times New Roman" w:cs="Times New Roman"/>
@@ -14608,7 +14606,7 @@
         <w:lastRenderedPageBreak/>
         <w:t>CẤU TRÚC THƯ MỤC CỦA LARAVEL 5.4</w:t>
       </w:r>
-      <w:bookmarkEnd w:id="27"/>
+      <w:bookmarkEnd w:id="26"/>
     </w:p>
     <w:p>
       <w:pPr>
@@ -15931,7 +15929,7 @@
           <w:shd w:val="clear" w:color="auto" w:fill="FFFFFF"/>
         </w:rPr>
       </w:pPr>
-      <w:bookmarkStart w:id="28" w:name="_Toc479095507"/>
+      <w:bookmarkStart w:id="27" w:name="_Toc479095507"/>
       <w:r>
         <w:rPr>
           <w:rFonts w:ascii="Times New Roman" w:hAnsi="Times New Roman" w:cs="Times New Roman"/>
@@ -15943,7 +15941,7 @@
         </w:rPr>
         <w:t>NGUYÊN LÝ HOẠT ĐỘNG CỦA LARAVEL</w:t>
       </w:r>
-      <w:bookmarkEnd w:id="28"/>
+      <w:bookmarkEnd w:id="27"/>
     </w:p>
     <w:p>
       <w:pPr>
@@ -16152,7 +16150,7 @@
           <w:szCs w:val="28"/>
         </w:rPr>
       </w:pPr>
-      <w:bookmarkStart w:id="29" w:name="_Toc479095508"/>
+      <w:bookmarkStart w:id="28" w:name="_Toc479095508"/>
       <w:r>
         <w:rPr>
           <w:rFonts w:ascii="Times New Roman" w:hAnsi="Times New Roman"/>
@@ -16162,7 +16160,7 @@
         </w:rPr>
         <w:t>RESPONSIVEVOICE API:</w:t>
       </w:r>
-      <w:bookmarkEnd w:id="29"/>
+      <w:bookmarkEnd w:id="28"/>
     </w:p>
     <w:p>
       <w:pPr>
@@ -16185,7 +16183,47 @@
           <w:szCs w:val="26"/>
           <w:shd w:val="clear" w:color="auto" w:fill="FFFFFF"/>
         </w:rPr>
-        <w:t>ResponsiveVoice là thư viện Text-To-Speech dựa trên HTML5 được thiết kế để thêm tính năng thoại vào các trang web và ứng dụng trên tất cả các thiết bị điện thoại thông minh, máy tính bảng và máy tính để bàn. Nó hỗ trợ 51 ngôn ngữ thông qua 168 tiếng, không phụ thuộc và nặng chỉ</w:t>
+        <w:t>ResponsiveVoice là thư viện Text-To-Speech dựa trên HTML5 được thiết kế để thêm tính năng thoại vào các trang web và ứng dụng trên tất cả các thiết bị điện thoại thông minh, máy tính bảng và máy tính để bàn. Nó hỗ trợ 51 ngôn ngữ</w:t>
+      </w:r>
+      <w:r>
+        <w:rPr>
+          <w:rFonts w:ascii="Times New Roman" w:hAnsi="Times New Roman" w:cs="Times New Roman"/>
+          <w:color w:val="333333"/>
+          <w:sz w:val="26"/>
+          <w:szCs w:val="26"/>
+          <w:shd w:val="clear" w:color="auto" w:fill="FFFFFF"/>
+        </w:rPr>
+        <w:t xml:space="preserve"> thông qua 168 giọng đọc</w:t>
+      </w:r>
+      <w:r>
+        <w:rPr>
+          <w:rFonts w:ascii="Times New Roman" w:hAnsi="Times New Roman" w:cs="Times New Roman"/>
+          <w:color w:val="333333"/>
+          <w:sz w:val="26"/>
+          <w:szCs w:val="26"/>
+          <w:shd w:val="clear" w:color="auto" w:fill="FFFFFF"/>
+        </w:rPr>
+        <w:t>, không phụ thuộc</w:t>
+      </w:r>
+      <w:r>
+        <w:rPr>
+          <w:rFonts w:ascii="Times New Roman" w:hAnsi="Times New Roman" w:cs="Times New Roman"/>
+          <w:color w:val="333333"/>
+          <w:sz w:val="26"/>
+          <w:szCs w:val="26"/>
+          <w:shd w:val="clear" w:color="auto" w:fill="FFFFFF"/>
+        </w:rPr>
+        <w:t xml:space="preserve"> phần cứng</w:t>
+      </w:r>
+      <w:r>
+        <w:rPr>
+          <w:rFonts w:ascii="Times New Roman" w:hAnsi="Times New Roman" w:cs="Times New Roman"/>
+          <w:color w:val="333333"/>
+          <w:sz w:val="26"/>
+          <w:szCs w:val="26"/>
+          <w:shd w:val="clear" w:color="auto" w:fill="FFFFFF"/>
+        </w:rPr>
+        <w:t xml:space="preserve"> và nặng chỉ</w:t>
       </w:r>
       <w:r>
         <w:rPr>
@@ -16554,7 +16592,7 @@
           <w:szCs w:val="28"/>
         </w:rPr>
       </w:pPr>
-      <w:bookmarkStart w:id="30" w:name="_Toc479095509"/>
+      <w:bookmarkStart w:id="29" w:name="_Toc479095509"/>
       <w:r>
         <w:rPr>
           <w:rFonts w:ascii="Times New Roman" w:hAnsi="Times New Roman"/>
@@ -16564,7 +16602,7 @@
         </w:rPr>
         <w:t>BOOTSTRAP:</w:t>
       </w:r>
-      <w:bookmarkEnd w:id="30"/>
+      <w:bookmarkEnd w:id="29"/>
     </w:p>
     <w:p>
       <w:pPr>
@@ -16578,7 +16616,7 @@
           <w:szCs w:val="28"/>
         </w:rPr>
       </w:pPr>
-      <w:bookmarkStart w:id="31" w:name="_Toc479095510"/>
+      <w:bookmarkStart w:id="30" w:name="_Toc479095510"/>
       <w:r>
         <w:rPr>
           <w:rFonts w:ascii="Times New Roman" w:hAnsi="Times New Roman"/>
@@ -16589,7 +16627,7 @@
         </w:rPr>
         <w:t>BOOTSTRAP LÀ GÌ?</w:t>
       </w:r>
-      <w:bookmarkEnd w:id="31"/>
+      <w:bookmarkEnd w:id="30"/>
     </w:p>
     <w:p>
       <w:pPr>
@@ -16649,7 +16687,7 @@
           <w:szCs w:val="28"/>
         </w:rPr>
       </w:pPr>
-      <w:bookmarkStart w:id="32" w:name="_Toc479095511"/>
+      <w:bookmarkStart w:id="31" w:name="_Toc479095511"/>
       <w:r>
         <w:rPr>
           <w:rFonts w:ascii="Times New Roman" w:hAnsi="Times New Roman"/>
@@ -16661,7 +16699,7 @@
         <w:lastRenderedPageBreak/>
         <w:t>TẠI SAO CHÚNG TA NÊN SỬ DỤNG BOOTSTRAP?</w:t>
       </w:r>
-      <w:bookmarkEnd w:id="32"/>
+      <w:bookmarkEnd w:id="31"/>
     </w:p>
     <w:p>
       <w:pPr>
@@ -16795,7 +16833,7 @@
           <w:szCs w:val="28"/>
         </w:rPr>
       </w:pPr>
-      <w:bookmarkStart w:id="33" w:name="_Toc479095512"/>
+      <w:bookmarkStart w:id="32" w:name="_Toc479095512"/>
       <w:r>
         <w:rPr>
           <w:rFonts w:ascii="Times New Roman" w:hAnsi="Times New Roman"/>
@@ -16806,7 +16844,7 @@
         </w:rPr>
         <w:t>LÀM THẾ NÀO ĐỂ DOWNLOAD ĐƯỢC BOOTSTRAP VỀ?</w:t>
       </w:r>
-      <w:bookmarkEnd w:id="33"/>
+      <w:bookmarkEnd w:id="32"/>
     </w:p>
     <w:p>
       <w:pPr>
@@ -16919,7 +16957,7 @@
           <w:szCs w:val="28"/>
         </w:rPr>
       </w:pPr>
-      <w:bookmarkStart w:id="34" w:name="_Toc479095513"/>
+      <w:bookmarkStart w:id="33" w:name="_Toc479095513"/>
       <w:r>
         <w:rPr>
           <w:rFonts w:ascii="Times New Roman" w:hAnsi="Times New Roman"/>
@@ -16938,7 +16976,7 @@
         </w:rPr>
         <w:t>:</w:t>
       </w:r>
-      <w:bookmarkEnd w:id="34"/>
+      <w:bookmarkEnd w:id="33"/>
     </w:p>
     <w:p>
       <w:pPr>
@@ -16952,7 +16990,7 @@
           <w:szCs w:val="28"/>
         </w:rPr>
       </w:pPr>
-      <w:bookmarkStart w:id="35" w:name="_Toc479095514"/>
+      <w:bookmarkStart w:id="34" w:name="_Toc479095514"/>
       <w:r>
         <w:rPr>
           <w:rFonts w:ascii="Times New Roman" w:hAnsi="Times New Roman"/>
@@ -16963,7 +17001,7 @@
         </w:rPr>
         <w:t>GIỚI THIỆU</w:t>
       </w:r>
-      <w:bookmarkEnd w:id="35"/>
+      <w:bookmarkEnd w:id="34"/>
     </w:p>
     <w:p>
       <w:pPr>
@@ -17140,7 +17178,7 @@
           <w:szCs w:val="28"/>
         </w:rPr>
       </w:pPr>
-      <w:bookmarkStart w:id="36" w:name="_Toc479095515"/>
+      <w:bookmarkStart w:id="35" w:name="_Toc479095515"/>
       <w:r>
         <w:rPr>
           <w:rFonts w:ascii="Times New Roman" w:hAnsi="Times New Roman"/>
@@ -17151,7 +17189,7 @@
         </w:rPr>
         <w:t>MỘT SỐ ĐIỀU KIỆN BÊN TRONG JQUERY VALIDATION</w:t>
       </w:r>
-      <w:bookmarkEnd w:id="36"/>
+      <w:bookmarkEnd w:id="35"/>
     </w:p>
     <w:tbl>
       <w:tblPr>
@@ -17770,7 +17808,7 @@
       </w:tr>
       <w:tr>
         <w:trPr>
-          <w:trHeight w:hRule="exact" w:val="482"/>
+          <w:trHeight w:hRule="exact" w:val="737"/>
         </w:trPr>
         <w:tc>
           <w:tcPr>
@@ -18046,28 +18084,6 @@
     </w:tbl>
     <w:p>
       <w:pPr>
-        <w:spacing w:after="160" w:line="259" w:lineRule="auto"/>
-        <w:rPr>
-          <w:rFonts w:ascii="Times New Roman" w:hAnsi="Times New Roman" w:cs="Times New Roman"/>
-          <w:color w:val="333333"/>
-          <w:sz w:val="26"/>
-          <w:szCs w:val="26"/>
-          <w:shd w:val="clear" w:color="auto" w:fill="FFFFFF"/>
-        </w:rPr>
-      </w:pPr>
-      <w:r>
-        <w:rPr>
-          <w:rFonts w:ascii="Times New Roman" w:hAnsi="Times New Roman" w:cs="Times New Roman"/>
-          <w:color w:val="333333"/>
-          <w:sz w:val="26"/>
-          <w:szCs w:val="26"/>
-          <w:shd w:val="clear" w:color="auto" w:fill="FFFFFF"/>
-        </w:rPr>
-        <w:br w:type="page"/>
-      </w:r>
-    </w:p>
-    <w:p>
-      <w:pPr>
         <w:pStyle w:val="ListParagraph"/>
         <w:numPr>
           <w:ilvl w:val="0"/>
@@ -18084,6 +18100,8 @@
           <w:shd w:val="clear" w:color="auto" w:fill="FFFFFF"/>
         </w:rPr>
       </w:pPr>
+      <w:bookmarkStart w:id="36" w:name="_GoBack"/>
+      <w:bookmarkEnd w:id="36"/>
       <w:r>
         <w:rPr>
           <w:rFonts w:ascii="Times New Roman" w:hAnsi="Times New Roman"/>
@@ -35475,7 +35493,7 @@
           <w:rPr>
             <w:noProof/>
           </w:rPr>
-          <w:t>19</w:t>
+          <w:t>25</w:t>
         </w:r>
         <w:r>
           <w:rPr>
@@ -41300,7 +41318,7 @@
 </file>
 
 <file path=customXml/itemProps1.xml><?xml version="1.0" encoding="utf-8"?>
-<ds:datastoreItem xmlns:ds="http://schemas.openxmlformats.org/officeDocument/2006/customXml" ds:itemID="{664CF39D-84C0-4079-A48E-9969C3472A91}">
+<ds:datastoreItem xmlns:ds="http://schemas.openxmlformats.org/officeDocument/2006/customXml" ds:itemID="{4C333E4F-8653-4154-AB39-D7F6376F1E38}">
   <ds:schemaRefs>
     <ds:schemaRef ds:uri="http://schemas.openxmlformats.org/officeDocument/2006/bibliography"/>
   </ds:schemaRefs>

--- a/doc/report/RFID_Report_v1.0.docx
+++ b/doc/report/RFID_Report_v1.0.docx
@@ -18100,8 +18100,6 @@
           <w:shd w:val="clear" w:color="auto" w:fill="FFFFFF"/>
         </w:rPr>
       </w:pPr>
-      <w:bookmarkStart w:id="36" w:name="_GoBack"/>
-      <w:bookmarkEnd w:id="36"/>
       <w:r>
         <w:rPr>
           <w:rFonts w:ascii="Times New Roman" w:hAnsi="Times New Roman"/>
@@ -18113,7 +18111,7 @@
         <w:lastRenderedPageBreak/>
         <w:t xml:space="preserve"> </w:t>
       </w:r>
-      <w:bookmarkStart w:id="37" w:name="_Toc479095516"/>
+      <w:bookmarkStart w:id="36" w:name="_Toc479095516"/>
       <w:r>
         <w:rPr>
           <w:rFonts w:ascii="Times New Roman" w:hAnsi="Times New Roman"/>
@@ -18134,7 +18132,7 @@
         </w:rPr>
         <w:t>THIẾT KẾ HỆ THỐNG</w:t>
       </w:r>
-      <w:bookmarkEnd w:id="37"/>
+      <w:bookmarkEnd w:id="36"/>
     </w:p>
     <w:p>
       <w:pPr>
@@ -18164,7 +18162,7 @@
         </w:rPr>
         <w:t xml:space="preserve"> </w:t>
       </w:r>
-      <w:bookmarkStart w:id="38" w:name="_Toc479095517"/>
+      <w:bookmarkStart w:id="37" w:name="_Toc479095517"/>
       <w:r>
         <w:rPr>
           <w:rFonts w:ascii="Times New Roman" w:hAnsi="Times New Roman"/>
@@ -18195,7 +18193,7 @@
         </w:rPr>
         <w:t xml:space="preserve"> VÀ GIẢI PHÁP XỬ LÝ</w:t>
       </w:r>
-      <w:bookmarkEnd w:id="38"/>
+      <w:bookmarkEnd w:id="37"/>
     </w:p>
     <w:p>
       <w:pPr>
@@ -18707,7 +18705,7 @@
         <w:lastRenderedPageBreak/>
         <w:t xml:space="preserve"> </w:t>
       </w:r>
-      <w:bookmarkStart w:id="39" w:name="_Toc479095518"/>
+      <w:bookmarkStart w:id="38" w:name="_Toc479095518"/>
       <w:r>
         <w:rPr>
           <w:rFonts w:ascii="Times New Roman" w:hAnsi="Times New Roman"/>
@@ -18738,7 +18736,7 @@
         </w:rPr>
         <w:t>, ĐẶC TẢ CHỨC NĂNG VÀ THIẾT KẾ GIAO DIỆN</w:t>
       </w:r>
-      <w:bookmarkEnd w:id="39"/>
+      <w:bookmarkEnd w:id="38"/>
     </w:p>
     <w:p>
       <w:pPr>
@@ -18751,7 +18749,7 @@
           <w:shd w:val="clear" w:color="auto" w:fill="FFFFFF"/>
         </w:rPr>
       </w:pPr>
-      <w:bookmarkStart w:id="40" w:name="_Toc479095519"/>
+      <w:bookmarkStart w:id="39" w:name="_Toc479095519"/>
       <w:r>
         <w:rPr>
           <w:rFonts w:ascii="Times New Roman" w:hAnsi="Times New Roman"/>
@@ -18844,7 +18842,7 @@
         </w:rPr>
         <w:t>USE CASE:</w:t>
       </w:r>
-      <w:bookmarkEnd w:id="40"/>
+      <w:bookmarkEnd w:id="39"/>
     </w:p>
     <w:p>
       <w:pPr>
@@ -18913,7 +18911,7 @@
                                 <w:shd w:val="clear" w:color="auto" w:fill="FFFFFF"/>
                               </w:rPr>
                             </w:pPr>
-                            <w:bookmarkStart w:id="41" w:name="_Toc479095446"/>
+                            <w:bookmarkStart w:id="40" w:name="_Toc479095446"/>
                             <w:r>
                               <w:rPr>
                                 <w:rFonts w:ascii="Times New Roman" w:hAnsi="Times New Roman" w:cs="Times New Roman"/>
@@ -18978,7 +18976,7 @@
                               </w:rPr>
                               <w:t>. Mô hình USE CASE</w:t>
                             </w:r>
-                            <w:bookmarkEnd w:id="41"/>
+                            <w:bookmarkEnd w:id="40"/>
                           </w:p>
                         </w:txbxContent>
                       </wps:txbx>
@@ -19113,7 +19111,7 @@
           <w:shd w:val="clear" w:color="auto" w:fill="FFFFFF"/>
         </w:rPr>
       </w:pPr>
-      <w:bookmarkStart w:id="42" w:name="_Toc479095520"/>
+      <w:bookmarkStart w:id="41" w:name="_Toc479095520"/>
       <w:r>
         <w:rPr>
           <w:rFonts w:ascii="Times New Roman" w:hAnsi="Times New Roman"/>
@@ -19155,7 +19153,7 @@
         </w:rPr>
         <w:t>:</w:t>
       </w:r>
-      <w:bookmarkEnd w:id="42"/>
+      <w:bookmarkEnd w:id="41"/>
       <w:r>
         <w:rPr>
           <w:rFonts w:ascii="Times New Roman" w:hAnsi="Times New Roman"/>
@@ -19167,7 +19165,7 @@
         <w:t xml:space="preserve"> </w:t>
       </w:r>
     </w:p>
-    <w:bookmarkStart w:id="43" w:name="_Toc479095521"/>
+    <w:bookmarkStart w:id="42" w:name="_Toc479095521"/>
     <w:p>
       <w:pPr>
         <w:pStyle w:val="ListParagraph"/>
@@ -19239,7 +19237,7 @@
                                 <w:szCs w:val="24"/>
                               </w:rPr>
                             </w:pPr>
-                            <w:bookmarkStart w:id="44" w:name="_Toc479095447"/>
+                            <w:bookmarkStart w:id="43" w:name="_Toc479095447"/>
                             <w:r>
                               <w:rPr>
                                 <w:rFonts w:ascii="Times New Roman" w:hAnsi="Times New Roman" w:cs="Times New Roman"/>
@@ -19304,7 +19302,7 @@
                               </w:rPr>
                               <w:t>. Giao diện trang chủ</w:t>
                             </w:r>
-                            <w:bookmarkEnd w:id="44"/>
+                            <w:bookmarkEnd w:id="43"/>
                           </w:p>
                         </w:txbxContent>
                       </wps:txbx>
@@ -19494,9 +19492,9 @@
         </w:rPr>
         <w:t>:</w:t>
       </w:r>
-      <w:bookmarkEnd w:id="43"/>
-    </w:p>
-    <w:bookmarkStart w:id="45" w:name="_Toc479095522"/>
+      <w:bookmarkEnd w:id="42"/>
+    </w:p>
+    <w:bookmarkStart w:id="44" w:name="_Toc479095522"/>
     <w:p>
       <w:pPr>
         <w:pStyle w:val="ListParagraph"/>
@@ -19566,7 +19564,7 @@
                                 <w:szCs w:val="24"/>
                               </w:rPr>
                             </w:pPr>
-                            <w:bookmarkStart w:id="46" w:name="_Toc479095448"/>
+                            <w:bookmarkStart w:id="45" w:name="_Toc479095448"/>
                             <w:r>
                               <w:rPr>
                                 <w:rFonts w:ascii="Times New Roman" w:hAnsi="Times New Roman" w:cs="Times New Roman"/>
@@ -19631,7 +19629,7 @@
                               </w:rPr>
                               <w:t>. Giao diện đăng nhập</w:t>
                             </w:r>
-                            <w:bookmarkEnd w:id="46"/>
+                            <w:bookmarkEnd w:id="45"/>
                           </w:p>
                         </w:txbxContent>
                       </wps:txbx>
@@ -19810,9 +19808,9 @@
         </w:rPr>
         <w:t>Trang đăng nhập:</w:t>
       </w:r>
-      <w:bookmarkEnd w:id="45"/>
-    </w:p>
-    <w:bookmarkStart w:id="47" w:name="_Toc479095523"/>
+      <w:bookmarkEnd w:id="44"/>
+    </w:p>
+    <w:bookmarkStart w:id="46" w:name="_Toc479095523"/>
     <w:p>
       <w:pPr>
         <w:pStyle w:val="ListParagraph"/>
@@ -19883,7 +19881,7 @@
                                 <w:szCs w:val="24"/>
                               </w:rPr>
                             </w:pPr>
-                            <w:bookmarkStart w:id="48" w:name="_Toc479095449"/>
+                            <w:bookmarkStart w:id="47" w:name="_Toc479095449"/>
                             <w:r>
                               <w:rPr>
                                 <w:rFonts w:ascii="Times New Roman" w:hAnsi="Times New Roman" w:cs="Times New Roman"/>
@@ -19948,7 +19946,7 @@
                               </w:rPr>
                               <w:t>. Giao diện quản trị</w:t>
                             </w:r>
-                            <w:bookmarkEnd w:id="48"/>
+                            <w:bookmarkEnd w:id="47"/>
                           </w:p>
                         </w:txbxContent>
                       </wps:txbx>
@@ -20136,7 +20134,7 @@
         </w:rPr>
         <w:t>Trang quản trị:</w:t>
       </w:r>
-      <w:bookmarkEnd w:id="47"/>
+      <w:bookmarkEnd w:id="46"/>
       <w:r>
         <w:rPr>
           <w:rFonts w:ascii="Times New Roman" w:hAnsi="Times New Roman"/>
@@ -20148,7 +20146,7 @@
         <w:br w:type="page"/>
       </w:r>
     </w:p>
-    <w:bookmarkStart w:id="49" w:name="_Toc479095524"/>
+    <w:bookmarkStart w:id="48" w:name="_Toc479095524"/>
     <w:p>
       <w:pPr>
         <w:pStyle w:val="ListParagraph"/>
@@ -20220,7 +20218,7 @@
                                 <w:szCs w:val="24"/>
                               </w:rPr>
                             </w:pPr>
-                            <w:bookmarkStart w:id="50" w:name="_Toc479095450"/>
+                            <w:bookmarkStart w:id="49" w:name="_Toc479095450"/>
                             <w:r>
                               <w:rPr>
                                 <w:rFonts w:ascii="Times New Roman" w:hAnsi="Times New Roman" w:cs="Times New Roman"/>
@@ -20294,7 +20292,7 @@
                               </w:rPr>
                               <w:t xml:space="preserve"> thêm sinh viên</w:t>
                             </w:r>
-                            <w:bookmarkEnd w:id="50"/>
+                            <w:bookmarkEnd w:id="49"/>
                           </w:p>
                         </w:txbxContent>
                       </wps:txbx>
@@ -20482,9 +20480,9 @@
         </w:rPr>
         <w:t>Form thêm sinh viên:</w:t>
       </w:r>
-      <w:bookmarkEnd w:id="49"/>
-    </w:p>
-    <w:bookmarkStart w:id="51" w:name="_Toc479095525"/>
+      <w:bookmarkEnd w:id="48"/>
+    </w:p>
+    <w:bookmarkStart w:id="50" w:name="_Toc479095525"/>
     <w:p>
       <w:pPr>
         <w:pStyle w:val="ListParagraph"/>
@@ -20555,7 +20553,7 @@
                                 <w:szCs w:val="24"/>
                               </w:rPr>
                             </w:pPr>
-                            <w:bookmarkStart w:id="52" w:name="_Toc479095451"/>
+                            <w:bookmarkStart w:id="51" w:name="_Toc479095451"/>
                             <w:r>
                               <w:rPr>
                                 <w:rFonts w:ascii="Times New Roman" w:hAnsi="Times New Roman" w:cs="Times New Roman"/>
@@ -20620,7 +20618,7 @@
                               </w:rPr>
                               <w:t>. Giao diện sửa thông tin sinh viên</w:t>
                             </w:r>
-                            <w:bookmarkEnd w:id="52"/>
+                            <w:bookmarkEnd w:id="51"/>
                           </w:p>
                         </w:txbxContent>
                       </wps:txbx>
@@ -20799,9 +20797,9 @@
         </w:rPr>
         <w:t>Trang sửa thông tin:</w:t>
       </w:r>
-      <w:bookmarkEnd w:id="51"/>
-    </w:p>
-    <w:bookmarkStart w:id="53" w:name="_Toc479095526"/>
+      <w:bookmarkEnd w:id="50"/>
+    </w:p>
+    <w:bookmarkStart w:id="52" w:name="_Toc479095526"/>
     <w:p>
       <w:pPr>
         <w:pStyle w:val="ListParagraph"/>
@@ -20872,7 +20870,7 @@
                                 <w:szCs w:val="24"/>
                               </w:rPr>
                             </w:pPr>
-                            <w:bookmarkStart w:id="54" w:name="_Toc479095452"/>
+                            <w:bookmarkStart w:id="53" w:name="_Toc479095452"/>
                             <w:r>
                               <w:rPr>
                                 <w:rFonts w:ascii="Times New Roman" w:hAnsi="Times New Roman" w:cs="Times New Roman"/>
@@ -20937,7 +20935,7 @@
                               </w:rPr>
                               <w:t>. Hộp thoại xác nhận xóa sinh viên</w:t>
                             </w:r>
-                            <w:bookmarkEnd w:id="54"/>
+                            <w:bookmarkEnd w:id="53"/>
                           </w:p>
                         </w:txbxContent>
                       </wps:txbx>
@@ -21116,7 +21114,7 @@
         </w:rPr>
         <w:t>Hộp thoại xác nhận xóa sinh viên:</w:t>
       </w:r>
-      <w:bookmarkEnd w:id="53"/>
+      <w:bookmarkEnd w:id="52"/>
     </w:p>
     <w:p>
       <w:pPr>
@@ -21149,7 +21147,7 @@
           <w:shd w:val="clear" w:color="auto" w:fill="FFFFFF"/>
         </w:rPr>
       </w:pPr>
-      <w:bookmarkStart w:id="55" w:name="_Toc479095527"/>
+      <w:bookmarkStart w:id="54" w:name="_Toc479095527"/>
       <w:r>
         <w:rPr>
           <w:noProof/>
@@ -21261,7 +21259,7 @@
                                 <w:szCs w:val="24"/>
                               </w:rPr>
                             </w:pPr>
-                            <w:bookmarkStart w:id="56" w:name="_Toc479095453"/>
+                            <w:bookmarkStart w:id="55" w:name="_Toc479095453"/>
                             <w:r>
                               <w:rPr>
                                 <w:rFonts w:ascii="Times New Roman" w:hAnsi="Times New Roman" w:cs="Times New Roman"/>
@@ -21344,7 +21342,7 @@
                               </w:rPr>
                               <w:t>p thoại xác nhận hủy thông tin sinh viên</w:t>
                             </w:r>
-                            <w:bookmarkEnd w:id="56"/>
+                            <w:bookmarkEnd w:id="55"/>
                           </w:p>
                         </w:txbxContent>
                       </wps:txbx>
@@ -21521,7 +21519,7 @@
                                 <w:szCs w:val="24"/>
                               </w:rPr>
                             </w:pPr>
-                            <w:bookmarkStart w:id="57" w:name="_Toc479095454"/>
+                            <w:bookmarkStart w:id="56" w:name="_Toc479095454"/>
                             <w:r>
                               <w:rPr>
                                 <w:rFonts w:ascii="Times New Roman" w:hAnsi="Times New Roman" w:cs="Times New Roman"/>
@@ -21586,7 +21584,7 @@
                               </w:rPr>
                               <w:t>. Hộp thoại xác nhận hủy thẻ</w:t>
                             </w:r>
-                            <w:bookmarkEnd w:id="57"/>
+                            <w:bookmarkEnd w:id="56"/>
                           </w:p>
                         </w:txbxContent>
                       </wps:txbx>
@@ -21762,7 +21760,7 @@
         </w:rPr>
         <w:t>Hộp thoại xác nhận hủy thẻ:</w:t>
       </w:r>
-      <w:bookmarkEnd w:id="55"/>
+      <w:bookmarkEnd w:id="54"/>
     </w:p>
     <w:p>
       <w:pPr>
@@ -21778,7 +21776,7 @@
         </w:rPr>
       </w:pPr>
     </w:p>
-    <w:bookmarkStart w:id="58" w:name="_Toc479095528"/>
+    <w:bookmarkStart w:id="57" w:name="_Toc479095528"/>
     <w:p>
       <w:pPr>
         <w:pStyle w:val="ListParagraph"/>
@@ -21850,7 +21848,7 @@
                                 <w:szCs w:val="24"/>
                               </w:rPr>
                             </w:pPr>
-                            <w:bookmarkStart w:id="59" w:name="_Toc479095455"/>
+                            <w:bookmarkStart w:id="58" w:name="_Toc479095455"/>
                             <w:r>
                               <w:rPr>
                                 <w:rFonts w:ascii="Times New Roman" w:hAnsi="Times New Roman" w:cs="Times New Roman"/>
@@ -21933,7 +21931,7 @@
                               </w:rPr>
                               <w:t>inh viên đã đăng ki</w:t>
                             </w:r>
-                            <w:bookmarkEnd w:id="59"/>
+                            <w:bookmarkEnd w:id="58"/>
                           </w:p>
                         </w:txbxContent>
                       </wps:txbx>
@@ -22127,7 +22125,7 @@
         </w:rPr>
         <w:t>Trang sinh viên đã đăng kí:</w:t>
       </w:r>
-      <w:bookmarkEnd w:id="58"/>
+      <w:bookmarkEnd w:id="57"/>
       <w:r>
         <w:rPr>
           <w:rFonts w:ascii="Times New Roman" w:hAnsi="Times New Roman"/>
@@ -22150,7 +22148,7 @@
           <w:shd w:val="clear" w:color="auto" w:fill="FFFFFF"/>
         </w:rPr>
       </w:pPr>
-      <w:bookmarkStart w:id="60" w:name="_Toc479095529"/>
+      <w:bookmarkStart w:id="59" w:name="_Toc479095529"/>
       <w:r>
         <w:rPr>
           <w:rFonts w:ascii="Times New Roman" w:hAnsi="Times New Roman"/>
@@ -22192,7 +22190,7 @@
         </w:rPr>
         <w:t>:</w:t>
       </w:r>
-      <w:bookmarkEnd w:id="60"/>
+      <w:bookmarkEnd w:id="59"/>
     </w:p>
     <w:tbl>
       <w:tblPr>
@@ -22740,7 +22738,7 @@
           <w:shd w:val="clear" w:color="auto" w:fill="FFFFFF"/>
         </w:rPr>
       </w:pPr>
-      <w:bookmarkStart w:id="61" w:name="_Toc479095530"/>
+      <w:bookmarkStart w:id="60" w:name="_Toc479095530"/>
       <w:r>
         <w:rPr>
           <w:rFonts w:ascii="Times New Roman" w:hAnsi="Times New Roman"/>
@@ -22751,7 +22749,7 @@
         </w:rPr>
         <w:t>GỌI TÊN:</w:t>
       </w:r>
-      <w:bookmarkEnd w:id="61"/>
+      <w:bookmarkEnd w:id="60"/>
     </w:p>
     <w:p>
       <w:pPr>
@@ -22909,7 +22907,7 @@
                                 <w:szCs w:val="24"/>
                               </w:rPr>
                             </w:pPr>
-                            <w:bookmarkStart w:id="62" w:name="_Toc479095456"/>
+                            <w:bookmarkStart w:id="61" w:name="_Toc479095456"/>
                             <w:r>
                               <w:rPr>
                                 <w:rFonts w:ascii="Times New Roman" w:hAnsi="Times New Roman" w:cs="Times New Roman"/>
@@ -22974,7 +22972,7 @@
                               </w:rPr>
                               <w:t>. Kết quả UC đọc tên</w:t>
                             </w:r>
-                            <w:bookmarkEnd w:id="62"/>
+                            <w:bookmarkEnd w:id="61"/>
                           </w:p>
                         </w:txbxContent>
                       </wps:txbx>
@@ -23174,7 +23172,7 @@
         <w:t>Trường hợp ngoại lệ:</w:t>
       </w:r>
     </w:p>
-    <w:bookmarkStart w:id="63" w:name="_Toc479095531"/>
+    <w:bookmarkStart w:id="62" w:name="_Toc479095531"/>
     <w:p>
       <w:pPr>
         <w:pStyle w:val="ListParagraph"/>
@@ -23246,7 +23244,7 @@
                                 <w:szCs w:val="24"/>
                               </w:rPr>
                             </w:pPr>
-                            <w:bookmarkStart w:id="64" w:name="_Toc479095457"/>
+                            <w:bookmarkStart w:id="63" w:name="_Toc479095457"/>
                             <w:r>
                               <w:rPr>
                                 <w:rFonts w:ascii="Times New Roman" w:hAnsi="Times New Roman" w:cs="Times New Roman"/>
@@ -23320,7 +23318,7 @@
                               </w:rPr>
                               <w:t>t quả quét thẻ chưa đăng ký</w:t>
                             </w:r>
-                            <w:bookmarkEnd w:id="64"/>
+                            <w:bookmarkEnd w:id="63"/>
                           </w:p>
                         </w:txbxContent>
                       </wps:txbx>
@@ -23466,7 +23464,7 @@
         </w:rPr>
         <w:t>:</w:t>
       </w:r>
-      <w:bookmarkEnd w:id="63"/>
+      <w:bookmarkEnd w:id="62"/>
     </w:p>
     <w:tbl>
       <w:tblPr>
@@ -24146,7 +24144,7 @@
           <w:shd w:val="clear" w:color="auto" w:fill="FFFFFF"/>
         </w:rPr>
       </w:pPr>
-      <w:bookmarkStart w:id="65" w:name="_Toc479095458"/>
+      <w:bookmarkStart w:id="64" w:name="_Toc479095458"/>
       <w:r>
         <w:rPr>
           <w:rFonts w:ascii="Times New Roman" w:hAnsi="Times New Roman" w:cs="Times New Roman"/>
@@ -24211,7 +24209,7 @@
         </w:rPr>
         <w:t>. Đăng nhập thất bại</w:t>
       </w:r>
-      <w:bookmarkEnd w:id="65"/>
+      <w:bookmarkEnd w:id="64"/>
     </w:p>
     <w:p>
       <w:pPr>
@@ -24292,7 +24290,7 @@
           <w:szCs w:val="24"/>
         </w:rPr>
       </w:pPr>
-      <w:bookmarkStart w:id="66" w:name="_Toc479095459"/>
+      <w:bookmarkStart w:id="65" w:name="_Toc479095459"/>
       <w:r>
         <w:rPr>
           <w:rFonts w:ascii="Times New Roman" w:hAnsi="Times New Roman" w:cs="Times New Roman"/>
@@ -24357,7 +24355,7 @@
         </w:rPr>
         <w:t>. Không nhập thông tin tài khoản</w:t>
       </w:r>
-      <w:bookmarkEnd w:id="66"/>
+      <w:bookmarkEnd w:id="65"/>
     </w:p>
     <w:p>
       <w:pPr>
@@ -24400,7 +24398,7 @@
           <w:shd w:val="clear" w:color="auto" w:fill="FFFFFF"/>
         </w:rPr>
       </w:pPr>
-      <w:bookmarkStart w:id="67" w:name="_Toc479095532"/>
+      <w:bookmarkStart w:id="66" w:name="_Toc479095532"/>
       <w:r>
         <w:rPr>
           <w:rFonts w:ascii="Times New Roman" w:hAnsi="Times New Roman"/>
@@ -24412,7 +24410,7 @@
         <w:lastRenderedPageBreak/>
         <w:t>ĐĂNG XUẤT:</w:t>
       </w:r>
-      <w:bookmarkEnd w:id="67"/>
+      <w:bookmarkEnd w:id="66"/>
     </w:p>
     <w:tbl>
       <w:tblPr>
@@ -24998,7 +24996,7 @@
           <w:shd w:val="clear" w:color="auto" w:fill="FFFFFF"/>
         </w:rPr>
       </w:pPr>
-      <w:bookmarkStart w:id="68" w:name="_Toc479095533"/>
+      <w:bookmarkStart w:id="67" w:name="_Toc479095533"/>
       <w:r>
         <w:rPr>
           <w:rFonts w:ascii="Times New Roman" w:hAnsi="Times New Roman"/>
@@ -25009,7 +25007,7 @@
         </w:rPr>
         <w:t>QUẢN LÝ THÔNG TIN SINH VIÊN:</w:t>
       </w:r>
-      <w:bookmarkEnd w:id="68"/>
+      <w:bookmarkEnd w:id="67"/>
     </w:p>
     <w:tbl>
       <w:tblPr>
@@ -25816,7 +25814,7 @@
           <w:shd w:val="clear" w:color="auto" w:fill="FFFFFF"/>
         </w:rPr>
       </w:pPr>
-      <w:bookmarkStart w:id="69" w:name="_Toc479095534"/>
+      <w:bookmarkStart w:id="68" w:name="_Toc479095534"/>
       <w:r>
         <w:rPr>
           <w:rFonts w:ascii="Times New Roman" w:hAnsi="Times New Roman"/>
@@ -25828,7 +25826,7 @@
         <w:lastRenderedPageBreak/>
         <w:t>THÊM SINH VIÊN:</w:t>
       </w:r>
-      <w:bookmarkEnd w:id="69"/>
+      <w:bookmarkEnd w:id="68"/>
     </w:p>
     <w:tbl>
       <w:tblPr>
@@ -26700,7 +26698,7 @@
           <w:shd w:val="clear" w:color="auto" w:fill="FFFFFF"/>
         </w:rPr>
       </w:pPr>
-      <w:bookmarkStart w:id="70" w:name="_Toc479095460"/>
+      <w:bookmarkStart w:id="69" w:name="_Toc479095460"/>
       <w:r>
         <w:rPr>
           <w:rFonts w:ascii="Times New Roman" w:hAnsi="Times New Roman" w:cs="Times New Roman"/>
@@ -26765,7 +26763,7 @@
         </w:rPr>
         <w:t>. Thông tin thêm sinh viên không hợp lệ</w:t>
       </w:r>
-      <w:bookmarkEnd w:id="70"/>
+      <w:bookmarkEnd w:id="69"/>
     </w:p>
     <w:p>
       <w:pPr>
@@ -26786,7 +26784,7 @@
           <w:shd w:val="clear" w:color="auto" w:fill="FFFFFF"/>
         </w:rPr>
       </w:pPr>
-      <w:bookmarkStart w:id="71" w:name="_Toc479095535"/>
+      <w:bookmarkStart w:id="70" w:name="_Toc479095535"/>
       <w:r>
         <w:rPr>
           <w:rFonts w:ascii="Times New Roman" w:hAnsi="Times New Roman"/>
@@ -26798,7 +26796,7 @@
         <w:lastRenderedPageBreak/>
         <w:t>SỬA THÔNG TIN SINH VIÊN:</w:t>
       </w:r>
-      <w:bookmarkEnd w:id="71"/>
+      <w:bookmarkEnd w:id="70"/>
     </w:p>
     <w:tbl>
       <w:tblPr>
@@ -27627,7 +27625,7 @@
           <w:shd w:val="clear" w:color="auto" w:fill="FFFFFF"/>
         </w:rPr>
       </w:pPr>
-      <w:bookmarkStart w:id="72" w:name="_Toc479095536"/>
+      <w:bookmarkStart w:id="71" w:name="_Toc479095536"/>
       <w:r>
         <w:rPr>
           <w:rFonts w:ascii="Times New Roman" w:hAnsi="Times New Roman"/>
@@ -27638,7 +27636,7 @@
         </w:rPr>
         <w:t>XÓA SINH VIÊN:</w:t>
       </w:r>
-      <w:bookmarkEnd w:id="72"/>
+      <w:bookmarkEnd w:id="71"/>
     </w:p>
     <w:tbl>
       <w:tblPr>
@@ -28219,7 +28217,7 @@
           <w:shd w:val="clear" w:color="auto" w:fill="FFFFFF"/>
         </w:rPr>
       </w:pPr>
-      <w:bookmarkStart w:id="73" w:name="_Toc479095537"/>
+      <w:bookmarkStart w:id="72" w:name="_Toc479095537"/>
       <w:r>
         <w:rPr>
           <w:rFonts w:ascii="Times New Roman" w:hAnsi="Times New Roman"/>
@@ -28231,7 +28229,7 @@
         <w:lastRenderedPageBreak/>
         <w:t>ĐĂNG KÝ THẺ:</w:t>
       </w:r>
-      <w:bookmarkEnd w:id="73"/>
+      <w:bookmarkEnd w:id="72"/>
     </w:p>
     <w:tbl>
       <w:tblPr>
@@ -28853,7 +28851,7 @@
                                 <w:szCs w:val="24"/>
                               </w:rPr>
                             </w:pPr>
-                            <w:bookmarkStart w:id="74" w:name="_Toc479095461"/>
+                            <w:bookmarkStart w:id="73" w:name="_Toc479095461"/>
                             <w:r>
                               <w:rPr>
                                 <w:rFonts w:ascii="Times New Roman" w:hAnsi="Times New Roman" w:cs="Times New Roman"/>
@@ -28918,7 +28916,7 @@
                               </w:rPr>
                               <w:t>. Đăng ký thẻ thành công</w:t>
                             </w:r>
-                            <w:bookmarkEnd w:id="74"/>
+                            <w:bookmarkEnd w:id="73"/>
                           </w:p>
                         </w:txbxContent>
                       </wps:txbx>
@@ -29159,7 +29157,7 @@
                                 <w:szCs w:val="24"/>
                               </w:rPr>
                             </w:pPr>
-                            <w:bookmarkStart w:id="75" w:name="_Toc479095462"/>
+                            <w:bookmarkStart w:id="74" w:name="_Toc479095462"/>
                             <w:r>
                               <w:rPr>
                                 <w:rFonts w:ascii="Times New Roman" w:hAnsi="Times New Roman" w:cs="Times New Roman"/>
@@ -29224,7 +29222,7 @@
                               </w:rPr>
                               <w:t>. Đăng ký thẻ thất bại</w:t>
                             </w:r>
-                            <w:bookmarkEnd w:id="75"/>
+                            <w:bookmarkEnd w:id="74"/>
                           </w:p>
                         </w:txbxContent>
                       </wps:txbx>
@@ -29457,7 +29455,7 @@
           <w:shd w:val="clear" w:color="auto" w:fill="FFFFFF"/>
         </w:rPr>
       </w:pPr>
-      <w:bookmarkStart w:id="76" w:name="_Toc479095538"/>
+      <w:bookmarkStart w:id="75" w:name="_Toc479095538"/>
       <w:r>
         <w:rPr>
           <w:rFonts w:ascii="Times New Roman" w:hAnsi="Times New Roman"/>
@@ -29469,7 +29467,7 @@
         <w:lastRenderedPageBreak/>
         <w:t>HỦY THẺ:</w:t>
       </w:r>
-      <w:bookmarkEnd w:id="76"/>
+      <w:bookmarkEnd w:id="75"/>
     </w:p>
     <w:tbl>
       <w:tblPr>
@@ -30065,7 +30063,7 @@
         </w:rPr>
         <w:t xml:space="preserve"> </w:t>
       </w:r>
-      <w:bookmarkStart w:id="77" w:name="_Toc479095539"/>
+      <w:bookmarkStart w:id="76" w:name="_Toc479095539"/>
       <w:r>
         <w:rPr>
           <w:rFonts w:ascii="Times New Roman" w:hAnsi="Times New Roman"/>
@@ -30076,7 +30074,7 @@
         </w:rPr>
         <w:t>TÌM KIẾM:</w:t>
       </w:r>
-      <w:bookmarkEnd w:id="77"/>
+      <w:bookmarkEnd w:id="76"/>
     </w:p>
     <w:tbl>
       <w:tblPr>
@@ -30709,7 +30707,7 @@
           <w:shd w:val="clear" w:color="auto" w:fill="FFFFFF"/>
         </w:rPr>
       </w:pPr>
-      <w:bookmarkStart w:id="78" w:name="_Toc479095540"/>
+      <w:bookmarkStart w:id="77" w:name="_Toc479095540"/>
       <w:r>
         <w:rPr>
           <w:rFonts w:ascii="Times New Roman" w:hAnsi="Times New Roman"/>
@@ -30721,9 +30719,9 @@
         <w:lastRenderedPageBreak/>
         <w:t>THIẾT KẾ CƠ SỞ DỮ LIỆU:</w:t>
       </w:r>
-      <w:bookmarkEnd w:id="78"/>
-    </w:p>
-    <w:bookmarkStart w:id="79" w:name="_Toc479095541"/>
+      <w:bookmarkEnd w:id="77"/>
+    </w:p>
+    <w:bookmarkStart w:id="78" w:name="_Toc479095541"/>
     <w:p>
       <w:pPr>
         <w:pStyle w:val="ListParagraph"/>
@@ -30794,7 +30792,7 @@
                                 <w:szCs w:val="24"/>
                               </w:rPr>
                             </w:pPr>
-                            <w:bookmarkStart w:id="80" w:name="_Toc479095463"/>
+                            <w:bookmarkStart w:id="79" w:name="_Toc479095463"/>
                             <w:r>
                               <w:rPr>
                                 <w:rFonts w:ascii="Times New Roman" w:hAnsi="Times New Roman" w:cs="Times New Roman"/>
@@ -30859,7 +30857,7 @@
                               </w:rPr>
                               <w:t>. CDM</w:t>
                             </w:r>
-                            <w:bookmarkEnd w:id="80"/>
+                            <w:bookmarkEnd w:id="79"/>
                           </w:p>
                         </w:txbxContent>
                       </wps:txbx>
@@ -31047,7 +31045,7 @@
         </w:rPr>
         <w:t>:</w:t>
       </w:r>
-      <w:bookmarkEnd w:id="79"/>
+      <w:bookmarkEnd w:id="78"/>
     </w:p>
     <w:p>
       <w:pPr>
@@ -31066,7 +31064,7 @@
           <w:sz w:val="28"/>
         </w:rPr>
       </w:pPr>
-      <w:bookmarkStart w:id="81" w:name="_Toc479095542"/>
+      <w:bookmarkStart w:id="80" w:name="_Toc479095542"/>
       <w:r>
         <w:rPr>
           <w:rFonts w:ascii="Times New Roman" w:hAnsi="Times New Roman"/>
@@ -31139,7 +31137,7 @@
         </w:rPr>
         <w:t>Mô hình dữ liệu vật lý:</w:t>
       </w:r>
-      <w:bookmarkEnd w:id="81"/>
+      <w:bookmarkEnd w:id="80"/>
     </w:p>
     <w:p>
       <w:pPr>
@@ -31162,7 +31160,7 @@
           <w:szCs w:val="24"/>
         </w:rPr>
       </w:pPr>
-      <w:bookmarkStart w:id="82" w:name="_Toc479095464"/>
+      <w:bookmarkStart w:id="81" w:name="_Toc479095464"/>
       <w:r>
         <w:rPr>
           <w:rFonts w:ascii="Times New Roman" w:hAnsi="Times New Roman" w:cs="Times New Roman"/>
@@ -31227,9 +31225,9 @@
         </w:rPr>
         <w:t>. PDM</w:t>
       </w:r>
-      <w:bookmarkEnd w:id="82"/>
-    </w:p>
-    <w:bookmarkStart w:id="83" w:name="_Toc479095543"/>
+      <w:bookmarkEnd w:id="81"/>
+    </w:p>
+    <w:bookmarkStart w:id="82" w:name="_Toc479095543"/>
     <w:p>
       <w:pPr>
         <w:pStyle w:val="ListParagraph"/>
@@ -31299,7 +31297,7 @@
                                 <w:szCs w:val="24"/>
                               </w:rPr>
                             </w:pPr>
-                            <w:bookmarkStart w:id="84" w:name="_Toc479095465"/>
+                            <w:bookmarkStart w:id="83" w:name="_Toc479095465"/>
                             <w:r>
                               <w:rPr>
                                 <w:rFonts w:ascii="Times New Roman" w:hAnsi="Times New Roman" w:cs="Times New Roman"/>
@@ -31364,7 +31362,7 @@
                               </w:rPr>
                               <w:t>. Lược đồ quan hệ</w:t>
                             </w:r>
-                            <w:bookmarkEnd w:id="84"/>
+                            <w:bookmarkEnd w:id="83"/>
                           </w:p>
                         </w:txbxContent>
                       </wps:txbx>
@@ -31544,7 +31542,7 @@
         </w:rPr>
         <w:t>Lược đồ quan hệ:</w:t>
       </w:r>
-      <w:bookmarkEnd w:id="83"/>
+      <w:bookmarkEnd w:id="82"/>
     </w:p>
     <w:p>
       <w:pPr>
@@ -31589,7 +31587,7 @@
         <w:lastRenderedPageBreak/>
         <w:t xml:space="preserve"> </w:t>
       </w:r>
-      <w:bookmarkStart w:id="85" w:name="_Toc479095544"/>
+      <w:bookmarkStart w:id="84" w:name="_Toc479095544"/>
       <w:r>
         <w:rPr>
           <w:rFonts w:ascii="Times New Roman" w:hAnsi="Times New Roman"/>
@@ -31601,7 +31599,7 @@
         </w:rPr>
         <w:t>CÀI ĐẶT HỆ THỐNG</w:t>
       </w:r>
-      <w:bookmarkEnd w:id="85"/>
+      <w:bookmarkEnd w:id="84"/>
     </w:p>
     <w:p>
       <w:pPr>
@@ -31735,7 +31733,7 @@
       <w:r>
         <w:tab/>
       </w:r>
-      <w:bookmarkStart w:id="86" w:name="_Toc479095545"/>
+      <w:bookmarkStart w:id="85" w:name="_Toc479095545"/>
       <w:r>
         <w:rPr>
           <w:rFonts w:ascii="Times New Roman" w:hAnsi="Times New Roman"/>
@@ -31746,7 +31744,7 @@
         </w:rPr>
         <w:t>CÀI ĐẶT XAMPP:</w:t>
       </w:r>
-      <w:bookmarkEnd w:id="86"/>
+      <w:bookmarkEnd w:id="85"/>
     </w:p>
     <w:p>
       <w:pPr>
@@ -31884,7 +31882,7 @@
                                 <w:szCs w:val="24"/>
                               </w:rPr>
                             </w:pPr>
-                            <w:bookmarkStart w:id="87" w:name="_Toc479095466"/>
+                            <w:bookmarkStart w:id="86" w:name="_Toc479095466"/>
                             <w:r>
                               <w:rPr>
                                 <w:rFonts w:ascii="Times New Roman" w:hAnsi="Times New Roman" w:cs="Times New Roman"/>
@@ -31959,7 +31957,7 @@
                               </w:rPr>
                               <w:t xml:space="preserve"> )</w:t>
                             </w:r>
-                            <w:bookmarkEnd w:id="87"/>
+                            <w:bookmarkEnd w:id="86"/>
                           </w:p>
                         </w:txbxContent>
                       </wps:txbx>
@@ -32380,7 +32378,7 @@
                                 <w:szCs w:val="24"/>
                               </w:rPr>
                             </w:pPr>
-                            <w:bookmarkStart w:id="88" w:name="_Toc479095467"/>
+                            <w:bookmarkStart w:id="87" w:name="_Toc479095467"/>
                             <w:r>
                               <w:rPr>
                                 <w:rFonts w:ascii="Times New Roman" w:hAnsi="Times New Roman" w:cs="Times New Roman"/>
@@ -32454,7 +32452,7 @@
                               </w:rPr>
                               <w:t>ao diện cài đặt xampp (2)</w:t>
                             </w:r>
-                            <w:bookmarkEnd w:id="88"/>
+                            <w:bookmarkEnd w:id="87"/>
                           </w:p>
                         </w:txbxContent>
                       </wps:txbx>
@@ -32996,7 +32994,7 @@
                                 <w:szCs w:val="24"/>
                               </w:rPr>
                             </w:pPr>
-                            <w:bookmarkStart w:id="89" w:name="_Toc479095468"/>
+                            <w:bookmarkStart w:id="88" w:name="_Toc479095468"/>
                             <w:r>
                               <w:rPr>
                                 <w:rFonts w:ascii="Times New Roman" w:hAnsi="Times New Roman" w:cs="Times New Roman"/>
@@ -33061,7 +33059,7 @@
                               </w:rPr>
                               <w:t>. Giao diện chọn nơi cài đặt xampp</w:t>
                             </w:r>
-                            <w:bookmarkEnd w:id="89"/>
+                            <w:bookmarkEnd w:id="88"/>
                           </w:p>
                         </w:txbxContent>
                       </wps:txbx>
@@ -33413,7 +33411,7 @@
           <w:szCs w:val="28"/>
         </w:rPr>
       </w:pPr>
-      <w:bookmarkStart w:id="90" w:name="_Toc479095546"/>
+      <w:bookmarkStart w:id="89" w:name="_Toc479095546"/>
       <w:r>
         <w:rPr>
           <w:rFonts w:ascii="Times New Roman" w:hAnsi="Times New Roman"/>
@@ -33432,7 +33430,7 @@
         </w:rPr>
         <w:t>:</w:t>
       </w:r>
-      <w:bookmarkEnd w:id="90"/>
+      <w:bookmarkEnd w:id="89"/>
     </w:p>
     <w:p>
       <w:pPr>
@@ -33471,6 +33469,14 @@
           <w:t>https://drive.google.com/file/d/0By8f54R4KRpOblVPeWxRZFZ3OE0/view?usp=sharing</w:t>
         </w:r>
       </w:hyperlink>
+      <w:r>
+        <w:rPr>
+          <w:szCs w:val="26"/>
+        </w:rPr>
+        <w:t xml:space="preserve"> </w:t>
+      </w:r>
+      <w:bookmarkStart w:id="90" w:name="_GoBack"/>
+      <w:bookmarkEnd w:id="90"/>
     </w:p>
     <w:p>
       <w:pPr>
@@ -35493,7 +35499,7 @@
           <w:rPr>
             <w:noProof/>
           </w:rPr>
-          <w:t>25</w:t>
+          <w:t>45</w:t>
         </w:r>
         <w:r>
           <w:rPr>
@@ -41318,7 +41324,7 @@
 </file>
 
 <file path=customXml/itemProps1.xml><?xml version="1.0" encoding="utf-8"?>
-<ds:datastoreItem xmlns:ds="http://schemas.openxmlformats.org/officeDocument/2006/customXml" ds:itemID="{4C333E4F-8653-4154-AB39-D7F6376F1E38}">
+<ds:datastoreItem xmlns:ds="http://schemas.openxmlformats.org/officeDocument/2006/customXml" ds:itemID="{CC9FAD47-6FE6-4AE4-B55C-B53F35309FA2}">
   <ds:schemaRefs>
     <ds:schemaRef ds:uri="http://schemas.openxmlformats.org/officeDocument/2006/bibliography"/>
   </ds:schemaRefs>
